--- a/Documentazione finale/DocumentoFinale.docx
+++ b/Documentazione finale/DocumentoFinale.docx
@@ -76,7 +76,7 @@
           <w:r>
             <w:fldChar w:fldCharType="separate"/>
           </w:r>
-          <w:hyperlink w:anchor="_Toc27465262" w:history="1">
+          <w:hyperlink w:anchor="_Toc32657062" w:history="1">
             <w:r>
               <w:rPr>
                 <w:rStyle w:val="Collegamentoipertestuale"/>
@@ -104,7 +104,7 @@
                 <w:noProof/>
                 <w:webHidden/>
               </w:rPr>
-              <w:instrText xml:space="preserve"> PAGEREF _Toc27465262 \h </w:instrText>
+              <w:instrText xml:space="preserve"> PAGEREF _Toc32657062 \h </w:instrText>
             </w:r>
             <w:r>
               <w:rPr>
@@ -147,7 +147,7 @@
               <w:lang w:eastAsia="it-IT"/>
             </w:rPr>
           </w:pPr>
-          <w:hyperlink w:anchor="_Toc27465263" w:history="1">
+          <w:hyperlink w:anchor="_Toc32657063" w:history="1">
             <w:r>
               <w:rPr>
                 <w:rStyle w:val="Collegamentoipertestuale"/>
@@ -174,7 +174,7 @@
                 <w:noProof/>
                 <w:webHidden/>
               </w:rPr>
-              <w:instrText xml:space="preserve"> PAGEREF _Toc27465263 \h </w:instrText>
+              <w:instrText xml:space="preserve"> PAGEREF _Toc32657063 \h </w:instrText>
             </w:r>
             <w:r>
               <w:rPr>
@@ -217,7 +217,7 @@
               <w:lang w:eastAsia="it-IT"/>
             </w:rPr>
           </w:pPr>
-          <w:hyperlink w:anchor="_Toc27465264" w:history="1">
+          <w:hyperlink w:anchor="_Toc32657064" w:history="1">
             <w:r>
               <w:rPr>
                 <w:rStyle w:val="Collegamentoipertestuale"/>
@@ -244,7 +244,7 @@
                 <w:noProof/>
                 <w:webHidden/>
               </w:rPr>
-              <w:instrText xml:space="preserve"> PAGEREF _Toc27465264 \h </w:instrText>
+              <w:instrText xml:space="preserve"> PAGEREF _Toc32657064 \h </w:instrText>
             </w:r>
             <w:r>
               <w:rPr>
@@ -287,13 +287,13 @@
               <w:lang w:eastAsia="it-IT"/>
             </w:rPr>
           </w:pPr>
-          <w:hyperlink w:anchor="_Toc27465265" w:history="1">
+          <w:hyperlink w:anchor="_Toc32657065" w:history="1">
             <w:r>
               <w:rPr>
                 <w:rStyle w:val="Collegamentoipertestuale"/>
                 <w:noProof/>
               </w:rPr>
-              <w:t>Caso d’uso 2: Crea bundle acquistabile</w:t>
+              <w:t>Caso d’uso 2: Crea bundle</w:t>
             </w:r>
             <w:r>
               <w:rPr>
@@ -314,7 +314,7 @@
                 <w:noProof/>
                 <w:webHidden/>
               </w:rPr>
-              <w:instrText xml:space="preserve"> PAGEREF _Toc27465265 \h </w:instrText>
+              <w:instrText xml:space="preserve"> PAGEREF _Toc32657065 \h </w:instrText>
             </w:r>
             <w:r>
               <w:rPr>
@@ -357,7 +357,7 @@
               <w:lang w:eastAsia="it-IT"/>
             </w:rPr>
           </w:pPr>
-          <w:hyperlink w:anchor="_Toc27465266" w:history="1">
+          <w:hyperlink w:anchor="_Toc32657066" w:history="1">
             <w:r>
               <w:rPr>
                 <w:rStyle w:val="Collegamentoipertestuale"/>
@@ -384,7 +384,7 @@
                 <w:noProof/>
                 <w:webHidden/>
               </w:rPr>
-              <w:instrText xml:space="preserve"> PAGEREF _Toc27465266 \h </w:instrText>
+              <w:instrText xml:space="preserve"> PAGEREF _Toc32657066 \h </w:instrText>
             </w:r>
             <w:r>
               <w:rPr>
@@ -404,7 +404,7 @@
                 <w:noProof/>
                 <w:webHidden/>
               </w:rPr>
-              <w:t>7</w:t>
+              <w:t>8</w:t>
             </w:r>
             <w:r>
               <w:rPr>
@@ -427,13 +427,13 @@
               <w:lang w:eastAsia="it-IT"/>
             </w:rPr>
           </w:pPr>
-          <w:hyperlink w:anchor="_Toc27465267" w:history="1">
+          <w:hyperlink w:anchor="_Toc32657067" w:history="1">
             <w:r>
               <w:rPr>
                 <w:rStyle w:val="Collegamentoipertestuale"/>
                 <w:noProof/>
               </w:rPr>
-              <w:t>Caso d’uso 4: Effettua acquisto</w:t>
+              <w:t>Caso d’uso 4: Inserisci copia componente</w:t>
             </w:r>
             <w:r>
               <w:rPr>
@@ -454,7 +454,7 @@
                 <w:noProof/>
                 <w:webHidden/>
               </w:rPr>
-              <w:instrText xml:space="preserve"> PAGEREF _Toc27465267 \h </w:instrText>
+              <w:instrText xml:space="preserve"> PAGEREF _Toc32657067 \h </w:instrText>
             </w:r>
             <w:r>
               <w:rPr>
@@ -474,7 +474,7 @@
                 <w:noProof/>
                 <w:webHidden/>
               </w:rPr>
-              <w:t>8</w:t>
+              <w:t>9</w:t>
             </w:r>
             <w:r>
               <w:rPr>
@@ -497,13 +497,13 @@
               <w:lang w:eastAsia="it-IT"/>
             </w:rPr>
           </w:pPr>
-          <w:hyperlink w:anchor="_Toc27465268" w:history="1">
+          <w:hyperlink w:anchor="_Toc32657068" w:history="1">
             <w:r>
               <w:rPr>
                 <w:rStyle w:val="Collegamentoipertestuale"/>
                 <w:noProof/>
               </w:rPr>
-              <w:t>Caso d’uso 5: Registrazione cliente</w:t>
+              <w:t>Caso d’uso 5: Effettua acquisto</w:t>
             </w:r>
             <w:r>
               <w:rPr>
@@ -524,7 +524,7 @@
                 <w:noProof/>
                 <w:webHidden/>
               </w:rPr>
-              <w:instrText xml:space="preserve"> PAGEREF _Toc27465268 \h </w:instrText>
+              <w:instrText xml:space="preserve"> PAGEREF _Toc32657068 \h </w:instrText>
             </w:r>
             <w:r>
               <w:rPr>
@@ -544,7 +544,7 @@
                 <w:noProof/>
                 <w:webHidden/>
               </w:rPr>
-              <w:t>9</w:t>
+              <w:t>10</w:t>
             </w:r>
             <w:r>
               <w:rPr>
@@ -567,13 +567,13 @@
               <w:lang w:eastAsia="it-IT"/>
             </w:rPr>
           </w:pPr>
-          <w:hyperlink w:anchor="_Toc27465269" w:history="1">
+          <w:hyperlink w:anchor="_Toc32657069" w:history="1">
             <w:r>
               <w:rPr>
                 <w:rStyle w:val="Collegamentoipertestuale"/>
                 <w:noProof/>
               </w:rPr>
-              <w:t>Caso d’uso 6: Rimozione componente</w:t>
+              <w:t>Caso d’uso 6: Registrazione cliente</w:t>
             </w:r>
             <w:r>
               <w:rPr>
@@ -594,7 +594,7 @@
                 <w:noProof/>
                 <w:webHidden/>
               </w:rPr>
-              <w:instrText xml:space="preserve"> PAGEREF _Toc27465269 \h </w:instrText>
+              <w:instrText xml:space="preserve"> PAGEREF _Toc32657069 \h </w:instrText>
             </w:r>
             <w:r>
               <w:rPr>
@@ -614,7 +614,7 @@
                 <w:noProof/>
                 <w:webHidden/>
               </w:rPr>
-              <w:t>10</w:t>
+              <w:t>12</w:t>
             </w:r>
             <w:r>
               <w:rPr>
@@ -637,13 +637,13 @@
               <w:lang w:eastAsia="it-IT"/>
             </w:rPr>
           </w:pPr>
-          <w:hyperlink w:anchor="_Toc27465270" w:history="1">
+          <w:hyperlink w:anchor="_Toc32657070" w:history="1">
             <w:r>
               <w:rPr>
                 <w:rStyle w:val="Collegamentoipertestuale"/>
                 <w:noProof/>
               </w:rPr>
-              <w:t>Caso d’uso 7: Crea promozione</w:t>
+              <w:t>Caso d’uso 7: Login</w:t>
             </w:r>
             <w:r>
               <w:rPr>
@@ -664,7 +664,7 @@
                 <w:noProof/>
                 <w:webHidden/>
               </w:rPr>
-              <w:instrText xml:space="preserve"> PAGEREF _Toc27465270 \h </w:instrText>
+              <w:instrText xml:space="preserve"> PAGEREF _Toc32657070 \h </w:instrText>
             </w:r>
             <w:r>
               <w:rPr>
@@ -684,7 +684,7 @@
                 <w:noProof/>
                 <w:webHidden/>
               </w:rPr>
-              <w:t>10</w:t>
+              <w:t>14</w:t>
             </w:r>
             <w:r>
               <w:rPr>
@@ -707,13 +707,13 @@
               <w:lang w:eastAsia="it-IT"/>
             </w:rPr>
           </w:pPr>
-          <w:hyperlink w:anchor="_Toc27465271" w:history="1">
+          <w:hyperlink w:anchor="_Toc32657071" w:history="1">
             <w:r>
               <w:rPr>
                 <w:rStyle w:val="Collegamentoipertestuale"/>
                 <w:noProof/>
               </w:rPr>
-              <w:t>Caso d’uso 8: Modifica ordine</w:t>
+              <w:t>Caso d’uso 8: Rimozione componente</w:t>
             </w:r>
             <w:r>
               <w:rPr>
@@ -734,7 +734,7 @@
                 <w:noProof/>
                 <w:webHidden/>
               </w:rPr>
-              <w:instrText xml:space="preserve"> PAGEREF _Toc27465271 \h </w:instrText>
+              <w:instrText xml:space="preserve"> PAGEREF _Toc32657071 \h </w:instrText>
             </w:r>
             <w:r>
               <w:rPr>
@@ -754,7 +754,7 @@
                 <w:noProof/>
                 <w:webHidden/>
               </w:rPr>
-              <w:t>11</w:t>
+              <w:t>15</w:t>
             </w:r>
             <w:r>
               <w:rPr>
@@ -777,13 +777,27 @@
               <w:lang w:eastAsia="it-IT"/>
             </w:rPr>
           </w:pPr>
-          <w:hyperlink w:anchor="_Toc27465272" w:history="1">
+          <w:hyperlink w:anchor="_Toc32657072" w:history="1">
             <w:r>
               <w:rPr>
                 <w:rStyle w:val="Collegamentoipertestuale"/>
                 <w:noProof/>
               </w:rPr>
-              <w:t>Regole di dominio</w:t>
+              <w:t xml:space="preserve">Caso d’uso 9: Crea </w:t>
+            </w:r>
+            <w:r>
+              <w:rPr>
+                <w:rStyle w:val="Collegamentoipertestuale"/>
+                <w:noProof/>
+              </w:rPr>
+              <w:t>p</w:t>
+            </w:r>
+            <w:r>
+              <w:rPr>
+                <w:rStyle w:val="Collegamentoipertestuale"/>
+                <w:noProof/>
+              </w:rPr>
+              <w:t>romozione</w:t>
             </w:r>
             <w:r>
               <w:rPr>
@@ -804,7 +818,7 @@
                 <w:noProof/>
                 <w:webHidden/>
               </w:rPr>
-              <w:instrText xml:space="preserve"> PAGEREF _Toc27465272 \h </w:instrText>
+              <w:instrText xml:space="preserve"> PAGEREF _Toc32657072 \h </w:instrText>
             </w:r>
             <w:r>
               <w:rPr>
@@ -824,7 +838,7 @@
                 <w:noProof/>
                 <w:webHidden/>
               </w:rPr>
-              <w:t>11</w:t>
+              <w:t>16</w:t>
             </w:r>
             <w:r>
               <w:rPr>
@@ -847,13 +861,13 @@
               <w:lang w:eastAsia="it-IT"/>
             </w:rPr>
           </w:pPr>
-          <w:hyperlink w:anchor="_Toc27465273" w:history="1">
+          <w:hyperlink w:anchor="_Toc32657073" w:history="1">
             <w:r>
               <w:rPr>
                 <w:rStyle w:val="Collegamentoipertestuale"/>
                 <w:noProof/>
               </w:rPr>
-              <w:t>Glossario</w:t>
+              <w:t>Caso d’uso 10: Modifica ordine</w:t>
             </w:r>
             <w:r>
               <w:rPr>
@@ -874,7 +888,7 @@
                 <w:noProof/>
                 <w:webHidden/>
               </w:rPr>
-              <w:instrText xml:space="preserve"> PAGEREF _Toc27465273 \h </w:instrText>
+              <w:instrText xml:space="preserve"> PAGEREF _Toc32657073 \h </w:instrText>
             </w:r>
             <w:r>
               <w:rPr>
@@ -894,7 +908,147 @@
                 <w:noProof/>
                 <w:webHidden/>
               </w:rPr>
-              <w:t>12</w:t>
+              <w:t>17</w:t>
+            </w:r>
+            <w:r>
+              <w:rPr>
+                <w:noProof/>
+                <w:webHidden/>
+              </w:rPr>
+              <w:fldChar w:fldCharType="end"/>
+            </w:r>
+          </w:hyperlink>
+        </w:p>
+        <w:p>
+          <w:pPr>
+            <w:pStyle w:val="Sommario2"/>
+            <w:tabs>
+              <w:tab w:val="right" w:leader="dot" w:pos="9628"/>
+            </w:tabs>
+            <w:rPr>
+              <w:rFonts w:eastAsiaTheme="minorEastAsia"/>
+              <w:noProof/>
+              <w:lang w:eastAsia="it-IT"/>
+            </w:rPr>
+          </w:pPr>
+          <w:hyperlink w:anchor="_Toc32657074" w:history="1">
+            <w:r>
+              <w:rPr>
+                <w:rStyle w:val="Collegamentoipertestuale"/>
+                <w:noProof/>
+              </w:rPr>
+              <w:t>Regole di dominio</w:t>
+            </w:r>
+            <w:r>
+              <w:rPr>
+                <w:noProof/>
+                <w:webHidden/>
+              </w:rPr>
+              <w:tab/>
+            </w:r>
+            <w:r>
+              <w:rPr>
+                <w:noProof/>
+                <w:webHidden/>
+              </w:rPr>
+              <w:fldChar w:fldCharType="begin"/>
+            </w:r>
+            <w:r>
+              <w:rPr>
+                <w:noProof/>
+                <w:webHidden/>
+              </w:rPr>
+              <w:instrText xml:space="preserve"> PAGEREF _Toc32657074 \h </w:instrText>
+            </w:r>
+            <w:r>
+              <w:rPr>
+                <w:noProof/>
+                <w:webHidden/>
+              </w:rPr>
+            </w:r>
+            <w:r>
+              <w:rPr>
+                <w:noProof/>
+                <w:webHidden/>
+              </w:rPr>
+              <w:fldChar w:fldCharType="separate"/>
+            </w:r>
+            <w:r>
+              <w:rPr>
+                <w:noProof/>
+                <w:webHidden/>
+              </w:rPr>
+              <w:t>18</w:t>
+            </w:r>
+            <w:r>
+              <w:rPr>
+                <w:noProof/>
+                <w:webHidden/>
+              </w:rPr>
+              <w:fldChar w:fldCharType="end"/>
+            </w:r>
+          </w:hyperlink>
+        </w:p>
+        <w:p>
+          <w:pPr>
+            <w:pStyle w:val="Sommario2"/>
+            <w:tabs>
+              <w:tab w:val="right" w:leader="dot" w:pos="9628"/>
+            </w:tabs>
+            <w:rPr>
+              <w:rFonts w:eastAsiaTheme="minorEastAsia"/>
+              <w:noProof/>
+              <w:lang w:eastAsia="it-IT"/>
+            </w:rPr>
+          </w:pPr>
+          <w:hyperlink w:anchor="_Toc32657075" w:history="1">
+            <w:r>
+              <w:rPr>
+                <w:rStyle w:val="Collegamentoipertestuale"/>
+                <w:noProof/>
+              </w:rPr>
+              <w:t>Glossario</w:t>
+            </w:r>
+            <w:r>
+              <w:rPr>
+                <w:noProof/>
+                <w:webHidden/>
+              </w:rPr>
+              <w:tab/>
+            </w:r>
+            <w:r>
+              <w:rPr>
+                <w:noProof/>
+                <w:webHidden/>
+              </w:rPr>
+              <w:fldChar w:fldCharType="begin"/>
+            </w:r>
+            <w:r>
+              <w:rPr>
+                <w:noProof/>
+                <w:webHidden/>
+              </w:rPr>
+              <w:instrText xml:space="preserve"> PAGEREF _Toc32657075 \h </w:instrText>
+            </w:r>
+            <w:r>
+              <w:rPr>
+                <w:noProof/>
+                <w:webHidden/>
+              </w:rPr>
+            </w:r>
+            <w:r>
+              <w:rPr>
+                <w:noProof/>
+                <w:webHidden/>
+              </w:rPr>
+              <w:fldChar w:fldCharType="separate"/>
+            </w:r>
+            <w:r>
+              <w:rPr>
+                <w:noProof/>
+                <w:webHidden/>
+              </w:rPr>
+              <w:t>18</w:t>
             </w:r>
             <w:r>
               <w:rPr>
@@ -917,7 +1071,7 @@
               <w:lang w:eastAsia="it-IT"/>
             </w:rPr>
           </w:pPr>
-          <w:hyperlink w:anchor="_Toc27465274" w:history="1">
+          <w:hyperlink w:anchor="_Toc32657076" w:history="1">
             <w:r>
               <w:rPr>
                 <w:rStyle w:val="Collegamentoipertestuale"/>
@@ -946,7 +1100,7 @@
                 <w:noProof/>
                 <w:webHidden/>
               </w:rPr>
-              <w:instrText xml:space="preserve"> PAGEREF _Toc27465274 \h </w:instrText>
+              <w:instrText xml:space="preserve"> PAGEREF _Toc32657076 \h </w:instrText>
             </w:r>
             <w:r>
               <w:rPr>
@@ -966,7 +1120,7 @@
                 <w:noProof/>
                 <w:webHidden/>
               </w:rPr>
-              <w:t>14</w:t>
+              <w:t>21</w:t>
             </w:r>
             <w:r>
               <w:rPr>
@@ -989,7 +1143,7 @@
               <w:lang w:eastAsia="it-IT"/>
             </w:rPr>
           </w:pPr>
-          <w:hyperlink w:anchor="_Toc27465275" w:history="1">
+          <w:hyperlink w:anchor="_Toc32657077" w:history="1">
             <w:r>
               <w:rPr>
                 <w:rStyle w:val="Collegamentoipertestuale"/>
@@ -1017,7 +1171,7 @@
                 <w:noProof/>
                 <w:webHidden/>
               </w:rPr>
-              <w:instrText xml:space="preserve"> PAGEREF _Toc27465275 \h </w:instrText>
+              <w:instrText xml:space="preserve"> PAGEREF _Toc32657077 \h </w:instrText>
             </w:r>
             <w:r>
               <w:rPr>
@@ -1037,7 +1191,7 @@
                 <w:noProof/>
                 <w:webHidden/>
               </w:rPr>
-              <w:t>14</w:t>
+              <w:t>21</w:t>
             </w:r>
             <w:r>
               <w:rPr>
@@ -1060,7 +1214,7 @@
               <w:lang w:eastAsia="it-IT"/>
             </w:rPr>
           </w:pPr>
-          <w:hyperlink w:anchor="_Toc27465276" w:history="1">
+          <w:hyperlink w:anchor="_Toc32657078" w:history="1">
             <w:r>
               <w:rPr>
                 <w:rStyle w:val="Collegamentoipertestuale"/>
@@ -1088,7 +1242,7 @@
                 <w:noProof/>
                 <w:webHidden/>
               </w:rPr>
-              <w:instrText xml:space="preserve"> PAGEREF _Toc27465276 \h </w:instrText>
+              <w:instrText xml:space="preserve"> PAGEREF _Toc32657078 \h </w:instrText>
             </w:r>
             <w:r>
               <w:rPr>
@@ -1108,7 +1262,7 @@
                 <w:noProof/>
                 <w:webHidden/>
               </w:rPr>
-              <w:t>15</w:t>
+              <w:t>21</w:t>
             </w:r>
             <w:r>
               <w:rPr>
@@ -1131,7 +1285,7 @@
               <w:lang w:eastAsia="it-IT"/>
             </w:rPr>
           </w:pPr>
-          <w:hyperlink w:anchor="_Toc27465277" w:history="1">
+          <w:hyperlink w:anchor="_Toc32657079" w:history="1">
             <w:r>
               <w:rPr>
                 <w:rStyle w:val="Collegamentoipertestuale"/>
@@ -1159,7 +1313,7 @@
                 <w:noProof/>
                 <w:webHidden/>
               </w:rPr>
-              <w:instrText xml:space="preserve"> PAGEREF _Toc27465277 \h </w:instrText>
+              <w:instrText xml:space="preserve"> PAGEREF _Toc32657079 \h </w:instrText>
             </w:r>
             <w:r>
               <w:rPr>
@@ -1179,7 +1333,7 @@
                 <w:noProof/>
                 <w:webHidden/>
               </w:rPr>
-              <w:t>15</w:t>
+              <w:t>21</w:t>
             </w:r>
             <w:r>
               <w:rPr>
@@ -1202,7 +1356,7 @@
               <w:lang w:eastAsia="it-IT"/>
             </w:rPr>
           </w:pPr>
-          <w:hyperlink w:anchor="_Toc27465278" w:history="1">
+          <w:hyperlink w:anchor="_Toc32657080" w:history="1">
             <w:r>
               <w:rPr>
                 <w:rStyle w:val="Collegamentoipertestuale"/>
@@ -1230,7 +1384,7 @@
                 <w:noProof/>
                 <w:webHidden/>
               </w:rPr>
-              <w:instrText xml:space="preserve"> PAGEREF _Toc27465278 \h </w:instrText>
+              <w:instrText xml:space="preserve"> PAGEREF _Toc32657080 \h </w:instrText>
             </w:r>
             <w:r>
               <w:rPr>
@@ -1250,7 +1404,7 @@
                 <w:noProof/>
                 <w:webHidden/>
               </w:rPr>
-              <w:t>15</w:t>
+              <w:t>22</w:t>
             </w:r>
             <w:r>
               <w:rPr>
@@ -1273,7 +1427,7 @@
               <w:lang w:eastAsia="it-IT"/>
             </w:rPr>
           </w:pPr>
-          <w:hyperlink w:anchor="_Toc27465279" w:history="1">
+          <w:hyperlink w:anchor="_Toc32657081" w:history="1">
             <w:r>
               <w:rPr>
                 <w:rStyle w:val="Collegamentoipertestuale"/>
@@ -1301,7 +1455,7 @@
                 <w:noProof/>
                 <w:webHidden/>
               </w:rPr>
-              <w:instrText xml:space="preserve"> PAGEREF _Toc27465279 \h </w:instrText>
+              <w:instrText xml:space="preserve"> PAGEREF _Toc32657081 \h </w:instrText>
             </w:r>
             <w:r>
               <w:rPr>
@@ -1321,7 +1475,7 @@
                 <w:noProof/>
                 <w:webHidden/>
               </w:rPr>
-              <w:t>15</w:t>
+              <w:t>22</w:t>
             </w:r>
             <w:r>
               <w:rPr>
@@ -1344,7 +1498,7 @@
               <w:lang w:eastAsia="it-IT"/>
             </w:rPr>
           </w:pPr>
-          <w:hyperlink w:anchor="_Toc27465280" w:history="1">
+          <w:hyperlink w:anchor="_Toc32657082" w:history="1">
             <w:r>
               <w:rPr>
                 <w:rStyle w:val="Collegamentoipertestuale"/>
@@ -1372,7 +1526,7 @@
                 <w:noProof/>
                 <w:webHidden/>
               </w:rPr>
-              <w:instrText xml:space="preserve"> PAGEREF _Toc27465280 \h </w:instrText>
+              <w:instrText xml:space="preserve"> PAGEREF _Toc32657082 \h </w:instrText>
             </w:r>
             <w:r>
               <w:rPr>
@@ -1392,7 +1546,91 @@
                 <w:noProof/>
                 <w:webHidden/>
               </w:rPr>
-              <w:t>17</w:t>
+              <w:t>23</w:t>
+            </w:r>
+            <w:r>
+              <w:rPr>
+                <w:noProof/>
+                <w:webHidden/>
+              </w:rPr>
+              <w:fldChar w:fldCharType="end"/>
+            </w:r>
+          </w:hyperlink>
+        </w:p>
+        <w:p>
+          <w:pPr>
+            <w:pStyle w:val="Sommario2"/>
+            <w:tabs>
+              <w:tab w:val="right" w:leader="dot" w:pos="9628"/>
+            </w:tabs>
+            <w:rPr>
+              <w:rFonts w:eastAsiaTheme="minorEastAsia"/>
+              <w:noProof/>
+              <w:lang w:eastAsia="it-IT"/>
+            </w:rPr>
+          </w:pPr>
+          <w:hyperlink w:anchor="_Toc32657083" w:history="1">
+            <w:r>
+              <w:rPr>
+                <w:rStyle w:val="Collegamentoipertestuale"/>
+                <w:noProof/>
+              </w:rPr>
+              <w:t>Riepilo</w:t>
+            </w:r>
+            <w:r>
+              <w:rPr>
+                <w:rStyle w:val="Collegamentoipertestuale"/>
+                <w:noProof/>
+              </w:rPr>
+              <w:t>g</w:t>
+            </w:r>
+            <w:r>
+              <w:rPr>
+                <w:rStyle w:val="Collegamentoipertestuale"/>
+                <w:noProof/>
+              </w:rPr>
+              <w:t>o dei vantaggi</w:t>
+            </w:r>
+            <w:r>
+              <w:rPr>
+                <w:noProof/>
+                <w:webHidden/>
+              </w:rPr>
+              <w:tab/>
+            </w:r>
+            <w:r>
+              <w:rPr>
+                <w:noProof/>
+                <w:webHidden/>
+              </w:rPr>
+              <w:fldChar w:fldCharType="begin"/>
+            </w:r>
+            <w:r>
+              <w:rPr>
+                <w:noProof/>
+                <w:webHidden/>
+              </w:rPr>
+              <w:instrText xml:space="preserve"> PAGEREF _Toc32657083 \h </w:instrText>
+            </w:r>
+            <w:r>
+              <w:rPr>
+                <w:noProof/>
+                <w:webHidden/>
+              </w:rPr>
+            </w:r>
+            <w:r>
+              <w:rPr>
+                <w:noProof/>
+                <w:webHidden/>
+              </w:rPr>
+              <w:fldChar w:fldCharType="separate"/>
+            </w:r>
+            <w:r>
+              <w:rPr>
+                <w:noProof/>
+                <w:webHidden/>
+              </w:rPr>
+              <w:t>24</w:t>
             </w:r>
             <w:r>
               <w:rPr>
@@ -1466,14 +1704,13 @@
           <w:szCs w:val="36"/>
         </w:rPr>
       </w:pPr>
-      <w:bookmarkStart w:id="0" w:name="_Toc27465262"/>
+      <w:bookmarkStart w:id="0" w:name="_Toc32657062"/>
       <w:r>
         <w:rPr>
           <w:b/>
           <w:sz w:val="36"/>
           <w:szCs w:val="36"/>
         </w:rPr>
-        <w:lastRenderedPageBreak/>
         <w:t>Ideazione e analisi dei requisiti</w:t>
       </w:r>
       <w:bookmarkEnd w:id="0"/>
@@ -1486,7 +1723,7 @@
           <w:szCs w:val="32"/>
         </w:rPr>
       </w:pPr>
-      <w:bookmarkStart w:id="1" w:name="_Toc27465263"/>
+      <w:bookmarkStart w:id="1" w:name="_Toc32657063"/>
       <w:r>
         <w:rPr>
           <w:sz w:val="32"/>
@@ -1734,7 +1971,7 @@
           <w:szCs w:val="32"/>
         </w:rPr>
       </w:pPr>
-      <w:bookmarkStart w:id="2" w:name="_Toc27465264"/>
+      <w:bookmarkStart w:id="2" w:name="_Toc32657064"/>
       <w:r>
         <w:rPr>
           <w:sz w:val="32"/>
@@ -1837,6 +2074,7 @@
                 <w:sz w:val="28"/>
                 <w:szCs w:val="28"/>
               </w:rPr>
+              <w:lastRenderedPageBreak/>
               <w:t>Portata</w:t>
             </w:r>
           </w:p>
@@ -1934,7 +2172,6 @@
                 <w:sz w:val="28"/>
                 <w:szCs w:val="28"/>
               </w:rPr>
-              <w:lastRenderedPageBreak/>
               <w:t>Attore primario</w:t>
             </w:r>
           </w:p>
@@ -2370,7 +2607,7 @@
               <w:pStyle w:val="Paragrafoelenco"/>
               <w:numPr>
                 <w:ilvl w:val="0"/>
-                <w:numId w:val="4"/>
+                <w:numId w:val="3"/>
               </w:numPr>
               <w:rPr>
                 <w:sz w:val="28"/>
@@ -2435,6 +2672,638 @@
                 <w:szCs w:val="28"/>
               </w:rPr>
               <w:t>.</w:t>
+            </w:r>
+          </w:p>
+          <w:p>
+            <w:pPr>
+              <w:pStyle w:val="Paragrafoelenco"/>
+              <w:numPr>
+                <w:ilvl w:val="0"/>
+                <w:numId w:val="3"/>
+              </w:numPr>
+              <w:rPr>
+                <w:sz w:val="28"/>
+                <w:szCs w:val="28"/>
+              </w:rPr>
+            </w:pPr>
+            <w:r>
+              <w:rPr>
+                <w:sz w:val="28"/>
+                <w:szCs w:val="28"/>
+              </w:rPr>
+              <w:t xml:space="preserve">Il </w:t>
+            </w:r>
+            <w:r>
+              <w:rPr>
+                <w:sz w:val="28"/>
+                <w:szCs w:val="28"/>
+                <w:highlight w:val="yellow"/>
+              </w:rPr>
+              <w:t>sistema</w:t>
+            </w:r>
+            <w:r>
+              <w:rPr>
+                <w:sz w:val="28"/>
+                <w:szCs w:val="28"/>
+              </w:rPr>
+              <w:t xml:space="preserve"> inizializza una nuova </w:t>
+            </w:r>
+            <w:r>
+              <w:rPr>
+                <w:sz w:val="28"/>
+                <w:szCs w:val="28"/>
+                <w:highlight w:val="yellow"/>
+              </w:rPr>
+              <w:t>configurazione</w:t>
+            </w:r>
+            <w:r>
+              <w:rPr>
+                <w:sz w:val="28"/>
+                <w:szCs w:val="28"/>
+              </w:rPr>
+              <w:t xml:space="preserve"> vuota,</w:t>
+            </w:r>
+            <w:r>
+              <w:rPr>
+                <w:sz w:val="28"/>
+                <w:szCs w:val="28"/>
+              </w:rPr>
+              <w:t xml:space="preserve"> impostando dei valori di default per </w:t>
+            </w:r>
+            <w:r>
+              <w:rPr>
+                <w:sz w:val="28"/>
+                <w:szCs w:val="28"/>
+                <w:highlight w:val="green"/>
+              </w:rPr>
+              <w:t>prezzo</w:t>
+            </w:r>
+            <w:r>
+              <w:rPr>
+                <w:sz w:val="28"/>
+                <w:szCs w:val="28"/>
+              </w:rPr>
+              <w:t xml:space="preserve">, </w:t>
+            </w:r>
+            <w:r>
+              <w:rPr>
+                <w:sz w:val="28"/>
+                <w:szCs w:val="28"/>
+                <w:highlight w:val="green"/>
+              </w:rPr>
+              <w:t>nome</w:t>
+            </w:r>
+            <w:r>
+              <w:rPr>
+                <w:sz w:val="28"/>
+                <w:szCs w:val="28"/>
+              </w:rPr>
+              <w:t xml:space="preserve"> e </w:t>
+            </w:r>
+            <w:r>
+              <w:rPr>
+                <w:sz w:val="28"/>
+                <w:szCs w:val="28"/>
+                <w:highlight w:val="green"/>
+              </w:rPr>
+              <w:t>consumo energetico</w:t>
+            </w:r>
+            <w:r>
+              <w:rPr>
+                <w:sz w:val="28"/>
+                <w:szCs w:val="28"/>
+              </w:rPr>
+              <w:t>.</w:t>
+            </w:r>
+          </w:p>
+          <w:p>
+            <w:pPr>
+              <w:pStyle w:val="Paragrafoelenco"/>
+              <w:numPr>
+                <w:ilvl w:val="0"/>
+                <w:numId w:val="3"/>
+              </w:numPr>
+              <w:spacing w:line="256" w:lineRule="auto"/>
+              <w:rPr>
+                <w:sz w:val="28"/>
+                <w:szCs w:val="28"/>
+              </w:rPr>
+            </w:pPr>
+            <w:r>
+              <w:rPr>
+                <w:sz w:val="28"/>
+                <w:szCs w:val="28"/>
+              </w:rPr>
+              <w:t xml:space="preserve">Il sistema restituisce al cliente tutte le </w:t>
+            </w:r>
+            <w:r>
+              <w:rPr>
+                <w:sz w:val="28"/>
+                <w:szCs w:val="28"/>
+                <w:highlight w:val="yellow"/>
+              </w:rPr>
+              <w:t>categorie di</w:t>
+            </w:r>
+            <w:r>
+              <w:rPr>
+                <w:sz w:val="28"/>
+                <w:szCs w:val="28"/>
+              </w:rPr>
+              <w:t xml:space="preserve"> </w:t>
+            </w:r>
+            <w:r>
+              <w:rPr>
+                <w:sz w:val="28"/>
+                <w:szCs w:val="28"/>
+                <w:highlight w:val="yellow"/>
+              </w:rPr>
+              <w:t>componenti</w:t>
+            </w:r>
+          </w:p>
+          <w:p>
+            <w:pPr>
+              <w:pStyle w:val="Paragrafoelenco"/>
+              <w:numPr>
+                <w:ilvl w:val="0"/>
+                <w:numId w:val="3"/>
+              </w:numPr>
+              <w:spacing w:line="256" w:lineRule="auto"/>
+              <w:rPr>
+                <w:sz w:val="28"/>
+                <w:szCs w:val="28"/>
+              </w:rPr>
+            </w:pPr>
+            <w:r>
+              <w:rPr>
+                <w:sz w:val="28"/>
+                <w:szCs w:val="28"/>
+              </w:rPr>
+              <w:t>Il cliente seleziona una categoria di componenti</w:t>
+            </w:r>
+          </w:p>
+          <w:p>
+            <w:pPr>
+              <w:pStyle w:val="Paragrafoelenco"/>
+              <w:numPr>
+                <w:ilvl w:val="0"/>
+                <w:numId w:val="3"/>
+              </w:numPr>
+              <w:spacing w:line="256" w:lineRule="auto"/>
+              <w:rPr>
+                <w:sz w:val="28"/>
+                <w:szCs w:val="28"/>
+              </w:rPr>
+            </w:pPr>
+            <w:r>
+              <w:rPr>
+                <w:sz w:val="28"/>
+                <w:szCs w:val="28"/>
+              </w:rPr>
+              <w:t>Il sistema restituisce al cliente una lista di tutte le componenti della categoria selezionata</w:t>
+            </w:r>
+          </w:p>
+          <w:p>
+            <w:pPr>
+              <w:pStyle w:val="Paragrafoelenco"/>
+              <w:numPr>
+                <w:ilvl w:val="0"/>
+                <w:numId w:val="3"/>
+              </w:numPr>
+              <w:spacing w:line="256" w:lineRule="auto"/>
+              <w:rPr>
+                <w:sz w:val="28"/>
+                <w:szCs w:val="28"/>
+              </w:rPr>
+            </w:pPr>
+            <w:r>
+              <w:rPr>
+                <w:sz w:val="28"/>
+                <w:szCs w:val="28"/>
+              </w:rPr>
+              <w:t>Il cliente seleziona un prodotto della lista di componenti</w:t>
+            </w:r>
+          </w:p>
+          <w:p>
+            <w:pPr>
+              <w:pStyle w:val="Paragrafoelenco"/>
+              <w:numPr>
+                <w:ilvl w:val="0"/>
+                <w:numId w:val="3"/>
+              </w:numPr>
+              <w:spacing w:line="256" w:lineRule="auto"/>
+              <w:rPr>
+                <w:sz w:val="28"/>
+                <w:szCs w:val="28"/>
+              </w:rPr>
+            </w:pPr>
+            <w:r>
+              <w:rPr>
+                <w:sz w:val="28"/>
+                <w:szCs w:val="28"/>
+              </w:rPr>
+              <w:t xml:space="preserve">Il sistema restituisce al cliente tutte le informazioni relative al </w:t>
+            </w:r>
+            <w:r>
+              <w:rPr>
+                <w:sz w:val="28"/>
+                <w:szCs w:val="28"/>
+                <w:highlight w:val="yellow"/>
+              </w:rPr>
+              <w:t>componente</w:t>
+            </w:r>
+            <w:r>
+              <w:rPr>
+                <w:sz w:val="28"/>
+                <w:szCs w:val="28"/>
+              </w:rPr>
+              <w:t xml:space="preserve"> selezionato: per ciascun componente verranno mostrati il </w:t>
+            </w:r>
+            <w:r>
+              <w:rPr>
+                <w:sz w:val="28"/>
+                <w:szCs w:val="28"/>
+                <w:highlight w:val="green"/>
+              </w:rPr>
+              <w:t>prezzo</w:t>
+            </w:r>
+            <w:r>
+              <w:rPr>
+                <w:sz w:val="28"/>
+                <w:szCs w:val="28"/>
+              </w:rPr>
+              <w:t xml:space="preserve">, il </w:t>
+            </w:r>
+            <w:r>
+              <w:rPr>
+                <w:sz w:val="28"/>
+                <w:szCs w:val="28"/>
+                <w:highlight w:val="green"/>
+              </w:rPr>
+              <w:t>consumo energetico</w:t>
+            </w:r>
+            <w:r>
+              <w:rPr>
+                <w:sz w:val="28"/>
+                <w:szCs w:val="28"/>
+              </w:rPr>
+              <w:t xml:space="preserve">, le eventuali </w:t>
+            </w:r>
+            <w:r>
+              <w:rPr>
+                <w:sz w:val="28"/>
+                <w:szCs w:val="28"/>
+                <w:highlight w:val="green"/>
+              </w:rPr>
+              <w:t>specifiche di compatibilità</w:t>
+            </w:r>
+            <w:r>
+              <w:rPr>
+                <w:sz w:val="28"/>
+                <w:szCs w:val="28"/>
+              </w:rPr>
+              <w:t xml:space="preserve"> a seconda della categoria del componente stesso, e una breve </w:t>
+            </w:r>
+            <w:r>
+              <w:rPr>
+                <w:sz w:val="28"/>
+                <w:szCs w:val="28"/>
+                <w:highlight w:val="green"/>
+              </w:rPr>
+              <w:t>descrizione</w:t>
+            </w:r>
+            <w:r>
+              <w:rPr>
+                <w:sz w:val="28"/>
+                <w:szCs w:val="28"/>
+              </w:rPr>
+              <w:t xml:space="preserve">. </w:t>
+            </w:r>
+          </w:p>
+          <w:p>
+            <w:pPr>
+              <w:pStyle w:val="Paragrafoelenco"/>
+              <w:numPr>
+                <w:ilvl w:val="0"/>
+                <w:numId w:val="3"/>
+              </w:numPr>
+              <w:spacing w:line="256" w:lineRule="auto"/>
+              <w:rPr>
+                <w:sz w:val="28"/>
+                <w:szCs w:val="28"/>
+              </w:rPr>
+            </w:pPr>
+            <w:r>
+              <w:rPr>
+                <w:sz w:val="28"/>
+                <w:szCs w:val="28"/>
+              </w:rPr>
+              <w:t>Il cliente aggiunge il componente scelto alla configurazione</w:t>
+            </w:r>
+          </w:p>
+          <w:p>
+            <w:pPr>
+              <w:pStyle w:val="Paragrafoelenco"/>
+              <w:numPr>
+                <w:ilvl w:val="0"/>
+                <w:numId w:val="3"/>
+              </w:numPr>
+              <w:spacing w:line="256" w:lineRule="auto"/>
+              <w:rPr>
+                <w:sz w:val="28"/>
+                <w:szCs w:val="28"/>
+              </w:rPr>
+            </w:pPr>
+            <w:r>
+              <w:rPr>
+                <w:sz w:val="28"/>
+                <w:szCs w:val="28"/>
+              </w:rPr>
+              <w:t>Il sistema</w:t>
+            </w:r>
+            <w:r>
+              <w:rPr>
+                <w:sz w:val="28"/>
+                <w:szCs w:val="28"/>
+              </w:rPr>
+              <w:t xml:space="preserve"> esegue il controllo della compatibilità del componente scelto con i componenti già scelti per la configurazione, e in caso di successo</w:t>
+            </w:r>
+            <w:r>
+              <w:rPr>
+                <w:sz w:val="28"/>
+                <w:szCs w:val="28"/>
+              </w:rPr>
+              <w:t xml:space="preserve"> aggiorna i valori di </w:t>
+            </w:r>
+            <w:r>
+              <w:rPr>
+                <w:sz w:val="28"/>
+                <w:szCs w:val="28"/>
+              </w:rPr>
+              <w:lastRenderedPageBreak/>
+              <w:t>prezzo e di consumo energetico della configurazione e li mostra al cliente</w:t>
+            </w:r>
+          </w:p>
+          <w:p>
+            <w:pPr>
+              <w:pStyle w:val="Paragrafoelenco"/>
+              <w:rPr>
+                <w:sz w:val="28"/>
+                <w:szCs w:val="28"/>
+              </w:rPr>
+            </w:pPr>
+          </w:p>
+          <w:p>
+            <w:pPr>
+              <w:ind w:left="360"/>
+              <w:rPr>
+                <w:sz w:val="28"/>
+                <w:szCs w:val="28"/>
+              </w:rPr>
+            </w:pPr>
+            <w:r>
+              <w:rPr>
+                <w:sz w:val="28"/>
+                <w:szCs w:val="28"/>
+              </w:rPr>
+              <w:t xml:space="preserve">I passi da </w:t>
+            </w:r>
+            <w:r>
+              <w:rPr>
+                <w:sz w:val="28"/>
+                <w:szCs w:val="28"/>
+              </w:rPr>
+              <w:t>4</w:t>
+            </w:r>
+            <w:r>
+              <w:rPr>
+                <w:sz w:val="28"/>
+                <w:szCs w:val="28"/>
+              </w:rPr>
+              <w:t xml:space="preserve"> a 9 vengono ripetuti finché servono</w:t>
+            </w:r>
+          </w:p>
+          <w:p>
+            <w:pPr>
+              <w:ind w:left="360"/>
+              <w:rPr>
+                <w:sz w:val="28"/>
+                <w:szCs w:val="28"/>
+              </w:rPr>
+            </w:pPr>
+          </w:p>
+          <w:p>
+            <w:pPr>
+              <w:pStyle w:val="Paragrafoelenco"/>
+              <w:numPr>
+                <w:ilvl w:val="0"/>
+                <w:numId w:val="3"/>
+              </w:numPr>
+              <w:rPr>
+                <w:sz w:val="28"/>
+                <w:szCs w:val="28"/>
+              </w:rPr>
+            </w:pPr>
+            <w:r>
+              <w:rPr>
+                <w:sz w:val="28"/>
+                <w:szCs w:val="28"/>
+              </w:rPr>
+              <w:t>Il cliente</w:t>
+            </w:r>
+            <w:r>
+              <w:rPr>
+                <w:sz w:val="28"/>
+                <w:szCs w:val="28"/>
+              </w:rPr>
+              <w:t xml:space="preserve"> </w:t>
+            </w:r>
+            <w:r>
+              <w:rPr>
+                <w:sz w:val="28"/>
+                <w:szCs w:val="28"/>
+              </w:rPr>
+              <w:t>seleziona l’opzione per confermare</w:t>
+            </w:r>
+            <w:r>
+              <w:rPr>
+                <w:sz w:val="28"/>
+                <w:szCs w:val="28"/>
+              </w:rPr>
+              <w:t xml:space="preserve"> </w:t>
+            </w:r>
+            <w:r>
+              <w:rPr>
+                <w:sz w:val="28"/>
+                <w:szCs w:val="28"/>
+              </w:rPr>
+              <w:t>il termine “dell’assemblaggio” della configurazione.</w:t>
+            </w:r>
+          </w:p>
+          <w:p>
+            <w:pPr>
+              <w:pStyle w:val="Paragrafoelenco"/>
+              <w:numPr>
+                <w:ilvl w:val="0"/>
+                <w:numId w:val="3"/>
+              </w:numPr>
+              <w:rPr>
+                <w:color w:val="000000" w:themeColor="text1"/>
+                <w:sz w:val="28"/>
+                <w:szCs w:val="28"/>
+              </w:rPr>
+            </w:pPr>
+            <w:r>
+              <w:rPr>
+                <w:color w:val="000000" w:themeColor="text1"/>
+                <w:sz w:val="28"/>
+                <w:szCs w:val="28"/>
+              </w:rPr>
+              <w:t>Il sistema esegue i controlli</w:t>
+            </w:r>
+            <w:r>
+              <w:rPr>
+                <w:color w:val="000000" w:themeColor="text1"/>
+                <w:sz w:val="28"/>
+                <w:szCs w:val="28"/>
+              </w:rPr>
+              <w:t xml:space="preserve"> </w:t>
+            </w:r>
+            <w:r>
+              <w:rPr>
+                <w:color w:val="000000" w:themeColor="text1"/>
+                <w:sz w:val="28"/>
+                <w:szCs w:val="28"/>
+              </w:rPr>
+              <w:t>su</w:t>
+            </w:r>
+            <w:r>
+              <w:rPr>
+                <w:color w:val="000000" w:themeColor="text1"/>
+                <w:sz w:val="28"/>
+                <w:szCs w:val="28"/>
+              </w:rPr>
+              <w:t>lla presenza dei componenti</w:t>
+            </w:r>
+            <w:r>
+              <w:rPr>
+                <w:color w:val="000000" w:themeColor="text1"/>
+                <w:sz w:val="28"/>
+                <w:szCs w:val="28"/>
+              </w:rPr>
+              <w:t xml:space="preserve"> </w:t>
+            </w:r>
+            <w:r>
+              <w:rPr>
+                <w:color w:val="000000" w:themeColor="text1"/>
+                <w:sz w:val="28"/>
+                <w:szCs w:val="28"/>
+              </w:rPr>
+              <w:t xml:space="preserve">fondamentali, e controlli sul consumo energetico </w:t>
+            </w:r>
+            <w:r>
+              <w:rPr>
+                <w:color w:val="000000" w:themeColor="text1"/>
+                <w:sz w:val="28"/>
+                <w:szCs w:val="28"/>
+              </w:rPr>
+              <w:t>ai fini di garantire al cliente che la configurazione da lui creata possa essere effettivamente funzionante. Conclusi tali controlli il sistema mostra al cliente il costo totale della configurazione e un riepilogo delle componenti selezionate.</w:t>
+            </w:r>
+          </w:p>
+          <w:p>
+            <w:pPr>
+              <w:pStyle w:val="Paragrafoelenco"/>
+              <w:numPr>
+                <w:ilvl w:val="0"/>
+                <w:numId w:val="3"/>
+              </w:numPr>
+              <w:rPr>
+                <w:color w:val="000000" w:themeColor="text1"/>
+                <w:sz w:val="28"/>
+                <w:szCs w:val="28"/>
+              </w:rPr>
+            </w:pPr>
+            <w:r>
+              <w:rPr>
+                <w:sz w:val="28"/>
+                <w:szCs w:val="28"/>
+              </w:rPr>
+              <w:t xml:space="preserve"> </w:t>
+            </w:r>
+            <w:r>
+              <w:rPr>
+                <w:sz w:val="28"/>
+                <w:szCs w:val="28"/>
+              </w:rPr>
+              <w:t>Il cliente conferma la configurazione da lui creata.</w:t>
+            </w:r>
+          </w:p>
+        </w:tc>
+      </w:tr>
+      <w:tr>
+        <w:tc>
+          <w:tcPr>
+            <w:tcW w:w="1980" w:type="dxa"/>
+            <w:shd w:val="clear" w:color="auto" w:fill="E7E6E6" w:themeFill="background2"/>
+          </w:tcPr>
+          <w:p>
+            <w:pPr>
+              <w:rPr>
+                <w:b/>
+                <w:sz w:val="28"/>
+                <w:szCs w:val="28"/>
+              </w:rPr>
+            </w:pPr>
+            <w:r>
+              <w:rPr>
+                <w:b/>
+                <w:sz w:val="28"/>
+                <w:szCs w:val="28"/>
+              </w:rPr>
+              <w:lastRenderedPageBreak/>
+              <w:t>Estensioni</w:t>
+            </w:r>
+          </w:p>
+        </w:tc>
+        <w:tc>
+          <w:tcPr>
+            <w:tcW w:w="7648" w:type="dxa"/>
+          </w:tcPr>
+          <w:p>
+            <w:pPr>
+              <w:rPr>
+                <w:sz w:val="28"/>
+                <w:szCs w:val="28"/>
+              </w:rPr>
+            </w:pPr>
+            <w:r>
+              <w:rPr>
+                <w:b/>
+                <w:sz w:val="28"/>
+                <w:szCs w:val="28"/>
+              </w:rPr>
+              <w:t>a9</w:t>
+            </w:r>
+            <w:r>
+              <w:rPr>
+                <w:b/>
+                <w:sz w:val="28"/>
+                <w:szCs w:val="28"/>
+              </w:rPr>
+              <w:t>:</w:t>
+            </w:r>
+            <w:r>
+              <w:rPr>
+                <w:sz w:val="28"/>
+                <w:szCs w:val="28"/>
+              </w:rPr>
+              <w:t xml:space="preserve"> Il cliente</w:t>
+            </w:r>
+            <w:r>
+              <w:rPr>
+                <w:sz w:val="28"/>
+                <w:szCs w:val="28"/>
+              </w:rPr>
+              <w:t xml:space="preserve"> vuole rimuovere un componente non più gradito </w:t>
             </w:r>
           </w:p>
           <w:p>
@@ -2454,89 +3323,7 @@
                 <w:sz w:val="28"/>
                 <w:szCs w:val="28"/>
               </w:rPr>
-              <w:t xml:space="preserve">Il </w:t>
-            </w:r>
-            <w:r>
-              <w:rPr>
-                <w:sz w:val="28"/>
-                <w:szCs w:val="28"/>
-                <w:highlight w:val="yellow"/>
-              </w:rPr>
-              <w:t>sistema</w:t>
-            </w:r>
-            <w:r>
-              <w:rPr>
-                <w:sz w:val="28"/>
-                <w:szCs w:val="28"/>
-              </w:rPr>
-              <w:t xml:space="preserve"> inizializza una nuova </w:t>
-            </w:r>
-            <w:r>
-              <w:rPr>
-                <w:sz w:val="28"/>
-                <w:szCs w:val="28"/>
-                <w:highlight w:val="yellow"/>
-              </w:rPr>
-              <w:t>configurazione</w:t>
-            </w:r>
-            <w:r>
-              <w:rPr>
-                <w:sz w:val="28"/>
-                <w:szCs w:val="28"/>
-              </w:rPr>
-              <w:t xml:space="preserve"> vuota,</w:t>
-            </w:r>
-            <w:r>
-              <w:rPr>
-                <w:sz w:val="28"/>
-                <w:szCs w:val="28"/>
-              </w:rPr>
-              <w:t xml:space="preserve"> impostando dei valori di default per </w:t>
-            </w:r>
-            <w:r>
-              <w:rPr>
-                <w:sz w:val="28"/>
-                <w:szCs w:val="28"/>
-                <w:highlight w:val="green"/>
-              </w:rPr>
-              <w:t>prezzo</w:t>
-            </w:r>
-            <w:r>
-              <w:rPr>
-                <w:sz w:val="28"/>
-                <w:szCs w:val="28"/>
-              </w:rPr>
-              <w:t xml:space="preserve">, </w:t>
-            </w:r>
-            <w:r>
-              <w:rPr>
-                <w:sz w:val="28"/>
-                <w:szCs w:val="28"/>
-                <w:highlight w:val="green"/>
-              </w:rPr>
-              <w:t>nome</w:t>
-            </w:r>
-            <w:r>
-              <w:rPr>
-                <w:sz w:val="28"/>
-                <w:szCs w:val="28"/>
-              </w:rPr>
-              <w:t xml:space="preserve"> e </w:t>
-            </w:r>
-            <w:r>
-              <w:rPr>
-                <w:sz w:val="28"/>
-                <w:szCs w:val="28"/>
-                <w:highlight w:val="green"/>
-              </w:rPr>
-              <w:t>consumo energetico</w:t>
-            </w:r>
-            <w:r>
-              <w:rPr>
-                <w:sz w:val="28"/>
-                <w:szCs w:val="28"/>
-              </w:rPr>
-              <w:t>.</w:t>
+              <w:t>Il cliente seleziona la componente da rimuovere dalla configurazione attuale</w:t>
             </w:r>
           </w:p>
           <w:p>
@@ -2546,26 +3333,41 @@
                 <w:ilvl w:val="0"/>
                 <w:numId w:val="4"/>
               </w:numPr>
-              <w:spacing w:line="256" w:lineRule="auto"/>
-              <w:rPr>
-                <w:sz w:val="28"/>
-                <w:szCs w:val="28"/>
-              </w:rPr>
-            </w:pPr>
-            <w:r>
-              <w:rPr>
-                <w:sz w:val="28"/>
-                <w:szCs w:val="28"/>
-              </w:rPr>
-              <w:t xml:space="preserve">Il sistema restituisce al cliente tutte le </w:t>
-            </w:r>
-            <w:r>
-              <w:rPr>
-                <w:sz w:val="28"/>
-                <w:szCs w:val="28"/>
-                <w:highlight w:val="yellow"/>
-              </w:rPr>
-              <w:t>categorie di</w:t>
+              <w:rPr>
+                <w:sz w:val="28"/>
+                <w:szCs w:val="28"/>
+              </w:rPr>
+            </w:pPr>
+            <w:r>
+              <w:rPr>
+                <w:sz w:val="28"/>
+                <w:szCs w:val="28"/>
+              </w:rPr>
+              <w:t>Il sistema conferma la rimozione, aggiornando i valori di prezzo e consumo energetico della configurazione, dunque, consente al cliente la scelta di un nuovo componente (ripresa passi 4 e 5 del flusso principale)</w:t>
+            </w:r>
+          </w:p>
+          <w:p>
+            <w:pPr>
+              <w:rPr>
+                <w:sz w:val="28"/>
+                <w:szCs w:val="28"/>
+              </w:rPr>
+            </w:pPr>
+            <w:r>
+              <w:rPr>
+                <w:b/>
+                <w:sz w:val="28"/>
+                <w:szCs w:val="28"/>
+              </w:rPr>
+              <w:t>a9</w:t>
+            </w:r>
+            <w:r>
+              <w:rPr>
+                <w:b/>
+                <w:sz w:val="28"/>
+                <w:szCs w:val="28"/>
+              </w:rPr>
+              <w:t>:</w:t>
             </w:r>
             <w:r>
               <w:rPr>
@@ -2578,9 +3380,22 @@
               <w:rPr>
                 <w:sz w:val="28"/>
                 <w:szCs w:val="28"/>
-                <w:highlight w:val="yellow"/>
-              </w:rPr>
-              <w:t>componenti</w:t>
+              </w:rPr>
+              <w:t xml:space="preserve">Il sistema rileva una incompatibilità </w:t>
+            </w:r>
+            <w:r>
+              <w:rPr>
+                <w:sz w:val="28"/>
+                <w:szCs w:val="28"/>
+              </w:rPr>
+              <w:t>del componente da inserire</w:t>
+            </w:r>
+            <w:r>
+              <w:rPr>
+                <w:sz w:val="28"/>
+                <w:szCs w:val="28"/>
+              </w:rPr>
+              <w:t xml:space="preserve"> </w:t>
             </w:r>
           </w:p>
           <w:p>
@@ -2588,20 +3403,19 @@
               <w:pStyle w:val="Paragrafoelenco"/>
               <w:numPr>
                 <w:ilvl w:val="0"/>
-                <w:numId w:val="4"/>
+                <w:numId w:val="5"/>
               </w:numPr>
-              <w:spacing w:line="256" w:lineRule="auto"/>
-              <w:rPr>
-                <w:sz w:val="28"/>
-                <w:szCs w:val="28"/>
-              </w:rPr>
-            </w:pPr>
-            <w:r>
-              <w:rPr>
-                <w:sz w:val="28"/>
-                <w:szCs w:val="28"/>
-              </w:rPr>
-              <w:t>Il cliente seleziona una categoria di componenti</w:t>
+              <w:rPr>
+                <w:sz w:val="28"/>
+                <w:szCs w:val="28"/>
+              </w:rPr>
+            </w:pPr>
+            <w:r>
+              <w:rPr>
+                <w:sz w:val="28"/>
+                <w:szCs w:val="28"/>
+              </w:rPr>
+              <w:t>Il sistema cerca una componente alternativa compatibile con le componenti già scelte dal cliente.</w:t>
             </w:r>
           </w:p>
           <w:p>
@@ -2609,20 +3423,19 @@
               <w:pStyle w:val="Paragrafoelenco"/>
               <w:numPr>
                 <w:ilvl w:val="0"/>
-                <w:numId w:val="4"/>
+                <w:numId w:val="5"/>
               </w:numPr>
-              <w:spacing w:line="256" w:lineRule="auto"/>
-              <w:rPr>
-                <w:sz w:val="28"/>
-                <w:szCs w:val="28"/>
-              </w:rPr>
-            </w:pPr>
-            <w:r>
-              <w:rPr>
-                <w:sz w:val="28"/>
-                <w:szCs w:val="28"/>
-              </w:rPr>
-              <w:t>Il sistema restituisce al cliente una lista di tutte le componenti della categoria selezionata</w:t>
+              <w:rPr>
+                <w:sz w:val="28"/>
+                <w:szCs w:val="28"/>
+              </w:rPr>
+            </w:pPr>
+            <w:r>
+              <w:rPr>
+                <w:sz w:val="28"/>
+                <w:szCs w:val="28"/>
+              </w:rPr>
+              <w:t>Il cliente può cercare una nuova componente, e decidere se seguire il consiglio fornitogli dal sistema, o scegliere una nuova componente.</w:t>
             </w:r>
           </w:p>
           <w:p>
@@ -2630,20 +3443,36 @@
               <w:pStyle w:val="Paragrafoelenco"/>
               <w:numPr>
                 <w:ilvl w:val="0"/>
-                <w:numId w:val="4"/>
+                <w:numId w:val="5"/>
               </w:numPr>
-              <w:spacing w:line="256" w:lineRule="auto"/>
-              <w:rPr>
-                <w:sz w:val="28"/>
-                <w:szCs w:val="28"/>
-              </w:rPr>
-            </w:pPr>
-            <w:r>
-              <w:rPr>
-                <w:sz w:val="28"/>
-                <w:szCs w:val="28"/>
-              </w:rPr>
-              <w:t>Il cliente seleziona un prodotto della lista di componenti</w:t>
+              <w:rPr>
+                <w:sz w:val="28"/>
+                <w:szCs w:val="28"/>
+              </w:rPr>
+            </w:pPr>
+            <w:r>
+              <w:rPr>
+                <w:sz w:val="28"/>
+                <w:szCs w:val="28"/>
+              </w:rPr>
+              <w:t>Il sistema esegue un nuovo controllo di compatibilità.</w:t>
+            </w:r>
+          </w:p>
+          <w:p>
+            <w:pPr>
+              <w:pStyle w:val="Paragrafoelenco"/>
+              <w:ind w:left="1068"/>
+              <w:rPr>
+                <w:sz w:val="28"/>
+                <w:szCs w:val="28"/>
+              </w:rPr>
+            </w:pPr>
+            <w:r>
+              <w:rPr>
+                <w:sz w:val="28"/>
+                <w:szCs w:val="28"/>
+              </w:rPr>
+              <w:t>I punti 1 a 3 si ripetono fino a quando non viene inserita una componente compatibile.</w:t>
             </w:r>
           </w:p>
           <w:p>
@@ -2651,95 +3480,50 @@
               <w:pStyle w:val="Paragrafoelenco"/>
               <w:numPr>
                 <w:ilvl w:val="0"/>
-                <w:numId w:val="4"/>
+                <w:numId w:val="5"/>
               </w:numPr>
-              <w:spacing w:line="256" w:lineRule="auto"/>
-              <w:rPr>
-                <w:sz w:val="28"/>
-                <w:szCs w:val="28"/>
-              </w:rPr>
-            </w:pPr>
-            <w:r>
-              <w:rPr>
-                <w:sz w:val="28"/>
-                <w:szCs w:val="28"/>
-              </w:rPr>
-              <w:t xml:space="preserve">Il sistema restituisce al cliente tutte le informazioni relative al </w:t>
-            </w:r>
-            <w:r>
-              <w:rPr>
-                <w:sz w:val="28"/>
-                <w:szCs w:val="28"/>
-                <w:highlight w:val="yellow"/>
-              </w:rPr>
-              <w:t>componente</w:t>
-            </w:r>
-            <w:r>
-              <w:rPr>
-                <w:sz w:val="28"/>
-                <w:szCs w:val="28"/>
-              </w:rPr>
-              <w:t xml:space="preserve"> selezionato: per ciascun componente verranno mostrati il </w:t>
-            </w:r>
-            <w:r>
-              <w:rPr>
-                <w:sz w:val="28"/>
-                <w:szCs w:val="28"/>
-                <w:highlight w:val="green"/>
-              </w:rPr>
-              <w:t>prezzo</w:t>
-            </w:r>
-            <w:r>
-              <w:rPr>
-                <w:sz w:val="28"/>
-                <w:szCs w:val="28"/>
-              </w:rPr>
-              <w:t xml:space="preserve">, il </w:t>
-            </w:r>
-            <w:r>
-              <w:rPr>
-                <w:sz w:val="28"/>
-                <w:szCs w:val="28"/>
-                <w:highlight w:val="green"/>
-              </w:rPr>
-              <w:t>consumo energetico</w:t>
-            </w:r>
-            <w:r>
-              <w:rPr>
-                <w:sz w:val="28"/>
-                <w:szCs w:val="28"/>
-              </w:rPr>
-              <w:t xml:space="preserve">, le eventuali </w:t>
-            </w:r>
-            <w:r>
-              <w:rPr>
-                <w:sz w:val="28"/>
-                <w:szCs w:val="28"/>
-                <w:highlight w:val="green"/>
-              </w:rPr>
-              <w:t>specifiche di compatibilità</w:t>
-            </w:r>
-            <w:r>
-              <w:rPr>
-                <w:sz w:val="28"/>
-                <w:szCs w:val="28"/>
-              </w:rPr>
-              <w:t xml:space="preserve"> a seconda della categoria del componente stesso, e una breve </w:t>
-            </w:r>
-            <w:r>
-              <w:rPr>
-                <w:sz w:val="28"/>
-                <w:szCs w:val="28"/>
-                <w:highlight w:val="green"/>
-              </w:rPr>
-              <w:t>descrizione</w:t>
-            </w:r>
-            <w:r>
-              <w:rPr>
-                <w:sz w:val="28"/>
-                <w:szCs w:val="28"/>
-              </w:rPr>
-              <w:t xml:space="preserve">. </w:t>
+              <w:rPr>
+                <w:sz w:val="28"/>
+                <w:szCs w:val="28"/>
+              </w:rPr>
+            </w:pPr>
+            <w:r>
+              <w:rPr>
+                <w:sz w:val="28"/>
+                <w:szCs w:val="28"/>
+              </w:rPr>
+              <w:t>Il sistema aggiorna i valori di prezzo e consumo energetico della configurazione attuale, e aggiunge il nuovo componente sostitutivo (ripresa passi 4 e 5 del flusso principale).</w:t>
+            </w:r>
+          </w:p>
+          <w:p>
+            <w:pPr>
+              <w:rPr>
+                <w:sz w:val="28"/>
+                <w:szCs w:val="28"/>
+              </w:rPr>
+            </w:pPr>
+            <w:r>
+              <w:rPr>
+                <w:b/>
+                <w:sz w:val="28"/>
+                <w:szCs w:val="28"/>
+              </w:rPr>
+              <w:t>b11</w:t>
+            </w:r>
+            <w:r>
+              <w:rPr>
+                <w:b/>
+                <w:sz w:val="28"/>
+                <w:szCs w:val="28"/>
+              </w:rPr>
+              <w:t>:</w:t>
+            </w:r>
+            <w:r>
+              <w:rPr>
+                <w:sz w:val="28"/>
+                <w:szCs w:val="28"/>
+              </w:rPr>
+              <w:t xml:space="preserve"> Il sistema rileva un consumo energetico eccessivo rispetto alla potenza massima fornita dal PSU scelto</w:t>
             </w:r>
           </w:p>
           <w:p>
@@ -2747,20 +3531,19 @@
               <w:pStyle w:val="Paragrafoelenco"/>
               <w:numPr>
                 <w:ilvl w:val="0"/>
-                <w:numId w:val="4"/>
+                <w:numId w:val="6"/>
               </w:numPr>
-              <w:spacing w:line="256" w:lineRule="auto"/>
-              <w:rPr>
-                <w:sz w:val="28"/>
-                <w:szCs w:val="28"/>
-              </w:rPr>
-            </w:pPr>
-            <w:r>
-              <w:rPr>
-                <w:sz w:val="28"/>
-                <w:szCs w:val="28"/>
-              </w:rPr>
-              <w:t>Il cliente aggiunge il componente scelto alla configurazione</w:t>
+              <w:rPr>
+                <w:sz w:val="28"/>
+                <w:szCs w:val="28"/>
+              </w:rPr>
+            </w:pPr>
+            <w:r>
+              <w:rPr>
+                <w:sz w:val="28"/>
+                <w:szCs w:val="28"/>
+              </w:rPr>
+              <w:t>Il sistema mostra al cliente un PSU compatibile con il consumo energetico della sua configurazione, e rimuove il precedente risultato inadeguato.</w:t>
             </w:r>
           </w:p>
           <w:p>
@@ -2768,48 +3551,8 @@
               <w:pStyle w:val="Paragrafoelenco"/>
               <w:numPr>
                 <w:ilvl w:val="0"/>
-                <w:numId w:val="4"/>
+                <w:numId w:val="6"/>
               </w:numPr>
-              <w:spacing w:line="256" w:lineRule="auto"/>
-              <w:rPr>
-                <w:sz w:val="28"/>
-                <w:szCs w:val="28"/>
-              </w:rPr>
-            </w:pPr>
-            <w:r>
-              <w:rPr>
-                <w:sz w:val="28"/>
-                <w:szCs w:val="28"/>
-              </w:rPr>
-              <w:t>Il sistema</w:t>
-            </w:r>
-            <w:r>
-              <w:rPr>
-                <w:sz w:val="28"/>
-                <w:szCs w:val="28"/>
-              </w:rPr>
-              <w:t xml:space="preserve"> esegue il controllo della compatibilità del componente scelto con i componenti già scelti per la configurazione, e in caso di successo</w:t>
-            </w:r>
-            <w:r>
-              <w:rPr>
-                <w:sz w:val="28"/>
-                <w:szCs w:val="28"/>
-              </w:rPr>
-              <w:t xml:space="preserve"> aggiorna i valori di prezzo e di consumo energetico della configurazione e li mostra al cliente</w:t>
-            </w:r>
-          </w:p>
-          <w:p>
-            <w:pPr>
-              <w:pStyle w:val="Paragrafoelenco"/>
-              <w:rPr>
-                <w:sz w:val="28"/>
-                <w:szCs w:val="28"/>
-              </w:rPr>
-            </w:pPr>
-          </w:p>
-          <w:p>
-            <w:pPr>
-              <w:ind w:left="360"/>
               <w:rPr>
                 <w:sz w:val="28"/>
                 <w:szCs w:val="28"/>
@@ -2821,38 +3564,15 @@
                 <w:szCs w:val="28"/>
               </w:rPr>
               <w:lastRenderedPageBreak/>
-              <w:t xml:space="preserve">I passi da </w:t>
-            </w:r>
-            <w:r>
-              <w:rPr>
-                <w:sz w:val="28"/>
-                <w:szCs w:val="28"/>
-              </w:rPr>
-              <w:t>4</w:t>
-            </w:r>
-            <w:r>
-              <w:rPr>
-                <w:sz w:val="28"/>
-                <w:szCs w:val="28"/>
-              </w:rPr>
-              <w:t xml:space="preserve"> a 9 vengono ripetuti finché servono</w:t>
-            </w:r>
-          </w:p>
-          <w:p>
-            <w:pPr>
-              <w:ind w:left="360"/>
-              <w:rPr>
-                <w:sz w:val="28"/>
-                <w:szCs w:val="28"/>
-              </w:rPr>
-            </w:pPr>
+              <w:t>Il cliente cerca un nuovo PSU, e decide se seguire il consiglio fornitogli dal sistema, o scegliere un PSU diverso.</w:t>
+            </w:r>
           </w:p>
           <w:p>
             <w:pPr>
               <w:pStyle w:val="Paragrafoelenco"/>
               <w:numPr>
                 <w:ilvl w:val="0"/>
-                <w:numId w:val="4"/>
+                <w:numId w:val="6"/>
               </w:numPr>
               <w:rPr>
                 <w:sz w:val="28"/>
@@ -2864,202 +3584,38 @@
                 <w:sz w:val="28"/>
                 <w:szCs w:val="28"/>
               </w:rPr>
-              <w:t>Il cliente</w:t>
-            </w:r>
-            <w:r>
-              <w:rPr>
-                <w:sz w:val="28"/>
-                <w:szCs w:val="28"/>
-              </w:rPr>
-              <w:t xml:space="preserve"> </w:t>
-            </w:r>
-            <w:r>
-              <w:rPr>
-                <w:sz w:val="28"/>
-                <w:szCs w:val="28"/>
-              </w:rPr>
-              <w:t>seleziona l’opzione per confermare</w:t>
-            </w:r>
-            <w:r>
-              <w:rPr>
-                <w:sz w:val="28"/>
-                <w:szCs w:val="28"/>
-              </w:rPr>
-              <w:t xml:space="preserve"> </w:t>
-            </w:r>
-            <w:r>
-              <w:rPr>
-                <w:sz w:val="28"/>
-                <w:szCs w:val="28"/>
-              </w:rPr>
-              <w:t>il termine “dell’assemblaggio” della configurazione.</w:t>
-            </w:r>
-          </w:p>
-          <w:p>
-            <w:pPr>
-              <w:pStyle w:val="Paragrafoelenco"/>
-              <w:numPr>
-                <w:ilvl w:val="0"/>
-                <w:numId w:val="4"/>
-              </w:numPr>
-              <w:rPr>
-                <w:color w:val="000000" w:themeColor="text1"/>
-                <w:sz w:val="28"/>
-                <w:szCs w:val="28"/>
-              </w:rPr>
-            </w:pPr>
-            <w:r>
-              <w:rPr>
-                <w:color w:val="000000" w:themeColor="text1"/>
-                <w:sz w:val="28"/>
-                <w:szCs w:val="28"/>
-              </w:rPr>
-              <w:t>Il sistema esegue i controlli</w:t>
-            </w:r>
-            <w:r>
-              <w:rPr>
-                <w:color w:val="000000" w:themeColor="text1"/>
-                <w:sz w:val="28"/>
-                <w:szCs w:val="28"/>
-              </w:rPr>
-              <w:t xml:space="preserve"> </w:t>
-            </w:r>
-            <w:r>
-              <w:rPr>
-                <w:color w:val="000000" w:themeColor="text1"/>
-                <w:sz w:val="28"/>
-                <w:szCs w:val="28"/>
-              </w:rPr>
-              <w:t>su</w:t>
-            </w:r>
-            <w:r>
-              <w:rPr>
-                <w:color w:val="000000" w:themeColor="text1"/>
-                <w:sz w:val="28"/>
-                <w:szCs w:val="28"/>
-              </w:rPr>
-              <w:t>lla presenza dei componenti</w:t>
-            </w:r>
-            <w:r>
-              <w:rPr>
-                <w:color w:val="000000" w:themeColor="text1"/>
-                <w:sz w:val="28"/>
-                <w:szCs w:val="28"/>
-              </w:rPr>
-              <w:t xml:space="preserve"> </w:t>
-            </w:r>
-            <w:r>
-              <w:rPr>
-                <w:color w:val="000000" w:themeColor="text1"/>
-                <w:sz w:val="28"/>
-                <w:szCs w:val="28"/>
-              </w:rPr>
-              <w:t xml:space="preserve">fondamentali, e controlli sul consumo energetico </w:t>
-            </w:r>
-            <w:r>
-              <w:rPr>
-                <w:color w:val="000000" w:themeColor="text1"/>
-                <w:sz w:val="28"/>
-                <w:szCs w:val="28"/>
-              </w:rPr>
-              <w:t>ai fini di garantire al cliente che la configurazione da lui creata possa essere effettivamente funzionante. Conclusi tali controlli il sistema mostra al cliente il costo totale della configurazione e un riepilogo delle componenti selezionate.</w:t>
-            </w:r>
-          </w:p>
-          <w:p>
-            <w:pPr>
-              <w:pStyle w:val="Paragrafoelenco"/>
-              <w:numPr>
-                <w:ilvl w:val="0"/>
-                <w:numId w:val="4"/>
-              </w:numPr>
-              <w:rPr>
-                <w:color w:val="000000" w:themeColor="text1"/>
-                <w:sz w:val="28"/>
-                <w:szCs w:val="28"/>
-              </w:rPr>
-            </w:pPr>
-            <w:r>
-              <w:rPr>
-                <w:sz w:val="28"/>
-                <w:szCs w:val="28"/>
-              </w:rPr>
-              <w:t xml:space="preserve"> </w:t>
-            </w:r>
-            <w:r>
-              <w:rPr>
-                <w:sz w:val="28"/>
-                <w:szCs w:val="28"/>
-              </w:rPr>
-              <w:t>Il cliente conferma la configurazione da lui creata.</w:t>
-            </w:r>
-          </w:p>
-        </w:tc>
-      </w:tr>
-      <w:tr>
-        <w:tc>
-          <w:tcPr>
-            <w:tcW w:w="1980" w:type="dxa"/>
-            <w:shd w:val="clear" w:color="auto" w:fill="E7E6E6" w:themeFill="background2"/>
-          </w:tcPr>
-          <w:p>
-            <w:pPr>
-              <w:rPr>
-                <w:b/>
-                <w:sz w:val="28"/>
-                <w:szCs w:val="28"/>
-              </w:rPr>
-            </w:pPr>
-            <w:r>
-              <w:rPr>
-                <w:b/>
-                <w:sz w:val="28"/>
-                <w:szCs w:val="28"/>
-              </w:rPr>
-              <w:lastRenderedPageBreak/>
-              <w:t>Estensioni</w:t>
-            </w:r>
-          </w:p>
-        </w:tc>
-        <w:tc>
-          <w:tcPr>
-            <w:tcW w:w="7648" w:type="dxa"/>
-          </w:tcPr>
-          <w:p>
-            <w:pPr>
-              <w:rPr>
-                <w:sz w:val="28"/>
-                <w:szCs w:val="28"/>
-              </w:rPr>
-            </w:pPr>
-            <w:r>
-              <w:rPr>
-                <w:b/>
-                <w:sz w:val="28"/>
-                <w:szCs w:val="28"/>
-              </w:rPr>
-              <w:t>a9</w:t>
-            </w:r>
-            <w:r>
-              <w:rPr>
-                <w:b/>
-                <w:sz w:val="28"/>
-                <w:szCs w:val="28"/>
-              </w:rPr>
-              <w:t>:</w:t>
-            </w:r>
-            <w:r>
-              <w:rPr>
-                <w:sz w:val="28"/>
-                <w:szCs w:val="28"/>
-              </w:rPr>
-              <w:t xml:space="preserve"> Il cliente</w:t>
-            </w:r>
-            <w:r>
-              <w:rPr>
-                <w:sz w:val="28"/>
-                <w:szCs w:val="28"/>
-              </w:rPr>
-              <w:t xml:space="preserve"> vuole rimuovere un componente non più gradito </w:t>
+              <w:t>Il sistema sostituisce il vecchio PSU, con quello nuovo scelto dal cliente.</w:t>
+            </w:r>
+          </w:p>
+          <w:p>
+            <w:pPr>
+              <w:rPr>
+                <w:sz w:val="28"/>
+                <w:szCs w:val="28"/>
+              </w:rPr>
+            </w:pPr>
+            <w:r>
+              <w:rPr>
+                <w:b/>
+                <w:sz w:val="28"/>
+                <w:szCs w:val="28"/>
+              </w:rPr>
+              <w:t>c11</w:t>
+            </w:r>
+            <w:r>
+              <w:rPr>
+                <w:b/>
+                <w:sz w:val="28"/>
+                <w:szCs w:val="28"/>
+              </w:rPr>
+              <w:t xml:space="preserve">: </w:t>
+            </w:r>
+            <w:r>
+              <w:rPr>
+                <w:sz w:val="28"/>
+                <w:szCs w:val="28"/>
+              </w:rPr>
+              <w:t>Il sistema rileva la mancanza di una delle componenti fondamentali per il funzionamento del PC desktop</w:t>
             </w:r>
           </w:p>
           <w:p>
@@ -3079,7 +3635,7 @@
                 <w:sz w:val="28"/>
                 <w:szCs w:val="28"/>
               </w:rPr>
-              <w:t>Il cliente seleziona la componente da rimuovere dalla configurazione attuale</w:t>
+              <w:t>Il sistema mostra la categoria di componenti mancante al cliente, impedendo la conferma della configurazione.</w:t>
             </w:r>
           </w:p>
           <w:p>
@@ -3099,61 +3655,133 @@
                 <w:sz w:val="28"/>
                 <w:szCs w:val="28"/>
               </w:rPr>
-              <w:t>Il sistema conferma la rimozione, aggiornando i valori di prezzo e consumo energetico della configurazione, dunque, consente al cliente la scelta di un nuovo componente (ripresa passi 4 e 5 del flusso principale)</w:t>
-            </w:r>
-          </w:p>
-          <w:p>
-            <w:pPr>
-              <w:rPr>
-                <w:sz w:val="28"/>
-                <w:szCs w:val="28"/>
-              </w:rPr>
-            </w:pPr>
-            <w:r>
-              <w:rPr>
-                <w:b/>
-                <w:sz w:val="28"/>
-                <w:szCs w:val="28"/>
-              </w:rPr>
-              <w:t>a9</w:t>
-            </w:r>
-            <w:r>
-              <w:rPr>
-                <w:b/>
-                <w:sz w:val="28"/>
-                <w:szCs w:val="28"/>
-              </w:rPr>
-              <w:t>:</w:t>
-            </w:r>
-            <w:r>
-              <w:rPr>
-                <w:sz w:val="28"/>
-                <w:szCs w:val="28"/>
-              </w:rPr>
-              <w:t xml:space="preserve"> </w:t>
-            </w:r>
-            <w:r>
-              <w:rPr>
-                <w:sz w:val="28"/>
-                <w:szCs w:val="28"/>
-              </w:rPr>
-              <w:t xml:space="preserve">Il sistema rileva una incompatibilità </w:t>
-            </w:r>
-            <w:r>
-              <w:rPr>
-                <w:sz w:val="28"/>
-                <w:szCs w:val="28"/>
-              </w:rPr>
-              <w:t>del componente da inserire</w:t>
-            </w:r>
-            <w:r>
-              <w:rPr>
-                <w:sz w:val="28"/>
-                <w:szCs w:val="28"/>
-              </w:rPr>
-              <w:t xml:space="preserve"> </w:t>
-            </w:r>
-          </w:p>
+              <w:t>Il sistema consente al cliente la scelta di un nuovo componente sostitutivo (ripresa passi 4 e 5 del flusso principale)</w:t>
+            </w:r>
+          </w:p>
+        </w:tc>
+      </w:tr>
+      <w:tr>
+        <w:tc>
+          <w:tcPr>
+            <w:tcW w:w="1980" w:type="dxa"/>
+            <w:shd w:val="clear" w:color="auto" w:fill="E7E6E6" w:themeFill="background2"/>
+          </w:tcPr>
+          <w:p>
+            <w:pPr>
+              <w:rPr>
+                <w:b/>
+                <w:sz w:val="28"/>
+                <w:szCs w:val="28"/>
+              </w:rPr>
+            </w:pPr>
+            <w:r>
+              <w:rPr>
+                <w:b/>
+                <w:sz w:val="28"/>
+                <w:szCs w:val="28"/>
+              </w:rPr>
+              <w:lastRenderedPageBreak/>
+              <w:t>Requisiti speciali</w:t>
+            </w:r>
+          </w:p>
+        </w:tc>
+        <w:tc>
+          <w:tcPr>
+            <w:tcW w:w="7648" w:type="dxa"/>
+          </w:tcPr>
+          <w:p>
+            <w:pPr>
+              <w:rPr>
+                <w:sz w:val="28"/>
+                <w:szCs w:val="28"/>
+              </w:rPr>
+            </w:pPr>
+            <w:r>
+              <w:rPr>
+                <w:sz w:val="28"/>
+                <w:szCs w:val="28"/>
+              </w:rPr>
+              <w:t>Nessun requisito speciale individuato.</w:t>
+            </w:r>
+          </w:p>
+        </w:tc>
+      </w:tr>
+      <w:tr>
+        <w:tc>
+          <w:tcPr>
+            <w:tcW w:w="1980" w:type="dxa"/>
+            <w:shd w:val="clear" w:color="auto" w:fill="E7E6E6" w:themeFill="background2"/>
+          </w:tcPr>
+          <w:p>
+            <w:pPr>
+              <w:rPr>
+                <w:b/>
+                <w:sz w:val="28"/>
+                <w:szCs w:val="28"/>
+              </w:rPr>
+            </w:pPr>
+            <w:r>
+              <w:rPr>
+                <w:b/>
+                <w:sz w:val="28"/>
+                <w:szCs w:val="28"/>
+              </w:rPr>
+              <w:t>Tecnologie adoperate</w:t>
+            </w:r>
+          </w:p>
+        </w:tc>
+        <w:tc>
+          <w:tcPr>
+            <w:tcW w:w="7648" w:type="dxa"/>
+          </w:tcPr>
+          <w:p>
+            <w:pPr>
+              <w:rPr>
+                <w:sz w:val="28"/>
+                <w:szCs w:val="28"/>
+              </w:rPr>
+            </w:pPr>
+            <w:r>
+              <w:rPr>
+                <w:sz w:val="28"/>
+                <w:szCs w:val="28"/>
+              </w:rPr>
+              <w:t>Nessuna tecnologia specifica individuata.</w:t>
+            </w:r>
+          </w:p>
+        </w:tc>
+      </w:tr>
+      <w:tr>
+        <w:trPr>
+          <w:trHeight w:val="242"/>
+        </w:trPr>
+        <w:tc>
+          <w:tcPr>
+            <w:tcW w:w="1980" w:type="dxa"/>
+            <w:shd w:val="clear" w:color="auto" w:fill="E7E6E6" w:themeFill="background2"/>
+          </w:tcPr>
+          <w:p>
+            <w:pPr>
+              <w:rPr>
+                <w:b/>
+                <w:sz w:val="28"/>
+                <w:szCs w:val="28"/>
+              </w:rPr>
+            </w:pPr>
+            <w:r>
+              <w:rPr>
+                <w:b/>
+                <w:sz w:val="28"/>
+                <w:szCs w:val="28"/>
+              </w:rPr>
+              <w:t>Problemi aperti</w:t>
+            </w:r>
+          </w:p>
+        </w:tc>
+        <w:tc>
+          <w:tcPr>
+            <w:tcW w:w="7648" w:type="dxa"/>
+          </w:tcPr>
           <w:p>
             <w:pPr>
               <w:pStyle w:val="Paragrafoelenco"/>
@@ -3171,390 +3799,6 @@
                 <w:sz w:val="28"/>
                 <w:szCs w:val="28"/>
               </w:rPr>
-              <w:t>Il sistema cerca una componente alternativa compatibile con le componenti già scelte dal cliente.</w:t>
-            </w:r>
-          </w:p>
-          <w:p>
-            <w:pPr>
-              <w:pStyle w:val="Paragrafoelenco"/>
-              <w:numPr>
-                <w:ilvl w:val="0"/>
-                <w:numId w:val="8"/>
-              </w:numPr>
-              <w:rPr>
-                <w:sz w:val="28"/>
-                <w:szCs w:val="28"/>
-              </w:rPr>
-            </w:pPr>
-            <w:r>
-              <w:rPr>
-                <w:sz w:val="28"/>
-                <w:szCs w:val="28"/>
-              </w:rPr>
-              <w:t>Il cliente può cercare una nuova componente, e decidere se seguire il consiglio fornitogli dal sistema, o scegliere una nuova componente.</w:t>
-            </w:r>
-          </w:p>
-          <w:p>
-            <w:pPr>
-              <w:pStyle w:val="Paragrafoelenco"/>
-              <w:numPr>
-                <w:ilvl w:val="0"/>
-                <w:numId w:val="8"/>
-              </w:numPr>
-              <w:rPr>
-                <w:sz w:val="28"/>
-                <w:szCs w:val="28"/>
-              </w:rPr>
-            </w:pPr>
-            <w:r>
-              <w:rPr>
-                <w:sz w:val="28"/>
-                <w:szCs w:val="28"/>
-              </w:rPr>
-              <w:t>Il sistema esegue un nuovo controllo di compatibilità.</w:t>
-            </w:r>
-          </w:p>
-          <w:p>
-            <w:pPr>
-              <w:pStyle w:val="Paragrafoelenco"/>
-              <w:ind w:left="1068"/>
-              <w:rPr>
-                <w:sz w:val="28"/>
-                <w:szCs w:val="28"/>
-              </w:rPr>
-            </w:pPr>
-            <w:r>
-              <w:rPr>
-                <w:sz w:val="28"/>
-                <w:szCs w:val="28"/>
-              </w:rPr>
-              <w:t>I punti 1 a 3 si ripetono fino a quando non viene inserita una componente compatibile.</w:t>
-            </w:r>
-          </w:p>
-          <w:p>
-            <w:pPr>
-              <w:pStyle w:val="Paragrafoelenco"/>
-              <w:numPr>
-                <w:ilvl w:val="0"/>
-                <w:numId w:val="8"/>
-              </w:numPr>
-              <w:rPr>
-                <w:sz w:val="28"/>
-                <w:szCs w:val="28"/>
-              </w:rPr>
-            </w:pPr>
-            <w:r>
-              <w:rPr>
-                <w:sz w:val="28"/>
-                <w:szCs w:val="28"/>
-              </w:rPr>
-              <w:t>Il sistema aggiorna i valori di prezzo e consumo energetico della configurazione attuale, e aggiunge il nuovo componente sostitutivo (ripresa passi 4 e 5 del flusso principale).</w:t>
-            </w:r>
-          </w:p>
-          <w:p>
-            <w:pPr>
-              <w:rPr>
-                <w:sz w:val="28"/>
-                <w:szCs w:val="28"/>
-              </w:rPr>
-            </w:pPr>
-            <w:r>
-              <w:rPr>
-                <w:b/>
-                <w:sz w:val="28"/>
-                <w:szCs w:val="28"/>
-              </w:rPr>
-              <w:t>b11</w:t>
-            </w:r>
-            <w:r>
-              <w:rPr>
-                <w:b/>
-                <w:sz w:val="28"/>
-                <w:szCs w:val="28"/>
-              </w:rPr>
-              <w:t>:</w:t>
-            </w:r>
-            <w:r>
-              <w:rPr>
-                <w:sz w:val="28"/>
-                <w:szCs w:val="28"/>
-              </w:rPr>
-              <w:t xml:space="preserve"> Il sistema rileva un consumo energetico eccessivo rispetto alla potenza massima fornita dal PSU scelto</w:t>
-            </w:r>
-          </w:p>
-          <w:p>
-            <w:pPr>
-              <w:pStyle w:val="Paragrafoelenco"/>
-              <w:numPr>
-                <w:ilvl w:val="0"/>
-                <w:numId w:val="9"/>
-              </w:numPr>
-              <w:rPr>
-                <w:sz w:val="28"/>
-                <w:szCs w:val="28"/>
-              </w:rPr>
-            </w:pPr>
-            <w:r>
-              <w:rPr>
-                <w:sz w:val="28"/>
-                <w:szCs w:val="28"/>
-              </w:rPr>
-              <w:t>Il sistema mostra al cliente un PSU compatibile con il consumo energetico della sua configurazione, e rimuove il precedente risultato inadeguato.</w:t>
-            </w:r>
-          </w:p>
-          <w:p>
-            <w:pPr>
-              <w:pStyle w:val="Paragrafoelenco"/>
-              <w:numPr>
-                <w:ilvl w:val="0"/>
-                <w:numId w:val="9"/>
-              </w:numPr>
-              <w:rPr>
-                <w:sz w:val="28"/>
-                <w:szCs w:val="28"/>
-              </w:rPr>
-            </w:pPr>
-            <w:r>
-              <w:rPr>
-                <w:sz w:val="28"/>
-                <w:szCs w:val="28"/>
-              </w:rPr>
-              <w:t>Il cliente cerca un nuovo PSU, e decide se seguire il consiglio fornitogli dal sistema, o scegliere un PSU diverso.</w:t>
-            </w:r>
-          </w:p>
-          <w:p>
-            <w:pPr>
-              <w:pStyle w:val="Paragrafoelenco"/>
-              <w:numPr>
-                <w:ilvl w:val="0"/>
-                <w:numId w:val="9"/>
-              </w:numPr>
-              <w:rPr>
-                <w:sz w:val="28"/>
-                <w:szCs w:val="28"/>
-              </w:rPr>
-            </w:pPr>
-            <w:r>
-              <w:rPr>
-                <w:sz w:val="28"/>
-                <w:szCs w:val="28"/>
-              </w:rPr>
-              <w:lastRenderedPageBreak/>
-              <w:t>Il sistema sostituisce il vecchio PSU, con quello nuovo scelto dal cliente.</w:t>
-            </w:r>
-          </w:p>
-          <w:p>
-            <w:pPr>
-              <w:rPr>
-                <w:sz w:val="28"/>
-                <w:szCs w:val="28"/>
-              </w:rPr>
-            </w:pPr>
-            <w:r>
-              <w:rPr>
-                <w:b/>
-                <w:sz w:val="28"/>
-                <w:szCs w:val="28"/>
-              </w:rPr>
-              <w:t>c11</w:t>
-            </w:r>
-            <w:r>
-              <w:rPr>
-                <w:b/>
-                <w:sz w:val="28"/>
-                <w:szCs w:val="28"/>
-              </w:rPr>
-              <w:t xml:space="preserve">: </w:t>
-            </w:r>
-            <w:r>
-              <w:rPr>
-                <w:sz w:val="28"/>
-                <w:szCs w:val="28"/>
-              </w:rPr>
-              <w:t>Il sistema rileva la mancanza di una delle componenti fondamentali per il funzionamento del PC desktop</w:t>
-            </w:r>
-          </w:p>
-          <w:p>
-            <w:pPr>
-              <w:pStyle w:val="Paragrafoelenco"/>
-              <w:numPr>
-                <w:ilvl w:val="0"/>
-                <w:numId w:val="10"/>
-              </w:numPr>
-              <w:rPr>
-                <w:sz w:val="28"/>
-                <w:szCs w:val="28"/>
-              </w:rPr>
-            </w:pPr>
-            <w:r>
-              <w:rPr>
-                <w:sz w:val="28"/>
-                <w:szCs w:val="28"/>
-              </w:rPr>
-              <w:t>Il sistema mostra la categoria di componenti mancante al cliente, impedendo la conferma della configurazione.</w:t>
-            </w:r>
-          </w:p>
-          <w:p>
-            <w:pPr>
-              <w:pStyle w:val="Paragrafoelenco"/>
-              <w:numPr>
-                <w:ilvl w:val="0"/>
-                <w:numId w:val="10"/>
-              </w:numPr>
-              <w:rPr>
-                <w:sz w:val="28"/>
-                <w:szCs w:val="28"/>
-              </w:rPr>
-            </w:pPr>
-            <w:r>
-              <w:rPr>
-                <w:sz w:val="28"/>
-                <w:szCs w:val="28"/>
-              </w:rPr>
-              <w:t>Il sistema consente al cliente la scelta di un nuovo componente sostitutivo (ripresa passi 4 e 5 del flusso principale)</w:t>
-            </w:r>
-          </w:p>
-        </w:tc>
-      </w:tr>
-      <w:tr>
-        <w:tc>
-          <w:tcPr>
-            <w:tcW w:w="1980" w:type="dxa"/>
-            <w:shd w:val="clear" w:color="auto" w:fill="E7E6E6" w:themeFill="background2"/>
-          </w:tcPr>
-          <w:p>
-            <w:pPr>
-              <w:rPr>
-                <w:b/>
-                <w:sz w:val="28"/>
-                <w:szCs w:val="28"/>
-              </w:rPr>
-            </w:pPr>
-            <w:r>
-              <w:rPr>
-                <w:b/>
-                <w:sz w:val="28"/>
-                <w:szCs w:val="28"/>
-              </w:rPr>
-              <w:lastRenderedPageBreak/>
-              <w:t>Requisiti speciali</w:t>
-            </w:r>
-          </w:p>
-        </w:tc>
-        <w:tc>
-          <w:tcPr>
-            <w:tcW w:w="7648" w:type="dxa"/>
-          </w:tcPr>
-          <w:p>
-            <w:pPr>
-              <w:rPr>
-                <w:sz w:val="28"/>
-                <w:szCs w:val="28"/>
-              </w:rPr>
-            </w:pPr>
-            <w:r>
-              <w:rPr>
-                <w:sz w:val="28"/>
-                <w:szCs w:val="28"/>
-              </w:rPr>
-              <w:t>Nessun requisito speciale individuato.</w:t>
-            </w:r>
-          </w:p>
-        </w:tc>
-      </w:tr>
-      <w:tr>
-        <w:tc>
-          <w:tcPr>
-            <w:tcW w:w="1980" w:type="dxa"/>
-            <w:shd w:val="clear" w:color="auto" w:fill="E7E6E6" w:themeFill="background2"/>
-          </w:tcPr>
-          <w:p>
-            <w:pPr>
-              <w:rPr>
-                <w:b/>
-                <w:sz w:val="28"/>
-                <w:szCs w:val="28"/>
-              </w:rPr>
-            </w:pPr>
-            <w:r>
-              <w:rPr>
-                <w:b/>
-                <w:sz w:val="28"/>
-                <w:szCs w:val="28"/>
-              </w:rPr>
-              <w:t>Tecnologie adoperate</w:t>
-            </w:r>
-          </w:p>
-        </w:tc>
-        <w:tc>
-          <w:tcPr>
-            <w:tcW w:w="7648" w:type="dxa"/>
-          </w:tcPr>
-          <w:p>
-            <w:pPr>
-              <w:rPr>
-                <w:sz w:val="28"/>
-                <w:szCs w:val="28"/>
-              </w:rPr>
-            </w:pPr>
-            <w:r>
-              <w:rPr>
-                <w:sz w:val="28"/>
-                <w:szCs w:val="28"/>
-              </w:rPr>
-              <w:t>Nessuna tecnologia specifica individuata.</w:t>
-            </w:r>
-          </w:p>
-        </w:tc>
-      </w:tr>
-      <w:tr>
-        <w:trPr>
-          <w:trHeight w:val="242"/>
-        </w:trPr>
-        <w:tc>
-          <w:tcPr>
-            <w:tcW w:w="1980" w:type="dxa"/>
-            <w:shd w:val="clear" w:color="auto" w:fill="E7E6E6" w:themeFill="background2"/>
-          </w:tcPr>
-          <w:p>
-            <w:pPr>
-              <w:rPr>
-                <w:b/>
-                <w:sz w:val="28"/>
-                <w:szCs w:val="28"/>
-              </w:rPr>
-            </w:pPr>
-            <w:r>
-              <w:rPr>
-                <w:b/>
-                <w:sz w:val="28"/>
-                <w:szCs w:val="28"/>
-              </w:rPr>
-              <w:t>Problemi aperti</w:t>
-            </w:r>
-          </w:p>
-        </w:tc>
-        <w:tc>
-          <w:tcPr>
-            <w:tcW w:w="7648" w:type="dxa"/>
-          </w:tcPr>
-          <w:p>
-            <w:pPr>
-              <w:pStyle w:val="Paragrafoelenco"/>
-              <w:numPr>
-                <w:ilvl w:val="0"/>
-                <w:numId w:val="11"/>
-              </w:numPr>
-              <w:rPr>
-                <w:sz w:val="28"/>
-                <w:szCs w:val="28"/>
-              </w:rPr>
-            </w:pPr>
-            <w:r>
-              <w:rPr>
-                <w:sz w:val="28"/>
-                <w:szCs w:val="28"/>
-              </w:rPr>
               <w:t>Come fa il sistema a riconoscere un’incompatibilità tra componenti della configurazione?</w:t>
             </w:r>
           </w:p>
@@ -3586,7 +3830,7 @@
           <w:szCs w:val="32"/>
         </w:rPr>
       </w:pPr>
-      <w:bookmarkStart w:id="3" w:name="_Toc27465265"/>
+      <w:bookmarkStart w:id="3" w:name="_Toc32657065"/>
       <w:r>
         <w:rPr>
           <w:sz w:val="32"/>
@@ -3608,7 +3852,6 @@
         </w:rPr>
         <w:t xml:space="preserve"> </w:t>
       </w:r>
-      <w:bookmarkEnd w:id="3"/>
       <w:r>
         <w:rPr>
           <w:sz w:val="32"/>
@@ -3616,6 +3859,7 @@
         </w:rPr>
         <w:t>bundle</w:t>
       </w:r>
+      <w:bookmarkEnd w:id="3"/>
     </w:p>
     <w:p>
       <w:pPr>
@@ -4069,6 +4313,7 @@
                 <w:sz w:val="28"/>
                 <w:szCs w:val="28"/>
               </w:rPr>
+              <w:lastRenderedPageBreak/>
               <w:t>Garanzia di successo</w:t>
             </w:r>
           </w:p>
@@ -4150,7 +4395,6 @@
                 <w:sz w:val="28"/>
                 <w:szCs w:val="28"/>
               </w:rPr>
-              <w:lastRenderedPageBreak/>
               <w:t>Il PSU (alimentatore) scelto rientra nei consumi energetici della configurazione</w:t>
             </w:r>
             <w:r>
@@ -4203,7 +4447,6 @@
                 <w:sz w:val="28"/>
                 <w:szCs w:val="28"/>
               </w:rPr>
-              <w:lastRenderedPageBreak/>
               <w:t>Scenario principale di successo</w:t>
             </w:r>
           </w:p>
@@ -4217,7 +4460,7 @@
               <w:pStyle w:val="Paragrafoelenco"/>
               <w:numPr>
                 <w:ilvl w:val="0"/>
-                <w:numId w:val="15"/>
+                <w:numId w:val="10"/>
               </w:numPr>
               <w:rPr>
                 <w:sz w:val="28"/>
@@ -4275,7 +4518,7 @@
               <w:pStyle w:val="Paragrafoelenco"/>
               <w:numPr>
                 <w:ilvl w:val="0"/>
-                <w:numId w:val="15"/>
+                <w:numId w:val="10"/>
               </w:numPr>
               <w:rPr>
                 <w:sz w:val="28"/>
@@ -4340,7 +4583,7 @@
               <w:pStyle w:val="Paragrafoelenco"/>
               <w:numPr>
                 <w:ilvl w:val="0"/>
-                <w:numId w:val="15"/>
+                <w:numId w:val="10"/>
               </w:numPr>
               <w:spacing w:line="256" w:lineRule="auto"/>
               <w:rPr>
@@ -4384,7 +4627,7 @@
               <w:pStyle w:val="Paragrafoelenco"/>
               <w:numPr>
                 <w:ilvl w:val="0"/>
-                <w:numId w:val="15"/>
+                <w:numId w:val="10"/>
               </w:numPr>
               <w:spacing w:line="256" w:lineRule="auto"/>
               <w:rPr>
@@ -4405,7 +4648,7 @@
               <w:pStyle w:val="Paragrafoelenco"/>
               <w:numPr>
                 <w:ilvl w:val="0"/>
-                <w:numId w:val="15"/>
+                <w:numId w:val="10"/>
               </w:numPr>
               <w:spacing w:line="256" w:lineRule="auto"/>
               <w:rPr>
@@ -4426,7 +4669,7 @@
               <w:pStyle w:val="Paragrafoelenco"/>
               <w:numPr>
                 <w:ilvl w:val="0"/>
-                <w:numId w:val="15"/>
+                <w:numId w:val="10"/>
               </w:numPr>
               <w:spacing w:line="256" w:lineRule="auto"/>
               <w:rPr>
@@ -4447,7 +4690,7 @@
               <w:pStyle w:val="Paragrafoelenco"/>
               <w:numPr>
                 <w:ilvl w:val="0"/>
-                <w:numId w:val="15"/>
+                <w:numId w:val="10"/>
               </w:numPr>
               <w:spacing w:line="256" w:lineRule="auto"/>
               <w:rPr>
@@ -4543,7 +4786,7 @@
               <w:pStyle w:val="Paragrafoelenco"/>
               <w:numPr>
                 <w:ilvl w:val="0"/>
-                <w:numId w:val="15"/>
+                <w:numId w:val="10"/>
               </w:numPr>
               <w:rPr>
                 <w:sz w:val="28"/>
@@ -4577,7 +4820,7 @@
               <w:pStyle w:val="Paragrafoelenco"/>
               <w:numPr>
                 <w:ilvl w:val="0"/>
-                <w:numId w:val="15"/>
+                <w:numId w:val="10"/>
               </w:numPr>
               <w:rPr>
                 <w:sz w:val="28"/>
@@ -4687,7 +4930,7 @@
               <w:pStyle w:val="Paragrafoelenco"/>
               <w:numPr>
                 <w:ilvl w:val="0"/>
-                <w:numId w:val="15"/>
+                <w:numId w:val="10"/>
               </w:numPr>
               <w:rPr>
                 <w:sz w:val="28"/>
@@ -4728,7 +4971,7 @@
               <w:pStyle w:val="Paragrafoelenco"/>
               <w:numPr>
                 <w:ilvl w:val="0"/>
-                <w:numId w:val="15"/>
+                <w:numId w:val="10"/>
               </w:numPr>
               <w:rPr>
                 <w:color w:val="000000" w:themeColor="text1"/>
@@ -4798,7 +5041,7 @@
                 <w:sz w:val="28"/>
                 <w:szCs w:val="28"/>
               </w:rPr>
-              <w:t>ai fini di garantire al</w:t>
+              <w:t xml:space="preserve">ai fini di </w:t>
             </w:r>
             <w:r>
               <w:rPr>
@@ -4806,6 +5049,15 @@
                 <w:sz w:val="28"/>
                 <w:szCs w:val="28"/>
               </w:rPr>
+              <w:lastRenderedPageBreak/>
+              <w:t>garantire al</w:t>
+            </w:r>
+            <w:r>
+              <w:rPr>
+                <w:color w:val="000000" w:themeColor="text1"/>
+                <w:sz w:val="28"/>
+                <w:szCs w:val="28"/>
+              </w:rPr>
               <w:t>l’amministratore</w:t>
             </w:r>
             <w:r>
@@ -4830,16 +5082,7 @@
                 <w:sz w:val="28"/>
                 <w:szCs w:val="28"/>
               </w:rPr>
-              <w:t xml:space="preserve">Conclusi tali controlli il sistema mostra al cliente il costo totale della </w:t>
-            </w:r>
-            <w:r>
-              <w:rPr>
-                <w:color w:val="000000" w:themeColor="text1"/>
-                <w:sz w:val="28"/>
-                <w:szCs w:val="28"/>
-              </w:rPr>
-              <w:lastRenderedPageBreak/>
-              <w:t>configurazione e un riepilogo delle componenti selezionate.</w:t>
+              <w:t>Conclusi tali controlli il sistema mostra al cliente il costo totale della configurazione e un riepilogo delle componenti selezionate.</w:t>
             </w:r>
           </w:p>
           <w:p>
@@ -4847,7 +5090,7 @@
               <w:pStyle w:val="Paragrafoelenco"/>
               <w:numPr>
                 <w:ilvl w:val="0"/>
-                <w:numId w:val="15"/>
+                <w:numId w:val="10"/>
               </w:numPr>
               <w:rPr>
                 <w:sz w:val="28"/>
@@ -4867,7 +5110,7 @@
               <w:pStyle w:val="Paragrafoelenco"/>
               <w:numPr>
                 <w:ilvl w:val="0"/>
-                <w:numId w:val="15"/>
+                <w:numId w:val="10"/>
               </w:numPr>
               <w:rPr>
                 <w:sz w:val="28"/>
@@ -4936,7 +5179,7 @@
               <w:pStyle w:val="Paragrafoelenco"/>
               <w:numPr>
                 <w:ilvl w:val="0"/>
-                <w:numId w:val="15"/>
+                <w:numId w:val="10"/>
               </w:numPr>
               <w:rPr>
                 <w:sz w:val="28"/>
@@ -5053,7 +5296,7 @@
               <w:pStyle w:val="Paragrafoelenco"/>
               <w:numPr>
                 <w:ilvl w:val="0"/>
-                <w:numId w:val="34"/>
+                <w:numId w:val="23"/>
               </w:numPr>
               <w:rPr>
                 <w:sz w:val="28"/>
@@ -5073,7 +5316,7 @@
               <w:pStyle w:val="Paragrafoelenco"/>
               <w:numPr>
                 <w:ilvl w:val="0"/>
-                <w:numId w:val="34"/>
+                <w:numId w:val="23"/>
               </w:numPr>
               <w:rPr>
                 <w:sz w:val="28"/>
@@ -5145,7 +5388,7 @@
               <w:pStyle w:val="Paragrafoelenco"/>
               <w:numPr>
                 <w:ilvl w:val="0"/>
-                <w:numId w:val="35"/>
+                <w:numId w:val="24"/>
               </w:numPr>
               <w:rPr>
                 <w:sz w:val="28"/>
@@ -5165,7 +5408,7 @@
               <w:pStyle w:val="Paragrafoelenco"/>
               <w:numPr>
                 <w:ilvl w:val="0"/>
-                <w:numId w:val="35"/>
+                <w:numId w:val="24"/>
               </w:numPr>
               <w:rPr>
                 <w:sz w:val="28"/>
@@ -5185,7 +5428,7 @@
               <w:pStyle w:val="Paragrafoelenco"/>
               <w:numPr>
                 <w:ilvl w:val="0"/>
-                <w:numId w:val="35"/>
+                <w:numId w:val="24"/>
               </w:numPr>
               <w:rPr>
                 <w:sz w:val="28"/>
@@ -5222,7 +5465,7 @@
               <w:pStyle w:val="Paragrafoelenco"/>
               <w:numPr>
                 <w:ilvl w:val="0"/>
-                <w:numId w:val="35"/>
+                <w:numId w:val="24"/>
               </w:numPr>
               <w:rPr>
                 <w:sz w:val="28"/>
@@ -5273,7 +5516,7 @@
               <w:pStyle w:val="Paragrafoelenco"/>
               <w:numPr>
                 <w:ilvl w:val="0"/>
-                <w:numId w:val="36"/>
+                <w:numId w:val="25"/>
               </w:numPr>
               <w:rPr>
                 <w:sz w:val="28"/>
@@ -5293,7 +5536,7 @@
               <w:pStyle w:val="Paragrafoelenco"/>
               <w:numPr>
                 <w:ilvl w:val="0"/>
-                <w:numId w:val="36"/>
+                <w:numId w:val="25"/>
               </w:numPr>
               <w:rPr>
                 <w:sz w:val="28"/>
@@ -5305,6 +5548,7 @@
                 <w:sz w:val="28"/>
                 <w:szCs w:val="28"/>
               </w:rPr>
+              <w:lastRenderedPageBreak/>
               <w:t>L’amministratore cerca un nuovo PSU, e decide se seguire il consiglio fornitogli dal sistema, o scegliere un PSU diverso.</w:t>
             </w:r>
           </w:p>
@@ -5313,7 +5557,7 @@
               <w:pStyle w:val="Paragrafoelenco"/>
               <w:numPr>
                 <w:ilvl w:val="0"/>
-                <w:numId w:val="36"/>
+                <w:numId w:val="25"/>
               </w:numPr>
               <w:rPr>
                 <w:sz w:val="28"/>
@@ -5325,7 +5569,6 @@
                 <w:sz w:val="28"/>
                 <w:szCs w:val="28"/>
               </w:rPr>
-              <w:lastRenderedPageBreak/>
               <w:t>Il sistema sostituisce il vecchio PSU, con quello nuovo scelto dall’amministratore.</w:t>
             </w:r>
           </w:p>
@@ -5365,7 +5608,7 @@
               <w:pStyle w:val="Paragrafoelenco"/>
               <w:numPr>
                 <w:ilvl w:val="0"/>
-                <w:numId w:val="37"/>
+                <w:numId w:val="26"/>
               </w:numPr>
               <w:rPr>
                 <w:sz w:val="28"/>
@@ -5385,7 +5628,7 @@
               <w:pStyle w:val="Paragrafoelenco"/>
               <w:numPr>
                 <w:ilvl w:val="0"/>
-                <w:numId w:val="37"/>
+                <w:numId w:val="26"/>
               </w:numPr>
               <w:rPr>
                 <w:sz w:val="28"/>
@@ -5529,7 +5772,7 @@
               <w:pStyle w:val="Paragrafoelenco"/>
               <w:numPr>
                 <w:ilvl w:val="0"/>
-                <w:numId w:val="11"/>
+                <w:numId w:val="8"/>
               </w:numPr>
               <w:rPr>
                 <w:sz w:val="28"/>
@@ -5549,7 +5792,7 @@
               <w:pStyle w:val="Paragrafoelenco"/>
               <w:numPr>
                 <w:ilvl w:val="0"/>
-                <w:numId w:val="11"/>
+                <w:numId w:val="8"/>
               </w:numPr>
               <w:rPr>
                 <w:sz w:val="28"/>
@@ -5599,7 +5842,7 @@
           <w:szCs w:val="32"/>
         </w:rPr>
       </w:pPr>
-      <w:bookmarkStart w:id="4" w:name="_Toc27465266"/>
+      <w:bookmarkStart w:id="4" w:name="_Toc32657066"/>
       <w:r>
         <w:rPr>
           <w:sz w:val="32"/>
@@ -6010,6 +6253,7 @@
                 <w:sz w:val="28"/>
                 <w:szCs w:val="28"/>
               </w:rPr>
+              <w:lastRenderedPageBreak/>
               <w:t>Garanzia di successo</w:t>
             </w:r>
           </w:p>
@@ -6055,7 +6299,6 @@
                 <w:sz w:val="28"/>
                 <w:szCs w:val="28"/>
               </w:rPr>
-              <w:lastRenderedPageBreak/>
               <w:t>Scenario principale di successo</w:t>
             </w:r>
           </w:p>
@@ -6069,7 +6312,7 @@
               <w:pStyle w:val="Paragrafoelenco"/>
               <w:numPr>
                 <w:ilvl w:val="0"/>
-                <w:numId w:val="16"/>
+                <w:numId w:val="11"/>
               </w:numPr>
               <w:rPr>
                 <w:sz w:val="28"/>
@@ -6134,7 +6377,7 @@
               <w:pStyle w:val="Paragrafoelenco"/>
               <w:numPr>
                 <w:ilvl w:val="0"/>
-                <w:numId w:val="16"/>
+                <w:numId w:val="11"/>
               </w:numPr>
               <w:rPr>
                 <w:sz w:val="28"/>
@@ -6161,7 +6404,7 @@
               <w:pStyle w:val="Paragrafoelenco"/>
               <w:numPr>
                 <w:ilvl w:val="0"/>
-                <w:numId w:val="16"/>
+                <w:numId w:val="11"/>
               </w:numPr>
               <w:rPr>
                 <w:sz w:val="28"/>
@@ -6257,7 +6500,7 @@
               <w:pStyle w:val="Paragrafoelenco"/>
               <w:numPr>
                 <w:ilvl w:val="0"/>
-                <w:numId w:val="16"/>
+                <w:numId w:val="11"/>
               </w:numPr>
               <w:rPr>
                 <w:sz w:val="28"/>
@@ -6291,7 +6534,7 @@
               <w:pStyle w:val="Paragrafoelenco"/>
               <w:numPr>
                 <w:ilvl w:val="0"/>
-                <w:numId w:val="16"/>
+                <w:numId w:val="11"/>
               </w:numPr>
               <w:rPr>
                 <w:sz w:val="28"/>
@@ -6311,7 +6554,7 @@
               <w:pStyle w:val="Paragrafoelenco"/>
               <w:numPr>
                 <w:ilvl w:val="0"/>
-                <w:numId w:val="16"/>
+                <w:numId w:val="11"/>
               </w:numPr>
               <w:rPr>
                 <w:sz w:val="28"/>
@@ -6331,7 +6574,7 @@
               <w:pStyle w:val="Paragrafoelenco"/>
               <w:numPr>
                 <w:ilvl w:val="0"/>
-                <w:numId w:val="16"/>
+                <w:numId w:val="11"/>
               </w:numPr>
               <w:rPr>
                 <w:sz w:val="28"/>
@@ -6383,7 +6626,7 @@
               <w:pStyle w:val="Paragrafoelenco"/>
               <w:numPr>
                 <w:ilvl w:val="0"/>
-                <w:numId w:val="16"/>
+                <w:numId w:val="11"/>
               </w:numPr>
               <w:rPr>
                 <w:sz w:val="28"/>
@@ -6571,7 +6814,7 @@
               <w:pStyle w:val="Paragrafoelenco"/>
               <w:numPr>
                 <w:ilvl w:val="0"/>
-                <w:numId w:val="11"/>
+                <w:numId w:val="8"/>
               </w:numPr>
               <w:rPr>
                 <w:sz w:val="28"/>
@@ -6620,7 +6863,7 @@
           <w:szCs w:val="32"/>
         </w:rPr>
       </w:pPr>
-      <w:bookmarkStart w:id="5" w:name="_Toc27465267"/>
+      <w:bookmarkStart w:id="5" w:name="_Toc32657067"/>
       <w:r>
         <w:rPr>
           <w:sz w:val="32"/>
@@ -6649,6 +6892,7 @@
         </w:rPr>
         <w:t>copia componente</w:t>
       </w:r>
+      <w:bookmarkEnd w:id="5"/>
     </w:p>
     <w:p>
       <w:pPr>
@@ -6904,6 +7148,7 @@
                 <w:sz w:val="28"/>
                 <w:szCs w:val="28"/>
               </w:rPr>
+              <w:lastRenderedPageBreak/>
               <w:t>Parti interessate e interessi</w:t>
             </w:r>
           </w:p>
@@ -6958,7 +7203,6 @@
                 <w:sz w:val="28"/>
                 <w:szCs w:val="28"/>
               </w:rPr>
-              <w:lastRenderedPageBreak/>
               <w:t>Sistema:</w:t>
             </w:r>
             <w:r>
@@ -6998,7 +7242,6 @@
                 <w:sz w:val="28"/>
                 <w:szCs w:val="28"/>
               </w:rPr>
-              <w:lastRenderedPageBreak/>
               <w:t>Pre-condizioni</w:t>
             </w:r>
           </w:p>
@@ -7105,7 +7348,7 @@
               <w:pStyle w:val="Paragrafoelenco"/>
               <w:numPr>
                 <w:ilvl w:val="0"/>
-                <w:numId w:val="29"/>
+                <w:numId w:val="21"/>
               </w:numPr>
               <w:rPr>
                 <w:sz w:val="28"/>
@@ -7199,7 +7442,7 @@
               <w:pStyle w:val="Paragrafoelenco"/>
               <w:numPr>
                 <w:ilvl w:val="0"/>
-                <w:numId w:val="29"/>
+                <w:numId w:val="21"/>
               </w:numPr>
               <w:rPr>
                 <w:sz w:val="28"/>
@@ -7219,7 +7462,7 @@
               <w:pStyle w:val="Paragrafoelenco"/>
               <w:numPr>
                 <w:ilvl w:val="0"/>
-                <w:numId w:val="29"/>
+                <w:numId w:val="21"/>
               </w:numPr>
               <w:rPr>
                 <w:sz w:val="28"/>
@@ -7239,7 +7482,7 @@
               <w:pStyle w:val="Paragrafoelenco"/>
               <w:numPr>
                 <w:ilvl w:val="0"/>
-                <w:numId w:val="29"/>
+                <w:numId w:val="21"/>
               </w:numPr>
               <w:rPr>
                 <w:sz w:val="28"/>
@@ -7259,7 +7502,7 @@
               <w:pStyle w:val="Paragrafoelenco"/>
               <w:numPr>
                 <w:ilvl w:val="0"/>
-                <w:numId w:val="29"/>
+                <w:numId w:val="21"/>
               </w:numPr>
               <w:rPr>
                 <w:sz w:val="28"/>
@@ -7279,7 +7522,7 @@
               <w:pStyle w:val="Paragrafoelenco"/>
               <w:numPr>
                 <w:ilvl w:val="0"/>
-                <w:numId w:val="29"/>
+                <w:numId w:val="21"/>
               </w:numPr>
               <w:rPr>
                 <w:sz w:val="28"/>
@@ -7461,6 +7704,7 @@
           <w:szCs w:val="32"/>
         </w:rPr>
       </w:pPr>
+      <w:bookmarkStart w:id="6" w:name="_Toc32657068"/>
       <w:r>
         <w:rPr>
           <w:sz w:val="32"/>
@@ -7489,7 +7733,7 @@
         </w:rPr>
         <w:t>Effettua acquisto</w:t>
       </w:r>
-      <w:bookmarkEnd w:id="5"/>
+      <w:bookmarkEnd w:id="6"/>
     </w:p>
     <w:p>
       <w:pPr>
@@ -7592,6 +7836,7 @@
                 <w:sz w:val="28"/>
                 <w:szCs w:val="28"/>
               </w:rPr>
+              <w:lastRenderedPageBreak/>
               <w:t>Portata</w:t>
             </w:r>
           </w:p>
@@ -7684,7 +7929,6 @@
                 <w:sz w:val="28"/>
                 <w:szCs w:val="28"/>
               </w:rPr>
-              <w:lastRenderedPageBreak/>
               <w:t>Attore primario</w:t>
             </w:r>
           </w:p>
@@ -7942,7 +8186,7 @@
               <w:pStyle w:val="Paragrafoelenco"/>
               <w:numPr>
                 <w:ilvl w:val="0"/>
-                <w:numId w:val="24"/>
+                <w:numId w:val="19"/>
               </w:numPr>
               <w:rPr>
                 <w:sz w:val="28"/>
@@ -7962,7 +8206,7 @@
               <w:pStyle w:val="Paragrafoelenco"/>
               <w:numPr>
                 <w:ilvl w:val="0"/>
-                <w:numId w:val="24"/>
+                <w:numId w:val="19"/>
               </w:numPr>
               <w:rPr>
                 <w:sz w:val="28"/>
@@ -7997,7 +8241,7 @@
               <w:pStyle w:val="Paragrafoelenco"/>
               <w:numPr>
                 <w:ilvl w:val="0"/>
-                <w:numId w:val="24"/>
+                <w:numId w:val="19"/>
               </w:numPr>
               <w:rPr>
                 <w:sz w:val="28"/>
@@ -8017,7 +8261,7 @@
               <w:pStyle w:val="Paragrafoelenco"/>
               <w:numPr>
                 <w:ilvl w:val="0"/>
-                <w:numId w:val="24"/>
+                <w:numId w:val="19"/>
               </w:numPr>
               <w:rPr>
                 <w:sz w:val="28"/>
@@ -8037,7 +8281,7 @@
               <w:pStyle w:val="Paragrafoelenco"/>
               <w:numPr>
                 <w:ilvl w:val="0"/>
-                <w:numId w:val="24"/>
+                <w:numId w:val="19"/>
               </w:numPr>
               <w:rPr>
                 <w:sz w:val="28"/>
@@ -8057,7 +8301,7 @@
               <w:pStyle w:val="Paragrafoelenco"/>
               <w:numPr>
                 <w:ilvl w:val="0"/>
-                <w:numId w:val="24"/>
+                <w:numId w:val="19"/>
               </w:numPr>
               <w:rPr>
                 <w:sz w:val="28"/>
@@ -8077,7 +8321,7 @@
               <w:pStyle w:val="Paragrafoelenco"/>
               <w:numPr>
                 <w:ilvl w:val="0"/>
-                <w:numId w:val="24"/>
+                <w:numId w:val="19"/>
               </w:numPr>
               <w:rPr>
                 <w:sz w:val="28"/>
@@ -8104,7 +8348,7 @@
               <w:pStyle w:val="Paragrafoelenco"/>
               <w:numPr>
                 <w:ilvl w:val="0"/>
-                <w:numId w:val="24"/>
+                <w:numId w:val="19"/>
               </w:numPr>
               <w:rPr>
                 <w:sz w:val="28"/>
@@ -8253,7 +8497,7 @@
               <w:pStyle w:val="Paragrafoelenco"/>
               <w:numPr>
                 <w:ilvl w:val="0"/>
-                <w:numId w:val="24"/>
+                <w:numId w:val="19"/>
               </w:numPr>
               <w:rPr>
                 <w:sz w:val="28"/>
@@ -8280,7 +8524,7 @@
               <w:pStyle w:val="Paragrafoelenco"/>
               <w:numPr>
                 <w:ilvl w:val="0"/>
-                <w:numId w:val="24"/>
+                <w:numId w:val="19"/>
               </w:numPr>
               <w:rPr>
                 <w:sz w:val="28"/>
@@ -8367,7 +8611,7 @@
               <w:pStyle w:val="Paragrafoelenco"/>
               <w:numPr>
                 <w:ilvl w:val="0"/>
-                <w:numId w:val="24"/>
+                <w:numId w:val="19"/>
               </w:numPr>
               <w:rPr>
                 <w:sz w:val="28"/>
@@ -8387,7 +8631,7 @@
               <w:pStyle w:val="Paragrafoelenco"/>
               <w:numPr>
                 <w:ilvl w:val="0"/>
-                <w:numId w:val="24"/>
+                <w:numId w:val="19"/>
               </w:numPr>
               <w:rPr>
                 <w:sz w:val="28"/>
@@ -8414,7 +8658,15 @@
                 <w:sz w:val="28"/>
                 <w:szCs w:val="28"/>
               </w:rPr>
-              <w:t xml:space="preserve">, mostrando una lista di possibili opzioni, e chiedendo al cliente </w:t>
+              <w:t xml:space="preserve">, mostrando una lista di possibili opzioni, e chiedendo al </w:t>
+            </w:r>
+            <w:r>
+              <w:rPr>
+                <w:sz w:val="28"/>
+                <w:szCs w:val="28"/>
+              </w:rPr>
+              <w:lastRenderedPageBreak/>
+              <w:t xml:space="preserve">cliente </w:t>
             </w:r>
             <w:r>
               <w:rPr>
@@ -8466,7 +8718,7 @@
               <w:pStyle w:val="Paragrafoelenco"/>
               <w:numPr>
                 <w:ilvl w:val="0"/>
-                <w:numId w:val="24"/>
+                <w:numId w:val="19"/>
               </w:numPr>
               <w:rPr>
                 <w:sz w:val="28"/>
@@ -8478,7 +8730,6 @@
                 <w:sz w:val="28"/>
                 <w:szCs w:val="28"/>
               </w:rPr>
-              <w:lastRenderedPageBreak/>
               <w:t>Il cliente fornisce i dati relativi alla modalità di pagamento e conferma l’acquisto</w:t>
             </w:r>
           </w:p>
@@ -8487,7 +8738,7 @@
               <w:pStyle w:val="Paragrafoelenco"/>
               <w:numPr>
                 <w:ilvl w:val="0"/>
-                <w:numId w:val="24"/>
+                <w:numId w:val="19"/>
               </w:numPr>
               <w:rPr>
                 <w:sz w:val="28"/>
@@ -8578,7 +8829,7 @@
               <w:pStyle w:val="Paragrafoelenco"/>
               <w:numPr>
                 <w:ilvl w:val="0"/>
-                <w:numId w:val="43"/>
+                <w:numId w:val="31"/>
               </w:numPr>
               <w:rPr>
                 <w:sz w:val="28"/>
@@ -8598,7 +8849,7 @@
               <w:pStyle w:val="Paragrafoelenco"/>
               <w:numPr>
                 <w:ilvl w:val="0"/>
-                <w:numId w:val="43"/>
+                <w:numId w:val="31"/>
               </w:numPr>
               <w:rPr>
                 <w:sz w:val="28"/>
@@ -8675,7 +8926,7 @@
               <w:pStyle w:val="Paragrafoelenco"/>
               <w:numPr>
                 <w:ilvl w:val="0"/>
-                <w:numId w:val="41"/>
+                <w:numId w:val="30"/>
               </w:numPr>
               <w:rPr>
                 <w:sz w:val="28"/>
@@ -8695,7 +8946,7 @@
               <w:pStyle w:val="Paragrafoelenco"/>
               <w:numPr>
                 <w:ilvl w:val="0"/>
-                <w:numId w:val="41"/>
+                <w:numId w:val="30"/>
               </w:numPr>
               <w:rPr>
                 <w:sz w:val="28"/>
@@ -8832,7 +9083,6 @@
           <w:szCs w:val="32"/>
         </w:rPr>
       </w:pPr>
-      <w:bookmarkStart w:id="6" w:name="_Toc27465268"/>
     </w:p>
     <w:p>
       <w:pPr>
@@ -8852,6 +9102,7 @@
           <w:szCs w:val="32"/>
         </w:rPr>
       </w:pPr>
+      <w:bookmarkStart w:id="7" w:name="_Toc32657069"/>
       <w:r>
         <w:rPr>
           <w:sz w:val="32"/>
@@ -8880,7 +9131,7 @@
         </w:rPr>
         <w:t>Registrazione cliente</w:t>
       </w:r>
-      <w:bookmarkEnd w:id="6"/>
+      <w:bookmarkEnd w:id="7"/>
     </w:p>
     <w:p>
       <w:pPr>
@@ -9331,7 +9582,7 @@
               <w:pStyle w:val="Paragrafoelenco"/>
               <w:numPr>
                 <w:ilvl w:val="0"/>
-                <w:numId w:val="20"/>
+                <w:numId w:val="15"/>
               </w:numPr>
               <w:autoSpaceDE w:val="0"/>
               <w:autoSpaceDN w:val="0"/>
@@ -9365,7 +9616,7 @@
               <w:pStyle w:val="Paragrafoelenco"/>
               <w:numPr>
                 <w:ilvl w:val="0"/>
-                <w:numId w:val="20"/>
+                <w:numId w:val="15"/>
               </w:numPr>
               <w:autoSpaceDE w:val="0"/>
               <w:autoSpaceDN w:val="0"/>
@@ -9459,7 +9710,7 @@
               <w:pStyle w:val="Paragrafoelenco"/>
               <w:numPr>
                 <w:ilvl w:val="0"/>
-                <w:numId w:val="20"/>
+                <w:numId w:val="15"/>
               </w:numPr>
               <w:rPr>
                 <w:rFonts w:cstheme="minorHAnsi"/>
@@ -9481,7 +9732,7 @@
               <w:pStyle w:val="Paragrafoelenco"/>
               <w:numPr>
                 <w:ilvl w:val="0"/>
-                <w:numId w:val="20"/>
+                <w:numId w:val="15"/>
               </w:numPr>
               <w:rPr>
                 <w:rFonts w:cstheme="minorHAnsi"/>
@@ -9503,7 +9754,7 @@
               <w:pStyle w:val="Paragrafoelenco"/>
               <w:numPr>
                 <w:ilvl w:val="0"/>
-                <w:numId w:val="20"/>
+                <w:numId w:val="15"/>
               </w:numPr>
               <w:rPr>
                 <w:rFonts w:cstheme="minorHAnsi"/>
@@ -9608,7 +9859,7 @@
               <w:pStyle w:val="Paragrafoelenco"/>
               <w:numPr>
                 <w:ilvl w:val="0"/>
-                <w:numId w:val="38"/>
+                <w:numId w:val="27"/>
               </w:numPr>
               <w:rPr>
                 <w:sz w:val="28"/>
@@ -9628,7 +9879,7 @@
               <w:pStyle w:val="Paragrafoelenco"/>
               <w:numPr>
                 <w:ilvl w:val="0"/>
-                <w:numId w:val="38"/>
+                <w:numId w:val="27"/>
               </w:numPr>
               <w:rPr>
                 <w:sz w:val="28"/>
@@ -9648,7 +9899,7 @@
               <w:pStyle w:val="Paragrafoelenco"/>
               <w:numPr>
                 <w:ilvl w:val="0"/>
-                <w:numId w:val="38"/>
+                <w:numId w:val="27"/>
               </w:numPr>
               <w:rPr>
                 <w:sz w:val="28"/>
@@ -9723,7 +9974,7 @@
               <w:pStyle w:val="Paragrafoelenco"/>
               <w:numPr>
                 <w:ilvl w:val="0"/>
-                <w:numId w:val="39"/>
+                <w:numId w:val="28"/>
               </w:numPr>
               <w:rPr>
                 <w:sz w:val="28"/>
@@ -9743,7 +9994,7 @@
               <w:pStyle w:val="Paragrafoelenco"/>
               <w:numPr>
                 <w:ilvl w:val="0"/>
-                <w:numId w:val="39"/>
+                <w:numId w:val="28"/>
               </w:numPr>
               <w:rPr>
                 <w:sz w:val="28"/>
@@ -9763,7 +10014,7 @@
               <w:pStyle w:val="Paragrafoelenco"/>
               <w:numPr>
                 <w:ilvl w:val="0"/>
-                <w:numId w:val="39"/>
+                <w:numId w:val="28"/>
               </w:numPr>
               <w:rPr>
                 <w:sz w:val="28"/>
@@ -9925,6 +10176,7 @@
           <w:szCs w:val="32"/>
         </w:rPr>
       </w:pPr>
+      <w:bookmarkStart w:id="8" w:name="_Toc32657070"/>
       <w:r>
         <w:rPr>
           <w:sz w:val="32"/>
@@ -9953,6 +10205,7 @@
         </w:rPr>
         <w:t>Login</w:t>
       </w:r>
+      <w:bookmarkEnd w:id="8"/>
     </w:p>
     <w:p>
       <w:pPr>
@@ -10410,7 +10663,7 @@
               <w:pStyle w:val="Paragrafoelenco"/>
               <w:numPr>
                 <w:ilvl w:val="0"/>
-                <w:numId w:val="33"/>
+                <w:numId w:val="22"/>
               </w:numPr>
               <w:autoSpaceDE w:val="0"/>
               <w:autoSpaceDN w:val="0"/>
@@ -10469,7 +10722,7 @@
               <w:pStyle w:val="Paragrafoelenco"/>
               <w:numPr>
                 <w:ilvl w:val="0"/>
-                <w:numId w:val="33"/>
+                <w:numId w:val="22"/>
               </w:numPr>
               <w:autoSpaceDE w:val="0"/>
               <w:autoSpaceDN w:val="0"/>
@@ -10527,7 +10780,7 @@
               <w:pStyle w:val="Paragrafoelenco"/>
               <w:numPr>
                 <w:ilvl w:val="0"/>
-                <w:numId w:val="33"/>
+                <w:numId w:val="22"/>
               </w:numPr>
               <w:rPr>
                 <w:rFonts w:cstheme="minorHAnsi"/>
@@ -10565,7 +10818,7 @@
               <w:pStyle w:val="Paragrafoelenco"/>
               <w:numPr>
                 <w:ilvl w:val="0"/>
-                <w:numId w:val="33"/>
+                <w:numId w:val="22"/>
               </w:numPr>
               <w:rPr>
                 <w:rFonts w:cstheme="minorHAnsi"/>
@@ -10680,7 +10933,7 @@
               <w:pStyle w:val="Paragrafoelenco"/>
               <w:numPr>
                 <w:ilvl w:val="0"/>
-                <w:numId w:val="40"/>
+                <w:numId w:val="29"/>
               </w:numPr>
               <w:rPr>
                 <w:rFonts w:cstheme="minorHAnsi"/>
@@ -10832,7 +11085,7 @@
           <w:szCs w:val="32"/>
         </w:rPr>
       </w:pPr>
-      <w:bookmarkStart w:id="7" w:name="_Toc27465269"/>
+      <w:bookmarkStart w:id="9" w:name="_Toc32657071"/>
       <w:r>
         <w:rPr>
           <w:sz w:val="32"/>
@@ -10862,7 +11115,7 @@
         </w:rPr>
         <w:t>Rimozione componente</w:t>
       </w:r>
-      <w:bookmarkEnd w:id="7"/>
+      <w:bookmarkEnd w:id="9"/>
     </w:p>
     <w:p>
       <w:pPr>
@@ -11314,7 +11567,7 @@
               <w:pStyle w:val="Paragrafoelenco"/>
               <w:numPr>
                 <w:ilvl w:val="0"/>
-                <w:numId w:val="21"/>
+                <w:numId w:val="16"/>
               </w:numPr>
               <w:rPr>
                 <w:sz w:val="28"/>
@@ -11334,7 +11587,7 @@
               <w:pStyle w:val="Paragrafoelenco"/>
               <w:numPr>
                 <w:ilvl w:val="0"/>
-                <w:numId w:val="21"/>
+                <w:numId w:val="16"/>
               </w:numPr>
               <w:rPr>
                 <w:sz w:val="28"/>
@@ -11354,7 +11607,7 @@
               <w:pStyle w:val="Paragrafoelenco"/>
               <w:numPr>
                 <w:ilvl w:val="0"/>
-                <w:numId w:val="21"/>
+                <w:numId w:val="16"/>
               </w:numPr>
               <w:rPr>
                 <w:sz w:val="28"/>
@@ -11388,7 +11641,7 @@
               <w:pStyle w:val="Paragrafoelenco"/>
               <w:numPr>
                 <w:ilvl w:val="0"/>
-                <w:numId w:val="21"/>
+                <w:numId w:val="16"/>
               </w:numPr>
               <w:rPr>
                 <w:sz w:val="28"/>
@@ -11415,67 +11668,6 @@
                 <w:szCs w:val="28"/>
               </w:rPr>
               <w:t>.</w:t>
-            </w:r>
-          </w:p>
-        </w:tc>
-      </w:tr>
-      <w:tr>
-        <w:tc>
-          <w:tcPr>
-            <w:tcW w:w="1980" w:type="dxa"/>
-            <w:shd w:val="clear" w:color="auto" w:fill="E7E6E6" w:themeFill="background2"/>
-          </w:tcPr>
-          <w:p>
-            <w:pPr>
-              <w:rPr>
-                <w:b/>
-                <w:sz w:val="28"/>
-                <w:szCs w:val="28"/>
-              </w:rPr>
-            </w:pPr>
-            <w:r>
-              <w:rPr>
-                <w:b/>
-                <w:sz w:val="28"/>
-                <w:szCs w:val="28"/>
-              </w:rPr>
-              <w:t>Estensioni</w:t>
-            </w:r>
-          </w:p>
-        </w:tc>
-        <w:tc>
-          <w:tcPr>
-            <w:tcW w:w="7648" w:type="dxa"/>
-          </w:tcPr>
-          <w:p>
-            <w:pPr>
-              <w:rPr>
-                <w:sz w:val="28"/>
-                <w:szCs w:val="28"/>
-              </w:rPr>
-            </w:pPr>
-            <w:r>
-              <w:rPr>
-                <w:b/>
-                <w:sz w:val="28"/>
-                <w:szCs w:val="28"/>
-              </w:rPr>
-              <w:t>a4</w:t>
-            </w:r>
-            <w:r>
-              <w:rPr>
-                <w:b/>
-                <w:sz w:val="28"/>
-                <w:szCs w:val="28"/>
-              </w:rPr>
-              <w:t>:</w:t>
-            </w:r>
-            <w:r>
-              <w:rPr>
-                <w:sz w:val="28"/>
-                <w:szCs w:val="28"/>
-              </w:rPr>
-              <w:t xml:space="preserve"> Il sistema rileva che il codice fornito dall’amministratore non corrisponde a nessun componente esistente </w:t>
             </w:r>
           </w:p>
           <w:p>
@@ -11483,7 +11675,7 @@
               <w:pStyle w:val="Paragrafoelenco"/>
               <w:numPr>
                 <w:ilvl w:val="0"/>
-                <w:numId w:val="45"/>
+                <w:numId w:val="16"/>
               </w:numPr>
               <w:rPr>
                 <w:sz w:val="28"/>
@@ -11495,14 +11687,70 @@
                 <w:sz w:val="28"/>
                 <w:szCs w:val="28"/>
               </w:rPr>
-              <w:t>Il sistema mostra all’</w:t>
-            </w:r>
-            <w:r>
-              <w:rPr>
-                <w:sz w:val="28"/>
-                <w:szCs w:val="28"/>
-              </w:rPr>
-              <w:t>amministratore un messaggio di errore e chiede l’inserimento di un nuovo codice componente valido</w:t>
+              <w:t>Il sistema rimuove Bundle e Configurazioni che contengono il componente appena eliminato</w:t>
+            </w:r>
+            <w:bookmarkStart w:id="10" w:name="_GoBack"/>
+            <w:bookmarkEnd w:id="10"/>
+          </w:p>
+        </w:tc>
+      </w:tr>
+      <w:tr>
+        <w:tc>
+          <w:tcPr>
+            <w:tcW w:w="1980" w:type="dxa"/>
+            <w:shd w:val="clear" w:color="auto" w:fill="E7E6E6" w:themeFill="background2"/>
+          </w:tcPr>
+          <w:p>
+            <w:pPr>
+              <w:rPr>
+                <w:b/>
+                <w:sz w:val="28"/>
+                <w:szCs w:val="28"/>
+              </w:rPr>
+            </w:pPr>
+            <w:r>
+              <w:rPr>
+                <w:b/>
+                <w:sz w:val="28"/>
+                <w:szCs w:val="28"/>
+              </w:rPr>
+              <w:t>Estensioni</w:t>
+            </w:r>
+          </w:p>
+        </w:tc>
+        <w:tc>
+          <w:tcPr>
+            <w:tcW w:w="7648" w:type="dxa"/>
+          </w:tcPr>
+          <w:p>
+            <w:pPr>
+              <w:rPr>
+                <w:sz w:val="28"/>
+                <w:szCs w:val="28"/>
+              </w:rPr>
+            </w:pPr>
+            <w:r>
+              <w:rPr>
+                <w:b/>
+                <w:sz w:val="28"/>
+                <w:szCs w:val="28"/>
+              </w:rPr>
+              <w:t>a4</w:t>
+            </w:r>
+            <w:r>
+              <w:rPr>
+                <w:b/>
+                <w:sz w:val="28"/>
+                <w:szCs w:val="28"/>
+              </w:rPr>
+              <w:t>:</w:t>
+            </w:r>
+            <w:r>
+              <w:rPr>
+                <w:sz w:val="28"/>
+                <w:szCs w:val="28"/>
+              </w:rPr>
+              <w:t xml:space="preserve"> Il sistema rileva che il codice fornito dall’amministratore non corrisponde a nessun componente esistente </w:t>
             </w:r>
           </w:p>
           <w:p>
@@ -11510,7 +11758,34 @@
               <w:pStyle w:val="Paragrafoelenco"/>
               <w:numPr>
                 <w:ilvl w:val="0"/>
-                <w:numId w:val="45"/>
+                <w:numId w:val="32"/>
+              </w:numPr>
+              <w:rPr>
+                <w:sz w:val="28"/>
+                <w:szCs w:val="28"/>
+              </w:rPr>
+            </w:pPr>
+            <w:r>
+              <w:rPr>
+                <w:sz w:val="28"/>
+                <w:szCs w:val="28"/>
+              </w:rPr>
+              <w:t>Il sistema mostra all’</w:t>
+            </w:r>
+            <w:r>
+              <w:rPr>
+                <w:sz w:val="28"/>
+                <w:szCs w:val="28"/>
+              </w:rPr>
+              <w:t>amministratore un messaggio di errore e chiede l’inserimento di un nuovo codice componente valido</w:t>
+            </w:r>
+          </w:p>
+          <w:p>
+            <w:pPr>
+              <w:pStyle w:val="Paragrafoelenco"/>
+              <w:numPr>
+                <w:ilvl w:val="0"/>
+                <w:numId w:val="32"/>
               </w:numPr>
               <w:rPr>
                 <w:sz w:val="28"/>
@@ -11651,13 +11926,12 @@
           <w:szCs w:val="32"/>
         </w:rPr>
       </w:pPr>
-      <w:bookmarkStart w:id="8" w:name="_Toc27465270"/>
+      <w:bookmarkStart w:id="11" w:name="_Toc32657072"/>
       <w:r>
         <w:rPr>
           <w:sz w:val="32"/>
           <w:szCs w:val="32"/>
         </w:rPr>
-        <w:lastRenderedPageBreak/>
         <w:t xml:space="preserve">Caso d’uso </w:t>
       </w:r>
       <w:r>
@@ -11681,7 +11955,7 @@
         </w:rPr>
         <w:t>Crea promozione</w:t>
       </w:r>
-      <w:bookmarkEnd w:id="8"/>
+      <w:bookmarkEnd w:id="11"/>
     </w:p>
     <w:p>
       <w:pPr>
@@ -12150,7 +12424,7 @@
               <w:pStyle w:val="Paragrafoelenco"/>
               <w:numPr>
                 <w:ilvl w:val="0"/>
-                <w:numId w:val="22"/>
+                <w:numId w:val="17"/>
               </w:numPr>
               <w:rPr>
                 <w:sz w:val="28"/>
@@ -12170,7 +12444,7 @@
               <w:pStyle w:val="Paragrafoelenco"/>
               <w:numPr>
                 <w:ilvl w:val="0"/>
-                <w:numId w:val="22"/>
+                <w:numId w:val="17"/>
               </w:numPr>
               <w:rPr>
                 <w:sz w:val="28"/>
@@ -12260,7 +12534,7 @@
               <w:pStyle w:val="Paragrafoelenco"/>
               <w:numPr>
                 <w:ilvl w:val="0"/>
-                <w:numId w:val="22"/>
+                <w:numId w:val="17"/>
               </w:numPr>
               <w:rPr>
                 <w:sz w:val="28"/>
@@ -12350,7 +12624,7 @@
               <w:pStyle w:val="Paragrafoelenco"/>
               <w:numPr>
                 <w:ilvl w:val="0"/>
-                <w:numId w:val="22"/>
+                <w:numId w:val="17"/>
               </w:numPr>
               <w:rPr>
                 <w:sz w:val="28"/>
@@ -12384,7 +12658,7 @@
               <w:pStyle w:val="Paragrafoelenco"/>
               <w:numPr>
                 <w:ilvl w:val="0"/>
-                <w:numId w:val="22"/>
+                <w:numId w:val="17"/>
               </w:numPr>
               <w:rPr>
                 <w:sz w:val="28"/>
@@ -12404,7 +12678,7 @@
               <w:pStyle w:val="Paragrafoelenco"/>
               <w:numPr>
                 <w:ilvl w:val="0"/>
-                <w:numId w:val="22"/>
+                <w:numId w:val="17"/>
               </w:numPr>
               <w:rPr>
                 <w:sz w:val="28"/>
@@ -12527,7 +12801,7 @@
               <w:pStyle w:val="Paragrafoelenco"/>
               <w:numPr>
                 <w:ilvl w:val="0"/>
-                <w:numId w:val="49"/>
+                <w:numId w:val="35"/>
               </w:numPr>
               <w:rPr>
                 <w:sz w:val="28"/>
@@ -12554,15 +12828,13 @@
               <w:pStyle w:val="Paragrafoelenco"/>
               <w:numPr>
                 <w:ilvl w:val="0"/>
-                <w:numId w:val="49"/>
+                <w:numId w:val="35"/>
               </w:numPr>
               <w:rPr>
                 <w:sz w:val="28"/>
                 <w:szCs w:val="28"/>
               </w:rPr>
             </w:pPr>
-            <w:bookmarkStart w:id="9" w:name="_GoBack"/>
-            <w:bookmarkEnd w:id="9"/>
             <w:r>
               <w:rPr>
                 <w:sz w:val="28"/>
@@ -12679,7 +12951,7 @@
           <w:szCs w:val="32"/>
         </w:rPr>
       </w:pPr>
-      <w:bookmarkStart w:id="10" w:name="_Toc27465271"/>
+      <w:bookmarkStart w:id="12" w:name="_Toc32657073"/>
       <w:r>
         <w:rPr>
           <w:sz w:val="32"/>
@@ -12708,7 +12980,7 @@
         </w:rPr>
         <w:t>Modifica ordine</w:t>
       </w:r>
-      <w:bookmarkEnd w:id="10"/>
+      <w:bookmarkEnd w:id="12"/>
     </w:p>
     <w:p>
       <w:pPr>
@@ -13187,7 +13459,7 @@
               <w:pStyle w:val="Paragrafoelenco"/>
               <w:numPr>
                 <w:ilvl w:val="0"/>
-                <w:numId w:val="23"/>
+                <w:numId w:val="18"/>
               </w:numPr>
               <w:rPr>
                 <w:sz w:val="28"/>
@@ -13214,7 +13486,7 @@
               <w:pStyle w:val="Paragrafoelenco"/>
               <w:numPr>
                 <w:ilvl w:val="0"/>
-                <w:numId w:val="23"/>
+                <w:numId w:val="18"/>
               </w:numPr>
               <w:rPr>
                 <w:sz w:val="28"/>
@@ -13297,7 +13569,7 @@
               <w:pStyle w:val="Paragrafoelenco"/>
               <w:numPr>
                 <w:ilvl w:val="0"/>
-                <w:numId w:val="23"/>
+                <w:numId w:val="18"/>
               </w:numPr>
               <w:rPr>
                 <w:sz w:val="28"/>
@@ -13331,7 +13603,7 @@
               <w:pStyle w:val="Paragrafoelenco"/>
               <w:numPr>
                 <w:ilvl w:val="0"/>
-                <w:numId w:val="23"/>
+                <w:numId w:val="18"/>
               </w:numPr>
               <w:rPr>
                 <w:sz w:val="28"/>
@@ -13412,7 +13684,7 @@
               <w:pStyle w:val="Paragrafoelenco"/>
               <w:numPr>
                 <w:ilvl w:val="0"/>
-                <w:numId w:val="47"/>
+                <w:numId w:val="33"/>
               </w:numPr>
               <w:rPr>
                 <w:sz w:val="28"/>
@@ -13478,7 +13750,7 @@
               <w:pStyle w:val="Paragrafoelenco"/>
               <w:numPr>
                 <w:ilvl w:val="0"/>
-                <w:numId w:val="48"/>
+                <w:numId w:val="34"/>
               </w:numPr>
               <w:rPr>
                 <w:sz w:val="28"/>
@@ -13555,7 +13827,7 @@
               <w:pStyle w:val="Paragrafoelenco"/>
               <w:numPr>
                 <w:ilvl w:val="0"/>
-                <w:numId w:val="48"/>
+                <w:numId w:val="34"/>
               </w:numPr>
               <w:rPr>
                 <w:sz w:val="28"/>
@@ -13685,7 +13957,7 @@
           <w:szCs w:val="32"/>
         </w:rPr>
       </w:pPr>
-      <w:bookmarkStart w:id="11" w:name="_Toc27465272"/>
+      <w:bookmarkStart w:id="13" w:name="_Toc32657074"/>
       <w:r>
         <w:rPr>
           <w:sz w:val="32"/>
@@ -13693,14 +13965,14 @@
         </w:rPr>
         <w:t>Regole di dominio</w:t>
       </w:r>
-      <w:bookmarkEnd w:id="11"/>
+      <w:bookmarkEnd w:id="13"/>
     </w:p>
     <w:p>
       <w:pPr>
         <w:pStyle w:val="Paragrafoelenco"/>
         <w:numPr>
           <w:ilvl w:val="0"/>
-          <w:numId w:val="12"/>
+          <w:numId w:val="9"/>
         </w:numPr>
         <w:rPr>
           <w:sz w:val="28"/>
@@ -13734,7 +14006,7 @@
         <w:pStyle w:val="Paragrafoelenco"/>
         <w:numPr>
           <w:ilvl w:val="1"/>
-          <w:numId w:val="11"/>
+          <w:numId w:val="8"/>
         </w:numPr>
         <w:rPr>
           <w:sz w:val="28"/>
@@ -13754,7 +14026,7 @@
         <w:pStyle w:val="Paragrafoelenco"/>
         <w:numPr>
           <w:ilvl w:val="1"/>
-          <w:numId w:val="11"/>
+          <w:numId w:val="8"/>
         </w:numPr>
         <w:rPr>
           <w:sz w:val="28"/>
@@ -13774,7 +14046,7 @@
         <w:pStyle w:val="Paragrafoelenco"/>
         <w:numPr>
           <w:ilvl w:val="1"/>
-          <w:numId w:val="11"/>
+          <w:numId w:val="8"/>
         </w:numPr>
         <w:rPr>
           <w:sz w:val="28"/>
@@ -13794,7 +14066,7 @@
         <w:pStyle w:val="Paragrafoelenco"/>
         <w:numPr>
           <w:ilvl w:val="1"/>
-          <w:numId w:val="11"/>
+          <w:numId w:val="8"/>
         </w:numPr>
         <w:rPr>
           <w:sz w:val="28"/>
@@ -13814,7 +14086,7 @@
         <w:pStyle w:val="Paragrafoelenco"/>
         <w:numPr>
           <w:ilvl w:val="1"/>
-          <w:numId w:val="11"/>
+          <w:numId w:val="8"/>
         </w:numPr>
         <w:rPr>
           <w:sz w:val="28"/>
@@ -13834,7 +14106,7 @@
         <w:pStyle w:val="Paragrafoelenco"/>
         <w:numPr>
           <w:ilvl w:val="1"/>
-          <w:numId w:val="11"/>
+          <w:numId w:val="8"/>
         </w:numPr>
         <w:rPr>
           <w:sz w:val="28"/>
@@ -13854,7 +14126,7 @@
         <w:pStyle w:val="Paragrafoelenco"/>
         <w:numPr>
           <w:ilvl w:val="0"/>
-          <w:numId w:val="12"/>
+          <w:numId w:val="9"/>
         </w:numPr>
         <w:rPr>
           <w:sz w:val="28"/>
@@ -13896,7 +14168,7 @@
         <w:pStyle w:val="Paragrafoelenco"/>
         <w:numPr>
           <w:ilvl w:val="0"/>
-          <w:numId w:val="12"/>
+          <w:numId w:val="9"/>
         </w:numPr>
         <w:rPr>
           <w:sz w:val="28"/>
@@ -13944,7 +14216,7 @@
         <w:pStyle w:val="Paragrafoelenco"/>
         <w:numPr>
           <w:ilvl w:val="0"/>
-          <w:numId w:val="12"/>
+          <w:numId w:val="9"/>
         </w:numPr>
         <w:rPr>
           <w:sz w:val="28"/>
@@ -13964,7 +14236,7 @@
         <w:pStyle w:val="Paragrafoelenco"/>
         <w:numPr>
           <w:ilvl w:val="0"/>
-          <w:numId w:val="12"/>
+          <w:numId w:val="9"/>
         </w:numPr>
         <w:rPr>
           <w:sz w:val="28"/>
@@ -13987,7 +14259,7 @@
           <w:szCs w:val="32"/>
         </w:rPr>
       </w:pPr>
-      <w:bookmarkStart w:id="12" w:name="_Toc27465273"/>
+      <w:bookmarkStart w:id="14" w:name="_Toc32657075"/>
       <w:r>
         <w:rPr>
           <w:sz w:val="32"/>
@@ -13995,7 +14267,7 @@
         </w:rPr>
         <w:t>Glossario</w:t>
       </w:r>
-      <w:bookmarkEnd w:id="12"/>
+      <w:bookmarkEnd w:id="14"/>
     </w:p>
     <w:p/>
     <w:tbl>
@@ -14432,7 +14704,7 @@
               <w:pStyle w:val="Paragrafoelenco"/>
               <w:numPr>
                 <w:ilvl w:val="0"/>
-                <w:numId w:val="17"/>
+                <w:numId w:val="12"/>
               </w:numPr>
               <w:rPr>
                 <w:sz w:val="28"/>
@@ -14467,7 +14739,7 @@
               <w:pStyle w:val="Paragrafoelenco"/>
               <w:numPr>
                 <w:ilvl w:val="0"/>
-                <w:numId w:val="17"/>
+                <w:numId w:val="12"/>
               </w:numPr>
               <w:rPr>
                 <w:sz w:val="28"/>
@@ -14503,7 +14775,7 @@
               <w:pStyle w:val="Paragrafoelenco"/>
               <w:numPr>
                 <w:ilvl w:val="0"/>
-                <w:numId w:val="17"/>
+                <w:numId w:val="12"/>
               </w:numPr>
               <w:rPr>
                 <w:sz w:val="28"/>
@@ -14731,7 +15003,7 @@
               <w:pStyle w:val="Paragrafoelenco"/>
               <w:numPr>
                 <w:ilvl w:val="0"/>
-                <w:numId w:val="18"/>
+                <w:numId w:val="13"/>
               </w:numPr>
               <w:rPr>
                 <w:sz w:val="28"/>
@@ -14751,7 +15023,7 @@
               <w:pStyle w:val="Paragrafoelenco"/>
               <w:numPr>
                 <w:ilvl w:val="0"/>
-                <w:numId w:val="18"/>
+                <w:numId w:val="13"/>
               </w:numPr>
               <w:rPr>
                 <w:sz w:val="28"/>
@@ -14771,7 +15043,7 @@
               <w:pStyle w:val="Paragrafoelenco"/>
               <w:numPr>
                 <w:ilvl w:val="0"/>
-                <w:numId w:val="18"/>
+                <w:numId w:val="13"/>
               </w:numPr>
               <w:rPr>
                 <w:sz w:val="28"/>
@@ -14791,7 +15063,7 @@
               <w:pStyle w:val="Paragrafoelenco"/>
               <w:numPr>
                 <w:ilvl w:val="0"/>
-                <w:numId w:val="18"/>
+                <w:numId w:val="13"/>
               </w:numPr>
               <w:rPr>
                 <w:sz w:val="28"/>
@@ -14811,7 +15083,7 @@
               <w:pStyle w:val="Paragrafoelenco"/>
               <w:numPr>
                 <w:ilvl w:val="0"/>
-                <w:numId w:val="18"/>
+                <w:numId w:val="13"/>
               </w:numPr>
               <w:rPr>
                 <w:sz w:val="28"/>
@@ -15175,7 +15447,7 @@
               <w:pStyle w:val="Paragrafoelenco"/>
               <w:numPr>
                 <w:ilvl w:val="0"/>
-                <w:numId w:val="19"/>
+                <w:numId w:val="14"/>
               </w:numPr>
               <w:rPr>
                 <w:sz w:val="28"/>
@@ -15202,7 +15474,7 @@
               <w:pStyle w:val="Paragrafoelenco"/>
               <w:numPr>
                 <w:ilvl w:val="0"/>
-                <w:numId w:val="19"/>
+                <w:numId w:val="14"/>
               </w:numPr>
               <w:rPr>
                 <w:sz w:val="28"/>
@@ -15236,7 +15508,7 @@
               <w:pStyle w:val="Paragrafoelenco"/>
               <w:numPr>
                 <w:ilvl w:val="0"/>
-                <w:numId w:val="19"/>
+                <w:numId w:val="14"/>
               </w:numPr>
               <w:rPr>
                 <w:sz w:val="28"/>
@@ -15256,7 +15528,7 @@
               <w:pStyle w:val="Paragrafoelenco"/>
               <w:numPr>
                 <w:ilvl w:val="0"/>
-                <w:numId w:val="19"/>
+                <w:numId w:val="14"/>
               </w:numPr>
               <w:rPr>
                 <w:sz w:val="28"/>
@@ -15290,7 +15562,7 @@
               <w:pStyle w:val="Paragrafoelenco"/>
               <w:numPr>
                 <w:ilvl w:val="0"/>
-                <w:numId w:val="19"/>
+                <w:numId w:val="14"/>
               </w:numPr>
               <w:rPr>
                 <w:sz w:val="28"/>
@@ -15703,7 +15975,7 @@
           <w:lang w:eastAsia="en-GB"/>
         </w:rPr>
       </w:pPr>
-      <w:bookmarkStart w:id="13" w:name="_Toc27465274"/>
+      <w:bookmarkStart w:id="15" w:name="_Toc32657076"/>
       <w:r>
         <w:rPr>
           <w:b/>
@@ -15713,7 +15985,7 @@
         </w:rPr>
         <w:t>Documento di visione</w:t>
       </w:r>
-      <w:bookmarkEnd w:id="13"/>
+      <w:bookmarkEnd w:id="15"/>
     </w:p>
     <w:p>
       <w:pPr>
@@ -15724,7 +15996,7 @@
           <w:lang w:eastAsia="en-GB"/>
         </w:rPr>
       </w:pPr>
-      <w:bookmarkStart w:id="14" w:name="_Toc27465275"/>
+      <w:bookmarkStart w:id="16" w:name="_Toc32657077"/>
       <w:r>
         <w:rPr>
           <w:sz w:val="32"/>
@@ -15733,7 +16005,7 @@
         </w:rPr>
         <w:t>Introduzione</w:t>
       </w:r>
-      <w:bookmarkEnd w:id="14"/>
+      <w:bookmarkEnd w:id="16"/>
     </w:p>
     <w:p>
       <w:pPr>
@@ -15761,7 +16033,7 @@
           <w:lang w:eastAsia="en-GB"/>
         </w:rPr>
       </w:pPr>
-      <w:bookmarkStart w:id="15" w:name="_Toc27465276"/>
+      <w:bookmarkStart w:id="17" w:name="_Toc32657078"/>
       <w:r>
         <w:rPr>
           <w:sz w:val="32"/>
@@ -15770,7 +16042,7 @@
         </w:rPr>
         <w:t>Scopo</w:t>
       </w:r>
-      <w:bookmarkEnd w:id="15"/>
+      <w:bookmarkEnd w:id="17"/>
     </w:p>
     <w:p>
       <w:pPr>
@@ -15824,7 +16096,7 @@
           <w:lang w:eastAsia="en-GB"/>
         </w:rPr>
       </w:pPr>
-      <w:bookmarkStart w:id="16" w:name="_Toc27465277"/>
+      <w:bookmarkStart w:id="18" w:name="_Toc32657079"/>
       <w:r>
         <w:rPr>
           <w:sz w:val="32"/>
@@ -15833,7 +16105,7 @@
         </w:rPr>
         <w:t>Portata</w:t>
       </w:r>
-      <w:bookmarkEnd w:id="16"/>
+      <w:bookmarkEnd w:id="18"/>
     </w:p>
     <w:p>
       <w:pPr>
@@ -15887,7 +16159,7 @@
           <w:lang w:eastAsia="en-GB"/>
         </w:rPr>
       </w:pPr>
-      <w:bookmarkStart w:id="17" w:name="_Toc27465278"/>
+      <w:bookmarkStart w:id="19" w:name="_Toc32657080"/>
       <w:r>
         <w:rPr>
           <w:sz w:val="32"/>
@@ -15897,7 +16169,7 @@
         <w:lastRenderedPageBreak/>
         <w:t>Definizioni, acronimi e abbreviazioni</w:t>
       </w:r>
-      <w:bookmarkEnd w:id="17"/>
+      <w:bookmarkEnd w:id="19"/>
     </w:p>
     <w:p>
       <w:pPr>
@@ -15934,7 +16206,7 @@
           <w:lang w:eastAsia="en-GB"/>
         </w:rPr>
       </w:pPr>
-      <w:bookmarkStart w:id="18" w:name="_Toc27465279"/>
+      <w:bookmarkStart w:id="20" w:name="_Toc32657081"/>
       <w:r>
         <w:rPr>
           <w:sz w:val="32"/>
@@ -15943,7 +16215,7 @@
         </w:rPr>
         <w:t>Posizionamento</w:t>
       </w:r>
-      <w:bookmarkEnd w:id="18"/>
+      <w:bookmarkEnd w:id="20"/>
     </w:p>
     <w:p>
       <w:pPr>
@@ -16664,7 +16936,7 @@
           <w:lang w:eastAsia="en-GB"/>
         </w:rPr>
       </w:pPr>
-      <w:bookmarkStart w:id="19" w:name="_Toc27465280"/>
+      <w:bookmarkStart w:id="21" w:name="_Toc32657082"/>
       <w:r>
         <w:rPr>
           <w:sz w:val="32"/>
@@ -16673,7 +16945,7 @@
         </w:rPr>
         <w:t>Parti interessate e descrizioni utente</w:t>
       </w:r>
-      <w:bookmarkEnd w:id="19"/>
+      <w:bookmarkEnd w:id="21"/>
     </w:p>
     <w:p>
       <w:pPr>
@@ -16699,7 +16971,7 @@
         <w:pStyle w:val="Paragrafoelenco"/>
         <w:numPr>
           <w:ilvl w:val="0"/>
-          <w:numId w:val="27"/>
+          <w:numId w:val="20"/>
         </w:numPr>
         <w:rPr>
           <w:b/>
@@ -16777,7 +17049,7 @@
         <w:pStyle w:val="Paragrafoelenco"/>
         <w:numPr>
           <w:ilvl w:val="0"/>
-          <w:numId w:val="27"/>
+          <w:numId w:val="20"/>
         </w:numPr>
         <w:rPr>
           <w:b/>
@@ -16831,7 +17103,7 @@
         <w:pStyle w:val="Paragrafoelenco"/>
         <w:numPr>
           <w:ilvl w:val="0"/>
-          <w:numId w:val="27"/>
+          <w:numId w:val="20"/>
         </w:numPr>
         <w:rPr>
           <w:b/>
@@ -16903,23 +17175,16 @@
     </w:p>
     <w:p>
       <w:pPr>
-        <w:pStyle w:val="Titolo2"/>
-        <w:rPr>
-          <w:sz w:val="32"/>
-          <w:szCs w:val="32"/>
-        </w:rPr>
+        <w:pStyle w:val="Titolo1"/>
       </w:pPr>
       <w:r>
-        <w:rPr>
-          <w:sz w:val="32"/>
-          <w:szCs w:val="32"/>
-        </w:rPr>
         <w:lastRenderedPageBreak/>
-        <w:t>Riepilogo dei vantaggi</w:t>
+        <w:t>Sviluppo di PC Ready</w:t>
       </w:r>
     </w:p>
     <w:p>
       <w:pPr>
+        <w:pStyle w:val="Titolo2"/>
         <w:rPr>
           <w:sz w:val="28"/>
           <w:szCs w:val="28"/>
@@ -16930,21 +17195,756 @@
           <w:sz w:val="28"/>
           <w:szCs w:val="28"/>
         </w:rPr>
-        <w:t xml:space="preserve">I vantaggi di “PC Ready” verranno rilasciati a seguito di alcuni test di </w:t>
+        <w:t>Riepilogo veloce delle iterazioni</w:t>
+      </w:r>
+    </w:p>
+    <w:p>
+      <w:pPr>
+        <w:rPr>
+          <w:sz w:val="28"/>
+          <w:szCs w:val="28"/>
+        </w:rPr>
+      </w:pPr>
+      <w:r>
+        <w:rPr>
+          <w:sz w:val="28"/>
+          <w:szCs w:val="28"/>
+        </w:rPr>
+        <w:t>Lo sviluppo di PC Ready è stato svolto in modo iterativo, in modo da apportare delle modifiche graduali e ben controllate, ridurre gli errori di sviluppo, ed eventualmente permettere una più facile correzione di quest’ultimi.</w:t>
+      </w:r>
+    </w:p>
+    <w:p>
+      <w:pPr>
+        <w:rPr>
+          <w:sz w:val="28"/>
+          <w:szCs w:val="28"/>
+        </w:rPr>
+      </w:pPr>
+      <w:r>
+        <w:rPr>
+          <w:sz w:val="28"/>
+          <w:szCs w:val="28"/>
+        </w:rPr>
+        <w:t>La realizzazione dell’applicazione è stata articolata in quattro iterazione che hanno permesso di coprire la totalità dei casi d’uso mostrati nella parte iniziale di questo documento.</w:t>
+      </w:r>
+    </w:p>
+    <w:p>
+      <w:pPr>
+        <w:rPr>
+          <w:sz w:val="28"/>
+          <w:szCs w:val="28"/>
+        </w:rPr>
+      </w:pPr>
+      <w:r>
+        <w:rPr>
+          <w:sz w:val="28"/>
+          <w:szCs w:val="28"/>
+        </w:rPr>
+        <w:t>Ecco un breve dettaglio dei contenuti delle iterazioni:</w:t>
+      </w:r>
+    </w:p>
+    <w:p>
+      <w:pPr>
+        <w:pStyle w:val="Paragrafoelenco"/>
+        <w:numPr>
+          <w:ilvl w:val="0"/>
+          <w:numId w:val="37"/>
+        </w:numPr>
+        <w:rPr>
+          <w:sz w:val="28"/>
+          <w:szCs w:val="28"/>
+        </w:rPr>
+      </w:pPr>
+      <w:r>
+        <w:rPr>
+          <w:sz w:val="28"/>
+          <w:szCs w:val="28"/>
+        </w:rPr>
+        <w:t>Iterazione 1</w:t>
+      </w:r>
+    </w:p>
+    <w:p>
+      <w:pPr>
+        <w:pStyle w:val="Paragrafoelenco"/>
+        <w:numPr>
+          <w:ilvl w:val="1"/>
+          <w:numId w:val="37"/>
+        </w:numPr>
+        <w:rPr>
+          <w:sz w:val="28"/>
+          <w:szCs w:val="28"/>
+        </w:rPr>
+      </w:pPr>
+      <w:r>
+        <w:rPr>
+          <w:sz w:val="28"/>
+          <w:szCs w:val="28"/>
+        </w:rPr>
+        <w:t>Sviluppo dei casi d’uso fondamentali che consentono ad amministratore ed utente di creare una configurazione (senza effettuare alcun controllo di compatibilità sulle componenti inserite)</w:t>
       </w:r>
       <w:r>
         <w:rPr>
           <w:sz w:val="28"/>
           <w:szCs w:val="28"/>
         </w:rPr>
-        <w:t>usabilità</w:t>
+        <w:t>, ovvero di UC1 e UC2</w:t>
+      </w:r>
+    </w:p>
+    <w:p>
+      <w:pPr>
+        <w:pStyle w:val="Paragrafoelenco"/>
+        <w:numPr>
+          <w:ilvl w:val="1"/>
+          <w:numId w:val="37"/>
+        </w:numPr>
+        <w:rPr>
+          <w:sz w:val="28"/>
+          <w:szCs w:val="28"/>
+        </w:rPr>
+      </w:pPr>
+      <w:r>
+        <w:rPr>
+          <w:sz w:val="28"/>
+          <w:szCs w:val="28"/>
+        </w:rPr>
+        <w:t>Svi</w:t>
       </w:r>
       <w:r>
         <w:rPr>
           <w:sz w:val="28"/>
           <w:szCs w:val="28"/>
         </w:rPr>
-        <w:t>.</w:t>
+        <w:t>luppo dei casi d’uso che consentono ad un amministratore di inserire nuove componenti e copie di quest’ultime, ovvero di UC3 e UC4</w:t>
+      </w:r>
+    </w:p>
+    <w:p>
+      <w:pPr>
+        <w:pStyle w:val="Paragrafoelenco"/>
+        <w:numPr>
+          <w:ilvl w:val="1"/>
+          <w:numId w:val="37"/>
+        </w:numPr>
+        <w:rPr>
+          <w:sz w:val="28"/>
+          <w:szCs w:val="28"/>
+        </w:rPr>
+      </w:pPr>
+      <w:r>
+        <w:rPr>
+          <w:sz w:val="28"/>
+          <w:szCs w:val="28"/>
+        </w:rPr>
+        <w:t>S</w:t>
+      </w:r>
+    </w:p>
+    <w:p>
+      <w:pPr>
+        <w:pStyle w:val="Paragrafoelenco"/>
+        <w:numPr>
+          <w:ilvl w:val="1"/>
+          <w:numId w:val="37"/>
+        </w:numPr>
+        <w:rPr>
+          <w:sz w:val="28"/>
+          <w:szCs w:val="28"/>
+        </w:rPr>
+      </w:pPr>
+      <w:r>
+        <w:rPr>
+          <w:sz w:val="28"/>
+          <w:szCs w:val="28"/>
+        </w:rPr>
+        <w:t>Implementazione dei casi d’uso sopra riportati</w:t>
+      </w:r>
+    </w:p>
+    <w:p>
+      <w:pPr>
+        <w:pStyle w:val="Paragrafoelenco"/>
+        <w:ind w:left="1440"/>
+        <w:rPr>
+          <w:sz w:val="28"/>
+          <w:szCs w:val="28"/>
+        </w:rPr>
+      </w:pPr>
+    </w:p>
+    <w:p>
+      <w:pPr>
+        <w:pStyle w:val="Paragrafoelenco"/>
+        <w:numPr>
+          <w:ilvl w:val="0"/>
+          <w:numId w:val="37"/>
+        </w:numPr>
+        <w:rPr>
+          <w:sz w:val="28"/>
+          <w:szCs w:val="28"/>
+        </w:rPr>
+      </w:pPr>
+      <w:r>
+        <w:rPr>
+          <w:sz w:val="28"/>
+          <w:szCs w:val="28"/>
+        </w:rPr>
+        <w:t>Iterazione 2</w:t>
+      </w:r>
+    </w:p>
+    <w:p>
+      <w:pPr>
+        <w:pStyle w:val="Paragrafoelenco"/>
+        <w:numPr>
+          <w:ilvl w:val="1"/>
+          <w:numId w:val="37"/>
+        </w:numPr>
+        <w:rPr>
+          <w:sz w:val="28"/>
+          <w:szCs w:val="28"/>
+        </w:rPr>
+      </w:pPr>
+      <w:r>
+        <w:rPr>
+          <w:sz w:val="28"/>
+          <w:szCs w:val="28"/>
+        </w:rPr>
+        <w:t>Sviluppo della logica di compatibilità delle componenti di una configurazione così come previsto</w:t>
+      </w:r>
+      <w:r>
+        <w:rPr>
+          <w:sz w:val="28"/>
+          <w:szCs w:val="28"/>
+        </w:rPr>
+        <w:t xml:space="preserve"> dalle estensioni</w:t>
+      </w:r>
+      <w:r>
+        <w:rPr>
+          <w:sz w:val="28"/>
+          <w:szCs w:val="28"/>
+        </w:rPr>
+        <w:t xml:space="preserve"> </w:t>
+      </w:r>
+      <w:r>
+        <w:rPr>
+          <w:sz w:val="28"/>
+          <w:szCs w:val="28"/>
+        </w:rPr>
+        <w:t>di</w:t>
+      </w:r>
+      <w:r>
+        <w:rPr>
+          <w:sz w:val="28"/>
+          <w:szCs w:val="28"/>
+        </w:rPr>
+        <w:t xml:space="preserve"> UC1 e UC2.</w:t>
+      </w:r>
+    </w:p>
+    <w:p>
+      <w:pPr>
+        <w:pStyle w:val="Paragrafoelenco"/>
+        <w:numPr>
+          <w:ilvl w:val="1"/>
+          <w:numId w:val="37"/>
+        </w:numPr>
+        <w:rPr>
+          <w:sz w:val="28"/>
+          <w:szCs w:val="28"/>
+        </w:rPr>
+      </w:pPr>
+      <w:r>
+        <w:rPr>
+          <w:sz w:val="28"/>
+          <w:szCs w:val="28"/>
+        </w:rPr>
+        <w:t>Riduzione delle responsabilità della classe SistemaPCReady mediante l’uso di controller di caso d’uso (by pattern Controller).</w:t>
+      </w:r>
+    </w:p>
+    <w:p>
+      <w:pPr>
+        <w:pStyle w:val="Paragrafoelenco"/>
+        <w:numPr>
+          <w:ilvl w:val="1"/>
+          <w:numId w:val="37"/>
+        </w:numPr>
+        <w:rPr>
+          <w:sz w:val="28"/>
+          <w:szCs w:val="28"/>
+        </w:rPr>
+      </w:pPr>
+      <w:r>
+        <w:rPr>
+          <w:sz w:val="28"/>
+          <w:szCs w:val="28"/>
+        </w:rPr>
+        <w:t>Rimozione della classe Categoria e introduzione della classe Catalogo, con conseguente introduzione dell’attributo “categoria” per la classe Componente.</w:t>
+      </w:r>
+    </w:p>
+    <w:p>
+      <w:pPr>
+        <w:pStyle w:val="Paragrafoelenco"/>
+        <w:numPr>
+          <w:ilvl w:val="1"/>
+          <w:numId w:val="37"/>
+        </w:numPr>
+        <w:rPr>
+          <w:sz w:val="28"/>
+          <w:szCs w:val="28"/>
+        </w:rPr>
+      </w:pPr>
+      <w:r>
+        <w:rPr>
+          <w:sz w:val="28"/>
+          <w:szCs w:val="28"/>
+        </w:rPr>
+        <w:t>Applicazione del pattern Composite per la gestione della Configurazione e delle specializzazioni della classe Componente.</w:t>
+      </w:r>
+    </w:p>
+    <w:p>
+      <w:pPr>
+        <w:pStyle w:val="Paragrafoelenco"/>
+        <w:numPr>
+          <w:ilvl w:val="1"/>
+          <w:numId w:val="37"/>
+        </w:numPr>
+        <w:rPr>
+          <w:sz w:val="28"/>
+          <w:szCs w:val="28"/>
+        </w:rPr>
+      </w:pPr>
+      <w:r>
+        <w:rPr>
+          <w:sz w:val="28"/>
+          <w:szCs w:val="28"/>
+        </w:rPr>
+        <w:t>Correzioni e migliorie del codice dell’iterazione precedente.</w:t>
+      </w:r>
+    </w:p>
+    <w:p>
+      <w:pPr>
+        <w:pStyle w:val="Paragrafoelenco"/>
+        <w:numPr>
+          <w:ilvl w:val="1"/>
+          <w:numId w:val="37"/>
+        </w:numPr>
+        <w:rPr>
+          <w:sz w:val="28"/>
+          <w:szCs w:val="28"/>
+        </w:rPr>
+      </w:pPr>
+      <w:r>
+        <w:rPr>
+          <w:sz w:val="28"/>
+          <w:szCs w:val="28"/>
+        </w:rPr>
+        <w:t>Implementazione della console comandi</w:t>
+      </w:r>
+    </w:p>
+    <w:p>
+      <w:pPr>
+        <w:pStyle w:val="Paragrafoelenco"/>
+        <w:ind w:left="1440"/>
+        <w:rPr>
+          <w:sz w:val="28"/>
+          <w:szCs w:val="28"/>
+        </w:rPr>
+      </w:pPr>
+    </w:p>
+    <w:p>
+      <w:pPr>
+        <w:pStyle w:val="Paragrafoelenco"/>
+        <w:numPr>
+          <w:ilvl w:val="0"/>
+          <w:numId w:val="37"/>
+        </w:numPr>
+        <w:rPr>
+          <w:sz w:val="28"/>
+          <w:szCs w:val="28"/>
+        </w:rPr>
+      </w:pPr>
+      <w:r>
+        <w:rPr>
+          <w:sz w:val="28"/>
+          <w:szCs w:val="28"/>
+        </w:rPr>
+        <w:t>Iterazione 3</w:t>
+      </w:r>
+    </w:p>
+    <w:p>
+      <w:pPr>
+        <w:pStyle w:val="Paragrafoelenco"/>
+        <w:numPr>
+          <w:ilvl w:val="0"/>
+          <w:numId w:val="38"/>
+        </w:numPr>
+        <w:ind w:left="1440"/>
+        <w:rPr>
+          <w:sz w:val="28"/>
+          <w:szCs w:val="28"/>
+        </w:rPr>
+      </w:pPr>
+      <w:r>
+        <w:rPr>
+          <w:sz w:val="28"/>
+          <w:szCs w:val="28"/>
+        </w:rPr>
+        <w:t>Sviluppo dei casi d’uso UC5, UC6 e UC7 in forma completa</w:t>
+      </w:r>
+    </w:p>
+    <w:p>
+      <w:pPr>
+        <w:pStyle w:val="Paragrafoelenco"/>
+        <w:numPr>
+          <w:ilvl w:val="0"/>
+          <w:numId w:val="38"/>
+        </w:numPr>
+        <w:ind w:left="1440"/>
+        <w:rPr>
+          <w:sz w:val="28"/>
+          <w:szCs w:val="28"/>
+        </w:rPr>
+      </w:pPr>
+      <w:r>
+        <w:rPr>
+          <w:sz w:val="28"/>
+          <w:szCs w:val="28"/>
+        </w:rPr>
+        <w:t>Aggiornamento del modello di dominio e diagramma delle classi di progetto con le nuove classi introdotte dai casi d’uso sopra citati</w:t>
+      </w:r>
+    </w:p>
+    <w:p>
+      <w:pPr>
+        <w:pStyle w:val="Paragrafoelenco"/>
+        <w:numPr>
+          <w:ilvl w:val="0"/>
+          <w:numId w:val="38"/>
+        </w:numPr>
+        <w:ind w:left="1440"/>
+        <w:rPr>
+          <w:sz w:val="28"/>
+          <w:szCs w:val="28"/>
+        </w:rPr>
+      </w:pPr>
+      <w:r>
+        <w:rPr>
+          <w:sz w:val="28"/>
+          <w:szCs w:val="28"/>
+        </w:rPr>
+        <w:lastRenderedPageBreak/>
+        <w:t xml:space="preserve">Sviluppo dei diagrammi di sequenza di sistema e dei diagrammi di sequenza per UC5,UC6,UC7 </w:t>
+      </w:r>
+    </w:p>
+    <w:p>
+      <w:pPr>
+        <w:pStyle w:val="Paragrafoelenco"/>
+        <w:numPr>
+          <w:ilvl w:val="0"/>
+          <w:numId w:val="38"/>
+        </w:numPr>
+        <w:ind w:left="1440"/>
+        <w:rPr>
+          <w:sz w:val="28"/>
+          <w:szCs w:val="28"/>
+        </w:rPr>
+      </w:pPr>
+      <w:r>
+        <w:rPr>
+          <w:sz w:val="28"/>
+          <w:szCs w:val="28"/>
+        </w:rPr>
+        <w:t>Implementazione dei casi d’uso UC5, UC6, UC7 con le rispettive estensioni</w:t>
+      </w:r>
+    </w:p>
+    <w:p>
+      <w:pPr>
+        <w:pStyle w:val="Paragrafoelenco"/>
+        <w:numPr>
+          <w:ilvl w:val="0"/>
+          <w:numId w:val="38"/>
+        </w:numPr>
+        <w:ind w:left="1440"/>
+        <w:rPr>
+          <w:sz w:val="28"/>
+          <w:szCs w:val="28"/>
+        </w:rPr>
+      </w:pPr>
+      <w:r>
+        <w:rPr>
+          <w:sz w:val="28"/>
+          <w:szCs w:val="28"/>
+        </w:rPr>
+        <w:t>Migliorie dell’interfaccia utente e aggiunta dei nuovi comandi di login, registrazione e acquisto</w:t>
+      </w:r>
+    </w:p>
+    <w:p>
+      <w:pPr>
+        <w:pStyle w:val="Paragrafoelenco"/>
+        <w:ind w:left="1788"/>
+        <w:rPr>
+          <w:sz w:val="28"/>
+          <w:szCs w:val="28"/>
+        </w:rPr>
+      </w:pPr>
+    </w:p>
+    <w:p>
+      <w:pPr>
+        <w:pStyle w:val="Paragrafoelenco"/>
+        <w:numPr>
+          <w:ilvl w:val="0"/>
+          <w:numId w:val="37"/>
+        </w:numPr>
+        <w:rPr>
+          <w:sz w:val="28"/>
+          <w:szCs w:val="28"/>
+        </w:rPr>
+      </w:pPr>
+      <w:r>
+        <w:rPr>
+          <w:sz w:val="28"/>
+          <w:szCs w:val="28"/>
+        </w:rPr>
+        <w:t>Iterazione 4</w:t>
+      </w:r>
+    </w:p>
+    <w:p>
+      <w:pPr>
+        <w:rPr>
+          <w:sz w:val="28"/>
+          <w:szCs w:val="28"/>
+          <w:u w:val="single"/>
+        </w:rPr>
+      </w:pPr>
+    </w:p>
+    <w:p>
+      <w:pPr>
+        <w:rPr>
+          <w:sz w:val="28"/>
+          <w:szCs w:val="28"/>
+        </w:rPr>
+      </w:pPr>
+    </w:p>
+    <w:p/>
+    <w:p>
+      <w:pPr>
+        <w:pStyle w:val="Titolo2"/>
+        <w:rPr>
+          <w:sz w:val="28"/>
+          <w:szCs w:val="28"/>
+        </w:rPr>
+      </w:pPr>
+      <w:r>
+        <w:rPr>
+          <w:sz w:val="28"/>
+          <w:szCs w:val="28"/>
+        </w:rPr>
+        <w:t>Modello di dominio</w:t>
+      </w:r>
+    </w:p>
+    <w:p>
+      <w:pPr>
+        <w:rPr>
+          <w:sz w:val="28"/>
+          <w:szCs w:val="28"/>
+        </w:rPr>
+      </w:pPr>
+      <w:r>
+        <w:rPr>
+          <w:sz w:val="28"/>
+          <w:szCs w:val="28"/>
+        </w:rPr>
+        <w:t>Durante lo sviluppo di PC Ready abbiamo individuato delle classi fondamentali:</w:t>
+      </w:r>
+    </w:p>
+    <w:p>
+      <w:pPr>
+        <w:pStyle w:val="Paragrafoelenco"/>
+        <w:numPr>
+          <w:ilvl w:val="0"/>
+          <w:numId w:val="36"/>
+        </w:numPr>
+        <w:rPr>
+          <w:sz w:val="28"/>
+          <w:szCs w:val="28"/>
+        </w:rPr>
+      </w:pPr>
+    </w:p>
+    <w:p>
+      <w:pPr>
+        <w:pStyle w:val="Titolo2"/>
+        <w:rPr>
+          <w:sz w:val="28"/>
+          <w:szCs w:val="28"/>
+        </w:rPr>
+      </w:pPr>
+      <w:r>
+        <w:rPr>
+          <w:sz w:val="28"/>
+          <w:szCs w:val="28"/>
+        </w:rPr>
+        <w:t>Diagramma delle classi di progetto</w:t>
+      </w:r>
+    </w:p>
+    <w:p>
+      <w:pPr>
+        <w:pStyle w:val="Titolo1"/>
+      </w:pPr>
+      <w:r>
+        <w:t>Dettagli dello sviluppo dei casi d’uso</w:t>
+      </w:r>
+    </w:p>
+    <w:p>
+      <w:pPr>
+        <w:pStyle w:val="Titolo2"/>
+        <w:rPr>
+          <w:sz w:val="28"/>
+          <w:szCs w:val="28"/>
+        </w:rPr>
+      </w:pPr>
+      <w:r>
+        <w:rPr>
+          <w:sz w:val="28"/>
+          <w:szCs w:val="28"/>
+        </w:rPr>
+        <w:t>UC1</w:t>
+      </w:r>
+    </w:p>
+    <w:p>
+      <w:pPr>
+        <w:pStyle w:val="Titolo2"/>
+        <w:rPr>
+          <w:sz w:val="28"/>
+          <w:szCs w:val="28"/>
+        </w:rPr>
+      </w:pPr>
+      <w:r>
+        <w:rPr>
+          <w:sz w:val="28"/>
+          <w:szCs w:val="28"/>
+        </w:rPr>
+        <w:t>UC2</w:t>
+      </w:r>
+    </w:p>
+    <w:p>
+      <w:pPr>
+        <w:pStyle w:val="Titolo2"/>
+        <w:rPr>
+          <w:sz w:val="28"/>
+          <w:szCs w:val="28"/>
+        </w:rPr>
+      </w:pPr>
+      <w:r>
+        <w:rPr>
+          <w:sz w:val="28"/>
+          <w:szCs w:val="28"/>
+        </w:rPr>
+        <w:t>UC3</w:t>
+      </w:r>
+    </w:p>
+    <w:p>
+      <w:pPr>
+        <w:pStyle w:val="Titolo2"/>
+        <w:rPr>
+          <w:sz w:val="28"/>
+          <w:szCs w:val="28"/>
+        </w:rPr>
+      </w:pPr>
+      <w:r>
+        <w:rPr>
+          <w:sz w:val="28"/>
+          <w:szCs w:val="28"/>
+        </w:rPr>
+        <w:t>UC4</w:t>
+      </w:r>
+    </w:p>
+    <w:p>
+      <w:pPr>
+        <w:pStyle w:val="Titolo2"/>
+        <w:rPr>
+          <w:sz w:val="28"/>
+          <w:szCs w:val="28"/>
+        </w:rPr>
+      </w:pPr>
+      <w:r>
+        <w:rPr>
+          <w:sz w:val="28"/>
+          <w:szCs w:val="28"/>
+        </w:rPr>
+        <w:t>UC5</w:t>
+      </w:r>
+    </w:p>
+    <w:p>
+      <w:pPr>
+        <w:pStyle w:val="Titolo2"/>
+        <w:rPr>
+          <w:sz w:val="28"/>
+          <w:szCs w:val="28"/>
+        </w:rPr>
+      </w:pPr>
+      <w:r>
+        <w:rPr>
+          <w:sz w:val="28"/>
+          <w:szCs w:val="28"/>
+        </w:rPr>
+        <w:t>UC6</w:t>
+      </w:r>
+    </w:p>
+    <w:p>
+      <w:pPr>
+        <w:pStyle w:val="Titolo2"/>
+        <w:rPr>
+          <w:sz w:val="28"/>
+          <w:szCs w:val="28"/>
+        </w:rPr>
+      </w:pPr>
+      <w:r>
+        <w:rPr>
+          <w:sz w:val="28"/>
+          <w:szCs w:val="28"/>
+        </w:rPr>
+        <w:t>UC7</w:t>
+      </w:r>
+    </w:p>
+    <w:p>
+      <w:pPr>
+        <w:pStyle w:val="Titolo2"/>
+        <w:rPr>
+          <w:sz w:val="28"/>
+          <w:szCs w:val="28"/>
+        </w:rPr>
+      </w:pPr>
+      <w:r>
+        <w:rPr>
+          <w:sz w:val="28"/>
+          <w:szCs w:val="28"/>
+        </w:rPr>
+        <w:t>UC8</w:t>
+      </w:r>
+    </w:p>
+    <w:p>
+      <w:pPr>
+        <w:pStyle w:val="Titolo2"/>
+        <w:rPr>
+          <w:sz w:val="28"/>
+          <w:szCs w:val="28"/>
+        </w:rPr>
+      </w:pPr>
+      <w:r>
+        <w:rPr>
+          <w:sz w:val="28"/>
+          <w:szCs w:val="28"/>
+        </w:rPr>
+        <w:t>UC9</w:t>
+      </w:r>
+    </w:p>
+    <w:p>
+      <w:pPr>
+        <w:pStyle w:val="Titolo2"/>
+        <w:rPr>
+          <w:sz w:val="28"/>
+          <w:szCs w:val="28"/>
+        </w:rPr>
+      </w:pPr>
+      <w:r>
+        <w:rPr>
+          <w:sz w:val="28"/>
+          <w:szCs w:val="28"/>
+        </w:rPr>
+        <w:t>UC10</w:t>
       </w:r>
     </w:p>
     <w:sectPr>
@@ -17042,7 +18042,6 @@
         <w:docPartUnique/>
       </w:docPartObj>
     </w:sdtPr>
-    <w:sdtEndPr/>
     <w:sdtContent>
       <w:p>
         <w:pPr>
@@ -17280,181 +18279,6 @@
 <file path=word/numbering.xml><?xml version="1.0" encoding="utf-8"?>
 <w:numbering xmlns:wpc="http://schemas.microsoft.com/office/word/2010/wordprocessingCanvas" xmlns:cx="http://schemas.microsoft.com/office/drawing/2014/chartex" xmlns:cx1="http://schemas.microsoft.com/office/drawing/2015/9/8/chartex" xmlns:cx2="http://schemas.microsoft.com/office/drawing/2015/10/21/chartex" xmlns:cx3="http://schemas.microsoft.com/office/drawing/2016/5/9/chartex" xmlns:cx4="http://schemas.microsoft.com/office/drawing/2016/5/10/chartex" xmlns:cx5="http://schemas.microsoft.com/office/drawing/2016/5/11/chartex" xmlns:cx6="http://schemas.microsoft.com/office/drawing/2016/5/12/chartex" xmlns:cx7="http://schemas.microsoft.com/office/drawing/2016/5/13/chartex" xmlns:cx8="http://schemas.microsoft.com/office/drawing/2016/5/14/chartex" xmlns:mc="http://schemas.openxmlformats.org/markup-compatibility/2006" xmlns:aink="http://schemas.microsoft.com/office/drawing/2016/ink" xmlns:am3d="http://schemas.microsoft.com/office/drawing/2017/model3d" xmlns:o="urn:schemas-microsoft-com:office:office" xmlns:r="http://schemas.openxmlformats.org/officeDocument/2006/relationships" xmlns:m="http://schemas.openxmlformats.org/officeDocument/2006/math" xmlns:v="urn:schemas-microsoft-com:vml" xmlns:wp14="http://schemas.microsoft.com/office/word/2010/wordprocessingDrawing" xmlns:wp="http://schemas.openxmlformats.org/drawingml/2006/wordprocessingDrawing" xmlns:w10="urn:schemas-microsoft-com:office:word" xmlns:w="http://schemas.openxmlformats.org/wordprocessingml/2006/main" xmlns:w14="http://schemas.microsoft.com/office/word/2010/wordml" xmlns:w15="http://schemas.microsoft.com/office/word/2012/wordml" xmlns:w16cid="http://schemas.microsoft.com/office/word/2016/wordml/cid" xmlns:w16se="http://schemas.microsoft.com/office/word/2015/wordml/symex" xmlns:wpg="http://schemas.microsoft.com/office/word/2010/wordprocessingGroup" xmlns:wpi="http://schemas.microsoft.com/office/word/2010/wordprocessingInk" xmlns:wne="http://schemas.microsoft.com/office/word/2006/wordml" xmlns:wps="http://schemas.microsoft.com/office/word/2010/wordprocessingShape" mc:Ignorable="w14 w15 w16se w16cid wp14">
   <w:abstractNum w:abstractNumId="0" w15:restartNumberingAfterBreak="0">
-    <w:nsid w:val="029406D6"/>
-    <w:multiLevelType w:val="multilevel"/>
-    <w:tmpl w:val="552AC352"/>
-    <w:lvl w:ilvl="0">
-      <w:start w:val="1"/>
-      <w:numFmt w:val="bullet"/>
-      <w:lvlText w:val="a"/>
-      <w:lvlJc w:val="left"/>
-      <w:pPr>
-        <w:ind w:left="360" w:hanging="360"/>
-      </w:pPr>
-      <w:rPr>
-        <w:rFonts w:ascii="Tahoma" w:hAnsi="Tahoma" w:hint="default"/>
-      </w:rPr>
-    </w:lvl>
-    <w:lvl w:ilvl="1">
-      <w:start w:val="1"/>
-      <w:numFmt w:val="lowerLetter"/>
-      <w:lvlText w:val="%2)"/>
-      <w:lvlJc w:val="left"/>
-      <w:pPr>
-        <w:ind w:left="720" w:hanging="360"/>
-      </w:pPr>
-    </w:lvl>
-    <w:lvl w:ilvl="2">
-      <w:start w:val="1"/>
-      <w:numFmt w:val="lowerRoman"/>
-      <w:lvlText w:val="%3)"/>
-      <w:lvlJc w:val="left"/>
-      <w:pPr>
-        <w:ind w:left="1080" w:hanging="360"/>
-      </w:pPr>
-    </w:lvl>
-    <w:lvl w:ilvl="3">
-      <w:start w:val="1"/>
-      <w:numFmt w:val="decimal"/>
-      <w:lvlText w:val="(%4)"/>
-      <w:lvlJc w:val="left"/>
-      <w:pPr>
-        <w:ind w:left="1440" w:hanging="360"/>
-      </w:pPr>
-    </w:lvl>
-    <w:lvl w:ilvl="4">
-      <w:start w:val="1"/>
-      <w:numFmt w:val="lowerLetter"/>
-      <w:lvlText w:val="(%5)"/>
-      <w:lvlJc w:val="left"/>
-      <w:pPr>
-        <w:ind w:left="1800" w:hanging="360"/>
-      </w:pPr>
-    </w:lvl>
-    <w:lvl w:ilvl="5">
-      <w:start w:val="1"/>
-      <w:numFmt w:val="lowerRoman"/>
-      <w:lvlText w:val="(%6)"/>
-      <w:lvlJc w:val="left"/>
-      <w:pPr>
-        <w:ind w:left="2160" w:hanging="360"/>
-      </w:pPr>
-    </w:lvl>
-    <w:lvl w:ilvl="6">
-      <w:start w:val="1"/>
-      <w:numFmt w:val="decimal"/>
-      <w:lvlText w:val="%7."/>
-      <w:lvlJc w:val="left"/>
-      <w:pPr>
-        <w:ind w:left="2520" w:hanging="360"/>
-      </w:pPr>
-    </w:lvl>
-    <w:lvl w:ilvl="7">
-      <w:start w:val="1"/>
-      <w:numFmt w:val="lowerLetter"/>
-      <w:lvlText w:val="%8."/>
-      <w:lvlJc w:val="left"/>
-      <w:pPr>
-        <w:ind w:left="2880" w:hanging="360"/>
-      </w:pPr>
-    </w:lvl>
-    <w:lvl w:ilvl="8">
-      <w:start w:val="1"/>
-      <w:numFmt w:val="lowerRoman"/>
-      <w:lvlText w:val="%9."/>
-      <w:lvlJc w:val="left"/>
-      <w:pPr>
-        <w:ind w:left="3240" w:hanging="360"/>
-      </w:pPr>
-    </w:lvl>
-  </w:abstractNum>
-  <w:abstractNum w:abstractNumId="1" w15:restartNumberingAfterBreak="0">
-    <w:nsid w:val="0296585B"/>
-    <w:multiLevelType w:val="hybridMultilevel"/>
-    <w:tmpl w:val="CAF6D636"/>
-    <w:lvl w:ilvl="0" w:tplc="0410000F">
-      <w:start w:val="1"/>
-      <w:numFmt w:val="decimal"/>
-      <w:lvlText w:val="%1."/>
-      <w:lvlJc w:val="left"/>
-      <w:pPr>
-        <w:ind w:left="720" w:hanging="360"/>
-      </w:pPr>
-    </w:lvl>
-    <w:lvl w:ilvl="1" w:tplc="04100019" w:tentative="1">
-      <w:start w:val="1"/>
-      <w:numFmt w:val="lowerLetter"/>
-      <w:lvlText w:val="%2."/>
-      <w:lvlJc w:val="left"/>
-      <w:pPr>
-        <w:ind w:left="1440" w:hanging="360"/>
-      </w:pPr>
-    </w:lvl>
-    <w:lvl w:ilvl="2" w:tplc="0410001B" w:tentative="1">
-      <w:start w:val="1"/>
-      <w:numFmt w:val="lowerRoman"/>
-      <w:lvlText w:val="%3."/>
-      <w:lvlJc w:val="right"/>
-      <w:pPr>
-        <w:ind w:left="2160" w:hanging="180"/>
-      </w:pPr>
-    </w:lvl>
-    <w:lvl w:ilvl="3" w:tplc="0410000F" w:tentative="1">
-      <w:start w:val="1"/>
-      <w:numFmt w:val="decimal"/>
-      <w:lvlText w:val="%4."/>
-      <w:lvlJc w:val="left"/>
-      <w:pPr>
-        <w:ind w:left="2880" w:hanging="360"/>
-      </w:pPr>
-    </w:lvl>
-    <w:lvl w:ilvl="4" w:tplc="04100019" w:tentative="1">
-      <w:start w:val="1"/>
-      <w:numFmt w:val="lowerLetter"/>
-      <w:lvlText w:val="%5."/>
-      <w:lvlJc w:val="left"/>
-      <w:pPr>
-        <w:ind w:left="3600" w:hanging="360"/>
-      </w:pPr>
-    </w:lvl>
-    <w:lvl w:ilvl="5" w:tplc="0410001B" w:tentative="1">
-      <w:start w:val="1"/>
-      <w:numFmt w:val="lowerRoman"/>
-      <w:lvlText w:val="%6."/>
-      <w:lvlJc w:val="right"/>
-      <w:pPr>
-        <w:ind w:left="4320" w:hanging="180"/>
-      </w:pPr>
-    </w:lvl>
-    <w:lvl w:ilvl="6" w:tplc="0410000F" w:tentative="1">
-      <w:start w:val="1"/>
-      <w:numFmt w:val="decimal"/>
-      <w:lvlText w:val="%7."/>
-      <w:lvlJc w:val="left"/>
-      <w:pPr>
-        <w:ind w:left="5040" w:hanging="360"/>
-      </w:pPr>
-    </w:lvl>
-    <w:lvl w:ilvl="7" w:tplc="04100019" w:tentative="1">
-      <w:start w:val="1"/>
-      <w:numFmt w:val="lowerLetter"/>
-      <w:lvlText w:val="%8."/>
-      <w:lvlJc w:val="left"/>
-      <w:pPr>
-        <w:ind w:left="5760" w:hanging="360"/>
-      </w:pPr>
-    </w:lvl>
-    <w:lvl w:ilvl="8" w:tplc="0410001B" w:tentative="1">
-      <w:start w:val="1"/>
-      <w:numFmt w:val="lowerRoman"/>
-      <w:lvlText w:val="%9."/>
-      <w:lvlJc w:val="right"/>
-      <w:pPr>
-        <w:ind w:left="6480" w:hanging="180"/>
-      </w:pPr>
-    </w:lvl>
-  </w:abstractNum>
-  <w:abstractNum w:abstractNumId="2" w15:restartNumberingAfterBreak="0">
     <w:nsid w:val="02FC240F"/>
     <w:multiLevelType w:val="hybridMultilevel"/>
     <w:tmpl w:val="D8FE0A4E"/>
@@ -17540,120 +18364,7 @@
       </w:pPr>
     </w:lvl>
   </w:abstractNum>
-  <w:abstractNum w:abstractNumId="3" w15:restartNumberingAfterBreak="0">
-    <w:nsid w:val="03186295"/>
-    <w:multiLevelType w:val="hybridMultilevel"/>
-    <w:tmpl w:val="67603672"/>
-    <w:lvl w:ilvl="0" w:tplc="04100001">
-      <w:start w:val="1"/>
-      <w:numFmt w:val="bullet"/>
-      <w:lvlText w:val=""/>
-      <w:lvlJc w:val="left"/>
-      <w:pPr>
-        <w:ind w:left="720" w:hanging="360"/>
-      </w:pPr>
-      <w:rPr>
-        <w:rFonts w:ascii="Symbol" w:hAnsi="Symbol" w:hint="default"/>
-      </w:rPr>
-    </w:lvl>
-    <w:lvl w:ilvl="1" w:tplc="04100003" w:tentative="1">
-      <w:start w:val="1"/>
-      <w:numFmt w:val="bullet"/>
-      <w:lvlText w:val="o"/>
-      <w:lvlJc w:val="left"/>
-      <w:pPr>
-        <w:ind w:left="1440" w:hanging="360"/>
-      </w:pPr>
-      <w:rPr>
-        <w:rFonts w:ascii="Courier New" w:hAnsi="Courier New" w:cs="Courier New" w:hint="default"/>
-      </w:rPr>
-    </w:lvl>
-    <w:lvl w:ilvl="2" w:tplc="04100005" w:tentative="1">
-      <w:start w:val="1"/>
-      <w:numFmt w:val="bullet"/>
-      <w:lvlText w:val=""/>
-      <w:lvlJc w:val="left"/>
-      <w:pPr>
-        <w:ind w:left="2160" w:hanging="360"/>
-      </w:pPr>
-      <w:rPr>
-        <w:rFonts w:ascii="Wingdings" w:hAnsi="Wingdings" w:hint="default"/>
-      </w:rPr>
-    </w:lvl>
-    <w:lvl w:ilvl="3" w:tplc="04100001" w:tentative="1">
-      <w:start w:val="1"/>
-      <w:numFmt w:val="bullet"/>
-      <w:lvlText w:val=""/>
-      <w:lvlJc w:val="left"/>
-      <w:pPr>
-        <w:ind w:left="2880" w:hanging="360"/>
-      </w:pPr>
-      <w:rPr>
-        <w:rFonts w:ascii="Symbol" w:hAnsi="Symbol" w:hint="default"/>
-      </w:rPr>
-    </w:lvl>
-    <w:lvl w:ilvl="4" w:tplc="04100003" w:tentative="1">
-      <w:start w:val="1"/>
-      <w:numFmt w:val="bullet"/>
-      <w:lvlText w:val="o"/>
-      <w:lvlJc w:val="left"/>
-      <w:pPr>
-        <w:ind w:left="3600" w:hanging="360"/>
-      </w:pPr>
-      <w:rPr>
-        <w:rFonts w:ascii="Courier New" w:hAnsi="Courier New" w:cs="Courier New" w:hint="default"/>
-      </w:rPr>
-    </w:lvl>
-    <w:lvl w:ilvl="5" w:tplc="04100005" w:tentative="1">
-      <w:start w:val="1"/>
-      <w:numFmt w:val="bullet"/>
-      <w:lvlText w:val=""/>
-      <w:lvlJc w:val="left"/>
-      <w:pPr>
-        <w:ind w:left="4320" w:hanging="360"/>
-      </w:pPr>
-      <w:rPr>
-        <w:rFonts w:ascii="Wingdings" w:hAnsi="Wingdings" w:hint="default"/>
-      </w:rPr>
-    </w:lvl>
-    <w:lvl w:ilvl="6" w:tplc="04100001" w:tentative="1">
-      <w:start w:val="1"/>
-      <w:numFmt w:val="bullet"/>
-      <w:lvlText w:val=""/>
-      <w:lvlJc w:val="left"/>
-      <w:pPr>
-        <w:ind w:left="5040" w:hanging="360"/>
-      </w:pPr>
-      <w:rPr>
-        <w:rFonts w:ascii="Symbol" w:hAnsi="Symbol" w:hint="default"/>
-      </w:rPr>
-    </w:lvl>
-    <w:lvl w:ilvl="7" w:tplc="04100003" w:tentative="1">
-      <w:start w:val="1"/>
-      <w:numFmt w:val="bullet"/>
-      <w:lvlText w:val="o"/>
-      <w:lvlJc w:val="left"/>
-      <w:pPr>
-        <w:ind w:left="5760" w:hanging="360"/>
-      </w:pPr>
-      <w:rPr>
-        <w:rFonts w:ascii="Courier New" w:hAnsi="Courier New" w:cs="Courier New" w:hint="default"/>
-      </w:rPr>
-    </w:lvl>
-    <w:lvl w:ilvl="8" w:tplc="04100005" w:tentative="1">
-      <w:start w:val="1"/>
-      <w:numFmt w:val="bullet"/>
-      <w:lvlText w:val=""/>
-      <w:lvlJc w:val="left"/>
-      <w:pPr>
-        <w:ind w:left="6480" w:hanging="360"/>
-      </w:pPr>
-      <w:rPr>
-        <w:rFonts w:ascii="Wingdings" w:hAnsi="Wingdings" w:hint="default"/>
-      </w:rPr>
-    </w:lvl>
-  </w:abstractNum>
-  <w:abstractNum w:abstractNumId="4" w15:restartNumberingAfterBreak="0">
+  <w:abstractNum w:abstractNumId="1" w15:restartNumberingAfterBreak="0">
     <w:nsid w:val="05BE0715"/>
     <w:multiLevelType w:val="hybridMultilevel"/>
     <w:tmpl w:val="DE62E1FE"/>
@@ -17739,7 +18450,120 @@
       </w:pPr>
     </w:lvl>
   </w:abstractNum>
-  <w:abstractNum w:abstractNumId="5" w15:restartNumberingAfterBreak="0">
+  <w:abstractNum w:abstractNumId="2" w15:restartNumberingAfterBreak="0">
+    <w:nsid w:val="0B502B4D"/>
+    <w:multiLevelType w:val="hybridMultilevel"/>
+    <w:tmpl w:val="A99C71D6"/>
+    <w:lvl w:ilvl="0" w:tplc="0410000B">
+      <w:start w:val="1"/>
+      <w:numFmt w:val="bullet"/>
+      <w:lvlText w:val=""/>
+      <w:lvlJc w:val="left"/>
+      <w:pPr>
+        <w:ind w:left="720" w:hanging="360"/>
+      </w:pPr>
+      <w:rPr>
+        <w:rFonts w:ascii="Wingdings" w:hAnsi="Wingdings" w:hint="default"/>
+      </w:rPr>
+    </w:lvl>
+    <w:lvl w:ilvl="1" w:tplc="04100003" w:tentative="1">
+      <w:start w:val="1"/>
+      <w:numFmt w:val="bullet"/>
+      <w:lvlText w:val="o"/>
+      <w:lvlJc w:val="left"/>
+      <w:pPr>
+        <w:ind w:left="1440" w:hanging="360"/>
+      </w:pPr>
+      <w:rPr>
+        <w:rFonts w:ascii="Courier New" w:hAnsi="Courier New" w:cs="Courier New" w:hint="default"/>
+      </w:rPr>
+    </w:lvl>
+    <w:lvl w:ilvl="2" w:tplc="04100005" w:tentative="1">
+      <w:start w:val="1"/>
+      <w:numFmt w:val="bullet"/>
+      <w:lvlText w:val=""/>
+      <w:lvlJc w:val="left"/>
+      <w:pPr>
+        <w:ind w:left="2160" w:hanging="360"/>
+      </w:pPr>
+      <w:rPr>
+        <w:rFonts w:ascii="Wingdings" w:hAnsi="Wingdings" w:hint="default"/>
+      </w:rPr>
+    </w:lvl>
+    <w:lvl w:ilvl="3" w:tplc="04100001" w:tentative="1">
+      <w:start w:val="1"/>
+      <w:numFmt w:val="bullet"/>
+      <w:lvlText w:val=""/>
+      <w:lvlJc w:val="left"/>
+      <w:pPr>
+        <w:ind w:left="2880" w:hanging="360"/>
+      </w:pPr>
+      <w:rPr>
+        <w:rFonts w:ascii="Symbol" w:hAnsi="Symbol" w:hint="default"/>
+      </w:rPr>
+    </w:lvl>
+    <w:lvl w:ilvl="4" w:tplc="04100003" w:tentative="1">
+      <w:start w:val="1"/>
+      <w:numFmt w:val="bullet"/>
+      <w:lvlText w:val="o"/>
+      <w:lvlJc w:val="left"/>
+      <w:pPr>
+        <w:ind w:left="3600" w:hanging="360"/>
+      </w:pPr>
+      <w:rPr>
+        <w:rFonts w:ascii="Courier New" w:hAnsi="Courier New" w:cs="Courier New" w:hint="default"/>
+      </w:rPr>
+    </w:lvl>
+    <w:lvl w:ilvl="5" w:tplc="04100005" w:tentative="1">
+      <w:start w:val="1"/>
+      <w:numFmt w:val="bullet"/>
+      <w:lvlText w:val=""/>
+      <w:lvlJc w:val="left"/>
+      <w:pPr>
+        <w:ind w:left="4320" w:hanging="360"/>
+      </w:pPr>
+      <w:rPr>
+        <w:rFonts w:ascii="Wingdings" w:hAnsi="Wingdings" w:hint="default"/>
+      </w:rPr>
+    </w:lvl>
+    <w:lvl w:ilvl="6" w:tplc="04100001" w:tentative="1">
+      <w:start w:val="1"/>
+      <w:numFmt w:val="bullet"/>
+      <w:lvlText w:val=""/>
+      <w:lvlJc w:val="left"/>
+      <w:pPr>
+        <w:ind w:left="5040" w:hanging="360"/>
+      </w:pPr>
+      <w:rPr>
+        <w:rFonts w:ascii="Symbol" w:hAnsi="Symbol" w:hint="default"/>
+      </w:rPr>
+    </w:lvl>
+    <w:lvl w:ilvl="7" w:tplc="04100003" w:tentative="1">
+      <w:start w:val="1"/>
+      <w:numFmt w:val="bullet"/>
+      <w:lvlText w:val="o"/>
+      <w:lvlJc w:val="left"/>
+      <w:pPr>
+        <w:ind w:left="5760" w:hanging="360"/>
+      </w:pPr>
+      <w:rPr>
+        <w:rFonts w:ascii="Courier New" w:hAnsi="Courier New" w:cs="Courier New" w:hint="default"/>
+      </w:rPr>
+    </w:lvl>
+    <w:lvl w:ilvl="8" w:tplc="04100005" w:tentative="1">
+      <w:start w:val="1"/>
+      <w:numFmt w:val="bullet"/>
+      <w:lvlText w:val=""/>
+      <w:lvlJc w:val="left"/>
+      <w:pPr>
+        <w:ind w:left="6480" w:hanging="360"/>
+      </w:pPr>
+      <w:rPr>
+        <w:rFonts w:ascii="Wingdings" w:hAnsi="Wingdings" w:hint="default"/>
+      </w:rPr>
+    </w:lvl>
+  </w:abstractNum>
+  <w:abstractNum w:abstractNumId="3" w15:restartNumberingAfterBreak="0">
     <w:nsid w:val="0C816642"/>
     <w:multiLevelType w:val="hybridMultilevel"/>
     <w:tmpl w:val="351CDEC8"/>
@@ -17825,7 +18649,7 @@
       </w:pPr>
     </w:lvl>
   </w:abstractNum>
-  <w:abstractNum w:abstractNumId="6" w15:restartNumberingAfterBreak="0">
+  <w:abstractNum w:abstractNumId="4" w15:restartNumberingAfterBreak="0">
     <w:nsid w:val="0D181700"/>
     <w:multiLevelType w:val="hybridMultilevel"/>
     <w:tmpl w:val="42843FAC"/>
@@ -17911,7 +18735,7 @@
       </w:pPr>
     </w:lvl>
   </w:abstractNum>
-  <w:abstractNum w:abstractNumId="7" w15:restartNumberingAfterBreak="0">
+  <w:abstractNum w:abstractNumId="5" w15:restartNumberingAfterBreak="0">
     <w:nsid w:val="0FF1513C"/>
     <w:multiLevelType w:val="hybridMultilevel"/>
     <w:tmpl w:val="DF98836E"/>
@@ -17997,7 +18821,7 @@
       </w:pPr>
     </w:lvl>
   </w:abstractNum>
-  <w:abstractNum w:abstractNumId="8" w15:restartNumberingAfterBreak="0">
+  <w:abstractNum w:abstractNumId="6" w15:restartNumberingAfterBreak="0">
     <w:nsid w:val="1259184E"/>
     <w:multiLevelType w:val="hybridMultilevel"/>
     <w:tmpl w:val="C8D2C4AE"/>
@@ -18083,7 +18907,7 @@
       </w:pPr>
     </w:lvl>
   </w:abstractNum>
-  <w:abstractNum w:abstractNumId="9" w15:restartNumberingAfterBreak="0">
+  <w:abstractNum w:abstractNumId="7" w15:restartNumberingAfterBreak="0">
     <w:nsid w:val="154A5CF3"/>
     <w:multiLevelType w:val="hybridMultilevel"/>
     <w:tmpl w:val="3C9A553A"/>
@@ -18169,7 +18993,7 @@
       </w:pPr>
     </w:lvl>
   </w:abstractNum>
-  <w:abstractNum w:abstractNumId="10" w15:restartNumberingAfterBreak="0">
+  <w:abstractNum w:abstractNumId="8" w15:restartNumberingAfterBreak="0">
     <w:nsid w:val="17AE141A"/>
     <w:multiLevelType w:val="hybridMultilevel"/>
     <w:tmpl w:val="E33611BC"/>
@@ -18255,7 +19079,7 @@
       </w:pPr>
     </w:lvl>
   </w:abstractNum>
-  <w:abstractNum w:abstractNumId="11" w15:restartNumberingAfterBreak="0">
+  <w:abstractNum w:abstractNumId="9" w15:restartNumberingAfterBreak="0">
     <w:nsid w:val="19093504"/>
     <w:multiLevelType w:val="hybridMultilevel"/>
     <w:tmpl w:val="351CDEC8"/>
@@ -18341,319 +19165,7 @@
       </w:pPr>
     </w:lvl>
   </w:abstractNum>
-  <w:abstractNum w:abstractNumId="12" w15:restartNumberingAfterBreak="0">
-    <w:nsid w:val="19C01D08"/>
-    <w:multiLevelType w:val="hybridMultilevel"/>
-    <w:tmpl w:val="017C2CE6"/>
-    <w:lvl w:ilvl="0" w:tplc="04100001">
-      <w:start w:val="1"/>
-      <w:numFmt w:val="bullet"/>
-      <w:lvlText w:val=""/>
-      <w:lvlJc w:val="left"/>
-      <w:pPr>
-        <w:ind w:left="720" w:hanging="360"/>
-      </w:pPr>
-      <w:rPr>
-        <w:rFonts w:ascii="Symbol" w:hAnsi="Symbol" w:hint="default"/>
-      </w:rPr>
-    </w:lvl>
-    <w:lvl w:ilvl="1" w:tplc="04100003" w:tentative="1">
-      <w:start w:val="1"/>
-      <w:numFmt w:val="bullet"/>
-      <w:lvlText w:val="o"/>
-      <w:lvlJc w:val="left"/>
-      <w:pPr>
-        <w:ind w:left="1440" w:hanging="360"/>
-      </w:pPr>
-      <w:rPr>
-        <w:rFonts w:ascii="Courier New" w:hAnsi="Courier New" w:cs="Courier New" w:hint="default"/>
-      </w:rPr>
-    </w:lvl>
-    <w:lvl w:ilvl="2" w:tplc="04100005" w:tentative="1">
-      <w:start w:val="1"/>
-      <w:numFmt w:val="bullet"/>
-      <w:lvlText w:val=""/>
-      <w:lvlJc w:val="left"/>
-      <w:pPr>
-        <w:ind w:left="2160" w:hanging="360"/>
-      </w:pPr>
-      <w:rPr>
-        <w:rFonts w:ascii="Wingdings" w:hAnsi="Wingdings" w:hint="default"/>
-      </w:rPr>
-    </w:lvl>
-    <w:lvl w:ilvl="3" w:tplc="04100001" w:tentative="1">
-      <w:start w:val="1"/>
-      <w:numFmt w:val="bullet"/>
-      <w:lvlText w:val=""/>
-      <w:lvlJc w:val="left"/>
-      <w:pPr>
-        <w:ind w:left="2880" w:hanging="360"/>
-      </w:pPr>
-      <w:rPr>
-        <w:rFonts w:ascii="Symbol" w:hAnsi="Symbol" w:hint="default"/>
-      </w:rPr>
-    </w:lvl>
-    <w:lvl w:ilvl="4" w:tplc="04100003" w:tentative="1">
-      <w:start w:val="1"/>
-      <w:numFmt w:val="bullet"/>
-      <w:lvlText w:val="o"/>
-      <w:lvlJc w:val="left"/>
-      <w:pPr>
-        <w:ind w:left="3600" w:hanging="360"/>
-      </w:pPr>
-      <w:rPr>
-        <w:rFonts w:ascii="Courier New" w:hAnsi="Courier New" w:cs="Courier New" w:hint="default"/>
-      </w:rPr>
-    </w:lvl>
-    <w:lvl w:ilvl="5" w:tplc="04100005" w:tentative="1">
-      <w:start w:val="1"/>
-      <w:numFmt w:val="bullet"/>
-      <w:lvlText w:val=""/>
-      <w:lvlJc w:val="left"/>
-      <w:pPr>
-        <w:ind w:left="4320" w:hanging="360"/>
-      </w:pPr>
-      <w:rPr>
-        <w:rFonts w:ascii="Wingdings" w:hAnsi="Wingdings" w:hint="default"/>
-      </w:rPr>
-    </w:lvl>
-    <w:lvl w:ilvl="6" w:tplc="04100001" w:tentative="1">
-      <w:start w:val="1"/>
-      <w:numFmt w:val="bullet"/>
-      <w:lvlText w:val=""/>
-      <w:lvlJc w:val="left"/>
-      <w:pPr>
-        <w:ind w:left="5040" w:hanging="360"/>
-      </w:pPr>
-      <w:rPr>
-        <w:rFonts w:ascii="Symbol" w:hAnsi="Symbol" w:hint="default"/>
-      </w:rPr>
-    </w:lvl>
-    <w:lvl w:ilvl="7" w:tplc="04100003" w:tentative="1">
-      <w:start w:val="1"/>
-      <w:numFmt w:val="bullet"/>
-      <w:lvlText w:val="o"/>
-      <w:lvlJc w:val="left"/>
-      <w:pPr>
-        <w:ind w:left="5760" w:hanging="360"/>
-      </w:pPr>
-      <w:rPr>
-        <w:rFonts w:ascii="Courier New" w:hAnsi="Courier New" w:cs="Courier New" w:hint="default"/>
-      </w:rPr>
-    </w:lvl>
-    <w:lvl w:ilvl="8" w:tplc="04100005" w:tentative="1">
-      <w:start w:val="1"/>
-      <w:numFmt w:val="bullet"/>
-      <w:lvlText w:val=""/>
-      <w:lvlJc w:val="left"/>
-      <w:pPr>
-        <w:ind w:left="6480" w:hanging="360"/>
-      </w:pPr>
-      <w:rPr>
-        <w:rFonts w:ascii="Wingdings" w:hAnsi="Wingdings" w:hint="default"/>
-      </w:rPr>
-    </w:lvl>
-  </w:abstractNum>
-  <w:abstractNum w:abstractNumId="13" w15:restartNumberingAfterBreak="0">
-    <w:nsid w:val="1A6550D9"/>
-    <w:multiLevelType w:val="hybridMultilevel"/>
-    <w:tmpl w:val="AD0C36AE"/>
-    <w:lvl w:ilvl="0" w:tplc="0410000F">
-      <w:start w:val="1"/>
-      <w:numFmt w:val="decimal"/>
-      <w:lvlText w:val="%1."/>
-      <w:lvlJc w:val="left"/>
-      <w:pPr>
-        <w:ind w:left="720" w:hanging="360"/>
-      </w:pPr>
-    </w:lvl>
-    <w:lvl w:ilvl="1" w:tplc="04100019" w:tentative="1">
-      <w:start w:val="1"/>
-      <w:numFmt w:val="lowerLetter"/>
-      <w:lvlText w:val="%2."/>
-      <w:lvlJc w:val="left"/>
-      <w:pPr>
-        <w:ind w:left="1440" w:hanging="360"/>
-      </w:pPr>
-    </w:lvl>
-    <w:lvl w:ilvl="2" w:tplc="0410001B" w:tentative="1">
-      <w:start w:val="1"/>
-      <w:numFmt w:val="lowerRoman"/>
-      <w:lvlText w:val="%3."/>
-      <w:lvlJc w:val="right"/>
-      <w:pPr>
-        <w:ind w:left="2160" w:hanging="180"/>
-      </w:pPr>
-    </w:lvl>
-    <w:lvl w:ilvl="3" w:tplc="0410000F" w:tentative="1">
-      <w:start w:val="1"/>
-      <w:numFmt w:val="decimal"/>
-      <w:lvlText w:val="%4."/>
-      <w:lvlJc w:val="left"/>
-      <w:pPr>
-        <w:ind w:left="2880" w:hanging="360"/>
-      </w:pPr>
-    </w:lvl>
-    <w:lvl w:ilvl="4" w:tplc="04100019" w:tentative="1">
-      <w:start w:val="1"/>
-      <w:numFmt w:val="lowerLetter"/>
-      <w:lvlText w:val="%5."/>
-      <w:lvlJc w:val="left"/>
-      <w:pPr>
-        <w:ind w:left="3600" w:hanging="360"/>
-      </w:pPr>
-    </w:lvl>
-    <w:lvl w:ilvl="5" w:tplc="0410001B" w:tentative="1">
-      <w:start w:val="1"/>
-      <w:numFmt w:val="lowerRoman"/>
-      <w:lvlText w:val="%6."/>
-      <w:lvlJc w:val="right"/>
-      <w:pPr>
-        <w:ind w:left="4320" w:hanging="180"/>
-      </w:pPr>
-    </w:lvl>
-    <w:lvl w:ilvl="6" w:tplc="0410000F" w:tentative="1">
-      <w:start w:val="1"/>
-      <w:numFmt w:val="decimal"/>
-      <w:lvlText w:val="%7."/>
-      <w:lvlJc w:val="left"/>
-      <w:pPr>
-        <w:ind w:left="5040" w:hanging="360"/>
-      </w:pPr>
-    </w:lvl>
-    <w:lvl w:ilvl="7" w:tplc="04100019" w:tentative="1">
-      <w:start w:val="1"/>
-      <w:numFmt w:val="lowerLetter"/>
-      <w:lvlText w:val="%8."/>
-      <w:lvlJc w:val="left"/>
-      <w:pPr>
-        <w:ind w:left="5760" w:hanging="360"/>
-      </w:pPr>
-    </w:lvl>
-    <w:lvl w:ilvl="8" w:tplc="0410001B" w:tentative="1">
-      <w:start w:val="1"/>
-      <w:numFmt w:val="lowerRoman"/>
-      <w:lvlText w:val="%9."/>
-      <w:lvlJc w:val="right"/>
-      <w:pPr>
-        <w:ind w:left="6480" w:hanging="180"/>
-      </w:pPr>
-    </w:lvl>
-  </w:abstractNum>
-  <w:abstractNum w:abstractNumId="14" w15:restartNumberingAfterBreak="0">
-    <w:nsid w:val="1ACA6E44"/>
-    <w:multiLevelType w:val="hybridMultilevel"/>
-    <w:tmpl w:val="D174C9BA"/>
-    <w:lvl w:ilvl="0" w:tplc="04100001">
-      <w:start w:val="1"/>
-      <w:numFmt w:val="bullet"/>
-      <w:lvlText w:val=""/>
-      <w:lvlJc w:val="left"/>
-      <w:pPr>
-        <w:ind w:left="720" w:hanging="360"/>
-      </w:pPr>
-      <w:rPr>
-        <w:rFonts w:ascii="Symbol" w:hAnsi="Symbol" w:hint="default"/>
-      </w:rPr>
-    </w:lvl>
-    <w:lvl w:ilvl="1" w:tplc="04100003" w:tentative="1">
-      <w:start w:val="1"/>
-      <w:numFmt w:val="bullet"/>
-      <w:lvlText w:val="o"/>
-      <w:lvlJc w:val="left"/>
-      <w:pPr>
-        <w:ind w:left="1440" w:hanging="360"/>
-      </w:pPr>
-      <w:rPr>
-        <w:rFonts w:ascii="Courier New" w:hAnsi="Courier New" w:cs="Courier New" w:hint="default"/>
-      </w:rPr>
-    </w:lvl>
-    <w:lvl w:ilvl="2" w:tplc="04100005" w:tentative="1">
-      <w:start w:val="1"/>
-      <w:numFmt w:val="bullet"/>
-      <w:lvlText w:val=""/>
-      <w:lvlJc w:val="left"/>
-      <w:pPr>
-        <w:ind w:left="2160" w:hanging="360"/>
-      </w:pPr>
-      <w:rPr>
-        <w:rFonts w:ascii="Wingdings" w:hAnsi="Wingdings" w:hint="default"/>
-      </w:rPr>
-    </w:lvl>
-    <w:lvl w:ilvl="3" w:tplc="04100001" w:tentative="1">
-      <w:start w:val="1"/>
-      <w:numFmt w:val="bullet"/>
-      <w:lvlText w:val=""/>
-      <w:lvlJc w:val="left"/>
-      <w:pPr>
-        <w:ind w:left="2880" w:hanging="360"/>
-      </w:pPr>
-      <w:rPr>
-        <w:rFonts w:ascii="Symbol" w:hAnsi="Symbol" w:hint="default"/>
-      </w:rPr>
-    </w:lvl>
-    <w:lvl w:ilvl="4" w:tplc="04100003" w:tentative="1">
-      <w:start w:val="1"/>
-      <w:numFmt w:val="bullet"/>
-      <w:lvlText w:val="o"/>
-      <w:lvlJc w:val="left"/>
-      <w:pPr>
-        <w:ind w:left="3600" w:hanging="360"/>
-      </w:pPr>
-      <w:rPr>
-        <w:rFonts w:ascii="Courier New" w:hAnsi="Courier New" w:cs="Courier New" w:hint="default"/>
-      </w:rPr>
-    </w:lvl>
-    <w:lvl w:ilvl="5" w:tplc="04100005" w:tentative="1">
-      <w:start w:val="1"/>
-      <w:numFmt w:val="bullet"/>
-      <w:lvlText w:val=""/>
-      <w:lvlJc w:val="left"/>
-      <w:pPr>
-        <w:ind w:left="4320" w:hanging="360"/>
-      </w:pPr>
-      <w:rPr>
-        <w:rFonts w:ascii="Wingdings" w:hAnsi="Wingdings" w:hint="default"/>
-      </w:rPr>
-    </w:lvl>
-    <w:lvl w:ilvl="6" w:tplc="04100001" w:tentative="1">
-      <w:start w:val="1"/>
-      <w:numFmt w:val="bullet"/>
-      <w:lvlText w:val=""/>
-      <w:lvlJc w:val="left"/>
-      <w:pPr>
-        <w:ind w:left="5040" w:hanging="360"/>
-      </w:pPr>
-      <w:rPr>
-        <w:rFonts w:ascii="Symbol" w:hAnsi="Symbol" w:hint="default"/>
-      </w:rPr>
-    </w:lvl>
-    <w:lvl w:ilvl="7" w:tplc="04100003" w:tentative="1">
-      <w:start w:val="1"/>
-      <w:numFmt w:val="bullet"/>
-      <w:lvlText w:val="o"/>
-      <w:lvlJc w:val="left"/>
-      <w:pPr>
-        <w:ind w:left="5760" w:hanging="360"/>
-      </w:pPr>
-      <w:rPr>
-        <w:rFonts w:ascii="Courier New" w:hAnsi="Courier New" w:cs="Courier New" w:hint="default"/>
-      </w:rPr>
-    </w:lvl>
-    <w:lvl w:ilvl="8" w:tplc="04100005" w:tentative="1">
-      <w:start w:val="1"/>
-      <w:numFmt w:val="bullet"/>
-      <w:lvlText w:val=""/>
-      <w:lvlJc w:val="left"/>
-      <w:pPr>
-        <w:ind w:left="6480" w:hanging="360"/>
-      </w:pPr>
-      <w:rPr>
-        <w:rFonts w:ascii="Wingdings" w:hAnsi="Wingdings" w:hint="default"/>
-      </w:rPr>
-    </w:lvl>
-  </w:abstractNum>
-  <w:abstractNum w:abstractNumId="15" w15:restartNumberingAfterBreak="0">
+  <w:abstractNum w:abstractNumId="10" w15:restartNumberingAfterBreak="0">
     <w:nsid w:val="1B0967DE"/>
     <w:multiLevelType w:val="hybridMultilevel"/>
     <w:tmpl w:val="351CDEC8"/>
@@ -18739,7 +19251,7 @@
       </w:pPr>
     </w:lvl>
   </w:abstractNum>
-  <w:abstractNum w:abstractNumId="16" w15:restartNumberingAfterBreak="0">
+  <w:abstractNum w:abstractNumId="11" w15:restartNumberingAfterBreak="0">
     <w:nsid w:val="1DCE28A6"/>
     <w:multiLevelType w:val="multilevel"/>
     <w:tmpl w:val="7A4E9604"/>
@@ -18831,7 +19343,7 @@
       </w:pPr>
     </w:lvl>
   </w:abstractNum>
-  <w:abstractNum w:abstractNumId="17" w15:restartNumberingAfterBreak="0">
+  <w:abstractNum w:abstractNumId="12" w15:restartNumberingAfterBreak="0">
     <w:nsid w:val="1F7465C5"/>
     <w:multiLevelType w:val="hybridMultilevel"/>
     <w:tmpl w:val="E84EBD0E"/>
@@ -18944,120 +19456,7 @@
       </w:rPr>
     </w:lvl>
   </w:abstractNum>
-  <w:abstractNum w:abstractNumId="18" w15:restartNumberingAfterBreak="0">
-    <w:nsid w:val="22821335"/>
-    <w:multiLevelType w:val="hybridMultilevel"/>
-    <w:tmpl w:val="F31AC828"/>
-    <w:lvl w:ilvl="0" w:tplc="04100001">
-      <w:start w:val="1"/>
-      <w:numFmt w:val="bullet"/>
-      <w:lvlText w:val=""/>
-      <w:lvlJc w:val="left"/>
-      <w:pPr>
-        <w:ind w:left="720" w:hanging="360"/>
-      </w:pPr>
-      <w:rPr>
-        <w:rFonts w:ascii="Symbol" w:hAnsi="Symbol" w:hint="default"/>
-      </w:rPr>
-    </w:lvl>
-    <w:lvl w:ilvl="1" w:tplc="04100003">
-      <w:start w:val="1"/>
-      <w:numFmt w:val="bullet"/>
-      <w:lvlText w:val="o"/>
-      <w:lvlJc w:val="left"/>
-      <w:pPr>
-        <w:ind w:left="1440" w:hanging="360"/>
-      </w:pPr>
-      <w:rPr>
-        <w:rFonts w:ascii="Courier New" w:hAnsi="Courier New" w:cs="Courier New" w:hint="default"/>
-      </w:rPr>
-    </w:lvl>
-    <w:lvl w:ilvl="2" w:tplc="04100005" w:tentative="1">
-      <w:start w:val="1"/>
-      <w:numFmt w:val="bullet"/>
-      <w:lvlText w:val=""/>
-      <w:lvlJc w:val="left"/>
-      <w:pPr>
-        <w:ind w:left="2160" w:hanging="360"/>
-      </w:pPr>
-      <w:rPr>
-        <w:rFonts w:ascii="Wingdings" w:hAnsi="Wingdings" w:hint="default"/>
-      </w:rPr>
-    </w:lvl>
-    <w:lvl w:ilvl="3" w:tplc="04100001" w:tentative="1">
-      <w:start w:val="1"/>
-      <w:numFmt w:val="bullet"/>
-      <w:lvlText w:val=""/>
-      <w:lvlJc w:val="left"/>
-      <w:pPr>
-        <w:ind w:left="2880" w:hanging="360"/>
-      </w:pPr>
-      <w:rPr>
-        <w:rFonts w:ascii="Symbol" w:hAnsi="Symbol" w:hint="default"/>
-      </w:rPr>
-    </w:lvl>
-    <w:lvl w:ilvl="4" w:tplc="04100003" w:tentative="1">
-      <w:start w:val="1"/>
-      <w:numFmt w:val="bullet"/>
-      <w:lvlText w:val="o"/>
-      <w:lvlJc w:val="left"/>
-      <w:pPr>
-        <w:ind w:left="3600" w:hanging="360"/>
-      </w:pPr>
-      <w:rPr>
-        <w:rFonts w:ascii="Courier New" w:hAnsi="Courier New" w:cs="Courier New" w:hint="default"/>
-      </w:rPr>
-    </w:lvl>
-    <w:lvl w:ilvl="5" w:tplc="04100005" w:tentative="1">
-      <w:start w:val="1"/>
-      <w:numFmt w:val="bullet"/>
-      <w:lvlText w:val=""/>
-      <w:lvlJc w:val="left"/>
-      <w:pPr>
-        <w:ind w:left="4320" w:hanging="360"/>
-      </w:pPr>
-      <w:rPr>
-        <w:rFonts w:ascii="Wingdings" w:hAnsi="Wingdings" w:hint="default"/>
-      </w:rPr>
-    </w:lvl>
-    <w:lvl w:ilvl="6" w:tplc="04100001" w:tentative="1">
-      <w:start w:val="1"/>
-      <w:numFmt w:val="bullet"/>
-      <w:lvlText w:val=""/>
-      <w:lvlJc w:val="left"/>
-      <w:pPr>
-        <w:ind w:left="5040" w:hanging="360"/>
-      </w:pPr>
-      <w:rPr>
-        <w:rFonts w:ascii="Symbol" w:hAnsi="Symbol" w:hint="default"/>
-      </w:rPr>
-    </w:lvl>
-    <w:lvl w:ilvl="7" w:tplc="04100003" w:tentative="1">
-      <w:start w:val="1"/>
-      <w:numFmt w:val="bullet"/>
-      <w:lvlText w:val="o"/>
-      <w:lvlJc w:val="left"/>
-      <w:pPr>
-        <w:ind w:left="5760" w:hanging="360"/>
-      </w:pPr>
-      <w:rPr>
-        <w:rFonts w:ascii="Courier New" w:hAnsi="Courier New" w:cs="Courier New" w:hint="default"/>
-      </w:rPr>
-    </w:lvl>
-    <w:lvl w:ilvl="8" w:tplc="04100005" w:tentative="1">
-      <w:start w:val="1"/>
-      <w:numFmt w:val="bullet"/>
-      <w:lvlText w:val=""/>
-      <w:lvlJc w:val="left"/>
-      <w:pPr>
-        <w:ind w:left="6480" w:hanging="360"/>
-      </w:pPr>
-      <w:rPr>
-        <w:rFonts w:ascii="Wingdings" w:hAnsi="Wingdings" w:hint="default"/>
-      </w:rPr>
-    </w:lvl>
-  </w:abstractNum>
-  <w:abstractNum w:abstractNumId="19" w15:restartNumberingAfterBreak="0">
+  <w:abstractNum w:abstractNumId="13" w15:restartNumberingAfterBreak="0">
     <w:nsid w:val="23B17BAD"/>
     <w:multiLevelType w:val="hybridMultilevel"/>
     <w:tmpl w:val="6B46EEB6"/>
@@ -19143,7 +19542,7 @@
       </w:pPr>
     </w:lvl>
   </w:abstractNum>
-  <w:abstractNum w:abstractNumId="20" w15:restartNumberingAfterBreak="0">
+  <w:abstractNum w:abstractNumId="14" w15:restartNumberingAfterBreak="0">
     <w:nsid w:val="282A1DD4"/>
     <w:multiLevelType w:val="hybridMultilevel"/>
     <w:tmpl w:val="351CDEC8"/>
@@ -19229,7 +19628,7 @@
       </w:pPr>
     </w:lvl>
   </w:abstractNum>
-  <w:abstractNum w:abstractNumId="21" w15:restartNumberingAfterBreak="0">
+  <w:abstractNum w:abstractNumId="15" w15:restartNumberingAfterBreak="0">
     <w:nsid w:val="2D4F6174"/>
     <w:multiLevelType w:val="hybridMultilevel"/>
     <w:tmpl w:val="D8FE0A4E"/>
@@ -19315,7 +19714,7 @@
       </w:pPr>
     </w:lvl>
   </w:abstractNum>
-  <w:abstractNum w:abstractNumId="22" w15:restartNumberingAfterBreak="0">
+  <w:abstractNum w:abstractNumId="16" w15:restartNumberingAfterBreak="0">
     <w:nsid w:val="2F712BFF"/>
     <w:multiLevelType w:val="hybridMultilevel"/>
     <w:tmpl w:val="24148438"/>
@@ -19401,7 +19800,7 @@
       </w:pPr>
     </w:lvl>
   </w:abstractNum>
-  <w:abstractNum w:abstractNumId="23" w15:restartNumberingAfterBreak="0">
+  <w:abstractNum w:abstractNumId="17" w15:restartNumberingAfterBreak="0">
     <w:nsid w:val="30114B64"/>
     <w:multiLevelType w:val="hybridMultilevel"/>
     <w:tmpl w:val="17C09B16"/>
@@ -19514,93 +19913,7 @@
       </w:rPr>
     </w:lvl>
   </w:abstractNum>
-  <w:abstractNum w:abstractNumId="24" w15:restartNumberingAfterBreak="0">
-    <w:nsid w:val="319C659A"/>
-    <w:multiLevelType w:val="hybridMultilevel"/>
-    <w:tmpl w:val="B7304A5A"/>
-    <w:lvl w:ilvl="0" w:tplc="0410000F">
-      <w:start w:val="1"/>
-      <w:numFmt w:val="decimal"/>
-      <w:lvlText w:val="%1."/>
-      <w:lvlJc w:val="left"/>
-      <w:pPr>
-        <w:ind w:left="720" w:hanging="360"/>
-      </w:pPr>
-    </w:lvl>
-    <w:lvl w:ilvl="1" w:tplc="04100019" w:tentative="1">
-      <w:start w:val="1"/>
-      <w:numFmt w:val="lowerLetter"/>
-      <w:lvlText w:val="%2."/>
-      <w:lvlJc w:val="left"/>
-      <w:pPr>
-        <w:ind w:left="1440" w:hanging="360"/>
-      </w:pPr>
-    </w:lvl>
-    <w:lvl w:ilvl="2" w:tplc="0410001B" w:tentative="1">
-      <w:start w:val="1"/>
-      <w:numFmt w:val="lowerRoman"/>
-      <w:lvlText w:val="%3."/>
-      <w:lvlJc w:val="right"/>
-      <w:pPr>
-        <w:ind w:left="2160" w:hanging="180"/>
-      </w:pPr>
-    </w:lvl>
-    <w:lvl w:ilvl="3" w:tplc="0410000F" w:tentative="1">
-      <w:start w:val="1"/>
-      <w:numFmt w:val="decimal"/>
-      <w:lvlText w:val="%4."/>
-      <w:lvlJc w:val="left"/>
-      <w:pPr>
-        <w:ind w:left="2880" w:hanging="360"/>
-      </w:pPr>
-    </w:lvl>
-    <w:lvl w:ilvl="4" w:tplc="04100019" w:tentative="1">
-      <w:start w:val="1"/>
-      <w:numFmt w:val="lowerLetter"/>
-      <w:lvlText w:val="%5."/>
-      <w:lvlJc w:val="left"/>
-      <w:pPr>
-        <w:ind w:left="3600" w:hanging="360"/>
-      </w:pPr>
-    </w:lvl>
-    <w:lvl w:ilvl="5" w:tplc="0410001B" w:tentative="1">
-      <w:start w:val="1"/>
-      <w:numFmt w:val="lowerRoman"/>
-      <w:lvlText w:val="%6."/>
-      <w:lvlJc w:val="right"/>
-      <w:pPr>
-        <w:ind w:left="4320" w:hanging="180"/>
-      </w:pPr>
-    </w:lvl>
-    <w:lvl w:ilvl="6" w:tplc="0410000F" w:tentative="1">
-      <w:start w:val="1"/>
-      <w:numFmt w:val="decimal"/>
-      <w:lvlText w:val="%7."/>
-      <w:lvlJc w:val="left"/>
-      <w:pPr>
-        <w:ind w:left="5040" w:hanging="360"/>
-      </w:pPr>
-    </w:lvl>
-    <w:lvl w:ilvl="7" w:tplc="04100019" w:tentative="1">
-      <w:start w:val="1"/>
-      <w:numFmt w:val="lowerLetter"/>
-      <w:lvlText w:val="%8."/>
-      <w:lvlJc w:val="left"/>
-      <w:pPr>
-        <w:ind w:left="5760" w:hanging="360"/>
-      </w:pPr>
-    </w:lvl>
-    <w:lvl w:ilvl="8" w:tplc="0410001B" w:tentative="1">
-      <w:start w:val="1"/>
-      <w:numFmt w:val="lowerRoman"/>
-      <w:lvlText w:val="%9."/>
-      <w:lvlJc w:val="right"/>
-      <w:pPr>
-        <w:ind w:left="6480" w:hanging="180"/>
-      </w:pPr>
-    </w:lvl>
-  </w:abstractNum>
-  <w:abstractNum w:abstractNumId="25" w15:restartNumberingAfterBreak="0">
+  <w:abstractNum w:abstractNumId="18" w15:restartNumberingAfterBreak="0">
     <w:nsid w:val="325B0C89"/>
     <w:multiLevelType w:val="hybridMultilevel"/>
     <w:tmpl w:val="B7304A5A"/>
@@ -19686,120 +19999,7 @@
       </w:pPr>
     </w:lvl>
   </w:abstractNum>
-  <w:abstractNum w:abstractNumId="26" w15:restartNumberingAfterBreak="0">
-    <w:nsid w:val="326C28D6"/>
-    <w:multiLevelType w:val="hybridMultilevel"/>
-    <w:tmpl w:val="B8E6E698"/>
-    <w:lvl w:ilvl="0" w:tplc="04100001">
-      <w:start w:val="1"/>
-      <w:numFmt w:val="bullet"/>
-      <w:lvlText w:val=""/>
-      <w:lvlJc w:val="left"/>
-      <w:pPr>
-        <w:ind w:left="1440" w:hanging="360"/>
-      </w:pPr>
-      <w:rPr>
-        <w:rFonts w:ascii="Symbol" w:hAnsi="Symbol" w:hint="default"/>
-      </w:rPr>
-    </w:lvl>
-    <w:lvl w:ilvl="1" w:tplc="04100003" w:tentative="1">
-      <w:start w:val="1"/>
-      <w:numFmt w:val="bullet"/>
-      <w:lvlText w:val="o"/>
-      <w:lvlJc w:val="left"/>
-      <w:pPr>
-        <w:ind w:left="2160" w:hanging="360"/>
-      </w:pPr>
-      <w:rPr>
-        <w:rFonts w:ascii="Courier New" w:hAnsi="Courier New" w:cs="Courier New" w:hint="default"/>
-      </w:rPr>
-    </w:lvl>
-    <w:lvl w:ilvl="2" w:tplc="04100005" w:tentative="1">
-      <w:start w:val="1"/>
-      <w:numFmt w:val="bullet"/>
-      <w:lvlText w:val=""/>
-      <w:lvlJc w:val="left"/>
-      <w:pPr>
-        <w:ind w:left="2880" w:hanging="360"/>
-      </w:pPr>
-      <w:rPr>
-        <w:rFonts w:ascii="Wingdings" w:hAnsi="Wingdings" w:hint="default"/>
-      </w:rPr>
-    </w:lvl>
-    <w:lvl w:ilvl="3" w:tplc="04100001" w:tentative="1">
-      <w:start w:val="1"/>
-      <w:numFmt w:val="bullet"/>
-      <w:lvlText w:val=""/>
-      <w:lvlJc w:val="left"/>
-      <w:pPr>
-        <w:ind w:left="3600" w:hanging="360"/>
-      </w:pPr>
-      <w:rPr>
-        <w:rFonts w:ascii="Symbol" w:hAnsi="Symbol" w:hint="default"/>
-      </w:rPr>
-    </w:lvl>
-    <w:lvl w:ilvl="4" w:tplc="04100003" w:tentative="1">
-      <w:start w:val="1"/>
-      <w:numFmt w:val="bullet"/>
-      <w:lvlText w:val="o"/>
-      <w:lvlJc w:val="left"/>
-      <w:pPr>
-        <w:ind w:left="4320" w:hanging="360"/>
-      </w:pPr>
-      <w:rPr>
-        <w:rFonts w:ascii="Courier New" w:hAnsi="Courier New" w:cs="Courier New" w:hint="default"/>
-      </w:rPr>
-    </w:lvl>
-    <w:lvl w:ilvl="5" w:tplc="04100005" w:tentative="1">
-      <w:start w:val="1"/>
-      <w:numFmt w:val="bullet"/>
-      <w:lvlText w:val=""/>
-      <w:lvlJc w:val="left"/>
-      <w:pPr>
-        <w:ind w:left="5040" w:hanging="360"/>
-      </w:pPr>
-      <w:rPr>
-        <w:rFonts w:ascii="Wingdings" w:hAnsi="Wingdings" w:hint="default"/>
-      </w:rPr>
-    </w:lvl>
-    <w:lvl w:ilvl="6" w:tplc="04100001" w:tentative="1">
-      <w:start w:val="1"/>
-      <w:numFmt w:val="bullet"/>
-      <w:lvlText w:val=""/>
-      <w:lvlJc w:val="left"/>
-      <w:pPr>
-        <w:ind w:left="5760" w:hanging="360"/>
-      </w:pPr>
-      <w:rPr>
-        <w:rFonts w:ascii="Symbol" w:hAnsi="Symbol" w:hint="default"/>
-      </w:rPr>
-    </w:lvl>
-    <w:lvl w:ilvl="7" w:tplc="04100003" w:tentative="1">
-      <w:start w:val="1"/>
-      <w:numFmt w:val="bullet"/>
-      <w:lvlText w:val="o"/>
-      <w:lvlJc w:val="left"/>
-      <w:pPr>
-        <w:ind w:left="6480" w:hanging="360"/>
-      </w:pPr>
-      <w:rPr>
-        <w:rFonts w:ascii="Courier New" w:hAnsi="Courier New" w:cs="Courier New" w:hint="default"/>
-      </w:rPr>
-    </w:lvl>
-    <w:lvl w:ilvl="8" w:tplc="04100005" w:tentative="1">
-      <w:start w:val="1"/>
-      <w:numFmt w:val="bullet"/>
-      <w:lvlText w:val=""/>
-      <w:lvlJc w:val="left"/>
-      <w:pPr>
-        <w:ind w:left="7200" w:hanging="360"/>
-      </w:pPr>
-      <w:rPr>
-        <w:rFonts w:ascii="Wingdings" w:hAnsi="Wingdings" w:hint="default"/>
-      </w:rPr>
-    </w:lvl>
-  </w:abstractNum>
-  <w:abstractNum w:abstractNumId="27" w15:restartNumberingAfterBreak="0">
+  <w:abstractNum w:abstractNumId="19" w15:restartNumberingAfterBreak="0">
     <w:nsid w:val="32D25819"/>
     <w:multiLevelType w:val="hybridMultilevel"/>
     <w:tmpl w:val="E33611BC"/>
@@ -19885,93 +20085,7 @@
       </w:pPr>
     </w:lvl>
   </w:abstractNum>
-  <w:abstractNum w:abstractNumId="28" w15:restartNumberingAfterBreak="0">
-    <w:nsid w:val="34CC23F5"/>
-    <w:multiLevelType w:val="hybridMultilevel"/>
-    <w:tmpl w:val="351CDEC8"/>
-    <w:lvl w:ilvl="0" w:tplc="0410000F">
-      <w:start w:val="1"/>
-      <w:numFmt w:val="decimal"/>
-      <w:lvlText w:val="%1."/>
-      <w:lvlJc w:val="left"/>
-      <w:pPr>
-        <w:ind w:left="1068" w:hanging="360"/>
-      </w:pPr>
-    </w:lvl>
-    <w:lvl w:ilvl="1" w:tplc="04100019" w:tentative="1">
-      <w:start w:val="1"/>
-      <w:numFmt w:val="lowerLetter"/>
-      <w:lvlText w:val="%2."/>
-      <w:lvlJc w:val="left"/>
-      <w:pPr>
-        <w:ind w:left="1788" w:hanging="360"/>
-      </w:pPr>
-    </w:lvl>
-    <w:lvl w:ilvl="2" w:tplc="0410001B" w:tentative="1">
-      <w:start w:val="1"/>
-      <w:numFmt w:val="lowerRoman"/>
-      <w:lvlText w:val="%3."/>
-      <w:lvlJc w:val="right"/>
-      <w:pPr>
-        <w:ind w:left="2508" w:hanging="180"/>
-      </w:pPr>
-    </w:lvl>
-    <w:lvl w:ilvl="3" w:tplc="0410000F" w:tentative="1">
-      <w:start w:val="1"/>
-      <w:numFmt w:val="decimal"/>
-      <w:lvlText w:val="%4."/>
-      <w:lvlJc w:val="left"/>
-      <w:pPr>
-        <w:ind w:left="3228" w:hanging="360"/>
-      </w:pPr>
-    </w:lvl>
-    <w:lvl w:ilvl="4" w:tplc="04100019" w:tentative="1">
-      <w:start w:val="1"/>
-      <w:numFmt w:val="lowerLetter"/>
-      <w:lvlText w:val="%5."/>
-      <w:lvlJc w:val="left"/>
-      <w:pPr>
-        <w:ind w:left="3948" w:hanging="360"/>
-      </w:pPr>
-    </w:lvl>
-    <w:lvl w:ilvl="5" w:tplc="0410001B" w:tentative="1">
-      <w:start w:val="1"/>
-      <w:numFmt w:val="lowerRoman"/>
-      <w:lvlText w:val="%6."/>
-      <w:lvlJc w:val="right"/>
-      <w:pPr>
-        <w:ind w:left="4668" w:hanging="180"/>
-      </w:pPr>
-    </w:lvl>
-    <w:lvl w:ilvl="6" w:tplc="0410000F" w:tentative="1">
-      <w:start w:val="1"/>
-      <w:numFmt w:val="decimal"/>
-      <w:lvlText w:val="%7."/>
-      <w:lvlJc w:val="left"/>
-      <w:pPr>
-        <w:ind w:left="5388" w:hanging="360"/>
-      </w:pPr>
-    </w:lvl>
-    <w:lvl w:ilvl="7" w:tplc="04100019" w:tentative="1">
-      <w:start w:val="1"/>
-      <w:numFmt w:val="lowerLetter"/>
-      <w:lvlText w:val="%8."/>
-      <w:lvlJc w:val="left"/>
-      <w:pPr>
-        <w:ind w:left="6108" w:hanging="360"/>
-      </w:pPr>
-    </w:lvl>
-    <w:lvl w:ilvl="8" w:tplc="0410001B" w:tentative="1">
-      <w:start w:val="1"/>
-      <w:numFmt w:val="lowerRoman"/>
-      <w:lvlText w:val="%9."/>
-      <w:lvlJc w:val="right"/>
-      <w:pPr>
-        <w:ind w:left="6828" w:hanging="180"/>
-      </w:pPr>
-    </w:lvl>
-  </w:abstractNum>
-  <w:abstractNum w:abstractNumId="29" w15:restartNumberingAfterBreak="0">
+  <w:abstractNum w:abstractNumId="20" w15:restartNumberingAfterBreak="0">
     <w:nsid w:val="3600608E"/>
     <w:multiLevelType w:val="hybridMultilevel"/>
     <w:tmpl w:val="DE62E1FE"/>
@@ -20057,7 +20171,7 @@
       </w:pPr>
     </w:lvl>
   </w:abstractNum>
-  <w:abstractNum w:abstractNumId="30" w15:restartNumberingAfterBreak="0">
+  <w:abstractNum w:abstractNumId="21" w15:restartNumberingAfterBreak="0">
     <w:nsid w:val="3EC6770D"/>
     <w:multiLevelType w:val="hybridMultilevel"/>
     <w:tmpl w:val="01F0B976"/>
@@ -20143,7 +20257,7 @@
       </w:pPr>
     </w:lvl>
   </w:abstractNum>
-  <w:abstractNum w:abstractNumId="31" w15:restartNumberingAfterBreak="0">
+  <w:abstractNum w:abstractNumId="22" w15:restartNumberingAfterBreak="0">
     <w:nsid w:val="423C38F6"/>
     <w:multiLevelType w:val="hybridMultilevel"/>
     <w:tmpl w:val="D6086A82"/>
@@ -20256,120 +20370,7 @@
       </w:rPr>
     </w:lvl>
   </w:abstractNum>
-  <w:abstractNum w:abstractNumId="32" w15:restartNumberingAfterBreak="0">
-    <w:nsid w:val="42F86B0C"/>
-    <w:multiLevelType w:val="hybridMultilevel"/>
-    <w:tmpl w:val="EFA66A26"/>
-    <w:lvl w:ilvl="0" w:tplc="04100001">
-      <w:start w:val="1"/>
-      <w:numFmt w:val="bullet"/>
-      <w:lvlText w:val=""/>
-      <w:lvlJc w:val="left"/>
-      <w:pPr>
-        <w:ind w:left="720" w:hanging="360"/>
-      </w:pPr>
-      <w:rPr>
-        <w:rFonts w:ascii="Symbol" w:hAnsi="Symbol" w:hint="default"/>
-      </w:rPr>
-    </w:lvl>
-    <w:lvl w:ilvl="1" w:tplc="04100003" w:tentative="1">
-      <w:start w:val="1"/>
-      <w:numFmt w:val="bullet"/>
-      <w:lvlText w:val="o"/>
-      <w:lvlJc w:val="left"/>
-      <w:pPr>
-        <w:ind w:left="1440" w:hanging="360"/>
-      </w:pPr>
-      <w:rPr>
-        <w:rFonts w:ascii="Courier New" w:hAnsi="Courier New" w:cs="Courier New" w:hint="default"/>
-      </w:rPr>
-    </w:lvl>
-    <w:lvl w:ilvl="2" w:tplc="04100005" w:tentative="1">
-      <w:start w:val="1"/>
-      <w:numFmt w:val="bullet"/>
-      <w:lvlText w:val=""/>
-      <w:lvlJc w:val="left"/>
-      <w:pPr>
-        <w:ind w:left="2160" w:hanging="360"/>
-      </w:pPr>
-      <w:rPr>
-        <w:rFonts w:ascii="Wingdings" w:hAnsi="Wingdings" w:hint="default"/>
-      </w:rPr>
-    </w:lvl>
-    <w:lvl w:ilvl="3" w:tplc="04100001" w:tentative="1">
-      <w:start w:val="1"/>
-      <w:numFmt w:val="bullet"/>
-      <w:lvlText w:val=""/>
-      <w:lvlJc w:val="left"/>
-      <w:pPr>
-        <w:ind w:left="2880" w:hanging="360"/>
-      </w:pPr>
-      <w:rPr>
-        <w:rFonts w:ascii="Symbol" w:hAnsi="Symbol" w:hint="default"/>
-      </w:rPr>
-    </w:lvl>
-    <w:lvl w:ilvl="4" w:tplc="04100003" w:tentative="1">
-      <w:start w:val="1"/>
-      <w:numFmt w:val="bullet"/>
-      <w:lvlText w:val="o"/>
-      <w:lvlJc w:val="left"/>
-      <w:pPr>
-        <w:ind w:left="3600" w:hanging="360"/>
-      </w:pPr>
-      <w:rPr>
-        <w:rFonts w:ascii="Courier New" w:hAnsi="Courier New" w:cs="Courier New" w:hint="default"/>
-      </w:rPr>
-    </w:lvl>
-    <w:lvl w:ilvl="5" w:tplc="04100005" w:tentative="1">
-      <w:start w:val="1"/>
-      <w:numFmt w:val="bullet"/>
-      <w:lvlText w:val=""/>
-      <w:lvlJc w:val="left"/>
-      <w:pPr>
-        <w:ind w:left="4320" w:hanging="360"/>
-      </w:pPr>
-      <w:rPr>
-        <w:rFonts w:ascii="Wingdings" w:hAnsi="Wingdings" w:hint="default"/>
-      </w:rPr>
-    </w:lvl>
-    <w:lvl w:ilvl="6" w:tplc="04100001" w:tentative="1">
-      <w:start w:val="1"/>
-      <w:numFmt w:val="bullet"/>
-      <w:lvlText w:val=""/>
-      <w:lvlJc w:val="left"/>
-      <w:pPr>
-        <w:ind w:left="5040" w:hanging="360"/>
-      </w:pPr>
-      <w:rPr>
-        <w:rFonts w:ascii="Symbol" w:hAnsi="Symbol" w:hint="default"/>
-      </w:rPr>
-    </w:lvl>
-    <w:lvl w:ilvl="7" w:tplc="04100003" w:tentative="1">
-      <w:start w:val="1"/>
-      <w:numFmt w:val="bullet"/>
-      <w:lvlText w:val="o"/>
-      <w:lvlJc w:val="left"/>
-      <w:pPr>
-        <w:ind w:left="5760" w:hanging="360"/>
-      </w:pPr>
-      <w:rPr>
-        <w:rFonts w:ascii="Courier New" w:hAnsi="Courier New" w:cs="Courier New" w:hint="default"/>
-      </w:rPr>
-    </w:lvl>
-    <w:lvl w:ilvl="8" w:tplc="04100005" w:tentative="1">
-      <w:start w:val="1"/>
-      <w:numFmt w:val="bullet"/>
-      <w:lvlText w:val=""/>
-      <w:lvlJc w:val="left"/>
-      <w:pPr>
-        <w:ind w:left="6480" w:hanging="360"/>
-      </w:pPr>
-      <w:rPr>
-        <w:rFonts w:ascii="Wingdings" w:hAnsi="Wingdings" w:hint="default"/>
-      </w:rPr>
-    </w:lvl>
-  </w:abstractNum>
-  <w:abstractNum w:abstractNumId="33" w15:restartNumberingAfterBreak="0">
+  <w:abstractNum w:abstractNumId="23" w15:restartNumberingAfterBreak="0">
     <w:nsid w:val="49465774"/>
     <w:multiLevelType w:val="hybridMultilevel"/>
     <w:tmpl w:val="7912028E"/>
@@ -20482,7 +20483,7 @@
       </w:rPr>
     </w:lvl>
   </w:abstractNum>
-  <w:abstractNum w:abstractNumId="34" w15:restartNumberingAfterBreak="0">
+  <w:abstractNum w:abstractNumId="24" w15:restartNumberingAfterBreak="0">
     <w:nsid w:val="4CCE3B6E"/>
     <w:multiLevelType w:val="hybridMultilevel"/>
     <w:tmpl w:val="A8E01D78"/>
@@ -20595,7 +20596,7 @@
       </w:rPr>
     </w:lvl>
   </w:abstractNum>
-  <w:abstractNum w:abstractNumId="35" w15:restartNumberingAfterBreak="0">
+  <w:abstractNum w:abstractNumId="25" w15:restartNumberingAfterBreak="0">
     <w:nsid w:val="5163029D"/>
     <w:multiLevelType w:val="hybridMultilevel"/>
     <w:tmpl w:val="F954CB78"/>
@@ -20681,7 +20682,119 @@
       </w:pPr>
     </w:lvl>
   </w:abstractNum>
-  <w:abstractNum w:abstractNumId="36" w15:restartNumberingAfterBreak="0">
+  <w:abstractNum w:abstractNumId="26" w15:restartNumberingAfterBreak="0">
+    <w:nsid w:val="524F71F3"/>
+    <w:multiLevelType w:val="hybridMultilevel"/>
+    <w:tmpl w:val="54EC6182"/>
+    <w:lvl w:ilvl="0" w:tplc="04100005">
+      <w:start w:val="1"/>
+      <w:numFmt w:val="bullet"/>
+      <w:lvlText w:val=""/>
+      <w:lvlJc w:val="left"/>
+      <w:pPr>
+        <w:ind w:left="720" w:hanging="360"/>
+      </w:pPr>
+      <w:rPr>
+        <w:rFonts w:ascii="Wingdings" w:hAnsi="Wingdings" w:hint="default"/>
+      </w:rPr>
+    </w:lvl>
+    <w:lvl w:ilvl="1" w:tplc="1DDCD7CE">
+      <w:numFmt w:val="bullet"/>
+      <w:lvlText w:val="-"/>
+      <w:lvlJc w:val="left"/>
+      <w:pPr>
+        <w:ind w:left="1440" w:hanging="360"/>
+      </w:pPr>
+      <w:rPr>
+        <w:rFonts w:ascii="Calibri" w:eastAsiaTheme="minorHAnsi" w:hAnsi="Calibri" w:cs="Calibri" w:hint="default"/>
+      </w:rPr>
+    </w:lvl>
+    <w:lvl w:ilvl="2" w:tplc="04100005">
+      <w:start w:val="1"/>
+      <w:numFmt w:val="bullet"/>
+      <w:lvlText w:val=""/>
+      <w:lvlJc w:val="left"/>
+      <w:pPr>
+        <w:ind w:left="2160" w:hanging="360"/>
+      </w:pPr>
+      <w:rPr>
+        <w:rFonts w:ascii="Wingdings" w:hAnsi="Wingdings" w:hint="default"/>
+      </w:rPr>
+    </w:lvl>
+    <w:lvl w:ilvl="3" w:tplc="04100001">
+      <w:start w:val="1"/>
+      <w:numFmt w:val="bullet"/>
+      <w:lvlText w:val=""/>
+      <w:lvlJc w:val="left"/>
+      <w:pPr>
+        <w:ind w:left="2880" w:hanging="360"/>
+      </w:pPr>
+      <w:rPr>
+        <w:rFonts w:ascii="Symbol" w:hAnsi="Symbol" w:hint="default"/>
+      </w:rPr>
+    </w:lvl>
+    <w:lvl w:ilvl="4" w:tplc="04100003" w:tentative="1">
+      <w:start w:val="1"/>
+      <w:numFmt w:val="bullet"/>
+      <w:lvlText w:val="o"/>
+      <w:lvlJc w:val="left"/>
+      <w:pPr>
+        <w:ind w:left="3600" w:hanging="360"/>
+      </w:pPr>
+      <w:rPr>
+        <w:rFonts w:ascii="Courier New" w:hAnsi="Courier New" w:cs="Courier New" w:hint="default"/>
+      </w:rPr>
+    </w:lvl>
+    <w:lvl w:ilvl="5" w:tplc="04100005" w:tentative="1">
+      <w:start w:val="1"/>
+      <w:numFmt w:val="bullet"/>
+      <w:lvlText w:val=""/>
+      <w:lvlJc w:val="left"/>
+      <w:pPr>
+        <w:ind w:left="4320" w:hanging="360"/>
+      </w:pPr>
+      <w:rPr>
+        <w:rFonts w:ascii="Wingdings" w:hAnsi="Wingdings" w:hint="default"/>
+      </w:rPr>
+    </w:lvl>
+    <w:lvl w:ilvl="6" w:tplc="04100001" w:tentative="1">
+      <w:start w:val="1"/>
+      <w:numFmt w:val="bullet"/>
+      <w:lvlText w:val=""/>
+      <w:lvlJc w:val="left"/>
+      <w:pPr>
+        <w:ind w:left="5040" w:hanging="360"/>
+      </w:pPr>
+      <w:rPr>
+        <w:rFonts w:ascii="Symbol" w:hAnsi="Symbol" w:hint="default"/>
+      </w:rPr>
+    </w:lvl>
+    <w:lvl w:ilvl="7" w:tplc="04100003" w:tentative="1">
+      <w:start w:val="1"/>
+      <w:numFmt w:val="bullet"/>
+      <w:lvlText w:val="o"/>
+      <w:lvlJc w:val="left"/>
+      <w:pPr>
+        <w:ind w:left="5760" w:hanging="360"/>
+      </w:pPr>
+      <w:rPr>
+        <w:rFonts w:ascii="Courier New" w:hAnsi="Courier New" w:cs="Courier New" w:hint="default"/>
+      </w:rPr>
+    </w:lvl>
+    <w:lvl w:ilvl="8" w:tplc="04100005" w:tentative="1">
+      <w:start w:val="1"/>
+      <w:numFmt w:val="bullet"/>
+      <w:lvlText w:val=""/>
+      <w:lvlJc w:val="left"/>
+      <w:pPr>
+        <w:ind w:left="6480" w:hanging="360"/>
+      </w:pPr>
+      <w:rPr>
+        <w:rFonts w:ascii="Wingdings" w:hAnsi="Wingdings" w:hint="default"/>
+      </w:rPr>
+    </w:lvl>
+  </w:abstractNum>
+  <w:abstractNum w:abstractNumId="27" w15:restartNumberingAfterBreak="0">
     <w:nsid w:val="561F2081"/>
     <w:multiLevelType w:val="hybridMultilevel"/>
     <w:tmpl w:val="B7304A5A"/>
@@ -20767,96 +20880,7 @@
       </w:pPr>
     </w:lvl>
   </w:abstractNum>
-  <w:abstractNum w:abstractNumId="37" w15:restartNumberingAfterBreak="0">
-    <w:nsid w:val="572D2EE3"/>
-    <w:multiLevelType w:val="hybridMultilevel"/>
-    <w:tmpl w:val="2AAA10C8"/>
-    <w:lvl w:ilvl="0" w:tplc="81E21E70">
-      <w:start w:val="12"/>
-      <w:numFmt w:val="decimal"/>
-      <w:lvlText w:val="%1"/>
-      <w:lvlJc w:val="left"/>
-      <w:pPr>
-        <w:ind w:left="720" w:hanging="360"/>
-      </w:pPr>
-      <w:rPr>
-        <w:rFonts w:hint="default"/>
-      </w:rPr>
-    </w:lvl>
-    <w:lvl w:ilvl="1" w:tplc="04100019" w:tentative="1">
-      <w:start w:val="1"/>
-      <w:numFmt w:val="lowerLetter"/>
-      <w:lvlText w:val="%2."/>
-      <w:lvlJc w:val="left"/>
-      <w:pPr>
-        <w:ind w:left="1440" w:hanging="360"/>
-      </w:pPr>
-    </w:lvl>
-    <w:lvl w:ilvl="2" w:tplc="0410001B" w:tentative="1">
-      <w:start w:val="1"/>
-      <w:numFmt w:val="lowerRoman"/>
-      <w:lvlText w:val="%3."/>
-      <w:lvlJc w:val="right"/>
-      <w:pPr>
-        <w:ind w:left="2160" w:hanging="180"/>
-      </w:pPr>
-    </w:lvl>
-    <w:lvl w:ilvl="3" w:tplc="0410000F" w:tentative="1">
-      <w:start w:val="1"/>
-      <w:numFmt w:val="decimal"/>
-      <w:lvlText w:val="%4."/>
-      <w:lvlJc w:val="left"/>
-      <w:pPr>
-        <w:ind w:left="2880" w:hanging="360"/>
-      </w:pPr>
-    </w:lvl>
-    <w:lvl w:ilvl="4" w:tplc="04100019" w:tentative="1">
-      <w:start w:val="1"/>
-      <w:numFmt w:val="lowerLetter"/>
-      <w:lvlText w:val="%5."/>
-      <w:lvlJc w:val="left"/>
-      <w:pPr>
-        <w:ind w:left="3600" w:hanging="360"/>
-      </w:pPr>
-    </w:lvl>
-    <w:lvl w:ilvl="5" w:tplc="0410001B" w:tentative="1">
-      <w:start w:val="1"/>
-      <w:numFmt w:val="lowerRoman"/>
-      <w:lvlText w:val="%6."/>
-      <w:lvlJc w:val="right"/>
-      <w:pPr>
-        <w:ind w:left="4320" w:hanging="180"/>
-      </w:pPr>
-    </w:lvl>
-    <w:lvl w:ilvl="6" w:tplc="0410000F" w:tentative="1">
-      <w:start w:val="1"/>
-      <w:numFmt w:val="decimal"/>
-      <w:lvlText w:val="%7."/>
-      <w:lvlJc w:val="left"/>
-      <w:pPr>
-        <w:ind w:left="5040" w:hanging="360"/>
-      </w:pPr>
-    </w:lvl>
-    <w:lvl w:ilvl="7" w:tplc="04100019" w:tentative="1">
-      <w:start w:val="1"/>
-      <w:numFmt w:val="lowerLetter"/>
-      <w:lvlText w:val="%8."/>
-      <w:lvlJc w:val="left"/>
-      <w:pPr>
-        <w:ind w:left="5760" w:hanging="360"/>
-      </w:pPr>
-    </w:lvl>
-    <w:lvl w:ilvl="8" w:tplc="0410001B" w:tentative="1">
-      <w:start w:val="1"/>
-      <w:numFmt w:val="lowerRoman"/>
-      <w:lvlText w:val="%9."/>
-      <w:lvlJc w:val="right"/>
-      <w:pPr>
-        <w:ind w:left="6480" w:hanging="180"/>
-      </w:pPr>
-    </w:lvl>
-  </w:abstractNum>
-  <w:abstractNum w:abstractNumId="38" w15:restartNumberingAfterBreak="0">
+  <w:abstractNum w:abstractNumId="28" w15:restartNumberingAfterBreak="0">
     <w:nsid w:val="5ADF5846"/>
     <w:multiLevelType w:val="hybridMultilevel"/>
     <w:tmpl w:val="16B21E28"/>
@@ -20942,7 +20966,7 @@
       </w:pPr>
     </w:lvl>
   </w:abstractNum>
-  <w:abstractNum w:abstractNumId="39" w15:restartNumberingAfterBreak="0">
+  <w:abstractNum w:abstractNumId="29" w15:restartNumberingAfterBreak="0">
     <w:nsid w:val="610E13F0"/>
     <w:multiLevelType w:val="hybridMultilevel"/>
     <w:tmpl w:val="004E249E"/>
@@ -21028,7 +21052,7 @@
       </w:pPr>
     </w:lvl>
   </w:abstractNum>
-  <w:abstractNum w:abstractNumId="40" w15:restartNumberingAfterBreak="0">
+  <w:abstractNum w:abstractNumId="30" w15:restartNumberingAfterBreak="0">
     <w:nsid w:val="628D06F6"/>
     <w:multiLevelType w:val="hybridMultilevel"/>
     <w:tmpl w:val="351CDEC8"/>
@@ -21114,7 +21138,7 @@
       </w:pPr>
     </w:lvl>
   </w:abstractNum>
-  <w:abstractNum w:abstractNumId="41" w15:restartNumberingAfterBreak="0">
+  <w:abstractNum w:abstractNumId="31" w15:restartNumberingAfterBreak="0">
     <w:nsid w:val="652C2454"/>
     <w:multiLevelType w:val="hybridMultilevel"/>
     <w:tmpl w:val="EB12B4C8"/>
@@ -21200,7 +21224,7 @@
       </w:pPr>
     </w:lvl>
   </w:abstractNum>
-  <w:abstractNum w:abstractNumId="42" w15:restartNumberingAfterBreak="0">
+  <w:abstractNum w:abstractNumId="32" w15:restartNumberingAfterBreak="0">
     <w:nsid w:val="67406278"/>
     <w:multiLevelType w:val="hybridMultilevel"/>
     <w:tmpl w:val="B4D4AE7A"/>
@@ -21313,7 +21337,7 @@
       </w:rPr>
     </w:lvl>
   </w:abstractNum>
-  <w:abstractNum w:abstractNumId="43" w15:restartNumberingAfterBreak="0">
+  <w:abstractNum w:abstractNumId="33" w15:restartNumberingAfterBreak="0">
     <w:nsid w:val="68DB7198"/>
     <w:multiLevelType w:val="hybridMultilevel"/>
     <w:tmpl w:val="42843FAC"/>
@@ -21399,93 +21423,7 @@
       </w:pPr>
     </w:lvl>
   </w:abstractNum>
-  <w:abstractNum w:abstractNumId="44" w15:restartNumberingAfterBreak="0">
-    <w:nsid w:val="6ADD5D33"/>
-    <w:multiLevelType w:val="hybridMultilevel"/>
-    <w:tmpl w:val="004E249E"/>
-    <w:lvl w:ilvl="0" w:tplc="0410000F">
-      <w:start w:val="1"/>
-      <w:numFmt w:val="decimal"/>
-      <w:lvlText w:val="%1."/>
-      <w:lvlJc w:val="left"/>
-      <w:pPr>
-        <w:ind w:left="720" w:hanging="360"/>
-      </w:pPr>
-    </w:lvl>
-    <w:lvl w:ilvl="1" w:tplc="04100019" w:tentative="1">
-      <w:start w:val="1"/>
-      <w:numFmt w:val="lowerLetter"/>
-      <w:lvlText w:val="%2."/>
-      <w:lvlJc w:val="left"/>
-      <w:pPr>
-        <w:ind w:left="1440" w:hanging="360"/>
-      </w:pPr>
-    </w:lvl>
-    <w:lvl w:ilvl="2" w:tplc="0410001B" w:tentative="1">
-      <w:start w:val="1"/>
-      <w:numFmt w:val="lowerRoman"/>
-      <w:lvlText w:val="%3."/>
-      <w:lvlJc w:val="right"/>
-      <w:pPr>
-        <w:ind w:left="2160" w:hanging="180"/>
-      </w:pPr>
-    </w:lvl>
-    <w:lvl w:ilvl="3" w:tplc="0410000F" w:tentative="1">
-      <w:start w:val="1"/>
-      <w:numFmt w:val="decimal"/>
-      <w:lvlText w:val="%4."/>
-      <w:lvlJc w:val="left"/>
-      <w:pPr>
-        <w:ind w:left="2880" w:hanging="360"/>
-      </w:pPr>
-    </w:lvl>
-    <w:lvl w:ilvl="4" w:tplc="04100019" w:tentative="1">
-      <w:start w:val="1"/>
-      <w:numFmt w:val="lowerLetter"/>
-      <w:lvlText w:val="%5."/>
-      <w:lvlJc w:val="left"/>
-      <w:pPr>
-        <w:ind w:left="3600" w:hanging="360"/>
-      </w:pPr>
-    </w:lvl>
-    <w:lvl w:ilvl="5" w:tplc="0410001B" w:tentative="1">
-      <w:start w:val="1"/>
-      <w:numFmt w:val="lowerRoman"/>
-      <w:lvlText w:val="%6."/>
-      <w:lvlJc w:val="right"/>
-      <w:pPr>
-        <w:ind w:left="4320" w:hanging="180"/>
-      </w:pPr>
-    </w:lvl>
-    <w:lvl w:ilvl="6" w:tplc="0410000F" w:tentative="1">
-      <w:start w:val="1"/>
-      <w:numFmt w:val="decimal"/>
-      <w:lvlText w:val="%7."/>
-      <w:lvlJc w:val="left"/>
-      <w:pPr>
-        <w:ind w:left="5040" w:hanging="360"/>
-      </w:pPr>
-    </w:lvl>
-    <w:lvl w:ilvl="7" w:tplc="04100019" w:tentative="1">
-      <w:start w:val="1"/>
-      <w:numFmt w:val="lowerLetter"/>
-      <w:lvlText w:val="%8."/>
-      <w:lvlJc w:val="left"/>
-      <w:pPr>
-        <w:ind w:left="5760" w:hanging="360"/>
-      </w:pPr>
-    </w:lvl>
-    <w:lvl w:ilvl="8" w:tplc="0410001B" w:tentative="1">
-      <w:start w:val="1"/>
-      <w:numFmt w:val="lowerRoman"/>
-      <w:lvlText w:val="%9."/>
-      <w:lvlJc w:val="right"/>
-      <w:pPr>
-        <w:ind w:left="6480" w:hanging="180"/>
-      </w:pPr>
-    </w:lvl>
-  </w:abstractNum>
-  <w:abstractNum w:abstractNumId="45" w15:restartNumberingAfterBreak="0">
+  <w:abstractNum w:abstractNumId="34" w15:restartNumberingAfterBreak="0">
     <w:nsid w:val="6E103DCC"/>
     <w:multiLevelType w:val="hybridMultilevel"/>
     <w:tmpl w:val="C8D2C4AE"/>
@@ -21571,7 +21509,7 @@
       </w:pPr>
     </w:lvl>
   </w:abstractNum>
-  <w:abstractNum w:abstractNumId="46" w15:restartNumberingAfterBreak="0">
+  <w:abstractNum w:abstractNumId="35" w15:restartNumberingAfterBreak="0">
     <w:nsid w:val="72697B41"/>
     <w:multiLevelType w:val="hybridMultilevel"/>
     <w:tmpl w:val="6B46EEB6"/>
@@ -21657,7 +21595,7 @@
       </w:pPr>
     </w:lvl>
   </w:abstractNum>
-  <w:abstractNum w:abstractNumId="47" w15:restartNumberingAfterBreak="0">
+  <w:abstractNum w:abstractNumId="36" w15:restartNumberingAfterBreak="0">
     <w:nsid w:val="75E8154B"/>
     <w:multiLevelType w:val="hybridMultilevel"/>
     <w:tmpl w:val="351CDEC8"/>
@@ -21743,180 +21681,232 @@
       </w:pPr>
     </w:lvl>
   </w:abstractNum>
+  <w:abstractNum w:abstractNumId="37" w15:restartNumberingAfterBreak="0">
+    <w:nsid w:val="75EF18F7"/>
+    <w:multiLevelType w:val="hybridMultilevel"/>
+    <w:tmpl w:val="D4D8E8C8"/>
+    <w:lvl w:ilvl="0" w:tplc="1DDCD7CE">
+      <w:numFmt w:val="bullet"/>
+      <w:lvlText w:val="-"/>
+      <w:lvlJc w:val="left"/>
+      <w:pPr>
+        <w:ind w:left="720" w:hanging="360"/>
+      </w:pPr>
+      <w:rPr>
+        <w:rFonts w:ascii="Calibri" w:eastAsiaTheme="minorHAnsi" w:hAnsi="Calibri" w:cs="Calibri" w:hint="default"/>
+      </w:rPr>
+    </w:lvl>
+    <w:lvl w:ilvl="1" w:tplc="1DDCD7CE">
+      <w:numFmt w:val="bullet"/>
+      <w:lvlText w:val="-"/>
+      <w:lvlJc w:val="left"/>
+      <w:pPr>
+        <w:ind w:left="1440" w:hanging="360"/>
+      </w:pPr>
+      <w:rPr>
+        <w:rFonts w:ascii="Calibri" w:eastAsiaTheme="minorHAnsi" w:hAnsi="Calibri" w:cs="Calibri" w:hint="default"/>
+      </w:rPr>
+    </w:lvl>
+    <w:lvl w:ilvl="2" w:tplc="04100005" w:tentative="1">
+      <w:start w:val="1"/>
+      <w:numFmt w:val="bullet"/>
+      <w:lvlText w:val=""/>
+      <w:lvlJc w:val="left"/>
+      <w:pPr>
+        <w:ind w:left="2160" w:hanging="360"/>
+      </w:pPr>
+      <w:rPr>
+        <w:rFonts w:ascii="Wingdings" w:hAnsi="Wingdings" w:hint="default"/>
+      </w:rPr>
+    </w:lvl>
+    <w:lvl w:ilvl="3" w:tplc="04100001" w:tentative="1">
+      <w:start w:val="1"/>
+      <w:numFmt w:val="bullet"/>
+      <w:lvlText w:val=""/>
+      <w:lvlJc w:val="left"/>
+      <w:pPr>
+        <w:ind w:left="2880" w:hanging="360"/>
+      </w:pPr>
+      <w:rPr>
+        <w:rFonts w:ascii="Symbol" w:hAnsi="Symbol" w:hint="default"/>
+      </w:rPr>
+    </w:lvl>
+    <w:lvl w:ilvl="4" w:tplc="04100003" w:tentative="1">
+      <w:start w:val="1"/>
+      <w:numFmt w:val="bullet"/>
+      <w:lvlText w:val="o"/>
+      <w:lvlJc w:val="left"/>
+      <w:pPr>
+        <w:ind w:left="3600" w:hanging="360"/>
+      </w:pPr>
+      <w:rPr>
+        <w:rFonts w:ascii="Courier New" w:hAnsi="Courier New" w:cs="Courier New" w:hint="default"/>
+      </w:rPr>
+    </w:lvl>
+    <w:lvl w:ilvl="5" w:tplc="04100005" w:tentative="1">
+      <w:start w:val="1"/>
+      <w:numFmt w:val="bullet"/>
+      <w:lvlText w:val=""/>
+      <w:lvlJc w:val="left"/>
+      <w:pPr>
+        <w:ind w:left="4320" w:hanging="360"/>
+      </w:pPr>
+      <w:rPr>
+        <w:rFonts w:ascii="Wingdings" w:hAnsi="Wingdings" w:hint="default"/>
+      </w:rPr>
+    </w:lvl>
+    <w:lvl w:ilvl="6" w:tplc="04100001" w:tentative="1">
+      <w:start w:val="1"/>
+      <w:numFmt w:val="bullet"/>
+      <w:lvlText w:val=""/>
+      <w:lvlJc w:val="left"/>
+      <w:pPr>
+        <w:ind w:left="5040" w:hanging="360"/>
+      </w:pPr>
+      <w:rPr>
+        <w:rFonts w:ascii="Symbol" w:hAnsi="Symbol" w:hint="default"/>
+      </w:rPr>
+    </w:lvl>
+    <w:lvl w:ilvl="7" w:tplc="04100003" w:tentative="1">
+      <w:start w:val="1"/>
+      <w:numFmt w:val="bullet"/>
+      <w:lvlText w:val="o"/>
+      <w:lvlJc w:val="left"/>
+      <w:pPr>
+        <w:ind w:left="5760" w:hanging="360"/>
+      </w:pPr>
+      <w:rPr>
+        <w:rFonts w:ascii="Courier New" w:hAnsi="Courier New" w:cs="Courier New" w:hint="default"/>
+      </w:rPr>
+    </w:lvl>
+    <w:lvl w:ilvl="8" w:tplc="04100005" w:tentative="1">
+      <w:start w:val="1"/>
+      <w:numFmt w:val="bullet"/>
+      <w:lvlText w:val=""/>
+      <w:lvlJc w:val="left"/>
+      <w:pPr>
+        <w:ind w:left="6480" w:hanging="360"/>
+      </w:pPr>
+      <w:rPr>
+        <w:rFonts w:ascii="Wingdings" w:hAnsi="Wingdings" w:hint="default"/>
+      </w:rPr>
+    </w:lvl>
+  </w:abstractNum>
   <w:num w:numId="1">
+    <w:abstractNumId w:val="24"/>
+  </w:num>
+  <w:num w:numId="2">
+    <w:abstractNumId w:val="22"/>
+  </w:num>
+  <w:num w:numId="3">
+    <w:abstractNumId w:val="15"/>
+  </w:num>
+  <w:num w:numId="4">
+    <w:abstractNumId w:val="36"/>
+  </w:num>
+  <w:num w:numId="5">
+    <w:abstractNumId w:val="19"/>
+  </w:num>
+  <w:num w:numId="6">
+    <w:abstractNumId w:val="4"/>
+  </w:num>
+  <w:num w:numId="7">
+    <w:abstractNumId w:val="35"/>
+  </w:num>
+  <w:num w:numId="8">
+    <w:abstractNumId w:val="11"/>
+  </w:num>
+  <w:num w:numId="9">
+    <w:abstractNumId w:val="16"/>
+  </w:num>
+  <w:num w:numId="10">
+    <w:abstractNumId w:val="0"/>
+  </w:num>
+  <w:num w:numId="11">
+    <w:abstractNumId w:val="1"/>
+  </w:num>
+  <w:num w:numId="12">
+    <w:abstractNumId w:val="32"/>
+  </w:num>
+  <w:num w:numId="13">
+    <w:abstractNumId w:val="12"/>
+  </w:num>
+  <w:num w:numId="14">
+    <w:abstractNumId w:val="23"/>
+  </w:num>
+  <w:num w:numId="15">
+    <w:abstractNumId w:val="6"/>
+  </w:num>
+  <w:num w:numId="16">
+    <w:abstractNumId w:val="7"/>
+  </w:num>
+  <w:num w:numId="17">
+    <w:abstractNumId w:val="28"/>
+  </w:num>
+  <w:num w:numId="18">
+    <w:abstractNumId w:val="29"/>
+  </w:num>
+  <w:num w:numId="19">
+    <w:abstractNumId w:val="5"/>
+  </w:num>
+  <w:num w:numId="20">
+    <w:abstractNumId w:val="17"/>
+  </w:num>
+  <w:num w:numId="21">
+    <w:abstractNumId w:val="20"/>
+  </w:num>
+  <w:num w:numId="22">
     <w:abstractNumId w:val="34"/>
   </w:num>
-  <w:num w:numId="2">
+  <w:num w:numId="23">
+    <w:abstractNumId w:val="14"/>
+  </w:num>
+  <w:num w:numId="24">
+    <w:abstractNumId w:val="8"/>
+  </w:num>
+  <w:num w:numId="25">
+    <w:abstractNumId w:val="33"/>
+  </w:num>
+  <w:num w:numId="26">
+    <w:abstractNumId w:val="13"/>
+  </w:num>
+  <w:num w:numId="27">
+    <w:abstractNumId w:val="30"/>
+  </w:num>
+  <w:num w:numId="28">
+    <w:abstractNumId w:val="25"/>
+  </w:num>
+  <w:num w:numId="29">
+    <w:abstractNumId w:val="10"/>
+  </w:num>
+  <w:num w:numId="30">
+    <w:abstractNumId w:val="3"/>
+  </w:num>
+  <w:num w:numId="31">
+    <w:abstractNumId w:val="9"/>
+  </w:num>
+  <w:num w:numId="32">
+    <w:abstractNumId w:val="21"/>
+  </w:num>
+  <w:num w:numId="33">
+    <w:abstractNumId w:val="27"/>
+  </w:num>
+  <w:num w:numId="34">
+    <w:abstractNumId w:val="18"/>
+  </w:num>
+  <w:num w:numId="35">
     <w:abstractNumId w:val="31"/>
   </w:num>
-  <w:num w:numId="3">
-    <w:abstractNumId w:val="13"/>
+  <w:num w:numId="36">
+    <w:abstractNumId w:val="2"/>
   </w:num>
-  <w:num w:numId="4">
-    <w:abstractNumId w:val="21"/>
-  </w:num>
-  <w:num w:numId="5">
-    <w:abstractNumId w:val="0"/>
-  </w:num>
-  <w:num w:numId="6">
+  <w:num w:numId="37">
     <w:abstractNumId w:val="26"/>
   </w:num>
-  <w:num w:numId="7">
-    <w:abstractNumId w:val="47"/>
-  </w:num>
-  <w:num w:numId="8">
-    <w:abstractNumId w:val="27"/>
-  </w:num>
-  <w:num w:numId="9">
-    <w:abstractNumId w:val="6"/>
-  </w:num>
-  <w:num w:numId="10">
-    <w:abstractNumId w:val="46"/>
-  </w:num>
-  <w:num w:numId="11">
-    <w:abstractNumId w:val="16"/>
-  </w:num>
-  <w:num w:numId="12">
-    <w:abstractNumId w:val="22"/>
-  </w:num>
-  <w:num w:numId="13">
-    <w:abstractNumId w:val="3"/>
-  </w:num>
-  <w:num w:numId="14">
-    <w:abstractNumId w:val="18"/>
-  </w:num>
-  <w:num w:numId="15">
-    <w:abstractNumId w:val="2"/>
-  </w:num>
-  <w:num w:numId="16">
-    <w:abstractNumId w:val="4"/>
-  </w:num>
-  <w:num w:numId="17">
-    <w:abstractNumId w:val="42"/>
-  </w:num>
-  <w:num w:numId="18">
-    <w:abstractNumId w:val="17"/>
-  </w:num>
-  <w:num w:numId="19">
-    <w:abstractNumId w:val="33"/>
-  </w:num>
-  <w:num w:numId="20">
-    <w:abstractNumId w:val="8"/>
-  </w:num>
-  <w:num w:numId="21">
-    <w:abstractNumId w:val="9"/>
-  </w:num>
-  <w:num w:numId="22">
-    <w:abstractNumId w:val="38"/>
-  </w:num>
-  <w:num w:numId="23">
-    <w:abstractNumId w:val="39"/>
-  </w:num>
-  <w:num w:numId="24">
-    <w:abstractNumId w:val="7"/>
-  </w:num>
-  <w:num w:numId="25">
-    <w:abstractNumId w:val="32"/>
-  </w:num>
-  <w:num w:numId="26">
-    <w:abstractNumId w:val="44"/>
-  </w:num>
-  <w:num w:numId="27">
-    <w:abstractNumId w:val="23"/>
-  </w:num>
-  <w:num w:numId="28">
-    <w:abstractNumId w:val="21"/>
-    <w:lvlOverride w:ilvl="0">
-      <w:startOverride w:val="1"/>
-    </w:lvlOverride>
-    <w:lvlOverride w:ilvl="1">
-      <w:startOverride w:val="1"/>
-    </w:lvlOverride>
-    <w:lvlOverride w:ilvl="2">
-      <w:startOverride w:val="1"/>
-    </w:lvlOverride>
-    <w:lvlOverride w:ilvl="3">
-      <w:startOverride w:val="1"/>
-    </w:lvlOverride>
-    <w:lvlOverride w:ilvl="4">
-      <w:startOverride w:val="1"/>
-    </w:lvlOverride>
-    <w:lvlOverride w:ilvl="5">
-      <w:startOverride w:val="1"/>
-    </w:lvlOverride>
-    <w:lvlOverride w:ilvl="6">
-      <w:startOverride w:val="1"/>
-    </w:lvlOverride>
-    <w:lvlOverride w:ilvl="7">
-      <w:startOverride w:val="1"/>
-    </w:lvlOverride>
-    <w:lvlOverride w:ilvl="8">
-      <w:startOverride w:val="1"/>
-    </w:lvlOverride>
-  </w:num>
-  <w:num w:numId="29">
-    <w:abstractNumId w:val="29"/>
-  </w:num>
-  <w:num w:numId="30">
-    <w:abstractNumId w:val="14"/>
-  </w:num>
-  <w:num w:numId="31">
-    <w:abstractNumId w:val="1"/>
-  </w:num>
-  <w:num w:numId="32">
+  <w:num w:numId="38">
     <w:abstractNumId w:val="37"/>
   </w:num>
-  <w:num w:numId="33">
-    <w:abstractNumId w:val="45"/>
-  </w:num>
-  <w:num w:numId="34">
-    <w:abstractNumId w:val="20"/>
-  </w:num>
-  <w:num w:numId="35">
-    <w:abstractNumId w:val="10"/>
-  </w:num>
-  <w:num w:numId="36">
-    <w:abstractNumId w:val="43"/>
-  </w:num>
-  <w:num w:numId="37">
-    <w:abstractNumId w:val="19"/>
-  </w:num>
-  <w:num w:numId="38">
-    <w:abstractNumId w:val="40"/>
-  </w:num>
-  <w:num w:numId="39">
-    <w:abstractNumId w:val="35"/>
-  </w:num>
-  <w:num w:numId="40">
-    <w:abstractNumId w:val="15"/>
-  </w:num>
-  <w:num w:numId="41">
-    <w:abstractNumId w:val="5"/>
-  </w:num>
-  <w:num w:numId="42">
-    <w:abstractNumId w:val="28"/>
-  </w:num>
-  <w:num w:numId="43">
-    <w:abstractNumId w:val="11"/>
-  </w:num>
-  <w:num w:numId="44">
-    <w:abstractNumId w:val="12"/>
-  </w:num>
-  <w:num w:numId="45">
-    <w:abstractNumId w:val="30"/>
-  </w:num>
-  <w:num w:numId="46">
-    <w:abstractNumId w:val="24"/>
-  </w:num>
-  <w:num w:numId="47">
-    <w:abstractNumId w:val="36"/>
-  </w:num>
-  <w:num w:numId="48">
-    <w:abstractNumId w:val="25"/>
-  </w:num>
-  <w:num w:numId="49">
-    <w:abstractNumId w:val="41"/>
-  </w:num>
+  <w:numIdMacAtCleanup w:val="38"/>
 </w:numbering>
 </file>
 
@@ -22845,7 +22835,7 @@
 </file>
 
 <file path=customXml/itemProps1.xml><?xml version="1.0" encoding="utf-8"?>
-<ds:datastoreItem xmlns:ds="http://schemas.openxmlformats.org/officeDocument/2006/customXml" ds:itemID="{7A9EBC0B-D58C-4DF2-A32D-7B6A8285576E}">
+<ds:datastoreItem xmlns:ds="http://schemas.openxmlformats.org/officeDocument/2006/customXml" ds:itemID="{B4FEE914-04DE-4778-ABB8-376DF69FBAD7}">
   <ds:schemaRefs>
     <ds:schemaRef ds:uri="http://schemas.openxmlformats.org/officeDocument/2006/bibliography"/>
   </ds:schemaRefs>

--- a/Documentazione finale/DocumentoFinale.docx
+++ b/Documentazione finale/DocumentoFinale.docx
@@ -18254,42 +18254,7 @@
           <w:sz w:val="28"/>
           <w:szCs w:val="28"/>
         </w:rPr>
-        <w:t>dei diagrammi di sequenza di sistema e dei diagrammi di sequenza per UC</w:t>
-      </w:r>
-      <w:r>
-        <w:rPr>
-          <w:sz w:val="28"/>
-          <w:szCs w:val="28"/>
-        </w:rPr>
-        <w:t>1</w:t>
-      </w:r>
-      <w:r>
-        <w:rPr>
-          <w:sz w:val="28"/>
-          <w:szCs w:val="28"/>
-        </w:rPr>
-        <w:t>,UC</w:t>
-      </w:r>
-      <w:r>
-        <w:rPr>
-          <w:sz w:val="28"/>
-          <w:szCs w:val="28"/>
-        </w:rPr>
-        <w:t>2</w:t>
-      </w:r>
-      <w:r>
-        <w:rPr>
-          <w:sz w:val="28"/>
-          <w:szCs w:val="28"/>
-        </w:rPr>
-        <w:t>,UC</w:t>
-      </w:r>
-      <w:r>
-        <w:rPr>
-          <w:sz w:val="28"/>
-          <w:szCs w:val="28"/>
-        </w:rPr>
-        <w:t>3,UC4</w:t>
+        <w:t>dei diagrammi di sequenza di sistema e dei diagrammi di sequenza per UC1,UC2,UC3,UC4</w:t>
       </w:r>
     </w:p>
     <w:p>
@@ -18359,35 +18324,7 @@
           <w:sz w:val="28"/>
           <w:szCs w:val="28"/>
         </w:rPr>
-        <w:t>Sviluppo della logica di compatibilità delle componenti di una configurazione così come previsto</w:t>
-      </w:r>
-      <w:r>
-        <w:rPr>
-          <w:sz w:val="28"/>
-          <w:szCs w:val="28"/>
-        </w:rPr>
-        <w:t xml:space="preserve"> dalle estensioni</w:t>
-      </w:r>
-      <w:r>
-        <w:rPr>
-          <w:sz w:val="28"/>
-          <w:szCs w:val="28"/>
-        </w:rPr>
-        <w:t xml:space="preserve"> </w:t>
-      </w:r>
-      <w:r>
-        <w:rPr>
-          <w:sz w:val="28"/>
-          <w:szCs w:val="28"/>
-        </w:rPr>
-        <w:t>di</w:t>
-      </w:r>
-      <w:r>
-        <w:rPr>
-          <w:sz w:val="28"/>
-          <w:szCs w:val="28"/>
-        </w:rPr>
-        <w:t xml:space="preserve"> UC1 e UC2.</w:t>
+        <w:t>Sviluppo della logica di compatibilità delle componenti di una configurazione così come previsto dalle estensioni di UC1 e UC2.</w:t>
       </w:r>
     </w:p>
     <w:p>
@@ -18663,21 +18600,7 @@
           <w:sz w:val="28"/>
           <w:szCs w:val="28"/>
         </w:rPr>
-        <w:t xml:space="preserve">Per maggiori informazioni riguardo a tale iterazioni si consiglia di consultare il documento “Discussione Iterazione </w:t>
-      </w:r>
-      <w:r>
-        <w:rPr>
-          <w:sz w:val="28"/>
-          <w:szCs w:val="28"/>
-        </w:rPr>
-        <w:t>3</w:t>
-      </w:r>
-      <w:r>
-        <w:rPr>
-          <w:sz w:val="28"/>
-          <w:szCs w:val="28"/>
-        </w:rPr>
-        <w:t>”.</w:t>
+        <w:t>Per maggiori informazioni riguardo a tale iterazioni si consiglia di consultare il documento “Discussione Iterazione 3”.</w:t>
       </w:r>
     </w:p>
     <w:p>
@@ -18727,49 +18650,7 @@
           <w:sz w:val="28"/>
           <w:szCs w:val="28"/>
         </w:rPr>
-        <w:t>Sviluppo dei casi d’uso UC</w:t>
-      </w:r>
-      <w:r>
-        <w:rPr>
-          <w:sz w:val="28"/>
-          <w:szCs w:val="28"/>
-        </w:rPr>
-        <w:t>8</w:t>
-      </w:r>
-      <w:r>
-        <w:rPr>
-          <w:sz w:val="28"/>
-          <w:szCs w:val="28"/>
-        </w:rPr>
-        <w:t>, UC</w:t>
-      </w:r>
-      <w:r>
-        <w:rPr>
-          <w:sz w:val="28"/>
-          <w:szCs w:val="28"/>
-        </w:rPr>
-        <w:t>9</w:t>
-      </w:r>
-      <w:r>
-        <w:rPr>
-          <w:sz w:val="28"/>
-          <w:szCs w:val="28"/>
-        </w:rPr>
-        <w:t xml:space="preserve"> e UC</w:t>
-      </w:r>
-      <w:r>
-        <w:rPr>
-          <w:sz w:val="28"/>
-          <w:szCs w:val="28"/>
-        </w:rPr>
-        <w:t>10</w:t>
-      </w:r>
-      <w:r>
-        <w:rPr>
-          <w:sz w:val="28"/>
-          <w:szCs w:val="28"/>
-        </w:rPr>
-        <w:t xml:space="preserve"> in forma completa</w:t>
+        <w:t>Sviluppo dei casi d’uso UC8, UC9 e UC10 in forma completa</w:t>
       </w:r>
     </w:p>
     <w:p>
@@ -18803,42 +18684,7 @@
           <w:sz w:val="28"/>
           <w:szCs w:val="28"/>
         </w:rPr>
-        <w:t>dei diagrammi di sequenza di sistema e dei diagrammi di sequenza per UC</w:t>
-      </w:r>
-      <w:r>
-        <w:rPr>
-          <w:sz w:val="28"/>
-          <w:szCs w:val="28"/>
-        </w:rPr>
-        <w:t>8</w:t>
-      </w:r>
-      <w:r>
-        <w:rPr>
-          <w:sz w:val="28"/>
-          <w:szCs w:val="28"/>
-        </w:rPr>
-        <w:t>,UC</w:t>
-      </w:r>
-      <w:r>
-        <w:rPr>
-          <w:sz w:val="28"/>
-          <w:szCs w:val="28"/>
-        </w:rPr>
-        <w:t>9</w:t>
-      </w:r>
-      <w:r>
-        <w:rPr>
-          <w:sz w:val="28"/>
-          <w:szCs w:val="28"/>
-        </w:rPr>
-        <w:t>,UC</w:t>
-      </w:r>
-      <w:r>
-        <w:rPr>
-          <w:sz w:val="28"/>
-          <w:szCs w:val="28"/>
-        </w:rPr>
-        <w:t>10</w:t>
+        <w:t>dei diagrammi di sequenza di sistema e dei diagrammi di sequenza per UC8,UC9,UC10</w:t>
       </w:r>
     </w:p>
     <w:p>
@@ -18908,20 +18754,8 @@
           <w:szCs w:val="24"/>
           <w:shd w:val="clear" w:color="auto" w:fill="E8F2FE"/>
         </w:rPr>
-        <w:t>@</w:t>
+        <w:t>@FixMethodOrder</w:t>
       </w:r>
-      <w:proofErr w:type="spellStart"/>
-      <w:r>
-        <w:rPr>
-          <w:rFonts w:ascii="Consolas" w:hAnsi="Consolas" w:cs="Consolas"/>
-          <w:color w:val="646464"/>
-          <w:sz w:val="24"/>
-          <w:szCs w:val="24"/>
-          <w:shd w:val="clear" w:color="auto" w:fill="E8F2FE"/>
-        </w:rPr>
-        <w:t>FixMethodOrder</w:t>
-      </w:r>
-      <w:proofErr w:type="spellEnd"/>
       <w:r>
         <w:rPr>
           <w:rFonts w:ascii="Consolas" w:hAnsi="Consolas" w:cs="Consolas"/>
@@ -18930,18 +18764,7 @@
           <w:szCs w:val="24"/>
           <w:shd w:val="clear" w:color="auto" w:fill="E8F2FE"/>
         </w:rPr>
-        <w:t>(</w:t>
-      </w:r>
-      <w:proofErr w:type="spellStart"/>
-      <w:r>
-        <w:rPr>
-          <w:rFonts w:ascii="Consolas" w:hAnsi="Consolas" w:cs="Consolas"/>
-          <w:color w:val="000000"/>
-          <w:sz w:val="24"/>
-          <w:szCs w:val="24"/>
-          <w:shd w:val="clear" w:color="auto" w:fill="E8F2FE"/>
-        </w:rPr>
-        <w:t>MethodSorters.</w:t>
+        <w:t>(MethodSorters.</w:t>
       </w:r>
       <w:r>
         <w:rPr>
@@ -18957,7 +18780,6 @@
         </w:rPr>
         <w:t>NAME_ASCENDING</w:t>
       </w:r>
-      <w:proofErr w:type="spellEnd"/>
       <w:r>
         <w:rPr>
           <w:rFonts w:ascii="Consolas" w:hAnsi="Consolas" w:cs="Consolas"/>
@@ -18966,17 +18788,7 @@
           <w:szCs w:val="24"/>
           <w:shd w:val="clear" w:color="auto" w:fill="E8F2FE"/>
         </w:rPr>
-        <w:t>)</w:t>
-      </w:r>
-      <w:r>
-        <w:rPr>
-          <w:rFonts w:ascii="Consolas" w:hAnsi="Consolas" w:cs="Consolas"/>
-          <w:color w:val="000000"/>
-          <w:sz w:val="24"/>
-          <w:szCs w:val="24"/>
-          <w:shd w:val="clear" w:color="auto" w:fill="E8F2FE"/>
-        </w:rPr>
-        <w:t>”</w:t>
+        <w:t>)”</w:t>
       </w:r>
     </w:p>
     <w:p>
@@ -19073,23 +18885,7 @@
           <w:sz w:val="28"/>
           <w:szCs w:val="28"/>
         </w:rPr>
-        <w:t xml:space="preserve">Ovviamente, anche il modello di dominio è stato sviluppato in modo iterativo, per cui di volta in volta sono state applicate ad esso tutte le </w:t>
-      </w:r>
-      <w:proofErr w:type="spellStart"/>
-      <w:r>
-        <w:rPr>
-          <w:sz w:val="28"/>
-          <w:szCs w:val="28"/>
-        </w:rPr>
-        <w:t>novitá</w:t>
-      </w:r>
-      <w:proofErr w:type="spellEnd"/>
-      <w:r>
-        <w:rPr>
-          <w:sz w:val="28"/>
-          <w:szCs w:val="28"/>
-        </w:rPr>
-        <w:t xml:space="preserve"> o le modifiche previste dall’iterazione corrente.</w:t>
+        <w:t>Ovviamente, anche il modello di dominio è stato sviluppato in modo iterativo, per cui di volta in volta sono state applicate ad esso tutte le novitá o le modifiche previste dall’iterazione corrente.</w:t>
       </w:r>
     </w:p>
     <w:p>
@@ -19454,7 +19250,6 @@
           <w:szCs w:val="28"/>
         </w:rPr>
       </w:pPr>
-      <w:proofErr w:type="spellStart"/>
       <w:r>
         <w:rPr>
           <w:b/>
@@ -19463,17 +19258,7 @@
           <w:szCs w:val="28"/>
         </w:rPr>
         <w:lastRenderedPageBreak/>
-        <w:t>CopiaComponente</w:t>
-      </w:r>
-      <w:proofErr w:type="spellEnd"/>
-      <w:r>
-        <w:rPr>
-          <w:b/>
-          <w:bCs/>
-          <w:sz w:val="28"/>
-          <w:szCs w:val="28"/>
-        </w:rPr>
-        <w:t>:</w:t>
+        <w:t>CopiaComponente:</w:t>
       </w:r>
       <w:r>
         <w:rPr>
@@ -19850,21 +19635,12 @@
                 <w:szCs w:val="28"/>
               </w:rPr>
             </w:pPr>
-            <w:proofErr w:type="spellStart"/>
-            <w:r>
-              <w:rPr>
-                <w:sz w:val="28"/>
-                <w:szCs w:val="28"/>
-              </w:rPr>
-              <w:t>creaConfigurazione</w:t>
-            </w:r>
-            <w:proofErr w:type="spellEnd"/>
-            <w:r>
-              <w:rPr>
-                <w:sz w:val="28"/>
-                <w:szCs w:val="28"/>
-              </w:rPr>
-              <w:t>()</w:t>
+            <w:r>
+              <w:rPr>
+                <w:sz w:val="28"/>
+                <w:szCs w:val="28"/>
+              </w:rPr>
+              <w:t>creaConfigurazione()</w:t>
             </w:r>
           </w:p>
         </w:tc>
@@ -20023,23 +19799,7 @@
                 <w:sz w:val="28"/>
                 <w:szCs w:val="28"/>
               </w:rPr>
-              <w:t xml:space="preserve">È stata creata un’istanza </w:t>
-            </w:r>
-            <w:proofErr w:type="spellStart"/>
-            <w:r>
-              <w:rPr>
-                <w:sz w:val="28"/>
-                <w:szCs w:val="28"/>
-              </w:rPr>
-              <w:t>Conf</w:t>
-            </w:r>
-            <w:proofErr w:type="spellEnd"/>
-            <w:r>
-              <w:rPr>
-                <w:sz w:val="28"/>
-                <w:szCs w:val="28"/>
-              </w:rPr>
-              <w:t xml:space="preserve"> di Configurazione</w:t>
+              <w:t>È stata creata un’istanza Conf di Configurazione</w:t>
             </w:r>
           </w:p>
           <w:p>
@@ -20059,23 +19819,7 @@
                 <w:sz w:val="28"/>
                 <w:szCs w:val="28"/>
               </w:rPr>
-              <w:t xml:space="preserve">Gli attributi di </w:t>
-            </w:r>
-            <w:proofErr w:type="spellStart"/>
-            <w:r>
-              <w:rPr>
-                <w:sz w:val="28"/>
-                <w:szCs w:val="28"/>
-              </w:rPr>
-              <w:t>Conf</w:t>
-            </w:r>
-            <w:proofErr w:type="spellEnd"/>
-            <w:r>
-              <w:rPr>
-                <w:sz w:val="28"/>
-                <w:szCs w:val="28"/>
-              </w:rPr>
-              <w:t xml:space="preserve"> (prezzo, consumo energetico) sono stati inizializzati ai valori di default)</w:t>
+              <w:t>Gli attributi di Conf (prezzo, consumo energetico) sono stati inizializzati ai valori di default)</w:t>
             </w:r>
           </w:p>
           <w:p>
@@ -20095,23 +19839,7 @@
                 <w:sz w:val="28"/>
                 <w:szCs w:val="28"/>
               </w:rPr>
-              <w:t>È stata inizializzata una lista di “Componente” denominata “</w:t>
-            </w:r>
-            <w:proofErr w:type="spellStart"/>
-            <w:r>
-              <w:rPr>
-                <w:sz w:val="28"/>
-                <w:szCs w:val="28"/>
-              </w:rPr>
-              <w:t>listaComponenti</w:t>
-            </w:r>
-            <w:proofErr w:type="spellEnd"/>
-            <w:r>
-              <w:rPr>
-                <w:sz w:val="28"/>
-                <w:szCs w:val="28"/>
-              </w:rPr>
-              <w:t>” (attributo che indica i componenti presenti nella configurazione)</w:t>
+              <w:t>È stata inizializzata una lista di “Componente” denominata “listaComponenti” (attributo che indica i componenti presenti nella configurazione)</w:t>
             </w:r>
           </w:p>
         </w:tc>
@@ -20211,21 +19939,12 @@
                 <w:szCs w:val="28"/>
               </w:rPr>
             </w:pPr>
-            <w:proofErr w:type="spellStart"/>
-            <w:r>
-              <w:rPr>
-                <w:sz w:val="28"/>
-                <w:szCs w:val="28"/>
-              </w:rPr>
-              <w:t>selezionaCategoria</w:t>
-            </w:r>
-            <w:proofErr w:type="spellEnd"/>
-            <w:r>
-              <w:rPr>
-                <w:sz w:val="28"/>
-                <w:szCs w:val="28"/>
-              </w:rPr>
-              <w:t>()</w:t>
+            <w:r>
+              <w:rPr>
+                <w:sz w:val="28"/>
+                <w:szCs w:val="28"/>
+              </w:rPr>
+              <w:t>selezionaCategoria()</w:t>
             </w:r>
           </w:p>
         </w:tc>
@@ -20320,39 +20039,7 @@
                 <w:sz w:val="28"/>
                 <w:szCs w:val="28"/>
               </w:rPr>
-              <w:t xml:space="preserve">È stata inizializzata un’istanza </w:t>
-            </w:r>
-            <w:proofErr w:type="spellStart"/>
-            <w:r>
-              <w:rPr>
-                <w:sz w:val="28"/>
-                <w:szCs w:val="28"/>
-              </w:rPr>
-              <w:t>Conf</w:t>
-            </w:r>
-            <w:proofErr w:type="spellEnd"/>
-            <w:r>
-              <w:rPr>
-                <w:sz w:val="28"/>
-                <w:szCs w:val="28"/>
-              </w:rPr>
-              <w:t xml:space="preserve"> di Configurazione, e una lista “</w:t>
-            </w:r>
-            <w:proofErr w:type="spellStart"/>
-            <w:r>
-              <w:rPr>
-                <w:sz w:val="28"/>
-                <w:szCs w:val="28"/>
-              </w:rPr>
-              <w:t>listaComponenti</w:t>
-            </w:r>
-            <w:proofErr w:type="spellEnd"/>
-            <w:r>
-              <w:rPr>
-                <w:sz w:val="28"/>
-                <w:szCs w:val="28"/>
-              </w:rPr>
-              <w:t>” di Componente</w:t>
+              <w:t>È stata inizializzata un’istanza Conf di Configurazione, e una lista “listaComponenti” di Componente</w:t>
             </w:r>
           </w:p>
           <w:p>
@@ -20422,39 +20109,7 @@
                 <w:sz w:val="28"/>
                 <w:szCs w:val="28"/>
               </w:rPr>
-              <w:t xml:space="preserve">Viene inizializzata una mappa </w:t>
-            </w:r>
-            <w:proofErr w:type="spellStart"/>
-            <w:r>
-              <w:rPr>
-                <w:sz w:val="28"/>
-                <w:szCs w:val="28"/>
-              </w:rPr>
-              <w:t>idComponente</w:t>
-            </w:r>
-            <w:proofErr w:type="spellEnd"/>
-            <w:r>
-              <w:rPr>
-                <w:sz w:val="28"/>
-                <w:szCs w:val="28"/>
-              </w:rPr>
-              <w:t>-Componente denominata “</w:t>
-            </w:r>
-            <w:proofErr w:type="spellStart"/>
-            <w:r>
-              <w:rPr>
-                <w:sz w:val="28"/>
-                <w:szCs w:val="28"/>
-              </w:rPr>
-              <w:t>mappaCorrente</w:t>
-            </w:r>
-            <w:proofErr w:type="spellEnd"/>
-            <w:r>
-              <w:rPr>
-                <w:sz w:val="28"/>
-                <w:szCs w:val="28"/>
-              </w:rPr>
-              <w:t>”</w:t>
+              <w:t>Viene inizializzata una mappa idComponente-Componente denominata “mappaCorrente”</w:t>
             </w:r>
           </w:p>
           <w:p>
@@ -20474,23 +20129,7 @@
                 <w:sz w:val="28"/>
                 <w:szCs w:val="28"/>
               </w:rPr>
-              <w:t xml:space="preserve">Il contenuto di </w:t>
-            </w:r>
-            <w:proofErr w:type="spellStart"/>
-            <w:r>
-              <w:rPr>
-                <w:sz w:val="28"/>
-                <w:szCs w:val="28"/>
-              </w:rPr>
-              <w:t>mappaCorrente</w:t>
-            </w:r>
-            <w:proofErr w:type="spellEnd"/>
-            <w:r>
-              <w:rPr>
-                <w:sz w:val="28"/>
-                <w:szCs w:val="28"/>
-              </w:rPr>
-              <w:t xml:space="preserve"> è stato aggiornato in base alla Categoria scelta</w:t>
+              <w:t>Il contenuto di mappaCorrente è stato aggiornato in base alla Categoria scelta</w:t>
             </w:r>
           </w:p>
         </w:tc>
@@ -20590,21 +20229,12 @@
                 <w:szCs w:val="28"/>
               </w:rPr>
             </w:pPr>
-            <w:proofErr w:type="spellStart"/>
-            <w:r>
-              <w:rPr>
-                <w:sz w:val="28"/>
-                <w:szCs w:val="28"/>
-              </w:rPr>
-              <w:t>selezionaComponente</w:t>
-            </w:r>
-            <w:proofErr w:type="spellEnd"/>
-            <w:r>
-              <w:rPr>
-                <w:sz w:val="28"/>
-                <w:szCs w:val="28"/>
-              </w:rPr>
-              <w:t>()</w:t>
+            <w:r>
+              <w:rPr>
+                <w:sz w:val="28"/>
+                <w:szCs w:val="28"/>
+              </w:rPr>
+              <w:t>selezionaComponente()</w:t>
             </w:r>
           </w:p>
         </w:tc>
@@ -20706,23 +20336,7 @@
                 <w:sz w:val="28"/>
                 <w:szCs w:val="28"/>
               </w:rPr>
-              <w:t>inizializzata una lista di Componente “</w:t>
-            </w:r>
-            <w:proofErr w:type="spellStart"/>
-            <w:r>
-              <w:rPr>
-                <w:sz w:val="28"/>
-                <w:szCs w:val="28"/>
-              </w:rPr>
-              <w:t>listaCorrente</w:t>
-            </w:r>
-            <w:proofErr w:type="spellEnd"/>
-            <w:r>
-              <w:rPr>
-                <w:sz w:val="28"/>
-                <w:szCs w:val="28"/>
-              </w:rPr>
-              <w:t>”</w:t>
+              <w:t>inizializzata una lista di Componente “listaCorrente”</w:t>
             </w:r>
           </w:p>
         </w:tc>
@@ -20772,23 +20386,7 @@
                 <w:sz w:val="28"/>
                 <w:szCs w:val="28"/>
               </w:rPr>
-              <w:t xml:space="preserve">È stata inizializzata un’istanza </w:t>
-            </w:r>
-            <w:proofErr w:type="spellStart"/>
-            <w:r>
-              <w:rPr>
-                <w:sz w:val="28"/>
-                <w:szCs w:val="28"/>
-              </w:rPr>
-              <w:t>componenteCorrente</w:t>
-            </w:r>
-            <w:proofErr w:type="spellEnd"/>
-            <w:r>
-              <w:rPr>
-                <w:sz w:val="28"/>
-                <w:szCs w:val="28"/>
-              </w:rPr>
-              <w:t xml:space="preserve"> di Componente</w:t>
+              <w:t>È stata inizializzata un’istanza componenteCorrente di Componente</w:t>
             </w:r>
           </w:p>
         </w:tc>
@@ -20888,21 +20486,12 @@
                 <w:szCs w:val="28"/>
               </w:rPr>
             </w:pPr>
-            <w:proofErr w:type="spellStart"/>
-            <w:r>
-              <w:rPr>
-                <w:sz w:val="28"/>
-                <w:szCs w:val="28"/>
-              </w:rPr>
-              <w:t>confermaComponente</w:t>
-            </w:r>
-            <w:proofErr w:type="spellEnd"/>
-            <w:r>
-              <w:rPr>
-                <w:sz w:val="28"/>
-                <w:szCs w:val="28"/>
-              </w:rPr>
-              <w:t>()</w:t>
+            <w:r>
+              <w:rPr>
+                <w:sz w:val="28"/>
+                <w:szCs w:val="28"/>
+              </w:rPr>
+              <w:t>confermaComponente()</w:t>
             </w:r>
           </w:p>
         </w:tc>
@@ -21007,23 +20596,7 @@
                 <w:sz w:val="28"/>
                 <w:szCs w:val="28"/>
               </w:rPr>
-              <w:t xml:space="preserve">È stata inizializzata un’istanza </w:t>
-            </w:r>
-            <w:proofErr w:type="spellStart"/>
-            <w:r>
-              <w:rPr>
-                <w:sz w:val="28"/>
-                <w:szCs w:val="28"/>
-              </w:rPr>
-              <w:t>Comp</w:t>
-            </w:r>
-            <w:proofErr w:type="spellEnd"/>
-            <w:r>
-              <w:rPr>
-                <w:sz w:val="28"/>
-                <w:szCs w:val="28"/>
-              </w:rPr>
-              <w:t xml:space="preserve"> </w:t>
+              <w:t xml:space="preserve">È stata inizializzata un’istanza Comp </w:t>
             </w:r>
             <w:r>
               <w:rPr>
@@ -21089,15 +20662,7 @@
                 <w:sz w:val="28"/>
                 <w:szCs w:val="28"/>
               </w:rPr>
-              <w:t xml:space="preserve">L’istanza </w:t>
-            </w:r>
-            <w:proofErr w:type="spellStart"/>
-            <w:r>
-              <w:rPr>
-                <w:sz w:val="28"/>
-                <w:szCs w:val="28"/>
-              </w:rPr>
-              <w:t>C</w:t>
+              <w:t>L’istanza C</w:t>
             </w:r>
             <w:r>
               <w:rPr>
@@ -21106,7 +20671,6 @@
               </w:rPr>
               <w:t>omp</w:t>
             </w:r>
-            <w:proofErr w:type="spellEnd"/>
             <w:r>
               <w:rPr>
                 <w:sz w:val="28"/>
@@ -21119,23 +20683,7 @@
                 <w:sz w:val="28"/>
                 <w:szCs w:val="28"/>
               </w:rPr>
-              <w:t xml:space="preserve">a </w:t>
-            </w:r>
-            <w:proofErr w:type="spellStart"/>
-            <w:r>
-              <w:rPr>
-                <w:sz w:val="28"/>
-                <w:szCs w:val="28"/>
-              </w:rPr>
-              <w:t>Conf</w:t>
-            </w:r>
-            <w:proofErr w:type="spellEnd"/>
-            <w:r>
-              <w:rPr>
-                <w:sz w:val="28"/>
-                <w:szCs w:val="28"/>
-              </w:rPr>
-              <w:t xml:space="preserve"> mediante l’associazione “Contiene”</w:t>
+              <w:t>a Conf mediante l’associazione “Contiene”</w:t>
             </w:r>
           </w:p>
           <w:p>
@@ -21162,23 +20710,7 @@
                 <w:sz w:val="28"/>
                 <w:szCs w:val="28"/>
               </w:rPr>
-              <w:t xml:space="preserve">di </w:t>
-            </w:r>
-            <w:proofErr w:type="spellStart"/>
-            <w:r>
-              <w:rPr>
-                <w:sz w:val="28"/>
-                <w:szCs w:val="28"/>
-              </w:rPr>
-              <w:t>Conf</w:t>
-            </w:r>
-            <w:proofErr w:type="spellEnd"/>
-            <w:r>
-              <w:rPr>
-                <w:sz w:val="28"/>
-                <w:szCs w:val="28"/>
-              </w:rPr>
-              <w:t xml:space="preserve"> </w:t>
+              <w:t xml:space="preserve">di Conf </w:t>
             </w:r>
             <w:r>
               <w:rPr>
@@ -21192,17 +20724,8 @@
                 <w:sz w:val="28"/>
                 <w:szCs w:val="28"/>
               </w:rPr>
-              <w:t xml:space="preserve">i </w:t>
-            </w:r>
-            <w:proofErr w:type="spellStart"/>
-            <w:r>
-              <w:rPr>
-                <w:sz w:val="28"/>
-                <w:szCs w:val="28"/>
-              </w:rPr>
-              <w:t>Comp</w:t>
-            </w:r>
-            <w:proofErr w:type="spellEnd"/>
+              <w:t>i Comp</w:t>
+            </w:r>
           </w:p>
         </w:tc>
       </w:tr>
@@ -21301,21 +20824,12 @@
                 <w:szCs w:val="28"/>
               </w:rPr>
             </w:pPr>
-            <w:proofErr w:type="spellStart"/>
-            <w:r>
-              <w:rPr>
-                <w:sz w:val="28"/>
-                <w:szCs w:val="28"/>
-              </w:rPr>
-              <w:t>confermaAssemblaggio</w:t>
-            </w:r>
-            <w:proofErr w:type="spellEnd"/>
-            <w:r>
-              <w:rPr>
-                <w:sz w:val="28"/>
-                <w:szCs w:val="28"/>
-              </w:rPr>
-              <w:t>()</w:t>
+            <w:r>
+              <w:rPr>
+                <w:sz w:val="28"/>
+                <w:szCs w:val="28"/>
+              </w:rPr>
+              <w:t>confermaAssemblaggio()</w:t>
             </w:r>
           </w:p>
         </w:tc>
@@ -21553,21 +21067,12 @@
                 <w:szCs w:val="28"/>
               </w:rPr>
             </w:pPr>
-            <w:proofErr w:type="spellStart"/>
-            <w:r>
-              <w:rPr>
-                <w:sz w:val="28"/>
-                <w:szCs w:val="28"/>
-              </w:rPr>
-              <w:t>confermaConfigurazione</w:t>
-            </w:r>
-            <w:proofErr w:type="spellEnd"/>
-            <w:r>
-              <w:rPr>
-                <w:sz w:val="28"/>
-                <w:szCs w:val="28"/>
-              </w:rPr>
-              <w:t>()</w:t>
+            <w:r>
+              <w:rPr>
+                <w:sz w:val="28"/>
+                <w:szCs w:val="28"/>
+              </w:rPr>
+              <w:t>confermaConfigurazione()</w:t>
             </w:r>
           </w:p>
         </w:tc>
@@ -21942,21 +21447,12 @@
                 <w:szCs w:val="28"/>
               </w:rPr>
             </w:pPr>
-            <w:proofErr w:type="spellStart"/>
-            <w:r>
-              <w:rPr>
-                <w:sz w:val="28"/>
-                <w:szCs w:val="28"/>
-              </w:rPr>
-              <w:t>infoConfigurazione</w:t>
-            </w:r>
-            <w:proofErr w:type="spellEnd"/>
-            <w:r>
-              <w:rPr>
-                <w:sz w:val="28"/>
-                <w:szCs w:val="28"/>
-              </w:rPr>
-              <w:t>()</w:t>
+            <w:r>
+              <w:rPr>
+                <w:sz w:val="28"/>
+                <w:szCs w:val="28"/>
+              </w:rPr>
+              <w:t>infoConfigurazione()</w:t>
             </w:r>
           </w:p>
         </w:tc>
@@ -22051,23 +21547,7 @@
                 <w:sz w:val="28"/>
                 <w:szCs w:val="28"/>
               </w:rPr>
-              <w:t xml:space="preserve">È stata inizializzata un’istanza </w:t>
-            </w:r>
-            <w:proofErr w:type="spellStart"/>
-            <w:r>
-              <w:rPr>
-                <w:sz w:val="28"/>
-                <w:szCs w:val="28"/>
-              </w:rPr>
-              <w:t>Conf</w:t>
-            </w:r>
-            <w:proofErr w:type="spellEnd"/>
-            <w:r>
-              <w:rPr>
-                <w:sz w:val="28"/>
-                <w:szCs w:val="28"/>
-              </w:rPr>
-              <w:t xml:space="preserve"> di Configurazione</w:t>
+              <w:t>È stata inizializzata un’istanza Conf di Configurazione</w:t>
             </w:r>
           </w:p>
         </w:tc>
@@ -22344,21 +21824,12 @@
                 <w:szCs w:val="28"/>
               </w:rPr>
             </w:pPr>
-            <w:proofErr w:type="spellStart"/>
-            <w:r>
-              <w:rPr>
-                <w:sz w:val="28"/>
-                <w:szCs w:val="28"/>
-              </w:rPr>
-              <w:t>creaComponente</w:t>
-            </w:r>
-            <w:proofErr w:type="spellEnd"/>
-            <w:r>
-              <w:rPr>
-                <w:sz w:val="28"/>
-                <w:szCs w:val="28"/>
-              </w:rPr>
-              <w:t>()</w:t>
+            <w:r>
+              <w:rPr>
+                <w:sz w:val="28"/>
+                <w:szCs w:val="28"/>
+              </w:rPr>
+              <w:t>creaComponente()</w:t>
             </w:r>
           </w:p>
         </w:tc>
@@ -22570,39 +22041,7 @@
                 <w:sz w:val="28"/>
                 <w:szCs w:val="28"/>
               </w:rPr>
-              <w:t xml:space="preserve">È stata inizializzata una lista di </w:t>
-            </w:r>
-            <w:proofErr w:type="spellStart"/>
-            <w:r>
-              <w:rPr>
-                <w:sz w:val="28"/>
-                <w:szCs w:val="28"/>
-              </w:rPr>
-              <w:t>CopiaComponente</w:t>
-            </w:r>
-            <w:proofErr w:type="spellEnd"/>
-            <w:r>
-              <w:rPr>
-                <w:sz w:val="28"/>
-                <w:szCs w:val="28"/>
-              </w:rPr>
-              <w:t xml:space="preserve"> denominata “</w:t>
-            </w:r>
-            <w:proofErr w:type="spellStart"/>
-            <w:r>
-              <w:rPr>
-                <w:sz w:val="28"/>
-                <w:szCs w:val="28"/>
-              </w:rPr>
-              <w:t>listaCopie</w:t>
-            </w:r>
-            <w:proofErr w:type="spellEnd"/>
-            <w:r>
-              <w:rPr>
-                <w:sz w:val="28"/>
-                <w:szCs w:val="28"/>
-              </w:rPr>
-              <w:t>” come attributo di C.</w:t>
+              <w:t>È stata inizializzata una lista di CopiaComponente denominata “listaCopie” come attributo di C.</w:t>
             </w:r>
           </w:p>
         </w:tc>
@@ -22702,21 +22141,12 @@
                 <w:szCs w:val="28"/>
               </w:rPr>
             </w:pPr>
-            <w:proofErr w:type="spellStart"/>
-            <w:r>
-              <w:rPr>
-                <w:sz w:val="28"/>
-                <w:szCs w:val="28"/>
-              </w:rPr>
-              <w:t>creaCopie</w:t>
-            </w:r>
-            <w:proofErr w:type="spellEnd"/>
-            <w:r>
-              <w:rPr>
-                <w:sz w:val="28"/>
-                <w:szCs w:val="28"/>
-              </w:rPr>
-              <w:t>()</w:t>
+            <w:r>
+              <w:rPr>
+                <w:sz w:val="28"/>
+                <w:szCs w:val="28"/>
+              </w:rPr>
+              <w:t>creaCopie()</w:t>
             </w:r>
           </w:p>
         </w:tc>
@@ -22831,39 +22261,7 @@
                 <w:sz w:val="28"/>
                 <w:szCs w:val="28"/>
               </w:rPr>
-              <w:t xml:space="preserve">È stata inizializzata una lista di </w:t>
-            </w:r>
-            <w:proofErr w:type="spellStart"/>
-            <w:r>
-              <w:rPr>
-                <w:sz w:val="28"/>
-                <w:szCs w:val="28"/>
-              </w:rPr>
-              <w:t>CopiaComponente</w:t>
-            </w:r>
-            <w:proofErr w:type="spellEnd"/>
-            <w:r>
-              <w:rPr>
-                <w:sz w:val="28"/>
-                <w:szCs w:val="28"/>
-              </w:rPr>
-              <w:t xml:space="preserve"> detta “</w:t>
-            </w:r>
-            <w:proofErr w:type="spellStart"/>
-            <w:r>
-              <w:rPr>
-                <w:sz w:val="28"/>
-                <w:szCs w:val="28"/>
-              </w:rPr>
-              <w:t>listaCopie</w:t>
-            </w:r>
-            <w:proofErr w:type="spellEnd"/>
-            <w:r>
-              <w:rPr>
-                <w:sz w:val="28"/>
-                <w:szCs w:val="28"/>
-              </w:rPr>
-              <w:t>”</w:t>
+              <w:t>È stata inizializzata una lista di CopiaComponente detta “listaCopie”</w:t>
             </w:r>
           </w:p>
         </w:tc>
@@ -22974,23 +22372,7 @@
                 <w:sz w:val="28"/>
                 <w:szCs w:val="28"/>
               </w:rPr>
-              <w:t>Il valore dell’attributo di C denominato “</w:t>
-            </w:r>
-            <w:proofErr w:type="spellStart"/>
-            <w:r>
-              <w:rPr>
-                <w:sz w:val="28"/>
-                <w:szCs w:val="28"/>
-              </w:rPr>
-              <w:t>listaCopie</w:t>
-            </w:r>
-            <w:proofErr w:type="spellEnd"/>
-            <w:r>
-              <w:rPr>
-                <w:sz w:val="28"/>
-                <w:szCs w:val="28"/>
-              </w:rPr>
-              <w:t>” è stato aggiornato in base alle copie inizializzate</w:t>
+              <w:t>Il valore dell’attributo di C denominato “listaCopie” è stato aggiornato in base alle copie inizializzate</w:t>
             </w:r>
           </w:p>
           <w:p>
@@ -23098,21 +22480,12 @@
                 <w:szCs w:val="28"/>
               </w:rPr>
             </w:pPr>
-            <w:proofErr w:type="spellStart"/>
-            <w:r>
-              <w:rPr>
-                <w:sz w:val="28"/>
-                <w:szCs w:val="28"/>
-              </w:rPr>
-              <w:t>terminaInserimento</w:t>
-            </w:r>
-            <w:proofErr w:type="spellEnd"/>
-            <w:r>
-              <w:rPr>
-                <w:sz w:val="28"/>
-                <w:szCs w:val="28"/>
-              </w:rPr>
-              <w:t>()</w:t>
+            <w:r>
+              <w:rPr>
+                <w:sz w:val="28"/>
+                <w:szCs w:val="28"/>
+              </w:rPr>
+              <w:t>terminaInserimento()</w:t>
             </w:r>
           </w:p>
         </w:tc>
@@ -23426,21 +22799,12 @@
                 <w:szCs w:val="28"/>
               </w:rPr>
             </w:pPr>
-            <w:proofErr w:type="spellStart"/>
-            <w:r>
-              <w:rPr>
-                <w:sz w:val="28"/>
-                <w:szCs w:val="28"/>
-              </w:rPr>
-              <w:t>selezionaComponente</w:t>
-            </w:r>
-            <w:proofErr w:type="spellEnd"/>
-            <w:r>
-              <w:rPr>
-                <w:sz w:val="28"/>
-                <w:szCs w:val="28"/>
-              </w:rPr>
-              <w:t>()</w:t>
+            <w:r>
+              <w:rPr>
+                <w:sz w:val="28"/>
+                <w:szCs w:val="28"/>
+              </w:rPr>
+              <w:t>selezionaComponente()</w:t>
             </w:r>
           </w:p>
         </w:tc>
@@ -23693,21 +23057,12 @@
                 <w:szCs w:val="28"/>
               </w:rPr>
             </w:pPr>
-            <w:proofErr w:type="spellStart"/>
-            <w:r>
-              <w:rPr>
-                <w:sz w:val="28"/>
-                <w:szCs w:val="28"/>
-              </w:rPr>
-              <w:t>creaCopie</w:t>
-            </w:r>
-            <w:proofErr w:type="spellEnd"/>
-            <w:r>
-              <w:rPr>
-                <w:sz w:val="28"/>
-                <w:szCs w:val="28"/>
-              </w:rPr>
-              <w:t>()</w:t>
+            <w:r>
+              <w:rPr>
+                <w:sz w:val="28"/>
+                <w:szCs w:val="28"/>
+              </w:rPr>
+              <w:t>creaCopie()</w:t>
             </w:r>
           </w:p>
         </w:tc>
@@ -23822,39 +23177,7 @@
                 <w:sz w:val="28"/>
                 <w:szCs w:val="28"/>
               </w:rPr>
-              <w:t xml:space="preserve">È presente una lista di </w:t>
-            </w:r>
-            <w:proofErr w:type="spellStart"/>
-            <w:r>
-              <w:rPr>
-                <w:sz w:val="28"/>
-                <w:szCs w:val="28"/>
-              </w:rPr>
-              <w:t>CopiaComponente</w:t>
-            </w:r>
-            <w:proofErr w:type="spellEnd"/>
-            <w:r>
-              <w:rPr>
-                <w:sz w:val="28"/>
-                <w:szCs w:val="28"/>
-              </w:rPr>
-              <w:t xml:space="preserve"> detta “</w:t>
-            </w:r>
-            <w:proofErr w:type="spellStart"/>
-            <w:r>
-              <w:rPr>
-                <w:sz w:val="28"/>
-                <w:szCs w:val="28"/>
-              </w:rPr>
-              <w:t>listaCopie</w:t>
-            </w:r>
-            <w:proofErr w:type="spellEnd"/>
-            <w:r>
-              <w:rPr>
-                <w:sz w:val="28"/>
-                <w:szCs w:val="28"/>
-              </w:rPr>
-              <w:t>” come attributo dell’istanza C</w:t>
+              <w:t>È presente una lista di CopiaComponente detta “listaCopie” come attributo dell’istanza C</w:t>
             </w:r>
           </w:p>
         </w:tc>
@@ -23924,23 +23247,7 @@
                 <w:sz w:val="28"/>
                 <w:szCs w:val="28"/>
               </w:rPr>
-              <w:t xml:space="preserve">Le N istanze di </w:t>
-            </w:r>
-            <w:proofErr w:type="spellStart"/>
-            <w:r>
-              <w:rPr>
-                <w:sz w:val="28"/>
-                <w:szCs w:val="28"/>
-              </w:rPr>
-              <w:t>CopiaComponente</w:t>
-            </w:r>
-            <w:proofErr w:type="spellEnd"/>
-            <w:r>
-              <w:rPr>
-                <w:sz w:val="28"/>
-                <w:szCs w:val="28"/>
-              </w:rPr>
-              <w:t xml:space="preserve"> sono associate a C mediante l’associazione “Dispone Di”</w:t>
+              <w:t>Le N istanze di CopiaComponente sono associate a C mediante l’associazione “Dispone Di”</w:t>
             </w:r>
           </w:p>
           <w:p>
@@ -23980,23 +23287,7 @@
                 <w:sz w:val="28"/>
                 <w:szCs w:val="28"/>
               </w:rPr>
-              <w:t>Il valore dell’attributo di C denominato “</w:t>
-            </w:r>
-            <w:proofErr w:type="spellStart"/>
-            <w:r>
-              <w:rPr>
-                <w:sz w:val="28"/>
-                <w:szCs w:val="28"/>
-              </w:rPr>
-              <w:t>listaCopie</w:t>
-            </w:r>
-            <w:proofErr w:type="spellEnd"/>
-            <w:r>
-              <w:rPr>
-                <w:sz w:val="28"/>
-                <w:szCs w:val="28"/>
-              </w:rPr>
-              <w:t>” è stato aggiornato in base alle copie inizializzate</w:t>
+              <w:t>Il valore dell’attributo di C denominato “listaCopie” è stato aggiornato in base alle copie inizializzate</w:t>
             </w:r>
           </w:p>
         </w:tc>
@@ -24096,21 +23387,12 @@
                 <w:szCs w:val="28"/>
               </w:rPr>
             </w:pPr>
-            <w:proofErr w:type="spellStart"/>
-            <w:r>
-              <w:rPr>
-                <w:sz w:val="28"/>
-                <w:szCs w:val="28"/>
-              </w:rPr>
-              <w:t>terminaInserimento</w:t>
-            </w:r>
-            <w:proofErr w:type="spellEnd"/>
-            <w:r>
-              <w:rPr>
-                <w:sz w:val="28"/>
-                <w:szCs w:val="28"/>
-              </w:rPr>
-              <w:t>()</w:t>
+            <w:r>
+              <w:rPr>
+                <w:sz w:val="28"/>
+                <w:szCs w:val="28"/>
+              </w:rPr>
+              <w:t>terminaInserimento()</w:t>
             </w:r>
           </w:p>
         </w:tc>
@@ -24255,23 +23537,7 @@
                 <w:sz w:val="28"/>
                 <w:szCs w:val="28"/>
               </w:rPr>
-              <w:t xml:space="preserve">Il Sistema mantiene in memoria le N istanze di </w:t>
-            </w:r>
-            <w:proofErr w:type="spellStart"/>
-            <w:r>
-              <w:rPr>
-                <w:sz w:val="28"/>
-                <w:szCs w:val="28"/>
-              </w:rPr>
-              <w:t>CopiaComponente</w:t>
-            </w:r>
-            <w:proofErr w:type="spellEnd"/>
-            <w:r>
-              <w:rPr>
-                <w:sz w:val="28"/>
-                <w:szCs w:val="28"/>
-              </w:rPr>
-              <w:t xml:space="preserve"> appena generate</w:t>
+              <w:t>Il Sistema mantiene in memoria le N istanze di CopiaComponente appena generate</w:t>
             </w:r>
           </w:p>
         </w:tc>
@@ -24394,18 +23660,8 @@
                 <w:sz w:val="28"/>
                 <w:szCs w:val="28"/>
               </w:rPr>
-              <w:t xml:space="preserve">CO1: </w:t>
-            </w:r>
-            <w:proofErr w:type="spellStart"/>
-            <w:r>
-              <w:rPr>
-                <w:b/>
-                <w:sz w:val="28"/>
-                <w:szCs w:val="28"/>
-              </w:rPr>
-              <w:t>iniziaAcquisto</w:t>
-            </w:r>
-            <w:proofErr w:type="spellEnd"/>
+              <w:t>CO1: iniziaAcquisto</w:t>
+            </w:r>
           </w:p>
         </w:tc>
       </w:tr>
@@ -24444,21 +23700,12 @@
                 <w:szCs w:val="28"/>
               </w:rPr>
             </w:pPr>
-            <w:proofErr w:type="spellStart"/>
-            <w:r>
-              <w:rPr>
-                <w:sz w:val="28"/>
-                <w:szCs w:val="28"/>
-              </w:rPr>
-              <w:t>iniziaAcquisto</w:t>
-            </w:r>
-            <w:proofErr w:type="spellEnd"/>
-            <w:r>
-              <w:rPr>
-                <w:sz w:val="28"/>
-                <w:szCs w:val="28"/>
-              </w:rPr>
-              <w:t>()</w:t>
+            <w:r>
+              <w:rPr>
+                <w:sz w:val="28"/>
+                <w:szCs w:val="28"/>
+              </w:rPr>
+              <w:t>iniziaAcquisto()</w:t>
             </w:r>
           </w:p>
         </w:tc>
@@ -24644,23 +23891,7 @@
                 <w:szCs w:val="28"/>
               </w:rPr>
               <w:lastRenderedPageBreak/>
-              <w:t>È stata inizializzata una lista “</w:t>
-            </w:r>
-            <w:proofErr w:type="spellStart"/>
-            <w:r>
-              <w:rPr>
-                <w:sz w:val="28"/>
-                <w:szCs w:val="28"/>
-              </w:rPr>
-              <w:t>listaComponentiCarrello</w:t>
-            </w:r>
-            <w:proofErr w:type="spellEnd"/>
-            <w:r>
-              <w:rPr>
-                <w:sz w:val="28"/>
-                <w:szCs w:val="28"/>
-              </w:rPr>
-              <w:t>” di Componente, in quanto attributo di carrello</w:t>
+              <w:t>È stata inizializzata una lista “listaComponentiCarrello” di Componente, in quanto attributo di carrello</w:t>
             </w:r>
           </w:p>
         </w:tc>
@@ -24720,18 +23951,8 @@
                 <w:sz w:val="28"/>
                 <w:szCs w:val="28"/>
               </w:rPr>
-              <w:t xml:space="preserve">CO2: </w:t>
-            </w:r>
-            <w:proofErr w:type="spellStart"/>
-            <w:r>
-              <w:rPr>
-                <w:b/>
-                <w:sz w:val="28"/>
-                <w:szCs w:val="28"/>
-              </w:rPr>
-              <w:t>selezionaCategoria</w:t>
-            </w:r>
-            <w:proofErr w:type="spellEnd"/>
+              <w:t>CO2: selezionaCategoria</w:t>
+            </w:r>
           </w:p>
         </w:tc>
       </w:tr>
@@ -24770,21 +23991,12 @@
                 <w:szCs w:val="28"/>
               </w:rPr>
             </w:pPr>
-            <w:proofErr w:type="spellStart"/>
-            <w:r>
-              <w:rPr>
-                <w:sz w:val="28"/>
-                <w:szCs w:val="28"/>
-              </w:rPr>
-              <w:t>selezionaCategoria</w:t>
-            </w:r>
-            <w:proofErr w:type="spellEnd"/>
-            <w:r>
-              <w:rPr>
-                <w:sz w:val="28"/>
-                <w:szCs w:val="28"/>
-              </w:rPr>
-              <w:t>()</w:t>
+            <w:r>
+              <w:rPr>
+                <w:sz w:val="28"/>
+                <w:szCs w:val="28"/>
+              </w:rPr>
+              <w:t>selezionaCategoria()</w:t>
             </w:r>
           </w:p>
         </w:tc>
@@ -24949,39 +24161,7 @@
                 <w:sz w:val="28"/>
                 <w:szCs w:val="28"/>
               </w:rPr>
-              <w:t xml:space="preserve">Viene inizializzata una mappa </w:t>
-            </w:r>
-            <w:proofErr w:type="spellStart"/>
-            <w:r>
-              <w:rPr>
-                <w:sz w:val="28"/>
-                <w:szCs w:val="28"/>
-              </w:rPr>
-              <w:t>idComponente</w:t>
-            </w:r>
-            <w:proofErr w:type="spellEnd"/>
-            <w:r>
-              <w:rPr>
-                <w:sz w:val="28"/>
-                <w:szCs w:val="28"/>
-              </w:rPr>
-              <w:t>-Componente denominata “</w:t>
-            </w:r>
-            <w:proofErr w:type="spellStart"/>
-            <w:r>
-              <w:rPr>
-                <w:sz w:val="28"/>
-                <w:szCs w:val="28"/>
-              </w:rPr>
-              <w:t>mappaCorrente</w:t>
-            </w:r>
-            <w:proofErr w:type="spellEnd"/>
-            <w:r>
-              <w:rPr>
-                <w:sz w:val="28"/>
-                <w:szCs w:val="28"/>
-              </w:rPr>
-              <w:t>”</w:t>
+              <w:t>Viene inizializzata una mappa idComponente-Componente denominata “mappaCorrente”</w:t>
             </w:r>
           </w:p>
           <w:p>
@@ -25001,23 +24181,7 @@
                 <w:sz w:val="28"/>
                 <w:szCs w:val="28"/>
               </w:rPr>
-              <w:t xml:space="preserve">Il contenuto di </w:t>
-            </w:r>
-            <w:proofErr w:type="spellStart"/>
-            <w:r>
-              <w:rPr>
-                <w:sz w:val="28"/>
-                <w:szCs w:val="28"/>
-              </w:rPr>
-              <w:t>mappaCorrente</w:t>
-            </w:r>
-            <w:proofErr w:type="spellEnd"/>
-            <w:r>
-              <w:rPr>
-                <w:sz w:val="28"/>
-                <w:szCs w:val="28"/>
-              </w:rPr>
-              <w:t xml:space="preserve"> è stato aggiornato in base alla Categoria scelta</w:t>
+              <w:t>Il contenuto di mappaCorrente è stato aggiornato in base alla Categoria scelta</w:t>
             </w:r>
           </w:p>
         </w:tc>
@@ -25077,18 +24241,8 @@
                 <w:sz w:val="28"/>
                 <w:szCs w:val="28"/>
               </w:rPr>
-              <w:t xml:space="preserve">CO3: </w:t>
-            </w:r>
-            <w:proofErr w:type="spellStart"/>
-            <w:r>
-              <w:rPr>
-                <w:b/>
-                <w:sz w:val="28"/>
-                <w:szCs w:val="28"/>
-              </w:rPr>
-              <w:t>selezionaProdotto</w:t>
-            </w:r>
-            <w:proofErr w:type="spellEnd"/>
+              <w:t>CO3: selezionaProdotto</w:t>
+            </w:r>
           </w:p>
         </w:tc>
       </w:tr>
@@ -25127,21 +24281,12 @@
                 <w:szCs w:val="28"/>
               </w:rPr>
             </w:pPr>
-            <w:proofErr w:type="spellStart"/>
-            <w:r>
-              <w:rPr>
-                <w:sz w:val="28"/>
-                <w:szCs w:val="28"/>
-              </w:rPr>
-              <w:t>selezionaProdotto</w:t>
-            </w:r>
-            <w:proofErr w:type="spellEnd"/>
-            <w:r>
-              <w:rPr>
-                <w:sz w:val="28"/>
-                <w:szCs w:val="28"/>
-              </w:rPr>
-              <w:t>()</w:t>
+            <w:r>
+              <w:rPr>
+                <w:sz w:val="28"/>
+                <w:szCs w:val="28"/>
+              </w:rPr>
+              <w:t>selezionaProdotto()</w:t>
             </w:r>
           </w:p>
         </w:tc>
@@ -25236,39 +24381,7 @@
                 <w:sz w:val="28"/>
                 <w:szCs w:val="28"/>
               </w:rPr>
-              <w:t xml:space="preserve">È stata inizializzata una mappa </w:t>
-            </w:r>
-            <w:proofErr w:type="spellStart"/>
-            <w:r>
-              <w:rPr>
-                <w:sz w:val="28"/>
-                <w:szCs w:val="28"/>
-              </w:rPr>
-              <w:t>idComponente</w:t>
-            </w:r>
-            <w:proofErr w:type="spellEnd"/>
-            <w:r>
-              <w:rPr>
-                <w:sz w:val="28"/>
-                <w:szCs w:val="28"/>
-              </w:rPr>
-              <w:t>-Componente denominata “</w:t>
-            </w:r>
-            <w:proofErr w:type="spellStart"/>
-            <w:r>
-              <w:rPr>
-                <w:sz w:val="28"/>
-                <w:szCs w:val="28"/>
-              </w:rPr>
-              <w:t>mappaCorrente</w:t>
-            </w:r>
-            <w:proofErr w:type="spellEnd"/>
-            <w:r>
-              <w:rPr>
-                <w:sz w:val="28"/>
-                <w:szCs w:val="28"/>
-              </w:rPr>
-              <w:t>”</w:t>
+              <w:t>È stata inizializzata una mappa idComponente-Componente denominata “mappaCorrente”</w:t>
             </w:r>
           </w:p>
           <w:p>
@@ -25338,23 +24451,7 @@
                 <w:sz w:val="28"/>
                 <w:szCs w:val="28"/>
               </w:rPr>
-              <w:t>È stata inizializzata un’istanza “</w:t>
-            </w:r>
-            <w:proofErr w:type="spellStart"/>
-            <w:r>
-              <w:rPr>
-                <w:sz w:val="28"/>
-                <w:szCs w:val="28"/>
-              </w:rPr>
-              <w:t>componenteCorrente</w:t>
-            </w:r>
-            <w:proofErr w:type="spellEnd"/>
-            <w:r>
-              <w:rPr>
-                <w:sz w:val="28"/>
-                <w:szCs w:val="28"/>
-              </w:rPr>
-              <w:t>” di Componente</w:t>
+              <w:t>È stata inizializzata un’istanza “componenteCorrente” di Componente</w:t>
             </w:r>
           </w:p>
         </w:tc>
@@ -25414,18 +24511,8 @@
                 <w:sz w:val="28"/>
                 <w:szCs w:val="28"/>
               </w:rPr>
-              <w:t xml:space="preserve">CO4: </w:t>
-            </w:r>
-            <w:proofErr w:type="spellStart"/>
-            <w:r>
-              <w:rPr>
-                <w:b/>
-                <w:sz w:val="28"/>
-                <w:szCs w:val="28"/>
-              </w:rPr>
-              <w:t>aggiungiInCarrello</w:t>
-            </w:r>
-            <w:proofErr w:type="spellEnd"/>
+              <w:t>CO4: aggiungiInCarrello</w:t>
+            </w:r>
           </w:p>
         </w:tc>
       </w:tr>
@@ -25464,21 +24551,12 @@
                 <w:szCs w:val="28"/>
               </w:rPr>
             </w:pPr>
-            <w:proofErr w:type="spellStart"/>
-            <w:r>
-              <w:rPr>
-                <w:sz w:val="28"/>
-                <w:szCs w:val="28"/>
-              </w:rPr>
-              <w:t>aggiungiInCarrello</w:t>
-            </w:r>
-            <w:proofErr w:type="spellEnd"/>
-            <w:r>
-              <w:rPr>
-                <w:sz w:val="28"/>
-                <w:szCs w:val="28"/>
-              </w:rPr>
-              <w:t>()</w:t>
+            <w:r>
+              <w:rPr>
+                <w:sz w:val="28"/>
+                <w:szCs w:val="28"/>
+              </w:rPr>
+              <w:t>aggiungiInCarrello()</w:t>
             </w:r>
           </w:p>
         </w:tc>
@@ -25573,23 +24651,7 @@
                 <w:sz w:val="28"/>
                 <w:szCs w:val="28"/>
               </w:rPr>
-              <w:t>È stata inizializzata un’istanza “</w:t>
-            </w:r>
-            <w:proofErr w:type="spellStart"/>
-            <w:r>
-              <w:rPr>
-                <w:sz w:val="28"/>
-                <w:szCs w:val="28"/>
-              </w:rPr>
-              <w:t>componenteCorrente</w:t>
-            </w:r>
-            <w:proofErr w:type="spellEnd"/>
-            <w:r>
-              <w:rPr>
-                <w:sz w:val="28"/>
-                <w:szCs w:val="28"/>
-              </w:rPr>
-              <w:t>” di Componente</w:t>
+              <w:t>È stata inizializzata un’istanza “componenteCorrente” di Componente</w:t>
             </w:r>
           </w:p>
         </w:tc>
@@ -25639,23 +24701,7 @@
                 <w:sz w:val="28"/>
                 <w:szCs w:val="28"/>
               </w:rPr>
-              <w:t>L’attributo di “carrello” denominato “</w:t>
-            </w:r>
-            <w:proofErr w:type="spellStart"/>
-            <w:r>
-              <w:rPr>
-                <w:sz w:val="28"/>
-                <w:szCs w:val="28"/>
-              </w:rPr>
-              <w:t>listaComponentiCarrello</w:t>
-            </w:r>
-            <w:proofErr w:type="spellEnd"/>
-            <w:r>
-              <w:rPr>
-                <w:sz w:val="28"/>
-                <w:szCs w:val="28"/>
-              </w:rPr>
-              <w:t>” è stato aggiornato con i valori dell’istanza “componente corrente”, mediante la relazione “contiene” tra Carrello e Componente</w:t>
+              <w:t>L’attributo di “carrello” denominato “listaComponentiCarrello” è stato aggiornato con i valori dell’istanza “componente corrente”, mediante la relazione “contiene” tra Carrello e Componente</w:t>
             </w:r>
           </w:p>
           <w:p>
@@ -25736,18 +24782,8 @@
                 <w:sz w:val="28"/>
                 <w:szCs w:val="28"/>
               </w:rPr>
-              <w:t xml:space="preserve">CO5: </w:t>
-            </w:r>
-            <w:proofErr w:type="spellStart"/>
-            <w:r>
-              <w:rPr>
-                <w:b/>
-                <w:sz w:val="28"/>
-                <w:szCs w:val="28"/>
-              </w:rPr>
-              <w:t>terminaAcquisto</w:t>
-            </w:r>
-            <w:proofErr w:type="spellEnd"/>
+              <w:t>CO5: terminaAcquisto</w:t>
+            </w:r>
           </w:p>
         </w:tc>
       </w:tr>
@@ -25786,21 +24822,12 @@
                 <w:szCs w:val="28"/>
               </w:rPr>
             </w:pPr>
-            <w:proofErr w:type="spellStart"/>
-            <w:r>
-              <w:rPr>
-                <w:sz w:val="28"/>
-                <w:szCs w:val="28"/>
-              </w:rPr>
-              <w:t>terminaAcquisto</w:t>
-            </w:r>
-            <w:proofErr w:type="spellEnd"/>
-            <w:r>
-              <w:rPr>
-                <w:sz w:val="28"/>
-                <w:szCs w:val="28"/>
-              </w:rPr>
-              <w:t>()</w:t>
+            <w:r>
+              <w:rPr>
+                <w:sz w:val="28"/>
+                <w:szCs w:val="28"/>
+              </w:rPr>
+              <w:t>terminaAcquisto()</w:t>
             </w:r>
           </w:p>
         </w:tc>
@@ -25952,23 +24979,7 @@
                 <w:sz w:val="28"/>
                 <w:szCs w:val="28"/>
               </w:rPr>
-              <w:t>È stata inizializzata un’istanza di Ordine denominata “</w:t>
-            </w:r>
-            <w:proofErr w:type="spellStart"/>
-            <w:r>
-              <w:rPr>
-                <w:sz w:val="28"/>
-                <w:szCs w:val="28"/>
-              </w:rPr>
-              <w:t>ordineCorrente</w:t>
-            </w:r>
-            <w:proofErr w:type="spellEnd"/>
-            <w:r>
-              <w:rPr>
-                <w:sz w:val="28"/>
-                <w:szCs w:val="28"/>
-              </w:rPr>
-              <w:t>”</w:t>
+              <w:t>È stata inizializzata un’istanza di Ordine denominata “ordineCorrente”</w:t>
             </w:r>
           </w:p>
           <w:p>
@@ -25988,23 +24999,7 @@
                 <w:sz w:val="28"/>
                 <w:szCs w:val="28"/>
               </w:rPr>
-              <w:t>L’istanza “</w:t>
-            </w:r>
-            <w:proofErr w:type="spellStart"/>
-            <w:r>
-              <w:rPr>
-                <w:sz w:val="28"/>
-                <w:szCs w:val="28"/>
-              </w:rPr>
-              <w:t>ordineCorrente</w:t>
-            </w:r>
-            <w:proofErr w:type="spellEnd"/>
-            <w:r>
-              <w:rPr>
-                <w:sz w:val="28"/>
-                <w:szCs w:val="28"/>
-              </w:rPr>
-              <w:t>” è stata associata a Cliente mediante la relazione “effettua”</w:t>
+              <w:t>L’istanza “ordineCorrente” è stata associata a Cliente mediante la relazione “effettua”</w:t>
             </w:r>
           </w:p>
           <w:p>
@@ -26024,23 +25019,7 @@
                 <w:sz w:val="28"/>
                 <w:szCs w:val="28"/>
               </w:rPr>
-              <w:t>Gli attributi di “</w:t>
-            </w:r>
-            <w:proofErr w:type="spellStart"/>
-            <w:r>
-              <w:rPr>
-                <w:sz w:val="28"/>
-                <w:szCs w:val="28"/>
-              </w:rPr>
-              <w:t>ordineCorrente</w:t>
-            </w:r>
-            <w:proofErr w:type="spellEnd"/>
-            <w:r>
-              <w:rPr>
-                <w:sz w:val="28"/>
-                <w:szCs w:val="28"/>
-              </w:rPr>
-              <w:t>” sono stati modificati mediante i valori forniti dall’utente.</w:t>
+              <w:t>Gli attributi di “ordineCorrente” sono stati modificati mediante i valori forniti dall’utente.</w:t>
             </w:r>
           </w:p>
           <w:p>
@@ -26060,39 +25039,7 @@
                 <w:sz w:val="28"/>
                 <w:szCs w:val="28"/>
               </w:rPr>
-              <w:t>L’attributo di “ordine” denominato “</w:t>
-            </w:r>
-            <w:proofErr w:type="spellStart"/>
-            <w:r>
-              <w:rPr>
-                <w:sz w:val="28"/>
-                <w:szCs w:val="28"/>
-              </w:rPr>
-              <w:t>listaComponentiOrdine</w:t>
-            </w:r>
-            <w:proofErr w:type="spellEnd"/>
-            <w:r>
-              <w:rPr>
-                <w:sz w:val="28"/>
-                <w:szCs w:val="28"/>
-              </w:rPr>
-              <w:t>” è stato aggiornato con i valori di “</w:t>
-            </w:r>
-            <w:proofErr w:type="spellStart"/>
-            <w:r>
-              <w:rPr>
-                <w:sz w:val="28"/>
-                <w:szCs w:val="28"/>
-              </w:rPr>
-              <w:t>listaComponentiCarrello</w:t>
-            </w:r>
-            <w:proofErr w:type="spellEnd"/>
-            <w:r>
-              <w:rPr>
-                <w:sz w:val="28"/>
-                <w:szCs w:val="28"/>
-              </w:rPr>
-              <w:t>”.</w:t>
+              <w:t>L’attributo di “ordine” denominato “listaComponentiOrdine” è stato aggiornato con i valori di “listaComponentiCarrello”.</w:t>
             </w:r>
           </w:p>
         </w:tc>
@@ -26152,18 +25099,8 @@
                 <w:sz w:val="28"/>
                 <w:szCs w:val="28"/>
               </w:rPr>
-              <w:t xml:space="preserve">CO6: </w:t>
-            </w:r>
-            <w:proofErr w:type="spellStart"/>
-            <w:r>
-              <w:rPr>
-                <w:b/>
-                <w:sz w:val="28"/>
-                <w:szCs w:val="28"/>
-              </w:rPr>
-              <w:t>selezionaModalitáDiPagamento</w:t>
-            </w:r>
-            <w:proofErr w:type="spellEnd"/>
+              <w:t>CO6: selezionaModalitáDiPagamento</w:t>
+            </w:r>
           </w:p>
         </w:tc>
       </w:tr>
@@ -26202,21 +25139,12 @@
                 <w:szCs w:val="28"/>
               </w:rPr>
             </w:pPr>
-            <w:proofErr w:type="spellStart"/>
-            <w:r>
-              <w:rPr>
-                <w:sz w:val="28"/>
-                <w:szCs w:val="28"/>
-              </w:rPr>
-              <w:t>selezionaModalitáDiPagamento</w:t>
-            </w:r>
-            <w:proofErr w:type="spellEnd"/>
-            <w:r>
-              <w:rPr>
-                <w:sz w:val="28"/>
-                <w:szCs w:val="28"/>
-              </w:rPr>
-              <w:t>()</w:t>
+            <w:r>
+              <w:rPr>
+                <w:sz w:val="28"/>
+                <w:szCs w:val="28"/>
+              </w:rPr>
+              <w:t>selezionaModalitáDiPagamento()</w:t>
             </w:r>
           </w:p>
         </w:tc>
@@ -26368,23 +25296,7 @@
                 <w:sz w:val="28"/>
                 <w:szCs w:val="28"/>
               </w:rPr>
-              <w:t>Gli attributi di “</w:t>
-            </w:r>
-            <w:proofErr w:type="spellStart"/>
-            <w:r>
-              <w:rPr>
-                <w:sz w:val="28"/>
-                <w:szCs w:val="28"/>
-              </w:rPr>
-              <w:t>ordineCorrente</w:t>
-            </w:r>
-            <w:proofErr w:type="spellEnd"/>
-            <w:r>
-              <w:rPr>
-                <w:sz w:val="28"/>
-                <w:szCs w:val="28"/>
-              </w:rPr>
-              <w:t>” sono stati modificati mediante i valori forniti dall’utente.</w:t>
+              <w:t>Gli attributi di “ordineCorrente” sono stati modificati mediante i valori forniti dall’utente.</w:t>
             </w:r>
           </w:p>
           <w:p>
@@ -26404,23 +25316,7 @@
                 <w:sz w:val="28"/>
                 <w:szCs w:val="28"/>
               </w:rPr>
-              <w:t>Il Sistema mantiene in memoria l’istanza “</w:t>
-            </w:r>
-            <w:proofErr w:type="spellStart"/>
-            <w:r>
-              <w:rPr>
-                <w:sz w:val="28"/>
-                <w:szCs w:val="28"/>
-              </w:rPr>
-              <w:t>ordineCorrente</w:t>
-            </w:r>
-            <w:proofErr w:type="spellEnd"/>
-            <w:r>
-              <w:rPr>
-                <w:sz w:val="28"/>
-                <w:szCs w:val="28"/>
-              </w:rPr>
-              <w:t>”</w:t>
+              <w:t>Il Sistema mantiene in memoria l’istanza “ordineCorrente”</w:t>
             </w:r>
           </w:p>
         </w:tc>
@@ -26459,9 +25355,9 @@
     <w:p>
       <w:r>
         <w:drawing>
-          <wp:inline distT="0" distB="0" distL="0" distR="0" wp14:anchorId="2A1556F1" wp14:editId="6154768A">
-            <wp:extent cx="4290060" cy="2720934"/>
-            <wp:effectExtent l="0" t="0" r="0" b="3810"/>
+          <wp:inline distT="0" distB="0" distL="0" distR="0" wp14:anchorId="2A1556F1" wp14:editId="1658F561">
+            <wp:extent cx="3939540" cy="2498619"/>
+            <wp:effectExtent l="0" t="0" r="3810" b="0"/>
             <wp:docPr id="12" name="Immagine 12"/>
             <wp:cNvGraphicFramePr>
               <a:graphicFrameLocks xmlns:a="http://schemas.openxmlformats.org/drawingml/2006/main" noChangeAspect="1"/>
@@ -26482,7 +25378,660 @@
                   <pic:spPr>
                     <a:xfrm>
                       <a:off x="0" y="0"/>
-                      <a:ext cx="4342922" cy="2754461"/>
+                      <a:ext cx="3995931" cy="2534385"/>
+                    </a:xfrm>
+                    <a:prstGeom prst="rect">
+                      <a:avLst/>
+                    </a:prstGeom>
+                  </pic:spPr>
+                </pic:pic>
+              </a:graphicData>
+            </a:graphic>
+          </wp:inline>
+        </w:drawing>
+      </w:r>
+    </w:p>
+    <w:tbl>
+      <w:tblPr>
+        <w:tblStyle w:val="Grigliatabella"/>
+        <w:tblW w:w="0" w:type="auto"/>
+        <w:tblLook w:val="04A0" w:firstRow="1" w:lastRow="0" w:firstColumn="1" w:lastColumn="0" w:noHBand="0" w:noVBand="1"/>
+      </w:tblPr>
+      <w:tblGrid>
+        <w:gridCol w:w="1979"/>
+        <w:gridCol w:w="7643"/>
+      </w:tblGrid>
+      <w:tr>
+        <w:tc>
+          <w:tcPr>
+            <w:tcW w:w="1979" w:type="dxa"/>
+            <w:shd w:val="clear" w:color="auto" w:fill="E7E6E6" w:themeFill="background2"/>
+          </w:tcPr>
+          <w:p>
+            <w:pPr>
+              <w:rPr>
+                <w:b/>
+                <w:sz w:val="28"/>
+                <w:szCs w:val="28"/>
+              </w:rPr>
+            </w:pPr>
+            <w:bookmarkStart w:id="31" w:name="_Hlk32678615"/>
+            <w:r>
+              <w:rPr>
+                <w:b/>
+                <w:sz w:val="28"/>
+                <w:szCs w:val="28"/>
+              </w:rPr>
+              <w:t>Nome del contratto</w:t>
+            </w:r>
+          </w:p>
+        </w:tc>
+        <w:tc>
+          <w:tcPr>
+            <w:tcW w:w="7643" w:type="dxa"/>
+          </w:tcPr>
+          <w:p>
+            <w:pPr>
+              <w:rPr>
+                <w:b/>
+                <w:sz w:val="28"/>
+                <w:szCs w:val="28"/>
+              </w:rPr>
+            </w:pPr>
+            <w:r>
+              <w:rPr>
+                <w:b/>
+                <w:sz w:val="28"/>
+                <w:szCs w:val="28"/>
+              </w:rPr>
+              <w:t>CO2: richiediRegistrazione</w:t>
+            </w:r>
+          </w:p>
+        </w:tc>
+      </w:tr>
+      <w:tr>
+        <w:tc>
+          <w:tcPr>
+            <w:tcW w:w="1979" w:type="dxa"/>
+            <w:shd w:val="clear" w:color="auto" w:fill="E7E6E6" w:themeFill="background2"/>
+          </w:tcPr>
+          <w:p>
+            <w:pPr>
+              <w:rPr>
+                <w:b/>
+                <w:sz w:val="28"/>
+                <w:szCs w:val="28"/>
+              </w:rPr>
+            </w:pPr>
+            <w:r>
+              <w:rPr>
+                <w:b/>
+                <w:sz w:val="28"/>
+                <w:szCs w:val="28"/>
+              </w:rPr>
+              <w:t>Operazione</w:t>
+            </w:r>
+          </w:p>
+        </w:tc>
+        <w:tc>
+          <w:tcPr>
+            <w:tcW w:w="7643" w:type="dxa"/>
+          </w:tcPr>
+          <w:p>
+            <w:pPr>
+              <w:rPr>
+                <w:sz w:val="28"/>
+                <w:szCs w:val="28"/>
+              </w:rPr>
+            </w:pPr>
+            <w:r>
+              <w:rPr>
+                <w:sz w:val="28"/>
+                <w:szCs w:val="28"/>
+              </w:rPr>
+              <w:t>richiediRegistrazione()</w:t>
+            </w:r>
+          </w:p>
+        </w:tc>
+      </w:tr>
+      <w:tr>
+        <w:tc>
+          <w:tcPr>
+            <w:tcW w:w="1979" w:type="dxa"/>
+            <w:shd w:val="clear" w:color="auto" w:fill="E7E6E6" w:themeFill="background2"/>
+          </w:tcPr>
+          <w:p>
+            <w:pPr>
+              <w:rPr>
+                <w:b/>
+                <w:sz w:val="28"/>
+                <w:szCs w:val="28"/>
+              </w:rPr>
+            </w:pPr>
+            <w:r>
+              <w:rPr>
+                <w:b/>
+                <w:sz w:val="28"/>
+                <w:szCs w:val="28"/>
+              </w:rPr>
+              <w:t>Riferimenti</w:t>
+            </w:r>
+          </w:p>
+        </w:tc>
+        <w:tc>
+          <w:tcPr>
+            <w:tcW w:w="7643" w:type="dxa"/>
+          </w:tcPr>
+          <w:p>
+            <w:pPr>
+              <w:rPr>
+                <w:sz w:val="28"/>
+                <w:szCs w:val="28"/>
+              </w:rPr>
+            </w:pPr>
+            <w:r>
+              <w:rPr>
+                <w:sz w:val="28"/>
+                <w:szCs w:val="28"/>
+              </w:rPr>
+              <w:t>Caso d’uso UC6: Registrazione cliente</w:t>
+            </w:r>
+          </w:p>
+        </w:tc>
+      </w:tr>
+      <w:tr>
+        <w:tc>
+          <w:tcPr>
+            <w:tcW w:w="1979" w:type="dxa"/>
+            <w:shd w:val="clear" w:color="auto" w:fill="E7E6E6" w:themeFill="background2"/>
+          </w:tcPr>
+          <w:p>
+            <w:pPr>
+              <w:rPr>
+                <w:b/>
+                <w:sz w:val="28"/>
+                <w:szCs w:val="28"/>
+              </w:rPr>
+            </w:pPr>
+            <w:r>
+              <w:rPr>
+                <w:b/>
+                <w:sz w:val="28"/>
+                <w:szCs w:val="28"/>
+              </w:rPr>
+              <w:t>Pre-condizioni</w:t>
+            </w:r>
+          </w:p>
+        </w:tc>
+        <w:tc>
+          <w:tcPr>
+            <w:tcW w:w="7643" w:type="dxa"/>
+          </w:tcPr>
+          <w:p>
+            <w:pPr>
+              <w:pStyle w:val="Paragrafoelenco"/>
+              <w:numPr>
+                <w:ilvl w:val="0"/>
+                <w:numId w:val="39"/>
+              </w:numPr>
+              <w:rPr>
+                <w:sz w:val="28"/>
+                <w:szCs w:val="28"/>
+              </w:rPr>
+            </w:pPr>
+          </w:p>
+        </w:tc>
+      </w:tr>
+      <w:tr>
+        <w:tc>
+          <w:tcPr>
+            <w:tcW w:w="1979" w:type="dxa"/>
+            <w:shd w:val="clear" w:color="auto" w:fill="E7E6E6" w:themeFill="background2"/>
+          </w:tcPr>
+          <w:p>
+            <w:pPr>
+              <w:rPr>
+                <w:b/>
+                <w:sz w:val="28"/>
+                <w:szCs w:val="28"/>
+              </w:rPr>
+            </w:pPr>
+            <w:r>
+              <w:rPr>
+                <w:b/>
+                <w:sz w:val="28"/>
+                <w:szCs w:val="28"/>
+              </w:rPr>
+              <w:t>Post-condizioni</w:t>
+            </w:r>
+          </w:p>
+        </w:tc>
+        <w:tc>
+          <w:tcPr>
+            <w:tcW w:w="7643" w:type="dxa"/>
+          </w:tcPr>
+          <w:p>
+            <w:pPr>
+              <w:pStyle w:val="Paragrafoelenco"/>
+              <w:numPr>
+                <w:ilvl w:val="0"/>
+                <w:numId w:val="39"/>
+              </w:numPr>
+              <w:rPr>
+                <w:sz w:val="28"/>
+                <w:szCs w:val="28"/>
+              </w:rPr>
+            </w:pPr>
+            <w:r>
+              <w:rPr>
+                <w:sz w:val="28"/>
+                <w:szCs w:val="28"/>
+              </w:rPr>
+              <w:t>Viene inizializzata un’istanza di Cliente detta “clienteR” mediante l’associazione di Cliente con SistemaPCReady chiamata “registra”</w:t>
+            </w:r>
+          </w:p>
+          <w:p>
+            <w:pPr>
+              <w:pStyle w:val="Paragrafoelenco"/>
+              <w:numPr>
+                <w:ilvl w:val="0"/>
+                <w:numId w:val="39"/>
+              </w:numPr>
+              <w:rPr>
+                <w:sz w:val="28"/>
+                <w:szCs w:val="28"/>
+              </w:rPr>
+            </w:pPr>
+            <w:r>
+              <w:rPr>
+                <w:sz w:val="28"/>
+                <w:szCs w:val="28"/>
+              </w:rPr>
+              <w:t>Gli attributi di clienteR sono stati aggiornati mediante i dati forniti dall’utente</w:t>
+            </w:r>
+          </w:p>
+          <w:p>
+            <w:pPr>
+              <w:pStyle w:val="Paragrafoelenco"/>
+              <w:numPr>
+                <w:ilvl w:val="0"/>
+                <w:numId w:val="39"/>
+              </w:numPr>
+              <w:rPr>
+                <w:sz w:val="28"/>
+                <w:szCs w:val="28"/>
+              </w:rPr>
+            </w:pPr>
+            <w:r>
+              <w:rPr>
+                <w:sz w:val="28"/>
+                <w:szCs w:val="28"/>
+              </w:rPr>
+              <w:t>Il Sistema mantiene in memoria l’istanza “clienteR”</w:t>
+            </w:r>
+          </w:p>
+        </w:tc>
+      </w:tr>
+      <w:bookmarkEnd w:id="31"/>
+    </w:tbl>
+    <w:p/>
+    <w:p/>
+    <w:p>
+      <w:pPr>
+        <w:pStyle w:val="Titolo2"/>
+        <w:rPr>
+          <w:sz w:val="28"/>
+          <w:szCs w:val="28"/>
+        </w:rPr>
+      </w:pPr>
+      <w:bookmarkStart w:id="32" w:name="_Toc32678184"/>
+      <w:r>
+        <w:rPr>
+          <w:sz w:val="28"/>
+          <w:szCs w:val="28"/>
+        </w:rPr>
+        <w:t>UC7</w:t>
+      </w:r>
+      <w:bookmarkEnd w:id="32"/>
+    </w:p>
+    <w:p/>
+    <w:p>
+      <w:r>
+        <w:drawing>
+          <wp:inline distT="0" distB="0" distL="0" distR="0" wp14:anchorId="1FF39AD0" wp14:editId="2E76384C">
+            <wp:extent cx="4742991" cy="2209800"/>
+            <wp:effectExtent l="0" t="0" r="635" b="0"/>
+            <wp:docPr id="13" name="Immagine 13"/>
+            <wp:cNvGraphicFramePr>
+              <a:graphicFrameLocks xmlns:a="http://schemas.openxmlformats.org/drawingml/2006/main" noChangeAspect="1"/>
+            </wp:cNvGraphicFramePr>
+            <a:graphic xmlns:a="http://schemas.openxmlformats.org/drawingml/2006/main">
+              <a:graphicData uri="http://schemas.openxmlformats.org/drawingml/2006/picture">
+                <pic:pic xmlns:pic="http://schemas.openxmlformats.org/drawingml/2006/picture">
+                  <pic:nvPicPr>
+                    <pic:cNvPr id="1" name=""/>
+                    <pic:cNvPicPr/>
+                  </pic:nvPicPr>
+                  <pic:blipFill>
+                    <a:blip r:embed="rId15"/>
+                    <a:stretch>
+                      <a:fillRect/>
+                    </a:stretch>
+                  </pic:blipFill>
+                  <pic:spPr>
+                    <a:xfrm>
+                      <a:off x="0" y="0"/>
+                      <a:ext cx="4782209" cy="2228072"/>
+                    </a:xfrm>
+                    <a:prstGeom prst="rect">
+                      <a:avLst/>
+                    </a:prstGeom>
+                  </pic:spPr>
+                </pic:pic>
+              </a:graphicData>
+            </a:graphic>
+          </wp:inline>
+        </w:drawing>
+      </w:r>
+    </w:p>
+    <w:tbl>
+      <w:tblPr>
+        <w:tblStyle w:val="Grigliatabella"/>
+        <w:tblW w:w="0" w:type="auto"/>
+        <w:tblLook w:val="04A0" w:firstRow="1" w:lastRow="0" w:firstColumn="1" w:lastColumn="0" w:noHBand="0" w:noVBand="1"/>
+      </w:tblPr>
+      <w:tblGrid>
+        <w:gridCol w:w="1979"/>
+        <w:gridCol w:w="7643"/>
+      </w:tblGrid>
+      <w:tr>
+        <w:tc>
+          <w:tcPr>
+            <w:tcW w:w="1979" w:type="dxa"/>
+            <w:shd w:val="clear" w:color="auto" w:fill="E7E6E6" w:themeFill="background2"/>
+          </w:tcPr>
+          <w:p>
+            <w:pPr>
+              <w:rPr>
+                <w:b/>
+                <w:sz w:val="28"/>
+                <w:szCs w:val="28"/>
+              </w:rPr>
+            </w:pPr>
+            <w:r>
+              <w:rPr>
+                <w:b/>
+                <w:sz w:val="28"/>
+                <w:szCs w:val="28"/>
+              </w:rPr>
+              <w:lastRenderedPageBreak/>
+              <w:t>Nome del contratto</w:t>
+            </w:r>
+          </w:p>
+        </w:tc>
+        <w:tc>
+          <w:tcPr>
+            <w:tcW w:w="7643" w:type="dxa"/>
+          </w:tcPr>
+          <w:p>
+            <w:pPr>
+              <w:rPr>
+                <w:b/>
+                <w:sz w:val="28"/>
+                <w:szCs w:val="28"/>
+              </w:rPr>
+            </w:pPr>
+            <w:r>
+              <w:rPr>
+                <w:b/>
+                <w:sz w:val="28"/>
+                <w:szCs w:val="28"/>
+              </w:rPr>
+              <w:t>CO1: effettuaLogin</w:t>
+            </w:r>
+          </w:p>
+        </w:tc>
+      </w:tr>
+      <w:tr>
+        <w:tc>
+          <w:tcPr>
+            <w:tcW w:w="1979" w:type="dxa"/>
+            <w:shd w:val="clear" w:color="auto" w:fill="E7E6E6" w:themeFill="background2"/>
+          </w:tcPr>
+          <w:p>
+            <w:pPr>
+              <w:rPr>
+                <w:b/>
+                <w:sz w:val="28"/>
+                <w:szCs w:val="28"/>
+              </w:rPr>
+            </w:pPr>
+            <w:r>
+              <w:rPr>
+                <w:b/>
+                <w:sz w:val="28"/>
+                <w:szCs w:val="28"/>
+              </w:rPr>
+              <w:t>Operazione</w:t>
+            </w:r>
+          </w:p>
+        </w:tc>
+        <w:tc>
+          <w:tcPr>
+            <w:tcW w:w="7643" w:type="dxa"/>
+          </w:tcPr>
+          <w:p>
+            <w:pPr>
+              <w:rPr>
+                <w:sz w:val="28"/>
+                <w:szCs w:val="28"/>
+              </w:rPr>
+            </w:pPr>
+            <w:r>
+              <w:rPr>
+                <w:sz w:val="28"/>
+                <w:szCs w:val="28"/>
+              </w:rPr>
+              <w:t>effettuaLogin()</w:t>
+            </w:r>
+          </w:p>
+        </w:tc>
+      </w:tr>
+      <w:tr>
+        <w:tc>
+          <w:tcPr>
+            <w:tcW w:w="1979" w:type="dxa"/>
+            <w:shd w:val="clear" w:color="auto" w:fill="E7E6E6" w:themeFill="background2"/>
+          </w:tcPr>
+          <w:p>
+            <w:pPr>
+              <w:rPr>
+                <w:b/>
+                <w:sz w:val="28"/>
+                <w:szCs w:val="28"/>
+              </w:rPr>
+            </w:pPr>
+            <w:r>
+              <w:rPr>
+                <w:b/>
+                <w:sz w:val="28"/>
+                <w:szCs w:val="28"/>
+              </w:rPr>
+              <w:t>Riferimenti</w:t>
+            </w:r>
+          </w:p>
+        </w:tc>
+        <w:tc>
+          <w:tcPr>
+            <w:tcW w:w="7643" w:type="dxa"/>
+          </w:tcPr>
+          <w:p>
+            <w:pPr>
+              <w:rPr>
+                <w:sz w:val="28"/>
+                <w:szCs w:val="28"/>
+                <w:u w:val="single"/>
+              </w:rPr>
+            </w:pPr>
+            <w:r>
+              <w:rPr>
+                <w:sz w:val="28"/>
+                <w:szCs w:val="28"/>
+              </w:rPr>
+              <w:t>Caso d’uso UC7: Login</w:t>
+            </w:r>
+          </w:p>
+        </w:tc>
+      </w:tr>
+      <w:tr>
+        <w:tc>
+          <w:tcPr>
+            <w:tcW w:w="1979" w:type="dxa"/>
+            <w:shd w:val="clear" w:color="auto" w:fill="E7E6E6" w:themeFill="background2"/>
+          </w:tcPr>
+          <w:p>
+            <w:pPr>
+              <w:rPr>
+                <w:b/>
+                <w:sz w:val="28"/>
+                <w:szCs w:val="28"/>
+              </w:rPr>
+            </w:pPr>
+            <w:r>
+              <w:rPr>
+                <w:b/>
+                <w:sz w:val="28"/>
+                <w:szCs w:val="28"/>
+              </w:rPr>
+              <w:t>Pre-condizioni</w:t>
+            </w:r>
+          </w:p>
+        </w:tc>
+        <w:tc>
+          <w:tcPr>
+            <w:tcW w:w="7643" w:type="dxa"/>
+          </w:tcPr>
+          <w:p>
+            <w:pPr>
+              <w:pStyle w:val="Paragrafoelenco"/>
+              <w:numPr>
+                <w:ilvl w:val="0"/>
+                <w:numId w:val="39"/>
+              </w:numPr>
+              <w:rPr>
+                <w:sz w:val="28"/>
+                <w:szCs w:val="28"/>
+              </w:rPr>
+            </w:pPr>
+            <w:r>
+              <w:rPr>
+                <w:sz w:val="28"/>
+                <w:szCs w:val="28"/>
+              </w:rPr>
+              <w:t>Esiste in memoria un’istanza di Utente o Amministratore che sta richiedendo il login</w:t>
+            </w:r>
+          </w:p>
+        </w:tc>
+      </w:tr>
+      <w:tr>
+        <w:tc>
+          <w:tcPr>
+            <w:tcW w:w="1979" w:type="dxa"/>
+            <w:shd w:val="clear" w:color="auto" w:fill="E7E6E6" w:themeFill="background2"/>
+          </w:tcPr>
+          <w:p>
+            <w:pPr>
+              <w:rPr>
+                <w:b/>
+                <w:sz w:val="28"/>
+                <w:szCs w:val="28"/>
+              </w:rPr>
+            </w:pPr>
+            <w:r>
+              <w:rPr>
+                <w:b/>
+                <w:sz w:val="28"/>
+                <w:szCs w:val="28"/>
+              </w:rPr>
+              <w:t>Post-condizioni</w:t>
+            </w:r>
+          </w:p>
+        </w:tc>
+        <w:tc>
+          <w:tcPr>
+            <w:tcW w:w="7643" w:type="dxa"/>
+          </w:tcPr>
+          <w:p>
+            <w:pPr>
+              <w:pStyle w:val="Paragrafoelenco"/>
+              <w:numPr>
+                <w:ilvl w:val="0"/>
+                <w:numId w:val="39"/>
+              </w:numPr>
+              <w:rPr>
+                <w:sz w:val="28"/>
+                <w:szCs w:val="28"/>
+              </w:rPr>
+            </w:pPr>
+            <w:r>
+              <w:rPr>
+                <w:sz w:val="28"/>
+                <w:szCs w:val="28"/>
+              </w:rPr>
+              <w:t>È stata inizializzata un’istanza di Cliente “clienteCorrente” o di Amministratore “amministratoreCorrente”, in base alla corrispondenza trovata con i valori forniti.</w:t>
+            </w:r>
+          </w:p>
+        </w:tc>
+      </w:tr>
+    </w:tbl>
+    <w:p/>
+    <w:p/>
+    <w:p>
+      <w:pPr>
+        <w:pStyle w:val="Titolo2"/>
+        <w:rPr>
+          <w:sz w:val="28"/>
+          <w:szCs w:val="28"/>
+        </w:rPr>
+      </w:pPr>
+      <w:bookmarkStart w:id="33" w:name="_Toc32678185"/>
+      <w:r>
+        <w:rPr>
+          <w:sz w:val="28"/>
+          <w:szCs w:val="28"/>
+        </w:rPr>
+        <w:t>UC8</w:t>
+      </w:r>
+      <w:bookmarkEnd w:id="33"/>
+    </w:p>
+    <w:p/>
+    <w:p>
+      <w:r>
+        <w:drawing>
+          <wp:inline distT="0" distB="0" distL="0" distR="0" wp14:anchorId="362E0BA8" wp14:editId="5D2B490E">
+            <wp:extent cx="4636956" cy="2438400"/>
+            <wp:effectExtent l="0" t="0" r="0" b="0"/>
+            <wp:docPr id="14" name="Immagine 14"/>
+            <wp:cNvGraphicFramePr>
+              <a:graphicFrameLocks xmlns:a="http://schemas.openxmlformats.org/drawingml/2006/main" noChangeAspect="1"/>
+            </wp:cNvGraphicFramePr>
+            <a:graphic xmlns:a="http://schemas.openxmlformats.org/drawingml/2006/main">
+              <a:graphicData uri="http://schemas.openxmlformats.org/drawingml/2006/picture">
+                <pic:pic xmlns:pic="http://schemas.openxmlformats.org/drawingml/2006/picture">
+                  <pic:nvPicPr>
+                    <pic:cNvPr id="1" name=""/>
+                    <pic:cNvPicPr/>
+                  </pic:nvPicPr>
+                  <pic:blipFill>
+                    <a:blip r:embed="rId16"/>
+                    <a:stretch>
+                      <a:fillRect/>
+                    </a:stretch>
+                  </pic:blipFill>
+                  <pic:spPr>
+                    <a:xfrm>
+                      <a:off x="0" y="0"/>
+                      <a:ext cx="4659673" cy="2450346"/>
                     </a:xfrm>
                     <a:prstGeom prst="rect">
                       <a:avLst/>
@@ -26520,8 +26069,6 @@
                 <w:szCs w:val="28"/>
               </w:rPr>
             </w:pPr>
-            <w:bookmarkStart w:id="31" w:name="_Hlk32678615"/>
-            <w:bookmarkStart w:id="32" w:name="_GoBack" w:colFirst="0" w:colLast="2"/>
             <w:r>
               <w:rPr>
                 <w:b/>
@@ -26550,18 +26097,8 @@
                 <w:sz w:val="28"/>
                 <w:szCs w:val="28"/>
               </w:rPr>
-              <w:t xml:space="preserve">CO2: </w:t>
-            </w:r>
-            <w:proofErr w:type="spellStart"/>
-            <w:r>
-              <w:rPr>
-                <w:b/>
-                <w:sz w:val="28"/>
-                <w:szCs w:val="28"/>
-              </w:rPr>
-              <w:t>richiediRegistrazione</w:t>
-            </w:r>
-            <w:proofErr w:type="spellEnd"/>
+              <w:t>CO1: rimuoviComponente</w:t>
+            </w:r>
           </w:p>
         </w:tc>
       </w:tr>
@@ -26600,21 +26137,12 @@
                 <w:szCs w:val="28"/>
               </w:rPr>
             </w:pPr>
-            <w:proofErr w:type="spellStart"/>
-            <w:r>
-              <w:rPr>
-                <w:sz w:val="28"/>
-                <w:szCs w:val="28"/>
-              </w:rPr>
-              <w:t>richiediRegistrazione</w:t>
-            </w:r>
-            <w:proofErr w:type="spellEnd"/>
-            <w:r>
-              <w:rPr>
-                <w:sz w:val="28"/>
-                <w:szCs w:val="28"/>
-              </w:rPr>
-              <w:t>()</w:t>
+            <w:r>
+              <w:rPr>
+                <w:sz w:val="28"/>
+                <w:szCs w:val="28"/>
+              </w:rPr>
+              <w:t>rimuoviComponente()</w:t>
             </w:r>
           </w:p>
         </w:tc>
@@ -26652,14 +26180,15 @@
               <w:rPr>
                 <w:sz w:val="28"/>
                 <w:szCs w:val="28"/>
-              </w:rPr>
-            </w:pPr>
-            <w:r>
-              <w:rPr>
-                <w:sz w:val="28"/>
-                <w:szCs w:val="28"/>
-              </w:rPr>
-              <w:t>Caso d’uso UC6: Registrazione cliente</w:t>
+                <w:u w:val="single"/>
+              </w:rPr>
+            </w:pPr>
+            <w:r>
+              <w:rPr>
+                <w:sz w:val="28"/>
+                <w:szCs w:val="28"/>
+              </w:rPr>
+              <w:t>Caso d’uso UC8: Rimozione componente</w:t>
             </w:r>
           </w:p>
         </w:tc>
@@ -26704,6 +26233,13 @@
                 <w:szCs w:val="28"/>
               </w:rPr>
             </w:pPr>
+            <w:r>
+              <w:rPr>
+                <w:sz w:val="28"/>
+                <w:szCs w:val="28"/>
+              </w:rPr>
+              <w:t>È stata inizializzata un’istanza “amministratoreCorrente” di classe “Amministratore”, ovvero un amministratore deve essere stato autenticato</w:t>
+            </w:r>
           </w:p>
         </w:tc>
       </w:tr>
@@ -26752,23 +26288,7 @@
                 <w:sz w:val="28"/>
                 <w:szCs w:val="28"/>
               </w:rPr>
-              <w:t>Viene inizializzata un’istanza di Cliente detta “</w:t>
-            </w:r>
-            <w:proofErr w:type="spellStart"/>
-            <w:r>
-              <w:rPr>
-                <w:sz w:val="28"/>
-                <w:szCs w:val="28"/>
-              </w:rPr>
-              <w:t>clienteR</w:t>
-            </w:r>
-            <w:proofErr w:type="spellEnd"/>
-            <w:r>
-              <w:rPr>
-                <w:sz w:val="28"/>
-                <w:szCs w:val="28"/>
-              </w:rPr>
-              <w:t>” mediante l’associazione di Cliente con SistemaPCReady chiamata “registra”</w:t>
+              <w:t>È stata eliminata un’istanza di Componente in base alla corrispondenza con l’identificativo fornito</w:t>
             </w:r>
           </w:p>
           <w:p>
@@ -26788,25 +26308,191 @@
                 <w:sz w:val="28"/>
                 <w:szCs w:val="28"/>
               </w:rPr>
-              <w:t xml:space="preserve">Gli attributi di </w:t>
-            </w:r>
-            <w:proofErr w:type="spellStart"/>
-            <w:r>
-              <w:rPr>
-                <w:sz w:val="28"/>
-                <w:szCs w:val="28"/>
-              </w:rPr>
-              <w:t>clienteR</w:t>
-            </w:r>
-            <w:proofErr w:type="spellEnd"/>
-            <w:r>
-              <w:rPr>
-                <w:sz w:val="28"/>
-                <w:szCs w:val="28"/>
-              </w:rPr>
-              <w:t xml:space="preserve"> sono stati aggiornati mediante i dati forniti dall’utente</w:t>
-            </w:r>
-          </w:p>
+              <w:t>È stata aggiornato l’attributo “mappaComponenti” della classe Catalogo</w:t>
+            </w:r>
+          </w:p>
+        </w:tc>
+      </w:tr>
+    </w:tbl>
+    <w:p/>
+    <w:p/>
+    <w:tbl>
+      <w:tblPr>
+        <w:tblStyle w:val="Grigliatabella"/>
+        <w:tblW w:w="0" w:type="auto"/>
+        <w:tblLook w:val="04A0" w:firstRow="1" w:lastRow="0" w:firstColumn="1" w:lastColumn="0" w:noHBand="0" w:noVBand="1"/>
+      </w:tblPr>
+      <w:tblGrid>
+        <w:gridCol w:w="1979"/>
+        <w:gridCol w:w="7643"/>
+      </w:tblGrid>
+      <w:tr>
+        <w:tc>
+          <w:tcPr>
+            <w:tcW w:w="1979" w:type="dxa"/>
+            <w:shd w:val="clear" w:color="auto" w:fill="E7E6E6" w:themeFill="background2"/>
+          </w:tcPr>
+          <w:p>
+            <w:pPr>
+              <w:rPr>
+                <w:b/>
+                <w:sz w:val="28"/>
+                <w:szCs w:val="28"/>
+              </w:rPr>
+            </w:pPr>
+            <w:r>
+              <w:rPr>
+                <w:b/>
+                <w:sz w:val="28"/>
+                <w:szCs w:val="28"/>
+              </w:rPr>
+              <w:lastRenderedPageBreak/>
+              <w:t>Nome del contratto</w:t>
+            </w:r>
+          </w:p>
+        </w:tc>
+        <w:tc>
+          <w:tcPr>
+            <w:tcW w:w="7643" w:type="dxa"/>
+          </w:tcPr>
+          <w:p>
+            <w:pPr>
+              <w:rPr>
+                <w:b/>
+                <w:sz w:val="28"/>
+                <w:szCs w:val="28"/>
+              </w:rPr>
+            </w:pPr>
+            <w:r>
+              <w:rPr>
+                <w:b/>
+                <w:sz w:val="28"/>
+                <w:szCs w:val="28"/>
+              </w:rPr>
+              <w:t>CO1: rimuoviConfigurazioni</w:t>
+            </w:r>
+          </w:p>
+        </w:tc>
+      </w:tr>
+      <w:tr>
+        <w:tc>
+          <w:tcPr>
+            <w:tcW w:w="1979" w:type="dxa"/>
+            <w:shd w:val="clear" w:color="auto" w:fill="E7E6E6" w:themeFill="background2"/>
+          </w:tcPr>
+          <w:p>
+            <w:pPr>
+              <w:rPr>
+                <w:b/>
+                <w:sz w:val="28"/>
+                <w:szCs w:val="28"/>
+              </w:rPr>
+            </w:pPr>
+            <w:r>
+              <w:rPr>
+                <w:b/>
+                <w:sz w:val="28"/>
+                <w:szCs w:val="28"/>
+              </w:rPr>
+              <w:t>Operazione</w:t>
+            </w:r>
+          </w:p>
+        </w:tc>
+        <w:tc>
+          <w:tcPr>
+            <w:tcW w:w="7643" w:type="dxa"/>
+          </w:tcPr>
+          <w:p>
+            <w:pPr>
+              <w:rPr>
+                <w:sz w:val="28"/>
+                <w:szCs w:val="28"/>
+              </w:rPr>
+            </w:pPr>
+            <w:r>
+              <w:rPr>
+                <w:sz w:val="28"/>
+                <w:szCs w:val="28"/>
+              </w:rPr>
+              <w:t>rimuoviConfigurazioni()</w:t>
+            </w:r>
+          </w:p>
+        </w:tc>
+      </w:tr>
+      <w:tr>
+        <w:tc>
+          <w:tcPr>
+            <w:tcW w:w="1979" w:type="dxa"/>
+            <w:shd w:val="clear" w:color="auto" w:fill="E7E6E6" w:themeFill="background2"/>
+          </w:tcPr>
+          <w:p>
+            <w:pPr>
+              <w:rPr>
+                <w:b/>
+                <w:sz w:val="28"/>
+                <w:szCs w:val="28"/>
+              </w:rPr>
+            </w:pPr>
+            <w:r>
+              <w:rPr>
+                <w:b/>
+                <w:sz w:val="28"/>
+                <w:szCs w:val="28"/>
+              </w:rPr>
+              <w:t>Riferimenti</w:t>
+            </w:r>
+          </w:p>
+        </w:tc>
+        <w:tc>
+          <w:tcPr>
+            <w:tcW w:w="7643" w:type="dxa"/>
+          </w:tcPr>
+          <w:p>
+            <w:pPr>
+              <w:rPr>
+                <w:sz w:val="28"/>
+                <w:szCs w:val="28"/>
+                <w:u w:val="single"/>
+              </w:rPr>
+            </w:pPr>
+            <w:r>
+              <w:rPr>
+                <w:sz w:val="28"/>
+                <w:szCs w:val="28"/>
+              </w:rPr>
+              <w:t>Caso d’uso UC8: Rimozione componente</w:t>
+            </w:r>
+          </w:p>
+        </w:tc>
+      </w:tr>
+      <w:tr>
+        <w:tc>
+          <w:tcPr>
+            <w:tcW w:w="1979" w:type="dxa"/>
+            <w:shd w:val="clear" w:color="auto" w:fill="E7E6E6" w:themeFill="background2"/>
+          </w:tcPr>
+          <w:p>
+            <w:pPr>
+              <w:rPr>
+                <w:b/>
+                <w:sz w:val="28"/>
+                <w:szCs w:val="28"/>
+              </w:rPr>
+            </w:pPr>
+            <w:r>
+              <w:rPr>
+                <w:b/>
+                <w:sz w:val="28"/>
+                <w:szCs w:val="28"/>
+              </w:rPr>
+              <w:t>Pre-condizioni</w:t>
+            </w:r>
+          </w:p>
+        </w:tc>
+        <w:tc>
+          <w:tcPr>
+            <w:tcW w:w="7643" w:type="dxa"/>
+          </w:tcPr>
           <w:p>
             <w:pPr>
               <w:pStyle w:val="Paragrafoelenco"/>
@@ -26824,173 +26510,126 @@
                 <w:sz w:val="28"/>
                 <w:szCs w:val="28"/>
               </w:rPr>
-              <w:t>Il Sistema mantiene in memoria l’istanza “</w:t>
-            </w:r>
-            <w:proofErr w:type="spellStart"/>
-            <w:r>
-              <w:rPr>
-                <w:sz w:val="28"/>
-                <w:szCs w:val="28"/>
-              </w:rPr>
-              <w:t>clienteR</w:t>
-            </w:r>
-            <w:proofErr w:type="spellEnd"/>
-            <w:r>
-              <w:rPr>
-                <w:sz w:val="28"/>
-                <w:szCs w:val="28"/>
-              </w:rPr>
-              <w:t>”</w:t>
+              <w:t>È stata eliminata un’istanza di Componente di dato identificativo</w:t>
             </w:r>
           </w:p>
         </w:tc>
       </w:tr>
-      <w:bookmarkEnd w:id="31"/>
-      <w:bookmarkEnd w:id="32"/>
+      <w:tr>
+        <w:tc>
+          <w:tcPr>
+            <w:tcW w:w="1979" w:type="dxa"/>
+            <w:shd w:val="clear" w:color="auto" w:fill="E7E6E6" w:themeFill="background2"/>
+          </w:tcPr>
+          <w:p>
+            <w:pPr>
+              <w:rPr>
+                <w:b/>
+                <w:sz w:val="28"/>
+                <w:szCs w:val="28"/>
+              </w:rPr>
+            </w:pPr>
+            <w:r>
+              <w:rPr>
+                <w:b/>
+                <w:sz w:val="28"/>
+                <w:szCs w:val="28"/>
+              </w:rPr>
+              <w:t>Post-condizioni</w:t>
+            </w:r>
+          </w:p>
+        </w:tc>
+        <w:tc>
+          <w:tcPr>
+            <w:tcW w:w="7643" w:type="dxa"/>
+          </w:tcPr>
+          <w:p>
+            <w:pPr>
+              <w:pStyle w:val="Paragrafoelenco"/>
+              <w:numPr>
+                <w:ilvl w:val="0"/>
+                <w:numId w:val="39"/>
+              </w:numPr>
+              <w:rPr>
+                <w:sz w:val="28"/>
+                <w:szCs w:val="28"/>
+              </w:rPr>
+            </w:pPr>
+            <w:r>
+              <w:rPr>
+                <w:sz w:val="28"/>
+                <w:szCs w:val="28"/>
+              </w:rPr>
+              <w:t>È stata eliminata un’istanza di Configurazione, il cui attributo “listaComponenti” conteneva una corrispondenza con l’istanza di Componente eliminata in precedenza</w:t>
+            </w:r>
+          </w:p>
+          <w:p>
+            <w:pPr>
+              <w:pStyle w:val="Paragrafoelenco"/>
+              <w:numPr>
+                <w:ilvl w:val="0"/>
+                <w:numId w:val="39"/>
+              </w:numPr>
+              <w:rPr>
+                <w:sz w:val="28"/>
+                <w:szCs w:val="28"/>
+              </w:rPr>
+            </w:pPr>
+            <w:r>
+              <w:rPr>
+                <w:sz w:val="28"/>
+                <w:szCs w:val="28"/>
+              </w:rPr>
+              <w:t>È stata eliminata un’istanza di Bundle, il cui attributo “listaComponenti” conteneva una corrispondenza con l’istanza di Componente eliminata in precedenza</w:t>
+            </w:r>
+          </w:p>
+          <w:p>
+            <w:pPr>
+              <w:pStyle w:val="Paragrafoelenco"/>
+              <w:numPr>
+                <w:ilvl w:val="0"/>
+                <w:numId w:val="39"/>
+              </w:numPr>
+              <w:rPr>
+                <w:sz w:val="28"/>
+                <w:szCs w:val="28"/>
+              </w:rPr>
+            </w:pPr>
+            <w:r>
+              <w:rPr>
+                <w:sz w:val="28"/>
+                <w:szCs w:val="28"/>
+              </w:rPr>
+              <w:t>È stata aggiornato l’attributo “mappaComponenti” della classe Catalogo</w:t>
+            </w:r>
+          </w:p>
+        </w:tc>
+      </w:tr>
     </w:tbl>
     <w:p/>
     <w:p/>
-    <w:p>
-      <w:pPr>
-        <w:pStyle w:val="Titolo2"/>
-        <w:rPr>
-          <w:sz w:val="28"/>
-          <w:szCs w:val="28"/>
-        </w:rPr>
-      </w:pPr>
-      <w:bookmarkStart w:id="33" w:name="_Toc32678184"/>
-      <w:r>
-        <w:rPr>
-          <w:sz w:val="28"/>
-          <w:szCs w:val="28"/>
-        </w:rPr>
-        <w:t>UC7</w:t>
-      </w:r>
-      <w:bookmarkEnd w:id="33"/>
-    </w:p>
     <w:p/>
     <w:p>
+      <w:pPr>
+        <w:pStyle w:val="Titolo2"/>
+        <w:rPr>
+          <w:sz w:val="28"/>
+          <w:szCs w:val="28"/>
+        </w:rPr>
+      </w:pPr>
+      <w:bookmarkStart w:id="34" w:name="_Toc32678186"/>
       <w:r>
-        <w:lastRenderedPageBreak/>
-        <w:drawing>
-          <wp:inline distT="0" distB="0" distL="0" distR="0" wp14:anchorId="1FF39AD0" wp14:editId="46915AE2">
-            <wp:extent cx="4644857" cy="2164080"/>
-            <wp:effectExtent l="0" t="0" r="3810" b="7620"/>
-            <wp:docPr id="13" name="Immagine 13"/>
-            <wp:cNvGraphicFramePr>
-              <a:graphicFrameLocks xmlns:a="http://schemas.openxmlformats.org/drawingml/2006/main" noChangeAspect="1"/>
-            </wp:cNvGraphicFramePr>
-            <a:graphic xmlns:a="http://schemas.openxmlformats.org/drawingml/2006/main">
-              <a:graphicData uri="http://schemas.openxmlformats.org/drawingml/2006/picture">
-                <pic:pic xmlns:pic="http://schemas.openxmlformats.org/drawingml/2006/picture">
-                  <pic:nvPicPr>
-                    <pic:cNvPr id="1" name=""/>
-                    <pic:cNvPicPr/>
-                  </pic:nvPicPr>
-                  <pic:blipFill>
-                    <a:blip r:embed="rId15"/>
-                    <a:stretch>
-                      <a:fillRect/>
-                    </a:stretch>
-                  </pic:blipFill>
-                  <pic:spPr>
-                    <a:xfrm>
-                      <a:off x="0" y="0"/>
-                      <a:ext cx="4652715" cy="2167741"/>
-                    </a:xfrm>
-                    <a:prstGeom prst="rect">
-                      <a:avLst/>
-                    </a:prstGeom>
-                  </pic:spPr>
-                </pic:pic>
-              </a:graphicData>
-            </a:graphic>
-          </wp:inline>
-        </w:drawing>
-      </w:r>
-    </w:p>
-    <w:p/>
-    <w:p>
-      <w:pPr>
-        <w:pStyle w:val="Titolo2"/>
-        <w:rPr>
-          <w:sz w:val="28"/>
-          <w:szCs w:val="28"/>
-        </w:rPr>
-      </w:pPr>
-      <w:bookmarkStart w:id="34" w:name="_Toc32678185"/>
-      <w:r>
-        <w:rPr>
-          <w:sz w:val="28"/>
-          <w:szCs w:val="28"/>
-        </w:rPr>
-        <w:t>UC8</w:t>
+        <w:rPr>
+          <w:sz w:val="28"/>
+          <w:szCs w:val="28"/>
+        </w:rPr>
+        <w:t>UC9</w:t>
       </w:r>
       <w:bookmarkEnd w:id="34"/>
     </w:p>
     <w:p/>
     <w:p>
       <w:r>
-        <w:drawing>
-          <wp:inline distT="0" distB="0" distL="0" distR="0" wp14:anchorId="362E0BA8" wp14:editId="764BDF76">
-            <wp:extent cx="4267200" cy="2243959"/>
-            <wp:effectExtent l="0" t="0" r="0" b="4445"/>
-            <wp:docPr id="14" name="Immagine 14"/>
-            <wp:cNvGraphicFramePr>
-              <a:graphicFrameLocks xmlns:a="http://schemas.openxmlformats.org/drawingml/2006/main" noChangeAspect="1"/>
-            </wp:cNvGraphicFramePr>
-            <a:graphic xmlns:a="http://schemas.openxmlformats.org/drawingml/2006/main">
-              <a:graphicData uri="http://schemas.openxmlformats.org/drawingml/2006/picture">
-                <pic:pic xmlns:pic="http://schemas.openxmlformats.org/drawingml/2006/picture">
-                  <pic:nvPicPr>
-                    <pic:cNvPr id="1" name=""/>
-                    <pic:cNvPicPr/>
-                  </pic:nvPicPr>
-                  <pic:blipFill>
-                    <a:blip r:embed="rId16"/>
-                    <a:stretch>
-                      <a:fillRect/>
-                    </a:stretch>
-                  </pic:blipFill>
-                  <pic:spPr>
-                    <a:xfrm>
-                      <a:off x="0" y="0"/>
-                      <a:ext cx="4284223" cy="2252911"/>
-                    </a:xfrm>
-                    <a:prstGeom prst="rect">
-                      <a:avLst/>
-                    </a:prstGeom>
-                  </pic:spPr>
-                </pic:pic>
-              </a:graphicData>
-            </a:graphic>
-          </wp:inline>
-        </w:drawing>
-      </w:r>
-    </w:p>
-    <w:p/>
-    <w:p>
-      <w:pPr>
-        <w:pStyle w:val="Titolo2"/>
-        <w:rPr>
-          <w:sz w:val="28"/>
-          <w:szCs w:val="28"/>
-        </w:rPr>
-      </w:pPr>
-      <w:bookmarkStart w:id="35" w:name="_Toc32678186"/>
-      <w:r>
-        <w:rPr>
-          <w:sz w:val="28"/>
-          <w:szCs w:val="28"/>
-        </w:rPr>
-        <w:t>UC9</w:t>
-      </w:r>
-      <w:bookmarkEnd w:id="35"/>
-    </w:p>
-    <w:p/>
-    <w:p>
-      <w:r>
-        <w:lastRenderedPageBreak/>
         <w:drawing>
           <wp:inline distT="0" distB="0" distL="0" distR="0" wp14:anchorId="3C0CAC96" wp14:editId="442BE4B4">
             <wp:extent cx="3840480" cy="2924746"/>
@@ -27028,6 +26667,509 @@
         </w:drawing>
       </w:r>
     </w:p>
+    <w:tbl>
+      <w:tblPr>
+        <w:tblStyle w:val="Grigliatabella"/>
+        <w:tblW w:w="0" w:type="auto"/>
+        <w:tblLook w:val="04A0" w:firstRow="1" w:lastRow="0" w:firstColumn="1" w:lastColumn="0" w:noHBand="0" w:noVBand="1"/>
+      </w:tblPr>
+      <w:tblGrid>
+        <w:gridCol w:w="1979"/>
+        <w:gridCol w:w="7643"/>
+      </w:tblGrid>
+      <w:tr>
+        <w:tc>
+          <w:tcPr>
+            <w:tcW w:w="1979" w:type="dxa"/>
+            <w:shd w:val="clear" w:color="auto" w:fill="E7E6E6" w:themeFill="background2"/>
+          </w:tcPr>
+          <w:p>
+            <w:pPr>
+              <w:rPr>
+                <w:b/>
+                <w:sz w:val="28"/>
+                <w:szCs w:val="28"/>
+              </w:rPr>
+            </w:pPr>
+            <w:r>
+              <w:rPr>
+                <w:b/>
+                <w:sz w:val="28"/>
+                <w:szCs w:val="28"/>
+              </w:rPr>
+              <w:t>Nome del contratto</w:t>
+            </w:r>
+          </w:p>
+        </w:tc>
+        <w:tc>
+          <w:tcPr>
+            <w:tcW w:w="7643" w:type="dxa"/>
+          </w:tcPr>
+          <w:p>
+            <w:pPr>
+              <w:rPr>
+                <w:b/>
+                <w:sz w:val="28"/>
+                <w:szCs w:val="28"/>
+              </w:rPr>
+            </w:pPr>
+            <w:r>
+              <w:rPr>
+                <w:b/>
+                <w:sz w:val="28"/>
+                <w:szCs w:val="28"/>
+              </w:rPr>
+              <w:t>CO1: selezionaComponente</w:t>
+            </w:r>
+          </w:p>
+        </w:tc>
+      </w:tr>
+      <w:tr>
+        <w:tc>
+          <w:tcPr>
+            <w:tcW w:w="1979" w:type="dxa"/>
+            <w:shd w:val="clear" w:color="auto" w:fill="E7E6E6" w:themeFill="background2"/>
+          </w:tcPr>
+          <w:p>
+            <w:pPr>
+              <w:rPr>
+                <w:b/>
+                <w:sz w:val="28"/>
+                <w:szCs w:val="28"/>
+              </w:rPr>
+            </w:pPr>
+            <w:r>
+              <w:rPr>
+                <w:b/>
+                <w:sz w:val="28"/>
+                <w:szCs w:val="28"/>
+              </w:rPr>
+              <w:t>Operazione</w:t>
+            </w:r>
+          </w:p>
+        </w:tc>
+        <w:tc>
+          <w:tcPr>
+            <w:tcW w:w="7643" w:type="dxa"/>
+          </w:tcPr>
+          <w:p>
+            <w:pPr>
+              <w:rPr>
+                <w:sz w:val="28"/>
+                <w:szCs w:val="28"/>
+              </w:rPr>
+            </w:pPr>
+            <w:r>
+              <w:rPr>
+                <w:sz w:val="28"/>
+                <w:szCs w:val="28"/>
+              </w:rPr>
+              <w:t>selezionaComponente()</w:t>
+            </w:r>
+          </w:p>
+        </w:tc>
+      </w:tr>
+      <w:tr>
+        <w:tc>
+          <w:tcPr>
+            <w:tcW w:w="1979" w:type="dxa"/>
+            <w:shd w:val="clear" w:color="auto" w:fill="E7E6E6" w:themeFill="background2"/>
+          </w:tcPr>
+          <w:p>
+            <w:pPr>
+              <w:rPr>
+                <w:b/>
+                <w:sz w:val="28"/>
+                <w:szCs w:val="28"/>
+              </w:rPr>
+            </w:pPr>
+            <w:r>
+              <w:rPr>
+                <w:b/>
+                <w:sz w:val="28"/>
+                <w:szCs w:val="28"/>
+              </w:rPr>
+              <w:t>Riferimenti</w:t>
+            </w:r>
+          </w:p>
+        </w:tc>
+        <w:tc>
+          <w:tcPr>
+            <w:tcW w:w="7643" w:type="dxa"/>
+          </w:tcPr>
+          <w:p>
+            <w:pPr>
+              <w:rPr>
+                <w:sz w:val="28"/>
+                <w:szCs w:val="28"/>
+                <w:u w:val="single"/>
+              </w:rPr>
+            </w:pPr>
+            <w:r>
+              <w:rPr>
+                <w:sz w:val="28"/>
+                <w:szCs w:val="28"/>
+              </w:rPr>
+              <w:t>Caso d’uso UC9: Crea promozione</w:t>
+            </w:r>
+          </w:p>
+        </w:tc>
+      </w:tr>
+      <w:tr>
+        <w:tc>
+          <w:tcPr>
+            <w:tcW w:w="1979" w:type="dxa"/>
+            <w:shd w:val="clear" w:color="auto" w:fill="E7E6E6" w:themeFill="background2"/>
+          </w:tcPr>
+          <w:p>
+            <w:pPr>
+              <w:rPr>
+                <w:b/>
+                <w:sz w:val="28"/>
+                <w:szCs w:val="28"/>
+              </w:rPr>
+            </w:pPr>
+            <w:r>
+              <w:rPr>
+                <w:b/>
+                <w:sz w:val="28"/>
+                <w:szCs w:val="28"/>
+              </w:rPr>
+              <w:lastRenderedPageBreak/>
+              <w:t>Pre-condizioni</w:t>
+            </w:r>
+          </w:p>
+        </w:tc>
+        <w:tc>
+          <w:tcPr>
+            <w:tcW w:w="7643" w:type="dxa"/>
+          </w:tcPr>
+          <w:p>
+            <w:pPr>
+              <w:pStyle w:val="Paragrafoelenco"/>
+              <w:numPr>
+                <w:ilvl w:val="0"/>
+                <w:numId w:val="39"/>
+              </w:numPr>
+              <w:rPr>
+                <w:sz w:val="28"/>
+                <w:szCs w:val="28"/>
+              </w:rPr>
+            </w:pPr>
+            <w:r>
+              <w:rPr>
+                <w:sz w:val="28"/>
+                <w:szCs w:val="28"/>
+              </w:rPr>
+              <w:t>È stata inizializzata un’istanza “amministratoreCorrente” di classe “Amministratore”, ovvero un amministratore deve essere stato autenticato</w:t>
+            </w:r>
+          </w:p>
+        </w:tc>
+      </w:tr>
+      <w:tr>
+        <w:tc>
+          <w:tcPr>
+            <w:tcW w:w="1979" w:type="dxa"/>
+            <w:shd w:val="clear" w:color="auto" w:fill="E7E6E6" w:themeFill="background2"/>
+          </w:tcPr>
+          <w:p>
+            <w:pPr>
+              <w:rPr>
+                <w:b/>
+                <w:sz w:val="28"/>
+                <w:szCs w:val="28"/>
+              </w:rPr>
+            </w:pPr>
+            <w:r>
+              <w:rPr>
+                <w:b/>
+                <w:sz w:val="28"/>
+                <w:szCs w:val="28"/>
+              </w:rPr>
+              <w:t>Post-condizioni</w:t>
+            </w:r>
+          </w:p>
+        </w:tc>
+        <w:tc>
+          <w:tcPr>
+            <w:tcW w:w="7643" w:type="dxa"/>
+          </w:tcPr>
+          <w:p>
+            <w:pPr>
+              <w:pStyle w:val="Paragrafoelenco"/>
+              <w:numPr>
+                <w:ilvl w:val="0"/>
+                <w:numId w:val="39"/>
+              </w:numPr>
+              <w:rPr>
+                <w:sz w:val="28"/>
+                <w:szCs w:val="28"/>
+              </w:rPr>
+            </w:pPr>
+            <w:r>
+              <w:rPr>
+                <w:sz w:val="28"/>
+                <w:szCs w:val="28"/>
+              </w:rPr>
+              <w:t>È stata recuperata un’istanza di Componente “comp” in base alla corrispondenza con l’identificativo fornito</w:t>
+            </w:r>
+          </w:p>
+        </w:tc>
+      </w:tr>
+    </w:tbl>
+    <w:p/>
+    <w:p/>
+    <w:tbl>
+      <w:tblPr>
+        <w:tblStyle w:val="Grigliatabella"/>
+        <w:tblW w:w="0" w:type="auto"/>
+        <w:tblLook w:val="04A0" w:firstRow="1" w:lastRow="0" w:firstColumn="1" w:lastColumn="0" w:noHBand="0" w:noVBand="1"/>
+      </w:tblPr>
+      <w:tblGrid>
+        <w:gridCol w:w="1979"/>
+        <w:gridCol w:w="7643"/>
+      </w:tblGrid>
+      <w:tr>
+        <w:tc>
+          <w:tcPr>
+            <w:tcW w:w="1979" w:type="dxa"/>
+            <w:shd w:val="clear" w:color="auto" w:fill="E7E6E6" w:themeFill="background2"/>
+          </w:tcPr>
+          <w:p>
+            <w:pPr>
+              <w:rPr>
+                <w:b/>
+                <w:sz w:val="28"/>
+                <w:szCs w:val="28"/>
+              </w:rPr>
+            </w:pPr>
+            <w:r>
+              <w:rPr>
+                <w:b/>
+                <w:sz w:val="28"/>
+                <w:szCs w:val="28"/>
+              </w:rPr>
+              <w:t>Nome del contratto</w:t>
+            </w:r>
+          </w:p>
+        </w:tc>
+        <w:tc>
+          <w:tcPr>
+            <w:tcW w:w="7643" w:type="dxa"/>
+          </w:tcPr>
+          <w:p>
+            <w:pPr>
+              <w:rPr>
+                <w:b/>
+                <w:sz w:val="28"/>
+                <w:szCs w:val="28"/>
+              </w:rPr>
+            </w:pPr>
+            <w:r>
+              <w:rPr>
+                <w:b/>
+                <w:sz w:val="28"/>
+                <w:szCs w:val="28"/>
+              </w:rPr>
+              <w:t>CO2: setPromozione</w:t>
+            </w:r>
+          </w:p>
+        </w:tc>
+      </w:tr>
+      <w:tr>
+        <w:tc>
+          <w:tcPr>
+            <w:tcW w:w="1979" w:type="dxa"/>
+            <w:shd w:val="clear" w:color="auto" w:fill="E7E6E6" w:themeFill="background2"/>
+          </w:tcPr>
+          <w:p>
+            <w:pPr>
+              <w:rPr>
+                <w:b/>
+                <w:sz w:val="28"/>
+                <w:szCs w:val="28"/>
+              </w:rPr>
+            </w:pPr>
+            <w:r>
+              <w:rPr>
+                <w:b/>
+                <w:sz w:val="28"/>
+                <w:szCs w:val="28"/>
+              </w:rPr>
+              <w:t>Operazione</w:t>
+            </w:r>
+          </w:p>
+        </w:tc>
+        <w:tc>
+          <w:tcPr>
+            <w:tcW w:w="7643" w:type="dxa"/>
+          </w:tcPr>
+          <w:p>
+            <w:pPr>
+              <w:rPr>
+                <w:sz w:val="28"/>
+                <w:szCs w:val="28"/>
+              </w:rPr>
+            </w:pPr>
+            <w:r>
+              <w:rPr>
+                <w:sz w:val="28"/>
+                <w:szCs w:val="28"/>
+              </w:rPr>
+              <w:t>setPromozione()</w:t>
+            </w:r>
+          </w:p>
+        </w:tc>
+      </w:tr>
+      <w:tr>
+        <w:tc>
+          <w:tcPr>
+            <w:tcW w:w="1979" w:type="dxa"/>
+            <w:shd w:val="clear" w:color="auto" w:fill="E7E6E6" w:themeFill="background2"/>
+          </w:tcPr>
+          <w:p>
+            <w:pPr>
+              <w:rPr>
+                <w:b/>
+                <w:sz w:val="28"/>
+                <w:szCs w:val="28"/>
+              </w:rPr>
+            </w:pPr>
+            <w:r>
+              <w:rPr>
+                <w:b/>
+                <w:sz w:val="28"/>
+                <w:szCs w:val="28"/>
+              </w:rPr>
+              <w:t>Riferimenti</w:t>
+            </w:r>
+          </w:p>
+        </w:tc>
+        <w:tc>
+          <w:tcPr>
+            <w:tcW w:w="7643" w:type="dxa"/>
+          </w:tcPr>
+          <w:p>
+            <w:pPr>
+              <w:rPr>
+                <w:sz w:val="28"/>
+                <w:szCs w:val="28"/>
+                <w:u w:val="single"/>
+              </w:rPr>
+            </w:pPr>
+            <w:r>
+              <w:rPr>
+                <w:sz w:val="28"/>
+                <w:szCs w:val="28"/>
+              </w:rPr>
+              <w:t>Caso d’uso UC9: Crea promozione</w:t>
+            </w:r>
+          </w:p>
+        </w:tc>
+      </w:tr>
+      <w:tr>
+        <w:tc>
+          <w:tcPr>
+            <w:tcW w:w="1979" w:type="dxa"/>
+            <w:shd w:val="clear" w:color="auto" w:fill="E7E6E6" w:themeFill="background2"/>
+          </w:tcPr>
+          <w:p>
+            <w:pPr>
+              <w:rPr>
+                <w:b/>
+                <w:sz w:val="28"/>
+                <w:szCs w:val="28"/>
+              </w:rPr>
+            </w:pPr>
+            <w:r>
+              <w:rPr>
+                <w:b/>
+                <w:sz w:val="28"/>
+                <w:szCs w:val="28"/>
+              </w:rPr>
+              <w:t>Pre-condizioni</w:t>
+            </w:r>
+          </w:p>
+        </w:tc>
+        <w:tc>
+          <w:tcPr>
+            <w:tcW w:w="7643" w:type="dxa"/>
+          </w:tcPr>
+          <w:p>
+            <w:pPr>
+              <w:pStyle w:val="Paragrafoelenco"/>
+              <w:numPr>
+                <w:ilvl w:val="0"/>
+                <w:numId w:val="39"/>
+              </w:numPr>
+              <w:rPr>
+                <w:sz w:val="28"/>
+                <w:szCs w:val="28"/>
+              </w:rPr>
+            </w:pPr>
+            <w:r>
+              <w:rPr>
+                <w:sz w:val="28"/>
+                <w:szCs w:val="28"/>
+              </w:rPr>
+              <w:t>È stata recuperata un’istanza “comp” di Componente</w:t>
+            </w:r>
+          </w:p>
+        </w:tc>
+      </w:tr>
+      <w:tr>
+        <w:tc>
+          <w:tcPr>
+            <w:tcW w:w="1979" w:type="dxa"/>
+            <w:shd w:val="clear" w:color="auto" w:fill="E7E6E6" w:themeFill="background2"/>
+          </w:tcPr>
+          <w:p>
+            <w:pPr>
+              <w:rPr>
+                <w:b/>
+                <w:sz w:val="28"/>
+                <w:szCs w:val="28"/>
+              </w:rPr>
+            </w:pPr>
+            <w:r>
+              <w:rPr>
+                <w:b/>
+                <w:sz w:val="28"/>
+                <w:szCs w:val="28"/>
+              </w:rPr>
+              <w:t>Post-condizioni</w:t>
+            </w:r>
+          </w:p>
+        </w:tc>
+        <w:tc>
+          <w:tcPr>
+            <w:tcW w:w="7643" w:type="dxa"/>
+          </w:tcPr>
+          <w:p>
+            <w:pPr>
+              <w:pStyle w:val="Paragrafoelenco"/>
+              <w:numPr>
+                <w:ilvl w:val="0"/>
+                <w:numId w:val="39"/>
+              </w:numPr>
+              <w:rPr>
+                <w:sz w:val="28"/>
+                <w:szCs w:val="28"/>
+              </w:rPr>
+            </w:pPr>
+            <w:r>
+              <w:rPr>
+                <w:sz w:val="28"/>
+                <w:szCs w:val="28"/>
+              </w:rPr>
+              <w:t>È stato aggiornato l’attributo “promozione” di “comp” in base ai dati forniti dall’amministratore</w:t>
+            </w:r>
+          </w:p>
+        </w:tc>
+      </w:tr>
+    </w:tbl>
+    <w:p/>
+    <w:p/>
     <w:p/>
     <w:p>
       <w:pPr>
@@ -27037,7 +27179,7 @@
           <w:szCs w:val="28"/>
         </w:rPr>
       </w:pPr>
-      <w:bookmarkStart w:id="36" w:name="_Toc32678187"/>
+      <w:bookmarkStart w:id="35" w:name="_Toc32678187"/>
       <w:r>
         <w:rPr>
           <w:sz w:val="28"/>
@@ -27045,16 +27187,16 @@
         </w:rPr>
         <w:t>UC10</w:t>
       </w:r>
-      <w:bookmarkEnd w:id="36"/>
+      <w:bookmarkEnd w:id="35"/>
     </w:p>
     <w:p/>
     <w:p>
       <w:r>
         <w:drawing>
-          <wp:inline distT="0" distB="0" distL="0" distR="0" wp14:anchorId="7139EEBD" wp14:editId="1EFF5CAC">
-            <wp:extent cx="4076700" cy="2907856"/>
-            <wp:effectExtent l="0" t="0" r="0" b="6985"/>
-            <wp:docPr id="16" name="Immagine 16"/>
+          <wp:inline distT="0" distB="0" distL="0" distR="0" wp14:anchorId="649A4190" wp14:editId="0CD21E56">
+            <wp:extent cx="3261643" cy="2354784"/>
+            <wp:effectExtent l="0" t="0" r="0" b="7620"/>
+            <wp:docPr id="17" name="Immagine 17"/>
             <wp:cNvGraphicFramePr>
               <a:graphicFrameLocks xmlns:a="http://schemas.openxmlformats.org/drawingml/2006/main" noChangeAspect="1"/>
             </wp:cNvGraphicFramePr>
@@ -27074,7 +27216,7 @@
                   <pic:spPr>
                     <a:xfrm>
                       <a:off x="0" y="0"/>
-                      <a:ext cx="4105948" cy="2928718"/>
+                      <a:ext cx="3261643" cy="2354784"/>
                     </a:xfrm>
                     <a:prstGeom prst="rect">
                       <a:avLst/>
@@ -27087,9 +27229,784 @@
         </w:drawing>
       </w:r>
     </w:p>
+    <w:p/>
+    <w:tbl>
+      <w:tblPr>
+        <w:tblStyle w:val="Grigliatabella"/>
+        <w:tblW w:w="0" w:type="auto"/>
+        <w:tblLook w:val="04A0" w:firstRow="1" w:lastRow="0" w:firstColumn="1" w:lastColumn="0" w:noHBand="0" w:noVBand="1"/>
+      </w:tblPr>
+      <w:tblGrid>
+        <w:gridCol w:w="1979"/>
+        <w:gridCol w:w="7643"/>
+      </w:tblGrid>
+      <w:tr>
+        <w:tc>
+          <w:tcPr>
+            <w:tcW w:w="1979" w:type="dxa"/>
+            <w:shd w:val="clear" w:color="auto" w:fill="E7E6E6" w:themeFill="background2"/>
+          </w:tcPr>
+          <w:p>
+            <w:pPr>
+              <w:rPr>
+                <w:b/>
+                <w:sz w:val="28"/>
+                <w:szCs w:val="28"/>
+              </w:rPr>
+            </w:pPr>
+            <w:r>
+              <w:rPr>
+                <w:b/>
+                <w:sz w:val="28"/>
+                <w:szCs w:val="28"/>
+              </w:rPr>
+              <w:t>Nome del contratto</w:t>
+            </w:r>
+          </w:p>
+        </w:tc>
+        <w:tc>
+          <w:tcPr>
+            <w:tcW w:w="7643" w:type="dxa"/>
+          </w:tcPr>
+          <w:p>
+            <w:pPr>
+              <w:rPr>
+                <w:b/>
+                <w:sz w:val="28"/>
+                <w:szCs w:val="28"/>
+              </w:rPr>
+            </w:pPr>
+            <w:r>
+              <w:rPr>
+                <w:b/>
+                <w:sz w:val="28"/>
+                <w:szCs w:val="28"/>
+              </w:rPr>
+              <w:t xml:space="preserve">CO1: </w:t>
+            </w:r>
+            <w:r>
+              <w:rPr>
+                <w:b/>
+                <w:sz w:val="28"/>
+                <w:szCs w:val="28"/>
+              </w:rPr>
+              <w:t>ottieniOrdineCliente</w:t>
+            </w:r>
+          </w:p>
+        </w:tc>
+      </w:tr>
+      <w:tr>
+        <w:tc>
+          <w:tcPr>
+            <w:tcW w:w="1979" w:type="dxa"/>
+            <w:shd w:val="clear" w:color="auto" w:fill="E7E6E6" w:themeFill="background2"/>
+          </w:tcPr>
+          <w:p>
+            <w:pPr>
+              <w:rPr>
+                <w:b/>
+                <w:sz w:val="28"/>
+                <w:szCs w:val="28"/>
+              </w:rPr>
+            </w:pPr>
+            <w:r>
+              <w:rPr>
+                <w:b/>
+                <w:sz w:val="28"/>
+                <w:szCs w:val="28"/>
+              </w:rPr>
+              <w:t>Operazione</w:t>
+            </w:r>
+          </w:p>
+        </w:tc>
+        <w:tc>
+          <w:tcPr>
+            <w:tcW w:w="7643" w:type="dxa"/>
+          </w:tcPr>
+          <w:p>
+            <w:pPr>
+              <w:rPr>
+                <w:sz w:val="28"/>
+                <w:szCs w:val="28"/>
+              </w:rPr>
+            </w:pPr>
+            <w:r>
+              <w:rPr>
+                <w:sz w:val="28"/>
+                <w:szCs w:val="28"/>
+              </w:rPr>
+              <w:t>ottieniOrdineCliente</w:t>
+            </w:r>
+            <w:r>
+              <w:rPr>
+                <w:sz w:val="28"/>
+                <w:szCs w:val="28"/>
+              </w:rPr>
+              <w:t>()</w:t>
+            </w:r>
+          </w:p>
+        </w:tc>
+      </w:tr>
+      <w:tr>
+        <w:tc>
+          <w:tcPr>
+            <w:tcW w:w="1979" w:type="dxa"/>
+            <w:shd w:val="clear" w:color="auto" w:fill="E7E6E6" w:themeFill="background2"/>
+          </w:tcPr>
+          <w:p>
+            <w:pPr>
+              <w:rPr>
+                <w:b/>
+                <w:sz w:val="28"/>
+                <w:szCs w:val="28"/>
+              </w:rPr>
+            </w:pPr>
+            <w:r>
+              <w:rPr>
+                <w:b/>
+                <w:sz w:val="28"/>
+                <w:szCs w:val="28"/>
+              </w:rPr>
+              <w:t>Riferimenti</w:t>
+            </w:r>
+          </w:p>
+        </w:tc>
+        <w:tc>
+          <w:tcPr>
+            <w:tcW w:w="7643" w:type="dxa"/>
+          </w:tcPr>
+          <w:p>
+            <w:pPr>
+              <w:rPr>
+                <w:sz w:val="28"/>
+                <w:szCs w:val="28"/>
+                <w:u w:val="single"/>
+              </w:rPr>
+            </w:pPr>
+            <w:r>
+              <w:rPr>
+                <w:sz w:val="28"/>
+                <w:szCs w:val="28"/>
+              </w:rPr>
+              <w:t>Caso d’uso UC10: Modifica ordine</w:t>
+            </w:r>
+          </w:p>
+        </w:tc>
+      </w:tr>
+      <w:tr>
+        <w:tc>
+          <w:tcPr>
+            <w:tcW w:w="1979" w:type="dxa"/>
+            <w:shd w:val="clear" w:color="auto" w:fill="E7E6E6" w:themeFill="background2"/>
+          </w:tcPr>
+          <w:p>
+            <w:pPr>
+              <w:rPr>
+                <w:b/>
+                <w:sz w:val="28"/>
+                <w:szCs w:val="28"/>
+              </w:rPr>
+            </w:pPr>
+            <w:r>
+              <w:rPr>
+                <w:b/>
+                <w:sz w:val="28"/>
+                <w:szCs w:val="28"/>
+              </w:rPr>
+              <w:t>Pre-condizioni</w:t>
+            </w:r>
+          </w:p>
+        </w:tc>
+        <w:tc>
+          <w:tcPr>
+            <w:tcW w:w="7643" w:type="dxa"/>
+          </w:tcPr>
+          <w:p>
+            <w:pPr>
+              <w:pStyle w:val="Paragrafoelenco"/>
+              <w:numPr>
+                <w:ilvl w:val="0"/>
+                <w:numId w:val="39"/>
+              </w:numPr>
+              <w:rPr>
+                <w:sz w:val="28"/>
+                <w:szCs w:val="28"/>
+              </w:rPr>
+            </w:pPr>
+            <w:r>
+              <w:rPr>
+                <w:sz w:val="28"/>
+                <w:szCs w:val="28"/>
+              </w:rPr>
+              <w:t>È stata inizializzata un’istanza “clienteCorrente” di classe “Cliente”, ovvero un cliente deve essere stato autenticato</w:t>
+            </w:r>
+          </w:p>
+        </w:tc>
+      </w:tr>
+      <w:tr>
+        <w:tc>
+          <w:tcPr>
+            <w:tcW w:w="1979" w:type="dxa"/>
+            <w:shd w:val="clear" w:color="auto" w:fill="E7E6E6" w:themeFill="background2"/>
+          </w:tcPr>
+          <w:p>
+            <w:pPr>
+              <w:rPr>
+                <w:b/>
+                <w:sz w:val="28"/>
+                <w:szCs w:val="28"/>
+              </w:rPr>
+            </w:pPr>
+            <w:r>
+              <w:rPr>
+                <w:b/>
+                <w:sz w:val="28"/>
+                <w:szCs w:val="28"/>
+              </w:rPr>
+              <w:lastRenderedPageBreak/>
+              <w:t>Post-condizioni</w:t>
+            </w:r>
+          </w:p>
+        </w:tc>
+        <w:tc>
+          <w:tcPr>
+            <w:tcW w:w="7643" w:type="dxa"/>
+          </w:tcPr>
+          <w:p>
+            <w:pPr>
+              <w:pStyle w:val="Paragrafoelenco"/>
+              <w:numPr>
+                <w:ilvl w:val="0"/>
+                <w:numId w:val="39"/>
+              </w:numPr>
+              <w:rPr>
+                <w:sz w:val="28"/>
+                <w:szCs w:val="28"/>
+              </w:rPr>
+            </w:pPr>
+            <w:r>
+              <w:rPr>
+                <w:sz w:val="28"/>
+                <w:szCs w:val="28"/>
+              </w:rPr>
+              <w:t>È stata inizializzata una lista di “Ordine” detta “listaOrdini” in base all’attributo id di clienteCorrente</w:t>
+            </w:r>
+          </w:p>
+        </w:tc>
+      </w:tr>
+    </w:tbl>
+    <w:p/>
+    <w:p>
+      <w:pPr>
+        <w:rPr>
+          <w:b/>
+          <w:bCs/>
+          <w:sz w:val="48"/>
+          <w:szCs w:val="48"/>
+        </w:rPr>
+      </w:pPr>
+    </w:p>
+    <w:tbl>
+      <w:tblPr>
+        <w:tblStyle w:val="Grigliatabella"/>
+        <w:tblW w:w="0" w:type="auto"/>
+        <w:tblLook w:val="04A0" w:firstRow="1" w:lastRow="0" w:firstColumn="1" w:lastColumn="0" w:noHBand="0" w:noVBand="1"/>
+      </w:tblPr>
+      <w:tblGrid>
+        <w:gridCol w:w="1979"/>
+        <w:gridCol w:w="7643"/>
+      </w:tblGrid>
+      <w:tr>
+        <w:tc>
+          <w:tcPr>
+            <w:tcW w:w="1979" w:type="dxa"/>
+            <w:shd w:val="clear" w:color="auto" w:fill="E7E6E6" w:themeFill="background2"/>
+          </w:tcPr>
+          <w:p>
+            <w:pPr>
+              <w:rPr>
+                <w:b/>
+                <w:sz w:val="28"/>
+                <w:szCs w:val="28"/>
+              </w:rPr>
+            </w:pPr>
+            <w:r>
+              <w:rPr>
+                <w:b/>
+                <w:sz w:val="28"/>
+                <w:szCs w:val="28"/>
+              </w:rPr>
+              <w:t>Nome del contratto</w:t>
+            </w:r>
+          </w:p>
+        </w:tc>
+        <w:tc>
+          <w:tcPr>
+            <w:tcW w:w="7643" w:type="dxa"/>
+          </w:tcPr>
+          <w:p>
+            <w:pPr>
+              <w:rPr>
+                <w:b/>
+                <w:sz w:val="28"/>
+                <w:szCs w:val="28"/>
+              </w:rPr>
+            </w:pPr>
+            <w:r>
+              <w:rPr>
+                <w:b/>
+                <w:sz w:val="28"/>
+                <w:szCs w:val="28"/>
+              </w:rPr>
+              <w:t>CO2: aggiornaInformazioni</w:t>
+            </w:r>
+          </w:p>
+        </w:tc>
+      </w:tr>
+      <w:tr>
+        <w:tc>
+          <w:tcPr>
+            <w:tcW w:w="1979" w:type="dxa"/>
+            <w:shd w:val="clear" w:color="auto" w:fill="E7E6E6" w:themeFill="background2"/>
+          </w:tcPr>
+          <w:p>
+            <w:pPr>
+              <w:rPr>
+                <w:b/>
+                <w:sz w:val="28"/>
+                <w:szCs w:val="28"/>
+              </w:rPr>
+            </w:pPr>
+            <w:r>
+              <w:rPr>
+                <w:b/>
+                <w:sz w:val="28"/>
+                <w:szCs w:val="28"/>
+              </w:rPr>
+              <w:t>Operazione</w:t>
+            </w:r>
+          </w:p>
+        </w:tc>
+        <w:tc>
+          <w:tcPr>
+            <w:tcW w:w="7643" w:type="dxa"/>
+          </w:tcPr>
+          <w:p>
+            <w:pPr>
+              <w:rPr>
+                <w:sz w:val="28"/>
+                <w:szCs w:val="28"/>
+              </w:rPr>
+            </w:pPr>
+            <w:r>
+              <w:rPr>
+                <w:sz w:val="28"/>
+                <w:szCs w:val="28"/>
+              </w:rPr>
+              <w:t>aggiornaInformazioni()</w:t>
+            </w:r>
+          </w:p>
+        </w:tc>
+      </w:tr>
+      <w:tr>
+        <w:tc>
+          <w:tcPr>
+            <w:tcW w:w="1979" w:type="dxa"/>
+            <w:shd w:val="clear" w:color="auto" w:fill="E7E6E6" w:themeFill="background2"/>
+          </w:tcPr>
+          <w:p>
+            <w:pPr>
+              <w:rPr>
+                <w:b/>
+                <w:sz w:val="28"/>
+                <w:szCs w:val="28"/>
+              </w:rPr>
+            </w:pPr>
+            <w:r>
+              <w:rPr>
+                <w:b/>
+                <w:sz w:val="28"/>
+                <w:szCs w:val="28"/>
+              </w:rPr>
+              <w:t>Riferimenti</w:t>
+            </w:r>
+          </w:p>
+        </w:tc>
+        <w:tc>
+          <w:tcPr>
+            <w:tcW w:w="7643" w:type="dxa"/>
+          </w:tcPr>
+          <w:p>
+            <w:pPr>
+              <w:rPr>
+                <w:sz w:val="28"/>
+                <w:szCs w:val="28"/>
+                <w:u w:val="single"/>
+              </w:rPr>
+            </w:pPr>
+            <w:r>
+              <w:rPr>
+                <w:sz w:val="28"/>
+                <w:szCs w:val="28"/>
+              </w:rPr>
+              <w:t>Caso d’uso UC10: Modifica ordine</w:t>
+            </w:r>
+          </w:p>
+        </w:tc>
+      </w:tr>
+      <w:tr>
+        <w:tc>
+          <w:tcPr>
+            <w:tcW w:w="1979" w:type="dxa"/>
+            <w:shd w:val="clear" w:color="auto" w:fill="E7E6E6" w:themeFill="background2"/>
+          </w:tcPr>
+          <w:p>
+            <w:pPr>
+              <w:rPr>
+                <w:b/>
+                <w:sz w:val="28"/>
+                <w:szCs w:val="28"/>
+              </w:rPr>
+            </w:pPr>
+            <w:r>
+              <w:rPr>
+                <w:b/>
+                <w:sz w:val="28"/>
+                <w:szCs w:val="28"/>
+              </w:rPr>
+              <w:t>Pre-condizioni</w:t>
+            </w:r>
+          </w:p>
+        </w:tc>
+        <w:tc>
+          <w:tcPr>
+            <w:tcW w:w="7643" w:type="dxa"/>
+          </w:tcPr>
+          <w:p>
+            <w:pPr>
+              <w:pStyle w:val="Paragrafoelenco"/>
+              <w:numPr>
+                <w:ilvl w:val="0"/>
+                <w:numId w:val="39"/>
+              </w:numPr>
+              <w:rPr>
+                <w:sz w:val="28"/>
+                <w:szCs w:val="28"/>
+              </w:rPr>
+            </w:pPr>
+            <w:r>
+              <w:rPr>
+                <w:sz w:val="28"/>
+                <w:szCs w:val="28"/>
+              </w:rPr>
+              <w:t>È stata inizializzata una lista di “Ordine” detta “listaOrdini”</w:t>
+            </w:r>
+          </w:p>
+        </w:tc>
+      </w:tr>
+      <w:tr>
+        <w:tc>
+          <w:tcPr>
+            <w:tcW w:w="1979" w:type="dxa"/>
+            <w:shd w:val="clear" w:color="auto" w:fill="E7E6E6" w:themeFill="background2"/>
+          </w:tcPr>
+          <w:p>
+            <w:pPr>
+              <w:rPr>
+                <w:b/>
+                <w:sz w:val="28"/>
+                <w:szCs w:val="28"/>
+              </w:rPr>
+            </w:pPr>
+            <w:r>
+              <w:rPr>
+                <w:b/>
+                <w:sz w:val="28"/>
+                <w:szCs w:val="28"/>
+              </w:rPr>
+              <w:t>Post-condizioni</w:t>
+            </w:r>
+          </w:p>
+        </w:tc>
+        <w:tc>
+          <w:tcPr>
+            <w:tcW w:w="7643" w:type="dxa"/>
+          </w:tcPr>
+          <w:p>
+            <w:pPr>
+              <w:pStyle w:val="Paragrafoelenco"/>
+              <w:numPr>
+                <w:ilvl w:val="0"/>
+                <w:numId w:val="39"/>
+              </w:numPr>
+              <w:rPr>
+                <w:sz w:val="28"/>
+                <w:szCs w:val="28"/>
+              </w:rPr>
+            </w:pPr>
+            <w:r>
+              <w:rPr>
+                <w:sz w:val="28"/>
+                <w:szCs w:val="28"/>
+              </w:rPr>
+              <w:t>Gli attributi di un’istanza di ordine (individuata in base ai dati forniti dal cliente) sono stati modificati sulla base dei dati forniti, mediante l’associazione “Memorizza” presente tra le classi “SistemaPCReady” e “Ordine”</w:t>
+            </w:r>
+          </w:p>
+        </w:tc>
+      </w:tr>
+    </w:tbl>
+    <w:p/>
+    <w:p/>
+    <w:p/>
+    <w:p>
+      <w:pPr>
+        <w:pStyle w:val="Titolo1"/>
+        <w:rPr>
+          <w:b/>
+          <w:bCs/>
+        </w:rPr>
+      </w:pPr>
+      <w:r>
+        <w:rPr>
+          <w:b/>
+          <w:bCs/>
+        </w:rPr>
+        <w:t>Progettazione</w:t>
+      </w:r>
+    </w:p>
+    <w:p>
+      <w:pPr>
+        <w:rPr>
+          <w:sz w:val="28"/>
+          <w:szCs w:val="28"/>
+        </w:rPr>
+      </w:pPr>
+      <w:r>
+        <w:rPr>
+          <w:sz w:val="28"/>
+          <w:szCs w:val="28"/>
+        </w:rPr>
+        <w:t>La progettazione orientata agli oggetti consente di definire e caratterizzare degli oggetti software, enfatizzando come questi collaborano per soddisfare tutti i requisiti individuati.</w:t>
+      </w:r>
+    </w:p>
+    <w:p>
+      <w:pPr>
+        <w:rPr>
+          <w:sz w:val="28"/>
+          <w:szCs w:val="28"/>
+        </w:rPr>
+      </w:pPr>
+      <w:r>
+        <w:rPr>
+          <w:sz w:val="28"/>
+          <w:szCs w:val="28"/>
+        </w:rPr>
+        <w:t>La progettazione è di fondamentale importanza, in quanto tutte le classi scelte vanno poi implementate durante la fase di programmazione orientata agli oggetti.</w:t>
+      </w:r>
+    </w:p>
+    <w:p>
+      <w:pPr>
+        <w:rPr>
+          <w:sz w:val="28"/>
+          <w:szCs w:val="28"/>
+        </w:rPr>
+      </w:pPr>
+      <w:r>
+        <w:rPr>
+          <w:sz w:val="28"/>
+          <w:szCs w:val="28"/>
+        </w:rPr>
+        <w:t>In tale capitolo verranno mostrati due elementi fondamentali per la progettazione:</w:t>
+      </w:r>
+    </w:p>
+    <w:p>
+      <w:pPr>
+        <w:pStyle w:val="Paragrafoelenco"/>
+        <w:numPr>
+          <w:ilvl w:val="0"/>
+          <w:numId w:val="42"/>
+        </w:numPr>
+        <w:rPr>
+          <w:sz w:val="28"/>
+          <w:szCs w:val="28"/>
+        </w:rPr>
+      </w:pPr>
+      <w:r>
+        <w:rPr>
+          <w:sz w:val="28"/>
+          <w:szCs w:val="28"/>
+        </w:rPr>
+        <w:t>Diagramma delle classi di progetto: permette di descrivere il tipo degli oggetti che fanno parte di un sistema, marcando le tipologie di relazioni che vi sono tra di essi. [Punto di vista statico]</w:t>
+      </w:r>
+    </w:p>
+    <w:p>
+      <w:pPr>
+        <w:pStyle w:val="Paragrafoelenco"/>
+        <w:numPr>
+          <w:ilvl w:val="0"/>
+          <w:numId w:val="42"/>
+        </w:numPr>
+        <w:rPr>
+          <w:sz w:val="28"/>
+          <w:szCs w:val="28"/>
+        </w:rPr>
+      </w:pPr>
+      <w:r>
+        <w:rPr>
+          <w:sz w:val="28"/>
+          <w:szCs w:val="28"/>
+        </w:rPr>
+        <w:t>Diagrammi di sequenza: mostrano l’interazione tra un insieme di oggetti documentando il comportamento dettagliato di un singolo scenario mediante un “formato a steccato”. [Punto di vista dinamico]</w:t>
+      </w:r>
+    </w:p>
+    <w:p>
+      <w:pPr>
+        <w:rPr>
+          <w:sz w:val="28"/>
+          <w:szCs w:val="28"/>
+        </w:rPr>
+      </w:pPr>
+    </w:p>
+    <w:p>
+      <w:pPr>
+        <w:rPr>
+          <w:sz w:val="28"/>
+          <w:szCs w:val="28"/>
+        </w:rPr>
+      </w:pPr>
+    </w:p>
+    <w:p>
+      <w:pPr>
+        <w:rPr>
+          <w:sz w:val="28"/>
+          <w:szCs w:val="28"/>
+        </w:rPr>
+      </w:pPr>
+    </w:p>
+    <w:p>
+      <w:pPr>
+        <w:rPr>
+          <w:sz w:val="28"/>
+          <w:szCs w:val="28"/>
+        </w:rPr>
+      </w:pPr>
+    </w:p>
+    <w:p>
+      <w:pPr>
+        <w:pStyle w:val="Titolo2"/>
+        <w:rPr>
+          <w:sz w:val="28"/>
+          <w:szCs w:val="28"/>
+        </w:rPr>
+      </w:pPr>
+      <w:r>
+        <w:rPr>
+          <w:sz w:val="28"/>
+          <w:szCs w:val="28"/>
+        </w:rPr>
+        <w:lastRenderedPageBreak/>
+        <w:t>Diagramma delle classi di progetto</w:t>
+      </w:r>
+    </w:p>
+    <w:p/>
+    <w:p>
+      <w:r>
+        <w:drawing>
+          <wp:inline distT="0" distB="0" distL="0" distR="0" wp14:anchorId="305DA7E9" wp14:editId="375FED6E">
+            <wp:extent cx="6120130" cy="2753360"/>
+            <wp:effectExtent l="0" t="0" r="0" b="8890"/>
+            <wp:docPr id="18" name="Immagine 18"/>
+            <wp:cNvGraphicFramePr>
+              <a:graphicFrameLocks xmlns:a="http://schemas.openxmlformats.org/drawingml/2006/main" noChangeAspect="1"/>
+            </wp:cNvGraphicFramePr>
+            <a:graphic xmlns:a="http://schemas.openxmlformats.org/drawingml/2006/main">
+              <a:graphicData uri="http://schemas.openxmlformats.org/drawingml/2006/picture">
+                <pic:pic xmlns:pic="http://schemas.openxmlformats.org/drawingml/2006/picture">
+                  <pic:nvPicPr>
+                    <pic:cNvPr id="1" name=""/>
+                    <pic:cNvPicPr/>
+                  </pic:nvPicPr>
+                  <pic:blipFill>
+                    <a:blip r:embed="rId19"/>
+                    <a:stretch>
+                      <a:fillRect/>
+                    </a:stretch>
+                  </pic:blipFill>
+                  <pic:spPr>
+                    <a:xfrm>
+                      <a:off x="0" y="0"/>
+                      <a:ext cx="6120130" cy="2753360"/>
+                    </a:xfrm>
+                    <a:prstGeom prst="rect">
+                      <a:avLst/>
+                    </a:prstGeom>
+                  </pic:spPr>
+                </pic:pic>
+              </a:graphicData>
+            </a:graphic>
+          </wp:inline>
+        </w:drawing>
+      </w:r>
+    </w:p>
+    <w:p>
+      <w:pPr>
+        <w:rPr>
+          <w:sz w:val="28"/>
+          <w:szCs w:val="28"/>
+        </w:rPr>
+      </w:pPr>
+      <w:r>
+        <w:rPr>
+          <w:sz w:val="28"/>
+          <w:szCs w:val="28"/>
+        </w:rPr>
+        <w:t>Si invita a visionare il file Astah in allegato alla documentazione per meglio apprezzare i dettagli di tale diagramma.</w:t>
+      </w:r>
+    </w:p>
+    <w:p/>
+    <w:p>
+      <w:pPr>
+        <w:pStyle w:val="Titolo2"/>
+        <w:rPr>
+          <w:sz w:val="28"/>
+          <w:szCs w:val="28"/>
+        </w:rPr>
+      </w:pPr>
+      <w:r>
+        <w:rPr>
+          <w:sz w:val="28"/>
+          <w:szCs w:val="28"/>
+        </w:rPr>
+        <w:t>Diagrammi di sequenza di sistema</w:t>
+      </w:r>
+    </w:p>
+    <w:p>
+      <w:pPr>
+        <w:rPr>
+          <w:sz w:val="28"/>
+          <w:szCs w:val="28"/>
+        </w:rPr>
+      </w:pPr>
+      <w:r>
+        <w:rPr>
+          <w:sz w:val="28"/>
+          <w:szCs w:val="28"/>
+        </w:rPr>
+        <w:t>A seguito verranno mostrati i diagrammi di sequenza di sistema, raggruppati per casi d’uso: inoltre</w:t>
+      </w:r>
+      <w:r>
+        <w:rPr>
+          <w:sz w:val="28"/>
+          <w:szCs w:val="28"/>
+        </w:rPr>
+        <w:t xml:space="preserve"> ciascun diagramma di sequenza di sistema verrá accompagnato da una breve descrizione</w:t>
+      </w:r>
+      <w:bookmarkStart w:id="36" w:name="_GoBack"/>
+      <w:bookmarkEnd w:id="36"/>
+    </w:p>
     <w:sectPr>
-      <w:headerReference w:type="default" r:id="rId19"/>
-      <w:footerReference w:type="default" r:id="rId20"/>
+      <w:headerReference w:type="default" r:id="rId20"/>
+      <w:footerReference w:type="default" r:id="rId21"/>
       <w:pgSz w:w="11906" w:h="16838"/>
       <w:pgMar w:top="1417" w:right="1134" w:bottom="1134" w:left="1134" w:header="708" w:footer="708" w:gutter="0"/>
       <w:cols w:space="708"/>
@@ -28769,6 +29686,119 @@
     </w:lvl>
   </w:abstractNum>
   <w:abstractNum w:abstractNumId="15" w15:restartNumberingAfterBreak="0">
+    <w:nsid w:val="2C96218A"/>
+    <w:multiLevelType w:val="hybridMultilevel"/>
+    <w:tmpl w:val="7F4ADD18"/>
+    <w:lvl w:ilvl="0" w:tplc="04100005">
+      <w:start w:val="1"/>
+      <w:numFmt w:val="bullet"/>
+      <w:lvlText w:val=""/>
+      <w:lvlJc w:val="left"/>
+      <w:pPr>
+        <w:ind w:left="720" w:hanging="360"/>
+      </w:pPr>
+      <w:rPr>
+        <w:rFonts w:ascii="Wingdings" w:hAnsi="Wingdings" w:hint="default"/>
+      </w:rPr>
+    </w:lvl>
+    <w:lvl w:ilvl="1" w:tplc="04100003" w:tentative="1">
+      <w:start w:val="1"/>
+      <w:numFmt w:val="bullet"/>
+      <w:lvlText w:val="o"/>
+      <w:lvlJc w:val="left"/>
+      <w:pPr>
+        <w:ind w:left="1440" w:hanging="360"/>
+      </w:pPr>
+      <w:rPr>
+        <w:rFonts w:ascii="Courier New" w:hAnsi="Courier New" w:cs="Courier New" w:hint="default"/>
+      </w:rPr>
+    </w:lvl>
+    <w:lvl w:ilvl="2" w:tplc="04100005" w:tentative="1">
+      <w:start w:val="1"/>
+      <w:numFmt w:val="bullet"/>
+      <w:lvlText w:val=""/>
+      <w:lvlJc w:val="left"/>
+      <w:pPr>
+        <w:ind w:left="2160" w:hanging="360"/>
+      </w:pPr>
+      <w:rPr>
+        <w:rFonts w:ascii="Wingdings" w:hAnsi="Wingdings" w:hint="default"/>
+      </w:rPr>
+    </w:lvl>
+    <w:lvl w:ilvl="3" w:tplc="04100001" w:tentative="1">
+      <w:start w:val="1"/>
+      <w:numFmt w:val="bullet"/>
+      <w:lvlText w:val=""/>
+      <w:lvlJc w:val="left"/>
+      <w:pPr>
+        <w:ind w:left="2880" w:hanging="360"/>
+      </w:pPr>
+      <w:rPr>
+        <w:rFonts w:ascii="Symbol" w:hAnsi="Symbol" w:hint="default"/>
+      </w:rPr>
+    </w:lvl>
+    <w:lvl w:ilvl="4" w:tplc="04100003" w:tentative="1">
+      <w:start w:val="1"/>
+      <w:numFmt w:val="bullet"/>
+      <w:lvlText w:val="o"/>
+      <w:lvlJc w:val="left"/>
+      <w:pPr>
+        <w:ind w:left="3600" w:hanging="360"/>
+      </w:pPr>
+      <w:rPr>
+        <w:rFonts w:ascii="Courier New" w:hAnsi="Courier New" w:cs="Courier New" w:hint="default"/>
+      </w:rPr>
+    </w:lvl>
+    <w:lvl w:ilvl="5" w:tplc="04100005" w:tentative="1">
+      <w:start w:val="1"/>
+      <w:numFmt w:val="bullet"/>
+      <w:lvlText w:val=""/>
+      <w:lvlJc w:val="left"/>
+      <w:pPr>
+        <w:ind w:left="4320" w:hanging="360"/>
+      </w:pPr>
+      <w:rPr>
+        <w:rFonts w:ascii="Wingdings" w:hAnsi="Wingdings" w:hint="default"/>
+      </w:rPr>
+    </w:lvl>
+    <w:lvl w:ilvl="6" w:tplc="04100001" w:tentative="1">
+      <w:start w:val="1"/>
+      <w:numFmt w:val="bullet"/>
+      <w:lvlText w:val=""/>
+      <w:lvlJc w:val="left"/>
+      <w:pPr>
+        <w:ind w:left="5040" w:hanging="360"/>
+      </w:pPr>
+      <w:rPr>
+        <w:rFonts w:ascii="Symbol" w:hAnsi="Symbol" w:hint="default"/>
+      </w:rPr>
+    </w:lvl>
+    <w:lvl w:ilvl="7" w:tplc="04100003" w:tentative="1">
+      <w:start w:val="1"/>
+      <w:numFmt w:val="bullet"/>
+      <w:lvlText w:val="o"/>
+      <w:lvlJc w:val="left"/>
+      <w:pPr>
+        <w:ind w:left="5760" w:hanging="360"/>
+      </w:pPr>
+      <w:rPr>
+        <w:rFonts w:ascii="Courier New" w:hAnsi="Courier New" w:cs="Courier New" w:hint="default"/>
+      </w:rPr>
+    </w:lvl>
+    <w:lvl w:ilvl="8" w:tplc="04100005" w:tentative="1">
+      <w:start w:val="1"/>
+      <w:numFmt w:val="bullet"/>
+      <w:lvlText w:val=""/>
+      <w:lvlJc w:val="left"/>
+      <w:pPr>
+        <w:ind w:left="6480" w:hanging="360"/>
+      </w:pPr>
+      <w:rPr>
+        <w:rFonts w:ascii="Wingdings" w:hAnsi="Wingdings" w:hint="default"/>
+      </w:rPr>
+    </w:lvl>
+  </w:abstractNum>
+  <w:abstractNum w:abstractNumId="16" w15:restartNumberingAfterBreak="0">
     <w:nsid w:val="2D4F6174"/>
     <w:multiLevelType w:val="hybridMultilevel"/>
     <w:tmpl w:val="D8FE0A4E"/>
@@ -28854,7 +29884,7 @@
       </w:pPr>
     </w:lvl>
   </w:abstractNum>
-  <w:abstractNum w:abstractNumId="16" w15:restartNumberingAfterBreak="0">
+  <w:abstractNum w:abstractNumId="17" w15:restartNumberingAfterBreak="0">
     <w:nsid w:val="2F712BFF"/>
     <w:multiLevelType w:val="hybridMultilevel"/>
     <w:tmpl w:val="24148438"/>
@@ -28940,7 +29970,7 @@
       </w:pPr>
     </w:lvl>
   </w:abstractNum>
-  <w:abstractNum w:abstractNumId="17" w15:restartNumberingAfterBreak="0">
+  <w:abstractNum w:abstractNumId="18" w15:restartNumberingAfterBreak="0">
     <w:nsid w:val="30114B64"/>
     <w:multiLevelType w:val="hybridMultilevel"/>
     <w:tmpl w:val="17C09B16"/>
@@ -29053,7 +30083,7 @@
       </w:rPr>
     </w:lvl>
   </w:abstractNum>
-  <w:abstractNum w:abstractNumId="18" w15:restartNumberingAfterBreak="0">
+  <w:abstractNum w:abstractNumId="19" w15:restartNumberingAfterBreak="0">
     <w:nsid w:val="325B0C89"/>
     <w:multiLevelType w:val="hybridMultilevel"/>
     <w:tmpl w:val="B7304A5A"/>
@@ -29139,7 +30169,7 @@
       </w:pPr>
     </w:lvl>
   </w:abstractNum>
-  <w:abstractNum w:abstractNumId="19" w15:restartNumberingAfterBreak="0">
+  <w:abstractNum w:abstractNumId="20" w15:restartNumberingAfterBreak="0">
     <w:nsid w:val="32D25819"/>
     <w:multiLevelType w:val="hybridMultilevel"/>
     <w:tmpl w:val="E33611BC"/>
@@ -29225,7 +30255,7 @@
       </w:pPr>
     </w:lvl>
   </w:abstractNum>
-  <w:abstractNum w:abstractNumId="20" w15:restartNumberingAfterBreak="0">
+  <w:abstractNum w:abstractNumId="21" w15:restartNumberingAfterBreak="0">
     <w:nsid w:val="32F47BD0"/>
     <w:multiLevelType w:val="hybridMultilevel"/>
     <w:tmpl w:val="62943014"/>
@@ -29337,7 +30367,7 @@
       </w:rPr>
     </w:lvl>
   </w:abstractNum>
-  <w:abstractNum w:abstractNumId="21" w15:restartNumberingAfterBreak="0">
+  <w:abstractNum w:abstractNumId="22" w15:restartNumberingAfterBreak="0">
     <w:nsid w:val="3600608E"/>
     <w:multiLevelType w:val="hybridMultilevel"/>
     <w:tmpl w:val="DE62E1FE"/>
@@ -29423,7 +30453,7 @@
       </w:pPr>
     </w:lvl>
   </w:abstractNum>
-  <w:abstractNum w:abstractNumId="22" w15:restartNumberingAfterBreak="0">
+  <w:abstractNum w:abstractNumId="23" w15:restartNumberingAfterBreak="0">
     <w:nsid w:val="3AE53126"/>
     <w:multiLevelType w:val="hybridMultilevel"/>
     <w:tmpl w:val="9C701ADE"/>
@@ -29535,7 +30565,7 @@
       </w:rPr>
     </w:lvl>
   </w:abstractNum>
-  <w:abstractNum w:abstractNumId="23" w15:restartNumberingAfterBreak="0">
+  <w:abstractNum w:abstractNumId="24" w15:restartNumberingAfterBreak="0">
     <w:nsid w:val="3EC6770D"/>
     <w:multiLevelType w:val="hybridMultilevel"/>
     <w:tmpl w:val="01F0B976"/>
@@ -29621,7 +30651,7 @@
       </w:pPr>
     </w:lvl>
   </w:abstractNum>
-  <w:abstractNum w:abstractNumId="24" w15:restartNumberingAfterBreak="0">
+  <w:abstractNum w:abstractNumId="25" w15:restartNumberingAfterBreak="0">
     <w:nsid w:val="423C38F6"/>
     <w:multiLevelType w:val="hybridMultilevel"/>
     <w:tmpl w:val="D6086A82"/>
@@ -29734,7 +30764,7 @@
       </w:rPr>
     </w:lvl>
   </w:abstractNum>
-  <w:abstractNum w:abstractNumId="25" w15:restartNumberingAfterBreak="0">
+  <w:abstractNum w:abstractNumId="26" w15:restartNumberingAfterBreak="0">
     <w:nsid w:val="49465774"/>
     <w:multiLevelType w:val="hybridMultilevel"/>
     <w:tmpl w:val="7912028E"/>
@@ -29847,7 +30877,7 @@
       </w:rPr>
     </w:lvl>
   </w:abstractNum>
-  <w:abstractNum w:abstractNumId="26" w15:restartNumberingAfterBreak="0">
+  <w:abstractNum w:abstractNumId="27" w15:restartNumberingAfterBreak="0">
     <w:nsid w:val="4CCE3B6E"/>
     <w:multiLevelType w:val="hybridMultilevel"/>
     <w:tmpl w:val="A8E01D78"/>
@@ -29960,7 +30990,7 @@
       </w:rPr>
     </w:lvl>
   </w:abstractNum>
-  <w:abstractNum w:abstractNumId="27" w15:restartNumberingAfterBreak="0">
+  <w:abstractNum w:abstractNumId="28" w15:restartNumberingAfterBreak="0">
     <w:nsid w:val="5163029D"/>
     <w:multiLevelType w:val="hybridMultilevel"/>
     <w:tmpl w:val="F954CB78"/>
@@ -30046,7 +31076,7 @@
       </w:pPr>
     </w:lvl>
   </w:abstractNum>
-  <w:abstractNum w:abstractNumId="28" w15:restartNumberingAfterBreak="0">
+  <w:abstractNum w:abstractNumId="29" w15:restartNumberingAfterBreak="0">
     <w:nsid w:val="524F71F3"/>
     <w:multiLevelType w:val="hybridMultilevel"/>
     <w:tmpl w:val="B5F2A912"/>
@@ -30158,7 +31188,7 @@
       </w:rPr>
     </w:lvl>
   </w:abstractNum>
-  <w:abstractNum w:abstractNumId="29" w15:restartNumberingAfterBreak="0">
+  <w:abstractNum w:abstractNumId="30" w15:restartNumberingAfterBreak="0">
     <w:nsid w:val="561F2081"/>
     <w:multiLevelType w:val="hybridMultilevel"/>
     <w:tmpl w:val="B7304A5A"/>
@@ -30244,7 +31274,7 @@
       </w:pPr>
     </w:lvl>
   </w:abstractNum>
-  <w:abstractNum w:abstractNumId="30" w15:restartNumberingAfterBreak="0">
+  <w:abstractNum w:abstractNumId="31" w15:restartNumberingAfterBreak="0">
     <w:nsid w:val="5ADF5846"/>
     <w:multiLevelType w:val="hybridMultilevel"/>
     <w:tmpl w:val="16B21E28"/>
@@ -30330,7 +31360,7 @@
       </w:pPr>
     </w:lvl>
   </w:abstractNum>
-  <w:abstractNum w:abstractNumId="31" w15:restartNumberingAfterBreak="0">
+  <w:abstractNum w:abstractNumId="32" w15:restartNumberingAfterBreak="0">
     <w:nsid w:val="610E13F0"/>
     <w:multiLevelType w:val="hybridMultilevel"/>
     <w:tmpl w:val="004E249E"/>
@@ -30416,7 +31446,7 @@
       </w:pPr>
     </w:lvl>
   </w:abstractNum>
-  <w:abstractNum w:abstractNumId="32" w15:restartNumberingAfterBreak="0">
+  <w:abstractNum w:abstractNumId="33" w15:restartNumberingAfterBreak="0">
     <w:nsid w:val="628D06F6"/>
     <w:multiLevelType w:val="hybridMultilevel"/>
     <w:tmpl w:val="351CDEC8"/>
@@ -30502,7 +31532,7 @@
       </w:pPr>
     </w:lvl>
   </w:abstractNum>
-  <w:abstractNum w:abstractNumId="33" w15:restartNumberingAfterBreak="0">
+  <w:abstractNum w:abstractNumId="34" w15:restartNumberingAfterBreak="0">
     <w:nsid w:val="652C2454"/>
     <w:multiLevelType w:val="hybridMultilevel"/>
     <w:tmpl w:val="EB12B4C8"/>
@@ -30588,7 +31618,7 @@
       </w:pPr>
     </w:lvl>
   </w:abstractNum>
-  <w:abstractNum w:abstractNumId="34" w15:restartNumberingAfterBreak="0">
+  <w:abstractNum w:abstractNumId="35" w15:restartNumberingAfterBreak="0">
     <w:nsid w:val="67406278"/>
     <w:multiLevelType w:val="hybridMultilevel"/>
     <w:tmpl w:val="B4D4AE7A"/>
@@ -30701,7 +31731,7 @@
       </w:rPr>
     </w:lvl>
   </w:abstractNum>
-  <w:abstractNum w:abstractNumId="35" w15:restartNumberingAfterBreak="0">
+  <w:abstractNum w:abstractNumId="36" w15:restartNumberingAfterBreak="0">
     <w:nsid w:val="68DB7198"/>
     <w:multiLevelType w:val="hybridMultilevel"/>
     <w:tmpl w:val="42843FAC"/>
@@ -30787,7 +31817,7 @@
       </w:pPr>
     </w:lvl>
   </w:abstractNum>
-  <w:abstractNum w:abstractNumId="36" w15:restartNumberingAfterBreak="0">
+  <w:abstractNum w:abstractNumId="37" w15:restartNumberingAfterBreak="0">
     <w:nsid w:val="696940A8"/>
     <w:multiLevelType w:val="hybridMultilevel"/>
     <w:tmpl w:val="F93E4D2A"/>
@@ -30899,7 +31929,7 @@
       </w:rPr>
     </w:lvl>
   </w:abstractNum>
-  <w:abstractNum w:abstractNumId="37" w15:restartNumberingAfterBreak="0">
+  <w:abstractNum w:abstractNumId="38" w15:restartNumberingAfterBreak="0">
     <w:nsid w:val="6E103DCC"/>
     <w:multiLevelType w:val="hybridMultilevel"/>
     <w:tmpl w:val="C8D2C4AE"/>
@@ -30985,7 +32015,7 @@
       </w:pPr>
     </w:lvl>
   </w:abstractNum>
-  <w:abstractNum w:abstractNumId="38" w15:restartNumberingAfterBreak="0">
+  <w:abstractNum w:abstractNumId="39" w15:restartNumberingAfterBreak="0">
     <w:nsid w:val="72697B41"/>
     <w:multiLevelType w:val="hybridMultilevel"/>
     <w:tmpl w:val="6B46EEB6"/>
@@ -31071,7 +32101,7 @@
       </w:pPr>
     </w:lvl>
   </w:abstractNum>
-  <w:abstractNum w:abstractNumId="39" w15:restartNumberingAfterBreak="0">
+  <w:abstractNum w:abstractNumId="40" w15:restartNumberingAfterBreak="0">
     <w:nsid w:val="75E8154B"/>
     <w:multiLevelType w:val="hybridMultilevel"/>
     <w:tmpl w:val="351CDEC8"/>
@@ -31157,7 +32187,7 @@
       </w:pPr>
     </w:lvl>
   </w:abstractNum>
-  <w:abstractNum w:abstractNumId="40" w15:restartNumberingAfterBreak="0">
+  <w:abstractNum w:abstractNumId="41" w15:restartNumberingAfterBreak="0">
     <w:nsid w:val="75EF18F7"/>
     <w:multiLevelType w:val="hybridMultilevel"/>
     <w:tmpl w:val="B364793C"/>
@@ -31269,31 +32299,31 @@
     </w:lvl>
   </w:abstractNum>
   <w:num w:numId="1">
-    <w:abstractNumId w:val="26"/>
+    <w:abstractNumId w:val="27"/>
   </w:num>
   <w:num w:numId="2">
-    <w:abstractNumId w:val="24"/>
+    <w:abstractNumId w:val="25"/>
   </w:num>
   <w:num w:numId="3">
-    <w:abstractNumId w:val="15"/>
+    <w:abstractNumId w:val="16"/>
   </w:num>
   <w:num w:numId="4">
-    <w:abstractNumId w:val="39"/>
+    <w:abstractNumId w:val="40"/>
   </w:num>
   <w:num w:numId="5">
-    <w:abstractNumId w:val="19"/>
+    <w:abstractNumId w:val="20"/>
   </w:num>
   <w:num w:numId="6">
     <w:abstractNumId w:val="4"/>
   </w:num>
   <w:num w:numId="7">
-    <w:abstractNumId w:val="38"/>
+    <w:abstractNumId w:val="39"/>
   </w:num>
   <w:num w:numId="8">
     <w:abstractNumId w:val="11"/>
   </w:num>
   <w:num w:numId="9">
-    <w:abstractNumId w:val="16"/>
+    <w:abstractNumId w:val="17"/>
   </w:num>
   <w:num w:numId="10">
     <w:abstractNumId w:val="0"/>
@@ -31302,13 +32332,13 @@
     <w:abstractNumId w:val="1"/>
   </w:num>
   <w:num w:numId="12">
-    <w:abstractNumId w:val="34"/>
+    <w:abstractNumId w:val="35"/>
   </w:num>
   <w:num w:numId="13">
     <w:abstractNumId w:val="12"/>
   </w:num>
   <w:num w:numId="14">
-    <w:abstractNumId w:val="25"/>
+    <w:abstractNumId w:val="26"/>
   </w:num>
   <w:num w:numId="15">
     <w:abstractNumId w:val="6"/>
@@ -31317,22 +32347,22 @@
     <w:abstractNumId w:val="7"/>
   </w:num>
   <w:num w:numId="17">
-    <w:abstractNumId w:val="30"/>
+    <w:abstractNumId w:val="31"/>
   </w:num>
   <w:num w:numId="18">
-    <w:abstractNumId w:val="31"/>
+    <w:abstractNumId w:val="32"/>
   </w:num>
   <w:num w:numId="19">
     <w:abstractNumId w:val="5"/>
   </w:num>
   <w:num w:numId="20">
-    <w:abstractNumId w:val="17"/>
+    <w:abstractNumId w:val="18"/>
   </w:num>
   <w:num w:numId="21">
-    <w:abstractNumId w:val="21"/>
+    <w:abstractNumId w:val="22"/>
   </w:num>
   <w:num w:numId="22">
-    <w:abstractNumId w:val="37"/>
+    <w:abstractNumId w:val="38"/>
   </w:num>
   <w:num w:numId="23">
     <w:abstractNumId w:val="14"/>
@@ -31341,16 +32371,16 @@
     <w:abstractNumId w:val="8"/>
   </w:num>
   <w:num w:numId="25">
-    <w:abstractNumId w:val="35"/>
+    <w:abstractNumId w:val="36"/>
   </w:num>
   <w:num w:numId="26">
     <w:abstractNumId w:val="13"/>
   </w:num>
   <w:num w:numId="27">
-    <w:abstractNumId w:val="32"/>
+    <w:abstractNumId w:val="33"/>
   </w:num>
   <w:num w:numId="28">
-    <w:abstractNumId w:val="27"/>
+    <w:abstractNumId w:val="28"/>
   </w:num>
   <w:num w:numId="29">
     <w:abstractNumId w:val="10"/>
@@ -31362,36 +32392,39 @@
     <w:abstractNumId w:val="9"/>
   </w:num>
   <w:num w:numId="32">
-    <w:abstractNumId w:val="23"/>
+    <w:abstractNumId w:val="24"/>
   </w:num>
   <w:num w:numId="33">
-    <w:abstractNumId w:val="29"/>
+    <w:abstractNumId w:val="30"/>
   </w:num>
   <w:num w:numId="34">
-    <w:abstractNumId w:val="18"/>
+    <w:abstractNumId w:val="19"/>
   </w:num>
   <w:num w:numId="35">
-    <w:abstractNumId w:val="33"/>
+    <w:abstractNumId w:val="34"/>
   </w:num>
   <w:num w:numId="36">
     <w:abstractNumId w:val="2"/>
   </w:num>
   <w:num w:numId="37">
-    <w:abstractNumId w:val="28"/>
+    <w:abstractNumId w:val="29"/>
   </w:num>
   <w:num w:numId="38">
-    <w:abstractNumId w:val="40"/>
+    <w:abstractNumId w:val="41"/>
   </w:num>
   <w:num w:numId="39">
-    <w:abstractNumId w:val="36"/>
+    <w:abstractNumId w:val="37"/>
   </w:num>
   <w:num w:numId="40">
-    <w:abstractNumId w:val="20"/>
+    <w:abstractNumId w:val="21"/>
   </w:num>
   <w:num w:numId="41">
-    <w:abstractNumId w:val="22"/>
+    <w:abstractNumId w:val="23"/>
   </w:num>
-  <w:numIdMacAtCleanup w:val="41"/>
+  <w:num w:numId="42">
+    <w:abstractNumId w:val="15"/>
+  </w:num>
+  <w:numIdMacAtCleanup w:val="42"/>
 </w:numbering>
 </file>
 
@@ -32320,7 +33353,7 @@
 </file>
 
 <file path=customXml/itemProps1.xml><?xml version="1.0" encoding="utf-8"?>
-<ds:datastoreItem xmlns:ds="http://schemas.openxmlformats.org/officeDocument/2006/customXml" ds:itemID="{E32C7541-32D8-4E95-AA78-3166430E9CD1}">
+<ds:datastoreItem xmlns:ds="http://schemas.openxmlformats.org/officeDocument/2006/customXml" ds:itemID="{73A89154-F425-4E12-8174-BD8D720B3B47}">
   <ds:schemaRefs>
     <ds:schemaRef ds:uri="http://schemas.openxmlformats.org/officeDocument/2006/bibliography"/>
   </ds:schemaRefs>

--- a/Documentazione finale/DocumentoFinale.docx
+++ b/Documentazione finale/DocumentoFinale.docx
@@ -15140,6 +15140,36 @@
     </w:p>
     <w:p>
       <w:pPr>
+        <w:pStyle w:val="Paragrafoelenco"/>
+        <w:ind w:left="360"/>
+        <w:rPr>
+          <w:sz w:val="28"/>
+          <w:szCs w:val="28"/>
+        </w:rPr>
+      </w:pPr>
+    </w:p>
+    <w:p>
+      <w:pPr>
+        <w:pStyle w:val="Paragrafoelenco"/>
+        <w:ind w:left="360"/>
+        <w:rPr>
+          <w:sz w:val="28"/>
+          <w:szCs w:val="28"/>
+        </w:rPr>
+      </w:pPr>
+    </w:p>
+    <w:p>
+      <w:pPr>
+        <w:pStyle w:val="Paragrafoelenco"/>
+        <w:ind w:left="360"/>
+        <w:rPr>
+          <w:sz w:val="28"/>
+          <w:szCs w:val="28"/>
+        </w:rPr>
+      </w:pPr>
+    </w:p>
+    <w:p>
+      <w:pPr>
         <w:pStyle w:val="Titolo2"/>
         <w:rPr>
           <w:sz w:val="32"/>
@@ -15152,6 +15182,7 @@
           <w:sz w:val="32"/>
           <w:szCs w:val="32"/>
         </w:rPr>
+        <w:lastRenderedPageBreak/>
         <w:t>Glossario</w:t>
       </w:r>
       <w:bookmarkEnd w:id="13"/>
@@ -15222,15 +15253,7 @@
                 <w:sz w:val="28"/>
                 <w:szCs w:val="28"/>
               </w:rPr>
-              <w:t xml:space="preserve"> coordina in maniera centralizzata tutte le altre </w:t>
-            </w:r>
-            <w:r>
-              <w:rPr>
-                <w:sz w:val="28"/>
-                <w:szCs w:val="28"/>
-              </w:rPr>
-              <w:lastRenderedPageBreak/>
-              <w:t>unità di elaborazione presenti</w:t>
+              <w:t xml:space="preserve"> coordina in maniera centralizzata tutte le altre unità di elaborazione presenti</w:t>
             </w:r>
             <w:r>
               <w:rPr>
@@ -15290,7 +15313,6 @@
                 <w:sz w:val="28"/>
                 <w:szCs w:val="28"/>
               </w:rPr>
-              <w:lastRenderedPageBreak/>
               <w:t>GPU</w:t>
             </w:r>
           </w:p>
@@ -15854,6 +15876,7 @@
                 <w:sz w:val="28"/>
                 <w:szCs w:val="28"/>
               </w:rPr>
+              <w:lastRenderedPageBreak/>
               <w:t xml:space="preserve">I PSU sono divisi per categorie di efficienza </w:t>
             </w:r>
             <w:r>
@@ -15982,7 +16005,6 @@
                 <w:sz w:val="28"/>
                 <w:szCs w:val="28"/>
               </w:rPr>
-              <w:lastRenderedPageBreak/>
               <w:t>80 Plus Platinum</w:t>
             </w:r>
           </w:p>
@@ -16558,7 +16580,15 @@
                 <w:sz w:val="28"/>
                 <w:szCs w:val="28"/>
               </w:rPr>
-              <w:t>), in elettronica e informatica indica un dispositivo di memoria di massa di tipo magnetico che utilizza uno o più dischi magnetizzati per l'archiviazione di dati e applicazioni (file, programmi e sistemi operativi).</w:t>
+              <w:t xml:space="preserve">), in elettronica e informatica indica un dispositivo di memoria di massa di tipo magnetico che utilizza uno o più dischi magnetizzati per </w:t>
+            </w:r>
+            <w:r>
+              <w:rPr>
+                <w:sz w:val="28"/>
+                <w:szCs w:val="28"/>
+              </w:rPr>
+              <w:lastRenderedPageBreak/>
+              <w:t>l'archiviazione di dati e applicazioni (file, programmi e sistemi operativi).</w:t>
             </w:r>
           </w:p>
         </w:tc>
@@ -17053,7 +17083,6 @@
           <w:szCs w:val="32"/>
           <w:lang w:eastAsia="en-GB"/>
         </w:rPr>
-        <w:lastRenderedPageBreak/>
         <w:t>Definizioni, acronimi e abbreviazioni</w:t>
       </w:r>
       <w:bookmarkEnd w:id="18"/>
@@ -17520,6 +17549,7 @@
                 <w:sz w:val="28"/>
                 <w:szCs w:val="28"/>
               </w:rPr>
+              <w:lastRenderedPageBreak/>
               <w:t>Destinatari</w:t>
             </w:r>
           </w:p>
@@ -17565,7 +17595,6 @@
                 <w:sz w:val="28"/>
                 <w:szCs w:val="28"/>
               </w:rPr>
-              <w:lastRenderedPageBreak/>
               <w:t>Obbiettivi</w:t>
             </w:r>
           </w:p>
@@ -18074,7 +18103,6 @@
           <w:b/>
           <w:bCs/>
         </w:rPr>
-        <w:lastRenderedPageBreak/>
         <w:t>Sviluppo di PC Ready</w:t>
       </w:r>
       <w:bookmarkEnd w:id="21"/>
@@ -18516,7 +18544,6 @@
           <w:sz w:val="28"/>
           <w:szCs w:val="28"/>
         </w:rPr>
-        <w:lastRenderedPageBreak/>
         <w:t>Aggiornamento del modello di dominio e diagramma delle classi di progetto con le nuove classi introdotte dai casi d’uso sopra citati</w:t>
       </w:r>
     </w:p>
@@ -18754,8 +18781,20 @@
           <w:szCs w:val="24"/>
           <w:shd w:val="clear" w:color="auto" w:fill="E8F2FE"/>
         </w:rPr>
-        <w:t>@FixMethodOrder</w:t>
-      </w:r>
+        <w:t>@</w:t>
+      </w:r>
+      <w:proofErr w:type="spellStart"/>
+      <w:r>
+        <w:rPr>
+          <w:rFonts w:ascii="Consolas" w:hAnsi="Consolas" w:cs="Consolas"/>
+          <w:color w:val="646464"/>
+          <w:sz w:val="24"/>
+          <w:szCs w:val="24"/>
+          <w:shd w:val="clear" w:color="auto" w:fill="E8F2FE"/>
+        </w:rPr>
+        <w:t>FixMethodOrder</w:t>
+      </w:r>
+      <w:proofErr w:type="spellEnd"/>
       <w:r>
         <w:rPr>
           <w:rFonts w:ascii="Consolas" w:hAnsi="Consolas" w:cs="Consolas"/>
@@ -18764,7 +18803,18 @@
           <w:szCs w:val="24"/>
           <w:shd w:val="clear" w:color="auto" w:fill="E8F2FE"/>
         </w:rPr>
-        <w:t>(MethodSorters.</w:t>
+        <w:t>(</w:t>
+      </w:r>
+      <w:proofErr w:type="spellStart"/>
+      <w:r>
+        <w:rPr>
+          <w:rFonts w:ascii="Consolas" w:hAnsi="Consolas" w:cs="Consolas"/>
+          <w:color w:val="000000"/>
+          <w:sz w:val="24"/>
+          <w:szCs w:val="24"/>
+          <w:shd w:val="clear" w:color="auto" w:fill="E8F2FE"/>
+        </w:rPr>
+        <w:t>MethodSorters.</w:t>
       </w:r>
       <w:r>
         <w:rPr>
@@ -18780,6 +18830,7 @@
         </w:rPr>
         <w:t>NAME_ASCENDING</w:t>
       </w:r>
+      <w:proofErr w:type="spellEnd"/>
       <w:r>
         <w:rPr>
           <w:rFonts w:ascii="Consolas" w:hAnsi="Consolas" w:cs="Consolas"/>
@@ -18885,7 +18936,24 @@
           <w:sz w:val="28"/>
           <w:szCs w:val="28"/>
         </w:rPr>
-        <w:t>Ovviamente, anche il modello di dominio è stato sviluppato in modo iterativo, per cui di volta in volta sono state applicate ad esso tutte le novitá o le modifiche previste dall’iterazione corrente.</w:t>
+        <w:lastRenderedPageBreak/>
+        <w:t xml:space="preserve">Ovviamente, anche il modello di dominio è stato sviluppato in modo iterativo, per cui di volta in volta sono state applicate ad esso tutte le </w:t>
+      </w:r>
+      <w:proofErr w:type="spellStart"/>
+      <w:r>
+        <w:rPr>
+          <w:sz w:val="28"/>
+          <w:szCs w:val="28"/>
+        </w:rPr>
+        <w:t>novitá</w:t>
+      </w:r>
+      <w:proofErr w:type="spellEnd"/>
+      <w:r>
+        <w:rPr>
+          <w:sz w:val="28"/>
+          <w:szCs w:val="28"/>
+        </w:rPr>
+        <w:t xml:space="preserve"> o le modifiche previste dall’iterazione corrente.</w:t>
       </w:r>
     </w:p>
     <w:p>
@@ -18908,17 +18976,8 @@
           <w:sz w:val="28"/>
           <w:szCs w:val="28"/>
         </w:rPr>
-        <w:lastRenderedPageBreak/>
         <w:t>A seguire viene mostrato il modello di domino “finale”, ovvero il modello di dominio che si è ottenuto dopo l’ultima iterazione sviluppata:</w:t>
       </w:r>
-    </w:p>
-    <w:p>
-      <w:pPr>
-        <w:rPr>
-          <w:sz w:val="28"/>
-          <w:szCs w:val="28"/>
-        </w:rPr>
-      </w:pPr>
     </w:p>
     <w:p>
       <w:pPr>
@@ -19186,6 +19245,7 @@
           <w:sz w:val="28"/>
           <w:szCs w:val="28"/>
         </w:rPr>
+        <w:lastRenderedPageBreak/>
         <w:t>Carrello:</w:t>
       </w:r>
       <w:r>
@@ -19250,6 +19310,7 @@
           <w:szCs w:val="28"/>
         </w:rPr>
       </w:pPr>
+      <w:proofErr w:type="spellStart"/>
       <w:r>
         <w:rPr>
           <w:b/>
@@ -19257,8 +19318,17 @@
           <w:sz w:val="28"/>
           <w:szCs w:val="28"/>
         </w:rPr>
-        <w:lastRenderedPageBreak/>
-        <w:t>CopiaComponente:</w:t>
+        <w:t>CopiaComponente</w:t>
+      </w:r>
+      <w:proofErr w:type="spellEnd"/>
+      <w:r>
+        <w:rPr>
+          <w:b/>
+          <w:bCs/>
+          <w:sz w:val="28"/>
+          <w:szCs w:val="28"/>
+        </w:rPr>
+        <w:t>:</w:t>
       </w:r>
       <w:r>
         <w:rPr>
@@ -19502,13 +19572,12 @@
       </w:r>
       <w:bookmarkEnd w:id="25"/>
     </w:p>
-    <w:p/>
     <w:p>
       <w:r>
         <w:drawing>
-          <wp:inline distT="0" distB="0" distL="0" distR="0" wp14:anchorId="320B2C62" wp14:editId="4BEEB41E">
-            <wp:extent cx="4849858" cy="3649980"/>
-            <wp:effectExtent l="0" t="0" r="8255" b="7620"/>
+          <wp:inline distT="0" distB="0" distL="0" distR="0" wp14:anchorId="320B2C62" wp14:editId="6BF482E7">
+            <wp:extent cx="4242361" cy="3192780"/>
+            <wp:effectExtent l="0" t="0" r="6350" b="7620"/>
             <wp:docPr id="6" name="Immagine 6"/>
             <wp:cNvGraphicFramePr>
               <a:graphicFrameLocks xmlns:a="http://schemas.openxmlformats.org/drawingml/2006/main" noChangeAspect="1"/>
@@ -19529,7 +19598,7 @@
                   <pic:spPr>
                     <a:xfrm>
                       <a:off x="0" y="0"/>
-                      <a:ext cx="4851828" cy="3651463"/>
+                      <a:ext cx="4259432" cy="3205628"/>
                     </a:xfrm>
                     <a:prstGeom prst="rect">
                       <a:avLst/>
@@ -19635,12 +19704,21 @@
                 <w:szCs w:val="28"/>
               </w:rPr>
             </w:pPr>
-            <w:r>
-              <w:rPr>
-                <w:sz w:val="28"/>
-                <w:szCs w:val="28"/>
-              </w:rPr>
-              <w:t>creaConfigurazione()</w:t>
+            <w:proofErr w:type="spellStart"/>
+            <w:r>
+              <w:rPr>
+                <w:sz w:val="28"/>
+                <w:szCs w:val="28"/>
+              </w:rPr>
+              <w:t>creaConfigurazione</w:t>
+            </w:r>
+            <w:proofErr w:type="spellEnd"/>
+            <w:r>
+              <w:rPr>
+                <w:sz w:val="28"/>
+                <w:szCs w:val="28"/>
+              </w:rPr>
+              <w:t>()</w:t>
             </w:r>
           </w:p>
         </w:tc>
@@ -19799,7 +19877,23 @@
                 <w:sz w:val="28"/>
                 <w:szCs w:val="28"/>
               </w:rPr>
-              <w:t>È stata creata un’istanza Conf di Configurazione</w:t>
+              <w:t xml:space="preserve">È stata creata un’istanza </w:t>
+            </w:r>
+            <w:proofErr w:type="spellStart"/>
+            <w:r>
+              <w:rPr>
+                <w:sz w:val="28"/>
+                <w:szCs w:val="28"/>
+              </w:rPr>
+              <w:t>Conf</w:t>
+            </w:r>
+            <w:proofErr w:type="spellEnd"/>
+            <w:r>
+              <w:rPr>
+                <w:sz w:val="28"/>
+                <w:szCs w:val="28"/>
+              </w:rPr>
+              <w:t xml:space="preserve"> di Configurazione</w:t>
             </w:r>
           </w:p>
           <w:p>
@@ -19819,7 +19913,23 @@
                 <w:sz w:val="28"/>
                 <w:szCs w:val="28"/>
               </w:rPr>
-              <w:t>Gli attributi di Conf (prezzo, consumo energetico) sono stati inizializzati ai valori di default)</w:t>
+              <w:t xml:space="preserve">Gli attributi di </w:t>
+            </w:r>
+            <w:proofErr w:type="spellStart"/>
+            <w:r>
+              <w:rPr>
+                <w:sz w:val="28"/>
+                <w:szCs w:val="28"/>
+              </w:rPr>
+              <w:t>Conf</w:t>
+            </w:r>
+            <w:proofErr w:type="spellEnd"/>
+            <w:r>
+              <w:rPr>
+                <w:sz w:val="28"/>
+                <w:szCs w:val="28"/>
+              </w:rPr>
+              <w:t xml:space="preserve"> (prezzo, consumo energetico) sono stati inizializzati ai valori di default)</w:t>
             </w:r>
           </w:p>
           <w:p>
@@ -19839,7 +19949,23 @@
                 <w:sz w:val="28"/>
                 <w:szCs w:val="28"/>
               </w:rPr>
-              <w:t>È stata inizializzata una lista di “Componente” denominata “listaComponenti” (attributo che indica i componenti presenti nella configurazione)</w:t>
+              <w:t>È stata inizializzata una lista di “Componente” denominata “</w:t>
+            </w:r>
+            <w:proofErr w:type="spellStart"/>
+            <w:r>
+              <w:rPr>
+                <w:sz w:val="28"/>
+                <w:szCs w:val="28"/>
+              </w:rPr>
+              <w:t>listaComponenti</w:t>
+            </w:r>
+            <w:proofErr w:type="spellEnd"/>
+            <w:r>
+              <w:rPr>
+                <w:sz w:val="28"/>
+                <w:szCs w:val="28"/>
+              </w:rPr>
+              <w:t>” (attributo che indica i componenti presenti nella configurazione)</w:t>
             </w:r>
           </w:p>
         </w:tc>
@@ -19939,12 +20065,21 @@
                 <w:szCs w:val="28"/>
               </w:rPr>
             </w:pPr>
-            <w:r>
-              <w:rPr>
-                <w:sz w:val="28"/>
-                <w:szCs w:val="28"/>
-              </w:rPr>
-              <w:t>selezionaCategoria()</w:t>
+            <w:proofErr w:type="spellStart"/>
+            <w:r>
+              <w:rPr>
+                <w:sz w:val="28"/>
+                <w:szCs w:val="28"/>
+              </w:rPr>
+              <w:t>selezionaCategoria</w:t>
+            </w:r>
+            <w:proofErr w:type="spellEnd"/>
+            <w:r>
+              <w:rPr>
+                <w:sz w:val="28"/>
+                <w:szCs w:val="28"/>
+              </w:rPr>
+              <w:t>()</w:t>
             </w:r>
           </w:p>
         </w:tc>
@@ -20039,7 +20174,39 @@
                 <w:sz w:val="28"/>
                 <w:szCs w:val="28"/>
               </w:rPr>
-              <w:t>È stata inizializzata un’istanza Conf di Configurazione, e una lista “listaComponenti” di Componente</w:t>
+              <w:t xml:space="preserve">È stata inizializzata un’istanza </w:t>
+            </w:r>
+            <w:proofErr w:type="spellStart"/>
+            <w:r>
+              <w:rPr>
+                <w:sz w:val="28"/>
+                <w:szCs w:val="28"/>
+              </w:rPr>
+              <w:t>Conf</w:t>
+            </w:r>
+            <w:proofErr w:type="spellEnd"/>
+            <w:r>
+              <w:rPr>
+                <w:sz w:val="28"/>
+                <w:szCs w:val="28"/>
+              </w:rPr>
+              <w:t xml:space="preserve"> di Configurazione, e una lista “</w:t>
+            </w:r>
+            <w:proofErr w:type="spellStart"/>
+            <w:r>
+              <w:rPr>
+                <w:sz w:val="28"/>
+                <w:szCs w:val="28"/>
+              </w:rPr>
+              <w:t>listaComponenti</w:t>
+            </w:r>
+            <w:proofErr w:type="spellEnd"/>
+            <w:r>
+              <w:rPr>
+                <w:sz w:val="28"/>
+                <w:szCs w:val="28"/>
+              </w:rPr>
+              <w:t>” di Componente</w:t>
             </w:r>
           </w:p>
           <w:p>
@@ -20109,7 +20276,39 @@
                 <w:sz w:val="28"/>
                 <w:szCs w:val="28"/>
               </w:rPr>
-              <w:t>Viene inizializzata una mappa idComponente-Componente denominata “mappaCorrente”</w:t>
+              <w:t xml:space="preserve">Viene inizializzata una mappa </w:t>
+            </w:r>
+            <w:proofErr w:type="spellStart"/>
+            <w:r>
+              <w:rPr>
+                <w:sz w:val="28"/>
+                <w:szCs w:val="28"/>
+              </w:rPr>
+              <w:t>idComponente</w:t>
+            </w:r>
+            <w:proofErr w:type="spellEnd"/>
+            <w:r>
+              <w:rPr>
+                <w:sz w:val="28"/>
+                <w:szCs w:val="28"/>
+              </w:rPr>
+              <w:t>-Componente denominata “</w:t>
+            </w:r>
+            <w:proofErr w:type="spellStart"/>
+            <w:r>
+              <w:rPr>
+                <w:sz w:val="28"/>
+                <w:szCs w:val="28"/>
+              </w:rPr>
+              <w:t>mappaCorrente</w:t>
+            </w:r>
+            <w:proofErr w:type="spellEnd"/>
+            <w:r>
+              <w:rPr>
+                <w:sz w:val="28"/>
+                <w:szCs w:val="28"/>
+              </w:rPr>
+              <w:t>”</w:t>
             </w:r>
           </w:p>
           <w:p>
@@ -20129,7 +20328,23 @@
                 <w:sz w:val="28"/>
                 <w:szCs w:val="28"/>
               </w:rPr>
-              <w:t>Il contenuto di mappaCorrente è stato aggiornato in base alla Categoria scelta</w:t>
+              <w:t xml:space="preserve">Il contenuto di </w:t>
+            </w:r>
+            <w:proofErr w:type="spellStart"/>
+            <w:r>
+              <w:rPr>
+                <w:sz w:val="28"/>
+                <w:szCs w:val="28"/>
+              </w:rPr>
+              <w:t>mappaCorrente</w:t>
+            </w:r>
+            <w:proofErr w:type="spellEnd"/>
+            <w:r>
+              <w:rPr>
+                <w:sz w:val="28"/>
+                <w:szCs w:val="28"/>
+              </w:rPr>
+              <w:t xml:space="preserve"> è stato aggiornato in base alla Categoria scelta</w:t>
             </w:r>
           </w:p>
         </w:tc>
@@ -20229,12 +20444,21 @@
                 <w:szCs w:val="28"/>
               </w:rPr>
             </w:pPr>
-            <w:r>
-              <w:rPr>
-                <w:sz w:val="28"/>
-                <w:szCs w:val="28"/>
-              </w:rPr>
-              <w:t>selezionaComponente()</w:t>
+            <w:proofErr w:type="spellStart"/>
+            <w:r>
+              <w:rPr>
+                <w:sz w:val="28"/>
+                <w:szCs w:val="28"/>
+              </w:rPr>
+              <w:t>selezionaComponente</w:t>
+            </w:r>
+            <w:proofErr w:type="spellEnd"/>
+            <w:r>
+              <w:rPr>
+                <w:sz w:val="28"/>
+                <w:szCs w:val="28"/>
+              </w:rPr>
+              <w:t>()</w:t>
             </w:r>
           </w:p>
         </w:tc>
@@ -20336,7 +20560,23 @@
                 <w:sz w:val="28"/>
                 <w:szCs w:val="28"/>
               </w:rPr>
-              <w:t>inizializzata una lista di Componente “listaCorrente”</w:t>
+              <w:t>inizializzata una lista di Componente “</w:t>
+            </w:r>
+            <w:proofErr w:type="spellStart"/>
+            <w:r>
+              <w:rPr>
+                <w:sz w:val="28"/>
+                <w:szCs w:val="28"/>
+              </w:rPr>
+              <w:t>listaCorrente</w:t>
+            </w:r>
+            <w:proofErr w:type="spellEnd"/>
+            <w:r>
+              <w:rPr>
+                <w:sz w:val="28"/>
+                <w:szCs w:val="28"/>
+              </w:rPr>
+              <w:t>”</w:t>
             </w:r>
           </w:p>
         </w:tc>
@@ -20386,7 +20626,23 @@
                 <w:sz w:val="28"/>
                 <w:szCs w:val="28"/>
               </w:rPr>
-              <w:t>È stata inizializzata un’istanza componenteCorrente di Componente</w:t>
+              <w:t xml:space="preserve">È stata inizializzata un’istanza </w:t>
+            </w:r>
+            <w:proofErr w:type="spellStart"/>
+            <w:r>
+              <w:rPr>
+                <w:sz w:val="28"/>
+                <w:szCs w:val="28"/>
+              </w:rPr>
+              <w:t>componenteCorrente</w:t>
+            </w:r>
+            <w:proofErr w:type="spellEnd"/>
+            <w:r>
+              <w:rPr>
+                <w:sz w:val="28"/>
+                <w:szCs w:val="28"/>
+              </w:rPr>
+              <w:t xml:space="preserve"> di Componente</w:t>
             </w:r>
           </w:p>
         </w:tc>
@@ -20486,12 +20742,21 @@
                 <w:szCs w:val="28"/>
               </w:rPr>
             </w:pPr>
-            <w:r>
-              <w:rPr>
-                <w:sz w:val="28"/>
-                <w:szCs w:val="28"/>
-              </w:rPr>
-              <w:t>confermaComponente()</w:t>
+            <w:proofErr w:type="spellStart"/>
+            <w:r>
+              <w:rPr>
+                <w:sz w:val="28"/>
+                <w:szCs w:val="28"/>
+              </w:rPr>
+              <w:t>confermaComponente</w:t>
+            </w:r>
+            <w:proofErr w:type="spellEnd"/>
+            <w:r>
+              <w:rPr>
+                <w:sz w:val="28"/>
+                <w:szCs w:val="28"/>
+              </w:rPr>
+              <w:t>()</w:t>
             </w:r>
           </w:p>
         </w:tc>
@@ -20596,7 +20861,23 @@
                 <w:sz w:val="28"/>
                 <w:szCs w:val="28"/>
               </w:rPr>
-              <w:t xml:space="preserve">È stata inizializzata un’istanza Comp </w:t>
+              <w:t xml:space="preserve">È stata inizializzata un’istanza </w:t>
+            </w:r>
+            <w:proofErr w:type="spellStart"/>
+            <w:r>
+              <w:rPr>
+                <w:sz w:val="28"/>
+                <w:szCs w:val="28"/>
+              </w:rPr>
+              <w:t>Comp</w:t>
+            </w:r>
+            <w:proofErr w:type="spellEnd"/>
+            <w:r>
+              <w:rPr>
+                <w:sz w:val="28"/>
+                <w:szCs w:val="28"/>
+              </w:rPr>
+              <w:t xml:space="preserve"> </w:t>
             </w:r>
             <w:r>
               <w:rPr>
@@ -20662,7 +20943,15 @@
                 <w:sz w:val="28"/>
                 <w:szCs w:val="28"/>
               </w:rPr>
-              <w:t>L’istanza C</w:t>
+              <w:t xml:space="preserve">L’istanza </w:t>
+            </w:r>
+            <w:proofErr w:type="spellStart"/>
+            <w:r>
+              <w:rPr>
+                <w:sz w:val="28"/>
+                <w:szCs w:val="28"/>
+              </w:rPr>
+              <w:t>C</w:t>
             </w:r>
             <w:r>
               <w:rPr>
@@ -20671,6 +20960,7 @@
               </w:rPr>
               <w:t>omp</w:t>
             </w:r>
+            <w:proofErr w:type="spellEnd"/>
             <w:r>
               <w:rPr>
                 <w:sz w:val="28"/>
@@ -20683,7 +20973,23 @@
                 <w:sz w:val="28"/>
                 <w:szCs w:val="28"/>
               </w:rPr>
-              <w:t>a Conf mediante l’associazione “Contiene”</w:t>
+              <w:t xml:space="preserve">a </w:t>
+            </w:r>
+            <w:proofErr w:type="spellStart"/>
+            <w:r>
+              <w:rPr>
+                <w:sz w:val="28"/>
+                <w:szCs w:val="28"/>
+              </w:rPr>
+              <w:t>Conf</w:t>
+            </w:r>
+            <w:proofErr w:type="spellEnd"/>
+            <w:r>
+              <w:rPr>
+                <w:sz w:val="28"/>
+                <w:szCs w:val="28"/>
+              </w:rPr>
+              <w:t xml:space="preserve"> mediante l’associazione “Contiene”</w:t>
             </w:r>
           </w:p>
           <w:p>
@@ -20710,7 +21016,23 @@
                 <w:sz w:val="28"/>
                 <w:szCs w:val="28"/>
               </w:rPr>
-              <w:t xml:space="preserve">di Conf </w:t>
+              <w:t xml:space="preserve">di </w:t>
+            </w:r>
+            <w:proofErr w:type="spellStart"/>
+            <w:r>
+              <w:rPr>
+                <w:sz w:val="28"/>
+                <w:szCs w:val="28"/>
+              </w:rPr>
+              <w:t>Conf</w:t>
+            </w:r>
+            <w:proofErr w:type="spellEnd"/>
+            <w:r>
+              <w:rPr>
+                <w:sz w:val="28"/>
+                <w:szCs w:val="28"/>
+              </w:rPr>
+              <w:t xml:space="preserve"> </w:t>
             </w:r>
             <w:r>
               <w:rPr>
@@ -20724,8 +21046,17 @@
                 <w:sz w:val="28"/>
                 <w:szCs w:val="28"/>
               </w:rPr>
-              <w:t>i Comp</w:t>
-            </w:r>
+              <w:t xml:space="preserve">i </w:t>
+            </w:r>
+            <w:proofErr w:type="spellStart"/>
+            <w:r>
+              <w:rPr>
+                <w:sz w:val="28"/>
+                <w:szCs w:val="28"/>
+              </w:rPr>
+              <w:t>Comp</w:t>
+            </w:r>
+            <w:proofErr w:type="spellEnd"/>
           </w:p>
         </w:tc>
       </w:tr>
@@ -20824,12 +21155,21 @@
                 <w:szCs w:val="28"/>
               </w:rPr>
             </w:pPr>
-            <w:r>
-              <w:rPr>
-                <w:sz w:val="28"/>
-                <w:szCs w:val="28"/>
-              </w:rPr>
-              <w:t>confermaAssemblaggio()</w:t>
+            <w:proofErr w:type="spellStart"/>
+            <w:r>
+              <w:rPr>
+                <w:sz w:val="28"/>
+                <w:szCs w:val="28"/>
+              </w:rPr>
+              <w:t>confermaAssemblaggio</w:t>
+            </w:r>
+            <w:proofErr w:type="spellEnd"/>
+            <w:r>
+              <w:rPr>
+                <w:sz w:val="28"/>
+                <w:szCs w:val="28"/>
+              </w:rPr>
+              <w:t>()</w:t>
             </w:r>
           </w:p>
         </w:tc>
@@ -21067,12 +21407,21 @@
                 <w:szCs w:val="28"/>
               </w:rPr>
             </w:pPr>
-            <w:r>
-              <w:rPr>
-                <w:sz w:val="28"/>
-                <w:szCs w:val="28"/>
-              </w:rPr>
-              <w:t>confermaConfigurazione()</w:t>
+            <w:proofErr w:type="spellStart"/>
+            <w:r>
+              <w:rPr>
+                <w:sz w:val="28"/>
+                <w:szCs w:val="28"/>
+              </w:rPr>
+              <w:t>confermaConfigurazione</w:t>
+            </w:r>
+            <w:proofErr w:type="spellEnd"/>
+            <w:r>
+              <w:rPr>
+                <w:sz w:val="28"/>
+                <w:szCs w:val="28"/>
+              </w:rPr>
+              <w:t>()</w:t>
             </w:r>
           </w:p>
         </w:tc>
@@ -21447,12 +21796,21 @@
                 <w:szCs w:val="28"/>
               </w:rPr>
             </w:pPr>
-            <w:r>
-              <w:rPr>
-                <w:sz w:val="28"/>
-                <w:szCs w:val="28"/>
-              </w:rPr>
-              <w:t>infoConfigurazione()</w:t>
+            <w:proofErr w:type="spellStart"/>
+            <w:r>
+              <w:rPr>
+                <w:sz w:val="28"/>
+                <w:szCs w:val="28"/>
+              </w:rPr>
+              <w:t>infoConfigurazione</w:t>
+            </w:r>
+            <w:proofErr w:type="spellEnd"/>
+            <w:r>
+              <w:rPr>
+                <w:sz w:val="28"/>
+                <w:szCs w:val="28"/>
+              </w:rPr>
+              <w:t>()</w:t>
             </w:r>
           </w:p>
         </w:tc>
@@ -21547,7 +21905,23 @@
                 <w:sz w:val="28"/>
                 <w:szCs w:val="28"/>
               </w:rPr>
-              <w:t>È stata inizializzata un’istanza Conf di Configurazione</w:t>
+              <w:t xml:space="preserve">È stata inizializzata un’istanza </w:t>
+            </w:r>
+            <w:proofErr w:type="spellStart"/>
+            <w:r>
+              <w:rPr>
+                <w:sz w:val="28"/>
+                <w:szCs w:val="28"/>
+              </w:rPr>
+              <w:t>Conf</w:t>
+            </w:r>
+            <w:proofErr w:type="spellEnd"/>
+            <w:r>
+              <w:rPr>
+                <w:sz w:val="28"/>
+                <w:szCs w:val="28"/>
+              </w:rPr>
+              <w:t xml:space="preserve"> di Configurazione</w:t>
             </w:r>
           </w:p>
         </w:tc>
@@ -21824,12 +22198,21 @@
                 <w:szCs w:val="28"/>
               </w:rPr>
             </w:pPr>
-            <w:r>
-              <w:rPr>
-                <w:sz w:val="28"/>
-                <w:szCs w:val="28"/>
-              </w:rPr>
-              <w:t>creaComponente()</w:t>
+            <w:proofErr w:type="spellStart"/>
+            <w:r>
+              <w:rPr>
+                <w:sz w:val="28"/>
+                <w:szCs w:val="28"/>
+              </w:rPr>
+              <w:t>creaComponente</w:t>
+            </w:r>
+            <w:proofErr w:type="spellEnd"/>
+            <w:r>
+              <w:rPr>
+                <w:sz w:val="28"/>
+                <w:szCs w:val="28"/>
+              </w:rPr>
+              <w:t>()</w:t>
             </w:r>
           </w:p>
         </w:tc>
@@ -22041,7 +22424,39 @@
                 <w:sz w:val="28"/>
                 <w:szCs w:val="28"/>
               </w:rPr>
-              <w:t>È stata inizializzata una lista di CopiaComponente denominata “listaCopie” come attributo di C.</w:t>
+              <w:t xml:space="preserve">È stata inizializzata una lista di </w:t>
+            </w:r>
+            <w:proofErr w:type="spellStart"/>
+            <w:r>
+              <w:rPr>
+                <w:sz w:val="28"/>
+                <w:szCs w:val="28"/>
+              </w:rPr>
+              <w:t>CopiaComponente</w:t>
+            </w:r>
+            <w:proofErr w:type="spellEnd"/>
+            <w:r>
+              <w:rPr>
+                <w:sz w:val="28"/>
+                <w:szCs w:val="28"/>
+              </w:rPr>
+              <w:t xml:space="preserve"> denominata “</w:t>
+            </w:r>
+            <w:proofErr w:type="spellStart"/>
+            <w:r>
+              <w:rPr>
+                <w:sz w:val="28"/>
+                <w:szCs w:val="28"/>
+              </w:rPr>
+              <w:t>listaCopie</w:t>
+            </w:r>
+            <w:proofErr w:type="spellEnd"/>
+            <w:r>
+              <w:rPr>
+                <w:sz w:val="28"/>
+                <w:szCs w:val="28"/>
+              </w:rPr>
+              <w:t>” come attributo di C.</w:t>
             </w:r>
           </w:p>
         </w:tc>
@@ -22141,12 +22556,21 @@
                 <w:szCs w:val="28"/>
               </w:rPr>
             </w:pPr>
-            <w:r>
-              <w:rPr>
-                <w:sz w:val="28"/>
-                <w:szCs w:val="28"/>
-              </w:rPr>
-              <w:t>creaCopie()</w:t>
+            <w:proofErr w:type="spellStart"/>
+            <w:r>
+              <w:rPr>
+                <w:sz w:val="28"/>
+                <w:szCs w:val="28"/>
+              </w:rPr>
+              <w:t>creaCopie</w:t>
+            </w:r>
+            <w:proofErr w:type="spellEnd"/>
+            <w:r>
+              <w:rPr>
+                <w:sz w:val="28"/>
+                <w:szCs w:val="28"/>
+              </w:rPr>
+              <w:t>()</w:t>
             </w:r>
           </w:p>
         </w:tc>
@@ -22261,7 +22685,39 @@
                 <w:sz w:val="28"/>
                 <w:szCs w:val="28"/>
               </w:rPr>
-              <w:t>È stata inizializzata una lista di CopiaComponente detta “listaCopie”</w:t>
+              <w:t xml:space="preserve">È stata inizializzata una lista di </w:t>
+            </w:r>
+            <w:proofErr w:type="spellStart"/>
+            <w:r>
+              <w:rPr>
+                <w:sz w:val="28"/>
+                <w:szCs w:val="28"/>
+              </w:rPr>
+              <w:t>CopiaComponente</w:t>
+            </w:r>
+            <w:proofErr w:type="spellEnd"/>
+            <w:r>
+              <w:rPr>
+                <w:sz w:val="28"/>
+                <w:szCs w:val="28"/>
+              </w:rPr>
+              <w:t xml:space="preserve"> detta “</w:t>
+            </w:r>
+            <w:proofErr w:type="spellStart"/>
+            <w:r>
+              <w:rPr>
+                <w:sz w:val="28"/>
+                <w:szCs w:val="28"/>
+              </w:rPr>
+              <w:t>listaCopie</w:t>
+            </w:r>
+            <w:proofErr w:type="spellEnd"/>
+            <w:r>
+              <w:rPr>
+                <w:sz w:val="28"/>
+                <w:szCs w:val="28"/>
+              </w:rPr>
+              <w:t>”</w:t>
             </w:r>
           </w:p>
         </w:tc>
@@ -22372,7 +22828,23 @@
                 <w:sz w:val="28"/>
                 <w:szCs w:val="28"/>
               </w:rPr>
-              <w:t>Il valore dell’attributo di C denominato “listaCopie” è stato aggiornato in base alle copie inizializzate</w:t>
+              <w:t>Il valore dell’attributo di C denominato “</w:t>
+            </w:r>
+            <w:proofErr w:type="spellStart"/>
+            <w:r>
+              <w:rPr>
+                <w:sz w:val="28"/>
+                <w:szCs w:val="28"/>
+              </w:rPr>
+              <w:t>listaCopie</w:t>
+            </w:r>
+            <w:proofErr w:type="spellEnd"/>
+            <w:r>
+              <w:rPr>
+                <w:sz w:val="28"/>
+                <w:szCs w:val="28"/>
+              </w:rPr>
+              <w:t>” è stato aggiornato in base alle copie inizializzate</w:t>
             </w:r>
           </w:p>
           <w:p>
@@ -22480,12 +22952,21 @@
                 <w:szCs w:val="28"/>
               </w:rPr>
             </w:pPr>
-            <w:r>
-              <w:rPr>
-                <w:sz w:val="28"/>
-                <w:szCs w:val="28"/>
-              </w:rPr>
-              <w:t>terminaInserimento()</w:t>
+            <w:proofErr w:type="spellStart"/>
+            <w:r>
+              <w:rPr>
+                <w:sz w:val="28"/>
+                <w:szCs w:val="28"/>
+              </w:rPr>
+              <w:t>terminaInserimento</w:t>
+            </w:r>
+            <w:proofErr w:type="spellEnd"/>
+            <w:r>
+              <w:rPr>
+                <w:sz w:val="28"/>
+                <w:szCs w:val="28"/>
+              </w:rPr>
+              <w:t>()</w:t>
             </w:r>
           </w:p>
         </w:tc>
@@ -22799,12 +23280,21 @@
                 <w:szCs w:val="28"/>
               </w:rPr>
             </w:pPr>
-            <w:r>
-              <w:rPr>
-                <w:sz w:val="28"/>
-                <w:szCs w:val="28"/>
-              </w:rPr>
-              <w:t>selezionaComponente()</w:t>
+            <w:proofErr w:type="spellStart"/>
+            <w:r>
+              <w:rPr>
+                <w:sz w:val="28"/>
+                <w:szCs w:val="28"/>
+              </w:rPr>
+              <w:t>selezionaComponente</w:t>
+            </w:r>
+            <w:proofErr w:type="spellEnd"/>
+            <w:r>
+              <w:rPr>
+                <w:sz w:val="28"/>
+                <w:szCs w:val="28"/>
+              </w:rPr>
+              <w:t>()</w:t>
             </w:r>
           </w:p>
         </w:tc>
@@ -23057,12 +23547,21 @@
                 <w:szCs w:val="28"/>
               </w:rPr>
             </w:pPr>
-            <w:r>
-              <w:rPr>
-                <w:sz w:val="28"/>
-                <w:szCs w:val="28"/>
-              </w:rPr>
-              <w:t>creaCopie()</w:t>
+            <w:proofErr w:type="spellStart"/>
+            <w:r>
+              <w:rPr>
+                <w:sz w:val="28"/>
+                <w:szCs w:val="28"/>
+              </w:rPr>
+              <w:t>creaCopie</w:t>
+            </w:r>
+            <w:proofErr w:type="spellEnd"/>
+            <w:r>
+              <w:rPr>
+                <w:sz w:val="28"/>
+                <w:szCs w:val="28"/>
+              </w:rPr>
+              <w:t>()</w:t>
             </w:r>
           </w:p>
         </w:tc>
@@ -23177,7 +23676,39 @@
                 <w:sz w:val="28"/>
                 <w:szCs w:val="28"/>
               </w:rPr>
-              <w:t>È presente una lista di CopiaComponente detta “listaCopie” come attributo dell’istanza C</w:t>
+              <w:t xml:space="preserve">È presente una lista di </w:t>
+            </w:r>
+            <w:proofErr w:type="spellStart"/>
+            <w:r>
+              <w:rPr>
+                <w:sz w:val="28"/>
+                <w:szCs w:val="28"/>
+              </w:rPr>
+              <w:t>CopiaComponente</w:t>
+            </w:r>
+            <w:proofErr w:type="spellEnd"/>
+            <w:r>
+              <w:rPr>
+                <w:sz w:val="28"/>
+                <w:szCs w:val="28"/>
+              </w:rPr>
+              <w:t xml:space="preserve"> detta “</w:t>
+            </w:r>
+            <w:proofErr w:type="spellStart"/>
+            <w:r>
+              <w:rPr>
+                <w:sz w:val="28"/>
+                <w:szCs w:val="28"/>
+              </w:rPr>
+              <w:t>listaCopie</w:t>
+            </w:r>
+            <w:proofErr w:type="spellEnd"/>
+            <w:r>
+              <w:rPr>
+                <w:sz w:val="28"/>
+                <w:szCs w:val="28"/>
+              </w:rPr>
+              <w:t>” come attributo dell’istanza C</w:t>
             </w:r>
           </w:p>
         </w:tc>
@@ -23247,7 +23778,23 @@
                 <w:sz w:val="28"/>
                 <w:szCs w:val="28"/>
               </w:rPr>
-              <w:t>Le N istanze di CopiaComponente sono associate a C mediante l’associazione “Dispone Di”</w:t>
+              <w:t xml:space="preserve">Le N istanze di </w:t>
+            </w:r>
+            <w:proofErr w:type="spellStart"/>
+            <w:r>
+              <w:rPr>
+                <w:sz w:val="28"/>
+                <w:szCs w:val="28"/>
+              </w:rPr>
+              <w:t>CopiaComponente</w:t>
+            </w:r>
+            <w:proofErr w:type="spellEnd"/>
+            <w:r>
+              <w:rPr>
+                <w:sz w:val="28"/>
+                <w:szCs w:val="28"/>
+              </w:rPr>
+              <w:t xml:space="preserve"> sono associate a C mediante l’associazione “Dispone Di”</w:t>
             </w:r>
           </w:p>
           <w:p>
@@ -23287,7 +23834,23 @@
                 <w:sz w:val="28"/>
                 <w:szCs w:val="28"/>
               </w:rPr>
-              <w:t>Il valore dell’attributo di C denominato “listaCopie” è stato aggiornato in base alle copie inizializzate</w:t>
+              <w:t>Il valore dell’attributo di C denominato “</w:t>
+            </w:r>
+            <w:proofErr w:type="spellStart"/>
+            <w:r>
+              <w:rPr>
+                <w:sz w:val="28"/>
+                <w:szCs w:val="28"/>
+              </w:rPr>
+              <w:t>listaCopie</w:t>
+            </w:r>
+            <w:proofErr w:type="spellEnd"/>
+            <w:r>
+              <w:rPr>
+                <w:sz w:val="28"/>
+                <w:szCs w:val="28"/>
+              </w:rPr>
+              <w:t>” è stato aggiornato in base alle copie inizializzate</w:t>
             </w:r>
           </w:p>
         </w:tc>
@@ -23387,12 +23950,21 @@
                 <w:szCs w:val="28"/>
               </w:rPr>
             </w:pPr>
-            <w:r>
-              <w:rPr>
-                <w:sz w:val="28"/>
-                <w:szCs w:val="28"/>
-              </w:rPr>
-              <w:t>terminaInserimento()</w:t>
+            <w:proofErr w:type="spellStart"/>
+            <w:r>
+              <w:rPr>
+                <w:sz w:val="28"/>
+                <w:szCs w:val="28"/>
+              </w:rPr>
+              <w:t>terminaInserimento</w:t>
+            </w:r>
+            <w:proofErr w:type="spellEnd"/>
+            <w:r>
+              <w:rPr>
+                <w:sz w:val="28"/>
+                <w:szCs w:val="28"/>
+              </w:rPr>
+              <w:t>()</w:t>
             </w:r>
           </w:p>
         </w:tc>
@@ -23537,7 +24109,23 @@
                 <w:sz w:val="28"/>
                 <w:szCs w:val="28"/>
               </w:rPr>
-              <w:t>Il Sistema mantiene in memoria le N istanze di CopiaComponente appena generate</w:t>
+              <w:t xml:space="preserve">Il Sistema mantiene in memoria le N istanze di </w:t>
+            </w:r>
+            <w:proofErr w:type="spellStart"/>
+            <w:r>
+              <w:rPr>
+                <w:sz w:val="28"/>
+                <w:szCs w:val="28"/>
+              </w:rPr>
+              <w:t>CopiaComponente</w:t>
+            </w:r>
+            <w:proofErr w:type="spellEnd"/>
+            <w:r>
+              <w:rPr>
+                <w:sz w:val="28"/>
+                <w:szCs w:val="28"/>
+              </w:rPr>
+              <w:t xml:space="preserve"> appena generate</w:t>
             </w:r>
           </w:p>
         </w:tc>
@@ -23660,8 +24248,18 @@
                 <w:sz w:val="28"/>
                 <w:szCs w:val="28"/>
               </w:rPr>
-              <w:t>CO1: iniziaAcquisto</w:t>
-            </w:r>
+              <w:t xml:space="preserve">CO1: </w:t>
+            </w:r>
+            <w:proofErr w:type="spellStart"/>
+            <w:r>
+              <w:rPr>
+                <w:b/>
+                <w:sz w:val="28"/>
+                <w:szCs w:val="28"/>
+              </w:rPr>
+              <w:t>iniziaAcquisto</w:t>
+            </w:r>
+            <w:proofErr w:type="spellEnd"/>
           </w:p>
         </w:tc>
       </w:tr>
@@ -23700,12 +24298,21 @@
                 <w:szCs w:val="28"/>
               </w:rPr>
             </w:pPr>
-            <w:r>
-              <w:rPr>
-                <w:sz w:val="28"/>
-                <w:szCs w:val="28"/>
-              </w:rPr>
-              <w:t>iniziaAcquisto()</w:t>
+            <w:proofErr w:type="spellStart"/>
+            <w:r>
+              <w:rPr>
+                <w:sz w:val="28"/>
+                <w:szCs w:val="28"/>
+              </w:rPr>
+              <w:t>iniziaAcquisto</w:t>
+            </w:r>
+            <w:proofErr w:type="spellEnd"/>
+            <w:r>
+              <w:rPr>
+                <w:sz w:val="28"/>
+                <w:szCs w:val="28"/>
+              </w:rPr>
+              <w:t>()</w:t>
             </w:r>
           </w:p>
         </w:tc>
@@ -23891,7 +24498,23 @@
                 <w:szCs w:val="28"/>
               </w:rPr>
               <w:lastRenderedPageBreak/>
-              <w:t>È stata inizializzata una lista “listaComponentiCarrello” di Componente, in quanto attributo di carrello</w:t>
+              <w:t>È stata inizializzata una lista “</w:t>
+            </w:r>
+            <w:proofErr w:type="spellStart"/>
+            <w:r>
+              <w:rPr>
+                <w:sz w:val="28"/>
+                <w:szCs w:val="28"/>
+              </w:rPr>
+              <w:t>listaComponentiCarrello</w:t>
+            </w:r>
+            <w:proofErr w:type="spellEnd"/>
+            <w:r>
+              <w:rPr>
+                <w:sz w:val="28"/>
+                <w:szCs w:val="28"/>
+              </w:rPr>
+              <w:t>” di Componente, in quanto attributo di carrello</w:t>
             </w:r>
           </w:p>
         </w:tc>
@@ -23951,8 +24574,18 @@
                 <w:sz w:val="28"/>
                 <w:szCs w:val="28"/>
               </w:rPr>
-              <w:t>CO2: selezionaCategoria</w:t>
-            </w:r>
+              <w:t xml:space="preserve">CO2: </w:t>
+            </w:r>
+            <w:proofErr w:type="spellStart"/>
+            <w:r>
+              <w:rPr>
+                <w:b/>
+                <w:sz w:val="28"/>
+                <w:szCs w:val="28"/>
+              </w:rPr>
+              <w:t>selezionaCategoria</w:t>
+            </w:r>
+            <w:proofErr w:type="spellEnd"/>
           </w:p>
         </w:tc>
       </w:tr>
@@ -23991,12 +24624,21 @@
                 <w:szCs w:val="28"/>
               </w:rPr>
             </w:pPr>
-            <w:r>
-              <w:rPr>
-                <w:sz w:val="28"/>
-                <w:szCs w:val="28"/>
-              </w:rPr>
-              <w:t>selezionaCategoria()</w:t>
+            <w:proofErr w:type="spellStart"/>
+            <w:r>
+              <w:rPr>
+                <w:sz w:val="28"/>
+                <w:szCs w:val="28"/>
+              </w:rPr>
+              <w:t>selezionaCategoria</w:t>
+            </w:r>
+            <w:proofErr w:type="spellEnd"/>
+            <w:r>
+              <w:rPr>
+                <w:sz w:val="28"/>
+                <w:szCs w:val="28"/>
+              </w:rPr>
+              <w:t>()</w:t>
             </w:r>
           </w:p>
         </w:tc>
@@ -24161,7 +24803,39 @@
                 <w:sz w:val="28"/>
                 <w:szCs w:val="28"/>
               </w:rPr>
-              <w:t>Viene inizializzata una mappa idComponente-Componente denominata “mappaCorrente”</w:t>
+              <w:t xml:space="preserve">Viene inizializzata una mappa </w:t>
+            </w:r>
+            <w:proofErr w:type="spellStart"/>
+            <w:r>
+              <w:rPr>
+                <w:sz w:val="28"/>
+                <w:szCs w:val="28"/>
+              </w:rPr>
+              <w:t>idComponente</w:t>
+            </w:r>
+            <w:proofErr w:type="spellEnd"/>
+            <w:r>
+              <w:rPr>
+                <w:sz w:val="28"/>
+                <w:szCs w:val="28"/>
+              </w:rPr>
+              <w:t>-Componente denominata “</w:t>
+            </w:r>
+            <w:proofErr w:type="spellStart"/>
+            <w:r>
+              <w:rPr>
+                <w:sz w:val="28"/>
+                <w:szCs w:val="28"/>
+              </w:rPr>
+              <w:t>mappaCorrente</w:t>
+            </w:r>
+            <w:proofErr w:type="spellEnd"/>
+            <w:r>
+              <w:rPr>
+                <w:sz w:val="28"/>
+                <w:szCs w:val="28"/>
+              </w:rPr>
+              <w:t>”</w:t>
             </w:r>
           </w:p>
           <w:p>
@@ -24181,7 +24855,23 @@
                 <w:sz w:val="28"/>
                 <w:szCs w:val="28"/>
               </w:rPr>
-              <w:t>Il contenuto di mappaCorrente è stato aggiornato in base alla Categoria scelta</w:t>
+              <w:t xml:space="preserve">Il contenuto di </w:t>
+            </w:r>
+            <w:proofErr w:type="spellStart"/>
+            <w:r>
+              <w:rPr>
+                <w:sz w:val="28"/>
+                <w:szCs w:val="28"/>
+              </w:rPr>
+              <w:t>mappaCorrente</w:t>
+            </w:r>
+            <w:proofErr w:type="spellEnd"/>
+            <w:r>
+              <w:rPr>
+                <w:sz w:val="28"/>
+                <w:szCs w:val="28"/>
+              </w:rPr>
+              <w:t xml:space="preserve"> è stato aggiornato in base alla Categoria scelta</w:t>
             </w:r>
           </w:p>
         </w:tc>
@@ -24241,8 +24931,18 @@
                 <w:sz w:val="28"/>
                 <w:szCs w:val="28"/>
               </w:rPr>
-              <w:t>CO3: selezionaProdotto</w:t>
-            </w:r>
+              <w:t xml:space="preserve">CO3: </w:t>
+            </w:r>
+            <w:proofErr w:type="spellStart"/>
+            <w:r>
+              <w:rPr>
+                <w:b/>
+                <w:sz w:val="28"/>
+                <w:szCs w:val="28"/>
+              </w:rPr>
+              <w:t>selezionaProdotto</w:t>
+            </w:r>
+            <w:proofErr w:type="spellEnd"/>
           </w:p>
         </w:tc>
       </w:tr>
@@ -24281,12 +24981,21 @@
                 <w:szCs w:val="28"/>
               </w:rPr>
             </w:pPr>
-            <w:r>
-              <w:rPr>
-                <w:sz w:val="28"/>
-                <w:szCs w:val="28"/>
-              </w:rPr>
-              <w:t>selezionaProdotto()</w:t>
+            <w:proofErr w:type="spellStart"/>
+            <w:r>
+              <w:rPr>
+                <w:sz w:val="28"/>
+                <w:szCs w:val="28"/>
+              </w:rPr>
+              <w:t>selezionaProdotto</w:t>
+            </w:r>
+            <w:proofErr w:type="spellEnd"/>
+            <w:r>
+              <w:rPr>
+                <w:sz w:val="28"/>
+                <w:szCs w:val="28"/>
+              </w:rPr>
+              <w:t>()</w:t>
             </w:r>
           </w:p>
         </w:tc>
@@ -24381,7 +25090,39 @@
                 <w:sz w:val="28"/>
                 <w:szCs w:val="28"/>
               </w:rPr>
-              <w:t>È stata inizializzata una mappa idComponente-Componente denominata “mappaCorrente”</w:t>
+              <w:t xml:space="preserve">È stata inizializzata una mappa </w:t>
+            </w:r>
+            <w:proofErr w:type="spellStart"/>
+            <w:r>
+              <w:rPr>
+                <w:sz w:val="28"/>
+                <w:szCs w:val="28"/>
+              </w:rPr>
+              <w:t>idComponente</w:t>
+            </w:r>
+            <w:proofErr w:type="spellEnd"/>
+            <w:r>
+              <w:rPr>
+                <w:sz w:val="28"/>
+                <w:szCs w:val="28"/>
+              </w:rPr>
+              <w:t>-Componente denominata “</w:t>
+            </w:r>
+            <w:proofErr w:type="spellStart"/>
+            <w:r>
+              <w:rPr>
+                <w:sz w:val="28"/>
+                <w:szCs w:val="28"/>
+              </w:rPr>
+              <w:t>mappaCorrente</w:t>
+            </w:r>
+            <w:proofErr w:type="spellEnd"/>
+            <w:r>
+              <w:rPr>
+                <w:sz w:val="28"/>
+                <w:szCs w:val="28"/>
+              </w:rPr>
+              <w:t>”</w:t>
             </w:r>
           </w:p>
           <w:p>
@@ -24451,7 +25192,23 @@
                 <w:sz w:val="28"/>
                 <w:szCs w:val="28"/>
               </w:rPr>
-              <w:t>È stata inizializzata un’istanza “componenteCorrente” di Componente</w:t>
+              <w:t>È stata inizializzata un’istanza “</w:t>
+            </w:r>
+            <w:proofErr w:type="spellStart"/>
+            <w:r>
+              <w:rPr>
+                <w:sz w:val="28"/>
+                <w:szCs w:val="28"/>
+              </w:rPr>
+              <w:t>componenteCorrente</w:t>
+            </w:r>
+            <w:proofErr w:type="spellEnd"/>
+            <w:r>
+              <w:rPr>
+                <w:sz w:val="28"/>
+                <w:szCs w:val="28"/>
+              </w:rPr>
+              <w:t>” di Componente</w:t>
             </w:r>
           </w:p>
         </w:tc>
@@ -24511,8 +25268,18 @@
                 <w:sz w:val="28"/>
                 <w:szCs w:val="28"/>
               </w:rPr>
-              <w:t>CO4: aggiungiInCarrello</w:t>
-            </w:r>
+              <w:t xml:space="preserve">CO4: </w:t>
+            </w:r>
+            <w:proofErr w:type="spellStart"/>
+            <w:r>
+              <w:rPr>
+                <w:b/>
+                <w:sz w:val="28"/>
+                <w:szCs w:val="28"/>
+              </w:rPr>
+              <w:t>aggiungiInCarrello</w:t>
+            </w:r>
+            <w:proofErr w:type="spellEnd"/>
           </w:p>
         </w:tc>
       </w:tr>
@@ -24551,12 +25318,21 @@
                 <w:szCs w:val="28"/>
               </w:rPr>
             </w:pPr>
-            <w:r>
-              <w:rPr>
-                <w:sz w:val="28"/>
-                <w:szCs w:val="28"/>
-              </w:rPr>
-              <w:t>aggiungiInCarrello()</w:t>
+            <w:proofErr w:type="spellStart"/>
+            <w:r>
+              <w:rPr>
+                <w:sz w:val="28"/>
+                <w:szCs w:val="28"/>
+              </w:rPr>
+              <w:t>aggiungiInCarrello</w:t>
+            </w:r>
+            <w:proofErr w:type="spellEnd"/>
+            <w:r>
+              <w:rPr>
+                <w:sz w:val="28"/>
+                <w:szCs w:val="28"/>
+              </w:rPr>
+              <w:t>()</w:t>
             </w:r>
           </w:p>
         </w:tc>
@@ -24651,7 +25427,23 @@
                 <w:sz w:val="28"/>
                 <w:szCs w:val="28"/>
               </w:rPr>
-              <w:t>È stata inizializzata un’istanza “componenteCorrente” di Componente</w:t>
+              <w:t>È stata inizializzata un’istanza “</w:t>
+            </w:r>
+            <w:proofErr w:type="spellStart"/>
+            <w:r>
+              <w:rPr>
+                <w:sz w:val="28"/>
+                <w:szCs w:val="28"/>
+              </w:rPr>
+              <w:t>componenteCorrente</w:t>
+            </w:r>
+            <w:proofErr w:type="spellEnd"/>
+            <w:r>
+              <w:rPr>
+                <w:sz w:val="28"/>
+                <w:szCs w:val="28"/>
+              </w:rPr>
+              <w:t>” di Componente</w:t>
             </w:r>
           </w:p>
         </w:tc>
@@ -24701,7 +25493,23 @@
                 <w:sz w:val="28"/>
                 <w:szCs w:val="28"/>
               </w:rPr>
-              <w:t>L’attributo di “carrello” denominato “listaComponentiCarrello” è stato aggiornato con i valori dell’istanza “componente corrente”, mediante la relazione “contiene” tra Carrello e Componente</w:t>
+              <w:t>L’attributo di “carrello” denominato “</w:t>
+            </w:r>
+            <w:proofErr w:type="spellStart"/>
+            <w:r>
+              <w:rPr>
+                <w:sz w:val="28"/>
+                <w:szCs w:val="28"/>
+              </w:rPr>
+              <w:t>listaComponentiCarrello</w:t>
+            </w:r>
+            <w:proofErr w:type="spellEnd"/>
+            <w:r>
+              <w:rPr>
+                <w:sz w:val="28"/>
+                <w:szCs w:val="28"/>
+              </w:rPr>
+              <w:t>” è stato aggiornato con i valori dell’istanza “componente corrente”, mediante la relazione “contiene” tra Carrello e Componente</w:t>
             </w:r>
           </w:p>
           <w:p>
@@ -24782,8 +25590,18 @@
                 <w:sz w:val="28"/>
                 <w:szCs w:val="28"/>
               </w:rPr>
-              <w:t>CO5: terminaAcquisto</w:t>
-            </w:r>
+              <w:t xml:space="preserve">CO5: </w:t>
+            </w:r>
+            <w:proofErr w:type="spellStart"/>
+            <w:r>
+              <w:rPr>
+                <w:b/>
+                <w:sz w:val="28"/>
+                <w:szCs w:val="28"/>
+              </w:rPr>
+              <w:t>terminaAcquisto</w:t>
+            </w:r>
+            <w:proofErr w:type="spellEnd"/>
           </w:p>
         </w:tc>
       </w:tr>
@@ -24822,12 +25640,21 @@
                 <w:szCs w:val="28"/>
               </w:rPr>
             </w:pPr>
-            <w:r>
-              <w:rPr>
-                <w:sz w:val="28"/>
-                <w:szCs w:val="28"/>
-              </w:rPr>
-              <w:t>terminaAcquisto()</w:t>
+            <w:proofErr w:type="spellStart"/>
+            <w:r>
+              <w:rPr>
+                <w:sz w:val="28"/>
+                <w:szCs w:val="28"/>
+              </w:rPr>
+              <w:t>terminaAcquisto</w:t>
+            </w:r>
+            <w:proofErr w:type="spellEnd"/>
+            <w:r>
+              <w:rPr>
+                <w:sz w:val="28"/>
+                <w:szCs w:val="28"/>
+              </w:rPr>
+              <w:t>()</w:t>
             </w:r>
           </w:p>
         </w:tc>
@@ -24979,7 +25806,23 @@
                 <w:sz w:val="28"/>
                 <w:szCs w:val="28"/>
               </w:rPr>
-              <w:t>È stata inizializzata un’istanza di Ordine denominata “ordineCorrente”</w:t>
+              <w:t>È stata inizializzata un’istanza di Ordine denominata “</w:t>
+            </w:r>
+            <w:proofErr w:type="spellStart"/>
+            <w:r>
+              <w:rPr>
+                <w:sz w:val="28"/>
+                <w:szCs w:val="28"/>
+              </w:rPr>
+              <w:t>ordineCorrente</w:t>
+            </w:r>
+            <w:proofErr w:type="spellEnd"/>
+            <w:r>
+              <w:rPr>
+                <w:sz w:val="28"/>
+                <w:szCs w:val="28"/>
+              </w:rPr>
+              <w:t>”</w:t>
             </w:r>
           </w:p>
           <w:p>
@@ -24999,7 +25842,23 @@
                 <w:sz w:val="28"/>
                 <w:szCs w:val="28"/>
               </w:rPr>
-              <w:t>L’istanza “ordineCorrente” è stata associata a Cliente mediante la relazione “effettua”</w:t>
+              <w:t>L’istanza “</w:t>
+            </w:r>
+            <w:proofErr w:type="spellStart"/>
+            <w:r>
+              <w:rPr>
+                <w:sz w:val="28"/>
+                <w:szCs w:val="28"/>
+              </w:rPr>
+              <w:t>ordineCorrente</w:t>
+            </w:r>
+            <w:proofErr w:type="spellEnd"/>
+            <w:r>
+              <w:rPr>
+                <w:sz w:val="28"/>
+                <w:szCs w:val="28"/>
+              </w:rPr>
+              <w:t>” è stata associata a Cliente mediante la relazione “effettua”</w:t>
             </w:r>
           </w:p>
           <w:p>
@@ -25019,7 +25878,23 @@
                 <w:sz w:val="28"/>
                 <w:szCs w:val="28"/>
               </w:rPr>
-              <w:t>Gli attributi di “ordineCorrente” sono stati modificati mediante i valori forniti dall’utente.</w:t>
+              <w:t>Gli attributi di “</w:t>
+            </w:r>
+            <w:proofErr w:type="spellStart"/>
+            <w:r>
+              <w:rPr>
+                <w:sz w:val="28"/>
+                <w:szCs w:val="28"/>
+              </w:rPr>
+              <w:t>ordineCorrente</w:t>
+            </w:r>
+            <w:proofErr w:type="spellEnd"/>
+            <w:r>
+              <w:rPr>
+                <w:sz w:val="28"/>
+                <w:szCs w:val="28"/>
+              </w:rPr>
+              <w:t>” sono stati modificati mediante i valori forniti dall’utente.</w:t>
             </w:r>
           </w:p>
           <w:p>
@@ -25039,7 +25914,39 @@
                 <w:sz w:val="28"/>
                 <w:szCs w:val="28"/>
               </w:rPr>
-              <w:t>L’attributo di “ordine” denominato “listaComponentiOrdine” è stato aggiornato con i valori di “listaComponentiCarrello”.</w:t>
+              <w:t>L’attributo di “ordine” denominato “</w:t>
+            </w:r>
+            <w:proofErr w:type="spellStart"/>
+            <w:r>
+              <w:rPr>
+                <w:sz w:val="28"/>
+                <w:szCs w:val="28"/>
+              </w:rPr>
+              <w:t>listaComponentiOrdine</w:t>
+            </w:r>
+            <w:proofErr w:type="spellEnd"/>
+            <w:r>
+              <w:rPr>
+                <w:sz w:val="28"/>
+                <w:szCs w:val="28"/>
+              </w:rPr>
+              <w:t>” è stato aggiornato con i valori di “</w:t>
+            </w:r>
+            <w:proofErr w:type="spellStart"/>
+            <w:r>
+              <w:rPr>
+                <w:sz w:val="28"/>
+                <w:szCs w:val="28"/>
+              </w:rPr>
+              <w:t>listaComponentiCarrello</w:t>
+            </w:r>
+            <w:proofErr w:type="spellEnd"/>
+            <w:r>
+              <w:rPr>
+                <w:sz w:val="28"/>
+                <w:szCs w:val="28"/>
+              </w:rPr>
+              <w:t>”.</w:t>
             </w:r>
           </w:p>
         </w:tc>
@@ -25099,8 +26006,18 @@
                 <w:sz w:val="28"/>
                 <w:szCs w:val="28"/>
               </w:rPr>
-              <w:t>CO6: selezionaModalitáDiPagamento</w:t>
-            </w:r>
+              <w:t xml:space="preserve">CO6: </w:t>
+            </w:r>
+            <w:proofErr w:type="spellStart"/>
+            <w:r>
+              <w:rPr>
+                <w:b/>
+                <w:sz w:val="28"/>
+                <w:szCs w:val="28"/>
+              </w:rPr>
+              <w:t>selezionaModalitáDiPagamento</w:t>
+            </w:r>
+            <w:proofErr w:type="spellEnd"/>
           </w:p>
         </w:tc>
       </w:tr>
@@ -25139,12 +26056,21 @@
                 <w:szCs w:val="28"/>
               </w:rPr>
             </w:pPr>
-            <w:r>
-              <w:rPr>
-                <w:sz w:val="28"/>
-                <w:szCs w:val="28"/>
-              </w:rPr>
-              <w:t>selezionaModalitáDiPagamento()</w:t>
+            <w:proofErr w:type="spellStart"/>
+            <w:r>
+              <w:rPr>
+                <w:sz w:val="28"/>
+                <w:szCs w:val="28"/>
+              </w:rPr>
+              <w:t>selezionaModalitáDiPagamento</w:t>
+            </w:r>
+            <w:proofErr w:type="spellEnd"/>
+            <w:r>
+              <w:rPr>
+                <w:sz w:val="28"/>
+                <w:szCs w:val="28"/>
+              </w:rPr>
+              <w:t>()</w:t>
             </w:r>
           </w:p>
         </w:tc>
@@ -25296,7 +26222,23 @@
                 <w:sz w:val="28"/>
                 <w:szCs w:val="28"/>
               </w:rPr>
-              <w:t>Gli attributi di “ordineCorrente” sono stati modificati mediante i valori forniti dall’utente.</w:t>
+              <w:t>Gli attributi di “</w:t>
+            </w:r>
+            <w:proofErr w:type="spellStart"/>
+            <w:r>
+              <w:rPr>
+                <w:sz w:val="28"/>
+                <w:szCs w:val="28"/>
+              </w:rPr>
+              <w:t>ordineCorrente</w:t>
+            </w:r>
+            <w:proofErr w:type="spellEnd"/>
+            <w:r>
+              <w:rPr>
+                <w:sz w:val="28"/>
+                <w:szCs w:val="28"/>
+              </w:rPr>
+              <w:t>” sono stati modificati mediante i valori forniti dall’utente.</w:t>
             </w:r>
           </w:p>
           <w:p>
@@ -25316,7 +26258,23 @@
                 <w:sz w:val="28"/>
                 <w:szCs w:val="28"/>
               </w:rPr>
-              <w:t>Il Sistema mantiene in memoria l’istanza “ordineCorrente”</w:t>
+              <w:t>Il Sistema mantiene in memoria l’istanza “</w:t>
+            </w:r>
+            <w:proofErr w:type="spellStart"/>
+            <w:r>
+              <w:rPr>
+                <w:sz w:val="28"/>
+                <w:szCs w:val="28"/>
+              </w:rPr>
+              <w:t>ordineCorrente</w:t>
+            </w:r>
+            <w:proofErr w:type="spellEnd"/>
+            <w:r>
+              <w:rPr>
+                <w:sz w:val="28"/>
+                <w:szCs w:val="28"/>
+              </w:rPr>
+              <w:t>”</w:t>
             </w:r>
           </w:p>
         </w:tc>
@@ -25444,8 +26402,18 @@
                 <w:sz w:val="28"/>
                 <w:szCs w:val="28"/>
               </w:rPr>
-              <w:t>CO2: richiediRegistrazione</w:t>
-            </w:r>
+              <w:t xml:space="preserve">CO2: </w:t>
+            </w:r>
+            <w:proofErr w:type="spellStart"/>
+            <w:r>
+              <w:rPr>
+                <w:b/>
+                <w:sz w:val="28"/>
+                <w:szCs w:val="28"/>
+              </w:rPr>
+              <w:t>richiediRegistrazione</w:t>
+            </w:r>
+            <w:proofErr w:type="spellEnd"/>
           </w:p>
         </w:tc>
       </w:tr>
@@ -25484,12 +26452,21 @@
                 <w:szCs w:val="28"/>
               </w:rPr>
             </w:pPr>
-            <w:r>
-              <w:rPr>
-                <w:sz w:val="28"/>
-                <w:szCs w:val="28"/>
-              </w:rPr>
-              <w:t>richiediRegistrazione()</w:t>
+            <w:proofErr w:type="spellStart"/>
+            <w:r>
+              <w:rPr>
+                <w:sz w:val="28"/>
+                <w:szCs w:val="28"/>
+              </w:rPr>
+              <w:t>richiediRegistrazione</w:t>
+            </w:r>
+            <w:proofErr w:type="spellEnd"/>
+            <w:r>
+              <w:rPr>
+                <w:sz w:val="28"/>
+                <w:szCs w:val="28"/>
+              </w:rPr>
+              <w:t>()</w:t>
             </w:r>
           </w:p>
         </w:tc>
@@ -25627,7 +26604,23 @@
                 <w:sz w:val="28"/>
                 <w:szCs w:val="28"/>
               </w:rPr>
-              <w:t>Viene inizializzata un’istanza di Cliente detta “clienteR” mediante l’associazione di Cliente con SistemaPCReady chiamata “registra”</w:t>
+              <w:t>Viene inizializzata un’istanza di Cliente detta “</w:t>
+            </w:r>
+            <w:proofErr w:type="spellStart"/>
+            <w:r>
+              <w:rPr>
+                <w:sz w:val="28"/>
+                <w:szCs w:val="28"/>
+              </w:rPr>
+              <w:t>clienteR</w:t>
+            </w:r>
+            <w:proofErr w:type="spellEnd"/>
+            <w:r>
+              <w:rPr>
+                <w:sz w:val="28"/>
+                <w:szCs w:val="28"/>
+              </w:rPr>
+              <w:t>” mediante l’associazione di Cliente con SistemaPCReady chiamata “registra”</w:t>
             </w:r>
           </w:p>
           <w:p>
@@ -25647,7 +26640,23 @@
                 <w:sz w:val="28"/>
                 <w:szCs w:val="28"/>
               </w:rPr>
-              <w:t>Gli attributi di clienteR sono stati aggiornati mediante i dati forniti dall’utente</w:t>
+              <w:t xml:space="preserve">Gli attributi di </w:t>
+            </w:r>
+            <w:proofErr w:type="spellStart"/>
+            <w:r>
+              <w:rPr>
+                <w:sz w:val="28"/>
+                <w:szCs w:val="28"/>
+              </w:rPr>
+              <w:t>clienteR</w:t>
+            </w:r>
+            <w:proofErr w:type="spellEnd"/>
+            <w:r>
+              <w:rPr>
+                <w:sz w:val="28"/>
+                <w:szCs w:val="28"/>
+              </w:rPr>
+              <w:t xml:space="preserve"> sono stati aggiornati mediante i dati forniti dall’utente</w:t>
             </w:r>
           </w:p>
           <w:p>
@@ -25667,7 +26676,23 @@
                 <w:sz w:val="28"/>
                 <w:szCs w:val="28"/>
               </w:rPr>
-              <w:t>Il Sistema mantiene in memoria l’istanza “clienteR”</w:t>
+              <w:t>Il Sistema mantiene in memoria l’istanza “</w:t>
+            </w:r>
+            <w:proofErr w:type="spellStart"/>
+            <w:r>
+              <w:rPr>
+                <w:sz w:val="28"/>
+                <w:szCs w:val="28"/>
+              </w:rPr>
+              <w:t>clienteR</w:t>
+            </w:r>
+            <w:proofErr w:type="spellEnd"/>
+            <w:r>
+              <w:rPr>
+                <w:sz w:val="28"/>
+                <w:szCs w:val="28"/>
+              </w:rPr>
+              <w:t>”</w:t>
             </w:r>
           </w:p>
         </w:tc>
@@ -25787,8 +26812,18 @@
                 <w:sz w:val="28"/>
                 <w:szCs w:val="28"/>
               </w:rPr>
-              <w:t>CO1: effettuaLogin</w:t>
-            </w:r>
+              <w:t xml:space="preserve">CO1: </w:t>
+            </w:r>
+            <w:proofErr w:type="spellStart"/>
+            <w:r>
+              <w:rPr>
+                <w:b/>
+                <w:sz w:val="28"/>
+                <w:szCs w:val="28"/>
+              </w:rPr>
+              <w:t>effettuaLogin</w:t>
+            </w:r>
+            <w:proofErr w:type="spellEnd"/>
           </w:p>
         </w:tc>
       </w:tr>
@@ -25827,12 +26862,21 @@
                 <w:szCs w:val="28"/>
               </w:rPr>
             </w:pPr>
-            <w:r>
-              <w:rPr>
-                <w:sz w:val="28"/>
-                <w:szCs w:val="28"/>
-              </w:rPr>
-              <w:t>effettuaLogin()</w:t>
+            <w:proofErr w:type="spellStart"/>
+            <w:r>
+              <w:rPr>
+                <w:sz w:val="28"/>
+                <w:szCs w:val="28"/>
+              </w:rPr>
+              <w:t>effettuaLogin</w:t>
+            </w:r>
+            <w:proofErr w:type="spellEnd"/>
+            <w:r>
+              <w:rPr>
+                <w:sz w:val="28"/>
+                <w:szCs w:val="28"/>
+              </w:rPr>
+              <w:t>()</w:t>
             </w:r>
           </w:p>
         </w:tc>
@@ -25978,7 +27022,39 @@
                 <w:sz w:val="28"/>
                 <w:szCs w:val="28"/>
               </w:rPr>
-              <w:t>È stata inizializzata un’istanza di Cliente “clienteCorrente” o di Amministratore “amministratoreCorrente”, in base alla corrispondenza trovata con i valori forniti.</w:t>
+              <w:t>È stata inizializzata un’istanza di Cliente “</w:t>
+            </w:r>
+            <w:proofErr w:type="spellStart"/>
+            <w:r>
+              <w:rPr>
+                <w:sz w:val="28"/>
+                <w:szCs w:val="28"/>
+              </w:rPr>
+              <w:t>clienteCorrente</w:t>
+            </w:r>
+            <w:proofErr w:type="spellEnd"/>
+            <w:r>
+              <w:rPr>
+                <w:sz w:val="28"/>
+                <w:szCs w:val="28"/>
+              </w:rPr>
+              <w:t>” o di Amministratore “</w:t>
+            </w:r>
+            <w:proofErr w:type="spellStart"/>
+            <w:r>
+              <w:rPr>
+                <w:sz w:val="28"/>
+                <w:szCs w:val="28"/>
+              </w:rPr>
+              <w:t>amministratoreCorrente</w:t>
+            </w:r>
+            <w:proofErr w:type="spellEnd"/>
+            <w:r>
+              <w:rPr>
+                <w:sz w:val="28"/>
+                <w:szCs w:val="28"/>
+              </w:rPr>
+              <w:t>”, in base alla corrispondenza trovata con i valori forniti.</w:t>
             </w:r>
           </w:p>
         </w:tc>
@@ -26097,8 +27173,18 @@
                 <w:sz w:val="28"/>
                 <w:szCs w:val="28"/>
               </w:rPr>
-              <w:t>CO1: rimuoviComponente</w:t>
-            </w:r>
+              <w:t xml:space="preserve">CO1: </w:t>
+            </w:r>
+            <w:proofErr w:type="spellStart"/>
+            <w:r>
+              <w:rPr>
+                <w:b/>
+                <w:sz w:val="28"/>
+                <w:szCs w:val="28"/>
+              </w:rPr>
+              <w:t>rimuoviComponente</w:t>
+            </w:r>
+            <w:proofErr w:type="spellEnd"/>
           </w:p>
         </w:tc>
       </w:tr>
@@ -26137,12 +27223,21 @@
                 <w:szCs w:val="28"/>
               </w:rPr>
             </w:pPr>
-            <w:r>
-              <w:rPr>
-                <w:sz w:val="28"/>
-                <w:szCs w:val="28"/>
-              </w:rPr>
-              <w:t>rimuoviComponente()</w:t>
+            <w:proofErr w:type="spellStart"/>
+            <w:r>
+              <w:rPr>
+                <w:sz w:val="28"/>
+                <w:szCs w:val="28"/>
+              </w:rPr>
+              <w:t>rimuoviComponente</w:t>
+            </w:r>
+            <w:proofErr w:type="spellEnd"/>
+            <w:r>
+              <w:rPr>
+                <w:sz w:val="28"/>
+                <w:szCs w:val="28"/>
+              </w:rPr>
+              <w:t>()</w:t>
             </w:r>
           </w:p>
         </w:tc>
@@ -26238,7 +27333,23 @@
                 <w:sz w:val="28"/>
                 <w:szCs w:val="28"/>
               </w:rPr>
-              <w:t>È stata inizializzata un’istanza “amministratoreCorrente” di classe “Amministratore”, ovvero un amministratore deve essere stato autenticato</w:t>
+              <w:t>È stata inizializzata un’istanza “</w:t>
+            </w:r>
+            <w:proofErr w:type="spellStart"/>
+            <w:r>
+              <w:rPr>
+                <w:sz w:val="28"/>
+                <w:szCs w:val="28"/>
+              </w:rPr>
+              <w:t>amministratoreCorrente</w:t>
+            </w:r>
+            <w:proofErr w:type="spellEnd"/>
+            <w:r>
+              <w:rPr>
+                <w:sz w:val="28"/>
+                <w:szCs w:val="28"/>
+              </w:rPr>
+              <w:t>” di classe “Amministratore”, ovvero un amministratore deve essere stato autenticato</w:t>
             </w:r>
           </w:p>
         </w:tc>
@@ -26308,7 +27419,23 @@
                 <w:sz w:val="28"/>
                 <w:szCs w:val="28"/>
               </w:rPr>
-              <w:t>È stata aggiornato l’attributo “mappaComponenti” della classe Catalogo</w:t>
+              <w:t>È stata aggiornato l’attributo “</w:t>
+            </w:r>
+            <w:proofErr w:type="spellStart"/>
+            <w:r>
+              <w:rPr>
+                <w:sz w:val="28"/>
+                <w:szCs w:val="28"/>
+              </w:rPr>
+              <w:t>mappaComponenti</w:t>
+            </w:r>
+            <w:proofErr w:type="spellEnd"/>
+            <w:r>
+              <w:rPr>
+                <w:sz w:val="28"/>
+                <w:szCs w:val="28"/>
+              </w:rPr>
+              <w:t>” della classe Catalogo</w:t>
             </w:r>
           </w:p>
         </w:tc>
@@ -26369,8 +27496,18 @@
                 <w:sz w:val="28"/>
                 <w:szCs w:val="28"/>
               </w:rPr>
-              <w:t>CO1: rimuoviConfigurazioni</w:t>
-            </w:r>
+              <w:t xml:space="preserve">CO1: </w:t>
+            </w:r>
+            <w:proofErr w:type="spellStart"/>
+            <w:r>
+              <w:rPr>
+                <w:b/>
+                <w:sz w:val="28"/>
+                <w:szCs w:val="28"/>
+              </w:rPr>
+              <w:t>rimuoviConfigurazioni</w:t>
+            </w:r>
+            <w:proofErr w:type="spellEnd"/>
           </w:p>
         </w:tc>
       </w:tr>
@@ -26409,12 +27546,21 @@
                 <w:szCs w:val="28"/>
               </w:rPr>
             </w:pPr>
-            <w:r>
-              <w:rPr>
-                <w:sz w:val="28"/>
-                <w:szCs w:val="28"/>
-              </w:rPr>
-              <w:t>rimuoviConfigurazioni()</w:t>
+            <w:proofErr w:type="spellStart"/>
+            <w:r>
+              <w:rPr>
+                <w:sz w:val="28"/>
+                <w:szCs w:val="28"/>
+              </w:rPr>
+              <w:t>rimuoviConfigurazioni</w:t>
+            </w:r>
+            <w:proofErr w:type="spellEnd"/>
+            <w:r>
+              <w:rPr>
+                <w:sz w:val="28"/>
+                <w:szCs w:val="28"/>
+              </w:rPr>
+              <w:t>()</w:t>
             </w:r>
           </w:p>
         </w:tc>
@@ -26560,7 +27706,23 @@
                 <w:sz w:val="28"/>
                 <w:szCs w:val="28"/>
               </w:rPr>
-              <w:t>È stata eliminata un’istanza di Configurazione, il cui attributo “listaComponenti” conteneva una corrispondenza con l’istanza di Componente eliminata in precedenza</w:t>
+              <w:t>È stata eliminata un’istanza di Configurazione, il cui attributo “</w:t>
+            </w:r>
+            <w:proofErr w:type="spellStart"/>
+            <w:r>
+              <w:rPr>
+                <w:sz w:val="28"/>
+                <w:szCs w:val="28"/>
+              </w:rPr>
+              <w:t>listaComponenti</w:t>
+            </w:r>
+            <w:proofErr w:type="spellEnd"/>
+            <w:r>
+              <w:rPr>
+                <w:sz w:val="28"/>
+                <w:szCs w:val="28"/>
+              </w:rPr>
+              <w:t>” conteneva una corrispondenza con l’istanza di Componente eliminata in precedenza</w:t>
             </w:r>
           </w:p>
           <w:p>
@@ -26580,7 +27742,23 @@
                 <w:sz w:val="28"/>
                 <w:szCs w:val="28"/>
               </w:rPr>
-              <w:t>È stata eliminata un’istanza di Bundle, il cui attributo “listaComponenti” conteneva una corrispondenza con l’istanza di Componente eliminata in precedenza</w:t>
+              <w:t>È stata eliminata un’istanza di Bundle, il cui attributo “</w:t>
+            </w:r>
+            <w:proofErr w:type="spellStart"/>
+            <w:r>
+              <w:rPr>
+                <w:sz w:val="28"/>
+                <w:szCs w:val="28"/>
+              </w:rPr>
+              <w:t>listaComponenti</w:t>
+            </w:r>
+            <w:proofErr w:type="spellEnd"/>
+            <w:r>
+              <w:rPr>
+                <w:sz w:val="28"/>
+                <w:szCs w:val="28"/>
+              </w:rPr>
+              <w:t>” conteneva una corrispondenza con l’istanza di Componente eliminata in precedenza</w:t>
             </w:r>
           </w:p>
           <w:p>
@@ -26600,7 +27778,23 @@
                 <w:sz w:val="28"/>
                 <w:szCs w:val="28"/>
               </w:rPr>
-              <w:t>È stata aggiornato l’attributo “mappaComponenti” della classe Catalogo</w:t>
+              <w:t>È stata aggiornato l’attributo “</w:t>
+            </w:r>
+            <w:proofErr w:type="spellStart"/>
+            <w:r>
+              <w:rPr>
+                <w:sz w:val="28"/>
+                <w:szCs w:val="28"/>
+              </w:rPr>
+              <w:t>mappaComponenti</w:t>
+            </w:r>
+            <w:proofErr w:type="spellEnd"/>
+            <w:r>
+              <w:rPr>
+                <w:sz w:val="28"/>
+                <w:szCs w:val="28"/>
+              </w:rPr>
+              <w:t>” della classe Catalogo</w:t>
             </w:r>
           </w:p>
         </w:tc>
@@ -26719,8 +27913,18 @@
                 <w:sz w:val="28"/>
                 <w:szCs w:val="28"/>
               </w:rPr>
-              <w:t>CO1: selezionaComponente</w:t>
-            </w:r>
+              <w:t xml:space="preserve">CO1: </w:t>
+            </w:r>
+            <w:proofErr w:type="spellStart"/>
+            <w:r>
+              <w:rPr>
+                <w:b/>
+                <w:sz w:val="28"/>
+                <w:szCs w:val="28"/>
+              </w:rPr>
+              <w:t>selezionaComponente</w:t>
+            </w:r>
+            <w:proofErr w:type="spellEnd"/>
           </w:p>
         </w:tc>
       </w:tr>
@@ -26759,12 +27963,21 @@
                 <w:szCs w:val="28"/>
               </w:rPr>
             </w:pPr>
-            <w:r>
-              <w:rPr>
-                <w:sz w:val="28"/>
-                <w:szCs w:val="28"/>
-              </w:rPr>
-              <w:t>selezionaComponente()</w:t>
+            <w:proofErr w:type="spellStart"/>
+            <w:r>
+              <w:rPr>
+                <w:sz w:val="28"/>
+                <w:szCs w:val="28"/>
+              </w:rPr>
+              <w:t>selezionaComponente</w:t>
+            </w:r>
+            <w:proofErr w:type="spellEnd"/>
+            <w:r>
+              <w:rPr>
+                <w:sz w:val="28"/>
+                <w:szCs w:val="28"/>
+              </w:rPr>
+              <w:t>()</w:t>
             </w:r>
           </w:p>
         </w:tc>
@@ -26861,7 +28074,23 @@
                 <w:sz w:val="28"/>
                 <w:szCs w:val="28"/>
               </w:rPr>
-              <w:t>È stata inizializzata un’istanza “amministratoreCorrente” di classe “Amministratore”, ovvero un amministratore deve essere stato autenticato</w:t>
+              <w:t>È stata inizializzata un’istanza “</w:t>
+            </w:r>
+            <w:proofErr w:type="spellStart"/>
+            <w:r>
+              <w:rPr>
+                <w:sz w:val="28"/>
+                <w:szCs w:val="28"/>
+              </w:rPr>
+              <w:t>amministratoreCorrente</w:t>
+            </w:r>
+            <w:proofErr w:type="spellEnd"/>
+            <w:r>
+              <w:rPr>
+                <w:sz w:val="28"/>
+                <w:szCs w:val="28"/>
+              </w:rPr>
+              <w:t>” di classe “Amministratore”, ovvero un amministratore deve essere stato autenticato</w:t>
             </w:r>
           </w:p>
         </w:tc>
@@ -26911,7 +28140,23 @@
                 <w:sz w:val="28"/>
                 <w:szCs w:val="28"/>
               </w:rPr>
-              <w:t>È stata recuperata un’istanza di Componente “comp” in base alla corrispondenza con l’identificativo fornito</w:t>
+              <w:t>È stata recuperata un’istanza di Componente “</w:t>
+            </w:r>
+            <w:proofErr w:type="spellStart"/>
+            <w:r>
+              <w:rPr>
+                <w:sz w:val="28"/>
+                <w:szCs w:val="28"/>
+              </w:rPr>
+              <w:t>comp</w:t>
+            </w:r>
+            <w:proofErr w:type="spellEnd"/>
+            <w:r>
+              <w:rPr>
+                <w:sz w:val="28"/>
+                <w:szCs w:val="28"/>
+              </w:rPr>
+              <w:t>” in base alla corrispondenza con l’identificativo fornito</w:t>
             </w:r>
           </w:p>
         </w:tc>
@@ -26971,8 +28216,18 @@
                 <w:sz w:val="28"/>
                 <w:szCs w:val="28"/>
               </w:rPr>
-              <w:t>CO2: setPromozione</w:t>
-            </w:r>
+              <w:t xml:space="preserve">CO2: </w:t>
+            </w:r>
+            <w:proofErr w:type="spellStart"/>
+            <w:r>
+              <w:rPr>
+                <w:b/>
+                <w:sz w:val="28"/>
+                <w:szCs w:val="28"/>
+              </w:rPr>
+              <w:t>setPromozione</w:t>
+            </w:r>
+            <w:proofErr w:type="spellEnd"/>
           </w:p>
         </w:tc>
       </w:tr>
@@ -27011,12 +28266,21 @@
                 <w:szCs w:val="28"/>
               </w:rPr>
             </w:pPr>
-            <w:r>
-              <w:rPr>
-                <w:sz w:val="28"/>
-                <w:szCs w:val="28"/>
-              </w:rPr>
-              <w:t>setPromozione()</w:t>
+            <w:proofErr w:type="spellStart"/>
+            <w:r>
+              <w:rPr>
+                <w:sz w:val="28"/>
+                <w:szCs w:val="28"/>
+              </w:rPr>
+              <w:t>setPromozione</w:t>
+            </w:r>
+            <w:proofErr w:type="spellEnd"/>
+            <w:r>
+              <w:rPr>
+                <w:sz w:val="28"/>
+                <w:szCs w:val="28"/>
+              </w:rPr>
+              <w:t>()</w:t>
             </w:r>
           </w:p>
         </w:tc>
@@ -27112,7 +28376,23 @@
                 <w:sz w:val="28"/>
                 <w:szCs w:val="28"/>
               </w:rPr>
-              <w:t>È stata recuperata un’istanza “comp” di Componente</w:t>
+              <w:t>È stata recuperata un’istanza “</w:t>
+            </w:r>
+            <w:proofErr w:type="spellStart"/>
+            <w:r>
+              <w:rPr>
+                <w:sz w:val="28"/>
+                <w:szCs w:val="28"/>
+              </w:rPr>
+              <w:t>comp</w:t>
+            </w:r>
+            <w:proofErr w:type="spellEnd"/>
+            <w:r>
+              <w:rPr>
+                <w:sz w:val="28"/>
+                <w:szCs w:val="28"/>
+              </w:rPr>
+              <w:t>” di Componente</w:t>
             </w:r>
           </w:p>
         </w:tc>
@@ -27162,7 +28442,23 @@
                 <w:sz w:val="28"/>
                 <w:szCs w:val="28"/>
               </w:rPr>
-              <w:t>È stato aggiornato l’attributo “promozione” di “comp” in base ai dati forniti dall’amministratore</w:t>
+              <w:t>È stato aggiornato l’attributo “promozione” di “</w:t>
+            </w:r>
+            <w:proofErr w:type="spellStart"/>
+            <w:r>
+              <w:rPr>
+                <w:sz w:val="28"/>
+                <w:szCs w:val="28"/>
+              </w:rPr>
+              <w:t>comp</w:t>
+            </w:r>
+            <w:proofErr w:type="spellEnd"/>
+            <w:r>
+              <w:rPr>
+                <w:sz w:val="28"/>
+                <w:szCs w:val="28"/>
+              </w:rPr>
+              <w:t>” in base ai dati forniti dall’amministratore</w:t>
             </w:r>
           </w:p>
         </w:tc>
@@ -27284,6 +28580,7 @@
               </w:rPr>
               <w:t xml:space="preserve">CO1: </w:t>
             </w:r>
+            <w:proofErr w:type="spellStart"/>
             <w:r>
               <w:rPr>
                 <w:b/>
@@ -27292,6 +28589,7 @@
               </w:rPr>
               <w:t>ottieniOrdineCliente</w:t>
             </w:r>
+            <w:proofErr w:type="spellEnd"/>
           </w:p>
         </w:tc>
       </w:tr>
@@ -27330,6 +28628,7 @@
                 <w:szCs w:val="28"/>
               </w:rPr>
             </w:pPr>
+            <w:proofErr w:type="spellStart"/>
             <w:r>
               <w:rPr>
                 <w:sz w:val="28"/>
@@ -27337,6 +28636,7 @@
               </w:rPr>
               <w:t>ottieniOrdineCliente</w:t>
             </w:r>
+            <w:proofErr w:type="spellEnd"/>
             <w:r>
               <w:rPr>
                 <w:sz w:val="28"/>
@@ -27438,7 +28738,23 @@
                 <w:sz w:val="28"/>
                 <w:szCs w:val="28"/>
               </w:rPr>
-              <w:t>È stata inizializzata un’istanza “clienteCorrente” di classe “Cliente”, ovvero un cliente deve essere stato autenticato</w:t>
+              <w:t>È stata inizializzata un’istanza “</w:t>
+            </w:r>
+            <w:proofErr w:type="spellStart"/>
+            <w:r>
+              <w:rPr>
+                <w:sz w:val="28"/>
+                <w:szCs w:val="28"/>
+              </w:rPr>
+              <w:t>clienteCorrente</w:t>
+            </w:r>
+            <w:proofErr w:type="spellEnd"/>
+            <w:r>
+              <w:rPr>
+                <w:sz w:val="28"/>
+                <w:szCs w:val="28"/>
+              </w:rPr>
+              <w:t>” di classe “Cliente”, ovvero un cliente deve essere stato autenticato</w:t>
             </w:r>
           </w:p>
         </w:tc>
@@ -27489,8 +28805,33 @@
                 <w:sz w:val="28"/>
                 <w:szCs w:val="28"/>
               </w:rPr>
-              <w:t>È stata inizializzata una lista di “Ordine” detta “listaOrdini” in base all’attributo id di clienteCorrente</w:t>
-            </w:r>
+              <w:t>È stata inizializzata una lista di “Ordine” detta “</w:t>
+            </w:r>
+            <w:proofErr w:type="spellStart"/>
+            <w:r>
+              <w:rPr>
+                <w:sz w:val="28"/>
+                <w:szCs w:val="28"/>
+              </w:rPr>
+              <w:t>listaOrdini</w:t>
+            </w:r>
+            <w:proofErr w:type="spellEnd"/>
+            <w:r>
+              <w:rPr>
+                <w:sz w:val="28"/>
+                <w:szCs w:val="28"/>
+              </w:rPr>
+              <w:t xml:space="preserve">” in base all’attributo id di </w:t>
+            </w:r>
+            <w:proofErr w:type="spellStart"/>
+            <w:r>
+              <w:rPr>
+                <w:sz w:val="28"/>
+                <w:szCs w:val="28"/>
+              </w:rPr>
+              <w:t>clienteCorrente</w:t>
+            </w:r>
+            <w:proofErr w:type="spellEnd"/>
           </w:p>
         </w:tc>
       </w:tr>
@@ -27558,8 +28899,18 @@
                 <w:sz w:val="28"/>
                 <w:szCs w:val="28"/>
               </w:rPr>
-              <w:t>CO2: aggiornaInformazioni</w:t>
-            </w:r>
+              <w:t xml:space="preserve">CO2: </w:t>
+            </w:r>
+            <w:proofErr w:type="spellStart"/>
+            <w:r>
+              <w:rPr>
+                <w:b/>
+                <w:sz w:val="28"/>
+                <w:szCs w:val="28"/>
+              </w:rPr>
+              <w:t>aggiornaInformazioni</w:t>
+            </w:r>
+            <w:proofErr w:type="spellEnd"/>
           </w:p>
         </w:tc>
       </w:tr>
@@ -27598,12 +28949,21 @@
                 <w:szCs w:val="28"/>
               </w:rPr>
             </w:pPr>
-            <w:r>
-              <w:rPr>
-                <w:sz w:val="28"/>
-                <w:szCs w:val="28"/>
-              </w:rPr>
-              <w:t>aggiornaInformazioni()</w:t>
+            <w:proofErr w:type="spellStart"/>
+            <w:r>
+              <w:rPr>
+                <w:sz w:val="28"/>
+                <w:szCs w:val="28"/>
+              </w:rPr>
+              <w:t>aggiornaInformazioni</w:t>
+            </w:r>
+            <w:proofErr w:type="spellEnd"/>
+            <w:r>
+              <w:rPr>
+                <w:sz w:val="28"/>
+                <w:szCs w:val="28"/>
+              </w:rPr>
+              <w:t>()</w:t>
             </w:r>
           </w:p>
         </w:tc>
@@ -27699,7 +29059,23 @@
                 <w:sz w:val="28"/>
                 <w:szCs w:val="28"/>
               </w:rPr>
-              <w:t>È stata inizializzata una lista di “Ordine” detta “listaOrdini”</w:t>
+              <w:t>È stata inizializzata una lista di “Ordine” detta “</w:t>
+            </w:r>
+            <w:proofErr w:type="spellStart"/>
+            <w:r>
+              <w:rPr>
+                <w:sz w:val="28"/>
+                <w:szCs w:val="28"/>
+              </w:rPr>
+              <w:t>listaOrdini</w:t>
+            </w:r>
+            <w:proofErr w:type="spellEnd"/>
+            <w:r>
+              <w:rPr>
+                <w:sz w:val="28"/>
+                <w:szCs w:val="28"/>
+              </w:rPr>
+              <w:t>”</w:t>
             </w:r>
           </w:p>
         </w:tc>
@@ -27964,6 +29340,7 @@
       </w:r>
     </w:p>
     <w:p/>
+    <w:p/>
     <w:p>
       <w:pPr>
         <w:pStyle w:val="Titolo2"/>
@@ -27999,14 +29376,3260 @@
           <w:sz w:val="28"/>
           <w:szCs w:val="28"/>
         </w:rPr>
-        <w:t xml:space="preserve"> ciascun diagramma di sequenza di sistema verrá accompagnato da una breve descrizione</w:t>
+        <w:t xml:space="preserve"> ciascun diagramma di sequenza di sistema </w:t>
+      </w:r>
+      <w:r>
+        <w:rPr>
+          <w:sz w:val="28"/>
+          <w:szCs w:val="28"/>
+        </w:rPr>
+        <w:t>verrà</w:t>
+      </w:r>
+      <w:r>
+        <w:rPr>
+          <w:sz w:val="28"/>
+          <w:szCs w:val="28"/>
+        </w:rPr>
+        <w:t xml:space="preserve"> accompagnato da una breve descrizione</w:t>
+      </w:r>
+    </w:p>
+    <w:p>
+      <w:pPr>
+        <w:rPr>
+          <w:sz w:val="28"/>
+          <w:szCs w:val="28"/>
+        </w:rPr>
+      </w:pPr>
+    </w:p>
+    <w:p>
+      <w:pPr>
+        <w:pStyle w:val="Titolo3"/>
+        <w:rPr>
+          <w:sz w:val="28"/>
+          <w:szCs w:val="28"/>
+        </w:rPr>
+      </w:pPr>
+      <w:r>
+        <w:rPr>
+          <w:sz w:val="28"/>
+          <w:szCs w:val="28"/>
+        </w:rPr>
+        <w:t xml:space="preserve">SSD - </w:t>
+      </w:r>
+      <w:r>
+        <w:rPr>
+          <w:sz w:val="28"/>
+          <w:szCs w:val="28"/>
+        </w:rPr>
+        <w:t>UC1</w:t>
+      </w:r>
+    </w:p>
+    <w:p>
+      <w:pPr>
+        <w:pStyle w:val="Paragrafoelenco"/>
+        <w:numPr>
+          <w:ilvl w:val="0"/>
+          <w:numId w:val="43"/>
+        </w:numPr>
+        <w:rPr>
+          <w:sz w:val="28"/>
+          <w:szCs w:val="28"/>
+        </w:rPr>
+      </w:pPr>
+      <w:proofErr w:type="spellStart"/>
+      <w:r>
+        <w:rPr>
+          <w:b/>
+          <w:bCs/>
+          <w:sz w:val="28"/>
+          <w:szCs w:val="28"/>
+        </w:rPr>
+        <w:t>creaConfigurazione</w:t>
+      </w:r>
+      <w:proofErr w:type="spellEnd"/>
+      <w:r>
+        <w:rPr>
+          <w:b/>
+          <w:bCs/>
+          <w:sz w:val="28"/>
+          <w:szCs w:val="28"/>
+        </w:rPr>
+        <w:t xml:space="preserve">: </w:t>
+      </w:r>
+      <w:r>
+        <w:rPr>
+          <w:sz w:val="28"/>
+          <w:szCs w:val="28"/>
+        </w:rPr>
+        <w:t xml:space="preserve">questa operazione si occupa di creare una configurazione, inizializzandone una </w:t>
+      </w:r>
+      <w:proofErr w:type="spellStart"/>
+      <w:r>
+        <w:rPr>
+          <w:sz w:val="28"/>
+          <w:szCs w:val="28"/>
+        </w:rPr>
+        <w:t>listaComponenti</w:t>
+      </w:r>
+      <w:proofErr w:type="spellEnd"/>
+      <w:r>
+        <w:rPr>
+          <w:sz w:val="28"/>
+          <w:szCs w:val="28"/>
+        </w:rPr>
+        <w:t>, e impostando gli altri attributi ai valori di default.</w:t>
+      </w:r>
+    </w:p>
+    <w:p>
+      <w:pPr>
+        <w:pStyle w:val="Paragrafoelenco"/>
+        <w:ind w:left="1068"/>
+        <w:rPr>
+          <w:sz w:val="28"/>
+          <w:szCs w:val="28"/>
+        </w:rPr>
+      </w:pPr>
+    </w:p>
+    <w:p>
+      <w:pPr>
+        <w:pStyle w:val="Paragrafoelenco"/>
+        <w:ind w:left="0"/>
+        <w:rPr>
+          <w:sz w:val="28"/>
+          <w:szCs w:val="28"/>
+        </w:rPr>
+      </w:pPr>
+      <w:r>
+        <w:rPr>
+          <w:sz w:val="28"/>
+          <w:szCs w:val="28"/>
+        </w:rPr>
+        <w:lastRenderedPageBreak/>
+        <w:drawing>
+          <wp:inline distT="0" distB="0" distL="0" distR="0" wp14:anchorId="7C6602FB" wp14:editId="73CEB3B0">
+            <wp:extent cx="6120130" cy="3401695"/>
+            <wp:effectExtent l="0" t="0" r="0" b="8255"/>
+            <wp:docPr id="19" name="Immagine 19"/>
+            <wp:cNvGraphicFramePr>
+              <a:graphicFrameLocks xmlns:a="http://schemas.openxmlformats.org/drawingml/2006/main" noChangeAspect="1"/>
+            </wp:cNvGraphicFramePr>
+            <a:graphic xmlns:a="http://schemas.openxmlformats.org/drawingml/2006/main">
+              <a:graphicData uri="http://schemas.openxmlformats.org/drawingml/2006/picture">
+                <pic:pic xmlns:pic="http://schemas.openxmlformats.org/drawingml/2006/picture">
+                  <pic:nvPicPr>
+                    <pic:cNvPr id="1" name=""/>
+                    <pic:cNvPicPr/>
+                  </pic:nvPicPr>
+                  <pic:blipFill>
+                    <a:blip r:embed="rId20"/>
+                    <a:stretch>
+                      <a:fillRect/>
+                    </a:stretch>
+                  </pic:blipFill>
+                  <pic:spPr>
+                    <a:xfrm>
+                      <a:off x="0" y="0"/>
+                      <a:ext cx="6120130" cy="3401695"/>
+                    </a:xfrm>
+                    <a:prstGeom prst="rect">
+                      <a:avLst/>
+                    </a:prstGeom>
+                  </pic:spPr>
+                </pic:pic>
+              </a:graphicData>
+            </a:graphic>
+          </wp:inline>
+        </w:drawing>
+      </w:r>
+    </w:p>
+    <w:p>
+      <w:pPr>
+        <w:pStyle w:val="Paragrafoelenco"/>
+        <w:ind w:left="0"/>
+        <w:rPr>
+          <w:sz w:val="28"/>
+          <w:szCs w:val="28"/>
+        </w:rPr>
+      </w:pPr>
+    </w:p>
+    <w:p>
+      <w:pPr>
+        <w:pStyle w:val="Paragrafoelenco"/>
+        <w:numPr>
+          <w:ilvl w:val="0"/>
+          <w:numId w:val="43"/>
+        </w:numPr>
+        <w:rPr>
+          <w:sz w:val="28"/>
+          <w:szCs w:val="28"/>
+        </w:rPr>
+      </w:pPr>
+      <w:proofErr w:type="spellStart"/>
+      <w:r>
+        <w:rPr>
+          <w:b/>
+          <w:bCs/>
+          <w:sz w:val="28"/>
+          <w:szCs w:val="28"/>
+        </w:rPr>
+        <w:t>selezionaCategoria</w:t>
+      </w:r>
+      <w:proofErr w:type="spellEnd"/>
+      <w:r>
+        <w:rPr>
+          <w:b/>
+          <w:bCs/>
+          <w:sz w:val="28"/>
+          <w:szCs w:val="28"/>
+        </w:rPr>
+        <w:t xml:space="preserve">: </w:t>
+      </w:r>
+      <w:r>
+        <w:rPr>
+          <w:sz w:val="28"/>
+          <w:szCs w:val="28"/>
+        </w:rPr>
+        <w:t>tale funzione si occupa di prendere in ingresso la categoria selezionata da un utente, restituendo tutte le componenti contenute in tale categoria mediante una mappa con chiave intera (id del componente) e valore componente.</w:t>
+      </w:r>
+    </w:p>
+    <w:p>
+      <w:pPr>
+        <w:ind w:left="1068"/>
+        <w:rPr>
+          <w:sz w:val="28"/>
+          <w:szCs w:val="28"/>
+        </w:rPr>
+      </w:pPr>
+    </w:p>
+    <w:p>
+      <w:pPr>
+        <w:rPr>
+          <w:sz w:val="28"/>
+          <w:szCs w:val="28"/>
+        </w:rPr>
+      </w:pPr>
+      <w:r>
+        <w:rPr>
+          <w:sz w:val="28"/>
+          <w:szCs w:val="28"/>
+        </w:rPr>
+        <w:drawing>
+          <wp:inline distT="0" distB="0" distL="0" distR="0" wp14:anchorId="71FC2241" wp14:editId="1D31EFFA">
+            <wp:extent cx="6120130" cy="2219960"/>
+            <wp:effectExtent l="0" t="0" r="0" b="8890"/>
+            <wp:docPr id="20" name="Immagine 20"/>
+            <wp:cNvGraphicFramePr>
+              <a:graphicFrameLocks xmlns:a="http://schemas.openxmlformats.org/drawingml/2006/main" noChangeAspect="1"/>
+            </wp:cNvGraphicFramePr>
+            <a:graphic xmlns:a="http://schemas.openxmlformats.org/drawingml/2006/main">
+              <a:graphicData uri="http://schemas.openxmlformats.org/drawingml/2006/picture">
+                <pic:pic xmlns:pic="http://schemas.openxmlformats.org/drawingml/2006/picture">
+                  <pic:nvPicPr>
+                    <pic:cNvPr id="1" name=""/>
+                    <pic:cNvPicPr/>
+                  </pic:nvPicPr>
+                  <pic:blipFill>
+                    <a:blip r:embed="rId21"/>
+                    <a:stretch>
+                      <a:fillRect/>
+                    </a:stretch>
+                  </pic:blipFill>
+                  <pic:spPr>
+                    <a:xfrm>
+                      <a:off x="0" y="0"/>
+                      <a:ext cx="6120130" cy="2219960"/>
+                    </a:xfrm>
+                    <a:prstGeom prst="rect">
+                      <a:avLst/>
+                    </a:prstGeom>
+                  </pic:spPr>
+                </pic:pic>
+              </a:graphicData>
+            </a:graphic>
+          </wp:inline>
+        </w:drawing>
+      </w:r>
+    </w:p>
+    <w:p>
+      <w:pPr>
+        <w:pStyle w:val="Paragrafoelenco"/>
+        <w:rPr>
+          <w:sz w:val="28"/>
+          <w:szCs w:val="28"/>
+        </w:rPr>
+      </w:pPr>
+    </w:p>
+    <w:p>
+      <w:pPr>
+        <w:pStyle w:val="Paragrafoelenco"/>
+        <w:ind w:left="1068"/>
+        <w:rPr>
+          <w:sz w:val="28"/>
+          <w:szCs w:val="28"/>
+        </w:rPr>
+      </w:pPr>
+    </w:p>
+    <w:p>
+      <w:pPr>
+        <w:pStyle w:val="Paragrafoelenco"/>
+        <w:numPr>
+          <w:ilvl w:val="0"/>
+          <w:numId w:val="43"/>
+        </w:numPr>
+        <w:rPr>
+          <w:sz w:val="28"/>
+          <w:szCs w:val="28"/>
+        </w:rPr>
+      </w:pPr>
+      <w:proofErr w:type="spellStart"/>
+      <w:r>
+        <w:rPr>
+          <w:b/>
+          <w:bCs/>
+          <w:sz w:val="28"/>
+          <w:szCs w:val="28"/>
+        </w:rPr>
+        <w:t>selezionaComponente</w:t>
+      </w:r>
+      <w:proofErr w:type="spellEnd"/>
+      <w:r>
+        <w:rPr>
+          <w:b/>
+          <w:bCs/>
+          <w:sz w:val="28"/>
+          <w:szCs w:val="28"/>
+        </w:rPr>
+        <w:t xml:space="preserve">: </w:t>
+      </w:r>
+      <w:r>
+        <w:rPr>
+          <w:sz w:val="28"/>
+          <w:szCs w:val="28"/>
+        </w:rPr>
+        <w:t xml:space="preserve">tale funzione si occupa di restituire i dettagli del componente selezionato da un utente </w:t>
+      </w:r>
+    </w:p>
+    <w:p>
+      <w:pPr>
+        <w:rPr>
+          <w:sz w:val="28"/>
+          <w:szCs w:val="28"/>
+        </w:rPr>
+      </w:pPr>
+    </w:p>
+    <w:p>
+      <w:pPr>
+        <w:rPr>
+          <w:sz w:val="28"/>
+          <w:szCs w:val="28"/>
+        </w:rPr>
+      </w:pPr>
+      <w:r>
+        <w:rPr>
+          <w:sz w:val="28"/>
+          <w:szCs w:val="28"/>
+        </w:rPr>
+        <w:lastRenderedPageBreak/>
+        <w:drawing>
+          <wp:inline distT="0" distB="0" distL="0" distR="0" wp14:anchorId="51A21000" wp14:editId="6F8E362E">
+            <wp:extent cx="6120130" cy="2384425"/>
+            <wp:effectExtent l="0" t="0" r="0" b="0"/>
+            <wp:docPr id="21" name="Immagine 21"/>
+            <wp:cNvGraphicFramePr>
+              <a:graphicFrameLocks xmlns:a="http://schemas.openxmlformats.org/drawingml/2006/main" noChangeAspect="1"/>
+            </wp:cNvGraphicFramePr>
+            <a:graphic xmlns:a="http://schemas.openxmlformats.org/drawingml/2006/main">
+              <a:graphicData uri="http://schemas.openxmlformats.org/drawingml/2006/picture">
+                <pic:pic xmlns:pic="http://schemas.openxmlformats.org/drawingml/2006/picture">
+                  <pic:nvPicPr>
+                    <pic:cNvPr id="1" name=""/>
+                    <pic:cNvPicPr/>
+                  </pic:nvPicPr>
+                  <pic:blipFill>
+                    <a:blip r:embed="rId22"/>
+                    <a:stretch>
+                      <a:fillRect/>
+                    </a:stretch>
+                  </pic:blipFill>
+                  <pic:spPr>
+                    <a:xfrm>
+                      <a:off x="0" y="0"/>
+                      <a:ext cx="6120130" cy="2384425"/>
+                    </a:xfrm>
+                    <a:prstGeom prst="rect">
+                      <a:avLst/>
+                    </a:prstGeom>
+                  </pic:spPr>
+                </pic:pic>
+              </a:graphicData>
+            </a:graphic>
+          </wp:inline>
+        </w:drawing>
+      </w:r>
+    </w:p>
+    <w:p>
+      <w:pPr>
+        <w:rPr>
+          <w:sz w:val="28"/>
+          <w:szCs w:val="28"/>
+        </w:rPr>
+      </w:pPr>
+    </w:p>
+    <w:p>
+      <w:pPr>
+        <w:pStyle w:val="Paragrafoelenco"/>
+        <w:numPr>
+          <w:ilvl w:val="0"/>
+          <w:numId w:val="43"/>
+        </w:numPr>
+        <w:rPr>
+          <w:sz w:val="28"/>
+          <w:szCs w:val="28"/>
+        </w:rPr>
+      </w:pPr>
+      <w:proofErr w:type="spellStart"/>
+      <w:r>
+        <w:rPr>
+          <w:b/>
+          <w:bCs/>
+          <w:sz w:val="28"/>
+          <w:szCs w:val="28"/>
+        </w:rPr>
+        <w:t>confermaComponente</w:t>
+      </w:r>
+      <w:proofErr w:type="spellEnd"/>
+      <w:r>
+        <w:rPr>
+          <w:b/>
+          <w:bCs/>
+          <w:sz w:val="28"/>
+          <w:szCs w:val="28"/>
+        </w:rPr>
+        <w:t xml:space="preserve">: </w:t>
+      </w:r>
+      <w:r>
+        <w:rPr>
+          <w:sz w:val="28"/>
+          <w:szCs w:val="28"/>
+        </w:rPr>
+        <w:t>tale funzione permette di confermare il componente visionato in precedenza, e quindi di inserire quest’ultimo nella configurazione, se e soltanto se tale componente risulta essere compatibile con tutti i componenti già presenti nella “lista componenti” della configurazione.</w:t>
+      </w:r>
+    </w:p>
+    <w:p>
+      <w:pPr>
+        <w:pStyle w:val="Paragrafoelenco"/>
+        <w:ind w:left="1068"/>
+        <w:rPr>
+          <w:sz w:val="28"/>
+          <w:szCs w:val="28"/>
+        </w:rPr>
+      </w:pPr>
+    </w:p>
+    <w:p>
+      <w:pPr>
+        <w:pStyle w:val="Paragrafoelenco"/>
+        <w:ind w:left="1068"/>
+        <w:rPr>
+          <w:sz w:val="28"/>
+          <w:szCs w:val="28"/>
+        </w:rPr>
+      </w:pPr>
+      <w:r>
+        <w:rPr>
+          <w:sz w:val="28"/>
+          <w:szCs w:val="28"/>
+        </w:rPr>
+        <w:t>Si osserva che la responsabilità dei controlli è stata affidata ad una classe apposita chiamata “</w:t>
+      </w:r>
+      <w:proofErr w:type="spellStart"/>
+      <w:r>
+        <w:rPr>
+          <w:sz w:val="28"/>
+          <w:szCs w:val="28"/>
+        </w:rPr>
+        <w:t>CompatibilityChecker</w:t>
+      </w:r>
+      <w:proofErr w:type="spellEnd"/>
+      <w:r>
+        <w:rPr>
+          <w:sz w:val="28"/>
+          <w:szCs w:val="28"/>
+        </w:rPr>
+        <w:t>”.</w:t>
+      </w:r>
+    </w:p>
+    <w:p>
+      <w:pPr>
+        <w:pStyle w:val="Paragrafoelenco"/>
+        <w:ind w:left="1068"/>
+        <w:rPr>
+          <w:sz w:val="28"/>
+          <w:szCs w:val="28"/>
+        </w:rPr>
+      </w:pPr>
+    </w:p>
+    <w:p>
+      <w:pPr>
+        <w:pStyle w:val="Paragrafoelenco"/>
+        <w:ind w:left="1068"/>
+        <w:rPr>
+          <w:sz w:val="28"/>
+          <w:szCs w:val="28"/>
+        </w:rPr>
+      </w:pPr>
+    </w:p>
+    <w:p>
+      <w:pPr>
+        <w:pStyle w:val="Paragrafoelenco"/>
+        <w:ind w:left="0"/>
+        <w:rPr>
+          <w:sz w:val="28"/>
+          <w:szCs w:val="28"/>
+        </w:rPr>
+      </w:pPr>
+      <w:r>
+        <w:rPr>
+          <w:sz w:val="28"/>
+          <w:szCs w:val="28"/>
+        </w:rPr>
+        <w:drawing>
+          <wp:inline distT="0" distB="0" distL="0" distR="0" wp14:anchorId="63663B3B" wp14:editId="09BE4755">
+            <wp:extent cx="6120130" cy="3002915"/>
+            <wp:effectExtent l="0" t="0" r="0" b="6985"/>
+            <wp:docPr id="22" name="Immagine 22"/>
+            <wp:cNvGraphicFramePr>
+              <a:graphicFrameLocks xmlns:a="http://schemas.openxmlformats.org/drawingml/2006/main" noChangeAspect="1"/>
+            </wp:cNvGraphicFramePr>
+            <a:graphic xmlns:a="http://schemas.openxmlformats.org/drawingml/2006/main">
+              <a:graphicData uri="http://schemas.openxmlformats.org/drawingml/2006/picture">
+                <pic:pic xmlns:pic="http://schemas.openxmlformats.org/drawingml/2006/picture">
+                  <pic:nvPicPr>
+                    <pic:cNvPr id="1" name=""/>
+                    <pic:cNvPicPr/>
+                  </pic:nvPicPr>
+                  <pic:blipFill>
+                    <a:blip r:embed="rId23"/>
+                    <a:stretch>
+                      <a:fillRect/>
+                    </a:stretch>
+                  </pic:blipFill>
+                  <pic:spPr>
+                    <a:xfrm>
+                      <a:off x="0" y="0"/>
+                      <a:ext cx="6120130" cy="3002915"/>
+                    </a:xfrm>
+                    <a:prstGeom prst="rect">
+                      <a:avLst/>
+                    </a:prstGeom>
+                  </pic:spPr>
+                </pic:pic>
+              </a:graphicData>
+            </a:graphic>
+          </wp:inline>
+        </w:drawing>
+      </w:r>
+    </w:p>
+    <w:p>
+      <w:pPr>
+        <w:rPr>
+          <w:sz w:val="28"/>
+          <w:szCs w:val="28"/>
+        </w:rPr>
+      </w:pPr>
+    </w:p>
+    <w:p>
+      <w:pPr>
+        <w:rPr>
+          <w:sz w:val="28"/>
+          <w:szCs w:val="28"/>
+        </w:rPr>
+      </w:pPr>
+    </w:p>
+    <w:p>
+      <w:pPr>
+        <w:pStyle w:val="Paragrafoelenco"/>
+        <w:numPr>
+          <w:ilvl w:val="0"/>
+          <w:numId w:val="43"/>
+        </w:numPr>
+        <w:rPr>
+          <w:sz w:val="28"/>
+          <w:szCs w:val="28"/>
+        </w:rPr>
+      </w:pPr>
+      <w:proofErr w:type="spellStart"/>
+      <w:r>
+        <w:rPr>
+          <w:b/>
+          <w:bCs/>
+          <w:sz w:val="28"/>
+          <w:szCs w:val="28"/>
+        </w:rPr>
+        <w:lastRenderedPageBreak/>
+        <w:t>terminaAssemblaggio</w:t>
+      </w:r>
+      <w:proofErr w:type="spellEnd"/>
+      <w:r>
+        <w:rPr>
+          <w:b/>
+          <w:bCs/>
+          <w:sz w:val="28"/>
+          <w:szCs w:val="28"/>
+        </w:rPr>
+        <w:t xml:space="preserve">: </w:t>
+      </w:r>
+      <w:r>
+        <w:rPr>
+          <w:sz w:val="28"/>
+          <w:szCs w:val="28"/>
+        </w:rPr>
+        <w:t xml:space="preserve">tale funzione consente di terminare l’assemblaggio della configurazione ed eseguire i controlli </w:t>
+      </w:r>
+      <w:r>
+        <w:rPr>
+          <w:sz w:val="28"/>
+          <w:szCs w:val="28"/>
+        </w:rPr>
+        <w:t>per il corretto funzionamento di quest’ultima.</w:t>
+      </w:r>
+    </w:p>
+    <w:p>
+      <w:pPr>
+        <w:pStyle w:val="Paragrafoelenco"/>
+        <w:ind w:left="1068"/>
+        <w:rPr>
+          <w:sz w:val="28"/>
+          <w:szCs w:val="28"/>
+        </w:rPr>
+      </w:pPr>
+      <w:r>
+        <w:rPr>
+          <w:sz w:val="28"/>
+          <w:szCs w:val="28"/>
+        </w:rPr>
+        <w:t>Se i controlli vanno a buon fine verrà restituito un riepilogo della configurazione appena assemblata.</w:t>
+      </w:r>
+    </w:p>
+    <w:p>
+      <w:pPr>
+        <w:pStyle w:val="Paragrafoelenco"/>
+        <w:ind w:left="1068"/>
+        <w:rPr>
+          <w:sz w:val="28"/>
+          <w:szCs w:val="28"/>
+        </w:rPr>
+      </w:pPr>
+    </w:p>
+    <w:p>
+      <w:pPr>
+        <w:pStyle w:val="Paragrafoelenco"/>
+        <w:ind w:left="0"/>
+        <w:rPr>
+          <w:sz w:val="28"/>
+          <w:szCs w:val="28"/>
+        </w:rPr>
+      </w:pPr>
+      <w:r>
+        <w:rPr>
+          <w:sz w:val="28"/>
+          <w:szCs w:val="28"/>
+        </w:rPr>
+        <w:drawing>
+          <wp:inline distT="0" distB="0" distL="0" distR="0" wp14:anchorId="7AE0D83D" wp14:editId="53E49DB4">
+            <wp:extent cx="6120130" cy="3259455"/>
+            <wp:effectExtent l="0" t="0" r="0" b="0"/>
+            <wp:docPr id="24" name="Immagine 24"/>
+            <wp:cNvGraphicFramePr>
+              <a:graphicFrameLocks xmlns:a="http://schemas.openxmlformats.org/drawingml/2006/main" noChangeAspect="1"/>
+            </wp:cNvGraphicFramePr>
+            <a:graphic xmlns:a="http://schemas.openxmlformats.org/drawingml/2006/main">
+              <a:graphicData uri="http://schemas.openxmlformats.org/drawingml/2006/picture">
+                <pic:pic xmlns:pic="http://schemas.openxmlformats.org/drawingml/2006/picture">
+                  <pic:nvPicPr>
+                    <pic:cNvPr id="1" name=""/>
+                    <pic:cNvPicPr/>
+                  </pic:nvPicPr>
+                  <pic:blipFill>
+                    <a:blip r:embed="rId24"/>
+                    <a:stretch>
+                      <a:fillRect/>
+                    </a:stretch>
+                  </pic:blipFill>
+                  <pic:spPr>
+                    <a:xfrm>
+                      <a:off x="0" y="0"/>
+                      <a:ext cx="6120130" cy="3259455"/>
+                    </a:xfrm>
+                    <a:prstGeom prst="rect">
+                      <a:avLst/>
+                    </a:prstGeom>
+                  </pic:spPr>
+                </pic:pic>
+              </a:graphicData>
+            </a:graphic>
+          </wp:inline>
+        </w:drawing>
+      </w:r>
+    </w:p>
+    <w:p>
+      <w:pPr>
+        <w:rPr>
+          <w:sz w:val="28"/>
+          <w:szCs w:val="28"/>
+        </w:rPr>
+      </w:pPr>
+    </w:p>
+    <w:p>
+      <w:pPr>
+        <w:pStyle w:val="Paragrafoelenco"/>
+        <w:numPr>
+          <w:ilvl w:val="0"/>
+          <w:numId w:val="43"/>
+        </w:numPr>
+        <w:rPr>
+          <w:sz w:val="28"/>
+          <w:szCs w:val="28"/>
+        </w:rPr>
+      </w:pPr>
+      <w:proofErr w:type="spellStart"/>
+      <w:r>
+        <w:rPr>
+          <w:b/>
+          <w:bCs/>
+          <w:sz w:val="28"/>
+          <w:szCs w:val="28"/>
+        </w:rPr>
+        <w:t>confermaConfigurazione</w:t>
+      </w:r>
+      <w:proofErr w:type="spellEnd"/>
+      <w:r>
+        <w:rPr>
+          <w:b/>
+          <w:bCs/>
+          <w:sz w:val="28"/>
+          <w:szCs w:val="28"/>
+        </w:rPr>
+        <w:t xml:space="preserve">: </w:t>
+      </w:r>
+      <w:r>
+        <w:rPr>
+          <w:sz w:val="28"/>
+          <w:szCs w:val="28"/>
+        </w:rPr>
+        <w:t>tale funzione ha il compito di salvare nella memoria del sistema la configurazione appena creata.</w:t>
+      </w:r>
+    </w:p>
+    <w:p>
+      <w:pPr>
+        <w:pStyle w:val="Paragrafoelenco"/>
+        <w:ind w:left="1068"/>
+        <w:rPr>
+          <w:b/>
+          <w:bCs/>
+          <w:sz w:val="28"/>
+          <w:szCs w:val="28"/>
+        </w:rPr>
+      </w:pPr>
+    </w:p>
+    <w:p>
+      <w:pPr>
+        <w:pStyle w:val="Paragrafoelenco"/>
+        <w:ind w:left="1068"/>
+        <w:rPr>
+          <w:sz w:val="28"/>
+          <w:szCs w:val="28"/>
+        </w:rPr>
+      </w:pPr>
+    </w:p>
+    <w:p>
+      <w:pPr>
+        <w:rPr>
+          <w:sz w:val="28"/>
+          <w:szCs w:val="28"/>
+        </w:rPr>
+      </w:pPr>
+      <w:r>
+        <w:rPr>
+          <w:sz w:val="28"/>
+          <w:szCs w:val="28"/>
+        </w:rPr>
+        <w:drawing>
+          <wp:inline distT="0" distB="0" distL="0" distR="0" wp14:anchorId="12695746" wp14:editId="0ABCDFF2">
+            <wp:extent cx="6120130" cy="2447925"/>
+            <wp:effectExtent l="0" t="0" r="0" b="9525"/>
+            <wp:docPr id="25" name="Immagine 25"/>
+            <wp:cNvGraphicFramePr>
+              <a:graphicFrameLocks xmlns:a="http://schemas.openxmlformats.org/drawingml/2006/main" noChangeAspect="1"/>
+            </wp:cNvGraphicFramePr>
+            <a:graphic xmlns:a="http://schemas.openxmlformats.org/drawingml/2006/main">
+              <a:graphicData uri="http://schemas.openxmlformats.org/drawingml/2006/picture">
+                <pic:pic xmlns:pic="http://schemas.openxmlformats.org/drawingml/2006/picture">
+                  <pic:nvPicPr>
+                    <pic:cNvPr id="1" name=""/>
+                    <pic:cNvPicPr/>
+                  </pic:nvPicPr>
+                  <pic:blipFill>
+                    <a:blip r:embed="rId25"/>
+                    <a:stretch>
+                      <a:fillRect/>
+                    </a:stretch>
+                  </pic:blipFill>
+                  <pic:spPr>
+                    <a:xfrm>
+                      <a:off x="0" y="0"/>
+                      <a:ext cx="6120130" cy="2447925"/>
+                    </a:xfrm>
+                    <a:prstGeom prst="rect">
+                      <a:avLst/>
+                    </a:prstGeom>
+                  </pic:spPr>
+                </pic:pic>
+              </a:graphicData>
+            </a:graphic>
+          </wp:inline>
+        </w:drawing>
+      </w:r>
+    </w:p>
+    <w:p/>
+    <w:p>
+      <w:pPr>
+        <w:pStyle w:val="Titolo3"/>
+        <w:rPr>
+          <w:sz w:val="28"/>
+          <w:szCs w:val="28"/>
+          <w:lang w:val="en-GB"/>
+        </w:rPr>
+      </w:pPr>
+      <w:r>
+        <w:rPr>
+          <w:sz w:val="28"/>
+          <w:szCs w:val="28"/>
+          <w:lang w:val="en-GB"/>
+        </w:rPr>
+        <w:lastRenderedPageBreak/>
+        <w:t xml:space="preserve">SSD </w:t>
+      </w:r>
+      <w:r>
+        <w:rPr>
+          <w:sz w:val="28"/>
+          <w:szCs w:val="28"/>
+          <w:lang w:val="en-GB"/>
+        </w:rPr>
+        <w:t>–</w:t>
+      </w:r>
+      <w:r>
+        <w:rPr>
+          <w:sz w:val="28"/>
+          <w:szCs w:val="28"/>
+          <w:lang w:val="en-GB"/>
+        </w:rPr>
+        <w:t xml:space="preserve"> UC</w:t>
+      </w:r>
+      <w:r>
+        <w:rPr>
+          <w:sz w:val="28"/>
+          <w:szCs w:val="28"/>
+          <w:lang w:val="en-GB"/>
+        </w:rPr>
+        <w:t>2</w:t>
+      </w:r>
+    </w:p>
+    <w:p>
+      <w:pPr>
+        <w:pStyle w:val="Paragrafoelenco"/>
+        <w:numPr>
+          <w:ilvl w:val="0"/>
+          <w:numId w:val="43"/>
+        </w:numPr>
+        <w:rPr>
+          <w:sz w:val="28"/>
+          <w:szCs w:val="28"/>
+        </w:rPr>
+      </w:pPr>
+      <w:proofErr w:type="spellStart"/>
+      <w:r>
+        <w:rPr>
+          <w:b/>
+          <w:bCs/>
+          <w:sz w:val="28"/>
+          <w:szCs w:val="28"/>
+        </w:rPr>
+        <w:t>infoConfigurazione</w:t>
+      </w:r>
+      <w:proofErr w:type="spellEnd"/>
+      <w:r>
+        <w:rPr>
+          <w:b/>
+          <w:bCs/>
+          <w:sz w:val="28"/>
+          <w:szCs w:val="28"/>
+        </w:rPr>
+        <w:t xml:space="preserve">: </w:t>
+      </w:r>
+      <w:r>
+        <w:rPr>
+          <w:sz w:val="28"/>
+          <w:szCs w:val="28"/>
+        </w:rPr>
+        <w:t>la funzione in q</w:t>
+      </w:r>
+      <w:r>
+        <w:rPr>
+          <w:sz w:val="28"/>
+          <w:szCs w:val="28"/>
+        </w:rPr>
+        <w:t>uestione ha il compito di impostare il nome, lo sconto e la descrizione del bundle che un amministratore ha assemblato.</w:t>
+      </w:r>
+    </w:p>
+    <w:p>
+      <w:pPr>
+        <w:rPr>
+          <w:sz w:val="28"/>
+          <w:szCs w:val="28"/>
+        </w:rPr>
+      </w:pPr>
+    </w:p>
+    <w:p>
+      <w:pPr>
+        <w:rPr>
+          <w:sz w:val="28"/>
+          <w:szCs w:val="28"/>
+          <w:lang w:val="en-GB"/>
+        </w:rPr>
+      </w:pPr>
+      <w:r>
+        <w:rPr>
+          <w:sz w:val="28"/>
+          <w:szCs w:val="28"/>
+          <w:lang w:val="en-GB"/>
+        </w:rPr>
+        <w:drawing>
+          <wp:inline distT="0" distB="0" distL="0" distR="0" wp14:anchorId="42F94334" wp14:editId="726B6F64">
+            <wp:extent cx="6120130" cy="2342515"/>
+            <wp:effectExtent l="0" t="0" r="0" b="635"/>
+            <wp:docPr id="26" name="Immagine 26"/>
+            <wp:cNvGraphicFramePr>
+              <a:graphicFrameLocks xmlns:a="http://schemas.openxmlformats.org/drawingml/2006/main" noChangeAspect="1"/>
+            </wp:cNvGraphicFramePr>
+            <a:graphic xmlns:a="http://schemas.openxmlformats.org/drawingml/2006/main">
+              <a:graphicData uri="http://schemas.openxmlformats.org/drawingml/2006/picture">
+                <pic:pic xmlns:pic="http://schemas.openxmlformats.org/drawingml/2006/picture">
+                  <pic:nvPicPr>
+                    <pic:cNvPr id="1" name=""/>
+                    <pic:cNvPicPr/>
+                  </pic:nvPicPr>
+                  <pic:blipFill>
+                    <a:blip r:embed="rId26"/>
+                    <a:stretch>
+                      <a:fillRect/>
+                    </a:stretch>
+                  </pic:blipFill>
+                  <pic:spPr>
+                    <a:xfrm>
+                      <a:off x="0" y="0"/>
+                      <a:ext cx="6120130" cy="2342515"/>
+                    </a:xfrm>
+                    <a:prstGeom prst="rect">
+                      <a:avLst/>
+                    </a:prstGeom>
+                  </pic:spPr>
+                </pic:pic>
+              </a:graphicData>
+            </a:graphic>
+          </wp:inline>
+        </w:drawing>
+      </w:r>
+    </w:p>
+    <w:p>
+      <w:pPr>
+        <w:pStyle w:val="Paragrafoelenco"/>
+        <w:ind w:left="1068"/>
+        <w:rPr>
+          <w:sz w:val="28"/>
+          <w:szCs w:val="28"/>
+          <w:lang w:val="en-GB"/>
+        </w:rPr>
+      </w:pPr>
+    </w:p>
+    <w:p>
+      <w:pPr>
+        <w:rPr>
+          <w:lang w:val="en-GB"/>
+        </w:rPr>
+      </w:pPr>
+    </w:p>
+    <w:p>
+      <w:pPr>
+        <w:pStyle w:val="Titolo3"/>
+        <w:rPr>
+          <w:sz w:val="28"/>
+          <w:szCs w:val="28"/>
+          <w:lang w:val="en-GB"/>
+        </w:rPr>
+      </w:pPr>
+      <w:r>
+        <w:rPr>
+          <w:sz w:val="28"/>
+          <w:szCs w:val="28"/>
+          <w:lang w:val="en-GB"/>
+        </w:rPr>
+        <w:t xml:space="preserve">SSD </w:t>
+      </w:r>
+      <w:r>
+        <w:rPr>
+          <w:sz w:val="28"/>
+          <w:szCs w:val="28"/>
+          <w:lang w:val="en-GB"/>
+        </w:rPr>
+        <w:t>–</w:t>
+      </w:r>
+      <w:r>
+        <w:rPr>
+          <w:sz w:val="28"/>
+          <w:szCs w:val="28"/>
+          <w:lang w:val="en-GB"/>
+        </w:rPr>
+        <w:t xml:space="preserve"> UC</w:t>
+      </w:r>
+      <w:r>
+        <w:rPr>
+          <w:sz w:val="28"/>
+          <w:szCs w:val="28"/>
+          <w:lang w:val="en-GB"/>
+        </w:rPr>
+        <w:t>3</w:t>
+      </w:r>
+    </w:p>
+    <w:p>
+      <w:pPr>
+        <w:rPr>
+          <w:sz w:val="28"/>
+          <w:szCs w:val="28"/>
+          <w:lang w:val="en-GB"/>
+        </w:rPr>
+      </w:pPr>
+    </w:p>
+    <w:p>
+      <w:pPr>
+        <w:pStyle w:val="Paragrafoelenco"/>
+        <w:numPr>
+          <w:ilvl w:val="0"/>
+          <w:numId w:val="43"/>
+        </w:numPr>
+        <w:rPr>
+          <w:sz w:val="28"/>
+          <w:szCs w:val="28"/>
+        </w:rPr>
+      </w:pPr>
+      <w:proofErr w:type="spellStart"/>
+      <w:r>
+        <w:rPr>
+          <w:b/>
+          <w:bCs/>
+          <w:sz w:val="28"/>
+          <w:szCs w:val="28"/>
+        </w:rPr>
+        <w:t>creaComponente</w:t>
+      </w:r>
+      <w:proofErr w:type="spellEnd"/>
+      <w:r>
+        <w:rPr>
+          <w:b/>
+          <w:bCs/>
+          <w:sz w:val="28"/>
+          <w:szCs w:val="28"/>
+        </w:rPr>
+        <w:t>:</w:t>
+      </w:r>
+      <w:r>
+        <w:rPr>
+          <w:b/>
+          <w:bCs/>
+          <w:sz w:val="28"/>
+          <w:szCs w:val="28"/>
+        </w:rPr>
+        <w:t xml:space="preserve"> </w:t>
+      </w:r>
+      <w:r>
+        <w:rPr>
+          <w:sz w:val="28"/>
+          <w:szCs w:val="28"/>
+        </w:rPr>
+        <w:t>tale funzione ha i</w:t>
+      </w:r>
+      <w:r>
+        <w:rPr>
+          <w:sz w:val="28"/>
+          <w:szCs w:val="28"/>
+        </w:rPr>
+        <w:t>l compito di creare un nuovo componente, prendendo in ingresso tutte le informazioni necessarie alla creazione.</w:t>
+      </w:r>
+    </w:p>
+    <w:p>
+      <w:pPr>
+        <w:pStyle w:val="Paragrafoelenco"/>
+        <w:ind w:left="1068"/>
+        <w:rPr>
+          <w:sz w:val="28"/>
+          <w:szCs w:val="28"/>
+        </w:rPr>
+      </w:pPr>
+      <w:r>
+        <w:rPr>
+          <w:sz w:val="28"/>
+          <w:szCs w:val="28"/>
+        </w:rPr>
+        <w:t xml:space="preserve">Il componente creato </w:t>
+      </w:r>
+      <w:proofErr w:type="spellStart"/>
+      <w:r>
+        <w:rPr>
+          <w:sz w:val="28"/>
+          <w:szCs w:val="28"/>
+        </w:rPr>
+        <w:t>verrá</w:t>
+      </w:r>
+      <w:proofErr w:type="spellEnd"/>
+      <w:r>
+        <w:rPr>
+          <w:sz w:val="28"/>
+          <w:szCs w:val="28"/>
+        </w:rPr>
+        <w:t xml:space="preserve"> quindi aggiunto al catalogo.</w:t>
+      </w:r>
+    </w:p>
+    <w:p>
+      <w:pPr>
+        <w:pStyle w:val="Paragrafoelenco"/>
+        <w:ind w:left="1068"/>
+        <w:rPr>
+          <w:sz w:val="28"/>
+          <w:szCs w:val="28"/>
+        </w:rPr>
+      </w:pPr>
+    </w:p>
+    <w:p>
+      <w:pPr>
+        <w:pStyle w:val="Paragrafoelenco"/>
+        <w:ind w:left="1068"/>
+        <w:rPr>
+          <w:sz w:val="28"/>
+          <w:szCs w:val="28"/>
+        </w:rPr>
+      </w:pPr>
+    </w:p>
+    <w:p>
+      <w:pPr>
+        <w:pStyle w:val="Paragrafoelenco"/>
+        <w:ind w:left="0"/>
+        <w:rPr>
+          <w:sz w:val="28"/>
+          <w:szCs w:val="28"/>
+          <w:lang w:val="en-GB"/>
+        </w:rPr>
+      </w:pPr>
+      <w:r>
+        <w:rPr>
+          <w:sz w:val="28"/>
+          <w:szCs w:val="28"/>
+          <w:lang w:val="en-GB"/>
+        </w:rPr>
+        <w:drawing>
+          <wp:inline distT="0" distB="0" distL="0" distR="0" wp14:anchorId="63CB4CE9" wp14:editId="7C159185">
+            <wp:extent cx="6120130" cy="1983105"/>
+            <wp:effectExtent l="0" t="0" r="0" b="0"/>
+            <wp:docPr id="27" name="Immagine 27"/>
+            <wp:cNvGraphicFramePr>
+              <a:graphicFrameLocks xmlns:a="http://schemas.openxmlformats.org/drawingml/2006/main" noChangeAspect="1"/>
+            </wp:cNvGraphicFramePr>
+            <a:graphic xmlns:a="http://schemas.openxmlformats.org/drawingml/2006/main">
+              <a:graphicData uri="http://schemas.openxmlformats.org/drawingml/2006/picture">
+                <pic:pic xmlns:pic="http://schemas.openxmlformats.org/drawingml/2006/picture">
+                  <pic:nvPicPr>
+                    <pic:cNvPr id="1" name=""/>
+                    <pic:cNvPicPr/>
+                  </pic:nvPicPr>
+                  <pic:blipFill>
+                    <a:blip r:embed="rId27"/>
+                    <a:stretch>
+                      <a:fillRect/>
+                    </a:stretch>
+                  </pic:blipFill>
+                  <pic:spPr>
+                    <a:xfrm>
+                      <a:off x="0" y="0"/>
+                      <a:ext cx="6120130" cy="1983105"/>
+                    </a:xfrm>
+                    <a:prstGeom prst="rect">
+                      <a:avLst/>
+                    </a:prstGeom>
+                  </pic:spPr>
+                </pic:pic>
+              </a:graphicData>
+            </a:graphic>
+          </wp:inline>
+        </w:drawing>
+      </w:r>
+    </w:p>
+    <w:p>
+      <w:pPr>
+        <w:pStyle w:val="Paragrafoelenco"/>
+        <w:ind w:left="0"/>
+        <w:rPr>
+          <w:sz w:val="28"/>
+          <w:szCs w:val="28"/>
+          <w:lang w:val="en-GB"/>
+        </w:rPr>
+      </w:pPr>
+    </w:p>
+    <w:p>
+      <w:pPr>
+        <w:pStyle w:val="Paragrafoelenco"/>
+        <w:ind w:left="0"/>
+        <w:rPr>
+          <w:sz w:val="28"/>
+          <w:szCs w:val="28"/>
+          <w:lang w:val="en-GB"/>
+        </w:rPr>
+      </w:pPr>
+    </w:p>
+    <w:p>
+      <w:pPr>
+        <w:pStyle w:val="Paragrafoelenco"/>
+        <w:ind w:left="0"/>
+        <w:rPr>
+          <w:sz w:val="28"/>
+          <w:szCs w:val="28"/>
+          <w:lang w:val="en-GB"/>
+        </w:rPr>
+      </w:pPr>
+    </w:p>
+    <w:p>
+      <w:pPr>
+        <w:pStyle w:val="Paragrafoelenco"/>
+        <w:numPr>
+          <w:ilvl w:val="0"/>
+          <w:numId w:val="43"/>
+        </w:numPr>
+        <w:rPr>
+          <w:sz w:val="28"/>
+          <w:szCs w:val="28"/>
+        </w:rPr>
+      </w:pPr>
+      <w:proofErr w:type="spellStart"/>
+      <w:r>
+        <w:rPr>
+          <w:b/>
+          <w:bCs/>
+          <w:sz w:val="28"/>
+          <w:szCs w:val="28"/>
+        </w:rPr>
+        <w:t>creaCopie</w:t>
+      </w:r>
+      <w:proofErr w:type="spellEnd"/>
+      <w:r>
+        <w:rPr>
+          <w:b/>
+          <w:bCs/>
+          <w:sz w:val="28"/>
+          <w:szCs w:val="28"/>
+        </w:rPr>
+        <w:t>:</w:t>
+      </w:r>
+      <w:r>
+        <w:rPr>
+          <w:b/>
+          <w:bCs/>
+          <w:sz w:val="28"/>
+          <w:szCs w:val="28"/>
+        </w:rPr>
+        <w:t xml:space="preserve"> </w:t>
+      </w:r>
+      <w:r>
+        <w:rPr>
+          <w:sz w:val="28"/>
+          <w:szCs w:val="28"/>
+        </w:rPr>
+        <w:t>la suddetta funzione h</w:t>
+      </w:r>
+      <w:r>
+        <w:rPr>
+          <w:sz w:val="28"/>
+          <w:szCs w:val="28"/>
+        </w:rPr>
+        <w:t xml:space="preserve">a il compito di inserire </w:t>
+      </w:r>
+      <w:r>
+        <w:rPr>
+          <w:sz w:val="28"/>
+          <w:szCs w:val="28"/>
+        </w:rPr>
+        <w:t>un determinato numero di copie per il componente [</w:t>
+      </w:r>
+      <w:proofErr w:type="spellStart"/>
+      <w:r>
+        <w:rPr>
+          <w:sz w:val="28"/>
+          <w:szCs w:val="28"/>
+        </w:rPr>
+        <w:t>componenteCorrente</w:t>
+      </w:r>
+      <w:proofErr w:type="spellEnd"/>
+      <w:r>
+        <w:rPr>
+          <w:sz w:val="28"/>
+          <w:szCs w:val="28"/>
+        </w:rPr>
+        <w:t>] inserito mediante la funzione “</w:t>
+      </w:r>
+      <w:proofErr w:type="spellStart"/>
+      <w:r>
+        <w:rPr>
+          <w:sz w:val="28"/>
+          <w:szCs w:val="28"/>
+        </w:rPr>
+        <w:t>creaComponente</w:t>
+      </w:r>
+      <w:proofErr w:type="spellEnd"/>
+      <w:r>
+        <w:rPr>
+          <w:sz w:val="28"/>
+          <w:szCs w:val="28"/>
+        </w:rPr>
+        <w:t>”.</w:t>
+      </w:r>
+    </w:p>
+    <w:p/>
+    <w:p>
+      <w:pPr>
+        <w:rPr>
+          <w:lang w:val="en-GB"/>
+        </w:rPr>
+      </w:pPr>
+      <w:r>
+        <w:rPr>
+          <w:lang w:val="en-GB"/>
+        </w:rPr>
+        <w:drawing>
+          <wp:inline distT="0" distB="0" distL="0" distR="0" wp14:anchorId="052D4954" wp14:editId="6A0B341B">
+            <wp:extent cx="6120130" cy="2677160"/>
+            <wp:effectExtent l="0" t="0" r="0" b="8890"/>
+            <wp:docPr id="28" name="Immagine 28"/>
+            <wp:cNvGraphicFramePr>
+              <a:graphicFrameLocks xmlns:a="http://schemas.openxmlformats.org/drawingml/2006/main" noChangeAspect="1"/>
+            </wp:cNvGraphicFramePr>
+            <a:graphic xmlns:a="http://schemas.openxmlformats.org/drawingml/2006/main">
+              <a:graphicData uri="http://schemas.openxmlformats.org/drawingml/2006/picture">
+                <pic:pic xmlns:pic="http://schemas.openxmlformats.org/drawingml/2006/picture">
+                  <pic:nvPicPr>
+                    <pic:cNvPr id="1" name=""/>
+                    <pic:cNvPicPr/>
+                  </pic:nvPicPr>
+                  <pic:blipFill>
+                    <a:blip r:embed="rId28"/>
+                    <a:stretch>
+                      <a:fillRect/>
+                    </a:stretch>
+                  </pic:blipFill>
+                  <pic:spPr>
+                    <a:xfrm>
+                      <a:off x="0" y="0"/>
+                      <a:ext cx="6120130" cy="2677160"/>
+                    </a:xfrm>
+                    <a:prstGeom prst="rect">
+                      <a:avLst/>
+                    </a:prstGeom>
+                  </pic:spPr>
+                </pic:pic>
+              </a:graphicData>
+            </a:graphic>
+          </wp:inline>
+        </w:drawing>
+      </w:r>
+    </w:p>
+    <w:p>
+      <w:pPr>
+        <w:rPr>
+          <w:lang w:val="en-GB"/>
+        </w:rPr>
+      </w:pPr>
+    </w:p>
+    <w:p>
+      <w:pPr>
+        <w:pStyle w:val="Titolo3"/>
+        <w:rPr>
+          <w:sz w:val="28"/>
+          <w:szCs w:val="28"/>
+          <w:lang w:val="en-GB"/>
+        </w:rPr>
+      </w:pPr>
+      <w:r>
+        <w:rPr>
+          <w:sz w:val="28"/>
+          <w:szCs w:val="28"/>
+          <w:lang w:val="en-GB"/>
+        </w:rPr>
+        <w:t xml:space="preserve">SSD </w:t>
+      </w:r>
+      <w:r>
+        <w:rPr>
+          <w:sz w:val="28"/>
+          <w:szCs w:val="28"/>
+          <w:lang w:val="en-GB"/>
+        </w:rPr>
+        <w:t>–</w:t>
+      </w:r>
+      <w:r>
+        <w:rPr>
+          <w:sz w:val="28"/>
+          <w:szCs w:val="28"/>
+          <w:lang w:val="en-GB"/>
+        </w:rPr>
+        <w:t xml:space="preserve"> UC</w:t>
+      </w:r>
+      <w:r>
+        <w:rPr>
+          <w:sz w:val="28"/>
+          <w:szCs w:val="28"/>
+          <w:lang w:val="en-GB"/>
+        </w:rPr>
+        <w:t>4</w:t>
+      </w:r>
+    </w:p>
+    <w:p>
+      <w:pPr>
+        <w:rPr>
+          <w:lang w:val="en-GB"/>
+        </w:rPr>
+      </w:pPr>
+    </w:p>
+    <w:p>
+      <w:pPr>
+        <w:pStyle w:val="Paragrafoelenco"/>
+        <w:numPr>
+          <w:ilvl w:val="0"/>
+          <w:numId w:val="44"/>
+        </w:numPr>
+        <w:rPr>
+          <w:sz w:val="28"/>
+          <w:szCs w:val="28"/>
+        </w:rPr>
+      </w:pPr>
+      <w:proofErr w:type="spellStart"/>
+      <w:r>
+        <w:rPr>
+          <w:b/>
+          <w:bCs/>
+          <w:sz w:val="28"/>
+          <w:szCs w:val="28"/>
+        </w:rPr>
+        <w:t>selezionaComponente</w:t>
+      </w:r>
+      <w:proofErr w:type="spellEnd"/>
+      <w:r>
+        <w:rPr>
+          <w:b/>
+          <w:bCs/>
+          <w:sz w:val="28"/>
+          <w:szCs w:val="28"/>
+        </w:rPr>
+        <w:t xml:space="preserve">: </w:t>
+      </w:r>
+      <w:r>
+        <w:rPr>
+          <w:sz w:val="28"/>
+          <w:szCs w:val="28"/>
+        </w:rPr>
+        <w:t>tale funzione ha i</w:t>
+      </w:r>
+      <w:r>
+        <w:rPr>
+          <w:sz w:val="28"/>
+          <w:szCs w:val="28"/>
+        </w:rPr>
+        <w:t>l compito di recuperare un componente già esistente in catalogo, per poter successivamente aggiungere delle copie di quest’ultimo mediante la funzione “</w:t>
+      </w:r>
+      <w:proofErr w:type="spellStart"/>
+      <w:r>
+        <w:rPr>
+          <w:sz w:val="28"/>
+          <w:szCs w:val="28"/>
+        </w:rPr>
+        <w:t>creaCopie</w:t>
+      </w:r>
+      <w:proofErr w:type="spellEnd"/>
+      <w:r>
+        <w:rPr>
+          <w:sz w:val="28"/>
+          <w:szCs w:val="28"/>
+        </w:rPr>
+        <w:t>”.</w:t>
+      </w:r>
+    </w:p>
+    <w:p>
+      <w:pPr>
+        <w:pStyle w:val="Paragrafoelenco"/>
+        <w:ind w:left="1068"/>
+        <w:rPr>
+          <w:sz w:val="28"/>
+          <w:szCs w:val="28"/>
+        </w:rPr>
+      </w:pPr>
+    </w:p>
+    <w:p>
+      <w:pPr>
+        <w:rPr>
+          <w:sz w:val="28"/>
+          <w:szCs w:val="28"/>
+          <w:lang w:val="en-GB"/>
+        </w:rPr>
+      </w:pPr>
+      <w:r>
+        <w:rPr>
+          <w:sz w:val="28"/>
+          <w:szCs w:val="28"/>
+          <w:lang w:val="en-GB"/>
+        </w:rPr>
+        <w:drawing>
+          <wp:inline distT="0" distB="0" distL="0" distR="0" wp14:anchorId="69758034" wp14:editId="531480CD">
+            <wp:extent cx="6120130" cy="2018665"/>
+            <wp:effectExtent l="0" t="0" r="0" b="635"/>
+            <wp:docPr id="29" name="Immagine 29"/>
+            <wp:cNvGraphicFramePr>
+              <a:graphicFrameLocks xmlns:a="http://schemas.openxmlformats.org/drawingml/2006/main" noChangeAspect="1"/>
+            </wp:cNvGraphicFramePr>
+            <a:graphic xmlns:a="http://schemas.openxmlformats.org/drawingml/2006/main">
+              <a:graphicData uri="http://schemas.openxmlformats.org/drawingml/2006/picture">
+                <pic:pic xmlns:pic="http://schemas.openxmlformats.org/drawingml/2006/picture">
+                  <pic:nvPicPr>
+                    <pic:cNvPr id="1" name=""/>
+                    <pic:cNvPicPr/>
+                  </pic:nvPicPr>
+                  <pic:blipFill>
+                    <a:blip r:embed="rId29"/>
+                    <a:stretch>
+                      <a:fillRect/>
+                    </a:stretch>
+                  </pic:blipFill>
+                  <pic:spPr>
+                    <a:xfrm>
+                      <a:off x="0" y="0"/>
+                      <a:ext cx="6120130" cy="2018665"/>
+                    </a:xfrm>
+                    <a:prstGeom prst="rect">
+                      <a:avLst/>
+                    </a:prstGeom>
+                  </pic:spPr>
+                </pic:pic>
+              </a:graphicData>
+            </a:graphic>
+          </wp:inline>
+        </w:drawing>
+      </w:r>
+    </w:p>
+    <w:p>
+      <w:pPr>
+        <w:rPr>
+          <w:lang w:val="en-GB"/>
+        </w:rPr>
+      </w:pPr>
+    </w:p>
+    <w:p>
+      <w:pPr>
+        <w:rPr>
+          <w:lang w:val="en-GB"/>
+        </w:rPr>
+      </w:pPr>
+    </w:p>
+    <w:p>
+      <w:pPr>
+        <w:pStyle w:val="Titolo3"/>
+        <w:rPr>
+          <w:sz w:val="28"/>
+          <w:szCs w:val="28"/>
+          <w:lang w:val="en-GB"/>
+        </w:rPr>
+      </w:pPr>
+      <w:r>
+        <w:rPr>
+          <w:sz w:val="28"/>
+          <w:szCs w:val="28"/>
+          <w:lang w:val="en-GB"/>
+        </w:rPr>
+        <w:lastRenderedPageBreak/>
+        <w:t xml:space="preserve">SSD </w:t>
+      </w:r>
+      <w:r>
+        <w:rPr>
+          <w:sz w:val="28"/>
+          <w:szCs w:val="28"/>
+          <w:lang w:val="en-GB"/>
+        </w:rPr>
+        <w:t>–</w:t>
+      </w:r>
+      <w:r>
+        <w:rPr>
+          <w:sz w:val="28"/>
+          <w:szCs w:val="28"/>
+          <w:lang w:val="en-GB"/>
+        </w:rPr>
+        <w:t xml:space="preserve"> UC</w:t>
+      </w:r>
+      <w:r>
+        <w:rPr>
+          <w:sz w:val="28"/>
+          <w:szCs w:val="28"/>
+          <w:lang w:val="en-GB"/>
+        </w:rPr>
+        <w:t>5</w:t>
+      </w:r>
+    </w:p>
+    <w:p>
+      <w:pPr>
+        <w:rPr>
+          <w:lang w:val="en-GB"/>
+        </w:rPr>
+      </w:pPr>
+    </w:p>
+    <w:p>
+      <w:pPr>
+        <w:pStyle w:val="Paragrafoelenco"/>
+        <w:numPr>
+          <w:ilvl w:val="0"/>
+          <w:numId w:val="44"/>
+        </w:numPr>
+        <w:rPr>
+          <w:sz w:val="28"/>
+          <w:szCs w:val="28"/>
+        </w:rPr>
+      </w:pPr>
+      <w:proofErr w:type="spellStart"/>
+      <w:r>
+        <w:rPr>
+          <w:b/>
+          <w:bCs/>
+          <w:sz w:val="28"/>
+          <w:szCs w:val="28"/>
+        </w:rPr>
+        <w:t>iniziaAcquisto</w:t>
+      </w:r>
+      <w:proofErr w:type="spellEnd"/>
+      <w:r>
+        <w:rPr>
+          <w:b/>
+          <w:bCs/>
+          <w:sz w:val="28"/>
+          <w:szCs w:val="28"/>
+        </w:rPr>
+        <w:t xml:space="preserve">: </w:t>
+      </w:r>
+      <w:r>
+        <w:rPr>
+          <w:sz w:val="28"/>
+          <w:szCs w:val="28"/>
+        </w:rPr>
+        <w:t>tale funzione ha i</w:t>
+      </w:r>
+      <w:r>
+        <w:rPr>
+          <w:sz w:val="28"/>
+          <w:szCs w:val="28"/>
+        </w:rPr>
+        <w:t>l compito di inizializzare un “carrello” per l’utente che ha intenzione di effettuare un acquisto.</w:t>
+      </w:r>
+    </w:p>
+    <w:p>
+      <w:pPr>
+        <w:pStyle w:val="Paragrafoelenco"/>
+        <w:ind w:left="1068"/>
+        <w:rPr>
+          <w:sz w:val="28"/>
+          <w:szCs w:val="28"/>
+        </w:rPr>
+      </w:pPr>
+      <w:r>
+        <w:rPr>
+          <w:sz w:val="28"/>
+          <w:szCs w:val="28"/>
+        </w:rPr>
+        <w:t>Il carrello in questione conterrà tutti i prodotti che l’utente ha intenzione di acquistare.</w:t>
+      </w:r>
+    </w:p>
+    <w:p>
+      <w:pPr>
+        <w:pStyle w:val="Paragrafoelenco"/>
+        <w:ind w:left="1068"/>
+        <w:rPr>
+          <w:sz w:val="28"/>
+          <w:szCs w:val="28"/>
+        </w:rPr>
+      </w:pPr>
+    </w:p>
+    <w:p>
+      <w:pPr>
+        <w:pStyle w:val="Paragrafoelenco"/>
+        <w:ind w:left="0"/>
+        <w:rPr>
+          <w:sz w:val="28"/>
+          <w:szCs w:val="28"/>
+          <w:lang w:val="en-GB"/>
+        </w:rPr>
+      </w:pPr>
+      <w:r>
+        <w:rPr>
+          <w:sz w:val="28"/>
+          <w:szCs w:val="28"/>
+          <w:lang w:val="en-GB"/>
+        </w:rPr>
+        <w:drawing>
+          <wp:inline distT="0" distB="0" distL="0" distR="0" wp14:anchorId="52C42DA6" wp14:editId="5A36B73B">
+            <wp:extent cx="6120130" cy="2581275"/>
+            <wp:effectExtent l="0" t="0" r="0" b="9525"/>
+            <wp:docPr id="30" name="Immagine 30"/>
+            <wp:cNvGraphicFramePr>
+              <a:graphicFrameLocks xmlns:a="http://schemas.openxmlformats.org/drawingml/2006/main" noChangeAspect="1"/>
+            </wp:cNvGraphicFramePr>
+            <a:graphic xmlns:a="http://schemas.openxmlformats.org/drawingml/2006/main">
+              <a:graphicData uri="http://schemas.openxmlformats.org/drawingml/2006/picture">
+                <pic:pic xmlns:pic="http://schemas.openxmlformats.org/drawingml/2006/picture">
+                  <pic:nvPicPr>
+                    <pic:cNvPr id="1" name=""/>
+                    <pic:cNvPicPr/>
+                  </pic:nvPicPr>
+                  <pic:blipFill>
+                    <a:blip r:embed="rId30"/>
+                    <a:stretch>
+                      <a:fillRect/>
+                    </a:stretch>
+                  </pic:blipFill>
+                  <pic:spPr>
+                    <a:xfrm>
+                      <a:off x="0" y="0"/>
+                      <a:ext cx="6120130" cy="2581275"/>
+                    </a:xfrm>
+                    <a:prstGeom prst="rect">
+                      <a:avLst/>
+                    </a:prstGeom>
+                  </pic:spPr>
+                </pic:pic>
+              </a:graphicData>
+            </a:graphic>
+          </wp:inline>
+        </w:drawing>
+      </w:r>
+    </w:p>
+    <w:p>
+      <w:pPr>
+        <w:pStyle w:val="Paragrafoelenco"/>
+        <w:ind w:left="0"/>
+        <w:rPr>
+          <w:sz w:val="28"/>
+          <w:szCs w:val="28"/>
+          <w:lang w:val="en-GB"/>
+        </w:rPr>
+      </w:pPr>
+    </w:p>
+    <w:p>
+      <w:pPr>
+        <w:pStyle w:val="Paragrafoelenco"/>
+        <w:numPr>
+          <w:ilvl w:val="0"/>
+          <w:numId w:val="44"/>
+        </w:numPr>
+        <w:rPr>
+          <w:sz w:val="28"/>
+          <w:szCs w:val="28"/>
+        </w:rPr>
+      </w:pPr>
+      <w:proofErr w:type="spellStart"/>
+      <w:r>
+        <w:rPr>
+          <w:b/>
+          <w:bCs/>
+          <w:sz w:val="28"/>
+          <w:szCs w:val="28"/>
+        </w:rPr>
+        <w:t>se</w:t>
+      </w:r>
+      <w:r>
+        <w:rPr>
+          <w:b/>
+          <w:bCs/>
+          <w:sz w:val="28"/>
+          <w:szCs w:val="28"/>
+        </w:rPr>
+        <w:t>lezionaCategoria</w:t>
+      </w:r>
+      <w:proofErr w:type="spellEnd"/>
+      <w:r>
+        <w:rPr>
+          <w:b/>
+          <w:bCs/>
+          <w:sz w:val="28"/>
+          <w:szCs w:val="28"/>
+        </w:rPr>
+        <w:t xml:space="preserve">: </w:t>
+      </w:r>
+      <w:r>
+        <w:rPr>
+          <w:sz w:val="28"/>
+          <w:szCs w:val="28"/>
+        </w:rPr>
+        <w:t xml:space="preserve">mediante tale funzione </w:t>
+      </w:r>
+      <w:r>
+        <w:rPr>
+          <w:sz w:val="28"/>
+          <w:szCs w:val="28"/>
+        </w:rPr>
+        <w:t xml:space="preserve">Viene selezionata una categoria dal cliente, e in base alla categoria scelta viene ritornata una mappa di id-componente/componente </w:t>
+      </w:r>
+    </w:p>
+    <w:p>
+      <w:pPr>
+        <w:pStyle w:val="Paragrafoelenco"/>
+        <w:ind w:left="1068"/>
+        <w:rPr>
+          <w:sz w:val="28"/>
+          <w:szCs w:val="28"/>
+        </w:rPr>
+      </w:pPr>
+    </w:p>
+    <w:p>
+      <w:pPr>
+        <w:rPr>
+          <w:sz w:val="28"/>
+          <w:szCs w:val="28"/>
+          <w:lang w:val="en-GB"/>
+        </w:rPr>
+      </w:pPr>
+      <w:r>
+        <w:rPr>
+          <w:sz w:val="28"/>
+          <w:szCs w:val="28"/>
+          <w:lang w:val="en-GB"/>
+        </w:rPr>
+        <w:drawing>
+          <wp:inline distT="0" distB="0" distL="0" distR="0" wp14:anchorId="6AF4E83A" wp14:editId="51C91CE2">
+            <wp:extent cx="6120130" cy="1834515"/>
+            <wp:effectExtent l="0" t="0" r="0" b="0"/>
+            <wp:docPr id="31" name="Immagine 31"/>
+            <wp:cNvGraphicFramePr>
+              <a:graphicFrameLocks xmlns:a="http://schemas.openxmlformats.org/drawingml/2006/main" noChangeAspect="1"/>
+            </wp:cNvGraphicFramePr>
+            <a:graphic xmlns:a="http://schemas.openxmlformats.org/drawingml/2006/main">
+              <a:graphicData uri="http://schemas.openxmlformats.org/drawingml/2006/picture">
+                <pic:pic xmlns:pic="http://schemas.openxmlformats.org/drawingml/2006/picture">
+                  <pic:nvPicPr>
+                    <pic:cNvPr id="1" name=""/>
+                    <pic:cNvPicPr/>
+                  </pic:nvPicPr>
+                  <pic:blipFill>
+                    <a:blip r:embed="rId31"/>
+                    <a:stretch>
+                      <a:fillRect/>
+                    </a:stretch>
+                  </pic:blipFill>
+                  <pic:spPr>
+                    <a:xfrm>
+                      <a:off x="0" y="0"/>
+                      <a:ext cx="6120130" cy="1834515"/>
+                    </a:xfrm>
+                    <a:prstGeom prst="rect">
+                      <a:avLst/>
+                    </a:prstGeom>
+                  </pic:spPr>
+                </pic:pic>
+              </a:graphicData>
+            </a:graphic>
+          </wp:inline>
+        </w:drawing>
+      </w:r>
+    </w:p>
+    <w:p>
+      <w:pPr>
+        <w:rPr>
+          <w:sz w:val="28"/>
+          <w:szCs w:val="28"/>
+          <w:lang w:val="en-GB"/>
+        </w:rPr>
+      </w:pPr>
+    </w:p>
+    <w:p>
+      <w:pPr>
+        <w:pStyle w:val="Paragrafoelenco"/>
+        <w:numPr>
+          <w:ilvl w:val="0"/>
+          <w:numId w:val="44"/>
+        </w:numPr>
+        <w:rPr>
+          <w:sz w:val="28"/>
+          <w:szCs w:val="28"/>
+        </w:rPr>
+      </w:pPr>
+      <w:proofErr w:type="spellStart"/>
+      <w:r>
+        <w:rPr>
+          <w:b/>
+          <w:bCs/>
+          <w:sz w:val="28"/>
+          <w:szCs w:val="28"/>
+        </w:rPr>
+        <w:t>selezionaProdotto</w:t>
+      </w:r>
+      <w:proofErr w:type="spellEnd"/>
+      <w:r>
+        <w:rPr>
+          <w:b/>
+          <w:bCs/>
+          <w:sz w:val="28"/>
+          <w:szCs w:val="28"/>
+        </w:rPr>
+        <w:t xml:space="preserve">: </w:t>
+      </w:r>
+      <w:r>
+        <w:rPr>
+          <w:sz w:val="28"/>
+          <w:szCs w:val="28"/>
+        </w:rPr>
+        <w:t>per mezzo di tale funzione v</w:t>
+      </w:r>
+      <w:r>
+        <w:rPr>
+          <w:sz w:val="28"/>
+          <w:szCs w:val="28"/>
+        </w:rPr>
+        <w:t>iene selezionato dalla mappa ottenuta in precedenza</w:t>
+      </w:r>
+      <w:r>
+        <w:rPr>
+          <w:sz w:val="28"/>
+          <w:szCs w:val="28"/>
+        </w:rPr>
+        <w:t xml:space="preserve"> (funzione </w:t>
+      </w:r>
+      <w:proofErr w:type="spellStart"/>
+      <w:r>
+        <w:rPr>
+          <w:sz w:val="28"/>
+          <w:szCs w:val="28"/>
+        </w:rPr>
+        <w:t>selezionaCategoria</w:t>
+      </w:r>
+      <w:proofErr w:type="spellEnd"/>
+      <w:r>
+        <w:rPr>
+          <w:sz w:val="28"/>
+          <w:szCs w:val="28"/>
+        </w:rPr>
+        <w:t>)</w:t>
+      </w:r>
+      <w:r>
+        <w:rPr>
+          <w:sz w:val="28"/>
+          <w:szCs w:val="28"/>
+        </w:rPr>
+        <w:t xml:space="preserve"> un prodotto, mediante l’id fornito dal cliente</w:t>
+      </w:r>
+      <w:r>
+        <w:rPr>
+          <w:sz w:val="28"/>
+          <w:szCs w:val="28"/>
+        </w:rPr>
+        <w:t>.</w:t>
+      </w:r>
+    </w:p>
+    <w:p>
+      <w:pPr>
+        <w:pStyle w:val="Paragrafoelenco"/>
+        <w:ind w:left="1068"/>
+        <w:rPr>
+          <w:sz w:val="28"/>
+          <w:szCs w:val="28"/>
+        </w:rPr>
+      </w:pPr>
+    </w:p>
+    <w:p>
+      <w:pPr>
+        <w:rPr>
+          <w:sz w:val="28"/>
+          <w:szCs w:val="28"/>
+        </w:rPr>
+      </w:pPr>
+      <w:r>
+        <w:rPr>
+          <w:sz w:val="28"/>
+          <w:szCs w:val="28"/>
+          <w:lang w:val="en-GB"/>
+        </w:rPr>
+        <w:lastRenderedPageBreak/>
+        <w:drawing>
+          <wp:inline distT="0" distB="0" distL="0" distR="0" wp14:anchorId="1938D4C5" wp14:editId="344750AD">
+            <wp:extent cx="5532599" cy="2408129"/>
+            <wp:effectExtent l="0" t="0" r="0" b="0"/>
+            <wp:docPr id="32" name="Immagine 32"/>
+            <wp:cNvGraphicFramePr>
+              <a:graphicFrameLocks xmlns:a="http://schemas.openxmlformats.org/drawingml/2006/main" noChangeAspect="1"/>
+            </wp:cNvGraphicFramePr>
+            <a:graphic xmlns:a="http://schemas.openxmlformats.org/drawingml/2006/main">
+              <a:graphicData uri="http://schemas.openxmlformats.org/drawingml/2006/picture">
+                <pic:pic xmlns:pic="http://schemas.openxmlformats.org/drawingml/2006/picture">
+                  <pic:nvPicPr>
+                    <pic:cNvPr id="1" name=""/>
+                    <pic:cNvPicPr/>
+                  </pic:nvPicPr>
+                  <pic:blipFill>
+                    <a:blip r:embed="rId32"/>
+                    <a:stretch>
+                      <a:fillRect/>
+                    </a:stretch>
+                  </pic:blipFill>
+                  <pic:spPr>
+                    <a:xfrm>
+                      <a:off x="0" y="0"/>
+                      <a:ext cx="5532599" cy="2408129"/>
+                    </a:xfrm>
+                    <a:prstGeom prst="rect">
+                      <a:avLst/>
+                    </a:prstGeom>
+                  </pic:spPr>
+                </pic:pic>
+              </a:graphicData>
+            </a:graphic>
+          </wp:inline>
+        </w:drawing>
+      </w:r>
+    </w:p>
+    <w:p>
+      <w:pPr>
+        <w:rPr>
+          <w:sz w:val="28"/>
+          <w:szCs w:val="28"/>
+        </w:rPr>
+      </w:pPr>
+    </w:p>
+    <w:p>
+      <w:pPr>
+        <w:pStyle w:val="Paragrafoelenco"/>
+        <w:numPr>
+          <w:ilvl w:val="0"/>
+          <w:numId w:val="44"/>
+        </w:numPr>
+        <w:rPr>
+          <w:sz w:val="28"/>
+          <w:szCs w:val="28"/>
+        </w:rPr>
+      </w:pPr>
+      <w:proofErr w:type="spellStart"/>
+      <w:r>
+        <w:rPr>
+          <w:b/>
+          <w:bCs/>
+          <w:sz w:val="28"/>
+          <w:szCs w:val="28"/>
+        </w:rPr>
+        <w:t>aggiungiInCarrello</w:t>
+      </w:r>
+      <w:proofErr w:type="spellEnd"/>
+      <w:r>
+        <w:rPr>
+          <w:b/>
+          <w:bCs/>
+          <w:sz w:val="28"/>
+          <w:szCs w:val="28"/>
+        </w:rPr>
+        <w:t xml:space="preserve">: </w:t>
+      </w:r>
+      <w:r>
+        <w:rPr>
+          <w:sz w:val="28"/>
+          <w:szCs w:val="28"/>
+        </w:rPr>
+        <w:t>mediante tale funzione i</w:t>
+      </w:r>
+      <w:r>
+        <w:rPr>
+          <w:sz w:val="28"/>
+          <w:szCs w:val="28"/>
+        </w:rPr>
+        <w:t>l prodotto selezionato in precedenza dal cliente viene aggiunto al carrello, dopo un controllo sulla disponibilità delle copie del componente</w:t>
+      </w:r>
+    </w:p>
+    <w:p>
+      <w:pPr>
+        <w:pStyle w:val="Paragrafoelenco"/>
+        <w:ind w:left="1068"/>
+        <w:rPr>
+          <w:sz w:val="28"/>
+          <w:szCs w:val="28"/>
+        </w:rPr>
+      </w:pPr>
+      <w:r>
+        <w:rPr>
+          <w:sz w:val="28"/>
+          <w:szCs w:val="28"/>
+        </w:rPr>
+        <w:t>Per osservare in dettaglio la logica di controllo si consulti il documento “Discussione Iterazione 3”.</w:t>
+      </w:r>
+    </w:p>
+    <w:p>
+      <w:pPr>
+        <w:rPr>
+          <w:sz w:val="28"/>
+          <w:szCs w:val="28"/>
+          <w:lang w:val="en-GB"/>
+        </w:rPr>
+      </w:pPr>
+      <w:r>
+        <w:rPr>
+          <w:sz w:val="28"/>
+          <w:szCs w:val="28"/>
+          <w:lang w:val="en-GB"/>
+        </w:rPr>
+        <w:drawing>
+          <wp:inline distT="0" distB="0" distL="0" distR="0" wp14:anchorId="1FAF929C" wp14:editId="25D44188">
+            <wp:extent cx="6120130" cy="2483485"/>
+            <wp:effectExtent l="0" t="0" r="0" b="0"/>
+            <wp:docPr id="33" name="Immagine 33"/>
+            <wp:cNvGraphicFramePr>
+              <a:graphicFrameLocks xmlns:a="http://schemas.openxmlformats.org/drawingml/2006/main" noChangeAspect="1"/>
+            </wp:cNvGraphicFramePr>
+            <a:graphic xmlns:a="http://schemas.openxmlformats.org/drawingml/2006/main">
+              <a:graphicData uri="http://schemas.openxmlformats.org/drawingml/2006/picture">
+                <pic:pic xmlns:pic="http://schemas.openxmlformats.org/drawingml/2006/picture">
+                  <pic:nvPicPr>
+                    <pic:cNvPr id="1" name=""/>
+                    <pic:cNvPicPr/>
+                  </pic:nvPicPr>
+                  <pic:blipFill>
+                    <a:blip r:embed="rId33"/>
+                    <a:stretch>
+                      <a:fillRect/>
+                    </a:stretch>
+                  </pic:blipFill>
+                  <pic:spPr>
+                    <a:xfrm>
+                      <a:off x="0" y="0"/>
+                      <a:ext cx="6120130" cy="2483485"/>
+                    </a:xfrm>
+                    <a:prstGeom prst="rect">
+                      <a:avLst/>
+                    </a:prstGeom>
+                  </pic:spPr>
+                </pic:pic>
+              </a:graphicData>
+            </a:graphic>
+          </wp:inline>
+        </w:drawing>
+      </w:r>
+    </w:p>
+    <w:p>
+      <w:pPr>
+        <w:rPr>
+          <w:sz w:val="28"/>
+          <w:szCs w:val="28"/>
+          <w:lang w:val="en-GB"/>
+        </w:rPr>
+      </w:pPr>
+    </w:p>
+    <w:p>
+      <w:pPr>
+        <w:pStyle w:val="Paragrafoelenco"/>
+        <w:numPr>
+          <w:ilvl w:val="0"/>
+          <w:numId w:val="44"/>
+        </w:numPr>
+        <w:rPr>
+          <w:sz w:val="28"/>
+          <w:szCs w:val="28"/>
+        </w:rPr>
+      </w:pPr>
+      <w:proofErr w:type="spellStart"/>
+      <w:r>
+        <w:rPr>
+          <w:b/>
+          <w:bCs/>
+          <w:sz w:val="28"/>
+          <w:szCs w:val="28"/>
+        </w:rPr>
+        <w:t>terminaAcquisto</w:t>
+      </w:r>
+      <w:proofErr w:type="spellEnd"/>
+      <w:r>
+        <w:rPr>
+          <w:b/>
+          <w:bCs/>
+          <w:sz w:val="28"/>
+          <w:szCs w:val="28"/>
+        </w:rPr>
+        <w:t xml:space="preserve">: </w:t>
+      </w:r>
+      <w:r>
+        <w:rPr>
+          <w:sz w:val="28"/>
+          <w:szCs w:val="28"/>
+        </w:rPr>
+        <w:t>t</w:t>
+      </w:r>
+      <w:r>
+        <w:rPr>
+          <w:sz w:val="28"/>
+          <w:szCs w:val="28"/>
+        </w:rPr>
+        <w:t>ale funzione consente di inizializzare un’istanza di ordine, la quale possiede una mappa di componenti che l’utente sta acquistando, associata ad un insieme di attributi relativi al domicilio del cliente.</w:t>
       </w:r>
       <w:bookmarkStart w:id="36" w:name="_GoBack"/>
       <w:bookmarkEnd w:id="36"/>
     </w:p>
+    <w:p>
+      <w:pPr>
+        <w:pStyle w:val="Paragrafoelenco"/>
+        <w:ind w:left="1068"/>
+        <w:rPr>
+          <w:sz w:val="28"/>
+          <w:szCs w:val="28"/>
+        </w:rPr>
+      </w:pPr>
+    </w:p>
+    <w:p>
+      <w:pPr>
+        <w:pStyle w:val="Paragrafoelenco"/>
+        <w:ind w:left="1068"/>
+        <w:rPr>
+          <w:sz w:val="28"/>
+          <w:szCs w:val="28"/>
+        </w:rPr>
+      </w:pPr>
+    </w:p>
+    <w:p>
+      <w:pPr>
+        <w:rPr>
+          <w:sz w:val="28"/>
+          <w:szCs w:val="28"/>
+          <w:lang w:val="en-GB"/>
+        </w:rPr>
+      </w:pPr>
+      <w:r>
+        <w:rPr>
+          <w:sz w:val="28"/>
+          <w:szCs w:val="28"/>
+          <w:lang w:val="en-GB"/>
+        </w:rPr>
+        <w:lastRenderedPageBreak/>
+        <w:drawing>
+          <wp:inline distT="0" distB="0" distL="0" distR="0" wp14:anchorId="730930DF" wp14:editId="260353EA">
+            <wp:extent cx="6120130" cy="2044700"/>
+            <wp:effectExtent l="0" t="0" r="0" b="0"/>
+            <wp:docPr id="34" name="Immagine 34"/>
+            <wp:cNvGraphicFramePr>
+              <a:graphicFrameLocks xmlns:a="http://schemas.openxmlformats.org/drawingml/2006/main" noChangeAspect="1"/>
+            </wp:cNvGraphicFramePr>
+            <a:graphic xmlns:a="http://schemas.openxmlformats.org/drawingml/2006/main">
+              <a:graphicData uri="http://schemas.openxmlformats.org/drawingml/2006/picture">
+                <pic:pic xmlns:pic="http://schemas.openxmlformats.org/drawingml/2006/picture">
+                  <pic:nvPicPr>
+                    <pic:cNvPr id="1" name=""/>
+                    <pic:cNvPicPr/>
+                  </pic:nvPicPr>
+                  <pic:blipFill>
+                    <a:blip r:embed="rId34"/>
+                    <a:stretch>
+                      <a:fillRect/>
+                    </a:stretch>
+                  </pic:blipFill>
+                  <pic:spPr>
+                    <a:xfrm>
+                      <a:off x="0" y="0"/>
+                      <a:ext cx="6120130" cy="2044700"/>
+                    </a:xfrm>
+                    <a:prstGeom prst="rect">
+                      <a:avLst/>
+                    </a:prstGeom>
+                  </pic:spPr>
+                </pic:pic>
+              </a:graphicData>
+            </a:graphic>
+          </wp:inline>
+        </w:drawing>
+      </w:r>
+    </w:p>
+    <w:p>
+      <w:pPr>
+        <w:pStyle w:val="Paragrafoelenco"/>
+        <w:numPr>
+          <w:ilvl w:val="0"/>
+          <w:numId w:val="44"/>
+        </w:numPr>
+        <w:rPr>
+          <w:sz w:val="28"/>
+          <w:szCs w:val="28"/>
+          <w:lang w:val="en-GB"/>
+        </w:rPr>
+      </w:pPr>
+      <w:proofErr w:type="spellStart"/>
+      <w:r>
+        <w:rPr>
+          <w:b/>
+          <w:bCs/>
+          <w:sz w:val="28"/>
+          <w:szCs w:val="28"/>
+          <w:lang w:val="en-GB"/>
+        </w:rPr>
+        <w:t>selezionaModialitáDiPagamento</w:t>
+      </w:r>
+      <w:proofErr w:type="spellEnd"/>
+    </w:p>
+    <w:p>
+      <w:pPr>
+        <w:pStyle w:val="Paragrafoelenco"/>
+        <w:ind w:left="1068"/>
+        <w:rPr>
+          <w:sz w:val="28"/>
+          <w:szCs w:val="28"/>
+          <w:lang w:val="en-GB"/>
+        </w:rPr>
+      </w:pPr>
+    </w:p>
+    <w:p>
+      <w:pPr>
+        <w:rPr>
+          <w:sz w:val="28"/>
+          <w:szCs w:val="28"/>
+          <w:lang w:val="en-GB"/>
+        </w:rPr>
+      </w:pPr>
+      <w:r>
+        <w:rPr>
+          <w:sz w:val="28"/>
+          <w:szCs w:val="28"/>
+          <w:lang w:val="en-GB"/>
+        </w:rPr>
+        <w:drawing>
+          <wp:inline distT="0" distB="0" distL="0" distR="0" wp14:anchorId="0CB9590C" wp14:editId="201B5237">
+            <wp:extent cx="6120130" cy="1242060"/>
+            <wp:effectExtent l="0" t="0" r="0" b="0"/>
+            <wp:docPr id="35" name="Immagine 35"/>
+            <wp:cNvGraphicFramePr>
+              <a:graphicFrameLocks xmlns:a="http://schemas.openxmlformats.org/drawingml/2006/main" noChangeAspect="1"/>
+            </wp:cNvGraphicFramePr>
+            <a:graphic xmlns:a="http://schemas.openxmlformats.org/drawingml/2006/main">
+              <a:graphicData uri="http://schemas.openxmlformats.org/drawingml/2006/picture">
+                <pic:pic xmlns:pic="http://schemas.openxmlformats.org/drawingml/2006/picture">
+                  <pic:nvPicPr>
+                    <pic:cNvPr id="1" name=""/>
+                    <pic:cNvPicPr/>
+                  </pic:nvPicPr>
+                  <pic:blipFill>
+                    <a:blip r:embed="rId35"/>
+                    <a:stretch>
+                      <a:fillRect/>
+                    </a:stretch>
+                  </pic:blipFill>
+                  <pic:spPr>
+                    <a:xfrm>
+                      <a:off x="0" y="0"/>
+                      <a:ext cx="6120130" cy="1242060"/>
+                    </a:xfrm>
+                    <a:prstGeom prst="rect">
+                      <a:avLst/>
+                    </a:prstGeom>
+                  </pic:spPr>
+                </pic:pic>
+              </a:graphicData>
+            </a:graphic>
+          </wp:inline>
+        </w:drawing>
+      </w:r>
+    </w:p>
+    <w:p>
+      <w:pPr>
+        <w:rPr>
+          <w:sz w:val="28"/>
+          <w:szCs w:val="28"/>
+          <w:lang w:val="en-GB"/>
+        </w:rPr>
+      </w:pPr>
+    </w:p>
+    <w:p>
+      <w:pPr>
+        <w:pStyle w:val="Paragrafoelenco"/>
+        <w:numPr>
+          <w:ilvl w:val="0"/>
+          <w:numId w:val="44"/>
+        </w:numPr>
+        <w:rPr>
+          <w:sz w:val="28"/>
+          <w:szCs w:val="28"/>
+          <w:lang w:val="en-GB"/>
+        </w:rPr>
+      </w:pPr>
+      <w:proofErr w:type="spellStart"/>
+      <w:r>
+        <w:rPr>
+          <w:b/>
+          <w:bCs/>
+          <w:sz w:val="28"/>
+          <w:szCs w:val="28"/>
+          <w:lang w:val="en-GB"/>
+        </w:rPr>
+        <w:t>rimuoviCopieComponente</w:t>
+      </w:r>
+      <w:proofErr w:type="spellEnd"/>
+    </w:p>
+    <w:p>
+      <w:pPr>
+        <w:rPr>
+          <w:sz w:val="28"/>
+          <w:szCs w:val="28"/>
+          <w:lang w:val="en-GB"/>
+        </w:rPr>
+      </w:pPr>
+      <w:r>
+        <w:rPr>
+          <w:sz w:val="28"/>
+          <w:szCs w:val="28"/>
+          <w:lang w:val="en-GB"/>
+        </w:rPr>
+        <w:drawing>
+          <wp:inline distT="0" distB="0" distL="0" distR="0" wp14:anchorId="531CAB0E" wp14:editId="74D4E9D1">
+            <wp:extent cx="6120130" cy="1638935"/>
+            <wp:effectExtent l="0" t="0" r="0" b="0"/>
+            <wp:docPr id="36" name="Immagine 36"/>
+            <wp:cNvGraphicFramePr>
+              <a:graphicFrameLocks xmlns:a="http://schemas.openxmlformats.org/drawingml/2006/main" noChangeAspect="1"/>
+            </wp:cNvGraphicFramePr>
+            <a:graphic xmlns:a="http://schemas.openxmlformats.org/drawingml/2006/main">
+              <a:graphicData uri="http://schemas.openxmlformats.org/drawingml/2006/picture">
+                <pic:pic xmlns:pic="http://schemas.openxmlformats.org/drawingml/2006/picture">
+                  <pic:nvPicPr>
+                    <pic:cNvPr id="1" name=""/>
+                    <pic:cNvPicPr/>
+                  </pic:nvPicPr>
+                  <pic:blipFill>
+                    <a:blip r:embed="rId36"/>
+                    <a:stretch>
+                      <a:fillRect/>
+                    </a:stretch>
+                  </pic:blipFill>
+                  <pic:spPr>
+                    <a:xfrm>
+                      <a:off x="0" y="0"/>
+                      <a:ext cx="6120130" cy="1638935"/>
+                    </a:xfrm>
+                    <a:prstGeom prst="rect">
+                      <a:avLst/>
+                    </a:prstGeom>
+                  </pic:spPr>
+                </pic:pic>
+              </a:graphicData>
+            </a:graphic>
+          </wp:inline>
+        </w:drawing>
+      </w:r>
+    </w:p>
+    <w:p>
+      <w:pPr>
+        <w:rPr>
+          <w:lang w:val="en-GB"/>
+        </w:rPr>
+      </w:pPr>
+    </w:p>
+    <w:p>
+      <w:pPr>
+        <w:pStyle w:val="Titolo3"/>
+        <w:rPr>
+          <w:sz w:val="28"/>
+          <w:szCs w:val="28"/>
+          <w:lang w:val="en-GB"/>
+        </w:rPr>
+      </w:pPr>
+      <w:r>
+        <w:rPr>
+          <w:sz w:val="28"/>
+          <w:szCs w:val="28"/>
+          <w:lang w:val="en-GB"/>
+        </w:rPr>
+        <w:t xml:space="preserve">SSD </w:t>
+      </w:r>
+      <w:r>
+        <w:rPr>
+          <w:sz w:val="28"/>
+          <w:szCs w:val="28"/>
+          <w:lang w:val="en-GB"/>
+        </w:rPr>
+        <w:t>–</w:t>
+      </w:r>
+      <w:r>
+        <w:rPr>
+          <w:sz w:val="28"/>
+          <w:szCs w:val="28"/>
+          <w:lang w:val="en-GB"/>
+        </w:rPr>
+        <w:t xml:space="preserve"> UC</w:t>
+      </w:r>
+      <w:r>
+        <w:rPr>
+          <w:sz w:val="28"/>
+          <w:szCs w:val="28"/>
+          <w:lang w:val="en-GB"/>
+        </w:rPr>
+        <w:t>6</w:t>
+      </w:r>
+    </w:p>
+    <w:p>
+      <w:pPr>
+        <w:pStyle w:val="Paragrafoelenco"/>
+        <w:numPr>
+          <w:ilvl w:val="0"/>
+          <w:numId w:val="44"/>
+        </w:numPr>
+        <w:rPr>
+          <w:b/>
+          <w:bCs/>
+          <w:sz w:val="28"/>
+          <w:szCs w:val="28"/>
+          <w:lang w:val="en-GB"/>
+        </w:rPr>
+      </w:pPr>
+      <w:proofErr w:type="spellStart"/>
+      <w:r>
+        <w:rPr>
+          <w:b/>
+          <w:bCs/>
+          <w:sz w:val="28"/>
+          <w:szCs w:val="28"/>
+          <w:lang w:val="en-GB"/>
+        </w:rPr>
+        <w:t>richiediRegistrazione</w:t>
+      </w:r>
+      <w:proofErr w:type="spellEnd"/>
+      <w:r>
+        <w:rPr>
+          <w:b/>
+          <w:bCs/>
+          <w:sz w:val="28"/>
+          <w:szCs w:val="28"/>
+          <w:lang w:val="en-GB"/>
+        </w:rPr>
+        <w:t>:</w:t>
+      </w:r>
+    </w:p>
+    <w:p>
+      <w:pPr>
+        <w:rPr>
+          <w:b/>
+          <w:bCs/>
+          <w:sz w:val="28"/>
+          <w:szCs w:val="28"/>
+          <w:lang w:val="en-GB"/>
+        </w:rPr>
+      </w:pPr>
+      <w:r>
+        <w:rPr>
+          <w:b/>
+          <w:bCs/>
+          <w:sz w:val="28"/>
+          <w:szCs w:val="28"/>
+          <w:lang w:val="en-GB"/>
+        </w:rPr>
+        <w:lastRenderedPageBreak/>
+        <w:drawing>
+          <wp:inline distT="0" distB="0" distL="0" distR="0" wp14:anchorId="0ADB8916" wp14:editId="3489F676">
+            <wp:extent cx="6120130" cy="3110865"/>
+            <wp:effectExtent l="0" t="0" r="0" b="0"/>
+            <wp:docPr id="37" name="Immagine 37"/>
+            <wp:cNvGraphicFramePr>
+              <a:graphicFrameLocks xmlns:a="http://schemas.openxmlformats.org/drawingml/2006/main" noChangeAspect="1"/>
+            </wp:cNvGraphicFramePr>
+            <a:graphic xmlns:a="http://schemas.openxmlformats.org/drawingml/2006/main">
+              <a:graphicData uri="http://schemas.openxmlformats.org/drawingml/2006/picture">
+                <pic:pic xmlns:pic="http://schemas.openxmlformats.org/drawingml/2006/picture">
+                  <pic:nvPicPr>
+                    <pic:cNvPr id="1" name=""/>
+                    <pic:cNvPicPr/>
+                  </pic:nvPicPr>
+                  <pic:blipFill>
+                    <a:blip r:embed="rId37"/>
+                    <a:stretch>
+                      <a:fillRect/>
+                    </a:stretch>
+                  </pic:blipFill>
+                  <pic:spPr>
+                    <a:xfrm>
+                      <a:off x="0" y="0"/>
+                      <a:ext cx="6120130" cy="3110865"/>
+                    </a:xfrm>
+                    <a:prstGeom prst="rect">
+                      <a:avLst/>
+                    </a:prstGeom>
+                  </pic:spPr>
+                </pic:pic>
+              </a:graphicData>
+            </a:graphic>
+          </wp:inline>
+        </w:drawing>
+      </w:r>
+    </w:p>
+    <w:p>
+      <w:pPr>
+        <w:rPr>
+          <w:lang w:val="en-GB"/>
+        </w:rPr>
+      </w:pPr>
+    </w:p>
+    <w:p>
+      <w:pPr>
+        <w:pStyle w:val="Titolo3"/>
+        <w:rPr>
+          <w:sz w:val="28"/>
+          <w:szCs w:val="28"/>
+          <w:lang w:val="en-GB"/>
+        </w:rPr>
+      </w:pPr>
+      <w:r>
+        <w:rPr>
+          <w:sz w:val="28"/>
+          <w:szCs w:val="28"/>
+          <w:lang w:val="en-GB"/>
+        </w:rPr>
+        <w:t xml:space="preserve">SSD </w:t>
+      </w:r>
+      <w:r>
+        <w:rPr>
+          <w:sz w:val="28"/>
+          <w:szCs w:val="28"/>
+          <w:lang w:val="en-GB"/>
+        </w:rPr>
+        <w:t>–</w:t>
+      </w:r>
+      <w:r>
+        <w:rPr>
+          <w:sz w:val="28"/>
+          <w:szCs w:val="28"/>
+          <w:lang w:val="en-GB"/>
+        </w:rPr>
+        <w:t xml:space="preserve"> UC</w:t>
+      </w:r>
+      <w:r>
+        <w:rPr>
+          <w:sz w:val="28"/>
+          <w:szCs w:val="28"/>
+          <w:lang w:val="en-GB"/>
+        </w:rPr>
+        <w:t>7</w:t>
+      </w:r>
+    </w:p>
+    <w:p>
+      <w:pPr>
+        <w:pStyle w:val="Paragrafoelenco"/>
+        <w:numPr>
+          <w:ilvl w:val="0"/>
+          <w:numId w:val="44"/>
+        </w:numPr>
+        <w:rPr>
+          <w:sz w:val="28"/>
+          <w:szCs w:val="28"/>
+          <w:lang w:val="en-GB"/>
+        </w:rPr>
+      </w:pPr>
+      <w:proofErr w:type="spellStart"/>
+      <w:r>
+        <w:rPr>
+          <w:b/>
+          <w:bCs/>
+          <w:sz w:val="28"/>
+          <w:szCs w:val="28"/>
+          <w:lang w:val="en-GB"/>
+        </w:rPr>
+        <w:t>effettua</w:t>
+      </w:r>
+      <w:r>
+        <w:rPr>
+          <w:b/>
+          <w:bCs/>
+          <w:sz w:val="28"/>
+          <w:szCs w:val="28"/>
+          <w:lang w:val="en-GB"/>
+        </w:rPr>
+        <w:t>Login</w:t>
+      </w:r>
+      <w:proofErr w:type="spellEnd"/>
+      <w:r>
+        <w:rPr>
+          <w:b/>
+          <w:bCs/>
+          <w:sz w:val="28"/>
+          <w:szCs w:val="28"/>
+          <w:lang w:val="en-GB"/>
+        </w:rPr>
+        <w:t>:</w:t>
+      </w:r>
+    </w:p>
+    <w:p>
+      <w:pPr>
+        <w:rPr>
+          <w:sz w:val="28"/>
+          <w:szCs w:val="28"/>
+          <w:lang w:val="en-GB"/>
+        </w:rPr>
+      </w:pPr>
+      <w:r>
+        <w:rPr>
+          <w:sz w:val="28"/>
+          <w:szCs w:val="28"/>
+          <w:lang w:val="en-GB"/>
+        </w:rPr>
+        <w:drawing>
+          <wp:inline distT="0" distB="0" distL="0" distR="0" wp14:anchorId="473936D9" wp14:editId="78F9FBC5">
+            <wp:extent cx="5707875" cy="2286198"/>
+            <wp:effectExtent l="0" t="0" r="7620" b="0"/>
+            <wp:docPr id="38" name="Immagine 38"/>
+            <wp:cNvGraphicFramePr>
+              <a:graphicFrameLocks xmlns:a="http://schemas.openxmlformats.org/drawingml/2006/main" noChangeAspect="1"/>
+            </wp:cNvGraphicFramePr>
+            <a:graphic xmlns:a="http://schemas.openxmlformats.org/drawingml/2006/main">
+              <a:graphicData uri="http://schemas.openxmlformats.org/drawingml/2006/picture">
+                <pic:pic xmlns:pic="http://schemas.openxmlformats.org/drawingml/2006/picture">
+                  <pic:nvPicPr>
+                    <pic:cNvPr id="1" name=""/>
+                    <pic:cNvPicPr/>
+                  </pic:nvPicPr>
+                  <pic:blipFill>
+                    <a:blip r:embed="rId38"/>
+                    <a:stretch>
+                      <a:fillRect/>
+                    </a:stretch>
+                  </pic:blipFill>
+                  <pic:spPr>
+                    <a:xfrm>
+                      <a:off x="0" y="0"/>
+                      <a:ext cx="5707875" cy="2286198"/>
+                    </a:xfrm>
+                    <a:prstGeom prst="rect">
+                      <a:avLst/>
+                    </a:prstGeom>
+                  </pic:spPr>
+                </pic:pic>
+              </a:graphicData>
+            </a:graphic>
+          </wp:inline>
+        </w:drawing>
+      </w:r>
+    </w:p>
+    <w:p>
+      <w:pPr>
+        <w:rPr>
+          <w:lang w:val="en-GB"/>
+        </w:rPr>
+      </w:pPr>
+    </w:p>
+    <w:p>
+      <w:pPr>
+        <w:pStyle w:val="Titolo3"/>
+        <w:rPr>
+          <w:sz w:val="28"/>
+          <w:szCs w:val="28"/>
+        </w:rPr>
+      </w:pPr>
+      <w:r>
+        <w:rPr>
+          <w:sz w:val="28"/>
+          <w:szCs w:val="28"/>
+        </w:rPr>
+        <w:t xml:space="preserve">SSD </w:t>
+      </w:r>
+      <w:r>
+        <w:rPr>
+          <w:sz w:val="28"/>
+          <w:szCs w:val="28"/>
+        </w:rPr>
+        <w:t>–</w:t>
+      </w:r>
+      <w:r>
+        <w:rPr>
+          <w:sz w:val="28"/>
+          <w:szCs w:val="28"/>
+        </w:rPr>
+        <w:t xml:space="preserve"> </w:t>
+      </w:r>
+      <w:r>
+        <w:rPr>
+          <w:sz w:val="28"/>
+          <w:szCs w:val="28"/>
+        </w:rPr>
+        <w:t>UC</w:t>
+      </w:r>
+      <w:r>
+        <w:rPr>
+          <w:sz w:val="28"/>
+          <w:szCs w:val="28"/>
+        </w:rPr>
+        <w:t>8</w:t>
+      </w:r>
+    </w:p>
+    <w:p>
+      <w:pPr>
+        <w:pStyle w:val="Paragrafoelenco"/>
+        <w:numPr>
+          <w:ilvl w:val="0"/>
+          <w:numId w:val="44"/>
+        </w:numPr>
+        <w:rPr>
+          <w:sz w:val="28"/>
+          <w:szCs w:val="28"/>
+        </w:rPr>
+      </w:pPr>
+      <w:proofErr w:type="spellStart"/>
+      <w:r>
+        <w:rPr>
+          <w:b/>
+          <w:bCs/>
+          <w:sz w:val="28"/>
+          <w:szCs w:val="28"/>
+        </w:rPr>
+        <w:t>rimuoviComponente</w:t>
+      </w:r>
+      <w:proofErr w:type="spellEnd"/>
+    </w:p>
+    <w:p>
+      <w:pPr>
+        <w:rPr>
+          <w:sz w:val="28"/>
+          <w:szCs w:val="28"/>
+        </w:rPr>
+      </w:pPr>
+      <w:r>
+        <w:rPr>
+          <w:sz w:val="28"/>
+          <w:szCs w:val="28"/>
+        </w:rPr>
+        <w:lastRenderedPageBreak/>
+        <w:drawing>
+          <wp:inline distT="0" distB="0" distL="0" distR="0" wp14:anchorId="4E328D89" wp14:editId="4434BC39">
+            <wp:extent cx="6120130" cy="1743710"/>
+            <wp:effectExtent l="0" t="0" r="0" b="8890"/>
+            <wp:docPr id="39" name="Immagine 39"/>
+            <wp:cNvGraphicFramePr>
+              <a:graphicFrameLocks xmlns:a="http://schemas.openxmlformats.org/drawingml/2006/main" noChangeAspect="1"/>
+            </wp:cNvGraphicFramePr>
+            <a:graphic xmlns:a="http://schemas.openxmlformats.org/drawingml/2006/main">
+              <a:graphicData uri="http://schemas.openxmlformats.org/drawingml/2006/picture">
+                <pic:pic xmlns:pic="http://schemas.openxmlformats.org/drawingml/2006/picture">
+                  <pic:nvPicPr>
+                    <pic:cNvPr id="1" name=""/>
+                    <pic:cNvPicPr/>
+                  </pic:nvPicPr>
+                  <pic:blipFill>
+                    <a:blip r:embed="rId39"/>
+                    <a:stretch>
+                      <a:fillRect/>
+                    </a:stretch>
+                  </pic:blipFill>
+                  <pic:spPr>
+                    <a:xfrm>
+                      <a:off x="0" y="0"/>
+                      <a:ext cx="6120130" cy="1743710"/>
+                    </a:xfrm>
+                    <a:prstGeom prst="rect">
+                      <a:avLst/>
+                    </a:prstGeom>
+                  </pic:spPr>
+                </pic:pic>
+              </a:graphicData>
+            </a:graphic>
+          </wp:inline>
+        </w:drawing>
+      </w:r>
+    </w:p>
+    <w:p/>
+    <w:p>
+      <w:pPr>
+        <w:pStyle w:val="Titolo3"/>
+        <w:rPr>
+          <w:sz w:val="28"/>
+          <w:szCs w:val="28"/>
+        </w:rPr>
+      </w:pPr>
+      <w:r>
+        <w:rPr>
+          <w:sz w:val="28"/>
+          <w:szCs w:val="28"/>
+        </w:rPr>
+        <w:t xml:space="preserve">SSD </w:t>
+      </w:r>
+      <w:r>
+        <w:rPr>
+          <w:sz w:val="28"/>
+          <w:szCs w:val="28"/>
+        </w:rPr>
+        <w:t>–</w:t>
+      </w:r>
+      <w:r>
+        <w:rPr>
+          <w:sz w:val="28"/>
+          <w:szCs w:val="28"/>
+        </w:rPr>
+        <w:t xml:space="preserve"> </w:t>
+      </w:r>
+      <w:r>
+        <w:rPr>
+          <w:sz w:val="28"/>
+          <w:szCs w:val="28"/>
+        </w:rPr>
+        <w:t>UC</w:t>
+      </w:r>
+      <w:r>
+        <w:rPr>
+          <w:sz w:val="28"/>
+          <w:szCs w:val="28"/>
+        </w:rPr>
+        <w:t>9</w:t>
+      </w:r>
+    </w:p>
+    <w:p>
+      <w:pPr>
+        <w:pStyle w:val="Paragrafoelenco"/>
+        <w:numPr>
+          <w:ilvl w:val="0"/>
+          <w:numId w:val="44"/>
+        </w:numPr>
+        <w:rPr>
+          <w:sz w:val="28"/>
+          <w:szCs w:val="28"/>
+        </w:rPr>
+      </w:pPr>
+      <w:proofErr w:type="spellStart"/>
+      <w:r>
+        <w:rPr>
+          <w:b/>
+          <w:bCs/>
+          <w:sz w:val="28"/>
+          <w:szCs w:val="28"/>
+        </w:rPr>
+        <w:t>selezionaComponente</w:t>
+      </w:r>
+      <w:proofErr w:type="spellEnd"/>
+    </w:p>
+    <w:p>
+      <w:pPr>
+        <w:pStyle w:val="Paragrafoelenco"/>
+        <w:ind w:left="1068"/>
+        <w:rPr>
+          <w:sz w:val="28"/>
+          <w:szCs w:val="28"/>
+        </w:rPr>
+      </w:pPr>
+    </w:p>
+    <w:p>
+      <w:pPr>
+        <w:rPr>
+          <w:sz w:val="28"/>
+          <w:szCs w:val="28"/>
+        </w:rPr>
+      </w:pPr>
+      <w:r>
+        <w:rPr>
+          <w:sz w:val="28"/>
+          <w:szCs w:val="28"/>
+        </w:rPr>
+        <w:drawing>
+          <wp:inline distT="0" distB="0" distL="0" distR="0" wp14:anchorId="39E3B807" wp14:editId="29F064BC">
+            <wp:extent cx="6120130" cy="1844675"/>
+            <wp:effectExtent l="0" t="0" r="0" b="3175"/>
+            <wp:docPr id="40" name="Immagine 40"/>
+            <wp:cNvGraphicFramePr>
+              <a:graphicFrameLocks xmlns:a="http://schemas.openxmlformats.org/drawingml/2006/main" noChangeAspect="1"/>
+            </wp:cNvGraphicFramePr>
+            <a:graphic xmlns:a="http://schemas.openxmlformats.org/drawingml/2006/main">
+              <a:graphicData uri="http://schemas.openxmlformats.org/drawingml/2006/picture">
+                <pic:pic xmlns:pic="http://schemas.openxmlformats.org/drawingml/2006/picture">
+                  <pic:nvPicPr>
+                    <pic:cNvPr id="1" name=""/>
+                    <pic:cNvPicPr/>
+                  </pic:nvPicPr>
+                  <pic:blipFill>
+                    <a:blip r:embed="rId40"/>
+                    <a:stretch>
+                      <a:fillRect/>
+                    </a:stretch>
+                  </pic:blipFill>
+                  <pic:spPr>
+                    <a:xfrm>
+                      <a:off x="0" y="0"/>
+                      <a:ext cx="6120130" cy="1844675"/>
+                    </a:xfrm>
+                    <a:prstGeom prst="rect">
+                      <a:avLst/>
+                    </a:prstGeom>
+                  </pic:spPr>
+                </pic:pic>
+              </a:graphicData>
+            </a:graphic>
+          </wp:inline>
+        </w:drawing>
+      </w:r>
+    </w:p>
+    <w:p>
+      <w:pPr>
+        <w:pStyle w:val="Paragrafoelenco"/>
+        <w:numPr>
+          <w:ilvl w:val="0"/>
+          <w:numId w:val="44"/>
+        </w:numPr>
+        <w:rPr>
+          <w:sz w:val="28"/>
+          <w:szCs w:val="28"/>
+        </w:rPr>
+      </w:pPr>
+      <w:proofErr w:type="spellStart"/>
+      <w:r>
+        <w:rPr>
+          <w:b/>
+          <w:bCs/>
+          <w:sz w:val="28"/>
+          <w:szCs w:val="28"/>
+        </w:rPr>
+        <w:t>setPromozione</w:t>
+      </w:r>
+      <w:proofErr w:type="spellEnd"/>
+    </w:p>
+    <w:p>
+      <w:pPr>
+        <w:rPr>
+          <w:sz w:val="28"/>
+          <w:szCs w:val="28"/>
+        </w:rPr>
+      </w:pPr>
+      <w:r>
+        <w:rPr>
+          <w:sz w:val="28"/>
+          <w:szCs w:val="28"/>
+        </w:rPr>
+        <w:drawing>
+          <wp:inline distT="0" distB="0" distL="0" distR="0" wp14:anchorId="4E6D60D6" wp14:editId="5528C895">
+            <wp:extent cx="4869602" cy="2415749"/>
+            <wp:effectExtent l="0" t="0" r="7620" b="3810"/>
+            <wp:docPr id="41" name="Immagine 41"/>
+            <wp:cNvGraphicFramePr>
+              <a:graphicFrameLocks xmlns:a="http://schemas.openxmlformats.org/drawingml/2006/main" noChangeAspect="1"/>
+            </wp:cNvGraphicFramePr>
+            <a:graphic xmlns:a="http://schemas.openxmlformats.org/drawingml/2006/main">
+              <a:graphicData uri="http://schemas.openxmlformats.org/drawingml/2006/picture">
+                <pic:pic xmlns:pic="http://schemas.openxmlformats.org/drawingml/2006/picture">
+                  <pic:nvPicPr>
+                    <pic:cNvPr id="1" name=""/>
+                    <pic:cNvPicPr/>
+                  </pic:nvPicPr>
+                  <pic:blipFill>
+                    <a:blip r:embed="rId41"/>
+                    <a:stretch>
+                      <a:fillRect/>
+                    </a:stretch>
+                  </pic:blipFill>
+                  <pic:spPr>
+                    <a:xfrm>
+                      <a:off x="0" y="0"/>
+                      <a:ext cx="4869602" cy="2415749"/>
+                    </a:xfrm>
+                    <a:prstGeom prst="rect">
+                      <a:avLst/>
+                    </a:prstGeom>
+                  </pic:spPr>
+                </pic:pic>
+              </a:graphicData>
+            </a:graphic>
+          </wp:inline>
+        </w:drawing>
+      </w:r>
+    </w:p>
+    <w:p/>
+    <w:p>
+      <w:pPr>
+        <w:pStyle w:val="Titolo3"/>
+        <w:rPr>
+          <w:sz w:val="28"/>
+          <w:szCs w:val="28"/>
+        </w:rPr>
+      </w:pPr>
+      <w:r>
+        <w:rPr>
+          <w:sz w:val="28"/>
+          <w:szCs w:val="28"/>
+        </w:rPr>
+        <w:t xml:space="preserve">SSD - </w:t>
+      </w:r>
+      <w:r>
+        <w:rPr>
+          <w:sz w:val="28"/>
+          <w:szCs w:val="28"/>
+        </w:rPr>
+        <w:t>UC1</w:t>
+      </w:r>
+      <w:r>
+        <w:rPr>
+          <w:sz w:val="28"/>
+          <w:szCs w:val="28"/>
+        </w:rPr>
+        <w:t>0</w:t>
+      </w:r>
+    </w:p>
+    <w:p>
+      <w:pPr>
+        <w:pStyle w:val="Paragrafoelenco"/>
+        <w:numPr>
+          <w:ilvl w:val="0"/>
+          <w:numId w:val="44"/>
+        </w:numPr>
+        <w:rPr>
+          <w:sz w:val="28"/>
+          <w:szCs w:val="28"/>
+        </w:rPr>
+      </w:pPr>
+      <w:proofErr w:type="spellStart"/>
+      <w:r>
+        <w:rPr>
+          <w:b/>
+          <w:bCs/>
+          <w:sz w:val="28"/>
+          <w:szCs w:val="28"/>
+        </w:rPr>
+        <w:t>ottieniOrdineCliente</w:t>
+      </w:r>
+      <w:proofErr w:type="spellEnd"/>
+    </w:p>
+    <w:p>
+      <w:pPr>
+        <w:rPr>
+          <w:sz w:val="28"/>
+          <w:szCs w:val="28"/>
+        </w:rPr>
+      </w:pPr>
+      <w:r>
+        <w:rPr>
+          <w:sz w:val="28"/>
+          <w:szCs w:val="28"/>
+        </w:rPr>
+        <w:lastRenderedPageBreak/>
+        <w:drawing>
+          <wp:inline distT="0" distB="0" distL="0" distR="0" wp14:anchorId="013D0C80" wp14:editId="3A07B3EB">
+            <wp:extent cx="6120130" cy="1978025"/>
+            <wp:effectExtent l="0" t="0" r="0" b="3175"/>
+            <wp:docPr id="42" name="Immagine 42"/>
+            <wp:cNvGraphicFramePr>
+              <a:graphicFrameLocks xmlns:a="http://schemas.openxmlformats.org/drawingml/2006/main" noChangeAspect="1"/>
+            </wp:cNvGraphicFramePr>
+            <a:graphic xmlns:a="http://schemas.openxmlformats.org/drawingml/2006/main">
+              <a:graphicData uri="http://schemas.openxmlformats.org/drawingml/2006/picture">
+                <pic:pic xmlns:pic="http://schemas.openxmlformats.org/drawingml/2006/picture">
+                  <pic:nvPicPr>
+                    <pic:cNvPr id="1" name=""/>
+                    <pic:cNvPicPr/>
+                  </pic:nvPicPr>
+                  <pic:blipFill>
+                    <a:blip r:embed="rId42"/>
+                    <a:stretch>
+                      <a:fillRect/>
+                    </a:stretch>
+                  </pic:blipFill>
+                  <pic:spPr>
+                    <a:xfrm>
+                      <a:off x="0" y="0"/>
+                      <a:ext cx="6120130" cy="1978025"/>
+                    </a:xfrm>
+                    <a:prstGeom prst="rect">
+                      <a:avLst/>
+                    </a:prstGeom>
+                  </pic:spPr>
+                </pic:pic>
+              </a:graphicData>
+            </a:graphic>
+          </wp:inline>
+        </w:drawing>
+      </w:r>
+    </w:p>
+    <w:p>
+      <w:pPr>
+        <w:pStyle w:val="Paragrafoelenco"/>
+        <w:numPr>
+          <w:ilvl w:val="0"/>
+          <w:numId w:val="44"/>
+        </w:numPr>
+        <w:rPr>
+          <w:sz w:val="28"/>
+          <w:szCs w:val="28"/>
+        </w:rPr>
+      </w:pPr>
+      <w:proofErr w:type="spellStart"/>
+      <w:r>
+        <w:rPr>
+          <w:b/>
+          <w:bCs/>
+          <w:sz w:val="28"/>
+          <w:szCs w:val="28"/>
+        </w:rPr>
+        <w:t>aggiornaInformazioni</w:t>
+      </w:r>
+      <w:proofErr w:type="spellEnd"/>
+    </w:p>
+    <w:p>
+      <w:pPr>
+        <w:pStyle w:val="Paragrafoelenco"/>
+        <w:ind w:left="1068"/>
+        <w:rPr>
+          <w:sz w:val="28"/>
+          <w:szCs w:val="28"/>
+        </w:rPr>
+      </w:pPr>
+    </w:p>
+    <w:p>
+      <w:r>
+        <w:drawing>
+          <wp:inline distT="0" distB="0" distL="0" distR="0" wp14:anchorId="3584CFD9" wp14:editId="286AD7A1">
+            <wp:extent cx="6120130" cy="1603375"/>
+            <wp:effectExtent l="0" t="0" r="0" b="0"/>
+            <wp:docPr id="43" name="Immagine 43"/>
+            <wp:cNvGraphicFramePr>
+              <a:graphicFrameLocks xmlns:a="http://schemas.openxmlformats.org/drawingml/2006/main" noChangeAspect="1"/>
+            </wp:cNvGraphicFramePr>
+            <a:graphic xmlns:a="http://schemas.openxmlformats.org/drawingml/2006/main">
+              <a:graphicData uri="http://schemas.openxmlformats.org/drawingml/2006/picture">
+                <pic:pic xmlns:pic="http://schemas.openxmlformats.org/drawingml/2006/picture">
+                  <pic:nvPicPr>
+                    <pic:cNvPr id="1" name=""/>
+                    <pic:cNvPicPr/>
+                  </pic:nvPicPr>
+                  <pic:blipFill>
+                    <a:blip r:embed="rId43"/>
+                    <a:stretch>
+                      <a:fillRect/>
+                    </a:stretch>
+                  </pic:blipFill>
+                  <pic:spPr>
+                    <a:xfrm>
+                      <a:off x="0" y="0"/>
+                      <a:ext cx="6120130" cy="1603375"/>
+                    </a:xfrm>
+                    <a:prstGeom prst="rect">
+                      <a:avLst/>
+                    </a:prstGeom>
+                  </pic:spPr>
+                </pic:pic>
+              </a:graphicData>
+            </a:graphic>
+          </wp:inline>
+        </w:drawing>
+      </w:r>
+    </w:p>
+    <w:p>
+      <w:pPr>
+        <w:rPr>
+          <w:lang w:val="en-GB"/>
+        </w:rPr>
+      </w:pPr>
+    </w:p>
     <w:sectPr>
-      <w:headerReference w:type="default" r:id="rId20"/>
-      <w:footerReference w:type="default" r:id="rId21"/>
+      <w:headerReference w:type="default" r:id="rId44"/>
+      <w:footerReference w:type="default" r:id="rId45"/>
       <w:pgSz w:w="11906" w:h="16838"/>
       <w:pgMar w:top="1417" w:right="1134" w:bottom="1134" w:left="1134" w:header="708" w:footer="708" w:gutter="0"/>
       <w:cols w:space="708"/>
@@ -28508,6 +33131,119 @@
     </w:lvl>
   </w:abstractNum>
   <w:abstractNum w:abstractNumId="2" w15:restartNumberingAfterBreak="0">
+    <w:nsid w:val="07B90700"/>
+    <w:multiLevelType w:val="hybridMultilevel"/>
+    <w:tmpl w:val="F2FAE972"/>
+    <w:lvl w:ilvl="0" w:tplc="0410000B">
+      <w:start w:val="1"/>
+      <w:numFmt w:val="bullet"/>
+      <w:lvlText w:val=""/>
+      <w:lvlJc w:val="left"/>
+      <w:pPr>
+        <w:ind w:left="1068" w:hanging="360"/>
+      </w:pPr>
+      <w:rPr>
+        <w:rFonts w:ascii="Wingdings" w:hAnsi="Wingdings" w:hint="default"/>
+      </w:rPr>
+    </w:lvl>
+    <w:lvl w:ilvl="1" w:tplc="04100003">
+      <w:start w:val="1"/>
+      <w:numFmt w:val="bullet"/>
+      <w:lvlText w:val="o"/>
+      <w:lvlJc w:val="left"/>
+      <w:pPr>
+        <w:ind w:left="1788" w:hanging="360"/>
+      </w:pPr>
+      <w:rPr>
+        <w:rFonts w:ascii="Courier New" w:hAnsi="Courier New" w:cs="Courier New" w:hint="default"/>
+      </w:rPr>
+    </w:lvl>
+    <w:lvl w:ilvl="2" w:tplc="04100005" w:tentative="1">
+      <w:start w:val="1"/>
+      <w:numFmt w:val="bullet"/>
+      <w:lvlText w:val=""/>
+      <w:lvlJc w:val="left"/>
+      <w:pPr>
+        <w:ind w:left="2508" w:hanging="360"/>
+      </w:pPr>
+      <w:rPr>
+        <w:rFonts w:ascii="Wingdings" w:hAnsi="Wingdings" w:hint="default"/>
+      </w:rPr>
+    </w:lvl>
+    <w:lvl w:ilvl="3" w:tplc="04100001" w:tentative="1">
+      <w:start w:val="1"/>
+      <w:numFmt w:val="bullet"/>
+      <w:lvlText w:val=""/>
+      <w:lvlJc w:val="left"/>
+      <w:pPr>
+        <w:ind w:left="3228" w:hanging="360"/>
+      </w:pPr>
+      <w:rPr>
+        <w:rFonts w:ascii="Symbol" w:hAnsi="Symbol" w:hint="default"/>
+      </w:rPr>
+    </w:lvl>
+    <w:lvl w:ilvl="4" w:tplc="04100003" w:tentative="1">
+      <w:start w:val="1"/>
+      <w:numFmt w:val="bullet"/>
+      <w:lvlText w:val="o"/>
+      <w:lvlJc w:val="left"/>
+      <w:pPr>
+        <w:ind w:left="3948" w:hanging="360"/>
+      </w:pPr>
+      <w:rPr>
+        <w:rFonts w:ascii="Courier New" w:hAnsi="Courier New" w:cs="Courier New" w:hint="default"/>
+      </w:rPr>
+    </w:lvl>
+    <w:lvl w:ilvl="5" w:tplc="04100005" w:tentative="1">
+      <w:start w:val="1"/>
+      <w:numFmt w:val="bullet"/>
+      <w:lvlText w:val=""/>
+      <w:lvlJc w:val="left"/>
+      <w:pPr>
+        <w:ind w:left="4668" w:hanging="360"/>
+      </w:pPr>
+      <w:rPr>
+        <w:rFonts w:ascii="Wingdings" w:hAnsi="Wingdings" w:hint="default"/>
+      </w:rPr>
+    </w:lvl>
+    <w:lvl w:ilvl="6" w:tplc="04100001" w:tentative="1">
+      <w:start w:val="1"/>
+      <w:numFmt w:val="bullet"/>
+      <w:lvlText w:val=""/>
+      <w:lvlJc w:val="left"/>
+      <w:pPr>
+        <w:ind w:left="5388" w:hanging="360"/>
+      </w:pPr>
+      <w:rPr>
+        <w:rFonts w:ascii="Symbol" w:hAnsi="Symbol" w:hint="default"/>
+      </w:rPr>
+    </w:lvl>
+    <w:lvl w:ilvl="7" w:tplc="04100003" w:tentative="1">
+      <w:start w:val="1"/>
+      <w:numFmt w:val="bullet"/>
+      <w:lvlText w:val="o"/>
+      <w:lvlJc w:val="left"/>
+      <w:pPr>
+        <w:ind w:left="6108" w:hanging="360"/>
+      </w:pPr>
+      <w:rPr>
+        <w:rFonts w:ascii="Courier New" w:hAnsi="Courier New" w:cs="Courier New" w:hint="default"/>
+      </w:rPr>
+    </w:lvl>
+    <w:lvl w:ilvl="8" w:tplc="04100005" w:tentative="1">
+      <w:start w:val="1"/>
+      <w:numFmt w:val="bullet"/>
+      <w:lvlText w:val=""/>
+      <w:lvlJc w:val="left"/>
+      <w:pPr>
+        <w:ind w:left="6828" w:hanging="360"/>
+      </w:pPr>
+      <w:rPr>
+        <w:rFonts w:ascii="Wingdings" w:hAnsi="Wingdings" w:hint="default"/>
+      </w:rPr>
+    </w:lvl>
+  </w:abstractNum>
+  <w:abstractNum w:abstractNumId="3" w15:restartNumberingAfterBreak="0">
     <w:nsid w:val="0B502B4D"/>
     <w:multiLevelType w:val="hybridMultilevel"/>
     <w:tmpl w:val="A99C71D6"/>
@@ -28620,7 +33356,7 @@
       </w:rPr>
     </w:lvl>
   </w:abstractNum>
-  <w:abstractNum w:abstractNumId="3" w15:restartNumberingAfterBreak="0">
+  <w:abstractNum w:abstractNumId="4" w15:restartNumberingAfterBreak="0">
     <w:nsid w:val="0C816642"/>
     <w:multiLevelType w:val="hybridMultilevel"/>
     <w:tmpl w:val="351CDEC8"/>
@@ -28706,7 +33442,7 @@
       </w:pPr>
     </w:lvl>
   </w:abstractNum>
-  <w:abstractNum w:abstractNumId="4" w15:restartNumberingAfterBreak="0">
+  <w:abstractNum w:abstractNumId="5" w15:restartNumberingAfterBreak="0">
     <w:nsid w:val="0D181700"/>
     <w:multiLevelType w:val="hybridMultilevel"/>
     <w:tmpl w:val="42843FAC"/>
@@ -28792,7 +33528,7 @@
       </w:pPr>
     </w:lvl>
   </w:abstractNum>
-  <w:abstractNum w:abstractNumId="5" w15:restartNumberingAfterBreak="0">
+  <w:abstractNum w:abstractNumId="6" w15:restartNumberingAfterBreak="0">
     <w:nsid w:val="0FF1513C"/>
     <w:multiLevelType w:val="hybridMultilevel"/>
     <w:tmpl w:val="DF98836E"/>
@@ -28878,7 +33614,7 @@
       </w:pPr>
     </w:lvl>
   </w:abstractNum>
-  <w:abstractNum w:abstractNumId="6" w15:restartNumberingAfterBreak="0">
+  <w:abstractNum w:abstractNumId="7" w15:restartNumberingAfterBreak="0">
     <w:nsid w:val="1259184E"/>
     <w:multiLevelType w:val="hybridMultilevel"/>
     <w:tmpl w:val="C8D2C4AE"/>
@@ -28964,7 +33700,7 @@
       </w:pPr>
     </w:lvl>
   </w:abstractNum>
-  <w:abstractNum w:abstractNumId="7" w15:restartNumberingAfterBreak="0">
+  <w:abstractNum w:abstractNumId="8" w15:restartNumberingAfterBreak="0">
     <w:nsid w:val="154A5CF3"/>
     <w:multiLevelType w:val="hybridMultilevel"/>
     <w:tmpl w:val="3C9A553A"/>
@@ -29050,7 +33786,7 @@
       </w:pPr>
     </w:lvl>
   </w:abstractNum>
-  <w:abstractNum w:abstractNumId="8" w15:restartNumberingAfterBreak="0">
+  <w:abstractNum w:abstractNumId="9" w15:restartNumberingAfterBreak="0">
     <w:nsid w:val="17AE141A"/>
     <w:multiLevelType w:val="hybridMultilevel"/>
     <w:tmpl w:val="E33611BC"/>
@@ -29136,7 +33872,7 @@
       </w:pPr>
     </w:lvl>
   </w:abstractNum>
-  <w:abstractNum w:abstractNumId="9" w15:restartNumberingAfterBreak="0">
+  <w:abstractNum w:abstractNumId="10" w15:restartNumberingAfterBreak="0">
     <w:nsid w:val="19093504"/>
     <w:multiLevelType w:val="hybridMultilevel"/>
     <w:tmpl w:val="351CDEC8"/>
@@ -29222,7 +33958,7 @@
       </w:pPr>
     </w:lvl>
   </w:abstractNum>
-  <w:abstractNum w:abstractNumId="10" w15:restartNumberingAfterBreak="0">
+  <w:abstractNum w:abstractNumId="11" w15:restartNumberingAfterBreak="0">
     <w:nsid w:val="1B0967DE"/>
     <w:multiLevelType w:val="hybridMultilevel"/>
     <w:tmpl w:val="351CDEC8"/>
@@ -29308,7 +34044,7 @@
       </w:pPr>
     </w:lvl>
   </w:abstractNum>
-  <w:abstractNum w:abstractNumId="11" w15:restartNumberingAfterBreak="0">
+  <w:abstractNum w:abstractNumId="12" w15:restartNumberingAfterBreak="0">
     <w:nsid w:val="1DCE28A6"/>
     <w:multiLevelType w:val="multilevel"/>
     <w:tmpl w:val="7A4E9604"/>
@@ -29400,7 +34136,7 @@
       </w:pPr>
     </w:lvl>
   </w:abstractNum>
-  <w:abstractNum w:abstractNumId="12" w15:restartNumberingAfterBreak="0">
+  <w:abstractNum w:abstractNumId="13" w15:restartNumberingAfterBreak="0">
     <w:nsid w:val="1F7465C5"/>
     <w:multiLevelType w:val="hybridMultilevel"/>
     <w:tmpl w:val="E84EBD0E"/>
@@ -29513,7 +34249,7 @@
       </w:rPr>
     </w:lvl>
   </w:abstractNum>
-  <w:abstractNum w:abstractNumId="13" w15:restartNumberingAfterBreak="0">
+  <w:abstractNum w:abstractNumId="14" w15:restartNumberingAfterBreak="0">
     <w:nsid w:val="23B17BAD"/>
     <w:multiLevelType w:val="hybridMultilevel"/>
     <w:tmpl w:val="6B46EEB6"/>
@@ -29599,7 +34335,7 @@
       </w:pPr>
     </w:lvl>
   </w:abstractNum>
-  <w:abstractNum w:abstractNumId="14" w15:restartNumberingAfterBreak="0">
+  <w:abstractNum w:abstractNumId="15" w15:restartNumberingAfterBreak="0">
     <w:nsid w:val="282A1DD4"/>
     <w:multiLevelType w:val="hybridMultilevel"/>
     <w:tmpl w:val="351CDEC8"/>
@@ -29685,7 +34421,7 @@
       </w:pPr>
     </w:lvl>
   </w:abstractNum>
-  <w:abstractNum w:abstractNumId="15" w15:restartNumberingAfterBreak="0">
+  <w:abstractNum w:abstractNumId="16" w15:restartNumberingAfterBreak="0">
     <w:nsid w:val="2C96218A"/>
     <w:multiLevelType w:val="hybridMultilevel"/>
     <w:tmpl w:val="7F4ADD18"/>
@@ -29798,7 +34534,7 @@
       </w:rPr>
     </w:lvl>
   </w:abstractNum>
-  <w:abstractNum w:abstractNumId="16" w15:restartNumberingAfterBreak="0">
+  <w:abstractNum w:abstractNumId="17" w15:restartNumberingAfterBreak="0">
     <w:nsid w:val="2D4F6174"/>
     <w:multiLevelType w:val="hybridMultilevel"/>
     <w:tmpl w:val="D8FE0A4E"/>
@@ -29884,7 +34620,7 @@
       </w:pPr>
     </w:lvl>
   </w:abstractNum>
-  <w:abstractNum w:abstractNumId="17" w15:restartNumberingAfterBreak="0">
+  <w:abstractNum w:abstractNumId="18" w15:restartNumberingAfterBreak="0">
     <w:nsid w:val="2F712BFF"/>
     <w:multiLevelType w:val="hybridMultilevel"/>
     <w:tmpl w:val="24148438"/>
@@ -29970,7 +34706,7 @@
       </w:pPr>
     </w:lvl>
   </w:abstractNum>
-  <w:abstractNum w:abstractNumId="18" w15:restartNumberingAfterBreak="0">
+  <w:abstractNum w:abstractNumId="19" w15:restartNumberingAfterBreak="0">
     <w:nsid w:val="30114B64"/>
     <w:multiLevelType w:val="hybridMultilevel"/>
     <w:tmpl w:val="17C09B16"/>
@@ -30083,7 +34819,7 @@
       </w:rPr>
     </w:lvl>
   </w:abstractNum>
-  <w:abstractNum w:abstractNumId="19" w15:restartNumberingAfterBreak="0">
+  <w:abstractNum w:abstractNumId="20" w15:restartNumberingAfterBreak="0">
     <w:nsid w:val="325B0C89"/>
     <w:multiLevelType w:val="hybridMultilevel"/>
     <w:tmpl w:val="B7304A5A"/>
@@ -30169,7 +34905,7 @@
       </w:pPr>
     </w:lvl>
   </w:abstractNum>
-  <w:abstractNum w:abstractNumId="20" w15:restartNumberingAfterBreak="0">
+  <w:abstractNum w:abstractNumId="21" w15:restartNumberingAfterBreak="0">
     <w:nsid w:val="32D25819"/>
     <w:multiLevelType w:val="hybridMultilevel"/>
     <w:tmpl w:val="E33611BC"/>
@@ -30255,7 +34991,7 @@
       </w:pPr>
     </w:lvl>
   </w:abstractNum>
-  <w:abstractNum w:abstractNumId="21" w15:restartNumberingAfterBreak="0">
+  <w:abstractNum w:abstractNumId="22" w15:restartNumberingAfterBreak="0">
     <w:nsid w:val="32F47BD0"/>
     <w:multiLevelType w:val="hybridMultilevel"/>
     <w:tmpl w:val="62943014"/>
@@ -30367,7 +35103,7 @@
       </w:rPr>
     </w:lvl>
   </w:abstractNum>
-  <w:abstractNum w:abstractNumId="22" w15:restartNumberingAfterBreak="0">
+  <w:abstractNum w:abstractNumId="23" w15:restartNumberingAfterBreak="0">
     <w:nsid w:val="3600608E"/>
     <w:multiLevelType w:val="hybridMultilevel"/>
     <w:tmpl w:val="DE62E1FE"/>
@@ -30453,7 +35189,7 @@
       </w:pPr>
     </w:lvl>
   </w:abstractNum>
-  <w:abstractNum w:abstractNumId="23" w15:restartNumberingAfterBreak="0">
+  <w:abstractNum w:abstractNumId="24" w15:restartNumberingAfterBreak="0">
     <w:nsid w:val="3AE53126"/>
     <w:multiLevelType w:val="hybridMultilevel"/>
     <w:tmpl w:val="9C701ADE"/>
@@ -30565,7 +35301,7 @@
       </w:rPr>
     </w:lvl>
   </w:abstractNum>
-  <w:abstractNum w:abstractNumId="24" w15:restartNumberingAfterBreak="0">
+  <w:abstractNum w:abstractNumId="25" w15:restartNumberingAfterBreak="0">
     <w:nsid w:val="3EC6770D"/>
     <w:multiLevelType w:val="hybridMultilevel"/>
     <w:tmpl w:val="01F0B976"/>
@@ -30651,7 +35387,7 @@
       </w:pPr>
     </w:lvl>
   </w:abstractNum>
-  <w:abstractNum w:abstractNumId="25" w15:restartNumberingAfterBreak="0">
+  <w:abstractNum w:abstractNumId="26" w15:restartNumberingAfterBreak="0">
     <w:nsid w:val="423C38F6"/>
     <w:multiLevelType w:val="hybridMultilevel"/>
     <w:tmpl w:val="D6086A82"/>
@@ -30764,7 +35500,7 @@
       </w:rPr>
     </w:lvl>
   </w:abstractNum>
-  <w:abstractNum w:abstractNumId="26" w15:restartNumberingAfterBreak="0">
+  <w:abstractNum w:abstractNumId="27" w15:restartNumberingAfterBreak="0">
     <w:nsid w:val="49465774"/>
     <w:multiLevelType w:val="hybridMultilevel"/>
     <w:tmpl w:val="7912028E"/>
@@ -30877,7 +35613,7 @@
       </w:rPr>
     </w:lvl>
   </w:abstractNum>
-  <w:abstractNum w:abstractNumId="27" w15:restartNumberingAfterBreak="0">
+  <w:abstractNum w:abstractNumId="28" w15:restartNumberingAfterBreak="0">
     <w:nsid w:val="4CCE3B6E"/>
     <w:multiLevelType w:val="hybridMultilevel"/>
     <w:tmpl w:val="A8E01D78"/>
@@ -30990,7 +35726,7 @@
       </w:rPr>
     </w:lvl>
   </w:abstractNum>
-  <w:abstractNum w:abstractNumId="28" w15:restartNumberingAfterBreak="0">
+  <w:abstractNum w:abstractNumId="29" w15:restartNumberingAfterBreak="0">
     <w:nsid w:val="5163029D"/>
     <w:multiLevelType w:val="hybridMultilevel"/>
     <w:tmpl w:val="F954CB78"/>
@@ -31076,7 +35812,7 @@
       </w:pPr>
     </w:lvl>
   </w:abstractNum>
-  <w:abstractNum w:abstractNumId="29" w15:restartNumberingAfterBreak="0">
+  <w:abstractNum w:abstractNumId="30" w15:restartNumberingAfterBreak="0">
     <w:nsid w:val="524F71F3"/>
     <w:multiLevelType w:val="hybridMultilevel"/>
     <w:tmpl w:val="B5F2A912"/>
@@ -31188,7 +35924,7 @@
       </w:rPr>
     </w:lvl>
   </w:abstractNum>
-  <w:abstractNum w:abstractNumId="30" w15:restartNumberingAfterBreak="0">
+  <w:abstractNum w:abstractNumId="31" w15:restartNumberingAfterBreak="0">
     <w:nsid w:val="561F2081"/>
     <w:multiLevelType w:val="hybridMultilevel"/>
     <w:tmpl w:val="B7304A5A"/>
@@ -31274,7 +36010,120 @@
       </w:pPr>
     </w:lvl>
   </w:abstractNum>
-  <w:abstractNum w:abstractNumId="31" w15:restartNumberingAfterBreak="0">
+  <w:abstractNum w:abstractNumId="32" w15:restartNumberingAfterBreak="0">
+    <w:nsid w:val="57441798"/>
+    <w:multiLevelType w:val="hybridMultilevel"/>
+    <w:tmpl w:val="D40A0960"/>
+    <w:lvl w:ilvl="0" w:tplc="0410000B">
+      <w:start w:val="1"/>
+      <w:numFmt w:val="bullet"/>
+      <w:lvlText w:val=""/>
+      <w:lvlJc w:val="left"/>
+      <w:pPr>
+        <w:ind w:left="1068" w:hanging="360"/>
+      </w:pPr>
+      <w:rPr>
+        <w:rFonts w:ascii="Wingdings" w:hAnsi="Wingdings" w:hint="default"/>
+      </w:rPr>
+    </w:lvl>
+    <w:lvl w:ilvl="1" w:tplc="04100003" w:tentative="1">
+      <w:start w:val="1"/>
+      <w:numFmt w:val="bullet"/>
+      <w:lvlText w:val="o"/>
+      <w:lvlJc w:val="left"/>
+      <w:pPr>
+        <w:ind w:left="1788" w:hanging="360"/>
+      </w:pPr>
+      <w:rPr>
+        <w:rFonts w:ascii="Courier New" w:hAnsi="Courier New" w:cs="Courier New" w:hint="default"/>
+      </w:rPr>
+    </w:lvl>
+    <w:lvl w:ilvl="2" w:tplc="04100005" w:tentative="1">
+      <w:start w:val="1"/>
+      <w:numFmt w:val="bullet"/>
+      <w:lvlText w:val=""/>
+      <w:lvlJc w:val="left"/>
+      <w:pPr>
+        <w:ind w:left="2508" w:hanging="360"/>
+      </w:pPr>
+      <w:rPr>
+        <w:rFonts w:ascii="Wingdings" w:hAnsi="Wingdings" w:hint="default"/>
+      </w:rPr>
+    </w:lvl>
+    <w:lvl w:ilvl="3" w:tplc="04100001" w:tentative="1">
+      <w:start w:val="1"/>
+      <w:numFmt w:val="bullet"/>
+      <w:lvlText w:val=""/>
+      <w:lvlJc w:val="left"/>
+      <w:pPr>
+        <w:ind w:left="3228" w:hanging="360"/>
+      </w:pPr>
+      <w:rPr>
+        <w:rFonts w:ascii="Symbol" w:hAnsi="Symbol" w:hint="default"/>
+      </w:rPr>
+    </w:lvl>
+    <w:lvl w:ilvl="4" w:tplc="04100003" w:tentative="1">
+      <w:start w:val="1"/>
+      <w:numFmt w:val="bullet"/>
+      <w:lvlText w:val="o"/>
+      <w:lvlJc w:val="left"/>
+      <w:pPr>
+        <w:ind w:left="3948" w:hanging="360"/>
+      </w:pPr>
+      <w:rPr>
+        <w:rFonts w:ascii="Courier New" w:hAnsi="Courier New" w:cs="Courier New" w:hint="default"/>
+      </w:rPr>
+    </w:lvl>
+    <w:lvl w:ilvl="5" w:tplc="04100005" w:tentative="1">
+      <w:start w:val="1"/>
+      <w:numFmt w:val="bullet"/>
+      <w:lvlText w:val=""/>
+      <w:lvlJc w:val="left"/>
+      <w:pPr>
+        <w:ind w:left="4668" w:hanging="360"/>
+      </w:pPr>
+      <w:rPr>
+        <w:rFonts w:ascii="Wingdings" w:hAnsi="Wingdings" w:hint="default"/>
+      </w:rPr>
+    </w:lvl>
+    <w:lvl w:ilvl="6" w:tplc="04100001" w:tentative="1">
+      <w:start w:val="1"/>
+      <w:numFmt w:val="bullet"/>
+      <w:lvlText w:val=""/>
+      <w:lvlJc w:val="left"/>
+      <w:pPr>
+        <w:ind w:left="5388" w:hanging="360"/>
+      </w:pPr>
+      <w:rPr>
+        <w:rFonts w:ascii="Symbol" w:hAnsi="Symbol" w:hint="default"/>
+      </w:rPr>
+    </w:lvl>
+    <w:lvl w:ilvl="7" w:tplc="04100003" w:tentative="1">
+      <w:start w:val="1"/>
+      <w:numFmt w:val="bullet"/>
+      <w:lvlText w:val="o"/>
+      <w:lvlJc w:val="left"/>
+      <w:pPr>
+        <w:ind w:left="6108" w:hanging="360"/>
+      </w:pPr>
+      <w:rPr>
+        <w:rFonts w:ascii="Courier New" w:hAnsi="Courier New" w:cs="Courier New" w:hint="default"/>
+      </w:rPr>
+    </w:lvl>
+    <w:lvl w:ilvl="8" w:tplc="04100005" w:tentative="1">
+      <w:start w:val="1"/>
+      <w:numFmt w:val="bullet"/>
+      <w:lvlText w:val=""/>
+      <w:lvlJc w:val="left"/>
+      <w:pPr>
+        <w:ind w:left="6828" w:hanging="360"/>
+      </w:pPr>
+      <w:rPr>
+        <w:rFonts w:ascii="Wingdings" w:hAnsi="Wingdings" w:hint="default"/>
+      </w:rPr>
+    </w:lvl>
+  </w:abstractNum>
+  <w:abstractNum w:abstractNumId="33" w15:restartNumberingAfterBreak="0">
     <w:nsid w:val="5ADF5846"/>
     <w:multiLevelType w:val="hybridMultilevel"/>
     <w:tmpl w:val="16B21E28"/>
@@ -31360,7 +36209,7 @@
       </w:pPr>
     </w:lvl>
   </w:abstractNum>
-  <w:abstractNum w:abstractNumId="32" w15:restartNumberingAfterBreak="0">
+  <w:abstractNum w:abstractNumId="34" w15:restartNumberingAfterBreak="0">
     <w:nsid w:val="610E13F0"/>
     <w:multiLevelType w:val="hybridMultilevel"/>
     <w:tmpl w:val="004E249E"/>
@@ -31446,7 +36295,7 @@
       </w:pPr>
     </w:lvl>
   </w:abstractNum>
-  <w:abstractNum w:abstractNumId="33" w15:restartNumberingAfterBreak="0">
+  <w:abstractNum w:abstractNumId="35" w15:restartNumberingAfterBreak="0">
     <w:nsid w:val="628D06F6"/>
     <w:multiLevelType w:val="hybridMultilevel"/>
     <w:tmpl w:val="351CDEC8"/>
@@ -31532,7 +36381,7 @@
       </w:pPr>
     </w:lvl>
   </w:abstractNum>
-  <w:abstractNum w:abstractNumId="34" w15:restartNumberingAfterBreak="0">
+  <w:abstractNum w:abstractNumId="36" w15:restartNumberingAfterBreak="0">
     <w:nsid w:val="652C2454"/>
     <w:multiLevelType w:val="hybridMultilevel"/>
     <w:tmpl w:val="EB12B4C8"/>
@@ -31618,7 +36467,7 @@
       </w:pPr>
     </w:lvl>
   </w:abstractNum>
-  <w:abstractNum w:abstractNumId="35" w15:restartNumberingAfterBreak="0">
+  <w:abstractNum w:abstractNumId="37" w15:restartNumberingAfterBreak="0">
     <w:nsid w:val="67406278"/>
     <w:multiLevelType w:val="hybridMultilevel"/>
     <w:tmpl w:val="B4D4AE7A"/>
@@ -31731,7 +36580,7 @@
       </w:rPr>
     </w:lvl>
   </w:abstractNum>
-  <w:abstractNum w:abstractNumId="36" w15:restartNumberingAfterBreak="0">
+  <w:abstractNum w:abstractNumId="38" w15:restartNumberingAfterBreak="0">
     <w:nsid w:val="68DB7198"/>
     <w:multiLevelType w:val="hybridMultilevel"/>
     <w:tmpl w:val="42843FAC"/>
@@ -31817,7 +36666,7 @@
       </w:pPr>
     </w:lvl>
   </w:abstractNum>
-  <w:abstractNum w:abstractNumId="37" w15:restartNumberingAfterBreak="0">
+  <w:abstractNum w:abstractNumId="39" w15:restartNumberingAfterBreak="0">
     <w:nsid w:val="696940A8"/>
     <w:multiLevelType w:val="hybridMultilevel"/>
     <w:tmpl w:val="F93E4D2A"/>
@@ -31929,7 +36778,7 @@
       </w:rPr>
     </w:lvl>
   </w:abstractNum>
-  <w:abstractNum w:abstractNumId="38" w15:restartNumberingAfterBreak="0">
+  <w:abstractNum w:abstractNumId="40" w15:restartNumberingAfterBreak="0">
     <w:nsid w:val="6E103DCC"/>
     <w:multiLevelType w:val="hybridMultilevel"/>
     <w:tmpl w:val="C8D2C4AE"/>
@@ -32015,7 +36864,7 @@
       </w:pPr>
     </w:lvl>
   </w:abstractNum>
-  <w:abstractNum w:abstractNumId="39" w15:restartNumberingAfterBreak="0">
+  <w:abstractNum w:abstractNumId="41" w15:restartNumberingAfterBreak="0">
     <w:nsid w:val="72697B41"/>
     <w:multiLevelType w:val="hybridMultilevel"/>
     <w:tmpl w:val="6B46EEB6"/>
@@ -32101,7 +36950,7 @@
       </w:pPr>
     </w:lvl>
   </w:abstractNum>
-  <w:abstractNum w:abstractNumId="40" w15:restartNumberingAfterBreak="0">
+  <w:abstractNum w:abstractNumId="42" w15:restartNumberingAfterBreak="0">
     <w:nsid w:val="75E8154B"/>
     <w:multiLevelType w:val="hybridMultilevel"/>
     <w:tmpl w:val="351CDEC8"/>
@@ -32187,7 +37036,7 @@
       </w:pPr>
     </w:lvl>
   </w:abstractNum>
-  <w:abstractNum w:abstractNumId="41" w15:restartNumberingAfterBreak="0">
+  <w:abstractNum w:abstractNumId="43" w15:restartNumberingAfterBreak="0">
     <w:nsid w:val="75EF18F7"/>
     <w:multiLevelType w:val="hybridMultilevel"/>
     <w:tmpl w:val="B364793C"/>
@@ -32299,31 +37148,31 @@
     </w:lvl>
   </w:abstractNum>
   <w:num w:numId="1">
-    <w:abstractNumId w:val="27"/>
+    <w:abstractNumId w:val="28"/>
   </w:num>
   <w:num w:numId="2">
-    <w:abstractNumId w:val="25"/>
+    <w:abstractNumId w:val="26"/>
   </w:num>
   <w:num w:numId="3">
-    <w:abstractNumId w:val="16"/>
+    <w:abstractNumId w:val="17"/>
   </w:num>
   <w:num w:numId="4">
-    <w:abstractNumId w:val="40"/>
+    <w:abstractNumId w:val="42"/>
   </w:num>
   <w:num w:numId="5">
-    <w:abstractNumId w:val="20"/>
+    <w:abstractNumId w:val="21"/>
   </w:num>
   <w:num w:numId="6">
-    <w:abstractNumId w:val="4"/>
+    <w:abstractNumId w:val="5"/>
   </w:num>
   <w:num w:numId="7">
-    <w:abstractNumId w:val="39"/>
+    <w:abstractNumId w:val="41"/>
   </w:num>
   <w:num w:numId="8">
-    <w:abstractNumId w:val="11"/>
+    <w:abstractNumId w:val="12"/>
   </w:num>
   <w:num w:numId="9">
-    <w:abstractNumId w:val="17"/>
+    <w:abstractNumId w:val="18"/>
   </w:num>
   <w:num w:numId="10">
     <w:abstractNumId w:val="0"/>
@@ -32332,99 +37181,105 @@
     <w:abstractNumId w:val="1"/>
   </w:num>
   <w:num w:numId="12">
+    <w:abstractNumId w:val="37"/>
+  </w:num>
+  <w:num w:numId="13">
+    <w:abstractNumId w:val="13"/>
+  </w:num>
+  <w:num w:numId="14">
+    <w:abstractNumId w:val="27"/>
+  </w:num>
+  <w:num w:numId="15">
+    <w:abstractNumId w:val="7"/>
+  </w:num>
+  <w:num w:numId="16">
+    <w:abstractNumId w:val="8"/>
+  </w:num>
+  <w:num w:numId="17">
+    <w:abstractNumId w:val="33"/>
+  </w:num>
+  <w:num w:numId="18">
+    <w:abstractNumId w:val="34"/>
+  </w:num>
+  <w:num w:numId="19">
+    <w:abstractNumId w:val="6"/>
+  </w:num>
+  <w:num w:numId="20">
+    <w:abstractNumId w:val="19"/>
+  </w:num>
+  <w:num w:numId="21">
+    <w:abstractNumId w:val="23"/>
+  </w:num>
+  <w:num w:numId="22">
+    <w:abstractNumId w:val="40"/>
+  </w:num>
+  <w:num w:numId="23">
+    <w:abstractNumId w:val="15"/>
+  </w:num>
+  <w:num w:numId="24">
+    <w:abstractNumId w:val="9"/>
+  </w:num>
+  <w:num w:numId="25">
+    <w:abstractNumId w:val="38"/>
+  </w:num>
+  <w:num w:numId="26">
+    <w:abstractNumId w:val="14"/>
+  </w:num>
+  <w:num w:numId="27">
     <w:abstractNumId w:val="35"/>
   </w:num>
-  <w:num w:numId="13">
-    <w:abstractNumId w:val="12"/>
+  <w:num w:numId="28">
+    <w:abstractNumId w:val="29"/>
   </w:num>
-  <w:num w:numId="14">
-    <w:abstractNumId w:val="26"/>
+  <w:num w:numId="29">
+    <w:abstractNumId w:val="11"/>
   </w:num>
-  <w:num w:numId="15">
-    <w:abstractNumId w:val="6"/>
+  <w:num w:numId="30">
+    <w:abstractNumId w:val="4"/>
   </w:num>
-  <w:num w:numId="16">
-    <w:abstractNumId w:val="7"/>
+  <w:num w:numId="31">
+    <w:abstractNumId w:val="10"/>
   </w:num>
-  <w:num w:numId="17">
+  <w:num w:numId="32">
+    <w:abstractNumId w:val="25"/>
+  </w:num>
+  <w:num w:numId="33">
     <w:abstractNumId w:val="31"/>
   </w:num>
-  <w:num w:numId="18">
+  <w:num w:numId="34">
+    <w:abstractNumId w:val="20"/>
+  </w:num>
+  <w:num w:numId="35">
+    <w:abstractNumId w:val="36"/>
+  </w:num>
+  <w:num w:numId="36">
+    <w:abstractNumId w:val="3"/>
+  </w:num>
+  <w:num w:numId="37">
+    <w:abstractNumId w:val="30"/>
+  </w:num>
+  <w:num w:numId="38">
+    <w:abstractNumId w:val="43"/>
+  </w:num>
+  <w:num w:numId="39">
+    <w:abstractNumId w:val="39"/>
+  </w:num>
+  <w:num w:numId="40">
+    <w:abstractNumId w:val="22"/>
+  </w:num>
+  <w:num w:numId="41">
+    <w:abstractNumId w:val="24"/>
+  </w:num>
+  <w:num w:numId="42">
+    <w:abstractNumId w:val="16"/>
+  </w:num>
+  <w:num w:numId="43">
+    <w:abstractNumId w:val="2"/>
+  </w:num>
+  <w:num w:numId="44">
     <w:abstractNumId w:val="32"/>
   </w:num>
-  <w:num w:numId="19">
-    <w:abstractNumId w:val="5"/>
-  </w:num>
-  <w:num w:numId="20">
-    <w:abstractNumId w:val="18"/>
-  </w:num>
-  <w:num w:numId="21">
-    <w:abstractNumId w:val="22"/>
-  </w:num>
-  <w:num w:numId="22">
-    <w:abstractNumId w:val="38"/>
-  </w:num>
-  <w:num w:numId="23">
-    <w:abstractNumId w:val="14"/>
-  </w:num>
-  <w:num w:numId="24">
-    <w:abstractNumId w:val="8"/>
-  </w:num>
-  <w:num w:numId="25">
-    <w:abstractNumId w:val="36"/>
-  </w:num>
-  <w:num w:numId="26">
-    <w:abstractNumId w:val="13"/>
-  </w:num>
-  <w:num w:numId="27">
-    <w:abstractNumId w:val="33"/>
-  </w:num>
-  <w:num w:numId="28">
-    <w:abstractNumId w:val="28"/>
-  </w:num>
-  <w:num w:numId="29">
-    <w:abstractNumId w:val="10"/>
-  </w:num>
-  <w:num w:numId="30">
-    <w:abstractNumId w:val="3"/>
-  </w:num>
-  <w:num w:numId="31">
-    <w:abstractNumId w:val="9"/>
-  </w:num>
-  <w:num w:numId="32">
-    <w:abstractNumId w:val="24"/>
-  </w:num>
-  <w:num w:numId="33">
-    <w:abstractNumId w:val="30"/>
-  </w:num>
-  <w:num w:numId="34">
-    <w:abstractNumId w:val="19"/>
-  </w:num>
-  <w:num w:numId="35">
-    <w:abstractNumId w:val="34"/>
-  </w:num>
-  <w:num w:numId="36">
-    <w:abstractNumId w:val="2"/>
-  </w:num>
-  <w:num w:numId="37">
-    <w:abstractNumId w:val="29"/>
-  </w:num>
-  <w:num w:numId="38">
-    <w:abstractNumId w:val="41"/>
-  </w:num>
-  <w:num w:numId="39">
-    <w:abstractNumId w:val="37"/>
-  </w:num>
-  <w:num w:numId="40">
-    <w:abstractNumId w:val="21"/>
-  </w:num>
-  <w:num w:numId="41">
-    <w:abstractNumId w:val="23"/>
-  </w:num>
-  <w:num w:numId="42">
-    <w:abstractNumId w:val="15"/>
-  </w:num>
-  <w:numIdMacAtCleanup w:val="42"/>
+  <w:numIdMacAtCleanup w:val="44"/>
 </w:numbering>
 </file>
 
@@ -32872,6 +37727,28 @@
       <w:szCs w:val="26"/>
     </w:rPr>
   </w:style>
+  <w:style w:type="paragraph" w:styleId="Titolo3">
+    <w:name w:val="heading 3"/>
+    <w:basedOn w:val="Normale"/>
+    <w:next w:val="Normale"/>
+    <w:link w:val="Titolo3Carattere"/>
+    <w:uiPriority w:val="9"/>
+    <w:unhideWhenUsed/>
+    <w:qFormat/>
+    <w:rsid w:val="00717662"/>
+    <w:pPr>
+      <w:keepNext/>
+      <w:keepLines/>
+      <w:spacing w:before="40" w:after="0"/>
+      <w:outlineLvl w:val="2"/>
+    </w:pPr>
+    <w:rPr>
+      <w:rFonts w:asciiTheme="majorHAnsi" w:eastAsiaTheme="majorEastAsia" w:hAnsiTheme="majorHAnsi" w:cstheme="majorBidi"/>
+      <w:color w:val="1F3763" w:themeColor="accent1" w:themeShade="7F"/>
+      <w:sz w:val="24"/>
+      <w:szCs w:val="24"/>
+    </w:rPr>
+  </w:style>
   <w:style w:type="character" w:default="1" w:styleId="Carpredefinitoparagrafo">
     <w:name w:val="Default Paragraph Font"/>
     <w:uiPriority w:val="1"/>
@@ -33049,6 +37926,19 @@
     <w:link w:val="Pidipagina"/>
     <w:uiPriority w:val="99"/>
     <w:rsid w:val="008F64A6"/>
+  </w:style>
+  <w:style w:type="character" w:customStyle="1" w:styleId="Titolo3Carattere">
+    <w:name w:val="Titolo 3 Carattere"/>
+    <w:basedOn w:val="Carpredefinitoparagrafo"/>
+    <w:link w:val="Titolo3"/>
+    <w:uiPriority w:val="9"/>
+    <w:rsid w:val="00717662"/>
+    <w:rPr>
+      <w:rFonts w:asciiTheme="majorHAnsi" w:eastAsiaTheme="majorEastAsia" w:hAnsiTheme="majorHAnsi" w:cstheme="majorBidi"/>
+      <w:color w:val="1F3763" w:themeColor="accent1" w:themeShade="7F"/>
+      <w:sz w:val="24"/>
+      <w:szCs w:val="24"/>
+    </w:rPr>
   </w:style>
 </w:styles>
 </file>
@@ -33353,7 +38243,7 @@
 </file>
 
 <file path=customXml/itemProps1.xml><?xml version="1.0" encoding="utf-8"?>
-<ds:datastoreItem xmlns:ds="http://schemas.openxmlformats.org/officeDocument/2006/customXml" ds:itemID="{73A89154-F425-4E12-8174-BD8D720B3B47}">
+<ds:datastoreItem xmlns:ds="http://schemas.openxmlformats.org/officeDocument/2006/customXml" ds:itemID="{3CBFF64C-85F3-443B-9F46-E1F635747008}">
   <ds:schemaRefs>
     <ds:schemaRef ds:uri="http://schemas.openxmlformats.org/officeDocument/2006/bibliography"/>
   </ds:schemaRefs>

--- a/Documentazione finale/DocumentoFinale.docx
+++ b/Documentazione finale/DocumentoFinale.docx
@@ -1561,21 +1561,7 @@
                 <w:rStyle w:val="Collegamentoipertestuale"/>
                 <w:noProof/>
               </w:rPr>
-              <w:t>Sviluppo di PC R</w:t>
-            </w:r>
-            <w:r>
-              <w:rPr>
-                <w:rStyle w:val="Collegamentoipertestuale"/>
-                <w:noProof/>
-              </w:rPr>
-              <w:t>e</w:t>
-            </w:r>
-            <w:r>
-              <w:rPr>
-                <w:rStyle w:val="Collegamentoipertestuale"/>
-                <w:noProof/>
-              </w:rPr>
-              <w:t>ady</w:t>
+              <w:t>Sviluppo di PC Ready</w:t>
             </w:r>
             <w:r>
               <w:rPr>
@@ -2670,7 +2656,7 @@
           <w:sz w:val="28"/>
           <w:szCs w:val="28"/>
         </w:rPr>
-        <w:t>desktop, facendo scegliere loro le componenti desiderate, mediante un’ applicazione</w:t>
+        <w:t>desktop, facendo scegliere loro le componenti desiderate, mediante un’applicazione</w:t>
       </w:r>
       <w:r>
         <w:rPr>
@@ -2735,7 +2721,43 @@
           <w:sz w:val="28"/>
           <w:szCs w:val="28"/>
         </w:rPr>
-        <w:t xml:space="preserve"> Ryzen 3 compatibile con socket AM4) e il consumo energetico.</w:t>
+        <w:t xml:space="preserve"> </w:t>
+      </w:r>
+      <w:proofErr w:type="spellStart"/>
+      <w:r>
+        <w:rPr>
+          <w:rFonts w:ascii="Calibri" w:hAnsi="Calibri" w:cs="Calibri"/>
+          <w:sz w:val="28"/>
+          <w:szCs w:val="28"/>
+        </w:rPr>
+        <w:t>Ryzen</w:t>
+      </w:r>
+      <w:proofErr w:type="spellEnd"/>
+      <w:r>
+        <w:rPr>
+          <w:rFonts w:ascii="Calibri" w:hAnsi="Calibri" w:cs="Calibri"/>
+          <w:sz w:val="28"/>
+          <w:szCs w:val="28"/>
+        </w:rPr>
+        <w:t xml:space="preserve"> 3 compatibile con </w:t>
+      </w:r>
+      <w:proofErr w:type="spellStart"/>
+      <w:r>
+        <w:rPr>
+          <w:rFonts w:ascii="Calibri" w:hAnsi="Calibri" w:cs="Calibri"/>
+          <w:sz w:val="28"/>
+          <w:szCs w:val="28"/>
+        </w:rPr>
+        <w:t>socket</w:t>
+      </w:r>
+      <w:proofErr w:type="spellEnd"/>
+      <w:r>
+        <w:rPr>
+          <w:rFonts w:ascii="Calibri" w:hAnsi="Calibri" w:cs="Calibri"/>
+          <w:sz w:val="28"/>
+          <w:szCs w:val="28"/>
+        </w:rPr>
+        <w:t xml:space="preserve"> AM4) e il consumo energetico.</w:t>
       </w:r>
     </w:p>
     <w:p>
@@ -2785,7 +2807,39 @@
           <w:sz w:val="28"/>
           <w:szCs w:val="28"/>
         </w:rPr>
-        <w:t>Oltre alle singole componenti, l’applicazione deve prevedere delle soluzioni già pronte, ideate dal proprietario per i clienti che non sanno con quali componenti dover assemblare un desktop: tali soluzioni devono essere divise in base alla fascia di prezzo – prestazioni offerte.</w:t>
+        <w:t>Oltre alle singole componenti, l’applicazione deve prevedere delle soluzioni già pronte, ideate dal proprietario</w:t>
+      </w:r>
+      <w:r>
+        <w:rPr>
+          <w:rFonts w:ascii="Calibri" w:hAnsi="Calibri" w:cs="Calibri"/>
+          <w:sz w:val="28"/>
+          <w:szCs w:val="28"/>
+        </w:rPr>
+        <w:t xml:space="preserve"> per </w:t>
+      </w:r>
+      <w:r>
+        <w:rPr>
+          <w:rFonts w:ascii="Calibri" w:hAnsi="Calibri" w:cs="Calibri"/>
+          <w:sz w:val="28"/>
+          <w:szCs w:val="28"/>
+        </w:rPr>
+        <w:t>quei</w:t>
+      </w:r>
+      <w:r>
+        <w:rPr>
+          <w:rFonts w:ascii="Calibri" w:hAnsi="Calibri" w:cs="Calibri"/>
+          <w:sz w:val="28"/>
+          <w:szCs w:val="28"/>
+        </w:rPr>
+        <w:t xml:space="preserve"> clienti </w:t>
+      </w:r>
+      <w:r>
+        <w:rPr>
+          <w:rFonts w:ascii="Calibri" w:hAnsi="Calibri" w:cs="Calibri"/>
+          <w:sz w:val="28"/>
+          <w:szCs w:val="28"/>
+        </w:rPr>
+        <w:t>che non sanno con quali componenti dover assemblare un desktop: tali soluzioni devono essere divise in base alla fascia di prezzo – prestazioni offerte.</w:t>
       </w:r>
     </w:p>
     <w:p>
@@ -8082,7 +8136,23 @@
                 <w:sz w:val="28"/>
                 <w:szCs w:val="28"/>
               </w:rPr>
-              <w:t xml:space="preserve"> vuole un rapido inserimento di una o più  copie di un componente già esistente</w:t>
+              <w:t xml:space="preserve"> vuole un rapido inserimento di una o </w:t>
+            </w:r>
+            <w:proofErr w:type="gramStart"/>
+            <w:r>
+              <w:rPr>
+                <w:sz w:val="28"/>
+                <w:szCs w:val="28"/>
+              </w:rPr>
+              <w:t>più  copie</w:t>
+            </w:r>
+            <w:proofErr w:type="gramEnd"/>
+            <w:r>
+              <w:rPr>
+                <w:sz w:val="28"/>
+                <w:szCs w:val="28"/>
+              </w:rPr>
+              <w:t xml:space="preserve"> di un componente già esistente</w:t>
             </w:r>
           </w:p>
           <w:p>
@@ -8209,7 +8279,23 @@
                 <w:sz w:val="28"/>
                 <w:szCs w:val="28"/>
               </w:rPr>
-              <w:t>Viene inserito nel sistema una nuova (o più ) copie di un componente, alle quali viene associato un codice identificativo univoco.</w:t>
+              <w:t xml:space="preserve">Viene inserito nel sistema una nuova (o </w:t>
+            </w:r>
+            <w:proofErr w:type="gramStart"/>
+            <w:r>
+              <w:rPr>
+                <w:sz w:val="28"/>
+                <w:szCs w:val="28"/>
+              </w:rPr>
+              <w:t>più )</w:t>
+            </w:r>
+            <w:proofErr w:type="gramEnd"/>
+            <w:r>
+              <w:rPr>
+                <w:sz w:val="28"/>
+                <w:szCs w:val="28"/>
+              </w:rPr>
+              <w:t xml:space="preserve"> copie di un componente, alle quali viene associato un codice identificativo univoco.</w:t>
             </w:r>
           </w:p>
         </w:tc>
@@ -8416,7 +8502,23 @@
                 <w:sz w:val="28"/>
                 <w:szCs w:val="28"/>
               </w:rPr>
-              <w:t>Il sistema mostra all’amministratore i codici univoci di ciascuna copia componente inserita, e stampa un etichetta (contenente il codice univoco) per ciascuna di esse.</w:t>
+              <w:t xml:space="preserve">Il sistema mostra all’amministratore i codici univoci di ciascuna copia componente inserita, e stampa </w:t>
+            </w:r>
+            <w:proofErr w:type="gramStart"/>
+            <w:r>
+              <w:rPr>
+                <w:sz w:val="28"/>
+                <w:szCs w:val="28"/>
+              </w:rPr>
+              <w:t>un etichetta</w:t>
+            </w:r>
+            <w:proofErr w:type="gramEnd"/>
+            <w:r>
+              <w:rPr>
+                <w:sz w:val="28"/>
+                <w:szCs w:val="28"/>
+              </w:rPr>
+              <w:t xml:space="preserve"> (contenente il codice univoco) per ciascuna di esse.</w:t>
             </w:r>
           </w:p>
           <w:p>
@@ -15047,7 +15149,55 @@
           <w:sz w:val="28"/>
           <w:szCs w:val="28"/>
         </w:rPr>
-        <w:t>con una CPU se il socket della motherboard non riesce ad ospitare la CPU (ad esempio una CPU “AMD Ryzen 2400” è compatibile solo con motherboard con un socket “AM4”).</w:t>
+        <w:t xml:space="preserve">con una CPU se il </w:t>
+      </w:r>
+      <w:proofErr w:type="spellStart"/>
+      <w:r>
+        <w:rPr>
+          <w:sz w:val="28"/>
+          <w:szCs w:val="28"/>
+        </w:rPr>
+        <w:t>socket</w:t>
+      </w:r>
+      <w:proofErr w:type="spellEnd"/>
+      <w:r>
+        <w:rPr>
+          <w:sz w:val="28"/>
+          <w:szCs w:val="28"/>
+        </w:rPr>
+        <w:t xml:space="preserve"> della motherboard non riesce ad ospitare la CPU (ad esempio una CPU “AMD </w:t>
+      </w:r>
+      <w:proofErr w:type="spellStart"/>
+      <w:r>
+        <w:rPr>
+          <w:sz w:val="28"/>
+          <w:szCs w:val="28"/>
+        </w:rPr>
+        <w:t>Ryzen</w:t>
+      </w:r>
+      <w:proofErr w:type="spellEnd"/>
+      <w:r>
+        <w:rPr>
+          <w:sz w:val="28"/>
+          <w:szCs w:val="28"/>
+        </w:rPr>
+        <w:t xml:space="preserve"> 2400” è compatibile solo con motherboard con un </w:t>
+      </w:r>
+      <w:proofErr w:type="spellStart"/>
+      <w:r>
+        <w:rPr>
+          <w:sz w:val="28"/>
+          <w:szCs w:val="28"/>
+        </w:rPr>
+        <w:t>socket</w:t>
+      </w:r>
+      <w:proofErr w:type="spellEnd"/>
+      <w:r>
+        <w:rPr>
+          <w:sz w:val="28"/>
+          <w:szCs w:val="28"/>
+        </w:rPr>
+        <w:t xml:space="preserve"> “AM4”).</w:t>
       </w:r>
     </w:p>
     <w:p>
@@ -15135,7 +15285,23 @@
           <w:sz w:val="28"/>
           <w:szCs w:val="28"/>
         </w:rPr>
-        <w:t>Coming soon.</w:t>
+        <w:t xml:space="preserve">Coming </w:t>
+      </w:r>
+      <w:proofErr w:type="spellStart"/>
+      <w:r>
+        <w:rPr>
+          <w:sz w:val="28"/>
+          <w:szCs w:val="28"/>
+        </w:rPr>
+        <w:t>soon</w:t>
+      </w:r>
+      <w:proofErr w:type="spellEnd"/>
+      <w:r>
+        <w:rPr>
+          <w:sz w:val="28"/>
+          <w:szCs w:val="28"/>
+        </w:rPr>
+        <w:t>.</w:t>
       </w:r>
     </w:p>
     <w:p>
@@ -15320,7 +15486,23 @@
                 <w:sz w:val="28"/>
                 <w:szCs w:val="28"/>
               </w:rPr>
-              <w:t>, è l'unità di elaborazione grafica conosciuta anche come unità di elaborazione visiva (VPU, in inglese visual processing unit) o processore grafico o processore visivo.</w:t>
+              <w:t xml:space="preserve">, è l'unità di elaborazione grafica conosciuta anche come unità di elaborazione visiva (VPU, in inglese visual processing </w:t>
+            </w:r>
+            <w:proofErr w:type="spellStart"/>
+            <w:r>
+              <w:rPr>
+                <w:sz w:val="28"/>
+                <w:szCs w:val="28"/>
+              </w:rPr>
+              <w:t>unit</w:t>
+            </w:r>
+            <w:proofErr w:type="spellEnd"/>
+            <w:r>
+              <w:rPr>
+                <w:sz w:val="28"/>
+                <w:szCs w:val="28"/>
+              </w:rPr>
+              <w:t>) o processore grafico o processore visivo.</w:t>
             </w:r>
           </w:p>
           <w:p>
@@ -15375,14 +15557,34 @@
                 <w:szCs w:val="28"/>
               </w:rPr>
             </w:pPr>
-            <w:r>
-              <w:rPr>
-                <w:b/>
-                <w:sz w:val="28"/>
-                <w:szCs w:val="28"/>
-              </w:rPr>
-              <w:t>Accelerated processing unit</w:t>
-            </w:r>
+            <w:proofErr w:type="spellStart"/>
+            <w:r>
+              <w:rPr>
+                <w:b/>
+                <w:sz w:val="28"/>
+                <w:szCs w:val="28"/>
+              </w:rPr>
+              <w:t>Accelerated</w:t>
+            </w:r>
+            <w:proofErr w:type="spellEnd"/>
+            <w:r>
+              <w:rPr>
+                <w:b/>
+                <w:sz w:val="28"/>
+                <w:szCs w:val="28"/>
+              </w:rPr>
+              <w:t xml:space="preserve"> processing </w:t>
+            </w:r>
+            <w:proofErr w:type="spellStart"/>
+            <w:r>
+              <w:rPr>
+                <w:b/>
+                <w:sz w:val="28"/>
+                <w:szCs w:val="28"/>
+              </w:rPr>
+              <w:t>unit</w:t>
+            </w:r>
+            <w:proofErr w:type="spellEnd"/>
             <w:r>
               <w:rPr>
                 <w:sz w:val="28"/>
@@ -15409,7 +15611,23 @@
                 <w:sz w:val="28"/>
                 <w:szCs w:val="28"/>
               </w:rPr>
-              <w:t xml:space="preserve"> comune si riferisce ad un singolo die che combina componenti CPU, GPU e PCIe: difatti in gergo comune si indica con APU un “processore con scheda grafica integrata”.</w:t>
+              <w:t xml:space="preserve"> comune si riferisce ad un singolo die che combina componenti CPU, GPU e </w:t>
+            </w:r>
+            <w:proofErr w:type="spellStart"/>
+            <w:r>
+              <w:rPr>
+                <w:sz w:val="28"/>
+                <w:szCs w:val="28"/>
+              </w:rPr>
+              <w:t>PCIe</w:t>
+            </w:r>
+            <w:proofErr w:type="spellEnd"/>
+            <w:r>
+              <w:rPr>
+                <w:sz w:val="28"/>
+                <w:szCs w:val="28"/>
+              </w:rPr>
+              <w:t>: difatti in gergo comune si indica con APU un “processore con scheda grafica integrata”.</w:t>
             </w:r>
           </w:p>
           <w:p>
@@ -15491,7 +15709,23 @@
                 <w:sz w:val="28"/>
                 <w:szCs w:val="28"/>
               </w:rPr>
-              <w:t xml:space="preserve"> detta anche scheda di sistema, in lingua inglese motherboard ("scheda madre") mainboard ("scheda principale")</w:t>
+              <w:t xml:space="preserve"> detta anche scheda di sistema, in lingua inglese motherboard ("scheda madre") </w:t>
+            </w:r>
+            <w:proofErr w:type="spellStart"/>
+            <w:r>
+              <w:rPr>
+                <w:sz w:val="28"/>
+                <w:szCs w:val="28"/>
+              </w:rPr>
+              <w:t>mainboard</w:t>
+            </w:r>
+            <w:proofErr w:type="spellEnd"/>
+            <w:r>
+              <w:rPr>
+                <w:sz w:val="28"/>
+                <w:szCs w:val="28"/>
+              </w:rPr>
+              <w:t xml:space="preserve"> ("scheda principale")</w:t>
             </w:r>
             <w:r>
               <w:rPr>
@@ -15500,6 +15734,7 @@
               </w:rPr>
               <w:t xml:space="preserve"> o in gergo “</w:t>
             </w:r>
+            <w:proofErr w:type="spellStart"/>
             <w:r>
               <w:rPr>
                 <w:sz w:val="28"/>
@@ -15507,6 +15742,7 @@
               </w:rPr>
               <w:t>mobo</w:t>
             </w:r>
+            <w:proofErr w:type="spellEnd"/>
             <w:r>
               <w:rPr>
                 <w:sz w:val="28"/>
@@ -15633,6 +15869,7 @@
                 <w:szCs w:val="28"/>
               </w:rPr>
             </w:pPr>
+            <w:proofErr w:type="gramStart"/>
             <w:r>
               <w:rPr>
                 <w:b/>
@@ -15641,6 +15878,7 @@
               </w:rPr>
               <w:t>micro ATX</w:t>
             </w:r>
+            <w:proofErr w:type="gramEnd"/>
             <w:r>
               <w:rPr>
                 <w:sz w:val="28"/>
@@ -15669,6 +15907,7 @@
                 <w:szCs w:val="28"/>
               </w:rPr>
             </w:pPr>
+            <w:proofErr w:type="gramStart"/>
             <w:r>
               <w:rPr>
                 <w:b/>
@@ -15677,6 +15916,7 @@
               </w:rPr>
               <w:t>mini ATX</w:t>
             </w:r>
+            <w:proofErr w:type="gramEnd"/>
             <w:r>
               <w:rPr>
                 <w:sz w:val="28"/>
@@ -15760,8 +16000,18 @@
                 <w:sz w:val="28"/>
                 <w:szCs w:val="28"/>
               </w:rPr>
-              <w:t xml:space="preserve"> unit</w:t>
-            </w:r>
+              <w:t xml:space="preserve"> </w:t>
+            </w:r>
+            <w:proofErr w:type="spellStart"/>
+            <w:r>
+              <w:rPr>
+                <w:b/>
+                <w:sz w:val="28"/>
+                <w:szCs w:val="28"/>
+              </w:rPr>
+              <w:t>unit</w:t>
+            </w:r>
+            <w:proofErr w:type="spellEnd"/>
             <w:r>
               <w:rPr>
                 <w:b/>
@@ -15922,8 +16172,17 @@
                 <w:sz w:val="28"/>
                 <w:szCs w:val="28"/>
               </w:rPr>
-              <w:t>80 Plus Bronze</w:t>
-            </w:r>
+              <w:t xml:space="preserve">80 Plus </w:t>
+            </w:r>
+            <w:proofErr w:type="spellStart"/>
+            <w:r>
+              <w:rPr>
+                <w:sz w:val="28"/>
+                <w:szCs w:val="28"/>
+              </w:rPr>
+              <w:t>Bronze</w:t>
+            </w:r>
+            <w:proofErr w:type="spellEnd"/>
           </w:p>
           <w:p>
             <w:pPr>
@@ -16283,7 +16542,23 @@
                 <w:sz w:val="28"/>
                 <w:szCs w:val="28"/>
               </w:rPr>
-              <w:t xml:space="preserve"> (in acronimo SSD dal corrispondente termine inglese solid-state drive), in elettronica e informatica, è un dispositivo di memoria di massa basato su semiconduttor</w:t>
+              <w:t xml:space="preserve"> (in acronimo SSD dal corrispondente termine inglese </w:t>
+            </w:r>
+            <w:proofErr w:type="spellStart"/>
+            <w:r>
+              <w:rPr>
+                <w:sz w:val="28"/>
+                <w:szCs w:val="28"/>
+              </w:rPr>
+              <w:t>solid</w:t>
+            </w:r>
+            <w:proofErr w:type="spellEnd"/>
+            <w:r>
+              <w:rPr>
+                <w:sz w:val="28"/>
+                <w:szCs w:val="28"/>
+              </w:rPr>
+              <w:t>-state drive), in elettronica e informatica, è un dispositivo di memoria di massa basato su semiconduttor</w:t>
             </w:r>
             <w:r>
               <w:rPr>
@@ -16644,6 +16919,7 @@
                 <w:szCs w:val="28"/>
               </w:rPr>
             </w:pPr>
+            <w:proofErr w:type="spellStart"/>
             <w:r>
               <w:rPr>
                 <w:b/>
@@ -16652,6 +16928,7 @@
               </w:rPr>
               <w:t>Socket</w:t>
             </w:r>
+            <w:proofErr w:type="spellEnd"/>
             <w:r>
               <w:rPr>
                 <w:b/>
@@ -16680,13 +16957,23 @@
               </w:rPr>
               <w:t xml:space="preserve">Nell'hardware del computer, un </w:t>
             </w:r>
-            <w:r>
-              <w:rPr>
-                <w:b/>
-                <w:sz w:val="28"/>
-                <w:szCs w:val="28"/>
-              </w:rPr>
-              <w:t>socket CPU</w:t>
+            <w:proofErr w:type="spellStart"/>
+            <w:r>
+              <w:rPr>
+                <w:b/>
+                <w:sz w:val="28"/>
+                <w:szCs w:val="28"/>
+              </w:rPr>
+              <w:t>socket</w:t>
+            </w:r>
+            <w:proofErr w:type="spellEnd"/>
+            <w:r>
+              <w:rPr>
+                <w:b/>
+                <w:sz w:val="28"/>
+                <w:szCs w:val="28"/>
+              </w:rPr>
+              <w:t xml:space="preserve"> CPU</w:t>
             </w:r>
             <w:r>
               <w:rPr>
@@ -16908,7 +17195,25 @@
           <w:szCs w:val="28"/>
           <w:lang w:eastAsia="en-GB"/>
         </w:rPr>
-        <w:t>L’obiettivo di questo elaborato è la creazione di un applicativo di nome “PC Ready”, che consenta agli acquirenti di un negozio di informatica di acquistare componenti per PC desktop, PC desktop pre-assemblati o di creare ed acquistare un PC con le componenti da questi desiderate.</w:t>
+        <w:t xml:space="preserve">L’obiettivo di questo elaborato è la creazione di un applicativo di nome “PC Ready”, che consenta agli acquirenti di un negozio di informatica di acquistare componenti per PC desktop, PC desktop </w:t>
+      </w:r>
+      <w:proofErr w:type="spellStart"/>
+      <w:r>
+        <w:rPr>
+          <w:sz w:val="28"/>
+          <w:szCs w:val="28"/>
+          <w:lang w:eastAsia="en-GB"/>
+        </w:rPr>
+        <w:t>pre</w:t>
+      </w:r>
+      <w:proofErr w:type="spellEnd"/>
+      <w:r>
+        <w:rPr>
+          <w:sz w:val="28"/>
+          <w:szCs w:val="28"/>
+          <w:lang w:eastAsia="en-GB"/>
+        </w:rPr>
+        <w:t>-assemblati o di creare ed acquistare un PC con le componenti da questi desiderate.</w:t>
       </w:r>
     </w:p>
     <w:p>
@@ -17008,7 +17313,63 @@
           <w:szCs w:val="28"/>
           <w:lang w:eastAsia="en-GB"/>
         </w:rPr>
-        <w:t>Il documento di visione ivi presente è relativo all’elaborato “PC Ready”, stilato e revisionato dagli studenti B.Caruso, G.Fallica e G.Costanzo.</w:t>
+        <w:t xml:space="preserve">Il documento di visione ivi presente è relativo all’elaborato “PC Ready”, stilato e revisionato dagli studenti </w:t>
+      </w:r>
+      <w:proofErr w:type="spellStart"/>
+      <w:proofErr w:type="gramStart"/>
+      <w:r>
+        <w:rPr>
+          <w:sz w:val="28"/>
+          <w:szCs w:val="28"/>
+          <w:lang w:eastAsia="en-GB"/>
+        </w:rPr>
+        <w:t>B.Caruso</w:t>
+      </w:r>
+      <w:proofErr w:type="spellEnd"/>
+      <w:proofErr w:type="gramEnd"/>
+      <w:r>
+        <w:rPr>
+          <w:sz w:val="28"/>
+          <w:szCs w:val="28"/>
+          <w:lang w:eastAsia="en-GB"/>
+        </w:rPr>
+        <w:t xml:space="preserve">, </w:t>
+      </w:r>
+      <w:proofErr w:type="spellStart"/>
+      <w:r>
+        <w:rPr>
+          <w:sz w:val="28"/>
+          <w:szCs w:val="28"/>
+          <w:lang w:eastAsia="en-GB"/>
+        </w:rPr>
+        <w:t>G.Fallica</w:t>
+      </w:r>
+      <w:proofErr w:type="spellEnd"/>
+      <w:r>
+        <w:rPr>
+          <w:sz w:val="28"/>
+          <w:szCs w:val="28"/>
+          <w:lang w:eastAsia="en-GB"/>
+        </w:rPr>
+        <w:t xml:space="preserve"> e </w:t>
+      </w:r>
+      <w:proofErr w:type="spellStart"/>
+      <w:r>
+        <w:rPr>
+          <w:sz w:val="28"/>
+          <w:szCs w:val="28"/>
+          <w:lang w:eastAsia="en-GB"/>
+        </w:rPr>
+        <w:t>G.Costanzo</w:t>
+      </w:r>
+      <w:proofErr w:type="spellEnd"/>
+      <w:r>
+        <w:rPr>
+          <w:sz w:val="28"/>
+          <w:szCs w:val="28"/>
+          <w:lang w:eastAsia="en-GB"/>
+        </w:rPr>
+        <w:t>.</w:t>
       </w:r>
     </w:p>
     <w:p>
@@ -17119,7 +17480,17 @@
           <w:szCs w:val="28"/>
           <w:lang w:eastAsia="en-GB"/>
         </w:rPr>
-        <w:t>Opportunità di business</w:t>
+        <w:t xml:space="preserve">Opportunità di </w:t>
+      </w:r>
+      <w:proofErr w:type="gramStart"/>
+      <w:r>
+        <w:rPr>
+          <w:b/>
+          <w:sz w:val="28"/>
+          <w:szCs w:val="28"/>
+          <w:lang w:eastAsia="en-GB"/>
+        </w:rPr>
+        <w:t>business</w:t>
       </w:r>
       <w:r>
         <w:rPr>
@@ -17127,7 +17498,16 @@
           <w:szCs w:val="28"/>
           <w:lang w:eastAsia="en-GB"/>
         </w:rPr>
-        <w:t>:  l’applicativo che verrà sviluppato consentirà al proprietario del negozio di informatica di raggiungere più clienti, fornendo loro un servizio di e-shop con la possibilità di ricevere comodamente a casa i prodotti acquistati.</w:t>
+        <w:t>:  l’applicativo</w:t>
+      </w:r>
+      <w:proofErr w:type="gramEnd"/>
+      <w:r>
+        <w:rPr>
+          <w:sz w:val="28"/>
+          <w:szCs w:val="28"/>
+          <w:lang w:eastAsia="en-GB"/>
+        </w:rPr>
+        <w:t xml:space="preserve"> che verrà sviluppato consentirà al proprietario del negozio di informatica di raggiungere più clienti, fornendo loro un servizio di e-shop con la possibilità di ricevere comodamente a casa i prodotti acquistati.</w:t>
       </w:r>
     </w:p>
     <w:p>
@@ -17735,7 +18115,23 @@
                 <w:sz w:val="28"/>
                 <w:szCs w:val="28"/>
               </w:rPr>
-              <w:t xml:space="preserve"> delle componenti risulta essere “PC Part Picker”, tuttavia questo applicativo web non consente di gestire le vendite o il magazzino di un negozio di informatica.</w:t>
+              <w:t xml:space="preserve"> delle componenti risulta essere “PC Part </w:t>
+            </w:r>
+            <w:proofErr w:type="spellStart"/>
+            <w:r>
+              <w:rPr>
+                <w:sz w:val="28"/>
+                <w:szCs w:val="28"/>
+              </w:rPr>
+              <w:t>Picker</w:t>
+            </w:r>
+            <w:proofErr w:type="spellEnd"/>
+            <w:r>
+              <w:rPr>
+                <w:sz w:val="28"/>
+                <w:szCs w:val="28"/>
+              </w:rPr>
+              <w:t>”, tuttavia questo applicativo web non consente di gestire le vendite o il magazzino di un negozio di informatica.</w:t>
             </w:r>
           </w:p>
         </w:tc>
@@ -18124,7 +18520,23 @@
           <w:sz w:val="28"/>
           <w:szCs w:val="28"/>
         </w:rPr>
-        <w:t>La realizzazione dell’applicazione è stata articolata in quattro iterazione che hanno permesso di coprire la totalità dei casi d’uso mostrati nella parte iniziale di questo documento.</w:t>
+        <w:t xml:space="preserve">La realizzazione dell’applicazione è stata articolata in </w:t>
+      </w:r>
+      <w:proofErr w:type="gramStart"/>
+      <w:r>
+        <w:rPr>
+          <w:sz w:val="28"/>
+          <w:szCs w:val="28"/>
+        </w:rPr>
+        <w:t>quattro iterazione</w:t>
+      </w:r>
+      <w:proofErr w:type="gramEnd"/>
+      <w:r>
+        <w:rPr>
+          <w:sz w:val="28"/>
+          <w:szCs w:val="28"/>
+        </w:rPr>
+        <w:t xml:space="preserve"> che hanno permesso di coprire la totalità dei casi d’uso mostrati nella parte iniziale di questo documento.</w:t>
       </w:r>
     </w:p>
     <w:p>
@@ -18254,7 +18666,49 @@
           <w:sz w:val="28"/>
           <w:szCs w:val="28"/>
         </w:rPr>
-        <w:t>dei diagrammi di sequenza di sistema e dei diagrammi di sequenza per UC1,UC2,UC3,UC4</w:t>
+        <w:t>dei diagrammi di sequenza di sistema e dei diagrammi di sequenza per UC1,</w:t>
+      </w:r>
+      <w:r>
+        <w:rPr>
+          <w:sz w:val="28"/>
+          <w:szCs w:val="28"/>
+        </w:rPr>
+        <w:t xml:space="preserve"> </w:t>
+      </w:r>
+      <w:r>
+        <w:rPr>
+          <w:sz w:val="28"/>
+          <w:szCs w:val="28"/>
+        </w:rPr>
+        <w:t>UC2,</w:t>
+      </w:r>
+      <w:r>
+        <w:rPr>
+          <w:sz w:val="28"/>
+          <w:szCs w:val="28"/>
+        </w:rPr>
+        <w:t xml:space="preserve"> </w:t>
+      </w:r>
+      <w:r>
+        <w:rPr>
+          <w:sz w:val="28"/>
+          <w:szCs w:val="28"/>
+        </w:rPr>
+        <w:t>UC3,</w:t>
+      </w:r>
+      <w:r>
+        <w:rPr>
+          <w:sz w:val="28"/>
+          <w:szCs w:val="28"/>
+        </w:rPr>
+        <w:t xml:space="preserve"> </w:t>
+      </w:r>
+      <w:r>
+        <w:rPr>
+          <w:sz w:val="28"/>
+          <w:szCs w:val="28"/>
+        </w:rPr>
+        <w:t>UC4</w:t>
       </w:r>
     </w:p>
     <w:p>
@@ -18344,7 +18798,23 @@
           <w:sz w:val="28"/>
           <w:szCs w:val="28"/>
         </w:rPr>
-        <w:t>Riduzione delle responsabilità della classe SistemaPCReady mediante l’uso di controller di caso d’uso (by pattern Controller).</w:t>
+        <w:t xml:space="preserve">Riduzione delle responsabilità della classe </w:t>
+      </w:r>
+      <w:proofErr w:type="spellStart"/>
+      <w:r>
+        <w:rPr>
+          <w:sz w:val="28"/>
+          <w:szCs w:val="28"/>
+        </w:rPr>
+        <w:t>SistemaPCReady</w:t>
+      </w:r>
+      <w:proofErr w:type="spellEnd"/>
+      <w:r>
+        <w:rPr>
+          <w:sz w:val="28"/>
+          <w:szCs w:val="28"/>
+        </w:rPr>
+        <w:t xml:space="preserve"> mediante l’uso di controller di caso d’uso (by pattern Controller).</w:t>
       </w:r>
     </w:p>
     <w:p>
@@ -18444,7 +18914,30 @@
           <w:sz w:val="28"/>
           <w:szCs w:val="28"/>
         </w:rPr>
-        <w:t>Per maggiori informazioni riguardo a tale iterazioni si consiglia di consultare il documento “Discussione Iterazione 2”.</w:t>
+        <w:t xml:space="preserve">Per maggiori informazioni riguardo a </w:t>
+      </w:r>
+      <w:proofErr w:type="gramStart"/>
+      <w:r>
+        <w:rPr>
+          <w:sz w:val="28"/>
+          <w:szCs w:val="28"/>
+        </w:rPr>
+        <w:t>tale iterazioni</w:t>
+      </w:r>
+      <w:proofErr w:type="gramEnd"/>
+      <w:r>
+        <w:rPr>
+          <w:sz w:val="28"/>
+          <w:szCs w:val="28"/>
+        </w:rPr>
+        <w:t>,</w:t>
+      </w:r>
+      <w:r>
+        <w:rPr>
+          <w:sz w:val="28"/>
+          <w:szCs w:val="28"/>
+        </w:rPr>
+        <w:t xml:space="preserve"> si consiglia di consultare il documento “Discussione Iterazione 2”.</w:t>
       </w:r>
     </w:p>
     <w:p>
@@ -18538,7 +19031,58 @@
           <w:sz w:val="28"/>
           <w:szCs w:val="28"/>
         </w:rPr>
-        <w:t xml:space="preserve">Sviluppo dei diagrammi di sequenza di sistema e dei diagrammi di sequenza per UC5,UC6,UC7 </w:t>
+        <w:t>Sviluppo dei diagrammi di sequenza di sistema e dei diagrammi di sequenza per UC5,</w:t>
+      </w:r>
+      <w:r>
+        <w:rPr>
+          <w:sz w:val="28"/>
+          <w:szCs w:val="28"/>
+        </w:rPr>
+        <w:t xml:space="preserve"> </w:t>
+      </w:r>
+      <w:r>
+        <w:rPr>
+          <w:sz w:val="28"/>
+          <w:szCs w:val="28"/>
+        </w:rPr>
+        <w:t>UC</w:t>
+      </w:r>
+      <w:proofErr w:type="gramStart"/>
+      <w:r>
+        <w:rPr>
+          <w:sz w:val="28"/>
+          <w:szCs w:val="28"/>
+        </w:rPr>
+        <w:t>6</w:t>
+      </w:r>
+      <w:r>
+        <w:rPr>
+          <w:sz w:val="28"/>
+          <w:szCs w:val="28"/>
+        </w:rPr>
+        <w:t xml:space="preserve"> </w:t>
+      </w:r>
+      <w:r>
+        <w:rPr>
+          <w:sz w:val="28"/>
+          <w:szCs w:val="28"/>
+        </w:rPr>
+        <w:t>,</w:t>
+      </w:r>
+      <w:proofErr w:type="gramEnd"/>
+      <w:r>
+        <w:rPr>
+          <w:sz w:val="28"/>
+          <w:szCs w:val="28"/>
+        </w:rPr>
+        <w:t xml:space="preserve"> </w:t>
+      </w:r>
+      <w:r>
+        <w:rPr>
+          <w:sz w:val="28"/>
+          <w:szCs w:val="28"/>
+        </w:rPr>
+        <w:t xml:space="preserve">UC7 </w:t>
       </w:r>
     </w:p>
     <w:p>
@@ -18600,7 +19144,44 @@
           <w:sz w:val="28"/>
           <w:szCs w:val="28"/>
         </w:rPr>
-        <w:t>Per maggiori informazioni riguardo a tale iterazioni si consiglia di consultare il documento “Discussione Iterazione 3”.</w:t>
+        <w:t xml:space="preserve">Per maggiori informazioni riguardo a </w:t>
+      </w:r>
+      <w:proofErr w:type="gramStart"/>
+      <w:r>
+        <w:rPr>
+          <w:sz w:val="28"/>
+          <w:szCs w:val="28"/>
+        </w:rPr>
+        <w:t>tale</w:t>
+      </w:r>
+      <w:r>
+        <w:rPr>
+          <w:sz w:val="28"/>
+          <w:szCs w:val="28"/>
+        </w:rPr>
+        <w:t xml:space="preserve"> </w:t>
+      </w:r>
+      <w:r>
+        <w:rPr>
+          <w:sz w:val="28"/>
+          <w:szCs w:val="28"/>
+        </w:rPr>
+        <w:t>iterazioni</w:t>
+      </w:r>
+      <w:proofErr w:type="gramEnd"/>
+      <w:r>
+        <w:rPr>
+          <w:sz w:val="28"/>
+          <w:szCs w:val="28"/>
+        </w:rPr>
+        <w:t>,</w:t>
+      </w:r>
+      <w:r>
+        <w:rPr>
+          <w:sz w:val="28"/>
+          <w:szCs w:val="28"/>
+        </w:rPr>
+        <w:t xml:space="preserve"> si consiglia di consultare il documento “Discussione Iterazione 3”.</w:t>
       </w:r>
     </w:p>
     <w:p>
@@ -18684,7 +19265,35 @@
           <w:sz w:val="28"/>
           <w:szCs w:val="28"/>
         </w:rPr>
-        <w:t>dei diagrammi di sequenza di sistema e dei diagrammi di sequenza per UC8,UC9,UC10</w:t>
+        <w:t>dei diagrammi di sequenza di sistema e dei diagrammi di sequenza per UC8,</w:t>
+      </w:r>
+      <w:r>
+        <w:rPr>
+          <w:sz w:val="28"/>
+          <w:szCs w:val="28"/>
+        </w:rPr>
+        <w:t xml:space="preserve"> </w:t>
+      </w:r>
+      <w:r>
+        <w:rPr>
+          <w:sz w:val="28"/>
+          <w:szCs w:val="28"/>
+        </w:rPr>
+        <w:t>UC9,</w:t>
+      </w:r>
+      <w:r>
+        <w:rPr>
+          <w:sz w:val="28"/>
+          <w:szCs w:val="28"/>
+        </w:rPr>
+        <w:t xml:space="preserve"> </w:t>
+      </w:r>
+      <w:r>
+        <w:rPr>
+          <w:sz w:val="28"/>
+          <w:szCs w:val="28"/>
+        </w:rPr>
+        <w:t>UC10</w:t>
       </w:r>
     </w:p>
     <w:p>
@@ -18704,7 +19313,35 @@
           <w:sz w:val="28"/>
           <w:szCs w:val="28"/>
         </w:rPr>
-        <w:t>Implementazione di UC8,UC9,UC10 con le relative estensioni</w:t>
+        <w:t>Implementazione di UC8,</w:t>
+      </w:r>
+      <w:r>
+        <w:rPr>
+          <w:sz w:val="28"/>
+          <w:szCs w:val="28"/>
+        </w:rPr>
+        <w:t xml:space="preserve"> </w:t>
+      </w:r>
+      <w:r>
+        <w:rPr>
+          <w:sz w:val="28"/>
+          <w:szCs w:val="28"/>
+        </w:rPr>
+        <w:t>UC9,</w:t>
+      </w:r>
+      <w:r>
+        <w:rPr>
+          <w:sz w:val="28"/>
+          <w:szCs w:val="28"/>
+        </w:rPr>
+        <w:t xml:space="preserve"> </w:t>
+      </w:r>
+      <w:r>
+        <w:rPr>
+          <w:sz w:val="28"/>
+          <w:szCs w:val="28"/>
+        </w:rPr>
+        <w:t>UC10 con le relative estensioni</w:t>
       </w:r>
     </w:p>
     <w:p>
@@ -18754,8 +19391,21 @@
           <w:szCs w:val="24"/>
           <w:shd w:val="clear" w:color="auto" w:fill="E8F2FE"/>
         </w:rPr>
-        <w:t>@FixMethodOrder</w:t>
+        <w:t>@</w:t>
       </w:r>
+      <w:proofErr w:type="spellStart"/>
+      <w:proofErr w:type="gramStart"/>
+      <w:r>
+        <w:rPr>
+          <w:rFonts w:ascii="Consolas" w:hAnsi="Consolas" w:cs="Consolas"/>
+          <w:color w:val="646464"/>
+          <w:sz w:val="24"/>
+          <w:szCs w:val="24"/>
+          <w:shd w:val="clear" w:color="auto" w:fill="E8F2FE"/>
+        </w:rPr>
+        <w:t>FixMethodOrder</w:t>
+      </w:r>
+      <w:proofErr w:type="spellEnd"/>
       <w:r>
         <w:rPr>
           <w:rFonts w:ascii="Consolas" w:hAnsi="Consolas" w:cs="Consolas"/>
@@ -18764,7 +19414,19 @@
           <w:szCs w:val="24"/>
           <w:shd w:val="clear" w:color="auto" w:fill="E8F2FE"/>
         </w:rPr>
-        <w:t>(MethodSorters.</w:t>
+        <w:t>(</w:t>
+      </w:r>
+      <w:proofErr w:type="spellStart"/>
+      <w:proofErr w:type="gramEnd"/>
+      <w:r>
+        <w:rPr>
+          <w:rFonts w:ascii="Consolas" w:hAnsi="Consolas" w:cs="Consolas"/>
+          <w:color w:val="000000"/>
+          <w:sz w:val="24"/>
+          <w:szCs w:val="24"/>
+          <w:shd w:val="clear" w:color="auto" w:fill="E8F2FE"/>
+        </w:rPr>
+        <w:t>MethodSorters.</w:t>
       </w:r>
       <w:r>
         <w:rPr>
@@ -18780,6 +19442,7 @@
         </w:rPr>
         <w:t>NAME_ASCENDING</w:t>
       </w:r>
+      <w:proofErr w:type="spellEnd"/>
       <w:r>
         <w:rPr>
           <w:rFonts w:ascii="Consolas" w:hAnsi="Consolas" w:cs="Consolas"/>
@@ -18885,7 +19548,23 @@
           <w:sz w:val="28"/>
           <w:szCs w:val="28"/>
         </w:rPr>
-        <w:t>Ovviamente, anche il modello di dominio è stato sviluppato in modo iterativo, per cui di volta in volta sono state applicate ad esso tutte le novitá o le modifiche previste dall’iterazione corrente.</w:t>
+        <w:t xml:space="preserve">Ovviamente, anche il modello di dominio è stato sviluppato in modo iterativo, per cui di volta in volta sono state applicate ad esso tutte le </w:t>
+      </w:r>
+      <w:proofErr w:type="spellStart"/>
+      <w:r>
+        <w:rPr>
+          <w:sz w:val="28"/>
+          <w:szCs w:val="28"/>
+        </w:rPr>
+        <w:t>novitá</w:t>
+      </w:r>
+      <w:proofErr w:type="spellEnd"/>
+      <w:r>
+        <w:rPr>
+          <w:sz w:val="28"/>
+          <w:szCs w:val="28"/>
+        </w:rPr>
+        <w:t xml:space="preserve"> o le modifiche previste dall’iterazione corrente.</w:t>
       </w:r>
     </w:p>
     <w:p>
@@ -18937,6 +19616,7 @@
       </w:pPr>
       <w:r>
         <w:rPr>
+          <w:noProof/>
           <w:sz w:val="28"/>
           <w:szCs w:val="28"/>
         </w:rPr>
@@ -18989,7 +19669,23 @@
           <w:sz w:val="28"/>
           <w:szCs w:val="28"/>
         </w:rPr>
-        <w:t>Per apprezzare meglio il suddetto diagramma, si consiglia di consultare il file Astah in allegato alla documentazione.</w:t>
+        <w:t xml:space="preserve">Per apprezzare meglio il suddetto diagramma, si consiglia di consultare il file </w:t>
+      </w:r>
+      <w:proofErr w:type="spellStart"/>
+      <w:r>
+        <w:rPr>
+          <w:sz w:val="28"/>
+          <w:szCs w:val="28"/>
+        </w:rPr>
+        <w:t>Astah</w:t>
+      </w:r>
+      <w:proofErr w:type="spellEnd"/>
+      <w:r>
+        <w:rPr>
+          <w:sz w:val="28"/>
+          <w:szCs w:val="28"/>
+        </w:rPr>
+        <w:t xml:space="preserve"> in allegato alla documentazione.</w:t>
       </w:r>
     </w:p>
     <w:p>
@@ -19021,6 +19717,7 @@
           <w:szCs w:val="28"/>
         </w:rPr>
       </w:pPr>
+      <w:proofErr w:type="spellStart"/>
       <w:r>
         <w:rPr>
           <w:b/>
@@ -19028,7 +19725,17 @@
           <w:sz w:val="28"/>
           <w:szCs w:val="28"/>
         </w:rPr>
-        <w:t xml:space="preserve">SistemaPCReady: </w:t>
+        <w:t>SistemaPCReady</w:t>
+      </w:r>
+      <w:proofErr w:type="spellEnd"/>
+      <w:r>
+        <w:rPr>
+          <w:b/>
+          <w:bCs/>
+          <w:sz w:val="28"/>
+          <w:szCs w:val="28"/>
+        </w:rPr>
+        <w:t xml:space="preserve">: </w:t>
       </w:r>
       <w:r>
         <w:rPr>
@@ -19250,6 +19957,7 @@
           <w:szCs w:val="28"/>
         </w:rPr>
       </w:pPr>
+      <w:proofErr w:type="spellStart"/>
       <w:r>
         <w:rPr>
           <w:b/>
@@ -19258,7 +19966,17 @@
           <w:szCs w:val="28"/>
         </w:rPr>
         <w:lastRenderedPageBreak/>
-        <w:t>CopiaComponente:</w:t>
+        <w:t>CopiaComponente</w:t>
+      </w:r>
+      <w:proofErr w:type="spellEnd"/>
+      <w:r>
+        <w:rPr>
+          <w:b/>
+          <w:bCs/>
+          <w:sz w:val="28"/>
+          <w:szCs w:val="28"/>
+        </w:rPr>
+        <w:t>:</w:t>
       </w:r>
       <w:r>
         <w:rPr>
@@ -19444,7 +20162,21 @@
           <w:sz w:val="28"/>
           <w:szCs w:val="28"/>
         </w:rPr>
-        <w:t xml:space="preserve">e i contratti delle operazioni,(i quali descrivono con un maggiore grado di dettaglio le operazioni presenti nei diagrammi SSD), </w:t>
+        <w:t>e i contratti delle operazioni,</w:t>
+      </w:r>
+      <w:r>
+        <w:rPr>
+          <w:sz w:val="28"/>
+          <w:szCs w:val="28"/>
+        </w:rPr>
+        <w:t xml:space="preserve"> </w:t>
+      </w:r>
+      <w:r>
+        <w:rPr>
+          <w:sz w:val="28"/>
+          <w:szCs w:val="28"/>
+        </w:rPr>
+        <w:t xml:space="preserve">(i quali descrivono con un maggiore grado di dettaglio le operazioni presenti nei diagrammi SSD), </w:t>
       </w:r>
       <w:r>
         <w:rPr>
@@ -19505,6 +20237,9 @@
     <w:p/>
     <w:p>
       <w:r>
+        <w:rPr>
+          <w:noProof/>
+        </w:rPr>
         <w:drawing>
           <wp:inline distT="0" distB="0" distL="0" distR="0" wp14:anchorId="320B2C62" wp14:editId="4BEEB41E">
             <wp:extent cx="4849858" cy="3649980"/>
@@ -19635,12 +20370,30 @@
                 <w:szCs w:val="28"/>
               </w:rPr>
             </w:pPr>
-            <w:r>
-              <w:rPr>
-                <w:sz w:val="28"/>
-                <w:szCs w:val="28"/>
-              </w:rPr>
-              <w:t>creaConfigurazione()</w:t>
+            <w:proofErr w:type="spellStart"/>
+            <w:proofErr w:type="gramStart"/>
+            <w:r>
+              <w:rPr>
+                <w:sz w:val="28"/>
+                <w:szCs w:val="28"/>
+              </w:rPr>
+              <w:t>creaConfigurazione</w:t>
+            </w:r>
+            <w:proofErr w:type="spellEnd"/>
+            <w:r>
+              <w:rPr>
+                <w:sz w:val="28"/>
+                <w:szCs w:val="28"/>
+              </w:rPr>
+              <w:t>(</w:t>
+            </w:r>
+            <w:proofErr w:type="gramEnd"/>
+            <w:r>
+              <w:rPr>
+                <w:sz w:val="28"/>
+                <w:szCs w:val="28"/>
+              </w:rPr>
+              <w:t>)</w:t>
             </w:r>
           </w:p>
         </w:tc>
@@ -19799,7 +20552,23 @@
                 <w:sz w:val="28"/>
                 <w:szCs w:val="28"/>
               </w:rPr>
-              <w:t>È stata creata un’istanza Conf di Configurazione</w:t>
+              <w:t xml:space="preserve">È stata creata un’istanza </w:t>
+            </w:r>
+            <w:proofErr w:type="spellStart"/>
+            <w:r>
+              <w:rPr>
+                <w:sz w:val="28"/>
+                <w:szCs w:val="28"/>
+              </w:rPr>
+              <w:t>Conf</w:t>
+            </w:r>
+            <w:proofErr w:type="spellEnd"/>
+            <w:r>
+              <w:rPr>
+                <w:sz w:val="28"/>
+                <w:szCs w:val="28"/>
+              </w:rPr>
+              <w:t xml:space="preserve"> di Configurazione</w:t>
             </w:r>
           </w:p>
           <w:p>
@@ -19819,7 +20588,23 @@
                 <w:sz w:val="28"/>
                 <w:szCs w:val="28"/>
               </w:rPr>
-              <w:t>Gli attributi di Conf (prezzo, consumo energetico) sono stati inizializzati ai valori di default)</w:t>
+              <w:t xml:space="preserve">Gli attributi di </w:t>
+            </w:r>
+            <w:proofErr w:type="spellStart"/>
+            <w:r>
+              <w:rPr>
+                <w:sz w:val="28"/>
+                <w:szCs w:val="28"/>
+              </w:rPr>
+              <w:t>Conf</w:t>
+            </w:r>
+            <w:proofErr w:type="spellEnd"/>
+            <w:r>
+              <w:rPr>
+                <w:sz w:val="28"/>
+                <w:szCs w:val="28"/>
+              </w:rPr>
+              <w:t xml:space="preserve"> (prezzo, consumo energetico) sono stati inizializzati ai valori di default)</w:t>
             </w:r>
           </w:p>
           <w:p>
@@ -19839,7 +20624,23 @@
                 <w:sz w:val="28"/>
                 <w:szCs w:val="28"/>
               </w:rPr>
-              <w:t>È stata inizializzata una lista di “Componente” denominata “listaComponenti” (attributo che indica i componenti presenti nella configurazione)</w:t>
+              <w:t>È stata inizializzata una lista di “Componente” denominata “</w:t>
+            </w:r>
+            <w:proofErr w:type="spellStart"/>
+            <w:r>
+              <w:rPr>
+                <w:sz w:val="28"/>
+                <w:szCs w:val="28"/>
+              </w:rPr>
+              <w:t>listaComponenti</w:t>
+            </w:r>
+            <w:proofErr w:type="spellEnd"/>
+            <w:r>
+              <w:rPr>
+                <w:sz w:val="28"/>
+                <w:szCs w:val="28"/>
+              </w:rPr>
+              <w:t>” (attributo che indica i componenti presenti nella configurazione)</w:t>
             </w:r>
           </w:p>
         </w:tc>
@@ -19939,12 +20740,30 @@
                 <w:szCs w:val="28"/>
               </w:rPr>
             </w:pPr>
-            <w:r>
-              <w:rPr>
-                <w:sz w:val="28"/>
-                <w:szCs w:val="28"/>
-              </w:rPr>
-              <w:t>selezionaCategoria()</w:t>
+            <w:proofErr w:type="spellStart"/>
+            <w:proofErr w:type="gramStart"/>
+            <w:r>
+              <w:rPr>
+                <w:sz w:val="28"/>
+                <w:szCs w:val="28"/>
+              </w:rPr>
+              <w:t>selezionaCategoria</w:t>
+            </w:r>
+            <w:proofErr w:type="spellEnd"/>
+            <w:r>
+              <w:rPr>
+                <w:sz w:val="28"/>
+                <w:szCs w:val="28"/>
+              </w:rPr>
+              <w:t>(</w:t>
+            </w:r>
+            <w:proofErr w:type="gramEnd"/>
+            <w:r>
+              <w:rPr>
+                <w:sz w:val="28"/>
+                <w:szCs w:val="28"/>
+              </w:rPr>
+              <w:t>)</w:t>
             </w:r>
           </w:p>
         </w:tc>
@@ -20039,7 +20858,39 @@
                 <w:sz w:val="28"/>
                 <w:szCs w:val="28"/>
               </w:rPr>
-              <w:t>È stata inizializzata un’istanza Conf di Configurazione, e una lista “listaComponenti” di Componente</w:t>
+              <w:t xml:space="preserve">È stata inizializzata un’istanza </w:t>
+            </w:r>
+            <w:proofErr w:type="spellStart"/>
+            <w:r>
+              <w:rPr>
+                <w:sz w:val="28"/>
+                <w:szCs w:val="28"/>
+              </w:rPr>
+              <w:t>Conf</w:t>
+            </w:r>
+            <w:proofErr w:type="spellEnd"/>
+            <w:r>
+              <w:rPr>
+                <w:sz w:val="28"/>
+                <w:szCs w:val="28"/>
+              </w:rPr>
+              <w:t xml:space="preserve"> di Configurazione, e una lista “</w:t>
+            </w:r>
+            <w:proofErr w:type="spellStart"/>
+            <w:r>
+              <w:rPr>
+                <w:sz w:val="28"/>
+                <w:szCs w:val="28"/>
+              </w:rPr>
+              <w:t>listaComponenti</w:t>
+            </w:r>
+            <w:proofErr w:type="spellEnd"/>
+            <w:r>
+              <w:rPr>
+                <w:sz w:val="28"/>
+                <w:szCs w:val="28"/>
+              </w:rPr>
+              <w:t>” di Componente</w:t>
             </w:r>
           </w:p>
           <w:p>
@@ -20109,7 +20960,39 @@
                 <w:sz w:val="28"/>
                 <w:szCs w:val="28"/>
               </w:rPr>
-              <w:t>Viene inizializzata una mappa idComponente-Componente denominata “mappaCorrente”</w:t>
+              <w:t xml:space="preserve">Viene inizializzata una mappa </w:t>
+            </w:r>
+            <w:proofErr w:type="spellStart"/>
+            <w:r>
+              <w:rPr>
+                <w:sz w:val="28"/>
+                <w:szCs w:val="28"/>
+              </w:rPr>
+              <w:t>idComponente</w:t>
+            </w:r>
+            <w:proofErr w:type="spellEnd"/>
+            <w:r>
+              <w:rPr>
+                <w:sz w:val="28"/>
+                <w:szCs w:val="28"/>
+              </w:rPr>
+              <w:t>-Componente denominata “</w:t>
+            </w:r>
+            <w:proofErr w:type="spellStart"/>
+            <w:r>
+              <w:rPr>
+                <w:sz w:val="28"/>
+                <w:szCs w:val="28"/>
+              </w:rPr>
+              <w:t>mappaCorrente</w:t>
+            </w:r>
+            <w:proofErr w:type="spellEnd"/>
+            <w:r>
+              <w:rPr>
+                <w:sz w:val="28"/>
+                <w:szCs w:val="28"/>
+              </w:rPr>
+              <w:t>”</w:t>
             </w:r>
           </w:p>
           <w:p>
@@ -20129,7 +21012,23 @@
                 <w:sz w:val="28"/>
                 <w:szCs w:val="28"/>
               </w:rPr>
-              <w:t>Il contenuto di mappaCorrente è stato aggiornato in base alla Categoria scelta</w:t>
+              <w:t xml:space="preserve">Il contenuto di </w:t>
+            </w:r>
+            <w:proofErr w:type="spellStart"/>
+            <w:r>
+              <w:rPr>
+                <w:sz w:val="28"/>
+                <w:szCs w:val="28"/>
+              </w:rPr>
+              <w:t>mappaCorrente</w:t>
+            </w:r>
+            <w:proofErr w:type="spellEnd"/>
+            <w:r>
+              <w:rPr>
+                <w:sz w:val="28"/>
+                <w:szCs w:val="28"/>
+              </w:rPr>
+              <w:t xml:space="preserve"> è stato aggiornato in base alla Categoria scelta</w:t>
             </w:r>
           </w:p>
         </w:tc>
@@ -20229,12 +21128,30 @@
                 <w:szCs w:val="28"/>
               </w:rPr>
             </w:pPr>
-            <w:r>
-              <w:rPr>
-                <w:sz w:val="28"/>
-                <w:szCs w:val="28"/>
-              </w:rPr>
-              <w:t>selezionaComponente()</w:t>
+            <w:proofErr w:type="spellStart"/>
+            <w:proofErr w:type="gramStart"/>
+            <w:r>
+              <w:rPr>
+                <w:sz w:val="28"/>
+                <w:szCs w:val="28"/>
+              </w:rPr>
+              <w:t>selezionaComponente</w:t>
+            </w:r>
+            <w:proofErr w:type="spellEnd"/>
+            <w:r>
+              <w:rPr>
+                <w:sz w:val="28"/>
+                <w:szCs w:val="28"/>
+              </w:rPr>
+              <w:t>(</w:t>
+            </w:r>
+            <w:proofErr w:type="gramEnd"/>
+            <w:r>
+              <w:rPr>
+                <w:sz w:val="28"/>
+                <w:szCs w:val="28"/>
+              </w:rPr>
+              <w:t>)</w:t>
             </w:r>
           </w:p>
         </w:tc>
@@ -20336,7 +21253,23 @@
                 <w:sz w:val="28"/>
                 <w:szCs w:val="28"/>
               </w:rPr>
-              <w:t>inizializzata una lista di Componente “listaCorrente”</w:t>
+              <w:t>inizializzata una lista di Componente “</w:t>
+            </w:r>
+            <w:proofErr w:type="spellStart"/>
+            <w:r>
+              <w:rPr>
+                <w:sz w:val="28"/>
+                <w:szCs w:val="28"/>
+              </w:rPr>
+              <w:t>listaCorrente</w:t>
+            </w:r>
+            <w:proofErr w:type="spellEnd"/>
+            <w:r>
+              <w:rPr>
+                <w:sz w:val="28"/>
+                <w:szCs w:val="28"/>
+              </w:rPr>
+              <w:t>”</w:t>
             </w:r>
           </w:p>
         </w:tc>
@@ -20386,7 +21319,23 @@
                 <w:sz w:val="28"/>
                 <w:szCs w:val="28"/>
               </w:rPr>
-              <w:t>È stata inizializzata un’istanza componenteCorrente di Componente</w:t>
+              <w:t xml:space="preserve">È stata inizializzata un’istanza </w:t>
+            </w:r>
+            <w:proofErr w:type="spellStart"/>
+            <w:r>
+              <w:rPr>
+                <w:sz w:val="28"/>
+                <w:szCs w:val="28"/>
+              </w:rPr>
+              <w:t>componenteCorrente</w:t>
+            </w:r>
+            <w:proofErr w:type="spellEnd"/>
+            <w:r>
+              <w:rPr>
+                <w:sz w:val="28"/>
+                <w:szCs w:val="28"/>
+              </w:rPr>
+              <w:t xml:space="preserve"> di Componente</w:t>
             </w:r>
           </w:p>
         </w:tc>
@@ -20486,12 +21435,30 @@
                 <w:szCs w:val="28"/>
               </w:rPr>
             </w:pPr>
-            <w:r>
-              <w:rPr>
-                <w:sz w:val="28"/>
-                <w:szCs w:val="28"/>
-              </w:rPr>
-              <w:t>confermaComponente()</w:t>
+            <w:proofErr w:type="spellStart"/>
+            <w:proofErr w:type="gramStart"/>
+            <w:r>
+              <w:rPr>
+                <w:sz w:val="28"/>
+                <w:szCs w:val="28"/>
+              </w:rPr>
+              <w:t>confermaComponente</w:t>
+            </w:r>
+            <w:proofErr w:type="spellEnd"/>
+            <w:r>
+              <w:rPr>
+                <w:sz w:val="28"/>
+                <w:szCs w:val="28"/>
+              </w:rPr>
+              <w:t>(</w:t>
+            </w:r>
+            <w:proofErr w:type="gramEnd"/>
+            <w:r>
+              <w:rPr>
+                <w:sz w:val="28"/>
+                <w:szCs w:val="28"/>
+              </w:rPr>
+              <w:t>)</w:t>
             </w:r>
           </w:p>
         </w:tc>
@@ -20596,7 +21563,23 @@
                 <w:sz w:val="28"/>
                 <w:szCs w:val="28"/>
               </w:rPr>
-              <w:t xml:space="preserve">È stata inizializzata un’istanza Comp </w:t>
+              <w:t xml:space="preserve">È stata inizializzata un’istanza </w:t>
+            </w:r>
+            <w:proofErr w:type="spellStart"/>
+            <w:r>
+              <w:rPr>
+                <w:sz w:val="28"/>
+                <w:szCs w:val="28"/>
+              </w:rPr>
+              <w:t>Comp</w:t>
+            </w:r>
+            <w:proofErr w:type="spellEnd"/>
+            <w:r>
+              <w:rPr>
+                <w:sz w:val="28"/>
+                <w:szCs w:val="28"/>
+              </w:rPr>
+              <w:t xml:space="preserve"> </w:t>
             </w:r>
             <w:r>
               <w:rPr>
@@ -20662,7 +21645,15 @@
                 <w:sz w:val="28"/>
                 <w:szCs w:val="28"/>
               </w:rPr>
-              <w:t>L’istanza C</w:t>
+              <w:t xml:space="preserve">L’istanza </w:t>
+            </w:r>
+            <w:proofErr w:type="spellStart"/>
+            <w:r>
+              <w:rPr>
+                <w:sz w:val="28"/>
+                <w:szCs w:val="28"/>
+              </w:rPr>
+              <w:t>C</w:t>
             </w:r>
             <w:r>
               <w:rPr>
@@ -20671,6 +21662,7 @@
               </w:rPr>
               <w:t>omp</w:t>
             </w:r>
+            <w:proofErr w:type="spellEnd"/>
             <w:r>
               <w:rPr>
                 <w:sz w:val="28"/>
@@ -20683,7 +21675,23 @@
                 <w:sz w:val="28"/>
                 <w:szCs w:val="28"/>
               </w:rPr>
-              <w:t>a Conf mediante l’associazione “Contiene”</w:t>
+              <w:t xml:space="preserve">a </w:t>
+            </w:r>
+            <w:proofErr w:type="spellStart"/>
+            <w:r>
+              <w:rPr>
+                <w:sz w:val="28"/>
+                <w:szCs w:val="28"/>
+              </w:rPr>
+              <w:t>Conf</w:t>
+            </w:r>
+            <w:proofErr w:type="spellEnd"/>
+            <w:r>
+              <w:rPr>
+                <w:sz w:val="28"/>
+                <w:szCs w:val="28"/>
+              </w:rPr>
+              <w:t xml:space="preserve"> mediante l’associazione “Contiene”</w:t>
             </w:r>
           </w:p>
           <w:p>
@@ -20710,7 +21718,23 @@
                 <w:sz w:val="28"/>
                 <w:szCs w:val="28"/>
               </w:rPr>
-              <w:t xml:space="preserve">di Conf </w:t>
+              <w:t xml:space="preserve">di </w:t>
+            </w:r>
+            <w:proofErr w:type="spellStart"/>
+            <w:r>
+              <w:rPr>
+                <w:sz w:val="28"/>
+                <w:szCs w:val="28"/>
+              </w:rPr>
+              <w:t>Conf</w:t>
+            </w:r>
+            <w:proofErr w:type="spellEnd"/>
+            <w:r>
+              <w:rPr>
+                <w:sz w:val="28"/>
+                <w:szCs w:val="28"/>
+              </w:rPr>
+              <w:t xml:space="preserve"> </w:t>
             </w:r>
             <w:r>
               <w:rPr>
@@ -20724,8 +21748,17 @@
                 <w:sz w:val="28"/>
                 <w:szCs w:val="28"/>
               </w:rPr>
-              <w:t>i Comp</w:t>
-            </w:r>
+              <w:t xml:space="preserve">i </w:t>
+            </w:r>
+            <w:proofErr w:type="spellStart"/>
+            <w:r>
+              <w:rPr>
+                <w:sz w:val="28"/>
+                <w:szCs w:val="28"/>
+              </w:rPr>
+              <w:t>Comp</w:t>
+            </w:r>
+            <w:proofErr w:type="spellEnd"/>
           </w:p>
         </w:tc>
       </w:tr>
@@ -20824,12 +21857,30 @@
                 <w:szCs w:val="28"/>
               </w:rPr>
             </w:pPr>
-            <w:r>
-              <w:rPr>
-                <w:sz w:val="28"/>
-                <w:szCs w:val="28"/>
-              </w:rPr>
-              <w:t>confermaAssemblaggio()</w:t>
+            <w:proofErr w:type="spellStart"/>
+            <w:proofErr w:type="gramStart"/>
+            <w:r>
+              <w:rPr>
+                <w:sz w:val="28"/>
+                <w:szCs w:val="28"/>
+              </w:rPr>
+              <w:t>confermaAssemblaggio</w:t>
+            </w:r>
+            <w:proofErr w:type="spellEnd"/>
+            <w:r>
+              <w:rPr>
+                <w:sz w:val="28"/>
+                <w:szCs w:val="28"/>
+              </w:rPr>
+              <w:t>(</w:t>
+            </w:r>
+            <w:proofErr w:type="gramEnd"/>
+            <w:r>
+              <w:rPr>
+                <w:sz w:val="28"/>
+                <w:szCs w:val="28"/>
+              </w:rPr>
+              <w:t>)</w:t>
             </w:r>
           </w:p>
         </w:tc>
@@ -21067,12 +22118,30 @@
                 <w:szCs w:val="28"/>
               </w:rPr>
             </w:pPr>
-            <w:r>
-              <w:rPr>
-                <w:sz w:val="28"/>
-                <w:szCs w:val="28"/>
-              </w:rPr>
-              <w:t>confermaConfigurazione()</w:t>
+            <w:proofErr w:type="spellStart"/>
+            <w:proofErr w:type="gramStart"/>
+            <w:r>
+              <w:rPr>
+                <w:sz w:val="28"/>
+                <w:szCs w:val="28"/>
+              </w:rPr>
+              <w:t>confermaConfigurazione</w:t>
+            </w:r>
+            <w:proofErr w:type="spellEnd"/>
+            <w:r>
+              <w:rPr>
+                <w:sz w:val="28"/>
+                <w:szCs w:val="28"/>
+              </w:rPr>
+              <w:t>(</w:t>
+            </w:r>
+            <w:proofErr w:type="gramEnd"/>
+            <w:r>
+              <w:rPr>
+                <w:sz w:val="28"/>
+                <w:szCs w:val="28"/>
+              </w:rPr>
+              <w:t>)</w:t>
             </w:r>
           </w:p>
         </w:tc>
@@ -21256,7 +22325,7 @@
           <w:sz w:val="28"/>
           <w:szCs w:val="28"/>
         </w:rPr>
-        <w:t xml:space="preserve">Prima di mostrare SSD e contratti,  è d’obbligo sottolineare che molte delle operazioni presenti in tale caso d’uso sono </w:t>
+        <w:t xml:space="preserve">Prima di mostrare SSD e contratti, è d’obbligo sottolineare che molte delle operazioni presenti in tale caso d’uso sono </w:t>
       </w:r>
       <w:r>
         <w:rPr>
@@ -21290,6 +22359,7 @@
       </w:pPr>
       <w:r>
         <w:rPr>
+          <w:noProof/>
           <w:sz w:val="28"/>
           <w:szCs w:val="28"/>
         </w:rPr>
@@ -21447,12 +22517,30 @@
                 <w:szCs w:val="28"/>
               </w:rPr>
             </w:pPr>
-            <w:r>
-              <w:rPr>
-                <w:sz w:val="28"/>
-                <w:szCs w:val="28"/>
-              </w:rPr>
-              <w:t>infoConfigurazione()</w:t>
+            <w:proofErr w:type="spellStart"/>
+            <w:proofErr w:type="gramStart"/>
+            <w:r>
+              <w:rPr>
+                <w:sz w:val="28"/>
+                <w:szCs w:val="28"/>
+              </w:rPr>
+              <w:t>infoConfigurazione</w:t>
+            </w:r>
+            <w:proofErr w:type="spellEnd"/>
+            <w:r>
+              <w:rPr>
+                <w:sz w:val="28"/>
+                <w:szCs w:val="28"/>
+              </w:rPr>
+              <w:t>(</w:t>
+            </w:r>
+            <w:proofErr w:type="gramEnd"/>
+            <w:r>
+              <w:rPr>
+                <w:sz w:val="28"/>
+                <w:szCs w:val="28"/>
+              </w:rPr>
+              <w:t>)</w:t>
             </w:r>
           </w:p>
         </w:tc>
@@ -21547,7 +22635,23 @@
                 <w:sz w:val="28"/>
                 <w:szCs w:val="28"/>
               </w:rPr>
-              <w:t>È stata inizializzata un’istanza Conf di Configurazione</w:t>
+              <w:t xml:space="preserve">È stata inizializzata un’istanza </w:t>
+            </w:r>
+            <w:proofErr w:type="spellStart"/>
+            <w:r>
+              <w:rPr>
+                <w:sz w:val="28"/>
+                <w:szCs w:val="28"/>
+              </w:rPr>
+              <w:t>Conf</w:t>
+            </w:r>
+            <w:proofErr w:type="spellEnd"/>
+            <w:r>
+              <w:rPr>
+                <w:sz w:val="28"/>
+                <w:szCs w:val="28"/>
+              </w:rPr>
+              <w:t xml:space="preserve"> di Configurazione</w:t>
             </w:r>
           </w:p>
         </w:tc>
@@ -21693,6 +22797,9 @@
     <w:p/>
     <w:p>
       <w:r>
+        <w:rPr>
+          <w:noProof/>
+        </w:rPr>
         <w:drawing>
           <wp:inline distT="0" distB="0" distL="0" distR="0" wp14:anchorId="7FC30C77" wp14:editId="78C240CB">
             <wp:extent cx="5486875" cy="2469094"/>
@@ -21824,12 +22931,30 @@
                 <w:szCs w:val="28"/>
               </w:rPr>
             </w:pPr>
-            <w:r>
-              <w:rPr>
-                <w:sz w:val="28"/>
-                <w:szCs w:val="28"/>
-              </w:rPr>
-              <w:t>creaComponente()</w:t>
+            <w:proofErr w:type="spellStart"/>
+            <w:proofErr w:type="gramStart"/>
+            <w:r>
+              <w:rPr>
+                <w:sz w:val="28"/>
+                <w:szCs w:val="28"/>
+              </w:rPr>
+              <w:t>creaComponente</w:t>
+            </w:r>
+            <w:proofErr w:type="spellEnd"/>
+            <w:r>
+              <w:rPr>
+                <w:sz w:val="28"/>
+                <w:szCs w:val="28"/>
+              </w:rPr>
+              <w:t>(</w:t>
+            </w:r>
+            <w:proofErr w:type="gramEnd"/>
+            <w:r>
+              <w:rPr>
+                <w:sz w:val="28"/>
+                <w:szCs w:val="28"/>
+              </w:rPr>
+              <w:t>)</w:t>
             </w:r>
           </w:p>
         </w:tc>
@@ -22041,7 +23166,39 @@
                 <w:sz w:val="28"/>
                 <w:szCs w:val="28"/>
               </w:rPr>
-              <w:t>È stata inizializzata una lista di CopiaComponente denominata “listaCopie” come attributo di C.</w:t>
+              <w:t xml:space="preserve">È stata inizializzata una lista di </w:t>
+            </w:r>
+            <w:proofErr w:type="spellStart"/>
+            <w:r>
+              <w:rPr>
+                <w:sz w:val="28"/>
+                <w:szCs w:val="28"/>
+              </w:rPr>
+              <w:t>CopiaComponente</w:t>
+            </w:r>
+            <w:proofErr w:type="spellEnd"/>
+            <w:r>
+              <w:rPr>
+                <w:sz w:val="28"/>
+                <w:szCs w:val="28"/>
+              </w:rPr>
+              <w:t xml:space="preserve"> denominata “</w:t>
+            </w:r>
+            <w:proofErr w:type="spellStart"/>
+            <w:r>
+              <w:rPr>
+                <w:sz w:val="28"/>
+                <w:szCs w:val="28"/>
+              </w:rPr>
+              <w:t>listaCopie</w:t>
+            </w:r>
+            <w:proofErr w:type="spellEnd"/>
+            <w:r>
+              <w:rPr>
+                <w:sz w:val="28"/>
+                <w:szCs w:val="28"/>
+              </w:rPr>
+              <w:t>” come attributo di C.</w:t>
             </w:r>
           </w:p>
         </w:tc>
@@ -22141,12 +23298,30 @@
                 <w:szCs w:val="28"/>
               </w:rPr>
             </w:pPr>
-            <w:r>
-              <w:rPr>
-                <w:sz w:val="28"/>
-                <w:szCs w:val="28"/>
-              </w:rPr>
-              <w:t>creaCopie()</w:t>
+            <w:proofErr w:type="spellStart"/>
+            <w:proofErr w:type="gramStart"/>
+            <w:r>
+              <w:rPr>
+                <w:sz w:val="28"/>
+                <w:szCs w:val="28"/>
+              </w:rPr>
+              <w:t>creaCopie</w:t>
+            </w:r>
+            <w:proofErr w:type="spellEnd"/>
+            <w:r>
+              <w:rPr>
+                <w:sz w:val="28"/>
+                <w:szCs w:val="28"/>
+              </w:rPr>
+              <w:t>(</w:t>
+            </w:r>
+            <w:proofErr w:type="gramEnd"/>
+            <w:r>
+              <w:rPr>
+                <w:sz w:val="28"/>
+                <w:szCs w:val="28"/>
+              </w:rPr>
+              <w:t>)</w:t>
             </w:r>
           </w:p>
         </w:tc>
@@ -22261,7 +23436,39 @@
                 <w:sz w:val="28"/>
                 <w:szCs w:val="28"/>
               </w:rPr>
-              <w:t>È stata inizializzata una lista di CopiaComponente detta “listaCopie”</w:t>
+              <w:t xml:space="preserve">È stata inizializzata una lista di </w:t>
+            </w:r>
+            <w:proofErr w:type="spellStart"/>
+            <w:r>
+              <w:rPr>
+                <w:sz w:val="28"/>
+                <w:szCs w:val="28"/>
+              </w:rPr>
+              <w:t>CopiaComponente</w:t>
+            </w:r>
+            <w:proofErr w:type="spellEnd"/>
+            <w:r>
+              <w:rPr>
+                <w:sz w:val="28"/>
+                <w:szCs w:val="28"/>
+              </w:rPr>
+              <w:t xml:space="preserve"> detta “</w:t>
+            </w:r>
+            <w:proofErr w:type="spellStart"/>
+            <w:r>
+              <w:rPr>
+                <w:sz w:val="28"/>
+                <w:szCs w:val="28"/>
+              </w:rPr>
+              <w:t>listaCopie</w:t>
+            </w:r>
+            <w:proofErr w:type="spellEnd"/>
+            <w:r>
+              <w:rPr>
+                <w:sz w:val="28"/>
+                <w:szCs w:val="28"/>
+              </w:rPr>
+              <w:t>”</w:t>
             </w:r>
           </w:p>
         </w:tc>
@@ -22372,7 +23579,23 @@
                 <w:sz w:val="28"/>
                 <w:szCs w:val="28"/>
               </w:rPr>
-              <w:t>Il valore dell’attributo di C denominato “listaCopie” è stato aggiornato in base alle copie inizializzate</w:t>
+              <w:t>Il valore dell’attributo di C denominato “</w:t>
+            </w:r>
+            <w:proofErr w:type="spellStart"/>
+            <w:r>
+              <w:rPr>
+                <w:sz w:val="28"/>
+                <w:szCs w:val="28"/>
+              </w:rPr>
+              <w:t>listaCopie</w:t>
+            </w:r>
+            <w:proofErr w:type="spellEnd"/>
+            <w:r>
+              <w:rPr>
+                <w:sz w:val="28"/>
+                <w:szCs w:val="28"/>
+              </w:rPr>
+              <w:t>” è stato aggiornato in base alle copie inizializzate</w:t>
             </w:r>
           </w:p>
           <w:p>
@@ -22480,12 +23703,30 @@
                 <w:szCs w:val="28"/>
               </w:rPr>
             </w:pPr>
-            <w:r>
-              <w:rPr>
-                <w:sz w:val="28"/>
-                <w:szCs w:val="28"/>
-              </w:rPr>
-              <w:t>terminaInserimento()</w:t>
+            <w:proofErr w:type="spellStart"/>
+            <w:proofErr w:type="gramStart"/>
+            <w:r>
+              <w:rPr>
+                <w:sz w:val="28"/>
+                <w:szCs w:val="28"/>
+              </w:rPr>
+              <w:t>terminaInserimento</w:t>
+            </w:r>
+            <w:proofErr w:type="spellEnd"/>
+            <w:r>
+              <w:rPr>
+                <w:sz w:val="28"/>
+                <w:szCs w:val="28"/>
+              </w:rPr>
+              <w:t>(</w:t>
+            </w:r>
+            <w:proofErr w:type="gramEnd"/>
+            <w:r>
+              <w:rPr>
+                <w:sz w:val="28"/>
+                <w:szCs w:val="28"/>
+              </w:rPr>
+              <w:t>)</w:t>
             </w:r>
           </w:p>
         </w:tc>
@@ -22660,6 +23901,9 @@
     <w:p/>
     <w:p>
       <w:r>
+        <w:rPr>
+          <w:noProof/>
+        </w:rPr>
         <w:drawing>
           <wp:inline distT="0" distB="0" distL="0" distR="0" wp14:anchorId="3D2C1FED" wp14:editId="202E6F26">
             <wp:extent cx="4869180" cy="2912110"/>
@@ -22799,12 +24043,30 @@
                 <w:szCs w:val="28"/>
               </w:rPr>
             </w:pPr>
-            <w:r>
-              <w:rPr>
-                <w:sz w:val="28"/>
-                <w:szCs w:val="28"/>
-              </w:rPr>
-              <w:t>selezionaComponente()</w:t>
+            <w:proofErr w:type="spellStart"/>
+            <w:proofErr w:type="gramStart"/>
+            <w:r>
+              <w:rPr>
+                <w:sz w:val="28"/>
+                <w:szCs w:val="28"/>
+              </w:rPr>
+              <w:t>selezionaComponente</w:t>
+            </w:r>
+            <w:proofErr w:type="spellEnd"/>
+            <w:r>
+              <w:rPr>
+                <w:sz w:val="28"/>
+                <w:szCs w:val="28"/>
+              </w:rPr>
+              <w:t>(</w:t>
+            </w:r>
+            <w:proofErr w:type="gramEnd"/>
+            <w:r>
+              <w:rPr>
+                <w:sz w:val="28"/>
+                <w:szCs w:val="28"/>
+              </w:rPr>
+              <w:t>)</w:t>
             </w:r>
           </w:p>
         </w:tc>
@@ -23057,12 +24319,30 @@
                 <w:szCs w:val="28"/>
               </w:rPr>
             </w:pPr>
-            <w:r>
-              <w:rPr>
-                <w:sz w:val="28"/>
-                <w:szCs w:val="28"/>
-              </w:rPr>
-              <w:t>creaCopie()</w:t>
+            <w:proofErr w:type="spellStart"/>
+            <w:proofErr w:type="gramStart"/>
+            <w:r>
+              <w:rPr>
+                <w:sz w:val="28"/>
+                <w:szCs w:val="28"/>
+              </w:rPr>
+              <w:t>creaCopie</w:t>
+            </w:r>
+            <w:proofErr w:type="spellEnd"/>
+            <w:r>
+              <w:rPr>
+                <w:sz w:val="28"/>
+                <w:szCs w:val="28"/>
+              </w:rPr>
+              <w:t>(</w:t>
+            </w:r>
+            <w:proofErr w:type="gramEnd"/>
+            <w:r>
+              <w:rPr>
+                <w:sz w:val="28"/>
+                <w:szCs w:val="28"/>
+              </w:rPr>
+              <w:t>)</w:t>
             </w:r>
           </w:p>
         </w:tc>
@@ -23177,7 +24457,39 @@
                 <w:sz w:val="28"/>
                 <w:szCs w:val="28"/>
               </w:rPr>
-              <w:t>È presente una lista di CopiaComponente detta “listaCopie” come attributo dell’istanza C</w:t>
+              <w:t xml:space="preserve">È presente una lista di </w:t>
+            </w:r>
+            <w:proofErr w:type="spellStart"/>
+            <w:r>
+              <w:rPr>
+                <w:sz w:val="28"/>
+                <w:szCs w:val="28"/>
+              </w:rPr>
+              <w:t>CopiaComponente</w:t>
+            </w:r>
+            <w:proofErr w:type="spellEnd"/>
+            <w:r>
+              <w:rPr>
+                <w:sz w:val="28"/>
+                <w:szCs w:val="28"/>
+              </w:rPr>
+              <w:t xml:space="preserve"> detta “</w:t>
+            </w:r>
+            <w:proofErr w:type="spellStart"/>
+            <w:r>
+              <w:rPr>
+                <w:sz w:val="28"/>
+                <w:szCs w:val="28"/>
+              </w:rPr>
+              <w:t>listaCopie</w:t>
+            </w:r>
+            <w:proofErr w:type="spellEnd"/>
+            <w:r>
+              <w:rPr>
+                <w:sz w:val="28"/>
+                <w:szCs w:val="28"/>
+              </w:rPr>
+              <w:t>” come attributo dell’istanza C</w:t>
             </w:r>
           </w:p>
         </w:tc>
@@ -23247,7 +24559,23 @@
                 <w:sz w:val="28"/>
                 <w:szCs w:val="28"/>
               </w:rPr>
-              <w:t>Le N istanze di CopiaComponente sono associate a C mediante l’associazione “Dispone Di”</w:t>
+              <w:t xml:space="preserve">Le N istanze di </w:t>
+            </w:r>
+            <w:proofErr w:type="spellStart"/>
+            <w:r>
+              <w:rPr>
+                <w:sz w:val="28"/>
+                <w:szCs w:val="28"/>
+              </w:rPr>
+              <w:t>CopiaComponente</w:t>
+            </w:r>
+            <w:proofErr w:type="spellEnd"/>
+            <w:r>
+              <w:rPr>
+                <w:sz w:val="28"/>
+                <w:szCs w:val="28"/>
+              </w:rPr>
+              <w:t xml:space="preserve"> sono associate a C mediante l’associazione “Dispone Di”</w:t>
             </w:r>
           </w:p>
           <w:p>
@@ -23287,7 +24615,23 @@
                 <w:sz w:val="28"/>
                 <w:szCs w:val="28"/>
               </w:rPr>
-              <w:t>Il valore dell’attributo di C denominato “listaCopie” è stato aggiornato in base alle copie inizializzate</w:t>
+              <w:t>Il valore dell’attributo di C denominato “</w:t>
+            </w:r>
+            <w:proofErr w:type="spellStart"/>
+            <w:r>
+              <w:rPr>
+                <w:sz w:val="28"/>
+                <w:szCs w:val="28"/>
+              </w:rPr>
+              <w:t>listaCopie</w:t>
+            </w:r>
+            <w:proofErr w:type="spellEnd"/>
+            <w:r>
+              <w:rPr>
+                <w:sz w:val="28"/>
+                <w:szCs w:val="28"/>
+              </w:rPr>
+              <w:t>” è stato aggiornato in base alle copie inizializzate</w:t>
             </w:r>
           </w:p>
         </w:tc>
@@ -23387,12 +24731,30 @@
                 <w:szCs w:val="28"/>
               </w:rPr>
             </w:pPr>
-            <w:r>
-              <w:rPr>
-                <w:sz w:val="28"/>
-                <w:szCs w:val="28"/>
-              </w:rPr>
-              <w:t>terminaInserimento()</w:t>
+            <w:proofErr w:type="spellStart"/>
+            <w:proofErr w:type="gramStart"/>
+            <w:r>
+              <w:rPr>
+                <w:sz w:val="28"/>
+                <w:szCs w:val="28"/>
+              </w:rPr>
+              <w:t>terminaInserimento</w:t>
+            </w:r>
+            <w:proofErr w:type="spellEnd"/>
+            <w:r>
+              <w:rPr>
+                <w:sz w:val="28"/>
+                <w:szCs w:val="28"/>
+              </w:rPr>
+              <w:t>(</w:t>
+            </w:r>
+            <w:proofErr w:type="gramEnd"/>
+            <w:r>
+              <w:rPr>
+                <w:sz w:val="28"/>
+                <w:szCs w:val="28"/>
+              </w:rPr>
+              <w:t>)</w:t>
             </w:r>
           </w:p>
         </w:tc>
@@ -23537,7 +24899,23 @@
                 <w:sz w:val="28"/>
                 <w:szCs w:val="28"/>
               </w:rPr>
-              <w:t>Il Sistema mantiene in memoria le N istanze di CopiaComponente appena generate</w:t>
+              <w:t xml:space="preserve">Il Sistema mantiene in memoria le N istanze di </w:t>
+            </w:r>
+            <w:proofErr w:type="spellStart"/>
+            <w:r>
+              <w:rPr>
+                <w:sz w:val="28"/>
+                <w:szCs w:val="28"/>
+              </w:rPr>
+              <w:t>CopiaComponente</w:t>
+            </w:r>
+            <w:proofErr w:type="spellEnd"/>
+            <w:r>
+              <w:rPr>
+                <w:sz w:val="28"/>
+                <w:szCs w:val="28"/>
+              </w:rPr>
+              <w:t xml:space="preserve"> appena generate</w:t>
             </w:r>
           </w:p>
         </w:tc>
@@ -23569,6 +24947,9 @@
     <w:p/>
     <w:p>
       <w:r>
+        <w:rPr>
+          <w:noProof/>
+        </w:rPr>
         <w:drawing>
           <wp:inline distT="0" distB="0" distL="0" distR="0" wp14:anchorId="15799092" wp14:editId="5EA9599B">
             <wp:extent cx="5304915" cy="5791200"/>
@@ -23606,8 +24987,6 @@
         </w:drawing>
       </w:r>
     </w:p>
-    <w:p/>
-    <w:p/>
     <w:tbl>
       <w:tblPr>
         <w:tblStyle w:val="Grigliatabella"/>
@@ -23660,8 +25039,18 @@
                 <w:sz w:val="28"/>
                 <w:szCs w:val="28"/>
               </w:rPr>
-              <w:t>CO1: iniziaAcquisto</w:t>
-            </w:r>
+              <w:t xml:space="preserve">CO1: </w:t>
+            </w:r>
+            <w:proofErr w:type="spellStart"/>
+            <w:r>
+              <w:rPr>
+                <w:b/>
+                <w:sz w:val="28"/>
+                <w:szCs w:val="28"/>
+              </w:rPr>
+              <w:t>iniziaAcquisto</w:t>
+            </w:r>
+            <w:proofErr w:type="spellEnd"/>
           </w:p>
         </w:tc>
       </w:tr>
@@ -23700,12 +25089,30 @@
                 <w:szCs w:val="28"/>
               </w:rPr>
             </w:pPr>
-            <w:r>
-              <w:rPr>
-                <w:sz w:val="28"/>
-                <w:szCs w:val="28"/>
-              </w:rPr>
-              <w:t>iniziaAcquisto()</w:t>
+            <w:proofErr w:type="spellStart"/>
+            <w:proofErr w:type="gramStart"/>
+            <w:r>
+              <w:rPr>
+                <w:sz w:val="28"/>
+                <w:szCs w:val="28"/>
+              </w:rPr>
+              <w:t>iniziaAcquisto</w:t>
+            </w:r>
+            <w:proofErr w:type="spellEnd"/>
+            <w:r>
+              <w:rPr>
+                <w:sz w:val="28"/>
+                <w:szCs w:val="28"/>
+              </w:rPr>
+              <w:t>(</w:t>
+            </w:r>
+            <w:proofErr w:type="gramEnd"/>
+            <w:r>
+              <w:rPr>
+                <w:sz w:val="28"/>
+                <w:szCs w:val="28"/>
+              </w:rPr>
+              <w:t>)</w:t>
             </w:r>
           </w:p>
         </w:tc>
@@ -23890,8 +25297,23 @@
                 <w:sz w:val="28"/>
                 <w:szCs w:val="28"/>
               </w:rPr>
-              <w:lastRenderedPageBreak/>
-              <w:t>È stata inizializzata una lista “listaComponentiCarrello” di Componente, in quanto attributo di carrello</w:t>
+              <w:t>È stata inizializzata una lista “</w:t>
+            </w:r>
+            <w:proofErr w:type="spellStart"/>
+            <w:r>
+              <w:rPr>
+                <w:sz w:val="28"/>
+                <w:szCs w:val="28"/>
+              </w:rPr>
+              <w:t>listaComponentiCarrello</w:t>
+            </w:r>
+            <w:proofErr w:type="spellEnd"/>
+            <w:r>
+              <w:rPr>
+                <w:sz w:val="28"/>
+                <w:szCs w:val="28"/>
+              </w:rPr>
+              <w:t>” di Componente, in quanto attributo di carrello</w:t>
             </w:r>
           </w:p>
         </w:tc>
@@ -23951,8 +25373,18 @@
                 <w:sz w:val="28"/>
                 <w:szCs w:val="28"/>
               </w:rPr>
-              <w:t>CO2: selezionaCategoria</w:t>
-            </w:r>
+              <w:t xml:space="preserve">CO2: </w:t>
+            </w:r>
+            <w:proofErr w:type="spellStart"/>
+            <w:r>
+              <w:rPr>
+                <w:b/>
+                <w:sz w:val="28"/>
+                <w:szCs w:val="28"/>
+              </w:rPr>
+              <w:t>selezionaCategoria</w:t>
+            </w:r>
+            <w:proofErr w:type="spellEnd"/>
           </w:p>
         </w:tc>
       </w:tr>
@@ -23991,12 +25423,30 @@
                 <w:szCs w:val="28"/>
               </w:rPr>
             </w:pPr>
-            <w:r>
-              <w:rPr>
-                <w:sz w:val="28"/>
-                <w:szCs w:val="28"/>
-              </w:rPr>
-              <w:t>selezionaCategoria()</w:t>
+            <w:proofErr w:type="spellStart"/>
+            <w:proofErr w:type="gramStart"/>
+            <w:r>
+              <w:rPr>
+                <w:sz w:val="28"/>
+                <w:szCs w:val="28"/>
+              </w:rPr>
+              <w:t>selezionaCategoria</w:t>
+            </w:r>
+            <w:proofErr w:type="spellEnd"/>
+            <w:r>
+              <w:rPr>
+                <w:sz w:val="28"/>
+                <w:szCs w:val="28"/>
+              </w:rPr>
+              <w:t>(</w:t>
+            </w:r>
+            <w:proofErr w:type="gramEnd"/>
+            <w:r>
+              <w:rPr>
+                <w:sz w:val="28"/>
+                <w:szCs w:val="28"/>
+              </w:rPr>
+              <w:t>)</w:t>
             </w:r>
           </w:p>
         </w:tc>
@@ -24161,7 +25611,39 @@
                 <w:sz w:val="28"/>
                 <w:szCs w:val="28"/>
               </w:rPr>
-              <w:t>Viene inizializzata una mappa idComponente-Componente denominata “mappaCorrente”</w:t>
+              <w:t xml:space="preserve">Viene inizializzata una mappa </w:t>
+            </w:r>
+            <w:proofErr w:type="spellStart"/>
+            <w:r>
+              <w:rPr>
+                <w:sz w:val="28"/>
+                <w:szCs w:val="28"/>
+              </w:rPr>
+              <w:t>idComponente</w:t>
+            </w:r>
+            <w:proofErr w:type="spellEnd"/>
+            <w:r>
+              <w:rPr>
+                <w:sz w:val="28"/>
+                <w:szCs w:val="28"/>
+              </w:rPr>
+              <w:t>-Componente denominata “</w:t>
+            </w:r>
+            <w:proofErr w:type="spellStart"/>
+            <w:r>
+              <w:rPr>
+                <w:sz w:val="28"/>
+                <w:szCs w:val="28"/>
+              </w:rPr>
+              <w:t>mappaCorrente</w:t>
+            </w:r>
+            <w:proofErr w:type="spellEnd"/>
+            <w:r>
+              <w:rPr>
+                <w:sz w:val="28"/>
+                <w:szCs w:val="28"/>
+              </w:rPr>
+              <w:t>”</w:t>
             </w:r>
           </w:p>
           <w:p>
@@ -24181,7 +25663,23 @@
                 <w:sz w:val="28"/>
                 <w:szCs w:val="28"/>
               </w:rPr>
-              <w:t>Il contenuto di mappaCorrente è stato aggiornato in base alla Categoria scelta</w:t>
+              <w:t xml:space="preserve">Il contenuto di </w:t>
+            </w:r>
+            <w:proofErr w:type="spellStart"/>
+            <w:r>
+              <w:rPr>
+                <w:sz w:val="28"/>
+                <w:szCs w:val="28"/>
+              </w:rPr>
+              <w:t>mappaCorrente</w:t>
+            </w:r>
+            <w:proofErr w:type="spellEnd"/>
+            <w:r>
+              <w:rPr>
+                <w:sz w:val="28"/>
+                <w:szCs w:val="28"/>
+              </w:rPr>
+              <w:t xml:space="preserve"> è stato aggiornato in base alla Categoria scelta</w:t>
             </w:r>
           </w:p>
         </w:tc>
@@ -24241,8 +25739,18 @@
                 <w:sz w:val="28"/>
                 <w:szCs w:val="28"/>
               </w:rPr>
-              <w:t>CO3: selezionaProdotto</w:t>
-            </w:r>
+              <w:t xml:space="preserve">CO3: </w:t>
+            </w:r>
+            <w:proofErr w:type="spellStart"/>
+            <w:r>
+              <w:rPr>
+                <w:b/>
+                <w:sz w:val="28"/>
+                <w:szCs w:val="28"/>
+              </w:rPr>
+              <w:t>selezionaProdotto</w:t>
+            </w:r>
+            <w:proofErr w:type="spellEnd"/>
           </w:p>
         </w:tc>
       </w:tr>
@@ -24281,12 +25789,30 @@
                 <w:szCs w:val="28"/>
               </w:rPr>
             </w:pPr>
-            <w:r>
-              <w:rPr>
-                <w:sz w:val="28"/>
-                <w:szCs w:val="28"/>
-              </w:rPr>
-              <w:t>selezionaProdotto()</w:t>
+            <w:proofErr w:type="spellStart"/>
+            <w:proofErr w:type="gramStart"/>
+            <w:r>
+              <w:rPr>
+                <w:sz w:val="28"/>
+                <w:szCs w:val="28"/>
+              </w:rPr>
+              <w:t>selezionaProdotto</w:t>
+            </w:r>
+            <w:proofErr w:type="spellEnd"/>
+            <w:r>
+              <w:rPr>
+                <w:sz w:val="28"/>
+                <w:szCs w:val="28"/>
+              </w:rPr>
+              <w:t>(</w:t>
+            </w:r>
+            <w:proofErr w:type="gramEnd"/>
+            <w:r>
+              <w:rPr>
+                <w:sz w:val="28"/>
+                <w:szCs w:val="28"/>
+              </w:rPr>
+              <w:t>)</w:t>
             </w:r>
           </w:p>
         </w:tc>
@@ -24381,7 +25907,39 @@
                 <w:sz w:val="28"/>
                 <w:szCs w:val="28"/>
               </w:rPr>
-              <w:t>È stata inizializzata una mappa idComponente-Componente denominata “mappaCorrente”</w:t>
+              <w:t xml:space="preserve">È stata inizializzata una mappa </w:t>
+            </w:r>
+            <w:proofErr w:type="spellStart"/>
+            <w:r>
+              <w:rPr>
+                <w:sz w:val="28"/>
+                <w:szCs w:val="28"/>
+              </w:rPr>
+              <w:t>idComponente</w:t>
+            </w:r>
+            <w:proofErr w:type="spellEnd"/>
+            <w:r>
+              <w:rPr>
+                <w:sz w:val="28"/>
+                <w:szCs w:val="28"/>
+              </w:rPr>
+              <w:t>-Componente denominata “</w:t>
+            </w:r>
+            <w:proofErr w:type="spellStart"/>
+            <w:r>
+              <w:rPr>
+                <w:sz w:val="28"/>
+                <w:szCs w:val="28"/>
+              </w:rPr>
+              <w:t>mappaCorrente</w:t>
+            </w:r>
+            <w:proofErr w:type="spellEnd"/>
+            <w:r>
+              <w:rPr>
+                <w:sz w:val="28"/>
+                <w:szCs w:val="28"/>
+              </w:rPr>
+              <w:t>”</w:t>
             </w:r>
           </w:p>
           <w:p>
@@ -24451,7 +26009,23 @@
                 <w:sz w:val="28"/>
                 <w:szCs w:val="28"/>
               </w:rPr>
-              <w:t>È stata inizializzata un’istanza “componenteCorrente” di Componente</w:t>
+              <w:t>È stata inizializzata un’istanza “</w:t>
+            </w:r>
+            <w:proofErr w:type="spellStart"/>
+            <w:r>
+              <w:rPr>
+                <w:sz w:val="28"/>
+                <w:szCs w:val="28"/>
+              </w:rPr>
+              <w:t>componenteCorrente</w:t>
+            </w:r>
+            <w:proofErr w:type="spellEnd"/>
+            <w:r>
+              <w:rPr>
+                <w:sz w:val="28"/>
+                <w:szCs w:val="28"/>
+              </w:rPr>
+              <w:t>” di Componente</w:t>
             </w:r>
           </w:p>
         </w:tc>
@@ -24511,8 +26085,18 @@
                 <w:sz w:val="28"/>
                 <w:szCs w:val="28"/>
               </w:rPr>
-              <w:t>CO4: aggiungiInCarrello</w:t>
-            </w:r>
+              <w:t xml:space="preserve">CO4: </w:t>
+            </w:r>
+            <w:proofErr w:type="spellStart"/>
+            <w:r>
+              <w:rPr>
+                <w:b/>
+                <w:sz w:val="28"/>
+                <w:szCs w:val="28"/>
+              </w:rPr>
+              <w:t>aggiungiInCarrello</w:t>
+            </w:r>
+            <w:proofErr w:type="spellEnd"/>
           </w:p>
         </w:tc>
       </w:tr>
@@ -24551,12 +26135,30 @@
                 <w:szCs w:val="28"/>
               </w:rPr>
             </w:pPr>
-            <w:r>
-              <w:rPr>
-                <w:sz w:val="28"/>
-                <w:szCs w:val="28"/>
-              </w:rPr>
-              <w:t>aggiungiInCarrello()</w:t>
+            <w:proofErr w:type="spellStart"/>
+            <w:proofErr w:type="gramStart"/>
+            <w:r>
+              <w:rPr>
+                <w:sz w:val="28"/>
+                <w:szCs w:val="28"/>
+              </w:rPr>
+              <w:t>aggiungiInCarrello</w:t>
+            </w:r>
+            <w:proofErr w:type="spellEnd"/>
+            <w:r>
+              <w:rPr>
+                <w:sz w:val="28"/>
+                <w:szCs w:val="28"/>
+              </w:rPr>
+              <w:t>(</w:t>
+            </w:r>
+            <w:proofErr w:type="gramEnd"/>
+            <w:r>
+              <w:rPr>
+                <w:sz w:val="28"/>
+                <w:szCs w:val="28"/>
+              </w:rPr>
+              <w:t>)</w:t>
             </w:r>
           </w:p>
         </w:tc>
@@ -24651,7 +26253,23 @@
                 <w:sz w:val="28"/>
                 <w:szCs w:val="28"/>
               </w:rPr>
-              <w:t>È stata inizializzata un’istanza “componenteCorrente” di Componente</w:t>
+              <w:t>È stata inizializzata un’istanza “</w:t>
+            </w:r>
+            <w:proofErr w:type="spellStart"/>
+            <w:r>
+              <w:rPr>
+                <w:sz w:val="28"/>
+                <w:szCs w:val="28"/>
+              </w:rPr>
+              <w:t>componenteCorrente</w:t>
+            </w:r>
+            <w:proofErr w:type="spellEnd"/>
+            <w:r>
+              <w:rPr>
+                <w:sz w:val="28"/>
+                <w:szCs w:val="28"/>
+              </w:rPr>
+              <w:t>” di Componente</w:t>
             </w:r>
           </w:p>
         </w:tc>
@@ -24701,7 +26319,23 @@
                 <w:sz w:val="28"/>
                 <w:szCs w:val="28"/>
               </w:rPr>
-              <w:t>L’attributo di “carrello” denominato “listaComponentiCarrello” è stato aggiornato con i valori dell’istanza “componente corrente”, mediante la relazione “contiene” tra Carrello e Componente</w:t>
+              <w:t>L’attributo di “carrello” denominato “</w:t>
+            </w:r>
+            <w:proofErr w:type="spellStart"/>
+            <w:r>
+              <w:rPr>
+                <w:sz w:val="28"/>
+                <w:szCs w:val="28"/>
+              </w:rPr>
+              <w:t>listaComponentiCarrello</w:t>
+            </w:r>
+            <w:proofErr w:type="spellEnd"/>
+            <w:r>
+              <w:rPr>
+                <w:sz w:val="28"/>
+                <w:szCs w:val="28"/>
+              </w:rPr>
+              <w:t>” è stato aggiornato con i valori dell’istanza “componente corrente”, mediante la relazione “contiene” tra Carrello e Componente</w:t>
             </w:r>
           </w:p>
           <w:p>
@@ -24721,7 +26355,6 @@
                 <w:sz w:val="28"/>
                 <w:szCs w:val="28"/>
               </w:rPr>
-              <w:lastRenderedPageBreak/>
               <w:t>I restanti attributi di “carrello” sono stati aggiornati</w:t>
             </w:r>
           </w:p>
@@ -24760,6 +26393,7 @@
                 <w:sz w:val="28"/>
                 <w:szCs w:val="28"/>
               </w:rPr>
+              <w:lastRenderedPageBreak/>
               <w:t>Nome del contratto</w:t>
             </w:r>
           </w:p>
@@ -24782,8 +26416,18 @@
                 <w:sz w:val="28"/>
                 <w:szCs w:val="28"/>
               </w:rPr>
-              <w:t>CO5: terminaAcquisto</w:t>
-            </w:r>
+              <w:t xml:space="preserve">CO5: </w:t>
+            </w:r>
+            <w:proofErr w:type="spellStart"/>
+            <w:r>
+              <w:rPr>
+                <w:b/>
+                <w:sz w:val="28"/>
+                <w:szCs w:val="28"/>
+              </w:rPr>
+              <w:t>terminaAcquisto</w:t>
+            </w:r>
+            <w:proofErr w:type="spellEnd"/>
           </w:p>
         </w:tc>
       </w:tr>
@@ -24822,12 +26466,30 @@
                 <w:szCs w:val="28"/>
               </w:rPr>
             </w:pPr>
-            <w:r>
-              <w:rPr>
-                <w:sz w:val="28"/>
-                <w:szCs w:val="28"/>
-              </w:rPr>
-              <w:t>terminaAcquisto()</w:t>
+            <w:proofErr w:type="spellStart"/>
+            <w:proofErr w:type="gramStart"/>
+            <w:r>
+              <w:rPr>
+                <w:sz w:val="28"/>
+                <w:szCs w:val="28"/>
+              </w:rPr>
+              <w:t>terminaAcquisto</w:t>
+            </w:r>
+            <w:proofErr w:type="spellEnd"/>
+            <w:r>
+              <w:rPr>
+                <w:sz w:val="28"/>
+                <w:szCs w:val="28"/>
+              </w:rPr>
+              <w:t>(</w:t>
+            </w:r>
+            <w:proofErr w:type="gramEnd"/>
+            <w:r>
+              <w:rPr>
+                <w:sz w:val="28"/>
+                <w:szCs w:val="28"/>
+              </w:rPr>
+              <w:t>)</w:t>
             </w:r>
           </w:p>
         </w:tc>
@@ -24979,7 +26641,23 @@
                 <w:sz w:val="28"/>
                 <w:szCs w:val="28"/>
               </w:rPr>
-              <w:t>È stata inizializzata un’istanza di Ordine denominata “ordineCorrente”</w:t>
+              <w:t>È stata inizializzata un’istanza di Ordine denominata “</w:t>
+            </w:r>
+            <w:proofErr w:type="spellStart"/>
+            <w:r>
+              <w:rPr>
+                <w:sz w:val="28"/>
+                <w:szCs w:val="28"/>
+              </w:rPr>
+              <w:t>ordineCorrente</w:t>
+            </w:r>
+            <w:proofErr w:type="spellEnd"/>
+            <w:r>
+              <w:rPr>
+                <w:sz w:val="28"/>
+                <w:szCs w:val="28"/>
+              </w:rPr>
+              <w:t>”</w:t>
             </w:r>
           </w:p>
           <w:p>
@@ -24999,7 +26677,23 @@
                 <w:sz w:val="28"/>
                 <w:szCs w:val="28"/>
               </w:rPr>
-              <w:t>L’istanza “ordineCorrente” è stata associata a Cliente mediante la relazione “effettua”</w:t>
+              <w:t>L’istanza “</w:t>
+            </w:r>
+            <w:proofErr w:type="spellStart"/>
+            <w:r>
+              <w:rPr>
+                <w:sz w:val="28"/>
+                <w:szCs w:val="28"/>
+              </w:rPr>
+              <w:t>ordineCorrente</w:t>
+            </w:r>
+            <w:proofErr w:type="spellEnd"/>
+            <w:r>
+              <w:rPr>
+                <w:sz w:val="28"/>
+                <w:szCs w:val="28"/>
+              </w:rPr>
+              <w:t>” è stata associata a Cliente mediante la relazione “effettua”</w:t>
             </w:r>
           </w:p>
           <w:p>
@@ -25019,7 +26713,23 @@
                 <w:sz w:val="28"/>
                 <w:szCs w:val="28"/>
               </w:rPr>
-              <w:t>Gli attributi di “ordineCorrente” sono stati modificati mediante i valori forniti dall’utente.</w:t>
+              <w:t>Gli attributi di “</w:t>
+            </w:r>
+            <w:proofErr w:type="spellStart"/>
+            <w:r>
+              <w:rPr>
+                <w:sz w:val="28"/>
+                <w:szCs w:val="28"/>
+              </w:rPr>
+              <w:t>ordineCorrente</w:t>
+            </w:r>
+            <w:proofErr w:type="spellEnd"/>
+            <w:r>
+              <w:rPr>
+                <w:sz w:val="28"/>
+                <w:szCs w:val="28"/>
+              </w:rPr>
+              <w:t>” sono stati modificati mediante i valori forniti dall’utente.</w:t>
             </w:r>
           </w:p>
           <w:p>
@@ -25039,7 +26749,39 @@
                 <w:sz w:val="28"/>
                 <w:szCs w:val="28"/>
               </w:rPr>
-              <w:t>L’attributo di “ordine” denominato “listaComponentiOrdine” è stato aggiornato con i valori di “listaComponentiCarrello”.</w:t>
+              <w:t>L’attributo di “ordine” denominato “</w:t>
+            </w:r>
+            <w:proofErr w:type="spellStart"/>
+            <w:r>
+              <w:rPr>
+                <w:sz w:val="28"/>
+                <w:szCs w:val="28"/>
+              </w:rPr>
+              <w:t>listaComponentiOrdine</w:t>
+            </w:r>
+            <w:proofErr w:type="spellEnd"/>
+            <w:r>
+              <w:rPr>
+                <w:sz w:val="28"/>
+                <w:szCs w:val="28"/>
+              </w:rPr>
+              <w:t>” è stato aggiornato con i valori di “</w:t>
+            </w:r>
+            <w:proofErr w:type="spellStart"/>
+            <w:r>
+              <w:rPr>
+                <w:sz w:val="28"/>
+                <w:szCs w:val="28"/>
+              </w:rPr>
+              <w:t>listaComponentiCarrello</w:t>
+            </w:r>
+            <w:proofErr w:type="spellEnd"/>
+            <w:r>
+              <w:rPr>
+                <w:sz w:val="28"/>
+                <w:szCs w:val="28"/>
+              </w:rPr>
+              <w:t>”.</w:t>
             </w:r>
           </w:p>
         </w:tc>
@@ -25099,8 +26841,18 @@
                 <w:sz w:val="28"/>
                 <w:szCs w:val="28"/>
               </w:rPr>
-              <w:t>CO6: selezionaModalitáDiPagamento</w:t>
-            </w:r>
+              <w:t xml:space="preserve">CO6: </w:t>
+            </w:r>
+            <w:proofErr w:type="spellStart"/>
+            <w:r>
+              <w:rPr>
+                <w:b/>
+                <w:sz w:val="28"/>
+                <w:szCs w:val="28"/>
+              </w:rPr>
+              <w:t>selezionaModalitáDiPagamento</w:t>
+            </w:r>
+            <w:proofErr w:type="spellEnd"/>
           </w:p>
         </w:tc>
       </w:tr>
@@ -25139,12 +26891,30 @@
                 <w:szCs w:val="28"/>
               </w:rPr>
             </w:pPr>
-            <w:r>
-              <w:rPr>
-                <w:sz w:val="28"/>
-                <w:szCs w:val="28"/>
-              </w:rPr>
-              <w:t>selezionaModalitáDiPagamento()</w:t>
+            <w:proofErr w:type="spellStart"/>
+            <w:proofErr w:type="gramStart"/>
+            <w:r>
+              <w:rPr>
+                <w:sz w:val="28"/>
+                <w:szCs w:val="28"/>
+              </w:rPr>
+              <w:t>selezionaModalitáDiPagamento</w:t>
+            </w:r>
+            <w:proofErr w:type="spellEnd"/>
+            <w:r>
+              <w:rPr>
+                <w:sz w:val="28"/>
+                <w:szCs w:val="28"/>
+              </w:rPr>
+              <w:t>(</w:t>
+            </w:r>
+            <w:proofErr w:type="gramEnd"/>
+            <w:r>
+              <w:rPr>
+                <w:sz w:val="28"/>
+                <w:szCs w:val="28"/>
+              </w:rPr>
+              <w:t>)</w:t>
             </w:r>
           </w:p>
         </w:tc>
@@ -25296,7 +27066,23 @@
                 <w:sz w:val="28"/>
                 <w:szCs w:val="28"/>
               </w:rPr>
-              <w:t>Gli attributi di “ordineCorrente” sono stati modificati mediante i valori forniti dall’utente.</w:t>
+              <w:t>Gli attributi di “</w:t>
+            </w:r>
+            <w:proofErr w:type="spellStart"/>
+            <w:r>
+              <w:rPr>
+                <w:sz w:val="28"/>
+                <w:szCs w:val="28"/>
+              </w:rPr>
+              <w:t>ordineCorrente</w:t>
+            </w:r>
+            <w:proofErr w:type="spellEnd"/>
+            <w:r>
+              <w:rPr>
+                <w:sz w:val="28"/>
+                <w:szCs w:val="28"/>
+              </w:rPr>
+              <w:t>” sono stati modificati mediante i valori forniti dall’utente.</w:t>
             </w:r>
           </w:p>
           <w:p>
@@ -25316,7 +27102,23 @@
                 <w:sz w:val="28"/>
                 <w:szCs w:val="28"/>
               </w:rPr>
-              <w:t>Il Sistema mantiene in memoria l’istanza “ordineCorrente”</w:t>
+              <w:t>Il Sistema mantiene in memoria l’istanza “</w:t>
+            </w:r>
+            <w:proofErr w:type="spellStart"/>
+            <w:r>
+              <w:rPr>
+                <w:sz w:val="28"/>
+                <w:szCs w:val="28"/>
+              </w:rPr>
+              <w:t>ordineCorrente</w:t>
+            </w:r>
+            <w:proofErr w:type="spellEnd"/>
+            <w:r>
+              <w:rPr>
+                <w:sz w:val="28"/>
+                <w:szCs w:val="28"/>
+              </w:rPr>
+              <w:t>”</w:t>
             </w:r>
           </w:p>
         </w:tc>
@@ -25332,7 +27134,12 @@
     <w:p/>
     <w:p/>
     <w:p/>
+    <w:p/>
     <w:p>
+      <w:bookmarkStart w:id="30" w:name="_GoBack"/>
+      <w:bookmarkEnd w:id="30"/>
+    </w:p>
+    <w:p>
       <w:pPr>
         <w:pStyle w:val="Titolo2"/>
         <w:rPr>
@@ -25340,7 +27147,7 @@
           <w:szCs w:val="28"/>
         </w:rPr>
       </w:pPr>
-      <w:bookmarkStart w:id="30" w:name="_Toc32678183"/>
+      <w:bookmarkStart w:id="31" w:name="_Toc32678183"/>
       <w:r>
         <w:rPr>
           <w:sz w:val="28"/>
@@ -25349,11 +27156,14 @@
         <w:lastRenderedPageBreak/>
         <w:t>UC6</w:t>
       </w:r>
-      <w:bookmarkEnd w:id="30"/>
+      <w:bookmarkEnd w:id="31"/>
     </w:p>
     <w:p/>
     <w:p>
       <w:r>
+        <w:rPr>
+          <w:noProof/>
+        </w:rPr>
         <w:drawing>
           <wp:inline distT="0" distB="0" distL="0" distR="0" wp14:anchorId="2A1556F1" wp14:editId="1658F561">
             <wp:extent cx="3939540" cy="2498619"/>
@@ -25415,7 +27225,7 @@
                 <w:szCs w:val="28"/>
               </w:rPr>
             </w:pPr>
-            <w:bookmarkStart w:id="31" w:name="_Hlk32678615"/>
+            <w:bookmarkStart w:id="32" w:name="_Hlk32678615"/>
             <w:r>
               <w:rPr>
                 <w:b/>
@@ -25444,8 +27254,18 @@
                 <w:sz w:val="28"/>
                 <w:szCs w:val="28"/>
               </w:rPr>
-              <w:t>CO2: richiediRegistrazione</w:t>
-            </w:r>
+              <w:t xml:space="preserve">CO2: </w:t>
+            </w:r>
+            <w:proofErr w:type="spellStart"/>
+            <w:r>
+              <w:rPr>
+                <w:b/>
+                <w:sz w:val="28"/>
+                <w:szCs w:val="28"/>
+              </w:rPr>
+              <w:t>richiediRegistrazione</w:t>
+            </w:r>
+            <w:proofErr w:type="spellEnd"/>
           </w:p>
         </w:tc>
       </w:tr>
@@ -25484,12 +27304,30 @@
                 <w:szCs w:val="28"/>
               </w:rPr>
             </w:pPr>
-            <w:r>
-              <w:rPr>
-                <w:sz w:val="28"/>
-                <w:szCs w:val="28"/>
-              </w:rPr>
-              <w:t>richiediRegistrazione()</w:t>
+            <w:proofErr w:type="spellStart"/>
+            <w:proofErr w:type="gramStart"/>
+            <w:r>
+              <w:rPr>
+                <w:sz w:val="28"/>
+                <w:szCs w:val="28"/>
+              </w:rPr>
+              <w:t>richiediRegistrazione</w:t>
+            </w:r>
+            <w:proofErr w:type="spellEnd"/>
+            <w:r>
+              <w:rPr>
+                <w:sz w:val="28"/>
+                <w:szCs w:val="28"/>
+              </w:rPr>
+              <w:t>(</w:t>
+            </w:r>
+            <w:proofErr w:type="gramEnd"/>
+            <w:r>
+              <w:rPr>
+                <w:sz w:val="28"/>
+                <w:szCs w:val="28"/>
+              </w:rPr>
+              <w:t>)</w:t>
             </w:r>
           </w:p>
         </w:tc>
@@ -25627,7 +27465,39 @@
                 <w:sz w:val="28"/>
                 <w:szCs w:val="28"/>
               </w:rPr>
-              <w:t>Viene inizializzata un’istanza di Cliente detta “clienteR” mediante l’associazione di Cliente con SistemaPCReady chiamata “registra”</w:t>
+              <w:t>Viene inizializzata un’istanza di Cliente detta “</w:t>
+            </w:r>
+            <w:proofErr w:type="spellStart"/>
+            <w:r>
+              <w:rPr>
+                <w:sz w:val="28"/>
+                <w:szCs w:val="28"/>
+              </w:rPr>
+              <w:t>clienteR</w:t>
+            </w:r>
+            <w:proofErr w:type="spellEnd"/>
+            <w:r>
+              <w:rPr>
+                <w:sz w:val="28"/>
+                <w:szCs w:val="28"/>
+              </w:rPr>
+              <w:t xml:space="preserve">” mediante l’associazione di Cliente con </w:t>
+            </w:r>
+            <w:proofErr w:type="spellStart"/>
+            <w:r>
+              <w:rPr>
+                <w:sz w:val="28"/>
+                <w:szCs w:val="28"/>
+              </w:rPr>
+              <w:t>SistemaPCReady</w:t>
+            </w:r>
+            <w:proofErr w:type="spellEnd"/>
+            <w:r>
+              <w:rPr>
+                <w:sz w:val="28"/>
+                <w:szCs w:val="28"/>
+              </w:rPr>
+              <w:t xml:space="preserve"> chiamata “registra”</w:t>
             </w:r>
           </w:p>
           <w:p>
@@ -25647,7 +27517,23 @@
                 <w:sz w:val="28"/>
                 <w:szCs w:val="28"/>
               </w:rPr>
-              <w:t>Gli attributi di clienteR sono stati aggiornati mediante i dati forniti dall’utente</w:t>
+              <w:t xml:space="preserve">Gli attributi di </w:t>
+            </w:r>
+            <w:proofErr w:type="spellStart"/>
+            <w:r>
+              <w:rPr>
+                <w:sz w:val="28"/>
+                <w:szCs w:val="28"/>
+              </w:rPr>
+              <w:t>clienteR</w:t>
+            </w:r>
+            <w:proofErr w:type="spellEnd"/>
+            <w:r>
+              <w:rPr>
+                <w:sz w:val="28"/>
+                <w:szCs w:val="28"/>
+              </w:rPr>
+              <w:t xml:space="preserve"> sono stati aggiornati mediante i dati forniti dall’utente</w:t>
             </w:r>
           </w:p>
           <w:p>
@@ -25667,12 +27553,28 @@
                 <w:sz w:val="28"/>
                 <w:szCs w:val="28"/>
               </w:rPr>
-              <w:t>Il Sistema mantiene in memoria l’istanza “clienteR”</w:t>
+              <w:t>Il Sistema mantiene in memoria l’istanza “</w:t>
+            </w:r>
+            <w:proofErr w:type="spellStart"/>
+            <w:r>
+              <w:rPr>
+                <w:sz w:val="28"/>
+                <w:szCs w:val="28"/>
+              </w:rPr>
+              <w:t>clienteR</w:t>
+            </w:r>
+            <w:proofErr w:type="spellEnd"/>
+            <w:r>
+              <w:rPr>
+                <w:sz w:val="28"/>
+                <w:szCs w:val="28"/>
+              </w:rPr>
+              <w:t>”</w:t>
             </w:r>
           </w:p>
         </w:tc>
       </w:tr>
-      <w:bookmarkEnd w:id="31"/>
+      <w:bookmarkEnd w:id="32"/>
     </w:tbl>
     <w:p/>
     <w:p/>
@@ -25684,7 +27586,7 @@
           <w:szCs w:val="28"/>
         </w:rPr>
       </w:pPr>
-      <w:bookmarkStart w:id="32" w:name="_Toc32678184"/>
+      <w:bookmarkStart w:id="33" w:name="_Toc32678184"/>
       <w:r>
         <w:rPr>
           <w:sz w:val="28"/>
@@ -25692,11 +27594,14 @@
         </w:rPr>
         <w:t>UC7</w:t>
       </w:r>
-      <w:bookmarkEnd w:id="32"/>
+      <w:bookmarkEnd w:id="33"/>
     </w:p>
     <w:p/>
     <w:p>
       <w:r>
+        <w:rPr>
+          <w:noProof/>
+        </w:rPr>
         <w:drawing>
           <wp:inline distT="0" distB="0" distL="0" distR="0" wp14:anchorId="1FF39AD0" wp14:editId="2E76384C">
             <wp:extent cx="4742991" cy="2209800"/>
@@ -25787,8 +27692,18 @@
                 <w:sz w:val="28"/>
                 <w:szCs w:val="28"/>
               </w:rPr>
-              <w:t>CO1: effettuaLogin</w:t>
-            </w:r>
+              <w:t xml:space="preserve">CO1: </w:t>
+            </w:r>
+            <w:proofErr w:type="spellStart"/>
+            <w:r>
+              <w:rPr>
+                <w:b/>
+                <w:sz w:val="28"/>
+                <w:szCs w:val="28"/>
+              </w:rPr>
+              <w:t>effettuaLogin</w:t>
+            </w:r>
+            <w:proofErr w:type="spellEnd"/>
           </w:p>
         </w:tc>
       </w:tr>
@@ -25827,12 +27742,30 @@
                 <w:szCs w:val="28"/>
               </w:rPr>
             </w:pPr>
-            <w:r>
-              <w:rPr>
-                <w:sz w:val="28"/>
-                <w:szCs w:val="28"/>
-              </w:rPr>
-              <w:t>effettuaLogin()</w:t>
+            <w:proofErr w:type="spellStart"/>
+            <w:proofErr w:type="gramStart"/>
+            <w:r>
+              <w:rPr>
+                <w:sz w:val="28"/>
+                <w:szCs w:val="28"/>
+              </w:rPr>
+              <w:t>effettuaLogin</w:t>
+            </w:r>
+            <w:proofErr w:type="spellEnd"/>
+            <w:r>
+              <w:rPr>
+                <w:sz w:val="28"/>
+                <w:szCs w:val="28"/>
+              </w:rPr>
+              <w:t>(</w:t>
+            </w:r>
+            <w:proofErr w:type="gramEnd"/>
+            <w:r>
+              <w:rPr>
+                <w:sz w:val="28"/>
+                <w:szCs w:val="28"/>
+              </w:rPr>
+              <w:t>)</w:t>
             </w:r>
           </w:p>
         </w:tc>
@@ -25978,7 +27911,39 @@
                 <w:sz w:val="28"/>
                 <w:szCs w:val="28"/>
               </w:rPr>
-              <w:t>È stata inizializzata un’istanza di Cliente “clienteCorrente” o di Amministratore “amministratoreCorrente”, in base alla corrispondenza trovata con i valori forniti.</w:t>
+              <w:t>È stata inizializzata un’istanza di Cliente “</w:t>
+            </w:r>
+            <w:proofErr w:type="spellStart"/>
+            <w:r>
+              <w:rPr>
+                <w:sz w:val="28"/>
+                <w:szCs w:val="28"/>
+              </w:rPr>
+              <w:t>clienteCorrente</w:t>
+            </w:r>
+            <w:proofErr w:type="spellEnd"/>
+            <w:r>
+              <w:rPr>
+                <w:sz w:val="28"/>
+                <w:szCs w:val="28"/>
+              </w:rPr>
+              <w:t>” o di Amministratore “</w:t>
+            </w:r>
+            <w:proofErr w:type="spellStart"/>
+            <w:r>
+              <w:rPr>
+                <w:sz w:val="28"/>
+                <w:szCs w:val="28"/>
+              </w:rPr>
+              <w:t>amministratoreCorrente</w:t>
+            </w:r>
+            <w:proofErr w:type="spellEnd"/>
+            <w:r>
+              <w:rPr>
+                <w:sz w:val="28"/>
+                <w:szCs w:val="28"/>
+              </w:rPr>
+              <w:t>”, in base alla corrispondenza trovata con i valori forniti.</w:t>
             </w:r>
           </w:p>
         </w:tc>
@@ -25994,7 +27959,7 @@
           <w:szCs w:val="28"/>
         </w:rPr>
       </w:pPr>
-      <w:bookmarkStart w:id="33" w:name="_Toc32678185"/>
+      <w:bookmarkStart w:id="34" w:name="_Toc32678185"/>
       <w:r>
         <w:rPr>
           <w:sz w:val="28"/>
@@ -26002,11 +27967,14 @@
         </w:rPr>
         <w:t>UC8</w:t>
       </w:r>
-      <w:bookmarkEnd w:id="33"/>
+      <w:bookmarkEnd w:id="34"/>
     </w:p>
     <w:p/>
     <w:p>
       <w:r>
+        <w:rPr>
+          <w:noProof/>
+        </w:rPr>
         <w:drawing>
           <wp:inline distT="0" distB="0" distL="0" distR="0" wp14:anchorId="362E0BA8" wp14:editId="5D2B490E">
             <wp:extent cx="4636956" cy="2438400"/>
@@ -26097,8 +28065,18 @@
                 <w:sz w:val="28"/>
                 <w:szCs w:val="28"/>
               </w:rPr>
-              <w:t>CO1: rimuoviComponente</w:t>
-            </w:r>
+              <w:t xml:space="preserve">CO1: </w:t>
+            </w:r>
+            <w:proofErr w:type="spellStart"/>
+            <w:r>
+              <w:rPr>
+                <w:b/>
+                <w:sz w:val="28"/>
+                <w:szCs w:val="28"/>
+              </w:rPr>
+              <w:t>rimuoviComponente</w:t>
+            </w:r>
+            <w:proofErr w:type="spellEnd"/>
           </w:p>
         </w:tc>
       </w:tr>
@@ -26137,12 +28115,30 @@
                 <w:szCs w:val="28"/>
               </w:rPr>
             </w:pPr>
-            <w:r>
-              <w:rPr>
-                <w:sz w:val="28"/>
-                <w:szCs w:val="28"/>
-              </w:rPr>
-              <w:t>rimuoviComponente()</w:t>
+            <w:proofErr w:type="spellStart"/>
+            <w:proofErr w:type="gramStart"/>
+            <w:r>
+              <w:rPr>
+                <w:sz w:val="28"/>
+                <w:szCs w:val="28"/>
+              </w:rPr>
+              <w:t>rimuoviComponente</w:t>
+            </w:r>
+            <w:proofErr w:type="spellEnd"/>
+            <w:r>
+              <w:rPr>
+                <w:sz w:val="28"/>
+                <w:szCs w:val="28"/>
+              </w:rPr>
+              <w:t>(</w:t>
+            </w:r>
+            <w:proofErr w:type="gramEnd"/>
+            <w:r>
+              <w:rPr>
+                <w:sz w:val="28"/>
+                <w:szCs w:val="28"/>
+              </w:rPr>
+              <w:t>)</w:t>
             </w:r>
           </w:p>
         </w:tc>
@@ -26238,7 +28234,23 @@
                 <w:sz w:val="28"/>
                 <w:szCs w:val="28"/>
               </w:rPr>
-              <w:t>È stata inizializzata un’istanza “amministratoreCorrente” di classe “Amministratore”, ovvero un amministratore deve essere stato autenticato</w:t>
+              <w:t>È stata inizializzata un’istanza “</w:t>
+            </w:r>
+            <w:proofErr w:type="spellStart"/>
+            <w:r>
+              <w:rPr>
+                <w:sz w:val="28"/>
+                <w:szCs w:val="28"/>
+              </w:rPr>
+              <w:t>amministratoreCorrente</w:t>
+            </w:r>
+            <w:proofErr w:type="spellEnd"/>
+            <w:r>
+              <w:rPr>
+                <w:sz w:val="28"/>
+                <w:szCs w:val="28"/>
+              </w:rPr>
+              <w:t>” di classe “Amministratore”, ovvero un amministratore deve essere stato autenticato</w:t>
             </w:r>
           </w:p>
         </w:tc>
@@ -26308,7 +28320,23 @@
                 <w:sz w:val="28"/>
                 <w:szCs w:val="28"/>
               </w:rPr>
-              <w:t>È stata aggiornato l’attributo “mappaComponenti” della classe Catalogo</w:t>
+              <w:t>È stata aggiornato l’attributo “</w:t>
+            </w:r>
+            <w:proofErr w:type="spellStart"/>
+            <w:r>
+              <w:rPr>
+                <w:sz w:val="28"/>
+                <w:szCs w:val="28"/>
+              </w:rPr>
+              <w:t>mappaComponenti</w:t>
+            </w:r>
+            <w:proofErr w:type="spellEnd"/>
+            <w:r>
+              <w:rPr>
+                <w:sz w:val="28"/>
+                <w:szCs w:val="28"/>
+              </w:rPr>
+              <w:t>” della classe Catalogo</w:t>
             </w:r>
           </w:p>
         </w:tc>
@@ -26369,8 +28397,18 @@
                 <w:sz w:val="28"/>
                 <w:szCs w:val="28"/>
               </w:rPr>
-              <w:t>CO1: rimuoviConfigurazioni</w:t>
-            </w:r>
+              <w:t xml:space="preserve">CO1: </w:t>
+            </w:r>
+            <w:proofErr w:type="spellStart"/>
+            <w:r>
+              <w:rPr>
+                <w:b/>
+                <w:sz w:val="28"/>
+                <w:szCs w:val="28"/>
+              </w:rPr>
+              <w:t>rimuoviConfigurazioni</w:t>
+            </w:r>
+            <w:proofErr w:type="spellEnd"/>
           </w:p>
         </w:tc>
       </w:tr>
@@ -26409,12 +28447,30 @@
                 <w:szCs w:val="28"/>
               </w:rPr>
             </w:pPr>
-            <w:r>
-              <w:rPr>
-                <w:sz w:val="28"/>
-                <w:szCs w:val="28"/>
-              </w:rPr>
-              <w:t>rimuoviConfigurazioni()</w:t>
+            <w:proofErr w:type="spellStart"/>
+            <w:proofErr w:type="gramStart"/>
+            <w:r>
+              <w:rPr>
+                <w:sz w:val="28"/>
+                <w:szCs w:val="28"/>
+              </w:rPr>
+              <w:t>rimuoviConfigurazioni</w:t>
+            </w:r>
+            <w:proofErr w:type="spellEnd"/>
+            <w:r>
+              <w:rPr>
+                <w:sz w:val="28"/>
+                <w:szCs w:val="28"/>
+              </w:rPr>
+              <w:t>(</w:t>
+            </w:r>
+            <w:proofErr w:type="gramEnd"/>
+            <w:r>
+              <w:rPr>
+                <w:sz w:val="28"/>
+                <w:szCs w:val="28"/>
+              </w:rPr>
+              <w:t>)</w:t>
             </w:r>
           </w:p>
         </w:tc>
@@ -26560,7 +28616,23 @@
                 <w:sz w:val="28"/>
                 <w:szCs w:val="28"/>
               </w:rPr>
-              <w:t>È stata eliminata un’istanza di Configurazione, il cui attributo “listaComponenti” conteneva una corrispondenza con l’istanza di Componente eliminata in precedenza</w:t>
+              <w:t>È stata eliminata un’istanza di Configurazione, il cui attributo “</w:t>
+            </w:r>
+            <w:proofErr w:type="spellStart"/>
+            <w:r>
+              <w:rPr>
+                <w:sz w:val="28"/>
+                <w:szCs w:val="28"/>
+              </w:rPr>
+              <w:t>listaComponenti</w:t>
+            </w:r>
+            <w:proofErr w:type="spellEnd"/>
+            <w:r>
+              <w:rPr>
+                <w:sz w:val="28"/>
+                <w:szCs w:val="28"/>
+              </w:rPr>
+              <w:t>” conteneva una corrispondenza con l’istanza di Componente eliminata in precedenza</w:t>
             </w:r>
           </w:p>
           <w:p>
@@ -26580,7 +28652,23 @@
                 <w:sz w:val="28"/>
                 <w:szCs w:val="28"/>
               </w:rPr>
-              <w:t>È stata eliminata un’istanza di Bundle, il cui attributo “listaComponenti” conteneva una corrispondenza con l’istanza di Componente eliminata in precedenza</w:t>
+              <w:t>È stata eliminata un’istanza di Bundle, il cui attributo “</w:t>
+            </w:r>
+            <w:proofErr w:type="spellStart"/>
+            <w:r>
+              <w:rPr>
+                <w:sz w:val="28"/>
+                <w:szCs w:val="28"/>
+              </w:rPr>
+              <w:t>listaComponenti</w:t>
+            </w:r>
+            <w:proofErr w:type="spellEnd"/>
+            <w:r>
+              <w:rPr>
+                <w:sz w:val="28"/>
+                <w:szCs w:val="28"/>
+              </w:rPr>
+              <w:t>” conteneva una corrispondenza con l’istanza di Componente eliminata in precedenza</w:t>
             </w:r>
           </w:p>
           <w:p>
@@ -26600,7 +28688,23 @@
                 <w:sz w:val="28"/>
                 <w:szCs w:val="28"/>
               </w:rPr>
-              <w:t>È stata aggiornato l’attributo “mappaComponenti” della classe Catalogo</w:t>
+              <w:t>È stata aggiornato l’attributo “</w:t>
+            </w:r>
+            <w:proofErr w:type="spellStart"/>
+            <w:r>
+              <w:rPr>
+                <w:sz w:val="28"/>
+                <w:szCs w:val="28"/>
+              </w:rPr>
+              <w:t>mappaComponenti</w:t>
+            </w:r>
+            <w:proofErr w:type="spellEnd"/>
+            <w:r>
+              <w:rPr>
+                <w:sz w:val="28"/>
+                <w:szCs w:val="28"/>
+              </w:rPr>
+              <w:t>” della classe Catalogo</w:t>
             </w:r>
           </w:p>
         </w:tc>
@@ -26617,7 +28721,7 @@
           <w:szCs w:val="28"/>
         </w:rPr>
       </w:pPr>
-      <w:bookmarkStart w:id="34" w:name="_Toc32678186"/>
+      <w:bookmarkStart w:id="35" w:name="_Toc32678186"/>
       <w:r>
         <w:rPr>
           <w:sz w:val="28"/>
@@ -26625,11 +28729,14 @@
         </w:rPr>
         <w:t>UC9</w:t>
       </w:r>
-      <w:bookmarkEnd w:id="34"/>
+      <w:bookmarkEnd w:id="35"/>
     </w:p>
     <w:p/>
     <w:p>
       <w:r>
+        <w:rPr>
+          <w:noProof/>
+        </w:rPr>
         <w:drawing>
           <wp:inline distT="0" distB="0" distL="0" distR="0" wp14:anchorId="3C0CAC96" wp14:editId="442BE4B4">
             <wp:extent cx="3840480" cy="2924746"/>
@@ -26719,8 +28826,18 @@
                 <w:sz w:val="28"/>
                 <w:szCs w:val="28"/>
               </w:rPr>
-              <w:t>CO1: selezionaComponente</w:t>
-            </w:r>
+              <w:t xml:space="preserve">CO1: </w:t>
+            </w:r>
+            <w:proofErr w:type="spellStart"/>
+            <w:r>
+              <w:rPr>
+                <w:b/>
+                <w:sz w:val="28"/>
+                <w:szCs w:val="28"/>
+              </w:rPr>
+              <w:t>selezionaComponente</w:t>
+            </w:r>
+            <w:proofErr w:type="spellEnd"/>
           </w:p>
         </w:tc>
       </w:tr>
@@ -26759,12 +28876,30 @@
                 <w:szCs w:val="28"/>
               </w:rPr>
             </w:pPr>
-            <w:r>
-              <w:rPr>
-                <w:sz w:val="28"/>
-                <w:szCs w:val="28"/>
-              </w:rPr>
-              <w:t>selezionaComponente()</w:t>
+            <w:proofErr w:type="spellStart"/>
+            <w:proofErr w:type="gramStart"/>
+            <w:r>
+              <w:rPr>
+                <w:sz w:val="28"/>
+                <w:szCs w:val="28"/>
+              </w:rPr>
+              <w:t>selezionaComponente</w:t>
+            </w:r>
+            <w:proofErr w:type="spellEnd"/>
+            <w:r>
+              <w:rPr>
+                <w:sz w:val="28"/>
+                <w:szCs w:val="28"/>
+              </w:rPr>
+              <w:t>(</w:t>
+            </w:r>
+            <w:proofErr w:type="gramEnd"/>
+            <w:r>
+              <w:rPr>
+                <w:sz w:val="28"/>
+                <w:szCs w:val="28"/>
+              </w:rPr>
+              <w:t>)</w:t>
             </w:r>
           </w:p>
         </w:tc>
@@ -26861,7 +28996,23 @@
                 <w:sz w:val="28"/>
                 <w:szCs w:val="28"/>
               </w:rPr>
-              <w:t>È stata inizializzata un’istanza “amministratoreCorrente” di classe “Amministratore”, ovvero un amministratore deve essere stato autenticato</w:t>
+              <w:t>È stata inizializzata un’istanza “</w:t>
+            </w:r>
+            <w:proofErr w:type="spellStart"/>
+            <w:r>
+              <w:rPr>
+                <w:sz w:val="28"/>
+                <w:szCs w:val="28"/>
+              </w:rPr>
+              <w:t>amministratoreCorrente</w:t>
+            </w:r>
+            <w:proofErr w:type="spellEnd"/>
+            <w:r>
+              <w:rPr>
+                <w:sz w:val="28"/>
+                <w:szCs w:val="28"/>
+              </w:rPr>
+              <w:t>” di classe “Amministratore”, ovvero un amministratore deve essere stato autenticato</w:t>
             </w:r>
           </w:p>
         </w:tc>
@@ -26911,7 +29062,23 @@
                 <w:sz w:val="28"/>
                 <w:szCs w:val="28"/>
               </w:rPr>
-              <w:t>È stata recuperata un’istanza di Componente “comp” in base alla corrispondenza con l’identificativo fornito</w:t>
+              <w:t>È stata recuperata un’istanza di Componente “</w:t>
+            </w:r>
+            <w:proofErr w:type="spellStart"/>
+            <w:r>
+              <w:rPr>
+                <w:sz w:val="28"/>
+                <w:szCs w:val="28"/>
+              </w:rPr>
+              <w:t>comp</w:t>
+            </w:r>
+            <w:proofErr w:type="spellEnd"/>
+            <w:r>
+              <w:rPr>
+                <w:sz w:val="28"/>
+                <w:szCs w:val="28"/>
+              </w:rPr>
+              <w:t>” in base alla corrispondenza con l’identificativo fornito</w:t>
             </w:r>
           </w:p>
         </w:tc>
@@ -26971,8 +29138,18 @@
                 <w:sz w:val="28"/>
                 <w:szCs w:val="28"/>
               </w:rPr>
-              <w:t>CO2: setPromozione</w:t>
-            </w:r>
+              <w:t xml:space="preserve">CO2: </w:t>
+            </w:r>
+            <w:proofErr w:type="spellStart"/>
+            <w:r>
+              <w:rPr>
+                <w:b/>
+                <w:sz w:val="28"/>
+                <w:szCs w:val="28"/>
+              </w:rPr>
+              <w:t>setPromozione</w:t>
+            </w:r>
+            <w:proofErr w:type="spellEnd"/>
           </w:p>
         </w:tc>
       </w:tr>
@@ -27011,12 +29188,30 @@
                 <w:szCs w:val="28"/>
               </w:rPr>
             </w:pPr>
-            <w:r>
-              <w:rPr>
-                <w:sz w:val="28"/>
-                <w:szCs w:val="28"/>
-              </w:rPr>
-              <w:t>setPromozione()</w:t>
+            <w:proofErr w:type="spellStart"/>
+            <w:proofErr w:type="gramStart"/>
+            <w:r>
+              <w:rPr>
+                <w:sz w:val="28"/>
+                <w:szCs w:val="28"/>
+              </w:rPr>
+              <w:t>setPromozione</w:t>
+            </w:r>
+            <w:proofErr w:type="spellEnd"/>
+            <w:r>
+              <w:rPr>
+                <w:sz w:val="28"/>
+                <w:szCs w:val="28"/>
+              </w:rPr>
+              <w:t>(</w:t>
+            </w:r>
+            <w:proofErr w:type="gramEnd"/>
+            <w:r>
+              <w:rPr>
+                <w:sz w:val="28"/>
+                <w:szCs w:val="28"/>
+              </w:rPr>
+              <w:t>)</w:t>
             </w:r>
           </w:p>
         </w:tc>
@@ -27112,7 +29307,23 @@
                 <w:sz w:val="28"/>
                 <w:szCs w:val="28"/>
               </w:rPr>
-              <w:t>È stata recuperata un’istanza “comp” di Componente</w:t>
+              <w:t>È stata recuperata un’istanza “</w:t>
+            </w:r>
+            <w:proofErr w:type="spellStart"/>
+            <w:r>
+              <w:rPr>
+                <w:sz w:val="28"/>
+                <w:szCs w:val="28"/>
+              </w:rPr>
+              <w:t>comp</w:t>
+            </w:r>
+            <w:proofErr w:type="spellEnd"/>
+            <w:r>
+              <w:rPr>
+                <w:sz w:val="28"/>
+                <w:szCs w:val="28"/>
+              </w:rPr>
+              <w:t>” di Componente</w:t>
             </w:r>
           </w:p>
         </w:tc>
@@ -27162,7 +29373,23 @@
                 <w:sz w:val="28"/>
                 <w:szCs w:val="28"/>
               </w:rPr>
-              <w:t>È stato aggiornato l’attributo “promozione” di “comp” in base ai dati forniti dall’amministratore</w:t>
+              <w:t>È stato aggiornato l’attributo “promozione” di “</w:t>
+            </w:r>
+            <w:proofErr w:type="spellStart"/>
+            <w:r>
+              <w:rPr>
+                <w:sz w:val="28"/>
+                <w:szCs w:val="28"/>
+              </w:rPr>
+              <w:t>comp</w:t>
+            </w:r>
+            <w:proofErr w:type="spellEnd"/>
+            <w:r>
+              <w:rPr>
+                <w:sz w:val="28"/>
+                <w:szCs w:val="28"/>
+              </w:rPr>
+              <w:t>” in base ai dati forniti dall’amministratore</w:t>
             </w:r>
           </w:p>
         </w:tc>
@@ -27179,7 +29406,7 @@
           <w:szCs w:val="28"/>
         </w:rPr>
       </w:pPr>
-      <w:bookmarkStart w:id="35" w:name="_Toc32678187"/>
+      <w:bookmarkStart w:id="36" w:name="_Toc32678187"/>
       <w:r>
         <w:rPr>
           <w:sz w:val="28"/>
@@ -27187,11 +29414,14 @@
         </w:rPr>
         <w:t>UC10</w:t>
       </w:r>
-      <w:bookmarkEnd w:id="35"/>
+      <w:bookmarkEnd w:id="36"/>
     </w:p>
     <w:p/>
     <w:p>
       <w:r>
+        <w:rPr>
+          <w:noProof/>
+        </w:rPr>
         <w:drawing>
           <wp:inline distT="0" distB="0" distL="0" distR="0" wp14:anchorId="649A4190" wp14:editId="0CD21E56">
             <wp:extent cx="3261643" cy="2354784"/>
@@ -27284,6 +29514,7 @@
               </w:rPr>
               <w:t xml:space="preserve">CO1: </w:t>
             </w:r>
+            <w:proofErr w:type="spellStart"/>
             <w:r>
               <w:rPr>
                 <w:b/>
@@ -27292,6 +29523,7 @@
               </w:rPr>
               <w:t>ottieniOrdineCliente</w:t>
             </w:r>
+            <w:proofErr w:type="spellEnd"/>
           </w:p>
         </w:tc>
       </w:tr>
@@ -27330,6 +29562,8 @@
                 <w:szCs w:val="28"/>
               </w:rPr>
             </w:pPr>
+            <w:proofErr w:type="spellStart"/>
+            <w:proofErr w:type="gramStart"/>
             <w:r>
               <w:rPr>
                 <w:sz w:val="28"/>
@@ -27337,12 +29571,21 @@
               </w:rPr>
               <w:t>ottieniOrdineCliente</w:t>
             </w:r>
-            <w:r>
-              <w:rPr>
-                <w:sz w:val="28"/>
-                <w:szCs w:val="28"/>
-              </w:rPr>
-              <w:t>()</w:t>
+            <w:proofErr w:type="spellEnd"/>
+            <w:r>
+              <w:rPr>
+                <w:sz w:val="28"/>
+                <w:szCs w:val="28"/>
+              </w:rPr>
+              <w:t>(</w:t>
+            </w:r>
+            <w:proofErr w:type="gramEnd"/>
+            <w:r>
+              <w:rPr>
+                <w:sz w:val="28"/>
+                <w:szCs w:val="28"/>
+              </w:rPr>
+              <w:t>)</w:t>
             </w:r>
           </w:p>
         </w:tc>
@@ -27438,7 +29681,23 @@
                 <w:sz w:val="28"/>
                 <w:szCs w:val="28"/>
               </w:rPr>
-              <w:t>È stata inizializzata un’istanza “clienteCorrente” di classe “Cliente”, ovvero un cliente deve essere stato autenticato</w:t>
+              <w:t>È stata inizializzata un’istanza “</w:t>
+            </w:r>
+            <w:proofErr w:type="spellStart"/>
+            <w:r>
+              <w:rPr>
+                <w:sz w:val="28"/>
+                <w:szCs w:val="28"/>
+              </w:rPr>
+              <w:t>clienteCorrente</w:t>
+            </w:r>
+            <w:proofErr w:type="spellEnd"/>
+            <w:r>
+              <w:rPr>
+                <w:sz w:val="28"/>
+                <w:szCs w:val="28"/>
+              </w:rPr>
+              <w:t>” di classe “Cliente”, ovvero un cliente deve essere stato autenticato</w:t>
             </w:r>
           </w:p>
         </w:tc>
@@ -27489,8 +29748,33 @@
                 <w:sz w:val="28"/>
                 <w:szCs w:val="28"/>
               </w:rPr>
-              <w:t>È stata inizializzata una lista di “Ordine” detta “listaOrdini” in base all’attributo id di clienteCorrente</w:t>
-            </w:r>
+              <w:t>È stata inizializzata una lista di “Ordine” detta “</w:t>
+            </w:r>
+            <w:proofErr w:type="spellStart"/>
+            <w:r>
+              <w:rPr>
+                <w:sz w:val="28"/>
+                <w:szCs w:val="28"/>
+              </w:rPr>
+              <w:t>listaOrdini</w:t>
+            </w:r>
+            <w:proofErr w:type="spellEnd"/>
+            <w:r>
+              <w:rPr>
+                <w:sz w:val="28"/>
+                <w:szCs w:val="28"/>
+              </w:rPr>
+              <w:t xml:space="preserve">” in base all’attributo id di </w:t>
+            </w:r>
+            <w:proofErr w:type="spellStart"/>
+            <w:r>
+              <w:rPr>
+                <w:sz w:val="28"/>
+                <w:szCs w:val="28"/>
+              </w:rPr>
+              <w:t>clienteCorrente</w:t>
+            </w:r>
+            <w:proofErr w:type="spellEnd"/>
           </w:p>
         </w:tc>
       </w:tr>
@@ -27558,8 +29842,18 @@
                 <w:sz w:val="28"/>
                 <w:szCs w:val="28"/>
               </w:rPr>
-              <w:t>CO2: aggiornaInformazioni</w:t>
-            </w:r>
+              <w:t xml:space="preserve">CO2: </w:t>
+            </w:r>
+            <w:proofErr w:type="spellStart"/>
+            <w:r>
+              <w:rPr>
+                <w:b/>
+                <w:sz w:val="28"/>
+                <w:szCs w:val="28"/>
+              </w:rPr>
+              <w:t>aggiornaInformazioni</w:t>
+            </w:r>
+            <w:proofErr w:type="spellEnd"/>
           </w:p>
         </w:tc>
       </w:tr>
@@ -27598,12 +29892,30 @@
                 <w:szCs w:val="28"/>
               </w:rPr>
             </w:pPr>
-            <w:r>
-              <w:rPr>
-                <w:sz w:val="28"/>
-                <w:szCs w:val="28"/>
-              </w:rPr>
-              <w:t>aggiornaInformazioni()</w:t>
+            <w:proofErr w:type="spellStart"/>
+            <w:proofErr w:type="gramStart"/>
+            <w:r>
+              <w:rPr>
+                <w:sz w:val="28"/>
+                <w:szCs w:val="28"/>
+              </w:rPr>
+              <w:t>aggiornaInformazioni</w:t>
+            </w:r>
+            <w:proofErr w:type="spellEnd"/>
+            <w:r>
+              <w:rPr>
+                <w:sz w:val="28"/>
+                <w:szCs w:val="28"/>
+              </w:rPr>
+              <w:t>(</w:t>
+            </w:r>
+            <w:proofErr w:type="gramEnd"/>
+            <w:r>
+              <w:rPr>
+                <w:sz w:val="28"/>
+                <w:szCs w:val="28"/>
+              </w:rPr>
+              <w:t>)</w:t>
             </w:r>
           </w:p>
         </w:tc>
@@ -27699,7 +30011,23 @@
                 <w:sz w:val="28"/>
                 <w:szCs w:val="28"/>
               </w:rPr>
-              <w:t>È stata inizializzata una lista di “Ordine” detta “listaOrdini”</w:t>
+              <w:t>È stata inizializzata una lista di “Ordine” detta “</w:t>
+            </w:r>
+            <w:proofErr w:type="spellStart"/>
+            <w:r>
+              <w:rPr>
+                <w:sz w:val="28"/>
+                <w:szCs w:val="28"/>
+              </w:rPr>
+              <w:t>listaOrdini</w:t>
+            </w:r>
+            <w:proofErr w:type="spellEnd"/>
+            <w:r>
+              <w:rPr>
+                <w:sz w:val="28"/>
+                <w:szCs w:val="28"/>
+              </w:rPr>
+              <w:t>”</w:t>
             </w:r>
           </w:p>
         </w:tc>
@@ -27749,7 +30077,23 @@
                 <w:sz w:val="28"/>
                 <w:szCs w:val="28"/>
               </w:rPr>
-              <w:t>Gli attributi di un’istanza di ordine (individuata in base ai dati forniti dal cliente) sono stati modificati sulla base dei dati forniti, mediante l’associazione “Memorizza” presente tra le classi “SistemaPCReady” e “Ordine”</w:t>
+              <w:t>Gli attributi di un’istanza di ordine (individuata in base ai dati forniti dal cliente) sono stati modificati sulla base dei dati forniti, mediante l’associazione “Memorizza” presente tra le classi “</w:t>
+            </w:r>
+            <w:proofErr w:type="spellStart"/>
+            <w:r>
+              <w:rPr>
+                <w:sz w:val="28"/>
+                <w:szCs w:val="28"/>
+              </w:rPr>
+              <w:t>SistemaPCReady</w:t>
+            </w:r>
+            <w:proofErr w:type="spellEnd"/>
+            <w:r>
+              <w:rPr>
+                <w:sz w:val="28"/>
+                <w:szCs w:val="28"/>
+              </w:rPr>
+              <w:t>” e “Ordine”</w:t>
             </w:r>
           </w:p>
         </w:tc>
@@ -27911,6 +30255,9 @@
     <w:p/>
     <w:p>
       <w:r>
+        <w:rPr>
+          <w:noProof/>
+        </w:rPr>
         <w:drawing>
           <wp:inline distT="0" distB="0" distL="0" distR="0" wp14:anchorId="305DA7E9" wp14:editId="375FED6E">
             <wp:extent cx="6120130" cy="2753360"/>
@@ -27960,7 +30307,23 @@
           <w:sz w:val="28"/>
           <w:szCs w:val="28"/>
         </w:rPr>
-        <w:t>Si invita a visionare il file Astah in allegato alla documentazione per meglio apprezzare i dettagli di tale diagramma.</w:t>
+        <w:t xml:space="preserve">Si invita a visionare il file </w:t>
+      </w:r>
+      <w:proofErr w:type="spellStart"/>
+      <w:r>
+        <w:rPr>
+          <w:sz w:val="28"/>
+          <w:szCs w:val="28"/>
+        </w:rPr>
+        <w:t>Astah</w:t>
+      </w:r>
+      <w:proofErr w:type="spellEnd"/>
+      <w:r>
+        <w:rPr>
+          <w:sz w:val="28"/>
+          <w:szCs w:val="28"/>
+        </w:rPr>
+        <w:t xml:space="preserve"> in allegato alla documentazione per meglio apprezzare i dettagli di tale diagramma.</w:t>
       </w:r>
     </w:p>
     <w:p/>
@@ -27999,10 +30362,24 @@
           <w:sz w:val="28"/>
           <w:szCs w:val="28"/>
         </w:rPr>
-        <w:t xml:space="preserve"> ciascun diagramma di sequenza di sistema verrá accompagnato da una breve descrizione</w:t>
+        <w:t xml:space="preserve"> ciascun diagramma di sequenza di sistema </w:t>
       </w:r>
-      <w:bookmarkStart w:id="36" w:name="_GoBack"/>
-      <w:bookmarkEnd w:id="36"/>
+      <w:proofErr w:type="spellStart"/>
+      <w:r>
+        <w:rPr>
+          <w:sz w:val="28"/>
+          <w:szCs w:val="28"/>
+        </w:rPr>
+        <w:t>verrá</w:t>
+      </w:r>
+      <w:proofErr w:type="spellEnd"/>
+      <w:r>
+        <w:rPr>
+          <w:sz w:val="28"/>
+          <w:szCs w:val="28"/>
+        </w:rPr>
+        <w:t xml:space="preserve"> accompagnato da una breve descrizione</w:t>
+      </w:r>
     </w:p>
     <w:sectPr>
       <w:headerReference w:type="default" r:id="rId20"/>
@@ -33353,7 +35730,7 @@
 </file>
 
 <file path=customXml/itemProps1.xml><?xml version="1.0" encoding="utf-8"?>
-<ds:datastoreItem xmlns:ds="http://schemas.openxmlformats.org/officeDocument/2006/customXml" ds:itemID="{73A89154-F425-4E12-8174-BD8D720B3B47}">
+<ds:datastoreItem xmlns:ds="http://schemas.openxmlformats.org/officeDocument/2006/customXml" ds:itemID="{33341A5C-7ADB-4F4C-B5DE-643D824CB56E}">
   <ds:schemaRefs>
     <ds:schemaRef ds:uri="http://schemas.openxmlformats.org/officeDocument/2006/bibliography"/>
   </ds:schemaRefs>

--- a/Documentazione finale/DocumentoFinale.docx
+++ b/Documentazione finale/DocumentoFinale.docx
@@ -76,7 +76,7 @@
           <w:r>
             <w:fldChar w:fldCharType="separate"/>
           </w:r>
-          <w:hyperlink w:anchor="_Toc32678153" w:history="1">
+          <w:hyperlink w:anchor="_Toc32747482" w:history="1">
             <w:r>
               <w:rPr>
                 <w:rStyle w:val="Collegamentoipertestuale"/>
@@ -104,7 +104,7 @@
                 <w:noProof/>
                 <w:webHidden/>
               </w:rPr>
-              <w:instrText xml:space="preserve"> PAGEREF _Toc32678153 \h </w:instrText>
+              <w:instrText xml:space="preserve"> PAGEREF _Toc32747482 \h </w:instrText>
             </w:r>
             <w:r>
               <w:rPr>
@@ -124,7 +124,7 @@
                 <w:noProof/>
                 <w:webHidden/>
               </w:rPr>
-              <w:t>2</w:t>
+              <w:t>4</w:t>
             </w:r>
             <w:r>
               <w:rPr>
@@ -147,7 +147,7 @@
               <w:lang w:eastAsia="it-IT"/>
             </w:rPr>
           </w:pPr>
-          <w:hyperlink w:anchor="_Toc32678154" w:history="1">
+          <w:hyperlink w:anchor="_Toc32747483" w:history="1">
             <w:r>
               <w:rPr>
                 <w:rStyle w:val="Collegamentoipertestuale"/>
@@ -174,7 +174,7 @@
                 <w:noProof/>
                 <w:webHidden/>
               </w:rPr>
-              <w:instrText xml:space="preserve"> PAGEREF _Toc32678154 \h </w:instrText>
+              <w:instrText xml:space="preserve"> PAGEREF _Toc32747483 \h </w:instrText>
             </w:r>
             <w:r>
               <w:rPr>
@@ -194,7 +194,7 @@
                 <w:noProof/>
                 <w:webHidden/>
               </w:rPr>
-              <w:t>2</w:t>
+              <w:t>4</w:t>
             </w:r>
             <w:r>
               <w:rPr>
@@ -217,7 +217,7 @@
               <w:lang w:eastAsia="it-IT"/>
             </w:rPr>
           </w:pPr>
-          <w:hyperlink w:anchor="_Toc32678155" w:history="1">
+          <w:hyperlink w:anchor="_Toc32747484" w:history="1">
             <w:r>
               <w:rPr>
                 <w:rStyle w:val="Collegamentoipertestuale"/>
@@ -244,7 +244,7 @@
                 <w:noProof/>
                 <w:webHidden/>
               </w:rPr>
-              <w:instrText xml:space="preserve"> PAGEREF _Toc32678155 \h </w:instrText>
+              <w:instrText xml:space="preserve"> PAGEREF _Toc32747484 \h </w:instrText>
             </w:r>
             <w:r>
               <w:rPr>
@@ -264,7 +264,7 @@
                 <w:noProof/>
                 <w:webHidden/>
               </w:rPr>
-              <w:t>3</w:t>
+              <w:t>4</w:t>
             </w:r>
             <w:r>
               <w:rPr>
@@ -287,7 +287,7 @@
               <w:lang w:eastAsia="it-IT"/>
             </w:rPr>
           </w:pPr>
-          <w:hyperlink w:anchor="_Toc32678156" w:history="1">
+          <w:hyperlink w:anchor="_Toc32747485" w:history="1">
             <w:r>
               <w:rPr>
                 <w:rStyle w:val="Collegamentoipertestuale"/>
@@ -314,7 +314,7 @@
                 <w:noProof/>
                 <w:webHidden/>
               </w:rPr>
-              <w:instrText xml:space="preserve"> PAGEREF _Toc32678156 \h </w:instrText>
+              <w:instrText xml:space="preserve"> PAGEREF _Toc32747485 \h </w:instrText>
             </w:r>
             <w:r>
               <w:rPr>
@@ -334,7 +334,7 @@
                 <w:noProof/>
                 <w:webHidden/>
               </w:rPr>
-              <w:t>5</w:t>
+              <w:t>7</w:t>
             </w:r>
             <w:r>
               <w:rPr>
@@ -357,7 +357,7 @@
               <w:lang w:eastAsia="it-IT"/>
             </w:rPr>
           </w:pPr>
-          <w:hyperlink w:anchor="_Toc32678157" w:history="1">
+          <w:hyperlink w:anchor="_Toc32747486" w:history="1">
             <w:r>
               <w:rPr>
                 <w:rStyle w:val="Collegamentoipertestuale"/>
@@ -384,7 +384,7 @@
                 <w:noProof/>
                 <w:webHidden/>
               </w:rPr>
-              <w:instrText xml:space="preserve"> PAGEREF _Toc32678157 \h </w:instrText>
+              <w:instrText xml:space="preserve"> PAGEREF _Toc32747486 \h </w:instrText>
             </w:r>
             <w:r>
               <w:rPr>
@@ -404,7 +404,7 @@
                 <w:noProof/>
                 <w:webHidden/>
               </w:rPr>
-              <w:t>8</w:t>
+              <w:t>10</w:t>
             </w:r>
             <w:r>
               <w:rPr>
@@ -427,7 +427,7 @@
               <w:lang w:eastAsia="it-IT"/>
             </w:rPr>
           </w:pPr>
-          <w:hyperlink w:anchor="_Toc32678158" w:history="1">
+          <w:hyperlink w:anchor="_Toc32747487" w:history="1">
             <w:r>
               <w:rPr>
                 <w:rStyle w:val="Collegamentoipertestuale"/>
@@ -454,7 +454,7 @@
                 <w:noProof/>
                 <w:webHidden/>
               </w:rPr>
-              <w:instrText xml:space="preserve"> PAGEREF _Toc32678158 \h </w:instrText>
+              <w:instrText xml:space="preserve"> PAGEREF _Toc32747487 \h </w:instrText>
             </w:r>
             <w:r>
               <w:rPr>
@@ -474,7 +474,7 @@
                 <w:noProof/>
                 <w:webHidden/>
               </w:rPr>
-              <w:t>10</w:t>
+              <w:t>11</w:t>
             </w:r>
             <w:r>
               <w:rPr>
@@ -497,7 +497,7 @@
               <w:lang w:eastAsia="it-IT"/>
             </w:rPr>
           </w:pPr>
-          <w:hyperlink w:anchor="_Toc32678159" w:history="1">
+          <w:hyperlink w:anchor="_Toc32747488" w:history="1">
             <w:r>
               <w:rPr>
                 <w:rStyle w:val="Collegamentoipertestuale"/>
@@ -524,7 +524,7 @@
                 <w:noProof/>
                 <w:webHidden/>
               </w:rPr>
-              <w:instrText xml:space="preserve"> PAGEREF _Toc32678159 \h </w:instrText>
+              <w:instrText xml:space="preserve"> PAGEREF _Toc32747488 \h </w:instrText>
             </w:r>
             <w:r>
               <w:rPr>
@@ -544,7 +544,7 @@
                 <w:noProof/>
                 <w:webHidden/>
               </w:rPr>
-              <w:t>11</w:t>
+              <w:t>12</w:t>
             </w:r>
             <w:r>
               <w:rPr>
@@ -567,7 +567,7 @@
               <w:lang w:eastAsia="it-IT"/>
             </w:rPr>
           </w:pPr>
-          <w:hyperlink w:anchor="_Toc32678160" w:history="1">
+          <w:hyperlink w:anchor="_Toc32747489" w:history="1">
             <w:r>
               <w:rPr>
                 <w:rStyle w:val="Collegamentoipertestuale"/>
@@ -594,7 +594,7 @@
                 <w:noProof/>
                 <w:webHidden/>
               </w:rPr>
-              <w:instrText xml:space="preserve"> PAGEREF _Toc32678160 \h </w:instrText>
+              <w:instrText xml:space="preserve"> PAGEREF _Toc32747489 \h </w:instrText>
             </w:r>
             <w:r>
               <w:rPr>
@@ -614,7 +614,7 @@
                 <w:noProof/>
                 <w:webHidden/>
               </w:rPr>
-              <w:t>13</w:t>
+              <w:t>14</w:t>
             </w:r>
             <w:r>
               <w:rPr>
@@ -637,7 +637,7 @@
               <w:lang w:eastAsia="it-IT"/>
             </w:rPr>
           </w:pPr>
-          <w:hyperlink w:anchor="_Toc32678161" w:history="1">
+          <w:hyperlink w:anchor="_Toc32747490" w:history="1">
             <w:r>
               <w:rPr>
                 <w:rStyle w:val="Collegamentoipertestuale"/>
@@ -664,7 +664,7 @@
                 <w:noProof/>
                 <w:webHidden/>
               </w:rPr>
-              <w:instrText xml:space="preserve"> PAGEREF _Toc32678161 \h </w:instrText>
+              <w:instrText xml:space="preserve"> PAGEREF _Toc32747490 \h </w:instrText>
             </w:r>
             <w:r>
               <w:rPr>
@@ -684,7 +684,7 @@
                 <w:noProof/>
                 <w:webHidden/>
               </w:rPr>
-              <w:t>14</w:t>
+              <w:t>16</w:t>
             </w:r>
             <w:r>
               <w:rPr>
@@ -707,7 +707,7 @@
               <w:lang w:eastAsia="it-IT"/>
             </w:rPr>
           </w:pPr>
-          <w:hyperlink w:anchor="_Toc32678162" w:history="1">
+          <w:hyperlink w:anchor="_Toc32747491" w:history="1">
             <w:r>
               <w:rPr>
                 <w:rStyle w:val="Collegamentoipertestuale"/>
@@ -734,7 +734,7 @@
                 <w:noProof/>
                 <w:webHidden/>
               </w:rPr>
-              <w:instrText xml:space="preserve"> PAGEREF _Toc32678162 \h </w:instrText>
+              <w:instrText xml:space="preserve"> PAGEREF _Toc32747491 \h </w:instrText>
             </w:r>
             <w:r>
               <w:rPr>
@@ -754,7 +754,7 @@
                 <w:noProof/>
                 <w:webHidden/>
               </w:rPr>
-              <w:t>15</w:t>
+              <w:t>17</w:t>
             </w:r>
             <w:r>
               <w:rPr>
@@ -777,7 +777,7 @@
               <w:lang w:eastAsia="it-IT"/>
             </w:rPr>
           </w:pPr>
-          <w:hyperlink w:anchor="_Toc32678163" w:history="1">
+          <w:hyperlink w:anchor="_Toc32747492" w:history="1">
             <w:r>
               <w:rPr>
                 <w:rStyle w:val="Collegamentoipertestuale"/>
@@ -804,7 +804,7 @@
                 <w:noProof/>
                 <w:webHidden/>
               </w:rPr>
-              <w:instrText xml:space="preserve"> PAGEREF _Toc32678163 \h </w:instrText>
+              <w:instrText xml:space="preserve"> PAGEREF _Toc32747492 \h </w:instrText>
             </w:r>
             <w:r>
               <w:rPr>
@@ -824,7 +824,7 @@
                 <w:noProof/>
                 <w:webHidden/>
               </w:rPr>
-              <w:t>16</w:t>
+              <w:t>18</w:t>
             </w:r>
             <w:r>
               <w:rPr>
@@ -847,7 +847,7 @@
               <w:lang w:eastAsia="it-IT"/>
             </w:rPr>
           </w:pPr>
-          <w:hyperlink w:anchor="_Toc32678164" w:history="1">
+          <w:hyperlink w:anchor="_Toc32747493" w:history="1">
             <w:r>
               <w:rPr>
                 <w:rStyle w:val="Collegamentoipertestuale"/>
@@ -874,7 +874,7 @@
                 <w:noProof/>
                 <w:webHidden/>
               </w:rPr>
-              <w:instrText xml:space="preserve"> PAGEREF _Toc32678164 \h </w:instrText>
+              <w:instrText xml:space="preserve"> PAGEREF _Toc32747493 \h </w:instrText>
             </w:r>
             <w:r>
               <w:rPr>
@@ -894,7 +894,7 @@
                 <w:noProof/>
                 <w:webHidden/>
               </w:rPr>
-              <w:t>17</w:t>
+              <w:t>19</w:t>
             </w:r>
             <w:r>
               <w:rPr>
@@ -917,7 +917,7 @@
               <w:lang w:eastAsia="it-IT"/>
             </w:rPr>
           </w:pPr>
-          <w:hyperlink w:anchor="_Toc32678165" w:history="1">
+          <w:hyperlink w:anchor="_Toc32747494" w:history="1">
             <w:r>
               <w:rPr>
                 <w:rStyle w:val="Collegamentoipertestuale"/>
@@ -944,7 +944,7 @@
                 <w:noProof/>
                 <w:webHidden/>
               </w:rPr>
-              <w:instrText xml:space="preserve"> PAGEREF _Toc32678165 \h </w:instrText>
+              <w:instrText xml:space="preserve"> PAGEREF _Toc32747494 \h </w:instrText>
             </w:r>
             <w:r>
               <w:rPr>
@@ -964,7 +964,7 @@
                 <w:noProof/>
                 <w:webHidden/>
               </w:rPr>
-              <w:t>18</w:t>
+              <w:t>20</w:t>
             </w:r>
             <w:r>
               <w:rPr>
@@ -987,7 +987,7 @@
               <w:lang w:eastAsia="it-IT"/>
             </w:rPr>
           </w:pPr>
-          <w:hyperlink w:anchor="_Toc32678166" w:history="1">
+          <w:hyperlink w:anchor="_Toc32747495" w:history="1">
             <w:r>
               <w:rPr>
                 <w:rStyle w:val="Collegamentoipertestuale"/>
@@ -1014,7 +1014,7 @@
                 <w:noProof/>
                 <w:webHidden/>
               </w:rPr>
-              <w:instrText xml:space="preserve"> PAGEREF _Toc32678166 \h </w:instrText>
+              <w:instrText xml:space="preserve"> PAGEREF _Toc32747495 \h </w:instrText>
             </w:r>
             <w:r>
               <w:rPr>
@@ -1034,7 +1034,7 @@
                 <w:noProof/>
                 <w:webHidden/>
               </w:rPr>
-              <w:t>19</w:t>
+              <w:t>21</w:t>
             </w:r>
             <w:r>
               <w:rPr>
@@ -1057,7 +1057,7 @@
               <w:lang w:eastAsia="it-IT"/>
             </w:rPr>
           </w:pPr>
-          <w:hyperlink w:anchor="_Toc32678167" w:history="1">
+          <w:hyperlink w:anchor="_Toc32747496" w:history="1">
             <w:r>
               <w:rPr>
                 <w:rStyle w:val="Collegamentoipertestuale"/>
@@ -1086,7 +1086,7 @@
                 <w:noProof/>
                 <w:webHidden/>
               </w:rPr>
-              <w:instrText xml:space="preserve"> PAGEREF _Toc32678167 \h </w:instrText>
+              <w:instrText xml:space="preserve"> PAGEREF _Toc32747496 \h </w:instrText>
             </w:r>
             <w:r>
               <w:rPr>
@@ -1106,7 +1106,7 @@
                 <w:noProof/>
                 <w:webHidden/>
               </w:rPr>
-              <w:t>21</w:t>
+              <w:t>23</w:t>
             </w:r>
             <w:r>
               <w:rPr>
@@ -1129,7 +1129,7 @@
               <w:lang w:eastAsia="it-IT"/>
             </w:rPr>
           </w:pPr>
-          <w:hyperlink w:anchor="_Toc32678168" w:history="1">
+          <w:hyperlink w:anchor="_Toc32747497" w:history="1">
             <w:r>
               <w:rPr>
                 <w:rStyle w:val="Collegamentoipertestuale"/>
@@ -1157,7 +1157,7 @@
                 <w:noProof/>
                 <w:webHidden/>
               </w:rPr>
-              <w:instrText xml:space="preserve"> PAGEREF _Toc32678168 \h </w:instrText>
+              <w:instrText xml:space="preserve"> PAGEREF _Toc32747497 \h </w:instrText>
             </w:r>
             <w:r>
               <w:rPr>
@@ -1177,7 +1177,7 @@
                 <w:noProof/>
                 <w:webHidden/>
               </w:rPr>
-              <w:t>21</w:t>
+              <w:t>23</w:t>
             </w:r>
             <w:r>
               <w:rPr>
@@ -1200,7 +1200,7 @@
               <w:lang w:eastAsia="it-IT"/>
             </w:rPr>
           </w:pPr>
-          <w:hyperlink w:anchor="_Toc32678169" w:history="1">
+          <w:hyperlink w:anchor="_Toc32747498" w:history="1">
             <w:r>
               <w:rPr>
                 <w:rStyle w:val="Collegamentoipertestuale"/>
@@ -1228,7 +1228,7 @@
                 <w:noProof/>
                 <w:webHidden/>
               </w:rPr>
-              <w:instrText xml:space="preserve"> PAGEREF _Toc32678169 \h </w:instrText>
+              <w:instrText xml:space="preserve"> PAGEREF _Toc32747498 \h </w:instrText>
             </w:r>
             <w:r>
               <w:rPr>
@@ -1248,7 +1248,7 @@
                 <w:noProof/>
                 <w:webHidden/>
               </w:rPr>
-              <w:t>21</w:t>
+              <w:t>23</w:t>
             </w:r>
             <w:r>
               <w:rPr>
@@ -1271,7 +1271,7 @@
               <w:lang w:eastAsia="it-IT"/>
             </w:rPr>
           </w:pPr>
-          <w:hyperlink w:anchor="_Toc32678170" w:history="1">
+          <w:hyperlink w:anchor="_Toc32747499" w:history="1">
             <w:r>
               <w:rPr>
                 <w:rStyle w:val="Collegamentoipertestuale"/>
@@ -1299,7 +1299,7 @@
                 <w:noProof/>
                 <w:webHidden/>
               </w:rPr>
-              <w:instrText xml:space="preserve"> PAGEREF _Toc32678170 \h </w:instrText>
+              <w:instrText xml:space="preserve"> PAGEREF _Toc32747499 \h </w:instrText>
             </w:r>
             <w:r>
               <w:rPr>
@@ -1319,7 +1319,7 @@
                 <w:noProof/>
                 <w:webHidden/>
               </w:rPr>
-              <w:t>22</w:t>
+              <w:t>23</w:t>
             </w:r>
             <w:r>
               <w:rPr>
@@ -1342,7 +1342,7 @@
               <w:lang w:eastAsia="it-IT"/>
             </w:rPr>
           </w:pPr>
-          <w:hyperlink w:anchor="_Toc32678171" w:history="1">
+          <w:hyperlink w:anchor="_Toc32747500" w:history="1">
             <w:r>
               <w:rPr>
                 <w:rStyle w:val="Collegamentoipertestuale"/>
@@ -1370,7 +1370,7 @@
                 <w:noProof/>
                 <w:webHidden/>
               </w:rPr>
-              <w:instrText xml:space="preserve"> PAGEREF _Toc32678171 \h </w:instrText>
+              <w:instrText xml:space="preserve"> PAGEREF _Toc32747500 \h </w:instrText>
             </w:r>
             <w:r>
               <w:rPr>
@@ -1390,7 +1390,7 @@
                 <w:noProof/>
                 <w:webHidden/>
               </w:rPr>
-              <w:t>22</w:t>
+              <w:t>24</w:t>
             </w:r>
             <w:r>
               <w:rPr>
@@ -1413,7 +1413,7 @@
               <w:lang w:eastAsia="it-IT"/>
             </w:rPr>
           </w:pPr>
-          <w:hyperlink w:anchor="_Toc32678172" w:history="1">
+          <w:hyperlink w:anchor="_Toc32747501" w:history="1">
             <w:r>
               <w:rPr>
                 <w:rStyle w:val="Collegamentoipertestuale"/>
@@ -1441,7 +1441,7 @@
                 <w:noProof/>
                 <w:webHidden/>
               </w:rPr>
-              <w:instrText xml:space="preserve"> PAGEREF _Toc32678172 \h </w:instrText>
+              <w:instrText xml:space="preserve"> PAGEREF _Toc32747501 \h </w:instrText>
             </w:r>
             <w:r>
               <w:rPr>
@@ -1461,7 +1461,7 @@
                 <w:noProof/>
                 <w:webHidden/>
               </w:rPr>
-              <w:t>22</w:t>
+              <w:t>24</w:t>
             </w:r>
             <w:r>
               <w:rPr>
@@ -1484,7 +1484,7 @@
               <w:lang w:eastAsia="it-IT"/>
             </w:rPr>
           </w:pPr>
-          <w:hyperlink w:anchor="_Toc32678173" w:history="1">
+          <w:hyperlink w:anchor="_Toc32747502" w:history="1">
             <w:r>
               <w:rPr>
                 <w:rStyle w:val="Collegamentoipertestuale"/>
@@ -1512,7 +1512,7 @@
                 <w:noProof/>
                 <w:webHidden/>
               </w:rPr>
-              <w:instrText xml:space="preserve"> PAGEREF _Toc32678173 \h </w:instrText>
+              <w:instrText xml:space="preserve"> PAGEREF _Toc32747502 \h </w:instrText>
             </w:r>
             <w:r>
               <w:rPr>
@@ -1532,7 +1532,7 @@
                 <w:noProof/>
                 <w:webHidden/>
               </w:rPr>
-              <w:t>23</w:t>
+              <w:t>25</w:t>
             </w:r>
             <w:r>
               <w:rPr>
@@ -1555,27 +1555,15 @@
               <w:lang w:eastAsia="it-IT"/>
             </w:rPr>
           </w:pPr>
-          <w:hyperlink w:anchor="_Toc32678174" w:history="1">
+          <w:hyperlink w:anchor="_Toc32747503" w:history="1">
             <w:r>
               <w:rPr>
                 <w:rStyle w:val="Collegamentoipertestuale"/>
-                <w:noProof/>
-              </w:rPr>
-              <w:t>Sviluppo di PC R</w:t>
-            </w:r>
-            <w:r>
-              <w:rPr>
-                <w:rStyle w:val="Collegamentoipertestuale"/>
-                <w:noProof/>
-              </w:rPr>
-              <w:t>e</w:t>
-            </w:r>
-            <w:r>
-              <w:rPr>
-                <w:rStyle w:val="Collegamentoipertestuale"/>
-                <w:noProof/>
-              </w:rPr>
-              <w:t>ady</w:t>
+                <w:b/>
+                <w:bCs/>
+                <w:noProof/>
+              </w:rPr>
+              <w:t>Sviluppo di PC Ready</w:t>
             </w:r>
             <w:r>
               <w:rPr>
@@ -1596,7 +1584,7 @@
                 <w:noProof/>
                 <w:webHidden/>
               </w:rPr>
-              <w:instrText xml:space="preserve"> PAGEREF _Toc32678174 \h </w:instrText>
+              <w:instrText xml:space="preserve"> PAGEREF _Toc32747503 \h </w:instrText>
             </w:r>
             <w:r>
               <w:rPr>
@@ -1616,7 +1604,7 @@
                 <w:noProof/>
                 <w:webHidden/>
               </w:rPr>
-              <w:t>24</w:t>
+              <w:t>26</w:t>
             </w:r>
             <w:r>
               <w:rPr>
@@ -1639,7 +1627,7 @@
               <w:lang w:eastAsia="it-IT"/>
             </w:rPr>
           </w:pPr>
-          <w:hyperlink w:anchor="_Toc32678175" w:history="1">
+          <w:hyperlink w:anchor="_Toc32747504" w:history="1">
             <w:r>
               <w:rPr>
                 <w:rStyle w:val="Collegamentoipertestuale"/>
@@ -1666,7 +1654,7 @@
                 <w:noProof/>
                 <w:webHidden/>
               </w:rPr>
-              <w:instrText xml:space="preserve"> PAGEREF _Toc32678175 \h </w:instrText>
+              <w:instrText xml:space="preserve"> PAGEREF _Toc32747504 \h </w:instrText>
             </w:r>
             <w:r>
               <w:rPr>
@@ -1686,7 +1674,7 @@
                 <w:noProof/>
                 <w:webHidden/>
               </w:rPr>
-              <w:t>24</w:t>
+              <w:t>26</w:t>
             </w:r>
             <w:r>
               <w:rPr>
@@ -1709,7 +1697,7 @@
               <w:lang w:eastAsia="it-IT"/>
             </w:rPr>
           </w:pPr>
-          <w:hyperlink w:anchor="_Toc32678176" w:history="1">
+          <w:hyperlink w:anchor="_Toc32747505" w:history="1">
             <w:r>
               <w:rPr>
                 <w:rStyle w:val="Collegamentoipertestuale"/>
@@ -1736,7 +1724,7 @@
                 <w:noProof/>
                 <w:webHidden/>
               </w:rPr>
-              <w:instrText xml:space="preserve"> PAGEREF _Toc32678176 \h </w:instrText>
+              <w:instrText xml:space="preserve"> PAGEREF _Toc32747505 \h </w:instrText>
             </w:r>
             <w:r>
               <w:rPr>
@@ -1756,7 +1744,7 @@
                 <w:noProof/>
                 <w:webHidden/>
               </w:rPr>
-              <w:t>25</w:t>
+              <w:t>27</w:t>
             </w:r>
             <w:r>
               <w:rPr>
@@ -1779,10 +1767,12 @@
               <w:lang w:eastAsia="it-IT"/>
             </w:rPr>
           </w:pPr>
-          <w:hyperlink w:anchor="_Toc32678177" w:history="1">
+          <w:hyperlink w:anchor="_Toc32747506" w:history="1">
             <w:r>
               <w:rPr>
                 <w:rStyle w:val="Collegamentoipertestuale"/>
+                <w:b/>
+                <w:bCs/>
                 <w:noProof/>
               </w:rPr>
               <w:t>SSD e Contratti</w:t>
@@ -1806,7 +1796,7 @@
                 <w:noProof/>
                 <w:webHidden/>
               </w:rPr>
-              <w:instrText xml:space="preserve"> PAGEREF _Toc32678177 \h </w:instrText>
+              <w:instrText xml:space="preserve"> PAGEREF _Toc32747506 \h </w:instrText>
             </w:r>
             <w:r>
               <w:rPr>
@@ -1826,7 +1816,7 @@
                 <w:noProof/>
                 <w:webHidden/>
               </w:rPr>
-              <w:t>27</w:t>
+              <w:t>29</w:t>
             </w:r>
             <w:r>
               <w:rPr>
@@ -1849,7 +1839,7 @@
               <w:lang w:eastAsia="it-IT"/>
             </w:rPr>
           </w:pPr>
-          <w:hyperlink w:anchor="_Toc32678178" w:history="1">
+          <w:hyperlink w:anchor="_Toc32747507" w:history="1">
             <w:r>
               <w:rPr>
                 <w:rStyle w:val="Collegamentoipertestuale"/>
@@ -1876,7 +1866,7 @@
                 <w:noProof/>
                 <w:webHidden/>
               </w:rPr>
-              <w:instrText xml:space="preserve"> PAGEREF _Toc32678178 \h </w:instrText>
+              <w:instrText xml:space="preserve"> PAGEREF _Toc32747507 \h </w:instrText>
             </w:r>
             <w:r>
               <w:rPr>
@@ -1896,7 +1886,7 @@
                 <w:noProof/>
                 <w:webHidden/>
               </w:rPr>
-              <w:t>27</w:t>
+              <w:t>29</w:t>
             </w:r>
             <w:r>
               <w:rPr>
@@ -1919,7 +1909,7 @@
               <w:lang w:eastAsia="it-IT"/>
             </w:rPr>
           </w:pPr>
-          <w:hyperlink w:anchor="_Toc32678179" w:history="1">
+          <w:hyperlink w:anchor="_Toc32747508" w:history="1">
             <w:r>
               <w:rPr>
                 <w:rStyle w:val="Collegamentoipertestuale"/>
@@ -1946,7 +1936,7 @@
                 <w:noProof/>
                 <w:webHidden/>
               </w:rPr>
-              <w:instrText xml:space="preserve"> PAGEREF _Toc32678179 \h </w:instrText>
+              <w:instrText xml:space="preserve"> PAGEREF _Toc32747508 \h </w:instrText>
             </w:r>
             <w:r>
               <w:rPr>
@@ -1966,7 +1956,7 @@
                 <w:noProof/>
                 <w:webHidden/>
               </w:rPr>
-              <w:t>30</w:t>
+              <w:t>31</w:t>
             </w:r>
             <w:r>
               <w:rPr>
@@ -1989,7 +1979,7 @@
               <w:lang w:eastAsia="it-IT"/>
             </w:rPr>
           </w:pPr>
-          <w:hyperlink w:anchor="_Toc32678180" w:history="1">
+          <w:hyperlink w:anchor="_Toc32747509" w:history="1">
             <w:r>
               <w:rPr>
                 <w:rStyle w:val="Collegamentoipertestuale"/>
@@ -2016,7 +2006,7 @@
                 <w:noProof/>
                 <w:webHidden/>
               </w:rPr>
-              <w:instrText xml:space="preserve"> PAGEREF _Toc32678180 \h </w:instrText>
+              <w:instrText xml:space="preserve"> PAGEREF _Toc32747509 \h </w:instrText>
             </w:r>
             <w:r>
               <w:rPr>
@@ -2036,7 +2026,7 @@
                 <w:noProof/>
                 <w:webHidden/>
               </w:rPr>
-              <w:t>31</w:t>
+              <w:t>33</w:t>
             </w:r>
             <w:r>
               <w:rPr>
@@ -2059,7 +2049,7 @@
               <w:lang w:eastAsia="it-IT"/>
             </w:rPr>
           </w:pPr>
-          <w:hyperlink w:anchor="_Toc32678181" w:history="1">
+          <w:hyperlink w:anchor="_Toc32747510" w:history="1">
             <w:r>
               <w:rPr>
                 <w:rStyle w:val="Collegamentoipertestuale"/>
@@ -2086,7 +2076,7 @@
                 <w:noProof/>
                 <w:webHidden/>
               </w:rPr>
-              <w:instrText xml:space="preserve"> PAGEREF _Toc32678181 \h </w:instrText>
+              <w:instrText xml:space="preserve"> PAGEREF _Toc32747510 \h </w:instrText>
             </w:r>
             <w:r>
               <w:rPr>
@@ -2106,7 +2096,7 @@
                 <w:noProof/>
                 <w:webHidden/>
               </w:rPr>
-              <w:t>32</w:t>
+              <w:t>34</w:t>
             </w:r>
             <w:r>
               <w:rPr>
@@ -2129,7 +2119,7 @@
               <w:lang w:eastAsia="it-IT"/>
             </w:rPr>
           </w:pPr>
-          <w:hyperlink w:anchor="_Toc32678182" w:history="1">
+          <w:hyperlink w:anchor="_Toc32747511" w:history="1">
             <w:r>
               <w:rPr>
                 <w:rStyle w:val="Collegamentoipertestuale"/>
@@ -2156,7 +2146,7 @@
                 <w:noProof/>
                 <w:webHidden/>
               </w:rPr>
-              <w:instrText xml:space="preserve"> PAGEREF _Toc32678182 \h </w:instrText>
+              <w:instrText xml:space="preserve"> PAGEREF _Toc32747511 \h </w:instrText>
             </w:r>
             <w:r>
               <w:rPr>
@@ -2176,7 +2166,7 @@
                 <w:noProof/>
                 <w:webHidden/>
               </w:rPr>
-              <w:t>34</w:t>
+              <w:t>36</w:t>
             </w:r>
             <w:r>
               <w:rPr>
@@ -2199,7 +2189,7 @@
               <w:lang w:eastAsia="it-IT"/>
             </w:rPr>
           </w:pPr>
-          <w:hyperlink w:anchor="_Toc32678183" w:history="1">
+          <w:hyperlink w:anchor="_Toc32747512" w:history="1">
             <w:r>
               <w:rPr>
                 <w:rStyle w:val="Collegamentoipertestuale"/>
@@ -2226,7 +2216,7 @@
                 <w:noProof/>
                 <w:webHidden/>
               </w:rPr>
-              <w:instrText xml:space="preserve"> PAGEREF _Toc32678183 \h </w:instrText>
+              <w:instrText xml:space="preserve"> PAGEREF _Toc32747512 \h </w:instrText>
             </w:r>
             <w:r>
               <w:rPr>
@@ -2246,7 +2236,7 @@
                 <w:noProof/>
                 <w:webHidden/>
               </w:rPr>
-              <w:t>35</w:t>
+              <w:t>39</w:t>
             </w:r>
             <w:r>
               <w:rPr>
@@ -2269,7 +2259,7 @@
               <w:lang w:eastAsia="it-IT"/>
             </w:rPr>
           </w:pPr>
-          <w:hyperlink w:anchor="_Toc32678184" w:history="1">
+          <w:hyperlink w:anchor="_Toc32747513" w:history="1">
             <w:r>
               <w:rPr>
                 <w:rStyle w:val="Collegamentoipertestuale"/>
@@ -2296,7 +2286,7 @@
                 <w:noProof/>
                 <w:webHidden/>
               </w:rPr>
-              <w:instrText xml:space="preserve"> PAGEREF _Toc32678184 \h </w:instrText>
+              <w:instrText xml:space="preserve"> PAGEREF _Toc32747513 \h </w:instrText>
             </w:r>
             <w:r>
               <w:rPr>
@@ -2316,7 +2306,7 @@
                 <w:noProof/>
                 <w:webHidden/>
               </w:rPr>
-              <w:t>36</w:t>
+              <w:t>39</w:t>
             </w:r>
             <w:r>
               <w:rPr>
@@ -2339,7 +2329,7 @@
               <w:lang w:eastAsia="it-IT"/>
             </w:rPr>
           </w:pPr>
-          <w:hyperlink w:anchor="_Toc32678185" w:history="1">
+          <w:hyperlink w:anchor="_Toc32747514" w:history="1">
             <w:r>
               <w:rPr>
                 <w:rStyle w:val="Collegamentoipertestuale"/>
@@ -2366,7 +2356,7 @@
                 <w:noProof/>
                 <w:webHidden/>
               </w:rPr>
-              <w:instrText xml:space="preserve"> PAGEREF _Toc32678185 \h </w:instrText>
+              <w:instrText xml:space="preserve"> PAGEREF _Toc32747514 \h </w:instrText>
             </w:r>
             <w:r>
               <w:rPr>
@@ -2386,7 +2376,7 @@
                 <w:noProof/>
                 <w:webHidden/>
               </w:rPr>
-              <w:t>36</w:t>
+              <w:t>40</w:t>
             </w:r>
             <w:r>
               <w:rPr>
@@ -2409,7 +2399,7 @@
               <w:lang w:eastAsia="it-IT"/>
             </w:rPr>
           </w:pPr>
-          <w:hyperlink w:anchor="_Toc32678186" w:history="1">
+          <w:hyperlink w:anchor="_Toc32747515" w:history="1">
             <w:r>
               <w:rPr>
                 <w:rStyle w:val="Collegamentoipertestuale"/>
@@ -2436,7 +2426,7 @@
                 <w:noProof/>
                 <w:webHidden/>
               </w:rPr>
-              <w:instrText xml:space="preserve"> PAGEREF _Toc32678186 \h </w:instrText>
+              <w:instrText xml:space="preserve"> PAGEREF _Toc32747515 \h </w:instrText>
             </w:r>
             <w:r>
               <w:rPr>
@@ -2456,7 +2446,7 @@
                 <w:noProof/>
                 <w:webHidden/>
               </w:rPr>
-              <w:t>36</w:t>
+              <w:t>41</w:t>
             </w:r>
             <w:r>
               <w:rPr>
@@ -2479,7 +2469,7 @@
               <w:lang w:eastAsia="it-IT"/>
             </w:rPr>
           </w:pPr>
-          <w:hyperlink w:anchor="_Toc32678187" w:history="1">
+          <w:hyperlink w:anchor="_Toc32747516" w:history="1">
             <w:r>
               <w:rPr>
                 <w:rStyle w:val="Collegamentoipertestuale"/>
@@ -2506,7 +2496,7 @@
                 <w:noProof/>
                 <w:webHidden/>
               </w:rPr>
-              <w:instrText xml:space="preserve"> PAGEREF _Toc32678187 \h </w:instrText>
+              <w:instrText xml:space="preserve"> PAGEREF _Toc32747516 \h </w:instrText>
             </w:r>
             <w:r>
               <w:rPr>
@@ -2526,7 +2516,905 @@
                 <w:noProof/>
                 <w:webHidden/>
               </w:rPr>
-              <w:t>37</w:t>
+              <w:t>42</w:t>
+            </w:r>
+            <w:r>
+              <w:rPr>
+                <w:noProof/>
+                <w:webHidden/>
+              </w:rPr>
+              <w:fldChar w:fldCharType="end"/>
+            </w:r>
+          </w:hyperlink>
+        </w:p>
+        <w:p>
+          <w:pPr>
+            <w:pStyle w:val="Sommario1"/>
+            <w:tabs>
+              <w:tab w:val="right" w:leader="dot" w:pos="9628"/>
+            </w:tabs>
+            <w:rPr>
+              <w:rFonts w:eastAsiaTheme="minorEastAsia"/>
+              <w:noProof/>
+              <w:lang w:eastAsia="it-IT"/>
+            </w:rPr>
+          </w:pPr>
+          <w:hyperlink w:anchor="_Toc32747517" w:history="1">
+            <w:r>
+              <w:rPr>
+                <w:rStyle w:val="Collegamentoipertestuale"/>
+                <w:b/>
+                <w:bCs/>
+                <w:noProof/>
+              </w:rPr>
+              <w:t>Progettazione</w:t>
+            </w:r>
+            <w:r>
+              <w:rPr>
+                <w:noProof/>
+                <w:webHidden/>
+              </w:rPr>
+              <w:tab/>
+            </w:r>
+            <w:r>
+              <w:rPr>
+                <w:noProof/>
+                <w:webHidden/>
+              </w:rPr>
+              <w:fldChar w:fldCharType="begin"/>
+            </w:r>
+            <w:r>
+              <w:rPr>
+                <w:noProof/>
+                <w:webHidden/>
+              </w:rPr>
+              <w:instrText xml:space="preserve"> PAGEREF _Toc32747517 \h </w:instrText>
+            </w:r>
+            <w:r>
+              <w:rPr>
+                <w:noProof/>
+                <w:webHidden/>
+              </w:rPr>
+            </w:r>
+            <w:r>
+              <w:rPr>
+                <w:noProof/>
+                <w:webHidden/>
+              </w:rPr>
+              <w:fldChar w:fldCharType="separate"/>
+            </w:r>
+            <w:r>
+              <w:rPr>
+                <w:noProof/>
+                <w:webHidden/>
+              </w:rPr>
+              <w:t>43</w:t>
+            </w:r>
+            <w:r>
+              <w:rPr>
+                <w:noProof/>
+                <w:webHidden/>
+              </w:rPr>
+              <w:fldChar w:fldCharType="end"/>
+            </w:r>
+          </w:hyperlink>
+        </w:p>
+        <w:p>
+          <w:pPr>
+            <w:pStyle w:val="Sommario2"/>
+            <w:tabs>
+              <w:tab w:val="right" w:leader="dot" w:pos="9628"/>
+            </w:tabs>
+            <w:rPr>
+              <w:rFonts w:eastAsiaTheme="minorEastAsia"/>
+              <w:noProof/>
+              <w:lang w:eastAsia="it-IT"/>
+            </w:rPr>
+          </w:pPr>
+          <w:hyperlink w:anchor="_Toc32747518" w:history="1">
+            <w:r>
+              <w:rPr>
+                <w:rStyle w:val="Collegamentoipertestuale"/>
+                <w:noProof/>
+              </w:rPr>
+              <w:t>Diagramma delle classi di progetto</w:t>
+            </w:r>
+            <w:r>
+              <w:rPr>
+                <w:noProof/>
+                <w:webHidden/>
+              </w:rPr>
+              <w:tab/>
+            </w:r>
+            <w:r>
+              <w:rPr>
+                <w:noProof/>
+                <w:webHidden/>
+              </w:rPr>
+              <w:fldChar w:fldCharType="begin"/>
+            </w:r>
+            <w:r>
+              <w:rPr>
+                <w:noProof/>
+                <w:webHidden/>
+              </w:rPr>
+              <w:instrText xml:space="preserve"> PAGEREF _Toc32747518 \h </w:instrText>
+            </w:r>
+            <w:r>
+              <w:rPr>
+                <w:noProof/>
+                <w:webHidden/>
+              </w:rPr>
+            </w:r>
+            <w:r>
+              <w:rPr>
+                <w:noProof/>
+                <w:webHidden/>
+              </w:rPr>
+              <w:fldChar w:fldCharType="separate"/>
+            </w:r>
+            <w:r>
+              <w:rPr>
+                <w:noProof/>
+                <w:webHidden/>
+              </w:rPr>
+              <w:t>44</w:t>
+            </w:r>
+            <w:r>
+              <w:rPr>
+                <w:noProof/>
+                <w:webHidden/>
+              </w:rPr>
+              <w:fldChar w:fldCharType="end"/>
+            </w:r>
+          </w:hyperlink>
+        </w:p>
+        <w:p>
+          <w:pPr>
+            <w:pStyle w:val="Sommario2"/>
+            <w:tabs>
+              <w:tab w:val="right" w:leader="dot" w:pos="9628"/>
+            </w:tabs>
+            <w:rPr>
+              <w:rFonts w:eastAsiaTheme="minorEastAsia"/>
+              <w:noProof/>
+              <w:lang w:eastAsia="it-IT"/>
+            </w:rPr>
+          </w:pPr>
+          <w:hyperlink w:anchor="_Toc32747519" w:history="1">
+            <w:r>
+              <w:rPr>
+                <w:rStyle w:val="Collegamentoipertestuale"/>
+                <w:noProof/>
+              </w:rPr>
+              <w:t>Diagrammi di sequenza di sistema</w:t>
+            </w:r>
+            <w:r>
+              <w:rPr>
+                <w:noProof/>
+                <w:webHidden/>
+              </w:rPr>
+              <w:tab/>
+            </w:r>
+            <w:r>
+              <w:rPr>
+                <w:noProof/>
+                <w:webHidden/>
+              </w:rPr>
+              <w:fldChar w:fldCharType="begin"/>
+            </w:r>
+            <w:r>
+              <w:rPr>
+                <w:noProof/>
+                <w:webHidden/>
+              </w:rPr>
+              <w:instrText xml:space="preserve"> PAGEREF _Toc32747519 \h </w:instrText>
+            </w:r>
+            <w:r>
+              <w:rPr>
+                <w:noProof/>
+                <w:webHidden/>
+              </w:rPr>
+            </w:r>
+            <w:r>
+              <w:rPr>
+                <w:noProof/>
+                <w:webHidden/>
+              </w:rPr>
+              <w:fldChar w:fldCharType="separate"/>
+            </w:r>
+            <w:r>
+              <w:rPr>
+                <w:noProof/>
+                <w:webHidden/>
+              </w:rPr>
+              <w:t>44</w:t>
+            </w:r>
+            <w:r>
+              <w:rPr>
+                <w:noProof/>
+                <w:webHidden/>
+              </w:rPr>
+              <w:fldChar w:fldCharType="end"/>
+            </w:r>
+          </w:hyperlink>
+        </w:p>
+        <w:p>
+          <w:pPr>
+            <w:pStyle w:val="Sommario3"/>
+            <w:tabs>
+              <w:tab w:val="right" w:leader="dot" w:pos="9628"/>
+            </w:tabs>
+            <w:rPr>
+              <w:noProof/>
+            </w:rPr>
+          </w:pPr>
+          <w:hyperlink w:anchor="_Toc32747520" w:history="1">
+            <w:r>
+              <w:rPr>
+                <w:rStyle w:val="Collegamentoipertestuale"/>
+                <w:noProof/>
+              </w:rPr>
+              <w:t>SSD - UC1</w:t>
+            </w:r>
+            <w:r>
+              <w:rPr>
+                <w:noProof/>
+                <w:webHidden/>
+              </w:rPr>
+              <w:tab/>
+            </w:r>
+            <w:r>
+              <w:rPr>
+                <w:noProof/>
+                <w:webHidden/>
+              </w:rPr>
+              <w:fldChar w:fldCharType="begin"/>
+            </w:r>
+            <w:r>
+              <w:rPr>
+                <w:noProof/>
+                <w:webHidden/>
+              </w:rPr>
+              <w:instrText xml:space="preserve"> PAGEREF _Toc32747520 \h </w:instrText>
+            </w:r>
+            <w:r>
+              <w:rPr>
+                <w:noProof/>
+                <w:webHidden/>
+              </w:rPr>
+            </w:r>
+            <w:r>
+              <w:rPr>
+                <w:noProof/>
+                <w:webHidden/>
+              </w:rPr>
+              <w:fldChar w:fldCharType="separate"/>
+            </w:r>
+            <w:r>
+              <w:rPr>
+                <w:noProof/>
+                <w:webHidden/>
+              </w:rPr>
+              <w:t>44</w:t>
+            </w:r>
+            <w:r>
+              <w:rPr>
+                <w:noProof/>
+                <w:webHidden/>
+              </w:rPr>
+              <w:fldChar w:fldCharType="end"/>
+            </w:r>
+          </w:hyperlink>
+        </w:p>
+        <w:p>
+          <w:pPr>
+            <w:pStyle w:val="Sommario3"/>
+            <w:tabs>
+              <w:tab w:val="right" w:leader="dot" w:pos="9628"/>
+            </w:tabs>
+            <w:rPr>
+              <w:noProof/>
+            </w:rPr>
+          </w:pPr>
+          <w:hyperlink w:anchor="_Toc32747521" w:history="1">
+            <w:r>
+              <w:rPr>
+                <w:rStyle w:val="Collegamentoipertestuale"/>
+                <w:noProof/>
+                <w:lang w:val="en-GB"/>
+              </w:rPr>
+              <w:t>SSD – UC2</w:t>
+            </w:r>
+            <w:r>
+              <w:rPr>
+                <w:noProof/>
+                <w:webHidden/>
+              </w:rPr>
+              <w:tab/>
+            </w:r>
+            <w:r>
+              <w:rPr>
+                <w:noProof/>
+                <w:webHidden/>
+              </w:rPr>
+              <w:fldChar w:fldCharType="begin"/>
+            </w:r>
+            <w:r>
+              <w:rPr>
+                <w:noProof/>
+                <w:webHidden/>
+              </w:rPr>
+              <w:instrText xml:space="preserve"> PAGEREF _Toc32747521 \h </w:instrText>
+            </w:r>
+            <w:r>
+              <w:rPr>
+                <w:noProof/>
+                <w:webHidden/>
+              </w:rPr>
+            </w:r>
+            <w:r>
+              <w:rPr>
+                <w:noProof/>
+                <w:webHidden/>
+              </w:rPr>
+              <w:fldChar w:fldCharType="separate"/>
+            </w:r>
+            <w:r>
+              <w:rPr>
+                <w:noProof/>
+                <w:webHidden/>
+              </w:rPr>
+              <w:t>48</w:t>
+            </w:r>
+            <w:r>
+              <w:rPr>
+                <w:noProof/>
+                <w:webHidden/>
+              </w:rPr>
+              <w:fldChar w:fldCharType="end"/>
+            </w:r>
+          </w:hyperlink>
+        </w:p>
+        <w:p>
+          <w:pPr>
+            <w:pStyle w:val="Sommario3"/>
+            <w:tabs>
+              <w:tab w:val="right" w:leader="dot" w:pos="9628"/>
+            </w:tabs>
+            <w:rPr>
+              <w:noProof/>
+            </w:rPr>
+          </w:pPr>
+          <w:hyperlink w:anchor="_Toc32747522" w:history="1">
+            <w:r>
+              <w:rPr>
+                <w:rStyle w:val="Collegamentoipertestuale"/>
+                <w:noProof/>
+                <w:lang w:val="en-GB"/>
+              </w:rPr>
+              <w:t>SSD – UC3</w:t>
+            </w:r>
+            <w:r>
+              <w:rPr>
+                <w:noProof/>
+                <w:webHidden/>
+              </w:rPr>
+              <w:tab/>
+            </w:r>
+            <w:r>
+              <w:rPr>
+                <w:noProof/>
+                <w:webHidden/>
+              </w:rPr>
+              <w:fldChar w:fldCharType="begin"/>
+            </w:r>
+            <w:r>
+              <w:rPr>
+                <w:noProof/>
+                <w:webHidden/>
+              </w:rPr>
+              <w:instrText xml:space="preserve"> PAGEREF _Toc32747522 \h </w:instrText>
+            </w:r>
+            <w:r>
+              <w:rPr>
+                <w:noProof/>
+                <w:webHidden/>
+              </w:rPr>
+            </w:r>
+            <w:r>
+              <w:rPr>
+                <w:noProof/>
+                <w:webHidden/>
+              </w:rPr>
+              <w:fldChar w:fldCharType="separate"/>
+            </w:r>
+            <w:r>
+              <w:rPr>
+                <w:noProof/>
+                <w:webHidden/>
+              </w:rPr>
+              <w:t>48</w:t>
+            </w:r>
+            <w:r>
+              <w:rPr>
+                <w:noProof/>
+                <w:webHidden/>
+              </w:rPr>
+              <w:fldChar w:fldCharType="end"/>
+            </w:r>
+          </w:hyperlink>
+        </w:p>
+        <w:p>
+          <w:pPr>
+            <w:pStyle w:val="Sommario3"/>
+            <w:tabs>
+              <w:tab w:val="right" w:leader="dot" w:pos="9628"/>
+            </w:tabs>
+            <w:rPr>
+              <w:noProof/>
+            </w:rPr>
+          </w:pPr>
+          <w:hyperlink w:anchor="_Toc32747523" w:history="1">
+            <w:r>
+              <w:rPr>
+                <w:rStyle w:val="Collegamentoipertestuale"/>
+                <w:noProof/>
+                <w:lang w:val="en-GB"/>
+              </w:rPr>
+              <w:t>SSD – UC4</w:t>
+            </w:r>
+            <w:r>
+              <w:rPr>
+                <w:noProof/>
+                <w:webHidden/>
+              </w:rPr>
+              <w:tab/>
+            </w:r>
+            <w:r>
+              <w:rPr>
+                <w:noProof/>
+                <w:webHidden/>
+              </w:rPr>
+              <w:fldChar w:fldCharType="begin"/>
+            </w:r>
+            <w:r>
+              <w:rPr>
+                <w:noProof/>
+                <w:webHidden/>
+              </w:rPr>
+              <w:instrText xml:space="preserve"> PAGEREF _Toc32747523 \h </w:instrText>
+            </w:r>
+            <w:r>
+              <w:rPr>
+                <w:noProof/>
+                <w:webHidden/>
+              </w:rPr>
+            </w:r>
+            <w:r>
+              <w:rPr>
+                <w:noProof/>
+                <w:webHidden/>
+              </w:rPr>
+              <w:fldChar w:fldCharType="separate"/>
+            </w:r>
+            <w:r>
+              <w:rPr>
+                <w:noProof/>
+                <w:webHidden/>
+              </w:rPr>
+              <w:t>49</w:t>
+            </w:r>
+            <w:r>
+              <w:rPr>
+                <w:noProof/>
+                <w:webHidden/>
+              </w:rPr>
+              <w:fldChar w:fldCharType="end"/>
+            </w:r>
+          </w:hyperlink>
+        </w:p>
+        <w:p>
+          <w:pPr>
+            <w:pStyle w:val="Sommario3"/>
+            <w:tabs>
+              <w:tab w:val="right" w:leader="dot" w:pos="9628"/>
+            </w:tabs>
+            <w:rPr>
+              <w:noProof/>
+            </w:rPr>
+          </w:pPr>
+          <w:hyperlink w:anchor="_Toc32747524" w:history="1">
+            <w:r>
+              <w:rPr>
+                <w:rStyle w:val="Collegamentoipertestuale"/>
+                <w:noProof/>
+                <w:lang w:val="en-GB"/>
+              </w:rPr>
+              <w:t>SSD – UC5</w:t>
+            </w:r>
+            <w:r>
+              <w:rPr>
+                <w:noProof/>
+                <w:webHidden/>
+              </w:rPr>
+              <w:tab/>
+            </w:r>
+            <w:r>
+              <w:rPr>
+                <w:noProof/>
+                <w:webHidden/>
+              </w:rPr>
+              <w:fldChar w:fldCharType="begin"/>
+            </w:r>
+            <w:r>
+              <w:rPr>
+                <w:noProof/>
+                <w:webHidden/>
+              </w:rPr>
+              <w:instrText xml:space="preserve"> PAGEREF _Toc32747524 \h </w:instrText>
+            </w:r>
+            <w:r>
+              <w:rPr>
+                <w:noProof/>
+                <w:webHidden/>
+              </w:rPr>
+            </w:r>
+            <w:r>
+              <w:rPr>
+                <w:noProof/>
+                <w:webHidden/>
+              </w:rPr>
+              <w:fldChar w:fldCharType="separate"/>
+            </w:r>
+            <w:r>
+              <w:rPr>
+                <w:noProof/>
+                <w:webHidden/>
+              </w:rPr>
+              <w:t>50</w:t>
+            </w:r>
+            <w:r>
+              <w:rPr>
+                <w:noProof/>
+                <w:webHidden/>
+              </w:rPr>
+              <w:fldChar w:fldCharType="end"/>
+            </w:r>
+          </w:hyperlink>
+        </w:p>
+        <w:p>
+          <w:pPr>
+            <w:pStyle w:val="Sommario3"/>
+            <w:tabs>
+              <w:tab w:val="right" w:leader="dot" w:pos="9628"/>
+            </w:tabs>
+            <w:rPr>
+              <w:noProof/>
+            </w:rPr>
+          </w:pPr>
+          <w:hyperlink w:anchor="_Toc32747525" w:history="1">
+            <w:r>
+              <w:rPr>
+                <w:rStyle w:val="Collegamentoipertestuale"/>
+                <w:noProof/>
+                <w:lang w:val="en-GB"/>
+              </w:rPr>
+              <w:t>SSD – UC6</w:t>
+            </w:r>
+            <w:r>
+              <w:rPr>
+                <w:noProof/>
+                <w:webHidden/>
+              </w:rPr>
+              <w:tab/>
+            </w:r>
+            <w:r>
+              <w:rPr>
+                <w:noProof/>
+                <w:webHidden/>
+              </w:rPr>
+              <w:fldChar w:fldCharType="begin"/>
+            </w:r>
+            <w:r>
+              <w:rPr>
+                <w:noProof/>
+                <w:webHidden/>
+              </w:rPr>
+              <w:instrText xml:space="preserve"> PAGEREF _Toc32747525 \h </w:instrText>
+            </w:r>
+            <w:r>
+              <w:rPr>
+                <w:noProof/>
+                <w:webHidden/>
+              </w:rPr>
+            </w:r>
+            <w:r>
+              <w:rPr>
+                <w:noProof/>
+                <w:webHidden/>
+              </w:rPr>
+              <w:fldChar w:fldCharType="separate"/>
+            </w:r>
+            <w:r>
+              <w:rPr>
+                <w:noProof/>
+                <w:webHidden/>
+              </w:rPr>
+              <w:t>52</w:t>
+            </w:r>
+            <w:r>
+              <w:rPr>
+                <w:noProof/>
+                <w:webHidden/>
+              </w:rPr>
+              <w:fldChar w:fldCharType="end"/>
+            </w:r>
+          </w:hyperlink>
+        </w:p>
+        <w:p>
+          <w:pPr>
+            <w:pStyle w:val="Sommario3"/>
+            <w:tabs>
+              <w:tab w:val="right" w:leader="dot" w:pos="9628"/>
+            </w:tabs>
+            <w:rPr>
+              <w:noProof/>
+            </w:rPr>
+          </w:pPr>
+          <w:hyperlink w:anchor="_Toc32747526" w:history="1">
+            <w:r>
+              <w:rPr>
+                <w:rStyle w:val="Collegamentoipertestuale"/>
+                <w:noProof/>
+                <w:lang w:val="en-GB"/>
+              </w:rPr>
+              <w:t>SSD – UC7</w:t>
+            </w:r>
+            <w:r>
+              <w:rPr>
+                <w:noProof/>
+                <w:webHidden/>
+              </w:rPr>
+              <w:tab/>
+            </w:r>
+            <w:r>
+              <w:rPr>
+                <w:noProof/>
+                <w:webHidden/>
+              </w:rPr>
+              <w:fldChar w:fldCharType="begin"/>
+            </w:r>
+            <w:r>
+              <w:rPr>
+                <w:noProof/>
+                <w:webHidden/>
+              </w:rPr>
+              <w:instrText xml:space="preserve"> PAGEREF _Toc32747526 \h </w:instrText>
+            </w:r>
+            <w:r>
+              <w:rPr>
+                <w:noProof/>
+                <w:webHidden/>
+              </w:rPr>
+            </w:r>
+            <w:r>
+              <w:rPr>
+                <w:noProof/>
+                <w:webHidden/>
+              </w:rPr>
+              <w:fldChar w:fldCharType="separate"/>
+            </w:r>
+            <w:r>
+              <w:rPr>
+                <w:noProof/>
+                <w:webHidden/>
+              </w:rPr>
+              <w:t>53</w:t>
+            </w:r>
+            <w:r>
+              <w:rPr>
+                <w:noProof/>
+                <w:webHidden/>
+              </w:rPr>
+              <w:fldChar w:fldCharType="end"/>
+            </w:r>
+          </w:hyperlink>
+        </w:p>
+        <w:p>
+          <w:pPr>
+            <w:pStyle w:val="Sommario3"/>
+            <w:tabs>
+              <w:tab w:val="right" w:leader="dot" w:pos="9628"/>
+            </w:tabs>
+            <w:rPr>
+              <w:noProof/>
+            </w:rPr>
+          </w:pPr>
+          <w:hyperlink w:anchor="_Toc32747527" w:history="1">
+            <w:r>
+              <w:rPr>
+                <w:rStyle w:val="Collegamentoipertestuale"/>
+                <w:noProof/>
+              </w:rPr>
+              <w:t>SSD – UC8</w:t>
+            </w:r>
+            <w:r>
+              <w:rPr>
+                <w:noProof/>
+                <w:webHidden/>
+              </w:rPr>
+              <w:tab/>
+            </w:r>
+            <w:r>
+              <w:rPr>
+                <w:noProof/>
+                <w:webHidden/>
+              </w:rPr>
+              <w:fldChar w:fldCharType="begin"/>
+            </w:r>
+            <w:r>
+              <w:rPr>
+                <w:noProof/>
+                <w:webHidden/>
+              </w:rPr>
+              <w:instrText xml:space="preserve"> PAGEREF _Toc32747527 \h </w:instrText>
+            </w:r>
+            <w:r>
+              <w:rPr>
+                <w:noProof/>
+                <w:webHidden/>
+              </w:rPr>
+            </w:r>
+            <w:r>
+              <w:rPr>
+                <w:noProof/>
+                <w:webHidden/>
+              </w:rPr>
+              <w:fldChar w:fldCharType="separate"/>
+            </w:r>
+            <w:r>
+              <w:rPr>
+                <w:noProof/>
+                <w:webHidden/>
+              </w:rPr>
+              <w:t>53</w:t>
+            </w:r>
+            <w:r>
+              <w:rPr>
+                <w:noProof/>
+                <w:webHidden/>
+              </w:rPr>
+              <w:fldChar w:fldCharType="end"/>
+            </w:r>
+          </w:hyperlink>
+        </w:p>
+        <w:p>
+          <w:pPr>
+            <w:pStyle w:val="Sommario3"/>
+            <w:tabs>
+              <w:tab w:val="right" w:leader="dot" w:pos="9628"/>
+            </w:tabs>
+            <w:rPr>
+              <w:noProof/>
+            </w:rPr>
+          </w:pPr>
+          <w:hyperlink w:anchor="_Toc32747528" w:history="1">
+            <w:r>
+              <w:rPr>
+                <w:rStyle w:val="Collegamentoipertestuale"/>
+                <w:noProof/>
+              </w:rPr>
+              <w:t>SSD – UC9</w:t>
+            </w:r>
+            <w:r>
+              <w:rPr>
+                <w:noProof/>
+                <w:webHidden/>
+              </w:rPr>
+              <w:tab/>
+            </w:r>
+            <w:r>
+              <w:rPr>
+                <w:noProof/>
+                <w:webHidden/>
+              </w:rPr>
+              <w:fldChar w:fldCharType="begin"/>
+            </w:r>
+            <w:r>
+              <w:rPr>
+                <w:noProof/>
+                <w:webHidden/>
+              </w:rPr>
+              <w:instrText xml:space="preserve"> PAGEREF _Toc32747528 \h </w:instrText>
+            </w:r>
+            <w:r>
+              <w:rPr>
+                <w:noProof/>
+                <w:webHidden/>
+              </w:rPr>
+            </w:r>
+            <w:r>
+              <w:rPr>
+                <w:noProof/>
+                <w:webHidden/>
+              </w:rPr>
+              <w:fldChar w:fldCharType="separate"/>
+            </w:r>
+            <w:r>
+              <w:rPr>
+                <w:noProof/>
+                <w:webHidden/>
+              </w:rPr>
+              <w:t>54</w:t>
+            </w:r>
+            <w:r>
+              <w:rPr>
+                <w:noProof/>
+                <w:webHidden/>
+              </w:rPr>
+              <w:fldChar w:fldCharType="end"/>
+            </w:r>
+          </w:hyperlink>
+        </w:p>
+        <w:p>
+          <w:pPr>
+            <w:pStyle w:val="Sommario3"/>
+            <w:tabs>
+              <w:tab w:val="right" w:leader="dot" w:pos="9628"/>
+            </w:tabs>
+            <w:rPr>
+              <w:noProof/>
+            </w:rPr>
+          </w:pPr>
+          <w:hyperlink w:anchor="_Toc32747529" w:history="1">
+            <w:r>
+              <w:rPr>
+                <w:rStyle w:val="Collegamentoipertestuale"/>
+                <w:noProof/>
+              </w:rPr>
+              <w:t>SSD - UC10</w:t>
+            </w:r>
+            <w:r>
+              <w:rPr>
+                <w:noProof/>
+                <w:webHidden/>
+              </w:rPr>
+              <w:tab/>
+            </w:r>
+            <w:r>
+              <w:rPr>
+                <w:noProof/>
+                <w:webHidden/>
+              </w:rPr>
+              <w:fldChar w:fldCharType="begin"/>
+            </w:r>
+            <w:r>
+              <w:rPr>
+                <w:noProof/>
+                <w:webHidden/>
+              </w:rPr>
+              <w:instrText xml:space="preserve"> PAGEREF _Toc32747529 \h </w:instrText>
+            </w:r>
+            <w:r>
+              <w:rPr>
+                <w:noProof/>
+                <w:webHidden/>
+              </w:rPr>
+            </w:r>
+            <w:r>
+              <w:rPr>
+                <w:noProof/>
+                <w:webHidden/>
+              </w:rPr>
+              <w:fldChar w:fldCharType="separate"/>
+            </w:r>
+            <w:r>
+              <w:rPr>
+                <w:noProof/>
+                <w:webHidden/>
+              </w:rPr>
+              <w:t>54</w:t>
             </w:r>
             <w:r>
               <w:rPr>
@@ -2610,7 +3498,7 @@
           <w:szCs w:val="36"/>
         </w:rPr>
       </w:pPr>
-      <w:bookmarkStart w:id="0" w:name="_Toc32678153"/>
+      <w:bookmarkStart w:id="0" w:name="_Toc32747482"/>
       <w:r>
         <w:rPr>
           <w:b/>
@@ -2630,7 +3518,7 @@
           <w:szCs w:val="32"/>
         </w:rPr>
       </w:pPr>
-      <w:bookmarkStart w:id="1" w:name="_Toc32678154"/>
+      <w:bookmarkStart w:id="1" w:name="_Toc32747483"/>
       <w:r>
         <w:rPr>
           <w:sz w:val="32"/>
@@ -2878,7 +3766,7 @@
           <w:szCs w:val="32"/>
         </w:rPr>
       </w:pPr>
-      <w:bookmarkStart w:id="2" w:name="_Toc32678155"/>
+      <w:bookmarkStart w:id="2" w:name="_Toc32747484"/>
       <w:r>
         <w:rPr>
           <w:sz w:val="32"/>
@@ -4730,7 +5618,7 @@
           <w:szCs w:val="32"/>
         </w:rPr>
       </w:pPr>
-      <w:bookmarkStart w:id="3" w:name="_Toc32678156"/>
+      <w:bookmarkStart w:id="3" w:name="_Toc32747485"/>
       <w:r>
         <w:rPr>
           <w:sz w:val="32"/>
@@ -6743,7 +7631,7 @@
           <w:szCs w:val="32"/>
         </w:rPr>
       </w:pPr>
-      <w:bookmarkStart w:id="4" w:name="_Toc32678157"/>
+      <w:bookmarkStart w:id="4" w:name="_Toc32747486"/>
       <w:r>
         <w:rPr>
           <w:sz w:val="32"/>
@@ -7764,7 +8652,7 @@
           <w:szCs w:val="32"/>
         </w:rPr>
       </w:pPr>
-      <w:bookmarkStart w:id="5" w:name="_Toc32678158"/>
+      <w:bookmarkStart w:id="5" w:name="_Toc32747487"/>
       <w:r>
         <w:rPr>
           <w:sz w:val="32"/>
@@ -8606,7 +9494,7 @@
           <w:szCs w:val="32"/>
         </w:rPr>
       </w:pPr>
-      <w:bookmarkStart w:id="6" w:name="_Toc32678159"/>
+      <w:bookmarkStart w:id="6" w:name="_Toc32747488"/>
       <w:r>
         <w:rPr>
           <w:sz w:val="32"/>
@@ -9997,7 +10885,7 @@
           <w:szCs w:val="32"/>
         </w:rPr>
       </w:pPr>
-      <w:bookmarkStart w:id="7" w:name="_Toc32678160"/>
+      <w:bookmarkStart w:id="7" w:name="_Toc32747489"/>
       <w:r>
         <w:rPr>
           <w:sz w:val="32"/>
@@ -11071,7 +11959,7 @@
           <w:szCs w:val="32"/>
         </w:rPr>
       </w:pPr>
-      <w:bookmarkStart w:id="8" w:name="_Toc32678161"/>
+      <w:bookmarkStart w:id="8" w:name="_Toc32747490"/>
       <w:r>
         <w:rPr>
           <w:sz w:val="32"/>
@@ -11980,7 +12868,7 @@
           <w:szCs w:val="32"/>
         </w:rPr>
       </w:pPr>
-      <w:bookmarkStart w:id="9" w:name="_Toc32678162"/>
+      <w:bookmarkStart w:id="9" w:name="_Toc32747491"/>
       <w:r>
         <w:rPr>
           <w:sz w:val="32"/>
@@ -12812,7 +13700,7 @@
           <w:szCs w:val="32"/>
         </w:rPr>
       </w:pPr>
-      <w:bookmarkStart w:id="10" w:name="_Toc32678163"/>
+      <w:bookmarkStart w:id="10" w:name="_Toc32747492"/>
       <w:r>
         <w:rPr>
           <w:sz w:val="32"/>
@@ -13838,7 +14726,7 @@
           <w:szCs w:val="32"/>
         </w:rPr>
       </w:pPr>
-      <w:bookmarkStart w:id="11" w:name="_Toc32678164"/>
+      <w:bookmarkStart w:id="11" w:name="_Toc32747493"/>
       <w:r>
         <w:rPr>
           <w:sz w:val="32"/>
@@ -14844,7 +15732,7 @@
           <w:szCs w:val="32"/>
         </w:rPr>
       </w:pPr>
-      <w:bookmarkStart w:id="12" w:name="_Toc32678165"/>
+      <w:bookmarkStart w:id="12" w:name="_Toc32747494"/>
       <w:r>
         <w:rPr>
           <w:sz w:val="32"/>
@@ -15176,7 +16064,7 @@
           <w:szCs w:val="32"/>
         </w:rPr>
       </w:pPr>
-      <w:bookmarkStart w:id="13" w:name="_Toc32678166"/>
+      <w:bookmarkStart w:id="13" w:name="_Toc32747495"/>
       <w:r>
         <w:rPr>
           <w:sz w:val="32"/>
@@ -16892,7 +17780,7 @@
           <w:lang w:eastAsia="en-GB"/>
         </w:rPr>
       </w:pPr>
-      <w:bookmarkStart w:id="14" w:name="_Toc32678167"/>
+      <w:bookmarkStart w:id="14" w:name="_Toc32747496"/>
       <w:r>
         <w:rPr>
           <w:b/>
@@ -16913,7 +17801,7 @@
           <w:lang w:eastAsia="en-GB"/>
         </w:rPr>
       </w:pPr>
-      <w:bookmarkStart w:id="15" w:name="_Toc32678168"/>
+      <w:bookmarkStart w:id="15" w:name="_Toc32747497"/>
       <w:r>
         <w:rPr>
           <w:sz w:val="32"/>
@@ -16950,7 +17838,7 @@
           <w:lang w:eastAsia="en-GB"/>
         </w:rPr>
       </w:pPr>
-      <w:bookmarkStart w:id="16" w:name="_Toc32678169"/>
+      <w:bookmarkStart w:id="16" w:name="_Toc32747498"/>
       <w:r>
         <w:rPr>
           <w:sz w:val="32"/>
@@ -17013,7 +17901,7 @@
           <w:lang w:eastAsia="en-GB"/>
         </w:rPr>
       </w:pPr>
-      <w:bookmarkStart w:id="17" w:name="_Toc32678170"/>
+      <w:bookmarkStart w:id="17" w:name="_Toc32747499"/>
       <w:r>
         <w:rPr>
           <w:sz w:val="32"/>
@@ -17076,7 +17964,7 @@
           <w:lang w:eastAsia="en-GB"/>
         </w:rPr>
       </w:pPr>
-      <w:bookmarkStart w:id="18" w:name="_Toc32678171"/>
+      <w:bookmarkStart w:id="18" w:name="_Toc32747500"/>
       <w:r>
         <w:rPr>
           <w:sz w:val="32"/>
@@ -17122,7 +18010,7 @@
           <w:lang w:eastAsia="en-GB"/>
         </w:rPr>
       </w:pPr>
-      <w:bookmarkStart w:id="19" w:name="_Toc32678172"/>
+      <w:bookmarkStart w:id="19" w:name="_Toc32747501"/>
       <w:r>
         <w:rPr>
           <w:sz w:val="32"/>
@@ -17852,7 +18740,7 @@
           <w:lang w:eastAsia="en-GB"/>
         </w:rPr>
       </w:pPr>
-      <w:bookmarkStart w:id="20" w:name="_Toc32678173"/>
+      <w:bookmarkStart w:id="20" w:name="_Toc32747502"/>
       <w:r>
         <w:rPr>
           <w:sz w:val="32"/>
@@ -18097,7 +18985,7 @@
           <w:bCs/>
         </w:rPr>
       </w:pPr>
-      <w:bookmarkStart w:id="21" w:name="_Toc32678174"/>
+      <w:bookmarkStart w:id="21" w:name="_Toc32747503"/>
       <w:r>
         <w:rPr>
           <w:b/>
@@ -18115,7 +19003,7 @@
           <w:szCs w:val="28"/>
         </w:rPr>
       </w:pPr>
-      <w:bookmarkStart w:id="22" w:name="_Toc32678175"/>
+      <w:bookmarkStart w:id="22" w:name="_Toc32747504"/>
       <w:r>
         <w:rPr>
           <w:sz w:val="28"/>
@@ -18781,20 +19669,8 @@
           <w:szCs w:val="24"/>
           <w:shd w:val="clear" w:color="auto" w:fill="E8F2FE"/>
         </w:rPr>
-        <w:t>@</w:t>
-      </w:r>
-      <w:proofErr w:type="spellStart"/>
-      <w:r>
-        <w:rPr>
-          <w:rFonts w:ascii="Consolas" w:hAnsi="Consolas" w:cs="Consolas"/>
-          <w:color w:val="646464"/>
-          <w:sz w:val="24"/>
-          <w:szCs w:val="24"/>
-          <w:shd w:val="clear" w:color="auto" w:fill="E8F2FE"/>
-        </w:rPr>
-        <w:t>FixMethodOrder</w:t>
-      </w:r>
-      <w:proofErr w:type="spellEnd"/>
+        <w:t>@FixMethodOrder</w:t>
+      </w:r>
       <w:r>
         <w:rPr>
           <w:rFonts w:ascii="Consolas" w:hAnsi="Consolas" w:cs="Consolas"/>
@@ -18803,18 +19679,7 @@
           <w:szCs w:val="24"/>
           <w:shd w:val="clear" w:color="auto" w:fill="E8F2FE"/>
         </w:rPr>
-        <w:t>(</w:t>
-      </w:r>
-      <w:proofErr w:type="spellStart"/>
-      <w:r>
-        <w:rPr>
-          <w:rFonts w:ascii="Consolas" w:hAnsi="Consolas" w:cs="Consolas"/>
-          <w:color w:val="000000"/>
-          <w:sz w:val="24"/>
-          <w:szCs w:val="24"/>
-          <w:shd w:val="clear" w:color="auto" w:fill="E8F2FE"/>
-        </w:rPr>
-        <w:t>MethodSorters.</w:t>
+        <w:t>(MethodSorters.</w:t>
       </w:r>
       <w:r>
         <w:rPr>
@@ -18830,7 +19695,6 @@
         </w:rPr>
         <w:t>NAME_ASCENDING</w:t>
       </w:r>
-      <w:proofErr w:type="spellEnd"/>
       <w:r>
         <w:rPr>
           <w:rFonts w:ascii="Consolas" w:hAnsi="Consolas" w:cs="Consolas"/>
@@ -18861,7 +19725,7 @@
           <w:szCs w:val="28"/>
         </w:rPr>
       </w:pPr>
-      <w:bookmarkStart w:id="23" w:name="_Toc32678176"/>
+      <w:bookmarkStart w:id="23" w:name="_Toc32747505"/>
       <w:r>
         <w:rPr>
           <w:sz w:val="28"/>
@@ -18937,23 +19801,7 @@
           <w:szCs w:val="28"/>
         </w:rPr>
         <w:lastRenderedPageBreak/>
-        <w:t xml:space="preserve">Ovviamente, anche il modello di dominio è stato sviluppato in modo iterativo, per cui di volta in volta sono state applicate ad esso tutte le </w:t>
-      </w:r>
-      <w:proofErr w:type="spellStart"/>
-      <w:r>
-        <w:rPr>
-          <w:sz w:val="28"/>
-          <w:szCs w:val="28"/>
-        </w:rPr>
-        <w:t>novitá</w:t>
-      </w:r>
-      <w:proofErr w:type="spellEnd"/>
-      <w:r>
-        <w:rPr>
-          <w:sz w:val="28"/>
-          <w:szCs w:val="28"/>
-        </w:rPr>
-        <w:t xml:space="preserve"> o le modifiche previste dall’iterazione corrente.</w:t>
+        <w:t>Ovviamente, anche il modello di dominio è stato sviluppato in modo iterativo, per cui di volta in volta sono state applicate ad esso tutte le novitá o le modifiche previste dall’iterazione corrente.</w:t>
       </w:r>
     </w:p>
     <w:p>
@@ -19310,7 +20158,6 @@
           <w:szCs w:val="28"/>
         </w:rPr>
       </w:pPr>
-      <w:proofErr w:type="spellStart"/>
       <w:r>
         <w:rPr>
           <w:b/>
@@ -19318,17 +20165,7 @@
           <w:sz w:val="28"/>
           <w:szCs w:val="28"/>
         </w:rPr>
-        <w:t>CopiaComponente</w:t>
-      </w:r>
-      <w:proofErr w:type="spellEnd"/>
-      <w:r>
-        <w:rPr>
-          <w:b/>
-          <w:bCs/>
-          <w:sz w:val="28"/>
-          <w:szCs w:val="28"/>
-        </w:rPr>
-        <w:t>:</w:t>
+        <w:t>CopiaComponente:</w:t>
       </w:r>
       <w:r>
         <w:rPr>
@@ -19485,7 +20322,7 @@
           <w:bCs/>
         </w:rPr>
       </w:pPr>
-      <w:bookmarkStart w:id="24" w:name="_Toc32678177"/>
+      <w:bookmarkStart w:id="24" w:name="_Toc32747506"/>
       <w:r>
         <w:rPr>
           <w:b/>
@@ -19562,7 +20399,7 @@
           <w:szCs w:val="28"/>
         </w:rPr>
       </w:pPr>
-      <w:bookmarkStart w:id="25" w:name="_Toc32678178"/>
+      <w:bookmarkStart w:id="25" w:name="_Toc32747507"/>
       <w:r>
         <w:rPr>
           <w:sz w:val="28"/>
@@ -19704,21 +20541,12 @@
                 <w:szCs w:val="28"/>
               </w:rPr>
             </w:pPr>
-            <w:proofErr w:type="spellStart"/>
-            <w:r>
-              <w:rPr>
-                <w:sz w:val="28"/>
-                <w:szCs w:val="28"/>
-              </w:rPr>
-              <w:t>creaConfigurazione</w:t>
-            </w:r>
-            <w:proofErr w:type="spellEnd"/>
-            <w:r>
-              <w:rPr>
-                <w:sz w:val="28"/>
-                <w:szCs w:val="28"/>
-              </w:rPr>
-              <w:t>()</w:t>
+            <w:r>
+              <w:rPr>
+                <w:sz w:val="28"/>
+                <w:szCs w:val="28"/>
+              </w:rPr>
+              <w:t>creaConfigurazione()</w:t>
             </w:r>
           </w:p>
         </w:tc>
@@ -19877,23 +20705,7 @@
                 <w:sz w:val="28"/>
                 <w:szCs w:val="28"/>
               </w:rPr>
-              <w:t xml:space="preserve">È stata creata un’istanza </w:t>
-            </w:r>
-            <w:proofErr w:type="spellStart"/>
-            <w:r>
-              <w:rPr>
-                <w:sz w:val="28"/>
-                <w:szCs w:val="28"/>
-              </w:rPr>
-              <w:t>Conf</w:t>
-            </w:r>
-            <w:proofErr w:type="spellEnd"/>
-            <w:r>
-              <w:rPr>
-                <w:sz w:val="28"/>
-                <w:szCs w:val="28"/>
-              </w:rPr>
-              <w:t xml:space="preserve"> di Configurazione</w:t>
+              <w:t>È stata creata un’istanza Conf di Configurazione</w:t>
             </w:r>
           </w:p>
           <w:p>
@@ -19913,23 +20725,7 @@
                 <w:sz w:val="28"/>
                 <w:szCs w:val="28"/>
               </w:rPr>
-              <w:t xml:space="preserve">Gli attributi di </w:t>
-            </w:r>
-            <w:proofErr w:type="spellStart"/>
-            <w:r>
-              <w:rPr>
-                <w:sz w:val="28"/>
-                <w:szCs w:val="28"/>
-              </w:rPr>
-              <w:t>Conf</w:t>
-            </w:r>
-            <w:proofErr w:type="spellEnd"/>
-            <w:r>
-              <w:rPr>
-                <w:sz w:val="28"/>
-                <w:szCs w:val="28"/>
-              </w:rPr>
-              <w:t xml:space="preserve"> (prezzo, consumo energetico) sono stati inizializzati ai valori di default)</w:t>
+              <w:t>Gli attributi di Conf (prezzo, consumo energetico) sono stati inizializzati ai valori di default)</w:t>
             </w:r>
           </w:p>
           <w:p>
@@ -19949,23 +20745,7 @@
                 <w:sz w:val="28"/>
                 <w:szCs w:val="28"/>
               </w:rPr>
-              <w:t>È stata inizializzata una lista di “Componente” denominata “</w:t>
-            </w:r>
-            <w:proofErr w:type="spellStart"/>
-            <w:r>
-              <w:rPr>
-                <w:sz w:val="28"/>
-                <w:szCs w:val="28"/>
-              </w:rPr>
-              <w:t>listaComponenti</w:t>
-            </w:r>
-            <w:proofErr w:type="spellEnd"/>
-            <w:r>
-              <w:rPr>
-                <w:sz w:val="28"/>
-                <w:szCs w:val="28"/>
-              </w:rPr>
-              <w:t>” (attributo che indica i componenti presenti nella configurazione)</w:t>
+              <w:t>È stata inizializzata una lista di “Componente” denominata “listaComponenti” (attributo che indica i componenti presenti nella configurazione)</w:t>
             </w:r>
           </w:p>
         </w:tc>
@@ -20065,21 +20845,12 @@
                 <w:szCs w:val="28"/>
               </w:rPr>
             </w:pPr>
-            <w:proofErr w:type="spellStart"/>
-            <w:r>
-              <w:rPr>
-                <w:sz w:val="28"/>
-                <w:szCs w:val="28"/>
-              </w:rPr>
-              <w:t>selezionaCategoria</w:t>
-            </w:r>
-            <w:proofErr w:type="spellEnd"/>
-            <w:r>
-              <w:rPr>
-                <w:sz w:val="28"/>
-                <w:szCs w:val="28"/>
-              </w:rPr>
-              <w:t>()</w:t>
+            <w:r>
+              <w:rPr>
+                <w:sz w:val="28"/>
+                <w:szCs w:val="28"/>
+              </w:rPr>
+              <w:t>selezionaCategoria()</w:t>
             </w:r>
           </w:p>
         </w:tc>
@@ -20174,39 +20945,7 @@
                 <w:sz w:val="28"/>
                 <w:szCs w:val="28"/>
               </w:rPr>
-              <w:t xml:space="preserve">È stata inizializzata un’istanza </w:t>
-            </w:r>
-            <w:proofErr w:type="spellStart"/>
-            <w:r>
-              <w:rPr>
-                <w:sz w:val="28"/>
-                <w:szCs w:val="28"/>
-              </w:rPr>
-              <w:t>Conf</w:t>
-            </w:r>
-            <w:proofErr w:type="spellEnd"/>
-            <w:r>
-              <w:rPr>
-                <w:sz w:val="28"/>
-                <w:szCs w:val="28"/>
-              </w:rPr>
-              <w:t xml:space="preserve"> di Configurazione, e una lista “</w:t>
-            </w:r>
-            <w:proofErr w:type="spellStart"/>
-            <w:r>
-              <w:rPr>
-                <w:sz w:val="28"/>
-                <w:szCs w:val="28"/>
-              </w:rPr>
-              <w:t>listaComponenti</w:t>
-            </w:r>
-            <w:proofErr w:type="spellEnd"/>
-            <w:r>
-              <w:rPr>
-                <w:sz w:val="28"/>
-                <w:szCs w:val="28"/>
-              </w:rPr>
-              <w:t>” di Componente</w:t>
+              <w:t>È stata inizializzata un’istanza Conf di Configurazione, e una lista “listaComponenti” di Componente</w:t>
             </w:r>
           </w:p>
           <w:p>
@@ -20276,39 +21015,7 @@
                 <w:sz w:val="28"/>
                 <w:szCs w:val="28"/>
               </w:rPr>
-              <w:t xml:space="preserve">Viene inizializzata una mappa </w:t>
-            </w:r>
-            <w:proofErr w:type="spellStart"/>
-            <w:r>
-              <w:rPr>
-                <w:sz w:val="28"/>
-                <w:szCs w:val="28"/>
-              </w:rPr>
-              <w:t>idComponente</w:t>
-            </w:r>
-            <w:proofErr w:type="spellEnd"/>
-            <w:r>
-              <w:rPr>
-                <w:sz w:val="28"/>
-                <w:szCs w:val="28"/>
-              </w:rPr>
-              <w:t>-Componente denominata “</w:t>
-            </w:r>
-            <w:proofErr w:type="spellStart"/>
-            <w:r>
-              <w:rPr>
-                <w:sz w:val="28"/>
-                <w:szCs w:val="28"/>
-              </w:rPr>
-              <w:t>mappaCorrente</w:t>
-            </w:r>
-            <w:proofErr w:type="spellEnd"/>
-            <w:r>
-              <w:rPr>
-                <w:sz w:val="28"/>
-                <w:szCs w:val="28"/>
-              </w:rPr>
-              <w:t>”</w:t>
+              <w:t>Viene inizializzata una mappa idComponente-Componente denominata “mappaCorrente”</w:t>
             </w:r>
           </w:p>
           <w:p>
@@ -20328,23 +21035,7 @@
                 <w:sz w:val="28"/>
                 <w:szCs w:val="28"/>
               </w:rPr>
-              <w:t xml:space="preserve">Il contenuto di </w:t>
-            </w:r>
-            <w:proofErr w:type="spellStart"/>
-            <w:r>
-              <w:rPr>
-                <w:sz w:val="28"/>
-                <w:szCs w:val="28"/>
-              </w:rPr>
-              <w:t>mappaCorrente</w:t>
-            </w:r>
-            <w:proofErr w:type="spellEnd"/>
-            <w:r>
-              <w:rPr>
-                <w:sz w:val="28"/>
-                <w:szCs w:val="28"/>
-              </w:rPr>
-              <w:t xml:space="preserve"> è stato aggiornato in base alla Categoria scelta</w:t>
+              <w:t>Il contenuto di mappaCorrente è stato aggiornato in base alla Categoria scelta</w:t>
             </w:r>
           </w:p>
         </w:tc>
@@ -20444,21 +21135,12 @@
                 <w:szCs w:val="28"/>
               </w:rPr>
             </w:pPr>
-            <w:proofErr w:type="spellStart"/>
-            <w:r>
-              <w:rPr>
-                <w:sz w:val="28"/>
-                <w:szCs w:val="28"/>
-              </w:rPr>
-              <w:t>selezionaComponente</w:t>
-            </w:r>
-            <w:proofErr w:type="spellEnd"/>
-            <w:r>
-              <w:rPr>
-                <w:sz w:val="28"/>
-                <w:szCs w:val="28"/>
-              </w:rPr>
-              <w:t>()</w:t>
+            <w:r>
+              <w:rPr>
+                <w:sz w:val="28"/>
+                <w:szCs w:val="28"/>
+              </w:rPr>
+              <w:t>selezionaComponente()</w:t>
             </w:r>
           </w:p>
         </w:tc>
@@ -20560,23 +21242,7 @@
                 <w:sz w:val="28"/>
                 <w:szCs w:val="28"/>
               </w:rPr>
-              <w:t>inizializzata una lista di Componente “</w:t>
-            </w:r>
-            <w:proofErr w:type="spellStart"/>
-            <w:r>
-              <w:rPr>
-                <w:sz w:val="28"/>
-                <w:szCs w:val="28"/>
-              </w:rPr>
-              <w:t>listaCorrente</w:t>
-            </w:r>
-            <w:proofErr w:type="spellEnd"/>
-            <w:r>
-              <w:rPr>
-                <w:sz w:val="28"/>
-                <w:szCs w:val="28"/>
-              </w:rPr>
-              <w:t>”</w:t>
+              <w:t>inizializzata una lista di Componente “listaCorrente”</w:t>
             </w:r>
           </w:p>
         </w:tc>
@@ -20626,23 +21292,7 @@
                 <w:sz w:val="28"/>
                 <w:szCs w:val="28"/>
               </w:rPr>
-              <w:t xml:space="preserve">È stata inizializzata un’istanza </w:t>
-            </w:r>
-            <w:proofErr w:type="spellStart"/>
-            <w:r>
-              <w:rPr>
-                <w:sz w:val="28"/>
-                <w:szCs w:val="28"/>
-              </w:rPr>
-              <w:t>componenteCorrente</w:t>
-            </w:r>
-            <w:proofErr w:type="spellEnd"/>
-            <w:r>
-              <w:rPr>
-                <w:sz w:val="28"/>
-                <w:szCs w:val="28"/>
-              </w:rPr>
-              <w:t xml:space="preserve"> di Componente</w:t>
+              <w:t>È stata inizializzata un’istanza componenteCorrente di Componente</w:t>
             </w:r>
           </w:p>
         </w:tc>
@@ -20742,21 +21392,12 @@
                 <w:szCs w:val="28"/>
               </w:rPr>
             </w:pPr>
-            <w:proofErr w:type="spellStart"/>
-            <w:r>
-              <w:rPr>
-                <w:sz w:val="28"/>
-                <w:szCs w:val="28"/>
-              </w:rPr>
-              <w:t>confermaComponente</w:t>
-            </w:r>
-            <w:proofErr w:type="spellEnd"/>
-            <w:r>
-              <w:rPr>
-                <w:sz w:val="28"/>
-                <w:szCs w:val="28"/>
-              </w:rPr>
-              <w:t>()</w:t>
+            <w:r>
+              <w:rPr>
+                <w:sz w:val="28"/>
+                <w:szCs w:val="28"/>
+              </w:rPr>
+              <w:t>confermaComponente()</w:t>
             </w:r>
           </w:p>
         </w:tc>
@@ -20861,23 +21502,7 @@
                 <w:sz w:val="28"/>
                 <w:szCs w:val="28"/>
               </w:rPr>
-              <w:t xml:space="preserve">È stata inizializzata un’istanza </w:t>
-            </w:r>
-            <w:proofErr w:type="spellStart"/>
-            <w:r>
-              <w:rPr>
-                <w:sz w:val="28"/>
-                <w:szCs w:val="28"/>
-              </w:rPr>
-              <w:t>Comp</w:t>
-            </w:r>
-            <w:proofErr w:type="spellEnd"/>
-            <w:r>
-              <w:rPr>
-                <w:sz w:val="28"/>
-                <w:szCs w:val="28"/>
-              </w:rPr>
-              <w:t xml:space="preserve"> </w:t>
+              <w:t xml:space="preserve">È stata inizializzata un’istanza Comp </w:t>
             </w:r>
             <w:r>
               <w:rPr>
@@ -20943,15 +21568,7 @@
                 <w:sz w:val="28"/>
                 <w:szCs w:val="28"/>
               </w:rPr>
-              <w:t xml:space="preserve">L’istanza </w:t>
-            </w:r>
-            <w:proofErr w:type="spellStart"/>
-            <w:r>
-              <w:rPr>
-                <w:sz w:val="28"/>
-                <w:szCs w:val="28"/>
-              </w:rPr>
-              <w:t>C</w:t>
+              <w:t>L’istanza C</w:t>
             </w:r>
             <w:r>
               <w:rPr>
@@ -20960,7 +21577,6 @@
               </w:rPr>
               <w:t>omp</w:t>
             </w:r>
-            <w:proofErr w:type="spellEnd"/>
             <w:r>
               <w:rPr>
                 <w:sz w:val="28"/>
@@ -20973,23 +21589,7 @@
                 <w:sz w:val="28"/>
                 <w:szCs w:val="28"/>
               </w:rPr>
-              <w:t xml:space="preserve">a </w:t>
-            </w:r>
-            <w:proofErr w:type="spellStart"/>
-            <w:r>
-              <w:rPr>
-                <w:sz w:val="28"/>
-                <w:szCs w:val="28"/>
-              </w:rPr>
-              <w:t>Conf</w:t>
-            </w:r>
-            <w:proofErr w:type="spellEnd"/>
-            <w:r>
-              <w:rPr>
-                <w:sz w:val="28"/>
-                <w:szCs w:val="28"/>
-              </w:rPr>
-              <w:t xml:space="preserve"> mediante l’associazione “Contiene”</w:t>
+              <w:t>a Conf mediante l’associazione “Contiene”</w:t>
             </w:r>
           </w:p>
           <w:p>
@@ -21016,23 +21616,7 @@
                 <w:sz w:val="28"/>
                 <w:szCs w:val="28"/>
               </w:rPr>
-              <w:t xml:space="preserve">di </w:t>
-            </w:r>
-            <w:proofErr w:type="spellStart"/>
-            <w:r>
-              <w:rPr>
-                <w:sz w:val="28"/>
-                <w:szCs w:val="28"/>
-              </w:rPr>
-              <w:t>Conf</w:t>
-            </w:r>
-            <w:proofErr w:type="spellEnd"/>
-            <w:r>
-              <w:rPr>
-                <w:sz w:val="28"/>
-                <w:szCs w:val="28"/>
-              </w:rPr>
-              <w:t xml:space="preserve"> </w:t>
+              <w:t xml:space="preserve">di Conf </w:t>
             </w:r>
             <w:r>
               <w:rPr>
@@ -21046,17 +21630,8 @@
                 <w:sz w:val="28"/>
                 <w:szCs w:val="28"/>
               </w:rPr>
-              <w:t xml:space="preserve">i </w:t>
-            </w:r>
-            <w:proofErr w:type="spellStart"/>
-            <w:r>
-              <w:rPr>
-                <w:sz w:val="28"/>
-                <w:szCs w:val="28"/>
-              </w:rPr>
-              <w:t>Comp</w:t>
-            </w:r>
-            <w:proofErr w:type="spellEnd"/>
+              <w:t>i Comp</w:t>
+            </w:r>
           </w:p>
         </w:tc>
       </w:tr>
@@ -21155,21 +21730,12 @@
                 <w:szCs w:val="28"/>
               </w:rPr>
             </w:pPr>
-            <w:proofErr w:type="spellStart"/>
-            <w:r>
-              <w:rPr>
-                <w:sz w:val="28"/>
-                <w:szCs w:val="28"/>
-              </w:rPr>
-              <w:t>confermaAssemblaggio</w:t>
-            </w:r>
-            <w:proofErr w:type="spellEnd"/>
-            <w:r>
-              <w:rPr>
-                <w:sz w:val="28"/>
-                <w:szCs w:val="28"/>
-              </w:rPr>
-              <w:t>()</w:t>
+            <w:r>
+              <w:rPr>
+                <w:sz w:val="28"/>
+                <w:szCs w:val="28"/>
+              </w:rPr>
+              <w:t>confermaAssemblaggio()</w:t>
             </w:r>
           </w:p>
         </w:tc>
@@ -21407,21 +21973,12 @@
                 <w:szCs w:val="28"/>
               </w:rPr>
             </w:pPr>
-            <w:proofErr w:type="spellStart"/>
-            <w:r>
-              <w:rPr>
-                <w:sz w:val="28"/>
-                <w:szCs w:val="28"/>
-              </w:rPr>
-              <w:t>confermaConfigurazione</w:t>
-            </w:r>
-            <w:proofErr w:type="spellEnd"/>
-            <w:r>
-              <w:rPr>
-                <w:sz w:val="28"/>
-                <w:szCs w:val="28"/>
-              </w:rPr>
-              <w:t>()</w:t>
+            <w:r>
+              <w:rPr>
+                <w:sz w:val="28"/>
+                <w:szCs w:val="28"/>
+              </w:rPr>
+              <w:t>confermaConfigurazione()</w:t>
             </w:r>
           </w:p>
         </w:tc>
@@ -21583,7 +22140,7 @@
           <w:szCs w:val="28"/>
         </w:rPr>
       </w:pPr>
-      <w:bookmarkStart w:id="26" w:name="_Toc32678179"/>
+      <w:bookmarkStart w:id="26" w:name="_Toc32747508"/>
       <w:r>
         <w:rPr>
           <w:sz w:val="28"/>
@@ -21796,21 +22353,12 @@
                 <w:szCs w:val="28"/>
               </w:rPr>
             </w:pPr>
-            <w:proofErr w:type="spellStart"/>
-            <w:r>
-              <w:rPr>
-                <w:sz w:val="28"/>
-                <w:szCs w:val="28"/>
-              </w:rPr>
-              <w:t>infoConfigurazione</w:t>
-            </w:r>
-            <w:proofErr w:type="spellEnd"/>
-            <w:r>
-              <w:rPr>
-                <w:sz w:val="28"/>
-                <w:szCs w:val="28"/>
-              </w:rPr>
-              <w:t>()</w:t>
+            <w:r>
+              <w:rPr>
+                <w:sz w:val="28"/>
+                <w:szCs w:val="28"/>
+              </w:rPr>
+              <w:t>infoConfigurazione()</w:t>
             </w:r>
           </w:p>
         </w:tc>
@@ -21905,23 +22453,7 @@
                 <w:sz w:val="28"/>
                 <w:szCs w:val="28"/>
               </w:rPr>
-              <w:t xml:space="preserve">È stata inizializzata un’istanza </w:t>
-            </w:r>
-            <w:proofErr w:type="spellStart"/>
-            <w:r>
-              <w:rPr>
-                <w:sz w:val="28"/>
-                <w:szCs w:val="28"/>
-              </w:rPr>
-              <w:t>Conf</w:t>
-            </w:r>
-            <w:proofErr w:type="spellEnd"/>
-            <w:r>
-              <w:rPr>
-                <w:sz w:val="28"/>
-                <w:szCs w:val="28"/>
-              </w:rPr>
-              <w:t xml:space="preserve"> di Configurazione</w:t>
+              <w:t>È stata inizializzata un’istanza Conf di Configurazione</w:t>
             </w:r>
           </w:p>
         </w:tc>
@@ -22053,7 +22585,7 @@
           <w:szCs w:val="28"/>
         </w:rPr>
       </w:pPr>
-      <w:bookmarkStart w:id="27" w:name="_Toc32678180"/>
+      <w:bookmarkStart w:id="27" w:name="_Toc32747509"/>
       <w:r>
         <w:rPr>
           <w:sz w:val="28"/>
@@ -22198,21 +22730,12 @@
                 <w:szCs w:val="28"/>
               </w:rPr>
             </w:pPr>
-            <w:proofErr w:type="spellStart"/>
-            <w:r>
-              <w:rPr>
-                <w:sz w:val="28"/>
-                <w:szCs w:val="28"/>
-              </w:rPr>
-              <w:t>creaComponente</w:t>
-            </w:r>
-            <w:proofErr w:type="spellEnd"/>
-            <w:r>
-              <w:rPr>
-                <w:sz w:val="28"/>
-                <w:szCs w:val="28"/>
-              </w:rPr>
-              <w:t>()</w:t>
+            <w:r>
+              <w:rPr>
+                <w:sz w:val="28"/>
+                <w:szCs w:val="28"/>
+              </w:rPr>
+              <w:t>creaComponente()</w:t>
             </w:r>
           </w:p>
         </w:tc>
@@ -22424,39 +22947,7 @@
                 <w:sz w:val="28"/>
                 <w:szCs w:val="28"/>
               </w:rPr>
-              <w:t xml:space="preserve">È stata inizializzata una lista di </w:t>
-            </w:r>
-            <w:proofErr w:type="spellStart"/>
-            <w:r>
-              <w:rPr>
-                <w:sz w:val="28"/>
-                <w:szCs w:val="28"/>
-              </w:rPr>
-              <w:t>CopiaComponente</w:t>
-            </w:r>
-            <w:proofErr w:type="spellEnd"/>
-            <w:r>
-              <w:rPr>
-                <w:sz w:val="28"/>
-                <w:szCs w:val="28"/>
-              </w:rPr>
-              <w:t xml:space="preserve"> denominata “</w:t>
-            </w:r>
-            <w:proofErr w:type="spellStart"/>
-            <w:r>
-              <w:rPr>
-                <w:sz w:val="28"/>
-                <w:szCs w:val="28"/>
-              </w:rPr>
-              <w:t>listaCopie</w:t>
-            </w:r>
-            <w:proofErr w:type="spellEnd"/>
-            <w:r>
-              <w:rPr>
-                <w:sz w:val="28"/>
-                <w:szCs w:val="28"/>
-              </w:rPr>
-              <w:t>” come attributo di C.</w:t>
+              <w:t>È stata inizializzata una lista di CopiaComponente denominata “listaCopie” come attributo di C.</w:t>
             </w:r>
           </w:p>
         </w:tc>
@@ -22556,21 +23047,12 @@
                 <w:szCs w:val="28"/>
               </w:rPr>
             </w:pPr>
-            <w:proofErr w:type="spellStart"/>
-            <w:r>
-              <w:rPr>
-                <w:sz w:val="28"/>
-                <w:szCs w:val="28"/>
-              </w:rPr>
-              <w:t>creaCopie</w:t>
-            </w:r>
-            <w:proofErr w:type="spellEnd"/>
-            <w:r>
-              <w:rPr>
-                <w:sz w:val="28"/>
-                <w:szCs w:val="28"/>
-              </w:rPr>
-              <w:t>()</w:t>
+            <w:r>
+              <w:rPr>
+                <w:sz w:val="28"/>
+                <w:szCs w:val="28"/>
+              </w:rPr>
+              <w:t>creaCopie()</w:t>
             </w:r>
           </w:p>
         </w:tc>
@@ -22685,39 +23167,7 @@
                 <w:sz w:val="28"/>
                 <w:szCs w:val="28"/>
               </w:rPr>
-              <w:t xml:space="preserve">È stata inizializzata una lista di </w:t>
-            </w:r>
-            <w:proofErr w:type="spellStart"/>
-            <w:r>
-              <w:rPr>
-                <w:sz w:val="28"/>
-                <w:szCs w:val="28"/>
-              </w:rPr>
-              <w:t>CopiaComponente</w:t>
-            </w:r>
-            <w:proofErr w:type="spellEnd"/>
-            <w:r>
-              <w:rPr>
-                <w:sz w:val="28"/>
-                <w:szCs w:val="28"/>
-              </w:rPr>
-              <w:t xml:space="preserve"> detta “</w:t>
-            </w:r>
-            <w:proofErr w:type="spellStart"/>
-            <w:r>
-              <w:rPr>
-                <w:sz w:val="28"/>
-                <w:szCs w:val="28"/>
-              </w:rPr>
-              <w:t>listaCopie</w:t>
-            </w:r>
-            <w:proofErr w:type="spellEnd"/>
-            <w:r>
-              <w:rPr>
-                <w:sz w:val="28"/>
-                <w:szCs w:val="28"/>
-              </w:rPr>
-              <w:t>”</w:t>
+              <w:t>È stata inizializzata una lista di CopiaComponente detta “listaCopie”</w:t>
             </w:r>
           </w:p>
         </w:tc>
@@ -22828,23 +23278,7 @@
                 <w:sz w:val="28"/>
                 <w:szCs w:val="28"/>
               </w:rPr>
-              <w:t>Il valore dell’attributo di C denominato “</w:t>
-            </w:r>
-            <w:proofErr w:type="spellStart"/>
-            <w:r>
-              <w:rPr>
-                <w:sz w:val="28"/>
-                <w:szCs w:val="28"/>
-              </w:rPr>
-              <w:t>listaCopie</w:t>
-            </w:r>
-            <w:proofErr w:type="spellEnd"/>
-            <w:r>
-              <w:rPr>
-                <w:sz w:val="28"/>
-                <w:szCs w:val="28"/>
-              </w:rPr>
-              <w:t>” è stato aggiornato in base alle copie inizializzate</w:t>
+              <w:t>Il valore dell’attributo di C denominato “listaCopie” è stato aggiornato in base alle copie inizializzate</w:t>
             </w:r>
           </w:p>
           <w:p>
@@ -22952,21 +23386,12 @@
                 <w:szCs w:val="28"/>
               </w:rPr>
             </w:pPr>
-            <w:proofErr w:type="spellStart"/>
-            <w:r>
-              <w:rPr>
-                <w:sz w:val="28"/>
-                <w:szCs w:val="28"/>
-              </w:rPr>
-              <w:t>terminaInserimento</w:t>
-            </w:r>
-            <w:proofErr w:type="spellEnd"/>
-            <w:r>
-              <w:rPr>
-                <w:sz w:val="28"/>
-                <w:szCs w:val="28"/>
-              </w:rPr>
-              <w:t>()</w:t>
+            <w:r>
+              <w:rPr>
+                <w:sz w:val="28"/>
+                <w:szCs w:val="28"/>
+              </w:rPr>
+              <w:t>terminaInserimento()</w:t>
             </w:r>
           </w:p>
         </w:tc>
@@ -23128,7 +23553,7 @@
           <w:szCs w:val="28"/>
         </w:rPr>
       </w:pPr>
-      <w:bookmarkStart w:id="28" w:name="_Toc32678181"/>
+      <w:bookmarkStart w:id="28" w:name="_Toc32747510"/>
       <w:r>
         <w:rPr>
           <w:sz w:val="28"/>
@@ -23280,21 +23705,12 @@
                 <w:szCs w:val="28"/>
               </w:rPr>
             </w:pPr>
-            <w:proofErr w:type="spellStart"/>
-            <w:r>
-              <w:rPr>
-                <w:sz w:val="28"/>
-                <w:szCs w:val="28"/>
-              </w:rPr>
-              <w:t>selezionaComponente</w:t>
-            </w:r>
-            <w:proofErr w:type="spellEnd"/>
-            <w:r>
-              <w:rPr>
-                <w:sz w:val="28"/>
-                <w:szCs w:val="28"/>
-              </w:rPr>
-              <w:t>()</w:t>
+            <w:r>
+              <w:rPr>
+                <w:sz w:val="28"/>
+                <w:szCs w:val="28"/>
+              </w:rPr>
+              <w:t>selezionaComponente()</w:t>
             </w:r>
           </w:p>
         </w:tc>
@@ -23547,21 +23963,12 @@
                 <w:szCs w:val="28"/>
               </w:rPr>
             </w:pPr>
-            <w:proofErr w:type="spellStart"/>
-            <w:r>
-              <w:rPr>
-                <w:sz w:val="28"/>
-                <w:szCs w:val="28"/>
-              </w:rPr>
-              <w:t>creaCopie</w:t>
-            </w:r>
-            <w:proofErr w:type="spellEnd"/>
-            <w:r>
-              <w:rPr>
-                <w:sz w:val="28"/>
-                <w:szCs w:val="28"/>
-              </w:rPr>
-              <w:t>()</w:t>
+            <w:r>
+              <w:rPr>
+                <w:sz w:val="28"/>
+                <w:szCs w:val="28"/>
+              </w:rPr>
+              <w:t>creaCopie()</w:t>
             </w:r>
           </w:p>
         </w:tc>
@@ -23676,39 +24083,7 @@
                 <w:sz w:val="28"/>
                 <w:szCs w:val="28"/>
               </w:rPr>
-              <w:t xml:space="preserve">È presente una lista di </w:t>
-            </w:r>
-            <w:proofErr w:type="spellStart"/>
-            <w:r>
-              <w:rPr>
-                <w:sz w:val="28"/>
-                <w:szCs w:val="28"/>
-              </w:rPr>
-              <w:t>CopiaComponente</w:t>
-            </w:r>
-            <w:proofErr w:type="spellEnd"/>
-            <w:r>
-              <w:rPr>
-                <w:sz w:val="28"/>
-                <w:szCs w:val="28"/>
-              </w:rPr>
-              <w:t xml:space="preserve"> detta “</w:t>
-            </w:r>
-            <w:proofErr w:type="spellStart"/>
-            <w:r>
-              <w:rPr>
-                <w:sz w:val="28"/>
-                <w:szCs w:val="28"/>
-              </w:rPr>
-              <w:t>listaCopie</w:t>
-            </w:r>
-            <w:proofErr w:type="spellEnd"/>
-            <w:r>
-              <w:rPr>
-                <w:sz w:val="28"/>
-                <w:szCs w:val="28"/>
-              </w:rPr>
-              <w:t>” come attributo dell’istanza C</w:t>
+              <w:t>È presente una lista di CopiaComponente detta “listaCopie” come attributo dell’istanza C</w:t>
             </w:r>
           </w:p>
         </w:tc>
@@ -23778,23 +24153,7 @@
                 <w:sz w:val="28"/>
                 <w:szCs w:val="28"/>
               </w:rPr>
-              <w:t xml:space="preserve">Le N istanze di </w:t>
-            </w:r>
-            <w:proofErr w:type="spellStart"/>
-            <w:r>
-              <w:rPr>
-                <w:sz w:val="28"/>
-                <w:szCs w:val="28"/>
-              </w:rPr>
-              <w:t>CopiaComponente</w:t>
-            </w:r>
-            <w:proofErr w:type="spellEnd"/>
-            <w:r>
-              <w:rPr>
-                <w:sz w:val="28"/>
-                <w:szCs w:val="28"/>
-              </w:rPr>
-              <w:t xml:space="preserve"> sono associate a C mediante l’associazione “Dispone Di”</w:t>
+              <w:t>Le N istanze di CopiaComponente sono associate a C mediante l’associazione “Dispone Di”</w:t>
             </w:r>
           </w:p>
           <w:p>
@@ -23834,23 +24193,7 @@
                 <w:sz w:val="28"/>
                 <w:szCs w:val="28"/>
               </w:rPr>
-              <w:t>Il valore dell’attributo di C denominato “</w:t>
-            </w:r>
-            <w:proofErr w:type="spellStart"/>
-            <w:r>
-              <w:rPr>
-                <w:sz w:val="28"/>
-                <w:szCs w:val="28"/>
-              </w:rPr>
-              <w:t>listaCopie</w:t>
-            </w:r>
-            <w:proofErr w:type="spellEnd"/>
-            <w:r>
-              <w:rPr>
-                <w:sz w:val="28"/>
-                <w:szCs w:val="28"/>
-              </w:rPr>
-              <w:t>” è stato aggiornato in base alle copie inizializzate</w:t>
+              <w:t>Il valore dell’attributo di C denominato “listaCopie” è stato aggiornato in base alle copie inizializzate</w:t>
             </w:r>
           </w:p>
         </w:tc>
@@ -23950,21 +24293,12 @@
                 <w:szCs w:val="28"/>
               </w:rPr>
             </w:pPr>
-            <w:proofErr w:type="spellStart"/>
-            <w:r>
-              <w:rPr>
-                <w:sz w:val="28"/>
-                <w:szCs w:val="28"/>
-              </w:rPr>
-              <w:t>terminaInserimento</w:t>
-            </w:r>
-            <w:proofErr w:type="spellEnd"/>
-            <w:r>
-              <w:rPr>
-                <w:sz w:val="28"/>
-                <w:szCs w:val="28"/>
-              </w:rPr>
-              <w:t>()</w:t>
+            <w:r>
+              <w:rPr>
+                <w:sz w:val="28"/>
+                <w:szCs w:val="28"/>
+              </w:rPr>
+              <w:t>terminaInserimento()</w:t>
             </w:r>
           </w:p>
         </w:tc>
@@ -24109,23 +24443,7 @@
                 <w:sz w:val="28"/>
                 <w:szCs w:val="28"/>
               </w:rPr>
-              <w:t xml:space="preserve">Il Sistema mantiene in memoria le N istanze di </w:t>
-            </w:r>
-            <w:proofErr w:type="spellStart"/>
-            <w:r>
-              <w:rPr>
-                <w:sz w:val="28"/>
-                <w:szCs w:val="28"/>
-              </w:rPr>
-              <w:t>CopiaComponente</w:t>
-            </w:r>
-            <w:proofErr w:type="spellEnd"/>
-            <w:r>
-              <w:rPr>
-                <w:sz w:val="28"/>
-                <w:szCs w:val="28"/>
-              </w:rPr>
-              <w:t xml:space="preserve"> appena generate</w:t>
+              <w:t>Il Sistema mantiene in memoria le N istanze di CopiaComponente appena generate</w:t>
             </w:r>
           </w:p>
         </w:tc>
@@ -24143,7 +24461,7 @@
           <w:szCs w:val="28"/>
         </w:rPr>
       </w:pPr>
-      <w:bookmarkStart w:id="29" w:name="_Toc32678182"/>
+      <w:bookmarkStart w:id="29" w:name="_Toc32747511"/>
       <w:r>
         <w:rPr>
           <w:sz w:val="28"/>
@@ -24248,18 +24566,8 @@
                 <w:sz w:val="28"/>
                 <w:szCs w:val="28"/>
               </w:rPr>
-              <w:t xml:space="preserve">CO1: </w:t>
-            </w:r>
-            <w:proofErr w:type="spellStart"/>
-            <w:r>
-              <w:rPr>
-                <w:b/>
-                <w:sz w:val="28"/>
-                <w:szCs w:val="28"/>
-              </w:rPr>
-              <w:t>iniziaAcquisto</w:t>
-            </w:r>
-            <w:proofErr w:type="spellEnd"/>
+              <w:t>CO1: iniziaAcquisto</w:t>
+            </w:r>
           </w:p>
         </w:tc>
       </w:tr>
@@ -24298,21 +24606,12 @@
                 <w:szCs w:val="28"/>
               </w:rPr>
             </w:pPr>
-            <w:proofErr w:type="spellStart"/>
-            <w:r>
-              <w:rPr>
-                <w:sz w:val="28"/>
-                <w:szCs w:val="28"/>
-              </w:rPr>
-              <w:t>iniziaAcquisto</w:t>
-            </w:r>
-            <w:proofErr w:type="spellEnd"/>
-            <w:r>
-              <w:rPr>
-                <w:sz w:val="28"/>
-                <w:szCs w:val="28"/>
-              </w:rPr>
-              <w:t>()</w:t>
+            <w:r>
+              <w:rPr>
+                <w:sz w:val="28"/>
+                <w:szCs w:val="28"/>
+              </w:rPr>
+              <w:t>iniziaAcquisto()</w:t>
             </w:r>
           </w:p>
         </w:tc>
@@ -24498,23 +24797,7 @@
                 <w:szCs w:val="28"/>
               </w:rPr>
               <w:lastRenderedPageBreak/>
-              <w:t>È stata inizializzata una lista “</w:t>
-            </w:r>
-            <w:proofErr w:type="spellStart"/>
-            <w:r>
-              <w:rPr>
-                <w:sz w:val="28"/>
-                <w:szCs w:val="28"/>
-              </w:rPr>
-              <w:t>listaComponentiCarrello</w:t>
-            </w:r>
-            <w:proofErr w:type="spellEnd"/>
-            <w:r>
-              <w:rPr>
-                <w:sz w:val="28"/>
-                <w:szCs w:val="28"/>
-              </w:rPr>
-              <w:t>” di Componente, in quanto attributo di carrello</w:t>
+              <w:t>È stata inizializzata una lista “listaComponentiCarrello” di Componente, in quanto attributo di carrello</w:t>
             </w:r>
           </w:p>
         </w:tc>
@@ -24574,18 +24857,8 @@
                 <w:sz w:val="28"/>
                 <w:szCs w:val="28"/>
               </w:rPr>
-              <w:t xml:space="preserve">CO2: </w:t>
-            </w:r>
-            <w:proofErr w:type="spellStart"/>
-            <w:r>
-              <w:rPr>
-                <w:b/>
-                <w:sz w:val="28"/>
-                <w:szCs w:val="28"/>
-              </w:rPr>
-              <w:t>selezionaCategoria</w:t>
-            </w:r>
-            <w:proofErr w:type="spellEnd"/>
+              <w:t>CO2: selezionaCategoria</w:t>
+            </w:r>
           </w:p>
         </w:tc>
       </w:tr>
@@ -24624,21 +24897,12 @@
                 <w:szCs w:val="28"/>
               </w:rPr>
             </w:pPr>
-            <w:proofErr w:type="spellStart"/>
-            <w:r>
-              <w:rPr>
-                <w:sz w:val="28"/>
-                <w:szCs w:val="28"/>
-              </w:rPr>
-              <w:t>selezionaCategoria</w:t>
-            </w:r>
-            <w:proofErr w:type="spellEnd"/>
-            <w:r>
-              <w:rPr>
-                <w:sz w:val="28"/>
-                <w:szCs w:val="28"/>
-              </w:rPr>
-              <w:t>()</w:t>
+            <w:r>
+              <w:rPr>
+                <w:sz w:val="28"/>
+                <w:szCs w:val="28"/>
+              </w:rPr>
+              <w:t>selezionaCategoria()</w:t>
             </w:r>
           </w:p>
         </w:tc>
@@ -24803,39 +25067,7 @@
                 <w:sz w:val="28"/>
                 <w:szCs w:val="28"/>
               </w:rPr>
-              <w:t xml:space="preserve">Viene inizializzata una mappa </w:t>
-            </w:r>
-            <w:proofErr w:type="spellStart"/>
-            <w:r>
-              <w:rPr>
-                <w:sz w:val="28"/>
-                <w:szCs w:val="28"/>
-              </w:rPr>
-              <w:t>idComponente</w:t>
-            </w:r>
-            <w:proofErr w:type="spellEnd"/>
-            <w:r>
-              <w:rPr>
-                <w:sz w:val="28"/>
-                <w:szCs w:val="28"/>
-              </w:rPr>
-              <w:t>-Componente denominata “</w:t>
-            </w:r>
-            <w:proofErr w:type="spellStart"/>
-            <w:r>
-              <w:rPr>
-                <w:sz w:val="28"/>
-                <w:szCs w:val="28"/>
-              </w:rPr>
-              <w:t>mappaCorrente</w:t>
-            </w:r>
-            <w:proofErr w:type="spellEnd"/>
-            <w:r>
-              <w:rPr>
-                <w:sz w:val="28"/>
-                <w:szCs w:val="28"/>
-              </w:rPr>
-              <w:t>”</w:t>
+              <w:t>Viene inizializzata una mappa idComponente-Componente denominata “mappaCorrente”</w:t>
             </w:r>
           </w:p>
           <w:p>
@@ -24855,23 +25087,7 @@
                 <w:sz w:val="28"/>
                 <w:szCs w:val="28"/>
               </w:rPr>
-              <w:t xml:space="preserve">Il contenuto di </w:t>
-            </w:r>
-            <w:proofErr w:type="spellStart"/>
-            <w:r>
-              <w:rPr>
-                <w:sz w:val="28"/>
-                <w:szCs w:val="28"/>
-              </w:rPr>
-              <w:t>mappaCorrente</w:t>
-            </w:r>
-            <w:proofErr w:type="spellEnd"/>
-            <w:r>
-              <w:rPr>
-                <w:sz w:val="28"/>
-                <w:szCs w:val="28"/>
-              </w:rPr>
-              <w:t xml:space="preserve"> è stato aggiornato in base alla Categoria scelta</w:t>
+              <w:t>Il contenuto di mappaCorrente è stato aggiornato in base alla Categoria scelta</w:t>
             </w:r>
           </w:p>
         </w:tc>
@@ -24931,18 +25147,8 @@
                 <w:sz w:val="28"/>
                 <w:szCs w:val="28"/>
               </w:rPr>
-              <w:t xml:space="preserve">CO3: </w:t>
-            </w:r>
-            <w:proofErr w:type="spellStart"/>
-            <w:r>
-              <w:rPr>
-                <w:b/>
-                <w:sz w:val="28"/>
-                <w:szCs w:val="28"/>
-              </w:rPr>
-              <w:t>selezionaProdotto</w:t>
-            </w:r>
-            <w:proofErr w:type="spellEnd"/>
+              <w:t>CO3: selezionaProdotto</w:t>
+            </w:r>
           </w:p>
         </w:tc>
       </w:tr>
@@ -24981,21 +25187,12 @@
                 <w:szCs w:val="28"/>
               </w:rPr>
             </w:pPr>
-            <w:proofErr w:type="spellStart"/>
-            <w:r>
-              <w:rPr>
-                <w:sz w:val="28"/>
-                <w:szCs w:val="28"/>
-              </w:rPr>
-              <w:t>selezionaProdotto</w:t>
-            </w:r>
-            <w:proofErr w:type="spellEnd"/>
-            <w:r>
-              <w:rPr>
-                <w:sz w:val="28"/>
-                <w:szCs w:val="28"/>
-              </w:rPr>
-              <w:t>()</w:t>
+            <w:r>
+              <w:rPr>
+                <w:sz w:val="28"/>
+                <w:szCs w:val="28"/>
+              </w:rPr>
+              <w:t>selezionaProdotto()</w:t>
             </w:r>
           </w:p>
         </w:tc>
@@ -25090,39 +25287,7 @@
                 <w:sz w:val="28"/>
                 <w:szCs w:val="28"/>
               </w:rPr>
-              <w:t xml:space="preserve">È stata inizializzata una mappa </w:t>
-            </w:r>
-            <w:proofErr w:type="spellStart"/>
-            <w:r>
-              <w:rPr>
-                <w:sz w:val="28"/>
-                <w:szCs w:val="28"/>
-              </w:rPr>
-              <w:t>idComponente</w:t>
-            </w:r>
-            <w:proofErr w:type="spellEnd"/>
-            <w:r>
-              <w:rPr>
-                <w:sz w:val="28"/>
-                <w:szCs w:val="28"/>
-              </w:rPr>
-              <w:t>-Componente denominata “</w:t>
-            </w:r>
-            <w:proofErr w:type="spellStart"/>
-            <w:r>
-              <w:rPr>
-                <w:sz w:val="28"/>
-                <w:szCs w:val="28"/>
-              </w:rPr>
-              <w:t>mappaCorrente</w:t>
-            </w:r>
-            <w:proofErr w:type="spellEnd"/>
-            <w:r>
-              <w:rPr>
-                <w:sz w:val="28"/>
-                <w:szCs w:val="28"/>
-              </w:rPr>
-              <w:t>”</w:t>
+              <w:t>È stata inizializzata una mappa idComponente-Componente denominata “mappaCorrente”</w:t>
             </w:r>
           </w:p>
           <w:p>
@@ -25192,23 +25357,7 @@
                 <w:sz w:val="28"/>
                 <w:szCs w:val="28"/>
               </w:rPr>
-              <w:t>È stata inizializzata un’istanza “</w:t>
-            </w:r>
-            <w:proofErr w:type="spellStart"/>
-            <w:r>
-              <w:rPr>
-                <w:sz w:val="28"/>
-                <w:szCs w:val="28"/>
-              </w:rPr>
-              <w:t>componenteCorrente</w:t>
-            </w:r>
-            <w:proofErr w:type="spellEnd"/>
-            <w:r>
-              <w:rPr>
-                <w:sz w:val="28"/>
-                <w:szCs w:val="28"/>
-              </w:rPr>
-              <w:t>” di Componente</w:t>
+              <w:t>È stata inizializzata un’istanza “componenteCorrente” di Componente</w:t>
             </w:r>
           </w:p>
         </w:tc>
@@ -25268,18 +25417,8 @@
                 <w:sz w:val="28"/>
                 <w:szCs w:val="28"/>
               </w:rPr>
-              <w:t xml:space="preserve">CO4: </w:t>
-            </w:r>
-            <w:proofErr w:type="spellStart"/>
-            <w:r>
-              <w:rPr>
-                <w:b/>
-                <w:sz w:val="28"/>
-                <w:szCs w:val="28"/>
-              </w:rPr>
-              <w:t>aggiungiInCarrello</w:t>
-            </w:r>
-            <w:proofErr w:type="spellEnd"/>
+              <w:t>CO4: aggiungiInCarrello</w:t>
+            </w:r>
           </w:p>
         </w:tc>
       </w:tr>
@@ -25318,21 +25457,12 @@
                 <w:szCs w:val="28"/>
               </w:rPr>
             </w:pPr>
-            <w:proofErr w:type="spellStart"/>
-            <w:r>
-              <w:rPr>
-                <w:sz w:val="28"/>
-                <w:szCs w:val="28"/>
-              </w:rPr>
-              <w:t>aggiungiInCarrello</w:t>
-            </w:r>
-            <w:proofErr w:type="spellEnd"/>
-            <w:r>
-              <w:rPr>
-                <w:sz w:val="28"/>
-                <w:szCs w:val="28"/>
-              </w:rPr>
-              <w:t>()</w:t>
+            <w:r>
+              <w:rPr>
+                <w:sz w:val="28"/>
+                <w:szCs w:val="28"/>
+              </w:rPr>
+              <w:t>aggiungiInCarrello()</w:t>
             </w:r>
           </w:p>
         </w:tc>
@@ -25427,23 +25557,7 @@
                 <w:sz w:val="28"/>
                 <w:szCs w:val="28"/>
               </w:rPr>
-              <w:t>È stata inizializzata un’istanza “</w:t>
-            </w:r>
-            <w:proofErr w:type="spellStart"/>
-            <w:r>
-              <w:rPr>
-                <w:sz w:val="28"/>
-                <w:szCs w:val="28"/>
-              </w:rPr>
-              <w:t>componenteCorrente</w:t>
-            </w:r>
-            <w:proofErr w:type="spellEnd"/>
-            <w:r>
-              <w:rPr>
-                <w:sz w:val="28"/>
-                <w:szCs w:val="28"/>
-              </w:rPr>
-              <w:t>” di Componente</w:t>
+              <w:t>È stata inizializzata un’istanza “componenteCorrente” di Componente</w:t>
             </w:r>
           </w:p>
         </w:tc>
@@ -25493,23 +25607,7 @@
                 <w:sz w:val="28"/>
                 <w:szCs w:val="28"/>
               </w:rPr>
-              <w:t>L’attributo di “carrello” denominato “</w:t>
-            </w:r>
-            <w:proofErr w:type="spellStart"/>
-            <w:r>
-              <w:rPr>
-                <w:sz w:val="28"/>
-                <w:szCs w:val="28"/>
-              </w:rPr>
-              <w:t>listaComponentiCarrello</w:t>
-            </w:r>
-            <w:proofErr w:type="spellEnd"/>
-            <w:r>
-              <w:rPr>
-                <w:sz w:val="28"/>
-                <w:szCs w:val="28"/>
-              </w:rPr>
-              <w:t>” è stato aggiornato con i valori dell’istanza “componente corrente”, mediante la relazione “contiene” tra Carrello e Componente</w:t>
+              <w:t>L’attributo di “carrello” denominato “listaComponentiCarrello” è stato aggiornato con i valori dell’istanza “componente corrente”, mediante la relazione “contiene” tra Carrello e Componente</w:t>
             </w:r>
           </w:p>
           <w:p>
@@ -25590,18 +25688,8 @@
                 <w:sz w:val="28"/>
                 <w:szCs w:val="28"/>
               </w:rPr>
-              <w:t xml:space="preserve">CO5: </w:t>
-            </w:r>
-            <w:proofErr w:type="spellStart"/>
-            <w:r>
-              <w:rPr>
-                <w:b/>
-                <w:sz w:val="28"/>
-                <w:szCs w:val="28"/>
-              </w:rPr>
-              <w:t>terminaAcquisto</w:t>
-            </w:r>
-            <w:proofErr w:type="spellEnd"/>
+              <w:t>CO5: terminaAcquisto</w:t>
+            </w:r>
           </w:p>
         </w:tc>
       </w:tr>
@@ -25640,21 +25728,12 @@
                 <w:szCs w:val="28"/>
               </w:rPr>
             </w:pPr>
-            <w:proofErr w:type="spellStart"/>
-            <w:r>
-              <w:rPr>
-                <w:sz w:val="28"/>
-                <w:szCs w:val="28"/>
-              </w:rPr>
-              <w:t>terminaAcquisto</w:t>
-            </w:r>
-            <w:proofErr w:type="spellEnd"/>
-            <w:r>
-              <w:rPr>
-                <w:sz w:val="28"/>
-                <w:szCs w:val="28"/>
-              </w:rPr>
-              <w:t>()</w:t>
+            <w:r>
+              <w:rPr>
+                <w:sz w:val="28"/>
+                <w:szCs w:val="28"/>
+              </w:rPr>
+              <w:t>terminaAcquisto()</w:t>
             </w:r>
           </w:p>
         </w:tc>
@@ -25806,23 +25885,7 @@
                 <w:sz w:val="28"/>
                 <w:szCs w:val="28"/>
               </w:rPr>
-              <w:t>È stata inizializzata un’istanza di Ordine denominata “</w:t>
-            </w:r>
-            <w:proofErr w:type="spellStart"/>
-            <w:r>
-              <w:rPr>
-                <w:sz w:val="28"/>
-                <w:szCs w:val="28"/>
-              </w:rPr>
-              <w:t>ordineCorrente</w:t>
-            </w:r>
-            <w:proofErr w:type="spellEnd"/>
-            <w:r>
-              <w:rPr>
-                <w:sz w:val="28"/>
-                <w:szCs w:val="28"/>
-              </w:rPr>
-              <w:t>”</w:t>
+              <w:t>È stata inizializzata un’istanza di Ordine denominata “ordineCorrente”</w:t>
             </w:r>
           </w:p>
           <w:p>
@@ -25842,23 +25905,7 @@
                 <w:sz w:val="28"/>
                 <w:szCs w:val="28"/>
               </w:rPr>
-              <w:t>L’istanza “</w:t>
-            </w:r>
-            <w:proofErr w:type="spellStart"/>
-            <w:r>
-              <w:rPr>
-                <w:sz w:val="28"/>
-                <w:szCs w:val="28"/>
-              </w:rPr>
-              <w:t>ordineCorrente</w:t>
-            </w:r>
-            <w:proofErr w:type="spellEnd"/>
-            <w:r>
-              <w:rPr>
-                <w:sz w:val="28"/>
-                <w:szCs w:val="28"/>
-              </w:rPr>
-              <w:t>” è stata associata a Cliente mediante la relazione “effettua”</w:t>
+              <w:t>L’istanza “ordineCorrente” è stata associata a Cliente mediante la relazione “effettua”</w:t>
             </w:r>
           </w:p>
           <w:p>
@@ -25878,23 +25925,7 @@
                 <w:sz w:val="28"/>
                 <w:szCs w:val="28"/>
               </w:rPr>
-              <w:t>Gli attributi di “</w:t>
-            </w:r>
-            <w:proofErr w:type="spellStart"/>
-            <w:r>
-              <w:rPr>
-                <w:sz w:val="28"/>
-                <w:szCs w:val="28"/>
-              </w:rPr>
-              <w:t>ordineCorrente</w:t>
-            </w:r>
-            <w:proofErr w:type="spellEnd"/>
-            <w:r>
-              <w:rPr>
-                <w:sz w:val="28"/>
-                <w:szCs w:val="28"/>
-              </w:rPr>
-              <w:t>” sono stati modificati mediante i valori forniti dall’utente.</w:t>
+              <w:t>Gli attributi di “ordineCorrente” sono stati modificati mediante i valori forniti dall’utente.</w:t>
             </w:r>
           </w:p>
           <w:p>
@@ -25914,39 +25945,7 @@
                 <w:sz w:val="28"/>
                 <w:szCs w:val="28"/>
               </w:rPr>
-              <w:t>L’attributo di “ordine” denominato “</w:t>
-            </w:r>
-            <w:proofErr w:type="spellStart"/>
-            <w:r>
-              <w:rPr>
-                <w:sz w:val="28"/>
-                <w:szCs w:val="28"/>
-              </w:rPr>
-              <w:t>listaComponentiOrdine</w:t>
-            </w:r>
-            <w:proofErr w:type="spellEnd"/>
-            <w:r>
-              <w:rPr>
-                <w:sz w:val="28"/>
-                <w:szCs w:val="28"/>
-              </w:rPr>
-              <w:t>” è stato aggiornato con i valori di “</w:t>
-            </w:r>
-            <w:proofErr w:type="spellStart"/>
-            <w:r>
-              <w:rPr>
-                <w:sz w:val="28"/>
-                <w:szCs w:val="28"/>
-              </w:rPr>
-              <w:t>listaComponentiCarrello</w:t>
-            </w:r>
-            <w:proofErr w:type="spellEnd"/>
-            <w:r>
-              <w:rPr>
-                <w:sz w:val="28"/>
-                <w:szCs w:val="28"/>
-              </w:rPr>
-              <w:t>”.</w:t>
+              <w:t>L’attributo di “ordine” denominato “listaComponentiOrdine” è stato aggiornato con i valori di “listaComponentiCarrello”.</w:t>
             </w:r>
           </w:p>
         </w:tc>
@@ -26006,18 +26005,8 @@
                 <w:sz w:val="28"/>
                 <w:szCs w:val="28"/>
               </w:rPr>
-              <w:t xml:space="preserve">CO6: </w:t>
-            </w:r>
-            <w:proofErr w:type="spellStart"/>
-            <w:r>
-              <w:rPr>
-                <w:b/>
-                <w:sz w:val="28"/>
-                <w:szCs w:val="28"/>
-              </w:rPr>
-              <w:t>selezionaModalitáDiPagamento</w:t>
-            </w:r>
-            <w:proofErr w:type="spellEnd"/>
+              <w:t>CO6: selezionaModalitáDiPagamento</w:t>
+            </w:r>
           </w:p>
         </w:tc>
       </w:tr>
@@ -26056,21 +26045,12 @@
                 <w:szCs w:val="28"/>
               </w:rPr>
             </w:pPr>
-            <w:proofErr w:type="spellStart"/>
-            <w:r>
-              <w:rPr>
-                <w:sz w:val="28"/>
-                <w:szCs w:val="28"/>
-              </w:rPr>
-              <w:t>selezionaModalitáDiPagamento</w:t>
-            </w:r>
-            <w:proofErr w:type="spellEnd"/>
-            <w:r>
-              <w:rPr>
-                <w:sz w:val="28"/>
-                <w:szCs w:val="28"/>
-              </w:rPr>
-              <w:t>()</w:t>
+            <w:r>
+              <w:rPr>
+                <w:sz w:val="28"/>
+                <w:szCs w:val="28"/>
+              </w:rPr>
+              <w:t>selezionaModalitáDiPagamento()</w:t>
             </w:r>
           </w:p>
         </w:tc>
@@ -26222,23 +26202,7 @@
                 <w:sz w:val="28"/>
                 <w:szCs w:val="28"/>
               </w:rPr>
-              <w:t>Gli attributi di “</w:t>
-            </w:r>
-            <w:proofErr w:type="spellStart"/>
-            <w:r>
-              <w:rPr>
-                <w:sz w:val="28"/>
-                <w:szCs w:val="28"/>
-              </w:rPr>
-              <w:t>ordineCorrente</w:t>
-            </w:r>
-            <w:proofErr w:type="spellEnd"/>
-            <w:r>
-              <w:rPr>
-                <w:sz w:val="28"/>
-                <w:szCs w:val="28"/>
-              </w:rPr>
-              <w:t>” sono stati modificati mediante i valori forniti dall’utente.</w:t>
+              <w:t>Gli attributi di “ordineCorrente” sono stati modificati mediante i valori forniti dall’utente.</w:t>
             </w:r>
           </w:p>
           <w:p>
@@ -26258,23 +26222,7 @@
                 <w:sz w:val="28"/>
                 <w:szCs w:val="28"/>
               </w:rPr>
-              <w:t>Il Sistema mantiene in memoria l’istanza “</w:t>
-            </w:r>
-            <w:proofErr w:type="spellStart"/>
-            <w:r>
-              <w:rPr>
-                <w:sz w:val="28"/>
-                <w:szCs w:val="28"/>
-              </w:rPr>
-              <w:t>ordineCorrente</w:t>
-            </w:r>
-            <w:proofErr w:type="spellEnd"/>
-            <w:r>
-              <w:rPr>
-                <w:sz w:val="28"/>
-                <w:szCs w:val="28"/>
-              </w:rPr>
-              <w:t>”</w:t>
+              <w:t>Il Sistema mantiene in memoria l’istanza “ordineCorrente”</w:t>
             </w:r>
           </w:p>
         </w:tc>
@@ -26298,7 +26246,7 @@
           <w:szCs w:val="28"/>
         </w:rPr>
       </w:pPr>
-      <w:bookmarkStart w:id="30" w:name="_Toc32678183"/>
+      <w:bookmarkStart w:id="30" w:name="_Toc32747512"/>
       <w:r>
         <w:rPr>
           <w:sz w:val="28"/>
@@ -26402,18 +26350,8 @@
                 <w:sz w:val="28"/>
                 <w:szCs w:val="28"/>
               </w:rPr>
-              <w:t xml:space="preserve">CO2: </w:t>
-            </w:r>
-            <w:proofErr w:type="spellStart"/>
-            <w:r>
-              <w:rPr>
-                <w:b/>
-                <w:sz w:val="28"/>
-                <w:szCs w:val="28"/>
-              </w:rPr>
-              <w:t>richiediRegistrazione</w:t>
-            </w:r>
-            <w:proofErr w:type="spellEnd"/>
+              <w:t>CO2: richiediRegistrazione</w:t>
+            </w:r>
           </w:p>
         </w:tc>
       </w:tr>
@@ -26452,21 +26390,12 @@
                 <w:szCs w:val="28"/>
               </w:rPr>
             </w:pPr>
-            <w:proofErr w:type="spellStart"/>
-            <w:r>
-              <w:rPr>
-                <w:sz w:val="28"/>
-                <w:szCs w:val="28"/>
-              </w:rPr>
-              <w:t>richiediRegistrazione</w:t>
-            </w:r>
-            <w:proofErr w:type="spellEnd"/>
-            <w:r>
-              <w:rPr>
-                <w:sz w:val="28"/>
-                <w:szCs w:val="28"/>
-              </w:rPr>
-              <w:t>()</w:t>
+            <w:r>
+              <w:rPr>
+                <w:sz w:val="28"/>
+                <w:szCs w:val="28"/>
+              </w:rPr>
+              <w:t>richiediRegistrazione()</w:t>
             </w:r>
           </w:p>
         </w:tc>
@@ -26604,23 +26533,7 @@
                 <w:sz w:val="28"/>
                 <w:szCs w:val="28"/>
               </w:rPr>
-              <w:t>Viene inizializzata un’istanza di Cliente detta “</w:t>
-            </w:r>
-            <w:proofErr w:type="spellStart"/>
-            <w:r>
-              <w:rPr>
-                <w:sz w:val="28"/>
-                <w:szCs w:val="28"/>
-              </w:rPr>
-              <w:t>clienteR</w:t>
-            </w:r>
-            <w:proofErr w:type="spellEnd"/>
-            <w:r>
-              <w:rPr>
-                <w:sz w:val="28"/>
-                <w:szCs w:val="28"/>
-              </w:rPr>
-              <w:t>” mediante l’associazione di Cliente con SistemaPCReady chiamata “registra”</w:t>
+              <w:t>Viene inizializzata un’istanza di Cliente detta “clienteR” mediante l’associazione di Cliente con SistemaPCReady chiamata “registra”</w:t>
             </w:r>
           </w:p>
           <w:p>
@@ -26640,23 +26553,7 @@
                 <w:sz w:val="28"/>
                 <w:szCs w:val="28"/>
               </w:rPr>
-              <w:t xml:space="preserve">Gli attributi di </w:t>
-            </w:r>
-            <w:proofErr w:type="spellStart"/>
-            <w:r>
-              <w:rPr>
-                <w:sz w:val="28"/>
-                <w:szCs w:val="28"/>
-              </w:rPr>
-              <w:t>clienteR</w:t>
-            </w:r>
-            <w:proofErr w:type="spellEnd"/>
-            <w:r>
-              <w:rPr>
-                <w:sz w:val="28"/>
-                <w:szCs w:val="28"/>
-              </w:rPr>
-              <w:t xml:space="preserve"> sono stati aggiornati mediante i dati forniti dall’utente</w:t>
+              <w:t>Gli attributi di clienteR sono stati aggiornati mediante i dati forniti dall’utente</w:t>
             </w:r>
           </w:p>
           <w:p>
@@ -26676,23 +26573,7 @@
                 <w:sz w:val="28"/>
                 <w:szCs w:val="28"/>
               </w:rPr>
-              <w:t>Il Sistema mantiene in memoria l’istanza “</w:t>
-            </w:r>
-            <w:proofErr w:type="spellStart"/>
-            <w:r>
-              <w:rPr>
-                <w:sz w:val="28"/>
-                <w:szCs w:val="28"/>
-              </w:rPr>
-              <w:t>clienteR</w:t>
-            </w:r>
-            <w:proofErr w:type="spellEnd"/>
-            <w:r>
-              <w:rPr>
-                <w:sz w:val="28"/>
-                <w:szCs w:val="28"/>
-              </w:rPr>
-              <w:t>”</w:t>
+              <w:t>Il Sistema mantiene in memoria l’istanza “clienteR”</w:t>
             </w:r>
           </w:p>
         </w:tc>
@@ -26709,7 +26590,7 @@
           <w:szCs w:val="28"/>
         </w:rPr>
       </w:pPr>
-      <w:bookmarkStart w:id="32" w:name="_Toc32678184"/>
+      <w:bookmarkStart w:id="32" w:name="_Toc32747513"/>
       <w:r>
         <w:rPr>
           <w:sz w:val="28"/>
@@ -26812,18 +26693,8 @@
                 <w:sz w:val="28"/>
                 <w:szCs w:val="28"/>
               </w:rPr>
-              <w:t xml:space="preserve">CO1: </w:t>
-            </w:r>
-            <w:proofErr w:type="spellStart"/>
-            <w:r>
-              <w:rPr>
-                <w:b/>
-                <w:sz w:val="28"/>
-                <w:szCs w:val="28"/>
-              </w:rPr>
-              <w:t>effettuaLogin</w:t>
-            </w:r>
-            <w:proofErr w:type="spellEnd"/>
+              <w:t>CO1: effettuaLogin</w:t>
+            </w:r>
           </w:p>
         </w:tc>
       </w:tr>
@@ -26862,21 +26733,12 @@
                 <w:szCs w:val="28"/>
               </w:rPr>
             </w:pPr>
-            <w:proofErr w:type="spellStart"/>
-            <w:r>
-              <w:rPr>
-                <w:sz w:val="28"/>
-                <w:szCs w:val="28"/>
-              </w:rPr>
-              <w:t>effettuaLogin</w:t>
-            </w:r>
-            <w:proofErr w:type="spellEnd"/>
-            <w:r>
-              <w:rPr>
-                <w:sz w:val="28"/>
-                <w:szCs w:val="28"/>
-              </w:rPr>
-              <w:t>()</w:t>
+            <w:r>
+              <w:rPr>
+                <w:sz w:val="28"/>
+                <w:szCs w:val="28"/>
+              </w:rPr>
+              <w:t>effettuaLogin()</w:t>
             </w:r>
           </w:p>
         </w:tc>
@@ -27022,39 +26884,7 @@
                 <w:sz w:val="28"/>
                 <w:szCs w:val="28"/>
               </w:rPr>
-              <w:t>È stata inizializzata un’istanza di Cliente “</w:t>
-            </w:r>
-            <w:proofErr w:type="spellStart"/>
-            <w:r>
-              <w:rPr>
-                <w:sz w:val="28"/>
-                <w:szCs w:val="28"/>
-              </w:rPr>
-              <w:t>clienteCorrente</w:t>
-            </w:r>
-            <w:proofErr w:type="spellEnd"/>
-            <w:r>
-              <w:rPr>
-                <w:sz w:val="28"/>
-                <w:szCs w:val="28"/>
-              </w:rPr>
-              <w:t>” o di Amministratore “</w:t>
-            </w:r>
-            <w:proofErr w:type="spellStart"/>
-            <w:r>
-              <w:rPr>
-                <w:sz w:val="28"/>
-                <w:szCs w:val="28"/>
-              </w:rPr>
-              <w:t>amministratoreCorrente</w:t>
-            </w:r>
-            <w:proofErr w:type="spellEnd"/>
-            <w:r>
-              <w:rPr>
-                <w:sz w:val="28"/>
-                <w:szCs w:val="28"/>
-              </w:rPr>
-              <w:t>”, in base alla corrispondenza trovata con i valori forniti.</w:t>
+              <w:t>È stata inizializzata un’istanza di Cliente “clienteCorrente” o di Amministratore “amministratoreCorrente”, in base alla corrispondenza trovata con i valori forniti.</w:t>
             </w:r>
           </w:p>
         </w:tc>
@@ -27070,7 +26900,7 @@
           <w:szCs w:val="28"/>
         </w:rPr>
       </w:pPr>
-      <w:bookmarkStart w:id="33" w:name="_Toc32678185"/>
+      <w:bookmarkStart w:id="33" w:name="_Toc32747514"/>
       <w:r>
         <w:rPr>
           <w:sz w:val="28"/>
@@ -27173,18 +27003,8 @@
                 <w:sz w:val="28"/>
                 <w:szCs w:val="28"/>
               </w:rPr>
-              <w:t xml:space="preserve">CO1: </w:t>
-            </w:r>
-            <w:proofErr w:type="spellStart"/>
-            <w:r>
-              <w:rPr>
-                <w:b/>
-                <w:sz w:val="28"/>
-                <w:szCs w:val="28"/>
-              </w:rPr>
-              <w:t>rimuoviComponente</w:t>
-            </w:r>
-            <w:proofErr w:type="spellEnd"/>
+              <w:t>CO1: rimuoviComponente</w:t>
+            </w:r>
           </w:p>
         </w:tc>
       </w:tr>
@@ -27223,21 +27043,12 @@
                 <w:szCs w:val="28"/>
               </w:rPr>
             </w:pPr>
-            <w:proofErr w:type="spellStart"/>
-            <w:r>
-              <w:rPr>
-                <w:sz w:val="28"/>
-                <w:szCs w:val="28"/>
-              </w:rPr>
-              <w:t>rimuoviComponente</w:t>
-            </w:r>
-            <w:proofErr w:type="spellEnd"/>
-            <w:r>
-              <w:rPr>
-                <w:sz w:val="28"/>
-                <w:szCs w:val="28"/>
-              </w:rPr>
-              <w:t>()</w:t>
+            <w:r>
+              <w:rPr>
+                <w:sz w:val="28"/>
+                <w:szCs w:val="28"/>
+              </w:rPr>
+              <w:t>rimuoviComponente()</w:t>
             </w:r>
           </w:p>
         </w:tc>
@@ -27333,23 +27144,7 @@
                 <w:sz w:val="28"/>
                 <w:szCs w:val="28"/>
               </w:rPr>
-              <w:t>È stata inizializzata un’istanza “</w:t>
-            </w:r>
-            <w:proofErr w:type="spellStart"/>
-            <w:r>
-              <w:rPr>
-                <w:sz w:val="28"/>
-                <w:szCs w:val="28"/>
-              </w:rPr>
-              <w:t>amministratoreCorrente</w:t>
-            </w:r>
-            <w:proofErr w:type="spellEnd"/>
-            <w:r>
-              <w:rPr>
-                <w:sz w:val="28"/>
-                <w:szCs w:val="28"/>
-              </w:rPr>
-              <w:t>” di classe “Amministratore”, ovvero un amministratore deve essere stato autenticato</w:t>
+              <w:t>È stata inizializzata un’istanza “amministratoreCorrente” di classe “Amministratore”, ovvero un amministratore deve essere stato autenticato</w:t>
             </w:r>
           </w:p>
         </w:tc>
@@ -27419,23 +27214,7 @@
                 <w:sz w:val="28"/>
                 <w:szCs w:val="28"/>
               </w:rPr>
-              <w:t>È stata aggiornato l’attributo “</w:t>
-            </w:r>
-            <w:proofErr w:type="spellStart"/>
-            <w:r>
-              <w:rPr>
-                <w:sz w:val="28"/>
-                <w:szCs w:val="28"/>
-              </w:rPr>
-              <w:t>mappaComponenti</w:t>
-            </w:r>
-            <w:proofErr w:type="spellEnd"/>
-            <w:r>
-              <w:rPr>
-                <w:sz w:val="28"/>
-                <w:szCs w:val="28"/>
-              </w:rPr>
-              <w:t>” della classe Catalogo</w:t>
+              <w:t>È stata aggiornato l’attributo “mappaComponenti” della classe Catalogo</w:t>
             </w:r>
           </w:p>
         </w:tc>
@@ -27496,18 +27275,8 @@
                 <w:sz w:val="28"/>
                 <w:szCs w:val="28"/>
               </w:rPr>
-              <w:t xml:space="preserve">CO1: </w:t>
-            </w:r>
-            <w:proofErr w:type="spellStart"/>
-            <w:r>
-              <w:rPr>
-                <w:b/>
-                <w:sz w:val="28"/>
-                <w:szCs w:val="28"/>
-              </w:rPr>
-              <w:t>rimuoviConfigurazioni</w:t>
-            </w:r>
-            <w:proofErr w:type="spellEnd"/>
+              <w:t>CO1: rimuoviConfigurazioni</w:t>
+            </w:r>
           </w:p>
         </w:tc>
       </w:tr>
@@ -27546,21 +27315,12 @@
                 <w:szCs w:val="28"/>
               </w:rPr>
             </w:pPr>
-            <w:proofErr w:type="spellStart"/>
-            <w:r>
-              <w:rPr>
-                <w:sz w:val="28"/>
-                <w:szCs w:val="28"/>
-              </w:rPr>
-              <w:t>rimuoviConfigurazioni</w:t>
-            </w:r>
-            <w:proofErr w:type="spellEnd"/>
-            <w:r>
-              <w:rPr>
-                <w:sz w:val="28"/>
-                <w:szCs w:val="28"/>
-              </w:rPr>
-              <w:t>()</w:t>
+            <w:r>
+              <w:rPr>
+                <w:sz w:val="28"/>
+                <w:szCs w:val="28"/>
+              </w:rPr>
+              <w:t>rimuoviConfigurazioni()</w:t>
             </w:r>
           </w:p>
         </w:tc>
@@ -27706,23 +27466,7 @@
                 <w:sz w:val="28"/>
                 <w:szCs w:val="28"/>
               </w:rPr>
-              <w:t>È stata eliminata un’istanza di Configurazione, il cui attributo “</w:t>
-            </w:r>
-            <w:proofErr w:type="spellStart"/>
-            <w:r>
-              <w:rPr>
-                <w:sz w:val="28"/>
-                <w:szCs w:val="28"/>
-              </w:rPr>
-              <w:t>listaComponenti</w:t>
-            </w:r>
-            <w:proofErr w:type="spellEnd"/>
-            <w:r>
-              <w:rPr>
-                <w:sz w:val="28"/>
-                <w:szCs w:val="28"/>
-              </w:rPr>
-              <w:t>” conteneva una corrispondenza con l’istanza di Componente eliminata in precedenza</w:t>
+              <w:t>È stata eliminata un’istanza di Configurazione, il cui attributo “listaComponenti” conteneva una corrispondenza con l’istanza di Componente eliminata in precedenza</w:t>
             </w:r>
           </w:p>
           <w:p>
@@ -27742,23 +27486,7 @@
                 <w:sz w:val="28"/>
                 <w:szCs w:val="28"/>
               </w:rPr>
-              <w:t>È stata eliminata un’istanza di Bundle, il cui attributo “</w:t>
-            </w:r>
-            <w:proofErr w:type="spellStart"/>
-            <w:r>
-              <w:rPr>
-                <w:sz w:val="28"/>
-                <w:szCs w:val="28"/>
-              </w:rPr>
-              <w:t>listaComponenti</w:t>
-            </w:r>
-            <w:proofErr w:type="spellEnd"/>
-            <w:r>
-              <w:rPr>
-                <w:sz w:val="28"/>
-                <w:szCs w:val="28"/>
-              </w:rPr>
-              <w:t>” conteneva una corrispondenza con l’istanza di Componente eliminata in precedenza</w:t>
+              <w:t>È stata eliminata un’istanza di Bundle, il cui attributo “listaComponenti” conteneva una corrispondenza con l’istanza di Componente eliminata in precedenza</w:t>
             </w:r>
           </w:p>
           <w:p>
@@ -27778,23 +27506,7 @@
                 <w:sz w:val="28"/>
                 <w:szCs w:val="28"/>
               </w:rPr>
-              <w:t>È stata aggiornato l’attributo “</w:t>
-            </w:r>
-            <w:proofErr w:type="spellStart"/>
-            <w:r>
-              <w:rPr>
-                <w:sz w:val="28"/>
-                <w:szCs w:val="28"/>
-              </w:rPr>
-              <w:t>mappaComponenti</w:t>
-            </w:r>
-            <w:proofErr w:type="spellEnd"/>
-            <w:r>
-              <w:rPr>
-                <w:sz w:val="28"/>
-                <w:szCs w:val="28"/>
-              </w:rPr>
-              <w:t>” della classe Catalogo</w:t>
+              <w:t>È stata aggiornato l’attributo “mappaComponenti” della classe Catalogo</w:t>
             </w:r>
           </w:p>
         </w:tc>
@@ -27811,7 +27523,7 @@
           <w:szCs w:val="28"/>
         </w:rPr>
       </w:pPr>
-      <w:bookmarkStart w:id="34" w:name="_Toc32678186"/>
+      <w:bookmarkStart w:id="34" w:name="_Toc32747515"/>
       <w:r>
         <w:rPr>
           <w:sz w:val="28"/>
@@ -27913,18 +27625,8 @@
                 <w:sz w:val="28"/>
                 <w:szCs w:val="28"/>
               </w:rPr>
-              <w:t xml:space="preserve">CO1: </w:t>
-            </w:r>
-            <w:proofErr w:type="spellStart"/>
-            <w:r>
-              <w:rPr>
-                <w:b/>
-                <w:sz w:val="28"/>
-                <w:szCs w:val="28"/>
-              </w:rPr>
-              <w:t>selezionaComponente</w:t>
-            </w:r>
-            <w:proofErr w:type="spellEnd"/>
+              <w:t>CO1: selezionaComponente</w:t>
+            </w:r>
           </w:p>
         </w:tc>
       </w:tr>
@@ -27963,21 +27665,12 @@
                 <w:szCs w:val="28"/>
               </w:rPr>
             </w:pPr>
-            <w:proofErr w:type="spellStart"/>
-            <w:r>
-              <w:rPr>
-                <w:sz w:val="28"/>
-                <w:szCs w:val="28"/>
-              </w:rPr>
-              <w:t>selezionaComponente</w:t>
-            </w:r>
-            <w:proofErr w:type="spellEnd"/>
-            <w:r>
-              <w:rPr>
-                <w:sz w:val="28"/>
-                <w:szCs w:val="28"/>
-              </w:rPr>
-              <w:t>()</w:t>
+            <w:r>
+              <w:rPr>
+                <w:sz w:val="28"/>
+                <w:szCs w:val="28"/>
+              </w:rPr>
+              <w:t>selezionaComponente()</w:t>
             </w:r>
           </w:p>
         </w:tc>
@@ -28074,23 +27767,7 @@
                 <w:sz w:val="28"/>
                 <w:szCs w:val="28"/>
               </w:rPr>
-              <w:t>È stata inizializzata un’istanza “</w:t>
-            </w:r>
-            <w:proofErr w:type="spellStart"/>
-            <w:r>
-              <w:rPr>
-                <w:sz w:val="28"/>
-                <w:szCs w:val="28"/>
-              </w:rPr>
-              <w:t>amministratoreCorrente</w:t>
-            </w:r>
-            <w:proofErr w:type="spellEnd"/>
-            <w:r>
-              <w:rPr>
-                <w:sz w:val="28"/>
-                <w:szCs w:val="28"/>
-              </w:rPr>
-              <w:t>” di classe “Amministratore”, ovvero un amministratore deve essere stato autenticato</w:t>
+              <w:t>È stata inizializzata un’istanza “amministratoreCorrente” di classe “Amministratore”, ovvero un amministratore deve essere stato autenticato</w:t>
             </w:r>
           </w:p>
         </w:tc>
@@ -28140,23 +27817,7 @@
                 <w:sz w:val="28"/>
                 <w:szCs w:val="28"/>
               </w:rPr>
-              <w:t>È stata recuperata un’istanza di Componente “</w:t>
-            </w:r>
-            <w:proofErr w:type="spellStart"/>
-            <w:r>
-              <w:rPr>
-                <w:sz w:val="28"/>
-                <w:szCs w:val="28"/>
-              </w:rPr>
-              <w:t>comp</w:t>
-            </w:r>
-            <w:proofErr w:type="spellEnd"/>
-            <w:r>
-              <w:rPr>
-                <w:sz w:val="28"/>
-                <w:szCs w:val="28"/>
-              </w:rPr>
-              <w:t>” in base alla corrispondenza con l’identificativo fornito</w:t>
+              <w:t>È stata recuperata un’istanza di Componente “comp” in base alla corrispondenza con l’identificativo fornito</w:t>
             </w:r>
           </w:p>
         </w:tc>
@@ -28216,18 +27877,8 @@
                 <w:sz w:val="28"/>
                 <w:szCs w:val="28"/>
               </w:rPr>
-              <w:t xml:space="preserve">CO2: </w:t>
-            </w:r>
-            <w:proofErr w:type="spellStart"/>
-            <w:r>
-              <w:rPr>
-                <w:b/>
-                <w:sz w:val="28"/>
-                <w:szCs w:val="28"/>
-              </w:rPr>
-              <w:t>setPromozione</w:t>
-            </w:r>
-            <w:proofErr w:type="spellEnd"/>
+              <w:t>CO2: setPromozione</w:t>
+            </w:r>
           </w:p>
         </w:tc>
       </w:tr>
@@ -28266,21 +27917,12 @@
                 <w:szCs w:val="28"/>
               </w:rPr>
             </w:pPr>
-            <w:proofErr w:type="spellStart"/>
-            <w:r>
-              <w:rPr>
-                <w:sz w:val="28"/>
-                <w:szCs w:val="28"/>
-              </w:rPr>
-              <w:t>setPromozione</w:t>
-            </w:r>
-            <w:proofErr w:type="spellEnd"/>
-            <w:r>
-              <w:rPr>
-                <w:sz w:val="28"/>
-                <w:szCs w:val="28"/>
-              </w:rPr>
-              <w:t>()</w:t>
+            <w:r>
+              <w:rPr>
+                <w:sz w:val="28"/>
+                <w:szCs w:val="28"/>
+              </w:rPr>
+              <w:t>setPromozione()</w:t>
             </w:r>
           </w:p>
         </w:tc>
@@ -28376,23 +28018,7 @@
                 <w:sz w:val="28"/>
                 <w:szCs w:val="28"/>
               </w:rPr>
-              <w:t>È stata recuperata un’istanza “</w:t>
-            </w:r>
-            <w:proofErr w:type="spellStart"/>
-            <w:r>
-              <w:rPr>
-                <w:sz w:val="28"/>
-                <w:szCs w:val="28"/>
-              </w:rPr>
-              <w:t>comp</w:t>
-            </w:r>
-            <w:proofErr w:type="spellEnd"/>
-            <w:r>
-              <w:rPr>
-                <w:sz w:val="28"/>
-                <w:szCs w:val="28"/>
-              </w:rPr>
-              <w:t>” di Componente</w:t>
+              <w:t>È stata recuperata un’istanza “comp” di Componente</w:t>
             </w:r>
           </w:p>
         </w:tc>
@@ -28442,23 +28068,7 @@
                 <w:sz w:val="28"/>
                 <w:szCs w:val="28"/>
               </w:rPr>
-              <w:t>È stato aggiornato l’attributo “promozione” di “</w:t>
-            </w:r>
-            <w:proofErr w:type="spellStart"/>
-            <w:r>
-              <w:rPr>
-                <w:sz w:val="28"/>
-                <w:szCs w:val="28"/>
-              </w:rPr>
-              <w:t>comp</w:t>
-            </w:r>
-            <w:proofErr w:type="spellEnd"/>
-            <w:r>
-              <w:rPr>
-                <w:sz w:val="28"/>
-                <w:szCs w:val="28"/>
-              </w:rPr>
-              <w:t>” in base ai dati forniti dall’amministratore</w:t>
+              <w:t>È stato aggiornato l’attributo “promozione” di “comp” in base ai dati forniti dall’amministratore</w:t>
             </w:r>
           </w:p>
         </w:tc>
@@ -28475,7 +28085,7 @@
           <w:szCs w:val="28"/>
         </w:rPr>
       </w:pPr>
-      <w:bookmarkStart w:id="35" w:name="_Toc32678187"/>
+      <w:bookmarkStart w:id="35" w:name="_Toc32747516"/>
       <w:r>
         <w:rPr>
           <w:sz w:val="28"/>
@@ -28580,7 +28190,6 @@
               </w:rPr>
               <w:t xml:space="preserve">CO1: </w:t>
             </w:r>
-            <w:proofErr w:type="spellStart"/>
             <w:r>
               <w:rPr>
                 <w:b/>
@@ -28589,7 +28198,6 @@
               </w:rPr>
               <w:t>ottieniOrdineCliente</w:t>
             </w:r>
-            <w:proofErr w:type="spellEnd"/>
           </w:p>
         </w:tc>
       </w:tr>
@@ -28628,7 +28236,6 @@
                 <w:szCs w:val="28"/>
               </w:rPr>
             </w:pPr>
-            <w:proofErr w:type="spellStart"/>
             <w:r>
               <w:rPr>
                 <w:sz w:val="28"/>
@@ -28636,7 +28243,6 @@
               </w:rPr>
               <w:t>ottieniOrdineCliente</w:t>
             </w:r>
-            <w:proofErr w:type="spellEnd"/>
             <w:r>
               <w:rPr>
                 <w:sz w:val="28"/>
@@ -28738,23 +28344,7 @@
                 <w:sz w:val="28"/>
                 <w:szCs w:val="28"/>
               </w:rPr>
-              <w:t>È stata inizializzata un’istanza “</w:t>
-            </w:r>
-            <w:proofErr w:type="spellStart"/>
-            <w:r>
-              <w:rPr>
-                <w:sz w:val="28"/>
-                <w:szCs w:val="28"/>
-              </w:rPr>
-              <w:t>clienteCorrente</w:t>
-            </w:r>
-            <w:proofErr w:type="spellEnd"/>
-            <w:r>
-              <w:rPr>
-                <w:sz w:val="28"/>
-                <w:szCs w:val="28"/>
-              </w:rPr>
-              <w:t>” di classe “Cliente”, ovvero un cliente deve essere stato autenticato</w:t>
+              <w:t>È stata inizializzata un’istanza “clienteCorrente” di classe “Cliente”, ovvero un cliente deve essere stato autenticato</w:t>
             </w:r>
           </w:p>
         </w:tc>
@@ -28805,33 +28395,8 @@
                 <w:sz w:val="28"/>
                 <w:szCs w:val="28"/>
               </w:rPr>
-              <w:t>È stata inizializzata una lista di “Ordine” detta “</w:t>
-            </w:r>
-            <w:proofErr w:type="spellStart"/>
-            <w:r>
-              <w:rPr>
-                <w:sz w:val="28"/>
-                <w:szCs w:val="28"/>
-              </w:rPr>
-              <w:t>listaOrdini</w:t>
-            </w:r>
-            <w:proofErr w:type="spellEnd"/>
-            <w:r>
-              <w:rPr>
-                <w:sz w:val="28"/>
-                <w:szCs w:val="28"/>
-              </w:rPr>
-              <w:t xml:space="preserve">” in base all’attributo id di </w:t>
-            </w:r>
-            <w:proofErr w:type="spellStart"/>
-            <w:r>
-              <w:rPr>
-                <w:sz w:val="28"/>
-                <w:szCs w:val="28"/>
-              </w:rPr>
-              <w:t>clienteCorrente</w:t>
-            </w:r>
-            <w:proofErr w:type="spellEnd"/>
+              <w:t>È stata inizializzata una lista di “Ordine” detta “listaOrdini” in base all’attributo id di clienteCorrente</w:t>
+            </w:r>
           </w:p>
         </w:tc>
       </w:tr>
@@ -28899,18 +28464,8 @@
                 <w:sz w:val="28"/>
                 <w:szCs w:val="28"/>
               </w:rPr>
-              <w:t xml:space="preserve">CO2: </w:t>
-            </w:r>
-            <w:proofErr w:type="spellStart"/>
-            <w:r>
-              <w:rPr>
-                <w:b/>
-                <w:sz w:val="28"/>
-                <w:szCs w:val="28"/>
-              </w:rPr>
-              <w:t>aggiornaInformazioni</w:t>
-            </w:r>
-            <w:proofErr w:type="spellEnd"/>
+              <w:t>CO2: aggiornaInformazioni</w:t>
+            </w:r>
           </w:p>
         </w:tc>
       </w:tr>
@@ -28949,21 +28504,12 @@
                 <w:szCs w:val="28"/>
               </w:rPr>
             </w:pPr>
-            <w:proofErr w:type="spellStart"/>
-            <w:r>
-              <w:rPr>
-                <w:sz w:val="28"/>
-                <w:szCs w:val="28"/>
-              </w:rPr>
-              <w:t>aggiornaInformazioni</w:t>
-            </w:r>
-            <w:proofErr w:type="spellEnd"/>
-            <w:r>
-              <w:rPr>
-                <w:sz w:val="28"/>
-                <w:szCs w:val="28"/>
-              </w:rPr>
-              <w:t>()</w:t>
+            <w:r>
+              <w:rPr>
+                <w:sz w:val="28"/>
+                <w:szCs w:val="28"/>
+              </w:rPr>
+              <w:t>aggiornaInformazioni()</w:t>
             </w:r>
           </w:p>
         </w:tc>
@@ -29059,23 +28605,7 @@
                 <w:sz w:val="28"/>
                 <w:szCs w:val="28"/>
               </w:rPr>
-              <w:t>È stata inizializzata una lista di “Ordine” detta “</w:t>
-            </w:r>
-            <w:proofErr w:type="spellStart"/>
-            <w:r>
-              <w:rPr>
-                <w:sz w:val="28"/>
-                <w:szCs w:val="28"/>
-              </w:rPr>
-              <w:t>listaOrdini</w:t>
-            </w:r>
-            <w:proofErr w:type="spellEnd"/>
-            <w:r>
-              <w:rPr>
-                <w:sz w:val="28"/>
-                <w:szCs w:val="28"/>
-              </w:rPr>
-              <w:t>”</w:t>
+              <w:t>È stata inizializzata una lista di “Ordine” detta “listaOrdini”</w:t>
             </w:r>
           </w:p>
         </w:tc>
@@ -29142,6 +28672,7 @@
           <w:bCs/>
         </w:rPr>
       </w:pPr>
+      <w:bookmarkStart w:id="36" w:name="_Toc32747517"/>
       <w:r>
         <w:rPr>
           <w:b/>
@@ -29149,6 +28680,7 @@
         </w:rPr>
         <w:t>Progettazione</w:t>
       </w:r>
+      <w:bookmarkEnd w:id="36"/>
     </w:p>
     <w:p>
       <w:pPr>
@@ -29275,6 +28807,7 @@
           <w:szCs w:val="28"/>
         </w:rPr>
       </w:pPr>
+      <w:bookmarkStart w:id="37" w:name="_Toc32747518"/>
       <w:r>
         <w:rPr>
           <w:sz w:val="28"/>
@@ -29283,6 +28816,7 @@
         <w:lastRenderedPageBreak/>
         <w:t>Diagramma delle classi di progetto</w:t>
       </w:r>
+      <w:bookmarkEnd w:id="37"/>
     </w:p>
     <w:p/>
     <w:p>
@@ -29349,6 +28883,7 @@
           <w:szCs w:val="28"/>
         </w:rPr>
       </w:pPr>
+      <w:bookmarkStart w:id="38" w:name="_Toc32747519"/>
       <w:r>
         <w:rPr>
           <w:sz w:val="28"/>
@@ -29356,6 +28891,7 @@
         </w:rPr>
         <w:t>Diagrammi di sequenza di sistema</w:t>
       </w:r>
+      <w:bookmarkEnd w:id="38"/>
     </w:p>
     <w:p>
       <w:pPr>
@@ -29409,6 +28945,7 @@
           <w:szCs w:val="28"/>
         </w:rPr>
       </w:pPr>
+      <w:bookmarkStart w:id="39" w:name="_Toc32747520"/>
       <w:r>
         <w:rPr>
           <w:sz w:val="28"/>
@@ -29423,6 +28960,7 @@
         </w:rPr>
         <w:t>UC1</w:t>
       </w:r>
+      <w:bookmarkEnd w:id="39"/>
     </w:p>
     <w:p>
       <w:pPr>
@@ -29436,7 +28974,6 @@
           <w:szCs w:val="28"/>
         </w:rPr>
       </w:pPr>
-      <w:proofErr w:type="spellStart"/>
       <w:r>
         <w:rPr>
           <w:b/>
@@ -29444,40 +28981,14 @@
           <w:sz w:val="28"/>
           <w:szCs w:val="28"/>
         </w:rPr>
-        <w:t>creaConfigurazione</w:t>
-      </w:r>
-      <w:proofErr w:type="spellEnd"/>
-      <w:r>
-        <w:rPr>
-          <w:b/>
-          <w:bCs/>
-          <w:sz w:val="28"/>
-          <w:szCs w:val="28"/>
-        </w:rPr>
-        <w:t xml:space="preserve">: </w:t>
-      </w:r>
-      <w:r>
-        <w:rPr>
-          <w:sz w:val="28"/>
-          <w:szCs w:val="28"/>
-        </w:rPr>
-        <w:t xml:space="preserve">questa operazione si occupa di creare una configurazione, inizializzandone una </w:t>
-      </w:r>
-      <w:proofErr w:type="spellStart"/>
-      <w:r>
-        <w:rPr>
-          <w:sz w:val="28"/>
-          <w:szCs w:val="28"/>
-        </w:rPr>
-        <w:t>listaComponenti</w:t>
-      </w:r>
-      <w:proofErr w:type="spellEnd"/>
-      <w:r>
-        <w:rPr>
-          <w:sz w:val="28"/>
-          <w:szCs w:val="28"/>
-        </w:rPr>
-        <w:t>, e impostando gli altri attributi ai valori di default.</w:t>
+        <w:t xml:space="preserve">creaConfigurazione: </w:t>
+      </w:r>
+      <w:r>
+        <w:rPr>
+          <w:sz w:val="28"/>
+          <w:szCs w:val="28"/>
+        </w:rPr>
+        <w:t>questa operazione si occupa di creare una configurazione, inizializzandone una listaComponenti, e impostando gli altri attributi ai valori di default.</w:t>
       </w:r>
     </w:p>
     <w:p>
@@ -29564,7 +29075,6 @@
           <w:szCs w:val="28"/>
         </w:rPr>
       </w:pPr>
-      <w:proofErr w:type="spellStart"/>
       <w:r>
         <w:rPr>
           <w:b/>
@@ -29572,17 +29082,7 @@
           <w:sz w:val="28"/>
           <w:szCs w:val="28"/>
         </w:rPr>
-        <w:t>selezionaCategoria</w:t>
-      </w:r>
-      <w:proofErr w:type="spellEnd"/>
-      <w:r>
-        <w:rPr>
-          <w:b/>
-          <w:bCs/>
-          <w:sz w:val="28"/>
-          <w:szCs w:val="28"/>
-        </w:rPr>
-        <w:t xml:space="preserve">: </w:t>
+        <w:t xml:space="preserve">selezionaCategoria: </w:t>
       </w:r>
       <w:r>
         <w:rPr>
@@ -29681,7 +29181,6 @@
           <w:szCs w:val="28"/>
         </w:rPr>
       </w:pPr>
-      <w:proofErr w:type="spellStart"/>
       <w:r>
         <w:rPr>
           <w:b/>
@@ -29689,17 +29188,7 @@
           <w:sz w:val="28"/>
           <w:szCs w:val="28"/>
         </w:rPr>
-        <w:t>selezionaComponente</w:t>
-      </w:r>
-      <w:proofErr w:type="spellEnd"/>
-      <w:r>
-        <w:rPr>
-          <w:b/>
-          <w:bCs/>
-          <w:sz w:val="28"/>
-          <w:szCs w:val="28"/>
-        </w:rPr>
-        <w:t xml:space="preserve">: </w:t>
+        <w:t xml:space="preserve">selezionaComponente: </w:t>
       </w:r>
       <w:r>
         <w:rPr>
@@ -29787,7 +29276,6 @@
           <w:szCs w:val="28"/>
         </w:rPr>
       </w:pPr>
-      <w:proofErr w:type="spellStart"/>
       <w:r>
         <w:rPr>
           <w:b/>
@@ -29797,7 +29285,6 @@
         </w:rPr>
         <w:t>confermaComponente</w:t>
       </w:r>
-      <w:proofErr w:type="spellEnd"/>
       <w:r>
         <w:rPr>
           <w:b/>
@@ -29839,23 +29326,7 @@
           <w:sz w:val="28"/>
           <w:szCs w:val="28"/>
         </w:rPr>
-        <w:t>Si osserva che la responsabilità dei controlli è stata affidata ad una classe apposita chiamata “</w:t>
-      </w:r>
-      <w:proofErr w:type="spellStart"/>
-      <w:r>
-        <w:rPr>
-          <w:sz w:val="28"/>
-          <w:szCs w:val="28"/>
-        </w:rPr>
-        <w:t>CompatibilityChecker</w:t>
-      </w:r>
-      <w:proofErr w:type="spellEnd"/>
-      <w:r>
-        <w:rPr>
-          <w:sz w:val="28"/>
-          <w:szCs w:val="28"/>
-        </w:rPr>
-        <w:t>”.</w:t>
+        <w:t>Si osserva che la responsabilità dei controlli è stata affidata ad una classe apposita chiamata “CompatibilityChecker”.</w:t>
       </w:r>
     </w:p>
     <w:p>
@@ -29957,7 +29428,6 @@
           <w:szCs w:val="28"/>
         </w:rPr>
       </w:pPr>
-      <w:proofErr w:type="spellStart"/>
       <w:r>
         <w:rPr>
           <w:b/>
@@ -29968,7 +29438,6 @@
         <w:lastRenderedPageBreak/>
         <w:t>terminaAssemblaggio</w:t>
       </w:r>
-      <w:proofErr w:type="spellEnd"/>
       <w:r>
         <w:rPr>
           <w:b/>
@@ -30091,7 +29560,6 @@
           <w:szCs w:val="28"/>
         </w:rPr>
       </w:pPr>
-      <w:proofErr w:type="spellStart"/>
       <w:r>
         <w:rPr>
           <w:b/>
@@ -30101,7 +29569,6 @@
         </w:rPr>
         <w:t>confermaConfigurazione</w:t>
       </w:r>
-      <w:proofErr w:type="spellEnd"/>
       <w:r>
         <w:rPr>
           <w:b/>
@@ -30200,6 +29667,7 @@
           <w:lang w:val="en-GB"/>
         </w:rPr>
       </w:pPr>
+      <w:bookmarkStart w:id="40" w:name="_Toc32747521"/>
       <w:r>
         <w:rPr>
           <w:sz w:val="28"/>
@@ -30233,6 +29701,7 @@
         </w:rPr>
         <w:t>2</w:t>
       </w:r>
+      <w:bookmarkEnd w:id="40"/>
     </w:p>
     <w:p>
       <w:pPr>
@@ -30246,7 +29715,6 @@
           <w:szCs w:val="28"/>
         </w:rPr>
       </w:pPr>
-      <w:proofErr w:type="spellStart"/>
       <w:r>
         <w:rPr>
           <w:b/>
@@ -30256,7 +29724,6 @@
         </w:rPr>
         <w:t>infoConfigurazione</w:t>
       </w:r>
-      <w:proofErr w:type="spellEnd"/>
       <w:r>
         <w:rPr>
           <w:b/>
@@ -30367,6 +29834,7 @@
           <w:lang w:val="en-GB"/>
         </w:rPr>
       </w:pPr>
+      <w:bookmarkStart w:id="41" w:name="_Toc32747522"/>
       <w:r>
         <w:rPr>
           <w:sz w:val="28"/>
@@ -30399,6 +29867,7 @@
         </w:rPr>
         <w:t>3</w:t>
       </w:r>
+      <w:bookmarkEnd w:id="41"/>
     </w:p>
     <w:p>
       <w:pPr>
@@ -30421,7 +29890,6 @@
           <w:szCs w:val="28"/>
         </w:rPr>
       </w:pPr>
-      <w:proofErr w:type="spellStart"/>
       <w:r>
         <w:rPr>
           <w:b/>
@@ -30429,9 +29897,8 @@
           <w:sz w:val="28"/>
           <w:szCs w:val="28"/>
         </w:rPr>
-        <w:t>creaComponente</w:t>
-      </w:r>
-      <w:proofErr w:type="spellEnd"/>
+        <w:t>creaComponente:</w:t>
+      </w:r>
       <w:r>
         <w:rPr>
           <w:b/>
@@ -30439,15 +29906,6 @@
           <w:sz w:val="28"/>
           <w:szCs w:val="28"/>
         </w:rPr>
-        <w:t>:</w:t>
-      </w:r>
-      <w:r>
-        <w:rPr>
-          <w:b/>
-          <w:bCs/>
-          <w:sz w:val="28"/>
-          <w:szCs w:val="28"/>
-        </w:rPr>
         <w:t xml:space="preserve"> </w:t>
       </w:r>
       <w:r>
@@ -30479,23 +29937,7 @@
           <w:sz w:val="28"/>
           <w:szCs w:val="28"/>
         </w:rPr>
-        <w:t xml:space="preserve">Il componente creato </w:t>
-      </w:r>
-      <w:proofErr w:type="spellStart"/>
-      <w:r>
-        <w:rPr>
-          <w:sz w:val="28"/>
-          <w:szCs w:val="28"/>
-        </w:rPr>
-        <w:t>verrá</w:t>
-      </w:r>
-      <w:proofErr w:type="spellEnd"/>
-      <w:r>
-        <w:rPr>
-          <w:sz w:val="28"/>
-          <w:szCs w:val="28"/>
-        </w:rPr>
-        <w:t xml:space="preserve"> quindi aggiunto al catalogo.</w:t>
+        <w:t>Il componente creato verrá quindi aggiunto al catalogo.</w:t>
       </w:r>
     </w:p>
     <w:p>
@@ -30616,7 +30058,6 @@
           <w:szCs w:val="28"/>
         </w:rPr>
       </w:pPr>
-      <w:proofErr w:type="spellStart"/>
       <w:r>
         <w:rPr>
           <w:b/>
@@ -30624,9 +30065,8 @@
           <w:sz w:val="28"/>
           <w:szCs w:val="28"/>
         </w:rPr>
-        <w:t>creaCopie</w:t>
-      </w:r>
-      <w:proofErr w:type="spellEnd"/>
+        <w:t>creaCopie:</w:t>
+      </w:r>
       <w:r>
         <w:rPr>
           <w:b/>
@@ -30634,15 +30074,6 @@
           <w:sz w:val="28"/>
           <w:szCs w:val="28"/>
         </w:rPr>
-        <w:t>:</w:t>
-      </w:r>
-      <w:r>
-        <w:rPr>
-          <w:b/>
-          <w:bCs/>
-          <w:sz w:val="28"/>
-          <w:szCs w:val="28"/>
-        </w:rPr>
         <w:t xml:space="preserve"> </w:t>
       </w:r>
       <w:r>
@@ -30664,39 +30095,7 @@
           <w:sz w:val="28"/>
           <w:szCs w:val="28"/>
         </w:rPr>
-        <w:t>un determinato numero di copie per il componente [</w:t>
-      </w:r>
-      <w:proofErr w:type="spellStart"/>
-      <w:r>
-        <w:rPr>
-          <w:sz w:val="28"/>
-          <w:szCs w:val="28"/>
-        </w:rPr>
-        <w:t>componenteCorrente</w:t>
-      </w:r>
-      <w:proofErr w:type="spellEnd"/>
-      <w:r>
-        <w:rPr>
-          <w:sz w:val="28"/>
-          <w:szCs w:val="28"/>
-        </w:rPr>
-        <w:t>] inserito mediante la funzione “</w:t>
-      </w:r>
-      <w:proofErr w:type="spellStart"/>
-      <w:r>
-        <w:rPr>
-          <w:sz w:val="28"/>
-          <w:szCs w:val="28"/>
-        </w:rPr>
-        <w:t>creaComponente</w:t>
-      </w:r>
-      <w:proofErr w:type="spellEnd"/>
-      <w:r>
-        <w:rPr>
-          <w:sz w:val="28"/>
-          <w:szCs w:val="28"/>
-        </w:rPr>
-        <w:t>”.</w:t>
+        <w:t>un determinato numero di copie per il componente [componenteCorrente] inserito mediante la funzione “creaComponente”.</w:t>
       </w:r>
     </w:p>
     <w:p/>
@@ -30763,6 +30162,7 @@
           <w:lang w:val="en-GB"/>
         </w:rPr>
       </w:pPr>
+      <w:bookmarkStart w:id="42" w:name="_Toc32747523"/>
       <w:r>
         <w:rPr>
           <w:sz w:val="28"/>
@@ -30795,6 +30195,7 @@
         </w:rPr>
         <w:t>4</w:t>
       </w:r>
+      <w:bookmarkEnd w:id="42"/>
     </w:p>
     <w:p>
       <w:pPr>
@@ -30815,7 +30216,6 @@
           <w:szCs w:val="28"/>
         </w:rPr>
       </w:pPr>
-      <w:proofErr w:type="spellStart"/>
       <w:r>
         <w:rPr>
           <w:b/>
@@ -30825,7 +30225,6 @@
         </w:rPr>
         <w:t>selezionaComponente</w:t>
       </w:r>
-      <w:proofErr w:type="spellEnd"/>
       <w:r>
         <w:rPr>
           <w:b/>
@@ -30847,23 +30246,7 @@
           <w:sz w:val="28"/>
           <w:szCs w:val="28"/>
         </w:rPr>
-        <w:t>l compito di recuperare un componente già esistente in catalogo, per poter successivamente aggiungere delle copie di quest’ultimo mediante la funzione “</w:t>
-      </w:r>
-      <w:proofErr w:type="spellStart"/>
-      <w:r>
-        <w:rPr>
-          <w:sz w:val="28"/>
-          <w:szCs w:val="28"/>
-        </w:rPr>
-        <w:t>creaCopie</w:t>
-      </w:r>
-      <w:proofErr w:type="spellEnd"/>
-      <w:r>
-        <w:rPr>
-          <w:sz w:val="28"/>
-          <w:szCs w:val="28"/>
-        </w:rPr>
-        <w:t>”.</w:t>
+        <w:t>l compito di recuperare un componente già esistente in catalogo, per poter successivamente aggiungere delle copie di quest’ultimo mediante la funzione “creaCopie”.</w:t>
       </w:r>
     </w:p>
     <w:p>
@@ -30950,6 +30333,7 @@
           <w:lang w:val="en-GB"/>
         </w:rPr>
       </w:pPr>
+      <w:bookmarkStart w:id="43" w:name="_Toc32747524"/>
       <w:r>
         <w:rPr>
           <w:sz w:val="28"/>
@@ -30983,6 +30367,7 @@
         </w:rPr>
         <w:t>5</w:t>
       </w:r>
+      <w:bookmarkEnd w:id="43"/>
     </w:p>
     <w:p>
       <w:pPr>
@@ -31003,7 +30388,6 @@
           <w:szCs w:val="28"/>
         </w:rPr>
       </w:pPr>
-      <w:proofErr w:type="spellStart"/>
       <w:r>
         <w:rPr>
           <w:b/>
@@ -31013,7 +30397,6 @@
         </w:rPr>
         <w:t>iniziaAcquisto</w:t>
       </w:r>
-      <w:proofErr w:type="spellEnd"/>
       <w:r>
         <w:rPr>
           <w:b/>
@@ -31141,7 +30524,6 @@
           <w:szCs w:val="28"/>
         </w:rPr>
       </w:pPr>
-      <w:proofErr w:type="spellStart"/>
       <w:r>
         <w:rPr>
           <w:b/>
@@ -31160,7 +30542,6 @@
         </w:rPr>
         <w:t>lezionaCategoria</w:t>
       </w:r>
-      <w:proofErr w:type="spellEnd"/>
       <w:r>
         <w:rPr>
           <w:b/>
@@ -31267,7 +30648,6 @@
           <w:szCs w:val="28"/>
         </w:rPr>
       </w:pPr>
-      <w:proofErr w:type="spellStart"/>
       <w:r>
         <w:rPr>
           <w:b/>
@@ -31277,7 +30657,6 @@
         </w:rPr>
         <w:t>selezionaProdotto</w:t>
       </w:r>
-      <w:proofErr w:type="spellEnd"/>
       <w:r>
         <w:rPr>
           <w:b/>
@@ -31306,23 +30685,7 @@
           <w:sz w:val="28"/>
           <w:szCs w:val="28"/>
         </w:rPr>
-        <w:t xml:space="preserve"> (funzione </w:t>
-      </w:r>
-      <w:proofErr w:type="spellStart"/>
-      <w:r>
-        <w:rPr>
-          <w:sz w:val="28"/>
-          <w:szCs w:val="28"/>
-        </w:rPr>
-        <w:t>selezionaCategoria</w:t>
-      </w:r>
-      <w:proofErr w:type="spellEnd"/>
-      <w:r>
-        <w:rPr>
-          <w:sz w:val="28"/>
-          <w:szCs w:val="28"/>
-        </w:rPr>
-        <w:t>)</w:t>
+        <w:t xml:space="preserve"> (funzione selezionaCategoria)</w:t>
       </w:r>
       <w:r>
         <w:rPr>
@@ -31420,7 +30783,6 @@
           <w:szCs w:val="28"/>
         </w:rPr>
       </w:pPr>
-      <w:proofErr w:type="spellStart"/>
       <w:r>
         <w:rPr>
           <w:b/>
@@ -31430,7 +30792,6 @@
         </w:rPr>
         <w:t>aggiungiInCarrello</w:t>
       </w:r>
-      <w:proofErr w:type="spellEnd"/>
       <w:r>
         <w:rPr>
           <w:b/>
@@ -31445,14 +30806,7 @@
           <w:sz w:val="28"/>
           <w:szCs w:val="28"/>
         </w:rPr>
-        <w:t>mediante tale funzione i</w:t>
-      </w:r>
-      <w:r>
-        <w:rPr>
-          <w:sz w:val="28"/>
-          <w:szCs w:val="28"/>
-        </w:rPr>
-        <w:t>l prodotto selezionato in precedenza dal cliente viene aggiunto al carrello, dopo un controllo sulla disponibilità delle copie del componente</w:t>
+        <w:t>mediante tale funzione il prodotto selezionato in precedenza dal cliente viene aggiunto al carrello, dopo un controllo sulla disponibilità delle copie del componente</w:t>
       </w:r>
     </w:p>
     <w:p>
@@ -31544,7 +30898,6 @@
           <w:szCs w:val="28"/>
         </w:rPr>
       </w:pPr>
-      <w:proofErr w:type="spellStart"/>
       <w:r>
         <w:rPr>
           <w:b/>
@@ -31554,7 +30907,6 @@
         </w:rPr>
         <w:t>terminaAcquisto</w:t>
       </w:r>
-      <w:proofErr w:type="spellEnd"/>
       <w:r>
         <w:rPr>
           <w:b/>
@@ -31569,17 +30921,8 @@
           <w:sz w:val="28"/>
           <w:szCs w:val="28"/>
         </w:rPr>
-        <w:t>t</w:t>
-      </w:r>
-      <w:r>
-        <w:rPr>
-          <w:sz w:val="28"/>
-          <w:szCs w:val="28"/>
-        </w:rPr>
-        <w:t>ale funzione consente di inizializzare un’istanza di ordine, la quale possiede una mappa di componenti che l’utente sta acquistando, associata ad un insieme di attributi relativi al domicilio del cliente.</w:t>
-      </w:r>
-      <w:bookmarkStart w:id="36" w:name="_GoBack"/>
-      <w:bookmarkEnd w:id="36"/>
+        <w:t>tale funzione consente di inizializzare un’istanza di ordine, la quale possiede una mappa di componenti che l’utente sta acquistando, associata ad un insieme di attributi relativi al domicilio del cliente.</w:t>
+      </w:r>
     </w:p>
     <w:p>
       <w:pPr>
@@ -31663,21 +31006,33 @@
         <w:rPr>
           <w:sz w:val="28"/>
           <w:szCs w:val="28"/>
-          <w:lang w:val="en-GB"/>
-        </w:rPr>
-      </w:pPr>
-      <w:proofErr w:type="spellStart"/>
+        </w:rPr>
+      </w:pPr>
       <w:r>
         <w:rPr>
           <w:b/>
           <w:bCs/>
           <w:sz w:val="28"/>
           <w:szCs w:val="28"/>
-          <w:lang w:val="en-GB"/>
         </w:rPr>
         <w:t>selezionaModialitáDiPagamento</w:t>
       </w:r>
-      <w:proofErr w:type="spellEnd"/>
+      <w:r>
+        <w:rPr>
+          <w:b/>
+          <w:bCs/>
+          <w:sz w:val="28"/>
+          <w:szCs w:val="28"/>
+        </w:rPr>
+        <w:t xml:space="preserve">: </w:t>
+      </w:r>
+      <w:r>
+        <w:rPr>
+          <w:sz w:val="28"/>
+          <w:szCs w:val="28"/>
+        </w:rPr>
+        <w:t>Il cliente mediante questa funzione è in grado di inserire la modalità di pagamento preferita, e i dati della carta che desidera utilizzare per finalizzare l’acquisto. Inoltre l’ordine verrà salvato nella memoria del sistema.</w:t>
+      </w:r>
     </w:p>
     <w:p>
       <w:pPr>
@@ -31760,21 +31115,43 @@
         <w:rPr>
           <w:sz w:val="28"/>
           <w:szCs w:val="28"/>
-          <w:lang w:val="en-GB"/>
-        </w:rPr>
-      </w:pPr>
-      <w:proofErr w:type="spellStart"/>
+        </w:rPr>
+      </w:pPr>
       <w:r>
         <w:rPr>
           <w:b/>
           <w:bCs/>
           <w:sz w:val="28"/>
           <w:szCs w:val="28"/>
-          <w:lang w:val="en-GB"/>
         </w:rPr>
         <w:t>rimuoviCopieComponente</w:t>
       </w:r>
-      <w:proofErr w:type="spellEnd"/>
+      <w:r>
+        <w:rPr>
+          <w:b/>
+          <w:bCs/>
+          <w:sz w:val="28"/>
+          <w:szCs w:val="28"/>
+        </w:rPr>
+        <w:t xml:space="preserve">: </w:t>
+      </w:r>
+      <w:r>
+        <w:rPr>
+          <w:sz w:val="28"/>
+          <w:szCs w:val="28"/>
+        </w:rPr>
+        <w:t>In quanto l’acquisto è stato finalizzato, le copie che sono state acquistate dai clienti vanno rimosse in quanto non più disponibili. (L’id delle suddette copie viene comunque salvato nell’ordine effettuato, in modo tale da avere comunque traccia di ciò che è stato venduto).</w:t>
+      </w:r>
+    </w:p>
+    <w:p>
+      <w:pPr>
+        <w:pStyle w:val="Paragrafoelenco"/>
+        <w:ind w:left="1068"/>
+        <w:rPr>
+          <w:sz w:val="28"/>
+          <w:szCs w:val="28"/>
+        </w:rPr>
+      </w:pPr>
     </w:p>
     <w:p>
       <w:pPr>
@@ -31843,12 +31220,14 @@
           <w:lang w:val="en-GB"/>
         </w:rPr>
       </w:pPr>
+      <w:bookmarkStart w:id="44" w:name="_Toc32747525"/>
       <w:r>
         <w:rPr>
           <w:sz w:val="28"/>
           <w:szCs w:val="28"/>
           <w:lang w:val="en-GB"/>
         </w:rPr>
+        <w:lastRenderedPageBreak/>
         <w:t xml:space="preserve">SSD </w:t>
       </w:r>
       <w:r>
@@ -31875,6 +31254,7 @@
         </w:rPr>
         <w:t>6</w:t>
       </w:r>
+      <w:bookmarkEnd w:id="44"/>
     </w:p>
     <w:p>
       <w:pPr>
@@ -31888,34 +31268,60 @@
           <w:bCs/>
           <w:sz w:val="28"/>
           <w:szCs w:val="28"/>
-          <w:lang w:val="en-GB"/>
-        </w:rPr>
-      </w:pPr>
-      <w:proofErr w:type="spellStart"/>
+        </w:rPr>
+      </w:pPr>
       <w:r>
         <w:rPr>
           <w:b/>
           <w:bCs/>
           <w:sz w:val="28"/>
           <w:szCs w:val="28"/>
-          <w:lang w:val="en-GB"/>
-        </w:rPr>
-        <w:t>richiediRegistrazione</w:t>
-      </w:r>
-      <w:proofErr w:type="spellEnd"/>
+        </w:rPr>
+        <w:t>richiediRegistrazione:</w:t>
+      </w:r>
       <w:r>
         <w:rPr>
           <w:b/>
           <w:bCs/>
           <w:sz w:val="28"/>
           <w:szCs w:val="28"/>
-          <w:lang w:val="en-GB"/>
-        </w:rPr>
-        <w:t>:</w:t>
+        </w:rPr>
+        <w:t xml:space="preserve"> </w:t>
+      </w:r>
+      <w:r>
+        <w:rPr>
+          <w:sz w:val="28"/>
+          <w:szCs w:val="28"/>
+        </w:rPr>
+        <w:t>tale funzione permette a</w:t>
+      </w:r>
+      <w:r>
+        <w:rPr>
+          <w:sz w:val="28"/>
+          <w:szCs w:val="28"/>
+        </w:rPr>
+        <w:t>d un utente di registrarsi al servizio PC Ready, fornendo al sistema una e-mail che non sia già in uso da un altro cliente.</w:t>
       </w:r>
     </w:p>
     <w:p>
       <w:pPr>
+        <w:pStyle w:val="Paragrafoelenco"/>
+        <w:ind w:left="1068"/>
+        <w:rPr>
+          <w:sz w:val="28"/>
+          <w:szCs w:val="28"/>
+        </w:rPr>
+      </w:pPr>
+      <w:r>
+        <w:rPr>
+          <w:sz w:val="28"/>
+          <w:szCs w:val="28"/>
+        </w:rPr>
+        <w:t>Viene eseguito anche un controllo sul campo password e conferma password, i quali devono essere coincidenti.</w:t>
+      </w:r>
+    </w:p>
+    <w:p>
+      <w:pPr>
         <w:rPr>
           <w:b/>
           <w:bCs/>
@@ -31932,7 +31338,6 @@
           <w:szCs w:val="28"/>
           <w:lang w:val="en-GB"/>
         </w:rPr>
-        <w:lastRenderedPageBreak/>
         <w:drawing>
           <wp:inline distT="0" distB="0" distL="0" distR="0" wp14:anchorId="0ADB8916" wp14:editId="3489F676">
             <wp:extent cx="6120130" cy="3110865"/>
@@ -31986,6 +31391,7 @@
           <w:lang w:val="en-GB"/>
         </w:rPr>
       </w:pPr>
+      <w:bookmarkStart w:id="45" w:name="_Toc32747526"/>
       <w:r>
         <w:rPr>
           <w:sz w:val="28"/>
@@ -32018,6 +31424,7 @@
         </w:rPr>
         <w:t>7</w:t>
       </w:r>
+      <w:bookmarkEnd w:id="45"/>
     </w:p>
     <w:p>
       <w:pPr>
@@ -32029,17 +31436,14 @@
         <w:rPr>
           <w:sz w:val="28"/>
           <w:szCs w:val="28"/>
-          <w:lang w:val="en-GB"/>
-        </w:rPr>
-      </w:pPr>
-      <w:proofErr w:type="spellStart"/>
+        </w:rPr>
+      </w:pPr>
       <w:r>
         <w:rPr>
           <w:b/>
           <w:bCs/>
           <w:sz w:val="28"/>
           <w:szCs w:val="28"/>
-          <w:lang w:val="en-GB"/>
         </w:rPr>
         <w:t>effettua</w:t>
       </w:r>
@@ -32049,20 +31453,57 @@
           <w:bCs/>
           <w:sz w:val="28"/>
           <w:szCs w:val="28"/>
-          <w:lang w:val="en-GB"/>
         </w:rPr>
         <w:t>Login</w:t>
       </w:r>
-      <w:proofErr w:type="spellEnd"/>
       <w:r>
         <w:rPr>
           <w:b/>
           <w:bCs/>
           <w:sz w:val="28"/>
           <w:szCs w:val="28"/>
-          <w:lang w:val="en-GB"/>
         </w:rPr>
         <w:t>:</w:t>
+      </w:r>
+      <w:r>
+        <w:rPr>
+          <w:b/>
+          <w:bCs/>
+          <w:sz w:val="28"/>
+          <w:szCs w:val="28"/>
+        </w:rPr>
+        <w:t xml:space="preserve"> </w:t>
+      </w:r>
+      <w:r>
+        <w:rPr>
+          <w:sz w:val="28"/>
+          <w:szCs w:val="28"/>
+        </w:rPr>
+        <w:t>la funzione in q</w:t>
+      </w:r>
+      <w:r>
+        <w:rPr>
+          <w:sz w:val="28"/>
+          <w:szCs w:val="28"/>
+        </w:rPr>
+        <w:t>uestione consente ad un utente o ad un amministratore di effettuare il login.</w:t>
+      </w:r>
+    </w:p>
+    <w:p>
+      <w:pPr>
+        <w:pStyle w:val="Paragrafoelenco"/>
+        <w:ind w:left="1068"/>
+        <w:rPr>
+          <w:sz w:val="28"/>
+          <w:szCs w:val="28"/>
+        </w:rPr>
+      </w:pPr>
+      <w:r>
+        <w:rPr>
+          <w:sz w:val="28"/>
+          <w:szCs w:val="28"/>
+        </w:rPr>
+        <w:t>Il valore “tipologia” serve al sistema per comprendere se dovrà autenticare un amministratore o un cliente.</w:t>
       </w:r>
     </w:p>
     <w:p>
@@ -32131,26 +31572,14 @@
           <w:szCs w:val="28"/>
         </w:rPr>
       </w:pPr>
-      <w:r>
-        <w:rPr>
-          <w:sz w:val="28"/>
-          <w:szCs w:val="28"/>
-        </w:rPr>
-        <w:t xml:space="preserve">SSD </w:t>
-      </w:r>
-      <w:r>
-        <w:rPr>
-          <w:sz w:val="28"/>
-          <w:szCs w:val="28"/>
-        </w:rPr>
-        <w:t>–</w:t>
-      </w:r>
-      <w:r>
-        <w:rPr>
-          <w:sz w:val="28"/>
-          <w:szCs w:val="28"/>
-        </w:rPr>
-        <w:t xml:space="preserve"> </w:t>
+      <w:bookmarkStart w:id="46" w:name="_Toc32747527"/>
+      <w:r>
+        <w:rPr>
+          <w:sz w:val="28"/>
+          <w:szCs w:val="28"/>
+        </w:rPr>
+        <w:lastRenderedPageBreak/>
+        <w:t xml:space="preserve">SSD – </w:t>
       </w:r>
       <w:r>
         <w:rPr>
@@ -32166,6 +31595,7 @@
         </w:rPr>
         <w:t>8</w:t>
       </w:r>
+      <w:bookmarkEnd w:id="46"/>
     </w:p>
     <w:p>
       <w:pPr>
@@ -32179,7 +31609,6 @@
           <w:szCs w:val="28"/>
         </w:rPr>
       </w:pPr>
-      <w:proofErr w:type="spellStart"/>
       <w:r>
         <w:rPr>
           <w:b/>
@@ -32189,21 +31618,52 @@
         </w:rPr>
         <w:t>rimuoviComponente</w:t>
       </w:r>
-      <w:proofErr w:type="spellEnd"/>
+      <w:r>
+        <w:rPr>
+          <w:b/>
+          <w:bCs/>
+          <w:sz w:val="28"/>
+          <w:szCs w:val="28"/>
+        </w:rPr>
+        <w:t xml:space="preserve">: </w:t>
+      </w:r>
+      <w:r>
+        <w:rPr>
+          <w:sz w:val="28"/>
+          <w:szCs w:val="28"/>
+        </w:rPr>
+        <w:t>tale funzione permette di rimuovere un componente dal catalogo, mediante il suo identificativo.</w:t>
+      </w:r>
     </w:p>
     <w:p>
       <w:pPr>
-        <w:rPr>
-          <w:sz w:val="28"/>
-          <w:szCs w:val="28"/>
-        </w:rPr>
-      </w:pPr>
-      <w:r>
-        <w:rPr>
-          <w:sz w:val="28"/>
-          <w:szCs w:val="28"/>
-        </w:rPr>
-        <w:lastRenderedPageBreak/>
+        <w:pStyle w:val="Paragrafoelenco"/>
+        <w:ind w:left="1068"/>
+        <w:rPr>
+          <w:sz w:val="28"/>
+          <w:szCs w:val="28"/>
+        </w:rPr>
+      </w:pPr>
+      <w:r>
+        <w:rPr>
+          <w:sz w:val="28"/>
+          <w:szCs w:val="28"/>
+        </w:rPr>
+        <w:t>Tale funzione prevede la rimozione di tutte le configurazioni e i bundle che contenevano il componente rimosso nella loro lista componenti.</w:t>
+      </w:r>
+    </w:p>
+    <w:p>
+      <w:pPr>
+        <w:rPr>
+          <w:sz w:val="28"/>
+          <w:szCs w:val="28"/>
+        </w:rPr>
+      </w:pPr>
+      <w:r>
+        <w:rPr>
+          <w:sz w:val="28"/>
+          <w:szCs w:val="28"/>
+        </w:rPr>
         <w:drawing>
           <wp:inline distT="0" distB="0" distL="0" distR="0" wp14:anchorId="4E328D89" wp14:editId="4434BC39">
             <wp:extent cx="6120130" cy="1743710"/>
@@ -32250,26 +31710,13 @@
           <w:szCs w:val="28"/>
         </w:rPr>
       </w:pPr>
-      <w:r>
-        <w:rPr>
-          <w:sz w:val="28"/>
-          <w:szCs w:val="28"/>
-        </w:rPr>
-        <w:t xml:space="preserve">SSD </w:t>
-      </w:r>
-      <w:r>
-        <w:rPr>
-          <w:sz w:val="28"/>
-          <w:szCs w:val="28"/>
-        </w:rPr>
-        <w:t>–</w:t>
-      </w:r>
-      <w:r>
-        <w:rPr>
-          <w:sz w:val="28"/>
-          <w:szCs w:val="28"/>
-        </w:rPr>
-        <w:t xml:space="preserve"> </w:t>
+      <w:bookmarkStart w:id="47" w:name="_Toc32747528"/>
+      <w:r>
+        <w:rPr>
+          <w:sz w:val="28"/>
+          <w:szCs w:val="28"/>
+        </w:rPr>
+        <w:t xml:space="preserve">SSD – </w:t>
       </w:r>
       <w:r>
         <w:rPr>
@@ -32285,6 +31732,7 @@
         </w:rPr>
         <w:t>9</w:t>
       </w:r>
+      <w:bookmarkEnd w:id="47"/>
     </w:p>
     <w:p>
       <w:pPr>
@@ -32298,7 +31746,6 @@
           <w:szCs w:val="28"/>
         </w:rPr>
       </w:pPr>
-      <w:proofErr w:type="spellStart"/>
       <w:r>
         <w:rPr>
           <w:b/>
@@ -32308,7 +31755,22 @@
         </w:rPr>
         <w:t>selezionaComponente</w:t>
       </w:r>
-      <w:proofErr w:type="spellEnd"/>
+      <w:r>
+        <w:rPr>
+          <w:b/>
+          <w:bCs/>
+          <w:sz w:val="28"/>
+          <w:szCs w:val="28"/>
+        </w:rPr>
+        <w:t xml:space="preserve">: </w:t>
+      </w:r>
+      <w:r>
+        <w:rPr>
+          <w:sz w:val="28"/>
+          <w:szCs w:val="28"/>
+        </w:rPr>
+        <w:t>tale funzione permette di selezionare un componente dato il suo id dal catalogo, e consentire alla funzione successiva “setPromozione” di applicare una promozione al componente in questione.</w:t>
+      </w:r>
     </w:p>
     <w:p>
       <w:pPr>
@@ -32371,6 +31833,14 @@
     </w:p>
     <w:p>
       <w:pPr>
+        <w:rPr>
+          <w:sz w:val="28"/>
+          <w:szCs w:val="28"/>
+        </w:rPr>
+      </w:pPr>
+    </w:p>
+    <w:p>
+      <w:pPr>
         <w:pStyle w:val="Paragrafoelenco"/>
         <w:numPr>
           <w:ilvl w:val="0"/>
@@ -32381,7 +31851,6 @@
           <w:szCs w:val="28"/>
         </w:rPr>
       </w:pPr>
-      <w:proofErr w:type="spellStart"/>
       <w:r>
         <w:rPr>
           <w:b/>
@@ -32391,7 +31860,22 @@
         </w:rPr>
         <w:t>setPromozione</w:t>
       </w:r>
-      <w:proofErr w:type="spellEnd"/>
+      <w:r>
+        <w:rPr>
+          <w:b/>
+          <w:bCs/>
+          <w:sz w:val="28"/>
+          <w:szCs w:val="28"/>
+        </w:rPr>
+        <w:t xml:space="preserve">: </w:t>
+      </w:r>
+      <w:r>
+        <w:rPr>
+          <w:sz w:val="28"/>
+          <w:szCs w:val="28"/>
+        </w:rPr>
+        <w:t>tale funzione permette di variare l’attributo promozione di un componente scelto mediante la funzione precedente “selezionaComponente”.</w:t>
+      </w:r>
     </w:p>
     <w:p>
       <w:pPr>
@@ -32405,6 +31889,7 @@
           <w:sz w:val="28"/>
           <w:szCs w:val="28"/>
         </w:rPr>
+        <w:lastRenderedPageBreak/>
         <w:drawing>
           <wp:inline distT="0" distB="0" distL="0" distR="0" wp14:anchorId="4E6D60D6" wp14:editId="5528C895">
             <wp:extent cx="4869602" cy="2415749"/>
@@ -32451,6 +31936,7 @@
           <w:szCs w:val="28"/>
         </w:rPr>
       </w:pPr>
+      <w:bookmarkStart w:id="48" w:name="_Toc32747529"/>
       <w:r>
         <w:rPr>
           <w:sz w:val="28"/>
@@ -32472,6 +31958,7 @@
         </w:rPr>
         <w:t>0</w:t>
       </w:r>
+      <w:bookmarkEnd w:id="48"/>
     </w:p>
     <w:p>
       <w:pPr>
@@ -32485,7 +31972,6 @@
           <w:szCs w:val="28"/>
         </w:rPr>
       </w:pPr>
-      <w:proofErr w:type="spellStart"/>
       <w:r>
         <w:rPr>
           <w:b/>
@@ -32495,21 +31981,45 @@
         </w:rPr>
         <w:t>ottieniOrdineCliente</w:t>
       </w:r>
-      <w:proofErr w:type="spellEnd"/>
+      <w:r>
+        <w:rPr>
+          <w:b/>
+          <w:bCs/>
+          <w:sz w:val="28"/>
+          <w:szCs w:val="28"/>
+        </w:rPr>
+        <w:t xml:space="preserve">: </w:t>
+      </w:r>
+      <w:r>
+        <w:rPr>
+          <w:sz w:val="28"/>
+          <w:szCs w:val="28"/>
+        </w:rPr>
+        <w:t>la funzione in questione consente di ottenere tutti gli ordini del cliente loggato, in modo da consentire al cliente di scegliere quale ordine modificare con la funzione successiva “aggiornaInformazioni”.</w:t>
+      </w:r>
     </w:p>
     <w:p>
       <w:pPr>
-        <w:rPr>
-          <w:sz w:val="28"/>
-          <w:szCs w:val="28"/>
-        </w:rPr>
-      </w:pPr>
-      <w:r>
-        <w:rPr>
-          <w:sz w:val="28"/>
-          <w:szCs w:val="28"/>
-        </w:rPr>
-        <w:lastRenderedPageBreak/>
+        <w:pStyle w:val="Paragrafoelenco"/>
+        <w:ind w:left="1068"/>
+        <w:rPr>
+          <w:sz w:val="28"/>
+          <w:szCs w:val="28"/>
+        </w:rPr>
+      </w:pPr>
+    </w:p>
+    <w:p>
+      <w:pPr>
+        <w:rPr>
+          <w:sz w:val="28"/>
+          <w:szCs w:val="28"/>
+        </w:rPr>
+      </w:pPr>
+      <w:r>
+        <w:rPr>
+          <w:sz w:val="28"/>
+          <w:szCs w:val="28"/>
+        </w:rPr>
         <w:drawing>
           <wp:inline distT="0" distB="0" distL="0" distR="0" wp14:anchorId="013D0C80" wp14:editId="3A07B3EB">
             <wp:extent cx="6120130" cy="1978025"/>
@@ -32559,7 +32069,6 @@
           <w:szCs w:val="28"/>
         </w:rPr>
       </w:pPr>
-      <w:proofErr w:type="spellStart"/>
       <w:r>
         <w:rPr>
           <w:b/>
@@ -32569,7 +32078,22 @@
         </w:rPr>
         <w:t>aggiornaInformazioni</w:t>
       </w:r>
-      <w:proofErr w:type="spellEnd"/>
+      <w:r>
+        <w:rPr>
+          <w:b/>
+          <w:bCs/>
+          <w:sz w:val="28"/>
+          <w:szCs w:val="28"/>
+        </w:rPr>
+        <w:t xml:space="preserve">: </w:t>
+      </w:r>
+      <w:r>
+        <w:rPr>
+          <w:sz w:val="28"/>
+          <w:szCs w:val="28"/>
+        </w:rPr>
+        <w:t>tale funzione permette di impostare delle nuove informazioni relative alla spedizione di un ordine, fornendo l’id dell’ordine da modificare e tutte le nuove informazioni necessarie.</w:t>
+      </w:r>
     </w:p>
     <w:p>
       <w:pPr>
@@ -32580,9 +32104,29 @@
           <w:szCs w:val="28"/>
         </w:rPr>
       </w:pPr>
+      <w:r>
+        <w:rPr>
+          <w:sz w:val="28"/>
+          <w:szCs w:val="28"/>
+        </w:rPr>
+        <w:t>Se viene fornito un id di un ordine non effettuato dal cliente corrente la funzione prevede un messaggio di errore.</w:t>
+      </w:r>
+      <w:bookmarkStart w:id="49" w:name="_GoBack"/>
+      <w:bookmarkEnd w:id="49"/>
     </w:p>
     <w:p>
-      <w:r>
+      <w:pPr>
+        <w:pStyle w:val="Paragrafoelenco"/>
+        <w:ind w:left="1068"/>
+        <w:rPr>
+          <w:sz w:val="28"/>
+          <w:szCs w:val="28"/>
+        </w:rPr>
+      </w:pPr>
+    </w:p>
+    <w:p>
+      <w:r>
+        <w:lastRenderedPageBreak/>
         <w:drawing>
           <wp:inline distT="0" distB="0" distL="0" distR="0" wp14:anchorId="3584CFD9" wp14:editId="286AD7A1">
             <wp:extent cx="6120130" cy="1603375"/>
@@ -36013,7 +35557,7 @@
   <w:abstractNum w:abstractNumId="32" w15:restartNumberingAfterBreak="0">
     <w:nsid w:val="57441798"/>
     <w:multiLevelType w:val="hybridMultilevel"/>
-    <w:tmpl w:val="D40A0960"/>
+    <w:tmpl w:val="74A2D30E"/>
     <w:lvl w:ilvl="0" w:tplc="0410000B">
       <w:start w:val="1"/>
       <w:numFmt w:val="bullet"/>
@@ -37940,6 +37484,19 @@
       <w:szCs w:val="24"/>
     </w:rPr>
   </w:style>
+  <w:style w:type="paragraph" w:styleId="Sommario3">
+    <w:name w:val="toc 3"/>
+    <w:basedOn w:val="Normale"/>
+    <w:next w:val="Normale"/>
+    <w:autoRedefine/>
+    <w:uiPriority w:val="39"/>
+    <w:unhideWhenUsed/>
+    <w:rsid w:val="00E93871"/>
+    <w:pPr>
+      <w:spacing w:after="100"/>
+      <w:ind w:left="440"/>
+    </w:pPr>
+  </w:style>
 </w:styles>
 </file>
 
@@ -38243,7 +37800,7 @@
 </file>
 
 <file path=customXml/itemProps1.xml><?xml version="1.0" encoding="utf-8"?>
-<ds:datastoreItem xmlns:ds="http://schemas.openxmlformats.org/officeDocument/2006/customXml" ds:itemID="{3CBFF64C-85F3-443B-9F46-E1F635747008}">
+<ds:datastoreItem xmlns:ds="http://schemas.openxmlformats.org/officeDocument/2006/customXml" ds:itemID="{D4614383-AD28-4520-A707-C2F645735594}">
   <ds:schemaRefs>
     <ds:schemaRef ds:uri="http://schemas.openxmlformats.org/officeDocument/2006/bibliography"/>
   </ds:schemaRefs>

--- a/Documentazione finale/DocumentoFinale.docx
+++ b/Documentazione finale/DocumentoFinale.docx
@@ -76,7 +76,7 @@
           <w:r>
             <w:fldChar w:fldCharType="separate"/>
           </w:r>
-          <w:hyperlink w:anchor="_Toc32747482" w:history="1">
+          <w:hyperlink w:anchor="_Toc32937196" w:history="1">
             <w:r>
               <w:rPr>
                 <w:rStyle w:val="Collegamentoipertestuale"/>
@@ -104,7 +104,7 @@
                 <w:noProof/>
                 <w:webHidden/>
               </w:rPr>
-              <w:instrText xml:space="preserve"> PAGEREF _Toc32747482 \h </w:instrText>
+              <w:instrText xml:space="preserve"> PAGEREF _Toc32937196 \h </w:instrText>
             </w:r>
             <w:r>
               <w:rPr>
@@ -124,7 +124,7 @@
                 <w:noProof/>
                 <w:webHidden/>
               </w:rPr>
-              <w:t>4</w:t>
+              <w:t>5</w:t>
             </w:r>
             <w:r>
               <w:rPr>
@@ -147,7 +147,7 @@
               <w:lang w:eastAsia="it-IT"/>
             </w:rPr>
           </w:pPr>
-          <w:hyperlink w:anchor="_Toc32747483" w:history="1">
+          <w:hyperlink w:anchor="_Toc32937197" w:history="1">
             <w:r>
               <w:rPr>
                 <w:rStyle w:val="Collegamentoipertestuale"/>
@@ -174,7 +174,7 @@
                 <w:noProof/>
                 <w:webHidden/>
               </w:rPr>
-              <w:instrText xml:space="preserve"> PAGEREF _Toc32747483 \h </w:instrText>
+              <w:instrText xml:space="preserve"> PAGEREF _Toc32937197 \h </w:instrText>
             </w:r>
             <w:r>
               <w:rPr>
@@ -194,7 +194,7 @@
                 <w:noProof/>
                 <w:webHidden/>
               </w:rPr>
-              <w:t>4</w:t>
+              <w:t>5</w:t>
             </w:r>
             <w:r>
               <w:rPr>
@@ -217,7 +217,7 @@
               <w:lang w:eastAsia="it-IT"/>
             </w:rPr>
           </w:pPr>
-          <w:hyperlink w:anchor="_Toc32747484" w:history="1">
+          <w:hyperlink w:anchor="_Toc32937198" w:history="1">
             <w:r>
               <w:rPr>
                 <w:rStyle w:val="Collegamentoipertestuale"/>
@@ -244,7 +244,7 @@
                 <w:noProof/>
                 <w:webHidden/>
               </w:rPr>
-              <w:instrText xml:space="preserve"> PAGEREF _Toc32747484 \h </w:instrText>
+              <w:instrText xml:space="preserve"> PAGEREF _Toc32937198 \h </w:instrText>
             </w:r>
             <w:r>
               <w:rPr>
@@ -264,7 +264,7 @@
                 <w:noProof/>
                 <w:webHidden/>
               </w:rPr>
-              <w:t>4</w:t>
+              <w:t>5</w:t>
             </w:r>
             <w:r>
               <w:rPr>
@@ -287,7 +287,7 @@
               <w:lang w:eastAsia="it-IT"/>
             </w:rPr>
           </w:pPr>
-          <w:hyperlink w:anchor="_Toc32747485" w:history="1">
+          <w:hyperlink w:anchor="_Toc32937199" w:history="1">
             <w:r>
               <w:rPr>
                 <w:rStyle w:val="Collegamentoipertestuale"/>
@@ -314,7 +314,7 @@
                 <w:noProof/>
                 <w:webHidden/>
               </w:rPr>
-              <w:instrText xml:space="preserve"> PAGEREF _Toc32747485 \h </w:instrText>
+              <w:instrText xml:space="preserve"> PAGEREF _Toc32937199 \h </w:instrText>
             </w:r>
             <w:r>
               <w:rPr>
@@ -334,7 +334,7 @@
                 <w:noProof/>
                 <w:webHidden/>
               </w:rPr>
-              <w:t>7</w:t>
+              <w:t>8</w:t>
             </w:r>
             <w:r>
               <w:rPr>
@@ -357,7 +357,7 @@
               <w:lang w:eastAsia="it-IT"/>
             </w:rPr>
           </w:pPr>
-          <w:hyperlink w:anchor="_Toc32747486" w:history="1">
+          <w:hyperlink w:anchor="_Toc32937200" w:history="1">
             <w:r>
               <w:rPr>
                 <w:rStyle w:val="Collegamentoipertestuale"/>
@@ -384,7 +384,7 @@
                 <w:noProof/>
                 <w:webHidden/>
               </w:rPr>
-              <w:instrText xml:space="preserve"> PAGEREF _Toc32747486 \h </w:instrText>
+              <w:instrText xml:space="preserve"> PAGEREF _Toc32937200 \h </w:instrText>
             </w:r>
             <w:r>
               <w:rPr>
@@ -404,7 +404,7 @@
                 <w:noProof/>
                 <w:webHidden/>
               </w:rPr>
-              <w:t>10</w:t>
+              <w:t>11</w:t>
             </w:r>
             <w:r>
               <w:rPr>
@@ -427,7 +427,7 @@
               <w:lang w:eastAsia="it-IT"/>
             </w:rPr>
           </w:pPr>
-          <w:hyperlink w:anchor="_Toc32747487" w:history="1">
+          <w:hyperlink w:anchor="_Toc32937201" w:history="1">
             <w:r>
               <w:rPr>
                 <w:rStyle w:val="Collegamentoipertestuale"/>
@@ -454,7 +454,7 @@
                 <w:noProof/>
                 <w:webHidden/>
               </w:rPr>
-              <w:instrText xml:space="preserve"> PAGEREF _Toc32747487 \h </w:instrText>
+              <w:instrText xml:space="preserve"> PAGEREF _Toc32937201 \h </w:instrText>
             </w:r>
             <w:r>
               <w:rPr>
@@ -474,7 +474,7 @@
                 <w:noProof/>
                 <w:webHidden/>
               </w:rPr>
-              <w:t>11</w:t>
+              <w:t>12</w:t>
             </w:r>
             <w:r>
               <w:rPr>
@@ -497,7 +497,7 @@
               <w:lang w:eastAsia="it-IT"/>
             </w:rPr>
           </w:pPr>
-          <w:hyperlink w:anchor="_Toc32747488" w:history="1">
+          <w:hyperlink w:anchor="_Toc32937202" w:history="1">
             <w:r>
               <w:rPr>
                 <w:rStyle w:val="Collegamentoipertestuale"/>
@@ -524,7 +524,7 @@
                 <w:noProof/>
                 <w:webHidden/>
               </w:rPr>
-              <w:instrText xml:space="preserve"> PAGEREF _Toc32747488 \h </w:instrText>
+              <w:instrText xml:space="preserve"> PAGEREF _Toc32937202 \h </w:instrText>
             </w:r>
             <w:r>
               <w:rPr>
@@ -544,7 +544,7 @@
                 <w:noProof/>
                 <w:webHidden/>
               </w:rPr>
-              <w:t>12</w:t>
+              <w:t>13</w:t>
             </w:r>
             <w:r>
               <w:rPr>
@@ -567,7 +567,7 @@
               <w:lang w:eastAsia="it-IT"/>
             </w:rPr>
           </w:pPr>
-          <w:hyperlink w:anchor="_Toc32747489" w:history="1">
+          <w:hyperlink w:anchor="_Toc32937203" w:history="1">
             <w:r>
               <w:rPr>
                 <w:rStyle w:val="Collegamentoipertestuale"/>
@@ -594,7 +594,7 @@
                 <w:noProof/>
                 <w:webHidden/>
               </w:rPr>
-              <w:instrText xml:space="preserve"> PAGEREF _Toc32747489 \h </w:instrText>
+              <w:instrText xml:space="preserve"> PAGEREF _Toc32937203 \h </w:instrText>
             </w:r>
             <w:r>
               <w:rPr>
@@ -614,7 +614,7 @@
                 <w:noProof/>
                 <w:webHidden/>
               </w:rPr>
-              <w:t>14</w:t>
+              <w:t>15</w:t>
             </w:r>
             <w:r>
               <w:rPr>
@@ -637,7 +637,7 @@
               <w:lang w:eastAsia="it-IT"/>
             </w:rPr>
           </w:pPr>
-          <w:hyperlink w:anchor="_Toc32747490" w:history="1">
+          <w:hyperlink w:anchor="_Toc32937204" w:history="1">
             <w:r>
               <w:rPr>
                 <w:rStyle w:val="Collegamentoipertestuale"/>
@@ -664,7 +664,7 @@
                 <w:noProof/>
                 <w:webHidden/>
               </w:rPr>
-              <w:instrText xml:space="preserve"> PAGEREF _Toc32747490 \h </w:instrText>
+              <w:instrText xml:space="preserve"> PAGEREF _Toc32937204 \h </w:instrText>
             </w:r>
             <w:r>
               <w:rPr>
@@ -684,7 +684,7 @@
                 <w:noProof/>
                 <w:webHidden/>
               </w:rPr>
-              <w:t>16</w:t>
+              <w:t>17</w:t>
             </w:r>
             <w:r>
               <w:rPr>
@@ -707,7 +707,7 @@
               <w:lang w:eastAsia="it-IT"/>
             </w:rPr>
           </w:pPr>
-          <w:hyperlink w:anchor="_Toc32747491" w:history="1">
+          <w:hyperlink w:anchor="_Toc32937205" w:history="1">
             <w:r>
               <w:rPr>
                 <w:rStyle w:val="Collegamentoipertestuale"/>
@@ -734,7 +734,7 @@
                 <w:noProof/>
                 <w:webHidden/>
               </w:rPr>
-              <w:instrText xml:space="preserve"> PAGEREF _Toc32747491 \h </w:instrText>
+              <w:instrText xml:space="preserve"> PAGEREF _Toc32937205 \h </w:instrText>
             </w:r>
             <w:r>
               <w:rPr>
@@ -754,7 +754,7 @@
                 <w:noProof/>
                 <w:webHidden/>
               </w:rPr>
-              <w:t>17</w:t>
+              <w:t>18</w:t>
             </w:r>
             <w:r>
               <w:rPr>
@@ -777,7 +777,7 @@
               <w:lang w:eastAsia="it-IT"/>
             </w:rPr>
           </w:pPr>
-          <w:hyperlink w:anchor="_Toc32747492" w:history="1">
+          <w:hyperlink w:anchor="_Toc32937206" w:history="1">
             <w:r>
               <w:rPr>
                 <w:rStyle w:val="Collegamentoipertestuale"/>
@@ -804,7 +804,7 @@
                 <w:noProof/>
                 <w:webHidden/>
               </w:rPr>
-              <w:instrText xml:space="preserve"> PAGEREF _Toc32747492 \h </w:instrText>
+              <w:instrText xml:space="preserve"> PAGEREF _Toc32937206 \h </w:instrText>
             </w:r>
             <w:r>
               <w:rPr>
@@ -824,7 +824,7 @@
                 <w:noProof/>
                 <w:webHidden/>
               </w:rPr>
-              <w:t>18</w:t>
+              <w:t>19</w:t>
             </w:r>
             <w:r>
               <w:rPr>
@@ -847,7 +847,7 @@
               <w:lang w:eastAsia="it-IT"/>
             </w:rPr>
           </w:pPr>
-          <w:hyperlink w:anchor="_Toc32747493" w:history="1">
+          <w:hyperlink w:anchor="_Toc32937207" w:history="1">
             <w:r>
               <w:rPr>
                 <w:rStyle w:val="Collegamentoipertestuale"/>
@@ -874,7 +874,7 @@
                 <w:noProof/>
                 <w:webHidden/>
               </w:rPr>
-              <w:instrText xml:space="preserve"> PAGEREF _Toc32747493 \h </w:instrText>
+              <w:instrText xml:space="preserve"> PAGEREF _Toc32937207 \h </w:instrText>
             </w:r>
             <w:r>
               <w:rPr>
@@ -894,7 +894,7 @@
                 <w:noProof/>
                 <w:webHidden/>
               </w:rPr>
-              <w:t>19</w:t>
+              <w:t>20</w:t>
             </w:r>
             <w:r>
               <w:rPr>
@@ -917,13 +917,27 @@
               <w:lang w:eastAsia="it-IT"/>
             </w:rPr>
           </w:pPr>
-          <w:hyperlink w:anchor="_Toc32747494" w:history="1">
+          <w:hyperlink w:anchor="_Toc32937208" w:history="1">
             <w:r>
               <w:rPr>
                 <w:rStyle w:val="Collegamentoipertestuale"/>
                 <w:noProof/>
               </w:rPr>
-              <w:t>Regole di dominio</w:t>
+              <w:t>Regole di d</w:t>
+            </w:r>
+            <w:r>
+              <w:rPr>
+                <w:rStyle w:val="Collegamentoipertestuale"/>
+                <w:noProof/>
+              </w:rPr>
+              <w:t>o</w:t>
+            </w:r>
+            <w:r>
+              <w:rPr>
+                <w:rStyle w:val="Collegamentoipertestuale"/>
+                <w:noProof/>
+              </w:rPr>
+              <w:t>minio</w:t>
             </w:r>
             <w:r>
               <w:rPr>
@@ -944,7 +958,7 @@
                 <w:noProof/>
                 <w:webHidden/>
               </w:rPr>
-              <w:instrText xml:space="preserve"> PAGEREF _Toc32747494 \h </w:instrText>
+              <w:instrText xml:space="preserve"> PAGEREF _Toc32937208 \h </w:instrText>
             </w:r>
             <w:r>
               <w:rPr>
@@ -964,7 +978,7 @@
                 <w:noProof/>
                 <w:webHidden/>
               </w:rPr>
-              <w:t>20</w:t>
+              <w:t>21</w:t>
             </w:r>
             <w:r>
               <w:rPr>
@@ -987,7 +1001,7 @@
               <w:lang w:eastAsia="it-IT"/>
             </w:rPr>
           </w:pPr>
-          <w:hyperlink w:anchor="_Toc32747495" w:history="1">
+          <w:hyperlink w:anchor="_Toc32937209" w:history="1">
             <w:r>
               <w:rPr>
                 <w:rStyle w:val="Collegamentoipertestuale"/>
@@ -1014,7 +1028,7 @@
                 <w:noProof/>
                 <w:webHidden/>
               </w:rPr>
-              <w:instrText xml:space="preserve"> PAGEREF _Toc32747495 \h </w:instrText>
+              <w:instrText xml:space="preserve"> PAGEREF _Toc32937209 \h </w:instrText>
             </w:r>
             <w:r>
               <w:rPr>
@@ -1034,7 +1048,7 @@
                 <w:noProof/>
                 <w:webHidden/>
               </w:rPr>
-              <w:t>21</w:t>
+              <w:t>22</w:t>
             </w:r>
             <w:r>
               <w:rPr>
@@ -1057,7 +1071,7 @@
               <w:lang w:eastAsia="it-IT"/>
             </w:rPr>
           </w:pPr>
-          <w:hyperlink w:anchor="_Toc32747496" w:history="1">
+          <w:hyperlink w:anchor="_Toc32937210" w:history="1">
             <w:r>
               <w:rPr>
                 <w:rStyle w:val="Collegamentoipertestuale"/>
@@ -1086,7 +1100,7 @@
                 <w:noProof/>
                 <w:webHidden/>
               </w:rPr>
-              <w:instrText xml:space="preserve"> PAGEREF _Toc32747496 \h </w:instrText>
+              <w:instrText xml:space="preserve"> PAGEREF _Toc32937210 \h </w:instrText>
             </w:r>
             <w:r>
               <w:rPr>
@@ -1106,7 +1120,7 @@
                 <w:noProof/>
                 <w:webHidden/>
               </w:rPr>
-              <w:t>23</w:t>
+              <w:t>24</w:t>
             </w:r>
             <w:r>
               <w:rPr>
@@ -1129,7 +1143,7 @@
               <w:lang w:eastAsia="it-IT"/>
             </w:rPr>
           </w:pPr>
-          <w:hyperlink w:anchor="_Toc32747497" w:history="1">
+          <w:hyperlink w:anchor="_Toc32937211" w:history="1">
             <w:r>
               <w:rPr>
                 <w:rStyle w:val="Collegamentoipertestuale"/>
@@ -1157,7 +1171,7 @@
                 <w:noProof/>
                 <w:webHidden/>
               </w:rPr>
-              <w:instrText xml:space="preserve"> PAGEREF _Toc32747497 \h </w:instrText>
+              <w:instrText xml:space="preserve"> PAGEREF _Toc32937211 \h </w:instrText>
             </w:r>
             <w:r>
               <w:rPr>
@@ -1177,7 +1191,7 @@
                 <w:noProof/>
                 <w:webHidden/>
               </w:rPr>
-              <w:t>23</w:t>
+              <w:t>24</w:t>
             </w:r>
             <w:r>
               <w:rPr>
@@ -1200,7 +1214,7 @@
               <w:lang w:eastAsia="it-IT"/>
             </w:rPr>
           </w:pPr>
-          <w:hyperlink w:anchor="_Toc32747498" w:history="1">
+          <w:hyperlink w:anchor="_Toc32937212" w:history="1">
             <w:r>
               <w:rPr>
                 <w:rStyle w:val="Collegamentoipertestuale"/>
@@ -1228,7 +1242,7 @@
                 <w:noProof/>
                 <w:webHidden/>
               </w:rPr>
-              <w:instrText xml:space="preserve"> PAGEREF _Toc32747498 \h </w:instrText>
+              <w:instrText xml:space="preserve"> PAGEREF _Toc32937212 \h </w:instrText>
             </w:r>
             <w:r>
               <w:rPr>
@@ -1248,7 +1262,7 @@
                 <w:noProof/>
                 <w:webHidden/>
               </w:rPr>
-              <w:t>23</w:t>
+              <w:t>24</w:t>
             </w:r>
             <w:r>
               <w:rPr>
@@ -1271,7 +1285,7 @@
               <w:lang w:eastAsia="it-IT"/>
             </w:rPr>
           </w:pPr>
-          <w:hyperlink w:anchor="_Toc32747499" w:history="1">
+          <w:hyperlink w:anchor="_Toc32937213" w:history="1">
             <w:r>
               <w:rPr>
                 <w:rStyle w:val="Collegamentoipertestuale"/>
@@ -1299,7 +1313,7 @@
                 <w:noProof/>
                 <w:webHidden/>
               </w:rPr>
-              <w:instrText xml:space="preserve"> PAGEREF _Toc32747499 \h </w:instrText>
+              <w:instrText xml:space="preserve"> PAGEREF _Toc32937213 \h </w:instrText>
             </w:r>
             <w:r>
               <w:rPr>
@@ -1319,7 +1333,7 @@
                 <w:noProof/>
                 <w:webHidden/>
               </w:rPr>
-              <w:t>23</w:t>
+              <w:t>24</w:t>
             </w:r>
             <w:r>
               <w:rPr>
@@ -1342,7 +1356,7 @@
               <w:lang w:eastAsia="it-IT"/>
             </w:rPr>
           </w:pPr>
-          <w:hyperlink w:anchor="_Toc32747500" w:history="1">
+          <w:hyperlink w:anchor="_Toc32937214" w:history="1">
             <w:r>
               <w:rPr>
                 <w:rStyle w:val="Collegamentoipertestuale"/>
@@ -1370,7 +1384,7 @@
                 <w:noProof/>
                 <w:webHidden/>
               </w:rPr>
-              <w:instrText xml:space="preserve"> PAGEREF _Toc32747500 \h </w:instrText>
+              <w:instrText xml:space="preserve"> PAGEREF _Toc32937214 \h </w:instrText>
             </w:r>
             <w:r>
               <w:rPr>
@@ -1390,7 +1404,7 @@
                 <w:noProof/>
                 <w:webHidden/>
               </w:rPr>
-              <w:t>24</w:t>
+              <w:t>25</w:t>
             </w:r>
             <w:r>
               <w:rPr>
@@ -1413,7 +1427,7 @@
               <w:lang w:eastAsia="it-IT"/>
             </w:rPr>
           </w:pPr>
-          <w:hyperlink w:anchor="_Toc32747501" w:history="1">
+          <w:hyperlink w:anchor="_Toc32937215" w:history="1">
             <w:r>
               <w:rPr>
                 <w:rStyle w:val="Collegamentoipertestuale"/>
@@ -1441,7 +1455,7 @@
                 <w:noProof/>
                 <w:webHidden/>
               </w:rPr>
-              <w:instrText xml:space="preserve"> PAGEREF _Toc32747501 \h </w:instrText>
+              <w:instrText xml:space="preserve"> PAGEREF _Toc32937215 \h </w:instrText>
             </w:r>
             <w:r>
               <w:rPr>
@@ -1461,7 +1475,7 @@
                 <w:noProof/>
                 <w:webHidden/>
               </w:rPr>
-              <w:t>24</w:t>
+              <w:t>25</w:t>
             </w:r>
             <w:r>
               <w:rPr>
@@ -1484,7 +1498,7 @@
               <w:lang w:eastAsia="it-IT"/>
             </w:rPr>
           </w:pPr>
-          <w:hyperlink w:anchor="_Toc32747502" w:history="1">
+          <w:hyperlink w:anchor="_Toc32937216" w:history="1">
             <w:r>
               <w:rPr>
                 <w:rStyle w:val="Collegamentoipertestuale"/>
@@ -1512,7 +1526,7 @@
                 <w:noProof/>
                 <w:webHidden/>
               </w:rPr>
-              <w:instrText xml:space="preserve"> PAGEREF _Toc32747502 \h </w:instrText>
+              <w:instrText xml:space="preserve"> PAGEREF _Toc32937216 \h </w:instrText>
             </w:r>
             <w:r>
               <w:rPr>
@@ -1532,7 +1546,7 @@
                 <w:noProof/>
                 <w:webHidden/>
               </w:rPr>
-              <w:t>25</w:t>
+              <w:t>26</w:t>
             </w:r>
             <w:r>
               <w:rPr>
@@ -1555,7 +1569,7 @@
               <w:lang w:eastAsia="it-IT"/>
             </w:rPr>
           </w:pPr>
-          <w:hyperlink w:anchor="_Toc32747503" w:history="1">
+          <w:hyperlink w:anchor="_Toc32937217" w:history="1">
             <w:r>
               <w:rPr>
                 <w:rStyle w:val="Collegamentoipertestuale"/>
@@ -1584,7 +1598,7 @@
                 <w:noProof/>
                 <w:webHidden/>
               </w:rPr>
-              <w:instrText xml:space="preserve"> PAGEREF _Toc32747503 \h </w:instrText>
+              <w:instrText xml:space="preserve"> PAGEREF _Toc32937217 \h </w:instrText>
             </w:r>
             <w:r>
               <w:rPr>
@@ -1604,7 +1618,7 @@
                 <w:noProof/>
                 <w:webHidden/>
               </w:rPr>
-              <w:t>26</w:t>
+              <w:t>27</w:t>
             </w:r>
             <w:r>
               <w:rPr>
@@ -1627,7 +1641,7 @@
               <w:lang w:eastAsia="it-IT"/>
             </w:rPr>
           </w:pPr>
-          <w:hyperlink w:anchor="_Toc32747504" w:history="1">
+          <w:hyperlink w:anchor="_Toc32937218" w:history="1">
             <w:r>
               <w:rPr>
                 <w:rStyle w:val="Collegamentoipertestuale"/>
@@ -1654,7 +1668,7 @@
                 <w:noProof/>
                 <w:webHidden/>
               </w:rPr>
-              <w:instrText xml:space="preserve"> PAGEREF _Toc32747504 \h </w:instrText>
+              <w:instrText xml:space="preserve"> PAGEREF _Toc32937218 \h </w:instrText>
             </w:r>
             <w:r>
               <w:rPr>
@@ -1674,7 +1688,7 @@
                 <w:noProof/>
                 <w:webHidden/>
               </w:rPr>
-              <w:t>26</w:t>
+              <w:t>27</w:t>
             </w:r>
             <w:r>
               <w:rPr>
@@ -1697,7 +1711,7 @@
               <w:lang w:eastAsia="it-IT"/>
             </w:rPr>
           </w:pPr>
-          <w:hyperlink w:anchor="_Toc32747505" w:history="1">
+          <w:hyperlink w:anchor="_Toc32937219" w:history="1">
             <w:r>
               <w:rPr>
                 <w:rStyle w:val="Collegamentoipertestuale"/>
@@ -1724,7 +1738,7 @@
                 <w:noProof/>
                 <w:webHidden/>
               </w:rPr>
-              <w:instrText xml:space="preserve"> PAGEREF _Toc32747505 \h </w:instrText>
+              <w:instrText xml:space="preserve"> PAGEREF _Toc32937219 \h </w:instrText>
             </w:r>
             <w:r>
               <w:rPr>
@@ -1744,7 +1758,7 @@
                 <w:noProof/>
                 <w:webHidden/>
               </w:rPr>
-              <w:t>27</w:t>
+              <w:t>28</w:t>
             </w:r>
             <w:r>
               <w:rPr>
@@ -1767,7 +1781,7 @@
               <w:lang w:eastAsia="it-IT"/>
             </w:rPr>
           </w:pPr>
-          <w:hyperlink w:anchor="_Toc32747506" w:history="1">
+          <w:hyperlink w:anchor="_Toc32937220" w:history="1">
             <w:r>
               <w:rPr>
                 <w:rStyle w:val="Collegamentoipertestuale"/>
@@ -1796,7 +1810,7 @@
                 <w:noProof/>
                 <w:webHidden/>
               </w:rPr>
-              <w:instrText xml:space="preserve"> PAGEREF _Toc32747506 \h </w:instrText>
+              <w:instrText xml:space="preserve"> PAGEREF _Toc32937220 \h </w:instrText>
             </w:r>
             <w:r>
               <w:rPr>
@@ -1816,7 +1830,7 @@
                 <w:noProof/>
                 <w:webHidden/>
               </w:rPr>
-              <w:t>29</w:t>
+              <w:t>30</w:t>
             </w:r>
             <w:r>
               <w:rPr>
@@ -1839,7 +1853,7 @@
               <w:lang w:eastAsia="it-IT"/>
             </w:rPr>
           </w:pPr>
-          <w:hyperlink w:anchor="_Toc32747507" w:history="1">
+          <w:hyperlink w:anchor="_Toc32937221" w:history="1">
             <w:r>
               <w:rPr>
                 <w:rStyle w:val="Collegamentoipertestuale"/>
@@ -1866,7 +1880,7 @@
                 <w:noProof/>
                 <w:webHidden/>
               </w:rPr>
-              <w:instrText xml:space="preserve"> PAGEREF _Toc32747507 \h </w:instrText>
+              <w:instrText xml:space="preserve"> PAGEREF _Toc32937221 \h </w:instrText>
             </w:r>
             <w:r>
               <w:rPr>
@@ -1886,7 +1900,7 @@
                 <w:noProof/>
                 <w:webHidden/>
               </w:rPr>
-              <w:t>29</w:t>
+              <w:t>30</w:t>
             </w:r>
             <w:r>
               <w:rPr>
@@ -1909,7 +1923,7 @@
               <w:lang w:eastAsia="it-IT"/>
             </w:rPr>
           </w:pPr>
-          <w:hyperlink w:anchor="_Toc32747508" w:history="1">
+          <w:hyperlink w:anchor="_Toc32937222" w:history="1">
             <w:r>
               <w:rPr>
                 <w:rStyle w:val="Collegamentoipertestuale"/>
@@ -1936,7 +1950,7 @@
                 <w:noProof/>
                 <w:webHidden/>
               </w:rPr>
-              <w:instrText xml:space="preserve"> PAGEREF _Toc32747508 \h </w:instrText>
+              <w:instrText xml:space="preserve"> PAGEREF _Toc32937222 \h </w:instrText>
             </w:r>
             <w:r>
               <w:rPr>
@@ -1956,7 +1970,7 @@
                 <w:noProof/>
                 <w:webHidden/>
               </w:rPr>
-              <w:t>31</w:t>
+              <w:t>32</w:t>
             </w:r>
             <w:r>
               <w:rPr>
@@ -1979,7 +1993,7 @@
               <w:lang w:eastAsia="it-IT"/>
             </w:rPr>
           </w:pPr>
-          <w:hyperlink w:anchor="_Toc32747509" w:history="1">
+          <w:hyperlink w:anchor="_Toc32937223" w:history="1">
             <w:r>
               <w:rPr>
                 <w:rStyle w:val="Collegamentoipertestuale"/>
@@ -2006,7 +2020,7 @@
                 <w:noProof/>
                 <w:webHidden/>
               </w:rPr>
-              <w:instrText xml:space="preserve"> PAGEREF _Toc32747509 \h </w:instrText>
+              <w:instrText xml:space="preserve"> PAGEREF _Toc32937223 \h </w:instrText>
             </w:r>
             <w:r>
               <w:rPr>
@@ -2026,7 +2040,7 @@
                 <w:noProof/>
                 <w:webHidden/>
               </w:rPr>
-              <w:t>33</w:t>
+              <w:t>34</w:t>
             </w:r>
             <w:r>
               <w:rPr>
@@ -2049,7 +2063,7 @@
               <w:lang w:eastAsia="it-IT"/>
             </w:rPr>
           </w:pPr>
-          <w:hyperlink w:anchor="_Toc32747510" w:history="1">
+          <w:hyperlink w:anchor="_Toc32937224" w:history="1">
             <w:r>
               <w:rPr>
                 <w:rStyle w:val="Collegamentoipertestuale"/>
@@ -2076,7 +2090,7 @@
                 <w:noProof/>
                 <w:webHidden/>
               </w:rPr>
-              <w:instrText xml:space="preserve"> PAGEREF _Toc32747510 \h </w:instrText>
+              <w:instrText xml:space="preserve"> PAGEREF _Toc32937224 \h </w:instrText>
             </w:r>
             <w:r>
               <w:rPr>
@@ -2096,7 +2110,7 @@
                 <w:noProof/>
                 <w:webHidden/>
               </w:rPr>
-              <w:t>34</w:t>
+              <w:t>35</w:t>
             </w:r>
             <w:r>
               <w:rPr>
@@ -2119,7 +2133,7 @@
               <w:lang w:eastAsia="it-IT"/>
             </w:rPr>
           </w:pPr>
-          <w:hyperlink w:anchor="_Toc32747511" w:history="1">
+          <w:hyperlink w:anchor="_Toc32937225" w:history="1">
             <w:r>
               <w:rPr>
                 <w:rStyle w:val="Collegamentoipertestuale"/>
@@ -2146,7 +2160,7 @@
                 <w:noProof/>
                 <w:webHidden/>
               </w:rPr>
-              <w:instrText xml:space="preserve"> PAGEREF _Toc32747511 \h </w:instrText>
+              <w:instrText xml:space="preserve"> PAGEREF _Toc32937225 \h </w:instrText>
             </w:r>
             <w:r>
               <w:rPr>
@@ -2166,7 +2180,7 @@
                 <w:noProof/>
                 <w:webHidden/>
               </w:rPr>
-              <w:t>36</w:t>
+              <w:t>37</w:t>
             </w:r>
             <w:r>
               <w:rPr>
@@ -2189,7 +2203,7 @@
               <w:lang w:eastAsia="it-IT"/>
             </w:rPr>
           </w:pPr>
-          <w:hyperlink w:anchor="_Toc32747512" w:history="1">
+          <w:hyperlink w:anchor="_Toc32937226" w:history="1">
             <w:r>
               <w:rPr>
                 <w:rStyle w:val="Collegamentoipertestuale"/>
@@ -2216,7 +2230,7 @@
                 <w:noProof/>
                 <w:webHidden/>
               </w:rPr>
-              <w:instrText xml:space="preserve"> PAGEREF _Toc32747512 \h </w:instrText>
+              <w:instrText xml:space="preserve"> PAGEREF _Toc32937226 \h </w:instrText>
             </w:r>
             <w:r>
               <w:rPr>
@@ -2236,7 +2250,7 @@
                 <w:noProof/>
                 <w:webHidden/>
               </w:rPr>
-              <w:t>39</w:t>
+              <w:t>40</w:t>
             </w:r>
             <w:r>
               <w:rPr>
@@ -2259,7 +2273,7 @@
               <w:lang w:eastAsia="it-IT"/>
             </w:rPr>
           </w:pPr>
-          <w:hyperlink w:anchor="_Toc32747513" w:history="1">
+          <w:hyperlink w:anchor="_Toc32937227" w:history="1">
             <w:r>
               <w:rPr>
                 <w:rStyle w:val="Collegamentoipertestuale"/>
@@ -2286,7 +2300,7 @@
                 <w:noProof/>
                 <w:webHidden/>
               </w:rPr>
-              <w:instrText xml:space="preserve"> PAGEREF _Toc32747513 \h </w:instrText>
+              <w:instrText xml:space="preserve"> PAGEREF _Toc32937227 \h </w:instrText>
             </w:r>
             <w:r>
               <w:rPr>
@@ -2306,7 +2320,7 @@
                 <w:noProof/>
                 <w:webHidden/>
               </w:rPr>
-              <w:t>39</w:t>
+              <w:t>40</w:t>
             </w:r>
             <w:r>
               <w:rPr>
@@ -2329,7 +2343,7 @@
               <w:lang w:eastAsia="it-IT"/>
             </w:rPr>
           </w:pPr>
-          <w:hyperlink w:anchor="_Toc32747514" w:history="1">
+          <w:hyperlink w:anchor="_Toc32937228" w:history="1">
             <w:r>
               <w:rPr>
                 <w:rStyle w:val="Collegamentoipertestuale"/>
@@ -2356,7 +2370,7 @@
                 <w:noProof/>
                 <w:webHidden/>
               </w:rPr>
-              <w:instrText xml:space="preserve"> PAGEREF _Toc32747514 \h </w:instrText>
+              <w:instrText xml:space="preserve"> PAGEREF _Toc32937228 \h </w:instrText>
             </w:r>
             <w:r>
               <w:rPr>
@@ -2376,7 +2390,7 @@
                 <w:noProof/>
                 <w:webHidden/>
               </w:rPr>
-              <w:t>40</w:t>
+              <w:t>41</w:t>
             </w:r>
             <w:r>
               <w:rPr>
@@ -2399,7 +2413,7 @@
               <w:lang w:eastAsia="it-IT"/>
             </w:rPr>
           </w:pPr>
-          <w:hyperlink w:anchor="_Toc32747515" w:history="1">
+          <w:hyperlink w:anchor="_Toc32937229" w:history="1">
             <w:r>
               <w:rPr>
                 <w:rStyle w:val="Collegamentoipertestuale"/>
@@ -2426,7 +2440,7 @@
                 <w:noProof/>
                 <w:webHidden/>
               </w:rPr>
-              <w:instrText xml:space="preserve"> PAGEREF _Toc32747515 \h </w:instrText>
+              <w:instrText xml:space="preserve"> PAGEREF _Toc32937229 \h </w:instrText>
             </w:r>
             <w:r>
               <w:rPr>
@@ -2446,7 +2460,7 @@
                 <w:noProof/>
                 <w:webHidden/>
               </w:rPr>
-              <w:t>41</w:t>
+              <w:t>42</w:t>
             </w:r>
             <w:r>
               <w:rPr>
@@ -2469,7 +2483,7 @@
               <w:lang w:eastAsia="it-IT"/>
             </w:rPr>
           </w:pPr>
-          <w:hyperlink w:anchor="_Toc32747516" w:history="1">
+          <w:hyperlink w:anchor="_Toc32937230" w:history="1">
             <w:r>
               <w:rPr>
                 <w:rStyle w:val="Collegamentoipertestuale"/>
@@ -2496,7 +2510,7 @@
                 <w:noProof/>
                 <w:webHidden/>
               </w:rPr>
-              <w:instrText xml:space="preserve"> PAGEREF _Toc32747516 \h </w:instrText>
+              <w:instrText xml:space="preserve"> PAGEREF _Toc32937230 \h </w:instrText>
             </w:r>
             <w:r>
               <w:rPr>
@@ -2516,7 +2530,7 @@
                 <w:noProof/>
                 <w:webHidden/>
               </w:rPr>
-              <w:t>42</w:t>
+              <w:t>43</w:t>
             </w:r>
             <w:r>
               <w:rPr>
@@ -2539,7 +2553,7 @@
               <w:lang w:eastAsia="it-IT"/>
             </w:rPr>
           </w:pPr>
-          <w:hyperlink w:anchor="_Toc32747517" w:history="1">
+          <w:hyperlink w:anchor="_Toc32937231" w:history="1">
             <w:r>
               <w:rPr>
                 <w:rStyle w:val="Collegamentoipertestuale"/>
@@ -2568,7 +2582,7 @@
                 <w:noProof/>
                 <w:webHidden/>
               </w:rPr>
-              <w:instrText xml:space="preserve"> PAGEREF _Toc32747517 \h </w:instrText>
+              <w:instrText xml:space="preserve"> PAGEREF _Toc32937231 \h </w:instrText>
             </w:r>
             <w:r>
               <w:rPr>
@@ -2588,7 +2602,7 @@
                 <w:noProof/>
                 <w:webHidden/>
               </w:rPr>
-              <w:t>43</w:t>
+              <w:t>44</w:t>
             </w:r>
             <w:r>
               <w:rPr>
@@ -2611,7 +2625,7 @@
               <w:lang w:eastAsia="it-IT"/>
             </w:rPr>
           </w:pPr>
-          <w:hyperlink w:anchor="_Toc32747518" w:history="1">
+          <w:hyperlink w:anchor="_Toc32937232" w:history="1">
             <w:r>
               <w:rPr>
                 <w:rStyle w:val="Collegamentoipertestuale"/>
@@ -2638,7 +2652,7 @@
                 <w:noProof/>
                 <w:webHidden/>
               </w:rPr>
-              <w:instrText xml:space="preserve"> PAGEREF _Toc32747518 \h </w:instrText>
+              <w:instrText xml:space="preserve"> PAGEREF _Toc32937232 \h </w:instrText>
             </w:r>
             <w:r>
               <w:rPr>
@@ -2658,7 +2672,7 @@
                 <w:noProof/>
                 <w:webHidden/>
               </w:rPr>
-              <w:t>44</w:t>
+              <w:t>45</w:t>
             </w:r>
             <w:r>
               <w:rPr>
@@ -2681,7 +2695,7 @@
               <w:lang w:eastAsia="it-IT"/>
             </w:rPr>
           </w:pPr>
-          <w:hyperlink w:anchor="_Toc32747519" w:history="1">
+          <w:hyperlink w:anchor="_Toc32937233" w:history="1">
             <w:r>
               <w:rPr>
                 <w:rStyle w:val="Collegamentoipertestuale"/>
@@ -2708,7 +2722,7 @@
                 <w:noProof/>
                 <w:webHidden/>
               </w:rPr>
-              <w:instrText xml:space="preserve"> PAGEREF _Toc32747519 \h </w:instrText>
+              <w:instrText xml:space="preserve"> PAGEREF _Toc32937233 \h </w:instrText>
             </w:r>
             <w:r>
               <w:rPr>
@@ -2728,7 +2742,7 @@
                 <w:noProof/>
                 <w:webHidden/>
               </w:rPr>
-              <w:t>44</w:t>
+              <w:t>45</w:t>
             </w:r>
             <w:r>
               <w:rPr>
@@ -2746,10 +2760,12 @@
               <w:tab w:val="right" w:leader="dot" w:pos="9628"/>
             </w:tabs>
             <w:rPr>
+              <w:rFonts w:eastAsiaTheme="minorEastAsia"/>
               <w:noProof/>
+              <w:lang w:eastAsia="it-IT"/>
             </w:rPr>
           </w:pPr>
-          <w:hyperlink w:anchor="_Toc32747520" w:history="1">
+          <w:hyperlink w:anchor="_Toc32937234" w:history="1">
             <w:r>
               <w:rPr>
                 <w:rStyle w:val="Collegamentoipertestuale"/>
@@ -2776,7 +2792,7 @@
                 <w:noProof/>
                 <w:webHidden/>
               </w:rPr>
-              <w:instrText xml:space="preserve"> PAGEREF _Toc32747520 \h </w:instrText>
+              <w:instrText xml:space="preserve"> PAGEREF _Toc32937234 \h </w:instrText>
             </w:r>
             <w:r>
               <w:rPr>
@@ -2796,7 +2812,7 @@
                 <w:noProof/>
                 <w:webHidden/>
               </w:rPr>
-              <w:t>44</w:t>
+              <w:t>45</w:t>
             </w:r>
             <w:r>
               <w:rPr>
@@ -2814,10 +2830,12 @@
               <w:tab w:val="right" w:leader="dot" w:pos="9628"/>
             </w:tabs>
             <w:rPr>
+              <w:rFonts w:eastAsiaTheme="minorEastAsia"/>
               <w:noProof/>
+              <w:lang w:eastAsia="it-IT"/>
             </w:rPr>
           </w:pPr>
-          <w:hyperlink w:anchor="_Toc32747521" w:history="1">
+          <w:hyperlink w:anchor="_Toc32937235" w:history="1">
             <w:r>
               <w:rPr>
                 <w:rStyle w:val="Collegamentoipertestuale"/>
@@ -2845,7 +2863,7 @@
                 <w:noProof/>
                 <w:webHidden/>
               </w:rPr>
-              <w:instrText xml:space="preserve"> PAGEREF _Toc32747521 \h </w:instrText>
+              <w:instrText xml:space="preserve"> PAGEREF _Toc32937235 \h </w:instrText>
             </w:r>
             <w:r>
               <w:rPr>
@@ -2865,7 +2883,7 @@
                 <w:noProof/>
                 <w:webHidden/>
               </w:rPr>
-              <w:t>48</w:t>
+              <w:t>49</w:t>
             </w:r>
             <w:r>
               <w:rPr>
@@ -2883,10 +2901,12 @@
               <w:tab w:val="right" w:leader="dot" w:pos="9628"/>
             </w:tabs>
             <w:rPr>
+              <w:rFonts w:eastAsiaTheme="minorEastAsia"/>
               <w:noProof/>
+              <w:lang w:eastAsia="it-IT"/>
             </w:rPr>
           </w:pPr>
-          <w:hyperlink w:anchor="_Toc32747522" w:history="1">
+          <w:hyperlink w:anchor="_Toc32937236" w:history="1">
             <w:r>
               <w:rPr>
                 <w:rStyle w:val="Collegamentoipertestuale"/>
@@ -2914,7 +2934,7 @@
                 <w:noProof/>
                 <w:webHidden/>
               </w:rPr>
-              <w:instrText xml:space="preserve"> PAGEREF _Toc32747522 \h </w:instrText>
+              <w:instrText xml:space="preserve"> PAGEREF _Toc32937236 \h </w:instrText>
             </w:r>
             <w:r>
               <w:rPr>
@@ -2934,7 +2954,7 @@
                 <w:noProof/>
                 <w:webHidden/>
               </w:rPr>
-              <w:t>48</w:t>
+              <w:t>49</w:t>
             </w:r>
             <w:r>
               <w:rPr>
@@ -2952,10 +2972,12 @@
               <w:tab w:val="right" w:leader="dot" w:pos="9628"/>
             </w:tabs>
             <w:rPr>
+              <w:rFonts w:eastAsiaTheme="minorEastAsia"/>
               <w:noProof/>
+              <w:lang w:eastAsia="it-IT"/>
             </w:rPr>
           </w:pPr>
-          <w:hyperlink w:anchor="_Toc32747523" w:history="1">
+          <w:hyperlink w:anchor="_Toc32937237" w:history="1">
             <w:r>
               <w:rPr>
                 <w:rStyle w:val="Collegamentoipertestuale"/>
@@ -2983,7 +3005,7 @@
                 <w:noProof/>
                 <w:webHidden/>
               </w:rPr>
-              <w:instrText xml:space="preserve"> PAGEREF _Toc32747523 \h </w:instrText>
+              <w:instrText xml:space="preserve"> PAGEREF _Toc32937237 \h </w:instrText>
             </w:r>
             <w:r>
               <w:rPr>
@@ -3003,7 +3025,7 @@
                 <w:noProof/>
                 <w:webHidden/>
               </w:rPr>
-              <w:t>49</w:t>
+              <w:t>50</w:t>
             </w:r>
             <w:r>
               <w:rPr>
@@ -3021,10 +3043,12 @@
               <w:tab w:val="right" w:leader="dot" w:pos="9628"/>
             </w:tabs>
             <w:rPr>
+              <w:rFonts w:eastAsiaTheme="minorEastAsia"/>
               <w:noProof/>
+              <w:lang w:eastAsia="it-IT"/>
             </w:rPr>
           </w:pPr>
-          <w:hyperlink w:anchor="_Toc32747524" w:history="1">
+          <w:hyperlink w:anchor="_Toc32937238" w:history="1">
             <w:r>
               <w:rPr>
                 <w:rStyle w:val="Collegamentoipertestuale"/>
@@ -3052,7 +3076,7 @@
                 <w:noProof/>
                 <w:webHidden/>
               </w:rPr>
-              <w:instrText xml:space="preserve"> PAGEREF _Toc32747524 \h </w:instrText>
+              <w:instrText xml:space="preserve"> PAGEREF _Toc32937238 \h </w:instrText>
             </w:r>
             <w:r>
               <w:rPr>
@@ -3072,7 +3096,7 @@
                 <w:noProof/>
                 <w:webHidden/>
               </w:rPr>
-              <w:t>50</w:t>
+              <w:t>51</w:t>
             </w:r>
             <w:r>
               <w:rPr>
@@ -3090,10 +3114,12 @@
               <w:tab w:val="right" w:leader="dot" w:pos="9628"/>
             </w:tabs>
             <w:rPr>
+              <w:rFonts w:eastAsiaTheme="minorEastAsia"/>
               <w:noProof/>
+              <w:lang w:eastAsia="it-IT"/>
             </w:rPr>
           </w:pPr>
-          <w:hyperlink w:anchor="_Toc32747525" w:history="1">
+          <w:hyperlink w:anchor="_Toc32937239" w:history="1">
             <w:r>
               <w:rPr>
                 <w:rStyle w:val="Collegamentoipertestuale"/>
@@ -3121,7 +3147,7 @@
                 <w:noProof/>
                 <w:webHidden/>
               </w:rPr>
-              <w:instrText xml:space="preserve"> PAGEREF _Toc32747525 \h </w:instrText>
+              <w:instrText xml:space="preserve"> PAGEREF _Toc32937239 \h </w:instrText>
             </w:r>
             <w:r>
               <w:rPr>
@@ -3141,7 +3167,7 @@
                 <w:noProof/>
                 <w:webHidden/>
               </w:rPr>
-              <w:t>52</w:t>
+              <w:t>54</w:t>
             </w:r>
             <w:r>
               <w:rPr>
@@ -3159,10 +3185,12 @@
               <w:tab w:val="right" w:leader="dot" w:pos="9628"/>
             </w:tabs>
             <w:rPr>
+              <w:rFonts w:eastAsiaTheme="minorEastAsia"/>
               <w:noProof/>
+              <w:lang w:eastAsia="it-IT"/>
             </w:rPr>
           </w:pPr>
-          <w:hyperlink w:anchor="_Toc32747526" w:history="1">
+          <w:hyperlink w:anchor="_Toc32937240" w:history="1">
             <w:r>
               <w:rPr>
                 <w:rStyle w:val="Collegamentoipertestuale"/>
@@ -3190,7 +3218,7 @@
                 <w:noProof/>
                 <w:webHidden/>
               </w:rPr>
-              <w:instrText xml:space="preserve"> PAGEREF _Toc32747526 \h </w:instrText>
+              <w:instrText xml:space="preserve"> PAGEREF _Toc32937240 \h </w:instrText>
             </w:r>
             <w:r>
               <w:rPr>
@@ -3210,7 +3238,7 @@
                 <w:noProof/>
                 <w:webHidden/>
               </w:rPr>
-              <w:t>53</w:t>
+              <w:t>54</w:t>
             </w:r>
             <w:r>
               <w:rPr>
@@ -3228,10 +3256,12 @@
               <w:tab w:val="right" w:leader="dot" w:pos="9628"/>
             </w:tabs>
             <w:rPr>
+              <w:rFonts w:eastAsiaTheme="minorEastAsia"/>
               <w:noProof/>
+              <w:lang w:eastAsia="it-IT"/>
             </w:rPr>
           </w:pPr>
-          <w:hyperlink w:anchor="_Toc32747527" w:history="1">
+          <w:hyperlink w:anchor="_Toc32937241" w:history="1">
             <w:r>
               <w:rPr>
                 <w:rStyle w:val="Collegamentoipertestuale"/>
@@ -3258,7 +3288,7 @@
                 <w:noProof/>
                 <w:webHidden/>
               </w:rPr>
-              <w:instrText xml:space="preserve"> PAGEREF _Toc32747527 \h </w:instrText>
+              <w:instrText xml:space="preserve"> PAGEREF _Toc32937241 \h </w:instrText>
             </w:r>
             <w:r>
               <w:rPr>
@@ -3278,7 +3308,7 @@
                 <w:noProof/>
                 <w:webHidden/>
               </w:rPr>
-              <w:t>53</w:t>
+              <w:t>55</w:t>
             </w:r>
             <w:r>
               <w:rPr>
@@ -3296,10 +3326,12 @@
               <w:tab w:val="right" w:leader="dot" w:pos="9628"/>
             </w:tabs>
             <w:rPr>
+              <w:rFonts w:eastAsiaTheme="minorEastAsia"/>
               <w:noProof/>
+              <w:lang w:eastAsia="it-IT"/>
             </w:rPr>
           </w:pPr>
-          <w:hyperlink w:anchor="_Toc32747528" w:history="1">
+          <w:hyperlink w:anchor="_Toc32937242" w:history="1">
             <w:r>
               <w:rPr>
                 <w:rStyle w:val="Collegamentoipertestuale"/>
@@ -3326,7 +3358,7 @@
                 <w:noProof/>
                 <w:webHidden/>
               </w:rPr>
-              <w:instrText xml:space="preserve"> PAGEREF _Toc32747528 \h </w:instrText>
+              <w:instrText xml:space="preserve"> PAGEREF _Toc32937242 \h </w:instrText>
             </w:r>
             <w:r>
               <w:rPr>
@@ -3346,7 +3378,7 @@
                 <w:noProof/>
                 <w:webHidden/>
               </w:rPr>
-              <w:t>54</w:t>
+              <w:t>55</w:t>
             </w:r>
             <w:r>
               <w:rPr>
@@ -3364,10 +3396,12 @@
               <w:tab w:val="right" w:leader="dot" w:pos="9628"/>
             </w:tabs>
             <w:rPr>
+              <w:rFonts w:eastAsiaTheme="minorEastAsia"/>
               <w:noProof/>
+              <w:lang w:eastAsia="it-IT"/>
             </w:rPr>
           </w:pPr>
-          <w:hyperlink w:anchor="_Toc32747529" w:history="1">
+          <w:hyperlink w:anchor="_Toc32937243" w:history="1">
             <w:r>
               <w:rPr>
                 <w:rStyle w:val="Collegamentoipertestuale"/>
@@ -3394,7 +3428,7 @@
                 <w:noProof/>
                 <w:webHidden/>
               </w:rPr>
-              <w:instrText xml:space="preserve"> PAGEREF _Toc32747529 \h </w:instrText>
+              <w:instrText xml:space="preserve"> PAGEREF _Toc32937243 \h </w:instrText>
             </w:r>
             <w:r>
               <w:rPr>
@@ -3414,7 +3448,1273 @@
                 <w:noProof/>
                 <w:webHidden/>
               </w:rPr>
-              <w:t>54</w:t>
+              <w:t>56</w:t>
+            </w:r>
+            <w:r>
+              <w:rPr>
+                <w:noProof/>
+                <w:webHidden/>
+              </w:rPr>
+              <w:fldChar w:fldCharType="end"/>
+            </w:r>
+          </w:hyperlink>
+        </w:p>
+        <w:p>
+          <w:pPr>
+            <w:pStyle w:val="Sommario1"/>
+            <w:tabs>
+              <w:tab w:val="right" w:leader="dot" w:pos="9628"/>
+            </w:tabs>
+            <w:rPr>
+              <w:rFonts w:eastAsiaTheme="minorEastAsia"/>
+              <w:noProof/>
+              <w:lang w:eastAsia="it-IT"/>
+            </w:rPr>
+          </w:pPr>
+          <w:hyperlink w:anchor="_Toc32937244" w:history="1">
+            <w:r>
+              <w:rPr>
+                <w:rStyle w:val="Collegamentoipertestuale"/>
+                <w:b/>
+                <w:bCs/>
+                <w:noProof/>
+              </w:rPr>
+              <w:t>Logica della fase di testing</w:t>
+            </w:r>
+            <w:r>
+              <w:rPr>
+                <w:noProof/>
+                <w:webHidden/>
+              </w:rPr>
+              <w:tab/>
+            </w:r>
+            <w:r>
+              <w:rPr>
+                <w:noProof/>
+                <w:webHidden/>
+              </w:rPr>
+              <w:fldChar w:fldCharType="begin"/>
+            </w:r>
+            <w:r>
+              <w:rPr>
+                <w:noProof/>
+                <w:webHidden/>
+              </w:rPr>
+              <w:instrText xml:space="preserve"> PAGEREF _Toc32937244 \h </w:instrText>
+            </w:r>
+            <w:r>
+              <w:rPr>
+                <w:noProof/>
+                <w:webHidden/>
+              </w:rPr>
+            </w:r>
+            <w:r>
+              <w:rPr>
+                <w:noProof/>
+                <w:webHidden/>
+              </w:rPr>
+              <w:fldChar w:fldCharType="separate"/>
+            </w:r>
+            <w:r>
+              <w:rPr>
+                <w:noProof/>
+                <w:webHidden/>
+              </w:rPr>
+              <w:t>57</w:t>
+            </w:r>
+            <w:r>
+              <w:rPr>
+                <w:noProof/>
+                <w:webHidden/>
+              </w:rPr>
+              <w:fldChar w:fldCharType="end"/>
+            </w:r>
+          </w:hyperlink>
+        </w:p>
+        <w:p>
+          <w:pPr>
+            <w:pStyle w:val="Sommario2"/>
+            <w:tabs>
+              <w:tab w:val="right" w:leader="dot" w:pos="9628"/>
+            </w:tabs>
+            <w:rPr>
+              <w:rFonts w:eastAsiaTheme="minorEastAsia"/>
+              <w:noProof/>
+              <w:lang w:eastAsia="it-IT"/>
+            </w:rPr>
+          </w:pPr>
+          <w:hyperlink w:anchor="_Toc32937245" w:history="1">
+            <w:r>
+              <w:rPr>
+                <w:rStyle w:val="Collegamentoipertestuale"/>
+                <w:noProof/>
+              </w:rPr>
+              <w:t>File AccessoTest</w:t>
+            </w:r>
+            <w:r>
+              <w:rPr>
+                <w:noProof/>
+                <w:webHidden/>
+              </w:rPr>
+              <w:tab/>
+            </w:r>
+            <w:r>
+              <w:rPr>
+                <w:noProof/>
+                <w:webHidden/>
+              </w:rPr>
+              <w:fldChar w:fldCharType="begin"/>
+            </w:r>
+            <w:r>
+              <w:rPr>
+                <w:noProof/>
+                <w:webHidden/>
+              </w:rPr>
+              <w:instrText xml:space="preserve"> PAGEREF _Toc32937245 \h </w:instrText>
+            </w:r>
+            <w:r>
+              <w:rPr>
+                <w:noProof/>
+                <w:webHidden/>
+              </w:rPr>
+            </w:r>
+            <w:r>
+              <w:rPr>
+                <w:noProof/>
+                <w:webHidden/>
+              </w:rPr>
+              <w:fldChar w:fldCharType="separate"/>
+            </w:r>
+            <w:r>
+              <w:rPr>
+                <w:noProof/>
+                <w:webHidden/>
+              </w:rPr>
+              <w:t>57</w:t>
+            </w:r>
+            <w:r>
+              <w:rPr>
+                <w:noProof/>
+                <w:webHidden/>
+              </w:rPr>
+              <w:fldChar w:fldCharType="end"/>
+            </w:r>
+          </w:hyperlink>
+        </w:p>
+        <w:p>
+          <w:pPr>
+            <w:pStyle w:val="Sommario2"/>
+            <w:tabs>
+              <w:tab w:val="right" w:leader="dot" w:pos="9628"/>
+            </w:tabs>
+            <w:rPr>
+              <w:rFonts w:eastAsiaTheme="minorEastAsia"/>
+              <w:noProof/>
+              <w:lang w:eastAsia="it-IT"/>
+            </w:rPr>
+          </w:pPr>
+          <w:hyperlink w:anchor="_Toc32937246" w:history="1">
+            <w:r>
+              <w:rPr>
+                <w:rStyle w:val="Collegamentoipertestuale"/>
+                <w:noProof/>
+              </w:rPr>
+              <w:t>File AcquistoHandlerTest</w:t>
+            </w:r>
+            <w:r>
+              <w:rPr>
+                <w:noProof/>
+                <w:webHidden/>
+              </w:rPr>
+              <w:tab/>
+            </w:r>
+            <w:r>
+              <w:rPr>
+                <w:noProof/>
+                <w:webHidden/>
+              </w:rPr>
+              <w:fldChar w:fldCharType="begin"/>
+            </w:r>
+            <w:r>
+              <w:rPr>
+                <w:noProof/>
+                <w:webHidden/>
+              </w:rPr>
+              <w:instrText xml:space="preserve"> PAGEREF _Toc32937246 \h </w:instrText>
+            </w:r>
+            <w:r>
+              <w:rPr>
+                <w:noProof/>
+                <w:webHidden/>
+              </w:rPr>
+            </w:r>
+            <w:r>
+              <w:rPr>
+                <w:noProof/>
+                <w:webHidden/>
+              </w:rPr>
+              <w:fldChar w:fldCharType="separate"/>
+            </w:r>
+            <w:r>
+              <w:rPr>
+                <w:noProof/>
+                <w:webHidden/>
+              </w:rPr>
+              <w:t>59</w:t>
+            </w:r>
+            <w:r>
+              <w:rPr>
+                <w:noProof/>
+                <w:webHidden/>
+              </w:rPr>
+              <w:fldChar w:fldCharType="end"/>
+            </w:r>
+          </w:hyperlink>
+        </w:p>
+        <w:p>
+          <w:pPr>
+            <w:pStyle w:val="Sommario2"/>
+            <w:tabs>
+              <w:tab w:val="right" w:leader="dot" w:pos="9628"/>
+            </w:tabs>
+            <w:rPr>
+              <w:rFonts w:eastAsiaTheme="minorEastAsia"/>
+              <w:noProof/>
+              <w:lang w:eastAsia="it-IT"/>
+            </w:rPr>
+          </w:pPr>
+          <w:hyperlink w:anchor="_Toc32937247" w:history="1">
+            <w:r>
+              <w:rPr>
+                <w:rStyle w:val="Collegamentoipertestuale"/>
+                <w:noProof/>
+              </w:rPr>
+              <w:t>File CompatibilityCheckerTest</w:t>
+            </w:r>
+            <w:r>
+              <w:rPr>
+                <w:noProof/>
+                <w:webHidden/>
+              </w:rPr>
+              <w:tab/>
+            </w:r>
+            <w:r>
+              <w:rPr>
+                <w:noProof/>
+                <w:webHidden/>
+              </w:rPr>
+              <w:fldChar w:fldCharType="begin"/>
+            </w:r>
+            <w:r>
+              <w:rPr>
+                <w:noProof/>
+                <w:webHidden/>
+              </w:rPr>
+              <w:instrText xml:space="preserve"> PAGEREF _Toc32937247 \h </w:instrText>
+            </w:r>
+            <w:r>
+              <w:rPr>
+                <w:noProof/>
+                <w:webHidden/>
+              </w:rPr>
+            </w:r>
+            <w:r>
+              <w:rPr>
+                <w:noProof/>
+                <w:webHidden/>
+              </w:rPr>
+              <w:fldChar w:fldCharType="separate"/>
+            </w:r>
+            <w:r>
+              <w:rPr>
+                <w:noProof/>
+                <w:webHidden/>
+              </w:rPr>
+              <w:t>61</w:t>
+            </w:r>
+            <w:r>
+              <w:rPr>
+                <w:noProof/>
+                <w:webHidden/>
+              </w:rPr>
+              <w:fldChar w:fldCharType="end"/>
+            </w:r>
+          </w:hyperlink>
+        </w:p>
+        <w:p>
+          <w:pPr>
+            <w:pStyle w:val="Sommario2"/>
+            <w:tabs>
+              <w:tab w:val="right" w:leader="dot" w:pos="9628"/>
+            </w:tabs>
+            <w:rPr>
+              <w:rFonts w:eastAsiaTheme="minorEastAsia"/>
+              <w:noProof/>
+              <w:lang w:eastAsia="it-IT"/>
+            </w:rPr>
+          </w:pPr>
+          <w:hyperlink w:anchor="_Toc32937248" w:history="1">
+            <w:r>
+              <w:rPr>
+                <w:rStyle w:val="Collegamentoipertestuale"/>
+                <w:noProof/>
+              </w:rPr>
+              <w:t>File ConfigurationHanlderTest</w:t>
+            </w:r>
+            <w:r>
+              <w:rPr>
+                <w:noProof/>
+                <w:webHidden/>
+              </w:rPr>
+              <w:tab/>
+            </w:r>
+            <w:r>
+              <w:rPr>
+                <w:noProof/>
+                <w:webHidden/>
+              </w:rPr>
+              <w:fldChar w:fldCharType="begin"/>
+            </w:r>
+            <w:r>
+              <w:rPr>
+                <w:noProof/>
+                <w:webHidden/>
+              </w:rPr>
+              <w:instrText xml:space="preserve"> PAGEREF _Toc32937248 \h </w:instrText>
+            </w:r>
+            <w:r>
+              <w:rPr>
+                <w:noProof/>
+                <w:webHidden/>
+              </w:rPr>
+            </w:r>
+            <w:r>
+              <w:rPr>
+                <w:noProof/>
+                <w:webHidden/>
+              </w:rPr>
+              <w:fldChar w:fldCharType="separate"/>
+            </w:r>
+            <w:r>
+              <w:rPr>
+                <w:noProof/>
+                <w:webHidden/>
+              </w:rPr>
+              <w:t>62</w:t>
+            </w:r>
+            <w:r>
+              <w:rPr>
+                <w:noProof/>
+                <w:webHidden/>
+              </w:rPr>
+              <w:fldChar w:fldCharType="end"/>
+            </w:r>
+          </w:hyperlink>
+        </w:p>
+        <w:p>
+          <w:pPr>
+            <w:pStyle w:val="Sommario2"/>
+            <w:tabs>
+              <w:tab w:val="right" w:leader="dot" w:pos="9628"/>
+            </w:tabs>
+            <w:rPr>
+              <w:rFonts w:eastAsiaTheme="minorEastAsia"/>
+              <w:noProof/>
+              <w:lang w:eastAsia="it-IT"/>
+            </w:rPr>
+          </w:pPr>
+          <w:hyperlink w:anchor="_Toc32937249" w:history="1">
+            <w:r>
+              <w:rPr>
+                <w:rStyle w:val="Collegamentoipertestuale"/>
+                <w:noProof/>
+              </w:rPr>
+              <w:t>File GestisciComponentiHandlerTest</w:t>
+            </w:r>
+            <w:r>
+              <w:rPr>
+                <w:noProof/>
+                <w:webHidden/>
+              </w:rPr>
+              <w:tab/>
+            </w:r>
+            <w:r>
+              <w:rPr>
+                <w:noProof/>
+                <w:webHidden/>
+              </w:rPr>
+              <w:fldChar w:fldCharType="begin"/>
+            </w:r>
+            <w:r>
+              <w:rPr>
+                <w:noProof/>
+                <w:webHidden/>
+              </w:rPr>
+              <w:instrText xml:space="preserve"> PAGEREF _Toc32937249 \h </w:instrText>
+            </w:r>
+            <w:r>
+              <w:rPr>
+                <w:noProof/>
+                <w:webHidden/>
+              </w:rPr>
+            </w:r>
+            <w:r>
+              <w:rPr>
+                <w:noProof/>
+                <w:webHidden/>
+              </w:rPr>
+              <w:fldChar w:fldCharType="separate"/>
+            </w:r>
+            <w:r>
+              <w:rPr>
+                <w:noProof/>
+                <w:webHidden/>
+              </w:rPr>
+              <w:t>63</w:t>
+            </w:r>
+            <w:r>
+              <w:rPr>
+                <w:noProof/>
+                <w:webHidden/>
+              </w:rPr>
+              <w:fldChar w:fldCharType="end"/>
+            </w:r>
+          </w:hyperlink>
+        </w:p>
+        <w:p>
+          <w:pPr>
+            <w:pStyle w:val="Sommario1"/>
+            <w:tabs>
+              <w:tab w:val="right" w:leader="dot" w:pos="9628"/>
+            </w:tabs>
+            <w:rPr>
+              <w:rFonts w:eastAsiaTheme="minorEastAsia"/>
+              <w:noProof/>
+              <w:lang w:eastAsia="it-IT"/>
+            </w:rPr>
+          </w:pPr>
+          <w:hyperlink w:anchor="_Toc32937250" w:history="1">
+            <w:r>
+              <w:rPr>
+                <w:rStyle w:val="Collegamentoipertestuale"/>
+                <w:b/>
+                <w:bCs/>
+                <w:noProof/>
+              </w:rPr>
+              <w:t>Persistenza dei dati: logica del Parser</w:t>
+            </w:r>
+            <w:r>
+              <w:rPr>
+                <w:noProof/>
+                <w:webHidden/>
+              </w:rPr>
+              <w:tab/>
+            </w:r>
+            <w:r>
+              <w:rPr>
+                <w:noProof/>
+                <w:webHidden/>
+              </w:rPr>
+              <w:fldChar w:fldCharType="begin"/>
+            </w:r>
+            <w:r>
+              <w:rPr>
+                <w:noProof/>
+                <w:webHidden/>
+              </w:rPr>
+              <w:instrText xml:space="preserve"> PAGEREF _Toc32937250 \h </w:instrText>
+            </w:r>
+            <w:r>
+              <w:rPr>
+                <w:noProof/>
+                <w:webHidden/>
+              </w:rPr>
+            </w:r>
+            <w:r>
+              <w:rPr>
+                <w:noProof/>
+                <w:webHidden/>
+              </w:rPr>
+              <w:fldChar w:fldCharType="separate"/>
+            </w:r>
+            <w:r>
+              <w:rPr>
+                <w:noProof/>
+                <w:webHidden/>
+              </w:rPr>
+              <w:t>65</w:t>
+            </w:r>
+            <w:r>
+              <w:rPr>
+                <w:noProof/>
+                <w:webHidden/>
+              </w:rPr>
+              <w:fldChar w:fldCharType="end"/>
+            </w:r>
+          </w:hyperlink>
+        </w:p>
+        <w:p>
+          <w:pPr>
+            <w:pStyle w:val="Sommario2"/>
+            <w:tabs>
+              <w:tab w:val="right" w:leader="dot" w:pos="9628"/>
+            </w:tabs>
+            <w:rPr>
+              <w:rFonts w:eastAsiaTheme="minorEastAsia"/>
+              <w:noProof/>
+              <w:lang w:eastAsia="it-IT"/>
+            </w:rPr>
+          </w:pPr>
+          <w:hyperlink w:anchor="_Toc32937251" w:history="1">
+            <w:r>
+              <w:rPr>
+                <w:rStyle w:val="Collegamentoipertestuale"/>
+                <w:noProof/>
+              </w:rPr>
+              <w:t>Il database d’esempio</w:t>
+            </w:r>
+            <w:r>
+              <w:rPr>
+                <w:noProof/>
+                <w:webHidden/>
+              </w:rPr>
+              <w:tab/>
+            </w:r>
+            <w:r>
+              <w:rPr>
+                <w:noProof/>
+                <w:webHidden/>
+              </w:rPr>
+              <w:fldChar w:fldCharType="begin"/>
+            </w:r>
+            <w:r>
+              <w:rPr>
+                <w:noProof/>
+                <w:webHidden/>
+              </w:rPr>
+              <w:instrText xml:space="preserve"> PAGEREF _Toc32937251 \h </w:instrText>
+            </w:r>
+            <w:r>
+              <w:rPr>
+                <w:noProof/>
+                <w:webHidden/>
+              </w:rPr>
+            </w:r>
+            <w:r>
+              <w:rPr>
+                <w:noProof/>
+                <w:webHidden/>
+              </w:rPr>
+              <w:fldChar w:fldCharType="separate"/>
+            </w:r>
+            <w:r>
+              <w:rPr>
+                <w:noProof/>
+                <w:webHidden/>
+              </w:rPr>
+              <w:t>66</w:t>
+            </w:r>
+            <w:r>
+              <w:rPr>
+                <w:noProof/>
+                <w:webHidden/>
+              </w:rPr>
+              <w:fldChar w:fldCharType="end"/>
+            </w:r>
+          </w:hyperlink>
+        </w:p>
+        <w:p>
+          <w:pPr>
+            <w:pStyle w:val="Sommario2"/>
+            <w:tabs>
+              <w:tab w:val="right" w:leader="dot" w:pos="9628"/>
+            </w:tabs>
+            <w:rPr>
+              <w:rFonts w:eastAsiaTheme="minorEastAsia"/>
+              <w:noProof/>
+              <w:lang w:eastAsia="it-IT"/>
+            </w:rPr>
+          </w:pPr>
+          <w:hyperlink w:anchor="_Toc32937252" w:history="1">
+            <w:r>
+              <w:rPr>
+                <w:rStyle w:val="Collegamentoipertestuale"/>
+                <w:noProof/>
+              </w:rPr>
+              <w:t>La classe Parser</w:t>
+            </w:r>
+            <w:r>
+              <w:rPr>
+                <w:noProof/>
+                <w:webHidden/>
+              </w:rPr>
+              <w:tab/>
+            </w:r>
+            <w:r>
+              <w:rPr>
+                <w:noProof/>
+                <w:webHidden/>
+              </w:rPr>
+              <w:fldChar w:fldCharType="begin"/>
+            </w:r>
+            <w:r>
+              <w:rPr>
+                <w:noProof/>
+                <w:webHidden/>
+              </w:rPr>
+              <w:instrText xml:space="preserve"> PAGEREF _Toc32937252 \h </w:instrText>
+            </w:r>
+            <w:r>
+              <w:rPr>
+                <w:noProof/>
+                <w:webHidden/>
+              </w:rPr>
+            </w:r>
+            <w:r>
+              <w:rPr>
+                <w:noProof/>
+                <w:webHidden/>
+              </w:rPr>
+              <w:fldChar w:fldCharType="separate"/>
+            </w:r>
+            <w:r>
+              <w:rPr>
+                <w:noProof/>
+                <w:webHidden/>
+              </w:rPr>
+              <w:t>67</w:t>
+            </w:r>
+            <w:r>
+              <w:rPr>
+                <w:noProof/>
+                <w:webHidden/>
+              </w:rPr>
+              <w:fldChar w:fldCharType="end"/>
+            </w:r>
+          </w:hyperlink>
+        </w:p>
+        <w:p>
+          <w:pPr>
+            <w:pStyle w:val="Sommario2"/>
+            <w:tabs>
+              <w:tab w:val="right" w:leader="dot" w:pos="9628"/>
+            </w:tabs>
+            <w:rPr>
+              <w:rFonts w:eastAsiaTheme="minorEastAsia"/>
+              <w:noProof/>
+              <w:lang w:eastAsia="it-IT"/>
+            </w:rPr>
+          </w:pPr>
+          <w:hyperlink w:anchor="_Toc32937253" w:history="1">
+            <w:r>
+              <w:rPr>
+                <w:rStyle w:val="Collegamentoipertestuale"/>
+                <w:noProof/>
+              </w:rPr>
+              <w:t>Le funzioni di Caricamento</w:t>
+            </w:r>
+            <w:r>
+              <w:rPr>
+                <w:noProof/>
+                <w:webHidden/>
+              </w:rPr>
+              <w:tab/>
+            </w:r>
+            <w:r>
+              <w:rPr>
+                <w:noProof/>
+                <w:webHidden/>
+              </w:rPr>
+              <w:fldChar w:fldCharType="begin"/>
+            </w:r>
+            <w:r>
+              <w:rPr>
+                <w:noProof/>
+                <w:webHidden/>
+              </w:rPr>
+              <w:instrText xml:space="preserve"> PAGEREF _Toc32937253 \h </w:instrText>
+            </w:r>
+            <w:r>
+              <w:rPr>
+                <w:noProof/>
+                <w:webHidden/>
+              </w:rPr>
+            </w:r>
+            <w:r>
+              <w:rPr>
+                <w:noProof/>
+                <w:webHidden/>
+              </w:rPr>
+              <w:fldChar w:fldCharType="separate"/>
+            </w:r>
+            <w:r>
+              <w:rPr>
+                <w:noProof/>
+                <w:webHidden/>
+              </w:rPr>
+              <w:t>68</w:t>
+            </w:r>
+            <w:r>
+              <w:rPr>
+                <w:noProof/>
+                <w:webHidden/>
+              </w:rPr>
+              <w:fldChar w:fldCharType="end"/>
+            </w:r>
+          </w:hyperlink>
+        </w:p>
+        <w:p>
+          <w:pPr>
+            <w:pStyle w:val="Sommario2"/>
+            <w:tabs>
+              <w:tab w:val="right" w:leader="dot" w:pos="9628"/>
+            </w:tabs>
+            <w:rPr>
+              <w:rFonts w:eastAsiaTheme="minorEastAsia"/>
+              <w:noProof/>
+              <w:lang w:eastAsia="it-IT"/>
+            </w:rPr>
+          </w:pPr>
+          <w:hyperlink w:anchor="_Toc32937254" w:history="1">
+            <w:r>
+              <w:rPr>
+                <w:rStyle w:val="Collegamentoipertestuale"/>
+                <w:noProof/>
+              </w:rPr>
+              <w:t>Le funzioni di Salvataggio</w:t>
+            </w:r>
+            <w:r>
+              <w:rPr>
+                <w:noProof/>
+                <w:webHidden/>
+              </w:rPr>
+              <w:tab/>
+            </w:r>
+            <w:r>
+              <w:rPr>
+                <w:noProof/>
+                <w:webHidden/>
+              </w:rPr>
+              <w:fldChar w:fldCharType="begin"/>
+            </w:r>
+            <w:r>
+              <w:rPr>
+                <w:noProof/>
+                <w:webHidden/>
+              </w:rPr>
+              <w:instrText xml:space="preserve"> PAGEREF _Toc32937254 \h </w:instrText>
+            </w:r>
+            <w:r>
+              <w:rPr>
+                <w:noProof/>
+                <w:webHidden/>
+              </w:rPr>
+            </w:r>
+            <w:r>
+              <w:rPr>
+                <w:noProof/>
+                <w:webHidden/>
+              </w:rPr>
+              <w:fldChar w:fldCharType="separate"/>
+            </w:r>
+            <w:r>
+              <w:rPr>
+                <w:noProof/>
+                <w:webHidden/>
+              </w:rPr>
+              <w:t>69</w:t>
+            </w:r>
+            <w:r>
+              <w:rPr>
+                <w:noProof/>
+                <w:webHidden/>
+              </w:rPr>
+              <w:fldChar w:fldCharType="end"/>
+            </w:r>
+          </w:hyperlink>
+        </w:p>
+        <w:p>
+          <w:pPr>
+            <w:pStyle w:val="Sommario2"/>
+            <w:tabs>
+              <w:tab w:val="right" w:leader="dot" w:pos="9628"/>
+            </w:tabs>
+            <w:rPr>
+              <w:rFonts w:eastAsiaTheme="minorEastAsia"/>
+              <w:noProof/>
+              <w:lang w:eastAsia="it-IT"/>
+            </w:rPr>
+          </w:pPr>
+          <w:hyperlink w:anchor="_Toc32937255" w:history="1">
+            <w:r>
+              <w:rPr>
+                <w:rStyle w:val="Collegamentoipertestuale"/>
+                <w:noProof/>
+              </w:rPr>
+              <w:t>Le funzioni di utility</w:t>
+            </w:r>
+            <w:r>
+              <w:rPr>
+                <w:noProof/>
+                <w:webHidden/>
+              </w:rPr>
+              <w:tab/>
+            </w:r>
+            <w:r>
+              <w:rPr>
+                <w:noProof/>
+                <w:webHidden/>
+              </w:rPr>
+              <w:fldChar w:fldCharType="begin"/>
+            </w:r>
+            <w:r>
+              <w:rPr>
+                <w:noProof/>
+                <w:webHidden/>
+              </w:rPr>
+              <w:instrText xml:space="preserve"> PAGEREF _Toc32937255 \h </w:instrText>
+            </w:r>
+            <w:r>
+              <w:rPr>
+                <w:noProof/>
+                <w:webHidden/>
+              </w:rPr>
+            </w:r>
+            <w:r>
+              <w:rPr>
+                <w:noProof/>
+                <w:webHidden/>
+              </w:rPr>
+              <w:fldChar w:fldCharType="separate"/>
+            </w:r>
+            <w:r>
+              <w:rPr>
+                <w:noProof/>
+                <w:webHidden/>
+              </w:rPr>
+              <w:t>69</w:t>
+            </w:r>
+            <w:r>
+              <w:rPr>
+                <w:noProof/>
+                <w:webHidden/>
+              </w:rPr>
+              <w:fldChar w:fldCharType="end"/>
+            </w:r>
+          </w:hyperlink>
+        </w:p>
+        <w:p>
+          <w:pPr>
+            <w:pStyle w:val="Sommario1"/>
+            <w:tabs>
+              <w:tab w:val="right" w:leader="dot" w:pos="9628"/>
+            </w:tabs>
+            <w:rPr>
+              <w:rFonts w:eastAsiaTheme="minorEastAsia"/>
+              <w:noProof/>
+              <w:lang w:eastAsia="it-IT"/>
+            </w:rPr>
+          </w:pPr>
+          <w:hyperlink w:anchor="_Toc32937256" w:history="1">
+            <w:r>
+              <w:rPr>
+                <w:rStyle w:val="Collegamentoipertestuale"/>
+                <w:b/>
+                <w:bCs/>
+                <w:noProof/>
+              </w:rPr>
+              <w:t>Interfaccia Utente: logica della Console</w:t>
+            </w:r>
+            <w:r>
+              <w:rPr>
+                <w:noProof/>
+                <w:webHidden/>
+              </w:rPr>
+              <w:tab/>
+            </w:r>
+            <w:r>
+              <w:rPr>
+                <w:noProof/>
+                <w:webHidden/>
+              </w:rPr>
+              <w:fldChar w:fldCharType="begin"/>
+            </w:r>
+            <w:r>
+              <w:rPr>
+                <w:noProof/>
+                <w:webHidden/>
+              </w:rPr>
+              <w:instrText xml:space="preserve"> PAGEREF _Toc32937256 \h </w:instrText>
+            </w:r>
+            <w:r>
+              <w:rPr>
+                <w:noProof/>
+                <w:webHidden/>
+              </w:rPr>
+            </w:r>
+            <w:r>
+              <w:rPr>
+                <w:noProof/>
+                <w:webHidden/>
+              </w:rPr>
+              <w:fldChar w:fldCharType="separate"/>
+            </w:r>
+            <w:r>
+              <w:rPr>
+                <w:noProof/>
+                <w:webHidden/>
+              </w:rPr>
+              <w:t>70</w:t>
+            </w:r>
+            <w:r>
+              <w:rPr>
+                <w:noProof/>
+                <w:webHidden/>
+              </w:rPr>
+              <w:fldChar w:fldCharType="end"/>
+            </w:r>
+          </w:hyperlink>
+        </w:p>
+        <w:p>
+          <w:pPr>
+            <w:pStyle w:val="Sommario2"/>
+            <w:tabs>
+              <w:tab w:val="right" w:leader="dot" w:pos="9628"/>
+            </w:tabs>
+            <w:rPr>
+              <w:rFonts w:eastAsiaTheme="minorEastAsia"/>
+              <w:noProof/>
+              <w:lang w:eastAsia="it-IT"/>
+            </w:rPr>
+          </w:pPr>
+          <w:hyperlink w:anchor="_Toc32937257" w:history="1">
+            <w:r>
+              <w:rPr>
+                <w:rStyle w:val="Collegamentoipertestuale"/>
+                <w:noProof/>
+              </w:rPr>
+              <w:t>La classe Comando</w:t>
+            </w:r>
+            <w:r>
+              <w:rPr>
+                <w:noProof/>
+                <w:webHidden/>
+              </w:rPr>
+              <w:tab/>
+            </w:r>
+            <w:r>
+              <w:rPr>
+                <w:noProof/>
+                <w:webHidden/>
+              </w:rPr>
+              <w:fldChar w:fldCharType="begin"/>
+            </w:r>
+            <w:r>
+              <w:rPr>
+                <w:noProof/>
+                <w:webHidden/>
+              </w:rPr>
+              <w:instrText xml:space="preserve"> PAGEREF _Toc32937257 \h </w:instrText>
+            </w:r>
+            <w:r>
+              <w:rPr>
+                <w:noProof/>
+                <w:webHidden/>
+              </w:rPr>
+            </w:r>
+            <w:r>
+              <w:rPr>
+                <w:noProof/>
+                <w:webHidden/>
+              </w:rPr>
+              <w:fldChar w:fldCharType="separate"/>
+            </w:r>
+            <w:r>
+              <w:rPr>
+                <w:noProof/>
+                <w:webHidden/>
+              </w:rPr>
+              <w:t>71</w:t>
+            </w:r>
+            <w:r>
+              <w:rPr>
+                <w:noProof/>
+                <w:webHidden/>
+              </w:rPr>
+              <w:fldChar w:fldCharType="end"/>
+            </w:r>
+          </w:hyperlink>
+        </w:p>
+        <w:p>
+          <w:pPr>
+            <w:pStyle w:val="Sommario2"/>
+            <w:tabs>
+              <w:tab w:val="right" w:leader="dot" w:pos="9628"/>
+            </w:tabs>
+            <w:rPr>
+              <w:rFonts w:eastAsiaTheme="minorEastAsia"/>
+              <w:noProof/>
+              <w:lang w:eastAsia="it-IT"/>
+            </w:rPr>
+          </w:pPr>
+          <w:hyperlink w:anchor="_Toc32937258" w:history="1">
+            <w:r>
+              <w:rPr>
+                <w:rStyle w:val="Collegamentoipertestuale"/>
+                <w:noProof/>
+              </w:rPr>
+              <w:t>La classe ElencoComandi</w:t>
+            </w:r>
+            <w:r>
+              <w:rPr>
+                <w:noProof/>
+                <w:webHidden/>
+              </w:rPr>
+              <w:tab/>
+            </w:r>
+            <w:r>
+              <w:rPr>
+                <w:noProof/>
+                <w:webHidden/>
+              </w:rPr>
+              <w:fldChar w:fldCharType="begin"/>
+            </w:r>
+            <w:r>
+              <w:rPr>
+                <w:noProof/>
+                <w:webHidden/>
+              </w:rPr>
+              <w:instrText xml:space="preserve"> PAGEREF _Toc32937258 \h </w:instrText>
+            </w:r>
+            <w:r>
+              <w:rPr>
+                <w:noProof/>
+                <w:webHidden/>
+              </w:rPr>
+            </w:r>
+            <w:r>
+              <w:rPr>
+                <w:noProof/>
+                <w:webHidden/>
+              </w:rPr>
+              <w:fldChar w:fldCharType="separate"/>
+            </w:r>
+            <w:r>
+              <w:rPr>
+                <w:noProof/>
+                <w:webHidden/>
+              </w:rPr>
+              <w:t>72</w:t>
+            </w:r>
+            <w:r>
+              <w:rPr>
+                <w:noProof/>
+                <w:webHidden/>
+              </w:rPr>
+              <w:fldChar w:fldCharType="end"/>
+            </w:r>
+          </w:hyperlink>
+        </w:p>
+        <w:p>
+          <w:pPr>
+            <w:pStyle w:val="Sommario2"/>
+            <w:tabs>
+              <w:tab w:val="right" w:leader="dot" w:pos="9628"/>
+            </w:tabs>
+            <w:rPr>
+              <w:rFonts w:eastAsiaTheme="minorEastAsia"/>
+              <w:noProof/>
+              <w:lang w:eastAsia="it-IT"/>
+            </w:rPr>
+          </w:pPr>
+          <w:hyperlink w:anchor="_Toc32937259" w:history="1">
+            <w:r>
+              <w:rPr>
+                <w:rStyle w:val="Collegamentoipertestuale"/>
+                <w:noProof/>
+              </w:rPr>
+              <w:t>La classe Console</w:t>
+            </w:r>
+            <w:r>
+              <w:rPr>
+                <w:noProof/>
+                <w:webHidden/>
+              </w:rPr>
+              <w:tab/>
+            </w:r>
+            <w:r>
+              <w:rPr>
+                <w:noProof/>
+                <w:webHidden/>
+              </w:rPr>
+              <w:fldChar w:fldCharType="begin"/>
+            </w:r>
+            <w:r>
+              <w:rPr>
+                <w:noProof/>
+                <w:webHidden/>
+              </w:rPr>
+              <w:instrText xml:space="preserve"> PAGEREF _Toc32937259 \h </w:instrText>
+            </w:r>
+            <w:r>
+              <w:rPr>
+                <w:noProof/>
+                <w:webHidden/>
+              </w:rPr>
+            </w:r>
+            <w:r>
+              <w:rPr>
+                <w:noProof/>
+                <w:webHidden/>
+              </w:rPr>
+              <w:fldChar w:fldCharType="separate"/>
+            </w:r>
+            <w:r>
+              <w:rPr>
+                <w:noProof/>
+                <w:webHidden/>
+              </w:rPr>
+              <w:t>72</w:t>
+            </w:r>
+            <w:r>
+              <w:rPr>
+                <w:noProof/>
+                <w:webHidden/>
+              </w:rPr>
+              <w:fldChar w:fldCharType="end"/>
+            </w:r>
+          </w:hyperlink>
+        </w:p>
+        <w:p>
+          <w:pPr>
+            <w:pStyle w:val="Sommario2"/>
+            <w:tabs>
+              <w:tab w:val="right" w:leader="dot" w:pos="9628"/>
+            </w:tabs>
+            <w:rPr>
+              <w:rFonts w:eastAsiaTheme="minorEastAsia"/>
+              <w:noProof/>
+              <w:lang w:eastAsia="it-IT"/>
+            </w:rPr>
+          </w:pPr>
+          <w:hyperlink w:anchor="_Toc32937260" w:history="1">
+            <w:r>
+              <w:rPr>
+                <w:rStyle w:val="Collegamentoipertestuale"/>
+                <w:noProof/>
+              </w:rPr>
+              <w:t>Le funzioni di logica</w:t>
+            </w:r>
+            <w:r>
+              <w:rPr>
+                <w:noProof/>
+                <w:webHidden/>
+              </w:rPr>
+              <w:tab/>
+            </w:r>
+            <w:r>
+              <w:rPr>
+                <w:noProof/>
+                <w:webHidden/>
+              </w:rPr>
+              <w:fldChar w:fldCharType="begin"/>
+            </w:r>
+            <w:r>
+              <w:rPr>
+                <w:noProof/>
+                <w:webHidden/>
+              </w:rPr>
+              <w:instrText xml:space="preserve"> PAGEREF _Toc32937260 \h </w:instrText>
+            </w:r>
+            <w:r>
+              <w:rPr>
+                <w:noProof/>
+                <w:webHidden/>
+              </w:rPr>
+            </w:r>
+            <w:r>
+              <w:rPr>
+                <w:noProof/>
+                <w:webHidden/>
+              </w:rPr>
+              <w:fldChar w:fldCharType="separate"/>
+            </w:r>
+            <w:r>
+              <w:rPr>
+                <w:noProof/>
+                <w:webHidden/>
+              </w:rPr>
+              <w:t>73</w:t>
+            </w:r>
+            <w:r>
+              <w:rPr>
+                <w:noProof/>
+                <w:webHidden/>
+              </w:rPr>
+              <w:fldChar w:fldCharType="end"/>
+            </w:r>
+          </w:hyperlink>
+        </w:p>
+        <w:p>
+          <w:pPr>
+            <w:pStyle w:val="Sommario2"/>
+            <w:tabs>
+              <w:tab w:val="right" w:leader="dot" w:pos="9628"/>
+            </w:tabs>
+            <w:rPr>
+              <w:rFonts w:eastAsiaTheme="minorEastAsia"/>
+              <w:noProof/>
+              <w:lang w:eastAsia="it-IT"/>
+            </w:rPr>
+          </w:pPr>
+          <w:hyperlink w:anchor="_Toc32937261" w:history="1">
+            <w:r>
+              <w:rPr>
+                <w:rStyle w:val="Collegamentoipertestuale"/>
+                <w:noProof/>
+              </w:rPr>
+              <w:t>Le funzioni di utility</w:t>
+            </w:r>
+            <w:r>
+              <w:rPr>
+                <w:noProof/>
+                <w:webHidden/>
+              </w:rPr>
+              <w:tab/>
+            </w:r>
+            <w:r>
+              <w:rPr>
+                <w:noProof/>
+                <w:webHidden/>
+              </w:rPr>
+              <w:fldChar w:fldCharType="begin"/>
+            </w:r>
+            <w:r>
+              <w:rPr>
+                <w:noProof/>
+                <w:webHidden/>
+              </w:rPr>
+              <w:instrText xml:space="preserve"> PAGEREF _Toc32937261 \h </w:instrText>
+            </w:r>
+            <w:r>
+              <w:rPr>
+                <w:noProof/>
+                <w:webHidden/>
+              </w:rPr>
+            </w:r>
+            <w:r>
+              <w:rPr>
+                <w:noProof/>
+                <w:webHidden/>
+              </w:rPr>
+              <w:fldChar w:fldCharType="separate"/>
+            </w:r>
+            <w:r>
+              <w:rPr>
+                <w:noProof/>
+                <w:webHidden/>
+              </w:rPr>
+              <w:t>73</w:t>
             </w:r>
             <w:r>
               <w:rPr>
@@ -3465,32 +4765,6 @@
     <w:p>
       <w:pPr>
         <w:pStyle w:val="Titolo1"/>
-        <w:rPr>
-          <w:sz w:val="36"/>
-          <w:szCs w:val="36"/>
-        </w:rPr>
-      </w:pPr>
-    </w:p>
-    <w:p>
-      <w:pPr>
-        <w:rPr>
-          <w:rFonts w:asciiTheme="majorHAnsi" w:eastAsiaTheme="majorEastAsia" w:hAnsiTheme="majorHAnsi" w:cstheme="majorBidi"/>
-          <w:color w:val="2F5496" w:themeColor="accent1" w:themeShade="BF"/>
-          <w:sz w:val="36"/>
-          <w:szCs w:val="36"/>
-        </w:rPr>
-      </w:pPr>
-      <w:r>
-        <w:rPr>
-          <w:sz w:val="36"/>
-          <w:szCs w:val="36"/>
-        </w:rPr>
-        <w:br w:type="page"/>
-      </w:r>
-    </w:p>
-    <w:p>
-      <w:pPr>
-        <w:pStyle w:val="Titolo1"/>
         <w:jc w:val="center"/>
         <w:rPr>
           <w:b/>
@@ -3498,7 +4772,7 @@
           <w:szCs w:val="36"/>
         </w:rPr>
       </w:pPr>
-      <w:bookmarkStart w:id="0" w:name="_Toc32747482"/>
+      <w:bookmarkStart w:id="0" w:name="_Toc32937196"/>
       <w:r>
         <w:rPr>
           <w:b/>
@@ -3518,7 +4792,7 @@
           <w:szCs w:val="32"/>
         </w:rPr>
       </w:pPr>
-      <w:bookmarkStart w:id="1" w:name="_Toc32747483"/>
+      <w:bookmarkStart w:id="1" w:name="_Toc32937197"/>
       <w:r>
         <w:rPr>
           <w:sz w:val="32"/>
@@ -3766,7 +5040,7 @@
           <w:szCs w:val="32"/>
         </w:rPr>
       </w:pPr>
-      <w:bookmarkStart w:id="2" w:name="_Toc32747484"/>
+      <w:bookmarkStart w:id="2" w:name="_Toc32937198"/>
       <w:r>
         <w:rPr>
           <w:sz w:val="32"/>
@@ -5047,7 +6321,6 @@
                 <w:sz w:val="28"/>
                 <w:szCs w:val="28"/>
               </w:rPr>
-              <w:lastRenderedPageBreak/>
               <w:t>Estensioni</w:t>
             </w:r>
           </w:p>
@@ -5468,7 +6741,6 @@
                 <w:sz w:val="28"/>
                 <w:szCs w:val="28"/>
               </w:rPr>
-              <w:lastRenderedPageBreak/>
               <w:t>Requisiti speciali</w:t>
             </w:r>
           </w:p>
@@ -5618,7 +6890,7 @@
           <w:szCs w:val="32"/>
         </w:rPr>
       </w:pPr>
-      <w:bookmarkStart w:id="3" w:name="_Toc32747485"/>
+      <w:bookmarkStart w:id="3" w:name="_Toc32937199"/>
       <w:r>
         <w:rPr>
           <w:sz w:val="32"/>
@@ -7033,7 +8305,6 @@
                 <w:sz w:val="28"/>
                 <w:szCs w:val="28"/>
               </w:rPr>
-              <w:lastRenderedPageBreak/>
               <w:t>Estensioni</w:t>
             </w:r>
           </w:p>
@@ -7454,7 +8725,6 @@
                 <w:sz w:val="28"/>
                 <w:szCs w:val="28"/>
               </w:rPr>
-              <w:lastRenderedPageBreak/>
               <w:t>Requisiti speciali</w:t>
             </w:r>
           </w:p>
@@ -7631,7 +8901,7 @@
           <w:szCs w:val="32"/>
         </w:rPr>
       </w:pPr>
-      <w:bookmarkStart w:id="4" w:name="_Toc32747486"/>
+      <w:bookmarkStart w:id="4" w:name="_Toc32937200"/>
       <w:r>
         <w:rPr>
           <w:sz w:val="32"/>
@@ -8652,7 +9922,7 @@
           <w:szCs w:val="32"/>
         </w:rPr>
       </w:pPr>
-      <w:bookmarkStart w:id="5" w:name="_Toc32747487"/>
+      <w:bookmarkStart w:id="5" w:name="_Toc32937201"/>
       <w:r>
         <w:rPr>
           <w:sz w:val="32"/>
@@ -9494,7 +10764,7 @@
           <w:szCs w:val="32"/>
         </w:rPr>
       </w:pPr>
-      <w:bookmarkStart w:id="6" w:name="_Toc32747488"/>
+      <w:bookmarkStart w:id="6" w:name="_Toc32937202"/>
       <w:r>
         <w:rPr>
           <w:sz w:val="32"/>
@@ -10567,7 +11837,6 @@
                 <w:sz w:val="28"/>
                 <w:szCs w:val="28"/>
               </w:rPr>
-              <w:lastRenderedPageBreak/>
               <w:t>Estensioni</w:t>
             </w:r>
           </w:p>
@@ -10885,7 +12154,7 @@
           <w:szCs w:val="32"/>
         </w:rPr>
       </w:pPr>
-      <w:bookmarkStart w:id="7" w:name="_Toc32747489"/>
+      <w:bookmarkStart w:id="7" w:name="_Toc32937203"/>
       <w:r>
         <w:rPr>
           <w:sz w:val="32"/>
@@ -11937,34 +13206,19 @@
     </w:p>
     <w:p>
       <w:pPr>
-        <w:rPr>
-          <w:sz w:val="28"/>
-          <w:szCs w:val="28"/>
-        </w:rPr>
-      </w:pPr>
-    </w:p>
-    <w:p>
-      <w:pPr>
-        <w:rPr>
-          <w:sz w:val="28"/>
-          <w:szCs w:val="28"/>
-        </w:rPr>
-      </w:pPr>
-    </w:p>
-    <w:p>
-      <w:pPr>
         <w:pStyle w:val="Titolo2"/>
         <w:rPr>
           <w:sz w:val="32"/>
           <w:szCs w:val="32"/>
         </w:rPr>
       </w:pPr>
-      <w:bookmarkStart w:id="8" w:name="_Toc32747490"/>
+      <w:bookmarkStart w:id="8" w:name="_Toc32937204"/>
       <w:r>
         <w:rPr>
           <w:sz w:val="32"/>
           <w:szCs w:val="32"/>
         </w:rPr>
+        <w:lastRenderedPageBreak/>
         <w:t xml:space="preserve">Caso d’uso </w:t>
       </w:r>
       <w:r>
@@ -12848,6 +14102,25 @@
         <w:rPr>
           <w:sz w:val="28"/>
           <w:szCs w:val="28"/>
+          <w:u w:val="single"/>
+        </w:rPr>
+      </w:pPr>
+    </w:p>
+    <w:p>
+      <w:pPr>
+        <w:rPr>
+          <w:sz w:val="28"/>
+          <w:szCs w:val="28"/>
+          <w:u w:val="single"/>
+        </w:rPr>
+      </w:pPr>
+    </w:p>
+    <w:p>
+      <w:pPr>
+        <w:rPr>
+          <w:sz w:val="28"/>
+          <w:szCs w:val="28"/>
+          <w:u w:val="single"/>
         </w:rPr>
       </w:pPr>
     </w:p>
@@ -12868,7 +14141,7 @@
           <w:szCs w:val="32"/>
         </w:rPr>
       </w:pPr>
-      <w:bookmarkStart w:id="9" w:name="_Toc32747491"/>
+      <w:bookmarkStart w:id="9" w:name="_Toc32937205"/>
       <w:r>
         <w:rPr>
           <w:sz w:val="32"/>
@@ -13700,7 +14973,7 @@
           <w:szCs w:val="32"/>
         </w:rPr>
       </w:pPr>
-      <w:bookmarkStart w:id="10" w:name="_Toc32747492"/>
+      <w:bookmarkStart w:id="10" w:name="_Toc32937206"/>
       <w:r>
         <w:rPr>
           <w:sz w:val="32"/>
@@ -14726,7 +15999,7 @@
           <w:szCs w:val="32"/>
         </w:rPr>
       </w:pPr>
-      <w:bookmarkStart w:id="11" w:name="_Toc32747493"/>
+      <w:bookmarkStart w:id="11" w:name="_Toc32937207"/>
       <w:r>
         <w:rPr>
           <w:sz w:val="32"/>
@@ -15732,7 +17005,7 @@
           <w:szCs w:val="32"/>
         </w:rPr>
       </w:pPr>
-      <w:bookmarkStart w:id="12" w:name="_Toc32747494"/>
+      <w:bookmarkStart w:id="12" w:name="_Toc32937208"/>
       <w:r>
         <w:rPr>
           <w:sz w:val="32"/>
@@ -15935,7 +17208,116 @@
           <w:sz w:val="28"/>
           <w:szCs w:val="28"/>
         </w:rPr>
-        <w:t>con una CPU se il socket della motherboard non riesce ad ospitare la CPU (ad esempio una CPU “AMD Ryzen 2400” è compatibile solo con motherboard con un socket “AM4”).</w:t>
+        <w:t>con</w:t>
+      </w:r>
+      <w:r>
+        <w:rPr>
+          <w:sz w:val="28"/>
+          <w:szCs w:val="28"/>
+        </w:rPr>
+        <w:t>:</w:t>
+      </w:r>
+    </w:p>
+    <w:p>
+      <w:pPr>
+        <w:pStyle w:val="Paragrafoelenco"/>
+        <w:numPr>
+          <w:ilvl w:val="1"/>
+          <w:numId w:val="9"/>
+        </w:numPr>
+        <w:rPr>
+          <w:sz w:val="28"/>
+          <w:szCs w:val="28"/>
+        </w:rPr>
+      </w:pPr>
+      <w:r>
+        <w:rPr>
+          <w:sz w:val="28"/>
+          <w:szCs w:val="28"/>
+        </w:rPr>
+        <w:t>CPU: se il socket della motherboard non è uguale a quello della CPU</w:t>
+      </w:r>
+      <w:r>
+        <w:rPr>
+          <w:sz w:val="28"/>
+          <w:szCs w:val="28"/>
+        </w:rPr>
+        <w:t>.</w:t>
+      </w:r>
+    </w:p>
+    <w:p>
+      <w:pPr>
+        <w:pStyle w:val="Paragrafoelenco"/>
+        <w:numPr>
+          <w:ilvl w:val="1"/>
+          <w:numId w:val="9"/>
+        </w:numPr>
+        <w:rPr>
+          <w:sz w:val="28"/>
+          <w:szCs w:val="28"/>
+        </w:rPr>
+      </w:pPr>
+      <w:r>
+        <w:rPr>
+          <w:sz w:val="28"/>
+          <w:szCs w:val="28"/>
+        </w:rPr>
+        <w:t>RAM: se la tipologia della RAM non è supportata dalla motherboard</w:t>
+      </w:r>
+      <w:r>
+        <w:rPr>
+          <w:sz w:val="28"/>
+          <w:szCs w:val="28"/>
+        </w:rPr>
+        <w:t>.</w:t>
+      </w:r>
+    </w:p>
+    <w:p>
+      <w:pPr>
+        <w:pStyle w:val="Paragrafoelenco"/>
+        <w:numPr>
+          <w:ilvl w:val="1"/>
+          <w:numId w:val="9"/>
+        </w:numPr>
+        <w:rPr>
+          <w:sz w:val="28"/>
+          <w:szCs w:val="28"/>
+        </w:rPr>
+      </w:pPr>
+      <w:r>
+        <w:rPr>
+          <w:sz w:val="28"/>
+          <w:szCs w:val="28"/>
+        </w:rPr>
+        <w:t xml:space="preserve">Case: se il form factor del case non </w:t>
+      </w:r>
+      <w:r>
+        <w:rPr>
+          <w:sz w:val="28"/>
+          <w:szCs w:val="28"/>
+        </w:rPr>
+        <w:t>è</w:t>
+      </w:r>
+      <w:r>
+        <w:rPr>
+          <w:sz w:val="28"/>
+          <w:szCs w:val="28"/>
+        </w:rPr>
+        <w:t xml:space="preserve"> </w:t>
+      </w:r>
+      <w:r>
+        <w:rPr>
+          <w:sz w:val="28"/>
+          <w:szCs w:val="28"/>
+        </w:rPr>
+        <w:t>adatto a contenere la motherboard</w:t>
+      </w:r>
+      <w:r>
+        <w:rPr>
+          <w:sz w:val="28"/>
+          <w:szCs w:val="28"/>
+        </w:rPr>
+        <w:t>.</w:t>
       </w:r>
     </w:p>
     <w:p>
@@ -15962,28 +17344,34 @@
           <w:sz w:val="28"/>
           <w:szCs w:val="28"/>
         </w:rPr>
-        <w:t>Memoria</w:t>
-      </w:r>
-      <w:r>
-        <w:rPr>
-          <w:sz w:val="28"/>
-          <w:szCs w:val="28"/>
-        </w:rPr>
-        <w:t xml:space="preserve"> è incompatibile con una Motherboard se quest’ultima non è in grado di supportare la tipologia di RAM</w:t>
-      </w:r>
-      <w:r>
-        <w:rPr>
-          <w:sz w:val="28"/>
-          <w:szCs w:val="28"/>
-        </w:rPr>
-        <w:t xml:space="preserve"> </w:t>
-      </w:r>
-      <w:r>
-        <w:rPr>
-          <w:sz w:val="28"/>
-          <w:szCs w:val="28"/>
-        </w:rPr>
-        <w:t>(DDR2, DDR3, DDR4)</w:t>
+        <w:t>GPU si dice incompatibile con:</w:t>
+      </w:r>
+    </w:p>
+    <w:p>
+      <w:pPr>
+        <w:pStyle w:val="Paragrafoelenco"/>
+        <w:numPr>
+          <w:ilvl w:val="1"/>
+          <w:numId w:val="9"/>
+        </w:numPr>
+        <w:rPr>
+          <w:sz w:val="28"/>
+          <w:szCs w:val="28"/>
+        </w:rPr>
+      </w:pPr>
+      <w:r>
+        <w:rPr>
+          <w:sz w:val="28"/>
+          <w:szCs w:val="28"/>
+        </w:rPr>
+        <w:t>Case: se il case non ha abbastanza slot laterali per contenere la GPU</w:t>
+      </w:r>
+      <w:r>
+        <w:rPr>
+          <w:sz w:val="28"/>
+          <w:szCs w:val="28"/>
+        </w:rPr>
+        <w:t>.</w:t>
       </w:r>
     </w:p>
     <w:p>
@@ -16003,7 +17391,41 @@
           <w:sz w:val="28"/>
           <w:szCs w:val="28"/>
         </w:rPr>
-        <w:t>Una configurazione PC desktop necessita di un Power Supply (alimentatore) la cui potenza fornita deve essere uguale o inferiore alla somma dei consumi energetici di tutte le componenti.</w:t>
+        <w:t>Un PSU si dica incompatibile con:</w:t>
+      </w:r>
+    </w:p>
+    <w:p>
+      <w:pPr>
+        <w:pStyle w:val="Paragrafoelenco"/>
+        <w:numPr>
+          <w:ilvl w:val="1"/>
+          <w:numId w:val="9"/>
+        </w:numPr>
+        <w:rPr>
+          <w:sz w:val="28"/>
+          <w:szCs w:val="28"/>
+        </w:rPr>
+      </w:pPr>
+      <w:r>
+        <w:rPr>
+          <w:sz w:val="28"/>
+          <w:szCs w:val="28"/>
+        </w:rPr>
+        <w:t xml:space="preserve">Case: se </w:t>
+      </w:r>
+      <w:r>
+        <w:rPr>
+          <w:sz w:val="28"/>
+          <w:szCs w:val="28"/>
+        </w:rPr>
+        <w:t xml:space="preserve">lo slot </w:t>
+      </w:r>
+      <w:r>
+        <w:rPr>
+          <w:sz w:val="28"/>
+          <w:szCs w:val="28"/>
+        </w:rPr>
+        <w:t>per l’alimentazione del case è inadatto al form factor del PSU.</w:t>
       </w:r>
     </w:p>
     <w:p>
@@ -16023,7 +17445,7 @@
           <w:sz w:val="28"/>
           <w:szCs w:val="28"/>
         </w:rPr>
-        <w:t>Coming soon.</w:t>
+        <w:t>Una configurazione PC desktop necessita di un Power Supply (alimentatore) la cui potenza fornita deve essere uguale o inferiore alla somma dei consumi energetici di tutte le componenti.</w:t>
       </w:r>
     </w:p>
     <w:p>
@@ -16048,23 +17470,13 @@
     </w:p>
     <w:p>
       <w:pPr>
-        <w:pStyle w:val="Paragrafoelenco"/>
-        <w:ind w:left="360"/>
-        <w:rPr>
-          <w:sz w:val="28"/>
-          <w:szCs w:val="28"/>
-        </w:rPr>
-      </w:pPr>
-    </w:p>
-    <w:p>
-      <w:pPr>
         <w:pStyle w:val="Titolo2"/>
         <w:rPr>
           <w:sz w:val="32"/>
           <w:szCs w:val="32"/>
         </w:rPr>
       </w:pPr>
-      <w:bookmarkStart w:id="13" w:name="_Toc32747495"/>
+      <w:bookmarkStart w:id="13" w:name="_Toc32937209"/>
       <w:r>
         <w:rPr>
           <w:sz w:val="32"/>
@@ -17742,6 +19154,56 @@
           </w:p>
         </w:tc>
       </w:tr>
+      <w:tr>
+        <w:trPr>
+          <w:trHeight w:val="60"/>
+        </w:trPr>
+        <w:tc>
+          <w:tcPr>
+            <w:tcW w:w="1965" w:type="dxa"/>
+            <w:shd w:val="clear" w:color="auto" w:fill="E7E6E6" w:themeFill="background2"/>
+          </w:tcPr>
+          <w:p>
+            <w:pPr>
+              <w:rPr>
+                <w:b/>
+                <w:sz w:val="28"/>
+                <w:szCs w:val="28"/>
+              </w:rPr>
+            </w:pPr>
+            <w:r>
+              <w:rPr>
+                <w:b/>
+                <w:sz w:val="28"/>
+                <w:szCs w:val="28"/>
+              </w:rPr>
+              <w:t>Form factor</w:t>
+            </w:r>
+          </w:p>
+        </w:tc>
+        <w:tc>
+          <w:tcPr>
+            <w:tcW w:w="7663" w:type="dxa"/>
+          </w:tcPr>
+          <w:p>
+            <w:pPr>
+              <w:rPr>
+                <w:sz w:val="28"/>
+                <w:szCs w:val="28"/>
+              </w:rPr>
+            </w:pPr>
+            <w:r>
+              <w:rPr>
+                <w:sz w:val="28"/>
+                <w:szCs w:val="28"/>
+              </w:rPr>
+              <w:t>Termine utilizzato per indicare delle dimensioni standardizzate di una motherboard, di un PSU o di un Case.</w:t>
+            </w:r>
+            <w:bookmarkStart w:id="14" w:name="_GoBack"/>
+            <w:bookmarkEnd w:id="14"/>
+          </w:p>
+        </w:tc>
+      </w:tr>
     </w:tbl>
     <w:p>
       <w:pPr>
@@ -17780,7 +19242,7 @@
           <w:lang w:eastAsia="en-GB"/>
         </w:rPr>
       </w:pPr>
-      <w:bookmarkStart w:id="14" w:name="_Toc32747496"/>
+      <w:bookmarkStart w:id="15" w:name="_Toc32937210"/>
       <w:r>
         <w:rPr>
           <w:b/>
@@ -17790,7 +19252,7 @@
         </w:rPr>
         <w:t>Documento di visione</w:t>
       </w:r>
-      <w:bookmarkEnd w:id="14"/>
+      <w:bookmarkEnd w:id="15"/>
     </w:p>
     <w:p>
       <w:pPr>
@@ -17801,7 +19263,7 @@
           <w:lang w:eastAsia="en-GB"/>
         </w:rPr>
       </w:pPr>
-      <w:bookmarkStart w:id="15" w:name="_Toc32747497"/>
+      <w:bookmarkStart w:id="16" w:name="_Toc32937211"/>
       <w:r>
         <w:rPr>
           <w:sz w:val="32"/>
@@ -17810,7 +19272,7 @@
         </w:rPr>
         <w:t>Introduzione</w:t>
       </w:r>
-      <w:bookmarkEnd w:id="15"/>
+      <w:bookmarkEnd w:id="16"/>
     </w:p>
     <w:p>
       <w:pPr>
@@ -17838,7 +19300,7 @@
           <w:lang w:eastAsia="en-GB"/>
         </w:rPr>
       </w:pPr>
-      <w:bookmarkStart w:id="16" w:name="_Toc32747498"/>
+      <w:bookmarkStart w:id="17" w:name="_Toc32937212"/>
       <w:r>
         <w:rPr>
           <w:sz w:val="32"/>
@@ -17847,7 +19309,7 @@
         </w:rPr>
         <w:t>Scopo</w:t>
       </w:r>
-      <w:bookmarkEnd w:id="16"/>
+      <w:bookmarkEnd w:id="17"/>
     </w:p>
     <w:p>
       <w:pPr>
@@ -17901,7 +19363,7 @@
           <w:lang w:eastAsia="en-GB"/>
         </w:rPr>
       </w:pPr>
-      <w:bookmarkStart w:id="17" w:name="_Toc32747499"/>
+      <w:bookmarkStart w:id="18" w:name="_Toc32937213"/>
       <w:r>
         <w:rPr>
           <w:sz w:val="32"/>
@@ -17910,7 +19372,7 @@
         </w:rPr>
         <w:t>Portata</w:t>
       </w:r>
-      <w:bookmarkEnd w:id="17"/>
+      <w:bookmarkEnd w:id="18"/>
     </w:p>
     <w:p>
       <w:pPr>
@@ -17943,6 +19405,7 @@
           <w:szCs w:val="28"/>
           <w:lang w:eastAsia="en-GB"/>
         </w:rPr>
+        <w:lastRenderedPageBreak/>
         <w:t>L’obiettivo principale del gruppo è quello di soddisfare tutte le richieste del committente, così come tutti i requisiti non funzionali individuati nel corso dell’elaborato.</w:t>
       </w:r>
     </w:p>
@@ -17964,7 +19427,7 @@
           <w:lang w:eastAsia="en-GB"/>
         </w:rPr>
       </w:pPr>
-      <w:bookmarkStart w:id="18" w:name="_Toc32747500"/>
+      <w:bookmarkStart w:id="19" w:name="_Toc32937214"/>
       <w:r>
         <w:rPr>
           <w:sz w:val="32"/>
@@ -17973,7 +19436,7 @@
         </w:rPr>
         <w:t>Definizioni, acronimi e abbreviazioni</w:t>
       </w:r>
-      <w:bookmarkEnd w:id="18"/>
+      <w:bookmarkEnd w:id="19"/>
     </w:p>
     <w:p>
       <w:pPr>
@@ -18010,7 +19473,7 @@
           <w:lang w:eastAsia="en-GB"/>
         </w:rPr>
       </w:pPr>
-      <w:bookmarkStart w:id="19" w:name="_Toc32747501"/>
+      <w:bookmarkStart w:id="20" w:name="_Toc32937215"/>
       <w:r>
         <w:rPr>
           <w:sz w:val="32"/>
@@ -18019,7 +19482,7 @@
         </w:rPr>
         <w:t>Posizionamento</w:t>
       </w:r>
-      <w:bookmarkEnd w:id="19"/>
+      <w:bookmarkEnd w:id="20"/>
     </w:p>
     <w:p>
       <w:pPr>
@@ -18437,7 +19900,6 @@
                 <w:sz w:val="28"/>
                 <w:szCs w:val="28"/>
               </w:rPr>
-              <w:lastRenderedPageBreak/>
               <w:t>Destinatari</w:t>
             </w:r>
           </w:p>
@@ -18740,7 +20202,7 @@
           <w:lang w:eastAsia="en-GB"/>
         </w:rPr>
       </w:pPr>
-      <w:bookmarkStart w:id="20" w:name="_Toc32747502"/>
+      <w:bookmarkStart w:id="21" w:name="_Toc32937216"/>
       <w:r>
         <w:rPr>
           <w:sz w:val="32"/>
@@ -18749,7 +20211,7 @@
         </w:rPr>
         <w:t>Parti interessate e descrizioni utente</w:t>
       </w:r>
-      <w:bookmarkEnd w:id="20"/>
+      <w:bookmarkEnd w:id="21"/>
     </w:p>
     <w:p>
       <w:pPr>
@@ -18958,6 +20420,7 @@
           <w:sz w:val="28"/>
           <w:szCs w:val="28"/>
         </w:rPr>
+        <w:lastRenderedPageBreak/>
         <w:t>Il suo compito è quello di progettare il prodotto software, cercando di soddisfare tutte le richieste del committente.</w:t>
       </w:r>
     </w:p>
@@ -18985,7 +20448,7 @@
           <w:bCs/>
         </w:rPr>
       </w:pPr>
-      <w:bookmarkStart w:id="21" w:name="_Toc32747503"/>
+      <w:bookmarkStart w:id="22" w:name="_Toc32937217"/>
       <w:r>
         <w:rPr>
           <w:b/>
@@ -18993,7 +20456,7 @@
         </w:rPr>
         <w:t>Sviluppo di PC Ready</w:t>
       </w:r>
-      <w:bookmarkEnd w:id="21"/>
+      <w:bookmarkEnd w:id="22"/>
     </w:p>
     <w:p>
       <w:pPr>
@@ -19003,7 +20466,7 @@
           <w:szCs w:val="28"/>
         </w:rPr>
       </w:pPr>
-      <w:bookmarkStart w:id="22" w:name="_Toc32747504"/>
+      <w:bookmarkStart w:id="23" w:name="_Toc32937218"/>
       <w:r>
         <w:rPr>
           <w:sz w:val="28"/>
@@ -19011,7 +20474,7 @@
         </w:rPr>
         <w:t>Riepilogo veloce delle iterazioni</w:t>
       </w:r>
-      <w:bookmarkEnd w:id="22"/>
+      <w:bookmarkEnd w:id="23"/>
     </w:p>
     <w:p>
       <w:pPr>
@@ -19340,6 +20803,7 @@
           <w:sz w:val="28"/>
           <w:szCs w:val="28"/>
         </w:rPr>
+        <w:lastRenderedPageBreak/>
         <w:t>Implementazione della console comandi</w:t>
       </w:r>
     </w:p>
@@ -19725,7 +21189,7 @@
           <w:szCs w:val="28"/>
         </w:rPr>
       </w:pPr>
-      <w:bookmarkStart w:id="23" w:name="_Toc32747505"/>
+      <w:bookmarkStart w:id="24" w:name="_Toc32937219"/>
       <w:r>
         <w:rPr>
           <w:sz w:val="28"/>
@@ -19733,7 +21197,7 @@
         </w:rPr>
         <w:t>Modello di dominio</w:t>
       </w:r>
-      <w:bookmarkEnd w:id="23"/>
+      <w:bookmarkEnd w:id="24"/>
     </w:p>
     <w:p>
       <w:pPr>
@@ -19844,6 +21308,7 @@
       </w:pPr>
       <w:r>
         <w:rPr>
+          <w:noProof/>
           <w:sz w:val="28"/>
           <w:szCs w:val="28"/>
         </w:rPr>
@@ -20322,7 +21787,7 @@
           <w:bCs/>
         </w:rPr>
       </w:pPr>
-      <w:bookmarkStart w:id="24" w:name="_Toc32747506"/>
+      <w:bookmarkStart w:id="25" w:name="_Toc32937220"/>
       <w:r>
         <w:rPr>
           <w:b/>
@@ -20330,7 +21795,7 @@
         </w:rPr>
         <w:t>SSD e Contratti</w:t>
       </w:r>
-      <w:bookmarkEnd w:id="24"/>
+      <w:bookmarkEnd w:id="25"/>
     </w:p>
     <w:p>
       <w:pPr>
@@ -20399,7 +21864,7 @@
           <w:szCs w:val="28"/>
         </w:rPr>
       </w:pPr>
-      <w:bookmarkStart w:id="25" w:name="_Toc32747507"/>
+      <w:bookmarkStart w:id="26" w:name="_Toc32937221"/>
       <w:r>
         <w:rPr>
           <w:sz w:val="28"/>
@@ -20407,10 +21872,13 @@
         </w:rPr>
         <w:t>UC1</w:t>
       </w:r>
-      <w:bookmarkEnd w:id="25"/>
-    </w:p>
-    <w:p>
-      <w:r>
+      <w:bookmarkEnd w:id="26"/>
+    </w:p>
+    <w:p>
+      <w:r>
+        <w:rPr>
+          <w:noProof/>
+        </w:rPr>
         <w:drawing>
           <wp:inline distT="0" distB="0" distL="0" distR="0" wp14:anchorId="320B2C62" wp14:editId="6BF482E7">
             <wp:extent cx="4242361" cy="3192780"/>
@@ -22140,7 +23608,7 @@
           <w:szCs w:val="28"/>
         </w:rPr>
       </w:pPr>
-      <w:bookmarkStart w:id="26" w:name="_Toc32747508"/>
+      <w:bookmarkStart w:id="27" w:name="_Toc32937222"/>
       <w:r>
         <w:rPr>
           <w:sz w:val="28"/>
@@ -22148,7 +23616,7 @@
         </w:rPr>
         <w:t>UC2</w:t>
       </w:r>
-      <w:bookmarkEnd w:id="26"/>
+      <w:bookmarkEnd w:id="27"/>
     </w:p>
     <w:p>
       <w:pPr>
@@ -22196,6 +23664,7 @@
       </w:pPr>
       <w:r>
         <w:rPr>
+          <w:noProof/>
           <w:sz w:val="28"/>
           <w:szCs w:val="28"/>
         </w:rPr>
@@ -22585,7 +24054,7 @@
           <w:szCs w:val="28"/>
         </w:rPr>
       </w:pPr>
-      <w:bookmarkStart w:id="27" w:name="_Toc32747509"/>
+      <w:bookmarkStart w:id="28" w:name="_Toc32937223"/>
       <w:r>
         <w:rPr>
           <w:sz w:val="28"/>
@@ -22594,11 +24063,14 @@
         <w:lastRenderedPageBreak/>
         <w:t>UC3</w:t>
       </w:r>
-      <w:bookmarkEnd w:id="27"/>
+      <w:bookmarkEnd w:id="28"/>
     </w:p>
     <w:p/>
     <w:p>
       <w:r>
+        <w:rPr>
+          <w:noProof/>
+        </w:rPr>
         <w:drawing>
           <wp:inline distT="0" distB="0" distL="0" distR="0" wp14:anchorId="7FC30C77" wp14:editId="78C240CB">
             <wp:extent cx="5486875" cy="2469094"/>
@@ -23553,7 +25025,7 @@
           <w:szCs w:val="28"/>
         </w:rPr>
       </w:pPr>
-      <w:bookmarkStart w:id="28" w:name="_Toc32747510"/>
+      <w:bookmarkStart w:id="29" w:name="_Toc32937224"/>
       <w:r>
         <w:rPr>
           <w:sz w:val="28"/>
@@ -23561,11 +25033,14 @@
         </w:rPr>
         <w:t>UC4</w:t>
       </w:r>
-      <w:bookmarkEnd w:id="28"/>
+      <w:bookmarkEnd w:id="29"/>
     </w:p>
     <w:p/>
     <w:p>
       <w:r>
+        <w:rPr>
+          <w:noProof/>
+        </w:rPr>
         <w:drawing>
           <wp:inline distT="0" distB="0" distL="0" distR="0" wp14:anchorId="3D2C1FED" wp14:editId="202E6F26">
             <wp:extent cx="4869180" cy="2912110"/>
@@ -24461,7 +25936,7 @@
           <w:szCs w:val="28"/>
         </w:rPr>
       </w:pPr>
-      <w:bookmarkStart w:id="29" w:name="_Toc32747511"/>
+      <w:bookmarkStart w:id="30" w:name="_Toc32937225"/>
       <w:r>
         <w:rPr>
           <w:sz w:val="28"/>
@@ -24470,11 +25945,14 @@
         <w:lastRenderedPageBreak/>
         <w:t>UC5</w:t>
       </w:r>
-      <w:bookmarkEnd w:id="29"/>
+      <w:bookmarkEnd w:id="30"/>
     </w:p>
     <w:p/>
     <w:p>
       <w:r>
+        <w:rPr>
+          <w:noProof/>
+        </w:rPr>
         <w:drawing>
           <wp:inline distT="0" distB="0" distL="0" distR="0" wp14:anchorId="15799092" wp14:editId="5EA9599B">
             <wp:extent cx="5304915" cy="5791200"/>
@@ -26246,7 +27724,7 @@
           <w:szCs w:val="28"/>
         </w:rPr>
       </w:pPr>
-      <w:bookmarkStart w:id="30" w:name="_Toc32747512"/>
+      <w:bookmarkStart w:id="31" w:name="_Toc32937226"/>
       <w:r>
         <w:rPr>
           <w:sz w:val="28"/>
@@ -26255,11 +27733,14 @@
         <w:lastRenderedPageBreak/>
         <w:t>UC6</w:t>
       </w:r>
-      <w:bookmarkEnd w:id="30"/>
+      <w:bookmarkEnd w:id="31"/>
     </w:p>
     <w:p/>
     <w:p>
       <w:r>
+        <w:rPr>
+          <w:noProof/>
+        </w:rPr>
         <w:drawing>
           <wp:inline distT="0" distB="0" distL="0" distR="0" wp14:anchorId="2A1556F1" wp14:editId="1658F561">
             <wp:extent cx="3939540" cy="2498619"/>
@@ -26321,7 +27802,7 @@
                 <w:szCs w:val="28"/>
               </w:rPr>
             </w:pPr>
-            <w:bookmarkStart w:id="31" w:name="_Hlk32678615"/>
+            <w:bookmarkStart w:id="32" w:name="_Hlk32678615"/>
             <w:r>
               <w:rPr>
                 <w:b/>
@@ -26578,7 +28059,7 @@
           </w:p>
         </w:tc>
       </w:tr>
-      <w:bookmarkEnd w:id="31"/>
+      <w:bookmarkEnd w:id="32"/>
     </w:tbl>
     <w:p/>
     <w:p/>
@@ -26590,7 +28071,7 @@
           <w:szCs w:val="28"/>
         </w:rPr>
       </w:pPr>
-      <w:bookmarkStart w:id="32" w:name="_Toc32747513"/>
+      <w:bookmarkStart w:id="33" w:name="_Toc32937227"/>
       <w:r>
         <w:rPr>
           <w:sz w:val="28"/>
@@ -26598,11 +28079,14 @@
         </w:rPr>
         <w:t>UC7</w:t>
       </w:r>
-      <w:bookmarkEnd w:id="32"/>
+      <w:bookmarkEnd w:id="33"/>
     </w:p>
     <w:p/>
     <w:p>
       <w:r>
+        <w:rPr>
+          <w:noProof/>
+        </w:rPr>
         <w:drawing>
           <wp:inline distT="0" distB="0" distL="0" distR="0" wp14:anchorId="1FF39AD0" wp14:editId="2E76384C">
             <wp:extent cx="4742991" cy="2209800"/>
@@ -26900,7 +28384,7 @@
           <w:szCs w:val="28"/>
         </w:rPr>
       </w:pPr>
-      <w:bookmarkStart w:id="33" w:name="_Toc32747514"/>
+      <w:bookmarkStart w:id="34" w:name="_Toc32937228"/>
       <w:r>
         <w:rPr>
           <w:sz w:val="28"/>
@@ -26908,11 +28392,14 @@
         </w:rPr>
         <w:t>UC8</w:t>
       </w:r>
-      <w:bookmarkEnd w:id="33"/>
+      <w:bookmarkEnd w:id="34"/>
     </w:p>
     <w:p/>
     <w:p>
       <w:r>
+        <w:rPr>
+          <w:noProof/>
+        </w:rPr>
         <w:drawing>
           <wp:inline distT="0" distB="0" distL="0" distR="0" wp14:anchorId="362E0BA8" wp14:editId="5D2B490E">
             <wp:extent cx="4636956" cy="2438400"/>
@@ -27523,7 +29010,7 @@
           <w:szCs w:val="28"/>
         </w:rPr>
       </w:pPr>
-      <w:bookmarkStart w:id="34" w:name="_Toc32747515"/>
+      <w:bookmarkStart w:id="35" w:name="_Toc32937229"/>
       <w:r>
         <w:rPr>
           <w:sz w:val="28"/>
@@ -27531,11 +29018,14 @@
         </w:rPr>
         <w:t>UC9</w:t>
       </w:r>
-      <w:bookmarkEnd w:id="34"/>
+      <w:bookmarkEnd w:id="35"/>
     </w:p>
     <w:p/>
     <w:p>
       <w:r>
+        <w:rPr>
+          <w:noProof/>
+        </w:rPr>
         <w:drawing>
           <wp:inline distT="0" distB="0" distL="0" distR="0" wp14:anchorId="3C0CAC96" wp14:editId="442BE4B4">
             <wp:extent cx="3840480" cy="2924746"/>
@@ -28085,7 +29575,7 @@
           <w:szCs w:val="28"/>
         </w:rPr>
       </w:pPr>
-      <w:bookmarkStart w:id="35" w:name="_Toc32747516"/>
+      <w:bookmarkStart w:id="36" w:name="_Toc32937230"/>
       <w:r>
         <w:rPr>
           <w:sz w:val="28"/>
@@ -28093,11 +29583,14 @@
         </w:rPr>
         <w:t>UC10</w:t>
       </w:r>
-      <w:bookmarkEnd w:id="35"/>
+      <w:bookmarkEnd w:id="36"/>
     </w:p>
     <w:p/>
     <w:p>
       <w:r>
+        <w:rPr>
+          <w:noProof/>
+        </w:rPr>
         <w:drawing>
           <wp:inline distT="0" distB="0" distL="0" distR="0" wp14:anchorId="649A4190" wp14:editId="0CD21E56">
             <wp:extent cx="3261643" cy="2354784"/>
@@ -28672,7 +30165,7 @@
           <w:bCs/>
         </w:rPr>
       </w:pPr>
-      <w:bookmarkStart w:id="36" w:name="_Toc32747517"/>
+      <w:bookmarkStart w:id="37" w:name="_Toc32937231"/>
       <w:r>
         <w:rPr>
           <w:b/>
@@ -28680,7 +30173,7 @@
         </w:rPr>
         <w:t>Progettazione</w:t>
       </w:r>
-      <w:bookmarkEnd w:id="36"/>
+      <w:bookmarkEnd w:id="37"/>
     </w:p>
     <w:p>
       <w:pPr>
@@ -28807,7 +30300,7 @@
           <w:szCs w:val="28"/>
         </w:rPr>
       </w:pPr>
-      <w:bookmarkStart w:id="37" w:name="_Toc32747518"/>
+      <w:bookmarkStart w:id="38" w:name="_Toc32937232"/>
       <w:r>
         <w:rPr>
           <w:sz w:val="28"/>
@@ -28816,11 +30309,14 @@
         <w:lastRenderedPageBreak/>
         <w:t>Diagramma delle classi di progetto</w:t>
       </w:r>
-      <w:bookmarkEnd w:id="37"/>
+      <w:bookmarkEnd w:id="38"/>
     </w:p>
     <w:p/>
     <w:p>
       <w:r>
+        <w:rPr>
+          <w:noProof/>
+        </w:rPr>
         <w:drawing>
           <wp:inline distT="0" distB="0" distL="0" distR="0" wp14:anchorId="305DA7E9" wp14:editId="375FED6E">
             <wp:extent cx="6120130" cy="2753360"/>
@@ -28883,7 +30379,7 @@
           <w:szCs w:val="28"/>
         </w:rPr>
       </w:pPr>
-      <w:bookmarkStart w:id="38" w:name="_Toc32747519"/>
+      <w:bookmarkStart w:id="39" w:name="_Toc32937233"/>
       <w:r>
         <w:rPr>
           <w:sz w:val="28"/>
@@ -28891,7 +30387,7 @@
         </w:rPr>
         <w:t>Diagrammi di sequenza di sistema</w:t>
       </w:r>
-      <w:bookmarkEnd w:id="38"/>
+      <w:bookmarkEnd w:id="39"/>
     </w:p>
     <w:p>
       <w:pPr>
@@ -28945,7 +30441,7 @@
           <w:szCs w:val="28"/>
         </w:rPr>
       </w:pPr>
-      <w:bookmarkStart w:id="39" w:name="_Toc32747520"/>
+      <w:bookmarkStart w:id="40" w:name="_Toc32937234"/>
       <w:r>
         <w:rPr>
           <w:sz w:val="28"/>
@@ -28960,7 +30456,7 @@
         </w:rPr>
         <w:t>UC1</w:t>
       </w:r>
-      <w:bookmarkEnd w:id="39"/>
+      <w:bookmarkEnd w:id="40"/>
     </w:p>
     <w:p>
       <w:pPr>
@@ -29012,6 +30508,7 @@
       </w:pPr>
       <w:r>
         <w:rPr>
+          <w:noProof/>
           <w:sz w:val="28"/>
           <w:szCs w:val="28"/>
         </w:rPr>
@@ -29110,6 +30607,7 @@
       </w:pPr>
       <w:r>
         <w:rPr>
+          <w:noProof/>
           <w:sz w:val="28"/>
           <w:szCs w:val="28"/>
         </w:rPr>
@@ -29215,6 +30713,7 @@
       </w:pPr>
       <w:r>
         <w:rPr>
+          <w:noProof/>
           <w:sz w:val="28"/>
           <w:szCs w:val="28"/>
         </w:rPr>
@@ -29360,6 +30859,7 @@
       </w:pPr>
       <w:r>
         <w:rPr>
+          <w:noProof/>
           <w:sz w:val="28"/>
           <w:szCs w:val="28"/>
         </w:rPr>
@@ -29500,6 +31000,7 @@
       </w:pPr>
       <w:r>
         <w:rPr>
+          <w:noProof/>
           <w:sz w:val="28"/>
           <w:szCs w:val="28"/>
         </w:rPr>
@@ -29617,6 +31118,7 @@
       </w:pPr>
       <w:r>
         <w:rPr>
+          <w:noProof/>
           <w:sz w:val="28"/>
           <w:szCs w:val="28"/>
         </w:rPr>
@@ -29667,7 +31169,7 @@
           <w:lang w:val="en-GB"/>
         </w:rPr>
       </w:pPr>
-      <w:bookmarkStart w:id="40" w:name="_Toc32747521"/>
+      <w:bookmarkStart w:id="41" w:name="_Toc32937235"/>
       <w:r>
         <w:rPr>
           <w:sz w:val="28"/>
@@ -29701,7 +31203,7 @@
         </w:rPr>
         <w:t>2</w:t>
       </w:r>
-      <w:bookmarkEnd w:id="40"/>
+      <w:bookmarkEnd w:id="41"/>
     </w:p>
     <w:p>
       <w:pPr>
@@ -29766,6 +31268,7 @@
       </w:pPr>
       <w:r>
         <w:rPr>
+          <w:noProof/>
           <w:sz w:val="28"/>
           <w:szCs w:val="28"/>
           <w:lang w:val="en-GB"/>
@@ -29834,7 +31337,7 @@
           <w:lang w:val="en-GB"/>
         </w:rPr>
       </w:pPr>
-      <w:bookmarkStart w:id="41" w:name="_Toc32747522"/>
+      <w:bookmarkStart w:id="42" w:name="_Toc32937236"/>
       <w:r>
         <w:rPr>
           <w:sz w:val="28"/>
@@ -29867,7 +31370,7 @@
         </w:rPr>
         <w:t>3</w:t>
       </w:r>
-      <w:bookmarkEnd w:id="41"/>
+      <w:bookmarkEnd w:id="42"/>
     </w:p>
     <w:p>
       <w:pPr>
@@ -29972,6 +31475,7 @@
       </w:pPr>
       <w:r>
         <w:rPr>
+          <w:noProof/>
           <w:sz w:val="28"/>
           <w:szCs w:val="28"/>
           <w:lang w:val="en-GB"/>
@@ -30107,6 +31611,7 @@
       </w:pPr>
       <w:r>
         <w:rPr>
+          <w:noProof/>
           <w:lang w:val="en-GB"/>
         </w:rPr>
         <w:drawing>
@@ -30162,7 +31667,7 @@
           <w:lang w:val="en-GB"/>
         </w:rPr>
       </w:pPr>
-      <w:bookmarkStart w:id="42" w:name="_Toc32747523"/>
+      <w:bookmarkStart w:id="43" w:name="_Toc32937237"/>
       <w:r>
         <w:rPr>
           <w:sz w:val="28"/>
@@ -30195,7 +31700,7 @@
         </w:rPr>
         <w:t>4</w:t>
       </w:r>
-      <w:bookmarkEnd w:id="42"/>
+      <w:bookmarkEnd w:id="43"/>
     </w:p>
     <w:p>
       <w:pPr>
@@ -30269,6 +31774,7 @@
       </w:pPr>
       <w:r>
         <w:rPr>
+          <w:noProof/>
           <w:sz w:val="28"/>
           <w:szCs w:val="28"/>
           <w:lang w:val="en-GB"/>
@@ -30333,7 +31839,7 @@
           <w:lang w:val="en-GB"/>
         </w:rPr>
       </w:pPr>
-      <w:bookmarkStart w:id="43" w:name="_Toc32747524"/>
+      <w:bookmarkStart w:id="44" w:name="_Toc32937238"/>
       <w:r>
         <w:rPr>
           <w:sz w:val="28"/>
@@ -30367,7 +31873,7 @@
         </w:rPr>
         <w:t>5</w:t>
       </w:r>
-      <w:bookmarkEnd w:id="43"/>
+      <w:bookmarkEnd w:id="44"/>
     </w:p>
     <w:p>
       <w:pPr>
@@ -30460,6 +31966,7 @@
       </w:pPr>
       <w:r>
         <w:rPr>
+          <w:noProof/>
           <w:sz w:val="28"/>
           <w:szCs w:val="28"/>
           <w:lang w:val="en-GB"/>
@@ -30586,6 +32093,7 @@
       </w:pPr>
       <w:r>
         <w:rPr>
+          <w:noProof/>
           <w:sz w:val="28"/>
           <w:szCs w:val="28"/>
           <w:lang w:val="en-GB"/>
@@ -30721,6 +32229,7 @@
       </w:pPr>
       <w:r>
         <w:rPr>
+          <w:noProof/>
           <w:sz w:val="28"/>
           <w:szCs w:val="28"/>
           <w:lang w:val="en-GB"/>
@@ -30836,6 +32345,7 @@
       </w:pPr>
       <w:r>
         <w:rPr>
+          <w:noProof/>
           <w:sz w:val="28"/>
           <w:szCs w:val="28"/>
           <w:lang w:val="en-GB"/>
@@ -30954,6 +32464,7 @@
       </w:pPr>
       <w:r>
         <w:rPr>
+          <w:noProof/>
           <w:sz w:val="28"/>
           <w:szCs w:val="28"/>
           <w:lang w:val="en-GB"/>
@@ -31055,6 +32566,7 @@
       </w:pPr>
       <w:r>
         <w:rPr>
+          <w:noProof/>
           <w:sz w:val="28"/>
           <w:szCs w:val="28"/>
           <w:lang w:val="en-GB"/>
@@ -31163,6 +32675,7 @@
       </w:pPr>
       <w:r>
         <w:rPr>
+          <w:noProof/>
           <w:sz w:val="28"/>
           <w:szCs w:val="28"/>
           <w:lang w:val="en-GB"/>
@@ -31220,7 +32733,7 @@
           <w:lang w:val="en-GB"/>
         </w:rPr>
       </w:pPr>
-      <w:bookmarkStart w:id="44" w:name="_Toc32747525"/>
+      <w:bookmarkStart w:id="45" w:name="_Toc32937239"/>
       <w:r>
         <w:rPr>
           <w:sz w:val="28"/>
@@ -31254,7 +32767,7 @@
         </w:rPr>
         <w:t>6</w:t>
       </w:r>
-      <w:bookmarkEnd w:id="44"/>
+      <w:bookmarkEnd w:id="45"/>
     </w:p>
     <w:p>
       <w:pPr>
@@ -31334,6 +32847,7 @@
         <w:rPr>
           <w:b/>
           <w:bCs/>
+          <w:noProof/>
           <w:sz w:val="28"/>
           <w:szCs w:val="28"/>
           <w:lang w:val="en-GB"/>
@@ -31391,7 +32905,7 @@
           <w:lang w:val="en-GB"/>
         </w:rPr>
       </w:pPr>
-      <w:bookmarkStart w:id="45" w:name="_Toc32747526"/>
+      <w:bookmarkStart w:id="46" w:name="_Toc32937240"/>
       <w:r>
         <w:rPr>
           <w:sz w:val="28"/>
@@ -31424,7 +32938,7 @@
         </w:rPr>
         <w:t>7</w:t>
       </w:r>
-      <w:bookmarkEnd w:id="45"/>
+      <w:bookmarkEnd w:id="46"/>
     </w:p>
     <w:p>
       <w:pPr>
@@ -31516,6 +33030,7 @@
       </w:pPr>
       <w:r>
         <w:rPr>
+          <w:noProof/>
           <w:sz w:val="28"/>
           <w:szCs w:val="28"/>
           <w:lang w:val="en-GB"/>
@@ -31572,7 +33087,7 @@
           <w:szCs w:val="28"/>
         </w:rPr>
       </w:pPr>
-      <w:bookmarkStart w:id="46" w:name="_Toc32747527"/>
+      <w:bookmarkStart w:id="47" w:name="_Toc32937241"/>
       <w:r>
         <w:rPr>
           <w:sz w:val="28"/>
@@ -31595,7 +33110,7 @@
         </w:rPr>
         <w:t>8</w:t>
       </w:r>
-      <w:bookmarkEnd w:id="46"/>
+      <w:bookmarkEnd w:id="47"/>
     </w:p>
     <w:p>
       <w:pPr>
@@ -31661,6 +33176,7 @@
       </w:pPr>
       <w:r>
         <w:rPr>
+          <w:noProof/>
           <w:sz w:val="28"/>
           <w:szCs w:val="28"/>
         </w:rPr>
@@ -31710,7 +33226,7 @@
           <w:szCs w:val="28"/>
         </w:rPr>
       </w:pPr>
-      <w:bookmarkStart w:id="47" w:name="_Toc32747528"/>
+      <w:bookmarkStart w:id="48" w:name="_Toc32937242"/>
       <w:r>
         <w:rPr>
           <w:sz w:val="28"/>
@@ -31732,7 +33248,7 @@
         </w:rPr>
         <w:t>9</w:t>
       </w:r>
-      <w:bookmarkEnd w:id="47"/>
+      <w:bookmarkEnd w:id="48"/>
     </w:p>
     <w:p>
       <w:pPr>
@@ -31791,6 +33307,7 @@
       </w:pPr>
       <w:r>
         <w:rPr>
+          <w:noProof/>
           <w:sz w:val="28"/>
           <w:szCs w:val="28"/>
         </w:rPr>
@@ -31886,6 +33403,7 @@
       </w:pPr>
       <w:r>
         <w:rPr>
+          <w:noProof/>
           <w:sz w:val="28"/>
           <w:szCs w:val="28"/>
         </w:rPr>
@@ -31936,7 +33454,7 @@
           <w:szCs w:val="28"/>
         </w:rPr>
       </w:pPr>
-      <w:bookmarkStart w:id="48" w:name="_Toc32747529"/>
+      <w:bookmarkStart w:id="49" w:name="_Toc32937243"/>
       <w:r>
         <w:rPr>
           <w:sz w:val="28"/>
@@ -31958,7 +33476,7 @@
         </w:rPr>
         <w:t>0</w:t>
       </w:r>
-      <w:bookmarkEnd w:id="48"/>
+      <w:bookmarkEnd w:id="49"/>
     </w:p>
     <w:p>
       <w:pPr>
@@ -32017,6 +33535,7 @@
       </w:pPr>
       <w:r>
         <w:rPr>
+          <w:noProof/>
           <w:sz w:val="28"/>
           <w:szCs w:val="28"/>
         </w:rPr>
@@ -32111,8 +33630,6 @@
         </w:rPr>
         <w:t>Se viene fornito un id di un ordine non effettuato dal cliente corrente la funzione prevede un messaggio di errore.</w:t>
       </w:r>
-      <w:bookmarkStart w:id="49" w:name="_GoBack"/>
-      <w:bookmarkEnd w:id="49"/>
     </w:p>
     <w:p>
       <w:pPr>
@@ -32126,6 +33643,9 @@
     </w:p>
     <w:p>
       <w:r>
+        <w:rPr>
+          <w:noProof/>
+        </w:rPr>
         <w:lastRenderedPageBreak/>
         <w:drawing>
           <wp:inline distT="0" distB="0" distL="0" distR="0" wp14:anchorId="3584CFD9" wp14:editId="286AD7A1">
@@ -32168,6 +33688,4605 @@
       <w:pPr>
         <w:rPr>
           <w:lang w:val="en-GB"/>
+        </w:rPr>
+      </w:pPr>
+    </w:p>
+    <w:p>
+      <w:pPr>
+        <w:rPr>
+          <w:lang w:val="en-GB"/>
+        </w:rPr>
+      </w:pPr>
+    </w:p>
+    <w:p>
+      <w:pPr>
+        <w:pStyle w:val="Titolo1"/>
+        <w:rPr>
+          <w:b/>
+          <w:bCs/>
+        </w:rPr>
+      </w:pPr>
+      <w:bookmarkStart w:id="50" w:name="_Toc32937244"/>
+      <w:r>
+        <w:rPr>
+          <w:b/>
+          <w:bCs/>
+        </w:rPr>
+        <w:t>Logica della fase di testing</w:t>
+      </w:r>
+      <w:bookmarkEnd w:id="50"/>
+    </w:p>
+    <w:p>
+      <w:pPr>
+        <w:rPr>
+          <w:sz w:val="28"/>
+          <w:szCs w:val="28"/>
+        </w:rPr>
+      </w:pPr>
+      <w:r>
+        <w:rPr>
+          <w:sz w:val="28"/>
+          <w:szCs w:val="28"/>
+        </w:rPr>
+        <w:t xml:space="preserve">La fase di testing </w:t>
+      </w:r>
+      <w:r>
+        <w:rPr>
+          <w:sz w:val="28"/>
+          <w:szCs w:val="28"/>
+        </w:rPr>
+        <w:t xml:space="preserve">è stata di fondamentale importanza durante il processo di sviluppo di PCReady, in quanto ha permesso di rilevare, e successivamente correggere facilmente, dei malfunzionamenti e comportamenti anomali delle funzioni realizzate. </w:t>
+      </w:r>
+    </w:p>
+    <w:p>
+      <w:pPr>
+        <w:rPr>
+          <w:sz w:val="28"/>
+          <w:szCs w:val="28"/>
+        </w:rPr>
+      </w:pPr>
+      <w:r>
+        <w:rPr>
+          <w:sz w:val="28"/>
+          <w:szCs w:val="28"/>
+        </w:rPr>
+        <w:t>Un testing ben progettato consente di rilevare comportamenti indesiderati del software realizzato, e consente di</w:t>
+      </w:r>
+      <w:r>
+        <w:rPr>
+          <w:sz w:val="28"/>
+          <w:szCs w:val="28"/>
+        </w:rPr>
+        <w:t xml:space="preserve"> eseguire</w:t>
+      </w:r>
+      <w:r>
+        <w:rPr>
+          <w:sz w:val="28"/>
+          <w:szCs w:val="28"/>
+        </w:rPr>
+        <w:t xml:space="preserve"> </w:t>
+      </w:r>
+      <w:r>
+        <w:rPr>
+          <w:sz w:val="28"/>
+          <w:szCs w:val="28"/>
+        </w:rPr>
+        <w:t>del</w:t>
+      </w:r>
+      <w:r>
+        <w:rPr>
+          <w:sz w:val="28"/>
+          <w:szCs w:val="28"/>
+        </w:rPr>
+        <w:t xml:space="preserve">le operazioni di debugging </w:t>
+      </w:r>
+      <w:r>
+        <w:rPr>
+          <w:sz w:val="28"/>
+          <w:szCs w:val="28"/>
+        </w:rPr>
+        <w:t>ben mirate ai fini di correggere problemi logici e di progettazione del software.</w:t>
+      </w:r>
+    </w:p>
+    <w:p>
+      <w:pPr>
+        <w:rPr>
+          <w:sz w:val="28"/>
+          <w:szCs w:val="28"/>
+        </w:rPr>
+      </w:pPr>
+      <w:r>
+        <w:rPr>
+          <w:sz w:val="28"/>
+          <w:szCs w:val="28"/>
+        </w:rPr>
+        <w:t>Il nostro gruppo ha scelto di concentrarsi su dei testi di tipo unitario, ovvero dei semplici test che verificano la correttezza del codice, effettuati mediante JUnit5, ovvero mediante un framework di unit testing per il linguaggio di programmazione Java.</w:t>
+      </w:r>
+    </w:p>
+    <w:p>
+      <w:pPr>
+        <w:rPr>
+          <w:sz w:val="28"/>
+          <w:szCs w:val="28"/>
+        </w:rPr>
+      </w:pPr>
+      <w:r>
+        <w:rPr>
+          <w:sz w:val="28"/>
+          <w:szCs w:val="28"/>
+        </w:rPr>
+        <w:t>I nostri test di tipo unitario si sono focalizzati sulle funzioni proprie delle classi “core” del progetto, ovvero la classe PCReady, gli Handler di caso d’uso e la classe “CompatibilityChecker”.</w:t>
+      </w:r>
+    </w:p>
+    <w:p>
+      <w:pPr>
+        <w:rPr>
+          <w:sz w:val="28"/>
+          <w:szCs w:val="28"/>
+        </w:rPr>
+      </w:pPr>
+      <w:r>
+        <w:rPr>
+          <w:sz w:val="28"/>
+          <w:szCs w:val="28"/>
+        </w:rPr>
+        <w:t xml:space="preserve">A seguito di tali test, che saranno spiegati con un maggiore grado di dettaglio nei capitoli sottostanti, il gruppo è stato in grado di individuare errori di tipo “NullPointer” o </w:t>
+      </w:r>
+      <w:r>
+        <w:rPr>
+          <w:sz w:val="28"/>
+          <w:szCs w:val="28"/>
+        </w:rPr>
+        <w:t>eventuali operazioni non portate completamente a termine: tali problemi sono stati prontamente risolti dopo una breve analisi del codice.</w:t>
+      </w:r>
+    </w:p>
+    <w:p>
+      <w:pPr>
+        <w:rPr>
+          <w:sz w:val="28"/>
+          <w:szCs w:val="28"/>
+        </w:rPr>
+      </w:pPr>
+    </w:p>
+    <w:p>
+      <w:pPr>
+        <w:pStyle w:val="Titolo2"/>
+        <w:spacing w:line="360" w:lineRule="auto"/>
+        <w:rPr>
+          <w:sz w:val="28"/>
+          <w:szCs w:val="28"/>
+        </w:rPr>
+      </w:pPr>
+      <w:bookmarkStart w:id="51" w:name="_Toc32937245"/>
+      <w:r>
+        <w:rPr>
+          <w:sz w:val="28"/>
+          <w:szCs w:val="28"/>
+        </w:rPr>
+        <w:t>File AccessoTest</w:t>
+      </w:r>
+      <w:bookmarkEnd w:id="51"/>
+    </w:p>
+    <w:p>
+      <w:pPr>
+        <w:rPr>
+          <w:sz w:val="28"/>
+          <w:szCs w:val="28"/>
+        </w:rPr>
+      </w:pPr>
+      <w:r>
+        <w:rPr>
+          <w:sz w:val="28"/>
+          <w:szCs w:val="28"/>
+        </w:rPr>
+        <w:t xml:space="preserve">In tale file si </w:t>
+      </w:r>
+      <w:r>
+        <w:rPr>
+          <w:sz w:val="28"/>
+          <w:szCs w:val="28"/>
+        </w:rPr>
+        <w:t>è testato il funzionamento delle funzioni di login e registrazioni della classe “PC-Ready”.</w:t>
+      </w:r>
+    </w:p>
+    <w:p>
+      <w:r>
+        <w:rPr>
+          <w:sz w:val="28"/>
+          <w:szCs w:val="28"/>
+        </w:rPr>
+        <w:t xml:space="preserve">Prima di eseguire i test descritti in seguito, viene eseguita una funzione di setup che genera delle mappe di clienti ed amministratori contenenti degli utenti di prova </w:t>
+      </w:r>
+      <w:r>
+        <w:rPr>
+          <w:sz w:val="28"/>
+          <w:szCs w:val="28"/>
+        </w:rPr>
+        <w:lastRenderedPageBreak/>
+        <w:t>necessari per il controllo dei test, inoltre viene anche recuperata l’unica istanza del sistema PC-Ready presente.</w:t>
+      </w:r>
+    </w:p>
+    <w:p>
+      <w:pPr>
+        <w:spacing w:line="276" w:lineRule="auto"/>
+        <w:rPr>
+          <w:sz w:val="28"/>
+          <w:szCs w:val="28"/>
+        </w:rPr>
+      </w:pPr>
+      <w:r>
+        <w:rPr>
+          <w:b/>
+          <w:bCs/>
+          <w:sz w:val="28"/>
+          <w:szCs w:val="28"/>
+        </w:rPr>
+        <w:t xml:space="preserve">Login Test: </w:t>
+      </w:r>
+      <w:r>
+        <w:rPr>
+          <w:sz w:val="28"/>
+          <w:szCs w:val="28"/>
+        </w:rPr>
+        <w:t>In questo test è stato visionato il corretto funzionamento della funzione effettuaLogin() del sistema PC-Ready, la quale prende in ingresso l’email dell’utente, la password e soprattutto la tipologia con il quale l’utente specifica se sta effettuando l’accesso come cliente o come amministratore. Dopo aver specificato chi sta effettuando l’accesso, tramite uno switch-case, effettuerà una distinzione in due casi. Nel primo caso ad effettuare l’accesso è un amministratore, in questo caso quest’ultimo verrà ricercato all’interno della mappa degli amministratori memorizzata dal sistema. Nel caso dell’utente fa la stessa operazione, ma la ricerca avverrà nella mappa dei clienti memorizzata. Per effettuare il testing in esame, le mappe clienti ed amministratori sono state generate in maniera provvisoria, e passate al sistema, il quale tramite la funzione effettuaLogin(), precedentemente indicata, ha controllato la presenza di un utente, anch’esso generato per effettuare il test, all’interno della mappa. Il controllo del funzionamento della funzione è stato effettuato con il comando, fornito da JUNIT5, assertNotEquals(), con il quale sono stati paragonati il messaggio restituito dalla funzione effettuaLogin() e il messaggio di default che la stessa funzione restituisce nel caso in cui il login vada a termine con esito negativo.</w:t>
+      </w:r>
+    </w:p>
+    <w:p>
+      <w:pPr>
+        <w:spacing w:line="276" w:lineRule="auto"/>
+        <w:rPr>
+          <w:sz w:val="28"/>
+          <w:szCs w:val="28"/>
+        </w:rPr>
+      </w:pPr>
+    </w:p>
+    <w:p>
+      <w:pPr>
+        <w:spacing w:line="276" w:lineRule="auto"/>
+        <w:rPr>
+          <w:b/>
+          <w:bCs/>
+          <w:sz w:val="28"/>
+          <w:szCs w:val="28"/>
+        </w:rPr>
+      </w:pPr>
+      <w:r>
+        <w:rPr>
+          <w:b/>
+          <w:bCs/>
+          <w:sz w:val="28"/>
+          <w:szCs w:val="28"/>
+        </w:rPr>
+        <w:t xml:space="preserve">Registrazione Test: </w:t>
+      </w:r>
+      <w:r>
+        <w:rPr>
+          <w:sz w:val="28"/>
+          <w:szCs w:val="28"/>
+        </w:rPr>
+        <w:t>In questo test è stato visionato il corretto funzionamento della funzione richiediRegistrazione() del sistema PC-Ready, la quale prende in ingresso nome, cognome e l’email dell’utente oltre che alla sua password e al conferma_Password necessario per assicurarsene il corretto inserimento. Dopo aver specificato tali informazioni, la funzione genererà un nuovo cliente con questi attributi e lo inserirà all’interno della mappa dei clienti memorizzata dal sistema. Per effettuare il testing in esame viene per prima cosa generato un nuovo cliente ed inserito nella mappa dei clienti tramite la funzione specificata in precedenza, e si controlla che l’inserimento è andato a buon fine attraverso il comando, fornito da JUNIT5, assertNotNull(), con il quale controlliamo che, all’interno della mappa è presente l’utente appena inserito. Poiché la funzione richiediRegistrazione() impedisce l’inserimento di un nuovo utente con un email già presente nella mappa, viene effettuato un controllo tramite il comando, fornito da JUNIT5, assertEquals(), con il quale controlliamo che in risposta alla nuova richiesta di inserimento è stato restituito il messaggio di errore di default.</w:t>
+      </w:r>
+    </w:p>
+    <w:p>
+      <w:pPr>
+        <w:pStyle w:val="Titolo2"/>
+        <w:spacing w:line="360" w:lineRule="auto"/>
+        <w:rPr>
+          <w:sz w:val="28"/>
+          <w:szCs w:val="28"/>
+        </w:rPr>
+      </w:pPr>
+      <w:bookmarkStart w:id="52" w:name="_Toc32937246"/>
+      <w:r>
+        <w:rPr>
+          <w:sz w:val="28"/>
+          <w:szCs w:val="28"/>
+        </w:rPr>
+        <w:lastRenderedPageBreak/>
+        <w:t>File AcquistoHandlerTest</w:t>
+      </w:r>
+      <w:bookmarkEnd w:id="52"/>
+    </w:p>
+    <w:p>
+      <w:pPr>
+        <w:rPr>
+          <w:sz w:val="28"/>
+          <w:szCs w:val="28"/>
+        </w:rPr>
+      </w:pPr>
+      <w:r>
+        <w:rPr>
+          <w:sz w:val="28"/>
+          <w:szCs w:val="28"/>
+        </w:rPr>
+        <w:t xml:space="preserve">In tale file si </w:t>
+      </w:r>
+      <w:r>
+        <w:rPr>
+          <w:sz w:val="28"/>
+          <w:szCs w:val="28"/>
+        </w:rPr>
+        <w:t>è testato il funzionamento della classe “</w:t>
+      </w:r>
+      <w:r>
+        <w:rPr>
+          <w:sz w:val="28"/>
+          <w:szCs w:val="28"/>
+        </w:rPr>
+        <w:t>AcquistoHandler</w:t>
+      </w:r>
+      <w:r>
+        <w:rPr>
+          <w:sz w:val="28"/>
+          <w:szCs w:val="28"/>
+        </w:rPr>
+        <w:t>”, la quale gestisce tutte le operazioni dei casi d’uso UC5, ovvero si occupa di tutte le operazioni di creazione di un nuovo carrello e di un ordine che permetterà poi di concludere l’acquisto di un componente o di una configurazione/bundle.</w:t>
+      </w:r>
+    </w:p>
+    <w:p>
+      <w:pPr>
+        <w:rPr>
+          <w:sz w:val="28"/>
+          <w:szCs w:val="28"/>
+        </w:rPr>
+      </w:pPr>
+      <w:r>
+        <w:rPr>
+          <w:sz w:val="28"/>
+          <w:szCs w:val="28"/>
+        </w:rPr>
+        <w:t>Prima di eseguire i test descritti in seguito, viene eseguita una funzione di setup che genera un cliente, generato appositamente per il test, necessario per potergli poi associare un carrello ed un ordine.</w:t>
+      </w:r>
+    </w:p>
+    <w:p/>
+    <w:p>
+      <w:pPr>
+        <w:spacing w:line="276" w:lineRule="auto"/>
+        <w:rPr>
+          <w:sz w:val="28"/>
+          <w:szCs w:val="28"/>
+        </w:rPr>
+      </w:pPr>
+      <w:r>
+        <w:rPr>
+          <w:b/>
+          <w:bCs/>
+          <w:sz w:val="28"/>
+          <w:szCs w:val="28"/>
+        </w:rPr>
+        <w:t xml:space="preserve">Aggiungi al carrello Test: </w:t>
+      </w:r>
+      <w:r>
+        <w:rPr>
+          <w:sz w:val="28"/>
+          <w:szCs w:val="28"/>
+        </w:rPr>
+        <w:t>In questo test è stato visionato il corretto funzionamento della funzione aggiungiInCarrello() dell’AcquistoHandler, la quale ha il compito di inserire una nuova componente o configurazione all’interno del carrello di un utente. Tale funzione può avere due sviluppi diversi, distinte tramite uno switch-case. Nel primo caso, in cui viene inserita nel carrello una nuova configurazione, essa viene aggiunta insieme alle copie dei singoli componenti che la costituiscono, controllandone la disponibilità. Nel secondo caso, che si ha con l’aggiunta di una singola componente, il procedimento è lo stesso del primo sono che il controllo e l’aggiunta della copia viene fatta per un singolo componente. L’obiettivo del testing è proprio quello di controllare che tali funzioni di inserimento nel carrello e controllo del numero di copie funzionino correttamente. Tale controllo viene effettuato generando un nuovo carrello e inserendo in esso tre copie di uno stesso componente di cui però ne sono disponibili solo due nel catalogo.  Tramite il comando, fornito da JUNIT5, assertTrue(), viene controllato proprio che il numero di componenti inserite nel carrello è di due controllando quindi che sia l’inserimento che il controllo sul numero delle copie sia andato a buon fine.</w:t>
+      </w:r>
+    </w:p>
+    <w:p>
+      <w:pPr>
+        <w:spacing w:line="276" w:lineRule="auto"/>
+        <w:rPr>
+          <w:sz w:val="28"/>
+          <w:szCs w:val="28"/>
+        </w:rPr>
+      </w:pPr>
+      <w:r>
+        <w:rPr>
+          <w:b/>
+          <w:bCs/>
+          <w:sz w:val="28"/>
+          <w:szCs w:val="28"/>
+        </w:rPr>
+        <w:t xml:space="preserve">Aggiungi configurazione Test: </w:t>
+      </w:r>
+      <w:r>
+        <w:rPr>
+          <w:sz w:val="28"/>
+          <w:szCs w:val="28"/>
+        </w:rPr>
+        <w:t xml:space="preserve">Questo test ci permette di controllare il corretto funzionamento dell’inserimento nel carrello di una configurazione, inoltre tale inserimento viene accompagnato da un ulteriore doppio inserimento di una componente “CPU” per controllare, anche in questo testing, il corretto funzionamento della gestione dei doppioni. La funzione dell’AcquistoHandler interessata in questo test è sempre aggiungiInCarrello() che già abbiamo analizzato nella descrizione precedente. Il testing si basa sulla generazione di una configurazione partendo dalla generazione delle sue componenti, fatto ciò la configurazione viene inserita all’interno del carrello insieme alle due componenti uguali di cui però si ha una sola copia disponibile. Per controllare che tutto è andato </w:t>
+      </w:r>
+      <w:r>
+        <w:rPr>
+          <w:sz w:val="28"/>
+          <w:szCs w:val="28"/>
+        </w:rPr>
+        <w:lastRenderedPageBreak/>
+        <w:t>a buon fine, tramite il comando, fornito da JUNIT5, assertTrue() viene controllato che le componenti inserite nel carrello sono effettivamente due, la configurazione e una sola CPU.</w:t>
+      </w:r>
+    </w:p>
+    <w:p>
+      <w:pPr>
+        <w:spacing w:line="276" w:lineRule="auto"/>
+        <w:rPr>
+          <w:sz w:val="28"/>
+          <w:szCs w:val="28"/>
+        </w:rPr>
+      </w:pPr>
+    </w:p>
+    <w:p>
+      <w:pPr>
+        <w:spacing w:line="276" w:lineRule="auto"/>
+        <w:rPr>
+          <w:sz w:val="28"/>
+          <w:szCs w:val="28"/>
+        </w:rPr>
+      </w:pPr>
+      <w:r>
+        <w:rPr>
+          <w:b/>
+          <w:bCs/>
+          <w:sz w:val="28"/>
+          <w:szCs w:val="28"/>
+        </w:rPr>
+        <w:t xml:space="preserve">Ordine Test: </w:t>
+      </w:r>
+      <w:r>
+        <w:rPr>
+          <w:sz w:val="28"/>
+          <w:szCs w:val="28"/>
+        </w:rPr>
+        <w:t xml:space="preserve">In questo test è stato visionato il corretto funzionamento della funzione terminaAcquisto() dell’AcquistoHandler, la quale si occupa di generare, prendendo in ingresso indirizzo, città e CAP della spedizione, un nuovo ordine, per le componenti inserite nel carrello di un cliente corrente. per effettuare il testing di tale funzione sono stati passati in ingresso dei dati casuali per terminare l’ordine e successivamente tramite il comando, fornito da JUNIT5, assertEquals(), è stato controllato che l’ordine è stato effettivamente generato paragonando la citta dell’ordine creato con la città che è stata scelta durante la creazione di quest’ultimo. Poiché i risultati coincidevano abbiamo avuto la conferma della creazione di un ordine destinato a quella città. </w:t>
+      </w:r>
+    </w:p>
+    <w:p>
+      <w:pPr>
+        <w:spacing w:line="276" w:lineRule="auto"/>
+        <w:rPr>
+          <w:sz w:val="28"/>
+          <w:szCs w:val="28"/>
+        </w:rPr>
+      </w:pPr>
+    </w:p>
+    <w:p>
+      <w:pPr>
+        <w:spacing w:line="276" w:lineRule="auto"/>
+        <w:rPr>
+          <w:sz w:val="28"/>
+          <w:szCs w:val="28"/>
+        </w:rPr>
+      </w:pPr>
+      <w:r>
+        <w:rPr>
+          <w:b/>
+          <w:bCs/>
+          <w:sz w:val="28"/>
+          <w:szCs w:val="28"/>
+        </w:rPr>
+        <w:t xml:space="preserve">Ottieni ordine Test: </w:t>
+      </w:r>
+      <w:r>
+        <w:rPr>
+          <w:sz w:val="28"/>
+          <w:szCs w:val="28"/>
+        </w:rPr>
+        <w:t>In questo test è stato visionato il corretto funzionamento della funzione ottieniOrdineCliente() dell’AcquistoHandler, la quale si occupa</w:t>
+      </w:r>
+      <w:r>
+        <w:rPr>
+          <w:b/>
+          <w:bCs/>
+          <w:sz w:val="28"/>
+          <w:szCs w:val="28"/>
+        </w:rPr>
+        <w:t xml:space="preserve"> </w:t>
+      </w:r>
+      <w:r>
+        <w:rPr>
+          <w:sz w:val="28"/>
+          <w:szCs w:val="28"/>
+        </w:rPr>
+        <w:t>di elencare tutti gli ordini di un cliente avendo accesso alla sua lista degli ordini data la sua email. Tale funzione si basa sulla funzione getListaOrdiniCliente() che si occupa di ottenere, sempre tramite la mail, la lista completa degli ordini. Nel testing, tramite il comando, fornito da JUNIT5, assertEquals(), viene paragonata proprio la lista ordini di un cliente, di cui si ha piena conoscenza, con la lista ottenuta proprio con la funzione ottieniOrdineCliente(). Poiche il comando assertEquals() ci da esito positivo, ne deduciamo che le due liste sono uguali.</w:t>
+      </w:r>
+    </w:p>
+    <w:p>
+      <w:pPr>
+        <w:spacing w:line="276" w:lineRule="auto"/>
+        <w:rPr>
+          <w:sz w:val="28"/>
+          <w:szCs w:val="28"/>
+        </w:rPr>
+      </w:pPr>
+      <w:r>
+        <w:rPr>
+          <w:b/>
+          <w:bCs/>
+          <w:sz w:val="28"/>
+          <w:szCs w:val="28"/>
+        </w:rPr>
+        <w:t xml:space="preserve">Aggiorna ordine Test: </w:t>
+      </w:r>
+      <w:r>
+        <w:rPr>
+          <w:sz w:val="28"/>
+          <w:szCs w:val="28"/>
+        </w:rPr>
+        <w:t>In questo test è stato visionato il corretto funzionamento della funzione aggiornaInformazioni() dell’AcquistoHandler, la quale si occupa</w:t>
+      </w:r>
+      <w:r>
+        <w:rPr>
+          <w:b/>
+          <w:bCs/>
+          <w:sz w:val="28"/>
+          <w:szCs w:val="28"/>
+        </w:rPr>
+        <w:t xml:space="preserve"> </w:t>
+      </w:r>
+      <w:r>
+        <w:rPr>
+          <w:sz w:val="28"/>
+          <w:szCs w:val="28"/>
+        </w:rPr>
+        <w:t>di modificare le informazioni su di un suo ordine prendendo in ingresso i dati da modificare e l’id dell’ordine in cui devono essere cambiati. Viene sfruttata la funzione del sistema PCReady modificaOrdine() che permette proprio di cambiare le informazioni di un ordine. Per effettuare il test abbiamo usato il comando, fornito da JUNIT5, assertNotEquals(), per paragonare un ordine di un determinato cliente e lo stesso ordine dopo aver effettuato le modifiche dei suoi dati proprio tramite la funzione presa in esame. Poiché il comando assertNotEquals() da esito positivo, ne deduciamo che l’ordine è stato modificato correttamente.</w:t>
+      </w:r>
+    </w:p>
+    <w:p>
+      <w:pPr>
+        <w:pStyle w:val="Titolo2"/>
+        <w:spacing w:line="360" w:lineRule="auto"/>
+        <w:rPr>
+          <w:sz w:val="28"/>
+          <w:szCs w:val="28"/>
+        </w:rPr>
+      </w:pPr>
+      <w:bookmarkStart w:id="53" w:name="_Toc32937247"/>
+      <w:r>
+        <w:rPr>
+          <w:sz w:val="28"/>
+          <w:szCs w:val="28"/>
+        </w:rPr>
+        <w:lastRenderedPageBreak/>
+        <w:t>File CompatibilityCheckerTest</w:t>
+      </w:r>
+      <w:bookmarkEnd w:id="53"/>
+    </w:p>
+    <w:p>
+      <w:pPr>
+        <w:rPr>
+          <w:sz w:val="28"/>
+          <w:szCs w:val="28"/>
+        </w:rPr>
+      </w:pPr>
+      <w:r>
+        <w:rPr>
+          <w:sz w:val="28"/>
+          <w:szCs w:val="28"/>
+        </w:rPr>
+        <w:t>In tale file si è testato il funzionamento della classe CompatibilityChecker, la quale ha il compito di verificare la compatibilità tra le varie componenti inserite nella configurazione.</w:t>
+      </w:r>
+    </w:p>
+    <w:p>
+      <w:pPr>
+        <w:rPr>
+          <w:sz w:val="28"/>
+          <w:szCs w:val="28"/>
+        </w:rPr>
+      </w:pPr>
+      <w:r>
+        <w:rPr>
+          <w:sz w:val="28"/>
+          <w:szCs w:val="28"/>
+        </w:rPr>
+        <w:t xml:space="preserve">In quanto le logiche di controllo compatibilità, nonostante le diversità tra le componenti, sono molto similari tra loro, si è deciso di testare solo i controlli di maggior impatto nell’assemblaggio di una configurazione o bundle. </w:t>
+      </w:r>
+    </w:p>
+    <w:p>
+      <w:pPr>
+        <w:rPr>
+          <w:sz w:val="28"/>
+          <w:szCs w:val="28"/>
+        </w:rPr>
+      </w:pPr>
+      <w:r>
+        <w:rPr>
+          <w:sz w:val="28"/>
+          <w:szCs w:val="28"/>
+        </w:rPr>
+        <w:t>Dunque, ciascuna delle funzioni sotto riportate, testa uno specifico override della funzione “c</w:t>
+      </w:r>
+      <w:r>
+        <w:rPr>
+          <w:sz w:val="28"/>
+          <w:szCs w:val="28"/>
+        </w:rPr>
+        <w:t>ontrolloComponente(Componente comp)</w:t>
+      </w:r>
+      <w:r>
+        <w:rPr>
+          <w:sz w:val="28"/>
+          <w:szCs w:val="28"/>
+        </w:rPr>
+        <w:t xml:space="preserve">”: tali override prendono in ingresso un componente specializzato e la lista delle componenti attuali della configurazione, ai fini di poter eseguire un controllo con tutte le componenti attualmente presenti della configurazione. </w:t>
+      </w:r>
+    </w:p>
+    <w:p>
+      <w:pPr>
+        <w:spacing w:line="276" w:lineRule="auto"/>
+        <w:rPr>
+          <w:sz w:val="28"/>
+          <w:szCs w:val="28"/>
+        </w:rPr>
+      </w:pPr>
+      <w:r>
+        <w:rPr>
+          <w:b/>
+          <w:bCs/>
+          <w:sz w:val="28"/>
+          <w:szCs w:val="28"/>
+        </w:rPr>
+        <w:t xml:space="preserve">CPU Incompatibile Test: </w:t>
+      </w:r>
+      <w:r>
+        <w:rPr>
+          <w:sz w:val="28"/>
+          <w:szCs w:val="28"/>
+        </w:rPr>
+        <w:t>t</w:t>
+      </w:r>
+      <w:r>
+        <w:rPr>
+          <w:sz w:val="28"/>
+          <w:szCs w:val="28"/>
+        </w:rPr>
+        <w:t>ale test prevede, un</w:t>
+      </w:r>
+      <w:r>
+        <w:rPr>
+          <w:sz w:val="28"/>
+          <w:szCs w:val="28"/>
+        </w:rPr>
+        <w:t>a volta inizializzato l’handler Configurazioni nel setup, l’inserimento nella configurazione di una Motherboard e di una CPU incompatibile con la suddetta motherboard, per poi provare l’inserimento di una CPU compatibile. Dunque, mediante una funzione “assertEquals()” si controlla se il secondo componente della lista della configurazione risulta essere proprio la CPU compatibile che si è provato ad inserire.</w:t>
+      </w:r>
+    </w:p>
+    <w:p>
+      <w:pPr>
+        <w:spacing w:line="276" w:lineRule="auto"/>
+        <w:rPr>
+          <w:sz w:val="28"/>
+          <w:szCs w:val="28"/>
+        </w:rPr>
+      </w:pPr>
+      <w:r>
+        <w:rPr>
+          <w:b/>
+          <w:bCs/>
+          <w:sz w:val="28"/>
+          <w:szCs w:val="28"/>
+        </w:rPr>
+        <w:t xml:space="preserve">Motherboard Incompatibile Test: </w:t>
+      </w:r>
+      <w:r>
+        <w:rPr>
+          <w:sz w:val="28"/>
+          <w:szCs w:val="28"/>
+        </w:rPr>
+        <w:t>tale test, dopo aver rimosso</w:t>
+      </w:r>
+      <w:r>
+        <w:rPr>
+          <w:sz w:val="28"/>
+          <w:szCs w:val="28"/>
+        </w:rPr>
+        <w:t xml:space="preserve"> la motherboard precedente, mantiene una CPU di socket “AM4” nella configurazione, e prova ad inserire una motherboard di socket “</w:t>
+      </w:r>
+      <w:r>
+        <w:rPr>
+          <w:sz w:val="28"/>
+          <w:szCs w:val="28"/>
+        </w:rPr>
+        <w:t>FCLGA1151</w:t>
+      </w:r>
+      <w:r>
+        <w:rPr>
+          <w:sz w:val="28"/>
+          <w:szCs w:val="28"/>
+        </w:rPr>
+        <w:t>”. Dunque si re-inserisce la motherboard con socket “AM4” e si controlla mediante la funzione “assertEquals()” se il secondo componente della lista della configurazione risulta essere proprio la Motherboard compatibile con socket “AM4” che si è provato ad inserire.</w:t>
+      </w:r>
+    </w:p>
+    <w:p>
+      <w:pPr>
+        <w:spacing w:line="276" w:lineRule="auto"/>
+        <w:rPr>
+          <w:sz w:val="28"/>
+          <w:szCs w:val="28"/>
+        </w:rPr>
+      </w:pPr>
+      <w:r>
+        <w:rPr>
+          <w:b/>
+          <w:bCs/>
+          <w:sz w:val="28"/>
+          <w:szCs w:val="28"/>
+        </w:rPr>
+        <w:t xml:space="preserve">Gpu Incompatibile Test: </w:t>
+      </w:r>
+      <w:r>
+        <w:rPr>
+          <w:sz w:val="28"/>
+          <w:szCs w:val="28"/>
+        </w:rPr>
+        <w:t>tale test prevede un</w:t>
+      </w:r>
+      <w:r>
+        <w:rPr>
+          <w:sz w:val="28"/>
+          <w:szCs w:val="28"/>
+        </w:rPr>
+        <w:t xml:space="preserve"> inserimento in una configurazione, che già contiene una motherboard e una CPU, di un Case con 4 slot disponibili e di due GPU: la prima occupa 2 slot case, mentre la seconda occupa 6 slot (ovviamente non esiste una tale GPU standard in mercato, si esagera solo per testare la funzione di controllo… ). Mediante una funzione “assertTrue()” si controlla, mediante un contatore, che la configurazione attuale contenga solo una GPU, ovvero solo la GPU che occupa 2 slot case.</w:t>
+      </w:r>
+    </w:p>
+    <w:p>
+      <w:pPr>
+        <w:spacing w:line="276" w:lineRule="auto"/>
+        <w:rPr>
+          <w:sz w:val="28"/>
+          <w:szCs w:val="28"/>
+        </w:rPr>
+      </w:pPr>
+    </w:p>
+    <w:p>
+      <w:pPr>
+        <w:spacing w:line="276" w:lineRule="auto"/>
+        <w:rPr>
+          <w:sz w:val="28"/>
+          <w:szCs w:val="28"/>
+        </w:rPr>
+      </w:pPr>
+    </w:p>
+    <w:p>
+      <w:pPr>
+        <w:pStyle w:val="Titolo2"/>
+        <w:spacing w:line="360" w:lineRule="auto"/>
+        <w:rPr>
+          <w:sz w:val="28"/>
+          <w:szCs w:val="28"/>
+        </w:rPr>
+      </w:pPr>
+      <w:bookmarkStart w:id="54" w:name="_Toc32937248"/>
+      <w:r>
+        <w:rPr>
+          <w:sz w:val="28"/>
+          <w:szCs w:val="28"/>
+        </w:rPr>
+        <w:lastRenderedPageBreak/>
+        <w:t>File ConfigurationHanlderTest</w:t>
+      </w:r>
+      <w:bookmarkEnd w:id="54"/>
+    </w:p>
+    <w:p>
+      <w:pPr>
+        <w:rPr>
+          <w:sz w:val="28"/>
+          <w:szCs w:val="28"/>
+        </w:rPr>
+      </w:pPr>
+      <w:r>
+        <w:rPr>
+          <w:sz w:val="28"/>
+          <w:szCs w:val="28"/>
+        </w:rPr>
+        <w:t xml:space="preserve">In tale file si </w:t>
+      </w:r>
+      <w:r>
+        <w:rPr>
+          <w:sz w:val="28"/>
+          <w:szCs w:val="28"/>
+        </w:rPr>
+        <w:t>è testato il funzionamento della classe “ConfigurationHandler”, la quale gestisce tutte le operazioni dei casi d’uso UC1 e UC2, ovvero si occupa di tutte le operazioni di creazione di una configurazione o di un bundle.</w:t>
+      </w:r>
+    </w:p>
+    <w:p>
+      <w:pPr>
+        <w:rPr>
+          <w:sz w:val="28"/>
+          <w:szCs w:val="28"/>
+        </w:rPr>
+      </w:pPr>
+      <w:r>
+        <w:rPr>
+          <w:sz w:val="28"/>
+          <w:szCs w:val="28"/>
+        </w:rPr>
+        <w:t>In quanto la creazione di una configurazione sfrutta le stesse funzioni della creazione di un Bundle (a meno della funzione “infoConfigurazione”), i primi 4 test riguardano la creazione di una configurazione.</w:t>
+      </w:r>
+    </w:p>
+    <w:p>
+      <w:pPr>
+        <w:rPr>
+          <w:sz w:val="28"/>
+          <w:szCs w:val="28"/>
+        </w:rPr>
+      </w:pPr>
+      <w:r>
+        <w:rPr>
+          <w:sz w:val="28"/>
+          <w:szCs w:val="28"/>
+        </w:rPr>
+        <w:t>Prima di eseguire i test descritti in seguito, viene eseguita una funzione di setup che inserisce dei componenti manualmente all’interno del catalogo utilizzato dal configuration handler.</w:t>
+      </w:r>
+    </w:p>
+    <w:p>
+      <w:pPr>
+        <w:spacing w:line="276" w:lineRule="auto"/>
+        <w:rPr>
+          <w:sz w:val="28"/>
+          <w:szCs w:val="28"/>
+        </w:rPr>
+      </w:pPr>
+      <w:r>
+        <w:rPr>
+          <w:b/>
+          <w:bCs/>
+          <w:sz w:val="28"/>
+          <w:szCs w:val="28"/>
+        </w:rPr>
+        <w:t>Seleziona Categoria Test</w:t>
+      </w:r>
+      <w:r>
+        <w:rPr>
+          <w:b/>
+          <w:bCs/>
+          <w:sz w:val="28"/>
+          <w:szCs w:val="28"/>
+        </w:rPr>
+        <w:t xml:space="preserve">: </w:t>
+      </w:r>
+      <w:r>
+        <w:rPr>
+          <w:sz w:val="28"/>
+          <w:szCs w:val="28"/>
+        </w:rPr>
+        <w:t>tale test controlla il corretto funzionamento della funzione “selezionaCategoria”, e controlla mediante una funzione “assertNotNull” che la mappa restituita dalla funzione “selezionaCategoria” non sia nullo.</w:t>
+      </w:r>
+    </w:p>
+    <w:p>
+      <w:pPr>
+        <w:spacing w:line="276" w:lineRule="auto"/>
+        <w:rPr>
+          <w:sz w:val="28"/>
+          <w:szCs w:val="28"/>
+        </w:rPr>
+      </w:pPr>
+      <w:r>
+        <w:rPr>
+          <w:b/>
+          <w:bCs/>
+          <w:sz w:val="28"/>
+          <w:szCs w:val="28"/>
+        </w:rPr>
+        <w:t>Seleziona Componente Test</w:t>
+      </w:r>
+      <w:r>
+        <w:rPr>
+          <w:b/>
+          <w:bCs/>
+          <w:sz w:val="28"/>
+          <w:szCs w:val="28"/>
+        </w:rPr>
+        <w:t>:</w:t>
+      </w:r>
+      <w:r>
+        <w:rPr>
+          <w:sz w:val="28"/>
+          <w:szCs w:val="28"/>
+        </w:rPr>
+        <w:t xml:space="preserve"> </w:t>
+      </w:r>
+      <w:r>
+        <w:rPr>
+          <w:sz w:val="28"/>
+          <w:szCs w:val="28"/>
+        </w:rPr>
+        <w:t>tale test controlla il corretto funzionamento della funzione “selezionaComponente”, difatti si cerca di ottenere una RAM id pari a 3. Mediante una funzione “assertNotNull” si verifica che il componente restituito dalla funzione “selezionaComponente” non sia nullo.</w:t>
+      </w:r>
+    </w:p>
+    <w:p>
+      <w:pPr>
+        <w:spacing w:line="276" w:lineRule="auto"/>
+        <w:rPr>
+          <w:b/>
+          <w:bCs/>
+          <w:sz w:val="28"/>
+          <w:szCs w:val="28"/>
+        </w:rPr>
+      </w:pPr>
+      <w:r>
+        <w:rPr>
+          <w:b/>
+          <w:bCs/>
+          <w:sz w:val="28"/>
+          <w:szCs w:val="28"/>
+        </w:rPr>
+        <w:t>Conferma Componente Test</w:t>
+      </w:r>
+      <w:r>
+        <w:rPr>
+          <w:b/>
+          <w:bCs/>
+          <w:sz w:val="28"/>
+          <w:szCs w:val="28"/>
+        </w:rPr>
+        <w:t xml:space="preserve">: </w:t>
+      </w:r>
+      <w:r>
+        <w:rPr>
+          <w:sz w:val="28"/>
+          <w:szCs w:val="28"/>
+        </w:rPr>
+        <w:t>tale test controlla il corretto funzionamento della funzione “confermaComponente”, cercando di inserire nella configurazione corrente la RAM precedentemente selezionata. Mediante una funzione “assertTrue” si controlla che il primo componente della lista di componenti della configurazione attuale sia effettivamente di categoria “RAM”.</w:t>
+      </w:r>
+    </w:p>
+    <w:p>
+      <w:pPr>
+        <w:spacing w:line="276" w:lineRule="auto"/>
+        <w:rPr>
+          <w:sz w:val="28"/>
+          <w:szCs w:val="28"/>
+        </w:rPr>
+      </w:pPr>
+      <w:r>
+        <w:rPr>
+          <w:b/>
+          <w:bCs/>
+          <w:sz w:val="28"/>
+          <w:szCs w:val="28"/>
+        </w:rPr>
+        <w:t>Conferma Termine Assemblaggio Test</w:t>
+      </w:r>
+      <w:r>
+        <w:rPr>
+          <w:b/>
+          <w:bCs/>
+          <w:sz w:val="28"/>
+          <w:szCs w:val="28"/>
+        </w:rPr>
+        <w:t xml:space="preserve">: : </w:t>
+      </w:r>
+      <w:r>
+        <w:rPr>
+          <w:sz w:val="28"/>
+          <w:szCs w:val="28"/>
+        </w:rPr>
+        <w:t>tale test controlla il corretto funzionamento della funzione “terminaAssemblaggio” e della funzione “confermaConfigurazione”, dopo aver correttamente inserito un set di componenti compatibili nella lista componenti di una configurazione. Mediante una funzione “assertEquals” si controlla che la configurazione appena creata abbia una lista di componenti uguale alle componenti appena inserite.</w:t>
+      </w:r>
+    </w:p>
+    <w:p>
+      <w:pPr>
+        <w:spacing w:line="276" w:lineRule="auto"/>
+        <w:rPr>
+          <w:b/>
+          <w:bCs/>
+          <w:sz w:val="28"/>
+          <w:szCs w:val="28"/>
+        </w:rPr>
+      </w:pPr>
+      <w:r>
+        <w:rPr>
+          <w:b/>
+          <w:bCs/>
+          <w:sz w:val="28"/>
+          <w:szCs w:val="28"/>
+        </w:rPr>
+        <w:t>Crea Bundle Test:</w:t>
+      </w:r>
+      <w:r>
+        <w:rPr>
+          <w:sz w:val="28"/>
+          <w:szCs w:val="28"/>
+        </w:rPr>
+        <w:t xml:space="preserve"> </w:t>
+      </w:r>
+      <w:r>
+        <w:rPr>
+          <w:sz w:val="28"/>
+          <w:szCs w:val="28"/>
+        </w:rPr>
+        <w:t xml:space="preserve">tale test controlla il corretto funzionamento della funzione “terminaAssemblaggio”, della funzione “infoConfigurazione” e della funzione “confermaConfigurazione”, nel caso di creazione e di inserimento di un bundle nel catalogo. Mediante una funzione “assertTrue” si controlla che il numero dei Bundle </w:t>
+      </w:r>
+      <w:r>
+        <w:rPr>
+          <w:sz w:val="28"/>
+          <w:szCs w:val="28"/>
+        </w:rPr>
+        <w:lastRenderedPageBreak/>
+        <w:t>contenuti sia effettivamente pari ad 1, ovvero che sia stato effettivamente inserito il bundle appena creato.</w:t>
+      </w:r>
+    </w:p>
+    <w:p>
+      <w:pPr>
+        <w:spacing w:line="276" w:lineRule="auto"/>
+        <w:rPr>
+          <w:sz w:val="28"/>
+          <w:szCs w:val="28"/>
+        </w:rPr>
+      </w:pPr>
+      <w:r>
+        <w:rPr>
+          <w:b/>
+          <w:bCs/>
+          <w:sz w:val="28"/>
+          <w:szCs w:val="28"/>
+        </w:rPr>
+        <w:t xml:space="preserve">Doppia Motherboard Test: </w:t>
+      </w:r>
+      <w:r>
+        <w:rPr>
+          <w:sz w:val="28"/>
+          <w:szCs w:val="28"/>
+        </w:rPr>
+        <w:t>tale test controlla che la fu</w:t>
+      </w:r>
+      <w:r>
+        <w:rPr>
+          <w:sz w:val="28"/>
+          <w:szCs w:val="28"/>
+        </w:rPr>
+        <w:t xml:space="preserve">nzione “terminaAssemblaggio” impedisca effettivamente l’inserimento di un componente tale da essere unico nella configurazione, provando ad inserire una seconda motherboard nella configurazione. Nonostante tale operazione sia di responsabilità della classe “compatibilityChecker” si vuole effettivamente controllare se vi sono errori dovuti alla gestione del risultato dei controlli della funzione “terminaAssemblaggio”. Mediante una funzione “assertTrue” che prende in ingresso un contatore, si controlla che la configurazione che si sta creando contenga effettivamente 1 e una sola motherboard. </w:t>
+      </w:r>
+    </w:p>
+    <w:p>
+      <w:pPr>
+        <w:spacing w:line="276" w:lineRule="auto"/>
+        <w:rPr>
+          <w:sz w:val="28"/>
+          <w:szCs w:val="28"/>
+        </w:rPr>
+      </w:pPr>
+      <w:r>
+        <w:rPr>
+          <w:b/>
+          <w:bCs/>
+          <w:sz w:val="28"/>
+          <w:szCs w:val="28"/>
+        </w:rPr>
+        <w:t>Componente Incompatibile Test:</w:t>
+      </w:r>
+      <w:r>
+        <w:rPr>
+          <w:b/>
+          <w:bCs/>
+          <w:sz w:val="28"/>
+          <w:szCs w:val="28"/>
+        </w:rPr>
+        <w:t xml:space="preserve"> </w:t>
+      </w:r>
+      <w:r>
+        <w:rPr>
+          <w:sz w:val="28"/>
+          <w:szCs w:val="28"/>
+        </w:rPr>
+        <w:t>tale test controlla che la fu</w:t>
+      </w:r>
+      <w:r>
+        <w:rPr>
+          <w:sz w:val="28"/>
+          <w:szCs w:val="28"/>
+        </w:rPr>
+        <w:t>nzione “terminaAssemblaggio” impedisca effettivamente l’inserimento di un PSU tale da non fornire abbasta potenza per i restanti componenti selezionati per la configuazione. Nonostante tale operazione sia di responsabilità della classe “compatibilityChecker” si vuole effettivamente controllare se vi sono errori dovuti alla gestione del risultato dei controlli della funzione “terminaAssemblaggio”, cosí come si è visto per il precedente test. Per tale motivo si elimina il PSU precedente e lo si sostituisce con un PSU che fornisce solo 50W, e lo si inserisce in configurazione. Mediante una funzione “assertFalse” si controlla che la funzione “terminaAssemblaggio” ritorni false, dovuto al fatto che il PSU non è compatibile con i componenti scelti.</w:t>
+      </w:r>
+    </w:p>
+    <w:p>
+      <w:pPr>
+        <w:spacing w:line="276" w:lineRule="auto"/>
+        <w:rPr>
+          <w:sz w:val="28"/>
+          <w:szCs w:val="28"/>
+        </w:rPr>
+      </w:pPr>
+    </w:p>
+    <w:p>
+      <w:pPr>
+        <w:spacing w:line="276" w:lineRule="auto"/>
+        <w:rPr>
+          <w:sz w:val="28"/>
+          <w:szCs w:val="28"/>
+        </w:rPr>
+      </w:pPr>
+    </w:p>
+    <w:p>
+      <w:pPr>
+        <w:pStyle w:val="Titolo2"/>
+        <w:spacing w:line="360" w:lineRule="auto"/>
+        <w:rPr>
+          <w:sz w:val="28"/>
+          <w:szCs w:val="28"/>
+        </w:rPr>
+      </w:pPr>
+      <w:bookmarkStart w:id="55" w:name="_Toc32937249"/>
+      <w:r>
+        <w:rPr>
+          <w:sz w:val="28"/>
+          <w:szCs w:val="28"/>
+        </w:rPr>
+        <w:t>File GestisciComponentiHandlerTest</w:t>
+      </w:r>
+      <w:bookmarkEnd w:id="55"/>
+    </w:p>
+    <w:p>
+      <w:pPr>
+        <w:rPr>
+          <w:sz w:val="28"/>
+          <w:szCs w:val="28"/>
+        </w:rPr>
+      </w:pPr>
+      <w:r>
+        <w:rPr>
+          <w:sz w:val="28"/>
+          <w:szCs w:val="28"/>
+        </w:rPr>
+        <w:t>In tale file si è testato il funzionamento della classe GestisciComponentiHandler, la quale ha il compito gestire la creazione, la selezione e la rimozione di una determinata componente. Si occupa anche della creazione di nuove copie di una specifica componente e della generazione di promozioni da applicare.</w:t>
+      </w:r>
+    </w:p>
+    <w:p>
+      <w:pPr>
+        <w:rPr>
+          <w:b/>
+          <w:bCs/>
+          <w:sz w:val="28"/>
+          <w:szCs w:val="28"/>
+        </w:rPr>
+      </w:pPr>
+      <w:r>
+        <w:rPr>
+          <w:b/>
+          <w:bCs/>
+          <w:sz w:val="28"/>
+          <w:szCs w:val="28"/>
+        </w:rPr>
+        <w:t xml:space="preserve">Seleziona Componente Test: </w:t>
+      </w:r>
+      <w:r>
+        <w:rPr>
+          <w:sz w:val="28"/>
+          <w:szCs w:val="28"/>
+        </w:rPr>
+        <w:t xml:space="preserve">In questo test è stato visionato il corretto funzionamento della funzione selezionaComponente() di GestisciComponenteHandler, la quale si occupa semplicemente di estrarre una componente dal catalogo dato il suo id. Nel Test controlliamo proprio che, dato un componente che siamo certi essere presente all’interno del catalogo, questo venga </w:t>
+      </w:r>
+      <w:r>
+        <w:rPr>
+          <w:sz w:val="28"/>
+          <w:szCs w:val="28"/>
+        </w:rPr>
+        <w:lastRenderedPageBreak/>
+        <w:t xml:space="preserve">trovato e restituito dalla funzione presa in esame. Tale controllo è stato effettuato tramite il comando, fornito da JUNIT5, assertNotNull(), che ci permette di controllare se è stata effettivamente trovata nel catalogo una componente corrispondente a quella cercata.        </w:t>
+      </w:r>
+    </w:p>
+    <w:p>
+      <w:pPr>
+        <w:rPr>
+          <w:sz w:val="28"/>
+          <w:szCs w:val="28"/>
+        </w:rPr>
+      </w:pPr>
+      <w:r>
+        <w:rPr>
+          <w:b/>
+          <w:bCs/>
+          <w:sz w:val="28"/>
+          <w:szCs w:val="28"/>
+        </w:rPr>
+        <w:t xml:space="preserve">Crea Componente Test: </w:t>
+      </w:r>
+      <w:r>
+        <w:rPr>
+          <w:sz w:val="28"/>
+          <w:szCs w:val="28"/>
+        </w:rPr>
+        <w:t>In questo test è stato visionato il corretto funzionamento della funzione creaComponente() di GestisciComponenteHandler, che, prendendo in ingresso i dati necessari, dipendenti da che tipo di componente si vuole creare, si occupa di generare la componente richiesta e di aggiungerla al catalogo. Nel Test controlliamo proprio che il componente che creiamo noi appositamente nel test venga inserito correttamente nel catalogo. Per fare ciò sfruttiamo la funzione selezionaComponente() del handler, di cui abbiamo testato il funzionamento in precedenza, per controllare, tramite il comando, fornito da JUNIT5, assertNotNull(), che nel catalogo, dopo la creazione, è presente l’elemento appena generato.</w:t>
+      </w:r>
+    </w:p>
+    <w:p>
+      <w:pPr>
+        <w:rPr>
+          <w:sz w:val="28"/>
+          <w:szCs w:val="28"/>
+        </w:rPr>
+      </w:pPr>
+      <w:r>
+        <w:rPr>
+          <w:b/>
+          <w:bCs/>
+          <w:sz w:val="28"/>
+          <w:szCs w:val="28"/>
+        </w:rPr>
+        <w:t xml:space="preserve">Crea Copie Test: </w:t>
+      </w:r>
+      <w:r>
+        <w:rPr>
+          <w:sz w:val="28"/>
+          <w:szCs w:val="28"/>
+        </w:rPr>
+        <w:t>In questo test è stato visionato il corretto funzionamento della funzione creaCopia() di GestisciComponenteHandler, la quale si occupa di generare, dato un numero n in ingresso, una quantità pari a tale numero di copie di un determinato componente. Le copie vengono poi inserite all’interno di una lista che conterrà tutte le copie di quel componente. Nel Test controlliamo proprio che queste n copie vengano effettivamente generate. Per fare ciò sfruttiamo il comando, fornito da JUNIT5, assertNotEquals(), con il quale paragoniamo la dimensione della lista di componenti di un componente corrente prima e dopo l’inserimento. Poiché il test da esito positivo abbiamo stabilito che le dimensioni delle due liste sono diverse e che ciò è dovuto all’inserimento in essa delle nuove copie.</w:t>
+      </w:r>
+    </w:p>
+    <w:p>
+      <w:pPr>
+        <w:rPr>
+          <w:b/>
+          <w:bCs/>
+          <w:sz w:val="28"/>
+          <w:szCs w:val="28"/>
+        </w:rPr>
+      </w:pPr>
+      <w:r>
+        <w:rPr>
+          <w:b/>
+          <w:bCs/>
+          <w:sz w:val="28"/>
+          <w:szCs w:val="28"/>
+        </w:rPr>
+        <w:t xml:space="preserve">Set Promozione Test: </w:t>
+      </w:r>
+      <w:r>
+        <w:rPr>
+          <w:sz w:val="28"/>
+          <w:szCs w:val="28"/>
+        </w:rPr>
+        <w:t>In questo test è stato visionato il corretto funzionamento della funzione setPromozione() di GestisciComponenteHandler, la quale ha il compito di impostare una percentuale di sconto ad un determinato componente. Nel test controlliamo proprio che la promozione viene impostata correttamente e per fare ciò, preso un componente generato appositamente per il test, controlliamo, tramite il comando, fornito da JUNIT5, assertNotEquals(), che il valore del suo attributo promozione, memorizzato in due variabili prima e dopo aver utilizzato la funzione setPromozione(), risulti essere cambiato, facciamo ciò proprio paragonando le due variabili appena create.</w:t>
+      </w:r>
+    </w:p>
+    <w:p>
+      <w:pPr>
+        <w:spacing w:line="276" w:lineRule="auto"/>
+        <w:rPr>
+          <w:sz w:val="28"/>
+          <w:szCs w:val="28"/>
+        </w:rPr>
+      </w:pPr>
+      <w:r>
+        <w:rPr>
+          <w:b/>
+          <w:bCs/>
+          <w:sz w:val="28"/>
+          <w:szCs w:val="28"/>
+        </w:rPr>
+        <w:t xml:space="preserve">Rimuovi Componente Test: </w:t>
+      </w:r>
+      <w:r>
+        <w:rPr>
+          <w:sz w:val="28"/>
+          <w:szCs w:val="28"/>
+        </w:rPr>
+        <w:t xml:space="preserve">In questo test è stato visionato il corretto funzionamento della funzione rimuoviComponente() di GestisciComponenteHandler, che ha il compito di rimuovere una componente dal catalogo dandogli in ingresso l’id del componente da rimuovere. Per effettuare tale </w:t>
+      </w:r>
+      <w:r>
+        <w:rPr>
+          <w:sz w:val="28"/>
+          <w:szCs w:val="28"/>
+        </w:rPr>
+        <w:lastRenderedPageBreak/>
+        <w:t>test abbiamo sfruttato il comando, fornito da JUNIT5, assertNull(), con il quale abbiamo controllato che all’interno del catalogo, dopo la rimozione di una componente, di cui eravamo certi della sua presenza nel catalogo, tale componente non fosse più presente.</w:t>
+      </w:r>
+    </w:p>
+    <w:p/>
+    <w:p/>
+    <w:p>
+      <w:pPr>
+        <w:pStyle w:val="Titolo1"/>
+        <w:rPr>
+          <w:b/>
+          <w:bCs/>
+        </w:rPr>
+      </w:pPr>
+      <w:bookmarkStart w:id="56" w:name="_Toc32937250"/>
+      <w:r>
+        <w:rPr>
+          <w:b/>
+          <w:bCs/>
+        </w:rPr>
+        <w:t>Persistenza dei dati: logica del Parser</w:t>
+      </w:r>
+      <w:bookmarkEnd w:id="56"/>
+    </w:p>
+    <w:p>
+      <w:pPr>
+        <w:rPr>
+          <w:sz w:val="28"/>
+          <w:szCs w:val="28"/>
+        </w:rPr>
+      </w:pPr>
+      <w:r>
+        <w:rPr>
+          <w:sz w:val="28"/>
+          <w:szCs w:val="28"/>
+        </w:rPr>
+        <w:t>Nell’ambito del problema della permanenza dei dati, abbiamo analizzato prima di tutto la complessità che un sistema di tipo Database dovrebbe rispettare per meglio rappresentare gli oggetti creati e manipolati dal sistema PCReady, come tale complessità potrebbe crescere al progredire delle varie iterazioni del processo software, e una stima del tempo necessario per realizzarlo e farlo evolvere di pari passo con il resto del software.</w:t>
+      </w:r>
+    </w:p>
+    <w:p>
+      <w:pPr>
+        <w:rPr>
+          <w:sz w:val="28"/>
+          <w:szCs w:val="28"/>
+        </w:rPr>
+      </w:pPr>
+    </w:p>
+    <w:p>
+      <w:pPr>
+        <w:rPr>
+          <w:sz w:val="28"/>
+          <w:szCs w:val="28"/>
+        </w:rPr>
+      </w:pPr>
+      <w:r>
+        <w:rPr>
+          <w:sz w:val="28"/>
+          <w:szCs w:val="28"/>
+        </w:rPr>
+        <w:t>A conclusione delle nostre ricerche è stato valutato che la priorità assoluta vada all’obbiettivo di mostrare al cliente un software funzionante e dal numero di funzioni in costante aumento, e che quindi la costruzione di un database ben strutturato e articolato – seppur di rilevante importanza – possa tagliare fuori una parte importante del tempo a nostra disposizione fra un’iterazione e la successiva.</w:t>
+      </w:r>
+    </w:p>
+    <w:p>
+      <w:pPr>
+        <w:rPr>
+          <w:sz w:val="28"/>
+          <w:szCs w:val="28"/>
+        </w:rPr>
+      </w:pPr>
+    </w:p>
+    <w:p>
+      <w:pPr>
+        <w:rPr>
+          <w:sz w:val="28"/>
+          <w:szCs w:val="28"/>
+        </w:rPr>
+      </w:pPr>
+      <w:r>
+        <w:rPr>
+          <w:sz w:val="28"/>
+          <w:szCs w:val="28"/>
+        </w:rPr>
+        <w:t>Un’ulteriore indagine ci ha portato alla conclusione che sia possibile commissionare il lavoro sul Database a terzi (in subappalto ad un’azienda o assumendo un “database engineer”), in modo tale da permettere al nostro team di sviluppatori di limitare la mole di lavoro allo sviluppo di un’interfaccia fra sistema PCReady e database.</w:t>
+      </w:r>
+    </w:p>
+    <w:p>
+      <w:pPr>
+        <w:rPr>
+          <w:sz w:val="28"/>
+          <w:szCs w:val="28"/>
+        </w:rPr>
+      </w:pPr>
+    </w:p>
+    <w:p>
+      <w:pPr>
+        <w:rPr>
+          <w:sz w:val="28"/>
+          <w:szCs w:val="28"/>
+        </w:rPr>
+      </w:pPr>
+      <w:r>
+        <w:rPr>
+          <w:sz w:val="28"/>
+          <w:szCs w:val="28"/>
+        </w:rPr>
+        <w:t>Per lo sviluppo di tale interfaccia, si è presupposto che il Database fornirà un server costruito su approccio REST, e che quindi l’accesso ai dati o il loro salvataggio prenda la forma di una richiesta HTTP contenente un file di testo in formato JSON.</w:t>
+      </w:r>
+    </w:p>
+    <w:p>
+      <w:pPr>
+        <w:rPr>
+          <w:sz w:val="28"/>
+          <w:szCs w:val="28"/>
+        </w:rPr>
+      </w:pPr>
+    </w:p>
+    <w:p>
+      <w:pPr>
+        <w:rPr>
+          <w:sz w:val="28"/>
+          <w:szCs w:val="28"/>
+        </w:rPr>
+      </w:pPr>
+      <w:r>
+        <w:rPr>
+          <w:sz w:val="28"/>
+          <w:szCs w:val="28"/>
+        </w:rPr>
+        <w:t xml:space="preserve">Suddetta interfaccia è quindi ciò a cui ci siamo riferiti nel resto della documentazione con il termine “Parser”, in quanto si occupa di analizzare e fare da </w:t>
+      </w:r>
+      <w:r>
+        <w:rPr>
+          <w:sz w:val="28"/>
+          <w:szCs w:val="28"/>
+        </w:rPr>
+        <w:lastRenderedPageBreak/>
+        <w:t>tramite fra oggetti in memoria e oggetti testuali, e la sua implementazione è presente nell’omonima classe.</w:t>
+      </w:r>
+    </w:p>
+    <w:p>
+      <w:pPr>
+        <w:rPr>
+          <w:sz w:val="28"/>
+          <w:szCs w:val="28"/>
+        </w:rPr>
+      </w:pPr>
+    </w:p>
+    <w:p>
+      <w:pPr>
+        <w:rPr>
+          <w:sz w:val="28"/>
+          <w:szCs w:val="28"/>
+        </w:rPr>
+      </w:pPr>
+    </w:p>
+    <w:p>
+      <w:pPr>
+        <w:pStyle w:val="Titolo2"/>
+        <w:rPr>
+          <w:sz w:val="28"/>
+          <w:szCs w:val="28"/>
+        </w:rPr>
+      </w:pPr>
+      <w:bookmarkStart w:id="57" w:name="_Toc32937251"/>
+      <w:r>
+        <w:rPr>
+          <w:sz w:val="28"/>
+          <w:szCs w:val="28"/>
+        </w:rPr>
+        <w:t>Il database d’esempio</w:t>
+      </w:r>
+      <w:bookmarkEnd w:id="57"/>
+    </w:p>
+    <w:p>
+      <w:pPr>
+        <w:rPr>
+          <w:sz w:val="28"/>
+          <w:szCs w:val="28"/>
+        </w:rPr>
+      </w:pPr>
+      <w:r>
+        <w:rPr>
+          <w:sz w:val="28"/>
+          <w:szCs w:val="28"/>
+        </w:rPr>
+        <w:t xml:space="preserve">In assenza dell’esistenza fisica del server collegato al Database, si è deciso – senza particolari restrizioni – di poter operare in maniera perfettamente analoga su uno pseudo-database formato da tre file in formato JSON, i quali possono simulare perfettamente il contenuto di un’eventuale richiesta HTTP al server effettivo. I file sono contenuti nella cartella </w:t>
+      </w:r>
+      <w:r>
+        <w:rPr>
+          <w:b/>
+          <w:bCs/>
+          <w:sz w:val="28"/>
+          <w:szCs w:val="28"/>
+        </w:rPr>
+        <w:t>“data”</w:t>
+      </w:r>
+      <w:r>
+        <w:rPr>
+          <w:sz w:val="28"/>
+          <w:szCs w:val="28"/>
+        </w:rPr>
+        <w:t xml:space="preserve">, esterna al source </w:t>
+      </w:r>
+      <w:r>
+        <w:rPr>
+          <w:i/>
+          <w:iCs/>
+          <w:sz w:val="28"/>
+          <w:szCs w:val="28"/>
+        </w:rPr>
+        <w:t>“src”</w:t>
+      </w:r>
+      <w:r>
+        <w:rPr>
+          <w:sz w:val="28"/>
+          <w:szCs w:val="28"/>
+        </w:rPr>
+        <w:t>.</w:t>
+      </w:r>
+    </w:p>
+    <w:p>
+      <w:pPr>
+        <w:rPr>
+          <w:sz w:val="28"/>
+          <w:szCs w:val="28"/>
+        </w:rPr>
+      </w:pPr>
+    </w:p>
+    <w:p>
+      <w:pPr>
+        <w:rPr>
+          <w:sz w:val="28"/>
+          <w:szCs w:val="28"/>
+        </w:rPr>
+      </w:pPr>
+      <w:r>
+        <w:rPr>
+          <w:sz w:val="28"/>
+          <w:szCs w:val="28"/>
+        </w:rPr>
+        <w:t xml:space="preserve">Tali file sono, in ordine alfabetico: </w:t>
+      </w:r>
+      <w:r>
+        <w:rPr>
+          <w:b/>
+          <w:bCs/>
+          <w:i/>
+          <w:iCs/>
+          <w:sz w:val="28"/>
+          <w:szCs w:val="28"/>
+        </w:rPr>
+        <w:t>catalogo.json</w:t>
+      </w:r>
+      <w:r>
+        <w:rPr>
+          <w:sz w:val="28"/>
+          <w:szCs w:val="28"/>
+        </w:rPr>
+        <w:t xml:space="preserve"> , </w:t>
+      </w:r>
+      <w:r>
+        <w:rPr>
+          <w:b/>
+          <w:bCs/>
+          <w:i/>
+          <w:iCs/>
+          <w:sz w:val="28"/>
+          <w:szCs w:val="28"/>
+        </w:rPr>
+        <w:t>ordini.json</w:t>
+      </w:r>
+      <w:r>
+        <w:rPr>
+          <w:sz w:val="28"/>
+          <w:szCs w:val="28"/>
+        </w:rPr>
+        <w:t xml:space="preserve"> , </w:t>
+      </w:r>
+      <w:r>
+        <w:rPr>
+          <w:b/>
+          <w:bCs/>
+          <w:i/>
+          <w:iCs/>
+          <w:sz w:val="28"/>
+          <w:szCs w:val="28"/>
+        </w:rPr>
+        <w:t>utenti.json</w:t>
+      </w:r>
+      <w:r>
+        <w:rPr>
+          <w:sz w:val="28"/>
+          <w:szCs w:val="28"/>
+        </w:rPr>
+        <w:t>.</w:t>
+      </w:r>
+    </w:p>
+    <w:p>
+      <w:pPr>
+        <w:rPr>
+          <w:sz w:val="28"/>
+          <w:szCs w:val="28"/>
+        </w:rPr>
+      </w:pPr>
+    </w:p>
+    <w:p>
+      <w:pPr>
+        <w:rPr>
+          <w:sz w:val="28"/>
+          <w:szCs w:val="28"/>
+        </w:rPr>
+      </w:pPr>
+      <w:r>
+        <w:rPr>
+          <w:b/>
+          <w:bCs/>
+          <w:sz w:val="28"/>
+          <w:szCs w:val="28"/>
+          <w:u w:val="single"/>
+        </w:rPr>
+        <w:t>Catalogo:</w:t>
+      </w:r>
+      <w:r>
+        <w:rPr>
+          <w:sz w:val="28"/>
+          <w:szCs w:val="28"/>
+        </w:rPr>
+        <w:t xml:space="preserve"> il file </w:t>
+      </w:r>
+      <w:r>
+        <w:rPr>
+          <w:i/>
+          <w:iCs/>
+          <w:sz w:val="28"/>
+          <w:szCs w:val="28"/>
+        </w:rPr>
+        <w:t>catalogo.json</w:t>
+      </w:r>
+      <w:r>
+        <w:rPr>
+          <w:sz w:val="28"/>
+          <w:szCs w:val="28"/>
+        </w:rPr>
+        <w:t xml:space="preserve"> rappresenta la permanenza in memoria di un oggetto appartenente alla classe Catalogo. In quanto tale, per rappresentare l’elenco dei componenti come una Mappa di Liste, il file rappresenta un singolo oggetto i cui attributi sono i nomi delle varie tipologie di Componente esistenti (“Storage”, “CPU”, etc.) e i valori corrispondenti sono degli array.</w:t>
+      </w:r>
+    </w:p>
+    <w:p>
+      <w:pPr>
+        <w:rPr>
+          <w:sz w:val="28"/>
+          <w:szCs w:val="28"/>
+        </w:rPr>
+      </w:pPr>
+      <w:r>
+        <w:rPr>
+          <w:sz w:val="28"/>
+          <w:szCs w:val="28"/>
+        </w:rPr>
+        <w:t>Tali array, a loro volta, rappresenteranno le Liste di Componenti di quella specifica categoria, e pertanto contengono oggetti contenenti tutti gli attributi necessari per istanziare un Componente (id, nome, descrizione, prezzo, consumo), più gli attributi aggiuntivi specifici di quella sotto-classe (i.e. la “potenza erogata” per i PSU).</w:t>
+      </w:r>
+    </w:p>
+    <w:p>
+      <w:pPr>
+        <w:rPr>
+          <w:sz w:val="28"/>
+          <w:szCs w:val="28"/>
+        </w:rPr>
+      </w:pPr>
+      <w:r>
+        <w:rPr>
+          <w:sz w:val="28"/>
+          <w:szCs w:val="28"/>
+        </w:rPr>
+        <w:t>Inoltre, ciascun oggetto JSON di Componente contiene anche un array, il cui contenuto sono i codici numerici delle sue CopieComponente presenti.</w:t>
+      </w:r>
+    </w:p>
+    <w:p>
+      <w:pPr>
+        <w:rPr>
+          <w:sz w:val="28"/>
+          <w:szCs w:val="28"/>
+        </w:rPr>
+      </w:pPr>
+      <w:r>
+        <w:rPr>
+          <w:sz w:val="28"/>
+          <w:szCs w:val="28"/>
+        </w:rPr>
+        <w:t>Configurazioni e Bundle costituiscono un’eccezione particolare, in quanto per essere istanziati richiedono l’esistenza apriori degli altri Componenti. Di conseguenza, questi due attributi saranno processati dal Parser per ultimi. Il contenuto di tali oggetti si limita al campo numerico “id” e ad un array di numeri interi rappresentanti gli “id” dei Componenti che costituiscono la Configurazione/il Bundle: essi possono essere usati per ottenere le effettive istanze di Componente interrogando il Catalogo parziale, ottenuto processando il resto del file.</w:t>
+      </w:r>
+    </w:p>
+    <w:p>
+      <w:pPr>
+        <w:rPr>
+          <w:sz w:val="28"/>
+          <w:szCs w:val="28"/>
+        </w:rPr>
+      </w:pPr>
+    </w:p>
+    <w:p>
+      <w:pPr>
+        <w:rPr>
+          <w:sz w:val="28"/>
+          <w:szCs w:val="28"/>
+        </w:rPr>
+      </w:pPr>
+      <w:r>
+        <w:rPr>
+          <w:b/>
+          <w:bCs/>
+          <w:sz w:val="28"/>
+          <w:szCs w:val="28"/>
+          <w:u w:val="single"/>
+        </w:rPr>
+        <w:lastRenderedPageBreak/>
+        <w:t>Utenti:</w:t>
+      </w:r>
+      <w:r>
+        <w:rPr>
+          <w:sz w:val="28"/>
+          <w:szCs w:val="28"/>
+        </w:rPr>
+        <w:t xml:space="preserve"> il file </w:t>
+      </w:r>
+      <w:r>
+        <w:rPr>
+          <w:i/>
+          <w:iCs/>
+          <w:sz w:val="28"/>
+          <w:szCs w:val="28"/>
+        </w:rPr>
+        <w:t>utenti.json</w:t>
+      </w:r>
+      <w:r>
+        <w:rPr>
+          <w:sz w:val="28"/>
+          <w:szCs w:val="28"/>
+        </w:rPr>
+        <w:t xml:space="preserve"> rappresenta un oggetto con soli due attributi: “Clienti” e “Amministratori”. In corrispondenza di ciascuna delle due etichette è presente una lista di oggetti, i quali verranno utilizzati per creare – rispettivamente – un Cliente o un Amministratore.</w:t>
+      </w:r>
+    </w:p>
+    <w:p>
+      <w:pPr>
+        <w:rPr>
+          <w:sz w:val="28"/>
+          <w:szCs w:val="28"/>
+        </w:rPr>
+      </w:pPr>
+      <w:r>
+        <w:rPr>
+          <w:sz w:val="28"/>
+          <w:szCs w:val="28"/>
+        </w:rPr>
+        <w:t>In ciascuno dei due casi, l’oggetto conterrà i 5 campi necessari per istanziare l’oggetto in memoria: id, nome, cognome, email, password.</w:t>
+      </w:r>
+    </w:p>
+    <w:p>
+      <w:pPr>
+        <w:rPr>
+          <w:sz w:val="28"/>
+          <w:szCs w:val="28"/>
+        </w:rPr>
+      </w:pPr>
+    </w:p>
+    <w:p>
+      <w:pPr>
+        <w:rPr>
+          <w:sz w:val="28"/>
+          <w:szCs w:val="28"/>
+        </w:rPr>
+      </w:pPr>
+      <w:r>
+        <w:rPr>
+          <w:b/>
+          <w:bCs/>
+          <w:sz w:val="28"/>
+          <w:szCs w:val="28"/>
+          <w:u w:val="single"/>
+        </w:rPr>
+        <w:t>Ordini:</w:t>
+      </w:r>
+      <w:r>
+        <w:rPr>
+          <w:sz w:val="28"/>
+          <w:szCs w:val="28"/>
+        </w:rPr>
+        <w:t xml:space="preserve"> il file </w:t>
+      </w:r>
+      <w:r>
+        <w:rPr>
+          <w:i/>
+          <w:iCs/>
+          <w:sz w:val="28"/>
+          <w:szCs w:val="28"/>
+        </w:rPr>
+        <w:t>ordini.json</w:t>
+      </w:r>
+      <w:r>
+        <w:rPr>
+          <w:sz w:val="28"/>
+          <w:szCs w:val="28"/>
+        </w:rPr>
+        <w:t xml:space="preserve"> </w:t>
+      </w:r>
+      <w:r>
+        <w:rPr>
+          <w:sz w:val="28"/>
+          <w:szCs w:val="28"/>
+          <w:u w:val="single"/>
+        </w:rPr>
+        <w:t>deve</w:t>
+      </w:r>
+      <w:r>
+        <w:rPr>
+          <w:sz w:val="28"/>
+          <w:szCs w:val="28"/>
+        </w:rPr>
+        <w:t xml:space="preserve"> esplicitamente essere </w:t>
+      </w:r>
+      <w:r>
+        <w:rPr>
+          <w:sz w:val="28"/>
+          <w:szCs w:val="28"/>
+          <w:u w:val="single"/>
+        </w:rPr>
+        <w:t>richiesto per ultimo</w:t>
+      </w:r>
+      <w:r>
+        <w:rPr>
+          <w:sz w:val="28"/>
+          <w:szCs w:val="28"/>
+        </w:rPr>
+        <w:t>, in quanto dipende dalla conoscenza apriori del Catalogo e della lista dei Clienti.</w:t>
+      </w:r>
+    </w:p>
+    <w:p>
+      <w:pPr>
+        <w:rPr>
+          <w:sz w:val="28"/>
+          <w:szCs w:val="28"/>
+        </w:rPr>
+      </w:pPr>
+      <w:r>
+        <w:rPr>
+          <w:sz w:val="28"/>
+          <w:szCs w:val="28"/>
+        </w:rPr>
+        <w:t xml:space="preserve">Tale fila contiene un array di oggetti, ciascuno rappresentante un Ordine a sé stante. Per far ciò, l’oggetto contiene un campo “cliente”, il cui contenuto equivale ad una email valida per poter accedere alla corrispettiva istanza di Cliente richiesta (N.B. la lista dei clienti è indicizzata sotto forma di mappa, dove la chiave d’accesso è la sua email: ciò permette, fra le altre cose, di velocizzare le operazioni di Login). </w:t>
+      </w:r>
+    </w:p>
+    <w:p>
+      <w:pPr>
+        <w:rPr>
+          <w:sz w:val="28"/>
+          <w:szCs w:val="28"/>
+        </w:rPr>
+      </w:pPr>
+      <w:r>
+        <w:rPr>
+          <w:sz w:val="28"/>
+          <w:szCs w:val="28"/>
+        </w:rPr>
+        <w:t>Inoltre, nel campo “carrello” è presente un ulteriore array: gli oggetti in esso contenuti presentano solo due campi numerici interi, “copia” e “componente”, i quali vengono usati per interrogare il Catalogo (pre-esistente) per trovare ciascuna istanza di Componente acquistata (cercandola per id) con la sua relativa CopiaComponente.</w:t>
+      </w:r>
+    </w:p>
+    <w:p>
+      <w:pPr>
+        <w:rPr>
+          <w:sz w:val="28"/>
+          <w:szCs w:val="28"/>
+        </w:rPr>
+      </w:pPr>
+      <w:r>
+        <w:rPr>
+          <w:sz w:val="28"/>
+          <w:szCs w:val="28"/>
+        </w:rPr>
+        <w:t>Infine, l’oggetto JSON dell’Ordine contiene tutti gli altri campi costanti richiesti per la sua costruzione: id, metodoPagamento, numeroCarta, cvv, città, indirizzo, CAP.</w:t>
+      </w:r>
+    </w:p>
+    <w:p>
+      <w:pPr>
+        <w:rPr>
+          <w:sz w:val="28"/>
+          <w:szCs w:val="28"/>
+        </w:rPr>
+      </w:pPr>
+    </w:p>
+    <w:p>
+      <w:pPr>
+        <w:rPr>
+          <w:sz w:val="28"/>
+          <w:szCs w:val="28"/>
+        </w:rPr>
+      </w:pPr>
+      <w:r>
+        <w:rPr>
+          <w:sz w:val="28"/>
+          <w:szCs w:val="28"/>
+        </w:rPr>
+        <w:t xml:space="preserve">Nella sotto-cartella </w:t>
+      </w:r>
+      <w:r>
+        <w:rPr>
+          <w:b/>
+          <w:bCs/>
+          <w:sz w:val="28"/>
+          <w:szCs w:val="28"/>
+        </w:rPr>
+        <w:t xml:space="preserve">“modello_oggetti_dominio” </w:t>
+      </w:r>
+      <w:r>
+        <w:rPr>
+          <w:sz w:val="28"/>
+          <w:szCs w:val="28"/>
+        </w:rPr>
+        <w:t xml:space="preserve">è presente una copia </w:t>
+      </w:r>
+      <w:r>
+        <w:rPr>
+          <w:i/>
+          <w:iCs/>
+          <w:sz w:val="28"/>
+          <w:szCs w:val="28"/>
+        </w:rPr>
+        <w:t>“pulita”</w:t>
+      </w:r>
+      <w:r>
+        <w:rPr>
+          <w:sz w:val="28"/>
+          <w:szCs w:val="28"/>
+        </w:rPr>
+        <w:t xml:space="preserve"> dei tre file, riempita con dei dati d’esempio ideali per permettere la dimostrazione del funzionamento del software.</w:t>
+      </w:r>
+    </w:p>
+    <w:p>
+      <w:pPr>
+        <w:rPr>
+          <w:sz w:val="28"/>
+          <w:szCs w:val="28"/>
+        </w:rPr>
+      </w:pPr>
+    </w:p>
+    <w:p>
+      <w:pPr>
+        <w:rPr>
+          <w:sz w:val="28"/>
+          <w:szCs w:val="28"/>
+        </w:rPr>
+      </w:pPr>
+    </w:p>
+    <w:p>
+      <w:pPr>
+        <w:pStyle w:val="Titolo2"/>
+        <w:rPr>
+          <w:sz w:val="28"/>
+          <w:szCs w:val="28"/>
+        </w:rPr>
+      </w:pPr>
+      <w:bookmarkStart w:id="58" w:name="_Toc32937252"/>
+      <w:r>
+        <w:rPr>
+          <w:sz w:val="28"/>
+          <w:szCs w:val="28"/>
+        </w:rPr>
+        <w:t>La classe Parser</w:t>
+      </w:r>
+      <w:bookmarkEnd w:id="58"/>
+    </w:p>
+    <w:p>
+      <w:pPr>
+        <w:rPr>
+          <w:sz w:val="28"/>
+          <w:szCs w:val="28"/>
+        </w:rPr>
+      </w:pPr>
+      <w:r>
+        <w:rPr>
+          <w:sz w:val="28"/>
+          <w:szCs w:val="28"/>
+        </w:rPr>
+        <w:t xml:space="preserve">Per costruire la classe Parser, si è deciso di utilizzare soli metodi e attributi </w:t>
+      </w:r>
+      <w:r>
+        <w:rPr>
+          <w:i/>
+          <w:iCs/>
+          <w:sz w:val="28"/>
+          <w:szCs w:val="28"/>
+        </w:rPr>
+        <w:t>“static”</w:t>
+      </w:r>
+      <w:r>
+        <w:rPr>
+          <w:sz w:val="28"/>
+          <w:szCs w:val="28"/>
+        </w:rPr>
+        <w:t>, in modo tale da renderla al pari di un servizio o una libreria di funzioni, anziché un effettivo oggetto software di cui andrebbe assegnata la responsabilità della gestione e creazione. In tale senso, non è stato previsto l’accesso esclusivo, e il Sistema e i suoi handler possono entrambi accedervi.</w:t>
+      </w:r>
+    </w:p>
+    <w:p>
+      <w:pPr>
+        <w:rPr>
+          <w:sz w:val="28"/>
+          <w:szCs w:val="28"/>
+        </w:rPr>
+      </w:pPr>
+      <w:r>
+        <w:rPr>
+          <w:sz w:val="28"/>
+          <w:szCs w:val="28"/>
+        </w:rPr>
+        <w:lastRenderedPageBreak/>
+        <w:t xml:space="preserve">Per la scrittura dei metodi del Parser si è scelto di sfruttare la libreria esterna </w:t>
+      </w:r>
+      <w:r>
+        <w:rPr>
+          <w:b/>
+          <w:bCs/>
+          <w:sz w:val="28"/>
+          <w:szCs w:val="28"/>
+        </w:rPr>
+        <w:t>org.json</w:t>
+      </w:r>
+      <w:r>
+        <w:rPr>
+          <w:sz w:val="28"/>
+          <w:szCs w:val="28"/>
+        </w:rPr>
+        <w:t>.</w:t>
+      </w:r>
+    </w:p>
+    <w:p>
+      <w:pPr>
+        <w:rPr>
+          <w:sz w:val="28"/>
+          <w:szCs w:val="28"/>
+        </w:rPr>
+      </w:pPr>
+      <w:r>
+        <w:rPr>
+          <w:sz w:val="28"/>
+          <w:szCs w:val="28"/>
+        </w:rPr>
+        <w:t xml:space="preserve">Gli attributi al momento istanziati sono tre costanti, rappresentanti l’URL dei tre file citati al punto precedente. La classe è stata creata nel package </w:t>
+      </w:r>
+      <w:r>
+        <w:rPr>
+          <w:b/>
+          <w:bCs/>
+          <w:sz w:val="28"/>
+          <w:szCs w:val="28"/>
+        </w:rPr>
+        <w:t>“data”</w:t>
+      </w:r>
+      <w:r>
+        <w:rPr>
+          <w:sz w:val="28"/>
+          <w:szCs w:val="28"/>
+        </w:rPr>
+        <w:t>.</w:t>
+      </w:r>
+    </w:p>
+    <w:p>
+      <w:pPr>
+        <w:rPr>
+          <w:sz w:val="28"/>
+          <w:szCs w:val="28"/>
+        </w:rPr>
+      </w:pPr>
+    </w:p>
+    <w:p>
+      <w:pPr>
+        <w:rPr>
+          <w:sz w:val="28"/>
+          <w:szCs w:val="28"/>
+        </w:rPr>
+      </w:pPr>
+    </w:p>
+    <w:p>
+      <w:pPr>
+        <w:pStyle w:val="Titolo2"/>
+        <w:rPr>
+          <w:sz w:val="28"/>
+          <w:szCs w:val="28"/>
+        </w:rPr>
+      </w:pPr>
+      <w:bookmarkStart w:id="59" w:name="_Toc32937253"/>
+      <w:r>
+        <w:rPr>
+          <w:sz w:val="28"/>
+          <w:szCs w:val="28"/>
+        </w:rPr>
+        <w:t>Le funzioni di Caricamento</w:t>
+      </w:r>
+      <w:bookmarkEnd w:id="59"/>
+    </w:p>
+    <w:p>
+      <w:pPr>
+        <w:rPr>
+          <w:sz w:val="28"/>
+          <w:szCs w:val="28"/>
+        </w:rPr>
+      </w:pPr>
+      <w:r>
+        <w:rPr>
+          <w:sz w:val="28"/>
+          <w:szCs w:val="28"/>
+        </w:rPr>
+        <w:t xml:space="preserve">Una famiglia di funzioni dal nome nella forma generica </w:t>
+      </w:r>
+      <w:r>
+        <w:rPr>
+          <w:i/>
+          <w:iCs/>
+          <w:sz w:val="28"/>
+          <w:szCs w:val="28"/>
+        </w:rPr>
+        <w:t>“caricaOggetto”</w:t>
+      </w:r>
+      <w:r>
+        <w:rPr>
+          <w:sz w:val="28"/>
+          <w:szCs w:val="28"/>
+        </w:rPr>
+        <w:t xml:space="preserve"> è stata creata con lo scopo di leggere i file del database all’avvio del sistema PCReady e caricarvi all’interno tutti gli oggetti necessari per il suo corretto funzionamento.</w:t>
+      </w:r>
+    </w:p>
+    <w:p>
+      <w:pPr>
+        <w:rPr>
+          <w:sz w:val="28"/>
+          <w:szCs w:val="28"/>
+        </w:rPr>
+      </w:pPr>
+      <w:r>
+        <w:rPr>
+          <w:sz w:val="28"/>
+          <w:szCs w:val="28"/>
+        </w:rPr>
+        <w:t xml:space="preserve">Fa eccezione la funzione per il caricamento del Catalogo, che per comodità di lettura è stata suddivisa in due funzioni: la funzione </w:t>
+      </w:r>
+      <w:r>
+        <w:rPr>
+          <w:b/>
+          <w:bCs/>
+          <w:sz w:val="28"/>
+          <w:szCs w:val="28"/>
+        </w:rPr>
+        <w:t>“createCatalogo”</w:t>
+      </w:r>
+      <w:r>
+        <w:rPr>
+          <w:sz w:val="28"/>
+          <w:szCs w:val="28"/>
+        </w:rPr>
+        <w:t xml:space="preserve">, chiamata dal sistema PCReady per ottenere il Catalogo dal database, che a sua volta chiama la funzione </w:t>
+      </w:r>
+      <w:r>
+        <w:rPr>
+          <w:b/>
+          <w:bCs/>
+          <w:sz w:val="28"/>
+          <w:szCs w:val="28"/>
+        </w:rPr>
+        <w:t>“parseCatalogo”</w:t>
+      </w:r>
+      <w:r>
+        <w:rPr>
+          <w:sz w:val="28"/>
+          <w:szCs w:val="28"/>
+        </w:rPr>
+        <w:t>, contenente una lunga lista di controlli – dovendo differenziare fra le diverse sotto-classi di Componente.</w:t>
+      </w:r>
+    </w:p>
+    <w:p>
+      <w:pPr>
+        <w:rPr>
+          <w:sz w:val="28"/>
+          <w:szCs w:val="28"/>
+        </w:rPr>
+      </w:pPr>
+      <w:r>
+        <w:rPr>
+          <w:sz w:val="28"/>
+          <w:szCs w:val="28"/>
+        </w:rPr>
+        <w:t xml:space="preserve">Le funzioni </w:t>
+      </w:r>
+      <w:r>
+        <w:rPr>
+          <w:b/>
+          <w:bCs/>
+          <w:sz w:val="28"/>
+          <w:szCs w:val="28"/>
+        </w:rPr>
+        <w:t>“caricaClienti”</w:t>
+      </w:r>
+      <w:r>
+        <w:rPr>
+          <w:sz w:val="28"/>
+          <w:szCs w:val="28"/>
+        </w:rPr>
+        <w:t xml:space="preserve"> e </w:t>
+      </w:r>
+      <w:r>
+        <w:rPr>
+          <w:b/>
+          <w:bCs/>
+          <w:sz w:val="28"/>
+          <w:szCs w:val="28"/>
+        </w:rPr>
+        <w:t>“caricaAdmin”</w:t>
+      </w:r>
+      <w:r>
+        <w:rPr>
+          <w:sz w:val="28"/>
+          <w:szCs w:val="28"/>
+        </w:rPr>
+        <w:t xml:space="preserve"> agiscono con la stessa logica e sullo stesso file (utenti.json) per creare in memoria, rispettivamente, le mappe dei Clienti e degli Amministratori.</w:t>
+      </w:r>
+    </w:p>
+    <w:p>
+      <w:pPr>
+        <w:rPr>
+          <w:sz w:val="28"/>
+          <w:szCs w:val="28"/>
+        </w:rPr>
+      </w:pPr>
+      <w:r>
+        <w:rPr>
+          <w:sz w:val="28"/>
+          <w:szCs w:val="28"/>
+        </w:rPr>
+        <w:t xml:space="preserve">La funzione </w:t>
+      </w:r>
+      <w:r>
+        <w:rPr>
+          <w:b/>
+          <w:bCs/>
+          <w:sz w:val="28"/>
+          <w:szCs w:val="28"/>
+        </w:rPr>
+        <w:t>“caricaOrdini”</w:t>
+      </w:r>
+      <w:r>
+        <w:rPr>
+          <w:sz w:val="28"/>
+          <w:szCs w:val="28"/>
+        </w:rPr>
+        <w:t xml:space="preserve"> viene chiamata per ultima dal sistema, e richiede in ingresso la mappa degli Utenti e il Catalogo inizializzati dalle precedenti funzioni.</w:t>
+      </w:r>
+    </w:p>
+    <w:p>
+      <w:pPr>
+        <w:rPr>
+          <w:sz w:val="28"/>
+          <w:szCs w:val="28"/>
+        </w:rPr>
+      </w:pPr>
+    </w:p>
+    <w:p>
+      <w:pPr>
+        <w:rPr>
+          <w:sz w:val="28"/>
+          <w:szCs w:val="28"/>
+        </w:rPr>
+      </w:pPr>
+      <w:r>
+        <w:rPr>
+          <w:sz w:val="28"/>
+          <w:szCs w:val="28"/>
+        </w:rPr>
+        <w:t xml:space="preserve">La logica interna di ciascuna di queste funzioni si basa su una famiglia di funzioni di parsing dal nome generico nella forma </w:t>
+      </w:r>
+      <w:r>
+        <w:rPr>
+          <w:i/>
+          <w:iCs/>
+          <w:sz w:val="28"/>
+          <w:szCs w:val="28"/>
+        </w:rPr>
+        <w:t>“processOggetto”</w:t>
+      </w:r>
+      <w:r>
+        <w:rPr>
+          <w:sz w:val="28"/>
+          <w:szCs w:val="28"/>
+        </w:rPr>
+        <w:t xml:space="preserve">, che – preso in ingresso un oggetto JSON – forniscono in uscita un’istanza di classe </w:t>
+      </w:r>
+      <w:r>
+        <w:rPr>
+          <w:i/>
+          <w:iCs/>
+          <w:sz w:val="28"/>
+          <w:szCs w:val="28"/>
+        </w:rPr>
+        <w:t>Oggetto</w:t>
+      </w:r>
+      <w:r>
+        <w:rPr>
+          <w:sz w:val="28"/>
+          <w:szCs w:val="28"/>
+        </w:rPr>
+        <w:t xml:space="preserve"> corrispondente.</w:t>
+      </w:r>
+    </w:p>
+    <w:p>
+      <w:pPr>
+        <w:rPr>
+          <w:sz w:val="28"/>
+          <w:szCs w:val="28"/>
+        </w:rPr>
+      </w:pPr>
+    </w:p>
+    <w:p>
+      <w:pPr>
+        <w:rPr>
+          <w:sz w:val="28"/>
+          <w:szCs w:val="28"/>
+        </w:rPr>
+      </w:pPr>
+      <w:r>
+        <w:rPr>
+          <w:sz w:val="28"/>
+          <w:szCs w:val="28"/>
+        </w:rPr>
+        <w:t xml:space="preserve">Nel caso specifico di </w:t>
+      </w:r>
+      <w:r>
+        <w:rPr>
+          <w:b/>
+          <w:bCs/>
+          <w:sz w:val="28"/>
+          <w:szCs w:val="28"/>
+        </w:rPr>
+        <w:t>“processComponente”</w:t>
+      </w:r>
+      <w:r>
+        <w:rPr>
+          <w:sz w:val="28"/>
+          <w:szCs w:val="28"/>
+        </w:rPr>
+        <w:t xml:space="preserve">, la funzione si limita a costruire un generico Componente a partire dal JSON, mentre la logica interna alla già citata </w:t>
+      </w:r>
+      <w:r>
+        <w:rPr>
+          <w:i/>
+          <w:iCs/>
+          <w:sz w:val="28"/>
+          <w:szCs w:val="28"/>
+        </w:rPr>
+        <w:t>“parseCatalogo”</w:t>
+      </w:r>
+      <w:r>
+        <w:rPr>
+          <w:sz w:val="28"/>
+          <w:szCs w:val="28"/>
+        </w:rPr>
+        <w:t xml:space="preserve"> effettua uno switch-case sull’attributo “categoria” dell’oggetto: così facendo, può creare un’istanza nella sotto-classe specializzata, partendo dal Componente generico ottenuto da </w:t>
+      </w:r>
+      <w:r>
+        <w:rPr>
+          <w:i/>
+          <w:iCs/>
+          <w:sz w:val="28"/>
+          <w:szCs w:val="28"/>
+        </w:rPr>
+        <w:t>“processComponente”</w:t>
+      </w:r>
+      <w:r>
+        <w:rPr>
+          <w:sz w:val="28"/>
+          <w:szCs w:val="28"/>
+        </w:rPr>
+        <w:t xml:space="preserve"> e aggiungendo i campi extra richiesti.</w:t>
+      </w:r>
+    </w:p>
+    <w:p>
+      <w:pPr>
+        <w:rPr>
+          <w:sz w:val="28"/>
+          <w:szCs w:val="28"/>
+        </w:rPr>
+      </w:pPr>
+    </w:p>
+    <w:p>
+      <w:pPr>
+        <w:rPr>
+          <w:sz w:val="28"/>
+          <w:szCs w:val="28"/>
+        </w:rPr>
+      </w:pPr>
+    </w:p>
+    <w:p>
+      <w:pPr>
+        <w:pStyle w:val="Titolo2"/>
+        <w:rPr>
+          <w:sz w:val="28"/>
+          <w:szCs w:val="28"/>
+        </w:rPr>
+      </w:pPr>
+      <w:bookmarkStart w:id="60" w:name="_Toc32937254"/>
+      <w:r>
+        <w:rPr>
+          <w:sz w:val="28"/>
+          <w:szCs w:val="28"/>
+        </w:rPr>
+        <w:lastRenderedPageBreak/>
+        <w:t>Le funzioni di Salvataggio</w:t>
+      </w:r>
+      <w:bookmarkEnd w:id="60"/>
+    </w:p>
+    <w:p>
+      <w:pPr>
+        <w:rPr>
+          <w:sz w:val="28"/>
+          <w:szCs w:val="28"/>
+        </w:rPr>
+      </w:pPr>
+      <w:r>
+        <w:rPr>
+          <w:sz w:val="28"/>
+          <w:szCs w:val="28"/>
+        </w:rPr>
+        <w:t xml:space="preserve">In maniera perfettamente analoga, le funzioni di salvataggio hanno nome nella forma generica </w:t>
+      </w:r>
+      <w:r>
+        <w:rPr>
+          <w:i/>
+          <w:iCs/>
+          <w:sz w:val="28"/>
+          <w:szCs w:val="28"/>
+        </w:rPr>
+        <w:t>“salvaOggetto”</w:t>
+      </w:r>
+      <w:r>
+        <w:rPr>
+          <w:sz w:val="28"/>
+          <w:szCs w:val="28"/>
+        </w:rPr>
+        <w:t xml:space="preserve"> (</w:t>
+      </w:r>
+      <w:r>
+        <w:rPr>
+          <w:b/>
+          <w:bCs/>
+          <w:sz w:val="28"/>
+          <w:szCs w:val="28"/>
+        </w:rPr>
+        <w:t>salvaCatalogo</w:t>
+      </w:r>
+      <w:r>
+        <w:rPr>
+          <w:sz w:val="28"/>
+          <w:szCs w:val="28"/>
+        </w:rPr>
+        <w:t xml:space="preserve">, </w:t>
+      </w:r>
+      <w:r>
+        <w:rPr>
+          <w:b/>
+          <w:bCs/>
+          <w:sz w:val="28"/>
+          <w:szCs w:val="28"/>
+        </w:rPr>
+        <w:t>salvaUtenti</w:t>
+      </w:r>
+      <w:r>
+        <w:rPr>
+          <w:sz w:val="28"/>
+          <w:szCs w:val="28"/>
+        </w:rPr>
+        <w:t xml:space="preserve">, </w:t>
+      </w:r>
+      <w:r>
+        <w:rPr>
+          <w:b/>
+          <w:bCs/>
+          <w:sz w:val="28"/>
+          <w:szCs w:val="28"/>
+        </w:rPr>
+        <w:t>salvaOrdini</w:t>
+      </w:r>
+      <w:r>
+        <w:rPr>
+          <w:sz w:val="28"/>
+          <w:szCs w:val="28"/>
+        </w:rPr>
+        <w:t xml:space="preserve">): prendendo le istanze degli oggetti tramite il sistema PCReady, si occupano di ri-generare i relativi file JSON partendo dai loro attributi, con una logica implementata attraverso una famiglia di funzioni apposite dal nome generico nella forma </w:t>
+      </w:r>
+      <w:r>
+        <w:rPr>
+          <w:i/>
+          <w:iCs/>
+          <w:sz w:val="28"/>
+          <w:szCs w:val="28"/>
+        </w:rPr>
+        <w:t>“jsonOggetto”</w:t>
+      </w:r>
+      <w:r>
+        <w:rPr>
+          <w:sz w:val="28"/>
+          <w:szCs w:val="28"/>
+        </w:rPr>
+        <w:t>.</w:t>
+      </w:r>
+    </w:p>
+    <w:p>
+      <w:pPr>
+        <w:rPr>
+          <w:sz w:val="28"/>
+          <w:szCs w:val="28"/>
+        </w:rPr>
+      </w:pPr>
+    </w:p>
+    <w:p>
+      <w:pPr>
+        <w:rPr>
+          <w:sz w:val="28"/>
+          <w:szCs w:val="28"/>
+        </w:rPr>
+      </w:pPr>
+      <w:r>
+        <w:rPr>
+          <w:sz w:val="28"/>
+          <w:szCs w:val="28"/>
+        </w:rPr>
+        <w:t xml:space="preserve">Fa eccezione la funzione </w:t>
+      </w:r>
+      <w:r>
+        <w:rPr>
+          <w:b/>
+          <w:bCs/>
+          <w:sz w:val="28"/>
+          <w:szCs w:val="28"/>
+        </w:rPr>
+        <w:t>“generalJson”</w:t>
+      </w:r>
+      <w:r>
+        <w:rPr>
+          <w:sz w:val="28"/>
+          <w:szCs w:val="28"/>
+        </w:rPr>
+        <w:t xml:space="preserve">, che si occupa di fornire un JSON specializzato rispetto all’output della funzione </w:t>
+      </w:r>
+      <w:r>
+        <w:rPr>
+          <w:b/>
+          <w:bCs/>
+          <w:sz w:val="28"/>
+          <w:szCs w:val="28"/>
+        </w:rPr>
+        <w:t>“jsonComponente”</w:t>
+      </w:r>
+      <w:r>
+        <w:rPr>
+          <w:sz w:val="28"/>
+          <w:szCs w:val="28"/>
+        </w:rPr>
+        <w:t xml:space="preserve">, sulla base della sotto-classe specializzata del Componente che si vuole salvare su Database, completo degli attributi extra. </w:t>
+      </w:r>
+    </w:p>
+    <w:p>
+      <w:pPr>
+        <w:rPr>
+          <w:sz w:val="28"/>
+          <w:szCs w:val="28"/>
+        </w:rPr>
+      </w:pPr>
+    </w:p>
+    <w:p>
+      <w:pPr>
+        <w:rPr>
+          <w:sz w:val="28"/>
+          <w:szCs w:val="28"/>
+        </w:rPr>
+      </w:pPr>
+    </w:p>
+    <w:p>
+      <w:pPr>
+        <w:pStyle w:val="Titolo2"/>
+        <w:rPr>
+          <w:sz w:val="28"/>
+          <w:szCs w:val="28"/>
+        </w:rPr>
+      </w:pPr>
+      <w:bookmarkStart w:id="61" w:name="_Toc32937255"/>
+      <w:r>
+        <w:rPr>
+          <w:sz w:val="28"/>
+          <w:szCs w:val="28"/>
+        </w:rPr>
+        <w:t>Le funzioni di utility</w:t>
+      </w:r>
+      <w:bookmarkEnd w:id="61"/>
+    </w:p>
+    <w:p>
+      <w:pPr>
+        <w:rPr>
+          <w:sz w:val="28"/>
+          <w:szCs w:val="28"/>
+        </w:rPr>
+      </w:pPr>
+      <w:r>
+        <w:rPr>
+          <w:sz w:val="28"/>
+          <w:szCs w:val="28"/>
+        </w:rPr>
+        <w:t>La classe Parser contiene, infine, una famiglia di funzioni di “utility”, il cui scopo è solo quello di gestire la lettura e scrittura sui file che momentaneamente simulano il Database. In futuro, tali funzioni andrebbero sostituite con una famiglia corrispettiva che si occupi di gestire richieste HTTP, e pertanto sono state scritte in maniera tale da rendere quanto più banale e intuitiva suddetta futura transizione.</w:t>
+      </w:r>
+    </w:p>
+    <w:p>
+      <w:pPr>
+        <w:rPr>
+          <w:sz w:val="28"/>
+          <w:szCs w:val="28"/>
+        </w:rPr>
+      </w:pPr>
+    </w:p>
+    <w:p>
+      <w:pPr>
+        <w:rPr>
+          <w:sz w:val="28"/>
+          <w:szCs w:val="28"/>
+        </w:rPr>
+      </w:pPr>
+      <w:r>
+        <w:rPr>
+          <w:sz w:val="28"/>
+          <w:szCs w:val="28"/>
+        </w:rPr>
+        <w:t xml:space="preserve">La funzione </w:t>
+      </w:r>
+      <w:r>
+        <w:rPr>
+          <w:b/>
+          <w:bCs/>
+          <w:sz w:val="28"/>
+          <w:szCs w:val="28"/>
+        </w:rPr>
+        <w:t>“getFileContent”</w:t>
+      </w:r>
+      <w:r>
+        <w:rPr>
+          <w:sz w:val="28"/>
+          <w:szCs w:val="28"/>
+        </w:rPr>
+        <w:t xml:space="preserve"> si occupa semplicemente di ottenere il contenuto testuale di un file: suddetta funzione è stata specializzata nelle due funzioni </w:t>
+      </w:r>
+      <w:r>
+        <w:rPr>
+          <w:b/>
+          <w:bCs/>
+          <w:sz w:val="28"/>
+          <w:szCs w:val="28"/>
+        </w:rPr>
+        <w:t>“getArrayFromFile”</w:t>
+      </w:r>
+      <w:r>
+        <w:rPr>
+          <w:sz w:val="28"/>
+          <w:szCs w:val="28"/>
+        </w:rPr>
+        <w:t xml:space="preserve"> e </w:t>
+      </w:r>
+      <w:r>
+        <w:rPr>
+          <w:b/>
+          <w:bCs/>
+          <w:sz w:val="28"/>
+          <w:szCs w:val="28"/>
+        </w:rPr>
+        <w:t>“getObjectFromFile”</w:t>
+      </w:r>
+      <w:r>
+        <w:rPr>
+          <w:sz w:val="28"/>
+          <w:szCs w:val="28"/>
+        </w:rPr>
+        <w:t xml:space="preserve">, che in aggiunta convertono automaticamente il contenuto del file, rispettivamente in un oggetto JSONArray o JSONObject, entrambi classi della libreria </w:t>
+      </w:r>
+      <w:r>
+        <w:rPr>
+          <w:b/>
+          <w:bCs/>
+          <w:sz w:val="28"/>
+          <w:szCs w:val="28"/>
+        </w:rPr>
+        <w:t>org.json</w:t>
+      </w:r>
+      <w:r>
+        <w:rPr>
+          <w:sz w:val="28"/>
+          <w:szCs w:val="28"/>
+        </w:rPr>
+        <w:t>.</w:t>
+      </w:r>
+    </w:p>
+    <w:p>
+      <w:pPr>
+        <w:rPr>
+          <w:sz w:val="28"/>
+          <w:szCs w:val="28"/>
+        </w:rPr>
+      </w:pPr>
+    </w:p>
+    <w:p>
+      <w:pPr>
+        <w:rPr>
+          <w:sz w:val="28"/>
+          <w:szCs w:val="28"/>
+        </w:rPr>
+      </w:pPr>
+      <w:r>
+        <w:rPr>
+          <w:sz w:val="28"/>
+          <w:szCs w:val="28"/>
+        </w:rPr>
+        <w:t xml:space="preserve">La funzione </w:t>
+      </w:r>
+      <w:r>
+        <w:rPr>
+          <w:b/>
+          <w:bCs/>
+          <w:sz w:val="28"/>
+          <w:szCs w:val="28"/>
+        </w:rPr>
+        <w:t>“writeToFile”</w:t>
+      </w:r>
+      <w:r>
+        <w:rPr>
+          <w:sz w:val="28"/>
+          <w:szCs w:val="28"/>
+        </w:rPr>
+        <w:t xml:space="preserve"> si occupa di sovrascrivere un file con una nuova stringa di testo, e quindi effettua l’operazione inversa di </w:t>
+      </w:r>
+      <w:r>
+        <w:rPr>
+          <w:i/>
+          <w:iCs/>
+          <w:sz w:val="28"/>
+          <w:szCs w:val="28"/>
+        </w:rPr>
+        <w:t>“getFileContent”</w:t>
+      </w:r>
+      <w:r>
+        <w:rPr>
+          <w:sz w:val="28"/>
+          <w:szCs w:val="28"/>
+        </w:rPr>
+        <w:t xml:space="preserve">. Per ottenere la rispettiva forma testuale di un JSONObject o di un JSONArray si utilizza il metodo standard </w:t>
+      </w:r>
+      <w:r>
+        <w:rPr>
+          <w:b/>
+          <w:bCs/>
+          <w:sz w:val="28"/>
+          <w:szCs w:val="28"/>
+        </w:rPr>
+        <w:t>“toString”</w:t>
+      </w:r>
+      <w:r>
+        <w:rPr>
+          <w:sz w:val="28"/>
+          <w:szCs w:val="28"/>
+        </w:rPr>
+        <w:t xml:space="preserve"> prima di passarli come parametro. In questo caso specifico, </w:t>
+      </w:r>
+      <w:r>
+        <w:rPr>
+          <w:i/>
+          <w:iCs/>
+          <w:sz w:val="28"/>
+          <w:szCs w:val="28"/>
+        </w:rPr>
+        <w:t>“toString”</w:t>
+      </w:r>
+      <w:r>
+        <w:rPr>
+          <w:sz w:val="28"/>
+          <w:szCs w:val="28"/>
+        </w:rPr>
+        <w:t xml:space="preserve"> accetta un parametro numerico intero, che indica il numero di spazi di cui è costituito un carattere </w:t>
+      </w:r>
+      <w:r>
+        <w:rPr>
+          <w:i/>
+          <w:iCs/>
+          <w:sz w:val="28"/>
+          <w:szCs w:val="28"/>
+        </w:rPr>
+        <w:t>“tabulatore”</w:t>
+      </w:r>
+      <w:r>
+        <w:rPr>
+          <w:sz w:val="28"/>
+          <w:szCs w:val="28"/>
+        </w:rPr>
+        <w:t xml:space="preserve">, nella formattazione del contenuto testuale: si </w:t>
+      </w:r>
+      <w:r>
+        <w:rPr>
+          <w:sz w:val="28"/>
+          <w:szCs w:val="28"/>
+        </w:rPr>
+        <w:lastRenderedPageBreak/>
+        <w:t xml:space="preserve">è scelto ovunque di porre tale parametro pari a 4, nel rispetto della formattazione originale dei file presenti nella cartella </w:t>
+      </w:r>
+      <w:r>
+        <w:rPr>
+          <w:i/>
+          <w:iCs/>
+          <w:sz w:val="28"/>
+          <w:szCs w:val="28"/>
+        </w:rPr>
+        <w:t>“modello_oggetti_dominio”</w:t>
+      </w:r>
+      <w:r>
+        <w:rPr>
+          <w:sz w:val="28"/>
+          <w:szCs w:val="28"/>
+        </w:rPr>
+        <w:t>.</w:t>
+      </w:r>
+    </w:p>
+    <w:p/>
+    <w:p/>
+    <w:p>
+      <w:pPr>
+        <w:pStyle w:val="Titolo1"/>
+        <w:rPr>
+          <w:b/>
+          <w:bCs/>
+        </w:rPr>
+      </w:pPr>
+      <w:bookmarkStart w:id="62" w:name="_Toc32937256"/>
+      <w:r>
+        <w:rPr>
+          <w:b/>
+          <w:bCs/>
+        </w:rPr>
+        <w:t>Interfaccia Utente: logica della Console</w:t>
+      </w:r>
+      <w:bookmarkEnd w:id="62"/>
+    </w:p>
+    <w:p>
+      <w:pPr>
+        <w:rPr>
+          <w:sz w:val="28"/>
+          <w:szCs w:val="28"/>
+        </w:rPr>
+      </w:pPr>
+      <w:r>
+        <w:rPr>
+          <w:sz w:val="28"/>
+          <w:szCs w:val="28"/>
+        </w:rPr>
+        <w:t>Nell’intento di mostrare al cliente un software funzionante, e al contempo di creare una struttura che renda facile un lavoro futuro di espansione e di evoluzione del software, i nostri sforzi si sono concentrati in queste prime iterazioni nello sviluppo di un modello di interfaccia quanto più flessibile ed incrementale, al compromesso di implementare l’effettiva interfaccia – seppur momentaneamente – in sola forma testuale.</w:t>
+      </w:r>
+    </w:p>
+    <w:p>
+      <w:pPr>
+        <w:rPr>
+          <w:sz w:val="28"/>
+          <w:szCs w:val="28"/>
+        </w:rPr>
+      </w:pPr>
+    </w:p>
+    <w:p>
+      <w:pPr>
+        <w:rPr>
+          <w:sz w:val="28"/>
+          <w:szCs w:val="28"/>
+        </w:rPr>
+      </w:pPr>
+      <w:r>
+        <w:rPr>
+          <w:sz w:val="28"/>
+          <w:szCs w:val="28"/>
+        </w:rPr>
+        <w:t>L’interfaccia è uguale per ciascun Utente, seppur specializzandosi in base al tipo di Utente che la utilizza (Cliente o Amministratore).</w:t>
+      </w:r>
+    </w:p>
+    <w:p>
+      <w:pPr>
+        <w:rPr>
+          <w:sz w:val="28"/>
+          <w:szCs w:val="28"/>
+        </w:rPr>
+      </w:pPr>
+      <w:r>
+        <w:rPr>
+          <w:sz w:val="28"/>
+          <w:szCs w:val="28"/>
+        </w:rPr>
+        <w:t>La nostra visione di interfaccia utente per questo software è la seguente:</w:t>
+      </w:r>
+    </w:p>
+    <w:p>
+      <w:pPr>
+        <w:pStyle w:val="Paragrafoelenco"/>
+        <w:numPr>
+          <w:ilvl w:val="0"/>
+          <w:numId w:val="45"/>
+        </w:numPr>
+        <w:spacing w:after="0" w:line="240" w:lineRule="auto"/>
+        <w:rPr>
+          <w:sz w:val="28"/>
+          <w:szCs w:val="28"/>
+        </w:rPr>
+      </w:pPr>
+      <w:r>
+        <w:rPr>
+          <w:sz w:val="28"/>
+          <w:szCs w:val="28"/>
+        </w:rPr>
+        <w:t xml:space="preserve">L’Utente dialoga con una </w:t>
+      </w:r>
+      <w:r>
+        <w:rPr>
+          <w:b/>
+          <w:bCs/>
+          <w:sz w:val="28"/>
+          <w:szCs w:val="28"/>
+        </w:rPr>
+        <w:t>Console</w:t>
+      </w:r>
+      <w:r>
+        <w:rPr>
+          <w:sz w:val="28"/>
+          <w:szCs w:val="28"/>
+        </w:rPr>
+        <w:t>, un terminale (testuale o grafico) che mette in comunicazione Utente e Sistema PC Ready.</w:t>
+      </w:r>
+    </w:p>
+    <w:p>
+      <w:pPr>
+        <w:pStyle w:val="Paragrafoelenco"/>
+        <w:numPr>
+          <w:ilvl w:val="0"/>
+          <w:numId w:val="45"/>
+        </w:numPr>
+        <w:spacing w:after="0" w:line="240" w:lineRule="auto"/>
+        <w:rPr>
+          <w:sz w:val="28"/>
+          <w:szCs w:val="28"/>
+        </w:rPr>
+      </w:pPr>
+      <w:r>
+        <w:rPr>
+          <w:sz w:val="28"/>
+          <w:szCs w:val="28"/>
+        </w:rPr>
+        <w:t>Più Utenti devono poter accedere contemporaneamente al Sistema, per cui più istanze di Console possono esistere contemporaneamente.</w:t>
+      </w:r>
+    </w:p>
+    <w:p>
+      <w:pPr>
+        <w:pStyle w:val="Paragrafoelenco"/>
+        <w:numPr>
+          <w:ilvl w:val="0"/>
+          <w:numId w:val="45"/>
+        </w:numPr>
+        <w:spacing w:after="0" w:line="240" w:lineRule="auto"/>
+        <w:rPr>
+          <w:sz w:val="28"/>
+          <w:szCs w:val="28"/>
+        </w:rPr>
+      </w:pPr>
+      <w:r>
+        <w:rPr>
+          <w:sz w:val="28"/>
+          <w:szCs w:val="28"/>
+        </w:rPr>
+        <w:t>La Console è specializzata in base all’Utente che la sta utilizzando.</w:t>
+      </w:r>
+    </w:p>
+    <w:p>
+      <w:pPr>
+        <w:pStyle w:val="Paragrafoelenco"/>
+        <w:numPr>
+          <w:ilvl w:val="0"/>
+          <w:numId w:val="45"/>
+        </w:numPr>
+        <w:spacing w:after="0" w:line="240" w:lineRule="auto"/>
+        <w:rPr>
+          <w:sz w:val="28"/>
+          <w:szCs w:val="28"/>
+        </w:rPr>
+      </w:pPr>
+      <w:r>
+        <w:rPr>
+          <w:sz w:val="28"/>
+          <w:szCs w:val="28"/>
+        </w:rPr>
+        <w:t>La Console è un “dispatcher di eventi”, ovvero un oggetto che – al pari di un robot – ha accesso a diverse azioni disponibili, che può chiamare in qualunque momento.</w:t>
+      </w:r>
+    </w:p>
+    <w:p>
+      <w:pPr>
+        <w:pStyle w:val="Paragrafoelenco"/>
+        <w:numPr>
+          <w:ilvl w:val="0"/>
+          <w:numId w:val="45"/>
+        </w:numPr>
+        <w:spacing w:after="0" w:line="240" w:lineRule="auto"/>
+        <w:rPr>
+          <w:sz w:val="28"/>
+          <w:szCs w:val="28"/>
+        </w:rPr>
+      </w:pPr>
+      <w:r>
+        <w:rPr>
+          <w:sz w:val="28"/>
+          <w:szCs w:val="28"/>
+        </w:rPr>
+        <w:t xml:space="preserve">Tali azioni vengono chiamate </w:t>
+      </w:r>
+      <w:r>
+        <w:rPr>
+          <w:b/>
+          <w:bCs/>
+          <w:sz w:val="28"/>
+          <w:szCs w:val="28"/>
+        </w:rPr>
+        <w:t>Comandi</w:t>
+      </w:r>
+      <w:r>
+        <w:rPr>
+          <w:sz w:val="28"/>
+          <w:szCs w:val="28"/>
+        </w:rPr>
+        <w:t>.</w:t>
+      </w:r>
+    </w:p>
+    <w:p>
+      <w:pPr>
+        <w:pStyle w:val="Paragrafoelenco"/>
+        <w:numPr>
+          <w:ilvl w:val="0"/>
+          <w:numId w:val="45"/>
+        </w:numPr>
+        <w:spacing w:after="0" w:line="240" w:lineRule="auto"/>
+        <w:rPr>
+          <w:sz w:val="28"/>
+          <w:szCs w:val="28"/>
+        </w:rPr>
+      </w:pPr>
+      <w:r>
+        <w:rPr>
+          <w:sz w:val="28"/>
+          <w:szCs w:val="28"/>
+        </w:rPr>
+        <w:t>Ciascun Comando ha accesso al Sistema PC Ready, è può quindi richiedergli di svolgere determinate funzioni su handler e oggetti su cui abbia una determinata responsabilità.</w:t>
+      </w:r>
+    </w:p>
+    <w:p>
+      <w:pPr>
+        <w:pStyle w:val="Paragrafoelenco"/>
+        <w:numPr>
+          <w:ilvl w:val="0"/>
+          <w:numId w:val="45"/>
+        </w:numPr>
+        <w:spacing w:after="0" w:line="240" w:lineRule="auto"/>
+        <w:rPr>
+          <w:sz w:val="28"/>
+          <w:szCs w:val="28"/>
+        </w:rPr>
+      </w:pPr>
+      <w:r>
+        <w:rPr>
+          <w:sz w:val="28"/>
+          <w:szCs w:val="28"/>
+        </w:rPr>
+        <w:t>Il Comando può essere “interno” (o nascosto), e svolgerà quindi sole funzioni di utility per altri Comandi, oppure può essere accessibile all’Utente.</w:t>
+      </w:r>
+    </w:p>
+    <w:p>
+      <w:pPr>
+        <w:pStyle w:val="Paragrafoelenco"/>
+        <w:numPr>
+          <w:ilvl w:val="0"/>
+          <w:numId w:val="45"/>
+        </w:numPr>
+        <w:spacing w:after="0" w:line="240" w:lineRule="auto"/>
+        <w:rPr>
+          <w:sz w:val="28"/>
+          <w:szCs w:val="28"/>
+        </w:rPr>
+      </w:pPr>
+      <w:r>
+        <w:rPr>
+          <w:sz w:val="28"/>
+          <w:szCs w:val="28"/>
+        </w:rPr>
+        <w:t xml:space="preserve">La lista di Comandi accessibili dall’Utente è gestita dalla classe </w:t>
+      </w:r>
+      <w:r>
+        <w:rPr>
+          <w:b/>
+          <w:bCs/>
+          <w:sz w:val="28"/>
+          <w:szCs w:val="28"/>
+        </w:rPr>
+        <w:t>ElencoComandi</w:t>
+      </w:r>
+      <w:r>
+        <w:rPr>
+          <w:sz w:val="28"/>
+          <w:szCs w:val="28"/>
+        </w:rPr>
+        <w:t>, che si occupa di riconoscere anche quali Comandi siano destinati ai soli Clienti, quali ai soli Amministratori, e quali ad entrambi.</w:t>
+      </w:r>
+    </w:p>
+    <w:p>
+      <w:pPr>
+        <w:rPr>
+          <w:sz w:val="28"/>
+          <w:szCs w:val="28"/>
+        </w:rPr>
+      </w:pPr>
+      <w:r>
+        <w:rPr>
+          <w:sz w:val="28"/>
+          <w:szCs w:val="28"/>
+        </w:rPr>
+        <w:t>Con questa visione siamo sicuri di poter mostrare al cliente un prodotto funzionante fin da subito, e che possa in futuro prendere qualunque specifica forma il cliente desideri, in base all’evoluzione dei suoi requisiti.</w:t>
+      </w:r>
+    </w:p>
+    <w:p>
+      <w:pPr>
+        <w:rPr>
+          <w:sz w:val="28"/>
+          <w:szCs w:val="28"/>
+        </w:rPr>
+      </w:pPr>
+    </w:p>
+    <w:p>
+      <w:pPr>
+        <w:pStyle w:val="Titolo2"/>
+        <w:rPr>
+          <w:sz w:val="28"/>
+          <w:szCs w:val="28"/>
+        </w:rPr>
+      </w:pPr>
+      <w:bookmarkStart w:id="63" w:name="_Toc32937257"/>
+      <w:r>
+        <w:rPr>
+          <w:sz w:val="28"/>
+          <w:szCs w:val="28"/>
+        </w:rPr>
+        <w:lastRenderedPageBreak/>
+        <w:t>La classe Comando</w:t>
+      </w:r>
+      <w:bookmarkEnd w:id="63"/>
+    </w:p>
+    <w:p>
+      <w:pPr>
+        <w:rPr>
+          <w:sz w:val="28"/>
+          <w:szCs w:val="28"/>
+        </w:rPr>
+      </w:pPr>
+      <w:r>
+        <w:rPr>
+          <w:b/>
+          <w:bCs/>
+          <w:sz w:val="28"/>
+          <w:szCs w:val="28"/>
+        </w:rPr>
+        <w:t>Comando</w:t>
+      </w:r>
+      <w:r>
+        <w:rPr>
+          <w:sz w:val="28"/>
+          <w:szCs w:val="28"/>
+        </w:rPr>
+        <w:t xml:space="preserve"> è una classe “astratta” che implementa tre campi:</w:t>
+      </w:r>
+    </w:p>
+    <w:p>
+      <w:pPr>
+        <w:pStyle w:val="Paragrafoelenco"/>
+        <w:numPr>
+          <w:ilvl w:val="0"/>
+          <w:numId w:val="45"/>
+        </w:numPr>
+        <w:spacing w:after="0" w:line="240" w:lineRule="auto"/>
+        <w:rPr>
+          <w:sz w:val="28"/>
+          <w:szCs w:val="28"/>
+        </w:rPr>
+      </w:pPr>
+      <w:r>
+        <w:rPr>
+          <w:sz w:val="28"/>
+          <w:szCs w:val="28"/>
+        </w:rPr>
+        <w:t xml:space="preserve">Un </w:t>
+      </w:r>
+      <w:r>
+        <w:rPr>
+          <w:b/>
+          <w:bCs/>
+          <w:sz w:val="28"/>
+          <w:szCs w:val="28"/>
+        </w:rPr>
+        <w:t>id</w:t>
+      </w:r>
+      <w:r>
+        <w:rPr>
+          <w:sz w:val="28"/>
+          <w:szCs w:val="28"/>
+        </w:rPr>
+        <w:t xml:space="preserve"> numerico, tale da poterlo distinguere univocamente dagli altri Comandi</w:t>
+      </w:r>
+    </w:p>
+    <w:p>
+      <w:pPr>
+        <w:pStyle w:val="Paragrafoelenco"/>
+        <w:numPr>
+          <w:ilvl w:val="0"/>
+          <w:numId w:val="45"/>
+        </w:numPr>
+        <w:spacing w:after="0" w:line="240" w:lineRule="auto"/>
+        <w:rPr>
+          <w:sz w:val="28"/>
+          <w:szCs w:val="28"/>
+        </w:rPr>
+      </w:pPr>
+      <w:r>
+        <w:rPr>
+          <w:sz w:val="28"/>
+          <w:szCs w:val="28"/>
+        </w:rPr>
+        <w:t xml:space="preserve">Una </w:t>
+      </w:r>
+      <w:r>
+        <w:rPr>
+          <w:b/>
+          <w:bCs/>
+          <w:sz w:val="28"/>
+          <w:szCs w:val="28"/>
+        </w:rPr>
+        <w:t>descrizione</w:t>
+      </w:r>
+      <w:r>
+        <w:rPr>
+          <w:sz w:val="28"/>
+          <w:szCs w:val="28"/>
+        </w:rPr>
+        <w:t xml:space="preserve"> generica, da mostrare all’Utente tramite la Console, che spieghi in poche righe il compito da esso svolto</w:t>
+      </w:r>
+    </w:p>
+    <w:p>
+      <w:pPr>
+        <w:pStyle w:val="Paragrafoelenco"/>
+        <w:numPr>
+          <w:ilvl w:val="0"/>
+          <w:numId w:val="45"/>
+        </w:numPr>
+        <w:spacing w:after="0" w:line="240" w:lineRule="auto"/>
+        <w:rPr>
+          <w:sz w:val="28"/>
+          <w:szCs w:val="28"/>
+        </w:rPr>
+      </w:pPr>
+      <w:r>
+        <w:rPr>
+          <w:sz w:val="28"/>
+          <w:szCs w:val="28"/>
+        </w:rPr>
+        <w:t>Un campo booleano “adminOnly”, che – intuitivamente – permette alla Console di comprendere se un Utente di tipo Cliente abbia o meno diritto ad usufruire del Comando</w:t>
+      </w:r>
+    </w:p>
+    <w:p>
+      <w:pPr>
+        <w:rPr>
+          <w:sz w:val="28"/>
+          <w:szCs w:val="28"/>
+        </w:rPr>
+      </w:pPr>
+      <w:r>
+        <w:rPr>
+          <w:sz w:val="28"/>
+          <w:szCs w:val="28"/>
+        </w:rPr>
+        <w:t xml:space="preserve">Un Comando accessibile dall’Utente dovrà essere inizializzato fornendo tutti e tre i campi, mentre un Comando </w:t>
+      </w:r>
+      <w:r>
+        <w:rPr>
+          <w:i/>
+          <w:iCs/>
+          <w:sz w:val="28"/>
+          <w:szCs w:val="28"/>
+        </w:rPr>
+        <w:t>“interno”</w:t>
+      </w:r>
+      <w:r>
+        <w:rPr>
+          <w:sz w:val="28"/>
+          <w:szCs w:val="28"/>
+        </w:rPr>
+        <w:t xml:space="preserve"> potrà essere inizializzato con dei valori di default.</w:t>
+      </w:r>
+    </w:p>
+    <w:p>
+      <w:pPr>
+        <w:rPr>
+          <w:sz w:val="28"/>
+          <w:szCs w:val="28"/>
+        </w:rPr>
+      </w:pPr>
+    </w:p>
+    <w:p>
+      <w:pPr>
+        <w:rPr>
+          <w:sz w:val="28"/>
+          <w:szCs w:val="28"/>
+        </w:rPr>
+      </w:pPr>
+      <w:r>
+        <w:rPr>
+          <w:sz w:val="28"/>
+          <w:szCs w:val="28"/>
+        </w:rPr>
+        <w:t xml:space="preserve">Mentre tutte le sue funzioni pre-definite sono costituite dai getters/setters dei sopracitati campi, il suo </w:t>
+      </w:r>
+      <w:r>
+        <w:rPr>
+          <w:i/>
+          <w:iCs/>
+          <w:sz w:val="28"/>
+          <w:szCs w:val="28"/>
+        </w:rPr>
+        <w:t>“cuore”</w:t>
+      </w:r>
+      <w:r>
+        <w:rPr>
+          <w:sz w:val="28"/>
+          <w:szCs w:val="28"/>
+        </w:rPr>
+        <w:t xml:space="preserve"> è la funzione astratta </w:t>
+      </w:r>
+      <w:r>
+        <w:rPr>
+          <w:b/>
+          <w:bCs/>
+          <w:sz w:val="28"/>
+          <w:szCs w:val="28"/>
+        </w:rPr>
+        <w:t>“esegui”</w:t>
+      </w:r>
+      <w:r>
+        <w:rPr>
+          <w:sz w:val="28"/>
+          <w:szCs w:val="28"/>
+        </w:rPr>
+        <w:t>, che prende come parametro un solo oggetto di tipo Console.</w:t>
+      </w:r>
+    </w:p>
+    <w:p>
+      <w:pPr>
+        <w:rPr>
+          <w:sz w:val="28"/>
+          <w:szCs w:val="28"/>
+        </w:rPr>
+      </w:pPr>
+      <w:r>
+        <w:rPr>
+          <w:sz w:val="28"/>
+          <w:szCs w:val="28"/>
+        </w:rPr>
+        <w:t xml:space="preserve">Ciascuno specifico Comando andrà definito creando una nuova classe a sé stante, che erediti dalla classe </w:t>
+      </w:r>
+      <w:r>
+        <w:rPr>
+          <w:i/>
+          <w:iCs/>
+          <w:sz w:val="28"/>
+          <w:szCs w:val="28"/>
+        </w:rPr>
+        <w:t>“Comando”</w:t>
+      </w:r>
+      <w:r>
+        <w:rPr>
+          <w:sz w:val="28"/>
+          <w:szCs w:val="28"/>
+        </w:rPr>
+        <w:t xml:space="preserve">, e che in quanto tale sia costretta a fornire una propria, esclusiva definizione della funzione </w:t>
+      </w:r>
+      <w:r>
+        <w:rPr>
+          <w:i/>
+          <w:iCs/>
+          <w:sz w:val="28"/>
+          <w:szCs w:val="28"/>
+        </w:rPr>
+        <w:t>“esegui”</w:t>
+      </w:r>
+      <w:r>
+        <w:rPr>
+          <w:sz w:val="28"/>
+          <w:szCs w:val="28"/>
+        </w:rPr>
+        <w:t>.</w:t>
+      </w:r>
+    </w:p>
+    <w:p>
+      <w:pPr>
+        <w:rPr>
+          <w:sz w:val="28"/>
+          <w:szCs w:val="28"/>
+        </w:rPr>
+      </w:pPr>
+      <w:r>
+        <w:rPr>
+          <w:sz w:val="28"/>
+          <w:szCs w:val="28"/>
+        </w:rPr>
+        <w:t>Si prenda – a titolo d’esempio – la classe “</w:t>
+      </w:r>
+      <w:r>
+        <w:rPr>
+          <w:b/>
+          <w:bCs/>
+          <w:sz w:val="28"/>
+          <w:szCs w:val="28"/>
+        </w:rPr>
+        <w:t>ComandoSpegniConsole”</w:t>
+      </w:r>
+      <w:r>
+        <w:rPr>
+          <w:sz w:val="28"/>
+          <w:szCs w:val="28"/>
+        </w:rPr>
+        <w:t xml:space="preserve">: tale Comando verrà chiamato quando l’Utente avrà intenzione di terminare le operazioni sul software, e verrà scelto dopo averne letto la descrizione </w:t>
+      </w:r>
+      <w:r>
+        <w:rPr>
+          <w:i/>
+          <w:iCs/>
+          <w:sz w:val="28"/>
+          <w:szCs w:val="28"/>
+        </w:rPr>
+        <w:t>“Spegni la Console”</w:t>
+      </w:r>
+      <w:r>
+        <w:rPr>
+          <w:sz w:val="28"/>
+          <w:szCs w:val="28"/>
+        </w:rPr>
+        <w:t>. Il corpo della sua funzione “esegui” si limita a fornire un messaggio d’addio all’Utente (“Grazie per aver usato PC Ready!”) e a chiamare le funzioni di spegnimento, sul Sistema – per garantire la permanenza dei nuovi dati – e sulla Console – per evitare che venga sfruttata da un Utente non autorizzato.</w:t>
+      </w:r>
+    </w:p>
+    <w:p>
+      <w:pPr>
+        <w:rPr>
+          <w:sz w:val="28"/>
+          <w:szCs w:val="28"/>
+        </w:rPr>
+      </w:pPr>
+    </w:p>
+    <w:p>
+      <w:pPr>
+        <w:rPr>
+          <w:sz w:val="28"/>
+          <w:szCs w:val="28"/>
+        </w:rPr>
+      </w:pPr>
+      <w:r>
+        <w:rPr>
+          <w:sz w:val="28"/>
+          <w:szCs w:val="28"/>
+        </w:rPr>
+        <w:t>Inoltre, implementare ciascun Comando come una classe a sé stante anziché come una singola istanza di “Comando”, fornisce due vantaggi non indifferenti:</w:t>
+      </w:r>
+    </w:p>
+    <w:p>
+      <w:pPr>
+        <w:pStyle w:val="Paragrafoelenco"/>
+        <w:numPr>
+          <w:ilvl w:val="0"/>
+          <w:numId w:val="45"/>
+        </w:numPr>
+        <w:spacing w:after="0" w:line="240" w:lineRule="auto"/>
+        <w:rPr>
+          <w:sz w:val="28"/>
+          <w:szCs w:val="28"/>
+        </w:rPr>
+      </w:pPr>
+      <w:r>
+        <w:rPr>
+          <w:sz w:val="28"/>
+          <w:szCs w:val="28"/>
+        </w:rPr>
+        <w:t xml:space="preserve">Il programmatore ha la possibilità di definire le sue funzioni di utility da richiamare all’interno di “esegui”, per migliorare le operazioni di </w:t>
+      </w:r>
+      <w:r>
+        <w:rPr>
+          <w:i/>
+          <w:iCs/>
+          <w:sz w:val="28"/>
+          <w:szCs w:val="28"/>
+        </w:rPr>
+        <w:t>testing</w:t>
+      </w:r>
+      <w:r>
+        <w:rPr>
+          <w:sz w:val="28"/>
+          <w:szCs w:val="28"/>
+        </w:rPr>
+        <w:t xml:space="preserve">, </w:t>
+      </w:r>
+      <w:r>
+        <w:rPr>
+          <w:i/>
+          <w:iCs/>
+          <w:sz w:val="28"/>
+          <w:szCs w:val="28"/>
+        </w:rPr>
+        <w:t>debugging</w:t>
+      </w:r>
+      <w:r>
+        <w:rPr>
+          <w:sz w:val="28"/>
+          <w:szCs w:val="28"/>
+        </w:rPr>
+        <w:t xml:space="preserve"> e </w:t>
+      </w:r>
+      <w:r>
+        <w:rPr>
+          <w:i/>
+          <w:iCs/>
+          <w:sz w:val="28"/>
+          <w:szCs w:val="28"/>
+        </w:rPr>
+        <w:t>condivisione</w:t>
+      </w:r>
+      <w:r>
+        <w:rPr>
+          <w:sz w:val="28"/>
+          <w:szCs w:val="28"/>
+        </w:rPr>
+        <w:t xml:space="preserve"> e </w:t>
+      </w:r>
+      <w:r>
+        <w:rPr>
+          <w:i/>
+          <w:iCs/>
+          <w:sz w:val="28"/>
+          <w:szCs w:val="28"/>
+        </w:rPr>
+        <w:t>lettura</w:t>
+      </w:r>
+      <w:r>
+        <w:rPr>
+          <w:sz w:val="28"/>
+          <w:szCs w:val="28"/>
+        </w:rPr>
+        <w:t xml:space="preserve"> del codice.</w:t>
+      </w:r>
+    </w:p>
+    <w:p>
+      <w:pPr>
+        <w:pStyle w:val="Paragrafoelenco"/>
+        <w:numPr>
+          <w:ilvl w:val="0"/>
+          <w:numId w:val="45"/>
+        </w:numPr>
+        <w:spacing w:after="0" w:line="240" w:lineRule="auto"/>
+        <w:rPr>
+          <w:sz w:val="28"/>
+          <w:szCs w:val="28"/>
+        </w:rPr>
+      </w:pPr>
+      <w:r>
+        <w:rPr>
+          <w:sz w:val="28"/>
+          <w:szCs w:val="28"/>
+        </w:rPr>
+        <w:t xml:space="preserve">L’aggiunta di un nuovo Comando equivale all’aggiunta di un nuovo file di classe nel progetto, richiedendo modifiche alla sola classe </w:t>
+      </w:r>
+      <w:r>
+        <w:rPr>
+          <w:i/>
+          <w:iCs/>
+          <w:sz w:val="28"/>
+          <w:szCs w:val="28"/>
+        </w:rPr>
+        <w:t>ElencoComandi</w:t>
+      </w:r>
+      <w:r>
+        <w:rPr>
+          <w:sz w:val="28"/>
+          <w:szCs w:val="28"/>
+        </w:rPr>
+        <w:t xml:space="preserve"> e non a file critici quali le classi </w:t>
+      </w:r>
+      <w:r>
+        <w:rPr>
+          <w:i/>
+          <w:iCs/>
+          <w:sz w:val="28"/>
+          <w:szCs w:val="28"/>
+        </w:rPr>
+        <w:t>“Console”</w:t>
+      </w:r>
+      <w:r>
+        <w:rPr>
+          <w:sz w:val="28"/>
+          <w:szCs w:val="28"/>
+        </w:rPr>
+        <w:t xml:space="preserve">, </w:t>
+      </w:r>
+      <w:r>
+        <w:rPr>
+          <w:i/>
+          <w:iCs/>
+          <w:sz w:val="28"/>
+          <w:szCs w:val="28"/>
+        </w:rPr>
+        <w:t>“PCReady”</w:t>
+      </w:r>
+      <w:r>
+        <w:rPr>
+          <w:sz w:val="28"/>
+          <w:szCs w:val="28"/>
+        </w:rPr>
+        <w:t xml:space="preserve"> o </w:t>
+      </w:r>
+      <w:r>
+        <w:rPr>
+          <w:i/>
+          <w:iCs/>
+          <w:sz w:val="28"/>
+          <w:szCs w:val="28"/>
+        </w:rPr>
+        <w:t>“main”</w:t>
+      </w:r>
+      <w:r>
+        <w:rPr>
+          <w:sz w:val="28"/>
+          <w:szCs w:val="28"/>
+        </w:rPr>
+        <w:t>.</w:t>
+      </w:r>
+    </w:p>
+    <w:p>
+      <w:pPr>
+        <w:rPr>
+          <w:sz w:val="28"/>
+          <w:szCs w:val="28"/>
+        </w:rPr>
+      </w:pPr>
+    </w:p>
+    <w:p>
+      <w:pPr>
+        <w:pStyle w:val="Titolo2"/>
+        <w:rPr>
+          <w:sz w:val="28"/>
+          <w:szCs w:val="28"/>
+        </w:rPr>
+      </w:pPr>
+      <w:bookmarkStart w:id="64" w:name="_Toc32937258"/>
+      <w:r>
+        <w:rPr>
+          <w:sz w:val="28"/>
+          <w:szCs w:val="28"/>
+        </w:rPr>
+        <w:lastRenderedPageBreak/>
+        <w:t>La classe ElencoComandi</w:t>
+      </w:r>
+      <w:bookmarkEnd w:id="64"/>
+    </w:p>
+    <w:p>
+      <w:pPr>
+        <w:rPr>
+          <w:sz w:val="28"/>
+          <w:szCs w:val="28"/>
+        </w:rPr>
+      </w:pPr>
+      <w:r>
+        <w:rPr>
+          <w:sz w:val="28"/>
+          <w:szCs w:val="28"/>
+        </w:rPr>
+        <w:t xml:space="preserve">La classe </w:t>
+      </w:r>
+      <w:r>
+        <w:rPr>
+          <w:b/>
+          <w:bCs/>
+          <w:sz w:val="28"/>
+          <w:szCs w:val="28"/>
+        </w:rPr>
+        <w:t>ElencoComandi</w:t>
+      </w:r>
+      <w:r>
+        <w:rPr>
+          <w:sz w:val="28"/>
+          <w:szCs w:val="28"/>
+        </w:rPr>
+        <w:t xml:space="preserve"> si occupa di fornire alla classe Console un’interfaccia sugli specifici Comandi che andrebbero resi disponibili all’Utente, nascondendo al contempo l’esistenza dei Comandi “interni”.</w:t>
+      </w:r>
+    </w:p>
+    <w:p>
+      <w:pPr>
+        <w:rPr>
+          <w:sz w:val="28"/>
+          <w:szCs w:val="28"/>
+        </w:rPr>
+      </w:pPr>
+      <w:r>
+        <w:rPr>
+          <w:sz w:val="28"/>
+          <w:szCs w:val="28"/>
+        </w:rPr>
+        <w:t xml:space="preserve">Per far ciò, contiene due attributi </w:t>
+      </w:r>
+      <w:r>
+        <w:rPr>
+          <w:i/>
+          <w:iCs/>
+          <w:sz w:val="28"/>
+          <w:szCs w:val="28"/>
+        </w:rPr>
+        <w:t>“static”</w:t>
+      </w:r>
+      <w:r>
+        <w:rPr>
+          <w:sz w:val="28"/>
+          <w:szCs w:val="28"/>
+        </w:rPr>
+        <w:t xml:space="preserve"> pari a due array di Comandi, una per i soli Clienti (</w:t>
+      </w:r>
+      <w:r>
+        <w:rPr>
+          <w:b/>
+          <w:bCs/>
+          <w:sz w:val="28"/>
+          <w:szCs w:val="28"/>
+        </w:rPr>
+        <w:t>elencoCliente</w:t>
+      </w:r>
+      <w:r>
+        <w:rPr>
+          <w:sz w:val="28"/>
+          <w:szCs w:val="28"/>
+        </w:rPr>
+        <w:t>) e una per i soli Amministratori (</w:t>
+      </w:r>
+      <w:r>
+        <w:rPr>
+          <w:b/>
+          <w:bCs/>
+          <w:sz w:val="28"/>
+          <w:szCs w:val="28"/>
+        </w:rPr>
+        <w:t>elencoAmministratore</w:t>
+      </w:r>
+      <w:r>
+        <w:rPr>
+          <w:sz w:val="28"/>
+          <w:szCs w:val="28"/>
+        </w:rPr>
+        <w:t>).</w:t>
+      </w:r>
+    </w:p>
+    <w:p>
+      <w:pPr>
+        <w:rPr>
+          <w:sz w:val="28"/>
+          <w:szCs w:val="28"/>
+        </w:rPr>
+      </w:pPr>
+    </w:p>
+    <w:p>
+      <w:pPr>
+        <w:rPr>
+          <w:sz w:val="28"/>
+          <w:szCs w:val="28"/>
+        </w:rPr>
+      </w:pPr>
+      <w:r>
+        <w:rPr>
+          <w:sz w:val="28"/>
+          <w:szCs w:val="28"/>
+        </w:rPr>
+        <w:t>Le quattro funzioni sono – rispettivamente – due per ottenere uno specifico Comando dall’elenco, dato il suo id interno (</w:t>
+      </w:r>
+      <w:r>
+        <w:rPr>
+          <w:b/>
+          <w:bCs/>
+          <w:sz w:val="28"/>
+          <w:szCs w:val="28"/>
+        </w:rPr>
+        <w:t>getComandoCliente</w:t>
+      </w:r>
+      <w:r>
+        <w:rPr>
+          <w:sz w:val="28"/>
+          <w:szCs w:val="28"/>
+        </w:rPr>
+        <w:t xml:space="preserve"> e </w:t>
+      </w:r>
+      <w:r>
+        <w:rPr>
+          <w:b/>
+          <w:bCs/>
+          <w:sz w:val="28"/>
+          <w:szCs w:val="28"/>
+        </w:rPr>
+        <w:t>getComandoAmministratore</w:t>
+      </w:r>
+      <w:r>
+        <w:rPr>
+          <w:sz w:val="28"/>
+          <w:szCs w:val="28"/>
+        </w:rPr>
+        <w:t>) e due per ottenere una forma testuale dell’elenco di Comandi disponibili (</w:t>
+      </w:r>
+      <w:r>
+        <w:rPr>
+          <w:b/>
+          <w:bCs/>
+          <w:sz w:val="28"/>
+          <w:szCs w:val="28"/>
+        </w:rPr>
+        <w:t>stringCliente</w:t>
+      </w:r>
+      <w:r>
+        <w:rPr>
+          <w:sz w:val="28"/>
+          <w:szCs w:val="28"/>
+        </w:rPr>
+        <w:t xml:space="preserve"> e </w:t>
+      </w:r>
+      <w:r>
+        <w:rPr>
+          <w:b/>
+          <w:bCs/>
+          <w:sz w:val="28"/>
+          <w:szCs w:val="28"/>
+        </w:rPr>
+        <w:t>stringAmministratore</w:t>
+      </w:r>
+      <w:r>
+        <w:rPr>
+          <w:sz w:val="28"/>
+          <w:szCs w:val="28"/>
+        </w:rPr>
+        <w:t>).</w:t>
+      </w:r>
+    </w:p>
+    <w:p>
+      <w:pPr>
+        <w:rPr>
+          <w:sz w:val="28"/>
+          <w:szCs w:val="28"/>
+        </w:rPr>
+      </w:pPr>
+    </w:p>
+    <w:p>
+      <w:pPr>
+        <w:rPr>
+          <w:sz w:val="28"/>
+          <w:szCs w:val="28"/>
+        </w:rPr>
+      </w:pPr>
+    </w:p>
+    <w:p>
+      <w:pPr>
+        <w:rPr>
+          <w:sz w:val="28"/>
+          <w:szCs w:val="28"/>
+        </w:rPr>
+      </w:pPr>
+    </w:p>
+    <w:p>
+      <w:pPr>
+        <w:pStyle w:val="Titolo2"/>
+        <w:rPr>
+          <w:sz w:val="28"/>
+          <w:szCs w:val="28"/>
+        </w:rPr>
+      </w:pPr>
+      <w:bookmarkStart w:id="65" w:name="_Toc32937259"/>
+      <w:r>
+        <w:rPr>
+          <w:sz w:val="28"/>
+          <w:szCs w:val="28"/>
+        </w:rPr>
+        <w:t>La classe Console</w:t>
+      </w:r>
+      <w:bookmarkEnd w:id="65"/>
+    </w:p>
+    <w:p>
+      <w:pPr>
+        <w:rPr>
+          <w:sz w:val="28"/>
+          <w:szCs w:val="28"/>
+        </w:rPr>
+      </w:pPr>
+      <w:r>
+        <w:rPr>
+          <w:sz w:val="28"/>
+          <w:szCs w:val="28"/>
+        </w:rPr>
+        <w:t>La classe Console è il fulcro principale dell’interattività fra Utente e Sistema, quella che implementa l’interfaccia utente a tutti gli effetti.</w:t>
+      </w:r>
+    </w:p>
+    <w:p>
+      <w:pPr>
+        <w:rPr>
+          <w:sz w:val="28"/>
+          <w:szCs w:val="28"/>
+        </w:rPr>
+      </w:pPr>
+      <w:r>
+        <w:rPr>
+          <w:sz w:val="28"/>
+          <w:szCs w:val="28"/>
+        </w:rPr>
+        <w:t>I suoi campi sono:</w:t>
+      </w:r>
+    </w:p>
+    <w:p>
+      <w:pPr>
+        <w:pStyle w:val="Paragrafoelenco"/>
+        <w:numPr>
+          <w:ilvl w:val="0"/>
+          <w:numId w:val="45"/>
+        </w:numPr>
+        <w:spacing w:after="0" w:line="240" w:lineRule="auto"/>
+        <w:rPr>
+          <w:sz w:val="28"/>
+          <w:szCs w:val="28"/>
+        </w:rPr>
+      </w:pPr>
+      <w:r>
+        <w:rPr>
+          <w:b/>
+          <w:bCs/>
+          <w:sz w:val="28"/>
+          <w:szCs w:val="28"/>
+        </w:rPr>
+        <w:t>Sistema</w:t>
+      </w:r>
+      <w:r>
+        <w:rPr>
+          <w:sz w:val="28"/>
+          <w:szCs w:val="28"/>
+        </w:rPr>
+        <w:t>: mantiene l’istanza singleton del Sistema PCReady per poterla sfruttare in qualunque momento.</w:t>
+      </w:r>
+    </w:p>
+    <w:p>
+      <w:pPr>
+        <w:pStyle w:val="Paragrafoelenco"/>
+        <w:numPr>
+          <w:ilvl w:val="0"/>
+          <w:numId w:val="45"/>
+        </w:numPr>
+        <w:spacing w:after="0" w:line="240" w:lineRule="auto"/>
+        <w:rPr>
+          <w:sz w:val="28"/>
+          <w:szCs w:val="28"/>
+        </w:rPr>
+      </w:pPr>
+      <w:r>
+        <w:rPr>
+          <w:b/>
+          <w:bCs/>
+          <w:sz w:val="28"/>
+          <w:szCs w:val="28"/>
+        </w:rPr>
+        <w:t>On</w:t>
+      </w:r>
+      <w:r>
+        <w:rPr>
+          <w:sz w:val="28"/>
+          <w:szCs w:val="28"/>
+        </w:rPr>
+        <w:t>: un booleano che determina se la Console è ancora utilizzabile, o se è stata “spenta” dall’Utente.</w:t>
+      </w:r>
+    </w:p>
+    <w:p>
+      <w:pPr>
+        <w:pStyle w:val="Paragrafoelenco"/>
+        <w:numPr>
+          <w:ilvl w:val="0"/>
+          <w:numId w:val="45"/>
+        </w:numPr>
+        <w:spacing w:after="0" w:line="240" w:lineRule="auto"/>
+        <w:rPr>
+          <w:sz w:val="28"/>
+          <w:szCs w:val="28"/>
+        </w:rPr>
+      </w:pPr>
+      <w:r>
+        <w:rPr>
+          <w:b/>
+          <w:bCs/>
+          <w:sz w:val="28"/>
+          <w:szCs w:val="28"/>
+        </w:rPr>
+        <w:t>Admin</w:t>
+      </w:r>
+      <w:r>
+        <w:rPr>
+          <w:sz w:val="28"/>
+          <w:szCs w:val="28"/>
+        </w:rPr>
+        <w:t>: un booleano che determina se l’Utente che ha accesso alla Console è un Amministratore o un regolare Cliente.</w:t>
+      </w:r>
+    </w:p>
+    <w:p>
+      <w:pPr>
+        <w:pStyle w:val="Paragrafoelenco"/>
+        <w:numPr>
+          <w:ilvl w:val="0"/>
+          <w:numId w:val="45"/>
+        </w:numPr>
+        <w:spacing w:after="0" w:line="240" w:lineRule="auto"/>
+        <w:rPr>
+          <w:sz w:val="28"/>
+          <w:szCs w:val="28"/>
+        </w:rPr>
+      </w:pPr>
+      <w:r>
+        <w:rPr>
+          <w:b/>
+          <w:bCs/>
+          <w:sz w:val="28"/>
+          <w:szCs w:val="28"/>
+        </w:rPr>
+        <w:t>amministratoreCorrente</w:t>
+      </w:r>
+      <w:r>
+        <w:rPr>
+          <w:sz w:val="28"/>
+          <w:szCs w:val="28"/>
+        </w:rPr>
+        <w:t xml:space="preserve">, </w:t>
+      </w:r>
+      <w:r>
+        <w:rPr>
+          <w:b/>
+          <w:bCs/>
+          <w:sz w:val="28"/>
+          <w:szCs w:val="28"/>
+        </w:rPr>
+        <w:t>clienteCorrente</w:t>
+      </w:r>
+      <w:r>
+        <w:rPr>
+          <w:sz w:val="28"/>
+          <w:szCs w:val="28"/>
+        </w:rPr>
+        <w:t>: due campi per tenere conto dell’istanza di Cliente/Amministratore a cui si sta fornendo l’accesso. Uno solo dei due campi viene inizializzato per ciascuna Console, alternativamente.</w:t>
+      </w:r>
+    </w:p>
+    <w:p>
+      <w:pPr>
+        <w:rPr>
+          <w:sz w:val="28"/>
+          <w:szCs w:val="28"/>
+        </w:rPr>
+      </w:pPr>
+      <w:r>
+        <w:rPr>
+          <w:sz w:val="28"/>
+          <w:szCs w:val="28"/>
+        </w:rPr>
+        <w:t xml:space="preserve">In aggiunta, è presente anche un campo di utility, lo </w:t>
+      </w:r>
+      <w:r>
+        <w:rPr>
+          <w:b/>
+          <w:bCs/>
+          <w:sz w:val="28"/>
+          <w:szCs w:val="28"/>
+        </w:rPr>
+        <w:t>Scanner “in”</w:t>
+      </w:r>
+      <w:r>
+        <w:rPr>
+          <w:sz w:val="28"/>
+          <w:szCs w:val="28"/>
+        </w:rPr>
+        <w:t>, poiché è richiesto per poter sfruttare le funzioni di input della libreria standard del linguaggio Java (per quelle di output è sufficiente accedere a System.out).</w:t>
+      </w:r>
+    </w:p>
+    <w:p>
+      <w:pPr>
+        <w:rPr>
+          <w:sz w:val="28"/>
+          <w:szCs w:val="28"/>
+        </w:rPr>
+      </w:pPr>
+    </w:p>
+    <w:p>
+      <w:pPr>
+        <w:rPr>
+          <w:sz w:val="28"/>
+          <w:szCs w:val="28"/>
+        </w:rPr>
+      </w:pPr>
+    </w:p>
+    <w:p>
+      <w:pPr>
+        <w:rPr>
+          <w:sz w:val="28"/>
+          <w:szCs w:val="28"/>
+        </w:rPr>
+      </w:pPr>
+    </w:p>
+    <w:p>
+      <w:pPr>
+        <w:pStyle w:val="Titolo2"/>
+        <w:rPr>
+          <w:sz w:val="28"/>
+          <w:szCs w:val="28"/>
+        </w:rPr>
+      </w:pPr>
+      <w:bookmarkStart w:id="66" w:name="_Toc32937260"/>
+      <w:r>
+        <w:rPr>
+          <w:sz w:val="28"/>
+          <w:szCs w:val="28"/>
+        </w:rPr>
+        <w:lastRenderedPageBreak/>
+        <w:t>Le funzioni di logica</w:t>
+      </w:r>
+      <w:bookmarkEnd w:id="66"/>
+    </w:p>
+    <w:p>
+      <w:pPr>
+        <w:rPr>
+          <w:sz w:val="28"/>
+          <w:szCs w:val="28"/>
+        </w:rPr>
+      </w:pPr>
+      <w:r>
+        <w:rPr>
+          <w:sz w:val="28"/>
+          <w:szCs w:val="28"/>
+        </w:rPr>
+        <w:t xml:space="preserve">La logica interna di ciascuna Console è gestita tramite due sole funzioni, </w:t>
+      </w:r>
+      <w:r>
+        <w:rPr>
+          <w:i/>
+          <w:iCs/>
+          <w:sz w:val="28"/>
+          <w:szCs w:val="28"/>
+        </w:rPr>
+        <w:t>“accesso”</w:t>
+      </w:r>
+      <w:r>
+        <w:rPr>
+          <w:sz w:val="28"/>
+          <w:szCs w:val="28"/>
+        </w:rPr>
+        <w:t xml:space="preserve"> e </w:t>
+      </w:r>
+      <w:r>
+        <w:rPr>
+          <w:i/>
+          <w:iCs/>
+          <w:sz w:val="28"/>
+          <w:szCs w:val="28"/>
+        </w:rPr>
+        <w:t>“esegui”</w:t>
+      </w:r>
+      <w:r>
+        <w:rPr>
+          <w:sz w:val="28"/>
+          <w:szCs w:val="28"/>
+        </w:rPr>
+        <w:t>:</w:t>
+      </w:r>
+    </w:p>
+    <w:p>
+      <w:pPr>
+        <w:pStyle w:val="Paragrafoelenco"/>
+        <w:numPr>
+          <w:ilvl w:val="0"/>
+          <w:numId w:val="45"/>
+        </w:numPr>
+        <w:spacing w:after="0" w:line="240" w:lineRule="auto"/>
+        <w:rPr>
+          <w:sz w:val="28"/>
+          <w:szCs w:val="28"/>
+        </w:rPr>
+      </w:pPr>
+      <w:r>
+        <w:rPr>
+          <w:b/>
+          <w:bCs/>
+          <w:sz w:val="28"/>
+          <w:szCs w:val="28"/>
+        </w:rPr>
+        <w:t>“accesso”</w:t>
+      </w:r>
+      <w:r>
+        <w:rPr>
+          <w:sz w:val="28"/>
+          <w:szCs w:val="28"/>
+        </w:rPr>
+        <w:t xml:space="preserve"> si occupa di svolgere, prima di qualunque altro, il compito del Comando </w:t>
+      </w:r>
+      <w:r>
+        <w:rPr>
+          <w:b/>
+          <w:bCs/>
+          <w:sz w:val="28"/>
+          <w:szCs w:val="28"/>
+        </w:rPr>
+        <w:t>“ComandoLogin”</w:t>
+      </w:r>
+      <w:r>
+        <w:rPr>
+          <w:sz w:val="28"/>
+          <w:szCs w:val="28"/>
+        </w:rPr>
+        <w:t xml:space="preserve">, ossia quello di autenticare l’Utente come Cliente o Amministratore, e in assenza di credenziali pre-esistenti di farlo registrare (tramite il Comando </w:t>
+      </w:r>
+      <w:r>
+        <w:rPr>
+          <w:b/>
+          <w:bCs/>
+          <w:sz w:val="28"/>
+          <w:szCs w:val="28"/>
+        </w:rPr>
+        <w:t>“ComandoRegistrazione”</w:t>
+      </w:r>
+      <w:r>
+        <w:rPr>
+          <w:sz w:val="28"/>
+          <w:szCs w:val="28"/>
+        </w:rPr>
+        <w:t>).</w:t>
+      </w:r>
+      <w:r>
+        <w:rPr>
+          <w:sz w:val="28"/>
+          <w:szCs w:val="28"/>
+        </w:rPr>
+        <w:br/>
+      </w:r>
+      <w:r>
+        <w:rPr>
+          <w:sz w:val="28"/>
+          <w:szCs w:val="28"/>
+        </w:rPr>
+        <w:br/>
+        <w:t>Una volta avvenuta una delle due operazioni con successo, la Console conoscerà il suo Cliente/Amministratore corrente, e potrà procedere all’esecuzione degli altri Comandi disponibili: quindi viene chiamata la funzione “esegui”.</w:t>
+      </w:r>
+    </w:p>
+    <w:p>
+      <w:pPr>
+        <w:rPr>
+          <w:sz w:val="28"/>
+          <w:szCs w:val="28"/>
+        </w:rPr>
+      </w:pPr>
+    </w:p>
+    <w:p>
+      <w:pPr>
+        <w:pStyle w:val="Paragrafoelenco"/>
+        <w:numPr>
+          <w:ilvl w:val="0"/>
+          <w:numId w:val="45"/>
+        </w:numPr>
+        <w:spacing w:after="0" w:line="240" w:lineRule="auto"/>
+        <w:rPr>
+          <w:sz w:val="28"/>
+          <w:szCs w:val="28"/>
+        </w:rPr>
+      </w:pPr>
+      <w:r>
+        <w:rPr>
+          <w:b/>
+          <w:bCs/>
+          <w:sz w:val="28"/>
+          <w:szCs w:val="28"/>
+        </w:rPr>
+        <w:t>“esegui”</w:t>
+      </w:r>
+      <w:r>
+        <w:rPr>
+          <w:sz w:val="28"/>
+          <w:szCs w:val="28"/>
+        </w:rPr>
+        <w:t xml:space="preserve"> si occupa di mostrare all’Utente la lista di Comandi a sua disposizione (grazie a quanto detto precedentemente per la classe ElencoComandi, qui utilizzata). Una volta immesso, da parte dell’Utente, un codice valido fra quelli a sua disposizione, verrà chiamata la funzione “esegui” della corrispondente istanza di Comando.</w:t>
+      </w:r>
+      <w:r>
+        <w:rPr>
+          <w:sz w:val="28"/>
+          <w:szCs w:val="28"/>
+        </w:rPr>
+        <w:br/>
+      </w:r>
+      <w:r>
+        <w:rPr>
+          <w:sz w:val="28"/>
+          <w:szCs w:val="28"/>
+        </w:rPr>
+        <w:br/>
+        <w:t xml:space="preserve">Tale operazione è svolta ciclicamente fintanto che l’utente non chiama il Comando </w:t>
+      </w:r>
+      <w:r>
+        <w:rPr>
+          <w:i/>
+          <w:iCs/>
+          <w:sz w:val="28"/>
+          <w:szCs w:val="28"/>
+        </w:rPr>
+        <w:t>“ComandoSpegniConsole”</w:t>
+      </w:r>
+      <w:r>
+        <w:rPr>
+          <w:sz w:val="28"/>
+          <w:szCs w:val="28"/>
+        </w:rPr>
+        <w:t>.</w:t>
+      </w:r>
+    </w:p>
+    <w:p>
+      <w:pPr>
+        <w:rPr>
+          <w:sz w:val="28"/>
+          <w:szCs w:val="28"/>
+        </w:rPr>
+      </w:pPr>
+    </w:p>
+    <w:p>
+      <w:pPr>
+        <w:rPr>
+          <w:sz w:val="28"/>
+          <w:szCs w:val="28"/>
+        </w:rPr>
+      </w:pPr>
+    </w:p>
+    <w:p>
+      <w:pPr>
+        <w:pStyle w:val="Titolo2"/>
+        <w:rPr>
+          <w:sz w:val="28"/>
+          <w:szCs w:val="28"/>
+        </w:rPr>
+      </w:pPr>
+      <w:bookmarkStart w:id="67" w:name="_Toc32937261"/>
+      <w:r>
+        <w:rPr>
+          <w:sz w:val="28"/>
+          <w:szCs w:val="28"/>
+        </w:rPr>
+        <w:t>Le funzioni di utility</w:t>
+      </w:r>
+      <w:bookmarkEnd w:id="67"/>
+    </w:p>
+    <w:p>
+      <w:pPr>
+        <w:rPr>
+          <w:sz w:val="28"/>
+          <w:szCs w:val="28"/>
+        </w:rPr>
+      </w:pPr>
+      <w:r>
+        <w:rPr>
+          <w:sz w:val="28"/>
+          <w:szCs w:val="28"/>
+        </w:rPr>
+        <w:t xml:space="preserve">La Console contiene al suo interno una famiglia di funzioni di Utility che i vari Comandi possono sfruttare per interagire con l’Utente. Poiché l’implementazione attuale della Console è sotto la forma di interfaccia testuale, tali funzioni si limitano ad effettuare un “wrapper” sopra le funzioni classiche di </w:t>
+      </w:r>
+      <w:r>
+        <w:rPr>
+          <w:i/>
+          <w:iCs/>
+          <w:sz w:val="28"/>
+          <w:szCs w:val="28"/>
+        </w:rPr>
+        <w:t>input</w:t>
+      </w:r>
+      <w:r>
+        <w:rPr>
+          <w:sz w:val="28"/>
+          <w:szCs w:val="28"/>
+        </w:rPr>
+        <w:t xml:space="preserve"> (classe Scanner) e di </w:t>
+      </w:r>
+      <w:r>
+        <w:rPr>
+          <w:i/>
+          <w:iCs/>
+          <w:sz w:val="28"/>
+          <w:szCs w:val="28"/>
+        </w:rPr>
+        <w:t>output</w:t>
+      </w:r>
+      <w:r>
+        <w:rPr>
+          <w:sz w:val="28"/>
+          <w:szCs w:val="28"/>
+        </w:rPr>
+        <w:t xml:space="preserve"> (System.out) fornite dal linguaggio.</w:t>
+      </w:r>
+    </w:p>
+    <w:p>
+      <w:pPr>
+        <w:rPr>
+          <w:sz w:val="28"/>
+          <w:szCs w:val="28"/>
+        </w:rPr>
+      </w:pPr>
+    </w:p>
+    <w:p>
+      <w:pPr>
+        <w:rPr>
+          <w:sz w:val="28"/>
+          <w:szCs w:val="28"/>
+        </w:rPr>
+      </w:pPr>
+      <w:r>
+        <w:rPr>
+          <w:sz w:val="28"/>
+          <w:szCs w:val="28"/>
+        </w:rPr>
+        <w:t xml:space="preserve">La funzione </w:t>
+      </w:r>
+      <w:r>
+        <w:rPr>
+          <w:b/>
+          <w:bCs/>
+          <w:sz w:val="28"/>
+          <w:szCs w:val="28"/>
+        </w:rPr>
+        <w:t>“print”</w:t>
+      </w:r>
+      <w:r>
+        <w:rPr>
+          <w:sz w:val="28"/>
+          <w:szCs w:val="28"/>
+        </w:rPr>
+        <w:t xml:space="preserve"> si limita – banalmente – a mostrare a schermo un messaggio testuale.</w:t>
+      </w:r>
+    </w:p>
+    <w:p>
+      <w:pPr>
+        <w:rPr>
+          <w:sz w:val="28"/>
+          <w:szCs w:val="28"/>
+        </w:rPr>
+      </w:pPr>
+    </w:p>
+    <w:p>
+      <w:pPr>
+        <w:rPr>
+          <w:sz w:val="28"/>
+          <w:szCs w:val="28"/>
+        </w:rPr>
+      </w:pPr>
+      <w:r>
+        <w:rPr>
+          <w:sz w:val="28"/>
+          <w:szCs w:val="28"/>
+        </w:rPr>
+        <w:t xml:space="preserve">La famiglia di funzioni dal nome generico </w:t>
+      </w:r>
+      <w:r>
+        <w:rPr>
+          <w:i/>
+          <w:iCs/>
+          <w:sz w:val="28"/>
+          <w:szCs w:val="28"/>
+        </w:rPr>
+        <w:t>“getTipo”</w:t>
+      </w:r>
+      <w:r>
+        <w:rPr>
+          <w:sz w:val="28"/>
+          <w:szCs w:val="28"/>
+        </w:rPr>
+        <w:t xml:space="preserve"> si occupa di valutare l’input testuale dell’Utente come una variabile dello specifico Tipo scelto, ed </w:t>
+      </w:r>
+      <w:r>
+        <w:rPr>
+          <w:sz w:val="28"/>
+          <w:szCs w:val="28"/>
+        </w:rPr>
+        <w:lastRenderedPageBreak/>
+        <w:t>eventualmente di richiedere un nuovo input qualora quello analizzato non sia valido, mostrando uno specifico messaggio d’errore.</w:t>
+      </w:r>
+    </w:p>
+    <w:p>
+      <w:pPr>
+        <w:rPr>
+          <w:sz w:val="28"/>
+          <w:szCs w:val="28"/>
+        </w:rPr>
+      </w:pPr>
+      <w:r>
+        <w:rPr>
+          <w:sz w:val="28"/>
+          <w:szCs w:val="28"/>
+        </w:rPr>
+        <w:t>Ciascuna di queste funzioni presenta una variante (</w:t>
+      </w:r>
+      <w:r>
+        <w:rPr>
+          <w:b/>
+          <w:bCs/>
+          <w:sz w:val="28"/>
+          <w:szCs w:val="28"/>
+        </w:rPr>
+        <w:t>override</w:t>
+      </w:r>
+      <w:r>
+        <w:rPr>
+          <w:sz w:val="28"/>
+          <w:szCs w:val="28"/>
+        </w:rPr>
+        <w:t xml:space="preserve">) che accetta un parametro testuale in ingresso: tale stringa viene utilizzata come richiesta da mostrare a schermo all’utente per richiedere l’input, anziché stampare una richiesta generica (i.e. </w:t>
+      </w:r>
+      <w:r>
+        <w:rPr>
+          <w:i/>
+          <w:iCs/>
+          <w:sz w:val="28"/>
+          <w:szCs w:val="28"/>
+        </w:rPr>
+        <w:t>“Inserire un numero intero”</w:t>
+      </w:r>
+      <w:r>
+        <w:rPr>
+          <w:sz w:val="28"/>
+          <w:szCs w:val="28"/>
+        </w:rPr>
+        <w:t xml:space="preserve"> nel caso della funzione </w:t>
+      </w:r>
+      <w:r>
+        <w:rPr>
+          <w:b/>
+          <w:bCs/>
+          <w:sz w:val="28"/>
+          <w:szCs w:val="28"/>
+        </w:rPr>
+        <w:t>“getInt”</w:t>
+      </w:r>
+      <w:r>
+        <w:rPr>
+          <w:sz w:val="28"/>
+          <w:szCs w:val="28"/>
+        </w:rPr>
+        <w:t>, che con l’override può essere sostituito da un messaggio custom).</w:t>
+      </w:r>
+    </w:p>
+    <w:p>
+      <w:pPr>
+        <w:rPr>
+          <w:sz w:val="28"/>
+          <w:szCs w:val="28"/>
+        </w:rPr>
+      </w:pPr>
+    </w:p>
+    <w:p>
+      <w:pPr>
+        <w:rPr>
+          <w:sz w:val="28"/>
+          <w:szCs w:val="28"/>
+        </w:rPr>
+      </w:pPr>
+      <w:r>
+        <w:rPr>
+          <w:sz w:val="28"/>
+          <w:szCs w:val="28"/>
+        </w:rPr>
+        <w:t xml:space="preserve">Di queste funzioni, l’unica di particolare interesse è </w:t>
+      </w:r>
+      <w:r>
+        <w:rPr>
+          <w:b/>
+          <w:bCs/>
+          <w:sz w:val="28"/>
+          <w:szCs w:val="28"/>
+        </w:rPr>
+        <w:t>“getYesNo”</w:t>
+      </w:r>
+      <w:r>
+        <w:rPr>
+          <w:sz w:val="28"/>
+          <w:szCs w:val="28"/>
+        </w:rPr>
+        <w:t>, che trasporta il linguaggio informatico del tipo Booleano (true / false) nel linguaggio umano delle domande a risposta Sì/No, e che quindi implementa una logica leggermente più specifica per valutare l’input umano dell’Utente.</w:t>
+      </w:r>
+    </w:p>
+    <w:p>
+      <w:pPr>
+        <w:rPr>
+          <w:sz w:val="28"/>
+          <w:szCs w:val="28"/>
+        </w:rPr>
+      </w:pPr>
+    </w:p>
+    <w:p>
+      <w:pPr>
+        <w:rPr>
+          <w:sz w:val="28"/>
+          <w:szCs w:val="28"/>
+        </w:rPr>
+      </w:pPr>
+      <w:r>
+        <w:rPr>
+          <w:sz w:val="28"/>
+          <w:szCs w:val="28"/>
+        </w:rPr>
+        <w:t>Le rimanenti funzioni della classe Console sono composte da getters e setters auto-generati.</w:t>
+      </w:r>
+    </w:p>
+    <w:p>
+      <w:pPr>
+        <w:rPr>
+          <w:sz w:val="28"/>
+          <w:szCs w:val="28"/>
         </w:rPr>
       </w:pPr>
     </w:p>
@@ -33880,6 +39999,119 @@
     </w:lvl>
   </w:abstractNum>
   <w:abstractNum w:abstractNumId="15" w15:restartNumberingAfterBreak="0">
+    <w:nsid w:val="260A0A0D"/>
+    <w:multiLevelType w:val="hybridMultilevel"/>
+    <w:tmpl w:val="FFA4D36E"/>
+    <w:lvl w:ilvl="0" w:tplc="5D005DCE">
+      <w:start w:val="1"/>
+      <w:numFmt w:val="bullet"/>
+      <w:lvlText w:val="-"/>
+      <w:lvlJc w:val="left"/>
+      <w:pPr>
+        <w:ind w:left="720" w:hanging="360"/>
+      </w:pPr>
+      <w:rPr>
+        <w:rFonts w:ascii="Calibri" w:eastAsiaTheme="minorHAnsi" w:hAnsi="Calibri" w:cs="Calibri" w:hint="default"/>
+      </w:rPr>
+    </w:lvl>
+    <w:lvl w:ilvl="1" w:tplc="04100003" w:tentative="1">
+      <w:start w:val="1"/>
+      <w:numFmt w:val="bullet"/>
+      <w:lvlText w:val="o"/>
+      <w:lvlJc w:val="left"/>
+      <w:pPr>
+        <w:ind w:left="1440" w:hanging="360"/>
+      </w:pPr>
+      <w:rPr>
+        <w:rFonts w:ascii="Courier New" w:hAnsi="Courier New" w:cs="Courier New" w:hint="default"/>
+      </w:rPr>
+    </w:lvl>
+    <w:lvl w:ilvl="2" w:tplc="04100005" w:tentative="1">
+      <w:start w:val="1"/>
+      <w:numFmt w:val="bullet"/>
+      <w:lvlText w:val=""/>
+      <w:lvlJc w:val="left"/>
+      <w:pPr>
+        <w:ind w:left="2160" w:hanging="360"/>
+      </w:pPr>
+      <w:rPr>
+        <w:rFonts w:ascii="Wingdings" w:hAnsi="Wingdings" w:hint="default"/>
+      </w:rPr>
+    </w:lvl>
+    <w:lvl w:ilvl="3" w:tplc="04100001" w:tentative="1">
+      <w:start w:val="1"/>
+      <w:numFmt w:val="bullet"/>
+      <w:lvlText w:val=""/>
+      <w:lvlJc w:val="left"/>
+      <w:pPr>
+        <w:ind w:left="2880" w:hanging="360"/>
+      </w:pPr>
+      <w:rPr>
+        <w:rFonts w:ascii="Symbol" w:hAnsi="Symbol" w:hint="default"/>
+      </w:rPr>
+    </w:lvl>
+    <w:lvl w:ilvl="4" w:tplc="04100003" w:tentative="1">
+      <w:start w:val="1"/>
+      <w:numFmt w:val="bullet"/>
+      <w:lvlText w:val="o"/>
+      <w:lvlJc w:val="left"/>
+      <w:pPr>
+        <w:ind w:left="3600" w:hanging="360"/>
+      </w:pPr>
+      <w:rPr>
+        <w:rFonts w:ascii="Courier New" w:hAnsi="Courier New" w:cs="Courier New" w:hint="default"/>
+      </w:rPr>
+    </w:lvl>
+    <w:lvl w:ilvl="5" w:tplc="04100005" w:tentative="1">
+      <w:start w:val="1"/>
+      <w:numFmt w:val="bullet"/>
+      <w:lvlText w:val=""/>
+      <w:lvlJc w:val="left"/>
+      <w:pPr>
+        <w:ind w:left="4320" w:hanging="360"/>
+      </w:pPr>
+      <w:rPr>
+        <w:rFonts w:ascii="Wingdings" w:hAnsi="Wingdings" w:hint="default"/>
+      </w:rPr>
+    </w:lvl>
+    <w:lvl w:ilvl="6" w:tplc="04100001" w:tentative="1">
+      <w:start w:val="1"/>
+      <w:numFmt w:val="bullet"/>
+      <w:lvlText w:val=""/>
+      <w:lvlJc w:val="left"/>
+      <w:pPr>
+        <w:ind w:left="5040" w:hanging="360"/>
+      </w:pPr>
+      <w:rPr>
+        <w:rFonts w:ascii="Symbol" w:hAnsi="Symbol" w:hint="default"/>
+      </w:rPr>
+    </w:lvl>
+    <w:lvl w:ilvl="7" w:tplc="04100003" w:tentative="1">
+      <w:start w:val="1"/>
+      <w:numFmt w:val="bullet"/>
+      <w:lvlText w:val="o"/>
+      <w:lvlJc w:val="left"/>
+      <w:pPr>
+        <w:ind w:left="5760" w:hanging="360"/>
+      </w:pPr>
+      <w:rPr>
+        <w:rFonts w:ascii="Courier New" w:hAnsi="Courier New" w:cs="Courier New" w:hint="default"/>
+      </w:rPr>
+    </w:lvl>
+    <w:lvl w:ilvl="8" w:tplc="04100005" w:tentative="1">
+      <w:start w:val="1"/>
+      <w:numFmt w:val="bullet"/>
+      <w:lvlText w:val=""/>
+      <w:lvlJc w:val="left"/>
+      <w:pPr>
+        <w:ind w:left="6480" w:hanging="360"/>
+      </w:pPr>
+      <w:rPr>
+        <w:rFonts w:ascii="Wingdings" w:hAnsi="Wingdings" w:hint="default"/>
+      </w:rPr>
+    </w:lvl>
+  </w:abstractNum>
+  <w:abstractNum w:abstractNumId="16" w15:restartNumberingAfterBreak="0">
     <w:nsid w:val="282A1DD4"/>
     <w:multiLevelType w:val="hybridMultilevel"/>
     <w:tmpl w:val="351CDEC8"/>
@@ -33965,7 +40197,7 @@
       </w:pPr>
     </w:lvl>
   </w:abstractNum>
-  <w:abstractNum w:abstractNumId="16" w15:restartNumberingAfterBreak="0">
+  <w:abstractNum w:abstractNumId="17" w15:restartNumberingAfterBreak="0">
     <w:nsid w:val="2C96218A"/>
     <w:multiLevelType w:val="hybridMultilevel"/>
     <w:tmpl w:val="7F4ADD18"/>
@@ -34078,7 +40310,7 @@
       </w:rPr>
     </w:lvl>
   </w:abstractNum>
-  <w:abstractNum w:abstractNumId="17" w15:restartNumberingAfterBreak="0">
+  <w:abstractNum w:abstractNumId="18" w15:restartNumberingAfterBreak="0">
     <w:nsid w:val="2D4F6174"/>
     <w:multiLevelType w:val="hybridMultilevel"/>
     <w:tmpl w:val="D8FE0A4E"/>
@@ -34164,10 +40396,10 @@
       </w:pPr>
     </w:lvl>
   </w:abstractNum>
-  <w:abstractNum w:abstractNumId="18" w15:restartNumberingAfterBreak="0">
+  <w:abstractNum w:abstractNumId="19" w15:restartNumberingAfterBreak="0">
     <w:nsid w:val="2F712BFF"/>
     <w:multiLevelType w:val="hybridMultilevel"/>
-    <w:tmpl w:val="24148438"/>
+    <w:tmpl w:val="56988C9E"/>
     <w:lvl w:ilvl="0" w:tplc="0410000F">
       <w:start w:val="1"/>
       <w:numFmt w:val="decimal"/>
@@ -34177,14 +40409,17 @@
         <w:ind w:left="360" w:hanging="360"/>
       </w:pPr>
     </w:lvl>
-    <w:lvl w:ilvl="1" w:tplc="04100019" w:tentative="1">
+    <w:lvl w:ilvl="1" w:tplc="0410000B">
       <w:start w:val="1"/>
-      <w:numFmt w:val="lowerLetter"/>
-      <w:lvlText w:val="%2."/>
+      <w:numFmt w:val="bullet"/>
+      <w:lvlText w:val=""/>
       <w:lvlJc w:val="left"/>
       <w:pPr>
         <w:ind w:left="1080" w:hanging="360"/>
       </w:pPr>
+      <w:rPr>
+        <w:rFonts w:ascii="Wingdings" w:hAnsi="Wingdings" w:hint="default"/>
+      </w:rPr>
     </w:lvl>
     <w:lvl w:ilvl="2" w:tplc="0410001B" w:tentative="1">
       <w:start w:val="1"/>
@@ -34250,7 +40485,7 @@
       </w:pPr>
     </w:lvl>
   </w:abstractNum>
-  <w:abstractNum w:abstractNumId="19" w15:restartNumberingAfterBreak="0">
+  <w:abstractNum w:abstractNumId="20" w15:restartNumberingAfterBreak="0">
     <w:nsid w:val="30114B64"/>
     <w:multiLevelType w:val="hybridMultilevel"/>
     <w:tmpl w:val="17C09B16"/>
@@ -34363,7 +40598,7 @@
       </w:rPr>
     </w:lvl>
   </w:abstractNum>
-  <w:abstractNum w:abstractNumId="20" w15:restartNumberingAfterBreak="0">
+  <w:abstractNum w:abstractNumId="21" w15:restartNumberingAfterBreak="0">
     <w:nsid w:val="325B0C89"/>
     <w:multiLevelType w:val="hybridMultilevel"/>
     <w:tmpl w:val="B7304A5A"/>
@@ -34449,7 +40684,7 @@
       </w:pPr>
     </w:lvl>
   </w:abstractNum>
-  <w:abstractNum w:abstractNumId="21" w15:restartNumberingAfterBreak="0">
+  <w:abstractNum w:abstractNumId="22" w15:restartNumberingAfterBreak="0">
     <w:nsid w:val="32D25819"/>
     <w:multiLevelType w:val="hybridMultilevel"/>
     <w:tmpl w:val="E33611BC"/>
@@ -34535,7 +40770,7 @@
       </w:pPr>
     </w:lvl>
   </w:abstractNum>
-  <w:abstractNum w:abstractNumId="22" w15:restartNumberingAfterBreak="0">
+  <w:abstractNum w:abstractNumId="23" w15:restartNumberingAfterBreak="0">
     <w:nsid w:val="32F47BD0"/>
     <w:multiLevelType w:val="hybridMultilevel"/>
     <w:tmpl w:val="62943014"/>
@@ -34647,7 +40882,7 @@
       </w:rPr>
     </w:lvl>
   </w:abstractNum>
-  <w:abstractNum w:abstractNumId="23" w15:restartNumberingAfterBreak="0">
+  <w:abstractNum w:abstractNumId="24" w15:restartNumberingAfterBreak="0">
     <w:nsid w:val="3600608E"/>
     <w:multiLevelType w:val="hybridMultilevel"/>
     <w:tmpl w:val="DE62E1FE"/>
@@ -34733,7 +40968,7 @@
       </w:pPr>
     </w:lvl>
   </w:abstractNum>
-  <w:abstractNum w:abstractNumId="24" w15:restartNumberingAfterBreak="0">
+  <w:abstractNum w:abstractNumId="25" w15:restartNumberingAfterBreak="0">
     <w:nsid w:val="3AE53126"/>
     <w:multiLevelType w:val="hybridMultilevel"/>
     <w:tmpl w:val="9C701ADE"/>
@@ -34845,7 +41080,7 @@
       </w:rPr>
     </w:lvl>
   </w:abstractNum>
-  <w:abstractNum w:abstractNumId="25" w15:restartNumberingAfterBreak="0">
+  <w:abstractNum w:abstractNumId="26" w15:restartNumberingAfterBreak="0">
     <w:nsid w:val="3EC6770D"/>
     <w:multiLevelType w:val="hybridMultilevel"/>
     <w:tmpl w:val="01F0B976"/>
@@ -34931,7 +41166,7 @@
       </w:pPr>
     </w:lvl>
   </w:abstractNum>
-  <w:abstractNum w:abstractNumId="26" w15:restartNumberingAfterBreak="0">
+  <w:abstractNum w:abstractNumId="27" w15:restartNumberingAfterBreak="0">
     <w:nsid w:val="423C38F6"/>
     <w:multiLevelType w:val="hybridMultilevel"/>
     <w:tmpl w:val="D6086A82"/>
@@ -35044,7 +41279,7 @@
       </w:rPr>
     </w:lvl>
   </w:abstractNum>
-  <w:abstractNum w:abstractNumId="27" w15:restartNumberingAfterBreak="0">
+  <w:abstractNum w:abstractNumId="28" w15:restartNumberingAfterBreak="0">
     <w:nsid w:val="49465774"/>
     <w:multiLevelType w:val="hybridMultilevel"/>
     <w:tmpl w:val="7912028E"/>
@@ -35157,7 +41392,7 @@
       </w:rPr>
     </w:lvl>
   </w:abstractNum>
-  <w:abstractNum w:abstractNumId="28" w15:restartNumberingAfterBreak="0">
+  <w:abstractNum w:abstractNumId="29" w15:restartNumberingAfterBreak="0">
     <w:nsid w:val="4CCE3B6E"/>
     <w:multiLevelType w:val="hybridMultilevel"/>
     <w:tmpl w:val="A8E01D78"/>
@@ -35270,7 +41505,7 @@
       </w:rPr>
     </w:lvl>
   </w:abstractNum>
-  <w:abstractNum w:abstractNumId="29" w15:restartNumberingAfterBreak="0">
+  <w:abstractNum w:abstractNumId="30" w15:restartNumberingAfterBreak="0">
     <w:nsid w:val="5163029D"/>
     <w:multiLevelType w:val="hybridMultilevel"/>
     <w:tmpl w:val="F954CB78"/>
@@ -35356,7 +41591,7 @@
       </w:pPr>
     </w:lvl>
   </w:abstractNum>
-  <w:abstractNum w:abstractNumId="30" w15:restartNumberingAfterBreak="0">
+  <w:abstractNum w:abstractNumId="31" w15:restartNumberingAfterBreak="0">
     <w:nsid w:val="524F71F3"/>
     <w:multiLevelType w:val="hybridMultilevel"/>
     <w:tmpl w:val="B5F2A912"/>
@@ -35468,7 +41703,7 @@
       </w:rPr>
     </w:lvl>
   </w:abstractNum>
-  <w:abstractNum w:abstractNumId="31" w15:restartNumberingAfterBreak="0">
+  <w:abstractNum w:abstractNumId="32" w15:restartNumberingAfterBreak="0">
     <w:nsid w:val="561F2081"/>
     <w:multiLevelType w:val="hybridMultilevel"/>
     <w:tmpl w:val="B7304A5A"/>
@@ -35554,7 +41789,7 @@
       </w:pPr>
     </w:lvl>
   </w:abstractNum>
-  <w:abstractNum w:abstractNumId="32" w15:restartNumberingAfterBreak="0">
+  <w:abstractNum w:abstractNumId="33" w15:restartNumberingAfterBreak="0">
     <w:nsid w:val="57441798"/>
     <w:multiLevelType w:val="hybridMultilevel"/>
     <w:tmpl w:val="74A2D30E"/>
@@ -35667,7 +41902,7 @@
       </w:rPr>
     </w:lvl>
   </w:abstractNum>
-  <w:abstractNum w:abstractNumId="33" w15:restartNumberingAfterBreak="0">
+  <w:abstractNum w:abstractNumId="34" w15:restartNumberingAfterBreak="0">
     <w:nsid w:val="5ADF5846"/>
     <w:multiLevelType w:val="hybridMultilevel"/>
     <w:tmpl w:val="16B21E28"/>
@@ -35753,7 +41988,7 @@
       </w:pPr>
     </w:lvl>
   </w:abstractNum>
-  <w:abstractNum w:abstractNumId="34" w15:restartNumberingAfterBreak="0">
+  <w:abstractNum w:abstractNumId="35" w15:restartNumberingAfterBreak="0">
     <w:nsid w:val="610E13F0"/>
     <w:multiLevelType w:val="hybridMultilevel"/>
     <w:tmpl w:val="004E249E"/>
@@ -35839,7 +42074,7 @@
       </w:pPr>
     </w:lvl>
   </w:abstractNum>
-  <w:abstractNum w:abstractNumId="35" w15:restartNumberingAfterBreak="0">
+  <w:abstractNum w:abstractNumId="36" w15:restartNumberingAfterBreak="0">
     <w:nsid w:val="628D06F6"/>
     <w:multiLevelType w:val="hybridMultilevel"/>
     <w:tmpl w:val="351CDEC8"/>
@@ -35925,7 +42160,7 @@
       </w:pPr>
     </w:lvl>
   </w:abstractNum>
-  <w:abstractNum w:abstractNumId="36" w15:restartNumberingAfterBreak="0">
+  <w:abstractNum w:abstractNumId="37" w15:restartNumberingAfterBreak="0">
     <w:nsid w:val="652C2454"/>
     <w:multiLevelType w:val="hybridMultilevel"/>
     <w:tmpl w:val="EB12B4C8"/>
@@ -36011,7 +42246,7 @@
       </w:pPr>
     </w:lvl>
   </w:abstractNum>
-  <w:abstractNum w:abstractNumId="37" w15:restartNumberingAfterBreak="0">
+  <w:abstractNum w:abstractNumId="38" w15:restartNumberingAfterBreak="0">
     <w:nsid w:val="67406278"/>
     <w:multiLevelType w:val="hybridMultilevel"/>
     <w:tmpl w:val="B4D4AE7A"/>
@@ -36124,7 +42359,7 @@
       </w:rPr>
     </w:lvl>
   </w:abstractNum>
-  <w:abstractNum w:abstractNumId="38" w15:restartNumberingAfterBreak="0">
+  <w:abstractNum w:abstractNumId="39" w15:restartNumberingAfterBreak="0">
     <w:nsid w:val="68DB7198"/>
     <w:multiLevelType w:val="hybridMultilevel"/>
     <w:tmpl w:val="42843FAC"/>
@@ -36210,7 +42445,7 @@
       </w:pPr>
     </w:lvl>
   </w:abstractNum>
-  <w:abstractNum w:abstractNumId="39" w15:restartNumberingAfterBreak="0">
+  <w:abstractNum w:abstractNumId="40" w15:restartNumberingAfterBreak="0">
     <w:nsid w:val="696940A8"/>
     <w:multiLevelType w:val="hybridMultilevel"/>
     <w:tmpl w:val="F93E4D2A"/>
@@ -36322,7 +42557,7 @@
       </w:rPr>
     </w:lvl>
   </w:abstractNum>
-  <w:abstractNum w:abstractNumId="40" w15:restartNumberingAfterBreak="0">
+  <w:abstractNum w:abstractNumId="41" w15:restartNumberingAfterBreak="0">
     <w:nsid w:val="6E103DCC"/>
     <w:multiLevelType w:val="hybridMultilevel"/>
     <w:tmpl w:val="C8D2C4AE"/>
@@ -36408,7 +42643,7 @@
       </w:pPr>
     </w:lvl>
   </w:abstractNum>
-  <w:abstractNum w:abstractNumId="41" w15:restartNumberingAfterBreak="0">
+  <w:abstractNum w:abstractNumId="42" w15:restartNumberingAfterBreak="0">
     <w:nsid w:val="72697B41"/>
     <w:multiLevelType w:val="hybridMultilevel"/>
     <w:tmpl w:val="6B46EEB6"/>
@@ -36494,7 +42729,7 @@
       </w:pPr>
     </w:lvl>
   </w:abstractNum>
-  <w:abstractNum w:abstractNumId="42" w15:restartNumberingAfterBreak="0">
+  <w:abstractNum w:abstractNumId="43" w15:restartNumberingAfterBreak="0">
     <w:nsid w:val="75E8154B"/>
     <w:multiLevelType w:val="hybridMultilevel"/>
     <w:tmpl w:val="351CDEC8"/>
@@ -36580,7 +42815,7 @@
       </w:pPr>
     </w:lvl>
   </w:abstractNum>
-  <w:abstractNum w:abstractNumId="43" w15:restartNumberingAfterBreak="0">
+  <w:abstractNum w:abstractNumId="44" w15:restartNumberingAfterBreak="0">
     <w:nsid w:val="75EF18F7"/>
     <w:multiLevelType w:val="hybridMultilevel"/>
     <w:tmpl w:val="B364793C"/>
@@ -36692,31 +42927,31 @@
     </w:lvl>
   </w:abstractNum>
   <w:num w:numId="1">
-    <w:abstractNumId w:val="28"/>
+    <w:abstractNumId w:val="29"/>
   </w:num>
   <w:num w:numId="2">
-    <w:abstractNumId w:val="26"/>
+    <w:abstractNumId w:val="27"/>
   </w:num>
   <w:num w:numId="3">
-    <w:abstractNumId w:val="17"/>
+    <w:abstractNumId w:val="18"/>
   </w:num>
   <w:num w:numId="4">
-    <w:abstractNumId w:val="42"/>
+    <w:abstractNumId w:val="43"/>
   </w:num>
   <w:num w:numId="5">
-    <w:abstractNumId w:val="21"/>
+    <w:abstractNumId w:val="22"/>
   </w:num>
   <w:num w:numId="6">
     <w:abstractNumId w:val="5"/>
   </w:num>
   <w:num w:numId="7">
-    <w:abstractNumId w:val="41"/>
+    <w:abstractNumId w:val="42"/>
   </w:num>
   <w:num w:numId="8">
     <w:abstractNumId w:val="12"/>
   </w:num>
   <w:num w:numId="9">
-    <w:abstractNumId w:val="18"/>
+    <w:abstractNumId w:val="19"/>
   </w:num>
   <w:num w:numId="10">
     <w:abstractNumId w:val="0"/>
@@ -36725,13 +42960,13 @@
     <w:abstractNumId w:val="1"/>
   </w:num>
   <w:num w:numId="12">
-    <w:abstractNumId w:val="37"/>
+    <w:abstractNumId w:val="38"/>
   </w:num>
   <w:num w:numId="13">
     <w:abstractNumId w:val="13"/>
   </w:num>
   <w:num w:numId="14">
-    <w:abstractNumId w:val="27"/>
+    <w:abstractNumId w:val="28"/>
   </w:num>
   <w:num w:numId="15">
     <w:abstractNumId w:val="7"/>
@@ -36740,40 +42975,40 @@
     <w:abstractNumId w:val="8"/>
   </w:num>
   <w:num w:numId="17">
-    <w:abstractNumId w:val="33"/>
+    <w:abstractNumId w:val="34"/>
   </w:num>
   <w:num w:numId="18">
-    <w:abstractNumId w:val="34"/>
+    <w:abstractNumId w:val="35"/>
   </w:num>
   <w:num w:numId="19">
     <w:abstractNumId w:val="6"/>
   </w:num>
   <w:num w:numId="20">
-    <w:abstractNumId w:val="19"/>
+    <w:abstractNumId w:val="20"/>
   </w:num>
   <w:num w:numId="21">
-    <w:abstractNumId w:val="23"/>
+    <w:abstractNumId w:val="24"/>
   </w:num>
   <w:num w:numId="22">
-    <w:abstractNumId w:val="40"/>
+    <w:abstractNumId w:val="41"/>
   </w:num>
   <w:num w:numId="23">
-    <w:abstractNumId w:val="15"/>
+    <w:abstractNumId w:val="16"/>
   </w:num>
   <w:num w:numId="24">
     <w:abstractNumId w:val="9"/>
   </w:num>
   <w:num w:numId="25">
-    <w:abstractNumId w:val="38"/>
+    <w:abstractNumId w:val="39"/>
   </w:num>
   <w:num w:numId="26">
     <w:abstractNumId w:val="14"/>
   </w:num>
   <w:num w:numId="27">
-    <w:abstractNumId w:val="35"/>
+    <w:abstractNumId w:val="36"/>
   </w:num>
   <w:num w:numId="28">
-    <w:abstractNumId w:val="29"/>
+    <w:abstractNumId w:val="30"/>
   </w:num>
   <w:num w:numId="29">
     <w:abstractNumId w:val="11"/>
@@ -36785,43 +43020,46 @@
     <w:abstractNumId w:val="10"/>
   </w:num>
   <w:num w:numId="32">
-    <w:abstractNumId w:val="25"/>
+    <w:abstractNumId w:val="26"/>
   </w:num>
   <w:num w:numId="33">
-    <w:abstractNumId w:val="31"/>
+    <w:abstractNumId w:val="32"/>
   </w:num>
   <w:num w:numId="34">
-    <w:abstractNumId w:val="20"/>
+    <w:abstractNumId w:val="21"/>
   </w:num>
   <w:num w:numId="35">
-    <w:abstractNumId w:val="36"/>
+    <w:abstractNumId w:val="37"/>
   </w:num>
   <w:num w:numId="36">
     <w:abstractNumId w:val="3"/>
   </w:num>
   <w:num w:numId="37">
-    <w:abstractNumId w:val="30"/>
+    <w:abstractNumId w:val="31"/>
   </w:num>
   <w:num w:numId="38">
-    <w:abstractNumId w:val="43"/>
+    <w:abstractNumId w:val="44"/>
   </w:num>
   <w:num w:numId="39">
-    <w:abstractNumId w:val="39"/>
+    <w:abstractNumId w:val="40"/>
   </w:num>
   <w:num w:numId="40">
-    <w:abstractNumId w:val="22"/>
+    <w:abstractNumId w:val="23"/>
   </w:num>
   <w:num w:numId="41">
-    <w:abstractNumId w:val="24"/>
+    <w:abstractNumId w:val="25"/>
   </w:num>
   <w:num w:numId="42">
-    <w:abstractNumId w:val="16"/>
+    <w:abstractNumId w:val="17"/>
   </w:num>
   <w:num w:numId="43">
     <w:abstractNumId w:val="2"/>
   </w:num>
   <w:num w:numId="44">
-    <w:abstractNumId w:val="32"/>
+    <w:abstractNumId w:val="33"/>
+  </w:num>
+  <w:num w:numId="45">
+    <w:abstractNumId w:val="15"/>
   </w:num>
   <w:numIdMacAtCleanup w:val="44"/>
 </w:numbering>
@@ -37800,7 +44038,7 @@
 </file>
 
 <file path=customXml/itemProps1.xml><?xml version="1.0" encoding="utf-8"?>
-<ds:datastoreItem xmlns:ds="http://schemas.openxmlformats.org/officeDocument/2006/customXml" ds:itemID="{D4614383-AD28-4520-A707-C2F645735594}">
+<ds:datastoreItem xmlns:ds="http://schemas.openxmlformats.org/officeDocument/2006/customXml" ds:itemID="{71D588A4-7C68-4B59-B058-C4E1ADBD0D85}">
   <ds:schemaRefs>
     <ds:schemaRef ds:uri="http://schemas.openxmlformats.org/officeDocument/2006/bibliography"/>
   </ds:schemaRefs>

--- a/Documentazione finale/DocumentoFinale.docx
+++ b/Documentazione finale/DocumentoFinale.docx
@@ -923,21 +923,7 @@
                 <w:rStyle w:val="Collegamentoipertestuale"/>
                 <w:noProof/>
               </w:rPr>
-              <w:t>Regole di d</w:t>
-            </w:r>
-            <w:r>
-              <w:rPr>
-                <w:rStyle w:val="Collegamentoipertestuale"/>
-                <w:noProof/>
-              </w:rPr>
-              <w:t>o</w:t>
-            </w:r>
-            <w:r>
-              <w:rPr>
-                <w:rStyle w:val="Collegamentoipertestuale"/>
-                <w:noProof/>
-              </w:rPr>
-              <w:t>minio</w:t>
+              <w:t>Regole di dominio</w:t>
             </w:r>
             <w:r>
               <w:rPr>
@@ -6321,6 +6307,7 @@
                 <w:sz w:val="28"/>
                 <w:szCs w:val="28"/>
               </w:rPr>
+              <w:lastRenderedPageBreak/>
               <w:t>Estensioni</w:t>
             </w:r>
           </w:p>
@@ -6741,6 +6728,7 @@
                 <w:sz w:val="28"/>
                 <w:szCs w:val="28"/>
               </w:rPr>
+              <w:lastRenderedPageBreak/>
               <w:t>Requisiti speciali</w:t>
             </w:r>
           </w:p>
@@ -8305,6 +8293,7 @@
                 <w:sz w:val="28"/>
                 <w:szCs w:val="28"/>
               </w:rPr>
+              <w:lastRenderedPageBreak/>
               <w:t>Estensioni</w:t>
             </w:r>
           </w:p>
@@ -8725,6 +8714,7 @@
                 <w:sz w:val="28"/>
                 <w:szCs w:val="28"/>
               </w:rPr>
+              <w:lastRenderedPageBreak/>
               <w:t>Requisiti speciali</w:t>
             </w:r>
           </w:p>
@@ -11837,6 +11827,7 @@
                 <w:sz w:val="28"/>
                 <w:szCs w:val="28"/>
               </w:rPr>
+              <w:lastRenderedPageBreak/>
               <w:t>Estensioni</w:t>
             </w:r>
           </w:p>
@@ -19199,8 +19190,6 @@
               </w:rPr>
               <w:t>Termine utilizzato per indicare delle dimensioni standardizzate di una motherboard, di un PSU o di un Case.</w:t>
             </w:r>
-            <w:bookmarkStart w:id="14" w:name="_GoBack"/>
-            <w:bookmarkEnd w:id="14"/>
           </w:p>
         </w:tc>
       </w:tr>
@@ -19242,7 +19231,7 @@
           <w:lang w:eastAsia="en-GB"/>
         </w:rPr>
       </w:pPr>
-      <w:bookmarkStart w:id="15" w:name="_Toc32937210"/>
+      <w:bookmarkStart w:id="14" w:name="_Toc32937210"/>
       <w:r>
         <w:rPr>
           <w:b/>
@@ -19252,7 +19241,7 @@
         </w:rPr>
         <w:t>Documento di visione</w:t>
       </w:r>
-      <w:bookmarkEnd w:id="15"/>
+      <w:bookmarkEnd w:id="14"/>
     </w:p>
     <w:p>
       <w:pPr>
@@ -19263,7 +19252,7 @@
           <w:lang w:eastAsia="en-GB"/>
         </w:rPr>
       </w:pPr>
-      <w:bookmarkStart w:id="16" w:name="_Toc32937211"/>
+      <w:bookmarkStart w:id="15" w:name="_Toc32937211"/>
       <w:r>
         <w:rPr>
           <w:sz w:val="32"/>
@@ -19272,7 +19261,7 @@
         </w:rPr>
         <w:t>Introduzione</w:t>
       </w:r>
-      <w:bookmarkEnd w:id="16"/>
+      <w:bookmarkEnd w:id="15"/>
     </w:p>
     <w:p>
       <w:pPr>
@@ -19300,7 +19289,7 @@
           <w:lang w:eastAsia="en-GB"/>
         </w:rPr>
       </w:pPr>
-      <w:bookmarkStart w:id="17" w:name="_Toc32937212"/>
+      <w:bookmarkStart w:id="16" w:name="_Toc32937212"/>
       <w:r>
         <w:rPr>
           <w:sz w:val="32"/>
@@ -19309,7 +19298,7 @@
         </w:rPr>
         <w:t>Scopo</w:t>
       </w:r>
-      <w:bookmarkEnd w:id="17"/>
+      <w:bookmarkEnd w:id="16"/>
     </w:p>
     <w:p>
       <w:pPr>
@@ -19363,7 +19352,7 @@
           <w:lang w:eastAsia="en-GB"/>
         </w:rPr>
       </w:pPr>
-      <w:bookmarkStart w:id="18" w:name="_Toc32937213"/>
+      <w:bookmarkStart w:id="17" w:name="_Toc32937213"/>
       <w:r>
         <w:rPr>
           <w:sz w:val="32"/>
@@ -19372,7 +19361,7 @@
         </w:rPr>
         <w:t>Portata</w:t>
       </w:r>
-      <w:bookmarkEnd w:id="18"/>
+      <w:bookmarkEnd w:id="17"/>
     </w:p>
     <w:p>
       <w:pPr>
@@ -19427,7 +19416,7 @@
           <w:lang w:eastAsia="en-GB"/>
         </w:rPr>
       </w:pPr>
-      <w:bookmarkStart w:id="19" w:name="_Toc32937214"/>
+      <w:bookmarkStart w:id="18" w:name="_Toc32937214"/>
       <w:r>
         <w:rPr>
           <w:sz w:val="32"/>
@@ -19436,7 +19425,7 @@
         </w:rPr>
         <w:t>Definizioni, acronimi e abbreviazioni</w:t>
       </w:r>
-      <w:bookmarkEnd w:id="19"/>
+      <w:bookmarkEnd w:id="18"/>
     </w:p>
     <w:p>
       <w:pPr>
@@ -19473,7 +19462,7 @@
           <w:lang w:eastAsia="en-GB"/>
         </w:rPr>
       </w:pPr>
-      <w:bookmarkStart w:id="20" w:name="_Toc32937215"/>
+      <w:bookmarkStart w:id="19" w:name="_Toc32937215"/>
       <w:r>
         <w:rPr>
           <w:sz w:val="32"/>
@@ -19482,7 +19471,7 @@
         </w:rPr>
         <w:t>Posizionamento</w:t>
       </w:r>
-      <w:bookmarkEnd w:id="20"/>
+      <w:bookmarkEnd w:id="19"/>
     </w:p>
     <w:p>
       <w:pPr>
@@ -20202,7 +20191,7 @@
           <w:lang w:eastAsia="en-GB"/>
         </w:rPr>
       </w:pPr>
-      <w:bookmarkStart w:id="21" w:name="_Toc32937216"/>
+      <w:bookmarkStart w:id="20" w:name="_Toc32937216"/>
       <w:r>
         <w:rPr>
           <w:sz w:val="32"/>
@@ -20211,7 +20200,7 @@
         </w:rPr>
         <w:t>Parti interessate e descrizioni utente</w:t>
       </w:r>
-      <w:bookmarkEnd w:id="21"/>
+      <w:bookmarkEnd w:id="20"/>
     </w:p>
     <w:p>
       <w:pPr>
@@ -20448,7 +20437,7 @@
           <w:bCs/>
         </w:rPr>
       </w:pPr>
-      <w:bookmarkStart w:id="22" w:name="_Toc32937217"/>
+      <w:bookmarkStart w:id="21" w:name="_Toc32937217"/>
       <w:r>
         <w:rPr>
           <w:b/>
@@ -20456,25 +20445,25 @@
         </w:rPr>
         <w:t>Sviluppo di PC Ready</w:t>
       </w:r>
+      <w:bookmarkEnd w:id="21"/>
+    </w:p>
+    <w:p>
+      <w:pPr>
+        <w:pStyle w:val="Titolo2"/>
+        <w:rPr>
+          <w:sz w:val="28"/>
+          <w:szCs w:val="28"/>
+        </w:rPr>
+      </w:pPr>
+      <w:bookmarkStart w:id="22" w:name="_Toc32937218"/>
+      <w:r>
+        <w:rPr>
+          <w:sz w:val="28"/>
+          <w:szCs w:val="28"/>
+        </w:rPr>
+        <w:t>Riepilogo veloce delle iterazioni</w:t>
+      </w:r>
       <w:bookmarkEnd w:id="22"/>
-    </w:p>
-    <w:p>
-      <w:pPr>
-        <w:pStyle w:val="Titolo2"/>
-        <w:rPr>
-          <w:sz w:val="28"/>
-          <w:szCs w:val="28"/>
-        </w:rPr>
-      </w:pPr>
-      <w:bookmarkStart w:id="23" w:name="_Toc32937218"/>
-      <w:r>
-        <w:rPr>
-          <w:sz w:val="28"/>
-          <w:szCs w:val="28"/>
-        </w:rPr>
-        <w:t>Riepilogo veloce delle iterazioni</w:t>
-      </w:r>
-      <w:bookmarkEnd w:id="23"/>
     </w:p>
     <w:p>
       <w:pPr>
@@ -21189,7 +21178,7 @@
           <w:szCs w:val="28"/>
         </w:rPr>
       </w:pPr>
-      <w:bookmarkStart w:id="24" w:name="_Toc32937219"/>
+      <w:bookmarkStart w:id="23" w:name="_Toc32937219"/>
       <w:r>
         <w:rPr>
           <w:sz w:val="28"/>
@@ -21197,7 +21186,7 @@
         </w:rPr>
         <w:t>Modello di dominio</w:t>
       </w:r>
-      <w:bookmarkEnd w:id="24"/>
+      <w:bookmarkEnd w:id="23"/>
     </w:p>
     <w:p>
       <w:pPr>
@@ -21787,7 +21776,7 @@
           <w:bCs/>
         </w:rPr>
       </w:pPr>
-      <w:bookmarkStart w:id="25" w:name="_Toc32937220"/>
+      <w:bookmarkStart w:id="24" w:name="_Toc32937220"/>
       <w:r>
         <w:rPr>
           <w:b/>
@@ -21795,84 +21784,84 @@
         </w:rPr>
         <w:t>SSD e Contratti</w:t>
       </w:r>
+      <w:bookmarkEnd w:id="24"/>
+    </w:p>
+    <w:p>
+      <w:pPr>
+        <w:rPr>
+          <w:sz w:val="28"/>
+          <w:szCs w:val="28"/>
+        </w:rPr>
+      </w:pPr>
+      <w:r>
+        <w:rPr>
+          <w:sz w:val="28"/>
+          <w:szCs w:val="28"/>
+        </w:rPr>
+        <w:t xml:space="preserve">In questo capitolo verranno mostrati tutti i diagrammi di sequenza di sistema SSD </w:t>
+      </w:r>
+      <w:r>
+        <w:rPr>
+          <w:sz w:val="28"/>
+          <w:szCs w:val="28"/>
+        </w:rPr>
+        <w:t xml:space="preserve">e i contratti delle operazioni,(i quali descrivono con un maggiore grado di dettaglio le operazioni presenti nei diagrammi SSD), </w:t>
+      </w:r>
+      <w:r>
+        <w:rPr>
+          <w:sz w:val="28"/>
+          <w:szCs w:val="28"/>
+        </w:rPr>
+        <w:t>che sono stati ottenuti durante l’analisi orientata agli oggetti.</w:t>
+      </w:r>
+    </w:p>
+    <w:p>
+      <w:pPr>
+        <w:rPr>
+          <w:sz w:val="28"/>
+          <w:szCs w:val="28"/>
+        </w:rPr>
+      </w:pPr>
+      <w:r>
+        <w:rPr>
+          <w:sz w:val="28"/>
+          <w:szCs w:val="28"/>
+        </w:rPr>
+        <w:t xml:space="preserve">Per </w:t>
+      </w:r>
+      <w:r>
+        <w:rPr>
+          <w:sz w:val="28"/>
+          <w:szCs w:val="28"/>
+        </w:rPr>
+        <w:t xml:space="preserve">facilitare la lettura di tali SSD e contratti, si suddivide tale capitolo in casi d’uso. </w:t>
+      </w:r>
+    </w:p>
+    <w:p>
+      <w:pPr>
+        <w:rPr>
+          <w:sz w:val="28"/>
+          <w:szCs w:val="28"/>
+        </w:rPr>
+      </w:pPr>
+    </w:p>
+    <w:p>
+      <w:pPr>
+        <w:pStyle w:val="Titolo2"/>
+        <w:rPr>
+          <w:sz w:val="28"/>
+          <w:szCs w:val="28"/>
+        </w:rPr>
+      </w:pPr>
+      <w:bookmarkStart w:id="25" w:name="_Toc32937221"/>
+      <w:r>
+        <w:rPr>
+          <w:sz w:val="28"/>
+          <w:szCs w:val="28"/>
+        </w:rPr>
+        <w:t>UC1</w:t>
+      </w:r>
       <w:bookmarkEnd w:id="25"/>
-    </w:p>
-    <w:p>
-      <w:pPr>
-        <w:rPr>
-          <w:sz w:val="28"/>
-          <w:szCs w:val="28"/>
-        </w:rPr>
-      </w:pPr>
-      <w:r>
-        <w:rPr>
-          <w:sz w:val="28"/>
-          <w:szCs w:val="28"/>
-        </w:rPr>
-        <w:t xml:space="preserve">In questo capitolo verranno mostrati tutti i diagrammi di sequenza di sistema SSD </w:t>
-      </w:r>
-      <w:r>
-        <w:rPr>
-          <w:sz w:val="28"/>
-          <w:szCs w:val="28"/>
-        </w:rPr>
-        <w:t xml:space="preserve">e i contratti delle operazioni,(i quali descrivono con un maggiore grado di dettaglio le operazioni presenti nei diagrammi SSD), </w:t>
-      </w:r>
-      <w:r>
-        <w:rPr>
-          <w:sz w:val="28"/>
-          <w:szCs w:val="28"/>
-        </w:rPr>
-        <w:t>che sono stati ottenuti durante l’analisi orientata agli oggetti.</w:t>
-      </w:r>
-    </w:p>
-    <w:p>
-      <w:pPr>
-        <w:rPr>
-          <w:sz w:val="28"/>
-          <w:szCs w:val="28"/>
-        </w:rPr>
-      </w:pPr>
-      <w:r>
-        <w:rPr>
-          <w:sz w:val="28"/>
-          <w:szCs w:val="28"/>
-        </w:rPr>
-        <w:t xml:space="preserve">Per </w:t>
-      </w:r>
-      <w:r>
-        <w:rPr>
-          <w:sz w:val="28"/>
-          <w:szCs w:val="28"/>
-        </w:rPr>
-        <w:t xml:space="preserve">facilitare la lettura di tali SSD e contratti, si suddivide tale capitolo in casi d’uso. </w:t>
-      </w:r>
-    </w:p>
-    <w:p>
-      <w:pPr>
-        <w:rPr>
-          <w:sz w:val="28"/>
-          <w:szCs w:val="28"/>
-        </w:rPr>
-      </w:pPr>
-    </w:p>
-    <w:p>
-      <w:pPr>
-        <w:pStyle w:val="Titolo2"/>
-        <w:rPr>
-          <w:sz w:val="28"/>
-          <w:szCs w:val="28"/>
-        </w:rPr>
-      </w:pPr>
-      <w:bookmarkStart w:id="26" w:name="_Toc32937221"/>
-      <w:r>
-        <w:rPr>
-          <w:sz w:val="28"/>
-          <w:szCs w:val="28"/>
-        </w:rPr>
-        <w:t>UC1</w:t>
-      </w:r>
-      <w:bookmarkEnd w:id="26"/>
     </w:p>
     <w:p>
       <w:r>
@@ -23608,7 +23597,7 @@
           <w:szCs w:val="28"/>
         </w:rPr>
       </w:pPr>
-      <w:bookmarkStart w:id="27" w:name="_Toc32937222"/>
+      <w:bookmarkStart w:id="26" w:name="_Toc32937222"/>
       <w:r>
         <w:rPr>
           <w:sz w:val="28"/>
@@ -23616,7 +23605,7 @@
         </w:rPr>
         <w:t>UC2</w:t>
       </w:r>
-      <w:bookmarkEnd w:id="27"/>
+      <w:bookmarkEnd w:id="26"/>
     </w:p>
     <w:p>
       <w:pPr>
@@ -24054,7 +24043,7 @@
           <w:szCs w:val="28"/>
         </w:rPr>
       </w:pPr>
-      <w:bookmarkStart w:id="28" w:name="_Toc32937223"/>
+      <w:bookmarkStart w:id="27" w:name="_Toc32937223"/>
       <w:r>
         <w:rPr>
           <w:sz w:val="28"/>
@@ -24063,7 +24052,7 @@
         <w:lastRenderedPageBreak/>
         <w:t>UC3</w:t>
       </w:r>
-      <w:bookmarkEnd w:id="28"/>
+      <w:bookmarkEnd w:id="27"/>
     </w:p>
     <w:p/>
     <w:p>
@@ -25025,7 +25014,7 @@
           <w:szCs w:val="28"/>
         </w:rPr>
       </w:pPr>
-      <w:bookmarkStart w:id="29" w:name="_Toc32937224"/>
+      <w:bookmarkStart w:id="28" w:name="_Toc32937224"/>
       <w:r>
         <w:rPr>
           <w:sz w:val="28"/>
@@ -25033,7 +25022,7 @@
         </w:rPr>
         <w:t>UC4</w:t>
       </w:r>
-      <w:bookmarkEnd w:id="29"/>
+      <w:bookmarkEnd w:id="28"/>
     </w:p>
     <w:p/>
     <w:p>
@@ -25936,7 +25925,7 @@
           <w:szCs w:val="28"/>
         </w:rPr>
       </w:pPr>
-      <w:bookmarkStart w:id="30" w:name="_Toc32937225"/>
+      <w:bookmarkStart w:id="29" w:name="_Toc32937225"/>
       <w:r>
         <w:rPr>
           <w:sz w:val="28"/>
@@ -25945,7 +25934,7 @@
         <w:lastRenderedPageBreak/>
         <w:t>UC5</w:t>
       </w:r>
-      <w:bookmarkEnd w:id="30"/>
+      <w:bookmarkEnd w:id="29"/>
     </w:p>
     <w:p/>
     <w:p>
@@ -27724,7 +27713,7 @@
           <w:szCs w:val="28"/>
         </w:rPr>
       </w:pPr>
-      <w:bookmarkStart w:id="31" w:name="_Toc32937226"/>
+      <w:bookmarkStart w:id="30" w:name="_Toc32937226"/>
       <w:r>
         <w:rPr>
           <w:sz w:val="28"/>
@@ -27733,7 +27722,7 @@
         <w:lastRenderedPageBreak/>
         <w:t>UC6</w:t>
       </w:r>
-      <w:bookmarkEnd w:id="31"/>
+      <w:bookmarkEnd w:id="30"/>
     </w:p>
     <w:p/>
     <w:p>
@@ -27802,7 +27791,7 @@
                 <w:szCs w:val="28"/>
               </w:rPr>
             </w:pPr>
-            <w:bookmarkStart w:id="32" w:name="_Hlk32678615"/>
+            <w:bookmarkStart w:id="31" w:name="_Hlk32678615"/>
             <w:r>
               <w:rPr>
                 <w:b/>
@@ -28059,7 +28048,7 @@
           </w:p>
         </w:tc>
       </w:tr>
-      <w:bookmarkEnd w:id="32"/>
+      <w:bookmarkEnd w:id="31"/>
     </w:tbl>
     <w:p/>
     <w:p/>
@@ -28071,7 +28060,7 @@
           <w:szCs w:val="28"/>
         </w:rPr>
       </w:pPr>
-      <w:bookmarkStart w:id="33" w:name="_Toc32937227"/>
+      <w:bookmarkStart w:id="32" w:name="_Toc32937227"/>
       <w:r>
         <w:rPr>
           <w:sz w:val="28"/>
@@ -28079,7 +28068,7 @@
         </w:rPr>
         <w:t>UC7</w:t>
       </w:r>
-      <w:bookmarkEnd w:id="33"/>
+      <w:bookmarkEnd w:id="32"/>
     </w:p>
     <w:p/>
     <w:p>
@@ -28384,7 +28373,7 @@
           <w:szCs w:val="28"/>
         </w:rPr>
       </w:pPr>
-      <w:bookmarkStart w:id="34" w:name="_Toc32937228"/>
+      <w:bookmarkStart w:id="33" w:name="_Toc32937228"/>
       <w:r>
         <w:rPr>
           <w:sz w:val="28"/>
@@ -28392,7 +28381,7 @@
         </w:rPr>
         <w:t>UC8</w:t>
       </w:r>
-      <w:bookmarkEnd w:id="34"/>
+      <w:bookmarkEnd w:id="33"/>
     </w:p>
     <w:p/>
     <w:p>
@@ -29010,7 +28999,7 @@
           <w:szCs w:val="28"/>
         </w:rPr>
       </w:pPr>
-      <w:bookmarkStart w:id="35" w:name="_Toc32937229"/>
+      <w:bookmarkStart w:id="34" w:name="_Toc32937229"/>
       <w:r>
         <w:rPr>
           <w:sz w:val="28"/>
@@ -29018,7 +29007,7 @@
         </w:rPr>
         <w:t>UC9</w:t>
       </w:r>
-      <w:bookmarkEnd w:id="35"/>
+      <w:bookmarkEnd w:id="34"/>
     </w:p>
     <w:p/>
     <w:p>
@@ -29575,7 +29564,7 @@
           <w:szCs w:val="28"/>
         </w:rPr>
       </w:pPr>
-      <w:bookmarkStart w:id="36" w:name="_Toc32937230"/>
+      <w:bookmarkStart w:id="35" w:name="_Toc32937230"/>
       <w:r>
         <w:rPr>
           <w:sz w:val="28"/>
@@ -29583,7 +29572,7 @@
         </w:rPr>
         <w:t>UC10</w:t>
       </w:r>
-      <w:bookmarkEnd w:id="36"/>
+      <w:bookmarkEnd w:id="35"/>
     </w:p>
     <w:p/>
     <w:p>
@@ -30165,7 +30154,7 @@
           <w:bCs/>
         </w:rPr>
       </w:pPr>
-      <w:bookmarkStart w:id="37" w:name="_Toc32937231"/>
+      <w:bookmarkStart w:id="36" w:name="_Toc32937231"/>
       <w:r>
         <w:rPr>
           <w:b/>
@@ -30173,7 +30162,7 @@
         </w:rPr>
         <w:t>Progettazione</w:t>
       </w:r>
-      <w:bookmarkEnd w:id="37"/>
+      <w:bookmarkEnd w:id="36"/>
     </w:p>
     <w:p>
       <w:pPr>
@@ -30300,7 +30289,7 @@
           <w:szCs w:val="28"/>
         </w:rPr>
       </w:pPr>
-      <w:bookmarkStart w:id="38" w:name="_Toc32937232"/>
+      <w:bookmarkStart w:id="37" w:name="_Toc32937232"/>
       <w:r>
         <w:rPr>
           <w:sz w:val="28"/>
@@ -30309,7 +30298,7 @@
         <w:lastRenderedPageBreak/>
         <w:t>Diagramma delle classi di progetto</w:t>
       </w:r>
-      <w:bookmarkEnd w:id="38"/>
+      <w:bookmarkEnd w:id="37"/>
     </w:p>
     <w:p/>
     <w:p>
@@ -30379,7 +30368,7 @@
           <w:szCs w:val="28"/>
         </w:rPr>
       </w:pPr>
-      <w:bookmarkStart w:id="39" w:name="_Toc32937233"/>
+      <w:bookmarkStart w:id="38" w:name="_Toc32937233"/>
       <w:r>
         <w:rPr>
           <w:sz w:val="28"/>
@@ -30387,76 +30376,76 @@
         </w:rPr>
         <w:t>Diagrammi di sequenza di sistema</w:t>
       </w:r>
+      <w:bookmarkEnd w:id="38"/>
+    </w:p>
+    <w:p>
+      <w:pPr>
+        <w:rPr>
+          <w:sz w:val="28"/>
+          <w:szCs w:val="28"/>
+        </w:rPr>
+      </w:pPr>
+      <w:r>
+        <w:rPr>
+          <w:sz w:val="28"/>
+          <w:szCs w:val="28"/>
+        </w:rPr>
+        <w:t>A seguito verranno mostrati i diagrammi di sequenza di sistema, raggruppati per casi d’uso: inoltre</w:t>
+      </w:r>
+      <w:r>
+        <w:rPr>
+          <w:sz w:val="28"/>
+          <w:szCs w:val="28"/>
+        </w:rPr>
+        <w:t xml:space="preserve"> ciascun diagramma di sequenza di sistema </w:t>
+      </w:r>
+      <w:r>
+        <w:rPr>
+          <w:sz w:val="28"/>
+          <w:szCs w:val="28"/>
+        </w:rPr>
+        <w:t>verrà</w:t>
+      </w:r>
+      <w:r>
+        <w:rPr>
+          <w:sz w:val="28"/>
+          <w:szCs w:val="28"/>
+        </w:rPr>
+        <w:t xml:space="preserve"> accompagnato da una breve descrizione</w:t>
+      </w:r>
+    </w:p>
+    <w:p>
+      <w:pPr>
+        <w:rPr>
+          <w:sz w:val="28"/>
+          <w:szCs w:val="28"/>
+        </w:rPr>
+      </w:pPr>
+    </w:p>
+    <w:p>
+      <w:pPr>
+        <w:pStyle w:val="Titolo3"/>
+        <w:rPr>
+          <w:sz w:val="28"/>
+          <w:szCs w:val="28"/>
+        </w:rPr>
+      </w:pPr>
+      <w:bookmarkStart w:id="39" w:name="_Toc32937234"/>
+      <w:r>
+        <w:rPr>
+          <w:sz w:val="28"/>
+          <w:szCs w:val="28"/>
+        </w:rPr>
+        <w:t xml:space="preserve">SSD - </w:t>
+      </w:r>
+      <w:r>
+        <w:rPr>
+          <w:sz w:val="28"/>
+          <w:szCs w:val="28"/>
+        </w:rPr>
+        <w:t>UC1</w:t>
+      </w:r>
       <w:bookmarkEnd w:id="39"/>
-    </w:p>
-    <w:p>
-      <w:pPr>
-        <w:rPr>
-          <w:sz w:val="28"/>
-          <w:szCs w:val="28"/>
-        </w:rPr>
-      </w:pPr>
-      <w:r>
-        <w:rPr>
-          <w:sz w:val="28"/>
-          <w:szCs w:val="28"/>
-        </w:rPr>
-        <w:t>A seguito verranno mostrati i diagrammi di sequenza di sistema, raggruppati per casi d’uso: inoltre</w:t>
-      </w:r>
-      <w:r>
-        <w:rPr>
-          <w:sz w:val="28"/>
-          <w:szCs w:val="28"/>
-        </w:rPr>
-        <w:t xml:space="preserve"> ciascun diagramma di sequenza di sistema </w:t>
-      </w:r>
-      <w:r>
-        <w:rPr>
-          <w:sz w:val="28"/>
-          <w:szCs w:val="28"/>
-        </w:rPr>
-        <w:t>verrà</w:t>
-      </w:r>
-      <w:r>
-        <w:rPr>
-          <w:sz w:val="28"/>
-          <w:szCs w:val="28"/>
-        </w:rPr>
-        <w:t xml:space="preserve"> accompagnato da una breve descrizione</w:t>
-      </w:r>
-    </w:p>
-    <w:p>
-      <w:pPr>
-        <w:rPr>
-          <w:sz w:val="28"/>
-          <w:szCs w:val="28"/>
-        </w:rPr>
-      </w:pPr>
-    </w:p>
-    <w:p>
-      <w:pPr>
-        <w:pStyle w:val="Titolo3"/>
-        <w:rPr>
-          <w:sz w:val="28"/>
-          <w:szCs w:val="28"/>
-        </w:rPr>
-      </w:pPr>
-      <w:bookmarkStart w:id="40" w:name="_Toc32937234"/>
-      <w:r>
-        <w:rPr>
-          <w:sz w:val="28"/>
-          <w:szCs w:val="28"/>
-        </w:rPr>
-        <w:t xml:space="preserve">SSD - </w:t>
-      </w:r>
-      <w:r>
-        <w:rPr>
-          <w:sz w:val="28"/>
-          <w:szCs w:val="28"/>
-        </w:rPr>
-        <w:t>UC1</w:t>
-      </w:r>
-      <w:bookmarkEnd w:id="40"/>
     </w:p>
     <w:p>
       <w:pPr>
@@ -31169,7 +31158,7 @@
           <w:lang w:val="en-GB"/>
         </w:rPr>
       </w:pPr>
-      <w:bookmarkStart w:id="41" w:name="_Toc32937235"/>
+      <w:bookmarkStart w:id="40" w:name="_Toc32937235"/>
       <w:r>
         <w:rPr>
           <w:sz w:val="28"/>
@@ -31203,7 +31192,7 @@
         </w:rPr>
         <w:t>2</w:t>
       </w:r>
-      <w:bookmarkEnd w:id="41"/>
+      <w:bookmarkEnd w:id="40"/>
     </w:p>
     <w:p>
       <w:pPr>
@@ -31337,7 +31326,7 @@
           <w:lang w:val="en-GB"/>
         </w:rPr>
       </w:pPr>
-      <w:bookmarkStart w:id="42" w:name="_Toc32937236"/>
+      <w:bookmarkStart w:id="41" w:name="_Toc32937236"/>
       <w:r>
         <w:rPr>
           <w:sz w:val="28"/>
@@ -31370,7 +31359,7 @@
         </w:rPr>
         <w:t>3</w:t>
       </w:r>
-      <w:bookmarkEnd w:id="42"/>
+      <w:bookmarkEnd w:id="41"/>
     </w:p>
     <w:p>
       <w:pPr>
@@ -31667,7 +31656,7 @@
           <w:lang w:val="en-GB"/>
         </w:rPr>
       </w:pPr>
-      <w:bookmarkStart w:id="43" w:name="_Toc32937237"/>
+      <w:bookmarkStart w:id="42" w:name="_Toc32937237"/>
       <w:r>
         <w:rPr>
           <w:sz w:val="28"/>
@@ -31700,7 +31689,7 @@
         </w:rPr>
         <w:t>4</w:t>
       </w:r>
-      <w:bookmarkEnd w:id="43"/>
+      <w:bookmarkEnd w:id="42"/>
     </w:p>
     <w:p>
       <w:pPr>
@@ -31839,7 +31828,7 @@
           <w:lang w:val="en-GB"/>
         </w:rPr>
       </w:pPr>
-      <w:bookmarkStart w:id="44" w:name="_Toc32937238"/>
+      <w:bookmarkStart w:id="43" w:name="_Toc32937238"/>
       <w:r>
         <w:rPr>
           <w:sz w:val="28"/>
@@ -31873,7 +31862,7 @@
         </w:rPr>
         <w:t>5</w:t>
       </w:r>
-      <w:bookmarkEnd w:id="44"/>
+      <w:bookmarkEnd w:id="43"/>
     </w:p>
     <w:p>
       <w:pPr>
@@ -32733,7 +32722,7 @@
           <w:lang w:val="en-GB"/>
         </w:rPr>
       </w:pPr>
-      <w:bookmarkStart w:id="45" w:name="_Toc32937239"/>
+      <w:bookmarkStart w:id="44" w:name="_Toc32937239"/>
       <w:r>
         <w:rPr>
           <w:sz w:val="28"/>
@@ -32767,7 +32756,7 @@
         </w:rPr>
         <w:t>6</w:t>
       </w:r>
-      <w:bookmarkEnd w:id="45"/>
+      <w:bookmarkEnd w:id="44"/>
     </w:p>
     <w:p>
       <w:pPr>
@@ -32905,7 +32894,7 @@
           <w:lang w:val="en-GB"/>
         </w:rPr>
       </w:pPr>
-      <w:bookmarkStart w:id="46" w:name="_Toc32937240"/>
+      <w:bookmarkStart w:id="45" w:name="_Toc32937240"/>
       <w:r>
         <w:rPr>
           <w:sz w:val="28"/>
@@ -32938,7 +32927,7 @@
         </w:rPr>
         <w:t>7</w:t>
       </w:r>
-      <w:bookmarkEnd w:id="46"/>
+      <w:bookmarkEnd w:id="45"/>
     </w:p>
     <w:p>
       <w:pPr>
@@ -33087,7 +33076,7 @@
           <w:szCs w:val="28"/>
         </w:rPr>
       </w:pPr>
-      <w:bookmarkStart w:id="47" w:name="_Toc32937241"/>
+      <w:bookmarkStart w:id="46" w:name="_Toc32937241"/>
       <w:r>
         <w:rPr>
           <w:sz w:val="28"/>
@@ -33110,7 +33099,7 @@
         </w:rPr>
         <w:t>8</w:t>
       </w:r>
-      <w:bookmarkEnd w:id="47"/>
+      <w:bookmarkEnd w:id="46"/>
     </w:p>
     <w:p>
       <w:pPr>
@@ -33226,7 +33215,7 @@
           <w:szCs w:val="28"/>
         </w:rPr>
       </w:pPr>
-      <w:bookmarkStart w:id="48" w:name="_Toc32937242"/>
+      <w:bookmarkStart w:id="47" w:name="_Toc32937242"/>
       <w:r>
         <w:rPr>
           <w:sz w:val="28"/>
@@ -33248,7 +33237,7 @@
         </w:rPr>
         <w:t>9</w:t>
       </w:r>
-      <w:bookmarkEnd w:id="48"/>
+      <w:bookmarkEnd w:id="47"/>
     </w:p>
     <w:p>
       <w:pPr>
@@ -33454,7 +33443,7 @@
           <w:szCs w:val="28"/>
         </w:rPr>
       </w:pPr>
-      <w:bookmarkStart w:id="49" w:name="_Toc32937243"/>
+      <w:bookmarkStart w:id="48" w:name="_Toc32937243"/>
       <w:r>
         <w:rPr>
           <w:sz w:val="28"/>
@@ -33476,7 +33465,7 @@
         </w:rPr>
         <w:t>0</w:t>
       </w:r>
-      <w:bookmarkEnd w:id="49"/>
+      <w:bookmarkEnd w:id="48"/>
     </w:p>
     <w:p>
       <w:pPr>
@@ -33706,7 +33695,7 @@
           <w:bCs/>
         </w:rPr>
       </w:pPr>
-      <w:bookmarkStart w:id="50" w:name="_Toc32937244"/>
+      <w:bookmarkStart w:id="49" w:name="_Toc32937244"/>
       <w:r>
         <w:rPr>
           <w:b/>
@@ -33714,7 +33703,7 @@
         </w:rPr>
         <w:t>Logica della fase di testing</w:t>
       </w:r>
-      <w:bookmarkEnd w:id="50"/>
+      <w:bookmarkEnd w:id="49"/>
     </w:p>
     <w:p>
       <w:pPr>
@@ -33800,7 +33789,108 @@
           <w:sz w:val="28"/>
           <w:szCs w:val="28"/>
         </w:rPr>
-        <w:t>Il nostro gruppo ha scelto di concentrarsi su dei testi di tipo unitario, ovvero dei semplici test che verificano la correttezza del codice, effettuati mediante JUnit5, ovvero mediante un framework di unit testing per il linguaggio di programmazione Java.</w:t>
+        <w:t>Il nostro gruppo ha scelto di concentrarsi su dei testi di tipo unitario, ovvero dei test che verificano la correttezza</w:t>
+      </w:r>
+      <w:r>
+        <w:rPr>
+          <w:sz w:val="28"/>
+          <w:szCs w:val="28"/>
+        </w:rPr>
+        <w:t xml:space="preserve"> di un’unità</w:t>
+      </w:r>
+      <w:r>
+        <w:rPr>
+          <w:sz w:val="28"/>
+          <w:szCs w:val="28"/>
+        </w:rPr>
+        <w:t>, effettuati mediante JUnit5, ovvero mediante un framework di unit testing per il linguaggio di programmazione Java.</w:t>
+      </w:r>
+    </w:p>
+    <w:p>
+      <w:pPr>
+        <w:rPr>
+          <w:sz w:val="28"/>
+          <w:szCs w:val="28"/>
+        </w:rPr>
+      </w:pPr>
+      <w:r>
+        <w:rPr>
+          <w:sz w:val="28"/>
+          <w:szCs w:val="28"/>
+        </w:rPr>
+        <w:t>Si ricordi che per “unità” si intendono funzioni, metodi, classi e anche interi package. Inoltre un test unitario può essere svolto in due modalità differenti:</w:t>
+      </w:r>
+    </w:p>
+    <w:p>
+      <w:pPr>
+        <w:pStyle w:val="Paragrafoelenco"/>
+        <w:numPr>
+          <w:ilvl w:val="0"/>
+          <w:numId w:val="20"/>
+        </w:numPr>
+        <w:rPr>
+          <w:sz w:val="28"/>
+          <w:szCs w:val="28"/>
+        </w:rPr>
+      </w:pPr>
+      <w:r>
+        <w:rPr>
+          <w:sz w:val="28"/>
+          <w:szCs w:val="28"/>
+        </w:rPr>
+        <w:t xml:space="preserve">Modalità </w:t>
+      </w:r>
+      <w:r>
+        <w:rPr>
+          <w:b/>
+          <w:bCs/>
+          <w:sz w:val="28"/>
+          <w:szCs w:val="28"/>
+        </w:rPr>
+        <w:t>black box</w:t>
+      </w:r>
+      <w:r>
+        <w:rPr>
+          <w:sz w:val="28"/>
+          <w:szCs w:val="28"/>
+        </w:rPr>
+        <w:t>: se risulta nota solo la specifica dell’unità, ovvero ingressi, uscite e la funzione realizzata</w:t>
+      </w:r>
+    </w:p>
+    <w:p>
+      <w:pPr>
+        <w:pStyle w:val="Paragrafoelenco"/>
+        <w:numPr>
+          <w:ilvl w:val="0"/>
+          <w:numId w:val="20"/>
+        </w:numPr>
+        <w:rPr>
+          <w:sz w:val="28"/>
+          <w:szCs w:val="28"/>
+        </w:rPr>
+      </w:pPr>
+      <w:r>
+        <w:rPr>
+          <w:sz w:val="28"/>
+          <w:szCs w:val="28"/>
+        </w:rPr>
+        <w:t xml:space="preserve">Modalità </w:t>
+      </w:r>
+      <w:r>
+        <w:rPr>
+          <w:b/>
+          <w:bCs/>
+          <w:sz w:val="28"/>
+          <w:szCs w:val="28"/>
+        </w:rPr>
+        <w:t>white box</w:t>
+      </w:r>
+      <w:r>
+        <w:rPr>
+          <w:sz w:val="28"/>
+          <w:szCs w:val="28"/>
+        </w:rPr>
+        <w:t>: se si conosce anche come l’unità è realizzata e si vuole sfruttare tale conoscenza per valutare anche la correttezza parziale dell’unità.</w:t>
       </w:r>
     </w:p>
     <w:p>
@@ -33825,12 +33915,145 @@
           <w:szCs w:val="28"/>
         </w:rPr>
       </w:pPr>
-      <w:r>
-        <w:rPr>
-          <w:sz w:val="28"/>
-          <w:szCs w:val="28"/>
-        </w:rPr>
-        <w:t xml:space="preserve">A seguito di tali test, che saranno spiegati con un maggiore grado di dettaglio nei capitoli sottostanti, il gruppo è stato in grado di individuare errori di tipo “NullPointer” o </w:t>
+    </w:p>
+    <w:p>
+      <w:pPr>
+        <w:rPr>
+          <w:sz w:val="28"/>
+          <w:szCs w:val="28"/>
+        </w:rPr>
+      </w:pPr>
+    </w:p>
+    <w:p>
+      <w:pPr>
+        <w:rPr>
+          <w:sz w:val="28"/>
+          <w:szCs w:val="28"/>
+        </w:rPr>
+      </w:pPr>
+    </w:p>
+    <w:p>
+      <w:pPr>
+        <w:rPr>
+          <w:sz w:val="28"/>
+          <w:szCs w:val="28"/>
+        </w:rPr>
+      </w:pPr>
+      <w:r>
+        <w:rPr>
+          <w:sz w:val="28"/>
+          <w:szCs w:val="28"/>
+        </w:rPr>
+        <w:lastRenderedPageBreak/>
+        <w:t>Tutti i test presenti nel nostro progetto sono stati (ovviamente) sviluppati dai membri del gruppo, e ció comporta sia dei vantaggi sia degli svantaggi:</w:t>
+      </w:r>
+    </w:p>
+    <w:p>
+      <w:pPr>
+        <w:pStyle w:val="Paragrafoelenco"/>
+        <w:numPr>
+          <w:ilvl w:val="0"/>
+          <w:numId w:val="46"/>
+        </w:numPr>
+        <w:rPr>
+          <w:sz w:val="28"/>
+          <w:szCs w:val="28"/>
+        </w:rPr>
+      </w:pPr>
+      <w:r>
+        <w:rPr>
+          <w:b/>
+          <w:bCs/>
+          <w:sz w:val="28"/>
+          <w:szCs w:val="28"/>
+        </w:rPr>
+        <w:t>Vantaggi:</w:t>
+      </w:r>
+      <w:r>
+        <w:rPr>
+          <w:sz w:val="28"/>
+          <w:szCs w:val="28"/>
+        </w:rPr>
+        <w:t xml:space="preserve"> </w:t>
+      </w:r>
+      <w:r>
+        <w:rPr>
+          <w:sz w:val="28"/>
+          <w:szCs w:val="28"/>
+        </w:rPr>
+        <w:t>il nostro gruppo conosce esattamente le reponsabilitá delle varie classi sotto test, i risultati che si attendono da queste ultime e come si accede correttamente alle suddette classi.</w:t>
+      </w:r>
+    </w:p>
+    <w:p>
+      <w:pPr>
+        <w:pStyle w:val="Paragrafoelenco"/>
+        <w:numPr>
+          <w:ilvl w:val="0"/>
+          <w:numId w:val="46"/>
+        </w:numPr>
+        <w:rPr>
+          <w:sz w:val="28"/>
+          <w:szCs w:val="28"/>
+        </w:rPr>
+      </w:pPr>
+      <w:r>
+        <w:rPr>
+          <w:b/>
+          <w:bCs/>
+          <w:sz w:val="28"/>
+          <w:szCs w:val="28"/>
+        </w:rPr>
+        <w:t>Svantaggi:</w:t>
+      </w:r>
+      <w:r>
+        <w:rPr>
+          <w:sz w:val="28"/>
+          <w:szCs w:val="28"/>
+        </w:rPr>
+        <w:t xml:space="preserve"> solitamente chi sviluppa del codice tende a difendere il proprio lavoro, motivo per cui statisticamente si trovano meno errori rispetto a quelli che potrebbe trovare un “tester”, ovvero un addetto esterno allo sviluppo del codice che si occupa proprio di effettuare dei test imparziali.</w:t>
+      </w:r>
+    </w:p>
+    <w:p>
+      <w:pPr>
+        <w:rPr>
+          <w:sz w:val="28"/>
+          <w:szCs w:val="28"/>
+        </w:rPr>
+      </w:pPr>
+      <w:r>
+        <w:rPr>
+          <w:sz w:val="28"/>
+          <w:szCs w:val="28"/>
+        </w:rPr>
+        <w:t>A seguito d</w:t>
+      </w:r>
+      <w:r>
+        <w:rPr>
+          <w:sz w:val="28"/>
+          <w:szCs w:val="28"/>
+        </w:rPr>
+        <w:t>ei</w:t>
+      </w:r>
+      <w:r>
+        <w:rPr>
+          <w:sz w:val="28"/>
+          <w:szCs w:val="28"/>
+        </w:rPr>
+        <w:t xml:space="preserve"> test</w:t>
+      </w:r>
+      <w:r>
+        <w:rPr>
+          <w:sz w:val="28"/>
+          <w:szCs w:val="28"/>
+        </w:rPr>
+        <w:t xml:space="preserve"> eseguiti</w:t>
+      </w:r>
+      <w:r>
+        <w:rPr>
+          <w:sz w:val="28"/>
+          <w:szCs w:val="28"/>
+        </w:rPr>
+        <w:t xml:space="preserve">, che saranno spiegati con un maggiore grado di dettaglio nei capitoli sottostanti, il gruppo è stato in grado di individuare errori di tipo “NullPointer” o </w:t>
       </w:r>
       <w:r>
         <w:rPr>
@@ -33839,6 +34062,14 @@
         </w:rPr>
         <w:t>eventuali operazioni non portate completamente a termine: tali problemi sono stati prontamente risolti dopo una breve analisi del codice.</w:t>
       </w:r>
+    </w:p>
+    <w:p>
+      <w:pPr>
+        <w:rPr>
+          <w:sz w:val="28"/>
+          <w:szCs w:val="28"/>
+        </w:rPr>
+      </w:pPr>
     </w:p>
     <w:p>
       <w:pPr>
@@ -33857,7 +34088,7 @@
           <w:szCs w:val="28"/>
         </w:rPr>
       </w:pPr>
-      <w:bookmarkStart w:id="51" w:name="_Toc32937245"/>
+      <w:bookmarkStart w:id="50" w:name="_Toc32937245"/>
       <w:r>
         <w:rPr>
           <w:sz w:val="28"/>
@@ -33865,7 +34096,7 @@
         </w:rPr>
         <w:t>File AccessoTest</w:t>
       </w:r>
-      <w:bookmarkEnd w:id="51"/>
+      <w:bookmarkEnd w:id="50"/>
     </w:p>
     <w:p>
       <w:pPr>
@@ -33895,15 +34126,7 @@
           <w:sz w:val="28"/>
           <w:szCs w:val="28"/>
         </w:rPr>
-        <w:t xml:space="preserve">Prima di eseguire i test descritti in seguito, viene eseguita una funzione di setup che genera delle mappe di clienti ed amministratori contenenti degli utenti di prova </w:t>
-      </w:r>
-      <w:r>
-        <w:rPr>
-          <w:sz w:val="28"/>
-          <w:szCs w:val="28"/>
-        </w:rPr>
-        <w:lastRenderedPageBreak/>
-        <w:t>necessari per il controllo dei test, inoltre viene anche recuperata l’unica istanza del sistema PC-Ready presente.</w:t>
+        <w:t>Prima di eseguire i test descritti in seguito, viene eseguita una funzione di setup che genera delle mappe di clienti ed amministratori contenenti degli utenti di prova necessari per il controllo dei test, inoltre viene anche recuperata l’unica istanza del sistema PC-Ready presente.</w:t>
       </w:r>
     </w:p>
     <w:p>
@@ -33928,7 +34151,15 @@
           <w:sz w:val="28"/>
           <w:szCs w:val="28"/>
         </w:rPr>
-        <w:t>In questo test è stato visionato il corretto funzionamento della funzione effettuaLogin() del sistema PC-Ready, la quale prende in ingresso l’email dell’utente, la password e soprattutto la tipologia con il quale l’utente specifica se sta effettuando l’accesso come cliente o come amministratore. Dopo aver specificato chi sta effettuando l’accesso, tramite uno switch-case, effettuerà una distinzione in due casi. Nel primo caso ad effettuare l’accesso è un amministratore, in questo caso quest’ultimo verrà ricercato all’interno della mappa degli amministratori memorizzata dal sistema. Nel caso dell’utente fa la stessa operazione, ma la ricerca avverrà nella mappa dei clienti memorizzata. Per effettuare il testing in esame, le mappe clienti ed amministratori sono state generate in maniera provvisoria, e passate al sistema, il quale tramite la funzione effettuaLogin(), precedentemente indicata, ha controllato la presenza di un utente, anch’esso generato per effettuare il test, all’interno della mappa. Il controllo del funzionamento della funzione è stato effettuato con il comando, fornito da JUNIT5, assertNotEquals(), con il quale sono stati paragonati il messaggio restituito dalla funzione effettuaLogin() e il messaggio di default che la stessa funzione restituisce nel caso in cui il login vada a termine con esito negativo.</w:t>
+        <w:t xml:space="preserve">In questo test è stato visionato il corretto funzionamento della funzione effettuaLogin() del sistema PC-Ready, la quale prende in ingresso l’email dell’utente, la password e soprattutto la tipologia con il quale l’utente specifica se sta effettuando l’accesso come cliente o come amministratore. Dopo aver specificato chi sta effettuando l’accesso, tramite uno switch-case, effettuerà una distinzione in due casi. Nel primo caso ad effettuare l’accesso è un amministratore, in questo caso quest’ultimo verrà ricercato all’interno della mappa degli amministratori memorizzata dal sistema. Nel caso dell’utente fa la stessa operazione, ma la ricerca avverrà nella mappa dei clienti memorizzata. Per effettuare il testing in esame, le mappe clienti ed amministratori sono state generate in maniera provvisoria, e passate al sistema, il quale tramite la funzione effettuaLogin(), precedentemente indicata, ha controllato la presenza di un utente, anch’esso generato per effettuare </w:t>
+      </w:r>
+      <w:r>
+        <w:rPr>
+          <w:sz w:val="28"/>
+          <w:szCs w:val="28"/>
+        </w:rPr>
+        <w:lastRenderedPageBreak/>
+        <w:t>il test, all’interno della mappa. Il controllo del funzionamento della funzione è stato effettuato con il comando, fornito da JUNIT5, assertNotEquals(), con il quale sono stati paragonati il messaggio restituito dalla funzione effettuaLogin() e il messaggio di default che la stessa funzione restituisce nel caso in cui il login vada a termine con esito negativo.</w:t>
       </w:r>
     </w:p>
     <w:p>
@@ -33943,29 +34174,47 @@
     <w:p>
       <w:pPr>
         <w:spacing w:line="276" w:lineRule="auto"/>
+        <w:rPr>
+          <w:sz w:val="28"/>
+          <w:szCs w:val="28"/>
+        </w:rPr>
+      </w:pPr>
+      <w:r>
         <w:rPr>
           <w:b/>
           <w:bCs/>
           <w:sz w:val="28"/>
           <w:szCs w:val="28"/>
         </w:rPr>
-      </w:pPr>
-      <w:r>
+        <w:t xml:space="preserve">Registrazione Test: </w:t>
+      </w:r>
+      <w:r>
+        <w:rPr>
+          <w:sz w:val="28"/>
+          <w:szCs w:val="28"/>
+        </w:rPr>
+        <w:t>In questo test è stato visionato il corretto funzionamento della funzione richiediRegistrazione() del sistema PC-Ready, la quale prende in ingresso nome, cognome e l’email dell’utente oltre che alla sua password e al conferma_Password necessario per assicurarsene il corretto inserimento. Dopo aver specificato tali informazioni, la funzione genererà un nuovo cliente con questi attributi e lo inserirà all’interno della mappa dei clienti memorizzata dal sistema. Per effettuare il testing in esame viene per prima cosa generato un nuovo cliente ed inserito nella mappa dei clienti tramite la funzione specificata in precedenza, e si controlla che l’inserimento è andato a buon fine attraverso il comando, fornito da JUNIT5, assertNotNull(), con il quale controlliamo che, all’interno della mappa è presente l’utente appena inserito. Poiché la funzione richiediRegistrazione() impedisce l’inserimento di un nuovo utente con un email già presente nella mappa, viene effettuato un controllo tramite il comando, fornito da JUNIT5, assertEquals(), con il quale controlliamo che in risposta alla nuova richiesta di inserimento è stato restituito il messaggio di errore di default.</w:t>
+      </w:r>
+    </w:p>
+    <w:p>
+      <w:pPr>
+        <w:spacing w:line="276" w:lineRule="auto"/>
+        <w:rPr>
+          <w:sz w:val="28"/>
+          <w:szCs w:val="28"/>
+        </w:rPr>
+      </w:pPr>
+    </w:p>
+    <w:p>
+      <w:pPr>
+        <w:spacing w:line="276" w:lineRule="auto"/>
         <w:rPr>
           <w:b/>
           <w:bCs/>
           <w:sz w:val="28"/>
           <w:szCs w:val="28"/>
         </w:rPr>
-        <w:t xml:space="preserve">Registrazione Test: </w:t>
-      </w:r>
-      <w:r>
-        <w:rPr>
-          <w:sz w:val="28"/>
-          <w:szCs w:val="28"/>
-        </w:rPr>
-        <w:t>In questo test è stato visionato il corretto funzionamento della funzione richiediRegistrazione() del sistema PC-Ready, la quale prende in ingresso nome, cognome e l’email dell’utente oltre che alla sua password e al conferma_Password necessario per assicurarsene il corretto inserimento. Dopo aver specificato tali informazioni, la funzione genererà un nuovo cliente con questi attributi e lo inserirà all’interno della mappa dei clienti memorizzata dal sistema. Per effettuare il testing in esame viene per prima cosa generato un nuovo cliente ed inserito nella mappa dei clienti tramite la funzione specificata in precedenza, e si controlla che l’inserimento è andato a buon fine attraverso il comando, fornito da JUNIT5, assertNotNull(), con il quale controlliamo che, all’interno della mappa è presente l’utente appena inserito. Poiché la funzione richiediRegistrazione() impedisce l’inserimento di un nuovo utente con un email già presente nella mappa, viene effettuato un controllo tramite il comando, fornito da JUNIT5, assertEquals(), con il quale controlliamo che in risposta alla nuova richiesta di inserimento è stato restituito il messaggio di errore di default.</w:t>
-      </w:r>
+      </w:pPr>
     </w:p>
     <w:p>
       <w:pPr>
@@ -33976,16 +34225,15 @@
           <w:szCs w:val="28"/>
         </w:rPr>
       </w:pPr>
-      <w:bookmarkStart w:id="52" w:name="_Toc32937246"/>
-      <w:r>
-        <w:rPr>
-          <w:sz w:val="28"/>
-          <w:szCs w:val="28"/>
-        </w:rPr>
-        <w:lastRenderedPageBreak/>
+      <w:bookmarkStart w:id="51" w:name="_Toc32937246"/>
+      <w:r>
+        <w:rPr>
+          <w:sz w:val="28"/>
+          <w:szCs w:val="28"/>
+        </w:rPr>
         <w:t>File AcquistoHandlerTest</w:t>
       </w:r>
-      <w:bookmarkEnd w:id="52"/>
+      <w:bookmarkEnd w:id="51"/>
     </w:p>
     <w:p>
       <w:pPr>
@@ -34054,6 +34302,7 @@
           <w:sz w:val="28"/>
           <w:szCs w:val="28"/>
         </w:rPr>
+        <w:lastRenderedPageBreak/>
         <w:t xml:space="preserve">Aggiungi al carrello Test: </w:t>
       </w:r>
       <w:r>
@@ -34086,15 +34335,7 @@
           <w:sz w:val="28"/>
           <w:szCs w:val="28"/>
         </w:rPr>
-        <w:t xml:space="preserve">Questo test ci permette di controllare il corretto funzionamento dell’inserimento nel carrello di una configurazione, inoltre tale inserimento viene accompagnato da un ulteriore doppio inserimento di una componente “CPU” per controllare, anche in questo testing, il corretto funzionamento della gestione dei doppioni. La funzione dell’AcquistoHandler interessata in questo test è sempre aggiungiInCarrello() che già abbiamo analizzato nella descrizione precedente. Il testing si basa sulla generazione di una configurazione partendo dalla generazione delle sue componenti, fatto ciò la configurazione viene inserita all’interno del carrello insieme alle due componenti uguali di cui però si ha una sola copia disponibile. Per controllare che tutto è andato </w:t>
-      </w:r>
-      <w:r>
-        <w:rPr>
-          <w:sz w:val="28"/>
-          <w:szCs w:val="28"/>
-        </w:rPr>
-        <w:lastRenderedPageBreak/>
-        <w:t>a buon fine, tramite il comando, fornito da JUNIT5, assertTrue() viene controllato che le componenti inserite nel carrello sono effettivamente due, la configurazione e una sola CPU.</w:t>
+        <w:t>Questo test ci permette di controllare il corretto funzionamento dell’inserimento nel carrello di una configurazione, inoltre tale inserimento viene accompagnato da un ulteriore doppio inserimento di una componente “CPU” per controllare, anche in questo testing, il corretto funzionamento della gestione dei doppioni. La funzione dell’AcquistoHandler interessata in questo test è sempre aggiungiInCarrello() che già abbiamo analizzato nella descrizione precedente. Il testing si basa sulla generazione di una configurazione partendo dalla generazione delle sue componenti, fatto ciò la configurazione viene inserita all’interno del carrello insieme alle due componenti uguali di cui però si ha una sola copia disponibile. Per controllare che tutto è andato a buon fine, tramite il comando, fornito da JUNIT5, assertTrue() viene controllato che le componenti inserite nel carrello sono effettivamente due, la configurazione e una sola CPU.</w:t>
       </w:r>
     </w:p>
     <w:p>
@@ -34128,7 +34369,15 @@
           <w:sz w:val="28"/>
           <w:szCs w:val="28"/>
         </w:rPr>
-        <w:t xml:space="preserve">In questo test è stato visionato il corretto funzionamento della funzione terminaAcquisto() dell’AcquistoHandler, la quale si occupa di generare, prendendo in ingresso indirizzo, città e CAP della spedizione, un nuovo ordine, per le componenti inserite nel carrello di un cliente corrente. per effettuare il testing di tale funzione sono stati passati in ingresso dei dati casuali per terminare l’ordine e successivamente tramite il comando, fornito da JUNIT5, assertEquals(), è stato controllato che l’ordine è stato effettivamente generato paragonando la citta dell’ordine creato con la città che è stata scelta durante la creazione di quest’ultimo. Poiché i risultati coincidevano abbiamo avuto la conferma della creazione di un ordine destinato a quella città. </w:t>
+        <w:t xml:space="preserve">In questo test è stato visionato il corretto funzionamento della funzione terminaAcquisto() dell’AcquistoHandler, la quale si occupa di generare, prendendo in ingresso indirizzo, città e CAP della spedizione, un nuovo ordine, per le componenti inserite nel carrello di un cliente corrente. per effettuare il testing di tale funzione sono stati passati in ingresso dei dati casuali per terminare l’ordine e </w:t>
+      </w:r>
+      <w:r>
+        <w:rPr>
+          <w:sz w:val="28"/>
+          <w:szCs w:val="28"/>
+        </w:rPr>
+        <w:lastRenderedPageBreak/>
+        <w:t xml:space="preserve">successivamente tramite il comando, fornito da JUNIT5, assertEquals(), è stato controllato che l’ordine è stato effettivamente generato paragonando la citta dell’ordine creato con la città che è stata scelta durante la creazione di quest’ultimo. Poiché i risultati coincidevano abbiamo avuto la conferma della creazione di un ordine destinato a quella città. </w:t>
       </w:r>
     </w:p>
     <w:p>
@@ -34224,6 +34473,24 @@
     </w:p>
     <w:p>
       <w:pPr>
+        <w:spacing w:line="276" w:lineRule="auto"/>
+        <w:rPr>
+          <w:sz w:val="28"/>
+          <w:szCs w:val="28"/>
+        </w:rPr>
+      </w:pPr>
+    </w:p>
+    <w:p>
+      <w:pPr>
+        <w:spacing w:line="276" w:lineRule="auto"/>
+        <w:rPr>
+          <w:sz w:val="28"/>
+          <w:szCs w:val="28"/>
+        </w:rPr>
+      </w:pPr>
+    </w:p>
+    <w:p>
+      <w:pPr>
         <w:pStyle w:val="Titolo2"/>
         <w:spacing w:line="360" w:lineRule="auto"/>
         <w:rPr>
@@ -34231,44 +34498,44 @@
           <w:szCs w:val="28"/>
         </w:rPr>
       </w:pPr>
-      <w:bookmarkStart w:id="53" w:name="_Toc32937247"/>
+      <w:bookmarkStart w:id="52" w:name="_Toc32937247"/>
+      <w:r>
+        <w:rPr>
+          <w:sz w:val="28"/>
+          <w:szCs w:val="28"/>
+        </w:rPr>
+        <w:t>File CompatibilityCheckerTest</w:t>
+      </w:r>
+      <w:bookmarkEnd w:id="52"/>
+    </w:p>
+    <w:p>
+      <w:pPr>
+        <w:rPr>
+          <w:sz w:val="28"/>
+          <w:szCs w:val="28"/>
+        </w:rPr>
+      </w:pPr>
+      <w:r>
+        <w:rPr>
+          <w:sz w:val="28"/>
+          <w:szCs w:val="28"/>
+        </w:rPr>
+        <w:t>In tale file si è testato il funzionamento della classe CompatibilityChecker, la quale ha il compito di verificare la compatibilità tra le varie componenti inserite nella configurazione.</w:t>
+      </w:r>
+    </w:p>
+    <w:p>
+      <w:pPr>
+        <w:rPr>
+          <w:sz w:val="28"/>
+          <w:szCs w:val="28"/>
+        </w:rPr>
+      </w:pPr>
       <w:r>
         <w:rPr>
           <w:sz w:val="28"/>
           <w:szCs w:val="28"/>
         </w:rPr>
         <w:lastRenderedPageBreak/>
-        <w:t>File CompatibilityCheckerTest</w:t>
-      </w:r>
-      <w:bookmarkEnd w:id="53"/>
-    </w:p>
-    <w:p>
-      <w:pPr>
-        <w:rPr>
-          <w:sz w:val="28"/>
-          <w:szCs w:val="28"/>
-        </w:rPr>
-      </w:pPr>
-      <w:r>
-        <w:rPr>
-          <w:sz w:val="28"/>
-          <w:szCs w:val="28"/>
-        </w:rPr>
-        <w:t>In tale file si è testato il funzionamento della classe CompatibilityChecker, la quale ha il compito di verificare la compatibilità tra le varie componenti inserite nella configurazione.</w:t>
-      </w:r>
-    </w:p>
-    <w:p>
-      <w:pPr>
-        <w:rPr>
-          <w:sz w:val="28"/>
-          <w:szCs w:val="28"/>
-        </w:rPr>
-      </w:pPr>
-      <w:r>
-        <w:rPr>
-          <w:sz w:val="28"/>
-          <w:szCs w:val="28"/>
-        </w:rPr>
         <w:t xml:space="preserve">In quanto le logiche di controllo compatibilità, nonostante le diversità tra le componenti, sono molto similari tra loro, si è deciso di testare solo i controlli di maggior impatto nell’assemblaggio di una configurazione o bundle. </w:t>
       </w:r>
     </w:p>
@@ -34445,51 +34712,51 @@
           <w:szCs w:val="28"/>
         </w:rPr>
       </w:pPr>
-      <w:bookmarkStart w:id="54" w:name="_Toc32937248"/>
+      <w:bookmarkStart w:id="53" w:name="_Toc32937248"/>
+      <w:r>
+        <w:rPr>
+          <w:sz w:val="28"/>
+          <w:szCs w:val="28"/>
+        </w:rPr>
+        <w:t>File ConfigurationHanlderTest</w:t>
+      </w:r>
+      <w:bookmarkEnd w:id="53"/>
+    </w:p>
+    <w:p>
+      <w:pPr>
+        <w:rPr>
+          <w:sz w:val="28"/>
+          <w:szCs w:val="28"/>
+        </w:rPr>
+      </w:pPr>
+      <w:r>
+        <w:rPr>
+          <w:sz w:val="28"/>
+          <w:szCs w:val="28"/>
+        </w:rPr>
+        <w:t xml:space="preserve">In tale file si </w:t>
+      </w:r>
+      <w:r>
+        <w:rPr>
+          <w:sz w:val="28"/>
+          <w:szCs w:val="28"/>
+        </w:rPr>
+        <w:t>è testato il funzionamento della classe “ConfigurationHandler”, la quale gestisce tutte le operazioni dei casi d’uso UC1 e UC2, ovvero si occupa di tutte le operazioni di creazione di una configurazione o di un bundle.</w:t>
+      </w:r>
+    </w:p>
+    <w:p>
+      <w:pPr>
+        <w:rPr>
+          <w:sz w:val="28"/>
+          <w:szCs w:val="28"/>
+        </w:rPr>
+      </w:pPr>
       <w:r>
         <w:rPr>
           <w:sz w:val="28"/>
           <w:szCs w:val="28"/>
         </w:rPr>
         <w:lastRenderedPageBreak/>
-        <w:t>File ConfigurationHanlderTest</w:t>
-      </w:r>
-      <w:bookmarkEnd w:id="54"/>
-    </w:p>
-    <w:p>
-      <w:pPr>
-        <w:rPr>
-          <w:sz w:val="28"/>
-          <w:szCs w:val="28"/>
-        </w:rPr>
-      </w:pPr>
-      <w:r>
-        <w:rPr>
-          <w:sz w:val="28"/>
-          <w:szCs w:val="28"/>
-        </w:rPr>
-        <w:t xml:space="preserve">In tale file si </w:t>
-      </w:r>
-      <w:r>
-        <w:rPr>
-          <w:sz w:val="28"/>
-          <w:szCs w:val="28"/>
-        </w:rPr>
-        <w:t>è testato il funzionamento della classe “ConfigurationHandler”, la quale gestisce tutte le operazioni dei casi d’uso UC1 e UC2, ovvero si occupa di tutte le operazioni di creazione di una configurazione o di un bundle.</w:t>
-      </w:r>
-    </w:p>
-    <w:p>
-      <w:pPr>
-        <w:rPr>
-          <w:sz w:val="28"/>
-          <w:szCs w:val="28"/>
-        </w:rPr>
-      </w:pPr>
-      <w:r>
-        <w:rPr>
-          <w:sz w:val="28"/>
-          <w:szCs w:val="28"/>
-        </w:rPr>
         <w:t>In quanto la creazione di una configurazione sfrutta le stesse funzioni della creazione di un Bundle (a meno della funzione “infoConfigurazione”), i primi 4 test riguardano la creazione di una configurazione.</w:t>
       </w:r>
     </w:p>
@@ -34684,15 +34951,7 @@
           <w:sz w:val="28"/>
           <w:szCs w:val="28"/>
         </w:rPr>
-        <w:t xml:space="preserve">tale test controlla il corretto funzionamento della funzione “terminaAssemblaggio”, della funzione “infoConfigurazione” e della funzione “confermaConfigurazione”, nel caso di creazione e di inserimento di un bundle nel catalogo. Mediante una funzione “assertTrue” si controlla che il numero dei Bundle </w:t>
-      </w:r>
-      <w:r>
-        <w:rPr>
-          <w:sz w:val="28"/>
-          <w:szCs w:val="28"/>
-        </w:rPr>
-        <w:lastRenderedPageBreak/>
-        <w:t>contenuti sia effettivamente pari ad 1, ovvero che sia stato effettivamente inserito il bundle appena creato.</w:t>
+        <w:t>tale test controlla il corretto funzionamento della funzione “terminaAssemblaggio”, della funzione “infoConfigurazione” e della funzione “confermaConfigurazione”, nel caso di creazione e di inserimento di un bundle nel catalogo. Mediante una funzione “assertTrue” si controlla che il numero dei Bundle contenuti sia effettivamente pari ad 1, ovvero che sia stato effettivamente inserito il bundle appena creato.</w:t>
       </w:r>
     </w:p>
     <w:p>
@@ -34724,7 +34983,15 @@
           <w:sz w:val="28"/>
           <w:szCs w:val="28"/>
         </w:rPr>
-        <w:t xml:space="preserve">nzione “terminaAssemblaggio” impedisca effettivamente l’inserimento di un componente tale da essere unico nella configurazione, provando ad inserire una seconda motherboard nella configurazione. Nonostante tale operazione sia di responsabilità della classe “compatibilityChecker” si vuole effettivamente controllare se vi sono errori dovuti alla gestione del risultato dei controlli della funzione “terminaAssemblaggio”. Mediante una funzione “assertTrue” che prende in ingresso un contatore, si controlla che la configurazione che si sta creando contenga effettivamente 1 e una sola motherboard. </w:t>
+        <w:t xml:space="preserve">nzione “terminaAssemblaggio” impedisca effettivamente l’inserimento di un componente tale da essere unico nella configurazione, provando ad inserire una seconda </w:t>
+      </w:r>
+      <w:r>
+        <w:rPr>
+          <w:sz w:val="28"/>
+          <w:szCs w:val="28"/>
+        </w:rPr>
+        <w:lastRenderedPageBreak/>
+        <w:t xml:space="preserve">motherboard nella configurazione. Nonostante tale operazione sia di responsabilità della classe “compatibilityChecker” si vuole effettivamente controllare se vi sono errori dovuti alla gestione del risultato dei controlli della funzione “terminaAssemblaggio”. Mediante una funzione “assertTrue” che prende in ingresso un contatore, si controlla che la configurazione che si sta creando contenga effettivamente 1 e una sola motherboard. </w:t>
       </w:r>
     </w:p>
     <w:p>
@@ -34795,7 +35062,7 @@
           <w:szCs w:val="28"/>
         </w:rPr>
       </w:pPr>
-      <w:bookmarkStart w:id="55" w:name="_Toc32937249"/>
+      <w:bookmarkStart w:id="54" w:name="_Toc32937249"/>
       <w:r>
         <w:rPr>
           <w:sz w:val="28"/>
@@ -34803,7 +35070,7 @@
         </w:rPr>
         <w:t>File GestisciComponentiHandlerTest</w:t>
       </w:r>
-      <w:bookmarkEnd w:id="55"/>
+      <w:bookmarkEnd w:id="54"/>
     </w:p>
     <w:p>
       <w:pPr>
@@ -34843,15 +35110,7 @@
           <w:sz w:val="28"/>
           <w:szCs w:val="28"/>
         </w:rPr>
-        <w:t xml:space="preserve">In questo test è stato visionato il corretto funzionamento della funzione selezionaComponente() di GestisciComponenteHandler, la quale si occupa semplicemente di estrarre una componente dal catalogo dato il suo id. Nel Test controlliamo proprio che, dato un componente che siamo certi essere presente all’interno del catalogo, questo venga </w:t>
-      </w:r>
-      <w:r>
-        <w:rPr>
-          <w:sz w:val="28"/>
-          <w:szCs w:val="28"/>
-        </w:rPr>
-        <w:lastRenderedPageBreak/>
-        <w:t xml:space="preserve">trovato e restituito dalla funzione presa in esame. Tale controllo è stato effettuato tramite il comando, fornito da JUNIT5, assertNotNull(), che ci permette di controllare se è stata effettivamente trovata nel catalogo una componente corrispondente a quella cercata.        </w:t>
+        <w:t xml:space="preserve">In questo test è stato visionato il corretto funzionamento della funzione selezionaComponente() di GestisciComponenteHandler, la quale si occupa semplicemente di estrarre una componente dal catalogo dato il suo id. Nel Test controlliamo proprio che, dato un componente che siamo certi essere presente all’interno del catalogo, questo venga trovato e restituito dalla funzione presa in esame. Tale controllo è stato effettuato tramite il comando, fornito da JUNIT5, assertNotNull(), che ci permette di controllare se è stata effettivamente trovata nel catalogo una componente corrispondente a quella cercata.        </w:t>
       </w:r>
     </w:p>
     <w:p>
@@ -34868,6 +35127,7 @@
           <w:sz w:val="28"/>
           <w:szCs w:val="28"/>
         </w:rPr>
+        <w:lastRenderedPageBreak/>
         <w:t xml:space="preserve">Crea Componente Test: </w:t>
       </w:r>
       <w:r>
@@ -34950,19 +35210,9 @@
           <w:sz w:val="28"/>
           <w:szCs w:val="28"/>
         </w:rPr>
-        <w:t xml:space="preserve">In questo test è stato visionato il corretto funzionamento della funzione rimuoviComponente() di GestisciComponenteHandler, che ha il compito di rimuovere una componente dal catalogo dandogli in ingresso l’id del componente da rimuovere. Per effettuare tale </w:t>
-      </w:r>
-      <w:r>
-        <w:rPr>
-          <w:sz w:val="28"/>
-          <w:szCs w:val="28"/>
-        </w:rPr>
-        <w:lastRenderedPageBreak/>
-        <w:t>test abbiamo sfruttato il comando, fornito da JUNIT5, assertNull(), con il quale abbiamo controllato che all’interno del catalogo, dopo la rimozione di una componente, di cui eravamo certi della sua presenza nel catalogo, tale componente non fosse più presente.</w:t>
-      </w:r>
-    </w:p>
-    <w:p/>
-    <w:p/>
+        <w:t>In questo test è stato visionato il corretto funzionamento della funzione rimuoviComponente() di GestisciComponenteHandler, che ha il compito di rimuovere una componente dal catalogo dandogli in ingresso l’id del componente da rimuovere. Per effettuare tale test abbiamo sfruttato il comando, fornito da JUNIT5, assertNull(), con il quale abbiamo controllato che all’interno del catalogo, dopo la rimozione di una componente, di cui eravamo certi della sua presenza nel catalogo, tale componente non fosse più presente.</w:t>
+      </w:r>
+    </w:p>
     <w:p>
       <w:pPr>
         <w:pStyle w:val="Titolo1"/>
@@ -34971,14 +35221,156 @@
           <w:bCs/>
         </w:rPr>
       </w:pPr>
-      <w:bookmarkStart w:id="56" w:name="_Toc32937250"/>
+      <w:bookmarkStart w:id="55" w:name="_Toc32937250"/>
       <w:r>
         <w:rPr>
           <w:b/>
           <w:bCs/>
         </w:rPr>
+        <w:lastRenderedPageBreak/>
         <w:t>Persistenza dei dati: logica del Parser</w:t>
       </w:r>
+      <w:bookmarkEnd w:id="55"/>
+    </w:p>
+    <w:p>
+      <w:pPr>
+        <w:rPr>
+          <w:sz w:val="28"/>
+          <w:szCs w:val="28"/>
+        </w:rPr>
+      </w:pPr>
+      <w:r>
+        <w:rPr>
+          <w:sz w:val="28"/>
+          <w:szCs w:val="28"/>
+        </w:rPr>
+        <w:t>Nell’ambito del problema della permanenza dei dati, abbiamo analizzato prima di tutto la complessità che un sistema di tipo Database dovrebbe rispettare per meglio rappresentare gli oggetti creati e manipolati dal sistema PCReady, come tale complessità potrebbe crescere al progredire delle varie iterazioni del processo software, e una stima del tempo necessario per realizzarlo e farlo evolvere di pari passo con il resto del software.</w:t>
+      </w:r>
+    </w:p>
+    <w:p>
+      <w:pPr>
+        <w:rPr>
+          <w:sz w:val="28"/>
+          <w:szCs w:val="28"/>
+        </w:rPr>
+      </w:pPr>
+    </w:p>
+    <w:p>
+      <w:pPr>
+        <w:rPr>
+          <w:sz w:val="28"/>
+          <w:szCs w:val="28"/>
+        </w:rPr>
+      </w:pPr>
+      <w:r>
+        <w:rPr>
+          <w:sz w:val="28"/>
+          <w:szCs w:val="28"/>
+        </w:rPr>
+        <w:t>A conclusione delle nostre ricerche è stato valutato che la priorità assoluta vada all’obbiettivo di mostrare al cliente un software funzionante e dal numero di funzioni in costante aumento, e che quindi la costruzione di un database ben strutturato e articolato – seppur di rilevante importanza – possa tagliare fuori una parte importante del tempo a nostra disposizione fra un’iterazione e la successiva.</w:t>
+      </w:r>
+    </w:p>
+    <w:p>
+      <w:pPr>
+        <w:rPr>
+          <w:sz w:val="28"/>
+          <w:szCs w:val="28"/>
+        </w:rPr>
+      </w:pPr>
+    </w:p>
+    <w:p>
+      <w:pPr>
+        <w:rPr>
+          <w:sz w:val="28"/>
+          <w:szCs w:val="28"/>
+        </w:rPr>
+      </w:pPr>
+      <w:r>
+        <w:rPr>
+          <w:sz w:val="28"/>
+          <w:szCs w:val="28"/>
+        </w:rPr>
+        <w:t>Un’ulteriore indagine ci ha portato alla conclusione che sia possibile commissionare il lavoro sul Database a terzi (in subappalto ad un’azienda o assumendo un “database engineer”), in modo tale da permettere al nostro team di sviluppatori di limitare la mole di lavoro allo sviluppo di un’interfaccia fra sistema PCReady e database.</w:t>
+      </w:r>
+    </w:p>
+    <w:p>
+      <w:pPr>
+        <w:rPr>
+          <w:sz w:val="28"/>
+          <w:szCs w:val="28"/>
+        </w:rPr>
+      </w:pPr>
+    </w:p>
+    <w:p>
+      <w:pPr>
+        <w:rPr>
+          <w:sz w:val="28"/>
+          <w:szCs w:val="28"/>
+        </w:rPr>
+      </w:pPr>
+      <w:r>
+        <w:rPr>
+          <w:sz w:val="28"/>
+          <w:szCs w:val="28"/>
+        </w:rPr>
+        <w:t>Per lo sviluppo di tale interfaccia, si è presupposto che il Database fornirà un server costruito su approccio REST, e che quindi l’accesso ai dati o il loro salvataggio prenda la forma di una richiesta HTTP contenente un file di testo in formato JSON.</w:t>
+      </w:r>
+    </w:p>
+    <w:p>
+      <w:pPr>
+        <w:rPr>
+          <w:sz w:val="28"/>
+          <w:szCs w:val="28"/>
+        </w:rPr>
+      </w:pPr>
+    </w:p>
+    <w:p>
+      <w:pPr>
+        <w:rPr>
+          <w:sz w:val="28"/>
+          <w:szCs w:val="28"/>
+        </w:rPr>
+      </w:pPr>
+      <w:r>
+        <w:rPr>
+          <w:sz w:val="28"/>
+          <w:szCs w:val="28"/>
+        </w:rPr>
+        <w:t>Suddetta interfaccia è quindi ciò a cui ci siamo riferiti nel resto della documentazione con il termine “Parser”, in quanto si occupa di analizzare e fare da tramite fra oggetti in memoria e oggetti testuali, e la sua implementazione è presente nell’omonima classe.</w:t>
+      </w:r>
+    </w:p>
+    <w:p>
+      <w:pPr>
+        <w:rPr>
+          <w:sz w:val="28"/>
+          <w:szCs w:val="28"/>
+        </w:rPr>
+      </w:pPr>
+    </w:p>
+    <w:p>
+      <w:pPr>
+        <w:rPr>
+          <w:sz w:val="28"/>
+          <w:szCs w:val="28"/>
+        </w:rPr>
+      </w:pPr>
+    </w:p>
+    <w:p>
+      <w:pPr>
+        <w:pStyle w:val="Titolo2"/>
+        <w:rPr>
+          <w:sz w:val="28"/>
+          <w:szCs w:val="28"/>
+        </w:rPr>
+      </w:pPr>
+      <w:bookmarkStart w:id="56" w:name="_Toc32937251"/>
+      <w:r>
+        <w:rPr>
+          <w:sz w:val="28"/>
+          <w:szCs w:val="28"/>
+        </w:rPr>
+        <w:t>Il database d’esempio</w:t>
+      </w:r>
       <w:bookmarkEnd w:id="56"/>
     </w:p>
     <w:p>
@@ -34993,99 +35385,7 @@
           <w:sz w:val="28"/>
           <w:szCs w:val="28"/>
         </w:rPr>
-        <w:t>Nell’ambito del problema della permanenza dei dati, abbiamo analizzato prima di tutto la complessità che un sistema di tipo Database dovrebbe rispettare per meglio rappresentare gli oggetti creati e manipolati dal sistema PCReady, come tale complessità potrebbe crescere al progredire delle varie iterazioni del processo software, e una stima del tempo necessario per realizzarlo e farlo evolvere di pari passo con il resto del software.</w:t>
-      </w:r>
-    </w:p>
-    <w:p>
-      <w:pPr>
-        <w:rPr>
-          <w:sz w:val="28"/>
-          <w:szCs w:val="28"/>
-        </w:rPr>
-      </w:pPr>
-    </w:p>
-    <w:p>
-      <w:pPr>
-        <w:rPr>
-          <w:sz w:val="28"/>
-          <w:szCs w:val="28"/>
-        </w:rPr>
-      </w:pPr>
-      <w:r>
-        <w:rPr>
-          <w:sz w:val="28"/>
-          <w:szCs w:val="28"/>
-        </w:rPr>
-        <w:t>A conclusione delle nostre ricerche è stato valutato che la priorità assoluta vada all’obbiettivo di mostrare al cliente un software funzionante e dal numero di funzioni in costante aumento, e che quindi la costruzione di un database ben strutturato e articolato – seppur di rilevante importanza – possa tagliare fuori una parte importante del tempo a nostra disposizione fra un’iterazione e la successiva.</w:t>
-      </w:r>
-    </w:p>
-    <w:p>
-      <w:pPr>
-        <w:rPr>
-          <w:sz w:val="28"/>
-          <w:szCs w:val="28"/>
-        </w:rPr>
-      </w:pPr>
-    </w:p>
-    <w:p>
-      <w:pPr>
-        <w:rPr>
-          <w:sz w:val="28"/>
-          <w:szCs w:val="28"/>
-        </w:rPr>
-      </w:pPr>
-      <w:r>
-        <w:rPr>
-          <w:sz w:val="28"/>
-          <w:szCs w:val="28"/>
-        </w:rPr>
-        <w:t>Un’ulteriore indagine ci ha portato alla conclusione che sia possibile commissionare il lavoro sul Database a terzi (in subappalto ad un’azienda o assumendo un “database engineer”), in modo tale da permettere al nostro team di sviluppatori di limitare la mole di lavoro allo sviluppo di un’interfaccia fra sistema PCReady e database.</w:t>
-      </w:r>
-    </w:p>
-    <w:p>
-      <w:pPr>
-        <w:rPr>
-          <w:sz w:val="28"/>
-          <w:szCs w:val="28"/>
-        </w:rPr>
-      </w:pPr>
-    </w:p>
-    <w:p>
-      <w:pPr>
-        <w:rPr>
-          <w:sz w:val="28"/>
-          <w:szCs w:val="28"/>
-        </w:rPr>
-      </w:pPr>
-      <w:r>
-        <w:rPr>
-          <w:sz w:val="28"/>
-          <w:szCs w:val="28"/>
-        </w:rPr>
-        <w:t>Per lo sviluppo di tale interfaccia, si è presupposto che il Database fornirà un server costruito su approccio REST, e che quindi l’accesso ai dati o il loro salvataggio prenda la forma di una richiesta HTTP contenente un file di testo in formato JSON.</w:t>
-      </w:r>
-    </w:p>
-    <w:p>
-      <w:pPr>
-        <w:rPr>
-          <w:sz w:val="28"/>
-          <w:szCs w:val="28"/>
-        </w:rPr>
-      </w:pPr>
-    </w:p>
-    <w:p>
-      <w:pPr>
-        <w:rPr>
-          <w:sz w:val="28"/>
-          <w:szCs w:val="28"/>
-        </w:rPr>
-      </w:pPr>
-      <w:r>
-        <w:rPr>
-          <w:sz w:val="28"/>
-          <w:szCs w:val="28"/>
-        </w:rPr>
-        <w:t xml:space="preserve">Suddetta interfaccia è quindi ciò a cui ci siamo riferiti nel resto della documentazione con il termine “Parser”, in quanto si occupa di analizzare e fare da </w:t>
+        <w:t xml:space="preserve">In assenza dell’esistenza fisica del server collegato al Database, si è deciso – senza particolari restrizioni – di poter operare in maniera perfettamente analoga su uno </w:t>
       </w:r>
       <w:r>
         <w:rPr>
@@ -35093,56 +35393,7 @@
           <w:szCs w:val="28"/>
         </w:rPr>
         <w:lastRenderedPageBreak/>
-        <w:t>tramite fra oggetti in memoria e oggetti testuali, e la sua implementazione è presente nell’omonima classe.</w:t>
-      </w:r>
-    </w:p>
-    <w:p>
-      <w:pPr>
-        <w:rPr>
-          <w:sz w:val="28"/>
-          <w:szCs w:val="28"/>
-        </w:rPr>
-      </w:pPr>
-    </w:p>
-    <w:p>
-      <w:pPr>
-        <w:rPr>
-          <w:sz w:val="28"/>
-          <w:szCs w:val="28"/>
-        </w:rPr>
-      </w:pPr>
-    </w:p>
-    <w:p>
-      <w:pPr>
-        <w:pStyle w:val="Titolo2"/>
-        <w:rPr>
-          <w:sz w:val="28"/>
-          <w:szCs w:val="28"/>
-        </w:rPr>
-      </w:pPr>
-      <w:bookmarkStart w:id="57" w:name="_Toc32937251"/>
-      <w:r>
-        <w:rPr>
-          <w:sz w:val="28"/>
-          <w:szCs w:val="28"/>
-        </w:rPr>
-        <w:t>Il database d’esempio</w:t>
-      </w:r>
-      <w:bookmarkEnd w:id="57"/>
-    </w:p>
-    <w:p>
-      <w:pPr>
-        <w:rPr>
-          <w:sz w:val="28"/>
-          <w:szCs w:val="28"/>
-        </w:rPr>
-      </w:pPr>
-      <w:r>
-        <w:rPr>
-          <w:sz w:val="28"/>
-          <w:szCs w:val="28"/>
-        </w:rPr>
-        <w:t xml:space="preserve">In assenza dell’esistenza fisica del server collegato al Database, si è deciso – senza particolari restrizioni – di poter operare in maniera perfettamente analoga su uno pseudo-database formato da tre file in formato JSON, i quali possono simulare perfettamente il contenuto di un’eventuale richiesta HTTP al server effettivo. I file sono contenuti nella cartella </w:t>
+        <w:t xml:space="preserve">pseudo-database formato da tre file in formato JSON, i quali possono simulare perfettamente il contenuto di un’eventuale richiesta HTTP al server effettivo. I file sono contenuti nella cartella </w:t>
       </w:r>
       <w:r>
         <w:rPr>
@@ -35371,7 +35622,6 @@
           <w:szCs w:val="28"/>
           <w:u w:val="single"/>
         </w:rPr>
-        <w:lastRenderedPageBreak/>
         <w:t>Utenti:</w:t>
       </w:r>
       <w:r>
@@ -35436,6 +35686,7 @@
           <w:szCs w:val="28"/>
           <w:u w:val="single"/>
         </w:rPr>
+        <w:lastRenderedPageBreak/>
         <w:t>Ordini:</w:t>
       </w:r>
       <w:r>
@@ -35616,7 +35867,7 @@
           <w:szCs w:val="28"/>
         </w:rPr>
       </w:pPr>
-      <w:bookmarkStart w:id="58" w:name="_Toc32937252"/>
+      <w:bookmarkStart w:id="57" w:name="_Toc32937252"/>
       <w:r>
         <w:rPr>
           <w:sz w:val="28"/>
@@ -35624,7 +35875,7 @@
         </w:rPr>
         <w:t>La classe Parser</w:t>
       </w:r>
-      <w:bookmarkEnd w:id="58"/>
+      <w:bookmarkEnd w:id="57"/>
     </w:p>
     <w:p>
       <w:pPr>
@@ -35669,7 +35920,6 @@
           <w:sz w:val="28"/>
           <w:szCs w:val="28"/>
         </w:rPr>
-        <w:lastRenderedPageBreak/>
         <w:t xml:space="preserve">Per la scrittura dei metodi del Parser si è scelto di sfruttare la libreria esterna </w:t>
       </w:r>
       <w:r>
@@ -35744,15 +35994,16 @@
           <w:szCs w:val="28"/>
         </w:rPr>
       </w:pPr>
-      <w:bookmarkStart w:id="59" w:name="_Toc32937253"/>
-      <w:r>
-        <w:rPr>
-          <w:sz w:val="28"/>
-          <w:szCs w:val="28"/>
-        </w:rPr>
+      <w:bookmarkStart w:id="58" w:name="_Toc32937253"/>
+      <w:r>
+        <w:rPr>
+          <w:sz w:val="28"/>
+          <w:szCs w:val="28"/>
+        </w:rPr>
+        <w:lastRenderedPageBreak/>
         <w:t>Le funzioni di Caricamento</w:t>
       </w:r>
-      <w:bookmarkEnd w:id="59"/>
+      <w:bookmarkEnd w:id="58"/>
     </w:p>
     <w:p>
       <w:pPr>
@@ -36060,16 +36311,15 @@
           <w:szCs w:val="28"/>
         </w:rPr>
       </w:pPr>
-      <w:bookmarkStart w:id="60" w:name="_Toc32937254"/>
-      <w:r>
-        <w:rPr>
-          <w:sz w:val="28"/>
-          <w:szCs w:val="28"/>
-        </w:rPr>
-        <w:lastRenderedPageBreak/>
+      <w:bookmarkStart w:id="59" w:name="_Toc32937254"/>
+      <w:r>
+        <w:rPr>
+          <w:sz w:val="28"/>
+          <w:szCs w:val="28"/>
+        </w:rPr>
         <w:t>Le funzioni di Salvataggio</w:t>
       </w:r>
-      <w:bookmarkEnd w:id="60"/>
+      <w:bookmarkEnd w:id="59"/>
     </w:p>
     <w:p>
       <w:pPr>
@@ -36245,7 +36495,7 @@
           <w:szCs w:val="28"/>
         </w:rPr>
       </w:pPr>
-      <w:bookmarkStart w:id="61" w:name="_Toc32937255"/>
+      <w:bookmarkStart w:id="60" w:name="_Toc32937255"/>
       <w:r>
         <w:rPr>
           <w:sz w:val="28"/>
@@ -36253,7 +36503,7 @@
         </w:rPr>
         <w:t>Le funzioni di utility</w:t>
       </w:r>
-      <w:bookmarkEnd w:id="61"/>
+      <w:bookmarkEnd w:id="60"/>
     </w:p>
     <w:p>
       <w:pPr>
@@ -36457,15 +36707,7 @@
           <w:sz w:val="28"/>
           <w:szCs w:val="28"/>
         </w:rPr>
-        <w:t xml:space="preserve">, nella formattazione del contenuto testuale: si </w:t>
-      </w:r>
-      <w:r>
-        <w:rPr>
-          <w:sz w:val="28"/>
-          <w:szCs w:val="28"/>
-        </w:rPr>
-        <w:lastRenderedPageBreak/>
-        <w:t xml:space="preserve">è scelto ovunque di porre tale parametro pari a 4, nel rispetto della formattazione originale dei file presenti nella cartella </w:t>
+        <w:t xml:space="preserve">, nella formattazione del contenuto testuale: si è scelto ovunque di porre tale parametro pari a 4, nel rispetto della formattazione originale dei file presenti nella cartella </w:t>
       </w:r>
       <w:r>
         <w:rPr>
@@ -36494,7 +36736,7 @@
           <w:bCs/>
         </w:rPr>
       </w:pPr>
-      <w:bookmarkStart w:id="62" w:name="_Toc32937256"/>
+      <w:bookmarkStart w:id="61" w:name="_Toc32937256"/>
       <w:r>
         <w:rPr>
           <w:b/>
@@ -36502,21 +36744,29 @@
         </w:rPr>
         <w:t>Interfaccia Utente: logica della Console</w:t>
       </w:r>
-      <w:bookmarkEnd w:id="62"/>
-    </w:p>
-    <w:p>
-      <w:pPr>
-        <w:rPr>
-          <w:sz w:val="28"/>
-          <w:szCs w:val="28"/>
-        </w:rPr>
-      </w:pPr>
-      <w:r>
-        <w:rPr>
-          <w:sz w:val="28"/>
-          <w:szCs w:val="28"/>
-        </w:rPr>
-        <w:t>Nell’intento di mostrare al cliente un software funzionante, e al contempo di creare una struttura che renda facile un lavoro futuro di espansione e di evoluzione del software, i nostri sforzi si sono concentrati in queste prime iterazioni nello sviluppo di un modello di interfaccia quanto più flessibile ed incrementale, al compromesso di implementare l’effettiva interfaccia – seppur momentaneamente – in sola forma testuale.</w:t>
+      <w:bookmarkEnd w:id="61"/>
+    </w:p>
+    <w:p>
+      <w:pPr>
+        <w:rPr>
+          <w:sz w:val="28"/>
+          <w:szCs w:val="28"/>
+        </w:rPr>
+      </w:pPr>
+      <w:r>
+        <w:rPr>
+          <w:sz w:val="28"/>
+          <w:szCs w:val="28"/>
+        </w:rPr>
+        <w:t xml:space="preserve">Nell’intento di mostrare al cliente un software funzionante, e al contempo di creare una struttura che renda facile un lavoro futuro di espansione e di evoluzione del software, i nostri sforzi si sono concentrati in queste prime iterazioni nello sviluppo </w:t>
+      </w:r>
+      <w:r>
+        <w:rPr>
+          <w:sz w:val="28"/>
+          <w:szCs w:val="28"/>
+        </w:rPr>
+        <w:lastRenderedPageBreak/>
+        <w:t>di un modello di interfaccia quanto più flessibile ed incrementale, al compromesso di implementare l’effettiva interfaccia – seppur momentaneamente – in sola forma testuale.</w:t>
       </w:r>
     </w:p>
     <w:p>
@@ -36798,22 +37048,29 @@
     </w:p>
     <w:p>
       <w:pPr>
+        <w:rPr>
+          <w:sz w:val="28"/>
+          <w:szCs w:val="28"/>
+        </w:rPr>
+      </w:pPr>
+    </w:p>
+    <w:p>
+      <w:pPr>
         <w:pStyle w:val="Titolo2"/>
         <w:rPr>
           <w:sz w:val="28"/>
           <w:szCs w:val="28"/>
         </w:rPr>
       </w:pPr>
-      <w:bookmarkStart w:id="63" w:name="_Toc32937257"/>
-      <w:r>
-        <w:rPr>
-          <w:sz w:val="28"/>
-          <w:szCs w:val="28"/>
-        </w:rPr>
-        <w:lastRenderedPageBreak/>
+      <w:bookmarkStart w:id="62" w:name="_Toc32937257"/>
+      <w:r>
+        <w:rPr>
+          <w:sz w:val="28"/>
+          <w:szCs w:val="28"/>
+        </w:rPr>
         <w:t>La classe Comando</w:t>
       </w:r>
-      <w:bookmarkEnd w:id="63"/>
+      <w:bookmarkEnd w:id="62"/>
     </w:p>
     <w:p>
       <w:pPr>
@@ -36931,6 +37188,7 @@
           <w:sz w:val="28"/>
           <w:szCs w:val="28"/>
         </w:rPr>
+        <w:lastRenderedPageBreak/>
         <w:t>Un campo booleano “adminOnly”, che – intuitivamente – permette alla Console di comprendere se un Utente di tipo Cliente abbia o meno diritto ad usufruire del Comando</w:t>
       </w:r>
     </w:p>
@@ -37317,22 +37575,29 @@
     </w:p>
     <w:p>
       <w:pPr>
+        <w:rPr>
+          <w:sz w:val="28"/>
+          <w:szCs w:val="28"/>
+        </w:rPr>
+      </w:pPr>
+    </w:p>
+    <w:p>
+      <w:pPr>
         <w:pStyle w:val="Titolo2"/>
         <w:rPr>
           <w:sz w:val="28"/>
           <w:szCs w:val="28"/>
         </w:rPr>
       </w:pPr>
-      <w:bookmarkStart w:id="64" w:name="_Toc32937258"/>
-      <w:r>
-        <w:rPr>
-          <w:sz w:val="28"/>
-          <w:szCs w:val="28"/>
-        </w:rPr>
-        <w:lastRenderedPageBreak/>
+      <w:bookmarkStart w:id="63" w:name="_Toc32937258"/>
+      <w:r>
+        <w:rPr>
+          <w:sz w:val="28"/>
+          <w:szCs w:val="28"/>
+        </w:rPr>
         <w:t>La classe ElencoComandi</w:t>
       </w:r>
-      <w:bookmarkEnd w:id="64"/>
+      <w:bookmarkEnd w:id="63"/>
     </w:p>
     <w:p>
       <w:pPr>
@@ -37377,6 +37642,7 @@
           <w:sz w:val="28"/>
           <w:szCs w:val="28"/>
         </w:rPr>
+        <w:lastRenderedPageBreak/>
         <w:t xml:space="preserve">Per far ciò, contiene due attributi </w:t>
       </w:r>
       <w:r>
@@ -37533,21 +37799,13 @@
     </w:p>
     <w:p>
       <w:pPr>
-        <w:rPr>
-          <w:sz w:val="28"/>
-          <w:szCs w:val="28"/>
-        </w:rPr>
-      </w:pPr>
-    </w:p>
-    <w:p>
-      <w:pPr>
         <w:pStyle w:val="Titolo2"/>
         <w:rPr>
           <w:sz w:val="28"/>
           <w:szCs w:val="28"/>
         </w:rPr>
       </w:pPr>
-      <w:bookmarkStart w:id="65" w:name="_Toc32937259"/>
+      <w:bookmarkStart w:id="64" w:name="_Toc32937259"/>
       <w:r>
         <w:rPr>
           <w:sz w:val="28"/>
@@ -37555,7 +37813,7 @@
         </w:rPr>
         <w:t>La classe Console</w:t>
       </w:r>
-      <w:bookmarkEnd w:id="65"/>
+      <w:bookmarkEnd w:id="64"/>
     </w:p>
     <w:p>
       <w:pPr>
@@ -37772,30 +38030,21 @@
     </w:p>
     <w:p>
       <w:pPr>
-        <w:rPr>
-          <w:sz w:val="28"/>
-          <w:szCs w:val="28"/>
-        </w:rPr>
-      </w:pPr>
-    </w:p>
-    <w:p>
-      <w:pPr>
         <w:pStyle w:val="Titolo2"/>
         <w:rPr>
           <w:sz w:val="28"/>
           <w:szCs w:val="28"/>
         </w:rPr>
       </w:pPr>
-      <w:bookmarkStart w:id="66" w:name="_Toc32937260"/>
-      <w:r>
-        <w:rPr>
-          <w:sz w:val="28"/>
-          <w:szCs w:val="28"/>
-        </w:rPr>
-        <w:lastRenderedPageBreak/>
+      <w:bookmarkStart w:id="65" w:name="_Toc32937260"/>
+      <w:r>
+        <w:rPr>
+          <w:sz w:val="28"/>
+          <w:szCs w:val="28"/>
+        </w:rPr>
         <w:t>Le funzioni di logica</w:t>
       </w:r>
-      <w:bookmarkEnd w:id="66"/>
+      <w:bookmarkEnd w:id="65"/>
     </w:p>
     <w:p>
       <w:pPr>
@@ -37917,6 +38166,7 @@
           <w:sz w:val="28"/>
           <w:szCs w:val="28"/>
         </w:rPr>
+        <w:lastRenderedPageBreak/>
         <w:br/>
         <w:t>Una volta avvenuta una delle due operazioni con successo, la Console conoscerà il suo Cliente/Amministratore corrente, e potrà procedere all’esecuzione degli altri Comandi disponibili: quindi viene chiamata la funzione “esegui”.</w:t>
       </w:r>
@@ -38014,7 +38264,7 @@
           <w:szCs w:val="28"/>
         </w:rPr>
       </w:pPr>
-      <w:bookmarkStart w:id="67" w:name="_Toc32937261"/>
+      <w:bookmarkStart w:id="66" w:name="_Toc32937261"/>
       <w:r>
         <w:rPr>
           <w:sz w:val="28"/>
@@ -38022,7 +38272,7 @@
         </w:rPr>
         <w:t>Le funzioni di utility</w:t>
       </w:r>
-      <w:bookmarkEnd w:id="67"/>
+      <w:bookmarkEnd w:id="66"/>
     </w:p>
     <w:p>
       <w:pPr>
@@ -38146,15 +38396,7 @@
           <w:sz w:val="28"/>
           <w:szCs w:val="28"/>
         </w:rPr>
-        <w:t xml:space="preserve"> si occupa di valutare l’input testuale dell’Utente come una variabile dello specifico Tipo scelto, ed </w:t>
-      </w:r>
-      <w:r>
-        <w:rPr>
-          <w:sz w:val="28"/>
-          <w:szCs w:val="28"/>
-        </w:rPr>
-        <w:lastRenderedPageBreak/>
-        <w:t>eventualmente di richiedere un nuovo input qualora quello analizzato non sia valido, mostrando uno specifico messaggio d’errore.</w:t>
+        <w:t xml:space="preserve"> si occupa di valutare l’input testuale dell’Utente come una variabile dello specifico Tipo scelto, ed eventualmente di richiedere un nuovo input qualora quello analizzato non sia valido, mostrando uno specifico messaggio d’errore.</w:t>
       </w:r>
     </w:p>
     <w:p>
@@ -38219,27 +38461,22 @@
         </w:rPr>
         <w:t>, che con l’override può essere sostituito da un messaggio custom).</w:t>
       </w:r>
-    </w:p>
-    <w:p>
-      <w:pPr>
-        <w:rPr>
-          <w:sz w:val="28"/>
-          <w:szCs w:val="28"/>
-        </w:rPr>
-      </w:pPr>
-    </w:p>
-    <w:p>
-      <w:pPr>
-        <w:rPr>
-          <w:sz w:val="28"/>
-          <w:szCs w:val="28"/>
-        </w:rPr>
-      </w:pPr>
-      <w:r>
-        <w:rPr>
-          <w:sz w:val="28"/>
-          <w:szCs w:val="28"/>
-        </w:rPr>
+      <w:bookmarkStart w:id="67" w:name="_GoBack"/>
+      <w:bookmarkEnd w:id="67"/>
+    </w:p>
+    <w:p>
+      <w:pPr>
+        <w:rPr>
+          <w:sz w:val="28"/>
+          <w:szCs w:val="28"/>
+        </w:rPr>
+      </w:pPr>
+      <w:r>
+        <w:rPr>
+          <w:sz w:val="28"/>
+          <w:szCs w:val="28"/>
+        </w:rPr>
+        <w:lastRenderedPageBreak/>
         <w:t xml:space="preserve">Di queste funzioni, l’unica di particolare interesse è </w:t>
       </w:r>
       <w:r>
@@ -40488,7 +40725,7 @@
   <w:abstractNum w:abstractNumId="20" w15:restartNumberingAfterBreak="0">
     <w:nsid w:val="30114B64"/>
     <w:multiLevelType w:val="hybridMultilevel"/>
-    <w:tmpl w:val="17C09B16"/>
+    <w:tmpl w:val="68DE9038"/>
     <w:lvl w:ilvl="0" w:tplc="04100001">
       <w:start w:val="1"/>
       <w:numFmt w:val="bullet"/>
@@ -41704,6 +41941,119 @@
     </w:lvl>
   </w:abstractNum>
   <w:abstractNum w:abstractNumId="32" w15:restartNumberingAfterBreak="0">
+    <w:nsid w:val="54806F6C"/>
+    <w:multiLevelType w:val="hybridMultilevel"/>
+    <w:tmpl w:val="BCEC58AA"/>
+    <w:lvl w:ilvl="0" w:tplc="04100001">
+      <w:start w:val="1"/>
+      <w:numFmt w:val="bullet"/>
+      <w:lvlText w:val=""/>
+      <w:lvlJc w:val="left"/>
+      <w:pPr>
+        <w:ind w:left="780" w:hanging="360"/>
+      </w:pPr>
+      <w:rPr>
+        <w:rFonts w:ascii="Symbol" w:hAnsi="Symbol" w:hint="default"/>
+      </w:rPr>
+    </w:lvl>
+    <w:lvl w:ilvl="1" w:tplc="04100003" w:tentative="1">
+      <w:start w:val="1"/>
+      <w:numFmt w:val="bullet"/>
+      <w:lvlText w:val="o"/>
+      <w:lvlJc w:val="left"/>
+      <w:pPr>
+        <w:ind w:left="1500" w:hanging="360"/>
+      </w:pPr>
+      <w:rPr>
+        <w:rFonts w:ascii="Courier New" w:hAnsi="Courier New" w:cs="Courier New" w:hint="default"/>
+      </w:rPr>
+    </w:lvl>
+    <w:lvl w:ilvl="2" w:tplc="04100005" w:tentative="1">
+      <w:start w:val="1"/>
+      <w:numFmt w:val="bullet"/>
+      <w:lvlText w:val=""/>
+      <w:lvlJc w:val="left"/>
+      <w:pPr>
+        <w:ind w:left="2220" w:hanging="360"/>
+      </w:pPr>
+      <w:rPr>
+        <w:rFonts w:ascii="Wingdings" w:hAnsi="Wingdings" w:hint="default"/>
+      </w:rPr>
+    </w:lvl>
+    <w:lvl w:ilvl="3" w:tplc="04100001" w:tentative="1">
+      <w:start w:val="1"/>
+      <w:numFmt w:val="bullet"/>
+      <w:lvlText w:val=""/>
+      <w:lvlJc w:val="left"/>
+      <w:pPr>
+        <w:ind w:left="2940" w:hanging="360"/>
+      </w:pPr>
+      <w:rPr>
+        <w:rFonts w:ascii="Symbol" w:hAnsi="Symbol" w:hint="default"/>
+      </w:rPr>
+    </w:lvl>
+    <w:lvl w:ilvl="4" w:tplc="04100003" w:tentative="1">
+      <w:start w:val="1"/>
+      <w:numFmt w:val="bullet"/>
+      <w:lvlText w:val="o"/>
+      <w:lvlJc w:val="left"/>
+      <w:pPr>
+        <w:ind w:left="3660" w:hanging="360"/>
+      </w:pPr>
+      <w:rPr>
+        <w:rFonts w:ascii="Courier New" w:hAnsi="Courier New" w:cs="Courier New" w:hint="default"/>
+      </w:rPr>
+    </w:lvl>
+    <w:lvl w:ilvl="5" w:tplc="04100005" w:tentative="1">
+      <w:start w:val="1"/>
+      <w:numFmt w:val="bullet"/>
+      <w:lvlText w:val=""/>
+      <w:lvlJc w:val="left"/>
+      <w:pPr>
+        <w:ind w:left="4380" w:hanging="360"/>
+      </w:pPr>
+      <w:rPr>
+        <w:rFonts w:ascii="Wingdings" w:hAnsi="Wingdings" w:hint="default"/>
+      </w:rPr>
+    </w:lvl>
+    <w:lvl w:ilvl="6" w:tplc="04100001" w:tentative="1">
+      <w:start w:val="1"/>
+      <w:numFmt w:val="bullet"/>
+      <w:lvlText w:val=""/>
+      <w:lvlJc w:val="left"/>
+      <w:pPr>
+        <w:ind w:left="5100" w:hanging="360"/>
+      </w:pPr>
+      <w:rPr>
+        <w:rFonts w:ascii="Symbol" w:hAnsi="Symbol" w:hint="default"/>
+      </w:rPr>
+    </w:lvl>
+    <w:lvl w:ilvl="7" w:tplc="04100003" w:tentative="1">
+      <w:start w:val="1"/>
+      <w:numFmt w:val="bullet"/>
+      <w:lvlText w:val="o"/>
+      <w:lvlJc w:val="left"/>
+      <w:pPr>
+        <w:ind w:left="5820" w:hanging="360"/>
+      </w:pPr>
+      <w:rPr>
+        <w:rFonts w:ascii="Courier New" w:hAnsi="Courier New" w:cs="Courier New" w:hint="default"/>
+      </w:rPr>
+    </w:lvl>
+    <w:lvl w:ilvl="8" w:tplc="04100005" w:tentative="1">
+      <w:start w:val="1"/>
+      <w:numFmt w:val="bullet"/>
+      <w:lvlText w:val=""/>
+      <w:lvlJc w:val="left"/>
+      <w:pPr>
+        <w:ind w:left="6540" w:hanging="360"/>
+      </w:pPr>
+      <w:rPr>
+        <w:rFonts w:ascii="Wingdings" w:hAnsi="Wingdings" w:hint="default"/>
+      </w:rPr>
+    </w:lvl>
+  </w:abstractNum>
+  <w:abstractNum w:abstractNumId="33" w15:restartNumberingAfterBreak="0">
     <w:nsid w:val="561F2081"/>
     <w:multiLevelType w:val="hybridMultilevel"/>
     <w:tmpl w:val="B7304A5A"/>
@@ -41789,7 +42139,7 @@
       </w:pPr>
     </w:lvl>
   </w:abstractNum>
-  <w:abstractNum w:abstractNumId="33" w15:restartNumberingAfterBreak="0">
+  <w:abstractNum w:abstractNumId="34" w15:restartNumberingAfterBreak="0">
     <w:nsid w:val="57441798"/>
     <w:multiLevelType w:val="hybridMultilevel"/>
     <w:tmpl w:val="74A2D30E"/>
@@ -41902,7 +42252,7 @@
       </w:rPr>
     </w:lvl>
   </w:abstractNum>
-  <w:abstractNum w:abstractNumId="34" w15:restartNumberingAfterBreak="0">
+  <w:abstractNum w:abstractNumId="35" w15:restartNumberingAfterBreak="0">
     <w:nsid w:val="5ADF5846"/>
     <w:multiLevelType w:val="hybridMultilevel"/>
     <w:tmpl w:val="16B21E28"/>
@@ -41988,7 +42338,7 @@
       </w:pPr>
     </w:lvl>
   </w:abstractNum>
-  <w:abstractNum w:abstractNumId="35" w15:restartNumberingAfterBreak="0">
+  <w:abstractNum w:abstractNumId="36" w15:restartNumberingAfterBreak="0">
     <w:nsid w:val="610E13F0"/>
     <w:multiLevelType w:val="hybridMultilevel"/>
     <w:tmpl w:val="004E249E"/>
@@ -42074,7 +42424,7 @@
       </w:pPr>
     </w:lvl>
   </w:abstractNum>
-  <w:abstractNum w:abstractNumId="36" w15:restartNumberingAfterBreak="0">
+  <w:abstractNum w:abstractNumId="37" w15:restartNumberingAfterBreak="0">
     <w:nsid w:val="628D06F6"/>
     <w:multiLevelType w:val="hybridMultilevel"/>
     <w:tmpl w:val="351CDEC8"/>
@@ -42160,7 +42510,7 @@
       </w:pPr>
     </w:lvl>
   </w:abstractNum>
-  <w:abstractNum w:abstractNumId="37" w15:restartNumberingAfterBreak="0">
+  <w:abstractNum w:abstractNumId="38" w15:restartNumberingAfterBreak="0">
     <w:nsid w:val="652C2454"/>
     <w:multiLevelType w:val="hybridMultilevel"/>
     <w:tmpl w:val="EB12B4C8"/>
@@ -42246,7 +42596,7 @@
       </w:pPr>
     </w:lvl>
   </w:abstractNum>
-  <w:abstractNum w:abstractNumId="38" w15:restartNumberingAfterBreak="0">
+  <w:abstractNum w:abstractNumId="39" w15:restartNumberingAfterBreak="0">
     <w:nsid w:val="67406278"/>
     <w:multiLevelType w:val="hybridMultilevel"/>
     <w:tmpl w:val="B4D4AE7A"/>
@@ -42359,7 +42709,7 @@
       </w:rPr>
     </w:lvl>
   </w:abstractNum>
-  <w:abstractNum w:abstractNumId="39" w15:restartNumberingAfterBreak="0">
+  <w:abstractNum w:abstractNumId="40" w15:restartNumberingAfterBreak="0">
     <w:nsid w:val="68DB7198"/>
     <w:multiLevelType w:val="hybridMultilevel"/>
     <w:tmpl w:val="42843FAC"/>
@@ -42445,7 +42795,7 @@
       </w:pPr>
     </w:lvl>
   </w:abstractNum>
-  <w:abstractNum w:abstractNumId="40" w15:restartNumberingAfterBreak="0">
+  <w:abstractNum w:abstractNumId="41" w15:restartNumberingAfterBreak="0">
     <w:nsid w:val="696940A8"/>
     <w:multiLevelType w:val="hybridMultilevel"/>
     <w:tmpl w:val="F93E4D2A"/>
@@ -42557,7 +42907,7 @@
       </w:rPr>
     </w:lvl>
   </w:abstractNum>
-  <w:abstractNum w:abstractNumId="41" w15:restartNumberingAfterBreak="0">
+  <w:abstractNum w:abstractNumId="42" w15:restartNumberingAfterBreak="0">
     <w:nsid w:val="6E103DCC"/>
     <w:multiLevelType w:val="hybridMultilevel"/>
     <w:tmpl w:val="C8D2C4AE"/>
@@ -42643,7 +42993,7 @@
       </w:pPr>
     </w:lvl>
   </w:abstractNum>
-  <w:abstractNum w:abstractNumId="42" w15:restartNumberingAfterBreak="0">
+  <w:abstractNum w:abstractNumId="43" w15:restartNumberingAfterBreak="0">
     <w:nsid w:val="72697B41"/>
     <w:multiLevelType w:val="hybridMultilevel"/>
     <w:tmpl w:val="6B46EEB6"/>
@@ -42729,7 +43079,7 @@
       </w:pPr>
     </w:lvl>
   </w:abstractNum>
-  <w:abstractNum w:abstractNumId="43" w15:restartNumberingAfterBreak="0">
+  <w:abstractNum w:abstractNumId="44" w15:restartNumberingAfterBreak="0">
     <w:nsid w:val="75E8154B"/>
     <w:multiLevelType w:val="hybridMultilevel"/>
     <w:tmpl w:val="351CDEC8"/>
@@ -42815,7 +43165,7 @@
       </w:pPr>
     </w:lvl>
   </w:abstractNum>
-  <w:abstractNum w:abstractNumId="44" w15:restartNumberingAfterBreak="0">
+  <w:abstractNum w:abstractNumId="45" w15:restartNumberingAfterBreak="0">
     <w:nsid w:val="75EF18F7"/>
     <w:multiLevelType w:val="hybridMultilevel"/>
     <w:tmpl w:val="B364793C"/>
@@ -42936,7 +43286,7 @@
     <w:abstractNumId w:val="18"/>
   </w:num>
   <w:num w:numId="4">
-    <w:abstractNumId w:val="43"/>
+    <w:abstractNumId w:val="44"/>
   </w:num>
   <w:num w:numId="5">
     <w:abstractNumId w:val="22"/>
@@ -42945,7 +43295,7 @@
     <w:abstractNumId w:val="5"/>
   </w:num>
   <w:num w:numId="7">
-    <w:abstractNumId w:val="42"/>
+    <w:abstractNumId w:val="43"/>
   </w:num>
   <w:num w:numId="8">
     <w:abstractNumId w:val="12"/>
@@ -42960,7 +43310,7 @@
     <w:abstractNumId w:val="1"/>
   </w:num>
   <w:num w:numId="12">
-    <w:abstractNumId w:val="38"/>
+    <w:abstractNumId w:val="39"/>
   </w:num>
   <w:num w:numId="13">
     <w:abstractNumId w:val="13"/>
@@ -42975,10 +43325,10 @@
     <w:abstractNumId w:val="8"/>
   </w:num>
   <w:num w:numId="17">
-    <w:abstractNumId w:val="34"/>
+    <w:abstractNumId w:val="35"/>
   </w:num>
   <w:num w:numId="18">
-    <w:abstractNumId w:val="35"/>
+    <w:abstractNumId w:val="36"/>
   </w:num>
   <w:num w:numId="19">
     <w:abstractNumId w:val="6"/>
@@ -42990,7 +43340,7 @@
     <w:abstractNumId w:val="24"/>
   </w:num>
   <w:num w:numId="22">
-    <w:abstractNumId w:val="41"/>
+    <w:abstractNumId w:val="42"/>
   </w:num>
   <w:num w:numId="23">
     <w:abstractNumId w:val="16"/>
@@ -42999,13 +43349,13 @@
     <w:abstractNumId w:val="9"/>
   </w:num>
   <w:num w:numId="25">
-    <w:abstractNumId w:val="39"/>
+    <w:abstractNumId w:val="40"/>
   </w:num>
   <w:num w:numId="26">
     <w:abstractNumId w:val="14"/>
   </w:num>
   <w:num w:numId="27">
-    <w:abstractNumId w:val="36"/>
+    <w:abstractNumId w:val="37"/>
   </w:num>
   <w:num w:numId="28">
     <w:abstractNumId w:val="30"/>
@@ -43023,13 +43373,13 @@
     <w:abstractNumId w:val="26"/>
   </w:num>
   <w:num w:numId="33">
-    <w:abstractNumId w:val="32"/>
+    <w:abstractNumId w:val="33"/>
   </w:num>
   <w:num w:numId="34">
     <w:abstractNumId w:val="21"/>
   </w:num>
   <w:num w:numId="35">
-    <w:abstractNumId w:val="37"/>
+    <w:abstractNumId w:val="38"/>
   </w:num>
   <w:num w:numId="36">
     <w:abstractNumId w:val="3"/>
@@ -43038,10 +43388,10 @@
     <w:abstractNumId w:val="31"/>
   </w:num>
   <w:num w:numId="38">
-    <w:abstractNumId w:val="44"/>
+    <w:abstractNumId w:val="45"/>
   </w:num>
   <w:num w:numId="39">
-    <w:abstractNumId w:val="40"/>
+    <w:abstractNumId w:val="41"/>
   </w:num>
   <w:num w:numId="40">
     <w:abstractNumId w:val="23"/>
@@ -43056,10 +43406,13 @@
     <w:abstractNumId w:val="2"/>
   </w:num>
   <w:num w:numId="44">
-    <w:abstractNumId w:val="33"/>
+    <w:abstractNumId w:val="34"/>
   </w:num>
   <w:num w:numId="45">
     <w:abstractNumId w:val="15"/>
+  </w:num>
+  <w:num w:numId="46">
+    <w:abstractNumId w:val="32"/>
   </w:num>
   <w:numIdMacAtCleanup w:val="44"/>
 </w:numbering>
@@ -44038,7 +44391,7 @@
 </file>
 
 <file path=customXml/itemProps1.xml><?xml version="1.0" encoding="utf-8"?>
-<ds:datastoreItem xmlns:ds="http://schemas.openxmlformats.org/officeDocument/2006/customXml" ds:itemID="{71D588A4-7C68-4B59-B058-C4E1ADBD0D85}">
+<ds:datastoreItem xmlns:ds="http://schemas.openxmlformats.org/officeDocument/2006/customXml" ds:itemID="{05F7F7F7-CEBC-4FAE-BD59-854F7BD60334}">
   <ds:schemaRefs>
     <ds:schemaRef ds:uri="http://schemas.openxmlformats.org/officeDocument/2006/bibliography"/>
   </ds:schemaRefs>

--- a/Documentazione finale/DocumentoFinale.docx
+++ b/Documentazione finale/DocumentoFinale.docx
@@ -17280,7 +17280,23 @@
           <w:sz w:val="28"/>
           <w:szCs w:val="28"/>
         </w:rPr>
-        <w:t xml:space="preserve">Case: se il form factor del case non </w:t>
+        <w:t xml:space="preserve">Case: se il </w:t>
+      </w:r>
+      <w:proofErr w:type="spellStart"/>
+      <w:r>
+        <w:rPr>
+          <w:sz w:val="28"/>
+          <w:szCs w:val="28"/>
+        </w:rPr>
+        <w:t>form</w:t>
+      </w:r>
+      <w:proofErr w:type="spellEnd"/>
+      <w:r>
+        <w:rPr>
+          <w:sz w:val="28"/>
+          <w:szCs w:val="28"/>
+        </w:rPr>
+        <w:t xml:space="preserve"> factor del case non </w:t>
       </w:r>
       <w:r>
         <w:rPr>
@@ -17416,7 +17432,23 @@
           <w:sz w:val="28"/>
           <w:szCs w:val="28"/>
         </w:rPr>
-        <w:t>per l’alimentazione del case è inadatto al form factor del PSU.</w:t>
+        <w:t xml:space="preserve">per l’alimentazione del case è inadatto al </w:t>
+      </w:r>
+      <w:proofErr w:type="spellStart"/>
+      <w:r>
+        <w:rPr>
+          <w:sz w:val="28"/>
+          <w:szCs w:val="28"/>
+        </w:rPr>
+        <w:t>form</w:t>
+      </w:r>
+      <w:proofErr w:type="spellEnd"/>
+      <w:r>
+        <w:rPr>
+          <w:sz w:val="28"/>
+          <w:szCs w:val="28"/>
+        </w:rPr>
+        <w:t xml:space="preserve"> factor del PSU.</w:t>
       </w:r>
     </w:p>
     <w:p>
@@ -21122,8 +21154,20 @@
           <w:szCs w:val="24"/>
           <w:shd w:val="clear" w:color="auto" w:fill="E8F2FE"/>
         </w:rPr>
-        <w:t>@FixMethodOrder</w:t>
-      </w:r>
+        <w:t>@</w:t>
+      </w:r>
+      <w:proofErr w:type="spellStart"/>
+      <w:r>
+        <w:rPr>
+          <w:rFonts w:ascii="Consolas" w:hAnsi="Consolas" w:cs="Consolas"/>
+          <w:color w:val="646464"/>
+          <w:sz w:val="24"/>
+          <w:szCs w:val="24"/>
+          <w:shd w:val="clear" w:color="auto" w:fill="E8F2FE"/>
+        </w:rPr>
+        <w:t>FixMethodOrder</w:t>
+      </w:r>
+      <w:proofErr w:type="spellEnd"/>
       <w:r>
         <w:rPr>
           <w:rFonts w:ascii="Consolas" w:hAnsi="Consolas" w:cs="Consolas"/>
@@ -21132,7 +21176,18 @@
           <w:szCs w:val="24"/>
           <w:shd w:val="clear" w:color="auto" w:fill="E8F2FE"/>
         </w:rPr>
-        <w:t>(MethodSorters.</w:t>
+        <w:t>(</w:t>
+      </w:r>
+      <w:proofErr w:type="spellStart"/>
+      <w:r>
+        <w:rPr>
+          <w:rFonts w:ascii="Consolas" w:hAnsi="Consolas" w:cs="Consolas"/>
+          <w:color w:val="000000"/>
+          <w:sz w:val="24"/>
+          <w:szCs w:val="24"/>
+          <w:shd w:val="clear" w:color="auto" w:fill="E8F2FE"/>
+        </w:rPr>
+        <w:t>MethodSorters.</w:t>
       </w:r>
       <w:r>
         <w:rPr>
@@ -21148,6 +21203,7 @@
         </w:rPr>
         <w:t>NAME_ASCENDING</w:t>
       </w:r>
+      <w:proofErr w:type="spellEnd"/>
       <w:r>
         <w:rPr>
           <w:rFonts w:ascii="Consolas" w:hAnsi="Consolas" w:cs="Consolas"/>
@@ -21254,7 +21310,23 @@
           <w:szCs w:val="28"/>
         </w:rPr>
         <w:lastRenderedPageBreak/>
-        <w:t>Ovviamente, anche il modello di dominio è stato sviluppato in modo iterativo, per cui di volta in volta sono state applicate ad esso tutte le novitá o le modifiche previste dall’iterazione corrente.</w:t>
+        <w:t xml:space="preserve">Ovviamente, anche il modello di dominio è stato sviluppato in modo iterativo, per cui di volta in volta sono state applicate ad esso tutte le </w:t>
+      </w:r>
+      <w:proofErr w:type="spellStart"/>
+      <w:r>
+        <w:rPr>
+          <w:sz w:val="28"/>
+          <w:szCs w:val="28"/>
+        </w:rPr>
+        <w:t>novitá</w:t>
+      </w:r>
+      <w:proofErr w:type="spellEnd"/>
+      <w:r>
+        <w:rPr>
+          <w:sz w:val="28"/>
+          <w:szCs w:val="28"/>
+        </w:rPr>
+        <w:t xml:space="preserve"> o le modifiche previste dall’iterazione corrente.</w:t>
       </w:r>
     </w:p>
     <w:p>
@@ -21612,6 +21684,7 @@
           <w:szCs w:val="28"/>
         </w:rPr>
       </w:pPr>
+      <w:proofErr w:type="spellStart"/>
       <w:r>
         <w:rPr>
           <w:b/>
@@ -21619,7 +21692,17 @@
           <w:sz w:val="28"/>
           <w:szCs w:val="28"/>
         </w:rPr>
-        <w:t>CopiaComponente:</w:t>
+        <w:t>CopiaComponente</w:t>
+      </w:r>
+      <w:proofErr w:type="spellEnd"/>
+      <w:r>
+        <w:rPr>
+          <w:b/>
+          <w:bCs/>
+          <w:sz w:val="28"/>
+          <w:szCs w:val="28"/>
+        </w:rPr>
+        <w:t>:</w:t>
       </w:r>
       <w:r>
         <w:rPr>
@@ -21998,12 +22081,21 @@
                 <w:szCs w:val="28"/>
               </w:rPr>
             </w:pPr>
-            <w:r>
-              <w:rPr>
-                <w:sz w:val="28"/>
-                <w:szCs w:val="28"/>
-              </w:rPr>
-              <w:t>creaConfigurazione()</w:t>
+            <w:proofErr w:type="spellStart"/>
+            <w:r>
+              <w:rPr>
+                <w:sz w:val="28"/>
+                <w:szCs w:val="28"/>
+              </w:rPr>
+              <w:t>creaConfigurazione</w:t>
+            </w:r>
+            <w:proofErr w:type="spellEnd"/>
+            <w:r>
+              <w:rPr>
+                <w:sz w:val="28"/>
+                <w:szCs w:val="28"/>
+              </w:rPr>
+              <w:t>()</w:t>
             </w:r>
           </w:p>
         </w:tc>
@@ -22162,7 +22254,23 @@
                 <w:sz w:val="28"/>
                 <w:szCs w:val="28"/>
               </w:rPr>
-              <w:t>È stata creata un’istanza Conf di Configurazione</w:t>
+              <w:t xml:space="preserve">È stata creata un’istanza </w:t>
+            </w:r>
+            <w:proofErr w:type="spellStart"/>
+            <w:r>
+              <w:rPr>
+                <w:sz w:val="28"/>
+                <w:szCs w:val="28"/>
+              </w:rPr>
+              <w:t>Conf</w:t>
+            </w:r>
+            <w:proofErr w:type="spellEnd"/>
+            <w:r>
+              <w:rPr>
+                <w:sz w:val="28"/>
+                <w:szCs w:val="28"/>
+              </w:rPr>
+              <w:t xml:space="preserve"> di Configurazione</w:t>
             </w:r>
           </w:p>
           <w:p>
@@ -22182,7 +22290,23 @@
                 <w:sz w:val="28"/>
                 <w:szCs w:val="28"/>
               </w:rPr>
-              <w:t>Gli attributi di Conf (prezzo, consumo energetico) sono stati inizializzati ai valori di default)</w:t>
+              <w:t xml:space="preserve">Gli attributi di </w:t>
+            </w:r>
+            <w:proofErr w:type="spellStart"/>
+            <w:r>
+              <w:rPr>
+                <w:sz w:val="28"/>
+                <w:szCs w:val="28"/>
+              </w:rPr>
+              <w:t>Conf</w:t>
+            </w:r>
+            <w:proofErr w:type="spellEnd"/>
+            <w:r>
+              <w:rPr>
+                <w:sz w:val="28"/>
+                <w:szCs w:val="28"/>
+              </w:rPr>
+              <w:t xml:space="preserve"> (prezzo, consumo energetico) sono stati inizializzati ai valori di default)</w:t>
             </w:r>
           </w:p>
           <w:p>
@@ -22202,7 +22326,23 @@
                 <w:sz w:val="28"/>
                 <w:szCs w:val="28"/>
               </w:rPr>
-              <w:t>È stata inizializzata una lista di “Componente” denominata “listaComponenti” (attributo che indica i componenti presenti nella configurazione)</w:t>
+              <w:t>È stata inizializzata una lista di “Componente” denominata “</w:t>
+            </w:r>
+            <w:proofErr w:type="spellStart"/>
+            <w:r>
+              <w:rPr>
+                <w:sz w:val="28"/>
+                <w:szCs w:val="28"/>
+              </w:rPr>
+              <w:t>listaComponenti</w:t>
+            </w:r>
+            <w:proofErr w:type="spellEnd"/>
+            <w:r>
+              <w:rPr>
+                <w:sz w:val="28"/>
+                <w:szCs w:val="28"/>
+              </w:rPr>
+              <w:t>” (attributo che indica i componenti presenti nella configurazione)</w:t>
             </w:r>
           </w:p>
         </w:tc>
@@ -22302,12 +22442,21 @@
                 <w:szCs w:val="28"/>
               </w:rPr>
             </w:pPr>
-            <w:r>
-              <w:rPr>
-                <w:sz w:val="28"/>
-                <w:szCs w:val="28"/>
-              </w:rPr>
-              <w:t>selezionaCategoria()</w:t>
+            <w:proofErr w:type="spellStart"/>
+            <w:r>
+              <w:rPr>
+                <w:sz w:val="28"/>
+                <w:szCs w:val="28"/>
+              </w:rPr>
+              <w:t>selezionaCategoria</w:t>
+            </w:r>
+            <w:proofErr w:type="spellEnd"/>
+            <w:r>
+              <w:rPr>
+                <w:sz w:val="28"/>
+                <w:szCs w:val="28"/>
+              </w:rPr>
+              <w:t>()</w:t>
             </w:r>
           </w:p>
         </w:tc>
@@ -22402,7 +22551,39 @@
                 <w:sz w:val="28"/>
                 <w:szCs w:val="28"/>
               </w:rPr>
-              <w:t>È stata inizializzata un’istanza Conf di Configurazione, e una lista “listaComponenti” di Componente</w:t>
+              <w:t xml:space="preserve">È stata inizializzata un’istanza </w:t>
+            </w:r>
+            <w:proofErr w:type="spellStart"/>
+            <w:r>
+              <w:rPr>
+                <w:sz w:val="28"/>
+                <w:szCs w:val="28"/>
+              </w:rPr>
+              <w:t>Conf</w:t>
+            </w:r>
+            <w:proofErr w:type="spellEnd"/>
+            <w:r>
+              <w:rPr>
+                <w:sz w:val="28"/>
+                <w:szCs w:val="28"/>
+              </w:rPr>
+              <w:t xml:space="preserve"> di Configurazione, e una lista “</w:t>
+            </w:r>
+            <w:proofErr w:type="spellStart"/>
+            <w:r>
+              <w:rPr>
+                <w:sz w:val="28"/>
+                <w:szCs w:val="28"/>
+              </w:rPr>
+              <w:t>listaComponenti</w:t>
+            </w:r>
+            <w:proofErr w:type="spellEnd"/>
+            <w:r>
+              <w:rPr>
+                <w:sz w:val="28"/>
+                <w:szCs w:val="28"/>
+              </w:rPr>
+              <w:t>” di Componente</w:t>
             </w:r>
           </w:p>
           <w:p>
@@ -22472,7 +22653,39 @@
                 <w:sz w:val="28"/>
                 <w:szCs w:val="28"/>
               </w:rPr>
-              <w:t>Viene inizializzata una mappa idComponente-Componente denominata “mappaCorrente”</w:t>
+              <w:t xml:space="preserve">Viene inizializzata una mappa </w:t>
+            </w:r>
+            <w:proofErr w:type="spellStart"/>
+            <w:r>
+              <w:rPr>
+                <w:sz w:val="28"/>
+                <w:szCs w:val="28"/>
+              </w:rPr>
+              <w:t>idComponente</w:t>
+            </w:r>
+            <w:proofErr w:type="spellEnd"/>
+            <w:r>
+              <w:rPr>
+                <w:sz w:val="28"/>
+                <w:szCs w:val="28"/>
+              </w:rPr>
+              <w:t>-Componente denominata “</w:t>
+            </w:r>
+            <w:proofErr w:type="spellStart"/>
+            <w:r>
+              <w:rPr>
+                <w:sz w:val="28"/>
+                <w:szCs w:val="28"/>
+              </w:rPr>
+              <w:t>mappaCorrente</w:t>
+            </w:r>
+            <w:proofErr w:type="spellEnd"/>
+            <w:r>
+              <w:rPr>
+                <w:sz w:val="28"/>
+                <w:szCs w:val="28"/>
+              </w:rPr>
+              <w:t>”</w:t>
             </w:r>
           </w:p>
           <w:p>
@@ -22492,7 +22705,23 @@
                 <w:sz w:val="28"/>
                 <w:szCs w:val="28"/>
               </w:rPr>
-              <w:t>Il contenuto di mappaCorrente è stato aggiornato in base alla Categoria scelta</w:t>
+              <w:t xml:space="preserve">Il contenuto di </w:t>
+            </w:r>
+            <w:proofErr w:type="spellStart"/>
+            <w:r>
+              <w:rPr>
+                <w:sz w:val="28"/>
+                <w:szCs w:val="28"/>
+              </w:rPr>
+              <w:t>mappaCorrente</w:t>
+            </w:r>
+            <w:proofErr w:type="spellEnd"/>
+            <w:r>
+              <w:rPr>
+                <w:sz w:val="28"/>
+                <w:szCs w:val="28"/>
+              </w:rPr>
+              <w:t xml:space="preserve"> è stato aggiornato in base alla Categoria scelta</w:t>
             </w:r>
           </w:p>
         </w:tc>
@@ -22592,12 +22821,21 @@
                 <w:szCs w:val="28"/>
               </w:rPr>
             </w:pPr>
-            <w:r>
-              <w:rPr>
-                <w:sz w:val="28"/>
-                <w:szCs w:val="28"/>
-              </w:rPr>
-              <w:t>selezionaComponente()</w:t>
+            <w:proofErr w:type="spellStart"/>
+            <w:r>
+              <w:rPr>
+                <w:sz w:val="28"/>
+                <w:szCs w:val="28"/>
+              </w:rPr>
+              <w:t>selezionaComponente</w:t>
+            </w:r>
+            <w:proofErr w:type="spellEnd"/>
+            <w:r>
+              <w:rPr>
+                <w:sz w:val="28"/>
+                <w:szCs w:val="28"/>
+              </w:rPr>
+              <w:t>()</w:t>
             </w:r>
           </w:p>
         </w:tc>
@@ -22699,7 +22937,23 @@
                 <w:sz w:val="28"/>
                 <w:szCs w:val="28"/>
               </w:rPr>
-              <w:t>inizializzata una lista di Componente “listaCorrente”</w:t>
+              <w:t>inizializzata una lista di Componente “</w:t>
+            </w:r>
+            <w:proofErr w:type="spellStart"/>
+            <w:r>
+              <w:rPr>
+                <w:sz w:val="28"/>
+                <w:szCs w:val="28"/>
+              </w:rPr>
+              <w:t>listaCorrente</w:t>
+            </w:r>
+            <w:proofErr w:type="spellEnd"/>
+            <w:r>
+              <w:rPr>
+                <w:sz w:val="28"/>
+                <w:szCs w:val="28"/>
+              </w:rPr>
+              <w:t>”</w:t>
             </w:r>
           </w:p>
         </w:tc>
@@ -22749,7 +23003,23 @@
                 <w:sz w:val="28"/>
                 <w:szCs w:val="28"/>
               </w:rPr>
-              <w:t>È stata inizializzata un’istanza componenteCorrente di Componente</w:t>
+              <w:t xml:space="preserve">È stata inizializzata un’istanza </w:t>
+            </w:r>
+            <w:proofErr w:type="spellStart"/>
+            <w:r>
+              <w:rPr>
+                <w:sz w:val="28"/>
+                <w:szCs w:val="28"/>
+              </w:rPr>
+              <w:t>componenteCorrente</w:t>
+            </w:r>
+            <w:proofErr w:type="spellEnd"/>
+            <w:r>
+              <w:rPr>
+                <w:sz w:val="28"/>
+                <w:szCs w:val="28"/>
+              </w:rPr>
+              <w:t xml:space="preserve"> di Componente</w:t>
             </w:r>
           </w:p>
         </w:tc>
@@ -22849,12 +23119,21 @@
                 <w:szCs w:val="28"/>
               </w:rPr>
             </w:pPr>
-            <w:r>
-              <w:rPr>
-                <w:sz w:val="28"/>
-                <w:szCs w:val="28"/>
-              </w:rPr>
-              <w:t>confermaComponente()</w:t>
+            <w:proofErr w:type="spellStart"/>
+            <w:r>
+              <w:rPr>
+                <w:sz w:val="28"/>
+                <w:szCs w:val="28"/>
+              </w:rPr>
+              <w:t>confermaComponente</w:t>
+            </w:r>
+            <w:proofErr w:type="spellEnd"/>
+            <w:r>
+              <w:rPr>
+                <w:sz w:val="28"/>
+                <w:szCs w:val="28"/>
+              </w:rPr>
+              <w:t>()</w:t>
             </w:r>
           </w:p>
         </w:tc>
@@ -22959,7 +23238,23 @@
                 <w:sz w:val="28"/>
                 <w:szCs w:val="28"/>
               </w:rPr>
-              <w:t xml:space="preserve">È stata inizializzata un’istanza Comp </w:t>
+              <w:t xml:space="preserve">È stata inizializzata un’istanza </w:t>
+            </w:r>
+            <w:proofErr w:type="spellStart"/>
+            <w:r>
+              <w:rPr>
+                <w:sz w:val="28"/>
+                <w:szCs w:val="28"/>
+              </w:rPr>
+              <w:t>Comp</w:t>
+            </w:r>
+            <w:proofErr w:type="spellEnd"/>
+            <w:r>
+              <w:rPr>
+                <w:sz w:val="28"/>
+                <w:szCs w:val="28"/>
+              </w:rPr>
+              <w:t xml:space="preserve"> </w:t>
             </w:r>
             <w:r>
               <w:rPr>
@@ -23025,7 +23320,15 @@
                 <w:sz w:val="28"/>
                 <w:szCs w:val="28"/>
               </w:rPr>
-              <w:t>L’istanza C</w:t>
+              <w:t xml:space="preserve">L’istanza </w:t>
+            </w:r>
+            <w:proofErr w:type="spellStart"/>
+            <w:r>
+              <w:rPr>
+                <w:sz w:val="28"/>
+                <w:szCs w:val="28"/>
+              </w:rPr>
+              <w:t>C</w:t>
             </w:r>
             <w:r>
               <w:rPr>
@@ -23034,6 +23337,7 @@
               </w:rPr>
               <w:t>omp</w:t>
             </w:r>
+            <w:proofErr w:type="spellEnd"/>
             <w:r>
               <w:rPr>
                 <w:sz w:val="28"/>
@@ -23046,7 +23350,23 @@
                 <w:sz w:val="28"/>
                 <w:szCs w:val="28"/>
               </w:rPr>
-              <w:t>a Conf mediante l’associazione “Contiene”</w:t>
+              <w:t xml:space="preserve">a </w:t>
+            </w:r>
+            <w:proofErr w:type="spellStart"/>
+            <w:r>
+              <w:rPr>
+                <w:sz w:val="28"/>
+                <w:szCs w:val="28"/>
+              </w:rPr>
+              <w:t>Conf</w:t>
+            </w:r>
+            <w:proofErr w:type="spellEnd"/>
+            <w:r>
+              <w:rPr>
+                <w:sz w:val="28"/>
+                <w:szCs w:val="28"/>
+              </w:rPr>
+              <w:t xml:space="preserve"> mediante l’associazione “Contiene”</w:t>
             </w:r>
           </w:p>
           <w:p>
@@ -23073,7 +23393,23 @@
                 <w:sz w:val="28"/>
                 <w:szCs w:val="28"/>
               </w:rPr>
-              <w:t xml:space="preserve">di Conf </w:t>
+              <w:t xml:space="preserve">di </w:t>
+            </w:r>
+            <w:proofErr w:type="spellStart"/>
+            <w:r>
+              <w:rPr>
+                <w:sz w:val="28"/>
+                <w:szCs w:val="28"/>
+              </w:rPr>
+              <w:t>Conf</w:t>
+            </w:r>
+            <w:proofErr w:type="spellEnd"/>
+            <w:r>
+              <w:rPr>
+                <w:sz w:val="28"/>
+                <w:szCs w:val="28"/>
+              </w:rPr>
+              <w:t xml:space="preserve"> </w:t>
             </w:r>
             <w:r>
               <w:rPr>
@@ -23087,8 +23423,17 @@
                 <w:sz w:val="28"/>
                 <w:szCs w:val="28"/>
               </w:rPr>
-              <w:t>i Comp</w:t>
-            </w:r>
+              <w:t xml:space="preserve">i </w:t>
+            </w:r>
+            <w:proofErr w:type="spellStart"/>
+            <w:r>
+              <w:rPr>
+                <w:sz w:val="28"/>
+                <w:szCs w:val="28"/>
+              </w:rPr>
+              <w:t>Comp</w:t>
+            </w:r>
+            <w:proofErr w:type="spellEnd"/>
           </w:p>
         </w:tc>
       </w:tr>
@@ -23187,12 +23532,21 @@
                 <w:szCs w:val="28"/>
               </w:rPr>
             </w:pPr>
-            <w:r>
-              <w:rPr>
-                <w:sz w:val="28"/>
-                <w:szCs w:val="28"/>
-              </w:rPr>
-              <w:t>confermaAssemblaggio()</w:t>
+            <w:proofErr w:type="spellStart"/>
+            <w:r>
+              <w:rPr>
+                <w:sz w:val="28"/>
+                <w:szCs w:val="28"/>
+              </w:rPr>
+              <w:t>confermaAssemblaggio</w:t>
+            </w:r>
+            <w:proofErr w:type="spellEnd"/>
+            <w:r>
+              <w:rPr>
+                <w:sz w:val="28"/>
+                <w:szCs w:val="28"/>
+              </w:rPr>
+              <w:t>()</w:t>
             </w:r>
           </w:p>
         </w:tc>
@@ -23430,12 +23784,21 @@
                 <w:szCs w:val="28"/>
               </w:rPr>
             </w:pPr>
-            <w:r>
-              <w:rPr>
-                <w:sz w:val="28"/>
-                <w:szCs w:val="28"/>
-              </w:rPr>
-              <w:t>confermaConfigurazione()</w:t>
+            <w:proofErr w:type="spellStart"/>
+            <w:r>
+              <w:rPr>
+                <w:sz w:val="28"/>
+                <w:szCs w:val="28"/>
+              </w:rPr>
+              <w:t>confermaConfigurazione</w:t>
+            </w:r>
+            <w:proofErr w:type="spellEnd"/>
+            <w:r>
+              <w:rPr>
+                <w:sz w:val="28"/>
+                <w:szCs w:val="28"/>
+              </w:rPr>
+              <w:t>()</w:t>
             </w:r>
           </w:p>
         </w:tc>
@@ -23811,12 +24174,21 @@
                 <w:szCs w:val="28"/>
               </w:rPr>
             </w:pPr>
-            <w:r>
-              <w:rPr>
-                <w:sz w:val="28"/>
-                <w:szCs w:val="28"/>
-              </w:rPr>
-              <w:t>infoConfigurazione()</w:t>
+            <w:proofErr w:type="spellStart"/>
+            <w:r>
+              <w:rPr>
+                <w:sz w:val="28"/>
+                <w:szCs w:val="28"/>
+              </w:rPr>
+              <w:t>infoConfigurazione</w:t>
+            </w:r>
+            <w:proofErr w:type="spellEnd"/>
+            <w:r>
+              <w:rPr>
+                <w:sz w:val="28"/>
+                <w:szCs w:val="28"/>
+              </w:rPr>
+              <w:t>()</w:t>
             </w:r>
           </w:p>
         </w:tc>
@@ -23911,7 +24283,23 @@
                 <w:sz w:val="28"/>
                 <w:szCs w:val="28"/>
               </w:rPr>
-              <w:t>È stata inizializzata un’istanza Conf di Configurazione</w:t>
+              <w:t xml:space="preserve">È stata inizializzata un’istanza </w:t>
+            </w:r>
+            <w:proofErr w:type="spellStart"/>
+            <w:r>
+              <w:rPr>
+                <w:sz w:val="28"/>
+                <w:szCs w:val="28"/>
+              </w:rPr>
+              <w:t>Conf</w:t>
+            </w:r>
+            <w:proofErr w:type="spellEnd"/>
+            <w:r>
+              <w:rPr>
+                <w:sz w:val="28"/>
+                <w:szCs w:val="28"/>
+              </w:rPr>
+              <w:t xml:space="preserve"> di Configurazione</w:t>
             </w:r>
           </w:p>
         </w:tc>
@@ -24191,12 +24579,21 @@
                 <w:szCs w:val="28"/>
               </w:rPr>
             </w:pPr>
-            <w:r>
-              <w:rPr>
-                <w:sz w:val="28"/>
-                <w:szCs w:val="28"/>
-              </w:rPr>
-              <w:t>creaComponente()</w:t>
+            <w:proofErr w:type="spellStart"/>
+            <w:r>
+              <w:rPr>
+                <w:sz w:val="28"/>
+                <w:szCs w:val="28"/>
+              </w:rPr>
+              <w:t>creaComponente</w:t>
+            </w:r>
+            <w:proofErr w:type="spellEnd"/>
+            <w:r>
+              <w:rPr>
+                <w:sz w:val="28"/>
+                <w:szCs w:val="28"/>
+              </w:rPr>
+              <w:t>()</w:t>
             </w:r>
           </w:p>
         </w:tc>
@@ -24408,7 +24805,39 @@
                 <w:sz w:val="28"/>
                 <w:szCs w:val="28"/>
               </w:rPr>
-              <w:t>È stata inizializzata una lista di CopiaComponente denominata “listaCopie” come attributo di C.</w:t>
+              <w:t xml:space="preserve">È stata inizializzata una lista di </w:t>
+            </w:r>
+            <w:proofErr w:type="spellStart"/>
+            <w:r>
+              <w:rPr>
+                <w:sz w:val="28"/>
+                <w:szCs w:val="28"/>
+              </w:rPr>
+              <w:t>CopiaComponente</w:t>
+            </w:r>
+            <w:proofErr w:type="spellEnd"/>
+            <w:r>
+              <w:rPr>
+                <w:sz w:val="28"/>
+                <w:szCs w:val="28"/>
+              </w:rPr>
+              <w:t xml:space="preserve"> denominata “</w:t>
+            </w:r>
+            <w:proofErr w:type="spellStart"/>
+            <w:r>
+              <w:rPr>
+                <w:sz w:val="28"/>
+                <w:szCs w:val="28"/>
+              </w:rPr>
+              <w:t>listaCopie</w:t>
+            </w:r>
+            <w:proofErr w:type="spellEnd"/>
+            <w:r>
+              <w:rPr>
+                <w:sz w:val="28"/>
+                <w:szCs w:val="28"/>
+              </w:rPr>
+              <w:t>” come attributo di C.</w:t>
             </w:r>
           </w:p>
         </w:tc>
@@ -24508,12 +24937,21 @@
                 <w:szCs w:val="28"/>
               </w:rPr>
             </w:pPr>
-            <w:r>
-              <w:rPr>
-                <w:sz w:val="28"/>
-                <w:szCs w:val="28"/>
-              </w:rPr>
-              <w:t>creaCopie()</w:t>
+            <w:proofErr w:type="spellStart"/>
+            <w:r>
+              <w:rPr>
+                <w:sz w:val="28"/>
+                <w:szCs w:val="28"/>
+              </w:rPr>
+              <w:t>creaCopie</w:t>
+            </w:r>
+            <w:proofErr w:type="spellEnd"/>
+            <w:r>
+              <w:rPr>
+                <w:sz w:val="28"/>
+                <w:szCs w:val="28"/>
+              </w:rPr>
+              <w:t>()</w:t>
             </w:r>
           </w:p>
         </w:tc>
@@ -24628,7 +25066,39 @@
                 <w:sz w:val="28"/>
                 <w:szCs w:val="28"/>
               </w:rPr>
-              <w:t>È stata inizializzata una lista di CopiaComponente detta “listaCopie”</w:t>
+              <w:t xml:space="preserve">È stata inizializzata una lista di </w:t>
+            </w:r>
+            <w:proofErr w:type="spellStart"/>
+            <w:r>
+              <w:rPr>
+                <w:sz w:val="28"/>
+                <w:szCs w:val="28"/>
+              </w:rPr>
+              <w:t>CopiaComponente</w:t>
+            </w:r>
+            <w:proofErr w:type="spellEnd"/>
+            <w:r>
+              <w:rPr>
+                <w:sz w:val="28"/>
+                <w:szCs w:val="28"/>
+              </w:rPr>
+              <w:t xml:space="preserve"> detta “</w:t>
+            </w:r>
+            <w:proofErr w:type="spellStart"/>
+            <w:r>
+              <w:rPr>
+                <w:sz w:val="28"/>
+                <w:szCs w:val="28"/>
+              </w:rPr>
+              <w:t>listaCopie</w:t>
+            </w:r>
+            <w:proofErr w:type="spellEnd"/>
+            <w:r>
+              <w:rPr>
+                <w:sz w:val="28"/>
+                <w:szCs w:val="28"/>
+              </w:rPr>
+              <w:t>”</w:t>
             </w:r>
           </w:p>
         </w:tc>
@@ -24739,7 +25209,23 @@
                 <w:sz w:val="28"/>
                 <w:szCs w:val="28"/>
               </w:rPr>
-              <w:t>Il valore dell’attributo di C denominato “listaCopie” è stato aggiornato in base alle copie inizializzate</w:t>
+              <w:t>Il valore dell’attributo di C denominato “</w:t>
+            </w:r>
+            <w:proofErr w:type="spellStart"/>
+            <w:r>
+              <w:rPr>
+                <w:sz w:val="28"/>
+                <w:szCs w:val="28"/>
+              </w:rPr>
+              <w:t>listaCopie</w:t>
+            </w:r>
+            <w:proofErr w:type="spellEnd"/>
+            <w:r>
+              <w:rPr>
+                <w:sz w:val="28"/>
+                <w:szCs w:val="28"/>
+              </w:rPr>
+              <w:t>” è stato aggiornato in base alle copie inizializzate</w:t>
             </w:r>
           </w:p>
           <w:p>
@@ -24847,12 +25333,21 @@
                 <w:szCs w:val="28"/>
               </w:rPr>
             </w:pPr>
-            <w:r>
-              <w:rPr>
-                <w:sz w:val="28"/>
-                <w:szCs w:val="28"/>
-              </w:rPr>
-              <w:t>terminaInserimento()</w:t>
+            <w:proofErr w:type="spellStart"/>
+            <w:r>
+              <w:rPr>
+                <w:sz w:val="28"/>
+                <w:szCs w:val="28"/>
+              </w:rPr>
+              <w:t>terminaInserimento</w:t>
+            </w:r>
+            <w:proofErr w:type="spellEnd"/>
+            <w:r>
+              <w:rPr>
+                <w:sz w:val="28"/>
+                <w:szCs w:val="28"/>
+              </w:rPr>
+              <w:t>()</w:t>
             </w:r>
           </w:p>
         </w:tc>
@@ -25169,12 +25664,21 @@
                 <w:szCs w:val="28"/>
               </w:rPr>
             </w:pPr>
-            <w:r>
-              <w:rPr>
-                <w:sz w:val="28"/>
-                <w:szCs w:val="28"/>
-              </w:rPr>
-              <w:t>selezionaComponente()</w:t>
+            <w:proofErr w:type="spellStart"/>
+            <w:r>
+              <w:rPr>
+                <w:sz w:val="28"/>
+                <w:szCs w:val="28"/>
+              </w:rPr>
+              <w:t>selezionaComponente</w:t>
+            </w:r>
+            <w:proofErr w:type="spellEnd"/>
+            <w:r>
+              <w:rPr>
+                <w:sz w:val="28"/>
+                <w:szCs w:val="28"/>
+              </w:rPr>
+              <w:t>()</w:t>
             </w:r>
           </w:p>
         </w:tc>
@@ -25427,12 +25931,21 @@
                 <w:szCs w:val="28"/>
               </w:rPr>
             </w:pPr>
-            <w:r>
-              <w:rPr>
-                <w:sz w:val="28"/>
-                <w:szCs w:val="28"/>
-              </w:rPr>
-              <w:t>creaCopie()</w:t>
+            <w:proofErr w:type="spellStart"/>
+            <w:r>
+              <w:rPr>
+                <w:sz w:val="28"/>
+                <w:szCs w:val="28"/>
+              </w:rPr>
+              <w:t>creaCopie</w:t>
+            </w:r>
+            <w:proofErr w:type="spellEnd"/>
+            <w:r>
+              <w:rPr>
+                <w:sz w:val="28"/>
+                <w:szCs w:val="28"/>
+              </w:rPr>
+              <w:t>()</w:t>
             </w:r>
           </w:p>
         </w:tc>
@@ -25547,7 +26060,39 @@
                 <w:sz w:val="28"/>
                 <w:szCs w:val="28"/>
               </w:rPr>
-              <w:t>È presente una lista di CopiaComponente detta “listaCopie” come attributo dell’istanza C</w:t>
+              <w:t xml:space="preserve">È presente una lista di </w:t>
+            </w:r>
+            <w:proofErr w:type="spellStart"/>
+            <w:r>
+              <w:rPr>
+                <w:sz w:val="28"/>
+                <w:szCs w:val="28"/>
+              </w:rPr>
+              <w:t>CopiaComponente</w:t>
+            </w:r>
+            <w:proofErr w:type="spellEnd"/>
+            <w:r>
+              <w:rPr>
+                <w:sz w:val="28"/>
+                <w:szCs w:val="28"/>
+              </w:rPr>
+              <w:t xml:space="preserve"> detta “</w:t>
+            </w:r>
+            <w:proofErr w:type="spellStart"/>
+            <w:r>
+              <w:rPr>
+                <w:sz w:val="28"/>
+                <w:szCs w:val="28"/>
+              </w:rPr>
+              <w:t>listaCopie</w:t>
+            </w:r>
+            <w:proofErr w:type="spellEnd"/>
+            <w:r>
+              <w:rPr>
+                <w:sz w:val="28"/>
+                <w:szCs w:val="28"/>
+              </w:rPr>
+              <w:t>” come attributo dell’istanza C</w:t>
             </w:r>
           </w:p>
         </w:tc>
@@ -25617,7 +26162,23 @@
                 <w:sz w:val="28"/>
                 <w:szCs w:val="28"/>
               </w:rPr>
-              <w:t>Le N istanze di CopiaComponente sono associate a C mediante l’associazione “Dispone Di”</w:t>
+              <w:t xml:space="preserve">Le N istanze di </w:t>
+            </w:r>
+            <w:proofErr w:type="spellStart"/>
+            <w:r>
+              <w:rPr>
+                <w:sz w:val="28"/>
+                <w:szCs w:val="28"/>
+              </w:rPr>
+              <w:t>CopiaComponente</w:t>
+            </w:r>
+            <w:proofErr w:type="spellEnd"/>
+            <w:r>
+              <w:rPr>
+                <w:sz w:val="28"/>
+                <w:szCs w:val="28"/>
+              </w:rPr>
+              <w:t xml:space="preserve"> sono associate a C mediante l’associazione “Dispone Di”</w:t>
             </w:r>
           </w:p>
           <w:p>
@@ -25657,7 +26218,23 @@
                 <w:sz w:val="28"/>
                 <w:szCs w:val="28"/>
               </w:rPr>
-              <w:t>Il valore dell’attributo di C denominato “listaCopie” è stato aggiornato in base alle copie inizializzate</w:t>
+              <w:t>Il valore dell’attributo di C denominato “</w:t>
+            </w:r>
+            <w:proofErr w:type="spellStart"/>
+            <w:r>
+              <w:rPr>
+                <w:sz w:val="28"/>
+                <w:szCs w:val="28"/>
+              </w:rPr>
+              <w:t>listaCopie</w:t>
+            </w:r>
+            <w:proofErr w:type="spellEnd"/>
+            <w:r>
+              <w:rPr>
+                <w:sz w:val="28"/>
+                <w:szCs w:val="28"/>
+              </w:rPr>
+              <w:t>” è stato aggiornato in base alle copie inizializzate</w:t>
             </w:r>
           </w:p>
         </w:tc>
@@ -25757,12 +26334,21 @@
                 <w:szCs w:val="28"/>
               </w:rPr>
             </w:pPr>
-            <w:r>
-              <w:rPr>
-                <w:sz w:val="28"/>
-                <w:szCs w:val="28"/>
-              </w:rPr>
-              <w:t>terminaInserimento()</w:t>
+            <w:proofErr w:type="spellStart"/>
+            <w:r>
+              <w:rPr>
+                <w:sz w:val="28"/>
+                <w:szCs w:val="28"/>
+              </w:rPr>
+              <w:t>terminaInserimento</w:t>
+            </w:r>
+            <w:proofErr w:type="spellEnd"/>
+            <w:r>
+              <w:rPr>
+                <w:sz w:val="28"/>
+                <w:szCs w:val="28"/>
+              </w:rPr>
+              <w:t>()</w:t>
             </w:r>
           </w:p>
         </w:tc>
@@ -25907,7 +26493,23 @@
                 <w:sz w:val="28"/>
                 <w:szCs w:val="28"/>
               </w:rPr>
-              <w:t>Il Sistema mantiene in memoria le N istanze di CopiaComponente appena generate</w:t>
+              <w:t xml:space="preserve">Il Sistema mantiene in memoria le N istanze di </w:t>
+            </w:r>
+            <w:proofErr w:type="spellStart"/>
+            <w:r>
+              <w:rPr>
+                <w:sz w:val="28"/>
+                <w:szCs w:val="28"/>
+              </w:rPr>
+              <w:t>CopiaComponente</w:t>
+            </w:r>
+            <w:proofErr w:type="spellEnd"/>
+            <w:r>
+              <w:rPr>
+                <w:sz w:val="28"/>
+                <w:szCs w:val="28"/>
+              </w:rPr>
+              <w:t xml:space="preserve"> appena generate</w:t>
             </w:r>
           </w:p>
         </w:tc>
@@ -26033,8 +26635,18 @@
                 <w:sz w:val="28"/>
                 <w:szCs w:val="28"/>
               </w:rPr>
-              <w:t>CO1: iniziaAcquisto</w:t>
-            </w:r>
+              <w:t xml:space="preserve">CO1: </w:t>
+            </w:r>
+            <w:proofErr w:type="spellStart"/>
+            <w:r>
+              <w:rPr>
+                <w:b/>
+                <w:sz w:val="28"/>
+                <w:szCs w:val="28"/>
+              </w:rPr>
+              <w:t>iniziaAcquisto</w:t>
+            </w:r>
+            <w:proofErr w:type="spellEnd"/>
           </w:p>
         </w:tc>
       </w:tr>
@@ -26073,12 +26685,21 @@
                 <w:szCs w:val="28"/>
               </w:rPr>
             </w:pPr>
-            <w:r>
-              <w:rPr>
-                <w:sz w:val="28"/>
-                <w:szCs w:val="28"/>
-              </w:rPr>
-              <w:t>iniziaAcquisto()</w:t>
+            <w:proofErr w:type="spellStart"/>
+            <w:r>
+              <w:rPr>
+                <w:sz w:val="28"/>
+                <w:szCs w:val="28"/>
+              </w:rPr>
+              <w:t>iniziaAcquisto</w:t>
+            </w:r>
+            <w:proofErr w:type="spellEnd"/>
+            <w:r>
+              <w:rPr>
+                <w:sz w:val="28"/>
+                <w:szCs w:val="28"/>
+              </w:rPr>
+              <w:t>()</w:t>
             </w:r>
           </w:p>
         </w:tc>
@@ -26264,7 +26885,23 @@
                 <w:szCs w:val="28"/>
               </w:rPr>
               <w:lastRenderedPageBreak/>
-              <w:t>È stata inizializzata una lista “listaComponentiCarrello” di Componente, in quanto attributo di carrello</w:t>
+              <w:t>È stata inizializzata una lista “</w:t>
+            </w:r>
+            <w:proofErr w:type="spellStart"/>
+            <w:r>
+              <w:rPr>
+                <w:sz w:val="28"/>
+                <w:szCs w:val="28"/>
+              </w:rPr>
+              <w:t>listaComponentiCarrello</w:t>
+            </w:r>
+            <w:proofErr w:type="spellEnd"/>
+            <w:r>
+              <w:rPr>
+                <w:sz w:val="28"/>
+                <w:szCs w:val="28"/>
+              </w:rPr>
+              <w:t>” di Componente, in quanto attributo di carrello</w:t>
             </w:r>
           </w:p>
         </w:tc>
@@ -26324,8 +26961,18 @@
                 <w:sz w:val="28"/>
                 <w:szCs w:val="28"/>
               </w:rPr>
-              <w:t>CO2: selezionaCategoria</w:t>
-            </w:r>
+              <w:t xml:space="preserve">CO2: </w:t>
+            </w:r>
+            <w:proofErr w:type="spellStart"/>
+            <w:r>
+              <w:rPr>
+                <w:b/>
+                <w:sz w:val="28"/>
+                <w:szCs w:val="28"/>
+              </w:rPr>
+              <w:t>selezionaCategoria</w:t>
+            </w:r>
+            <w:proofErr w:type="spellEnd"/>
           </w:p>
         </w:tc>
       </w:tr>
@@ -26364,12 +27011,21 @@
                 <w:szCs w:val="28"/>
               </w:rPr>
             </w:pPr>
-            <w:r>
-              <w:rPr>
-                <w:sz w:val="28"/>
-                <w:szCs w:val="28"/>
-              </w:rPr>
-              <w:t>selezionaCategoria()</w:t>
+            <w:proofErr w:type="spellStart"/>
+            <w:r>
+              <w:rPr>
+                <w:sz w:val="28"/>
+                <w:szCs w:val="28"/>
+              </w:rPr>
+              <w:t>selezionaCategoria</w:t>
+            </w:r>
+            <w:proofErr w:type="spellEnd"/>
+            <w:r>
+              <w:rPr>
+                <w:sz w:val="28"/>
+                <w:szCs w:val="28"/>
+              </w:rPr>
+              <w:t>()</w:t>
             </w:r>
           </w:p>
         </w:tc>
@@ -26534,7 +27190,39 @@
                 <w:sz w:val="28"/>
                 <w:szCs w:val="28"/>
               </w:rPr>
-              <w:t>Viene inizializzata una mappa idComponente-Componente denominata “mappaCorrente”</w:t>
+              <w:t xml:space="preserve">Viene inizializzata una mappa </w:t>
+            </w:r>
+            <w:proofErr w:type="spellStart"/>
+            <w:r>
+              <w:rPr>
+                <w:sz w:val="28"/>
+                <w:szCs w:val="28"/>
+              </w:rPr>
+              <w:t>idComponente</w:t>
+            </w:r>
+            <w:proofErr w:type="spellEnd"/>
+            <w:r>
+              <w:rPr>
+                <w:sz w:val="28"/>
+                <w:szCs w:val="28"/>
+              </w:rPr>
+              <w:t>-Componente denominata “</w:t>
+            </w:r>
+            <w:proofErr w:type="spellStart"/>
+            <w:r>
+              <w:rPr>
+                <w:sz w:val="28"/>
+                <w:szCs w:val="28"/>
+              </w:rPr>
+              <w:t>mappaCorrente</w:t>
+            </w:r>
+            <w:proofErr w:type="spellEnd"/>
+            <w:r>
+              <w:rPr>
+                <w:sz w:val="28"/>
+                <w:szCs w:val="28"/>
+              </w:rPr>
+              <w:t>”</w:t>
             </w:r>
           </w:p>
           <w:p>
@@ -26554,7 +27242,23 @@
                 <w:sz w:val="28"/>
                 <w:szCs w:val="28"/>
               </w:rPr>
-              <w:t>Il contenuto di mappaCorrente è stato aggiornato in base alla Categoria scelta</w:t>
+              <w:t xml:space="preserve">Il contenuto di </w:t>
+            </w:r>
+            <w:proofErr w:type="spellStart"/>
+            <w:r>
+              <w:rPr>
+                <w:sz w:val="28"/>
+                <w:szCs w:val="28"/>
+              </w:rPr>
+              <w:t>mappaCorrente</w:t>
+            </w:r>
+            <w:proofErr w:type="spellEnd"/>
+            <w:r>
+              <w:rPr>
+                <w:sz w:val="28"/>
+                <w:szCs w:val="28"/>
+              </w:rPr>
+              <w:t xml:space="preserve"> è stato aggiornato in base alla Categoria scelta</w:t>
             </w:r>
           </w:p>
         </w:tc>
@@ -26614,8 +27318,18 @@
                 <w:sz w:val="28"/>
                 <w:szCs w:val="28"/>
               </w:rPr>
-              <w:t>CO3: selezionaProdotto</w:t>
-            </w:r>
+              <w:t xml:space="preserve">CO3: </w:t>
+            </w:r>
+            <w:proofErr w:type="spellStart"/>
+            <w:r>
+              <w:rPr>
+                <w:b/>
+                <w:sz w:val="28"/>
+                <w:szCs w:val="28"/>
+              </w:rPr>
+              <w:t>selezionaProdotto</w:t>
+            </w:r>
+            <w:proofErr w:type="spellEnd"/>
           </w:p>
         </w:tc>
       </w:tr>
@@ -26654,12 +27368,21 @@
                 <w:szCs w:val="28"/>
               </w:rPr>
             </w:pPr>
-            <w:r>
-              <w:rPr>
-                <w:sz w:val="28"/>
-                <w:szCs w:val="28"/>
-              </w:rPr>
-              <w:t>selezionaProdotto()</w:t>
+            <w:proofErr w:type="spellStart"/>
+            <w:r>
+              <w:rPr>
+                <w:sz w:val="28"/>
+                <w:szCs w:val="28"/>
+              </w:rPr>
+              <w:t>selezionaProdotto</w:t>
+            </w:r>
+            <w:proofErr w:type="spellEnd"/>
+            <w:r>
+              <w:rPr>
+                <w:sz w:val="28"/>
+                <w:szCs w:val="28"/>
+              </w:rPr>
+              <w:t>()</w:t>
             </w:r>
           </w:p>
         </w:tc>
@@ -26754,7 +27477,39 @@
                 <w:sz w:val="28"/>
                 <w:szCs w:val="28"/>
               </w:rPr>
-              <w:t>È stata inizializzata una mappa idComponente-Componente denominata “mappaCorrente”</w:t>
+              <w:t xml:space="preserve">È stata inizializzata una mappa </w:t>
+            </w:r>
+            <w:proofErr w:type="spellStart"/>
+            <w:r>
+              <w:rPr>
+                <w:sz w:val="28"/>
+                <w:szCs w:val="28"/>
+              </w:rPr>
+              <w:t>idComponente</w:t>
+            </w:r>
+            <w:proofErr w:type="spellEnd"/>
+            <w:r>
+              <w:rPr>
+                <w:sz w:val="28"/>
+                <w:szCs w:val="28"/>
+              </w:rPr>
+              <w:t>-Componente denominata “</w:t>
+            </w:r>
+            <w:proofErr w:type="spellStart"/>
+            <w:r>
+              <w:rPr>
+                <w:sz w:val="28"/>
+                <w:szCs w:val="28"/>
+              </w:rPr>
+              <w:t>mappaCorrente</w:t>
+            </w:r>
+            <w:proofErr w:type="spellEnd"/>
+            <w:r>
+              <w:rPr>
+                <w:sz w:val="28"/>
+                <w:szCs w:val="28"/>
+              </w:rPr>
+              <w:t>”</w:t>
             </w:r>
           </w:p>
           <w:p>
@@ -26824,7 +27579,23 @@
                 <w:sz w:val="28"/>
                 <w:szCs w:val="28"/>
               </w:rPr>
-              <w:t>È stata inizializzata un’istanza “componenteCorrente” di Componente</w:t>
+              <w:t>È stata inizializzata un’istanza “</w:t>
+            </w:r>
+            <w:proofErr w:type="spellStart"/>
+            <w:r>
+              <w:rPr>
+                <w:sz w:val="28"/>
+                <w:szCs w:val="28"/>
+              </w:rPr>
+              <w:t>componenteCorrente</w:t>
+            </w:r>
+            <w:proofErr w:type="spellEnd"/>
+            <w:r>
+              <w:rPr>
+                <w:sz w:val="28"/>
+                <w:szCs w:val="28"/>
+              </w:rPr>
+              <w:t>” di Componente</w:t>
             </w:r>
           </w:p>
         </w:tc>
@@ -26884,8 +27655,18 @@
                 <w:sz w:val="28"/>
                 <w:szCs w:val="28"/>
               </w:rPr>
-              <w:t>CO4: aggiungiInCarrello</w:t>
-            </w:r>
+              <w:t xml:space="preserve">CO4: </w:t>
+            </w:r>
+            <w:proofErr w:type="spellStart"/>
+            <w:r>
+              <w:rPr>
+                <w:b/>
+                <w:sz w:val="28"/>
+                <w:szCs w:val="28"/>
+              </w:rPr>
+              <w:t>aggiungiInCarrello</w:t>
+            </w:r>
+            <w:proofErr w:type="spellEnd"/>
           </w:p>
         </w:tc>
       </w:tr>
@@ -26924,12 +27705,21 @@
                 <w:szCs w:val="28"/>
               </w:rPr>
             </w:pPr>
-            <w:r>
-              <w:rPr>
-                <w:sz w:val="28"/>
-                <w:szCs w:val="28"/>
-              </w:rPr>
-              <w:t>aggiungiInCarrello()</w:t>
+            <w:proofErr w:type="spellStart"/>
+            <w:r>
+              <w:rPr>
+                <w:sz w:val="28"/>
+                <w:szCs w:val="28"/>
+              </w:rPr>
+              <w:t>aggiungiInCarrello</w:t>
+            </w:r>
+            <w:proofErr w:type="spellEnd"/>
+            <w:r>
+              <w:rPr>
+                <w:sz w:val="28"/>
+                <w:szCs w:val="28"/>
+              </w:rPr>
+              <w:t>()</w:t>
             </w:r>
           </w:p>
         </w:tc>
@@ -27024,7 +27814,23 @@
                 <w:sz w:val="28"/>
                 <w:szCs w:val="28"/>
               </w:rPr>
-              <w:t>È stata inizializzata un’istanza “componenteCorrente” di Componente</w:t>
+              <w:t>È stata inizializzata un’istanza “</w:t>
+            </w:r>
+            <w:proofErr w:type="spellStart"/>
+            <w:r>
+              <w:rPr>
+                <w:sz w:val="28"/>
+                <w:szCs w:val="28"/>
+              </w:rPr>
+              <w:t>componenteCorrente</w:t>
+            </w:r>
+            <w:proofErr w:type="spellEnd"/>
+            <w:r>
+              <w:rPr>
+                <w:sz w:val="28"/>
+                <w:szCs w:val="28"/>
+              </w:rPr>
+              <w:t>” di Componente</w:t>
             </w:r>
           </w:p>
         </w:tc>
@@ -27074,7 +27880,23 @@
                 <w:sz w:val="28"/>
                 <w:szCs w:val="28"/>
               </w:rPr>
-              <w:t>L’attributo di “carrello” denominato “listaComponentiCarrello” è stato aggiornato con i valori dell’istanza “componente corrente”, mediante la relazione “contiene” tra Carrello e Componente</w:t>
+              <w:t>L’attributo di “carrello” denominato “</w:t>
+            </w:r>
+            <w:proofErr w:type="spellStart"/>
+            <w:r>
+              <w:rPr>
+                <w:sz w:val="28"/>
+                <w:szCs w:val="28"/>
+              </w:rPr>
+              <w:t>listaComponentiCarrello</w:t>
+            </w:r>
+            <w:proofErr w:type="spellEnd"/>
+            <w:r>
+              <w:rPr>
+                <w:sz w:val="28"/>
+                <w:szCs w:val="28"/>
+              </w:rPr>
+              <w:t>” è stato aggiornato con i valori dell’istanza “componente corrente”, mediante la relazione “contiene” tra Carrello e Componente</w:t>
             </w:r>
           </w:p>
           <w:p>
@@ -27155,8 +27977,18 @@
                 <w:sz w:val="28"/>
                 <w:szCs w:val="28"/>
               </w:rPr>
-              <w:t>CO5: terminaAcquisto</w:t>
-            </w:r>
+              <w:t xml:space="preserve">CO5: </w:t>
+            </w:r>
+            <w:proofErr w:type="spellStart"/>
+            <w:r>
+              <w:rPr>
+                <w:b/>
+                <w:sz w:val="28"/>
+                <w:szCs w:val="28"/>
+              </w:rPr>
+              <w:t>terminaAcquisto</w:t>
+            </w:r>
+            <w:proofErr w:type="spellEnd"/>
           </w:p>
         </w:tc>
       </w:tr>
@@ -27195,12 +28027,21 @@
                 <w:szCs w:val="28"/>
               </w:rPr>
             </w:pPr>
-            <w:r>
-              <w:rPr>
-                <w:sz w:val="28"/>
-                <w:szCs w:val="28"/>
-              </w:rPr>
-              <w:t>terminaAcquisto()</w:t>
+            <w:proofErr w:type="spellStart"/>
+            <w:r>
+              <w:rPr>
+                <w:sz w:val="28"/>
+                <w:szCs w:val="28"/>
+              </w:rPr>
+              <w:t>terminaAcquisto</w:t>
+            </w:r>
+            <w:proofErr w:type="spellEnd"/>
+            <w:r>
+              <w:rPr>
+                <w:sz w:val="28"/>
+                <w:szCs w:val="28"/>
+              </w:rPr>
+              <w:t>()</w:t>
             </w:r>
           </w:p>
         </w:tc>
@@ -27352,7 +28193,23 @@
                 <w:sz w:val="28"/>
                 <w:szCs w:val="28"/>
               </w:rPr>
-              <w:t>È stata inizializzata un’istanza di Ordine denominata “ordineCorrente”</w:t>
+              <w:t>È stata inizializzata un’istanza di Ordine denominata “</w:t>
+            </w:r>
+            <w:proofErr w:type="spellStart"/>
+            <w:r>
+              <w:rPr>
+                <w:sz w:val="28"/>
+                <w:szCs w:val="28"/>
+              </w:rPr>
+              <w:t>ordineCorrente</w:t>
+            </w:r>
+            <w:proofErr w:type="spellEnd"/>
+            <w:r>
+              <w:rPr>
+                <w:sz w:val="28"/>
+                <w:szCs w:val="28"/>
+              </w:rPr>
+              <w:t>”</w:t>
             </w:r>
           </w:p>
           <w:p>
@@ -27372,7 +28229,23 @@
                 <w:sz w:val="28"/>
                 <w:szCs w:val="28"/>
               </w:rPr>
-              <w:t>L’istanza “ordineCorrente” è stata associata a Cliente mediante la relazione “effettua”</w:t>
+              <w:t>L’istanza “</w:t>
+            </w:r>
+            <w:proofErr w:type="spellStart"/>
+            <w:r>
+              <w:rPr>
+                <w:sz w:val="28"/>
+                <w:szCs w:val="28"/>
+              </w:rPr>
+              <w:t>ordineCorrente</w:t>
+            </w:r>
+            <w:proofErr w:type="spellEnd"/>
+            <w:r>
+              <w:rPr>
+                <w:sz w:val="28"/>
+                <w:szCs w:val="28"/>
+              </w:rPr>
+              <w:t>” è stata associata a Cliente mediante la relazione “effettua”</w:t>
             </w:r>
           </w:p>
           <w:p>
@@ -27392,7 +28265,23 @@
                 <w:sz w:val="28"/>
                 <w:szCs w:val="28"/>
               </w:rPr>
-              <w:t>Gli attributi di “ordineCorrente” sono stati modificati mediante i valori forniti dall’utente.</w:t>
+              <w:t>Gli attributi di “</w:t>
+            </w:r>
+            <w:proofErr w:type="spellStart"/>
+            <w:r>
+              <w:rPr>
+                <w:sz w:val="28"/>
+                <w:szCs w:val="28"/>
+              </w:rPr>
+              <w:t>ordineCorrente</w:t>
+            </w:r>
+            <w:proofErr w:type="spellEnd"/>
+            <w:r>
+              <w:rPr>
+                <w:sz w:val="28"/>
+                <w:szCs w:val="28"/>
+              </w:rPr>
+              <w:t>” sono stati modificati mediante i valori forniti dall’utente.</w:t>
             </w:r>
           </w:p>
           <w:p>
@@ -27412,7 +28301,39 @@
                 <w:sz w:val="28"/>
                 <w:szCs w:val="28"/>
               </w:rPr>
-              <w:t>L’attributo di “ordine” denominato “listaComponentiOrdine” è stato aggiornato con i valori di “listaComponentiCarrello”.</w:t>
+              <w:t>L’attributo di “ordine” denominato “</w:t>
+            </w:r>
+            <w:proofErr w:type="spellStart"/>
+            <w:r>
+              <w:rPr>
+                <w:sz w:val="28"/>
+                <w:szCs w:val="28"/>
+              </w:rPr>
+              <w:t>listaComponentiOrdine</w:t>
+            </w:r>
+            <w:proofErr w:type="spellEnd"/>
+            <w:r>
+              <w:rPr>
+                <w:sz w:val="28"/>
+                <w:szCs w:val="28"/>
+              </w:rPr>
+              <w:t>” è stato aggiornato con i valori di “</w:t>
+            </w:r>
+            <w:proofErr w:type="spellStart"/>
+            <w:r>
+              <w:rPr>
+                <w:sz w:val="28"/>
+                <w:szCs w:val="28"/>
+              </w:rPr>
+              <w:t>listaComponentiCarrello</w:t>
+            </w:r>
+            <w:proofErr w:type="spellEnd"/>
+            <w:r>
+              <w:rPr>
+                <w:sz w:val="28"/>
+                <w:szCs w:val="28"/>
+              </w:rPr>
+              <w:t>”.</w:t>
             </w:r>
           </w:p>
         </w:tc>
@@ -27472,8 +28393,18 @@
                 <w:sz w:val="28"/>
                 <w:szCs w:val="28"/>
               </w:rPr>
-              <w:t>CO6: selezionaModalitáDiPagamento</w:t>
-            </w:r>
+              <w:t xml:space="preserve">CO6: </w:t>
+            </w:r>
+            <w:proofErr w:type="spellStart"/>
+            <w:r>
+              <w:rPr>
+                <w:b/>
+                <w:sz w:val="28"/>
+                <w:szCs w:val="28"/>
+              </w:rPr>
+              <w:t>selezionaModalitáDiPagamento</w:t>
+            </w:r>
+            <w:proofErr w:type="spellEnd"/>
           </w:p>
         </w:tc>
       </w:tr>
@@ -27512,12 +28443,21 @@
                 <w:szCs w:val="28"/>
               </w:rPr>
             </w:pPr>
-            <w:r>
-              <w:rPr>
-                <w:sz w:val="28"/>
-                <w:szCs w:val="28"/>
-              </w:rPr>
-              <w:t>selezionaModalitáDiPagamento()</w:t>
+            <w:proofErr w:type="spellStart"/>
+            <w:r>
+              <w:rPr>
+                <w:sz w:val="28"/>
+                <w:szCs w:val="28"/>
+              </w:rPr>
+              <w:t>selezionaModalitáDiPagamento</w:t>
+            </w:r>
+            <w:proofErr w:type="spellEnd"/>
+            <w:r>
+              <w:rPr>
+                <w:sz w:val="28"/>
+                <w:szCs w:val="28"/>
+              </w:rPr>
+              <w:t>()</w:t>
             </w:r>
           </w:p>
         </w:tc>
@@ -27669,7 +28609,23 @@
                 <w:sz w:val="28"/>
                 <w:szCs w:val="28"/>
               </w:rPr>
-              <w:t>Gli attributi di “ordineCorrente” sono stati modificati mediante i valori forniti dall’utente.</w:t>
+              <w:t>Gli attributi di “</w:t>
+            </w:r>
+            <w:proofErr w:type="spellStart"/>
+            <w:r>
+              <w:rPr>
+                <w:sz w:val="28"/>
+                <w:szCs w:val="28"/>
+              </w:rPr>
+              <w:t>ordineCorrente</w:t>
+            </w:r>
+            <w:proofErr w:type="spellEnd"/>
+            <w:r>
+              <w:rPr>
+                <w:sz w:val="28"/>
+                <w:szCs w:val="28"/>
+              </w:rPr>
+              <w:t>” sono stati modificati mediante i valori forniti dall’utente.</w:t>
             </w:r>
           </w:p>
           <w:p>
@@ -27689,7 +28645,23 @@
                 <w:sz w:val="28"/>
                 <w:szCs w:val="28"/>
               </w:rPr>
-              <w:t>Il Sistema mantiene in memoria l’istanza “ordineCorrente”</w:t>
+              <w:t>Il Sistema mantiene in memoria l’istanza “</w:t>
+            </w:r>
+            <w:proofErr w:type="spellStart"/>
+            <w:r>
+              <w:rPr>
+                <w:sz w:val="28"/>
+                <w:szCs w:val="28"/>
+              </w:rPr>
+              <w:t>ordineCorrente</w:t>
+            </w:r>
+            <w:proofErr w:type="spellEnd"/>
+            <w:r>
+              <w:rPr>
+                <w:sz w:val="28"/>
+                <w:szCs w:val="28"/>
+              </w:rPr>
+              <w:t>”</w:t>
             </w:r>
           </w:p>
         </w:tc>
@@ -27820,8 +28792,18 @@
                 <w:sz w:val="28"/>
                 <w:szCs w:val="28"/>
               </w:rPr>
-              <w:t>CO2: richiediRegistrazione</w:t>
-            </w:r>
+              <w:t xml:space="preserve">CO2: </w:t>
+            </w:r>
+            <w:proofErr w:type="spellStart"/>
+            <w:r>
+              <w:rPr>
+                <w:b/>
+                <w:sz w:val="28"/>
+                <w:szCs w:val="28"/>
+              </w:rPr>
+              <w:t>richiediRegistrazione</w:t>
+            </w:r>
+            <w:proofErr w:type="spellEnd"/>
           </w:p>
         </w:tc>
       </w:tr>
@@ -27860,12 +28842,21 @@
                 <w:szCs w:val="28"/>
               </w:rPr>
             </w:pPr>
-            <w:r>
-              <w:rPr>
-                <w:sz w:val="28"/>
-                <w:szCs w:val="28"/>
-              </w:rPr>
-              <w:t>richiediRegistrazione()</w:t>
+            <w:proofErr w:type="spellStart"/>
+            <w:r>
+              <w:rPr>
+                <w:sz w:val="28"/>
+                <w:szCs w:val="28"/>
+              </w:rPr>
+              <w:t>richiediRegistrazione</w:t>
+            </w:r>
+            <w:proofErr w:type="spellEnd"/>
+            <w:r>
+              <w:rPr>
+                <w:sz w:val="28"/>
+                <w:szCs w:val="28"/>
+              </w:rPr>
+              <w:t>()</w:t>
             </w:r>
           </w:p>
         </w:tc>
@@ -28003,7 +28994,23 @@
                 <w:sz w:val="28"/>
                 <w:szCs w:val="28"/>
               </w:rPr>
-              <w:t>Viene inizializzata un’istanza di Cliente detta “clienteR” mediante l’associazione di Cliente con SistemaPCReady chiamata “registra”</w:t>
+              <w:t>Viene inizializzata un’istanza di Cliente detta “</w:t>
+            </w:r>
+            <w:proofErr w:type="spellStart"/>
+            <w:r>
+              <w:rPr>
+                <w:sz w:val="28"/>
+                <w:szCs w:val="28"/>
+              </w:rPr>
+              <w:t>clienteR</w:t>
+            </w:r>
+            <w:proofErr w:type="spellEnd"/>
+            <w:r>
+              <w:rPr>
+                <w:sz w:val="28"/>
+                <w:szCs w:val="28"/>
+              </w:rPr>
+              <w:t>” mediante l’associazione di Cliente con SistemaPCReady chiamata “registra”</w:t>
             </w:r>
           </w:p>
           <w:p>
@@ -28023,7 +29030,23 @@
                 <w:sz w:val="28"/>
                 <w:szCs w:val="28"/>
               </w:rPr>
-              <w:t>Gli attributi di clienteR sono stati aggiornati mediante i dati forniti dall’utente</w:t>
+              <w:t xml:space="preserve">Gli attributi di </w:t>
+            </w:r>
+            <w:proofErr w:type="spellStart"/>
+            <w:r>
+              <w:rPr>
+                <w:sz w:val="28"/>
+                <w:szCs w:val="28"/>
+              </w:rPr>
+              <w:t>clienteR</w:t>
+            </w:r>
+            <w:proofErr w:type="spellEnd"/>
+            <w:r>
+              <w:rPr>
+                <w:sz w:val="28"/>
+                <w:szCs w:val="28"/>
+              </w:rPr>
+              <w:t xml:space="preserve"> sono stati aggiornati mediante i dati forniti dall’utente</w:t>
             </w:r>
           </w:p>
           <w:p>
@@ -28043,7 +29066,23 @@
                 <w:sz w:val="28"/>
                 <w:szCs w:val="28"/>
               </w:rPr>
-              <w:t>Il Sistema mantiene in memoria l’istanza “clienteR”</w:t>
+              <w:t>Il Sistema mantiene in memoria l’istanza “</w:t>
+            </w:r>
+            <w:proofErr w:type="spellStart"/>
+            <w:r>
+              <w:rPr>
+                <w:sz w:val="28"/>
+                <w:szCs w:val="28"/>
+              </w:rPr>
+              <w:t>clienteR</w:t>
+            </w:r>
+            <w:proofErr w:type="spellEnd"/>
+            <w:r>
+              <w:rPr>
+                <w:sz w:val="28"/>
+                <w:szCs w:val="28"/>
+              </w:rPr>
+              <w:t>”</w:t>
             </w:r>
           </w:p>
         </w:tc>
@@ -28166,8 +29205,18 @@
                 <w:sz w:val="28"/>
                 <w:szCs w:val="28"/>
               </w:rPr>
-              <w:t>CO1: effettuaLogin</w:t>
-            </w:r>
+              <w:t xml:space="preserve">CO1: </w:t>
+            </w:r>
+            <w:proofErr w:type="spellStart"/>
+            <w:r>
+              <w:rPr>
+                <w:b/>
+                <w:sz w:val="28"/>
+                <w:szCs w:val="28"/>
+              </w:rPr>
+              <w:t>effettuaLogin</w:t>
+            </w:r>
+            <w:proofErr w:type="spellEnd"/>
           </w:p>
         </w:tc>
       </w:tr>
@@ -28206,12 +29255,21 @@
                 <w:szCs w:val="28"/>
               </w:rPr>
             </w:pPr>
-            <w:r>
-              <w:rPr>
-                <w:sz w:val="28"/>
-                <w:szCs w:val="28"/>
-              </w:rPr>
-              <w:t>effettuaLogin()</w:t>
+            <w:proofErr w:type="spellStart"/>
+            <w:r>
+              <w:rPr>
+                <w:sz w:val="28"/>
+                <w:szCs w:val="28"/>
+              </w:rPr>
+              <w:t>effettuaLogin</w:t>
+            </w:r>
+            <w:proofErr w:type="spellEnd"/>
+            <w:r>
+              <w:rPr>
+                <w:sz w:val="28"/>
+                <w:szCs w:val="28"/>
+              </w:rPr>
+              <w:t>()</w:t>
             </w:r>
           </w:p>
         </w:tc>
@@ -28357,7 +29415,39 @@
                 <w:sz w:val="28"/>
                 <w:szCs w:val="28"/>
               </w:rPr>
-              <w:t>È stata inizializzata un’istanza di Cliente “clienteCorrente” o di Amministratore “amministratoreCorrente”, in base alla corrispondenza trovata con i valori forniti.</w:t>
+              <w:t>È stata inizializzata un’istanza di Cliente “</w:t>
+            </w:r>
+            <w:proofErr w:type="spellStart"/>
+            <w:r>
+              <w:rPr>
+                <w:sz w:val="28"/>
+                <w:szCs w:val="28"/>
+              </w:rPr>
+              <w:t>clienteCorrente</w:t>
+            </w:r>
+            <w:proofErr w:type="spellEnd"/>
+            <w:r>
+              <w:rPr>
+                <w:sz w:val="28"/>
+                <w:szCs w:val="28"/>
+              </w:rPr>
+              <w:t>” o di Amministratore “</w:t>
+            </w:r>
+            <w:proofErr w:type="spellStart"/>
+            <w:r>
+              <w:rPr>
+                <w:sz w:val="28"/>
+                <w:szCs w:val="28"/>
+              </w:rPr>
+              <w:t>amministratoreCorrente</w:t>
+            </w:r>
+            <w:proofErr w:type="spellEnd"/>
+            <w:r>
+              <w:rPr>
+                <w:sz w:val="28"/>
+                <w:szCs w:val="28"/>
+              </w:rPr>
+              <w:t>”, in base alla corrispondenza trovata con i valori forniti.</w:t>
             </w:r>
           </w:p>
         </w:tc>
@@ -28479,8 +29569,18 @@
                 <w:sz w:val="28"/>
                 <w:szCs w:val="28"/>
               </w:rPr>
-              <w:t>CO1: rimuoviComponente</w:t>
-            </w:r>
+              <w:t xml:space="preserve">CO1: </w:t>
+            </w:r>
+            <w:proofErr w:type="spellStart"/>
+            <w:r>
+              <w:rPr>
+                <w:b/>
+                <w:sz w:val="28"/>
+                <w:szCs w:val="28"/>
+              </w:rPr>
+              <w:t>rimuoviComponente</w:t>
+            </w:r>
+            <w:proofErr w:type="spellEnd"/>
           </w:p>
         </w:tc>
       </w:tr>
@@ -28519,12 +29619,21 @@
                 <w:szCs w:val="28"/>
               </w:rPr>
             </w:pPr>
-            <w:r>
-              <w:rPr>
-                <w:sz w:val="28"/>
-                <w:szCs w:val="28"/>
-              </w:rPr>
-              <w:t>rimuoviComponente()</w:t>
+            <w:proofErr w:type="spellStart"/>
+            <w:r>
+              <w:rPr>
+                <w:sz w:val="28"/>
+                <w:szCs w:val="28"/>
+              </w:rPr>
+              <w:t>rimuoviComponente</w:t>
+            </w:r>
+            <w:proofErr w:type="spellEnd"/>
+            <w:r>
+              <w:rPr>
+                <w:sz w:val="28"/>
+                <w:szCs w:val="28"/>
+              </w:rPr>
+              <w:t>()</w:t>
             </w:r>
           </w:p>
         </w:tc>
@@ -28620,7 +29729,23 @@
                 <w:sz w:val="28"/>
                 <w:szCs w:val="28"/>
               </w:rPr>
-              <w:t>È stata inizializzata un’istanza “amministratoreCorrente” di classe “Amministratore”, ovvero un amministratore deve essere stato autenticato</w:t>
+              <w:t>È stata inizializzata un’istanza “</w:t>
+            </w:r>
+            <w:proofErr w:type="spellStart"/>
+            <w:r>
+              <w:rPr>
+                <w:sz w:val="28"/>
+                <w:szCs w:val="28"/>
+              </w:rPr>
+              <w:t>amministratoreCorrente</w:t>
+            </w:r>
+            <w:proofErr w:type="spellEnd"/>
+            <w:r>
+              <w:rPr>
+                <w:sz w:val="28"/>
+                <w:szCs w:val="28"/>
+              </w:rPr>
+              <w:t>” di classe “Amministratore”, ovvero un amministratore deve essere stato autenticato</w:t>
             </w:r>
           </w:p>
         </w:tc>
@@ -28690,7 +29815,23 @@
                 <w:sz w:val="28"/>
                 <w:szCs w:val="28"/>
               </w:rPr>
-              <w:t>È stata aggiornato l’attributo “mappaComponenti” della classe Catalogo</w:t>
+              <w:t>È stata aggiornato l’attributo “</w:t>
+            </w:r>
+            <w:proofErr w:type="spellStart"/>
+            <w:r>
+              <w:rPr>
+                <w:sz w:val="28"/>
+                <w:szCs w:val="28"/>
+              </w:rPr>
+              <w:t>mappaComponenti</w:t>
+            </w:r>
+            <w:proofErr w:type="spellEnd"/>
+            <w:r>
+              <w:rPr>
+                <w:sz w:val="28"/>
+                <w:szCs w:val="28"/>
+              </w:rPr>
+              <w:t>” della classe Catalogo</w:t>
             </w:r>
           </w:p>
         </w:tc>
@@ -28751,8 +29892,18 @@
                 <w:sz w:val="28"/>
                 <w:szCs w:val="28"/>
               </w:rPr>
-              <w:t>CO1: rimuoviConfigurazioni</w:t>
-            </w:r>
+              <w:t xml:space="preserve">CO1: </w:t>
+            </w:r>
+            <w:proofErr w:type="spellStart"/>
+            <w:r>
+              <w:rPr>
+                <w:b/>
+                <w:sz w:val="28"/>
+                <w:szCs w:val="28"/>
+              </w:rPr>
+              <w:t>rimuoviConfigurazioni</w:t>
+            </w:r>
+            <w:proofErr w:type="spellEnd"/>
           </w:p>
         </w:tc>
       </w:tr>
@@ -28791,12 +29942,21 @@
                 <w:szCs w:val="28"/>
               </w:rPr>
             </w:pPr>
-            <w:r>
-              <w:rPr>
-                <w:sz w:val="28"/>
-                <w:szCs w:val="28"/>
-              </w:rPr>
-              <w:t>rimuoviConfigurazioni()</w:t>
+            <w:proofErr w:type="spellStart"/>
+            <w:r>
+              <w:rPr>
+                <w:sz w:val="28"/>
+                <w:szCs w:val="28"/>
+              </w:rPr>
+              <w:t>rimuoviConfigurazioni</w:t>
+            </w:r>
+            <w:proofErr w:type="spellEnd"/>
+            <w:r>
+              <w:rPr>
+                <w:sz w:val="28"/>
+                <w:szCs w:val="28"/>
+              </w:rPr>
+              <w:t>()</w:t>
             </w:r>
           </w:p>
         </w:tc>
@@ -28942,7 +30102,23 @@
                 <w:sz w:val="28"/>
                 <w:szCs w:val="28"/>
               </w:rPr>
-              <w:t>È stata eliminata un’istanza di Configurazione, il cui attributo “listaComponenti” conteneva una corrispondenza con l’istanza di Componente eliminata in precedenza</w:t>
+              <w:t>È stata eliminata un’istanza di Configurazione, il cui attributo “</w:t>
+            </w:r>
+            <w:proofErr w:type="spellStart"/>
+            <w:r>
+              <w:rPr>
+                <w:sz w:val="28"/>
+                <w:szCs w:val="28"/>
+              </w:rPr>
+              <w:t>listaComponenti</w:t>
+            </w:r>
+            <w:proofErr w:type="spellEnd"/>
+            <w:r>
+              <w:rPr>
+                <w:sz w:val="28"/>
+                <w:szCs w:val="28"/>
+              </w:rPr>
+              <w:t>” conteneva una corrispondenza con l’istanza di Componente eliminata in precedenza</w:t>
             </w:r>
           </w:p>
           <w:p>
@@ -28962,7 +30138,23 @@
                 <w:sz w:val="28"/>
                 <w:szCs w:val="28"/>
               </w:rPr>
-              <w:t>È stata eliminata un’istanza di Bundle, il cui attributo “listaComponenti” conteneva una corrispondenza con l’istanza di Componente eliminata in precedenza</w:t>
+              <w:t>È stata eliminata un’istanza di Bundle, il cui attributo “</w:t>
+            </w:r>
+            <w:proofErr w:type="spellStart"/>
+            <w:r>
+              <w:rPr>
+                <w:sz w:val="28"/>
+                <w:szCs w:val="28"/>
+              </w:rPr>
+              <w:t>listaComponenti</w:t>
+            </w:r>
+            <w:proofErr w:type="spellEnd"/>
+            <w:r>
+              <w:rPr>
+                <w:sz w:val="28"/>
+                <w:szCs w:val="28"/>
+              </w:rPr>
+              <w:t>” conteneva una corrispondenza con l’istanza di Componente eliminata in precedenza</w:t>
             </w:r>
           </w:p>
           <w:p>
@@ -28982,7 +30174,23 @@
                 <w:sz w:val="28"/>
                 <w:szCs w:val="28"/>
               </w:rPr>
-              <w:t>È stata aggiornato l’attributo “mappaComponenti” della classe Catalogo</w:t>
+              <w:t>È stata aggiornato l’attributo “</w:t>
+            </w:r>
+            <w:proofErr w:type="spellStart"/>
+            <w:r>
+              <w:rPr>
+                <w:sz w:val="28"/>
+                <w:szCs w:val="28"/>
+              </w:rPr>
+              <w:t>mappaComponenti</w:t>
+            </w:r>
+            <w:proofErr w:type="spellEnd"/>
+            <w:r>
+              <w:rPr>
+                <w:sz w:val="28"/>
+                <w:szCs w:val="28"/>
+              </w:rPr>
+              <w:t>” della classe Catalogo</w:t>
             </w:r>
           </w:p>
         </w:tc>
@@ -29104,8 +30312,18 @@
                 <w:sz w:val="28"/>
                 <w:szCs w:val="28"/>
               </w:rPr>
-              <w:t>CO1: selezionaComponente</w:t>
-            </w:r>
+              <w:t xml:space="preserve">CO1: </w:t>
+            </w:r>
+            <w:proofErr w:type="spellStart"/>
+            <w:r>
+              <w:rPr>
+                <w:b/>
+                <w:sz w:val="28"/>
+                <w:szCs w:val="28"/>
+              </w:rPr>
+              <w:t>selezionaComponente</w:t>
+            </w:r>
+            <w:proofErr w:type="spellEnd"/>
           </w:p>
         </w:tc>
       </w:tr>
@@ -29144,12 +30362,21 @@
                 <w:szCs w:val="28"/>
               </w:rPr>
             </w:pPr>
-            <w:r>
-              <w:rPr>
-                <w:sz w:val="28"/>
-                <w:szCs w:val="28"/>
-              </w:rPr>
-              <w:t>selezionaComponente()</w:t>
+            <w:proofErr w:type="spellStart"/>
+            <w:r>
+              <w:rPr>
+                <w:sz w:val="28"/>
+                <w:szCs w:val="28"/>
+              </w:rPr>
+              <w:t>selezionaComponente</w:t>
+            </w:r>
+            <w:proofErr w:type="spellEnd"/>
+            <w:r>
+              <w:rPr>
+                <w:sz w:val="28"/>
+                <w:szCs w:val="28"/>
+              </w:rPr>
+              <w:t>()</w:t>
             </w:r>
           </w:p>
         </w:tc>
@@ -29246,7 +30473,23 @@
                 <w:sz w:val="28"/>
                 <w:szCs w:val="28"/>
               </w:rPr>
-              <w:t>È stata inizializzata un’istanza “amministratoreCorrente” di classe “Amministratore”, ovvero un amministratore deve essere stato autenticato</w:t>
+              <w:t>È stata inizializzata un’istanza “</w:t>
+            </w:r>
+            <w:proofErr w:type="spellStart"/>
+            <w:r>
+              <w:rPr>
+                <w:sz w:val="28"/>
+                <w:szCs w:val="28"/>
+              </w:rPr>
+              <w:t>amministratoreCorrente</w:t>
+            </w:r>
+            <w:proofErr w:type="spellEnd"/>
+            <w:r>
+              <w:rPr>
+                <w:sz w:val="28"/>
+                <w:szCs w:val="28"/>
+              </w:rPr>
+              <w:t>” di classe “Amministratore”, ovvero un amministratore deve essere stato autenticato</w:t>
             </w:r>
           </w:p>
         </w:tc>
@@ -29296,7 +30539,23 @@
                 <w:sz w:val="28"/>
                 <w:szCs w:val="28"/>
               </w:rPr>
-              <w:t>È stata recuperata un’istanza di Componente “comp” in base alla corrispondenza con l’identificativo fornito</w:t>
+              <w:t>È stata recuperata un’istanza di Componente “</w:t>
+            </w:r>
+            <w:proofErr w:type="spellStart"/>
+            <w:r>
+              <w:rPr>
+                <w:sz w:val="28"/>
+                <w:szCs w:val="28"/>
+              </w:rPr>
+              <w:t>comp</w:t>
+            </w:r>
+            <w:proofErr w:type="spellEnd"/>
+            <w:r>
+              <w:rPr>
+                <w:sz w:val="28"/>
+                <w:szCs w:val="28"/>
+              </w:rPr>
+              <w:t>” in base alla corrispondenza con l’identificativo fornito</w:t>
             </w:r>
           </w:p>
         </w:tc>
@@ -29356,8 +30615,18 @@
                 <w:sz w:val="28"/>
                 <w:szCs w:val="28"/>
               </w:rPr>
-              <w:t>CO2: setPromozione</w:t>
-            </w:r>
+              <w:t xml:space="preserve">CO2: </w:t>
+            </w:r>
+            <w:proofErr w:type="spellStart"/>
+            <w:r>
+              <w:rPr>
+                <w:b/>
+                <w:sz w:val="28"/>
+                <w:szCs w:val="28"/>
+              </w:rPr>
+              <w:t>setPromozione</w:t>
+            </w:r>
+            <w:proofErr w:type="spellEnd"/>
           </w:p>
         </w:tc>
       </w:tr>
@@ -29396,12 +30665,21 @@
                 <w:szCs w:val="28"/>
               </w:rPr>
             </w:pPr>
-            <w:r>
-              <w:rPr>
-                <w:sz w:val="28"/>
-                <w:szCs w:val="28"/>
-              </w:rPr>
-              <w:t>setPromozione()</w:t>
+            <w:proofErr w:type="spellStart"/>
+            <w:r>
+              <w:rPr>
+                <w:sz w:val="28"/>
+                <w:szCs w:val="28"/>
+              </w:rPr>
+              <w:t>setPromozione</w:t>
+            </w:r>
+            <w:proofErr w:type="spellEnd"/>
+            <w:r>
+              <w:rPr>
+                <w:sz w:val="28"/>
+                <w:szCs w:val="28"/>
+              </w:rPr>
+              <w:t>()</w:t>
             </w:r>
           </w:p>
         </w:tc>
@@ -29497,7 +30775,23 @@
                 <w:sz w:val="28"/>
                 <w:szCs w:val="28"/>
               </w:rPr>
-              <w:t>È stata recuperata un’istanza “comp” di Componente</w:t>
+              <w:t>È stata recuperata un’istanza “</w:t>
+            </w:r>
+            <w:proofErr w:type="spellStart"/>
+            <w:r>
+              <w:rPr>
+                <w:sz w:val="28"/>
+                <w:szCs w:val="28"/>
+              </w:rPr>
+              <w:t>comp</w:t>
+            </w:r>
+            <w:proofErr w:type="spellEnd"/>
+            <w:r>
+              <w:rPr>
+                <w:sz w:val="28"/>
+                <w:szCs w:val="28"/>
+              </w:rPr>
+              <w:t>” di Componente</w:t>
             </w:r>
           </w:p>
         </w:tc>
@@ -29547,7 +30841,23 @@
                 <w:sz w:val="28"/>
                 <w:szCs w:val="28"/>
               </w:rPr>
-              <w:t>È stato aggiornato l’attributo “promozione” di “comp” in base ai dati forniti dall’amministratore</w:t>
+              <w:t>È stato aggiornato l’attributo “promozione” di “</w:t>
+            </w:r>
+            <w:proofErr w:type="spellStart"/>
+            <w:r>
+              <w:rPr>
+                <w:sz w:val="28"/>
+                <w:szCs w:val="28"/>
+              </w:rPr>
+              <w:t>comp</w:t>
+            </w:r>
+            <w:proofErr w:type="spellEnd"/>
+            <w:r>
+              <w:rPr>
+                <w:sz w:val="28"/>
+                <w:szCs w:val="28"/>
+              </w:rPr>
+              <w:t>” in base ai dati forniti dall’amministratore</w:t>
             </w:r>
           </w:p>
         </w:tc>
@@ -29672,6 +30982,7 @@
               </w:rPr>
               <w:t xml:space="preserve">CO1: </w:t>
             </w:r>
+            <w:proofErr w:type="spellStart"/>
             <w:r>
               <w:rPr>
                 <w:b/>
@@ -29680,6 +30991,7 @@
               </w:rPr>
               <w:t>ottieniOrdineCliente</w:t>
             </w:r>
+            <w:proofErr w:type="spellEnd"/>
           </w:p>
         </w:tc>
       </w:tr>
@@ -29718,6 +31030,7 @@
                 <w:szCs w:val="28"/>
               </w:rPr>
             </w:pPr>
+            <w:proofErr w:type="spellStart"/>
             <w:r>
               <w:rPr>
                 <w:sz w:val="28"/>
@@ -29725,6 +31038,7 @@
               </w:rPr>
               <w:t>ottieniOrdineCliente</w:t>
             </w:r>
+            <w:proofErr w:type="spellEnd"/>
             <w:r>
               <w:rPr>
                 <w:sz w:val="28"/>
@@ -29826,7 +31140,23 @@
                 <w:sz w:val="28"/>
                 <w:szCs w:val="28"/>
               </w:rPr>
-              <w:t>È stata inizializzata un’istanza “clienteCorrente” di classe “Cliente”, ovvero un cliente deve essere stato autenticato</w:t>
+              <w:t>È stata inizializzata un’istanza “</w:t>
+            </w:r>
+            <w:proofErr w:type="spellStart"/>
+            <w:r>
+              <w:rPr>
+                <w:sz w:val="28"/>
+                <w:szCs w:val="28"/>
+              </w:rPr>
+              <w:t>clienteCorrente</w:t>
+            </w:r>
+            <w:proofErr w:type="spellEnd"/>
+            <w:r>
+              <w:rPr>
+                <w:sz w:val="28"/>
+                <w:szCs w:val="28"/>
+              </w:rPr>
+              <w:t>” di classe “Cliente”, ovvero un cliente deve essere stato autenticato</w:t>
             </w:r>
           </w:p>
         </w:tc>
@@ -29877,8 +31207,33 @@
                 <w:sz w:val="28"/>
                 <w:szCs w:val="28"/>
               </w:rPr>
-              <w:t>È stata inizializzata una lista di “Ordine” detta “listaOrdini” in base all’attributo id di clienteCorrente</w:t>
-            </w:r>
+              <w:t>È stata inizializzata una lista di “Ordine” detta “</w:t>
+            </w:r>
+            <w:proofErr w:type="spellStart"/>
+            <w:r>
+              <w:rPr>
+                <w:sz w:val="28"/>
+                <w:szCs w:val="28"/>
+              </w:rPr>
+              <w:t>listaOrdini</w:t>
+            </w:r>
+            <w:proofErr w:type="spellEnd"/>
+            <w:r>
+              <w:rPr>
+                <w:sz w:val="28"/>
+                <w:szCs w:val="28"/>
+              </w:rPr>
+              <w:t xml:space="preserve">” in base all’attributo id di </w:t>
+            </w:r>
+            <w:proofErr w:type="spellStart"/>
+            <w:r>
+              <w:rPr>
+                <w:sz w:val="28"/>
+                <w:szCs w:val="28"/>
+              </w:rPr>
+              <w:t>clienteCorrente</w:t>
+            </w:r>
+            <w:proofErr w:type="spellEnd"/>
           </w:p>
         </w:tc>
       </w:tr>
@@ -29946,8 +31301,18 @@
                 <w:sz w:val="28"/>
                 <w:szCs w:val="28"/>
               </w:rPr>
-              <w:t>CO2: aggiornaInformazioni</w:t>
-            </w:r>
+              <w:t xml:space="preserve">CO2: </w:t>
+            </w:r>
+            <w:proofErr w:type="spellStart"/>
+            <w:r>
+              <w:rPr>
+                <w:b/>
+                <w:sz w:val="28"/>
+                <w:szCs w:val="28"/>
+              </w:rPr>
+              <w:t>aggiornaInformazioni</w:t>
+            </w:r>
+            <w:proofErr w:type="spellEnd"/>
           </w:p>
         </w:tc>
       </w:tr>
@@ -29986,12 +31351,21 @@
                 <w:szCs w:val="28"/>
               </w:rPr>
             </w:pPr>
-            <w:r>
-              <w:rPr>
-                <w:sz w:val="28"/>
-                <w:szCs w:val="28"/>
-              </w:rPr>
-              <w:t>aggiornaInformazioni()</w:t>
+            <w:proofErr w:type="spellStart"/>
+            <w:r>
+              <w:rPr>
+                <w:sz w:val="28"/>
+                <w:szCs w:val="28"/>
+              </w:rPr>
+              <w:t>aggiornaInformazioni</w:t>
+            </w:r>
+            <w:proofErr w:type="spellEnd"/>
+            <w:r>
+              <w:rPr>
+                <w:sz w:val="28"/>
+                <w:szCs w:val="28"/>
+              </w:rPr>
+              <w:t>()</w:t>
             </w:r>
           </w:p>
         </w:tc>
@@ -30087,7 +31461,23 @@
                 <w:sz w:val="28"/>
                 <w:szCs w:val="28"/>
               </w:rPr>
-              <w:t>È stata inizializzata una lista di “Ordine” detta “listaOrdini”</w:t>
+              <w:t>È stata inizializzata una lista di “Ordine” detta “</w:t>
+            </w:r>
+            <w:proofErr w:type="spellStart"/>
+            <w:r>
+              <w:rPr>
+                <w:sz w:val="28"/>
+                <w:szCs w:val="28"/>
+              </w:rPr>
+              <w:t>listaOrdini</w:t>
+            </w:r>
+            <w:proofErr w:type="spellEnd"/>
+            <w:r>
+              <w:rPr>
+                <w:sz w:val="28"/>
+                <w:szCs w:val="28"/>
+              </w:rPr>
+              <w:t>”</w:t>
             </w:r>
           </w:p>
         </w:tc>
@@ -30459,6 +31849,7 @@
           <w:szCs w:val="28"/>
         </w:rPr>
       </w:pPr>
+      <w:proofErr w:type="spellStart"/>
       <w:r>
         <w:rPr>
           <w:b/>
@@ -30466,14 +31857,40 @@
           <w:sz w:val="28"/>
           <w:szCs w:val="28"/>
         </w:rPr>
-        <w:t xml:space="preserve">creaConfigurazione: </w:t>
-      </w:r>
-      <w:r>
-        <w:rPr>
-          <w:sz w:val="28"/>
-          <w:szCs w:val="28"/>
-        </w:rPr>
-        <w:t>questa operazione si occupa di creare una configurazione, inizializzandone una listaComponenti, e impostando gli altri attributi ai valori di default.</w:t>
+        <w:t>creaConfigurazione</w:t>
+      </w:r>
+      <w:proofErr w:type="spellEnd"/>
+      <w:r>
+        <w:rPr>
+          <w:b/>
+          <w:bCs/>
+          <w:sz w:val="28"/>
+          <w:szCs w:val="28"/>
+        </w:rPr>
+        <w:t xml:space="preserve">: </w:t>
+      </w:r>
+      <w:r>
+        <w:rPr>
+          <w:sz w:val="28"/>
+          <w:szCs w:val="28"/>
+        </w:rPr>
+        <w:t xml:space="preserve">questa operazione si occupa di creare una configurazione, inizializzandone una </w:t>
+      </w:r>
+      <w:proofErr w:type="spellStart"/>
+      <w:r>
+        <w:rPr>
+          <w:sz w:val="28"/>
+          <w:szCs w:val="28"/>
+        </w:rPr>
+        <w:t>listaComponenti</w:t>
+      </w:r>
+      <w:proofErr w:type="spellEnd"/>
+      <w:r>
+        <w:rPr>
+          <w:sz w:val="28"/>
+          <w:szCs w:val="28"/>
+        </w:rPr>
+        <w:t>, e impostando gli altri attributi ai valori di default.</w:t>
       </w:r>
     </w:p>
     <w:p>
@@ -30561,6 +31978,7 @@
           <w:szCs w:val="28"/>
         </w:rPr>
       </w:pPr>
+      <w:proofErr w:type="spellStart"/>
       <w:r>
         <w:rPr>
           <w:b/>
@@ -30568,7 +31986,17 @@
           <w:sz w:val="28"/>
           <w:szCs w:val="28"/>
         </w:rPr>
-        <w:t xml:space="preserve">selezionaCategoria: </w:t>
+        <w:t>selezionaCategoria</w:t>
+      </w:r>
+      <w:proofErr w:type="spellEnd"/>
+      <w:r>
+        <w:rPr>
+          <w:b/>
+          <w:bCs/>
+          <w:sz w:val="28"/>
+          <w:szCs w:val="28"/>
+        </w:rPr>
+        <w:t xml:space="preserve">: </w:t>
       </w:r>
       <w:r>
         <w:rPr>
@@ -30668,6 +32096,7 @@
           <w:szCs w:val="28"/>
         </w:rPr>
       </w:pPr>
+      <w:proofErr w:type="spellStart"/>
       <w:r>
         <w:rPr>
           <w:b/>
@@ -30675,7 +32104,17 @@
           <w:sz w:val="28"/>
           <w:szCs w:val="28"/>
         </w:rPr>
-        <w:t xml:space="preserve">selezionaComponente: </w:t>
+        <w:t>selezionaComponente</w:t>
+      </w:r>
+      <w:proofErr w:type="spellEnd"/>
+      <w:r>
+        <w:rPr>
+          <w:b/>
+          <w:bCs/>
+          <w:sz w:val="28"/>
+          <w:szCs w:val="28"/>
+        </w:rPr>
+        <w:t xml:space="preserve">: </w:t>
       </w:r>
       <w:r>
         <w:rPr>
@@ -30764,6 +32203,7 @@
           <w:szCs w:val="28"/>
         </w:rPr>
       </w:pPr>
+      <w:proofErr w:type="spellStart"/>
       <w:r>
         <w:rPr>
           <w:b/>
@@ -30773,6 +32213,7 @@
         </w:rPr>
         <w:t>confermaComponente</w:t>
       </w:r>
+      <w:proofErr w:type="spellEnd"/>
       <w:r>
         <w:rPr>
           <w:b/>
@@ -30814,7 +32255,23 @@
           <w:sz w:val="28"/>
           <w:szCs w:val="28"/>
         </w:rPr>
-        <w:t>Si osserva che la responsabilità dei controlli è stata affidata ad una classe apposita chiamata “CompatibilityChecker”.</w:t>
+        <w:t>Si osserva che la responsabilità dei controlli è stata affidata ad una classe apposita chiamata “</w:t>
+      </w:r>
+      <w:proofErr w:type="spellStart"/>
+      <w:r>
+        <w:rPr>
+          <w:sz w:val="28"/>
+          <w:szCs w:val="28"/>
+        </w:rPr>
+        <w:t>CompatibilityChecker</w:t>
+      </w:r>
+      <w:proofErr w:type="spellEnd"/>
+      <w:r>
+        <w:rPr>
+          <w:sz w:val="28"/>
+          <w:szCs w:val="28"/>
+        </w:rPr>
+        <w:t>”.</w:t>
       </w:r>
     </w:p>
     <w:p>
@@ -30917,6 +32374,7 @@
           <w:szCs w:val="28"/>
         </w:rPr>
       </w:pPr>
+      <w:proofErr w:type="spellStart"/>
       <w:r>
         <w:rPr>
           <w:b/>
@@ -30927,6 +32385,7 @@
         <w:lastRenderedPageBreak/>
         <w:t>terminaAssemblaggio</w:t>
       </w:r>
+      <w:proofErr w:type="spellEnd"/>
       <w:r>
         <w:rPr>
           <w:b/>
@@ -31050,6 +32509,7 @@
           <w:szCs w:val="28"/>
         </w:rPr>
       </w:pPr>
+      <w:proofErr w:type="spellStart"/>
       <w:r>
         <w:rPr>
           <w:b/>
@@ -31059,6 +32519,7 @@
         </w:rPr>
         <w:t>confermaConfigurazione</w:t>
       </w:r>
+      <w:proofErr w:type="spellEnd"/>
       <w:r>
         <w:rPr>
           <w:b/>
@@ -31206,6 +32667,7 @@
           <w:szCs w:val="28"/>
         </w:rPr>
       </w:pPr>
+      <w:proofErr w:type="spellStart"/>
       <w:r>
         <w:rPr>
           <w:b/>
@@ -31215,6 +32677,7 @@
         </w:rPr>
         <w:t>infoConfigurazione</w:t>
       </w:r>
+      <w:proofErr w:type="spellEnd"/>
       <w:r>
         <w:rPr>
           <w:b/>
@@ -31382,6 +32845,7 @@
           <w:szCs w:val="28"/>
         </w:rPr>
       </w:pPr>
+      <w:proofErr w:type="spellStart"/>
       <w:r>
         <w:rPr>
           <w:b/>
@@ -31389,8 +32853,9 @@
           <w:sz w:val="28"/>
           <w:szCs w:val="28"/>
         </w:rPr>
-        <w:t>creaComponente:</w:t>
-      </w:r>
+        <w:t>creaComponente</w:t>
+      </w:r>
+      <w:proofErr w:type="spellEnd"/>
       <w:r>
         <w:rPr>
           <w:b/>
@@ -31398,6 +32863,15 @@
           <w:sz w:val="28"/>
           <w:szCs w:val="28"/>
         </w:rPr>
+        <w:t>:</w:t>
+      </w:r>
+      <w:r>
+        <w:rPr>
+          <w:b/>
+          <w:bCs/>
+          <w:sz w:val="28"/>
+          <w:szCs w:val="28"/>
+        </w:rPr>
         <w:t xml:space="preserve"> </w:t>
       </w:r>
       <w:r>
@@ -31429,7 +32903,23 @@
           <w:sz w:val="28"/>
           <w:szCs w:val="28"/>
         </w:rPr>
-        <w:t>Il componente creato verrá quindi aggiunto al catalogo.</w:t>
+        <w:t xml:space="preserve">Il componente creato </w:t>
+      </w:r>
+      <w:proofErr w:type="spellStart"/>
+      <w:r>
+        <w:rPr>
+          <w:sz w:val="28"/>
+          <w:szCs w:val="28"/>
+        </w:rPr>
+        <w:t>verrá</w:t>
+      </w:r>
+      <w:proofErr w:type="spellEnd"/>
+      <w:r>
+        <w:rPr>
+          <w:sz w:val="28"/>
+          <w:szCs w:val="28"/>
+        </w:rPr>
+        <w:t xml:space="preserve"> quindi aggiunto al catalogo.</w:t>
       </w:r>
     </w:p>
     <w:p>
@@ -31551,6 +33041,7 @@
           <w:szCs w:val="28"/>
         </w:rPr>
       </w:pPr>
+      <w:proofErr w:type="spellStart"/>
       <w:r>
         <w:rPr>
           <w:b/>
@@ -31558,8 +33049,9 @@
           <w:sz w:val="28"/>
           <w:szCs w:val="28"/>
         </w:rPr>
-        <w:t>creaCopie:</w:t>
-      </w:r>
+        <w:t>creaCopie</w:t>
+      </w:r>
+      <w:proofErr w:type="spellEnd"/>
       <w:r>
         <w:rPr>
           <w:b/>
@@ -31567,6 +33059,15 @@
           <w:sz w:val="28"/>
           <w:szCs w:val="28"/>
         </w:rPr>
+        <w:t>:</w:t>
+      </w:r>
+      <w:r>
+        <w:rPr>
+          <w:b/>
+          <w:bCs/>
+          <w:sz w:val="28"/>
+          <w:szCs w:val="28"/>
+        </w:rPr>
         <w:t xml:space="preserve"> </w:t>
       </w:r>
       <w:r>
@@ -31588,7 +33089,39 @@
           <w:sz w:val="28"/>
           <w:szCs w:val="28"/>
         </w:rPr>
-        <w:t>un determinato numero di copie per il componente [componenteCorrente] inserito mediante la funzione “creaComponente”.</w:t>
+        <w:t>un determinato numero di copie per il componente [</w:t>
+      </w:r>
+      <w:proofErr w:type="spellStart"/>
+      <w:r>
+        <w:rPr>
+          <w:sz w:val="28"/>
+          <w:szCs w:val="28"/>
+        </w:rPr>
+        <w:t>componenteCorrente</w:t>
+      </w:r>
+      <w:proofErr w:type="spellEnd"/>
+      <w:r>
+        <w:rPr>
+          <w:sz w:val="28"/>
+          <w:szCs w:val="28"/>
+        </w:rPr>
+        <w:t>] inserito mediante la funzione “</w:t>
+      </w:r>
+      <w:proofErr w:type="spellStart"/>
+      <w:r>
+        <w:rPr>
+          <w:sz w:val="28"/>
+          <w:szCs w:val="28"/>
+        </w:rPr>
+        <w:t>creaComponente</w:t>
+      </w:r>
+      <w:proofErr w:type="spellEnd"/>
+      <w:r>
+        <w:rPr>
+          <w:sz w:val="28"/>
+          <w:szCs w:val="28"/>
+        </w:rPr>
+        <w:t>”.</w:t>
       </w:r>
     </w:p>
     <w:p/>
@@ -31710,6 +33243,7 @@
           <w:szCs w:val="28"/>
         </w:rPr>
       </w:pPr>
+      <w:proofErr w:type="spellStart"/>
       <w:r>
         <w:rPr>
           <w:b/>
@@ -31719,6 +33253,7 @@
         </w:rPr>
         <w:t>selezionaComponente</w:t>
       </w:r>
+      <w:proofErr w:type="spellEnd"/>
       <w:r>
         <w:rPr>
           <w:b/>
@@ -31740,7 +33275,23 @@
           <w:sz w:val="28"/>
           <w:szCs w:val="28"/>
         </w:rPr>
-        <w:t>l compito di recuperare un componente già esistente in catalogo, per poter successivamente aggiungere delle copie di quest’ultimo mediante la funzione “creaCopie”.</w:t>
+        <w:t>l compito di recuperare un componente già esistente in catalogo, per poter successivamente aggiungere delle copie di quest’ultimo mediante la funzione “</w:t>
+      </w:r>
+      <w:proofErr w:type="spellStart"/>
+      <w:r>
+        <w:rPr>
+          <w:sz w:val="28"/>
+          <w:szCs w:val="28"/>
+        </w:rPr>
+        <w:t>creaCopie</w:t>
+      </w:r>
+      <w:proofErr w:type="spellEnd"/>
+      <w:r>
+        <w:rPr>
+          <w:sz w:val="28"/>
+          <w:szCs w:val="28"/>
+        </w:rPr>
+        <w:t>”.</w:t>
       </w:r>
     </w:p>
     <w:p>
@@ -31883,6 +33434,7 @@
           <w:szCs w:val="28"/>
         </w:rPr>
       </w:pPr>
+      <w:proofErr w:type="spellStart"/>
       <w:r>
         <w:rPr>
           <w:b/>
@@ -31892,6 +33444,7 @@
         </w:rPr>
         <w:t>iniziaAcquisto</w:t>
       </w:r>
+      <w:proofErr w:type="spellEnd"/>
       <w:r>
         <w:rPr>
           <w:b/>
@@ -32020,6 +33573,7 @@
           <w:szCs w:val="28"/>
         </w:rPr>
       </w:pPr>
+      <w:proofErr w:type="spellStart"/>
       <w:r>
         <w:rPr>
           <w:b/>
@@ -32038,6 +33592,7 @@
         </w:rPr>
         <w:t>lezionaCategoria</w:t>
       </w:r>
+      <w:proofErr w:type="spellEnd"/>
       <w:r>
         <w:rPr>
           <w:b/>
@@ -32145,6 +33700,7 @@
           <w:szCs w:val="28"/>
         </w:rPr>
       </w:pPr>
+      <w:proofErr w:type="spellStart"/>
       <w:r>
         <w:rPr>
           <w:b/>
@@ -32154,6 +33710,7 @@
         </w:rPr>
         <w:t>selezionaProdotto</w:t>
       </w:r>
+      <w:proofErr w:type="spellEnd"/>
       <w:r>
         <w:rPr>
           <w:b/>
@@ -32182,7 +33739,23 @@
           <w:sz w:val="28"/>
           <w:szCs w:val="28"/>
         </w:rPr>
-        <w:t xml:space="preserve"> (funzione selezionaCategoria)</w:t>
+        <w:t xml:space="preserve"> (funzione </w:t>
+      </w:r>
+      <w:proofErr w:type="spellStart"/>
+      <w:r>
+        <w:rPr>
+          <w:sz w:val="28"/>
+          <w:szCs w:val="28"/>
+        </w:rPr>
+        <w:t>selezionaCategoria</w:t>
+      </w:r>
+      <w:proofErr w:type="spellEnd"/>
+      <w:r>
+        <w:rPr>
+          <w:sz w:val="28"/>
+          <w:szCs w:val="28"/>
+        </w:rPr>
+        <w:t>)</w:t>
       </w:r>
       <w:r>
         <w:rPr>
@@ -32281,6 +33854,7 @@
           <w:szCs w:val="28"/>
         </w:rPr>
       </w:pPr>
+      <w:proofErr w:type="spellStart"/>
       <w:r>
         <w:rPr>
           <w:b/>
@@ -32290,6 +33864,7 @@
         </w:rPr>
         <w:t>aggiungiInCarrello</w:t>
       </w:r>
+      <w:proofErr w:type="spellEnd"/>
       <w:r>
         <w:rPr>
           <w:b/>
@@ -32397,6 +33972,7 @@
           <w:szCs w:val="28"/>
         </w:rPr>
       </w:pPr>
+      <w:proofErr w:type="spellStart"/>
       <w:r>
         <w:rPr>
           <w:b/>
@@ -32406,6 +33982,7 @@
         </w:rPr>
         <w:t>terminaAcquisto</w:t>
       </w:r>
+      <w:proofErr w:type="spellEnd"/>
       <w:r>
         <w:rPr>
           <w:b/>
@@ -32508,6 +34085,7 @@
           <w:szCs w:val="28"/>
         </w:rPr>
       </w:pPr>
+      <w:proofErr w:type="spellStart"/>
       <w:r>
         <w:rPr>
           <w:b/>
@@ -32517,6 +34095,7 @@
         </w:rPr>
         <w:t>selezionaModialitáDiPagamento</w:t>
       </w:r>
+      <w:proofErr w:type="spellEnd"/>
       <w:r>
         <w:rPr>
           <w:b/>
@@ -32618,6 +34197,7 @@
           <w:szCs w:val="28"/>
         </w:rPr>
       </w:pPr>
+      <w:proofErr w:type="spellStart"/>
       <w:r>
         <w:rPr>
           <w:b/>
@@ -32627,6 +34207,7 @@
         </w:rPr>
         <w:t>rimuoviCopieComponente</w:t>
       </w:r>
+      <w:proofErr w:type="spellEnd"/>
       <w:r>
         <w:rPr>
           <w:b/>
@@ -32772,6 +34353,7 @@
           <w:szCs w:val="28"/>
         </w:rPr>
       </w:pPr>
+      <w:proofErr w:type="spellStart"/>
       <w:r>
         <w:rPr>
           <w:b/>
@@ -32779,7 +34361,17 @@
           <w:sz w:val="28"/>
           <w:szCs w:val="28"/>
         </w:rPr>
-        <w:t>richiediRegistrazione:</w:t>
+        <w:t>richiediRegistrazione</w:t>
+      </w:r>
+      <w:proofErr w:type="spellEnd"/>
+      <w:r>
+        <w:rPr>
+          <w:b/>
+          <w:bCs/>
+          <w:sz w:val="28"/>
+          <w:szCs w:val="28"/>
+        </w:rPr>
+        <w:t>:</w:t>
       </w:r>
       <w:r>
         <w:rPr>
@@ -32941,6 +34533,7 @@
           <w:szCs w:val="28"/>
         </w:rPr>
       </w:pPr>
+      <w:proofErr w:type="spellStart"/>
       <w:r>
         <w:rPr>
           <w:b/>
@@ -32959,6 +34552,7 @@
         </w:rPr>
         <w:t>Login</w:t>
       </w:r>
+      <w:proofErr w:type="spellEnd"/>
       <w:r>
         <w:rPr>
           <w:b/>
@@ -33113,6 +34707,7 @@
           <w:szCs w:val="28"/>
         </w:rPr>
       </w:pPr>
+      <w:proofErr w:type="spellStart"/>
       <w:r>
         <w:rPr>
           <w:b/>
@@ -33122,6 +34717,7 @@
         </w:rPr>
         <w:t>rimuoviComponente</w:t>
       </w:r>
+      <w:proofErr w:type="spellEnd"/>
       <w:r>
         <w:rPr>
           <w:b/>
@@ -33251,6 +34847,7 @@
           <w:szCs w:val="28"/>
         </w:rPr>
       </w:pPr>
+      <w:proofErr w:type="spellStart"/>
       <w:r>
         <w:rPr>
           <w:b/>
@@ -33260,6 +34857,7 @@
         </w:rPr>
         <w:t>selezionaComponente</w:t>
       </w:r>
+      <w:proofErr w:type="spellEnd"/>
       <w:r>
         <w:rPr>
           <w:b/>
@@ -33274,7 +34872,23 @@
           <w:sz w:val="28"/>
           <w:szCs w:val="28"/>
         </w:rPr>
-        <w:t>tale funzione permette di selezionare un componente dato il suo id dal catalogo, e consentire alla funzione successiva “setPromozione” di applicare una promozione al componente in questione.</w:t>
+        <w:t>tale funzione permette di selezionare un componente dato il suo id dal catalogo, e consentire alla funzione successiva “</w:t>
+      </w:r>
+      <w:proofErr w:type="spellStart"/>
+      <w:r>
+        <w:rPr>
+          <w:sz w:val="28"/>
+          <w:szCs w:val="28"/>
+        </w:rPr>
+        <w:t>setPromozione</w:t>
+      </w:r>
+      <w:proofErr w:type="spellEnd"/>
+      <w:r>
+        <w:rPr>
+          <w:sz w:val="28"/>
+          <w:szCs w:val="28"/>
+        </w:rPr>
+        <w:t>” di applicare una promozione al componente in questione.</w:t>
       </w:r>
     </w:p>
     <w:p>
@@ -33357,6 +34971,7 @@
           <w:szCs w:val="28"/>
         </w:rPr>
       </w:pPr>
+      <w:proofErr w:type="spellStart"/>
       <w:r>
         <w:rPr>
           <w:b/>
@@ -33366,6 +34981,7 @@
         </w:rPr>
         <w:t>setPromozione</w:t>
       </w:r>
+      <w:proofErr w:type="spellEnd"/>
       <w:r>
         <w:rPr>
           <w:b/>
@@ -33380,7 +34996,23 @@
           <w:sz w:val="28"/>
           <w:szCs w:val="28"/>
         </w:rPr>
-        <w:t>tale funzione permette di variare l’attributo promozione di un componente scelto mediante la funzione precedente “selezionaComponente”.</w:t>
+        <w:t>tale funzione permette di variare l’attributo promozione di un componente scelto mediante la funzione precedente “</w:t>
+      </w:r>
+      <w:proofErr w:type="spellStart"/>
+      <w:r>
+        <w:rPr>
+          <w:sz w:val="28"/>
+          <w:szCs w:val="28"/>
+        </w:rPr>
+        <w:t>selezionaComponente</w:t>
+      </w:r>
+      <w:proofErr w:type="spellEnd"/>
+      <w:r>
+        <w:rPr>
+          <w:sz w:val="28"/>
+          <w:szCs w:val="28"/>
+        </w:rPr>
+        <w:t>”.</w:t>
       </w:r>
     </w:p>
     <w:p>
@@ -33479,6 +35111,7 @@
           <w:szCs w:val="28"/>
         </w:rPr>
       </w:pPr>
+      <w:proofErr w:type="spellStart"/>
       <w:r>
         <w:rPr>
           <w:b/>
@@ -33488,6 +35121,7 @@
         </w:rPr>
         <w:t>ottieniOrdineCliente</w:t>
       </w:r>
+      <w:proofErr w:type="spellEnd"/>
       <w:r>
         <w:rPr>
           <w:b/>
@@ -33502,7 +35136,23 @@
           <w:sz w:val="28"/>
           <w:szCs w:val="28"/>
         </w:rPr>
-        <w:t>la funzione in questione consente di ottenere tutti gli ordini del cliente loggato, in modo da consentire al cliente di scegliere quale ordine modificare con la funzione successiva “aggiornaInformazioni”.</w:t>
+        <w:t>la funzione in questione consente di ottenere tutti gli ordini del cliente loggato, in modo da consentire al cliente di scegliere quale ordine modificare con la funzione successiva “</w:t>
+      </w:r>
+      <w:proofErr w:type="spellStart"/>
+      <w:r>
+        <w:rPr>
+          <w:sz w:val="28"/>
+          <w:szCs w:val="28"/>
+        </w:rPr>
+        <w:t>aggiornaInformazioni</w:t>
+      </w:r>
+      <w:proofErr w:type="spellEnd"/>
+      <w:r>
+        <w:rPr>
+          <w:sz w:val="28"/>
+          <w:szCs w:val="28"/>
+        </w:rPr>
+        <w:t>”.</w:t>
       </w:r>
     </w:p>
     <w:p>
@@ -33577,6 +35227,7 @@
           <w:szCs w:val="28"/>
         </w:rPr>
       </w:pPr>
+      <w:proofErr w:type="spellStart"/>
       <w:r>
         <w:rPr>
           <w:b/>
@@ -33586,6 +35237,7 @@
         </w:rPr>
         <w:t>aggiornaInformazioni</w:t>
       </w:r>
+      <w:proofErr w:type="spellEnd"/>
       <w:r>
         <w:rPr>
           <w:b/>
@@ -33789,7 +35441,7 @@
           <w:sz w:val="28"/>
           <w:szCs w:val="28"/>
         </w:rPr>
-        <w:t>Il nostro gruppo ha scelto di concentrarsi su dei testi di tipo unitario, ovvero dei test che verificano la correttezza</w:t>
+        <w:t>Il nostro gruppo ha scelto di concentrarsi su dei test di tipo unitario, ovvero dei test che verificano la correttezza</w:t>
       </w:r>
       <w:r>
         <w:rPr>
@@ -33856,6 +35508,13 @@
         </w:rPr>
         <w:t>: se risulta nota solo la specifica dell’unità, ovvero ingressi, uscite e la funzione realizzata</w:t>
       </w:r>
+      <w:r>
+        <w:rPr>
+          <w:sz w:val="28"/>
+          <w:szCs w:val="28"/>
+        </w:rPr>
+        <w:t>.</w:t>
+      </w:r>
     </w:p>
     <w:p>
       <w:pPr>
@@ -33905,7 +35564,23 @@
           <w:sz w:val="28"/>
           <w:szCs w:val="28"/>
         </w:rPr>
-        <w:t>I nostri test di tipo unitario si sono focalizzati sulle funzioni proprie delle classi “core” del progetto, ovvero la classe PCReady, gli Handler di caso d’uso e la classe “CompatibilityChecker”.</w:t>
+        <w:t>I nostri test di tipo unitario si sono focalizzati sulle funzioni proprie delle classi “core” del progetto, ovvero la classe PCReady, gli Handler di caso d’uso e la classe “</w:t>
+      </w:r>
+      <w:proofErr w:type="spellStart"/>
+      <w:r>
+        <w:rPr>
+          <w:sz w:val="28"/>
+          <w:szCs w:val="28"/>
+        </w:rPr>
+        <w:t>CompatibilityChecker</w:t>
+      </w:r>
+      <w:proofErr w:type="spellEnd"/>
+      <w:r>
+        <w:rPr>
+          <w:sz w:val="28"/>
+          <w:szCs w:val="28"/>
+        </w:rPr>
+        <w:t>”.</w:t>
       </w:r>
     </w:p>
     <w:p>
@@ -33945,7 +35620,21 @@
           <w:szCs w:val="28"/>
         </w:rPr>
         <w:lastRenderedPageBreak/>
-        <w:t>Tutti i test presenti nel nostro progetto sono stati (ovviamente) sviluppati dai membri del gruppo, e ció comporta sia dei vantaggi sia degli svantaggi:</w:t>
+        <w:t xml:space="preserve">Tutti i test presenti nel nostro progetto sono stati (ovviamente) sviluppati dai membri del gruppo, e </w:t>
+      </w:r>
+      <w:r>
+        <w:rPr>
+          <w:sz w:val="28"/>
+          <w:szCs w:val="28"/>
+        </w:rPr>
+        <w:t>ciò</w:t>
+      </w:r>
+      <w:r>
+        <w:rPr>
+          <w:sz w:val="28"/>
+          <w:szCs w:val="28"/>
+        </w:rPr>
+        <w:t xml:space="preserve"> comporta sia dei vantaggi sia degli svantaggi:</w:t>
       </w:r>
     </w:p>
     <w:p>
@@ -33981,7 +35670,23 @@
           <w:sz w:val="28"/>
           <w:szCs w:val="28"/>
         </w:rPr>
-        <w:t>il nostro gruppo conosce esattamente le reponsabilitá delle varie classi sotto test, i risultati che si attendono da queste ultime e come si accede correttamente alle suddette classi.</w:t>
+        <w:t xml:space="preserve">il nostro gruppo conosce esattamente le </w:t>
+      </w:r>
+      <w:r>
+        <w:rPr>
+          <w:sz w:val="28"/>
+          <w:szCs w:val="28"/>
+        </w:rPr>
+        <w:t>responsabilità</w:t>
+      </w:r>
+      <w:bookmarkStart w:id="50" w:name="_GoBack"/>
+      <w:bookmarkEnd w:id="50"/>
+      <w:r>
+        <w:rPr>
+          <w:sz w:val="28"/>
+          <w:szCs w:val="28"/>
+        </w:rPr>
+        <w:t xml:space="preserve"> delle varie classi sotto test, i risultati che si attendono da queste ultime e come si accede correttamente alle suddette classi.</w:t>
       </w:r>
     </w:p>
     <w:p>
@@ -34053,7 +35758,23 @@
           <w:sz w:val="28"/>
           <w:szCs w:val="28"/>
         </w:rPr>
-        <w:t xml:space="preserve">, che saranno spiegati con un maggiore grado di dettaglio nei capitoli sottostanti, il gruppo è stato in grado di individuare errori di tipo “NullPointer” o </w:t>
+        <w:t>, che saranno spiegati con un maggiore grado di dettaglio nei capitoli sottostanti, il gruppo è stato in grado di individuare errori di tipo “</w:t>
+      </w:r>
+      <w:proofErr w:type="spellStart"/>
+      <w:r>
+        <w:rPr>
+          <w:sz w:val="28"/>
+          <w:szCs w:val="28"/>
+        </w:rPr>
+        <w:t>NullPointer</w:t>
+      </w:r>
+      <w:proofErr w:type="spellEnd"/>
+      <w:r>
+        <w:rPr>
+          <w:sz w:val="28"/>
+          <w:szCs w:val="28"/>
+        </w:rPr>
+        <w:t xml:space="preserve">” o </w:t>
       </w:r>
       <w:r>
         <w:rPr>
@@ -34088,15 +35809,24 @@
           <w:szCs w:val="28"/>
         </w:rPr>
       </w:pPr>
-      <w:bookmarkStart w:id="50" w:name="_Toc32937245"/>
-      <w:r>
-        <w:rPr>
-          <w:sz w:val="28"/>
-          <w:szCs w:val="28"/>
-        </w:rPr>
-        <w:t>File AccessoTest</w:t>
-      </w:r>
-      <w:bookmarkEnd w:id="50"/>
+      <w:bookmarkStart w:id="51" w:name="_Toc32937245"/>
+      <w:r>
+        <w:rPr>
+          <w:sz w:val="28"/>
+          <w:szCs w:val="28"/>
+        </w:rPr>
+        <w:t xml:space="preserve">File </w:t>
+      </w:r>
+      <w:proofErr w:type="spellStart"/>
+      <w:r>
+        <w:rPr>
+          <w:sz w:val="28"/>
+          <w:szCs w:val="28"/>
+        </w:rPr>
+        <w:t>AccessoTest</w:t>
+      </w:r>
+      <w:bookmarkEnd w:id="51"/>
+      <w:proofErr w:type="spellEnd"/>
     </w:p>
     <w:p>
       <w:pPr>
@@ -34151,7 +35881,39 @@
           <w:sz w:val="28"/>
           <w:szCs w:val="28"/>
         </w:rPr>
-        <w:t xml:space="preserve">In questo test è stato visionato il corretto funzionamento della funzione effettuaLogin() del sistema PC-Ready, la quale prende in ingresso l’email dell’utente, la password e soprattutto la tipologia con il quale l’utente specifica se sta effettuando l’accesso come cliente o come amministratore. Dopo aver specificato chi sta effettuando l’accesso, tramite uno switch-case, effettuerà una distinzione in due casi. Nel primo caso ad effettuare l’accesso è un amministratore, in questo caso quest’ultimo verrà ricercato all’interno della mappa degli amministratori memorizzata dal sistema. Nel caso dell’utente fa la stessa operazione, ma la ricerca avverrà nella mappa dei clienti memorizzata. Per effettuare il testing in esame, le mappe clienti ed amministratori sono state generate in maniera provvisoria, e passate al sistema, il quale tramite la funzione effettuaLogin(), precedentemente indicata, ha controllato la presenza di un utente, anch’esso generato per effettuare </w:t>
+        <w:t xml:space="preserve">In questo test è stato visionato il corretto funzionamento della funzione </w:t>
+      </w:r>
+      <w:proofErr w:type="spellStart"/>
+      <w:r>
+        <w:rPr>
+          <w:sz w:val="28"/>
+          <w:szCs w:val="28"/>
+        </w:rPr>
+        <w:t>effettuaLogin</w:t>
+      </w:r>
+      <w:proofErr w:type="spellEnd"/>
+      <w:r>
+        <w:rPr>
+          <w:sz w:val="28"/>
+          <w:szCs w:val="28"/>
+        </w:rPr>
+        <w:t xml:space="preserve">() del sistema PC-Ready, la quale prende in ingresso l’email dell’utente, la password e soprattutto la tipologia con il quale l’utente specifica se sta effettuando l’accesso come cliente o come amministratore. Dopo aver specificato chi sta effettuando l’accesso, tramite uno switch-case, effettuerà una distinzione in due casi. Nel primo caso ad effettuare l’accesso è un amministratore, in questo caso quest’ultimo verrà ricercato all’interno della mappa degli amministratori memorizzata dal sistema. Nel caso dell’utente fa la stessa operazione, ma la ricerca avverrà nella mappa dei clienti memorizzata. Per effettuare il testing in esame, le mappe clienti ed amministratori sono state generate in maniera provvisoria, e passate al sistema, il quale tramite la funzione </w:t>
+      </w:r>
+      <w:proofErr w:type="spellStart"/>
+      <w:r>
+        <w:rPr>
+          <w:sz w:val="28"/>
+          <w:szCs w:val="28"/>
+        </w:rPr>
+        <w:t>effettuaLogin</w:t>
+      </w:r>
+      <w:proofErr w:type="spellEnd"/>
+      <w:r>
+        <w:rPr>
+          <w:sz w:val="28"/>
+          <w:szCs w:val="28"/>
+        </w:rPr>
+        <w:t xml:space="preserve">(), precedentemente indicata, ha controllato la presenza di un utente, anch’esso generato per effettuare </w:t>
       </w:r>
       <w:r>
         <w:rPr>
@@ -34159,7 +35921,39 @@
           <w:szCs w:val="28"/>
         </w:rPr>
         <w:lastRenderedPageBreak/>
-        <w:t>il test, all’interno della mappa. Il controllo del funzionamento della funzione è stato effettuato con il comando, fornito da JUNIT5, assertNotEquals(), con il quale sono stati paragonati il messaggio restituito dalla funzione effettuaLogin() e il messaggio di default che la stessa funzione restituisce nel caso in cui il login vada a termine con esito negativo.</w:t>
+        <w:t xml:space="preserve">il test, all’interno della mappa. Il controllo del funzionamento della funzione è stato effettuato con il comando, fornito da JUNIT5, </w:t>
+      </w:r>
+      <w:proofErr w:type="spellStart"/>
+      <w:r>
+        <w:rPr>
+          <w:sz w:val="28"/>
+          <w:szCs w:val="28"/>
+        </w:rPr>
+        <w:t>assertNotEquals</w:t>
+      </w:r>
+      <w:proofErr w:type="spellEnd"/>
+      <w:r>
+        <w:rPr>
+          <w:sz w:val="28"/>
+          <w:szCs w:val="28"/>
+        </w:rPr>
+        <w:t xml:space="preserve">(), con il quale sono stati paragonati il messaggio restituito dalla funzione </w:t>
+      </w:r>
+      <w:proofErr w:type="spellStart"/>
+      <w:r>
+        <w:rPr>
+          <w:sz w:val="28"/>
+          <w:szCs w:val="28"/>
+        </w:rPr>
+        <w:t>effettuaLogin</w:t>
+      </w:r>
+      <w:proofErr w:type="spellEnd"/>
+      <w:r>
+        <w:rPr>
+          <w:sz w:val="28"/>
+          <w:szCs w:val="28"/>
+        </w:rPr>
+        <w:t>() e il messaggio di default che la stessa funzione restituisce nel caso in cui il login vada a termine con esito negativo.</w:t>
       </w:r>
     </w:p>
     <w:p>
@@ -34193,7 +35987,87 @@
           <w:sz w:val="28"/>
           <w:szCs w:val="28"/>
         </w:rPr>
-        <w:t>In questo test è stato visionato il corretto funzionamento della funzione richiediRegistrazione() del sistema PC-Ready, la quale prende in ingresso nome, cognome e l’email dell’utente oltre che alla sua password e al conferma_Password necessario per assicurarsene il corretto inserimento. Dopo aver specificato tali informazioni, la funzione genererà un nuovo cliente con questi attributi e lo inserirà all’interno della mappa dei clienti memorizzata dal sistema. Per effettuare il testing in esame viene per prima cosa generato un nuovo cliente ed inserito nella mappa dei clienti tramite la funzione specificata in precedenza, e si controlla che l’inserimento è andato a buon fine attraverso il comando, fornito da JUNIT5, assertNotNull(), con il quale controlliamo che, all’interno della mappa è presente l’utente appena inserito. Poiché la funzione richiediRegistrazione() impedisce l’inserimento di un nuovo utente con un email già presente nella mappa, viene effettuato un controllo tramite il comando, fornito da JUNIT5, assertEquals(), con il quale controlliamo che in risposta alla nuova richiesta di inserimento è stato restituito il messaggio di errore di default.</w:t>
+        <w:t xml:space="preserve">In questo test è stato visionato il corretto funzionamento della funzione </w:t>
+      </w:r>
+      <w:proofErr w:type="spellStart"/>
+      <w:r>
+        <w:rPr>
+          <w:sz w:val="28"/>
+          <w:szCs w:val="28"/>
+        </w:rPr>
+        <w:t>richiediRegistrazione</w:t>
+      </w:r>
+      <w:proofErr w:type="spellEnd"/>
+      <w:r>
+        <w:rPr>
+          <w:sz w:val="28"/>
+          <w:szCs w:val="28"/>
+        </w:rPr>
+        <w:t xml:space="preserve">() del sistema PC-Ready, la quale prende in ingresso nome, cognome e l’email dell’utente oltre che alla sua password e al </w:t>
+      </w:r>
+      <w:proofErr w:type="spellStart"/>
+      <w:r>
+        <w:rPr>
+          <w:sz w:val="28"/>
+          <w:szCs w:val="28"/>
+        </w:rPr>
+        <w:t>conferma_Password</w:t>
+      </w:r>
+      <w:proofErr w:type="spellEnd"/>
+      <w:r>
+        <w:rPr>
+          <w:sz w:val="28"/>
+          <w:szCs w:val="28"/>
+        </w:rPr>
+        <w:t xml:space="preserve"> necessario per assicurarsene il corretto inserimento. Dopo aver specificato tali informazioni, la funzione genererà un nuovo cliente con questi attributi e lo inserirà all’interno della mappa dei clienti memorizzata dal sistema. Per effettuare il testing in esame viene per prima cosa generato un nuovo cliente ed inserito nella mappa dei clienti tramite la funzione specificata in precedenza, e si controlla che l’inserimento è andato a buon fine attraverso il comando, fornito da JUNIT5, </w:t>
+      </w:r>
+      <w:proofErr w:type="spellStart"/>
+      <w:r>
+        <w:rPr>
+          <w:sz w:val="28"/>
+          <w:szCs w:val="28"/>
+        </w:rPr>
+        <w:t>assertNotNull</w:t>
+      </w:r>
+      <w:proofErr w:type="spellEnd"/>
+      <w:r>
+        <w:rPr>
+          <w:sz w:val="28"/>
+          <w:szCs w:val="28"/>
+        </w:rPr>
+        <w:t xml:space="preserve">(), con il quale controlliamo che, all’interno della mappa è presente l’utente appena inserito. Poiché la funzione </w:t>
+      </w:r>
+      <w:proofErr w:type="spellStart"/>
+      <w:r>
+        <w:rPr>
+          <w:sz w:val="28"/>
+          <w:szCs w:val="28"/>
+        </w:rPr>
+        <w:t>richiediRegistrazione</w:t>
+      </w:r>
+      <w:proofErr w:type="spellEnd"/>
+      <w:r>
+        <w:rPr>
+          <w:sz w:val="28"/>
+          <w:szCs w:val="28"/>
+        </w:rPr>
+        <w:t xml:space="preserve">() impedisce l’inserimento di un nuovo utente con un email già presente nella mappa, viene effettuato un controllo tramite il comando, fornito da JUNIT5, </w:t>
+      </w:r>
+      <w:proofErr w:type="spellStart"/>
+      <w:r>
+        <w:rPr>
+          <w:sz w:val="28"/>
+          <w:szCs w:val="28"/>
+        </w:rPr>
+        <w:t>assertEquals</w:t>
+      </w:r>
+      <w:proofErr w:type="spellEnd"/>
+      <w:r>
+        <w:rPr>
+          <w:sz w:val="28"/>
+          <w:szCs w:val="28"/>
+        </w:rPr>
+        <w:t>(), con il quale controlliamo che in risposta alla nuova richiesta di inserimento è stato restituito il messaggio di errore di default.</w:t>
       </w:r>
     </w:p>
     <w:p>
@@ -34225,15 +36099,24 @@
           <w:szCs w:val="28"/>
         </w:rPr>
       </w:pPr>
-      <w:bookmarkStart w:id="51" w:name="_Toc32937246"/>
-      <w:r>
-        <w:rPr>
-          <w:sz w:val="28"/>
-          <w:szCs w:val="28"/>
-        </w:rPr>
-        <w:t>File AcquistoHandlerTest</w:t>
-      </w:r>
-      <w:bookmarkEnd w:id="51"/>
+      <w:bookmarkStart w:id="52" w:name="_Toc32937246"/>
+      <w:r>
+        <w:rPr>
+          <w:sz w:val="28"/>
+          <w:szCs w:val="28"/>
+        </w:rPr>
+        <w:t xml:space="preserve">File </w:t>
+      </w:r>
+      <w:proofErr w:type="spellStart"/>
+      <w:r>
+        <w:rPr>
+          <w:sz w:val="28"/>
+          <w:szCs w:val="28"/>
+        </w:rPr>
+        <w:t>AcquistoHandlerTest</w:t>
+      </w:r>
+      <w:bookmarkEnd w:id="52"/>
+      <w:proofErr w:type="spellEnd"/>
     </w:p>
     <w:p>
       <w:pPr>
@@ -34256,6 +36139,7 @@
         </w:rPr>
         <w:t>è testato il funzionamento della classe “</w:t>
       </w:r>
+      <w:proofErr w:type="spellStart"/>
       <w:r>
         <w:rPr>
           <w:sz w:val="28"/>
@@ -34263,6 +36147,7 @@
         </w:rPr>
         <w:t>AcquistoHandler</w:t>
       </w:r>
+      <w:proofErr w:type="spellEnd"/>
       <w:r>
         <w:rPr>
           <w:sz w:val="28"/>
@@ -34310,7 +36195,55 @@
           <w:sz w:val="28"/>
           <w:szCs w:val="28"/>
         </w:rPr>
-        <w:t>In questo test è stato visionato il corretto funzionamento della funzione aggiungiInCarrello() dell’AcquistoHandler, la quale ha il compito di inserire una nuova componente o configurazione all’interno del carrello di un utente. Tale funzione può avere due sviluppi diversi, distinte tramite uno switch-case. Nel primo caso, in cui viene inserita nel carrello una nuova configurazione, essa viene aggiunta insieme alle copie dei singoli componenti che la costituiscono, controllandone la disponibilità. Nel secondo caso, che si ha con l’aggiunta di una singola componente, il procedimento è lo stesso del primo sono che il controllo e l’aggiunta della copia viene fatta per un singolo componente. L’obiettivo del testing è proprio quello di controllare che tali funzioni di inserimento nel carrello e controllo del numero di copie funzionino correttamente. Tale controllo viene effettuato generando un nuovo carrello e inserendo in esso tre copie di uno stesso componente di cui però ne sono disponibili solo due nel catalogo.  Tramite il comando, fornito da JUNIT5, assertTrue(), viene controllato proprio che il numero di componenti inserite nel carrello è di due controllando quindi che sia l’inserimento che il controllo sul numero delle copie sia andato a buon fine.</w:t>
+        <w:t xml:space="preserve">In questo test è stato visionato il corretto funzionamento della funzione </w:t>
+      </w:r>
+      <w:proofErr w:type="spellStart"/>
+      <w:r>
+        <w:rPr>
+          <w:sz w:val="28"/>
+          <w:szCs w:val="28"/>
+        </w:rPr>
+        <w:t>aggiungiInCarrello</w:t>
+      </w:r>
+      <w:proofErr w:type="spellEnd"/>
+      <w:r>
+        <w:rPr>
+          <w:sz w:val="28"/>
+          <w:szCs w:val="28"/>
+        </w:rPr>
+        <w:t>() dell’</w:t>
+      </w:r>
+      <w:proofErr w:type="spellStart"/>
+      <w:r>
+        <w:rPr>
+          <w:sz w:val="28"/>
+          <w:szCs w:val="28"/>
+        </w:rPr>
+        <w:t>AcquistoHandler</w:t>
+      </w:r>
+      <w:proofErr w:type="spellEnd"/>
+      <w:r>
+        <w:rPr>
+          <w:sz w:val="28"/>
+          <w:szCs w:val="28"/>
+        </w:rPr>
+        <w:t xml:space="preserve">, la quale ha il compito di inserire una nuova componente o configurazione all’interno del carrello di un utente. Tale funzione può avere due sviluppi diversi, distinte tramite uno switch-case. Nel primo caso, in cui viene inserita nel carrello una nuova configurazione, essa viene aggiunta insieme alle copie dei singoli componenti che la costituiscono, controllandone la disponibilità. Nel secondo caso, che si ha con l’aggiunta di una singola componente, il procedimento è lo stesso del primo sono che il controllo e l’aggiunta della copia viene fatta per un singolo componente. L’obiettivo del testing è proprio quello di controllare che tali funzioni di inserimento nel carrello e controllo del numero di copie funzionino correttamente. Tale controllo viene effettuato generando un nuovo carrello e inserendo in esso tre copie di uno stesso componente di cui però ne sono disponibili solo due nel catalogo.  Tramite il comando, fornito da JUNIT5, </w:t>
+      </w:r>
+      <w:proofErr w:type="spellStart"/>
+      <w:r>
+        <w:rPr>
+          <w:sz w:val="28"/>
+          <w:szCs w:val="28"/>
+        </w:rPr>
+        <w:t>assertTrue</w:t>
+      </w:r>
+      <w:proofErr w:type="spellEnd"/>
+      <w:r>
+        <w:rPr>
+          <w:sz w:val="28"/>
+          <w:szCs w:val="28"/>
+        </w:rPr>
+        <w:t>(), viene controllato proprio che il numero di componenti inserite nel carrello è di due controllando quindi che sia l’inserimento che il controllo sul numero delle copie sia andato a buon fine.</w:t>
       </w:r>
     </w:p>
     <w:p>
@@ -34335,7 +36268,55 @@
           <w:sz w:val="28"/>
           <w:szCs w:val="28"/>
         </w:rPr>
-        <w:t>Questo test ci permette di controllare il corretto funzionamento dell’inserimento nel carrello di una configurazione, inoltre tale inserimento viene accompagnato da un ulteriore doppio inserimento di una componente “CPU” per controllare, anche in questo testing, il corretto funzionamento della gestione dei doppioni. La funzione dell’AcquistoHandler interessata in questo test è sempre aggiungiInCarrello() che già abbiamo analizzato nella descrizione precedente. Il testing si basa sulla generazione di una configurazione partendo dalla generazione delle sue componenti, fatto ciò la configurazione viene inserita all’interno del carrello insieme alle due componenti uguali di cui però si ha una sola copia disponibile. Per controllare che tutto è andato a buon fine, tramite il comando, fornito da JUNIT5, assertTrue() viene controllato che le componenti inserite nel carrello sono effettivamente due, la configurazione e una sola CPU.</w:t>
+        <w:t>Questo test ci permette di controllare il corretto funzionamento dell’inserimento nel carrello di una configurazione, inoltre tale inserimento viene accompagnato da un ulteriore doppio inserimento di una componente “CPU” per controllare, anche in questo testing, il corretto funzionamento della gestione dei doppioni. La funzione dell’</w:t>
+      </w:r>
+      <w:proofErr w:type="spellStart"/>
+      <w:r>
+        <w:rPr>
+          <w:sz w:val="28"/>
+          <w:szCs w:val="28"/>
+        </w:rPr>
+        <w:t>AcquistoHandler</w:t>
+      </w:r>
+      <w:proofErr w:type="spellEnd"/>
+      <w:r>
+        <w:rPr>
+          <w:sz w:val="28"/>
+          <w:szCs w:val="28"/>
+        </w:rPr>
+        <w:t xml:space="preserve"> interessata in questo test è sempre </w:t>
+      </w:r>
+      <w:proofErr w:type="spellStart"/>
+      <w:r>
+        <w:rPr>
+          <w:sz w:val="28"/>
+          <w:szCs w:val="28"/>
+        </w:rPr>
+        <w:t>aggiungiInCarrello</w:t>
+      </w:r>
+      <w:proofErr w:type="spellEnd"/>
+      <w:r>
+        <w:rPr>
+          <w:sz w:val="28"/>
+          <w:szCs w:val="28"/>
+        </w:rPr>
+        <w:t xml:space="preserve">() che già abbiamo analizzato nella descrizione precedente. Il testing si basa sulla generazione di una configurazione partendo dalla generazione delle sue componenti, fatto ciò la configurazione viene inserita all’interno del carrello insieme alle due componenti uguali di cui però si ha una sola copia disponibile. Per controllare che tutto è andato a buon fine, tramite il comando, fornito da JUNIT5, </w:t>
+      </w:r>
+      <w:proofErr w:type="spellStart"/>
+      <w:r>
+        <w:rPr>
+          <w:sz w:val="28"/>
+          <w:szCs w:val="28"/>
+        </w:rPr>
+        <w:t>assertTrue</w:t>
+      </w:r>
+      <w:proofErr w:type="spellEnd"/>
+      <w:r>
+        <w:rPr>
+          <w:sz w:val="28"/>
+          <w:szCs w:val="28"/>
+        </w:rPr>
+        <w:t>() viene controllato che le componenti inserite nel carrello sono effettivamente due, la configurazione e una sola CPU.</w:t>
       </w:r>
     </w:p>
     <w:p>
@@ -34369,7 +36350,39 @@
           <w:sz w:val="28"/>
           <w:szCs w:val="28"/>
         </w:rPr>
-        <w:t xml:space="preserve">In questo test è stato visionato il corretto funzionamento della funzione terminaAcquisto() dell’AcquistoHandler, la quale si occupa di generare, prendendo in ingresso indirizzo, città e CAP della spedizione, un nuovo ordine, per le componenti inserite nel carrello di un cliente corrente. per effettuare il testing di tale funzione sono stati passati in ingresso dei dati casuali per terminare l’ordine e </w:t>
+        <w:t xml:space="preserve">In questo test è stato visionato il corretto funzionamento della funzione </w:t>
+      </w:r>
+      <w:proofErr w:type="spellStart"/>
+      <w:r>
+        <w:rPr>
+          <w:sz w:val="28"/>
+          <w:szCs w:val="28"/>
+        </w:rPr>
+        <w:t>terminaAcquisto</w:t>
+      </w:r>
+      <w:proofErr w:type="spellEnd"/>
+      <w:r>
+        <w:rPr>
+          <w:sz w:val="28"/>
+          <w:szCs w:val="28"/>
+        </w:rPr>
+        <w:t>() dell’</w:t>
+      </w:r>
+      <w:proofErr w:type="spellStart"/>
+      <w:r>
+        <w:rPr>
+          <w:sz w:val="28"/>
+          <w:szCs w:val="28"/>
+        </w:rPr>
+        <w:t>AcquistoHandler</w:t>
+      </w:r>
+      <w:proofErr w:type="spellEnd"/>
+      <w:r>
+        <w:rPr>
+          <w:sz w:val="28"/>
+          <w:szCs w:val="28"/>
+        </w:rPr>
+        <w:t xml:space="preserve">, la quale si occupa di generare, prendendo in ingresso indirizzo, città e CAP della spedizione, un nuovo ordine, per le componenti inserite nel carrello di un cliente corrente. per effettuare il testing di tale funzione sono stati passati in ingresso dei dati casuali per terminare l’ordine e </w:t>
       </w:r>
       <w:r>
         <w:rPr>
@@ -34377,7 +36390,23 @@
           <w:szCs w:val="28"/>
         </w:rPr>
         <w:lastRenderedPageBreak/>
-        <w:t xml:space="preserve">successivamente tramite il comando, fornito da JUNIT5, assertEquals(), è stato controllato che l’ordine è stato effettivamente generato paragonando la citta dell’ordine creato con la città che è stata scelta durante la creazione di quest’ultimo. Poiché i risultati coincidevano abbiamo avuto la conferma della creazione di un ordine destinato a quella città. </w:t>
+        <w:t xml:space="preserve">successivamente tramite il comando, fornito da JUNIT5, </w:t>
+      </w:r>
+      <w:proofErr w:type="spellStart"/>
+      <w:r>
+        <w:rPr>
+          <w:sz w:val="28"/>
+          <w:szCs w:val="28"/>
+        </w:rPr>
+        <w:t>assertEquals</w:t>
+      </w:r>
+      <w:proofErr w:type="spellEnd"/>
+      <w:r>
+        <w:rPr>
+          <w:sz w:val="28"/>
+          <w:szCs w:val="28"/>
+        </w:rPr>
+        <w:t xml:space="preserve">(), è stato controllato che l’ordine è stato effettivamente generato paragonando la citta dell’ordine creato con la città che è stata scelta durante la creazione di quest’ultimo. Poiché i risultati coincidevano abbiamo avuto la conferma della creazione di un ordine destinato a quella città. </w:t>
       </w:r>
     </w:p>
     <w:p>
@@ -34411,7 +36440,39 @@
           <w:sz w:val="28"/>
           <w:szCs w:val="28"/>
         </w:rPr>
-        <w:t>In questo test è stato visionato il corretto funzionamento della funzione ottieniOrdineCliente() dell’AcquistoHandler, la quale si occupa</w:t>
+        <w:t xml:space="preserve">In questo test è stato visionato il corretto funzionamento della funzione </w:t>
+      </w:r>
+      <w:proofErr w:type="spellStart"/>
+      <w:r>
+        <w:rPr>
+          <w:sz w:val="28"/>
+          <w:szCs w:val="28"/>
+        </w:rPr>
+        <w:t>ottieniOrdineCliente</w:t>
+      </w:r>
+      <w:proofErr w:type="spellEnd"/>
+      <w:r>
+        <w:rPr>
+          <w:sz w:val="28"/>
+          <w:szCs w:val="28"/>
+        </w:rPr>
+        <w:t>() dell’</w:t>
+      </w:r>
+      <w:proofErr w:type="spellStart"/>
+      <w:r>
+        <w:rPr>
+          <w:sz w:val="28"/>
+          <w:szCs w:val="28"/>
+        </w:rPr>
+        <w:t>AcquistoHandler</w:t>
+      </w:r>
+      <w:proofErr w:type="spellEnd"/>
+      <w:r>
+        <w:rPr>
+          <w:sz w:val="28"/>
+          <w:szCs w:val="28"/>
+        </w:rPr>
+        <w:t>, la quale si occupa</w:t>
       </w:r>
       <w:r>
         <w:rPr>
@@ -34427,7 +36488,103 @@
           <w:sz w:val="28"/>
           <w:szCs w:val="28"/>
         </w:rPr>
-        <w:t>di elencare tutti gli ordini di un cliente avendo accesso alla sua lista degli ordini data la sua email. Tale funzione si basa sulla funzione getListaOrdiniCliente() che si occupa di ottenere, sempre tramite la mail, la lista completa degli ordini. Nel testing, tramite il comando, fornito da JUNIT5, assertEquals(), viene paragonata proprio la lista ordini di un cliente, di cui si ha piena conoscenza, con la lista ottenuta proprio con la funzione ottieniOrdineCliente(). Poiche il comando assertEquals() ci da esito positivo, ne deduciamo che le due liste sono uguali.</w:t>
+        <w:t xml:space="preserve">di elencare tutti gli ordini di un cliente avendo accesso alla sua lista degli ordini data la sua email. Tale funzione si basa sulla funzione </w:t>
+      </w:r>
+      <w:proofErr w:type="spellStart"/>
+      <w:r>
+        <w:rPr>
+          <w:sz w:val="28"/>
+          <w:szCs w:val="28"/>
+        </w:rPr>
+        <w:t>getListaOrdiniCliente</w:t>
+      </w:r>
+      <w:proofErr w:type="spellEnd"/>
+      <w:r>
+        <w:rPr>
+          <w:sz w:val="28"/>
+          <w:szCs w:val="28"/>
+        </w:rPr>
+        <w:t xml:space="preserve">() che si occupa di ottenere, sempre tramite la mail, la lista completa degli ordini. Nel testing, tramite il comando, fornito da JUNIT5, </w:t>
+      </w:r>
+      <w:proofErr w:type="spellStart"/>
+      <w:r>
+        <w:rPr>
+          <w:sz w:val="28"/>
+          <w:szCs w:val="28"/>
+        </w:rPr>
+        <w:t>assertEquals</w:t>
+      </w:r>
+      <w:proofErr w:type="spellEnd"/>
+      <w:r>
+        <w:rPr>
+          <w:sz w:val="28"/>
+          <w:szCs w:val="28"/>
+        </w:rPr>
+        <w:t xml:space="preserve">(), viene paragonata proprio la lista ordini di un cliente, di cui si ha piena conoscenza, con la lista ottenuta proprio con la funzione </w:t>
+      </w:r>
+      <w:proofErr w:type="spellStart"/>
+      <w:r>
+        <w:rPr>
+          <w:sz w:val="28"/>
+          <w:szCs w:val="28"/>
+        </w:rPr>
+        <w:t>ottieniOrdineCliente</w:t>
+      </w:r>
+      <w:proofErr w:type="spellEnd"/>
+      <w:r>
+        <w:rPr>
+          <w:sz w:val="28"/>
+          <w:szCs w:val="28"/>
+        </w:rPr>
+        <w:t xml:space="preserve">(). </w:t>
+      </w:r>
+      <w:proofErr w:type="spellStart"/>
+      <w:r>
+        <w:rPr>
+          <w:sz w:val="28"/>
+          <w:szCs w:val="28"/>
+        </w:rPr>
+        <w:t>Poiche</w:t>
+      </w:r>
+      <w:proofErr w:type="spellEnd"/>
+      <w:r>
+        <w:rPr>
+          <w:sz w:val="28"/>
+          <w:szCs w:val="28"/>
+        </w:rPr>
+        <w:t xml:space="preserve"> il comando </w:t>
+      </w:r>
+      <w:proofErr w:type="spellStart"/>
+      <w:r>
+        <w:rPr>
+          <w:sz w:val="28"/>
+          <w:szCs w:val="28"/>
+        </w:rPr>
+        <w:t>assertEquals</w:t>
+      </w:r>
+      <w:proofErr w:type="spellEnd"/>
+      <w:r>
+        <w:rPr>
+          <w:sz w:val="28"/>
+          <w:szCs w:val="28"/>
+        </w:rPr>
+        <w:t xml:space="preserve">() ci </w:t>
+      </w:r>
+      <w:proofErr w:type="spellStart"/>
+      <w:r>
+        <w:rPr>
+          <w:sz w:val="28"/>
+          <w:szCs w:val="28"/>
+        </w:rPr>
+        <w:t>da</w:t>
+      </w:r>
+      <w:proofErr w:type="spellEnd"/>
+      <w:r>
+        <w:rPr>
+          <w:sz w:val="28"/>
+          <w:szCs w:val="28"/>
+        </w:rPr>
+        <w:t xml:space="preserve"> esito positivo, ne deduciamo che le due liste sono uguali.</w:t>
       </w:r>
     </w:p>
     <w:p>
@@ -34452,7 +36609,39 @@
           <w:sz w:val="28"/>
           <w:szCs w:val="28"/>
         </w:rPr>
-        <w:t>In questo test è stato visionato il corretto funzionamento della funzione aggiornaInformazioni() dell’AcquistoHandler, la quale si occupa</w:t>
+        <w:t xml:space="preserve">In questo test è stato visionato il corretto funzionamento della funzione </w:t>
+      </w:r>
+      <w:proofErr w:type="spellStart"/>
+      <w:r>
+        <w:rPr>
+          <w:sz w:val="28"/>
+          <w:szCs w:val="28"/>
+        </w:rPr>
+        <w:t>aggiornaInformazioni</w:t>
+      </w:r>
+      <w:proofErr w:type="spellEnd"/>
+      <w:r>
+        <w:rPr>
+          <w:sz w:val="28"/>
+          <w:szCs w:val="28"/>
+        </w:rPr>
+        <w:t>() dell’</w:t>
+      </w:r>
+      <w:proofErr w:type="spellStart"/>
+      <w:r>
+        <w:rPr>
+          <w:sz w:val="28"/>
+          <w:szCs w:val="28"/>
+        </w:rPr>
+        <w:t>AcquistoHandler</w:t>
+      </w:r>
+      <w:proofErr w:type="spellEnd"/>
+      <w:r>
+        <w:rPr>
+          <w:sz w:val="28"/>
+          <w:szCs w:val="28"/>
+        </w:rPr>
+        <w:t>, la quale si occupa</w:t>
       </w:r>
       <w:r>
         <w:rPr>
@@ -34468,7 +36657,55 @@
           <w:sz w:val="28"/>
           <w:szCs w:val="28"/>
         </w:rPr>
-        <w:t>di modificare le informazioni su di un suo ordine prendendo in ingresso i dati da modificare e l’id dell’ordine in cui devono essere cambiati. Viene sfruttata la funzione del sistema PCReady modificaOrdine() che permette proprio di cambiare le informazioni di un ordine. Per effettuare il test abbiamo usato il comando, fornito da JUNIT5, assertNotEquals(), per paragonare un ordine di un determinato cliente e lo stesso ordine dopo aver effettuato le modifiche dei suoi dati proprio tramite la funzione presa in esame. Poiché il comando assertNotEquals() da esito positivo, ne deduciamo che l’ordine è stato modificato correttamente.</w:t>
+        <w:t xml:space="preserve">di modificare le informazioni su di un suo ordine prendendo in ingresso i dati da modificare e l’id dell’ordine in cui devono essere cambiati. Viene sfruttata la funzione del sistema PCReady </w:t>
+      </w:r>
+      <w:proofErr w:type="spellStart"/>
+      <w:r>
+        <w:rPr>
+          <w:sz w:val="28"/>
+          <w:szCs w:val="28"/>
+        </w:rPr>
+        <w:t>modificaOrdine</w:t>
+      </w:r>
+      <w:proofErr w:type="spellEnd"/>
+      <w:r>
+        <w:rPr>
+          <w:sz w:val="28"/>
+          <w:szCs w:val="28"/>
+        </w:rPr>
+        <w:t xml:space="preserve">() che permette proprio di cambiare le informazioni di un ordine. Per effettuare il test abbiamo usato il comando, fornito da JUNIT5, </w:t>
+      </w:r>
+      <w:proofErr w:type="spellStart"/>
+      <w:r>
+        <w:rPr>
+          <w:sz w:val="28"/>
+          <w:szCs w:val="28"/>
+        </w:rPr>
+        <w:t>assertNotEquals</w:t>
+      </w:r>
+      <w:proofErr w:type="spellEnd"/>
+      <w:r>
+        <w:rPr>
+          <w:sz w:val="28"/>
+          <w:szCs w:val="28"/>
+        </w:rPr>
+        <w:t xml:space="preserve">(), per paragonare un ordine di un determinato cliente e lo stesso ordine dopo aver effettuato le modifiche dei suoi dati proprio tramite la funzione presa in esame. Poiché il comando </w:t>
+      </w:r>
+      <w:proofErr w:type="spellStart"/>
+      <w:r>
+        <w:rPr>
+          <w:sz w:val="28"/>
+          <w:szCs w:val="28"/>
+        </w:rPr>
+        <w:t>assertNotEquals</w:t>
+      </w:r>
+      <w:proofErr w:type="spellEnd"/>
+      <w:r>
+        <w:rPr>
+          <w:sz w:val="28"/>
+          <w:szCs w:val="28"/>
+        </w:rPr>
+        <w:t>() da esito positivo, ne deduciamo che l’ordine è stato modificato correttamente.</w:t>
       </w:r>
     </w:p>
     <w:p>
@@ -34498,29 +36735,54 @@
           <w:szCs w:val="28"/>
         </w:rPr>
       </w:pPr>
-      <w:bookmarkStart w:id="52" w:name="_Toc32937247"/>
-      <w:r>
-        <w:rPr>
-          <w:sz w:val="28"/>
-          <w:szCs w:val="28"/>
-        </w:rPr>
-        <w:t>File CompatibilityCheckerTest</w:t>
-      </w:r>
-      <w:bookmarkEnd w:id="52"/>
-    </w:p>
-    <w:p>
-      <w:pPr>
-        <w:rPr>
-          <w:sz w:val="28"/>
-          <w:szCs w:val="28"/>
-        </w:rPr>
-      </w:pPr>
-      <w:r>
-        <w:rPr>
-          <w:sz w:val="28"/>
-          <w:szCs w:val="28"/>
-        </w:rPr>
-        <w:t>In tale file si è testato il funzionamento della classe CompatibilityChecker, la quale ha il compito di verificare la compatibilità tra le varie componenti inserite nella configurazione.</w:t>
+      <w:bookmarkStart w:id="53" w:name="_Toc32937247"/>
+      <w:r>
+        <w:rPr>
+          <w:sz w:val="28"/>
+          <w:szCs w:val="28"/>
+        </w:rPr>
+        <w:t xml:space="preserve">File </w:t>
+      </w:r>
+      <w:proofErr w:type="spellStart"/>
+      <w:r>
+        <w:rPr>
+          <w:sz w:val="28"/>
+          <w:szCs w:val="28"/>
+        </w:rPr>
+        <w:t>CompatibilityCheckerTest</w:t>
+      </w:r>
+      <w:bookmarkEnd w:id="53"/>
+      <w:proofErr w:type="spellEnd"/>
+    </w:p>
+    <w:p>
+      <w:pPr>
+        <w:rPr>
+          <w:sz w:val="28"/>
+          <w:szCs w:val="28"/>
+        </w:rPr>
+      </w:pPr>
+      <w:r>
+        <w:rPr>
+          <w:sz w:val="28"/>
+          <w:szCs w:val="28"/>
+        </w:rPr>
+        <w:t xml:space="preserve">In tale file si è testato il funzionamento della classe </w:t>
+      </w:r>
+      <w:proofErr w:type="spellStart"/>
+      <w:r>
+        <w:rPr>
+          <w:sz w:val="28"/>
+          <w:szCs w:val="28"/>
+        </w:rPr>
+        <w:t>CompatibilityChecker</w:t>
+      </w:r>
+      <w:proofErr w:type="spellEnd"/>
+      <w:r>
+        <w:rPr>
+          <w:sz w:val="28"/>
+          <w:szCs w:val="28"/>
+        </w:rPr>
+        <w:t>, la quale ha il compito di verificare la compatibilità tra le varie componenti inserite nella configurazione.</w:t>
       </w:r>
     </w:p>
     <w:p>
@@ -34551,21 +36813,85 @@
           <w:sz w:val="28"/>
           <w:szCs w:val="28"/>
         </w:rPr>
-        <w:t>Dunque, ciascuna delle funzioni sotto riportate, testa uno specifico override della funzione “c</w:t>
-      </w:r>
-      <w:r>
-        <w:rPr>
-          <w:sz w:val="28"/>
-          <w:szCs w:val="28"/>
-        </w:rPr>
-        <w:t>ontrolloComponente(Componente comp)</w:t>
-      </w:r>
-      <w:r>
-        <w:rPr>
-          <w:sz w:val="28"/>
-          <w:szCs w:val="28"/>
-        </w:rPr>
-        <w:t xml:space="preserve">”: tali override prendono in ingresso un componente specializzato e la lista delle componenti attuali della configurazione, ai fini di poter eseguire un controllo con tutte le componenti attualmente presenti della configurazione. </w:t>
+        <w:t xml:space="preserve">Dunque, ciascuna delle funzioni sotto riportate, testa uno specifico </w:t>
+      </w:r>
+      <w:proofErr w:type="spellStart"/>
+      <w:r>
+        <w:rPr>
+          <w:sz w:val="28"/>
+          <w:szCs w:val="28"/>
+        </w:rPr>
+        <w:t>override</w:t>
+      </w:r>
+      <w:proofErr w:type="spellEnd"/>
+      <w:r>
+        <w:rPr>
+          <w:sz w:val="28"/>
+          <w:szCs w:val="28"/>
+        </w:rPr>
+        <w:t xml:space="preserve"> della funzione “</w:t>
+      </w:r>
+      <w:proofErr w:type="spellStart"/>
+      <w:r>
+        <w:rPr>
+          <w:sz w:val="28"/>
+          <w:szCs w:val="28"/>
+        </w:rPr>
+        <w:t>c</w:t>
+      </w:r>
+      <w:r>
+        <w:rPr>
+          <w:sz w:val="28"/>
+          <w:szCs w:val="28"/>
+        </w:rPr>
+        <w:t>ontrolloComponente</w:t>
+      </w:r>
+      <w:proofErr w:type="spellEnd"/>
+      <w:r>
+        <w:rPr>
+          <w:sz w:val="28"/>
+          <w:szCs w:val="28"/>
+        </w:rPr>
+        <w:t xml:space="preserve">(Componente </w:t>
+      </w:r>
+      <w:proofErr w:type="spellStart"/>
+      <w:r>
+        <w:rPr>
+          <w:sz w:val="28"/>
+          <w:szCs w:val="28"/>
+        </w:rPr>
+        <w:t>comp</w:t>
+      </w:r>
+      <w:proofErr w:type="spellEnd"/>
+      <w:r>
+        <w:rPr>
+          <w:sz w:val="28"/>
+          <w:szCs w:val="28"/>
+        </w:rPr>
+        <w:t>)</w:t>
+      </w:r>
+      <w:r>
+        <w:rPr>
+          <w:sz w:val="28"/>
+          <w:szCs w:val="28"/>
+        </w:rPr>
+        <w:t xml:space="preserve">”: tali </w:t>
+      </w:r>
+      <w:proofErr w:type="spellStart"/>
+      <w:r>
+        <w:rPr>
+          <w:sz w:val="28"/>
+          <w:szCs w:val="28"/>
+        </w:rPr>
+        <w:t>override</w:t>
+      </w:r>
+      <w:proofErr w:type="spellEnd"/>
+      <w:r>
+        <w:rPr>
+          <w:sz w:val="28"/>
+          <w:szCs w:val="28"/>
+        </w:rPr>
+        <w:t xml:space="preserve"> prendono in ingresso un componente specializzato e la lista delle componenti attuali della configurazione, ai fini di poter eseguire un controllo con tutte le componenti attualmente presenti della configurazione. </w:t>
       </w:r>
     </w:p>
     <w:p>
@@ -34604,7 +36930,23 @@
           <w:sz w:val="28"/>
           <w:szCs w:val="28"/>
         </w:rPr>
-        <w:t>a volta inizializzato l’handler Configurazioni nel setup, l’inserimento nella configurazione di una Motherboard e di una CPU incompatibile con la suddetta motherboard, per poi provare l’inserimento di una CPU compatibile. Dunque, mediante una funzione “assertEquals()” si controlla se il secondo componente della lista della configurazione risulta essere proprio la CPU compatibile che si è provato ad inserire.</w:t>
+        <w:t>a volta inizializzato l’handler Configurazioni nel setup, l’inserimento nella configurazione di una Motherboard e di una CPU incompatibile con la suddetta motherboard, per poi provare l’inserimento di una CPU compatibile. Dunque, mediante una funzione “</w:t>
+      </w:r>
+      <w:proofErr w:type="spellStart"/>
+      <w:r>
+        <w:rPr>
+          <w:sz w:val="28"/>
+          <w:szCs w:val="28"/>
+        </w:rPr>
+        <w:t>assertEquals</w:t>
+      </w:r>
+      <w:proofErr w:type="spellEnd"/>
+      <w:r>
+        <w:rPr>
+          <w:sz w:val="28"/>
+          <w:szCs w:val="28"/>
+        </w:rPr>
+        <w:t>()” si controlla se il secondo componente della lista della configurazione risulta essere proprio la CPU compatibile che si è provato ad inserire.</w:t>
       </w:r>
     </w:p>
     <w:p>
@@ -34650,7 +36992,23 @@
           <w:sz w:val="28"/>
           <w:szCs w:val="28"/>
         </w:rPr>
-        <w:t>”. Dunque si re-inserisce la motherboard con socket “AM4” e si controlla mediante la funzione “assertEquals()” se il secondo componente della lista della configurazione risulta essere proprio la Motherboard compatibile con socket “AM4” che si è provato ad inserire.</w:t>
+        <w:t>”. Dunque si re-inserisce la motherboard con socket “AM4” e si controlla mediante la funzione “</w:t>
+      </w:r>
+      <w:proofErr w:type="spellStart"/>
+      <w:r>
+        <w:rPr>
+          <w:sz w:val="28"/>
+          <w:szCs w:val="28"/>
+        </w:rPr>
+        <w:t>assertEquals</w:t>
+      </w:r>
+      <w:proofErr w:type="spellEnd"/>
+      <w:r>
+        <w:rPr>
+          <w:sz w:val="28"/>
+          <w:szCs w:val="28"/>
+        </w:rPr>
+        <w:t>()” se il secondo componente della lista della configurazione risulta essere proprio la Motherboard compatibile con socket “AM4” che si è provato ad inserire.</w:t>
       </w:r>
     </w:p>
     <w:p>
@@ -34661,6 +37019,7 @@
           <w:szCs w:val="28"/>
         </w:rPr>
       </w:pPr>
+      <w:proofErr w:type="spellStart"/>
       <w:r>
         <w:rPr>
           <w:b/>
@@ -34668,7 +37027,17 @@
           <w:sz w:val="28"/>
           <w:szCs w:val="28"/>
         </w:rPr>
-        <w:t xml:space="preserve">Gpu Incompatibile Test: </w:t>
+        <w:t>Gpu</w:t>
+      </w:r>
+      <w:proofErr w:type="spellEnd"/>
+      <w:r>
+        <w:rPr>
+          <w:b/>
+          <w:bCs/>
+          <w:sz w:val="28"/>
+          <w:szCs w:val="28"/>
+        </w:rPr>
+        <w:t xml:space="preserve"> Incompatibile Test: </w:t>
       </w:r>
       <w:r>
         <w:rPr>
@@ -34682,7 +37051,23 @@
           <w:sz w:val="28"/>
           <w:szCs w:val="28"/>
         </w:rPr>
-        <w:t xml:space="preserve"> inserimento in una configurazione, che già contiene una motherboard e una CPU, di un Case con 4 slot disponibili e di due GPU: la prima occupa 2 slot case, mentre la seconda occupa 6 slot (ovviamente non esiste una tale GPU standard in mercato, si esagera solo per testare la funzione di controllo… ). Mediante una funzione “assertTrue()” si controlla, mediante un contatore, che la configurazione attuale contenga solo una GPU, ovvero solo la GPU che occupa 2 slot case.</w:t>
+        <w:t xml:space="preserve"> inserimento in una configurazione, che già contiene una motherboard e una CPU, di un Case con 4 slot disponibili e di due GPU: la prima occupa 2 slot case, mentre la seconda occupa 6 slot (ovviamente non esiste una tale GPU standard in mercato, si esagera solo per testare la funzione di controllo… ). Mediante una funzione “</w:t>
+      </w:r>
+      <w:proofErr w:type="spellStart"/>
+      <w:r>
+        <w:rPr>
+          <w:sz w:val="28"/>
+          <w:szCs w:val="28"/>
+        </w:rPr>
+        <w:t>assertTrue</w:t>
+      </w:r>
+      <w:proofErr w:type="spellEnd"/>
+      <w:r>
+        <w:rPr>
+          <w:sz w:val="28"/>
+          <w:szCs w:val="28"/>
+        </w:rPr>
+        <w:t>()” si controlla, mediante un contatore, che la configurazione attuale contenga solo una GPU, ovvero solo la GPU che occupa 2 slot case.</w:t>
       </w:r>
     </w:p>
     <w:p>
@@ -34712,15 +37097,24 @@
           <w:szCs w:val="28"/>
         </w:rPr>
       </w:pPr>
-      <w:bookmarkStart w:id="53" w:name="_Toc32937248"/>
-      <w:r>
-        <w:rPr>
-          <w:sz w:val="28"/>
-          <w:szCs w:val="28"/>
-        </w:rPr>
-        <w:t>File ConfigurationHanlderTest</w:t>
-      </w:r>
-      <w:bookmarkEnd w:id="53"/>
+      <w:bookmarkStart w:id="54" w:name="_Toc32937248"/>
+      <w:r>
+        <w:rPr>
+          <w:sz w:val="28"/>
+          <w:szCs w:val="28"/>
+        </w:rPr>
+        <w:t xml:space="preserve">File </w:t>
+      </w:r>
+      <w:proofErr w:type="spellStart"/>
+      <w:r>
+        <w:rPr>
+          <w:sz w:val="28"/>
+          <w:szCs w:val="28"/>
+        </w:rPr>
+        <w:t>ConfigurationHanlderTest</w:t>
+      </w:r>
+      <w:bookmarkEnd w:id="54"/>
+      <w:proofErr w:type="spellEnd"/>
     </w:p>
     <w:p>
       <w:pPr>
@@ -34741,7 +37135,23 @@
           <w:sz w:val="28"/>
           <w:szCs w:val="28"/>
         </w:rPr>
-        <w:t>è testato il funzionamento della classe “ConfigurationHandler”, la quale gestisce tutte le operazioni dei casi d’uso UC1 e UC2, ovvero si occupa di tutte le operazioni di creazione di una configurazione o di un bundle.</w:t>
+        <w:t>è testato il funzionamento della classe “</w:t>
+      </w:r>
+      <w:proofErr w:type="spellStart"/>
+      <w:r>
+        <w:rPr>
+          <w:sz w:val="28"/>
+          <w:szCs w:val="28"/>
+        </w:rPr>
+        <w:t>ConfigurationHandler</w:t>
+      </w:r>
+      <w:proofErr w:type="spellEnd"/>
+      <w:r>
+        <w:rPr>
+          <w:sz w:val="28"/>
+          <w:szCs w:val="28"/>
+        </w:rPr>
+        <w:t>”, la quale gestisce tutte le operazioni dei casi d’uso UC1 e UC2, ovvero si occupa di tutte le operazioni di creazione di una configurazione o di un bundle.</w:t>
       </w:r>
     </w:p>
     <w:p>
@@ -34757,7 +37167,23 @@
           <w:szCs w:val="28"/>
         </w:rPr>
         <w:lastRenderedPageBreak/>
-        <w:t>In quanto la creazione di una configurazione sfrutta le stesse funzioni della creazione di un Bundle (a meno della funzione “infoConfigurazione”), i primi 4 test riguardano la creazione di una configurazione.</w:t>
+        <w:t>In quanto la creazione di una configurazione sfrutta le stesse funzioni della creazione di un Bundle (a meno della funzione “</w:t>
+      </w:r>
+      <w:proofErr w:type="spellStart"/>
+      <w:r>
+        <w:rPr>
+          <w:sz w:val="28"/>
+          <w:szCs w:val="28"/>
+        </w:rPr>
+        <w:t>infoConfigurazione</w:t>
+      </w:r>
+      <w:proofErr w:type="spellEnd"/>
+      <w:r>
+        <w:rPr>
+          <w:sz w:val="28"/>
+          <w:szCs w:val="28"/>
+        </w:rPr>
+        <w:t>”), i primi 4 test riguardano la creazione di una configurazione.</w:t>
       </w:r>
     </w:p>
     <w:p>
@@ -34806,7 +37232,55 @@
           <w:sz w:val="28"/>
           <w:szCs w:val="28"/>
         </w:rPr>
-        <w:t>tale test controlla il corretto funzionamento della funzione “selezionaCategoria”, e controlla mediante una funzione “assertNotNull” che la mappa restituita dalla funzione “selezionaCategoria” non sia nullo.</w:t>
+        <w:t>tale test controlla il corretto funzionamento della funzione “</w:t>
+      </w:r>
+      <w:proofErr w:type="spellStart"/>
+      <w:r>
+        <w:rPr>
+          <w:sz w:val="28"/>
+          <w:szCs w:val="28"/>
+        </w:rPr>
+        <w:t>selezionaCategoria</w:t>
+      </w:r>
+      <w:proofErr w:type="spellEnd"/>
+      <w:r>
+        <w:rPr>
+          <w:sz w:val="28"/>
+          <w:szCs w:val="28"/>
+        </w:rPr>
+        <w:t>”, e controlla mediante una funzione “</w:t>
+      </w:r>
+      <w:proofErr w:type="spellStart"/>
+      <w:r>
+        <w:rPr>
+          <w:sz w:val="28"/>
+          <w:szCs w:val="28"/>
+        </w:rPr>
+        <w:t>assertNotNull</w:t>
+      </w:r>
+      <w:proofErr w:type="spellEnd"/>
+      <w:r>
+        <w:rPr>
+          <w:sz w:val="28"/>
+          <w:szCs w:val="28"/>
+        </w:rPr>
+        <w:t>” che la mappa restituita dalla funzione “</w:t>
+      </w:r>
+      <w:proofErr w:type="spellStart"/>
+      <w:r>
+        <w:rPr>
+          <w:sz w:val="28"/>
+          <w:szCs w:val="28"/>
+        </w:rPr>
+        <w:t>selezionaCategoria</w:t>
+      </w:r>
+      <w:proofErr w:type="spellEnd"/>
+      <w:r>
+        <w:rPr>
+          <w:sz w:val="28"/>
+          <w:szCs w:val="28"/>
+        </w:rPr>
+        <w:t>” non sia nullo.</w:t>
       </w:r>
     </w:p>
     <w:p>
@@ -34847,7 +37321,55 @@
           <w:sz w:val="28"/>
           <w:szCs w:val="28"/>
         </w:rPr>
-        <w:t>tale test controlla il corretto funzionamento della funzione “selezionaComponente”, difatti si cerca di ottenere una RAM id pari a 3. Mediante una funzione “assertNotNull” si verifica che il componente restituito dalla funzione “selezionaComponente” non sia nullo.</w:t>
+        <w:t>tale test controlla il corretto funzionamento della funzione “</w:t>
+      </w:r>
+      <w:proofErr w:type="spellStart"/>
+      <w:r>
+        <w:rPr>
+          <w:sz w:val="28"/>
+          <w:szCs w:val="28"/>
+        </w:rPr>
+        <w:t>selezionaComponente</w:t>
+      </w:r>
+      <w:proofErr w:type="spellEnd"/>
+      <w:r>
+        <w:rPr>
+          <w:sz w:val="28"/>
+          <w:szCs w:val="28"/>
+        </w:rPr>
+        <w:t>”, difatti si cerca di ottenere una RAM id pari a 3. Mediante una funzione “</w:t>
+      </w:r>
+      <w:proofErr w:type="spellStart"/>
+      <w:r>
+        <w:rPr>
+          <w:sz w:val="28"/>
+          <w:szCs w:val="28"/>
+        </w:rPr>
+        <w:t>assertNotNull</w:t>
+      </w:r>
+      <w:proofErr w:type="spellEnd"/>
+      <w:r>
+        <w:rPr>
+          <w:sz w:val="28"/>
+          <w:szCs w:val="28"/>
+        </w:rPr>
+        <w:t>” si verifica che il componente restituito dalla funzione “</w:t>
+      </w:r>
+      <w:proofErr w:type="spellStart"/>
+      <w:r>
+        <w:rPr>
+          <w:sz w:val="28"/>
+          <w:szCs w:val="28"/>
+        </w:rPr>
+        <w:t>selezionaComponente</w:t>
+      </w:r>
+      <w:proofErr w:type="spellEnd"/>
+      <w:r>
+        <w:rPr>
+          <w:sz w:val="28"/>
+          <w:szCs w:val="28"/>
+        </w:rPr>
+        <w:t>” non sia nullo.</w:t>
       </w:r>
     </w:p>
     <w:p>
@@ -34883,7 +37405,39 @@
           <w:sz w:val="28"/>
           <w:szCs w:val="28"/>
         </w:rPr>
-        <w:t>tale test controlla il corretto funzionamento della funzione “confermaComponente”, cercando di inserire nella configurazione corrente la RAM precedentemente selezionata. Mediante una funzione “assertTrue” si controlla che il primo componente della lista di componenti della configurazione attuale sia effettivamente di categoria “RAM”.</w:t>
+        <w:t>tale test controlla il corretto funzionamento della funzione “</w:t>
+      </w:r>
+      <w:proofErr w:type="spellStart"/>
+      <w:r>
+        <w:rPr>
+          <w:sz w:val="28"/>
+          <w:szCs w:val="28"/>
+        </w:rPr>
+        <w:t>confermaComponente</w:t>
+      </w:r>
+      <w:proofErr w:type="spellEnd"/>
+      <w:r>
+        <w:rPr>
+          <w:sz w:val="28"/>
+          <w:szCs w:val="28"/>
+        </w:rPr>
+        <w:t>”, cercando di inserire nella configurazione corrente la RAM precedentemente selezionata. Mediante una funzione “</w:t>
+      </w:r>
+      <w:proofErr w:type="spellStart"/>
+      <w:r>
+        <w:rPr>
+          <w:sz w:val="28"/>
+          <w:szCs w:val="28"/>
+        </w:rPr>
+        <w:t>assertTrue</w:t>
+      </w:r>
+      <w:proofErr w:type="spellEnd"/>
+      <w:r>
+        <w:rPr>
+          <w:sz w:val="28"/>
+          <w:szCs w:val="28"/>
+        </w:rPr>
+        <w:t>” si controlla che il primo componente della lista di componenti della configurazione attuale sia effettivamente di categoria “RAM”.</w:t>
       </w:r>
     </w:p>
     <w:p>
@@ -34917,7 +37471,55 @@
           <w:sz w:val="28"/>
           <w:szCs w:val="28"/>
         </w:rPr>
-        <w:t>tale test controlla il corretto funzionamento della funzione “terminaAssemblaggio” e della funzione “confermaConfigurazione”, dopo aver correttamente inserito un set di componenti compatibili nella lista componenti di una configurazione. Mediante una funzione “assertEquals” si controlla che la configurazione appena creata abbia una lista di componenti uguale alle componenti appena inserite.</w:t>
+        <w:t>tale test controlla il corretto funzionamento della funzione “</w:t>
+      </w:r>
+      <w:proofErr w:type="spellStart"/>
+      <w:r>
+        <w:rPr>
+          <w:sz w:val="28"/>
+          <w:szCs w:val="28"/>
+        </w:rPr>
+        <w:t>terminaAssemblaggio</w:t>
+      </w:r>
+      <w:proofErr w:type="spellEnd"/>
+      <w:r>
+        <w:rPr>
+          <w:sz w:val="28"/>
+          <w:szCs w:val="28"/>
+        </w:rPr>
+        <w:t>” e della funzione “</w:t>
+      </w:r>
+      <w:proofErr w:type="spellStart"/>
+      <w:r>
+        <w:rPr>
+          <w:sz w:val="28"/>
+          <w:szCs w:val="28"/>
+        </w:rPr>
+        <w:t>confermaConfigurazione</w:t>
+      </w:r>
+      <w:proofErr w:type="spellEnd"/>
+      <w:r>
+        <w:rPr>
+          <w:sz w:val="28"/>
+          <w:szCs w:val="28"/>
+        </w:rPr>
+        <w:t>”, dopo aver correttamente inserito un set di componenti compatibili nella lista componenti di una configurazione. Mediante una funzione “</w:t>
+      </w:r>
+      <w:proofErr w:type="spellStart"/>
+      <w:r>
+        <w:rPr>
+          <w:sz w:val="28"/>
+          <w:szCs w:val="28"/>
+        </w:rPr>
+        <w:t>assertEquals</w:t>
+      </w:r>
+      <w:proofErr w:type="spellEnd"/>
+      <w:r>
+        <w:rPr>
+          <w:sz w:val="28"/>
+          <w:szCs w:val="28"/>
+        </w:rPr>
+        <w:t>” si controlla che la configurazione appena creata abbia una lista di componenti uguale alle componenti appena inserite.</w:t>
       </w:r>
     </w:p>
     <w:p>
@@ -34951,7 +37553,71 @@
           <w:sz w:val="28"/>
           <w:szCs w:val="28"/>
         </w:rPr>
-        <w:t>tale test controlla il corretto funzionamento della funzione “terminaAssemblaggio”, della funzione “infoConfigurazione” e della funzione “confermaConfigurazione”, nel caso di creazione e di inserimento di un bundle nel catalogo. Mediante una funzione “assertTrue” si controlla che il numero dei Bundle contenuti sia effettivamente pari ad 1, ovvero che sia stato effettivamente inserito il bundle appena creato.</w:t>
+        <w:t>tale test controlla il corretto funzionamento della funzione “</w:t>
+      </w:r>
+      <w:proofErr w:type="spellStart"/>
+      <w:r>
+        <w:rPr>
+          <w:sz w:val="28"/>
+          <w:szCs w:val="28"/>
+        </w:rPr>
+        <w:t>terminaAssemblaggio</w:t>
+      </w:r>
+      <w:proofErr w:type="spellEnd"/>
+      <w:r>
+        <w:rPr>
+          <w:sz w:val="28"/>
+          <w:szCs w:val="28"/>
+        </w:rPr>
+        <w:t>”, della funzione “</w:t>
+      </w:r>
+      <w:proofErr w:type="spellStart"/>
+      <w:r>
+        <w:rPr>
+          <w:sz w:val="28"/>
+          <w:szCs w:val="28"/>
+        </w:rPr>
+        <w:t>infoConfigurazione</w:t>
+      </w:r>
+      <w:proofErr w:type="spellEnd"/>
+      <w:r>
+        <w:rPr>
+          <w:sz w:val="28"/>
+          <w:szCs w:val="28"/>
+        </w:rPr>
+        <w:t>” e della funzione “</w:t>
+      </w:r>
+      <w:proofErr w:type="spellStart"/>
+      <w:r>
+        <w:rPr>
+          <w:sz w:val="28"/>
+          <w:szCs w:val="28"/>
+        </w:rPr>
+        <w:t>confermaConfigurazione</w:t>
+      </w:r>
+      <w:proofErr w:type="spellEnd"/>
+      <w:r>
+        <w:rPr>
+          <w:sz w:val="28"/>
+          <w:szCs w:val="28"/>
+        </w:rPr>
+        <w:t>”, nel caso di creazione e di inserimento di un bundle nel catalogo. Mediante una funzione “</w:t>
+      </w:r>
+      <w:proofErr w:type="spellStart"/>
+      <w:r>
+        <w:rPr>
+          <w:sz w:val="28"/>
+          <w:szCs w:val="28"/>
+        </w:rPr>
+        <w:t>assertTrue</w:t>
+      </w:r>
+      <w:proofErr w:type="spellEnd"/>
+      <w:r>
+        <w:rPr>
+          <w:sz w:val="28"/>
+          <w:szCs w:val="28"/>
+        </w:rPr>
+        <w:t>” si controlla che il numero dei Bundle contenuti sia effettivamente pari ad 1, ovvero che sia stato effettivamente inserito il bundle appena creato.</w:t>
       </w:r>
     </w:p>
     <w:p>
@@ -34983,7 +37649,23 @@
           <w:sz w:val="28"/>
           <w:szCs w:val="28"/>
         </w:rPr>
-        <w:t xml:space="preserve">nzione “terminaAssemblaggio” impedisca effettivamente l’inserimento di un componente tale da essere unico nella configurazione, provando ad inserire una seconda </w:t>
+        <w:t>nzione “</w:t>
+      </w:r>
+      <w:proofErr w:type="spellStart"/>
+      <w:r>
+        <w:rPr>
+          <w:sz w:val="28"/>
+          <w:szCs w:val="28"/>
+        </w:rPr>
+        <w:t>terminaAssemblaggio</w:t>
+      </w:r>
+      <w:proofErr w:type="spellEnd"/>
+      <w:r>
+        <w:rPr>
+          <w:sz w:val="28"/>
+          <w:szCs w:val="28"/>
+        </w:rPr>
+        <w:t xml:space="preserve">” impedisca effettivamente l’inserimento di un componente tale da essere unico nella configurazione, provando ad inserire una seconda </w:t>
       </w:r>
       <w:r>
         <w:rPr>
@@ -34991,7 +37673,55 @@
           <w:szCs w:val="28"/>
         </w:rPr>
         <w:lastRenderedPageBreak/>
-        <w:t xml:space="preserve">motherboard nella configurazione. Nonostante tale operazione sia di responsabilità della classe “compatibilityChecker” si vuole effettivamente controllare se vi sono errori dovuti alla gestione del risultato dei controlli della funzione “terminaAssemblaggio”. Mediante una funzione “assertTrue” che prende in ingresso un contatore, si controlla che la configurazione che si sta creando contenga effettivamente 1 e una sola motherboard. </w:t>
+        <w:t>motherboard nella configurazione. Nonostante tale operazione sia di responsabilità della classe “</w:t>
+      </w:r>
+      <w:proofErr w:type="spellStart"/>
+      <w:r>
+        <w:rPr>
+          <w:sz w:val="28"/>
+          <w:szCs w:val="28"/>
+        </w:rPr>
+        <w:t>compatibilityChecker</w:t>
+      </w:r>
+      <w:proofErr w:type="spellEnd"/>
+      <w:r>
+        <w:rPr>
+          <w:sz w:val="28"/>
+          <w:szCs w:val="28"/>
+        </w:rPr>
+        <w:t>” si vuole effettivamente controllare se vi sono errori dovuti alla gestione del risultato dei controlli della funzione “</w:t>
+      </w:r>
+      <w:proofErr w:type="spellStart"/>
+      <w:r>
+        <w:rPr>
+          <w:sz w:val="28"/>
+          <w:szCs w:val="28"/>
+        </w:rPr>
+        <w:t>terminaAssemblaggio</w:t>
+      </w:r>
+      <w:proofErr w:type="spellEnd"/>
+      <w:r>
+        <w:rPr>
+          <w:sz w:val="28"/>
+          <w:szCs w:val="28"/>
+        </w:rPr>
+        <w:t>”. Mediante una funzione “</w:t>
+      </w:r>
+      <w:proofErr w:type="spellStart"/>
+      <w:r>
+        <w:rPr>
+          <w:sz w:val="28"/>
+          <w:szCs w:val="28"/>
+        </w:rPr>
+        <w:t>assertTrue</w:t>
+      </w:r>
+      <w:proofErr w:type="spellEnd"/>
+      <w:r>
+        <w:rPr>
+          <w:sz w:val="28"/>
+          <w:szCs w:val="28"/>
+        </w:rPr>
+        <w:t xml:space="preserve">” che prende in ingresso un contatore, si controlla che la configurazione che si sta creando contenga effettivamente 1 e una sola motherboard. </w:t>
       </w:r>
     </w:p>
     <w:p>
@@ -35032,7 +37762,119 @@
           <w:sz w:val="28"/>
           <w:szCs w:val="28"/>
         </w:rPr>
-        <w:t>nzione “terminaAssemblaggio” impedisca effettivamente l’inserimento di un PSU tale da non fornire abbasta potenza per i restanti componenti selezionati per la configuazione. Nonostante tale operazione sia di responsabilità della classe “compatibilityChecker” si vuole effettivamente controllare se vi sono errori dovuti alla gestione del risultato dei controlli della funzione “terminaAssemblaggio”, cosí come si è visto per il precedente test. Per tale motivo si elimina il PSU precedente e lo si sostituisce con un PSU che fornisce solo 50W, e lo si inserisce in configurazione. Mediante una funzione “assertFalse” si controlla che la funzione “terminaAssemblaggio” ritorni false, dovuto al fatto che il PSU non è compatibile con i componenti scelti.</w:t>
+        <w:t>nzione “</w:t>
+      </w:r>
+      <w:proofErr w:type="spellStart"/>
+      <w:r>
+        <w:rPr>
+          <w:sz w:val="28"/>
+          <w:szCs w:val="28"/>
+        </w:rPr>
+        <w:t>terminaAssemblaggio</w:t>
+      </w:r>
+      <w:proofErr w:type="spellEnd"/>
+      <w:r>
+        <w:rPr>
+          <w:sz w:val="28"/>
+          <w:szCs w:val="28"/>
+        </w:rPr>
+        <w:t xml:space="preserve">” impedisca effettivamente l’inserimento di un PSU tale da non fornire abbasta potenza per i restanti componenti selezionati per la </w:t>
+      </w:r>
+      <w:proofErr w:type="spellStart"/>
+      <w:r>
+        <w:rPr>
+          <w:sz w:val="28"/>
+          <w:szCs w:val="28"/>
+        </w:rPr>
+        <w:t>configuazione</w:t>
+      </w:r>
+      <w:proofErr w:type="spellEnd"/>
+      <w:r>
+        <w:rPr>
+          <w:sz w:val="28"/>
+          <w:szCs w:val="28"/>
+        </w:rPr>
+        <w:t>. Nonostante tale operazione sia di responsabilità della classe “</w:t>
+      </w:r>
+      <w:proofErr w:type="spellStart"/>
+      <w:r>
+        <w:rPr>
+          <w:sz w:val="28"/>
+          <w:szCs w:val="28"/>
+        </w:rPr>
+        <w:t>compatibilityChecker</w:t>
+      </w:r>
+      <w:proofErr w:type="spellEnd"/>
+      <w:r>
+        <w:rPr>
+          <w:sz w:val="28"/>
+          <w:szCs w:val="28"/>
+        </w:rPr>
+        <w:t>” si vuole effettivamente controllare se vi sono errori dovuti alla gestione del risultato dei controlli della funzione “</w:t>
+      </w:r>
+      <w:proofErr w:type="spellStart"/>
+      <w:r>
+        <w:rPr>
+          <w:sz w:val="28"/>
+          <w:szCs w:val="28"/>
+        </w:rPr>
+        <w:t>terminaAssemblaggio</w:t>
+      </w:r>
+      <w:proofErr w:type="spellEnd"/>
+      <w:r>
+        <w:rPr>
+          <w:sz w:val="28"/>
+          <w:szCs w:val="28"/>
+        </w:rPr>
+        <w:t xml:space="preserve">”, </w:t>
+      </w:r>
+      <w:proofErr w:type="spellStart"/>
+      <w:r>
+        <w:rPr>
+          <w:sz w:val="28"/>
+          <w:szCs w:val="28"/>
+        </w:rPr>
+        <w:t>cosí</w:t>
+      </w:r>
+      <w:proofErr w:type="spellEnd"/>
+      <w:r>
+        <w:rPr>
+          <w:sz w:val="28"/>
+          <w:szCs w:val="28"/>
+        </w:rPr>
+        <w:t xml:space="preserve"> come si è visto per il precedente test. Per tale motivo si elimina il PSU precedente e lo si sostituisce con un PSU che fornisce solo 50W, e lo si inserisce in configurazione. Mediante una funzione “</w:t>
+      </w:r>
+      <w:proofErr w:type="spellStart"/>
+      <w:r>
+        <w:rPr>
+          <w:sz w:val="28"/>
+          <w:szCs w:val="28"/>
+        </w:rPr>
+        <w:t>assertFalse</w:t>
+      </w:r>
+      <w:proofErr w:type="spellEnd"/>
+      <w:r>
+        <w:rPr>
+          <w:sz w:val="28"/>
+          <w:szCs w:val="28"/>
+        </w:rPr>
+        <w:t>” si controlla che la funzione “</w:t>
+      </w:r>
+      <w:proofErr w:type="spellStart"/>
+      <w:r>
+        <w:rPr>
+          <w:sz w:val="28"/>
+          <w:szCs w:val="28"/>
+        </w:rPr>
+        <w:t>terminaAssemblaggio</w:t>
+      </w:r>
+      <w:proofErr w:type="spellEnd"/>
+      <w:r>
+        <w:rPr>
+          <w:sz w:val="28"/>
+          <w:szCs w:val="28"/>
+        </w:rPr>
+        <w:t>” ritorni false, dovuto al fatto che il PSU non è compatibile con i componenti scelti.</w:t>
       </w:r>
     </w:p>
     <w:p>
@@ -35062,29 +37904,54 @@
           <w:szCs w:val="28"/>
         </w:rPr>
       </w:pPr>
-      <w:bookmarkStart w:id="54" w:name="_Toc32937249"/>
-      <w:r>
-        <w:rPr>
-          <w:sz w:val="28"/>
-          <w:szCs w:val="28"/>
-        </w:rPr>
-        <w:t>File GestisciComponentiHandlerTest</w:t>
-      </w:r>
-      <w:bookmarkEnd w:id="54"/>
-    </w:p>
-    <w:p>
-      <w:pPr>
-        <w:rPr>
-          <w:sz w:val="28"/>
-          <w:szCs w:val="28"/>
-        </w:rPr>
-      </w:pPr>
-      <w:r>
-        <w:rPr>
-          <w:sz w:val="28"/>
-          <w:szCs w:val="28"/>
-        </w:rPr>
-        <w:t>In tale file si è testato il funzionamento della classe GestisciComponentiHandler, la quale ha il compito gestire la creazione, la selezione e la rimozione di una determinata componente. Si occupa anche della creazione di nuove copie di una specifica componente e della generazione di promozioni da applicare.</w:t>
+      <w:bookmarkStart w:id="55" w:name="_Toc32937249"/>
+      <w:r>
+        <w:rPr>
+          <w:sz w:val="28"/>
+          <w:szCs w:val="28"/>
+        </w:rPr>
+        <w:t xml:space="preserve">File </w:t>
+      </w:r>
+      <w:proofErr w:type="spellStart"/>
+      <w:r>
+        <w:rPr>
+          <w:sz w:val="28"/>
+          <w:szCs w:val="28"/>
+        </w:rPr>
+        <w:t>GestisciComponentiHandlerTest</w:t>
+      </w:r>
+      <w:bookmarkEnd w:id="55"/>
+      <w:proofErr w:type="spellEnd"/>
+    </w:p>
+    <w:p>
+      <w:pPr>
+        <w:rPr>
+          <w:sz w:val="28"/>
+          <w:szCs w:val="28"/>
+        </w:rPr>
+      </w:pPr>
+      <w:r>
+        <w:rPr>
+          <w:sz w:val="28"/>
+          <w:szCs w:val="28"/>
+        </w:rPr>
+        <w:t xml:space="preserve">In tale file si è testato il funzionamento della classe </w:t>
+      </w:r>
+      <w:proofErr w:type="spellStart"/>
+      <w:r>
+        <w:rPr>
+          <w:sz w:val="28"/>
+          <w:szCs w:val="28"/>
+        </w:rPr>
+        <w:t>GestisciComponentiHandler</w:t>
+      </w:r>
+      <w:proofErr w:type="spellEnd"/>
+      <w:r>
+        <w:rPr>
+          <w:sz w:val="28"/>
+          <w:szCs w:val="28"/>
+        </w:rPr>
+        <w:t>, la quale ha il compito gestire la creazione, la selezione e la rimozione di una determinata componente. Si occupa anche della creazione di nuove copie di una specifica componente e della generazione di promozioni da applicare.</w:t>
       </w:r>
     </w:p>
     <w:p>
@@ -35110,7 +37977,55 @@
           <w:sz w:val="28"/>
           <w:szCs w:val="28"/>
         </w:rPr>
-        <w:t xml:space="preserve">In questo test è stato visionato il corretto funzionamento della funzione selezionaComponente() di GestisciComponenteHandler, la quale si occupa semplicemente di estrarre una componente dal catalogo dato il suo id. Nel Test controlliamo proprio che, dato un componente che siamo certi essere presente all’interno del catalogo, questo venga trovato e restituito dalla funzione presa in esame. Tale controllo è stato effettuato tramite il comando, fornito da JUNIT5, assertNotNull(), che ci permette di controllare se è stata effettivamente trovata nel catalogo una componente corrispondente a quella cercata.        </w:t>
+        <w:t xml:space="preserve">In questo test è stato visionato il corretto funzionamento della funzione </w:t>
+      </w:r>
+      <w:proofErr w:type="spellStart"/>
+      <w:r>
+        <w:rPr>
+          <w:sz w:val="28"/>
+          <w:szCs w:val="28"/>
+        </w:rPr>
+        <w:t>selezionaComponente</w:t>
+      </w:r>
+      <w:proofErr w:type="spellEnd"/>
+      <w:r>
+        <w:rPr>
+          <w:sz w:val="28"/>
+          <w:szCs w:val="28"/>
+        </w:rPr>
+        <w:t xml:space="preserve">() di </w:t>
+      </w:r>
+      <w:proofErr w:type="spellStart"/>
+      <w:r>
+        <w:rPr>
+          <w:sz w:val="28"/>
+          <w:szCs w:val="28"/>
+        </w:rPr>
+        <w:t>GestisciComponenteHandler</w:t>
+      </w:r>
+      <w:proofErr w:type="spellEnd"/>
+      <w:r>
+        <w:rPr>
+          <w:sz w:val="28"/>
+          <w:szCs w:val="28"/>
+        </w:rPr>
+        <w:t xml:space="preserve">, la quale si occupa semplicemente di estrarre una componente dal catalogo dato il suo id. Nel Test controlliamo proprio che, dato un componente che siamo certi essere presente all’interno del catalogo, questo venga trovato e restituito dalla funzione presa in esame. Tale controllo è stato effettuato tramite il comando, fornito da JUNIT5, </w:t>
+      </w:r>
+      <w:proofErr w:type="spellStart"/>
+      <w:r>
+        <w:rPr>
+          <w:sz w:val="28"/>
+          <w:szCs w:val="28"/>
+        </w:rPr>
+        <w:t>assertNotNull</w:t>
+      </w:r>
+      <w:proofErr w:type="spellEnd"/>
+      <w:r>
+        <w:rPr>
+          <w:sz w:val="28"/>
+          <w:szCs w:val="28"/>
+        </w:rPr>
+        <w:t xml:space="preserve">(), che ci permette di controllare se è stata effettivamente trovata nel catalogo una componente corrispondente a quella cercata.        </w:t>
       </w:r>
     </w:p>
     <w:p>
@@ -35135,7 +38050,71 @@
           <w:sz w:val="28"/>
           <w:szCs w:val="28"/>
         </w:rPr>
-        <w:t>In questo test è stato visionato il corretto funzionamento della funzione creaComponente() di GestisciComponenteHandler, che, prendendo in ingresso i dati necessari, dipendenti da che tipo di componente si vuole creare, si occupa di generare la componente richiesta e di aggiungerla al catalogo. Nel Test controlliamo proprio che il componente che creiamo noi appositamente nel test venga inserito correttamente nel catalogo. Per fare ciò sfruttiamo la funzione selezionaComponente() del handler, di cui abbiamo testato il funzionamento in precedenza, per controllare, tramite il comando, fornito da JUNIT5, assertNotNull(), che nel catalogo, dopo la creazione, è presente l’elemento appena generato.</w:t>
+        <w:t xml:space="preserve">In questo test è stato visionato il corretto funzionamento della funzione </w:t>
+      </w:r>
+      <w:proofErr w:type="spellStart"/>
+      <w:r>
+        <w:rPr>
+          <w:sz w:val="28"/>
+          <w:szCs w:val="28"/>
+        </w:rPr>
+        <w:t>creaComponente</w:t>
+      </w:r>
+      <w:proofErr w:type="spellEnd"/>
+      <w:r>
+        <w:rPr>
+          <w:sz w:val="28"/>
+          <w:szCs w:val="28"/>
+        </w:rPr>
+        <w:t xml:space="preserve">() di </w:t>
+      </w:r>
+      <w:proofErr w:type="spellStart"/>
+      <w:r>
+        <w:rPr>
+          <w:sz w:val="28"/>
+          <w:szCs w:val="28"/>
+        </w:rPr>
+        <w:t>GestisciComponenteHandler</w:t>
+      </w:r>
+      <w:proofErr w:type="spellEnd"/>
+      <w:r>
+        <w:rPr>
+          <w:sz w:val="28"/>
+          <w:szCs w:val="28"/>
+        </w:rPr>
+        <w:t xml:space="preserve">, che, prendendo in ingresso i dati necessari, dipendenti da che tipo di componente si vuole creare, si occupa di generare la componente richiesta e di aggiungerla al catalogo. Nel Test controlliamo proprio che il componente che creiamo noi appositamente nel test venga inserito correttamente nel catalogo. Per fare ciò sfruttiamo la funzione </w:t>
+      </w:r>
+      <w:proofErr w:type="spellStart"/>
+      <w:r>
+        <w:rPr>
+          <w:sz w:val="28"/>
+          <w:szCs w:val="28"/>
+        </w:rPr>
+        <w:t>selezionaComponente</w:t>
+      </w:r>
+      <w:proofErr w:type="spellEnd"/>
+      <w:r>
+        <w:rPr>
+          <w:sz w:val="28"/>
+          <w:szCs w:val="28"/>
+        </w:rPr>
+        <w:t xml:space="preserve">() del handler, di cui abbiamo testato il funzionamento in precedenza, per controllare, tramite il comando, fornito da JUNIT5, </w:t>
+      </w:r>
+      <w:proofErr w:type="spellStart"/>
+      <w:r>
+        <w:rPr>
+          <w:sz w:val="28"/>
+          <w:szCs w:val="28"/>
+        </w:rPr>
+        <w:t>assertNotNull</w:t>
+      </w:r>
+      <w:proofErr w:type="spellEnd"/>
+      <w:r>
+        <w:rPr>
+          <w:sz w:val="28"/>
+          <w:szCs w:val="28"/>
+        </w:rPr>
+        <w:t>(), che nel catalogo, dopo la creazione, è presente l’elemento appena generato.</w:t>
       </w:r>
     </w:p>
     <w:p>
@@ -35159,7 +38138,55 @@
           <w:sz w:val="28"/>
           <w:szCs w:val="28"/>
         </w:rPr>
-        <w:t>In questo test è stato visionato il corretto funzionamento della funzione creaCopia() di GestisciComponenteHandler, la quale si occupa di generare, dato un numero n in ingresso, una quantità pari a tale numero di copie di un determinato componente. Le copie vengono poi inserite all’interno di una lista che conterrà tutte le copie di quel componente. Nel Test controlliamo proprio che queste n copie vengano effettivamente generate. Per fare ciò sfruttiamo il comando, fornito da JUNIT5, assertNotEquals(), con il quale paragoniamo la dimensione della lista di componenti di un componente corrente prima e dopo l’inserimento. Poiché il test da esito positivo abbiamo stabilito che le dimensioni delle due liste sono diverse e che ciò è dovuto all’inserimento in essa delle nuove copie.</w:t>
+        <w:t xml:space="preserve">In questo test è stato visionato il corretto funzionamento della funzione </w:t>
+      </w:r>
+      <w:proofErr w:type="spellStart"/>
+      <w:r>
+        <w:rPr>
+          <w:sz w:val="28"/>
+          <w:szCs w:val="28"/>
+        </w:rPr>
+        <w:t>creaCopia</w:t>
+      </w:r>
+      <w:proofErr w:type="spellEnd"/>
+      <w:r>
+        <w:rPr>
+          <w:sz w:val="28"/>
+          <w:szCs w:val="28"/>
+        </w:rPr>
+        <w:t xml:space="preserve">() di </w:t>
+      </w:r>
+      <w:proofErr w:type="spellStart"/>
+      <w:r>
+        <w:rPr>
+          <w:sz w:val="28"/>
+          <w:szCs w:val="28"/>
+        </w:rPr>
+        <w:t>GestisciComponenteHandler</w:t>
+      </w:r>
+      <w:proofErr w:type="spellEnd"/>
+      <w:r>
+        <w:rPr>
+          <w:sz w:val="28"/>
+          <w:szCs w:val="28"/>
+        </w:rPr>
+        <w:t xml:space="preserve">, la quale si occupa di generare, dato un numero n in ingresso, una quantità pari a tale numero di copie di un determinato componente. Le copie vengono poi inserite all’interno di una lista che conterrà tutte le copie di quel componente. Nel Test controlliamo proprio che queste n copie vengano effettivamente generate. Per fare ciò sfruttiamo il comando, fornito da JUNIT5, </w:t>
+      </w:r>
+      <w:proofErr w:type="spellStart"/>
+      <w:r>
+        <w:rPr>
+          <w:sz w:val="28"/>
+          <w:szCs w:val="28"/>
+        </w:rPr>
+        <w:t>assertNotEquals</w:t>
+      </w:r>
+      <w:proofErr w:type="spellEnd"/>
+      <w:r>
+        <w:rPr>
+          <w:sz w:val="28"/>
+          <w:szCs w:val="28"/>
+        </w:rPr>
+        <w:t>(), con il quale paragoniamo la dimensione della lista di componenti di un componente corrente prima e dopo l’inserimento. Poiché il test da esito positivo abbiamo stabilito che le dimensioni delle due liste sono diverse e che ciò è dovuto all’inserimento in essa delle nuove copie.</w:t>
       </w:r>
     </w:p>
     <w:p>
@@ -35185,7 +38212,71 @@
           <w:sz w:val="28"/>
           <w:szCs w:val="28"/>
         </w:rPr>
-        <w:t>In questo test è stato visionato il corretto funzionamento della funzione setPromozione() di GestisciComponenteHandler, la quale ha il compito di impostare una percentuale di sconto ad un determinato componente. Nel test controlliamo proprio che la promozione viene impostata correttamente e per fare ciò, preso un componente generato appositamente per il test, controlliamo, tramite il comando, fornito da JUNIT5, assertNotEquals(), che il valore del suo attributo promozione, memorizzato in due variabili prima e dopo aver utilizzato la funzione setPromozione(), risulti essere cambiato, facciamo ciò proprio paragonando le due variabili appena create.</w:t>
+        <w:t xml:space="preserve">In questo test è stato visionato il corretto funzionamento della funzione </w:t>
+      </w:r>
+      <w:proofErr w:type="spellStart"/>
+      <w:r>
+        <w:rPr>
+          <w:sz w:val="28"/>
+          <w:szCs w:val="28"/>
+        </w:rPr>
+        <w:t>setPromozione</w:t>
+      </w:r>
+      <w:proofErr w:type="spellEnd"/>
+      <w:r>
+        <w:rPr>
+          <w:sz w:val="28"/>
+          <w:szCs w:val="28"/>
+        </w:rPr>
+        <w:t xml:space="preserve">() di </w:t>
+      </w:r>
+      <w:proofErr w:type="spellStart"/>
+      <w:r>
+        <w:rPr>
+          <w:sz w:val="28"/>
+          <w:szCs w:val="28"/>
+        </w:rPr>
+        <w:t>GestisciComponenteHandler</w:t>
+      </w:r>
+      <w:proofErr w:type="spellEnd"/>
+      <w:r>
+        <w:rPr>
+          <w:sz w:val="28"/>
+          <w:szCs w:val="28"/>
+        </w:rPr>
+        <w:t xml:space="preserve">, la quale ha il compito di impostare una percentuale di sconto ad un determinato componente. Nel test controlliamo proprio che la promozione viene impostata correttamente e per fare ciò, preso un componente generato appositamente per il test, controlliamo, tramite il comando, fornito da JUNIT5, </w:t>
+      </w:r>
+      <w:proofErr w:type="spellStart"/>
+      <w:r>
+        <w:rPr>
+          <w:sz w:val="28"/>
+          <w:szCs w:val="28"/>
+        </w:rPr>
+        <w:t>assertNotEquals</w:t>
+      </w:r>
+      <w:proofErr w:type="spellEnd"/>
+      <w:r>
+        <w:rPr>
+          <w:sz w:val="28"/>
+          <w:szCs w:val="28"/>
+        </w:rPr>
+        <w:t xml:space="preserve">(), che il valore del suo attributo promozione, memorizzato in due variabili prima e dopo aver utilizzato la funzione </w:t>
+      </w:r>
+      <w:proofErr w:type="spellStart"/>
+      <w:r>
+        <w:rPr>
+          <w:sz w:val="28"/>
+          <w:szCs w:val="28"/>
+        </w:rPr>
+        <w:t>setPromozione</w:t>
+      </w:r>
+      <w:proofErr w:type="spellEnd"/>
+      <w:r>
+        <w:rPr>
+          <w:sz w:val="28"/>
+          <w:szCs w:val="28"/>
+        </w:rPr>
+        <w:t>(), risulti essere cambiato, facciamo ciò proprio paragonando le due variabili appena create.</w:t>
       </w:r>
     </w:p>
     <w:p>
@@ -35210,7 +38301,55 @@
           <w:sz w:val="28"/>
           <w:szCs w:val="28"/>
         </w:rPr>
-        <w:t>In questo test è stato visionato il corretto funzionamento della funzione rimuoviComponente() di GestisciComponenteHandler, che ha il compito di rimuovere una componente dal catalogo dandogli in ingresso l’id del componente da rimuovere. Per effettuare tale test abbiamo sfruttato il comando, fornito da JUNIT5, assertNull(), con il quale abbiamo controllato che all’interno del catalogo, dopo la rimozione di una componente, di cui eravamo certi della sua presenza nel catalogo, tale componente non fosse più presente.</w:t>
+        <w:t xml:space="preserve">In questo test è stato visionato il corretto funzionamento della funzione </w:t>
+      </w:r>
+      <w:proofErr w:type="spellStart"/>
+      <w:r>
+        <w:rPr>
+          <w:sz w:val="28"/>
+          <w:szCs w:val="28"/>
+        </w:rPr>
+        <w:t>rimuoviComponente</w:t>
+      </w:r>
+      <w:proofErr w:type="spellEnd"/>
+      <w:r>
+        <w:rPr>
+          <w:sz w:val="28"/>
+          <w:szCs w:val="28"/>
+        </w:rPr>
+        <w:t xml:space="preserve">() di </w:t>
+      </w:r>
+      <w:proofErr w:type="spellStart"/>
+      <w:r>
+        <w:rPr>
+          <w:sz w:val="28"/>
+          <w:szCs w:val="28"/>
+        </w:rPr>
+        <w:t>GestisciComponenteHandler</w:t>
+      </w:r>
+      <w:proofErr w:type="spellEnd"/>
+      <w:r>
+        <w:rPr>
+          <w:sz w:val="28"/>
+          <w:szCs w:val="28"/>
+        </w:rPr>
+        <w:t xml:space="preserve">, che ha il compito di rimuovere una componente dal catalogo dandogli in ingresso l’id del componente da rimuovere. Per effettuare tale test abbiamo sfruttato il comando, fornito da JUNIT5, </w:t>
+      </w:r>
+      <w:proofErr w:type="spellStart"/>
+      <w:r>
+        <w:rPr>
+          <w:sz w:val="28"/>
+          <w:szCs w:val="28"/>
+        </w:rPr>
+        <w:t>assertNull</w:t>
+      </w:r>
+      <w:proofErr w:type="spellEnd"/>
+      <w:r>
+        <w:rPr>
+          <w:sz w:val="28"/>
+          <w:szCs w:val="28"/>
+        </w:rPr>
+        <w:t>(), con il quale abbiamo controllato che all’interno del catalogo, dopo la rimozione di una componente, di cui eravamo certi della sua presenza nel catalogo, tale componente non fosse più presente.</w:t>
       </w:r>
     </w:p>
     <w:p>
@@ -35221,16 +38360,25 @@
           <w:bCs/>
         </w:rPr>
       </w:pPr>
-      <w:bookmarkStart w:id="55" w:name="_Toc32937250"/>
+      <w:bookmarkStart w:id="56" w:name="_Toc32937250"/>
       <w:r>
         <w:rPr>
           <w:b/>
           <w:bCs/>
         </w:rPr>
         <w:lastRenderedPageBreak/>
-        <w:t>Persistenza dei dati: logica del Parser</w:t>
-      </w:r>
-      <w:bookmarkEnd w:id="55"/>
+        <w:t xml:space="preserve">Persistenza dei dati: logica del </w:t>
+      </w:r>
+      <w:proofErr w:type="spellStart"/>
+      <w:r>
+        <w:rPr>
+          <w:b/>
+          <w:bCs/>
+        </w:rPr>
+        <w:t>Parser</w:t>
+      </w:r>
+      <w:bookmarkEnd w:id="56"/>
+      <w:proofErr w:type="spellEnd"/>
     </w:p>
     <w:p>
       <w:pPr>
@@ -35290,7 +38438,23 @@
           <w:sz w:val="28"/>
           <w:szCs w:val="28"/>
         </w:rPr>
-        <w:t>Un’ulteriore indagine ci ha portato alla conclusione che sia possibile commissionare il lavoro sul Database a terzi (in subappalto ad un’azienda o assumendo un “database engineer”), in modo tale da permettere al nostro team di sviluppatori di limitare la mole di lavoro allo sviluppo di un’interfaccia fra sistema PCReady e database.</w:t>
+        <w:t xml:space="preserve">Un’ulteriore indagine ci ha portato alla conclusione che sia possibile commissionare il lavoro sul Database a terzi (in subappalto ad un’azienda o assumendo un “database </w:t>
+      </w:r>
+      <w:proofErr w:type="spellStart"/>
+      <w:r>
+        <w:rPr>
+          <w:sz w:val="28"/>
+          <w:szCs w:val="28"/>
+        </w:rPr>
+        <w:t>engineer</w:t>
+      </w:r>
+      <w:proofErr w:type="spellEnd"/>
+      <w:r>
+        <w:rPr>
+          <w:sz w:val="28"/>
+          <w:szCs w:val="28"/>
+        </w:rPr>
+        <w:t>”), in modo tale da permettere al nostro team di sviluppatori di limitare la mole di lavoro allo sviluppo di un’interfaccia fra sistema PCReady e database.</w:t>
       </w:r>
     </w:p>
     <w:p>
@@ -35336,7 +38500,23 @@
           <w:sz w:val="28"/>
           <w:szCs w:val="28"/>
         </w:rPr>
-        <w:t>Suddetta interfaccia è quindi ciò a cui ci siamo riferiti nel resto della documentazione con il termine “Parser”, in quanto si occupa di analizzare e fare da tramite fra oggetti in memoria e oggetti testuali, e la sua implementazione è presente nell’omonima classe.</w:t>
+        <w:t>Suddetta interfaccia è quindi ciò a cui ci siamo riferiti nel resto della documentazione con il termine “</w:t>
+      </w:r>
+      <w:proofErr w:type="spellStart"/>
+      <w:r>
+        <w:rPr>
+          <w:sz w:val="28"/>
+          <w:szCs w:val="28"/>
+        </w:rPr>
+        <w:t>Parser</w:t>
+      </w:r>
+      <w:proofErr w:type="spellEnd"/>
+      <w:r>
+        <w:rPr>
+          <w:sz w:val="28"/>
+          <w:szCs w:val="28"/>
+        </w:rPr>
+        <w:t>”, in quanto si occupa di analizzare e fare da tramite fra oggetti in memoria e oggetti testuali, e la sua implementazione è presente nell’omonima classe.</w:t>
       </w:r>
     </w:p>
     <w:p>
@@ -35363,7 +38543,7 @@
           <w:szCs w:val="28"/>
         </w:rPr>
       </w:pPr>
-      <w:bookmarkStart w:id="56" w:name="_Toc32937251"/>
+      <w:bookmarkStart w:id="57" w:name="_Toc32937251"/>
       <w:r>
         <w:rPr>
           <w:sz w:val="28"/>
@@ -35371,7 +38551,7 @@
         </w:rPr>
         <w:t>Il database d’esempio</w:t>
       </w:r>
-      <w:bookmarkEnd w:id="56"/>
+      <w:bookmarkEnd w:id="57"/>
     </w:p>
     <w:p>
       <w:pPr>
@@ -35418,7 +38598,27 @@
           <w:sz w:val="28"/>
           <w:szCs w:val="28"/>
         </w:rPr>
-        <w:t>“src”</w:t>
+        <w:t>“</w:t>
+      </w:r>
+      <w:proofErr w:type="spellStart"/>
+      <w:r>
+        <w:rPr>
+          <w:i/>
+          <w:iCs/>
+          <w:sz w:val="28"/>
+          <w:szCs w:val="28"/>
+        </w:rPr>
+        <w:t>src</w:t>
+      </w:r>
+      <w:proofErr w:type="spellEnd"/>
+      <w:r>
+        <w:rPr>
+          <w:i/>
+          <w:iCs/>
+          <w:sz w:val="28"/>
+          <w:szCs w:val="28"/>
+        </w:rPr>
+        <w:t>”</w:t>
       </w:r>
       <w:r>
         <w:rPr>
@@ -35450,6 +38650,7 @@
         </w:rPr>
         <w:t xml:space="preserve">Tali file sono, in ordine alfabetico: </w:t>
       </w:r>
+      <w:proofErr w:type="spellStart"/>
       <w:r>
         <w:rPr>
           <w:b/>
@@ -35461,6 +38662,7 @@
         </w:rPr>
         <w:t>catalogo.json</w:t>
       </w:r>
+      <w:proofErr w:type="spellEnd"/>
       <w:r>
         <w:rPr>
           <w:sz w:val="28"/>
@@ -35468,6 +38670,7 @@
         </w:rPr>
         <w:t xml:space="preserve"> , </w:t>
       </w:r>
+      <w:proofErr w:type="spellStart"/>
       <w:r>
         <w:rPr>
           <w:b/>
@@ -35479,6 +38682,7 @@
         </w:rPr>
         <w:t>ordini.json</w:t>
       </w:r>
+      <w:proofErr w:type="spellEnd"/>
       <w:r>
         <w:rPr>
           <w:sz w:val="28"/>
@@ -35486,6 +38690,7 @@
         </w:rPr>
         <w:t xml:space="preserve"> , </w:t>
       </w:r>
+      <w:proofErr w:type="spellStart"/>
       <w:r>
         <w:rPr>
           <w:b/>
@@ -35497,6 +38702,7 @@
         </w:rPr>
         <w:t>utenti.json</w:t>
       </w:r>
+      <w:proofErr w:type="spellEnd"/>
       <w:r>
         <w:rPr>
           <w:sz w:val="28"/>
@@ -35537,6 +38743,7 @@
         </w:rPr>
         <w:t xml:space="preserve"> il file </w:t>
       </w:r>
+      <w:proofErr w:type="spellStart"/>
       <w:r>
         <w:rPr>
           <w:i/>
@@ -35546,6 +38753,7 @@
         </w:rPr>
         <w:t>catalogo.json</w:t>
       </w:r>
+      <w:proofErr w:type="spellEnd"/>
       <w:r>
         <w:rPr>
           <w:sz w:val="28"/>
@@ -35581,22 +38789,54 @@
           <w:sz w:val="28"/>
           <w:szCs w:val="28"/>
         </w:rPr>
-        <w:t>Inoltre, ciascun oggetto JSON di Componente contiene anche un array, il cui contenuto sono i codici numerici delle sue CopieComponente presenti.</w:t>
-      </w:r>
-    </w:p>
-    <w:p>
-      <w:pPr>
-        <w:rPr>
-          <w:sz w:val="28"/>
-          <w:szCs w:val="28"/>
-        </w:rPr>
-      </w:pPr>
-      <w:r>
-        <w:rPr>
-          <w:sz w:val="28"/>
-          <w:szCs w:val="28"/>
-        </w:rPr>
-        <w:t>Configurazioni e Bundle costituiscono un’eccezione particolare, in quanto per essere istanziati richiedono l’esistenza apriori degli altri Componenti. Di conseguenza, questi due attributi saranno processati dal Parser per ultimi. Il contenuto di tali oggetti si limita al campo numerico “id” e ad un array di numeri interi rappresentanti gli “id” dei Componenti che costituiscono la Configurazione/il Bundle: essi possono essere usati per ottenere le effettive istanze di Componente interrogando il Catalogo parziale, ottenuto processando il resto del file.</w:t>
+        <w:t xml:space="preserve">Inoltre, ciascun oggetto JSON di Componente contiene anche un array, il cui contenuto sono i codici numerici delle sue </w:t>
+      </w:r>
+      <w:proofErr w:type="spellStart"/>
+      <w:r>
+        <w:rPr>
+          <w:sz w:val="28"/>
+          <w:szCs w:val="28"/>
+        </w:rPr>
+        <w:t>CopieComponente</w:t>
+      </w:r>
+      <w:proofErr w:type="spellEnd"/>
+      <w:r>
+        <w:rPr>
+          <w:sz w:val="28"/>
+          <w:szCs w:val="28"/>
+        </w:rPr>
+        <w:t xml:space="preserve"> presenti.</w:t>
+      </w:r>
+    </w:p>
+    <w:p>
+      <w:pPr>
+        <w:rPr>
+          <w:sz w:val="28"/>
+          <w:szCs w:val="28"/>
+        </w:rPr>
+      </w:pPr>
+      <w:r>
+        <w:rPr>
+          <w:sz w:val="28"/>
+          <w:szCs w:val="28"/>
+        </w:rPr>
+        <w:t xml:space="preserve">Configurazioni e Bundle costituiscono un’eccezione particolare, in quanto per essere istanziati richiedono l’esistenza apriori degli altri Componenti. Di conseguenza, questi due attributi saranno processati dal </w:t>
+      </w:r>
+      <w:proofErr w:type="spellStart"/>
+      <w:r>
+        <w:rPr>
+          <w:sz w:val="28"/>
+          <w:szCs w:val="28"/>
+        </w:rPr>
+        <w:t>Parser</w:t>
+      </w:r>
+      <w:proofErr w:type="spellEnd"/>
+      <w:r>
+        <w:rPr>
+          <w:sz w:val="28"/>
+          <w:szCs w:val="28"/>
+        </w:rPr>
+        <w:t xml:space="preserve"> per ultimi. Il contenuto di tali oggetti si limita al campo numerico “id” e ad un array di numeri interi rappresentanti gli “id” dei Componenti che costituiscono la Configurazione/il Bundle: essi possono essere usati per ottenere le effettive istanze di Componente interrogando il Catalogo parziale, ottenuto processando il resto del file.</w:t>
       </w:r>
     </w:p>
     <w:p>
@@ -35631,6 +38871,7 @@
         </w:rPr>
         <w:t xml:space="preserve"> il file </w:t>
       </w:r>
+      <w:proofErr w:type="spellStart"/>
       <w:r>
         <w:rPr>
           <w:i/>
@@ -35640,6 +38881,7 @@
         </w:rPr>
         <w:t>utenti.json</w:t>
       </w:r>
+      <w:proofErr w:type="spellEnd"/>
       <w:r>
         <w:rPr>
           <w:sz w:val="28"/>
@@ -35696,6 +38938,7 @@
         </w:rPr>
         <w:t xml:space="preserve"> il file </w:t>
       </w:r>
+      <w:proofErr w:type="spellStart"/>
       <w:r>
         <w:rPr>
           <w:i/>
@@ -35705,6 +38948,7 @@
         </w:rPr>
         <w:t>ordini.json</w:t>
       </w:r>
+      <w:proofErr w:type="spellEnd"/>
       <w:r>
         <w:rPr>
           <w:sz w:val="28"/>
@@ -35770,22 +39014,86 @@
           <w:sz w:val="28"/>
           <w:szCs w:val="28"/>
         </w:rPr>
-        <w:t>Inoltre, nel campo “carrello” è presente un ulteriore array: gli oggetti in esso contenuti presentano solo due campi numerici interi, “copia” e “componente”, i quali vengono usati per interrogare il Catalogo (pre-esistente) per trovare ciascuna istanza di Componente acquistata (cercandola per id) con la sua relativa CopiaComponente.</w:t>
-      </w:r>
-    </w:p>
-    <w:p>
-      <w:pPr>
-        <w:rPr>
-          <w:sz w:val="28"/>
-          <w:szCs w:val="28"/>
-        </w:rPr>
-      </w:pPr>
-      <w:r>
-        <w:rPr>
-          <w:sz w:val="28"/>
-          <w:szCs w:val="28"/>
-        </w:rPr>
-        <w:t>Infine, l’oggetto JSON dell’Ordine contiene tutti gli altri campi costanti richiesti per la sua costruzione: id, metodoPagamento, numeroCarta, cvv, città, indirizzo, CAP.</w:t>
+        <w:t xml:space="preserve">Inoltre, nel campo “carrello” è presente un ulteriore array: gli oggetti in esso contenuti presentano solo due campi numerici interi, “copia” e “componente”, i quali vengono usati per interrogare il Catalogo (pre-esistente) per trovare ciascuna istanza di Componente acquistata (cercandola per id) con la sua relativa </w:t>
+      </w:r>
+      <w:proofErr w:type="spellStart"/>
+      <w:r>
+        <w:rPr>
+          <w:sz w:val="28"/>
+          <w:szCs w:val="28"/>
+        </w:rPr>
+        <w:t>CopiaComponente</w:t>
+      </w:r>
+      <w:proofErr w:type="spellEnd"/>
+      <w:r>
+        <w:rPr>
+          <w:sz w:val="28"/>
+          <w:szCs w:val="28"/>
+        </w:rPr>
+        <w:t>.</w:t>
+      </w:r>
+    </w:p>
+    <w:p>
+      <w:pPr>
+        <w:rPr>
+          <w:sz w:val="28"/>
+          <w:szCs w:val="28"/>
+        </w:rPr>
+      </w:pPr>
+      <w:r>
+        <w:rPr>
+          <w:sz w:val="28"/>
+          <w:szCs w:val="28"/>
+        </w:rPr>
+        <w:t xml:space="preserve">Infine, l’oggetto JSON dell’Ordine contiene tutti gli altri campi costanti richiesti per la sua costruzione: id, </w:t>
+      </w:r>
+      <w:proofErr w:type="spellStart"/>
+      <w:r>
+        <w:rPr>
+          <w:sz w:val="28"/>
+          <w:szCs w:val="28"/>
+        </w:rPr>
+        <w:t>metodoPagamento</w:t>
+      </w:r>
+      <w:proofErr w:type="spellEnd"/>
+      <w:r>
+        <w:rPr>
+          <w:sz w:val="28"/>
+          <w:szCs w:val="28"/>
+        </w:rPr>
+        <w:t xml:space="preserve">, </w:t>
+      </w:r>
+      <w:proofErr w:type="spellStart"/>
+      <w:r>
+        <w:rPr>
+          <w:sz w:val="28"/>
+          <w:szCs w:val="28"/>
+        </w:rPr>
+        <w:t>numeroCarta</w:t>
+      </w:r>
+      <w:proofErr w:type="spellEnd"/>
+      <w:r>
+        <w:rPr>
+          <w:sz w:val="28"/>
+          <w:szCs w:val="28"/>
+        </w:rPr>
+        <w:t xml:space="preserve">, </w:t>
+      </w:r>
+      <w:proofErr w:type="spellStart"/>
+      <w:r>
+        <w:rPr>
+          <w:sz w:val="28"/>
+          <w:szCs w:val="28"/>
+        </w:rPr>
+        <w:t>cvv</w:t>
+      </w:r>
+      <w:proofErr w:type="spellEnd"/>
+      <w:r>
+        <w:rPr>
+          <w:sz w:val="28"/>
+          <w:szCs w:val="28"/>
+        </w:rPr>
+        <w:t>, città, indirizzo, CAP.</w:t>
       </w:r>
     </w:p>
     <w:p>
@@ -35817,7 +39125,27 @@
           <w:sz w:val="28"/>
           <w:szCs w:val="28"/>
         </w:rPr>
-        <w:t xml:space="preserve">“modello_oggetti_dominio” </w:t>
+        <w:t>“</w:t>
+      </w:r>
+      <w:proofErr w:type="spellStart"/>
+      <w:r>
+        <w:rPr>
+          <w:b/>
+          <w:bCs/>
+          <w:sz w:val="28"/>
+          <w:szCs w:val="28"/>
+        </w:rPr>
+        <w:t>modello_oggetti_dominio</w:t>
+      </w:r>
+      <w:proofErr w:type="spellEnd"/>
+      <w:r>
+        <w:rPr>
+          <w:b/>
+          <w:bCs/>
+          <w:sz w:val="28"/>
+          <w:szCs w:val="28"/>
+        </w:rPr>
+        <w:t xml:space="preserve">” </w:t>
       </w:r>
       <w:r>
         <w:rPr>
@@ -35867,29 +39195,54 @@
           <w:szCs w:val="28"/>
         </w:rPr>
       </w:pPr>
-      <w:bookmarkStart w:id="57" w:name="_Toc32937252"/>
-      <w:r>
-        <w:rPr>
-          <w:sz w:val="28"/>
-          <w:szCs w:val="28"/>
-        </w:rPr>
-        <w:t>La classe Parser</w:t>
-      </w:r>
-      <w:bookmarkEnd w:id="57"/>
-    </w:p>
-    <w:p>
-      <w:pPr>
-        <w:rPr>
-          <w:sz w:val="28"/>
-          <w:szCs w:val="28"/>
-        </w:rPr>
-      </w:pPr>
-      <w:r>
-        <w:rPr>
-          <w:sz w:val="28"/>
-          <w:szCs w:val="28"/>
-        </w:rPr>
-        <w:t xml:space="preserve">Per costruire la classe Parser, si è deciso di utilizzare soli metodi e attributi </w:t>
+      <w:bookmarkStart w:id="58" w:name="_Toc32937252"/>
+      <w:r>
+        <w:rPr>
+          <w:sz w:val="28"/>
+          <w:szCs w:val="28"/>
+        </w:rPr>
+        <w:t xml:space="preserve">La classe </w:t>
+      </w:r>
+      <w:proofErr w:type="spellStart"/>
+      <w:r>
+        <w:rPr>
+          <w:sz w:val="28"/>
+          <w:szCs w:val="28"/>
+        </w:rPr>
+        <w:t>Parser</w:t>
+      </w:r>
+      <w:bookmarkEnd w:id="58"/>
+      <w:proofErr w:type="spellEnd"/>
+    </w:p>
+    <w:p>
+      <w:pPr>
+        <w:rPr>
+          <w:sz w:val="28"/>
+          <w:szCs w:val="28"/>
+        </w:rPr>
+      </w:pPr>
+      <w:r>
+        <w:rPr>
+          <w:sz w:val="28"/>
+          <w:szCs w:val="28"/>
+        </w:rPr>
+        <w:t xml:space="preserve">Per costruire la classe </w:t>
+      </w:r>
+      <w:proofErr w:type="spellStart"/>
+      <w:r>
+        <w:rPr>
+          <w:sz w:val="28"/>
+          <w:szCs w:val="28"/>
+        </w:rPr>
+        <w:t>Parser</w:t>
+      </w:r>
+      <w:proofErr w:type="spellEnd"/>
+      <w:r>
+        <w:rPr>
+          <w:sz w:val="28"/>
+          <w:szCs w:val="28"/>
+        </w:rPr>
+        <w:t xml:space="preserve">, si è deciso di utilizzare soli metodi e attributi </w:t>
       </w:r>
       <w:r>
         <w:rPr>
@@ -35898,7 +39251,27 @@
           <w:sz w:val="28"/>
           <w:szCs w:val="28"/>
         </w:rPr>
-        <w:t>“static”</w:t>
+        <w:t>“</w:t>
+      </w:r>
+      <w:proofErr w:type="spellStart"/>
+      <w:r>
+        <w:rPr>
+          <w:i/>
+          <w:iCs/>
+          <w:sz w:val="28"/>
+          <w:szCs w:val="28"/>
+        </w:rPr>
+        <w:t>static</w:t>
+      </w:r>
+      <w:proofErr w:type="spellEnd"/>
+      <w:r>
+        <w:rPr>
+          <w:i/>
+          <w:iCs/>
+          <w:sz w:val="28"/>
+          <w:szCs w:val="28"/>
+        </w:rPr>
+        <w:t>”</w:t>
       </w:r>
       <w:r>
         <w:rPr>
@@ -35920,8 +39293,25 @@
           <w:sz w:val="28"/>
           <w:szCs w:val="28"/>
         </w:rPr>
-        <w:t xml:space="preserve">Per la scrittura dei metodi del Parser si è scelto di sfruttare la libreria esterna </w:t>
-      </w:r>
+        <w:t xml:space="preserve">Per la scrittura dei metodi del </w:t>
+      </w:r>
+      <w:proofErr w:type="spellStart"/>
+      <w:r>
+        <w:rPr>
+          <w:sz w:val="28"/>
+          <w:szCs w:val="28"/>
+        </w:rPr>
+        <w:t>Parser</w:t>
+      </w:r>
+      <w:proofErr w:type="spellEnd"/>
+      <w:r>
+        <w:rPr>
+          <w:sz w:val="28"/>
+          <w:szCs w:val="28"/>
+        </w:rPr>
+        <w:t xml:space="preserve"> si è scelto di sfruttare la libreria esterna </w:t>
+      </w:r>
+      <w:proofErr w:type="spellStart"/>
       <w:r>
         <w:rPr>
           <w:b/>
@@ -35931,6 +39321,7 @@
         </w:rPr>
         <w:t>org.json</w:t>
       </w:r>
+      <w:proofErr w:type="spellEnd"/>
       <w:r>
         <w:rPr>
           <w:sz w:val="28"/>
@@ -35994,7 +39385,7 @@
           <w:szCs w:val="28"/>
         </w:rPr>
       </w:pPr>
-      <w:bookmarkStart w:id="58" w:name="_Toc32937253"/>
+      <w:bookmarkStart w:id="59" w:name="_Toc32937253"/>
       <w:r>
         <w:rPr>
           <w:sz w:val="28"/>
@@ -36003,7 +39394,7 @@
         <w:lastRenderedPageBreak/>
         <w:t>Le funzioni di Caricamento</w:t>
       </w:r>
-      <w:bookmarkEnd w:id="58"/>
+      <w:bookmarkEnd w:id="59"/>
     </w:p>
     <w:p>
       <w:pPr>
@@ -36026,7 +39417,27 @@
           <w:sz w:val="28"/>
           <w:szCs w:val="28"/>
         </w:rPr>
-        <w:t>“caricaOggetto”</w:t>
+        <w:t>“</w:t>
+      </w:r>
+      <w:proofErr w:type="spellStart"/>
+      <w:r>
+        <w:rPr>
+          <w:i/>
+          <w:iCs/>
+          <w:sz w:val="28"/>
+          <w:szCs w:val="28"/>
+        </w:rPr>
+        <w:t>caricaOggetto</w:t>
+      </w:r>
+      <w:proofErr w:type="spellEnd"/>
+      <w:r>
+        <w:rPr>
+          <w:i/>
+          <w:iCs/>
+          <w:sz w:val="28"/>
+          <w:szCs w:val="28"/>
+        </w:rPr>
+        <w:t>”</w:t>
       </w:r>
       <w:r>
         <w:rPr>
@@ -36057,15 +39468,9 @@
           <w:sz w:val="28"/>
           <w:szCs w:val="28"/>
         </w:rPr>
-        <w:t>“createCatalogo”</w:t>
-      </w:r>
-      <w:r>
-        <w:rPr>
-          <w:sz w:val="28"/>
-          <w:szCs w:val="28"/>
-        </w:rPr>
-        <w:t xml:space="preserve">, chiamata dal sistema PCReady per ottenere il Catalogo dal database, che a sua volta chiama la funzione </w:t>
-      </w:r>
+        <w:t>“</w:t>
+      </w:r>
+      <w:proofErr w:type="spellStart"/>
       <w:r>
         <w:rPr>
           <w:b/>
@@ -36073,30 +39478,9 @@
           <w:sz w:val="28"/>
           <w:szCs w:val="28"/>
         </w:rPr>
-        <w:t>“parseCatalogo”</w:t>
-      </w:r>
-      <w:r>
-        <w:rPr>
-          <w:sz w:val="28"/>
-          <w:szCs w:val="28"/>
-        </w:rPr>
-        <w:t>, contenente una lunga lista di controlli – dovendo differenziare fra le diverse sotto-classi di Componente.</w:t>
-      </w:r>
-    </w:p>
-    <w:p>
-      <w:pPr>
-        <w:rPr>
-          <w:sz w:val="28"/>
-          <w:szCs w:val="28"/>
-        </w:rPr>
-      </w:pPr>
-      <w:r>
-        <w:rPr>
-          <w:sz w:val="28"/>
-          <w:szCs w:val="28"/>
-        </w:rPr>
-        <w:t xml:space="preserve">Le funzioni </w:t>
-      </w:r>
+        <w:t>createCatalogo</w:t>
+      </w:r>
+      <w:proofErr w:type="spellEnd"/>
       <w:r>
         <w:rPr>
           <w:b/>
@@ -36104,14 +39488,14 @@
           <w:sz w:val="28"/>
           <w:szCs w:val="28"/>
         </w:rPr>
-        <w:t>“caricaClienti”</w:t>
-      </w:r>
-      <w:r>
-        <w:rPr>
-          <w:sz w:val="28"/>
-          <w:szCs w:val="28"/>
-        </w:rPr>
-        <w:t xml:space="preserve"> e </w:t>
+        <w:t>”</w:t>
+      </w:r>
+      <w:r>
+        <w:rPr>
+          <w:sz w:val="28"/>
+          <w:szCs w:val="28"/>
+        </w:rPr>
+        <w:t xml:space="preserve">, chiamata dal sistema PCReady per ottenere il Catalogo dal database, che a sua volta chiama la funzione </w:t>
       </w:r>
       <w:r>
         <w:rPr>
@@ -36120,30 +39504,9 @@
           <w:sz w:val="28"/>
           <w:szCs w:val="28"/>
         </w:rPr>
-        <w:t>“caricaAdmin”</w:t>
-      </w:r>
-      <w:r>
-        <w:rPr>
-          <w:sz w:val="28"/>
-          <w:szCs w:val="28"/>
-        </w:rPr>
-        <w:t xml:space="preserve"> agiscono con la stessa logica e sullo stesso file (utenti.json) per creare in memoria, rispettivamente, le mappe dei Clienti e degli Amministratori.</w:t>
-      </w:r>
-    </w:p>
-    <w:p>
-      <w:pPr>
-        <w:rPr>
-          <w:sz w:val="28"/>
-          <w:szCs w:val="28"/>
-        </w:rPr>
-      </w:pPr>
-      <w:r>
-        <w:rPr>
-          <w:sz w:val="28"/>
-          <w:szCs w:val="28"/>
-        </w:rPr>
-        <w:t xml:space="preserve">La funzione </w:t>
-      </w:r>
+        <w:t>“</w:t>
+      </w:r>
+      <w:proofErr w:type="spellStart"/>
       <w:r>
         <w:rPr>
           <w:b/>
@@ -36151,7 +39514,171 @@
           <w:sz w:val="28"/>
           <w:szCs w:val="28"/>
         </w:rPr>
-        <w:t>“caricaOrdini”</w:t>
+        <w:t>parseCatalogo</w:t>
+      </w:r>
+      <w:proofErr w:type="spellEnd"/>
+      <w:r>
+        <w:rPr>
+          <w:b/>
+          <w:bCs/>
+          <w:sz w:val="28"/>
+          <w:szCs w:val="28"/>
+        </w:rPr>
+        <w:t>”</w:t>
+      </w:r>
+      <w:r>
+        <w:rPr>
+          <w:sz w:val="28"/>
+          <w:szCs w:val="28"/>
+        </w:rPr>
+        <w:t>, contenente una lunga lista di controlli – dovendo differenziare fra le diverse sotto-classi di Componente.</w:t>
+      </w:r>
+    </w:p>
+    <w:p>
+      <w:pPr>
+        <w:rPr>
+          <w:sz w:val="28"/>
+          <w:szCs w:val="28"/>
+        </w:rPr>
+      </w:pPr>
+      <w:r>
+        <w:rPr>
+          <w:sz w:val="28"/>
+          <w:szCs w:val="28"/>
+        </w:rPr>
+        <w:t xml:space="preserve">Le funzioni </w:t>
+      </w:r>
+      <w:r>
+        <w:rPr>
+          <w:b/>
+          <w:bCs/>
+          <w:sz w:val="28"/>
+          <w:szCs w:val="28"/>
+        </w:rPr>
+        <w:t>“</w:t>
+      </w:r>
+      <w:proofErr w:type="spellStart"/>
+      <w:r>
+        <w:rPr>
+          <w:b/>
+          <w:bCs/>
+          <w:sz w:val="28"/>
+          <w:szCs w:val="28"/>
+        </w:rPr>
+        <w:t>caricaClienti</w:t>
+      </w:r>
+      <w:proofErr w:type="spellEnd"/>
+      <w:r>
+        <w:rPr>
+          <w:b/>
+          <w:bCs/>
+          <w:sz w:val="28"/>
+          <w:szCs w:val="28"/>
+        </w:rPr>
+        <w:t>”</w:t>
+      </w:r>
+      <w:r>
+        <w:rPr>
+          <w:sz w:val="28"/>
+          <w:szCs w:val="28"/>
+        </w:rPr>
+        <w:t xml:space="preserve"> e </w:t>
+      </w:r>
+      <w:r>
+        <w:rPr>
+          <w:b/>
+          <w:bCs/>
+          <w:sz w:val="28"/>
+          <w:szCs w:val="28"/>
+        </w:rPr>
+        <w:t>“</w:t>
+      </w:r>
+      <w:proofErr w:type="spellStart"/>
+      <w:r>
+        <w:rPr>
+          <w:b/>
+          <w:bCs/>
+          <w:sz w:val="28"/>
+          <w:szCs w:val="28"/>
+        </w:rPr>
+        <w:t>caricaAdmin</w:t>
+      </w:r>
+      <w:proofErr w:type="spellEnd"/>
+      <w:r>
+        <w:rPr>
+          <w:b/>
+          <w:bCs/>
+          <w:sz w:val="28"/>
+          <w:szCs w:val="28"/>
+        </w:rPr>
+        <w:t>”</w:t>
+      </w:r>
+      <w:r>
+        <w:rPr>
+          <w:sz w:val="28"/>
+          <w:szCs w:val="28"/>
+        </w:rPr>
+        <w:t xml:space="preserve"> agiscono con la stessa logica e sullo stesso file (</w:t>
+      </w:r>
+      <w:proofErr w:type="spellStart"/>
+      <w:r>
+        <w:rPr>
+          <w:sz w:val="28"/>
+          <w:szCs w:val="28"/>
+        </w:rPr>
+        <w:t>utenti.json</w:t>
+      </w:r>
+      <w:proofErr w:type="spellEnd"/>
+      <w:r>
+        <w:rPr>
+          <w:sz w:val="28"/>
+          <w:szCs w:val="28"/>
+        </w:rPr>
+        <w:t>) per creare in memoria, rispettivamente, le mappe dei Clienti e degli Amministratori.</w:t>
+      </w:r>
+    </w:p>
+    <w:p>
+      <w:pPr>
+        <w:rPr>
+          <w:sz w:val="28"/>
+          <w:szCs w:val="28"/>
+        </w:rPr>
+      </w:pPr>
+      <w:r>
+        <w:rPr>
+          <w:sz w:val="28"/>
+          <w:szCs w:val="28"/>
+        </w:rPr>
+        <w:t xml:space="preserve">La funzione </w:t>
+      </w:r>
+      <w:r>
+        <w:rPr>
+          <w:b/>
+          <w:bCs/>
+          <w:sz w:val="28"/>
+          <w:szCs w:val="28"/>
+        </w:rPr>
+        <w:t>“</w:t>
+      </w:r>
+      <w:proofErr w:type="spellStart"/>
+      <w:r>
+        <w:rPr>
+          <w:b/>
+          <w:bCs/>
+          <w:sz w:val="28"/>
+          <w:szCs w:val="28"/>
+        </w:rPr>
+        <w:t>caricaOrdini</w:t>
+      </w:r>
+      <w:proofErr w:type="spellEnd"/>
+      <w:r>
+        <w:rPr>
+          <w:b/>
+          <w:bCs/>
+          <w:sz w:val="28"/>
+          <w:szCs w:val="28"/>
+        </w:rPr>
+        <w:t>”</w:t>
       </w:r>
       <w:r>
         <w:rPr>
@@ -36181,7 +39708,23 @@
           <w:sz w:val="28"/>
           <w:szCs w:val="28"/>
         </w:rPr>
-        <w:t xml:space="preserve">La logica interna di ciascuna di queste funzioni si basa su una famiglia di funzioni di parsing dal nome generico nella forma </w:t>
+        <w:t xml:space="preserve">La logica interna di ciascuna di queste funzioni si basa su una famiglia di funzioni di </w:t>
+      </w:r>
+      <w:proofErr w:type="spellStart"/>
+      <w:r>
+        <w:rPr>
+          <w:sz w:val="28"/>
+          <w:szCs w:val="28"/>
+        </w:rPr>
+        <w:t>parsing</w:t>
+      </w:r>
+      <w:proofErr w:type="spellEnd"/>
+      <w:r>
+        <w:rPr>
+          <w:sz w:val="28"/>
+          <w:szCs w:val="28"/>
+        </w:rPr>
+        <w:t xml:space="preserve"> dal nome generico nella forma </w:t>
       </w:r>
       <w:r>
         <w:rPr>
@@ -36190,15 +39733,9 @@
           <w:sz w:val="28"/>
           <w:szCs w:val="28"/>
         </w:rPr>
-        <w:t>“processOggetto”</w:t>
-      </w:r>
-      <w:r>
-        <w:rPr>
-          <w:sz w:val="28"/>
-          <w:szCs w:val="28"/>
-        </w:rPr>
-        <w:t xml:space="preserve">, che – preso in ingresso un oggetto JSON – forniscono in uscita un’istanza di classe </w:t>
-      </w:r>
+        <w:t>“</w:t>
+      </w:r>
+      <w:proofErr w:type="spellStart"/>
       <w:r>
         <w:rPr>
           <w:i/>
@@ -36206,6 +39743,32 @@
           <w:sz w:val="28"/>
           <w:szCs w:val="28"/>
         </w:rPr>
+        <w:t>processOggetto</w:t>
+      </w:r>
+      <w:proofErr w:type="spellEnd"/>
+      <w:r>
+        <w:rPr>
+          <w:i/>
+          <w:iCs/>
+          <w:sz w:val="28"/>
+          <w:szCs w:val="28"/>
+        </w:rPr>
+        <w:t>”</w:t>
+      </w:r>
+      <w:r>
+        <w:rPr>
+          <w:sz w:val="28"/>
+          <w:szCs w:val="28"/>
+        </w:rPr>
+        <w:t xml:space="preserve">, che – preso in ingresso un oggetto JSON – forniscono in uscita un’istanza di classe </w:t>
+      </w:r>
+      <w:r>
+        <w:rPr>
+          <w:i/>
+          <w:iCs/>
+          <w:sz w:val="28"/>
+          <w:szCs w:val="28"/>
+        </w:rPr>
         <w:t>Oggetto</w:t>
       </w:r>
       <w:r>
@@ -36245,7 +39808,27 @@
           <w:sz w:val="28"/>
           <w:szCs w:val="28"/>
         </w:rPr>
-        <w:t>“processComponente”</w:t>
+        <w:t>“</w:t>
+      </w:r>
+      <w:proofErr w:type="spellStart"/>
+      <w:r>
+        <w:rPr>
+          <w:b/>
+          <w:bCs/>
+          <w:sz w:val="28"/>
+          <w:szCs w:val="28"/>
+        </w:rPr>
+        <w:t>processComponente</w:t>
+      </w:r>
+      <w:proofErr w:type="spellEnd"/>
+      <w:r>
+        <w:rPr>
+          <w:b/>
+          <w:bCs/>
+          <w:sz w:val="28"/>
+          <w:szCs w:val="28"/>
+        </w:rPr>
+        <w:t>”</w:t>
       </w:r>
       <w:r>
         <w:rPr>
@@ -36261,15 +39844,9 @@
           <w:sz w:val="28"/>
           <w:szCs w:val="28"/>
         </w:rPr>
-        <w:t>“parseCatalogo”</w:t>
-      </w:r>
-      <w:r>
-        <w:rPr>
-          <w:sz w:val="28"/>
-          <w:szCs w:val="28"/>
-        </w:rPr>
-        <w:t xml:space="preserve"> effettua uno switch-case sull’attributo “categoria” dell’oggetto: così facendo, può creare un’istanza nella sotto-classe specializzata, partendo dal Componente generico ottenuto da </w:t>
-      </w:r>
+        <w:t>“</w:t>
+      </w:r>
+      <w:proofErr w:type="spellStart"/>
       <w:r>
         <w:rPr>
           <w:i/>
@@ -36277,64 +39854,9 @@
           <w:sz w:val="28"/>
           <w:szCs w:val="28"/>
         </w:rPr>
-        <w:t>“processComponente”</w:t>
-      </w:r>
-      <w:r>
-        <w:rPr>
-          <w:sz w:val="28"/>
-          <w:szCs w:val="28"/>
-        </w:rPr>
-        <w:t xml:space="preserve"> e aggiungendo i campi extra richiesti.</w:t>
-      </w:r>
-    </w:p>
-    <w:p>
-      <w:pPr>
-        <w:rPr>
-          <w:sz w:val="28"/>
-          <w:szCs w:val="28"/>
-        </w:rPr>
-      </w:pPr>
-    </w:p>
-    <w:p>
-      <w:pPr>
-        <w:rPr>
-          <w:sz w:val="28"/>
-          <w:szCs w:val="28"/>
-        </w:rPr>
-      </w:pPr>
-    </w:p>
-    <w:p>
-      <w:pPr>
-        <w:pStyle w:val="Titolo2"/>
-        <w:rPr>
-          <w:sz w:val="28"/>
-          <w:szCs w:val="28"/>
-        </w:rPr>
-      </w:pPr>
-      <w:bookmarkStart w:id="59" w:name="_Toc32937254"/>
-      <w:r>
-        <w:rPr>
-          <w:sz w:val="28"/>
-          <w:szCs w:val="28"/>
-        </w:rPr>
-        <w:t>Le funzioni di Salvataggio</w:t>
-      </w:r>
-      <w:bookmarkEnd w:id="59"/>
-    </w:p>
-    <w:p>
-      <w:pPr>
-        <w:rPr>
-          <w:sz w:val="28"/>
-          <w:szCs w:val="28"/>
-        </w:rPr>
-      </w:pPr>
-      <w:r>
-        <w:rPr>
-          <w:sz w:val="28"/>
-          <w:szCs w:val="28"/>
-        </w:rPr>
-        <w:t xml:space="preserve">In maniera perfettamente analoga, le funzioni di salvataggio hanno nome nella forma generica </w:t>
-      </w:r>
+        <w:t>parseCatalogo</w:t>
+      </w:r>
+      <w:proofErr w:type="spellEnd"/>
       <w:r>
         <w:rPr>
           <w:i/>
@@ -36342,7 +39864,128 @@
           <w:sz w:val="28"/>
           <w:szCs w:val="28"/>
         </w:rPr>
-        <w:t>“salvaOggetto”</w:t>
+        <w:t>”</w:t>
+      </w:r>
+      <w:r>
+        <w:rPr>
+          <w:sz w:val="28"/>
+          <w:szCs w:val="28"/>
+        </w:rPr>
+        <w:t xml:space="preserve"> effettua uno switch-case sull’attributo “categoria” dell’oggetto: così facendo, può creare un’istanza nella sotto-classe specializzata, partendo dal Componente generico ottenuto da </w:t>
+      </w:r>
+      <w:r>
+        <w:rPr>
+          <w:i/>
+          <w:iCs/>
+          <w:sz w:val="28"/>
+          <w:szCs w:val="28"/>
+        </w:rPr>
+        <w:t>“</w:t>
+      </w:r>
+      <w:proofErr w:type="spellStart"/>
+      <w:r>
+        <w:rPr>
+          <w:i/>
+          <w:iCs/>
+          <w:sz w:val="28"/>
+          <w:szCs w:val="28"/>
+        </w:rPr>
+        <w:t>processComponente</w:t>
+      </w:r>
+      <w:proofErr w:type="spellEnd"/>
+      <w:r>
+        <w:rPr>
+          <w:i/>
+          <w:iCs/>
+          <w:sz w:val="28"/>
+          <w:szCs w:val="28"/>
+        </w:rPr>
+        <w:t>”</w:t>
+      </w:r>
+      <w:r>
+        <w:rPr>
+          <w:sz w:val="28"/>
+          <w:szCs w:val="28"/>
+        </w:rPr>
+        <w:t xml:space="preserve"> e aggiungendo i campi extra richiesti.</w:t>
+      </w:r>
+    </w:p>
+    <w:p>
+      <w:pPr>
+        <w:rPr>
+          <w:sz w:val="28"/>
+          <w:szCs w:val="28"/>
+        </w:rPr>
+      </w:pPr>
+    </w:p>
+    <w:p>
+      <w:pPr>
+        <w:rPr>
+          <w:sz w:val="28"/>
+          <w:szCs w:val="28"/>
+        </w:rPr>
+      </w:pPr>
+    </w:p>
+    <w:p>
+      <w:pPr>
+        <w:pStyle w:val="Titolo2"/>
+        <w:rPr>
+          <w:sz w:val="28"/>
+          <w:szCs w:val="28"/>
+        </w:rPr>
+      </w:pPr>
+      <w:bookmarkStart w:id="60" w:name="_Toc32937254"/>
+      <w:r>
+        <w:rPr>
+          <w:sz w:val="28"/>
+          <w:szCs w:val="28"/>
+        </w:rPr>
+        <w:t>Le funzioni di Salvataggio</w:t>
+      </w:r>
+      <w:bookmarkEnd w:id="60"/>
+    </w:p>
+    <w:p>
+      <w:pPr>
+        <w:rPr>
+          <w:sz w:val="28"/>
+          <w:szCs w:val="28"/>
+        </w:rPr>
+      </w:pPr>
+      <w:r>
+        <w:rPr>
+          <w:sz w:val="28"/>
+          <w:szCs w:val="28"/>
+        </w:rPr>
+        <w:t xml:space="preserve">In maniera perfettamente analoga, le funzioni di salvataggio hanno nome nella forma generica </w:t>
+      </w:r>
+      <w:r>
+        <w:rPr>
+          <w:i/>
+          <w:iCs/>
+          <w:sz w:val="28"/>
+          <w:szCs w:val="28"/>
+        </w:rPr>
+        <w:t>“</w:t>
+      </w:r>
+      <w:proofErr w:type="spellStart"/>
+      <w:r>
+        <w:rPr>
+          <w:i/>
+          <w:iCs/>
+          <w:sz w:val="28"/>
+          <w:szCs w:val="28"/>
+        </w:rPr>
+        <w:t>salvaOggetto</w:t>
+      </w:r>
+      <w:proofErr w:type="spellEnd"/>
+      <w:r>
+        <w:rPr>
+          <w:i/>
+          <w:iCs/>
+          <w:sz w:val="28"/>
+          <w:szCs w:val="28"/>
+        </w:rPr>
+        <w:t>”</w:t>
       </w:r>
       <w:r>
         <w:rPr>
@@ -36351,6 +39994,7 @@
         </w:rPr>
         <w:t xml:space="preserve"> (</w:t>
       </w:r>
+      <w:proofErr w:type="spellStart"/>
       <w:r>
         <w:rPr>
           <w:b/>
@@ -36360,6 +40004,7 @@
         </w:rPr>
         <w:t>salvaCatalogo</w:t>
       </w:r>
+      <w:proofErr w:type="spellEnd"/>
       <w:r>
         <w:rPr>
           <w:sz w:val="28"/>
@@ -36367,6 +40012,7 @@
         </w:rPr>
         <w:t xml:space="preserve">, </w:t>
       </w:r>
+      <w:proofErr w:type="spellStart"/>
       <w:r>
         <w:rPr>
           <w:b/>
@@ -36376,6 +40022,7 @@
         </w:rPr>
         <w:t>salvaUtenti</w:t>
       </w:r>
+      <w:proofErr w:type="spellEnd"/>
       <w:r>
         <w:rPr>
           <w:sz w:val="28"/>
@@ -36383,6 +40030,7 @@
         </w:rPr>
         <w:t xml:space="preserve">, </w:t>
       </w:r>
+      <w:proofErr w:type="spellStart"/>
       <w:r>
         <w:rPr>
           <w:b/>
@@ -36392,12 +40040,29 @@
         </w:rPr>
         <w:t>salvaOrdini</w:t>
       </w:r>
-      <w:r>
-        <w:rPr>
-          <w:sz w:val="28"/>
-          <w:szCs w:val="28"/>
-        </w:rPr>
-        <w:t xml:space="preserve">): prendendo le istanze degli oggetti tramite il sistema PCReady, si occupano di ri-generare i relativi file JSON partendo dai loro attributi, con una logica implementata attraverso una famiglia di funzioni apposite dal nome generico nella forma </w:t>
+      <w:proofErr w:type="spellEnd"/>
+      <w:r>
+        <w:rPr>
+          <w:sz w:val="28"/>
+          <w:szCs w:val="28"/>
+        </w:rPr>
+        <w:t xml:space="preserve">): prendendo le istanze degli oggetti tramite il sistema PCReady, si occupano di </w:t>
+      </w:r>
+      <w:proofErr w:type="spellStart"/>
+      <w:r>
+        <w:rPr>
+          <w:sz w:val="28"/>
+          <w:szCs w:val="28"/>
+        </w:rPr>
+        <w:t>ri</w:t>
+      </w:r>
+      <w:proofErr w:type="spellEnd"/>
+      <w:r>
+        <w:rPr>
+          <w:sz w:val="28"/>
+          <w:szCs w:val="28"/>
+        </w:rPr>
+        <w:t xml:space="preserve">-generare i relativi file JSON partendo dai loro attributi, con una logica implementata attraverso una famiglia di funzioni apposite dal nome generico nella forma </w:t>
       </w:r>
       <w:r>
         <w:rPr>
@@ -36406,7 +40071,27 @@
           <w:sz w:val="28"/>
           <w:szCs w:val="28"/>
         </w:rPr>
-        <w:t>“jsonOggetto”</w:t>
+        <w:t>“</w:t>
+      </w:r>
+      <w:proofErr w:type="spellStart"/>
+      <w:r>
+        <w:rPr>
+          <w:i/>
+          <w:iCs/>
+          <w:sz w:val="28"/>
+          <w:szCs w:val="28"/>
+        </w:rPr>
+        <w:t>jsonOggetto</w:t>
+      </w:r>
+      <w:proofErr w:type="spellEnd"/>
+      <w:r>
+        <w:rPr>
+          <w:i/>
+          <w:iCs/>
+          <w:sz w:val="28"/>
+          <w:szCs w:val="28"/>
+        </w:rPr>
+        <w:t>”</w:t>
       </w:r>
       <w:r>
         <w:rPr>
@@ -36445,15 +40130,9 @@
           <w:sz w:val="28"/>
           <w:szCs w:val="28"/>
         </w:rPr>
-        <w:t>“generalJson”</w:t>
-      </w:r>
-      <w:r>
-        <w:rPr>
-          <w:sz w:val="28"/>
-          <w:szCs w:val="28"/>
-        </w:rPr>
-        <w:t xml:space="preserve">, che si occupa di fornire un JSON specializzato rispetto all’output della funzione </w:t>
-      </w:r>
+        <w:t>“</w:t>
+      </w:r>
+      <w:proofErr w:type="spellStart"/>
       <w:r>
         <w:rPr>
           <w:b/>
@@ -36461,87 +40140,9 @@
           <w:sz w:val="28"/>
           <w:szCs w:val="28"/>
         </w:rPr>
-        <w:t>“jsonComponente”</w:t>
-      </w:r>
-      <w:r>
-        <w:rPr>
-          <w:sz w:val="28"/>
-          <w:szCs w:val="28"/>
-        </w:rPr>
-        <w:t xml:space="preserve">, sulla base della sotto-classe specializzata del Componente che si vuole salvare su Database, completo degli attributi extra. </w:t>
-      </w:r>
-    </w:p>
-    <w:p>
-      <w:pPr>
-        <w:rPr>
-          <w:sz w:val="28"/>
-          <w:szCs w:val="28"/>
-        </w:rPr>
-      </w:pPr>
-    </w:p>
-    <w:p>
-      <w:pPr>
-        <w:rPr>
-          <w:sz w:val="28"/>
-          <w:szCs w:val="28"/>
-        </w:rPr>
-      </w:pPr>
-    </w:p>
-    <w:p>
-      <w:pPr>
-        <w:pStyle w:val="Titolo2"/>
-        <w:rPr>
-          <w:sz w:val="28"/>
-          <w:szCs w:val="28"/>
-        </w:rPr>
-      </w:pPr>
-      <w:bookmarkStart w:id="60" w:name="_Toc32937255"/>
-      <w:r>
-        <w:rPr>
-          <w:sz w:val="28"/>
-          <w:szCs w:val="28"/>
-        </w:rPr>
-        <w:t>Le funzioni di utility</w:t>
-      </w:r>
-      <w:bookmarkEnd w:id="60"/>
-    </w:p>
-    <w:p>
-      <w:pPr>
-        <w:rPr>
-          <w:sz w:val="28"/>
-          <w:szCs w:val="28"/>
-        </w:rPr>
-      </w:pPr>
-      <w:r>
-        <w:rPr>
-          <w:sz w:val="28"/>
-          <w:szCs w:val="28"/>
-        </w:rPr>
-        <w:t>La classe Parser contiene, infine, una famiglia di funzioni di “utility”, il cui scopo è solo quello di gestire la lettura e scrittura sui file che momentaneamente simulano il Database. In futuro, tali funzioni andrebbero sostituite con una famiglia corrispettiva che si occupi di gestire richieste HTTP, e pertanto sono state scritte in maniera tale da rendere quanto più banale e intuitiva suddetta futura transizione.</w:t>
-      </w:r>
-    </w:p>
-    <w:p>
-      <w:pPr>
-        <w:rPr>
-          <w:sz w:val="28"/>
-          <w:szCs w:val="28"/>
-        </w:rPr>
-      </w:pPr>
-    </w:p>
-    <w:p>
-      <w:pPr>
-        <w:rPr>
-          <w:sz w:val="28"/>
-          <w:szCs w:val="28"/>
-        </w:rPr>
-      </w:pPr>
-      <w:r>
-        <w:rPr>
-          <w:sz w:val="28"/>
-          <w:szCs w:val="28"/>
-        </w:rPr>
-        <w:t xml:space="preserve">La funzione </w:t>
-      </w:r>
+        <w:t>generalJson</w:t>
+      </w:r>
+      <w:proofErr w:type="spellEnd"/>
       <w:r>
         <w:rPr>
           <w:b/>
@@ -36549,14 +40150,14 @@
           <w:sz w:val="28"/>
           <w:szCs w:val="28"/>
         </w:rPr>
-        <w:t>“getFileContent”</w:t>
-      </w:r>
-      <w:r>
-        <w:rPr>
-          <w:sz w:val="28"/>
-          <w:szCs w:val="28"/>
-        </w:rPr>
-        <w:t xml:space="preserve"> si occupa semplicemente di ottenere il contenuto testuale di un file: suddetta funzione è stata specializzata nelle due funzioni </w:t>
+        <w:t>”</w:t>
+      </w:r>
+      <w:r>
+        <w:rPr>
+          <w:sz w:val="28"/>
+          <w:szCs w:val="28"/>
+        </w:rPr>
+        <w:t xml:space="preserve">, che si occupa di fornire un JSON specializzato rispetto all’output della funzione </w:t>
       </w:r>
       <w:r>
         <w:rPr>
@@ -36565,15 +40166,9 @@
           <w:sz w:val="28"/>
           <w:szCs w:val="28"/>
         </w:rPr>
-        <w:t>“getArrayFromFile”</w:t>
-      </w:r>
-      <w:r>
-        <w:rPr>
-          <w:sz w:val="28"/>
-          <w:szCs w:val="28"/>
-        </w:rPr>
-        <w:t xml:space="preserve"> e </w:t>
-      </w:r>
+        <w:t>“</w:t>
+      </w:r>
+      <w:proofErr w:type="spellStart"/>
       <w:r>
         <w:rPr>
           <w:b/>
@@ -36581,15 +40176,9 @@
           <w:sz w:val="28"/>
           <w:szCs w:val="28"/>
         </w:rPr>
-        <w:t>“getObjectFromFile”</w:t>
-      </w:r>
-      <w:r>
-        <w:rPr>
-          <w:sz w:val="28"/>
-          <w:szCs w:val="28"/>
-        </w:rPr>
-        <w:t xml:space="preserve">, che in aggiunta convertono automaticamente il contenuto del file, rispettivamente in un oggetto JSONArray o JSONObject, entrambi classi della libreria </w:t>
-      </w:r>
+        <w:t>jsonComponente</w:t>
+      </w:r>
+      <w:proofErr w:type="spellEnd"/>
       <w:r>
         <w:rPr>
           <w:b/>
@@ -36597,14 +40186,79 @@
           <w:sz w:val="28"/>
           <w:szCs w:val="28"/>
         </w:rPr>
-        <w:t>org.json</w:t>
-      </w:r>
-      <w:r>
-        <w:rPr>
-          <w:sz w:val="28"/>
-          <w:szCs w:val="28"/>
-        </w:rPr>
-        <w:t>.</w:t>
+        <w:t>”</w:t>
+      </w:r>
+      <w:r>
+        <w:rPr>
+          <w:sz w:val="28"/>
+          <w:szCs w:val="28"/>
+        </w:rPr>
+        <w:t xml:space="preserve">, sulla base della sotto-classe specializzata del Componente che si vuole salvare su Database, completo degli attributi extra. </w:t>
+      </w:r>
+    </w:p>
+    <w:p>
+      <w:pPr>
+        <w:rPr>
+          <w:sz w:val="28"/>
+          <w:szCs w:val="28"/>
+        </w:rPr>
+      </w:pPr>
+    </w:p>
+    <w:p>
+      <w:pPr>
+        <w:rPr>
+          <w:sz w:val="28"/>
+          <w:szCs w:val="28"/>
+        </w:rPr>
+      </w:pPr>
+    </w:p>
+    <w:p>
+      <w:pPr>
+        <w:pStyle w:val="Titolo2"/>
+        <w:rPr>
+          <w:sz w:val="28"/>
+          <w:szCs w:val="28"/>
+        </w:rPr>
+      </w:pPr>
+      <w:bookmarkStart w:id="61" w:name="_Toc32937255"/>
+      <w:r>
+        <w:rPr>
+          <w:sz w:val="28"/>
+          <w:szCs w:val="28"/>
+        </w:rPr>
+        <w:t>Le funzioni di utility</w:t>
+      </w:r>
+      <w:bookmarkEnd w:id="61"/>
+    </w:p>
+    <w:p>
+      <w:pPr>
+        <w:rPr>
+          <w:sz w:val="28"/>
+          <w:szCs w:val="28"/>
+        </w:rPr>
+      </w:pPr>
+      <w:r>
+        <w:rPr>
+          <w:sz w:val="28"/>
+          <w:szCs w:val="28"/>
+        </w:rPr>
+        <w:t xml:space="preserve">La classe </w:t>
+      </w:r>
+      <w:proofErr w:type="spellStart"/>
+      <w:r>
+        <w:rPr>
+          <w:sz w:val="28"/>
+          <w:szCs w:val="28"/>
+        </w:rPr>
+        <w:t>Parser</w:t>
+      </w:r>
+      <w:proofErr w:type="spellEnd"/>
+      <w:r>
+        <w:rPr>
+          <w:sz w:val="28"/>
+          <w:szCs w:val="28"/>
+        </w:rPr>
+        <w:t xml:space="preserve"> contiene, infine, una famiglia di funzioni di “utility”, il cui scopo è solo quello di gestire la lettura e scrittura sui file che momentaneamente simulano il Database. In futuro, tali funzioni andrebbero sostituite con una famiglia corrispettiva che si occupi di gestire richieste HTTP, e pertanto sono state scritte in maniera tale da rendere quanto più banale e intuitiva suddetta futura transizione.</w:t>
       </w:r>
     </w:p>
     <w:p>
@@ -36636,7 +40290,208 @@
           <w:sz w:val="28"/>
           <w:szCs w:val="28"/>
         </w:rPr>
-        <w:t>“writeToFile”</w:t>
+        <w:t>“</w:t>
+      </w:r>
+      <w:proofErr w:type="spellStart"/>
+      <w:r>
+        <w:rPr>
+          <w:b/>
+          <w:bCs/>
+          <w:sz w:val="28"/>
+          <w:szCs w:val="28"/>
+        </w:rPr>
+        <w:t>getFileContent</w:t>
+      </w:r>
+      <w:proofErr w:type="spellEnd"/>
+      <w:r>
+        <w:rPr>
+          <w:b/>
+          <w:bCs/>
+          <w:sz w:val="28"/>
+          <w:szCs w:val="28"/>
+        </w:rPr>
+        <w:t>”</w:t>
+      </w:r>
+      <w:r>
+        <w:rPr>
+          <w:sz w:val="28"/>
+          <w:szCs w:val="28"/>
+        </w:rPr>
+        <w:t xml:space="preserve"> si occupa semplicemente di ottenere il contenuto testuale di un file: suddetta funzione è stata specializzata nelle due funzioni </w:t>
+      </w:r>
+      <w:r>
+        <w:rPr>
+          <w:b/>
+          <w:bCs/>
+          <w:sz w:val="28"/>
+          <w:szCs w:val="28"/>
+        </w:rPr>
+        <w:t>“</w:t>
+      </w:r>
+      <w:proofErr w:type="spellStart"/>
+      <w:r>
+        <w:rPr>
+          <w:b/>
+          <w:bCs/>
+          <w:sz w:val="28"/>
+          <w:szCs w:val="28"/>
+        </w:rPr>
+        <w:t>getArrayFromFile</w:t>
+      </w:r>
+      <w:proofErr w:type="spellEnd"/>
+      <w:r>
+        <w:rPr>
+          <w:b/>
+          <w:bCs/>
+          <w:sz w:val="28"/>
+          <w:szCs w:val="28"/>
+        </w:rPr>
+        <w:t>”</w:t>
+      </w:r>
+      <w:r>
+        <w:rPr>
+          <w:sz w:val="28"/>
+          <w:szCs w:val="28"/>
+        </w:rPr>
+        <w:t xml:space="preserve"> e </w:t>
+      </w:r>
+      <w:r>
+        <w:rPr>
+          <w:b/>
+          <w:bCs/>
+          <w:sz w:val="28"/>
+          <w:szCs w:val="28"/>
+        </w:rPr>
+        <w:t>“</w:t>
+      </w:r>
+      <w:proofErr w:type="spellStart"/>
+      <w:r>
+        <w:rPr>
+          <w:b/>
+          <w:bCs/>
+          <w:sz w:val="28"/>
+          <w:szCs w:val="28"/>
+        </w:rPr>
+        <w:t>getObjectFromFile</w:t>
+      </w:r>
+      <w:proofErr w:type="spellEnd"/>
+      <w:r>
+        <w:rPr>
+          <w:b/>
+          <w:bCs/>
+          <w:sz w:val="28"/>
+          <w:szCs w:val="28"/>
+        </w:rPr>
+        <w:t>”</w:t>
+      </w:r>
+      <w:r>
+        <w:rPr>
+          <w:sz w:val="28"/>
+          <w:szCs w:val="28"/>
+        </w:rPr>
+        <w:t xml:space="preserve">, che in aggiunta convertono automaticamente il contenuto del file, rispettivamente in un oggetto </w:t>
+      </w:r>
+      <w:proofErr w:type="spellStart"/>
+      <w:r>
+        <w:rPr>
+          <w:sz w:val="28"/>
+          <w:szCs w:val="28"/>
+        </w:rPr>
+        <w:t>JSONArray</w:t>
+      </w:r>
+      <w:proofErr w:type="spellEnd"/>
+      <w:r>
+        <w:rPr>
+          <w:sz w:val="28"/>
+          <w:szCs w:val="28"/>
+        </w:rPr>
+        <w:t xml:space="preserve"> o </w:t>
+      </w:r>
+      <w:proofErr w:type="spellStart"/>
+      <w:r>
+        <w:rPr>
+          <w:sz w:val="28"/>
+          <w:szCs w:val="28"/>
+        </w:rPr>
+        <w:t>JSONObject</w:t>
+      </w:r>
+      <w:proofErr w:type="spellEnd"/>
+      <w:r>
+        <w:rPr>
+          <w:sz w:val="28"/>
+          <w:szCs w:val="28"/>
+        </w:rPr>
+        <w:t xml:space="preserve">, entrambi classi della libreria </w:t>
+      </w:r>
+      <w:proofErr w:type="spellStart"/>
+      <w:r>
+        <w:rPr>
+          <w:b/>
+          <w:bCs/>
+          <w:sz w:val="28"/>
+          <w:szCs w:val="28"/>
+        </w:rPr>
+        <w:t>org.json</w:t>
+      </w:r>
+      <w:proofErr w:type="spellEnd"/>
+      <w:r>
+        <w:rPr>
+          <w:sz w:val="28"/>
+          <w:szCs w:val="28"/>
+        </w:rPr>
+        <w:t>.</w:t>
+      </w:r>
+    </w:p>
+    <w:p>
+      <w:pPr>
+        <w:rPr>
+          <w:sz w:val="28"/>
+          <w:szCs w:val="28"/>
+        </w:rPr>
+      </w:pPr>
+    </w:p>
+    <w:p>
+      <w:pPr>
+        <w:rPr>
+          <w:sz w:val="28"/>
+          <w:szCs w:val="28"/>
+        </w:rPr>
+      </w:pPr>
+      <w:r>
+        <w:rPr>
+          <w:sz w:val="28"/>
+          <w:szCs w:val="28"/>
+        </w:rPr>
+        <w:t xml:space="preserve">La funzione </w:t>
+      </w:r>
+      <w:r>
+        <w:rPr>
+          <w:b/>
+          <w:bCs/>
+          <w:sz w:val="28"/>
+          <w:szCs w:val="28"/>
+        </w:rPr>
+        <w:t>“</w:t>
+      </w:r>
+      <w:proofErr w:type="spellStart"/>
+      <w:r>
+        <w:rPr>
+          <w:b/>
+          <w:bCs/>
+          <w:sz w:val="28"/>
+          <w:szCs w:val="28"/>
+        </w:rPr>
+        <w:t>writeToFile</w:t>
+      </w:r>
+      <w:proofErr w:type="spellEnd"/>
+      <w:r>
+        <w:rPr>
+          <w:b/>
+          <w:bCs/>
+          <w:sz w:val="28"/>
+          <w:szCs w:val="28"/>
+        </w:rPr>
+        <w:t>”</w:t>
       </w:r>
       <w:r>
         <w:rPr>
@@ -36652,14 +40507,66 @@
           <w:sz w:val="28"/>
           <w:szCs w:val="28"/>
         </w:rPr>
-        <w:t>“getFileContent”</w:t>
-      </w:r>
-      <w:r>
-        <w:rPr>
-          <w:sz w:val="28"/>
-          <w:szCs w:val="28"/>
-        </w:rPr>
-        <w:t xml:space="preserve">. Per ottenere la rispettiva forma testuale di un JSONObject o di un JSONArray si utilizza il metodo standard </w:t>
+        <w:t>“</w:t>
+      </w:r>
+      <w:proofErr w:type="spellStart"/>
+      <w:r>
+        <w:rPr>
+          <w:i/>
+          <w:iCs/>
+          <w:sz w:val="28"/>
+          <w:szCs w:val="28"/>
+        </w:rPr>
+        <w:t>getFileContent</w:t>
+      </w:r>
+      <w:proofErr w:type="spellEnd"/>
+      <w:r>
+        <w:rPr>
+          <w:i/>
+          <w:iCs/>
+          <w:sz w:val="28"/>
+          <w:szCs w:val="28"/>
+        </w:rPr>
+        <w:t>”</w:t>
+      </w:r>
+      <w:r>
+        <w:rPr>
+          <w:sz w:val="28"/>
+          <w:szCs w:val="28"/>
+        </w:rPr>
+        <w:t xml:space="preserve">. Per ottenere la rispettiva forma testuale di un </w:t>
+      </w:r>
+      <w:proofErr w:type="spellStart"/>
+      <w:r>
+        <w:rPr>
+          <w:sz w:val="28"/>
+          <w:szCs w:val="28"/>
+        </w:rPr>
+        <w:t>JSONObject</w:t>
+      </w:r>
+      <w:proofErr w:type="spellEnd"/>
+      <w:r>
+        <w:rPr>
+          <w:sz w:val="28"/>
+          <w:szCs w:val="28"/>
+        </w:rPr>
+        <w:t xml:space="preserve"> o di un </w:t>
+      </w:r>
+      <w:proofErr w:type="spellStart"/>
+      <w:r>
+        <w:rPr>
+          <w:sz w:val="28"/>
+          <w:szCs w:val="28"/>
+        </w:rPr>
+        <w:t>JSONArray</w:t>
+      </w:r>
+      <w:proofErr w:type="spellEnd"/>
+      <w:r>
+        <w:rPr>
+          <w:sz w:val="28"/>
+          <w:szCs w:val="28"/>
+        </w:rPr>
+        <w:t xml:space="preserve"> si utilizza il metodo standard </w:t>
       </w:r>
       <w:r>
         <w:rPr>
@@ -36668,7 +40575,27 @@
           <w:sz w:val="28"/>
           <w:szCs w:val="28"/>
         </w:rPr>
-        <w:t>“toString”</w:t>
+        <w:t>“</w:t>
+      </w:r>
+      <w:proofErr w:type="spellStart"/>
+      <w:r>
+        <w:rPr>
+          <w:b/>
+          <w:bCs/>
+          <w:sz w:val="28"/>
+          <w:szCs w:val="28"/>
+        </w:rPr>
+        <w:t>toString</w:t>
+      </w:r>
+      <w:proofErr w:type="spellEnd"/>
+      <w:r>
+        <w:rPr>
+          <w:b/>
+          <w:bCs/>
+          <w:sz w:val="28"/>
+          <w:szCs w:val="28"/>
+        </w:rPr>
+        <w:t>”</w:t>
       </w:r>
       <w:r>
         <w:rPr>
@@ -36684,15 +40611,9 @@
           <w:sz w:val="28"/>
           <w:szCs w:val="28"/>
         </w:rPr>
-        <w:t>“toString”</w:t>
-      </w:r>
-      <w:r>
-        <w:rPr>
-          <w:sz w:val="28"/>
-          <w:szCs w:val="28"/>
-        </w:rPr>
-        <w:t xml:space="preserve"> accetta un parametro numerico intero, che indica il numero di spazi di cui è costituito un carattere </w:t>
-      </w:r>
+        <w:t>“</w:t>
+      </w:r>
+      <w:proofErr w:type="spellStart"/>
       <w:r>
         <w:rPr>
           <w:i/>
@@ -36700,15 +40621,9 @@
           <w:sz w:val="28"/>
           <w:szCs w:val="28"/>
         </w:rPr>
-        <w:t>“tabulatore”</w:t>
-      </w:r>
-      <w:r>
-        <w:rPr>
-          <w:sz w:val="28"/>
-          <w:szCs w:val="28"/>
-        </w:rPr>
-        <w:t xml:space="preserve">, nella formattazione del contenuto testuale: si è scelto ovunque di porre tale parametro pari a 4, nel rispetto della formattazione originale dei file presenti nella cartella </w:t>
-      </w:r>
+        <w:t>toString</w:t>
+      </w:r>
+      <w:proofErr w:type="spellEnd"/>
       <w:r>
         <w:rPr>
           <w:i/>
@@ -36716,7 +40631,59 @@
           <w:sz w:val="28"/>
           <w:szCs w:val="28"/>
         </w:rPr>
-        <w:t>“modello_oggetti_dominio”</w:t>
+        <w:t>”</w:t>
+      </w:r>
+      <w:r>
+        <w:rPr>
+          <w:sz w:val="28"/>
+          <w:szCs w:val="28"/>
+        </w:rPr>
+        <w:t xml:space="preserve"> accetta un parametro numerico intero, che indica il numero di spazi di cui è costituito un carattere </w:t>
+      </w:r>
+      <w:r>
+        <w:rPr>
+          <w:i/>
+          <w:iCs/>
+          <w:sz w:val="28"/>
+          <w:szCs w:val="28"/>
+        </w:rPr>
+        <w:t>“tabulatore”</w:t>
+      </w:r>
+      <w:r>
+        <w:rPr>
+          <w:sz w:val="28"/>
+          <w:szCs w:val="28"/>
+        </w:rPr>
+        <w:t xml:space="preserve">, nella formattazione del contenuto testuale: si è scelto ovunque di porre tale parametro pari a 4, nel rispetto della formattazione originale dei file presenti nella cartella </w:t>
+      </w:r>
+      <w:r>
+        <w:rPr>
+          <w:i/>
+          <w:iCs/>
+          <w:sz w:val="28"/>
+          <w:szCs w:val="28"/>
+        </w:rPr>
+        <w:t>“</w:t>
+      </w:r>
+      <w:proofErr w:type="spellStart"/>
+      <w:r>
+        <w:rPr>
+          <w:i/>
+          <w:iCs/>
+          <w:sz w:val="28"/>
+          <w:szCs w:val="28"/>
+        </w:rPr>
+        <w:t>modello_oggetti_dominio</w:t>
+      </w:r>
+      <w:proofErr w:type="spellEnd"/>
+      <w:r>
+        <w:rPr>
+          <w:i/>
+          <w:iCs/>
+          <w:sz w:val="28"/>
+          <w:szCs w:val="28"/>
+        </w:rPr>
+        <w:t>”</w:t>
       </w:r>
       <w:r>
         <w:rPr>
@@ -36736,7 +40703,7 @@
           <w:bCs/>
         </w:rPr>
       </w:pPr>
-      <w:bookmarkStart w:id="61" w:name="_Toc32937256"/>
+      <w:bookmarkStart w:id="62" w:name="_Toc32937256"/>
       <w:r>
         <w:rPr>
           <w:b/>
@@ -36744,7 +40711,7 @@
         </w:rPr>
         <w:t>Interfaccia Utente: logica della Console</w:t>
       </w:r>
-      <w:bookmarkEnd w:id="61"/>
+      <w:bookmarkEnd w:id="62"/>
     </w:p>
     <w:p>
       <w:pPr>
@@ -36904,7 +40871,23 @@
           <w:sz w:val="28"/>
           <w:szCs w:val="28"/>
         </w:rPr>
-        <w:t>La Console è un “dispatcher di eventi”, ovvero un oggetto che – al pari di un robot – ha accesso a diverse azioni disponibili, che può chiamare in qualunque momento.</w:t>
+        <w:t>La Console è un “</w:t>
+      </w:r>
+      <w:proofErr w:type="spellStart"/>
+      <w:r>
+        <w:rPr>
+          <w:sz w:val="28"/>
+          <w:szCs w:val="28"/>
+        </w:rPr>
+        <w:t>dispatcher</w:t>
+      </w:r>
+      <w:proofErr w:type="spellEnd"/>
+      <w:r>
+        <w:rPr>
+          <w:sz w:val="28"/>
+          <w:szCs w:val="28"/>
+        </w:rPr>
+        <w:t xml:space="preserve"> di eventi”, ovvero un oggetto che – al pari di un robot – ha accesso a diverse azioni disponibili, che può chiamare in qualunque momento.</w:t>
       </w:r>
     </w:p>
     <w:p>
@@ -37006,6 +40989,7 @@
         </w:rPr>
         <w:t xml:space="preserve">La lista di Comandi accessibili dall’Utente è gestita dalla classe </w:t>
       </w:r>
+      <w:proofErr w:type="spellStart"/>
       <w:r>
         <w:rPr>
           <w:b/>
@@ -37015,6 +40999,7 @@
         </w:rPr>
         <w:t>ElencoComandi</w:t>
       </w:r>
+      <w:proofErr w:type="spellEnd"/>
       <w:r>
         <w:rPr>
           <w:sz w:val="28"/>
@@ -37062,7 +41047,7 @@
           <w:szCs w:val="28"/>
         </w:rPr>
       </w:pPr>
-      <w:bookmarkStart w:id="62" w:name="_Toc32937257"/>
+      <w:bookmarkStart w:id="63" w:name="_Toc32937257"/>
       <w:r>
         <w:rPr>
           <w:sz w:val="28"/>
@@ -37070,7 +41055,7 @@
         </w:rPr>
         <w:t>La classe Comando</w:t>
       </w:r>
-      <w:bookmarkEnd w:id="62"/>
+      <w:bookmarkEnd w:id="63"/>
     </w:p>
     <w:p>
       <w:pPr>
@@ -37189,7 +41174,23 @@
           <w:szCs w:val="28"/>
         </w:rPr>
         <w:lastRenderedPageBreak/>
-        <w:t>Un campo booleano “adminOnly”, che – intuitivamente – permette alla Console di comprendere se un Utente di tipo Cliente abbia o meno diritto ad usufruire del Comando</w:t>
+        <w:t>Un campo booleano “</w:t>
+      </w:r>
+      <w:proofErr w:type="spellStart"/>
+      <w:r>
+        <w:rPr>
+          <w:sz w:val="28"/>
+          <w:szCs w:val="28"/>
+        </w:rPr>
+        <w:t>adminOnly</w:t>
+      </w:r>
+      <w:proofErr w:type="spellEnd"/>
+      <w:r>
+        <w:rPr>
+          <w:sz w:val="28"/>
+          <w:szCs w:val="28"/>
+        </w:rPr>
+        <w:t>”, che – intuitivamente – permette alla Console di comprendere se un Utente di tipo Cliente abbia o meno diritto ad usufruire del Comando</w:t>
       </w:r>
     </w:p>
     <w:p>
@@ -37243,7 +41244,23 @@
           <w:sz w:val="28"/>
           <w:szCs w:val="28"/>
         </w:rPr>
-        <w:t xml:space="preserve">Mentre tutte le sue funzioni pre-definite sono costituite dai getters/setters dei sopracitati campi, il suo </w:t>
+        <w:t>Mentre tutte le sue funzioni pre-definite sono costituite dai getters/</w:t>
+      </w:r>
+      <w:proofErr w:type="spellStart"/>
+      <w:r>
+        <w:rPr>
+          <w:sz w:val="28"/>
+          <w:szCs w:val="28"/>
+        </w:rPr>
+        <w:t>setters</w:t>
+      </w:r>
+      <w:proofErr w:type="spellEnd"/>
+      <w:r>
+        <w:rPr>
+          <w:sz w:val="28"/>
+          <w:szCs w:val="28"/>
+        </w:rPr>
+        <w:t xml:space="preserve"> dei sopracitati campi, il suo </w:t>
       </w:r>
       <w:r>
         <w:rPr>
@@ -37339,6 +41356,7 @@
         </w:rPr>
         <w:t>Si prenda – a titolo d’esempio – la classe “</w:t>
       </w:r>
+      <w:proofErr w:type="spellStart"/>
       <w:r>
         <w:rPr>
           <w:b/>
@@ -37346,7 +41364,17 @@
           <w:sz w:val="28"/>
           <w:szCs w:val="28"/>
         </w:rPr>
-        <w:t>ComandoSpegniConsole”</w:t>
+        <w:t>ComandoSpegniConsole</w:t>
+      </w:r>
+      <w:proofErr w:type="spellEnd"/>
+      <w:r>
+        <w:rPr>
+          <w:b/>
+          <w:bCs/>
+          <w:sz w:val="28"/>
+          <w:szCs w:val="28"/>
+        </w:rPr>
+        <w:t>”</w:t>
       </w:r>
       <w:r>
         <w:rPr>
@@ -37500,6 +41528,7 @@
         </w:rPr>
         <w:t xml:space="preserve">L’aggiunta di un nuovo Comando equivale all’aggiunta di un nuovo file di classe nel progetto, richiedendo modifiche alla sola classe </w:t>
       </w:r>
+      <w:proofErr w:type="spellStart"/>
       <w:r>
         <w:rPr>
           <w:i/>
@@ -37509,6 +41538,7 @@
         </w:rPr>
         <w:t>ElencoComandi</w:t>
       </w:r>
+      <w:proofErr w:type="spellEnd"/>
       <w:r>
         <w:rPr>
           <w:sz w:val="28"/>
@@ -37555,7 +41585,27 @@
           <w:sz w:val="28"/>
           <w:szCs w:val="28"/>
         </w:rPr>
-        <w:t>“main”</w:t>
+        <w:t>“</w:t>
+      </w:r>
+      <w:proofErr w:type="spellStart"/>
+      <w:r>
+        <w:rPr>
+          <w:i/>
+          <w:iCs/>
+          <w:sz w:val="28"/>
+          <w:szCs w:val="28"/>
+        </w:rPr>
+        <w:t>main</w:t>
+      </w:r>
+      <w:proofErr w:type="spellEnd"/>
+      <w:r>
+        <w:rPr>
+          <w:i/>
+          <w:iCs/>
+          <w:sz w:val="28"/>
+          <w:szCs w:val="28"/>
+        </w:rPr>
+        <w:t>”</w:t>
       </w:r>
       <w:r>
         <w:rPr>
@@ -37589,23 +41639,7 @@
           <w:szCs w:val="28"/>
         </w:rPr>
       </w:pPr>
-      <w:bookmarkStart w:id="63" w:name="_Toc32937258"/>
-      <w:r>
-        <w:rPr>
-          <w:sz w:val="28"/>
-          <w:szCs w:val="28"/>
-        </w:rPr>
-        <w:t>La classe ElencoComandi</w:t>
-      </w:r>
-      <w:bookmarkEnd w:id="63"/>
-    </w:p>
-    <w:p>
-      <w:pPr>
-        <w:rPr>
-          <w:sz w:val="28"/>
-          <w:szCs w:val="28"/>
-        </w:rPr>
-      </w:pPr>
+      <w:bookmarkStart w:id="64" w:name="_Toc32937258"/>
       <w:r>
         <w:rPr>
           <w:sz w:val="28"/>
@@ -37613,6 +41647,32 @@
         </w:rPr>
         <w:t xml:space="preserve">La classe </w:t>
       </w:r>
+      <w:proofErr w:type="spellStart"/>
+      <w:r>
+        <w:rPr>
+          <w:sz w:val="28"/>
+          <w:szCs w:val="28"/>
+        </w:rPr>
+        <w:t>ElencoComandi</w:t>
+      </w:r>
+      <w:bookmarkEnd w:id="64"/>
+      <w:proofErr w:type="spellEnd"/>
+    </w:p>
+    <w:p>
+      <w:pPr>
+        <w:rPr>
+          <w:sz w:val="28"/>
+          <w:szCs w:val="28"/>
+        </w:rPr>
+      </w:pPr>
+      <w:r>
+        <w:rPr>
+          <w:sz w:val="28"/>
+          <w:szCs w:val="28"/>
+        </w:rPr>
+        <w:t xml:space="preserve">La classe </w:t>
+      </w:r>
+      <w:proofErr w:type="spellStart"/>
       <w:r>
         <w:rPr>
           <w:b/>
@@ -37622,6 +41682,7 @@
         </w:rPr>
         <w:t>ElencoComandi</w:t>
       </w:r>
+      <w:proofErr w:type="spellEnd"/>
       <w:r>
         <w:rPr>
           <w:sz w:val="28"/>
@@ -37652,7 +41713,27 @@
           <w:sz w:val="28"/>
           <w:szCs w:val="28"/>
         </w:rPr>
-        <w:t>“static”</w:t>
+        <w:t>“</w:t>
+      </w:r>
+      <w:proofErr w:type="spellStart"/>
+      <w:r>
+        <w:rPr>
+          <w:i/>
+          <w:iCs/>
+          <w:sz w:val="28"/>
+          <w:szCs w:val="28"/>
+        </w:rPr>
+        <w:t>static</w:t>
+      </w:r>
+      <w:proofErr w:type="spellEnd"/>
+      <w:r>
+        <w:rPr>
+          <w:i/>
+          <w:iCs/>
+          <w:sz w:val="28"/>
+          <w:szCs w:val="28"/>
+        </w:rPr>
+        <w:t>”</w:t>
       </w:r>
       <w:r>
         <w:rPr>
@@ -37661,6 +41742,7 @@
         </w:rPr>
         <w:t xml:space="preserve"> pari a due array di Comandi, una per i soli Clienti (</w:t>
       </w:r>
+      <w:proofErr w:type="spellStart"/>
       <w:r>
         <w:rPr>
           <w:b/>
@@ -37670,6 +41752,7 @@
         </w:rPr>
         <w:t>elencoCliente</w:t>
       </w:r>
+      <w:proofErr w:type="spellEnd"/>
       <w:r>
         <w:rPr>
           <w:sz w:val="28"/>
@@ -37677,6 +41760,7 @@
         </w:rPr>
         <w:t>) e una per i soli Amministratori (</w:t>
       </w:r>
+      <w:proofErr w:type="spellStart"/>
       <w:r>
         <w:rPr>
           <w:b/>
@@ -37686,6 +41770,7 @@
         </w:rPr>
         <w:t>elencoAmministratore</w:t>
       </w:r>
+      <w:proofErr w:type="spellEnd"/>
       <w:r>
         <w:rPr>
           <w:sz w:val="28"/>
@@ -37716,6 +41801,7 @@
         </w:rPr>
         <w:t>Le quattro funzioni sono – rispettivamente – due per ottenere uno specifico Comando dall’elenco, dato il suo id interno (</w:t>
       </w:r>
+      <w:proofErr w:type="spellStart"/>
       <w:r>
         <w:rPr>
           <w:b/>
@@ -37725,6 +41811,7 @@
         </w:rPr>
         <w:t>getComandoCliente</w:t>
       </w:r>
+      <w:proofErr w:type="spellEnd"/>
       <w:r>
         <w:rPr>
           <w:sz w:val="28"/>
@@ -37732,6 +41819,7 @@
         </w:rPr>
         <w:t xml:space="preserve"> e </w:t>
       </w:r>
+      <w:proofErr w:type="spellStart"/>
       <w:r>
         <w:rPr>
           <w:b/>
@@ -37741,6 +41829,7 @@
         </w:rPr>
         <w:t>getComandoAmministratore</w:t>
       </w:r>
+      <w:proofErr w:type="spellEnd"/>
       <w:r>
         <w:rPr>
           <w:sz w:val="28"/>
@@ -37748,6 +41837,7 @@
         </w:rPr>
         <w:t>) e due per ottenere una forma testuale dell’elenco di Comandi disponibili (</w:t>
       </w:r>
+      <w:proofErr w:type="spellStart"/>
       <w:r>
         <w:rPr>
           <w:b/>
@@ -37757,6 +41847,7 @@
         </w:rPr>
         <w:t>stringCliente</w:t>
       </w:r>
+      <w:proofErr w:type="spellEnd"/>
       <w:r>
         <w:rPr>
           <w:sz w:val="28"/>
@@ -37764,6 +41855,7 @@
         </w:rPr>
         <w:t xml:space="preserve"> e </w:t>
       </w:r>
+      <w:proofErr w:type="spellStart"/>
       <w:r>
         <w:rPr>
           <w:b/>
@@ -37773,6 +41865,7 @@
         </w:rPr>
         <w:t>stringAmministratore</w:t>
       </w:r>
+      <w:proofErr w:type="spellEnd"/>
       <w:r>
         <w:rPr>
           <w:sz w:val="28"/>
@@ -37805,7 +41898,7 @@
           <w:szCs w:val="28"/>
         </w:rPr>
       </w:pPr>
-      <w:bookmarkStart w:id="64" w:name="_Toc32937259"/>
+      <w:bookmarkStart w:id="65" w:name="_Toc32937259"/>
       <w:r>
         <w:rPr>
           <w:sz w:val="28"/>
@@ -37813,7 +41906,7 @@
         </w:rPr>
         <w:t>La classe Console</w:t>
       </w:r>
-      <w:bookmarkEnd w:id="64"/>
+      <w:bookmarkEnd w:id="65"/>
     </w:p>
     <w:p>
       <w:pPr>
@@ -37948,6 +42041,7 @@
           <w:szCs w:val="28"/>
         </w:rPr>
       </w:pPr>
+      <w:proofErr w:type="spellStart"/>
       <w:r>
         <w:rPr>
           <w:b/>
@@ -37957,6 +42051,7 @@
         </w:rPr>
         <w:t>amministratoreCorrente</w:t>
       </w:r>
+      <w:proofErr w:type="spellEnd"/>
       <w:r>
         <w:rPr>
           <w:sz w:val="28"/>
@@ -37964,6 +42059,7 @@
         </w:rPr>
         <w:t xml:space="preserve">, </w:t>
       </w:r>
+      <w:proofErr w:type="spellStart"/>
       <w:r>
         <w:rPr>
           <w:b/>
@@ -37973,6 +42069,7 @@
         </w:rPr>
         <w:t>clienteCorrente</w:t>
       </w:r>
+      <w:proofErr w:type="spellEnd"/>
       <w:r>
         <w:rPr>
           <w:sz w:val="28"/>
@@ -38009,7 +42106,23 @@
           <w:sz w:val="28"/>
           <w:szCs w:val="28"/>
         </w:rPr>
-        <w:t>, poiché è richiesto per poter sfruttare le funzioni di input della libreria standard del linguaggio Java (per quelle di output è sufficiente accedere a System.out).</w:t>
+        <w:t xml:space="preserve">, poiché è richiesto per poter sfruttare le funzioni di input della libreria standard del linguaggio Java (per quelle di output è sufficiente accedere a </w:t>
+      </w:r>
+      <w:proofErr w:type="spellStart"/>
+      <w:r>
+        <w:rPr>
+          <w:sz w:val="28"/>
+          <w:szCs w:val="28"/>
+        </w:rPr>
+        <w:t>System.out</w:t>
+      </w:r>
+      <w:proofErr w:type="spellEnd"/>
+      <w:r>
+        <w:rPr>
+          <w:sz w:val="28"/>
+          <w:szCs w:val="28"/>
+        </w:rPr>
+        <w:t>).</w:t>
       </w:r>
     </w:p>
     <w:p>
@@ -38036,7 +42149,7 @@
           <w:szCs w:val="28"/>
         </w:rPr>
       </w:pPr>
-      <w:bookmarkStart w:id="65" w:name="_Toc32937260"/>
+      <w:bookmarkStart w:id="66" w:name="_Toc32937260"/>
       <w:r>
         <w:rPr>
           <w:sz w:val="28"/>
@@ -38044,7 +42157,7 @@
         </w:rPr>
         <w:t>Le funzioni di logica</w:t>
       </w:r>
-      <w:bookmarkEnd w:id="65"/>
+      <w:bookmarkEnd w:id="66"/>
     </w:p>
     <w:p>
       <w:pPr>
@@ -38129,15 +42242,9 @@
           <w:sz w:val="28"/>
           <w:szCs w:val="28"/>
         </w:rPr>
-        <w:t>“ComandoLogin”</w:t>
-      </w:r>
-      <w:r>
-        <w:rPr>
-          <w:sz w:val="28"/>
-          <w:szCs w:val="28"/>
-        </w:rPr>
-        <w:t xml:space="preserve">, ossia quello di autenticare l’Utente come Cliente o Amministratore, e in assenza di credenziali pre-esistenti di farlo registrare (tramite il Comando </w:t>
-      </w:r>
+        <w:t>“</w:t>
+      </w:r>
+      <w:proofErr w:type="spellStart"/>
       <w:r>
         <w:rPr>
           <w:b/>
@@ -38145,7 +42252,53 @@
           <w:sz w:val="28"/>
           <w:szCs w:val="28"/>
         </w:rPr>
-        <w:t>“ComandoRegistrazione”</w:t>
+        <w:t>ComandoLogin</w:t>
+      </w:r>
+      <w:proofErr w:type="spellEnd"/>
+      <w:r>
+        <w:rPr>
+          <w:b/>
+          <w:bCs/>
+          <w:sz w:val="28"/>
+          <w:szCs w:val="28"/>
+        </w:rPr>
+        <w:t>”</w:t>
+      </w:r>
+      <w:r>
+        <w:rPr>
+          <w:sz w:val="28"/>
+          <w:szCs w:val="28"/>
+        </w:rPr>
+        <w:t xml:space="preserve">, ossia quello di autenticare l’Utente come Cliente o Amministratore, e in assenza di credenziali pre-esistenti di farlo registrare (tramite il Comando </w:t>
+      </w:r>
+      <w:r>
+        <w:rPr>
+          <w:b/>
+          <w:bCs/>
+          <w:sz w:val="28"/>
+          <w:szCs w:val="28"/>
+        </w:rPr>
+        <w:t>“</w:t>
+      </w:r>
+      <w:proofErr w:type="spellStart"/>
+      <w:r>
+        <w:rPr>
+          <w:b/>
+          <w:bCs/>
+          <w:sz w:val="28"/>
+          <w:szCs w:val="28"/>
+        </w:rPr>
+        <w:t>ComandoRegistrazione</w:t>
+      </w:r>
+      <w:proofErr w:type="spellEnd"/>
+      <w:r>
+        <w:rPr>
+          <w:b/>
+          <w:bCs/>
+          <w:sz w:val="28"/>
+          <w:szCs w:val="28"/>
+        </w:rPr>
+        <w:t>”</w:t>
       </w:r>
       <w:r>
         <w:rPr>
@@ -38206,7 +42359,23 @@
           <w:sz w:val="28"/>
           <w:szCs w:val="28"/>
         </w:rPr>
-        <w:t xml:space="preserve"> si occupa di mostrare all’Utente la lista di Comandi a sua disposizione (grazie a quanto detto precedentemente per la classe ElencoComandi, qui utilizzata). Una volta immesso, da parte dell’Utente, un codice valido fra quelli a sua disposizione, verrà chiamata la funzione “esegui” della corrispondente istanza di Comando.</w:t>
+        <w:t xml:space="preserve"> si occupa di mostrare all’Utente la lista di Comandi a sua disposizione (grazie a quanto detto precedentemente per la classe </w:t>
+      </w:r>
+      <w:proofErr w:type="spellStart"/>
+      <w:r>
+        <w:rPr>
+          <w:sz w:val="28"/>
+          <w:szCs w:val="28"/>
+        </w:rPr>
+        <w:t>ElencoComandi</w:t>
+      </w:r>
+      <w:proofErr w:type="spellEnd"/>
+      <w:r>
+        <w:rPr>
+          <w:sz w:val="28"/>
+          <w:szCs w:val="28"/>
+        </w:rPr>
+        <w:t>, qui utilizzata). Una volta immesso, da parte dell’Utente, un codice valido fra quelli a sua disposizione, verrà chiamata la funzione “esegui” della corrispondente istanza di Comando.</w:t>
       </w:r>
       <w:r>
         <w:rPr>
@@ -38230,64 +42399,9 @@
           <w:sz w:val="28"/>
           <w:szCs w:val="28"/>
         </w:rPr>
-        <w:t>“ComandoSpegniConsole”</w:t>
-      </w:r>
-      <w:r>
-        <w:rPr>
-          <w:sz w:val="28"/>
-          <w:szCs w:val="28"/>
-        </w:rPr>
-        <w:t>.</w:t>
-      </w:r>
-    </w:p>
-    <w:p>
-      <w:pPr>
-        <w:rPr>
-          <w:sz w:val="28"/>
-          <w:szCs w:val="28"/>
-        </w:rPr>
-      </w:pPr>
-    </w:p>
-    <w:p>
-      <w:pPr>
-        <w:rPr>
-          <w:sz w:val="28"/>
-          <w:szCs w:val="28"/>
-        </w:rPr>
-      </w:pPr>
-    </w:p>
-    <w:p>
-      <w:pPr>
-        <w:pStyle w:val="Titolo2"/>
-        <w:rPr>
-          <w:sz w:val="28"/>
-          <w:szCs w:val="28"/>
-        </w:rPr>
-      </w:pPr>
-      <w:bookmarkStart w:id="66" w:name="_Toc32937261"/>
-      <w:r>
-        <w:rPr>
-          <w:sz w:val="28"/>
-          <w:szCs w:val="28"/>
-        </w:rPr>
-        <w:t>Le funzioni di utility</w:t>
-      </w:r>
-      <w:bookmarkEnd w:id="66"/>
-    </w:p>
-    <w:p>
-      <w:pPr>
-        <w:rPr>
-          <w:sz w:val="28"/>
-          <w:szCs w:val="28"/>
-        </w:rPr>
-      </w:pPr>
-      <w:r>
-        <w:rPr>
-          <w:sz w:val="28"/>
-          <w:szCs w:val="28"/>
-        </w:rPr>
-        <w:t xml:space="preserve">La Console contiene al suo interno una famiglia di funzioni di Utility che i vari Comandi possono sfruttare per interagire con l’Utente. Poiché l’implementazione attuale della Console è sotto la forma di interfaccia testuale, tali funzioni si limitano ad effettuare un “wrapper” sopra le funzioni classiche di </w:t>
-      </w:r>
+        <w:t>“</w:t>
+      </w:r>
+      <w:proofErr w:type="spellStart"/>
       <w:r>
         <w:rPr>
           <w:i/>
@@ -38295,15 +42409,9 @@
           <w:sz w:val="28"/>
           <w:szCs w:val="28"/>
         </w:rPr>
-        <w:t>input</w:t>
-      </w:r>
-      <w:r>
-        <w:rPr>
-          <w:sz w:val="28"/>
-          <w:szCs w:val="28"/>
-        </w:rPr>
-        <w:t xml:space="preserve"> (classe Scanner) e di </w:t>
-      </w:r>
+        <w:t>ComandoSpegniConsole</w:t>
+      </w:r>
+      <w:proofErr w:type="spellEnd"/>
       <w:r>
         <w:rPr>
           <w:i/>
@@ -38311,6 +42419,103 @@
           <w:sz w:val="28"/>
           <w:szCs w:val="28"/>
         </w:rPr>
+        <w:t>”</w:t>
+      </w:r>
+      <w:r>
+        <w:rPr>
+          <w:sz w:val="28"/>
+          <w:szCs w:val="28"/>
+        </w:rPr>
+        <w:t>.</w:t>
+      </w:r>
+    </w:p>
+    <w:p>
+      <w:pPr>
+        <w:rPr>
+          <w:sz w:val="28"/>
+          <w:szCs w:val="28"/>
+        </w:rPr>
+      </w:pPr>
+    </w:p>
+    <w:p>
+      <w:pPr>
+        <w:rPr>
+          <w:sz w:val="28"/>
+          <w:szCs w:val="28"/>
+        </w:rPr>
+      </w:pPr>
+    </w:p>
+    <w:p>
+      <w:pPr>
+        <w:pStyle w:val="Titolo2"/>
+        <w:rPr>
+          <w:sz w:val="28"/>
+          <w:szCs w:val="28"/>
+        </w:rPr>
+      </w:pPr>
+      <w:bookmarkStart w:id="67" w:name="_Toc32937261"/>
+      <w:r>
+        <w:rPr>
+          <w:sz w:val="28"/>
+          <w:szCs w:val="28"/>
+        </w:rPr>
+        <w:t>Le funzioni di utility</w:t>
+      </w:r>
+      <w:bookmarkEnd w:id="67"/>
+    </w:p>
+    <w:p>
+      <w:pPr>
+        <w:rPr>
+          <w:sz w:val="28"/>
+          <w:szCs w:val="28"/>
+        </w:rPr>
+      </w:pPr>
+      <w:r>
+        <w:rPr>
+          <w:sz w:val="28"/>
+          <w:szCs w:val="28"/>
+        </w:rPr>
+        <w:t>La Console contiene al suo interno una famiglia di funzioni di Utility che i vari Comandi possono sfruttare per interagire con l’Utente. Poiché l’implementazione attuale della Console è sotto la forma di interfaccia testuale, tali funzioni si limitano ad effettuare un “</w:t>
+      </w:r>
+      <w:proofErr w:type="spellStart"/>
+      <w:r>
+        <w:rPr>
+          <w:sz w:val="28"/>
+          <w:szCs w:val="28"/>
+        </w:rPr>
+        <w:t>wrapper</w:t>
+      </w:r>
+      <w:proofErr w:type="spellEnd"/>
+      <w:r>
+        <w:rPr>
+          <w:sz w:val="28"/>
+          <w:szCs w:val="28"/>
+        </w:rPr>
+        <w:t xml:space="preserve">” sopra le funzioni classiche di </w:t>
+      </w:r>
+      <w:r>
+        <w:rPr>
+          <w:i/>
+          <w:iCs/>
+          <w:sz w:val="28"/>
+          <w:szCs w:val="28"/>
+        </w:rPr>
+        <w:t>input</w:t>
+      </w:r>
+      <w:r>
+        <w:rPr>
+          <w:sz w:val="28"/>
+          <w:szCs w:val="28"/>
+        </w:rPr>
+        <w:t xml:space="preserve"> (classe Scanner) e di </w:t>
+      </w:r>
+      <w:r>
+        <w:rPr>
+          <w:i/>
+          <w:iCs/>
+          <w:sz w:val="28"/>
+          <w:szCs w:val="28"/>
+        </w:rPr>
         <w:t>output</w:t>
       </w:r>
       <w:r>
@@ -38318,7 +42523,23 @@
           <w:sz w:val="28"/>
           <w:szCs w:val="28"/>
         </w:rPr>
-        <w:t xml:space="preserve"> (System.out) fornite dal linguaggio.</w:t>
+        <w:t xml:space="preserve"> (</w:t>
+      </w:r>
+      <w:proofErr w:type="spellStart"/>
+      <w:r>
+        <w:rPr>
+          <w:sz w:val="28"/>
+          <w:szCs w:val="28"/>
+        </w:rPr>
+        <w:t>System.out</w:t>
+      </w:r>
+      <w:proofErr w:type="spellEnd"/>
+      <w:r>
+        <w:rPr>
+          <w:sz w:val="28"/>
+          <w:szCs w:val="28"/>
+        </w:rPr>
+        <w:t>) fornite dal linguaggio.</w:t>
       </w:r>
     </w:p>
     <w:p>
@@ -38350,7 +42571,27 @@
           <w:sz w:val="28"/>
           <w:szCs w:val="28"/>
         </w:rPr>
-        <w:t>“print”</w:t>
+        <w:t>“</w:t>
+      </w:r>
+      <w:proofErr w:type="spellStart"/>
+      <w:r>
+        <w:rPr>
+          <w:b/>
+          <w:bCs/>
+          <w:sz w:val="28"/>
+          <w:szCs w:val="28"/>
+        </w:rPr>
+        <w:t>print</w:t>
+      </w:r>
+      <w:proofErr w:type="spellEnd"/>
+      <w:r>
+        <w:rPr>
+          <w:b/>
+          <w:bCs/>
+          <w:sz w:val="28"/>
+          <w:szCs w:val="28"/>
+        </w:rPr>
+        <w:t>”</w:t>
       </w:r>
       <w:r>
         <w:rPr>
@@ -38389,7 +42630,27 @@
           <w:sz w:val="28"/>
           <w:szCs w:val="28"/>
         </w:rPr>
-        <w:t>“getTipo”</w:t>
+        <w:t>“</w:t>
+      </w:r>
+      <w:proofErr w:type="spellStart"/>
+      <w:r>
+        <w:rPr>
+          <w:i/>
+          <w:iCs/>
+          <w:sz w:val="28"/>
+          <w:szCs w:val="28"/>
+        </w:rPr>
+        <w:t>getTipo</w:t>
+      </w:r>
+      <w:proofErr w:type="spellEnd"/>
+      <w:r>
+        <w:rPr>
+          <w:i/>
+          <w:iCs/>
+          <w:sz w:val="28"/>
+          <w:szCs w:val="28"/>
+        </w:rPr>
+        <w:t>”</w:t>
       </w:r>
       <w:r>
         <w:rPr>
@@ -38413,6 +42674,7 @@
         </w:rPr>
         <w:t>Ciascuna di queste funzioni presenta una variante (</w:t>
       </w:r>
+      <w:proofErr w:type="spellStart"/>
       <w:r>
         <w:rPr>
           <w:b/>
@@ -38422,6 +42684,7 @@
         </w:rPr>
         <w:t>override</w:t>
       </w:r>
+      <w:proofErr w:type="spellEnd"/>
       <w:r>
         <w:rPr>
           <w:sz w:val="28"/>
@@ -38452,17 +42715,51 @@
           <w:sz w:val="28"/>
           <w:szCs w:val="28"/>
         </w:rPr>
-        <w:t>“getInt”</w:t>
-      </w:r>
-      <w:r>
-        <w:rPr>
-          <w:sz w:val="28"/>
-          <w:szCs w:val="28"/>
-        </w:rPr>
-        <w:t>, che con l’override può essere sostituito da un messaggio custom).</w:t>
-      </w:r>
-      <w:bookmarkStart w:id="67" w:name="_GoBack"/>
-      <w:bookmarkEnd w:id="67"/>
+        <w:t>“</w:t>
+      </w:r>
+      <w:proofErr w:type="spellStart"/>
+      <w:r>
+        <w:rPr>
+          <w:b/>
+          <w:bCs/>
+          <w:sz w:val="28"/>
+          <w:szCs w:val="28"/>
+        </w:rPr>
+        <w:t>getInt</w:t>
+      </w:r>
+      <w:proofErr w:type="spellEnd"/>
+      <w:r>
+        <w:rPr>
+          <w:b/>
+          <w:bCs/>
+          <w:sz w:val="28"/>
+          <w:szCs w:val="28"/>
+        </w:rPr>
+        <w:t>”</w:t>
+      </w:r>
+      <w:r>
+        <w:rPr>
+          <w:sz w:val="28"/>
+          <w:szCs w:val="28"/>
+        </w:rPr>
+        <w:t>, che con l’</w:t>
+      </w:r>
+      <w:proofErr w:type="spellStart"/>
+      <w:r>
+        <w:rPr>
+          <w:sz w:val="28"/>
+          <w:szCs w:val="28"/>
+        </w:rPr>
+        <w:t>override</w:t>
+      </w:r>
+      <w:proofErr w:type="spellEnd"/>
+      <w:r>
+        <w:rPr>
+          <w:sz w:val="28"/>
+          <w:szCs w:val="28"/>
+        </w:rPr>
+        <w:t xml:space="preserve"> può essere sostituito da un messaggio custom).</w:t>
+      </w:r>
     </w:p>
     <w:p>
       <w:pPr>
@@ -38486,37 +42783,89 @@
           <w:sz w:val="28"/>
           <w:szCs w:val="28"/>
         </w:rPr>
-        <w:t>“getYesNo”</w:t>
-      </w:r>
-      <w:r>
-        <w:rPr>
-          <w:sz w:val="28"/>
-          <w:szCs w:val="28"/>
-        </w:rPr>
-        <w:t>, che trasporta il linguaggio informatico del tipo Booleano (true / false) nel linguaggio umano delle domande a risposta Sì/No, e che quindi implementa una logica leggermente più specifica per valutare l’input umano dell’Utente.</w:t>
-      </w:r>
-    </w:p>
-    <w:p>
-      <w:pPr>
-        <w:rPr>
-          <w:sz w:val="28"/>
-          <w:szCs w:val="28"/>
-        </w:rPr>
-      </w:pPr>
-    </w:p>
-    <w:p>
-      <w:pPr>
-        <w:rPr>
-          <w:sz w:val="28"/>
-          <w:szCs w:val="28"/>
-        </w:rPr>
-      </w:pPr>
-      <w:r>
-        <w:rPr>
-          <w:sz w:val="28"/>
-          <w:szCs w:val="28"/>
-        </w:rPr>
-        <w:t>Le rimanenti funzioni della classe Console sono composte da getters e setters auto-generati.</w:t>
+        <w:t>“</w:t>
+      </w:r>
+      <w:proofErr w:type="spellStart"/>
+      <w:r>
+        <w:rPr>
+          <w:b/>
+          <w:bCs/>
+          <w:sz w:val="28"/>
+          <w:szCs w:val="28"/>
+        </w:rPr>
+        <w:t>getYesNo</w:t>
+      </w:r>
+      <w:proofErr w:type="spellEnd"/>
+      <w:r>
+        <w:rPr>
+          <w:b/>
+          <w:bCs/>
+          <w:sz w:val="28"/>
+          <w:szCs w:val="28"/>
+        </w:rPr>
+        <w:t>”</w:t>
+      </w:r>
+      <w:r>
+        <w:rPr>
+          <w:sz w:val="28"/>
+          <w:szCs w:val="28"/>
+        </w:rPr>
+        <w:t>, che trasporta il linguaggio informatico del tipo Booleano (</w:t>
+      </w:r>
+      <w:proofErr w:type="spellStart"/>
+      <w:r>
+        <w:rPr>
+          <w:sz w:val="28"/>
+          <w:szCs w:val="28"/>
+        </w:rPr>
+        <w:t>true</w:t>
+      </w:r>
+      <w:proofErr w:type="spellEnd"/>
+      <w:r>
+        <w:rPr>
+          <w:sz w:val="28"/>
+          <w:szCs w:val="28"/>
+        </w:rPr>
+        <w:t xml:space="preserve"> / false) nel linguaggio umano delle domande a risposta Sì/No, e che quindi implementa una logica leggermente più specifica per valutare l’input umano dell’Utente.</w:t>
+      </w:r>
+    </w:p>
+    <w:p>
+      <w:pPr>
+        <w:rPr>
+          <w:sz w:val="28"/>
+          <w:szCs w:val="28"/>
+        </w:rPr>
+      </w:pPr>
+    </w:p>
+    <w:p>
+      <w:pPr>
+        <w:rPr>
+          <w:sz w:val="28"/>
+          <w:szCs w:val="28"/>
+        </w:rPr>
+      </w:pPr>
+      <w:r>
+        <w:rPr>
+          <w:sz w:val="28"/>
+          <w:szCs w:val="28"/>
+        </w:rPr>
+        <w:t xml:space="preserve">Le rimanenti funzioni della classe Console sono composte da getters e </w:t>
+      </w:r>
+      <w:proofErr w:type="spellStart"/>
+      <w:r>
+        <w:rPr>
+          <w:sz w:val="28"/>
+          <w:szCs w:val="28"/>
+        </w:rPr>
+        <w:t>setters</w:t>
+      </w:r>
+      <w:proofErr w:type="spellEnd"/>
+      <w:r>
+        <w:rPr>
+          <w:sz w:val="28"/>
+          <w:szCs w:val="28"/>
+        </w:rPr>
+        <w:t xml:space="preserve"> auto-generati.</w:t>
       </w:r>
     </w:p>
     <w:p>
@@ -44391,7 +48740,7 @@
 </file>
 
 <file path=customXml/itemProps1.xml><?xml version="1.0" encoding="utf-8"?>
-<ds:datastoreItem xmlns:ds="http://schemas.openxmlformats.org/officeDocument/2006/customXml" ds:itemID="{05F7F7F7-CEBC-4FAE-BD59-854F7BD60334}">
+<ds:datastoreItem xmlns:ds="http://schemas.openxmlformats.org/officeDocument/2006/customXml" ds:itemID="{68FDC1B9-AE6B-4F0A-B730-C1E18BDE6782}">
   <ds:schemaRefs>
     <ds:schemaRef ds:uri="http://schemas.openxmlformats.org/officeDocument/2006/bibliography"/>
   </ds:schemaRefs>

--- a/Documentazione finale/DocumentoFinale.docx
+++ b/Documentazione finale/DocumentoFinale.docx
@@ -17050,6 +17050,7 @@
       </w:pPr>
       <w:r>
         <w:rPr>
+          <w:noProof/>
           <w:sz w:val="28"/>
           <w:szCs w:val="28"/>
         </w:rPr>
@@ -17400,7 +17401,23 @@
           <w:sz w:val="28"/>
           <w:szCs w:val="28"/>
         </w:rPr>
-        <w:t xml:space="preserve"> factor del case non </w:t>
+        <w:t xml:space="preserve"> </w:t>
+      </w:r>
+      <w:proofErr w:type="spellStart"/>
+      <w:r>
+        <w:rPr>
+          <w:sz w:val="28"/>
+          <w:szCs w:val="28"/>
+        </w:rPr>
+        <w:t>factor</w:t>
+      </w:r>
+      <w:proofErr w:type="spellEnd"/>
+      <w:r>
+        <w:rPr>
+          <w:sz w:val="28"/>
+          <w:szCs w:val="28"/>
+        </w:rPr>
+        <w:t xml:space="preserve"> del case non </w:t>
       </w:r>
       <w:r>
         <w:rPr>
@@ -17552,7 +17569,23 @@
           <w:sz w:val="28"/>
           <w:szCs w:val="28"/>
         </w:rPr>
-        <w:t xml:space="preserve"> factor del PSU.</w:t>
+        <w:t xml:space="preserve"> </w:t>
+      </w:r>
+      <w:proofErr w:type="spellStart"/>
+      <w:r>
+        <w:rPr>
+          <w:sz w:val="28"/>
+          <w:szCs w:val="28"/>
+        </w:rPr>
+        <w:t>factor</w:t>
+      </w:r>
+      <w:proofErr w:type="spellEnd"/>
+      <w:r>
+        <w:rPr>
+          <w:sz w:val="28"/>
+          <w:szCs w:val="28"/>
+        </w:rPr>
+        <w:t xml:space="preserve"> del PSU.</w:t>
       </w:r>
     </w:p>
     <w:p>
@@ -32908,17 +32941,15 @@
           <w:sz w:val="28"/>
           <w:szCs w:val="28"/>
         </w:rPr>
-        <w:t xml:space="preserve">Il componente creato </w:t>
-      </w:r>
-      <w:proofErr w:type="spellStart"/>
-      <w:r>
-        <w:rPr>
-          <w:sz w:val="28"/>
-          <w:szCs w:val="28"/>
-        </w:rPr>
-        <w:t>verrá</w:t>
-      </w:r>
-      <w:proofErr w:type="spellEnd"/>
+        <w:t>Il componente creato verr</w:t>
+      </w:r>
+      <w:r>
+        <w:rPr>
+          <w:sz w:val="28"/>
+          <w:szCs w:val="28"/>
+        </w:rPr>
+        <w:t>à</w:t>
+      </w:r>
       <w:r>
         <w:rPr>
           <w:sz w:val="28"/>
@@ -34095,9 +34126,8 @@
           <w:sz w:val="28"/>
           <w:szCs w:val="28"/>
         </w:rPr>
-        <w:t>selezionaModialitáDiPagamento</w:t>
-      </w:r>
-      <w:proofErr w:type="spellEnd"/>
+        <w:t>selezionaModalit</w:t>
+      </w:r>
       <w:r>
         <w:rPr>
           <w:b/>
@@ -34105,6 +34135,25 @@
           <w:sz w:val="28"/>
           <w:szCs w:val="28"/>
         </w:rPr>
+        <w:t>à</w:t>
+      </w:r>
+      <w:r>
+        <w:rPr>
+          <w:b/>
+          <w:bCs/>
+          <w:sz w:val="28"/>
+          <w:szCs w:val="28"/>
+        </w:rPr>
+        <w:t>DiPagamento</w:t>
+      </w:r>
+      <w:proofErr w:type="spellEnd"/>
+      <w:r>
+        <w:rPr>
+          <w:b/>
+          <w:bCs/>
+          <w:sz w:val="28"/>
+          <w:szCs w:val="28"/>
+        </w:rPr>
         <w:t xml:space="preserve">: </w:t>
       </w:r>
       <w:r>
@@ -34122,7 +34171,6 @@
         <w:rPr>
           <w:sz w:val="28"/>
           <w:szCs w:val="28"/>
-          <w:lang w:val="en-GB"/>
         </w:rPr>
       </w:pPr>
     </w:p>
@@ -35224,8 +35272,6 @@
           <w:szCs w:val="28"/>
         </w:rPr>
       </w:pPr>
-      <w:bookmarkStart w:id="49" w:name="_GoBack"/>
-      <w:bookmarkEnd w:id="49"/>
     </w:p>
     <w:p>
       <w:pPr>
@@ -35359,7 +35405,7 @@
           <w:bCs/>
         </w:rPr>
       </w:pPr>
-      <w:bookmarkStart w:id="50" w:name="_Toc32937244"/>
+      <w:bookmarkStart w:id="49" w:name="_Toc32937244"/>
       <w:r>
         <w:rPr>
           <w:b/>
@@ -35367,7 +35413,7 @@
         </w:rPr>
         <w:t>Logica della fase di testing</w:t>
       </w:r>
-      <w:bookmarkEnd w:id="50"/>
+      <w:bookmarkEnd w:id="49"/>
     </w:p>
     <w:p>
       <w:pPr>
@@ -35819,7 +35865,7 @@
           <w:szCs w:val="28"/>
         </w:rPr>
       </w:pPr>
-      <w:bookmarkStart w:id="51" w:name="_Toc32937245"/>
+      <w:bookmarkStart w:id="50" w:name="_Toc32937245"/>
       <w:r>
         <w:rPr>
           <w:sz w:val="28"/>
@@ -35834,6 +35880,323 @@
           <w:szCs w:val="28"/>
         </w:rPr>
         <w:t>AccessoTest</w:t>
+      </w:r>
+      <w:bookmarkEnd w:id="50"/>
+      <w:proofErr w:type="spellEnd"/>
+    </w:p>
+    <w:p>
+      <w:pPr>
+        <w:rPr>
+          <w:sz w:val="28"/>
+          <w:szCs w:val="28"/>
+        </w:rPr>
+      </w:pPr>
+      <w:r>
+        <w:rPr>
+          <w:sz w:val="28"/>
+          <w:szCs w:val="28"/>
+        </w:rPr>
+        <w:t xml:space="preserve">In tale file si </w:t>
+      </w:r>
+      <w:r>
+        <w:rPr>
+          <w:sz w:val="28"/>
+          <w:szCs w:val="28"/>
+        </w:rPr>
+        <w:t>è testato il funzionamento delle funzioni di login e registrazioni della classe “PC-Ready”.</w:t>
+      </w:r>
+    </w:p>
+    <w:p>
+      <w:r>
+        <w:rPr>
+          <w:sz w:val="28"/>
+          <w:szCs w:val="28"/>
+        </w:rPr>
+        <w:t>Prima di eseguire i test descritti in seguito, viene eseguita una funzione di setup che genera delle mappe di clienti ed amministratori contenenti degli utenti di prova necessari per il controllo dei test, inoltre viene anche recuperata l’unica istanza del sistema PC-Ready presente.</w:t>
+      </w:r>
+    </w:p>
+    <w:p>
+      <w:pPr>
+        <w:spacing w:line="276" w:lineRule="auto"/>
+        <w:rPr>
+          <w:sz w:val="28"/>
+          <w:szCs w:val="28"/>
+        </w:rPr>
+      </w:pPr>
+      <w:r>
+        <w:rPr>
+          <w:b/>
+          <w:bCs/>
+          <w:sz w:val="28"/>
+          <w:szCs w:val="28"/>
+        </w:rPr>
+        <w:t xml:space="preserve">Login Test: </w:t>
+      </w:r>
+      <w:r>
+        <w:rPr>
+          <w:sz w:val="28"/>
+          <w:szCs w:val="28"/>
+        </w:rPr>
+        <w:t xml:space="preserve">In questo test è stato visionato il corretto funzionamento della funzione </w:t>
+      </w:r>
+      <w:proofErr w:type="spellStart"/>
+      <w:proofErr w:type="gramStart"/>
+      <w:r>
+        <w:rPr>
+          <w:sz w:val="28"/>
+          <w:szCs w:val="28"/>
+        </w:rPr>
+        <w:t>effettuaLogin</w:t>
+      </w:r>
+      <w:proofErr w:type="spellEnd"/>
+      <w:r>
+        <w:rPr>
+          <w:sz w:val="28"/>
+          <w:szCs w:val="28"/>
+        </w:rPr>
+        <w:t>(</w:t>
+      </w:r>
+      <w:proofErr w:type="gramEnd"/>
+      <w:r>
+        <w:rPr>
+          <w:sz w:val="28"/>
+          <w:szCs w:val="28"/>
+        </w:rPr>
+        <w:t xml:space="preserve">) del sistema PC-Ready, la quale prende in ingresso l’email dell’utente, la password e soprattutto la tipologia con il quale l’utente specifica se sta effettuando l’accesso come cliente o come amministratore. Dopo aver specificato chi sta effettuando l’accesso, tramite uno switch-case, effettuerà una distinzione in due casi. Nel primo caso ad effettuare l’accesso è un amministratore, in questo caso quest’ultimo verrà ricercato all’interno della mappa degli amministratori memorizzata dal sistema. Nel caso dell’utente fa la stessa operazione, ma la ricerca avverrà nella mappa dei clienti memorizzata. Per effettuare il testing in esame, le mappe clienti ed amministratori sono state generate in maniera provvisoria, e passate al sistema, il quale tramite la funzione </w:t>
+      </w:r>
+      <w:proofErr w:type="spellStart"/>
+      <w:r>
+        <w:rPr>
+          <w:sz w:val="28"/>
+          <w:szCs w:val="28"/>
+        </w:rPr>
+        <w:t>effettuaLogin</w:t>
+      </w:r>
+      <w:proofErr w:type="spellEnd"/>
+      <w:r>
+        <w:rPr>
+          <w:sz w:val="28"/>
+          <w:szCs w:val="28"/>
+        </w:rPr>
+        <w:t xml:space="preserve">(), precedentemente indicata, ha controllato la presenza di un utente, anch’esso generato per effettuare </w:t>
+      </w:r>
+      <w:r>
+        <w:rPr>
+          <w:sz w:val="28"/>
+          <w:szCs w:val="28"/>
+        </w:rPr>
+        <w:lastRenderedPageBreak/>
+        <w:t xml:space="preserve">il test, all’interno della mappa. Il controllo del funzionamento della funzione è stato effettuato con il comando, fornito da JUNIT5, </w:t>
+      </w:r>
+      <w:proofErr w:type="spellStart"/>
+      <w:r>
+        <w:rPr>
+          <w:sz w:val="28"/>
+          <w:szCs w:val="28"/>
+        </w:rPr>
+        <w:t>assertNotEquals</w:t>
+      </w:r>
+      <w:proofErr w:type="spellEnd"/>
+      <w:r>
+        <w:rPr>
+          <w:sz w:val="28"/>
+          <w:szCs w:val="28"/>
+        </w:rPr>
+        <w:t xml:space="preserve">(), con il quale sono stati paragonati il messaggio restituito dalla funzione </w:t>
+      </w:r>
+      <w:proofErr w:type="spellStart"/>
+      <w:r>
+        <w:rPr>
+          <w:sz w:val="28"/>
+          <w:szCs w:val="28"/>
+        </w:rPr>
+        <w:t>effettuaLogin</w:t>
+      </w:r>
+      <w:proofErr w:type="spellEnd"/>
+      <w:r>
+        <w:rPr>
+          <w:sz w:val="28"/>
+          <w:szCs w:val="28"/>
+        </w:rPr>
+        <w:t>() e il messaggio di default che la stessa funzione restituisce nel caso in cui il login vada a termine con esito negativo.</w:t>
+      </w:r>
+    </w:p>
+    <w:p>
+      <w:pPr>
+        <w:spacing w:line="276" w:lineRule="auto"/>
+        <w:rPr>
+          <w:sz w:val="28"/>
+          <w:szCs w:val="28"/>
+        </w:rPr>
+      </w:pPr>
+    </w:p>
+    <w:p>
+      <w:pPr>
+        <w:spacing w:line="276" w:lineRule="auto"/>
+        <w:rPr>
+          <w:sz w:val="28"/>
+          <w:szCs w:val="28"/>
+        </w:rPr>
+      </w:pPr>
+      <w:r>
+        <w:rPr>
+          <w:b/>
+          <w:bCs/>
+          <w:sz w:val="28"/>
+          <w:szCs w:val="28"/>
+        </w:rPr>
+        <w:t xml:space="preserve">Registrazione Test: </w:t>
+      </w:r>
+      <w:r>
+        <w:rPr>
+          <w:sz w:val="28"/>
+          <w:szCs w:val="28"/>
+        </w:rPr>
+        <w:t xml:space="preserve">In questo test è stato visionato il corretto funzionamento della funzione </w:t>
+      </w:r>
+      <w:proofErr w:type="spellStart"/>
+      <w:proofErr w:type="gramStart"/>
+      <w:r>
+        <w:rPr>
+          <w:sz w:val="28"/>
+          <w:szCs w:val="28"/>
+        </w:rPr>
+        <w:t>richiediRegistrazione</w:t>
+      </w:r>
+      <w:proofErr w:type="spellEnd"/>
+      <w:r>
+        <w:rPr>
+          <w:sz w:val="28"/>
+          <w:szCs w:val="28"/>
+        </w:rPr>
+        <w:t>(</w:t>
+      </w:r>
+      <w:proofErr w:type="gramEnd"/>
+      <w:r>
+        <w:rPr>
+          <w:sz w:val="28"/>
+          <w:szCs w:val="28"/>
+        </w:rPr>
+        <w:t xml:space="preserve">) del sistema PC-Ready, la quale prende in ingresso nome, cognome e l’email dell’utente oltre che alla sua password e al </w:t>
+      </w:r>
+      <w:proofErr w:type="spellStart"/>
+      <w:r>
+        <w:rPr>
+          <w:sz w:val="28"/>
+          <w:szCs w:val="28"/>
+        </w:rPr>
+        <w:t>conferma_Password</w:t>
+      </w:r>
+      <w:proofErr w:type="spellEnd"/>
+      <w:r>
+        <w:rPr>
+          <w:sz w:val="28"/>
+          <w:szCs w:val="28"/>
+        </w:rPr>
+        <w:t xml:space="preserve"> necessario per assicurarsene il corretto inserimento. Dopo aver specificato tali informazioni, la funzione genererà un nuovo cliente con questi attributi e lo inserirà all’interno della mappa dei clienti memorizzata dal sistema. Per effettuare il testing in esame viene per prima cosa generato un nuovo cliente ed inserito nella mappa dei clienti tramite la funzione specificata in precedenza, e si controlla che l’inserimento è andato a buon fine attraverso il comando, fornito da JUNIT5, </w:t>
+      </w:r>
+      <w:proofErr w:type="spellStart"/>
+      <w:r>
+        <w:rPr>
+          <w:sz w:val="28"/>
+          <w:szCs w:val="28"/>
+        </w:rPr>
+        <w:t>assertNotNull</w:t>
+      </w:r>
+      <w:proofErr w:type="spellEnd"/>
+      <w:r>
+        <w:rPr>
+          <w:sz w:val="28"/>
+          <w:szCs w:val="28"/>
+        </w:rPr>
+        <w:t xml:space="preserve">(), con il quale controlliamo che, all’interno della mappa è presente l’utente appena inserito. Poiché la funzione </w:t>
+      </w:r>
+      <w:proofErr w:type="spellStart"/>
+      <w:proofErr w:type="gramStart"/>
+      <w:r>
+        <w:rPr>
+          <w:sz w:val="28"/>
+          <w:szCs w:val="28"/>
+        </w:rPr>
+        <w:t>richiediRegistrazione</w:t>
+      </w:r>
+      <w:proofErr w:type="spellEnd"/>
+      <w:r>
+        <w:rPr>
+          <w:sz w:val="28"/>
+          <w:szCs w:val="28"/>
+        </w:rPr>
+        <w:t>(</w:t>
+      </w:r>
+      <w:proofErr w:type="gramEnd"/>
+      <w:r>
+        <w:rPr>
+          <w:sz w:val="28"/>
+          <w:szCs w:val="28"/>
+        </w:rPr>
+        <w:t xml:space="preserve">) impedisce l’inserimento di un nuovo utente con un email già presente nella mappa, viene effettuato un controllo tramite il comando, fornito da JUNIT5, </w:t>
+      </w:r>
+      <w:proofErr w:type="spellStart"/>
+      <w:r>
+        <w:rPr>
+          <w:sz w:val="28"/>
+          <w:szCs w:val="28"/>
+        </w:rPr>
+        <w:t>assertEquals</w:t>
+      </w:r>
+      <w:proofErr w:type="spellEnd"/>
+      <w:r>
+        <w:rPr>
+          <w:sz w:val="28"/>
+          <w:szCs w:val="28"/>
+        </w:rPr>
+        <w:t>(), con il quale controlliamo che in risposta alla nuova richiesta di inserimento è stato restituito il messaggio di errore di default.</w:t>
+      </w:r>
+    </w:p>
+    <w:p>
+      <w:pPr>
+        <w:spacing w:line="276" w:lineRule="auto"/>
+        <w:rPr>
+          <w:sz w:val="28"/>
+          <w:szCs w:val="28"/>
+        </w:rPr>
+      </w:pPr>
+    </w:p>
+    <w:p>
+      <w:pPr>
+        <w:spacing w:line="276" w:lineRule="auto"/>
+        <w:rPr>
+          <w:b/>
+          <w:bCs/>
+          <w:sz w:val="28"/>
+          <w:szCs w:val="28"/>
+        </w:rPr>
+      </w:pPr>
+    </w:p>
+    <w:p>
+      <w:pPr>
+        <w:pStyle w:val="Titolo2"/>
+        <w:spacing w:line="360" w:lineRule="auto"/>
+        <w:rPr>
+          <w:sz w:val="28"/>
+          <w:szCs w:val="28"/>
+        </w:rPr>
+      </w:pPr>
+      <w:bookmarkStart w:id="51" w:name="_Toc32937246"/>
+      <w:r>
+        <w:rPr>
+          <w:sz w:val="28"/>
+          <w:szCs w:val="28"/>
+        </w:rPr>
+        <w:t xml:space="preserve">File </w:t>
+      </w:r>
+      <w:proofErr w:type="spellStart"/>
+      <w:r>
+        <w:rPr>
+          <w:sz w:val="28"/>
+          <w:szCs w:val="28"/>
+        </w:rPr>
+        <w:t>AcquistoHandlerTest</w:t>
       </w:r>
       <w:bookmarkEnd w:id="51"/>
       <w:proofErr w:type="spellEnd"/>
@@ -35857,18 +36220,41 @@
           <w:sz w:val="28"/>
           <w:szCs w:val="28"/>
         </w:rPr>
-        <w:t>è testato il funzionamento delle funzioni di login e registrazioni della classe “PC-Ready”.</w:t>
-      </w:r>
-    </w:p>
-    <w:p>
-      <w:r>
-        <w:rPr>
-          <w:sz w:val="28"/>
-          <w:szCs w:val="28"/>
-        </w:rPr>
-        <w:t>Prima di eseguire i test descritti in seguito, viene eseguita una funzione di setup che genera delle mappe di clienti ed amministratori contenenti degli utenti di prova necessari per il controllo dei test, inoltre viene anche recuperata l’unica istanza del sistema PC-Ready presente.</w:t>
-      </w:r>
-    </w:p>
+        <w:t>è testato il funzionamento della classe “</w:t>
+      </w:r>
+      <w:proofErr w:type="spellStart"/>
+      <w:r>
+        <w:rPr>
+          <w:sz w:val="28"/>
+          <w:szCs w:val="28"/>
+        </w:rPr>
+        <w:t>AcquistoHandler</w:t>
+      </w:r>
+      <w:proofErr w:type="spellEnd"/>
+      <w:r>
+        <w:rPr>
+          <w:sz w:val="28"/>
+          <w:szCs w:val="28"/>
+        </w:rPr>
+        <w:t>”, la quale gestisce tutte le operazioni dei casi d’uso UC5, ovvero si occupa di tutte le operazioni di creazione di un nuovo carrello e di un ordine che permetterà poi di concludere l’acquisto di un componente o di una configurazione/bundle.</w:t>
+      </w:r>
+    </w:p>
+    <w:p>
+      <w:pPr>
+        <w:rPr>
+          <w:sz w:val="28"/>
+          <w:szCs w:val="28"/>
+        </w:rPr>
+      </w:pPr>
+      <w:r>
+        <w:rPr>
+          <w:sz w:val="28"/>
+          <w:szCs w:val="28"/>
+        </w:rPr>
+        <w:t>Prima di eseguire i test descritti in seguito, viene eseguita una funzione di setup che genera un cliente, generato appositamente per il test, necessario per potergli poi associare un carrello ed un ordine.</w:t>
+      </w:r>
+    </w:p>
+    <w:p/>
     <w:p>
       <w:pPr>
         <w:spacing w:line="276" w:lineRule="auto"/>
@@ -35884,7 +36270,8 @@
           <w:sz w:val="28"/>
           <w:szCs w:val="28"/>
         </w:rPr>
-        <w:t xml:space="preserve">Login Test: </w:t>
+        <w:lastRenderedPageBreak/>
+        <w:t xml:space="preserve">Aggiungi al carrello Test: </w:t>
       </w:r>
       <w:r>
         <w:rPr>
@@ -35899,7 +36286,7 @@
           <w:sz w:val="28"/>
           <w:szCs w:val="28"/>
         </w:rPr>
-        <w:t>effettuaLogin</w:t>
+        <w:t>aggiungiInCarrello</w:t>
       </w:r>
       <w:proofErr w:type="spellEnd"/>
       <w:r>
@@ -35907,23 +36294,7 @@
           <w:sz w:val="28"/>
           <w:szCs w:val="28"/>
         </w:rPr>
-        <w:t xml:space="preserve">() del sistema PC-Ready, la quale prende in ingresso </w:t>
-      </w:r>
-      <w:proofErr w:type="gramStart"/>
-      <w:r>
-        <w:rPr>
-          <w:sz w:val="28"/>
-          <w:szCs w:val="28"/>
-        </w:rPr>
-        <w:t>l’email</w:t>
-      </w:r>
-      <w:proofErr w:type="gramEnd"/>
-      <w:r>
-        <w:rPr>
-          <w:sz w:val="28"/>
-          <w:szCs w:val="28"/>
-        </w:rPr>
-        <w:t xml:space="preserve"> dell’utente, la password e soprattutto la tipologia con il quale l’utente specifica se sta effettuando l’accesso come cliente o come amministratore. Dopo aver specificato chi sta effettuando l’accesso, tramite uno switch-case, effettuerà una distinzione in due casi. Nel primo caso ad effettuare l’accesso è un amministratore, in questo caso quest’ultimo verrà ricercato all’interno della mappa degli amministratori memorizzata dal sistema. Nel caso dell’utente fa la stessa operazione, ma la ricerca avverrà nella mappa dei clienti memorizzata. Per effettuare il testing in esame, le mappe clienti ed amministratori sono state generate in maniera provvisoria, e passate al sistema, il quale tramite la funzione </w:t>
+        <w:t>() dell’</w:t>
       </w:r>
       <w:proofErr w:type="spellStart"/>
       <w:r>
@@ -35931,7 +36302,7 @@
           <w:sz w:val="28"/>
           <w:szCs w:val="28"/>
         </w:rPr>
-        <w:t>effettuaLogin</w:t>
+        <w:t>AcquistoHandler</w:t>
       </w:r>
       <w:proofErr w:type="spellEnd"/>
       <w:r>
@@ -35939,15 +36310,7 @@
           <w:sz w:val="28"/>
           <w:szCs w:val="28"/>
         </w:rPr>
-        <w:t xml:space="preserve">(), precedentemente indicata, ha controllato la presenza di un utente, anch’esso generato per effettuare </w:t>
-      </w:r>
-      <w:r>
-        <w:rPr>
-          <w:sz w:val="28"/>
-          <w:szCs w:val="28"/>
-        </w:rPr>
-        <w:lastRenderedPageBreak/>
-        <w:t xml:space="preserve">il test, all’interno della mappa. Il controllo del funzionamento della funzione è stato effettuato con il comando, fornito da JUNIT5, </w:t>
+        <w:t xml:space="preserve">, la quale ha il compito di inserire una nuova componente o configurazione all’interno del carrello di un utente. Tale funzione può avere due sviluppi diversi, distinte tramite uno switch-case. Nel primo caso, in cui viene inserita nel carrello una nuova configurazione, essa viene aggiunta insieme alle copie dei singoli componenti che la costituiscono, controllandone la disponibilità. Nel secondo caso, che si ha con l’aggiunta di una singola componente, il procedimento è lo stesso del primo sono che il controllo e l’aggiunta della copia viene fatta per un singolo componente. L’obiettivo del testing è proprio quello di controllare che tali funzioni di inserimento nel carrello e controllo del numero di copie funzionino correttamente. Tale controllo viene effettuato generando un nuovo carrello e inserendo in esso tre copie di uno stesso componente di cui però ne sono disponibili solo due nel catalogo.  Tramite il comando, fornito da JUNIT5, </w:t>
       </w:r>
       <w:proofErr w:type="spellStart"/>
       <w:r>
@@ -35955,7 +36318,7 @@
           <w:sz w:val="28"/>
           <w:szCs w:val="28"/>
         </w:rPr>
-        <w:t>assertNotEquals</w:t>
+        <w:t>assertTrue</w:t>
       </w:r>
       <w:proofErr w:type="spellEnd"/>
       <w:r>
@@ -35963,33 +36326,8 @@
           <w:sz w:val="28"/>
           <w:szCs w:val="28"/>
         </w:rPr>
-        <w:t xml:space="preserve">(), con il quale sono stati paragonati il messaggio restituito dalla funzione </w:t>
-      </w:r>
-      <w:proofErr w:type="spellStart"/>
-      <w:r>
-        <w:rPr>
-          <w:sz w:val="28"/>
-          <w:szCs w:val="28"/>
-        </w:rPr>
-        <w:t>effettuaLogin</w:t>
-      </w:r>
-      <w:proofErr w:type="spellEnd"/>
-      <w:r>
-        <w:rPr>
-          <w:sz w:val="28"/>
-          <w:szCs w:val="28"/>
-        </w:rPr>
-        <w:t>() e il messaggio di default che la stessa funzione restituisce nel caso in cui il login vada a termine con esito negativo.</w:t>
-      </w:r>
-    </w:p>
-    <w:p>
-      <w:pPr>
-        <w:spacing w:line="276" w:lineRule="auto"/>
-        <w:rPr>
-          <w:sz w:val="28"/>
-          <w:szCs w:val="28"/>
-        </w:rPr>
-      </w:pPr>
+        <w:t>(), viene controllato proprio che il numero di componenti inserite nel carrello è di due controllando quindi che sia l’inserimento che il controllo sul numero delle copie sia andato a buon fine.</w:t>
+      </w:r>
     </w:p>
     <w:p>
       <w:pPr>
@@ -36006,14 +36344,14 @@
           <w:sz w:val="28"/>
           <w:szCs w:val="28"/>
         </w:rPr>
-        <w:t xml:space="preserve">Registrazione Test: </w:t>
-      </w:r>
-      <w:r>
-        <w:rPr>
-          <w:sz w:val="28"/>
-          <w:szCs w:val="28"/>
-        </w:rPr>
-        <w:t xml:space="preserve">In questo test è stato visionato il corretto funzionamento della funzione </w:t>
+        <w:t xml:space="preserve">Aggiungi configurazione Test: </w:t>
+      </w:r>
+      <w:r>
+        <w:rPr>
+          <w:sz w:val="28"/>
+          <w:szCs w:val="28"/>
+        </w:rPr>
+        <w:t>Questo test ci permette di controllare il corretto funzionamento dell’inserimento nel carrello di una configurazione, inoltre tale inserimento viene accompagnato da un ulteriore doppio inserimento di una componente “CPU” per controllare, anche in questo testing, il corretto funzionamento della gestione dei doppioni. La funzione dell’</w:t>
       </w:r>
       <w:proofErr w:type="spellStart"/>
       <w:r>
@@ -36021,7 +36359,7 @@
           <w:sz w:val="28"/>
           <w:szCs w:val="28"/>
         </w:rPr>
-        <w:t>richiediRegistrazione</w:t>
+        <w:t>AcquistoHandler</w:t>
       </w:r>
       <w:proofErr w:type="spellEnd"/>
       <w:r>
@@ -36029,23 +36367,7 @@
           <w:sz w:val="28"/>
           <w:szCs w:val="28"/>
         </w:rPr>
-        <w:t xml:space="preserve">() del sistema PC-Ready, la quale prende in ingresso nome, cognome e </w:t>
-      </w:r>
-      <w:proofErr w:type="gramStart"/>
-      <w:r>
-        <w:rPr>
-          <w:sz w:val="28"/>
-          <w:szCs w:val="28"/>
-        </w:rPr>
-        <w:t>l’email</w:t>
-      </w:r>
-      <w:proofErr w:type="gramEnd"/>
-      <w:r>
-        <w:rPr>
-          <w:sz w:val="28"/>
-          <w:szCs w:val="28"/>
-        </w:rPr>
-        <w:t xml:space="preserve"> dell’utente oltre che alla sua password e al </w:t>
+        <w:t xml:space="preserve"> interessata in questo test è sempre </w:t>
       </w:r>
       <w:proofErr w:type="spellStart"/>
       <w:r>
@@ -36053,7 +36375,7 @@
           <w:sz w:val="28"/>
           <w:szCs w:val="28"/>
         </w:rPr>
-        <w:t>conferma_Password</w:t>
+        <w:t>aggiungiInCarrello</w:t>
       </w:r>
       <w:proofErr w:type="spellEnd"/>
       <w:r>
@@ -36061,7 +36383,7 @@
           <w:sz w:val="28"/>
           <w:szCs w:val="28"/>
         </w:rPr>
-        <w:t xml:space="preserve"> necessario per assicurarsene il corretto inserimento. Dopo aver specificato tali informazioni, la funzione genererà un nuovo cliente con questi attributi e lo inserirà all’interno della mappa dei clienti memorizzata dal sistema. Per effettuare il testing in esame viene per prima cosa generato un nuovo cliente ed inserito nella mappa dei clienti tramite la funzione specificata in precedenza, e si controlla che l’inserimento è andato a buon fine attraverso il comando, fornito da JUNIT5, </w:t>
+        <w:t xml:space="preserve">() che già abbiamo analizzato nella descrizione precedente. Il testing si basa sulla generazione di una configurazione partendo dalla generazione delle sue componenti, fatto ciò la configurazione viene inserita all’interno del carrello insieme alle due componenti uguali di cui però si ha una sola copia disponibile. Per controllare che tutto è andato a buon fine, tramite il comando, fornito da JUNIT5, </w:t>
       </w:r>
       <w:proofErr w:type="spellStart"/>
       <w:r>
@@ -36069,7 +36391,7 @@
           <w:sz w:val="28"/>
           <w:szCs w:val="28"/>
         </w:rPr>
-        <w:t>assertNotNull</w:t>
+        <w:t>assertTrue</w:t>
       </w:r>
       <w:proofErr w:type="spellEnd"/>
       <w:r>
@@ -36077,55 +36399,7 @@
           <w:sz w:val="28"/>
           <w:szCs w:val="28"/>
         </w:rPr>
-        <w:t xml:space="preserve">(), con il quale controlliamo che, all’interno della mappa è presente l’utente appena inserito. Poiché la funzione </w:t>
-      </w:r>
-      <w:proofErr w:type="spellStart"/>
-      <w:r>
-        <w:rPr>
-          <w:sz w:val="28"/>
-          <w:szCs w:val="28"/>
-        </w:rPr>
-        <w:t>richiediRegistrazione</w:t>
-      </w:r>
-      <w:proofErr w:type="spellEnd"/>
-      <w:r>
-        <w:rPr>
-          <w:sz w:val="28"/>
-          <w:szCs w:val="28"/>
-        </w:rPr>
-        <w:t xml:space="preserve">() impedisce l’inserimento di un nuovo utente con un </w:t>
-      </w:r>
-      <w:proofErr w:type="gramStart"/>
-      <w:r>
-        <w:rPr>
-          <w:sz w:val="28"/>
-          <w:szCs w:val="28"/>
-        </w:rPr>
-        <w:t>email</w:t>
-      </w:r>
-      <w:proofErr w:type="gramEnd"/>
-      <w:r>
-        <w:rPr>
-          <w:sz w:val="28"/>
-          <w:szCs w:val="28"/>
-        </w:rPr>
-        <w:t xml:space="preserve"> già presente nella mappa, viene effettuato un controllo tramite il comando, fornito da JUNIT5, </w:t>
-      </w:r>
-      <w:proofErr w:type="spellStart"/>
-      <w:r>
-        <w:rPr>
-          <w:sz w:val="28"/>
-          <w:szCs w:val="28"/>
-        </w:rPr>
-        <w:t>assertEquals</w:t>
-      </w:r>
-      <w:proofErr w:type="spellEnd"/>
-      <w:r>
-        <w:rPr>
-          <w:sz w:val="28"/>
-          <w:szCs w:val="28"/>
-        </w:rPr>
-        <w:t>(), con il quale controlliamo che in risposta alla nuova richiesta di inserimento è stato restituito il messaggio di errore di default.</w:t>
+        <w:t>() viene controllato che le componenti inserite nel carrello sono effettivamente due, la configurazione e una sola CPU.</w:t>
       </w:r>
     </w:p>
     <w:p>
@@ -36140,12 +36414,408 @@
     <w:p>
       <w:pPr>
         <w:spacing w:line="276" w:lineRule="auto"/>
+        <w:rPr>
+          <w:sz w:val="28"/>
+          <w:szCs w:val="28"/>
+        </w:rPr>
+      </w:pPr>
+      <w:r>
         <w:rPr>
           <w:b/>
           <w:bCs/>
           <w:sz w:val="28"/>
           <w:szCs w:val="28"/>
         </w:rPr>
+        <w:t xml:space="preserve">Ordine Test: </w:t>
+      </w:r>
+      <w:r>
+        <w:rPr>
+          <w:sz w:val="28"/>
+          <w:szCs w:val="28"/>
+        </w:rPr>
+        <w:t xml:space="preserve">In questo test è stato visionato il corretto funzionamento della funzione </w:t>
+      </w:r>
+      <w:proofErr w:type="spellStart"/>
+      <w:r>
+        <w:rPr>
+          <w:sz w:val="28"/>
+          <w:szCs w:val="28"/>
+        </w:rPr>
+        <w:t>terminaAcquisto</w:t>
+      </w:r>
+      <w:proofErr w:type="spellEnd"/>
+      <w:r>
+        <w:rPr>
+          <w:sz w:val="28"/>
+          <w:szCs w:val="28"/>
+        </w:rPr>
+        <w:t>() dell’</w:t>
+      </w:r>
+      <w:proofErr w:type="spellStart"/>
+      <w:r>
+        <w:rPr>
+          <w:sz w:val="28"/>
+          <w:szCs w:val="28"/>
+        </w:rPr>
+        <w:t>AcquistoHandler</w:t>
+      </w:r>
+      <w:proofErr w:type="spellEnd"/>
+      <w:r>
+        <w:rPr>
+          <w:sz w:val="28"/>
+          <w:szCs w:val="28"/>
+        </w:rPr>
+        <w:t xml:space="preserve">, la quale si occupa di generare, prendendo in ingresso indirizzo, città e CAP della spedizione, un nuovo ordine, per le componenti inserite nel carrello di un cliente corrente. per effettuare il testing di tale funzione sono stati passati in ingresso dei dati casuali per terminare l’ordine e </w:t>
+      </w:r>
+      <w:r>
+        <w:rPr>
+          <w:sz w:val="28"/>
+          <w:szCs w:val="28"/>
+        </w:rPr>
+        <w:lastRenderedPageBreak/>
+        <w:t xml:space="preserve">successivamente tramite il comando, fornito da JUNIT5, </w:t>
+      </w:r>
+      <w:proofErr w:type="spellStart"/>
+      <w:r>
+        <w:rPr>
+          <w:sz w:val="28"/>
+          <w:szCs w:val="28"/>
+        </w:rPr>
+        <w:t>assertEquals</w:t>
+      </w:r>
+      <w:proofErr w:type="spellEnd"/>
+      <w:r>
+        <w:rPr>
+          <w:sz w:val="28"/>
+          <w:szCs w:val="28"/>
+        </w:rPr>
+        <w:t xml:space="preserve">(), è stato controllato che l’ordine è stato effettivamente generato paragonando la citta dell’ordine creato con la città che è stata scelta durante la creazione di quest’ultimo. Poiché i risultati coincidevano abbiamo avuto la conferma della creazione di un ordine destinato a quella città. </w:t>
+      </w:r>
+    </w:p>
+    <w:p>
+      <w:pPr>
+        <w:spacing w:line="276" w:lineRule="auto"/>
+        <w:rPr>
+          <w:sz w:val="28"/>
+          <w:szCs w:val="28"/>
+        </w:rPr>
+      </w:pPr>
+    </w:p>
+    <w:p>
+      <w:pPr>
+        <w:spacing w:line="276" w:lineRule="auto"/>
+        <w:rPr>
+          <w:sz w:val="28"/>
+          <w:szCs w:val="28"/>
+        </w:rPr>
+      </w:pPr>
+      <w:r>
+        <w:rPr>
+          <w:b/>
+          <w:bCs/>
+          <w:sz w:val="28"/>
+          <w:szCs w:val="28"/>
+        </w:rPr>
+        <w:t xml:space="preserve">Ottieni ordine Test: </w:t>
+      </w:r>
+      <w:r>
+        <w:rPr>
+          <w:sz w:val="28"/>
+          <w:szCs w:val="28"/>
+        </w:rPr>
+        <w:t xml:space="preserve">In questo test è stato visionato il corretto funzionamento della funzione </w:t>
+      </w:r>
+      <w:proofErr w:type="spellStart"/>
+      <w:proofErr w:type="gramStart"/>
+      <w:r>
+        <w:rPr>
+          <w:sz w:val="28"/>
+          <w:szCs w:val="28"/>
+        </w:rPr>
+        <w:t>ottieniOrdineCliente</w:t>
+      </w:r>
+      <w:proofErr w:type="spellEnd"/>
+      <w:r>
+        <w:rPr>
+          <w:sz w:val="28"/>
+          <w:szCs w:val="28"/>
+        </w:rPr>
+        <w:t>(</w:t>
+      </w:r>
+      <w:proofErr w:type="gramEnd"/>
+      <w:r>
+        <w:rPr>
+          <w:sz w:val="28"/>
+          <w:szCs w:val="28"/>
+        </w:rPr>
+        <w:t>) dell’</w:t>
+      </w:r>
+      <w:proofErr w:type="spellStart"/>
+      <w:r>
+        <w:rPr>
+          <w:sz w:val="28"/>
+          <w:szCs w:val="28"/>
+        </w:rPr>
+        <w:t>AcquistoHandler</w:t>
+      </w:r>
+      <w:proofErr w:type="spellEnd"/>
+      <w:r>
+        <w:rPr>
+          <w:sz w:val="28"/>
+          <w:szCs w:val="28"/>
+        </w:rPr>
+        <w:t>, la quale si occupa</w:t>
+      </w:r>
+      <w:r>
+        <w:rPr>
+          <w:b/>
+          <w:bCs/>
+          <w:sz w:val="28"/>
+          <w:szCs w:val="28"/>
+        </w:rPr>
+        <w:t xml:space="preserve"> </w:t>
+      </w:r>
+      <w:r>
+        <w:rPr>
+          <w:sz w:val="28"/>
+          <w:szCs w:val="28"/>
+        </w:rPr>
+        <w:t xml:space="preserve">di elencare tutti gli ordini di un cliente avendo accesso alla sua lista degli ordini data la sua email. Tale funzione si basa sulla funzione </w:t>
+      </w:r>
+      <w:proofErr w:type="spellStart"/>
+      <w:r>
+        <w:rPr>
+          <w:sz w:val="28"/>
+          <w:szCs w:val="28"/>
+        </w:rPr>
+        <w:t>getListaOrdiniCliente</w:t>
+      </w:r>
+      <w:proofErr w:type="spellEnd"/>
+      <w:r>
+        <w:rPr>
+          <w:sz w:val="28"/>
+          <w:szCs w:val="28"/>
+        </w:rPr>
+        <w:t xml:space="preserve">() che si occupa di ottenere, sempre tramite la mail, la lista completa degli ordini. Nel testing, tramite il comando, fornito da JUNIT5, </w:t>
+      </w:r>
+      <w:proofErr w:type="spellStart"/>
+      <w:r>
+        <w:rPr>
+          <w:sz w:val="28"/>
+          <w:szCs w:val="28"/>
+        </w:rPr>
+        <w:t>assertEquals</w:t>
+      </w:r>
+      <w:proofErr w:type="spellEnd"/>
+      <w:r>
+        <w:rPr>
+          <w:sz w:val="28"/>
+          <w:szCs w:val="28"/>
+        </w:rPr>
+        <w:t xml:space="preserve">(), viene paragonata proprio la lista ordini di un cliente, di cui si ha piena conoscenza, con la lista ottenuta proprio con la funzione </w:t>
+      </w:r>
+      <w:proofErr w:type="spellStart"/>
+      <w:r>
+        <w:rPr>
+          <w:sz w:val="28"/>
+          <w:szCs w:val="28"/>
+        </w:rPr>
+        <w:t>ottieniOrdineCliente</w:t>
+      </w:r>
+      <w:proofErr w:type="spellEnd"/>
+      <w:r>
+        <w:rPr>
+          <w:sz w:val="28"/>
+          <w:szCs w:val="28"/>
+        </w:rPr>
+        <w:t xml:space="preserve">(). </w:t>
+      </w:r>
+      <w:proofErr w:type="spellStart"/>
+      <w:r>
+        <w:rPr>
+          <w:sz w:val="28"/>
+          <w:szCs w:val="28"/>
+        </w:rPr>
+        <w:t>Poiche</w:t>
+      </w:r>
+      <w:proofErr w:type="spellEnd"/>
+      <w:r>
+        <w:rPr>
+          <w:sz w:val="28"/>
+          <w:szCs w:val="28"/>
+        </w:rPr>
+        <w:t xml:space="preserve"> il comando </w:t>
+      </w:r>
+      <w:proofErr w:type="spellStart"/>
+      <w:r>
+        <w:rPr>
+          <w:sz w:val="28"/>
+          <w:szCs w:val="28"/>
+        </w:rPr>
+        <w:t>assertEquals</w:t>
+      </w:r>
+      <w:proofErr w:type="spellEnd"/>
+      <w:r>
+        <w:rPr>
+          <w:sz w:val="28"/>
+          <w:szCs w:val="28"/>
+        </w:rPr>
+        <w:t>() ci da esito positivo, ne deduciamo che le due liste sono uguali.</w:t>
+      </w:r>
+    </w:p>
+    <w:p>
+      <w:pPr>
+        <w:spacing w:line="276" w:lineRule="auto"/>
+        <w:rPr>
+          <w:sz w:val="28"/>
+          <w:szCs w:val="28"/>
+        </w:rPr>
+      </w:pPr>
+      <w:r>
+        <w:rPr>
+          <w:b/>
+          <w:bCs/>
+          <w:sz w:val="28"/>
+          <w:szCs w:val="28"/>
+        </w:rPr>
+        <w:t xml:space="preserve">Aggiorna ordine Test: </w:t>
+      </w:r>
+      <w:r>
+        <w:rPr>
+          <w:sz w:val="28"/>
+          <w:szCs w:val="28"/>
+        </w:rPr>
+        <w:t xml:space="preserve">In questo test è stato visionato il corretto funzionamento della funzione </w:t>
+      </w:r>
+      <w:proofErr w:type="spellStart"/>
+      <w:r>
+        <w:rPr>
+          <w:sz w:val="28"/>
+          <w:szCs w:val="28"/>
+        </w:rPr>
+        <w:t>aggiornaInformazioni</w:t>
+      </w:r>
+      <w:proofErr w:type="spellEnd"/>
+      <w:r>
+        <w:rPr>
+          <w:sz w:val="28"/>
+          <w:szCs w:val="28"/>
+        </w:rPr>
+        <w:t>() dell’</w:t>
+      </w:r>
+      <w:proofErr w:type="spellStart"/>
+      <w:r>
+        <w:rPr>
+          <w:sz w:val="28"/>
+          <w:szCs w:val="28"/>
+        </w:rPr>
+        <w:t>AcquistoHandler</w:t>
+      </w:r>
+      <w:proofErr w:type="spellEnd"/>
+      <w:r>
+        <w:rPr>
+          <w:sz w:val="28"/>
+          <w:szCs w:val="28"/>
+        </w:rPr>
+        <w:t>, la quale si occupa</w:t>
+      </w:r>
+      <w:r>
+        <w:rPr>
+          <w:b/>
+          <w:bCs/>
+          <w:sz w:val="28"/>
+          <w:szCs w:val="28"/>
+        </w:rPr>
+        <w:t xml:space="preserve"> </w:t>
+      </w:r>
+      <w:r>
+        <w:rPr>
+          <w:sz w:val="28"/>
+          <w:szCs w:val="28"/>
+        </w:rPr>
+        <w:t xml:space="preserve">di modificare le informazioni su di un suo ordine prendendo in ingresso i dati da modificare e l’id dell’ordine in cui devono essere cambiati. Viene sfruttata la funzione del sistema </w:t>
+      </w:r>
+      <w:proofErr w:type="spellStart"/>
+      <w:r>
+        <w:rPr>
+          <w:sz w:val="28"/>
+          <w:szCs w:val="28"/>
+        </w:rPr>
+        <w:t>PCReady</w:t>
+      </w:r>
+      <w:proofErr w:type="spellEnd"/>
+      <w:r>
+        <w:rPr>
+          <w:sz w:val="28"/>
+          <w:szCs w:val="28"/>
+        </w:rPr>
+        <w:t xml:space="preserve"> </w:t>
+      </w:r>
+      <w:proofErr w:type="spellStart"/>
+      <w:r>
+        <w:rPr>
+          <w:sz w:val="28"/>
+          <w:szCs w:val="28"/>
+        </w:rPr>
+        <w:t>modificaOrdine</w:t>
+      </w:r>
+      <w:proofErr w:type="spellEnd"/>
+      <w:r>
+        <w:rPr>
+          <w:sz w:val="28"/>
+          <w:szCs w:val="28"/>
+        </w:rPr>
+        <w:t xml:space="preserve">() che permette proprio di cambiare le informazioni di un ordine. Per effettuare il test abbiamo usato il comando, fornito da JUNIT5, </w:t>
+      </w:r>
+      <w:proofErr w:type="spellStart"/>
+      <w:r>
+        <w:rPr>
+          <w:sz w:val="28"/>
+          <w:szCs w:val="28"/>
+        </w:rPr>
+        <w:t>assertNotEquals</w:t>
+      </w:r>
+      <w:proofErr w:type="spellEnd"/>
+      <w:r>
+        <w:rPr>
+          <w:sz w:val="28"/>
+          <w:szCs w:val="28"/>
+        </w:rPr>
+        <w:t xml:space="preserve">(), per paragonare un ordine di un determinato cliente e lo stesso ordine dopo aver effettuato le modifiche dei suoi dati proprio tramite la funzione presa in esame. Poiché il comando </w:t>
+      </w:r>
+      <w:proofErr w:type="spellStart"/>
+      <w:r>
+        <w:rPr>
+          <w:sz w:val="28"/>
+          <w:szCs w:val="28"/>
+        </w:rPr>
+        <w:t>assertNotEquals</w:t>
+      </w:r>
+      <w:proofErr w:type="spellEnd"/>
+      <w:r>
+        <w:rPr>
+          <w:sz w:val="28"/>
+          <w:szCs w:val="28"/>
+        </w:rPr>
+        <w:t>() da esito positivo, ne deduciamo che l’ordine è stato modificato correttamente.</w:t>
+      </w:r>
+    </w:p>
+    <w:p>
+      <w:pPr>
+        <w:spacing w:line="276" w:lineRule="auto"/>
+        <w:rPr>
+          <w:sz w:val="28"/>
+          <w:szCs w:val="28"/>
+        </w:rPr>
+      </w:pPr>
+    </w:p>
+    <w:p>
+      <w:pPr>
+        <w:spacing w:line="276" w:lineRule="auto"/>
+        <w:rPr>
+          <w:sz w:val="28"/>
+          <w:szCs w:val="28"/>
+        </w:rPr>
       </w:pPr>
     </w:p>
     <w:p>
@@ -36157,7 +36827,7 @@
           <w:szCs w:val="28"/>
         </w:rPr>
       </w:pPr>
-      <w:bookmarkStart w:id="52" w:name="_Toc32937246"/>
+      <w:bookmarkStart w:id="52" w:name="_Toc32937247"/>
       <w:r>
         <w:rPr>
           <w:sz w:val="28"/>
@@ -36171,7 +36841,7 @@
           <w:sz w:val="28"/>
           <w:szCs w:val="28"/>
         </w:rPr>
-        <w:t>AcquistoHandlerTest</w:t>
+        <w:t>CompatibilityCheckerTest</w:t>
       </w:r>
       <w:bookmarkEnd w:id="52"/>
       <w:proofErr w:type="spellEnd"/>
@@ -36188,14 +36858,7 @@
           <w:sz w:val="28"/>
           <w:szCs w:val="28"/>
         </w:rPr>
-        <w:t xml:space="preserve">In tale file si </w:t>
-      </w:r>
-      <w:r>
-        <w:rPr>
-          <w:sz w:val="28"/>
-          <w:szCs w:val="28"/>
-        </w:rPr>
-        <w:t>è testato il funzionamento della classe “</w:t>
+        <w:t xml:space="preserve">In tale file si è testato il funzionamento della classe </w:t>
       </w:r>
       <w:proofErr w:type="spellStart"/>
       <w:r>
@@ -36203,7 +36866,7 @@
           <w:sz w:val="28"/>
           <w:szCs w:val="28"/>
         </w:rPr>
-        <w:t>AcquistoHandler</w:t>
+        <w:t>CompatibilityChecker</w:t>
       </w:r>
       <w:proofErr w:type="spellEnd"/>
       <w:r>
@@ -36211,25 +36874,118 @@
           <w:sz w:val="28"/>
           <w:szCs w:val="28"/>
         </w:rPr>
-        <w:t>”, la quale gestisce tutte le operazioni dei casi d’uso UC5, ovvero si occupa di tutte le operazioni di creazione di un nuovo carrello e di un ordine che permetterà poi di concludere l’acquisto di un componente o di una configurazione/bundle.</w:t>
-      </w:r>
-    </w:p>
-    <w:p>
-      <w:pPr>
-        <w:rPr>
-          <w:sz w:val="28"/>
-          <w:szCs w:val="28"/>
-        </w:rPr>
-      </w:pPr>
-      <w:r>
-        <w:rPr>
-          <w:sz w:val="28"/>
-          <w:szCs w:val="28"/>
-        </w:rPr>
-        <w:t>Prima di eseguire i test descritti in seguito, viene eseguita una funzione di setup che genera un cliente, generato appositamente per il test, necessario per potergli poi associare un carrello ed un ordine.</w:t>
-      </w:r>
-    </w:p>
-    <w:p/>
+        <w:t>, la quale ha il compito di verificare la compatibilità tra le varie componenti inserite nella configurazione.</w:t>
+      </w:r>
+    </w:p>
+    <w:p>
+      <w:pPr>
+        <w:rPr>
+          <w:sz w:val="28"/>
+          <w:szCs w:val="28"/>
+        </w:rPr>
+      </w:pPr>
+      <w:r>
+        <w:rPr>
+          <w:sz w:val="28"/>
+          <w:szCs w:val="28"/>
+        </w:rPr>
+        <w:lastRenderedPageBreak/>
+        <w:t xml:space="preserve">In quanto le logiche di controllo compatibilità, nonostante le diversità tra le componenti, sono molto similari tra loro, si è deciso di testare solo i controlli di maggior impatto nell’assemblaggio di una configurazione o bundle. </w:t>
+      </w:r>
+    </w:p>
+    <w:p>
+      <w:pPr>
+        <w:rPr>
+          <w:sz w:val="28"/>
+          <w:szCs w:val="28"/>
+        </w:rPr>
+      </w:pPr>
+      <w:r>
+        <w:rPr>
+          <w:sz w:val="28"/>
+          <w:szCs w:val="28"/>
+        </w:rPr>
+        <w:t xml:space="preserve">Dunque, ciascuna delle funzioni sotto riportate, testa uno specifico </w:t>
+      </w:r>
+      <w:proofErr w:type="spellStart"/>
+      <w:r>
+        <w:rPr>
+          <w:sz w:val="28"/>
+          <w:szCs w:val="28"/>
+        </w:rPr>
+        <w:t>override</w:t>
+      </w:r>
+      <w:proofErr w:type="spellEnd"/>
+      <w:r>
+        <w:rPr>
+          <w:sz w:val="28"/>
+          <w:szCs w:val="28"/>
+        </w:rPr>
+        <w:t xml:space="preserve"> della funzione “</w:t>
+      </w:r>
+      <w:proofErr w:type="spellStart"/>
+      <w:r>
+        <w:rPr>
+          <w:sz w:val="28"/>
+          <w:szCs w:val="28"/>
+        </w:rPr>
+        <w:t>c</w:t>
+      </w:r>
+      <w:r>
+        <w:rPr>
+          <w:sz w:val="28"/>
+          <w:szCs w:val="28"/>
+        </w:rPr>
+        <w:t>ontrolloComponente</w:t>
+      </w:r>
+      <w:proofErr w:type="spellEnd"/>
+      <w:r>
+        <w:rPr>
+          <w:sz w:val="28"/>
+          <w:szCs w:val="28"/>
+        </w:rPr>
+        <w:t xml:space="preserve">(Componente </w:t>
+      </w:r>
+      <w:proofErr w:type="spellStart"/>
+      <w:r>
+        <w:rPr>
+          <w:sz w:val="28"/>
+          <w:szCs w:val="28"/>
+        </w:rPr>
+        <w:t>comp</w:t>
+      </w:r>
+      <w:proofErr w:type="spellEnd"/>
+      <w:r>
+        <w:rPr>
+          <w:sz w:val="28"/>
+          <w:szCs w:val="28"/>
+        </w:rPr>
+        <w:t>)</w:t>
+      </w:r>
+      <w:r>
+        <w:rPr>
+          <w:sz w:val="28"/>
+          <w:szCs w:val="28"/>
+        </w:rPr>
+        <w:t xml:space="preserve">”: tali </w:t>
+      </w:r>
+      <w:proofErr w:type="spellStart"/>
+      <w:r>
+        <w:rPr>
+          <w:sz w:val="28"/>
+          <w:szCs w:val="28"/>
+        </w:rPr>
+        <w:t>override</w:t>
+      </w:r>
+      <w:proofErr w:type="spellEnd"/>
+      <w:r>
+        <w:rPr>
+          <w:sz w:val="28"/>
+          <w:szCs w:val="28"/>
+        </w:rPr>
+        <w:t xml:space="preserve"> prendono in ingresso un componente specializzato e la lista delle componenti attuali della configurazione, ai fini di poter eseguire un controllo con tutte le componenti attualmente presenti della configurazione. </w:t>
+      </w:r>
+    </w:p>
     <w:p>
       <w:pPr>
         <w:spacing w:line="276" w:lineRule="auto"/>
@@ -36245,15 +37001,28 @@
           <w:sz w:val="28"/>
           <w:szCs w:val="28"/>
         </w:rPr>
-        <w:lastRenderedPageBreak/>
-        <w:t xml:space="preserve">Aggiungi al carrello Test: </w:t>
-      </w:r>
-      <w:r>
-        <w:rPr>
-          <w:sz w:val="28"/>
-          <w:szCs w:val="28"/>
-        </w:rPr>
-        <w:t xml:space="preserve">In questo test è stato visionato il corretto funzionamento della funzione </w:t>
+        <w:t xml:space="preserve">CPU Incompatibile Test: </w:t>
+      </w:r>
+      <w:r>
+        <w:rPr>
+          <w:sz w:val="28"/>
+          <w:szCs w:val="28"/>
+        </w:rPr>
+        <w:t>t</w:t>
+      </w:r>
+      <w:r>
+        <w:rPr>
+          <w:sz w:val="28"/>
+          <w:szCs w:val="28"/>
+        </w:rPr>
+        <w:t>ale test prevede, un</w:t>
+      </w:r>
+      <w:r>
+        <w:rPr>
+          <w:sz w:val="28"/>
+          <w:szCs w:val="28"/>
+        </w:rPr>
+        <w:t>a volta inizializzato l’handler Configurazioni nel setup, l’inserimento nella configurazione di una Motherboard e di una CPU incompatibile con la suddetta motherboard, per poi provare l’inserimento di una CPU compatibile. Dunque, mediante una funzione “</w:t>
       </w:r>
       <w:proofErr w:type="spellStart"/>
       <w:r>
@@ -36261,7 +37030,7 @@
           <w:sz w:val="28"/>
           <w:szCs w:val="28"/>
         </w:rPr>
-        <w:t>aggiungiInCarrello</w:t>
+        <w:t>assertEquals</w:t>
       </w:r>
       <w:proofErr w:type="spellEnd"/>
       <w:r>
@@ -36269,39 +37038,7 @@
           <w:sz w:val="28"/>
           <w:szCs w:val="28"/>
         </w:rPr>
-        <w:t>() dell’</w:t>
-      </w:r>
-      <w:proofErr w:type="spellStart"/>
-      <w:r>
-        <w:rPr>
-          <w:sz w:val="28"/>
-          <w:szCs w:val="28"/>
-        </w:rPr>
-        <w:t>AcquistoHandler</w:t>
-      </w:r>
-      <w:proofErr w:type="spellEnd"/>
-      <w:r>
-        <w:rPr>
-          <w:sz w:val="28"/>
-          <w:szCs w:val="28"/>
-        </w:rPr>
-        <w:t xml:space="preserve">, la quale ha il compito di inserire una nuova componente o configurazione all’interno del carrello di un utente. Tale funzione può avere due sviluppi diversi, distinte tramite uno switch-case. Nel primo caso, in cui viene inserita nel carrello una nuova configurazione, essa viene aggiunta insieme alle copie dei singoli componenti che la costituiscono, controllandone la disponibilità. Nel secondo caso, che si ha con l’aggiunta di una singola componente, il procedimento è lo stesso del primo sono che il controllo e l’aggiunta della copia viene fatta per un singolo componente. L’obiettivo del testing è proprio quello di controllare che tali funzioni di inserimento nel carrello e controllo del numero di copie funzionino correttamente. Tale controllo viene effettuato generando un nuovo carrello e inserendo in esso tre copie di uno stesso componente di cui però ne sono disponibili solo due nel catalogo.  Tramite il comando, fornito da JUNIT5, </w:t>
-      </w:r>
-      <w:proofErr w:type="spellStart"/>
-      <w:r>
-        <w:rPr>
-          <w:sz w:val="28"/>
-          <w:szCs w:val="28"/>
-        </w:rPr>
-        <w:t>assertTrue</w:t>
-      </w:r>
-      <w:proofErr w:type="spellEnd"/>
-      <w:r>
-        <w:rPr>
-          <w:sz w:val="28"/>
-          <w:szCs w:val="28"/>
-        </w:rPr>
-        <w:t>(), viene controllato proprio che il numero di componenti inserite nel carrello è di due controllando quindi che sia l’inserimento che il controllo sul numero delle copie sia andato a buon fine.</w:t>
+        <w:t>()” si controlla se il secondo componente della lista della configurazione risulta essere proprio la CPU compatibile che si è provato ad inserire.</w:t>
       </w:r>
     </w:p>
     <w:p>
@@ -36319,14 +37056,35 @@
           <w:sz w:val="28"/>
           <w:szCs w:val="28"/>
         </w:rPr>
-        <w:t xml:space="preserve">Aggiungi configurazione Test: </w:t>
-      </w:r>
-      <w:r>
-        <w:rPr>
-          <w:sz w:val="28"/>
-          <w:szCs w:val="28"/>
-        </w:rPr>
-        <w:t>Questo test ci permette di controllare il corretto funzionamento dell’inserimento nel carrello di una configurazione, inoltre tale inserimento viene accompagnato da un ulteriore doppio inserimento di una componente “CPU” per controllare, anche in questo testing, il corretto funzionamento della gestione dei doppioni. La funzione dell’</w:t>
+        <w:t xml:space="preserve">Motherboard Incompatibile Test: </w:t>
+      </w:r>
+      <w:r>
+        <w:rPr>
+          <w:sz w:val="28"/>
+          <w:szCs w:val="28"/>
+        </w:rPr>
+        <w:t>tale test, dopo aver rimosso</w:t>
+      </w:r>
+      <w:r>
+        <w:rPr>
+          <w:sz w:val="28"/>
+          <w:szCs w:val="28"/>
+        </w:rPr>
+        <w:t xml:space="preserve"> la motherboard precedente, mantiene una CPU di socket “AM4” nella configurazione, e prova ad inserire una motherboard di socket “</w:t>
+      </w:r>
+      <w:r>
+        <w:rPr>
+          <w:sz w:val="28"/>
+          <w:szCs w:val="28"/>
+        </w:rPr>
+        <w:t>FCLGA1151</w:t>
+      </w:r>
+      <w:r>
+        <w:rPr>
+          <w:sz w:val="28"/>
+          <w:szCs w:val="28"/>
+        </w:rPr>
+        <w:t>”. Dunque si re-inserisce la motherboard con socket “AM4” e si controlla mediante la funzione “</w:t>
       </w:r>
       <w:proofErr w:type="spellStart"/>
       <w:r>
@@ -36334,7 +37092,7 @@
           <w:sz w:val="28"/>
           <w:szCs w:val="28"/>
         </w:rPr>
-        <w:t>AcquistoHandler</w:t>
+        <w:t>assertEquals</w:t>
       </w:r>
       <w:proofErr w:type="spellEnd"/>
       <w:r>
@@ -36342,58 +37100,18 @@
           <w:sz w:val="28"/>
           <w:szCs w:val="28"/>
         </w:rPr>
-        <w:t xml:space="preserve"> interessata in questo test è sempre </w:t>
-      </w:r>
+        <w:t>()” se il secondo componente della lista della configurazione risulta essere proprio la Motherboard compatibile con socket “AM4” che si è provato ad inserire.</w:t>
+      </w:r>
+    </w:p>
+    <w:p>
+      <w:pPr>
+        <w:spacing w:line="276" w:lineRule="auto"/>
+        <w:rPr>
+          <w:sz w:val="28"/>
+          <w:szCs w:val="28"/>
+        </w:rPr>
+      </w:pPr>
       <w:proofErr w:type="spellStart"/>
-      <w:r>
-        <w:rPr>
-          <w:sz w:val="28"/>
-          <w:szCs w:val="28"/>
-        </w:rPr>
-        <w:t>aggiungiInCarrello</w:t>
-      </w:r>
-      <w:proofErr w:type="spellEnd"/>
-      <w:r>
-        <w:rPr>
-          <w:sz w:val="28"/>
-          <w:szCs w:val="28"/>
-        </w:rPr>
-        <w:t xml:space="preserve">() che già abbiamo analizzato nella descrizione precedente. Il testing si basa sulla generazione di una configurazione partendo dalla generazione delle sue componenti, fatto ciò la configurazione viene inserita all’interno del carrello insieme alle due componenti uguali di cui però si ha una sola copia disponibile. Per controllare che tutto è andato a buon fine, tramite il comando, fornito da JUNIT5, </w:t>
-      </w:r>
-      <w:proofErr w:type="spellStart"/>
-      <w:r>
-        <w:rPr>
-          <w:sz w:val="28"/>
-          <w:szCs w:val="28"/>
-        </w:rPr>
-        <w:t>assertTrue</w:t>
-      </w:r>
-      <w:proofErr w:type="spellEnd"/>
-      <w:r>
-        <w:rPr>
-          <w:sz w:val="28"/>
-          <w:szCs w:val="28"/>
-        </w:rPr>
-        <w:t>() viene controllato che le componenti inserite nel carrello sono effettivamente due, la configurazione e una sola CPU.</w:t>
-      </w:r>
-    </w:p>
-    <w:p>
-      <w:pPr>
-        <w:spacing w:line="276" w:lineRule="auto"/>
-        <w:rPr>
-          <w:sz w:val="28"/>
-          <w:szCs w:val="28"/>
-        </w:rPr>
-      </w:pPr>
-    </w:p>
-    <w:p>
-      <w:pPr>
-        <w:spacing w:line="276" w:lineRule="auto"/>
-        <w:rPr>
-          <w:sz w:val="28"/>
-          <w:szCs w:val="28"/>
-        </w:rPr>
-      </w:pPr>
       <w:r>
         <w:rPr>
           <w:b/>
@@ -36401,89 +37119,9 @@
           <w:sz w:val="28"/>
           <w:szCs w:val="28"/>
         </w:rPr>
-        <w:t xml:space="preserve">Ordine Test: </w:t>
-      </w:r>
-      <w:r>
-        <w:rPr>
-          <w:sz w:val="28"/>
-          <w:szCs w:val="28"/>
-        </w:rPr>
-        <w:t xml:space="preserve">In questo test è stato visionato il corretto funzionamento della funzione </w:t>
-      </w:r>
-      <w:proofErr w:type="spellStart"/>
-      <w:r>
-        <w:rPr>
-          <w:sz w:val="28"/>
-          <w:szCs w:val="28"/>
-        </w:rPr>
-        <w:t>terminaAcquisto</w:t>
+        <w:t>Gpu</w:t>
       </w:r>
       <w:proofErr w:type="spellEnd"/>
-      <w:r>
-        <w:rPr>
-          <w:sz w:val="28"/>
-          <w:szCs w:val="28"/>
-        </w:rPr>
-        <w:t>() dell’</w:t>
-      </w:r>
-      <w:proofErr w:type="spellStart"/>
-      <w:r>
-        <w:rPr>
-          <w:sz w:val="28"/>
-          <w:szCs w:val="28"/>
-        </w:rPr>
-        <w:t>AcquistoHandler</w:t>
-      </w:r>
-      <w:proofErr w:type="spellEnd"/>
-      <w:r>
-        <w:rPr>
-          <w:sz w:val="28"/>
-          <w:szCs w:val="28"/>
-        </w:rPr>
-        <w:t xml:space="preserve">, la quale si occupa di generare, prendendo in ingresso indirizzo, città e CAP della spedizione, un nuovo ordine, per le componenti inserite nel carrello di un cliente corrente. per effettuare il testing di tale funzione sono stati passati in ingresso dei dati casuali per terminare l’ordine e </w:t>
-      </w:r>
-      <w:r>
-        <w:rPr>
-          <w:sz w:val="28"/>
-          <w:szCs w:val="28"/>
-        </w:rPr>
-        <w:lastRenderedPageBreak/>
-        <w:t xml:space="preserve">successivamente tramite il comando, fornito da JUNIT5, </w:t>
-      </w:r>
-      <w:proofErr w:type="spellStart"/>
-      <w:r>
-        <w:rPr>
-          <w:sz w:val="28"/>
-          <w:szCs w:val="28"/>
-        </w:rPr>
-        <w:t>assertEquals</w:t>
-      </w:r>
-      <w:proofErr w:type="spellEnd"/>
-      <w:r>
-        <w:rPr>
-          <w:sz w:val="28"/>
-          <w:szCs w:val="28"/>
-        </w:rPr>
-        <w:t xml:space="preserve">(), è stato controllato che l’ordine è stato effettivamente generato paragonando la citta dell’ordine creato con la città che è stata scelta durante la creazione di quest’ultimo. Poiché i risultati coincidevano abbiamo avuto la conferma della creazione di un ordine destinato a quella città. </w:t>
-      </w:r>
-    </w:p>
-    <w:p>
-      <w:pPr>
-        <w:spacing w:line="276" w:lineRule="auto"/>
-        <w:rPr>
-          <w:sz w:val="28"/>
-          <w:szCs w:val="28"/>
-        </w:rPr>
-      </w:pPr>
-    </w:p>
-    <w:p>
-      <w:pPr>
-        <w:spacing w:line="276" w:lineRule="auto"/>
-        <w:rPr>
-          <w:sz w:val="28"/>
-          <w:szCs w:val="28"/>
-        </w:rPr>
-      </w:pPr>
       <w:r>
         <w:rPr>
           <w:b/>
@@ -36491,14 +37129,21 @@
           <w:sz w:val="28"/>
           <w:szCs w:val="28"/>
         </w:rPr>
-        <w:t xml:space="preserve">Ottieni ordine Test: </w:t>
-      </w:r>
-      <w:r>
-        <w:rPr>
-          <w:sz w:val="28"/>
-          <w:szCs w:val="28"/>
-        </w:rPr>
-        <w:t xml:space="preserve">In questo test è stato visionato il corretto funzionamento della funzione </w:t>
+        <w:t xml:space="preserve"> Incompatibile Test: </w:t>
+      </w:r>
+      <w:r>
+        <w:rPr>
+          <w:sz w:val="28"/>
+          <w:szCs w:val="28"/>
+        </w:rPr>
+        <w:t>tale test prevede un</w:t>
+      </w:r>
+      <w:r>
+        <w:rPr>
+          <w:sz w:val="28"/>
+          <w:szCs w:val="28"/>
+        </w:rPr>
+        <w:t xml:space="preserve"> inserimento in una configurazione, che già contiene una motherboard e una CPU, di un Case con 4 slot disponibili e di due GPU: la prima occupa 2 slot case, mentre la seconda occupa 6 slot (ovviamente non esiste una tale GPU standard in mercato, si esagera solo per testare la funzione di controllo… ). Mediante una funzione “</w:t>
       </w:r>
       <w:proofErr w:type="spellStart"/>
       <w:r>
@@ -36506,7 +37151,7 @@
           <w:sz w:val="28"/>
           <w:szCs w:val="28"/>
         </w:rPr>
-        <w:t>ottieniOrdineCliente</w:t>
+        <w:t>assertTrue</w:t>
       </w:r>
       <w:proofErr w:type="spellEnd"/>
       <w:r>
@@ -36514,7 +37159,43 @@
           <w:sz w:val="28"/>
           <w:szCs w:val="28"/>
         </w:rPr>
-        <w:t>() dell’</w:t>
+        <w:t>()” si controlla, mediante un contatore, che la configurazione attuale contenga solo una GPU, ovvero solo la GPU che occupa 2 slot case.</w:t>
+      </w:r>
+    </w:p>
+    <w:p>
+      <w:pPr>
+        <w:spacing w:line="276" w:lineRule="auto"/>
+        <w:rPr>
+          <w:sz w:val="28"/>
+          <w:szCs w:val="28"/>
+        </w:rPr>
+      </w:pPr>
+    </w:p>
+    <w:p>
+      <w:pPr>
+        <w:spacing w:line="276" w:lineRule="auto"/>
+        <w:rPr>
+          <w:sz w:val="28"/>
+          <w:szCs w:val="28"/>
+        </w:rPr>
+      </w:pPr>
+    </w:p>
+    <w:p>
+      <w:pPr>
+        <w:pStyle w:val="Titolo2"/>
+        <w:spacing w:line="360" w:lineRule="auto"/>
+        <w:rPr>
+          <w:sz w:val="28"/>
+          <w:szCs w:val="28"/>
+        </w:rPr>
+      </w:pPr>
+      <w:bookmarkStart w:id="53" w:name="_Toc32937248"/>
+      <w:r>
+        <w:rPr>
+          <w:sz w:val="28"/>
+          <w:szCs w:val="28"/>
+        </w:rPr>
+        <w:t xml:space="preserve">File </w:t>
       </w:r>
       <w:proofErr w:type="spellStart"/>
       <w:r>
@@ -36522,16 +37203,118 @@
           <w:sz w:val="28"/>
           <w:szCs w:val="28"/>
         </w:rPr>
-        <w:t>AcquistoHandler</w:t>
-      </w:r>
+        <w:t>ConfigurationHand</w:t>
+      </w:r>
+      <w:r>
+        <w:rPr>
+          <w:sz w:val="28"/>
+          <w:szCs w:val="28"/>
+        </w:rPr>
+        <w:t>l</w:t>
+      </w:r>
+      <w:r>
+        <w:rPr>
+          <w:sz w:val="28"/>
+          <w:szCs w:val="28"/>
+        </w:rPr>
+        <w:t>erTest</w:t>
+      </w:r>
+      <w:bookmarkEnd w:id="53"/>
       <w:proofErr w:type="spellEnd"/>
-      <w:r>
-        <w:rPr>
-          <w:sz w:val="28"/>
-          <w:szCs w:val="28"/>
-        </w:rPr>
-        <w:t>, la quale si occupa</w:t>
-      </w:r>
+    </w:p>
+    <w:p>
+      <w:pPr>
+        <w:rPr>
+          <w:sz w:val="28"/>
+          <w:szCs w:val="28"/>
+        </w:rPr>
+      </w:pPr>
+      <w:r>
+        <w:rPr>
+          <w:sz w:val="28"/>
+          <w:szCs w:val="28"/>
+        </w:rPr>
+        <w:t xml:space="preserve">In tale file si </w:t>
+      </w:r>
+      <w:r>
+        <w:rPr>
+          <w:sz w:val="28"/>
+          <w:szCs w:val="28"/>
+        </w:rPr>
+        <w:t>è testato il funzionamento della classe “</w:t>
+      </w:r>
+      <w:proofErr w:type="spellStart"/>
+      <w:r>
+        <w:rPr>
+          <w:sz w:val="28"/>
+          <w:szCs w:val="28"/>
+        </w:rPr>
+        <w:t>ConfigurationHandler</w:t>
+      </w:r>
+      <w:proofErr w:type="spellEnd"/>
+      <w:r>
+        <w:rPr>
+          <w:sz w:val="28"/>
+          <w:szCs w:val="28"/>
+        </w:rPr>
+        <w:t>”, la quale gestisce tutte le operazioni dei casi d’uso UC1 e UC2, ovvero si occupa di tutte le operazioni di creazione di una configurazione o di un bundle.</w:t>
+      </w:r>
+    </w:p>
+    <w:p>
+      <w:pPr>
+        <w:rPr>
+          <w:sz w:val="28"/>
+          <w:szCs w:val="28"/>
+        </w:rPr>
+      </w:pPr>
+      <w:r>
+        <w:rPr>
+          <w:sz w:val="28"/>
+          <w:szCs w:val="28"/>
+        </w:rPr>
+        <w:lastRenderedPageBreak/>
+        <w:t>In quanto la creazione di una configurazione sfrutta le stesse funzioni della creazione di un Bundle (a meno della funzione “</w:t>
+      </w:r>
+      <w:proofErr w:type="spellStart"/>
+      <w:r>
+        <w:rPr>
+          <w:sz w:val="28"/>
+          <w:szCs w:val="28"/>
+        </w:rPr>
+        <w:t>infoConfigurazione</w:t>
+      </w:r>
+      <w:proofErr w:type="spellEnd"/>
+      <w:r>
+        <w:rPr>
+          <w:sz w:val="28"/>
+          <w:szCs w:val="28"/>
+        </w:rPr>
+        <w:t>”), i primi 4 test riguardano la creazione di una configurazione.</w:t>
+      </w:r>
+    </w:p>
+    <w:p>
+      <w:pPr>
+        <w:rPr>
+          <w:sz w:val="28"/>
+          <w:szCs w:val="28"/>
+        </w:rPr>
+      </w:pPr>
+      <w:r>
+        <w:rPr>
+          <w:sz w:val="28"/>
+          <w:szCs w:val="28"/>
+        </w:rPr>
+        <w:t>Prima di eseguire i test descritti in seguito, viene eseguita una funzione di setup che inserisce dei componenti manualmente all’interno del catalogo utilizzato dal configuration handler.</w:t>
+      </w:r>
+    </w:p>
+    <w:p>
+      <w:pPr>
+        <w:spacing w:line="276" w:lineRule="auto"/>
+        <w:rPr>
+          <w:sz w:val="28"/>
+          <w:szCs w:val="28"/>
+        </w:rPr>
+      </w:pPr>
       <w:r>
         <w:rPr>
           <w:b/>
@@ -36539,136 +37322,8 @@
           <w:sz w:val="28"/>
           <w:szCs w:val="28"/>
         </w:rPr>
-        <w:t xml:space="preserve"> </w:t>
-      </w:r>
-      <w:r>
-        <w:rPr>
-          <w:sz w:val="28"/>
-          <w:szCs w:val="28"/>
-        </w:rPr>
-        <w:t xml:space="preserve">di elencare tutti gli ordini di un cliente avendo accesso alla sua lista degli ordini data la sua </w:t>
-      </w:r>
-      <w:proofErr w:type="gramStart"/>
-      <w:r>
-        <w:rPr>
-          <w:sz w:val="28"/>
-          <w:szCs w:val="28"/>
-        </w:rPr>
-        <w:t>email</w:t>
-      </w:r>
-      <w:proofErr w:type="gramEnd"/>
-      <w:r>
-        <w:rPr>
-          <w:sz w:val="28"/>
-          <w:szCs w:val="28"/>
-        </w:rPr>
-        <w:t xml:space="preserve">. Tale funzione si basa sulla funzione </w:t>
-      </w:r>
-      <w:proofErr w:type="spellStart"/>
-      <w:r>
-        <w:rPr>
-          <w:sz w:val="28"/>
-          <w:szCs w:val="28"/>
-        </w:rPr>
-        <w:t>getListaOrdiniCliente</w:t>
-      </w:r>
-      <w:proofErr w:type="spellEnd"/>
-      <w:r>
-        <w:rPr>
-          <w:sz w:val="28"/>
-          <w:szCs w:val="28"/>
-        </w:rPr>
-        <w:t xml:space="preserve">() che si occupa di ottenere, sempre tramite la mail, la lista completa degli ordini. Nel testing, tramite il comando, fornito da JUNIT5, </w:t>
-      </w:r>
-      <w:proofErr w:type="spellStart"/>
-      <w:r>
-        <w:rPr>
-          <w:sz w:val="28"/>
-          <w:szCs w:val="28"/>
-        </w:rPr>
-        <w:t>assertEquals</w:t>
-      </w:r>
-      <w:proofErr w:type="spellEnd"/>
-      <w:r>
-        <w:rPr>
-          <w:sz w:val="28"/>
-          <w:szCs w:val="28"/>
-        </w:rPr>
-        <w:t xml:space="preserve">(), viene paragonata proprio la lista ordini di un cliente, di cui si ha piena conoscenza, con la lista ottenuta proprio con la funzione </w:t>
-      </w:r>
-      <w:proofErr w:type="spellStart"/>
-      <w:r>
-        <w:rPr>
-          <w:sz w:val="28"/>
-          <w:szCs w:val="28"/>
-        </w:rPr>
-        <w:t>ottieniOrdineCliente</w:t>
-      </w:r>
-      <w:proofErr w:type="spellEnd"/>
-      <w:r>
-        <w:rPr>
-          <w:sz w:val="28"/>
-          <w:szCs w:val="28"/>
-        </w:rPr>
-        <w:t xml:space="preserve">(). </w:t>
-      </w:r>
-      <w:proofErr w:type="spellStart"/>
-      <w:r>
-        <w:rPr>
-          <w:sz w:val="28"/>
-          <w:szCs w:val="28"/>
-        </w:rPr>
-        <w:t>Poiche</w:t>
-      </w:r>
-      <w:proofErr w:type="spellEnd"/>
-      <w:r>
-        <w:rPr>
-          <w:sz w:val="28"/>
-          <w:szCs w:val="28"/>
-        </w:rPr>
-        <w:t xml:space="preserve"> il comando </w:t>
-      </w:r>
-      <w:proofErr w:type="spellStart"/>
-      <w:r>
-        <w:rPr>
-          <w:sz w:val="28"/>
-          <w:szCs w:val="28"/>
-        </w:rPr>
-        <w:t>assertEquals</w:t>
-      </w:r>
-      <w:proofErr w:type="spellEnd"/>
-      <w:r>
-        <w:rPr>
-          <w:sz w:val="28"/>
-          <w:szCs w:val="28"/>
-        </w:rPr>
-        <w:t xml:space="preserve">() ci </w:t>
-      </w:r>
-      <w:proofErr w:type="spellStart"/>
-      <w:r>
-        <w:rPr>
-          <w:sz w:val="28"/>
-          <w:szCs w:val="28"/>
-        </w:rPr>
-        <w:t>da</w:t>
-      </w:r>
-      <w:proofErr w:type="spellEnd"/>
-      <w:r>
-        <w:rPr>
-          <w:sz w:val="28"/>
-          <w:szCs w:val="28"/>
-        </w:rPr>
-        <w:t xml:space="preserve"> esito positivo, ne deduciamo che le due liste sono uguali.</w:t>
-      </w:r>
-    </w:p>
-    <w:p>
-      <w:pPr>
-        <w:spacing w:line="276" w:lineRule="auto"/>
-        <w:rPr>
-          <w:sz w:val="28"/>
-          <w:szCs w:val="28"/>
-        </w:rPr>
-      </w:pPr>
+        <w:t>Seleziona Categoria Test</w:t>
+      </w:r>
       <w:r>
         <w:rPr>
           <w:b/>
@@ -36676,14 +37331,14 @@
           <w:sz w:val="28"/>
           <w:szCs w:val="28"/>
         </w:rPr>
-        <w:t xml:space="preserve">Aggiorna ordine Test: </w:t>
-      </w:r>
-      <w:r>
-        <w:rPr>
-          <w:sz w:val="28"/>
-          <w:szCs w:val="28"/>
-        </w:rPr>
-        <w:t xml:space="preserve">In questo test è stato visionato il corretto funzionamento della funzione </w:t>
+        <w:t xml:space="preserve">: </w:t>
+      </w:r>
+      <w:r>
+        <w:rPr>
+          <w:sz w:val="28"/>
+          <w:szCs w:val="28"/>
+        </w:rPr>
+        <w:t>tale test controlla il corretto funzionamento della funzione “</w:t>
       </w:r>
       <w:proofErr w:type="spellStart"/>
       <w:r>
@@ -36691,7 +37346,7 @@
           <w:sz w:val="28"/>
           <w:szCs w:val="28"/>
         </w:rPr>
-        <w:t>aggiornaInformazioni</w:t>
+        <w:t>selezionaCategoria</w:t>
       </w:r>
       <w:proofErr w:type="spellEnd"/>
       <w:r>
@@ -36699,7 +37354,7 @@
           <w:sz w:val="28"/>
           <w:szCs w:val="28"/>
         </w:rPr>
-        <w:t>() dell’</w:t>
+        <w:t>”, e controlla mediante una funzione “</w:t>
       </w:r>
       <w:proofErr w:type="spellStart"/>
       <w:r>
@@ -36707,7 +37362,7 @@
           <w:sz w:val="28"/>
           <w:szCs w:val="28"/>
         </w:rPr>
-        <w:t>AcquistoHandler</w:t>
+        <w:t>assertNotNull</w:t>
       </w:r>
       <w:proofErr w:type="spellEnd"/>
       <w:r>
@@ -36715,8 +37370,33 @@
           <w:sz w:val="28"/>
           <w:szCs w:val="28"/>
         </w:rPr>
-        <w:t>, la quale si occupa</w:t>
-      </w:r>
+        <w:t>” che la mappa restituita dalla funzione “</w:t>
+      </w:r>
+      <w:proofErr w:type="spellStart"/>
+      <w:r>
+        <w:rPr>
+          <w:sz w:val="28"/>
+          <w:szCs w:val="28"/>
+        </w:rPr>
+        <w:t>selezionaCategoria</w:t>
+      </w:r>
+      <w:proofErr w:type="spellEnd"/>
+      <w:r>
+        <w:rPr>
+          <w:sz w:val="28"/>
+          <w:szCs w:val="28"/>
+        </w:rPr>
+        <w:t>” non sia nullo.</w:t>
+      </w:r>
+    </w:p>
+    <w:p>
+      <w:pPr>
+        <w:spacing w:line="276" w:lineRule="auto"/>
+        <w:rPr>
+          <w:sz w:val="28"/>
+          <w:szCs w:val="28"/>
+        </w:rPr>
+      </w:pPr>
       <w:r>
         <w:rPr>
           <w:b/>
@@ -36724,6 +37404,22 @@
           <w:sz w:val="28"/>
           <w:szCs w:val="28"/>
         </w:rPr>
+        <w:t>Seleziona Componente Test</w:t>
+      </w:r>
+      <w:r>
+        <w:rPr>
+          <w:b/>
+          <w:bCs/>
+          <w:sz w:val="28"/>
+          <w:szCs w:val="28"/>
+        </w:rPr>
+        <w:t>:</w:t>
+      </w:r>
+      <w:r>
+        <w:rPr>
+          <w:sz w:val="28"/>
+          <w:szCs w:val="28"/>
+        </w:rPr>
         <w:t xml:space="preserve"> </w:t>
       </w:r>
       <w:r>
@@ -36731,7 +37427,7 @@
           <w:sz w:val="28"/>
           <w:szCs w:val="28"/>
         </w:rPr>
-        <w:t xml:space="preserve">di modificare le informazioni su di un suo ordine prendendo in ingresso i dati da modificare e l’id dell’ordine in cui devono essere cambiati. Viene sfruttata la funzione del sistema PCReady </w:t>
+        <w:t>tale test controlla il corretto funzionamento della funzione “</w:t>
       </w:r>
       <w:proofErr w:type="spellStart"/>
       <w:r>
@@ -36739,7 +37435,7 @@
           <w:sz w:val="28"/>
           <w:szCs w:val="28"/>
         </w:rPr>
-        <w:t>modificaOrdine</w:t>
+        <w:t>selezionaComponente</w:t>
       </w:r>
       <w:proofErr w:type="spellEnd"/>
       <w:r>
@@ -36747,7 +37443,7 @@
           <w:sz w:val="28"/>
           <w:szCs w:val="28"/>
         </w:rPr>
-        <w:t xml:space="preserve">() che permette proprio di cambiare le informazioni di un ordine. Per effettuare il test abbiamo usato il comando, fornito da JUNIT5, </w:t>
+        <w:t>”, difatti si cerca di ottenere una RAM id pari a 3. Mediante una funzione “</w:t>
       </w:r>
       <w:proofErr w:type="spellStart"/>
       <w:r>
@@ -36755,7 +37451,7 @@
           <w:sz w:val="28"/>
           <w:szCs w:val="28"/>
         </w:rPr>
-        <w:t>assertNotEquals</w:t>
+        <w:t>assertNotNull</w:t>
       </w:r>
       <w:proofErr w:type="spellEnd"/>
       <w:r>
@@ -36763,7 +37459,7 @@
           <w:sz w:val="28"/>
           <w:szCs w:val="28"/>
         </w:rPr>
-        <w:t xml:space="preserve">(), per paragonare un ordine di un determinato cliente e lo stesso ordine dopo aver effettuato le modifiche dei suoi dati proprio tramite la funzione presa in esame. Poiché il comando </w:t>
+        <w:t>” si verifica che il componente restituito dalla funzione “</w:t>
       </w:r>
       <w:proofErr w:type="spellStart"/>
       <w:r>
@@ -36771,7 +37467,7 @@
           <w:sz w:val="28"/>
           <w:szCs w:val="28"/>
         </w:rPr>
-        <w:t>assertNotEquals</w:t>
+        <w:t>selezionaComponente</w:t>
       </w:r>
       <w:proofErr w:type="spellEnd"/>
       <w:r>
@@ -36779,7 +37475,512 @@
           <w:sz w:val="28"/>
           <w:szCs w:val="28"/>
         </w:rPr>
-        <w:t>() da esito positivo, ne deduciamo che l’ordine è stato modificato correttamente.</w:t>
+        <w:t>” non sia nullo.</w:t>
+      </w:r>
+    </w:p>
+    <w:p>
+      <w:pPr>
+        <w:spacing w:line="276" w:lineRule="auto"/>
+        <w:rPr>
+          <w:b/>
+          <w:bCs/>
+          <w:sz w:val="28"/>
+          <w:szCs w:val="28"/>
+        </w:rPr>
+      </w:pPr>
+      <w:r>
+        <w:rPr>
+          <w:b/>
+          <w:bCs/>
+          <w:sz w:val="28"/>
+          <w:szCs w:val="28"/>
+        </w:rPr>
+        <w:t>Conferma Componente Test</w:t>
+      </w:r>
+      <w:r>
+        <w:rPr>
+          <w:b/>
+          <w:bCs/>
+          <w:sz w:val="28"/>
+          <w:szCs w:val="28"/>
+        </w:rPr>
+        <w:t xml:space="preserve">: </w:t>
+      </w:r>
+      <w:r>
+        <w:rPr>
+          <w:sz w:val="28"/>
+          <w:szCs w:val="28"/>
+        </w:rPr>
+        <w:t>tale test controlla il corretto funzionamento della funzione “</w:t>
+      </w:r>
+      <w:proofErr w:type="spellStart"/>
+      <w:r>
+        <w:rPr>
+          <w:sz w:val="28"/>
+          <w:szCs w:val="28"/>
+        </w:rPr>
+        <w:t>confermaComponente</w:t>
+      </w:r>
+      <w:proofErr w:type="spellEnd"/>
+      <w:r>
+        <w:rPr>
+          <w:sz w:val="28"/>
+          <w:szCs w:val="28"/>
+        </w:rPr>
+        <w:t>”, cercando di inserire nella configurazione corrente la RAM precedentemente selezionata. Mediante una funzione “</w:t>
+      </w:r>
+      <w:proofErr w:type="spellStart"/>
+      <w:r>
+        <w:rPr>
+          <w:sz w:val="28"/>
+          <w:szCs w:val="28"/>
+        </w:rPr>
+        <w:t>assertTrue</w:t>
+      </w:r>
+      <w:proofErr w:type="spellEnd"/>
+      <w:r>
+        <w:rPr>
+          <w:sz w:val="28"/>
+          <w:szCs w:val="28"/>
+        </w:rPr>
+        <w:t>” si controlla che il primo componente della lista di componenti della configurazione attuale sia effettivamente di categoria “RAM”.</w:t>
+      </w:r>
+    </w:p>
+    <w:p>
+      <w:pPr>
+        <w:spacing w:line="276" w:lineRule="auto"/>
+        <w:rPr>
+          <w:sz w:val="28"/>
+          <w:szCs w:val="28"/>
+        </w:rPr>
+      </w:pPr>
+      <w:r>
+        <w:rPr>
+          <w:b/>
+          <w:bCs/>
+          <w:sz w:val="28"/>
+          <w:szCs w:val="28"/>
+        </w:rPr>
+        <w:t>Conferma Termine Assemblaggio Test</w:t>
+      </w:r>
+      <w:r>
+        <w:rPr>
+          <w:b/>
+          <w:bCs/>
+          <w:sz w:val="28"/>
+          <w:szCs w:val="28"/>
+        </w:rPr>
+        <w:t xml:space="preserve">: : </w:t>
+      </w:r>
+      <w:r>
+        <w:rPr>
+          <w:sz w:val="28"/>
+          <w:szCs w:val="28"/>
+        </w:rPr>
+        <w:t>tale test controlla il corretto funzionamento della funzione “</w:t>
+      </w:r>
+      <w:proofErr w:type="spellStart"/>
+      <w:r>
+        <w:rPr>
+          <w:sz w:val="28"/>
+          <w:szCs w:val="28"/>
+        </w:rPr>
+        <w:t>terminaAssemblaggio</w:t>
+      </w:r>
+      <w:proofErr w:type="spellEnd"/>
+      <w:r>
+        <w:rPr>
+          <w:sz w:val="28"/>
+          <w:szCs w:val="28"/>
+        </w:rPr>
+        <w:t>” e della funzione “</w:t>
+      </w:r>
+      <w:proofErr w:type="spellStart"/>
+      <w:r>
+        <w:rPr>
+          <w:sz w:val="28"/>
+          <w:szCs w:val="28"/>
+        </w:rPr>
+        <w:t>confermaConfigurazione</w:t>
+      </w:r>
+      <w:proofErr w:type="spellEnd"/>
+      <w:r>
+        <w:rPr>
+          <w:sz w:val="28"/>
+          <w:szCs w:val="28"/>
+        </w:rPr>
+        <w:t>”, dopo aver correttamente inserito un set di componenti compatibili nella lista componenti di una configurazione. Mediante una funzione “</w:t>
+      </w:r>
+      <w:proofErr w:type="spellStart"/>
+      <w:r>
+        <w:rPr>
+          <w:sz w:val="28"/>
+          <w:szCs w:val="28"/>
+        </w:rPr>
+        <w:t>assertEquals</w:t>
+      </w:r>
+      <w:proofErr w:type="spellEnd"/>
+      <w:r>
+        <w:rPr>
+          <w:sz w:val="28"/>
+          <w:szCs w:val="28"/>
+        </w:rPr>
+        <w:t>” si controlla che la configurazione appena creata abbia una lista di componenti uguale alle componenti appena inserite.</w:t>
+      </w:r>
+    </w:p>
+    <w:p>
+      <w:pPr>
+        <w:spacing w:line="276" w:lineRule="auto"/>
+        <w:rPr>
+          <w:b/>
+          <w:bCs/>
+          <w:sz w:val="28"/>
+          <w:szCs w:val="28"/>
+        </w:rPr>
+      </w:pPr>
+      <w:r>
+        <w:rPr>
+          <w:b/>
+          <w:bCs/>
+          <w:sz w:val="28"/>
+          <w:szCs w:val="28"/>
+        </w:rPr>
+        <w:t>Crea Bundle Test:</w:t>
+      </w:r>
+      <w:r>
+        <w:rPr>
+          <w:sz w:val="28"/>
+          <w:szCs w:val="28"/>
+        </w:rPr>
+        <w:t xml:space="preserve"> </w:t>
+      </w:r>
+      <w:r>
+        <w:rPr>
+          <w:sz w:val="28"/>
+          <w:szCs w:val="28"/>
+        </w:rPr>
+        <w:t>tale test controlla il corretto funzionamento della funzione “</w:t>
+      </w:r>
+      <w:proofErr w:type="spellStart"/>
+      <w:r>
+        <w:rPr>
+          <w:sz w:val="28"/>
+          <w:szCs w:val="28"/>
+        </w:rPr>
+        <w:t>terminaAssemblaggio</w:t>
+      </w:r>
+      <w:proofErr w:type="spellEnd"/>
+      <w:r>
+        <w:rPr>
+          <w:sz w:val="28"/>
+          <w:szCs w:val="28"/>
+        </w:rPr>
+        <w:t>”, della funzione “</w:t>
+      </w:r>
+      <w:proofErr w:type="spellStart"/>
+      <w:r>
+        <w:rPr>
+          <w:sz w:val="28"/>
+          <w:szCs w:val="28"/>
+        </w:rPr>
+        <w:t>infoConfigurazione</w:t>
+      </w:r>
+      <w:proofErr w:type="spellEnd"/>
+      <w:r>
+        <w:rPr>
+          <w:sz w:val="28"/>
+          <w:szCs w:val="28"/>
+        </w:rPr>
+        <w:t>” e della funzione “</w:t>
+      </w:r>
+      <w:proofErr w:type="spellStart"/>
+      <w:r>
+        <w:rPr>
+          <w:sz w:val="28"/>
+          <w:szCs w:val="28"/>
+        </w:rPr>
+        <w:t>confermaConfigurazione</w:t>
+      </w:r>
+      <w:proofErr w:type="spellEnd"/>
+      <w:r>
+        <w:rPr>
+          <w:sz w:val="28"/>
+          <w:szCs w:val="28"/>
+        </w:rPr>
+        <w:t>”, nel caso di creazione e di inserimento di un bundle nel catalogo. Mediante una funzione “</w:t>
+      </w:r>
+      <w:proofErr w:type="spellStart"/>
+      <w:r>
+        <w:rPr>
+          <w:sz w:val="28"/>
+          <w:szCs w:val="28"/>
+        </w:rPr>
+        <w:t>assertTrue</w:t>
+      </w:r>
+      <w:proofErr w:type="spellEnd"/>
+      <w:r>
+        <w:rPr>
+          <w:sz w:val="28"/>
+          <w:szCs w:val="28"/>
+        </w:rPr>
+        <w:t>” si controlla che il numero dei Bundle contenuti sia effettivamente pari ad 1, ovvero che sia stato effettivamente inserito il bundle appena creato.</w:t>
+      </w:r>
+    </w:p>
+    <w:p>
+      <w:pPr>
+        <w:spacing w:line="276" w:lineRule="auto"/>
+        <w:rPr>
+          <w:sz w:val="28"/>
+          <w:szCs w:val="28"/>
+        </w:rPr>
+      </w:pPr>
+      <w:r>
+        <w:rPr>
+          <w:b/>
+          <w:bCs/>
+          <w:sz w:val="28"/>
+          <w:szCs w:val="28"/>
+        </w:rPr>
+        <w:t xml:space="preserve">Doppia Motherboard Test: </w:t>
+      </w:r>
+      <w:r>
+        <w:rPr>
+          <w:sz w:val="28"/>
+          <w:szCs w:val="28"/>
+        </w:rPr>
+        <w:t>tale test controlla che la fu</w:t>
+      </w:r>
+      <w:r>
+        <w:rPr>
+          <w:sz w:val="28"/>
+          <w:szCs w:val="28"/>
+        </w:rPr>
+        <w:t>nzione “</w:t>
+      </w:r>
+      <w:proofErr w:type="spellStart"/>
+      <w:r>
+        <w:rPr>
+          <w:sz w:val="28"/>
+          <w:szCs w:val="28"/>
+        </w:rPr>
+        <w:t>terminaAssemblaggio</w:t>
+      </w:r>
+      <w:proofErr w:type="spellEnd"/>
+      <w:r>
+        <w:rPr>
+          <w:sz w:val="28"/>
+          <w:szCs w:val="28"/>
+        </w:rPr>
+        <w:t xml:space="preserve">” impedisca effettivamente l’inserimento di un componente tale da essere unico nella configurazione, provando ad inserire una seconda </w:t>
+      </w:r>
+      <w:r>
+        <w:rPr>
+          <w:sz w:val="28"/>
+          <w:szCs w:val="28"/>
+        </w:rPr>
+        <w:lastRenderedPageBreak/>
+        <w:t>motherboard nella configurazione. Nonostante tale operazione sia di responsabilità della classe “</w:t>
+      </w:r>
+      <w:proofErr w:type="spellStart"/>
+      <w:r>
+        <w:rPr>
+          <w:sz w:val="28"/>
+          <w:szCs w:val="28"/>
+        </w:rPr>
+        <w:t>compatibilityChecker</w:t>
+      </w:r>
+      <w:proofErr w:type="spellEnd"/>
+      <w:r>
+        <w:rPr>
+          <w:sz w:val="28"/>
+          <w:szCs w:val="28"/>
+        </w:rPr>
+        <w:t>” si vuole effettivamente controllare se vi sono errori dovuti alla gestione del risultato dei controlli della funzione “</w:t>
+      </w:r>
+      <w:proofErr w:type="spellStart"/>
+      <w:r>
+        <w:rPr>
+          <w:sz w:val="28"/>
+          <w:szCs w:val="28"/>
+        </w:rPr>
+        <w:t>terminaAssemblaggio</w:t>
+      </w:r>
+      <w:proofErr w:type="spellEnd"/>
+      <w:r>
+        <w:rPr>
+          <w:sz w:val="28"/>
+          <w:szCs w:val="28"/>
+        </w:rPr>
+        <w:t>”. Mediante una funzione “</w:t>
+      </w:r>
+      <w:proofErr w:type="spellStart"/>
+      <w:r>
+        <w:rPr>
+          <w:sz w:val="28"/>
+          <w:szCs w:val="28"/>
+        </w:rPr>
+        <w:t>assertTrue</w:t>
+      </w:r>
+      <w:proofErr w:type="spellEnd"/>
+      <w:r>
+        <w:rPr>
+          <w:sz w:val="28"/>
+          <w:szCs w:val="28"/>
+        </w:rPr>
+        <w:t xml:space="preserve">” che prende in ingresso un contatore, si controlla che la configurazione che si sta creando contenga effettivamente 1 e una sola motherboard. </w:t>
+      </w:r>
+    </w:p>
+    <w:p>
+      <w:pPr>
+        <w:spacing w:line="276" w:lineRule="auto"/>
+        <w:rPr>
+          <w:sz w:val="28"/>
+          <w:szCs w:val="28"/>
+        </w:rPr>
+      </w:pPr>
+      <w:r>
+        <w:rPr>
+          <w:b/>
+          <w:bCs/>
+          <w:sz w:val="28"/>
+          <w:szCs w:val="28"/>
+        </w:rPr>
+        <w:t>Componente Incompatibile Test:</w:t>
+      </w:r>
+      <w:r>
+        <w:rPr>
+          <w:b/>
+          <w:bCs/>
+          <w:sz w:val="28"/>
+          <w:szCs w:val="28"/>
+        </w:rPr>
+        <w:t xml:space="preserve"> </w:t>
+      </w:r>
+      <w:r>
+        <w:rPr>
+          <w:sz w:val="28"/>
+          <w:szCs w:val="28"/>
+        </w:rPr>
+        <w:t>tale test controlla che la fu</w:t>
+      </w:r>
+      <w:r>
+        <w:rPr>
+          <w:sz w:val="28"/>
+          <w:szCs w:val="28"/>
+        </w:rPr>
+        <w:t>nzione “</w:t>
+      </w:r>
+      <w:proofErr w:type="spellStart"/>
+      <w:r>
+        <w:rPr>
+          <w:sz w:val="28"/>
+          <w:szCs w:val="28"/>
+        </w:rPr>
+        <w:t>terminaAssemblaggio</w:t>
+      </w:r>
+      <w:proofErr w:type="spellEnd"/>
+      <w:r>
+        <w:rPr>
+          <w:sz w:val="28"/>
+          <w:szCs w:val="28"/>
+        </w:rPr>
+        <w:t xml:space="preserve">” impedisca effettivamente l’inserimento di un PSU tale da non fornire abbasta potenza per i restanti componenti selezionati per la </w:t>
+      </w:r>
+      <w:proofErr w:type="spellStart"/>
+      <w:r>
+        <w:rPr>
+          <w:sz w:val="28"/>
+          <w:szCs w:val="28"/>
+        </w:rPr>
+        <w:t>configuazione</w:t>
+      </w:r>
+      <w:proofErr w:type="spellEnd"/>
+      <w:r>
+        <w:rPr>
+          <w:sz w:val="28"/>
+          <w:szCs w:val="28"/>
+        </w:rPr>
+        <w:t>. Nonostante tale operazione sia di responsabilità della classe “</w:t>
+      </w:r>
+      <w:proofErr w:type="spellStart"/>
+      <w:r>
+        <w:rPr>
+          <w:sz w:val="28"/>
+          <w:szCs w:val="28"/>
+        </w:rPr>
+        <w:t>compatibilityChecker</w:t>
+      </w:r>
+      <w:proofErr w:type="spellEnd"/>
+      <w:r>
+        <w:rPr>
+          <w:sz w:val="28"/>
+          <w:szCs w:val="28"/>
+        </w:rPr>
+        <w:t>” si vuole effettivamente controllare se vi sono errori dovuti alla gestione del risultato dei controlli della funzione “</w:t>
+      </w:r>
+      <w:proofErr w:type="spellStart"/>
+      <w:r>
+        <w:rPr>
+          <w:sz w:val="28"/>
+          <w:szCs w:val="28"/>
+        </w:rPr>
+        <w:t>terminaAssemblaggio</w:t>
+      </w:r>
+      <w:proofErr w:type="spellEnd"/>
+      <w:r>
+        <w:rPr>
+          <w:sz w:val="28"/>
+          <w:szCs w:val="28"/>
+        </w:rPr>
+        <w:t xml:space="preserve">”, </w:t>
+      </w:r>
+      <w:proofErr w:type="spellStart"/>
+      <w:r>
+        <w:rPr>
+          <w:sz w:val="28"/>
+          <w:szCs w:val="28"/>
+        </w:rPr>
+        <w:t>cosí</w:t>
+      </w:r>
+      <w:proofErr w:type="spellEnd"/>
+      <w:r>
+        <w:rPr>
+          <w:sz w:val="28"/>
+          <w:szCs w:val="28"/>
+        </w:rPr>
+        <w:t xml:space="preserve"> come si è visto per il precedente test. Per tale motivo si elimina il PSU precedente e lo si sostituisce con un PSU che fornisce solo 50W, e lo si inserisce in configurazione. Mediante una funzione “</w:t>
+      </w:r>
+      <w:proofErr w:type="spellStart"/>
+      <w:r>
+        <w:rPr>
+          <w:sz w:val="28"/>
+          <w:szCs w:val="28"/>
+        </w:rPr>
+        <w:t>assertFalse</w:t>
+      </w:r>
+      <w:proofErr w:type="spellEnd"/>
+      <w:r>
+        <w:rPr>
+          <w:sz w:val="28"/>
+          <w:szCs w:val="28"/>
+        </w:rPr>
+        <w:t>” si controlla che la funzione “</w:t>
+      </w:r>
+      <w:proofErr w:type="spellStart"/>
+      <w:r>
+        <w:rPr>
+          <w:sz w:val="28"/>
+          <w:szCs w:val="28"/>
+        </w:rPr>
+        <w:t>terminaAssemblaggio</w:t>
+      </w:r>
+      <w:proofErr w:type="spellEnd"/>
+      <w:r>
+        <w:rPr>
+          <w:sz w:val="28"/>
+          <w:szCs w:val="28"/>
+        </w:rPr>
+        <w:t>” ritorni false, dovuto al fatto che il PSU non è compatibile con i componenti scelti.</w:t>
       </w:r>
     </w:p>
     <w:p>
@@ -36809,7 +38010,7 @@
           <w:szCs w:val="28"/>
         </w:rPr>
       </w:pPr>
-      <w:bookmarkStart w:id="53" w:name="_Toc32937247"/>
+      <w:bookmarkStart w:id="54" w:name="_Toc32937249"/>
       <w:r>
         <w:rPr>
           <w:sz w:val="28"/>
@@ -36823,9 +38024,9 @@
           <w:sz w:val="28"/>
           <w:szCs w:val="28"/>
         </w:rPr>
-        <w:t>CompatibilityCheckerTest</w:t>
-      </w:r>
-      <w:bookmarkEnd w:id="53"/>
+        <w:t>GestisciComponentiHandlerTest</w:t>
+      </w:r>
+      <w:bookmarkEnd w:id="54"/>
       <w:proofErr w:type="spellEnd"/>
     </w:p>
     <w:p>
@@ -36848,7 +38049,7 @@
           <w:sz w:val="28"/>
           <w:szCs w:val="28"/>
         </w:rPr>
-        <w:t>CompatibilityChecker</w:t>
+        <w:t>GestisciComponentiHandler</w:t>
       </w:r>
       <w:proofErr w:type="spellEnd"/>
       <w:r>
@@ -36856,180 +38057,17 @@
           <w:sz w:val="28"/>
           <w:szCs w:val="28"/>
         </w:rPr>
-        <w:t>, la quale ha il compito di verificare la compatibilità tra le varie componenti inserite nella configurazione.</w:t>
-      </w:r>
-    </w:p>
-    <w:p>
-      <w:pPr>
-        <w:rPr>
-          <w:sz w:val="28"/>
-          <w:szCs w:val="28"/>
-        </w:rPr>
-      </w:pPr>
-      <w:r>
-        <w:rPr>
-          <w:sz w:val="28"/>
-          <w:szCs w:val="28"/>
-        </w:rPr>
-        <w:lastRenderedPageBreak/>
-        <w:t xml:space="preserve">In quanto le logiche di controllo compatibilità, nonostante le diversità tra le componenti, sono molto similari tra loro, si è deciso di testare solo i controlli di maggior impatto nell’assemblaggio di una configurazione o bundle. </w:t>
-      </w:r>
-    </w:p>
-    <w:p>
-      <w:pPr>
-        <w:rPr>
-          <w:sz w:val="28"/>
-          <w:szCs w:val="28"/>
-        </w:rPr>
-      </w:pPr>
-      <w:r>
-        <w:rPr>
-          <w:sz w:val="28"/>
-          <w:szCs w:val="28"/>
-        </w:rPr>
-        <w:t xml:space="preserve">Dunque, ciascuna delle funzioni sotto riportate, testa uno specifico </w:t>
-      </w:r>
-      <w:proofErr w:type="spellStart"/>
-      <w:r>
-        <w:rPr>
-          <w:sz w:val="28"/>
-          <w:szCs w:val="28"/>
-        </w:rPr>
-        <w:t>override</w:t>
-      </w:r>
-      <w:proofErr w:type="spellEnd"/>
-      <w:r>
-        <w:rPr>
-          <w:sz w:val="28"/>
-          <w:szCs w:val="28"/>
-        </w:rPr>
-        <w:t xml:space="preserve"> della funzione “</w:t>
-      </w:r>
-      <w:proofErr w:type="spellStart"/>
-      <w:r>
-        <w:rPr>
-          <w:sz w:val="28"/>
-          <w:szCs w:val="28"/>
-        </w:rPr>
-        <w:t>c</w:t>
-      </w:r>
-      <w:r>
-        <w:rPr>
-          <w:sz w:val="28"/>
-          <w:szCs w:val="28"/>
-        </w:rPr>
-        <w:t>ontrolloComponente</w:t>
-      </w:r>
-      <w:proofErr w:type="spellEnd"/>
-      <w:r>
-        <w:rPr>
-          <w:sz w:val="28"/>
-          <w:szCs w:val="28"/>
-        </w:rPr>
-        <w:t xml:space="preserve">(Componente </w:t>
-      </w:r>
-      <w:proofErr w:type="spellStart"/>
-      <w:r>
-        <w:rPr>
-          <w:sz w:val="28"/>
-          <w:szCs w:val="28"/>
-        </w:rPr>
-        <w:t>comp</w:t>
-      </w:r>
-      <w:proofErr w:type="spellEnd"/>
-      <w:r>
-        <w:rPr>
-          <w:sz w:val="28"/>
-          <w:szCs w:val="28"/>
-        </w:rPr>
-        <w:t>)</w:t>
-      </w:r>
-      <w:r>
-        <w:rPr>
-          <w:sz w:val="28"/>
-          <w:szCs w:val="28"/>
-        </w:rPr>
-        <w:t xml:space="preserve">”: tali </w:t>
-      </w:r>
-      <w:proofErr w:type="spellStart"/>
-      <w:r>
-        <w:rPr>
-          <w:sz w:val="28"/>
-          <w:szCs w:val="28"/>
-        </w:rPr>
-        <w:t>override</w:t>
-      </w:r>
-      <w:proofErr w:type="spellEnd"/>
-      <w:r>
-        <w:rPr>
-          <w:sz w:val="28"/>
-          <w:szCs w:val="28"/>
-        </w:rPr>
-        <w:t xml:space="preserve"> prendono in ingresso un componente specializzato e la lista delle componenti attuali della configurazione, ai fini di poter eseguire un controllo con tutte le componenti attualmente presenti della configurazione. </w:t>
-      </w:r>
-    </w:p>
-    <w:p>
-      <w:pPr>
-        <w:spacing w:line="276" w:lineRule="auto"/>
-        <w:rPr>
-          <w:sz w:val="28"/>
-          <w:szCs w:val="28"/>
-        </w:rPr>
-      </w:pPr>
-      <w:r>
+        <w:t>, la quale ha il compito gestire la creazione, la selezione e la rimozione di una determinata componente. Si occupa anche della creazione di nuove copie di una specifica componente e della generazione di promozioni da applicare.</w:t>
+      </w:r>
+    </w:p>
+    <w:p>
+      <w:pPr>
         <w:rPr>
           <w:b/>
           <w:bCs/>
           <w:sz w:val="28"/>
           <w:szCs w:val="28"/>
         </w:rPr>
-        <w:t xml:space="preserve">CPU Incompatibile Test: </w:t>
-      </w:r>
-      <w:r>
-        <w:rPr>
-          <w:sz w:val="28"/>
-          <w:szCs w:val="28"/>
-        </w:rPr>
-        <w:t>t</w:t>
-      </w:r>
-      <w:r>
-        <w:rPr>
-          <w:sz w:val="28"/>
-          <w:szCs w:val="28"/>
-        </w:rPr>
-        <w:t>ale test prevede, un</w:t>
-      </w:r>
-      <w:r>
-        <w:rPr>
-          <w:sz w:val="28"/>
-          <w:szCs w:val="28"/>
-        </w:rPr>
-        <w:t>a volta inizializzato l’handler Configurazioni nel setup, l’inserimento nella configurazione di una Motherboard e di una CPU incompatibile con la suddetta motherboard, per poi provare l’inserimento di una CPU compatibile. Dunque, mediante una funzione “</w:t>
-      </w:r>
-      <w:proofErr w:type="spellStart"/>
-      <w:r>
-        <w:rPr>
-          <w:sz w:val="28"/>
-          <w:szCs w:val="28"/>
-        </w:rPr>
-        <w:t>assertEquals</w:t>
-      </w:r>
-      <w:proofErr w:type="spellEnd"/>
-      <w:r>
-        <w:rPr>
-          <w:sz w:val="28"/>
-          <w:szCs w:val="28"/>
-        </w:rPr>
-        <w:t>()” si controlla se il secondo componente della lista della configurazione risulta essere proprio la CPU compatibile che si è provato ad inserire.</w:t>
-      </w:r>
-    </w:p>
-    <w:p>
-      <w:pPr>
-        <w:spacing w:line="276" w:lineRule="auto"/>
-        <w:rPr>
-          <w:sz w:val="28"/>
-          <w:szCs w:val="28"/>
-        </w:rPr>
       </w:pPr>
       <w:r>
         <w:rPr>
@@ -37038,35 +38076,14 @@
           <w:sz w:val="28"/>
           <w:szCs w:val="28"/>
         </w:rPr>
-        <w:t xml:space="preserve">Motherboard Incompatibile Test: </w:t>
-      </w:r>
-      <w:r>
-        <w:rPr>
-          <w:sz w:val="28"/>
-          <w:szCs w:val="28"/>
-        </w:rPr>
-        <w:t>tale test, dopo aver rimosso</w:t>
-      </w:r>
-      <w:r>
-        <w:rPr>
-          <w:sz w:val="28"/>
-          <w:szCs w:val="28"/>
-        </w:rPr>
-        <w:t xml:space="preserve"> la motherboard precedente, mantiene una CPU di socket “AM4” nella configurazione, e prova ad inserire una motherboard di socket “</w:t>
-      </w:r>
-      <w:r>
-        <w:rPr>
-          <w:sz w:val="28"/>
-          <w:szCs w:val="28"/>
-        </w:rPr>
-        <w:t>FCLGA1151</w:t>
-      </w:r>
-      <w:r>
-        <w:rPr>
-          <w:sz w:val="28"/>
-          <w:szCs w:val="28"/>
-        </w:rPr>
-        <w:t>”. Dunque si re-inserisce la motherboard con socket “AM4” e si controlla mediante la funzione “</w:t>
+        <w:t xml:space="preserve">Seleziona Componente Test: </w:t>
+      </w:r>
+      <w:r>
+        <w:rPr>
+          <w:sz w:val="28"/>
+          <w:szCs w:val="28"/>
+        </w:rPr>
+        <w:t xml:space="preserve">In questo test è stato visionato il corretto funzionamento della funzione </w:t>
       </w:r>
       <w:proofErr w:type="spellStart"/>
       <w:r>
@@ -37074,7 +38091,7 @@
           <w:sz w:val="28"/>
           <w:szCs w:val="28"/>
         </w:rPr>
-        <w:t>assertEquals</w:t>
+        <w:t>selezionaComponente</w:t>
       </w:r>
       <w:proofErr w:type="spellEnd"/>
       <w:r>
@@ -37082,18 +38099,48 @@
           <w:sz w:val="28"/>
           <w:szCs w:val="28"/>
         </w:rPr>
-        <w:t>()” se il secondo componente della lista della configurazione risulta essere proprio la Motherboard compatibile con socket “AM4” che si è provato ad inserire.</w:t>
-      </w:r>
-    </w:p>
-    <w:p>
-      <w:pPr>
-        <w:spacing w:line="276" w:lineRule="auto"/>
-        <w:rPr>
-          <w:sz w:val="28"/>
-          <w:szCs w:val="28"/>
-        </w:rPr>
-      </w:pPr>
+        <w:t xml:space="preserve">() di </w:t>
+      </w:r>
       <w:proofErr w:type="spellStart"/>
+      <w:r>
+        <w:rPr>
+          <w:sz w:val="28"/>
+          <w:szCs w:val="28"/>
+        </w:rPr>
+        <w:t>GestisciComponenteHandler</w:t>
+      </w:r>
+      <w:proofErr w:type="spellEnd"/>
+      <w:r>
+        <w:rPr>
+          <w:sz w:val="28"/>
+          <w:szCs w:val="28"/>
+        </w:rPr>
+        <w:t xml:space="preserve">, la quale si occupa semplicemente di estrarre una componente dal catalogo dato il suo id. Nel Test controlliamo proprio che, dato un componente che siamo certi essere presente all’interno del catalogo, questo venga trovato e restituito dalla funzione presa in esame. Tale controllo è stato effettuato tramite il comando, fornito da JUNIT5, </w:t>
+      </w:r>
+      <w:proofErr w:type="spellStart"/>
+      <w:r>
+        <w:rPr>
+          <w:sz w:val="28"/>
+          <w:szCs w:val="28"/>
+        </w:rPr>
+        <w:t>assertNotNull</w:t>
+      </w:r>
+      <w:proofErr w:type="spellEnd"/>
+      <w:r>
+        <w:rPr>
+          <w:sz w:val="28"/>
+          <w:szCs w:val="28"/>
+        </w:rPr>
+        <w:t xml:space="preserve">(), che ci permette di controllare se è stata effettivamente trovata nel catalogo una componente corrispondente a quella cercata.        </w:t>
+      </w:r>
+    </w:p>
+    <w:p>
+      <w:pPr>
+        <w:rPr>
+          <w:sz w:val="28"/>
+          <w:szCs w:val="28"/>
+        </w:rPr>
+      </w:pPr>
       <w:r>
         <w:rPr>
           <w:b/>
@@ -37101,9 +38148,127 @@
           <w:sz w:val="28"/>
           <w:szCs w:val="28"/>
         </w:rPr>
-        <w:t>Gpu</w:t>
+        <w:lastRenderedPageBreak/>
+        <w:t xml:space="preserve">Crea Componente Test: </w:t>
+      </w:r>
+      <w:r>
+        <w:rPr>
+          <w:sz w:val="28"/>
+          <w:szCs w:val="28"/>
+        </w:rPr>
+        <w:t xml:space="preserve">In questo test è stato visionato il corretto funzionamento della funzione </w:t>
+      </w:r>
+      <w:proofErr w:type="spellStart"/>
+      <w:proofErr w:type="gramStart"/>
+      <w:r>
+        <w:rPr>
+          <w:sz w:val="28"/>
+          <w:szCs w:val="28"/>
+        </w:rPr>
+        <w:t>creaComponente</w:t>
       </w:r>
       <w:proofErr w:type="spellEnd"/>
+      <w:r>
+        <w:rPr>
+          <w:sz w:val="28"/>
+          <w:szCs w:val="28"/>
+        </w:rPr>
+        <w:t>(</w:t>
+      </w:r>
+      <w:proofErr w:type="gramEnd"/>
+      <w:r>
+        <w:rPr>
+          <w:sz w:val="28"/>
+          <w:szCs w:val="28"/>
+        </w:rPr>
+        <w:t xml:space="preserve">) di </w:t>
+      </w:r>
+      <w:proofErr w:type="spellStart"/>
+      <w:r>
+        <w:rPr>
+          <w:sz w:val="28"/>
+          <w:szCs w:val="28"/>
+        </w:rPr>
+        <w:t>GestisciComponent</w:t>
+      </w:r>
+      <w:r>
+        <w:rPr>
+          <w:sz w:val="28"/>
+          <w:szCs w:val="28"/>
+        </w:rPr>
+        <w:t>i</w:t>
+      </w:r>
+      <w:r>
+        <w:rPr>
+          <w:sz w:val="28"/>
+          <w:szCs w:val="28"/>
+        </w:rPr>
+        <w:t>Handler</w:t>
+      </w:r>
+      <w:proofErr w:type="spellEnd"/>
+      <w:r>
+        <w:rPr>
+          <w:sz w:val="28"/>
+          <w:szCs w:val="28"/>
+        </w:rPr>
+        <w:t xml:space="preserve">, che, prendendo in ingresso i dati necessari, dipendenti da che tipo di componente si vuole creare, si occupa di generare la componente richiesta e di aggiungerla al catalogo. Nel Test controlliamo proprio che il componente che creiamo noi appositamente nel test venga inserito correttamente nel catalogo. Per fare ciò sfruttiamo la funzione </w:t>
+      </w:r>
+      <w:proofErr w:type="spellStart"/>
+      <w:r>
+        <w:rPr>
+          <w:sz w:val="28"/>
+          <w:szCs w:val="28"/>
+        </w:rPr>
+        <w:t>selezionaComponente</w:t>
+      </w:r>
+      <w:proofErr w:type="spellEnd"/>
+      <w:r>
+        <w:rPr>
+          <w:sz w:val="28"/>
+          <w:szCs w:val="28"/>
+        </w:rPr>
+        <w:t xml:space="preserve">() del </w:t>
+      </w:r>
+      <w:proofErr w:type="spellStart"/>
+      <w:r>
+        <w:rPr>
+          <w:sz w:val="28"/>
+          <w:szCs w:val="28"/>
+        </w:rPr>
+        <w:t>handler</w:t>
+      </w:r>
+      <w:proofErr w:type="spellEnd"/>
+      <w:r>
+        <w:rPr>
+          <w:sz w:val="28"/>
+          <w:szCs w:val="28"/>
+        </w:rPr>
+        <w:t xml:space="preserve">, di cui abbiamo testato il funzionamento in precedenza, per controllare, tramite il comando, fornito da JUNIT5, </w:t>
+      </w:r>
+      <w:proofErr w:type="spellStart"/>
+      <w:r>
+        <w:rPr>
+          <w:sz w:val="28"/>
+          <w:szCs w:val="28"/>
+        </w:rPr>
+        <w:t>assertNotNull</w:t>
+      </w:r>
+      <w:proofErr w:type="spellEnd"/>
+      <w:r>
+        <w:rPr>
+          <w:sz w:val="28"/>
+          <w:szCs w:val="28"/>
+        </w:rPr>
+        <w:t>(), che nel catalogo, dopo la creazione, è presente l’elemento appena generato.</w:t>
+      </w:r>
+    </w:p>
+    <w:p>
+      <w:pPr>
+        <w:rPr>
+          <w:sz w:val="28"/>
+          <w:szCs w:val="28"/>
+        </w:rPr>
+      </w:pPr>
       <w:r>
         <w:rPr>
           <w:b/>
@@ -37111,29 +38276,23 @@
           <w:sz w:val="28"/>
           <w:szCs w:val="28"/>
         </w:rPr>
-        <w:t xml:space="preserve"> Incompatibile Test: </w:t>
-      </w:r>
-      <w:r>
-        <w:rPr>
-          <w:sz w:val="28"/>
-          <w:szCs w:val="28"/>
-        </w:rPr>
-        <w:t>tale test prevede un</w:t>
-      </w:r>
-      <w:r>
-        <w:rPr>
-          <w:sz w:val="28"/>
-          <w:szCs w:val="28"/>
-        </w:rPr>
-        <w:t xml:space="preserve"> inserimento in una configurazione, che già contiene una motherboard e una CPU, di un Case con 4 slot disponibili e di due GPU: la prima occupa 2 slot case, mentre la seconda occupa 6 slot (ovviamente non esiste una tale GPU standard in mercato, si esagera solo per testare la funzione di controllo… ). Mediante una funzione “</w:t>
+        <w:t xml:space="preserve">Crea Copie Test: </w:t>
+      </w:r>
+      <w:r>
+        <w:rPr>
+          <w:sz w:val="28"/>
+          <w:szCs w:val="28"/>
+        </w:rPr>
+        <w:t xml:space="preserve">In questo test è stato visionato il corretto funzionamento della funzione </w:t>
       </w:r>
       <w:proofErr w:type="spellStart"/>
-      <w:r>
-        <w:rPr>
-          <w:sz w:val="28"/>
-          <w:szCs w:val="28"/>
-        </w:rPr>
-        <w:t>assertTrue</w:t>
+      <w:proofErr w:type="gramStart"/>
+      <w:r>
+        <w:rPr>
+          <w:sz w:val="28"/>
+          <w:szCs w:val="28"/>
+        </w:rPr>
+        <w:t>creaCopia</w:t>
       </w:r>
       <w:proofErr w:type="spellEnd"/>
       <w:r>
@@ -37141,43 +38300,15 @@
           <w:sz w:val="28"/>
           <w:szCs w:val="28"/>
         </w:rPr>
-        <w:t>()” si controlla, mediante un contatore, che la configurazione attuale contenga solo una GPU, ovvero solo la GPU che occupa 2 slot case.</w:t>
-      </w:r>
-    </w:p>
-    <w:p>
-      <w:pPr>
-        <w:spacing w:line="276" w:lineRule="auto"/>
-        <w:rPr>
-          <w:sz w:val="28"/>
-          <w:szCs w:val="28"/>
-        </w:rPr>
-      </w:pPr>
-    </w:p>
-    <w:p>
-      <w:pPr>
-        <w:spacing w:line="276" w:lineRule="auto"/>
-        <w:rPr>
-          <w:sz w:val="28"/>
-          <w:szCs w:val="28"/>
-        </w:rPr>
-      </w:pPr>
-    </w:p>
-    <w:p>
-      <w:pPr>
-        <w:pStyle w:val="Titolo2"/>
-        <w:spacing w:line="360" w:lineRule="auto"/>
-        <w:rPr>
-          <w:sz w:val="28"/>
-          <w:szCs w:val="28"/>
-        </w:rPr>
-      </w:pPr>
-      <w:bookmarkStart w:id="54" w:name="_Toc32937248"/>
-      <w:r>
-        <w:rPr>
-          <w:sz w:val="28"/>
-          <w:szCs w:val="28"/>
-        </w:rPr>
-        <w:t xml:space="preserve">File </w:t>
+        <w:t>(</w:t>
+      </w:r>
+      <w:proofErr w:type="gramEnd"/>
+      <w:r>
+        <w:rPr>
+          <w:sz w:val="28"/>
+          <w:szCs w:val="28"/>
+        </w:rPr>
+        <w:t xml:space="preserve">) di </w:t>
       </w:r>
       <w:proofErr w:type="spellStart"/>
       <w:r>
@@ -37185,45 +38316,29 @@
           <w:sz w:val="28"/>
           <w:szCs w:val="28"/>
         </w:rPr>
-        <w:t>ConfigurationHand</w:t>
-      </w:r>
-      <w:r>
-        <w:rPr>
-          <w:sz w:val="28"/>
-          <w:szCs w:val="28"/>
-        </w:rPr>
-        <w:t>l</w:t>
-      </w:r>
-      <w:r>
-        <w:rPr>
-          <w:sz w:val="28"/>
-          <w:szCs w:val="28"/>
-        </w:rPr>
-        <w:t>erTest</w:t>
-      </w:r>
-      <w:bookmarkEnd w:id="54"/>
+        <w:t>GestisciComponent</w:t>
+      </w:r>
+      <w:r>
+        <w:rPr>
+          <w:sz w:val="28"/>
+          <w:szCs w:val="28"/>
+        </w:rPr>
+        <w:t>i</w:t>
+      </w:r>
+      <w:r>
+        <w:rPr>
+          <w:sz w:val="28"/>
+          <w:szCs w:val="28"/>
+        </w:rPr>
+        <w:t>Handler</w:t>
+      </w:r>
       <w:proofErr w:type="spellEnd"/>
-    </w:p>
-    <w:p>
-      <w:pPr>
-        <w:rPr>
-          <w:sz w:val="28"/>
-          <w:szCs w:val="28"/>
-        </w:rPr>
-      </w:pPr>
-      <w:r>
-        <w:rPr>
-          <w:sz w:val="28"/>
-          <w:szCs w:val="28"/>
-        </w:rPr>
-        <w:t xml:space="preserve">In tale file si </w:t>
-      </w:r>
-      <w:r>
-        <w:rPr>
-          <w:sz w:val="28"/>
-          <w:szCs w:val="28"/>
-        </w:rPr>
-        <w:t>è testato il funzionamento della classe “</w:t>
+      <w:r>
+        <w:rPr>
+          <w:sz w:val="28"/>
+          <w:szCs w:val="28"/>
+        </w:rPr>
+        <w:t xml:space="preserve">, la quale si occupa di generare, dato un numero n in ingresso, una quantità pari a tale numero di copie di un determinato componente. Le copie vengono poi inserite all’interno di una lista che conterrà tutte le copie di quel componente. Nel Test controlliamo proprio che queste n copie vengano effettivamente generate. Per fare ciò sfruttiamo il comando, fornito da JUNIT5, </w:t>
       </w:r>
       <w:proofErr w:type="spellStart"/>
       <w:r>
@@ -37231,7 +38346,7 @@
           <w:sz w:val="28"/>
           <w:szCs w:val="28"/>
         </w:rPr>
-        <w:t>ConfigurationHandler</w:t>
+        <w:t>assertNotEquals</w:t>
       </w:r>
       <w:proofErr w:type="spellEnd"/>
       <w:r>
@@ -37239,73 +38354,18 @@
           <w:sz w:val="28"/>
           <w:szCs w:val="28"/>
         </w:rPr>
-        <w:t>”, la quale gestisce tutte le operazioni dei casi d’uso UC1 e UC2, ovvero si occupa di tutte le operazioni di creazione di una configurazione o di un bundle.</w:t>
-      </w:r>
-    </w:p>
-    <w:p>
-      <w:pPr>
-        <w:rPr>
-          <w:sz w:val="28"/>
-          <w:szCs w:val="28"/>
-        </w:rPr>
-      </w:pPr>
-      <w:r>
-        <w:rPr>
-          <w:sz w:val="28"/>
-          <w:szCs w:val="28"/>
-        </w:rPr>
-        <w:lastRenderedPageBreak/>
-        <w:t>In quanto la creazione di una configurazione sfrutta le stesse funzioni della creazione di un Bundle (a meno della funzione “</w:t>
-      </w:r>
-      <w:proofErr w:type="spellStart"/>
-      <w:r>
-        <w:rPr>
-          <w:sz w:val="28"/>
-          <w:szCs w:val="28"/>
-        </w:rPr>
-        <w:t>infoConfigurazione</w:t>
-      </w:r>
-      <w:proofErr w:type="spellEnd"/>
-      <w:r>
-        <w:rPr>
-          <w:sz w:val="28"/>
-          <w:szCs w:val="28"/>
-        </w:rPr>
-        <w:t>”), i primi 4 test riguardano la creazione di una configurazione.</w:t>
-      </w:r>
-    </w:p>
-    <w:p>
-      <w:pPr>
-        <w:rPr>
-          <w:sz w:val="28"/>
-          <w:szCs w:val="28"/>
-        </w:rPr>
-      </w:pPr>
-      <w:r>
-        <w:rPr>
-          <w:sz w:val="28"/>
-          <w:szCs w:val="28"/>
-        </w:rPr>
-        <w:t>Prima di eseguire i test descritti in seguito, viene eseguita una funzione di setup che inserisce dei componenti manualmente all’interno del catalogo utilizzato dal configuration handler.</w:t>
-      </w:r>
-    </w:p>
-    <w:p>
-      <w:pPr>
-        <w:spacing w:line="276" w:lineRule="auto"/>
-        <w:rPr>
-          <w:sz w:val="28"/>
-          <w:szCs w:val="28"/>
-        </w:rPr>
-      </w:pPr>
-      <w:r>
+        <w:t>(), con il quale paragoniamo la dimensione della lista di componenti di un componente corrente prima e dopo l’inserimento. Poiché il test da esito positivo abbiamo stabilito che le dimensioni delle due liste sono diverse e che ciò è dovuto all’inserimento in essa delle nuove copie.</w:t>
+      </w:r>
+    </w:p>
+    <w:p>
+      <w:pPr>
         <w:rPr>
           <w:b/>
           <w:bCs/>
           <w:sz w:val="28"/>
           <w:szCs w:val="28"/>
         </w:rPr>
-        <w:t>Seleziona Categoria Test</w:t>
-      </w:r>
+      </w:pPr>
       <w:r>
         <w:rPr>
           <w:b/>
@@ -37313,22 +38373,23 @@
           <w:sz w:val="28"/>
           <w:szCs w:val="28"/>
         </w:rPr>
-        <w:t xml:space="preserve">: </w:t>
-      </w:r>
-      <w:r>
-        <w:rPr>
-          <w:sz w:val="28"/>
-          <w:szCs w:val="28"/>
-        </w:rPr>
-        <w:t>tale test controlla il corretto funzionamento della funzione “</w:t>
+        <w:t xml:space="preserve">Set Promozione Test: </w:t>
+      </w:r>
+      <w:r>
+        <w:rPr>
+          <w:sz w:val="28"/>
+          <w:szCs w:val="28"/>
+        </w:rPr>
+        <w:t xml:space="preserve">In questo test è stato visionato il corretto funzionamento della funzione </w:t>
       </w:r>
       <w:proofErr w:type="spellStart"/>
-      <w:r>
-        <w:rPr>
-          <w:sz w:val="28"/>
-          <w:szCs w:val="28"/>
-        </w:rPr>
-        <w:t>selezionaCategoria</w:t>
+      <w:proofErr w:type="gramStart"/>
+      <w:r>
+        <w:rPr>
+          <w:sz w:val="28"/>
+          <w:szCs w:val="28"/>
+        </w:rPr>
+        <w:t>setPromozione</w:t>
       </w:r>
       <w:proofErr w:type="spellEnd"/>
       <w:r>
@@ -37336,7 +38397,15 @@
           <w:sz w:val="28"/>
           <w:szCs w:val="28"/>
         </w:rPr>
-        <w:t>”, e controlla mediante una funzione “</w:t>
+        <w:t>(</w:t>
+      </w:r>
+      <w:proofErr w:type="gramEnd"/>
+      <w:r>
+        <w:rPr>
+          <w:sz w:val="28"/>
+          <w:szCs w:val="28"/>
+        </w:rPr>
+        <w:t xml:space="preserve">) di </w:t>
       </w:r>
       <w:proofErr w:type="spellStart"/>
       <w:r>
@@ -37344,7 +38413,21 @@
           <w:sz w:val="28"/>
           <w:szCs w:val="28"/>
         </w:rPr>
-        <w:t>assertNotNull</w:t>
+        <w:t>GestisciComponent</w:t>
+      </w:r>
+      <w:r>
+        <w:rPr>
+          <w:sz w:val="28"/>
+          <w:szCs w:val="28"/>
+        </w:rPr>
+        <w:t>i</w:t>
+      </w:r>
+      <w:r>
+        <w:rPr>
+          <w:sz w:val="28"/>
+          <w:szCs w:val="28"/>
+        </w:rPr>
+        <w:t>Handler</w:t>
       </w:r>
       <w:proofErr w:type="spellEnd"/>
       <w:r>
@@ -37352,7 +38435,7 @@
           <w:sz w:val="28"/>
           <w:szCs w:val="28"/>
         </w:rPr>
-        <w:t>” che la mappa restituita dalla funzione “</w:t>
+        <w:t xml:space="preserve">, la quale ha il compito di impostare una percentuale di sconto ad un determinato componente. Nel test controlliamo proprio che la promozione viene impostata correttamente e per fare ciò, preso un componente generato appositamente per il test, controlliamo, tramite il comando, fornito da JUNIT5, </w:t>
       </w:r>
       <w:proofErr w:type="spellStart"/>
       <w:r>
@@ -37360,7 +38443,7 @@
           <w:sz w:val="28"/>
           <w:szCs w:val="28"/>
         </w:rPr>
-        <w:t>selezionaCategoria</w:t>
+        <w:t>assertNotEquals</w:t>
       </w:r>
       <w:proofErr w:type="spellEnd"/>
       <w:r>
@@ -37368,7 +38451,23 @@
           <w:sz w:val="28"/>
           <w:szCs w:val="28"/>
         </w:rPr>
-        <w:t>” non sia nullo.</w:t>
+        <w:t xml:space="preserve">(), che il valore del suo attributo promozione, memorizzato in due variabili prima e dopo aver utilizzato la funzione </w:t>
+      </w:r>
+      <w:proofErr w:type="spellStart"/>
+      <w:r>
+        <w:rPr>
+          <w:sz w:val="28"/>
+          <w:szCs w:val="28"/>
+        </w:rPr>
+        <w:t>setPromozione</w:t>
+      </w:r>
+      <w:proofErr w:type="spellEnd"/>
+      <w:r>
+        <w:rPr>
+          <w:sz w:val="28"/>
+          <w:szCs w:val="28"/>
+        </w:rPr>
+        <w:t>(), risulti essere cambiato, facciamo ciò proprio paragonando le due variabili appena create.</w:t>
       </w:r>
     </w:p>
     <w:p>
@@ -37386,30 +38485,14 @@
           <w:sz w:val="28"/>
           <w:szCs w:val="28"/>
         </w:rPr>
-        <w:t>Seleziona Componente Test</w:t>
-      </w:r>
-      <w:r>
-        <w:rPr>
-          <w:b/>
-          <w:bCs/>
-          <w:sz w:val="28"/>
-          <w:szCs w:val="28"/>
-        </w:rPr>
-        <w:t>:</w:t>
-      </w:r>
-      <w:r>
-        <w:rPr>
-          <w:sz w:val="28"/>
-          <w:szCs w:val="28"/>
-        </w:rPr>
-        <w:t xml:space="preserve"> </w:t>
-      </w:r>
-      <w:r>
-        <w:rPr>
-          <w:sz w:val="28"/>
-          <w:szCs w:val="28"/>
-        </w:rPr>
-        <w:t>tale test controlla il corretto funzionamento della funzione “</w:t>
+        <w:t xml:space="preserve">Rimuovi Componente Test: </w:t>
+      </w:r>
+      <w:r>
+        <w:rPr>
+          <w:sz w:val="28"/>
+          <w:szCs w:val="28"/>
+        </w:rPr>
+        <w:t xml:space="preserve">In questo test è stato visionato il corretto funzionamento della funzione </w:t>
       </w:r>
       <w:proofErr w:type="spellStart"/>
       <w:r>
@@ -37417,7 +38500,7 @@
           <w:sz w:val="28"/>
           <w:szCs w:val="28"/>
         </w:rPr>
-        <w:t>selezionaComponente</w:t>
+        <w:t>rimuoviComponente</w:t>
       </w:r>
       <w:proofErr w:type="spellEnd"/>
       <w:r>
@@ -37425,7 +38508,7 @@
           <w:sz w:val="28"/>
           <w:szCs w:val="28"/>
         </w:rPr>
-        <w:t>”, difatti si cerca di ottenere una RAM id pari a 3. Mediante una funzione “</w:t>
+        <w:t xml:space="preserve">() di </w:t>
       </w:r>
       <w:proofErr w:type="spellStart"/>
       <w:r>
@@ -37433,987 +38516,23 @@
           <w:sz w:val="28"/>
           <w:szCs w:val="28"/>
         </w:rPr>
-        <w:t>assertNotNull</w:t>
-      </w:r>
-      <w:proofErr w:type="spellEnd"/>
-      <w:r>
-        <w:rPr>
-          <w:sz w:val="28"/>
-          <w:szCs w:val="28"/>
-        </w:rPr>
-        <w:t>” si verifica che il componente restituito dalla funzione “</w:t>
-      </w:r>
-      <w:proofErr w:type="spellStart"/>
-      <w:r>
-        <w:rPr>
-          <w:sz w:val="28"/>
-          <w:szCs w:val="28"/>
-        </w:rPr>
-        <w:t>selezionaComponente</w:t>
-      </w:r>
-      <w:proofErr w:type="spellEnd"/>
-      <w:r>
-        <w:rPr>
-          <w:sz w:val="28"/>
-          <w:szCs w:val="28"/>
-        </w:rPr>
-        <w:t>” non sia nullo.</w:t>
-      </w:r>
-    </w:p>
-    <w:p>
-      <w:pPr>
-        <w:spacing w:line="276" w:lineRule="auto"/>
-        <w:rPr>
-          <w:b/>
-          <w:bCs/>
-          <w:sz w:val="28"/>
-          <w:szCs w:val="28"/>
-        </w:rPr>
-      </w:pPr>
-      <w:r>
-        <w:rPr>
-          <w:b/>
-          <w:bCs/>
-          <w:sz w:val="28"/>
-          <w:szCs w:val="28"/>
-        </w:rPr>
-        <w:t>Conferma Componente Test</w:t>
-      </w:r>
-      <w:r>
-        <w:rPr>
-          <w:b/>
-          <w:bCs/>
-          <w:sz w:val="28"/>
-          <w:szCs w:val="28"/>
-        </w:rPr>
-        <w:t xml:space="preserve">: </w:t>
-      </w:r>
-      <w:r>
-        <w:rPr>
-          <w:sz w:val="28"/>
-          <w:szCs w:val="28"/>
-        </w:rPr>
-        <w:t>tale test controlla il corretto funzionamento della funzione “</w:t>
-      </w:r>
-      <w:proofErr w:type="spellStart"/>
-      <w:r>
-        <w:rPr>
-          <w:sz w:val="28"/>
-          <w:szCs w:val="28"/>
-        </w:rPr>
-        <w:t>confermaComponente</w:t>
-      </w:r>
-      <w:proofErr w:type="spellEnd"/>
-      <w:r>
-        <w:rPr>
-          <w:sz w:val="28"/>
-          <w:szCs w:val="28"/>
-        </w:rPr>
-        <w:t>”, cercando di inserire nella configurazione corrente la RAM precedentemente selezionata. Mediante una funzione “</w:t>
-      </w:r>
-      <w:proofErr w:type="spellStart"/>
-      <w:r>
-        <w:rPr>
-          <w:sz w:val="28"/>
-          <w:szCs w:val="28"/>
-        </w:rPr>
-        <w:t>assertTrue</w:t>
-      </w:r>
-      <w:proofErr w:type="spellEnd"/>
-      <w:r>
-        <w:rPr>
-          <w:sz w:val="28"/>
-          <w:szCs w:val="28"/>
-        </w:rPr>
-        <w:t>” si controlla che il primo componente della lista di componenti della configurazione attuale sia effettivamente di categoria “RAM”.</w:t>
-      </w:r>
-    </w:p>
-    <w:p>
-      <w:pPr>
-        <w:spacing w:line="276" w:lineRule="auto"/>
-        <w:rPr>
-          <w:sz w:val="28"/>
-          <w:szCs w:val="28"/>
-        </w:rPr>
-      </w:pPr>
-      <w:r>
-        <w:rPr>
-          <w:b/>
-          <w:bCs/>
-          <w:sz w:val="28"/>
-          <w:szCs w:val="28"/>
-        </w:rPr>
-        <w:t>Conferma Termine Assemblaggio Test</w:t>
-      </w:r>
-      <w:r>
-        <w:rPr>
-          <w:b/>
-          <w:bCs/>
-          <w:sz w:val="28"/>
-          <w:szCs w:val="28"/>
-        </w:rPr>
-        <w:t xml:space="preserve">: : </w:t>
-      </w:r>
-      <w:r>
-        <w:rPr>
-          <w:sz w:val="28"/>
-          <w:szCs w:val="28"/>
-        </w:rPr>
-        <w:t>tale test controlla il corretto funzionamento della funzione “</w:t>
-      </w:r>
-      <w:proofErr w:type="spellStart"/>
-      <w:r>
-        <w:rPr>
-          <w:sz w:val="28"/>
-          <w:szCs w:val="28"/>
-        </w:rPr>
-        <w:t>terminaAssemblaggio</w:t>
-      </w:r>
-      <w:proofErr w:type="spellEnd"/>
-      <w:r>
-        <w:rPr>
-          <w:sz w:val="28"/>
-          <w:szCs w:val="28"/>
-        </w:rPr>
-        <w:t>” e della funzione “</w:t>
-      </w:r>
-      <w:proofErr w:type="spellStart"/>
-      <w:r>
-        <w:rPr>
-          <w:sz w:val="28"/>
-          <w:szCs w:val="28"/>
-        </w:rPr>
-        <w:t>confermaConfigurazione</w:t>
-      </w:r>
-      <w:proofErr w:type="spellEnd"/>
-      <w:r>
-        <w:rPr>
-          <w:sz w:val="28"/>
-          <w:szCs w:val="28"/>
-        </w:rPr>
-        <w:t>”, dopo aver correttamente inserito un set di componenti compatibili nella lista componenti di una configurazione. Mediante una funzione “</w:t>
-      </w:r>
-      <w:proofErr w:type="spellStart"/>
-      <w:r>
-        <w:rPr>
-          <w:sz w:val="28"/>
-          <w:szCs w:val="28"/>
-        </w:rPr>
-        <w:t>assertEquals</w:t>
-      </w:r>
-      <w:proofErr w:type="spellEnd"/>
-      <w:r>
-        <w:rPr>
-          <w:sz w:val="28"/>
-          <w:szCs w:val="28"/>
-        </w:rPr>
-        <w:t>” si controlla che la configurazione appena creata abbia una lista di componenti uguale alle componenti appena inserite.</w:t>
-      </w:r>
-    </w:p>
-    <w:p>
-      <w:pPr>
-        <w:spacing w:line="276" w:lineRule="auto"/>
-        <w:rPr>
-          <w:b/>
-          <w:bCs/>
-          <w:sz w:val="28"/>
-          <w:szCs w:val="28"/>
-        </w:rPr>
-      </w:pPr>
-      <w:r>
-        <w:rPr>
-          <w:b/>
-          <w:bCs/>
-          <w:sz w:val="28"/>
-          <w:szCs w:val="28"/>
-        </w:rPr>
-        <w:t>Crea Bundle Test:</w:t>
-      </w:r>
-      <w:r>
-        <w:rPr>
-          <w:sz w:val="28"/>
-          <w:szCs w:val="28"/>
-        </w:rPr>
-        <w:t xml:space="preserve"> </w:t>
-      </w:r>
-      <w:r>
-        <w:rPr>
-          <w:sz w:val="28"/>
-          <w:szCs w:val="28"/>
-        </w:rPr>
-        <w:t>tale test controlla il corretto funzionamento della funzione “</w:t>
-      </w:r>
-      <w:proofErr w:type="spellStart"/>
-      <w:r>
-        <w:rPr>
-          <w:sz w:val="28"/>
-          <w:szCs w:val="28"/>
-        </w:rPr>
-        <w:t>terminaAssemblaggio</w:t>
-      </w:r>
-      <w:proofErr w:type="spellEnd"/>
-      <w:r>
-        <w:rPr>
-          <w:sz w:val="28"/>
-          <w:szCs w:val="28"/>
-        </w:rPr>
-        <w:t>”, della funzione “</w:t>
-      </w:r>
-      <w:proofErr w:type="spellStart"/>
-      <w:r>
-        <w:rPr>
-          <w:sz w:val="28"/>
-          <w:szCs w:val="28"/>
-        </w:rPr>
-        <w:t>infoConfigurazione</w:t>
-      </w:r>
-      <w:proofErr w:type="spellEnd"/>
-      <w:r>
-        <w:rPr>
-          <w:sz w:val="28"/>
-          <w:szCs w:val="28"/>
-        </w:rPr>
-        <w:t>” e della funzione “</w:t>
-      </w:r>
-      <w:proofErr w:type="spellStart"/>
-      <w:r>
-        <w:rPr>
-          <w:sz w:val="28"/>
-          <w:szCs w:val="28"/>
-        </w:rPr>
-        <w:t>confermaConfigurazione</w:t>
-      </w:r>
-      <w:proofErr w:type="spellEnd"/>
-      <w:r>
-        <w:rPr>
-          <w:sz w:val="28"/>
-          <w:szCs w:val="28"/>
-        </w:rPr>
-        <w:t>”, nel caso di creazione e di inserimento di un bundle nel catalogo. Mediante una funzione “</w:t>
-      </w:r>
-      <w:proofErr w:type="spellStart"/>
-      <w:r>
-        <w:rPr>
-          <w:sz w:val="28"/>
-          <w:szCs w:val="28"/>
-        </w:rPr>
-        <w:t>assertTrue</w:t>
-      </w:r>
-      <w:proofErr w:type="spellEnd"/>
-      <w:r>
-        <w:rPr>
-          <w:sz w:val="28"/>
-          <w:szCs w:val="28"/>
-        </w:rPr>
-        <w:t>” si controlla che il numero dei Bundle contenuti sia effettivamente pari ad 1, ovvero che sia stato effettivamente inserito il bundle appena creato.</w:t>
-      </w:r>
-    </w:p>
-    <w:p>
-      <w:pPr>
-        <w:spacing w:line="276" w:lineRule="auto"/>
-        <w:rPr>
-          <w:sz w:val="28"/>
-          <w:szCs w:val="28"/>
-        </w:rPr>
-      </w:pPr>
-      <w:r>
-        <w:rPr>
-          <w:b/>
-          <w:bCs/>
-          <w:sz w:val="28"/>
-          <w:szCs w:val="28"/>
-        </w:rPr>
-        <w:t xml:space="preserve">Doppia Motherboard Test: </w:t>
-      </w:r>
-      <w:r>
-        <w:rPr>
-          <w:sz w:val="28"/>
-          <w:szCs w:val="28"/>
-        </w:rPr>
-        <w:t>tale test controlla che la fu</w:t>
-      </w:r>
-      <w:r>
-        <w:rPr>
-          <w:sz w:val="28"/>
-          <w:szCs w:val="28"/>
-        </w:rPr>
-        <w:t>nzione “</w:t>
-      </w:r>
-      <w:proofErr w:type="spellStart"/>
-      <w:r>
-        <w:rPr>
-          <w:sz w:val="28"/>
-          <w:szCs w:val="28"/>
-        </w:rPr>
-        <w:t>terminaAssemblaggio</w:t>
-      </w:r>
-      <w:proofErr w:type="spellEnd"/>
-      <w:r>
-        <w:rPr>
-          <w:sz w:val="28"/>
-          <w:szCs w:val="28"/>
-        </w:rPr>
-        <w:t xml:space="preserve">” impedisca effettivamente l’inserimento di un componente tale da essere unico nella configurazione, provando ad inserire una seconda </w:t>
-      </w:r>
-      <w:r>
-        <w:rPr>
-          <w:sz w:val="28"/>
-          <w:szCs w:val="28"/>
-        </w:rPr>
-        <w:lastRenderedPageBreak/>
-        <w:t>motherboard nella configurazione. Nonostante tale operazione sia di responsabilità della classe “</w:t>
-      </w:r>
-      <w:proofErr w:type="spellStart"/>
-      <w:r>
-        <w:rPr>
-          <w:sz w:val="28"/>
-          <w:szCs w:val="28"/>
-        </w:rPr>
-        <w:t>compatibilityChecker</w:t>
-      </w:r>
-      <w:proofErr w:type="spellEnd"/>
-      <w:r>
-        <w:rPr>
-          <w:sz w:val="28"/>
-          <w:szCs w:val="28"/>
-        </w:rPr>
-        <w:t>” si vuole effettivamente controllare se vi sono errori dovuti alla gestione del risultato dei controlli della funzione “</w:t>
-      </w:r>
-      <w:proofErr w:type="spellStart"/>
-      <w:r>
-        <w:rPr>
-          <w:sz w:val="28"/>
-          <w:szCs w:val="28"/>
-        </w:rPr>
-        <w:t>terminaAssemblaggio</w:t>
-      </w:r>
-      <w:proofErr w:type="spellEnd"/>
-      <w:r>
-        <w:rPr>
-          <w:sz w:val="28"/>
-          <w:szCs w:val="28"/>
-        </w:rPr>
-        <w:t>”. Mediante una funzione “</w:t>
-      </w:r>
-      <w:proofErr w:type="spellStart"/>
-      <w:r>
-        <w:rPr>
-          <w:sz w:val="28"/>
-          <w:szCs w:val="28"/>
-        </w:rPr>
-        <w:t>assertTrue</w:t>
-      </w:r>
-      <w:proofErr w:type="spellEnd"/>
-      <w:r>
-        <w:rPr>
-          <w:sz w:val="28"/>
-          <w:szCs w:val="28"/>
-        </w:rPr>
-        <w:t xml:space="preserve">” che prende in ingresso un contatore, si controlla che la configurazione che si sta creando contenga effettivamente 1 e una sola motherboard. </w:t>
-      </w:r>
-    </w:p>
-    <w:p>
-      <w:pPr>
-        <w:spacing w:line="276" w:lineRule="auto"/>
-        <w:rPr>
-          <w:sz w:val="28"/>
-          <w:szCs w:val="28"/>
-        </w:rPr>
-      </w:pPr>
-      <w:r>
-        <w:rPr>
-          <w:b/>
-          <w:bCs/>
-          <w:sz w:val="28"/>
-          <w:szCs w:val="28"/>
-        </w:rPr>
-        <w:t>Componente Incompatibile Test:</w:t>
-      </w:r>
-      <w:r>
-        <w:rPr>
-          <w:b/>
-          <w:bCs/>
-          <w:sz w:val="28"/>
-          <w:szCs w:val="28"/>
-        </w:rPr>
-        <w:t xml:space="preserve"> </w:t>
-      </w:r>
-      <w:r>
-        <w:rPr>
-          <w:sz w:val="28"/>
-          <w:szCs w:val="28"/>
-        </w:rPr>
-        <w:t>tale test controlla che la fu</w:t>
-      </w:r>
-      <w:r>
-        <w:rPr>
-          <w:sz w:val="28"/>
-          <w:szCs w:val="28"/>
-        </w:rPr>
-        <w:t>nzione “</w:t>
-      </w:r>
-      <w:proofErr w:type="spellStart"/>
-      <w:r>
-        <w:rPr>
-          <w:sz w:val="28"/>
-          <w:szCs w:val="28"/>
-        </w:rPr>
-        <w:t>terminaAssemblaggio</w:t>
-      </w:r>
-      <w:proofErr w:type="spellEnd"/>
-      <w:r>
-        <w:rPr>
-          <w:sz w:val="28"/>
-          <w:szCs w:val="28"/>
-        </w:rPr>
-        <w:t xml:space="preserve">” impedisca effettivamente l’inserimento di un PSU tale da non fornire abbasta potenza per i restanti componenti selezionati per la </w:t>
-      </w:r>
-      <w:proofErr w:type="spellStart"/>
-      <w:r>
-        <w:rPr>
-          <w:sz w:val="28"/>
-          <w:szCs w:val="28"/>
-        </w:rPr>
-        <w:t>configuazione</w:t>
-      </w:r>
-      <w:proofErr w:type="spellEnd"/>
-      <w:r>
-        <w:rPr>
-          <w:sz w:val="28"/>
-          <w:szCs w:val="28"/>
-        </w:rPr>
-        <w:t>. Nonostante tale operazione sia di responsabilità della classe “</w:t>
-      </w:r>
-      <w:proofErr w:type="spellStart"/>
-      <w:r>
-        <w:rPr>
-          <w:sz w:val="28"/>
-          <w:szCs w:val="28"/>
-        </w:rPr>
-        <w:t>compatibilityChecker</w:t>
-      </w:r>
-      <w:proofErr w:type="spellEnd"/>
-      <w:r>
-        <w:rPr>
-          <w:sz w:val="28"/>
-          <w:szCs w:val="28"/>
-        </w:rPr>
-        <w:t>” si vuole effettivamente controllare se vi sono errori dovuti alla gestione del risultato dei controlli della funzione “</w:t>
-      </w:r>
-      <w:proofErr w:type="spellStart"/>
-      <w:r>
-        <w:rPr>
-          <w:sz w:val="28"/>
-          <w:szCs w:val="28"/>
-        </w:rPr>
-        <w:t>terminaAssemblaggio</w:t>
-      </w:r>
-      <w:proofErr w:type="spellEnd"/>
-      <w:r>
-        <w:rPr>
-          <w:sz w:val="28"/>
-          <w:szCs w:val="28"/>
-        </w:rPr>
-        <w:t xml:space="preserve">”, </w:t>
-      </w:r>
-      <w:proofErr w:type="spellStart"/>
-      <w:r>
-        <w:rPr>
-          <w:sz w:val="28"/>
-          <w:szCs w:val="28"/>
-        </w:rPr>
-        <w:t>cosí</w:t>
-      </w:r>
-      <w:proofErr w:type="spellEnd"/>
-      <w:r>
-        <w:rPr>
-          <w:sz w:val="28"/>
-          <w:szCs w:val="28"/>
-        </w:rPr>
-        <w:t xml:space="preserve"> come si è visto per il precedente test. Per tale motivo si elimina il PSU precedente e lo si sostituisce con un PSU che fornisce solo 50W, e lo si inserisce in configurazione. Mediante una funzione “</w:t>
-      </w:r>
-      <w:proofErr w:type="spellStart"/>
-      <w:r>
-        <w:rPr>
-          <w:sz w:val="28"/>
-          <w:szCs w:val="28"/>
-        </w:rPr>
-        <w:t>assertFalse</w:t>
-      </w:r>
-      <w:proofErr w:type="spellEnd"/>
-      <w:r>
-        <w:rPr>
-          <w:sz w:val="28"/>
-          <w:szCs w:val="28"/>
-        </w:rPr>
-        <w:t>” si controlla che la funzione “</w:t>
-      </w:r>
-      <w:proofErr w:type="spellStart"/>
-      <w:r>
-        <w:rPr>
-          <w:sz w:val="28"/>
-          <w:szCs w:val="28"/>
-        </w:rPr>
-        <w:t>terminaAssemblaggio</w:t>
-      </w:r>
-      <w:proofErr w:type="spellEnd"/>
-      <w:r>
-        <w:rPr>
-          <w:sz w:val="28"/>
-          <w:szCs w:val="28"/>
-        </w:rPr>
-        <w:t>” ritorni false, dovuto al fatto che il PSU non è compatibile con i componenti scelti.</w:t>
-      </w:r>
-    </w:p>
-    <w:p>
-      <w:pPr>
-        <w:spacing w:line="276" w:lineRule="auto"/>
-        <w:rPr>
-          <w:sz w:val="28"/>
-          <w:szCs w:val="28"/>
-        </w:rPr>
-      </w:pPr>
-    </w:p>
-    <w:p>
-      <w:pPr>
-        <w:spacing w:line="276" w:lineRule="auto"/>
-        <w:rPr>
-          <w:sz w:val="28"/>
-          <w:szCs w:val="28"/>
-        </w:rPr>
-      </w:pPr>
-    </w:p>
-    <w:p>
-      <w:pPr>
-        <w:pStyle w:val="Titolo2"/>
-        <w:spacing w:line="360" w:lineRule="auto"/>
-        <w:rPr>
-          <w:sz w:val="28"/>
-          <w:szCs w:val="28"/>
-        </w:rPr>
-      </w:pPr>
-      <w:bookmarkStart w:id="55" w:name="_Toc32937249"/>
-      <w:r>
-        <w:rPr>
-          <w:sz w:val="28"/>
-          <w:szCs w:val="28"/>
-        </w:rPr>
-        <w:t xml:space="preserve">File </w:t>
-      </w:r>
-      <w:proofErr w:type="spellStart"/>
-      <w:r>
-        <w:rPr>
-          <w:sz w:val="28"/>
-          <w:szCs w:val="28"/>
-        </w:rPr>
-        <w:t>GestisciComponentiHandlerTest</w:t>
-      </w:r>
+        <w:t>GestisciComponent</w:t>
+      </w:r>
+      <w:r>
+        <w:rPr>
+          <w:sz w:val="28"/>
+          <w:szCs w:val="28"/>
+        </w:rPr>
+        <w:t>i</w:t>
+      </w:r>
+      <w:bookmarkStart w:id="55" w:name="_GoBack"/>
       <w:bookmarkEnd w:id="55"/>
-      <w:proofErr w:type="spellEnd"/>
-    </w:p>
-    <w:p>
-      <w:pPr>
-        <w:rPr>
-          <w:sz w:val="28"/>
-          <w:szCs w:val="28"/>
-        </w:rPr>
-      </w:pPr>
-      <w:r>
-        <w:rPr>
-          <w:sz w:val="28"/>
-          <w:szCs w:val="28"/>
-        </w:rPr>
-        <w:t xml:space="preserve">In tale file si è testato il funzionamento della classe </w:t>
-      </w:r>
-      <w:proofErr w:type="spellStart"/>
-      <w:r>
-        <w:rPr>
-          <w:sz w:val="28"/>
-          <w:szCs w:val="28"/>
-        </w:rPr>
-        <w:t>GestisciComponentiHandler</w:t>
-      </w:r>
-      <w:proofErr w:type="spellEnd"/>
-      <w:r>
-        <w:rPr>
-          <w:sz w:val="28"/>
-          <w:szCs w:val="28"/>
-        </w:rPr>
-        <w:t>, la quale ha il compito gestire la creazione, la selezione e la rimozione di una determinata componente. Si occupa anche della creazione di nuove copie di una specifica componente e della generazione di promozioni da applicare.</w:t>
-      </w:r>
-    </w:p>
-    <w:p>
-      <w:pPr>
-        <w:rPr>
-          <w:b/>
-          <w:bCs/>
-          <w:sz w:val="28"/>
-          <w:szCs w:val="28"/>
-        </w:rPr>
-      </w:pPr>
-      <w:r>
-        <w:rPr>
-          <w:b/>
-          <w:bCs/>
-          <w:sz w:val="28"/>
-          <w:szCs w:val="28"/>
-        </w:rPr>
-        <w:t xml:space="preserve">Seleziona Componente Test: </w:t>
-      </w:r>
-      <w:r>
-        <w:rPr>
-          <w:sz w:val="28"/>
-          <w:szCs w:val="28"/>
-        </w:rPr>
-        <w:t xml:space="preserve">In questo test è stato visionato il corretto funzionamento della funzione </w:t>
-      </w:r>
-      <w:proofErr w:type="spellStart"/>
-      <w:r>
-        <w:rPr>
-          <w:sz w:val="28"/>
-          <w:szCs w:val="28"/>
-        </w:rPr>
-        <w:t>selezionaComponente</w:t>
-      </w:r>
-      <w:proofErr w:type="spellEnd"/>
-      <w:r>
-        <w:rPr>
-          <w:sz w:val="28"/>
-          <w:szCs w:val="28"/>
-        </w:rPr>
-        <w:t xml:space="preserve">() di </w:t>
-      </w:r>
-      <w:proofErr w:type="spellStart"/>
-      <w:r>
-        <w:rPr>
-          <w:sz w:val="28"/>
-          <w:szCs w:val="28"/>
-        </w:rPr>
-        <w:t>GestisciComponenteHandler</w:t>
-      </w:r>
-      <w:proofErr w:type="spellEnd"/>
-      <w:r>
-        <w:rPr>
-          <w:sz w:val="28"/>
-          <w:szCs w:val="28"/>
-        </w:rPr>
-        <w:t xml:space="preserve">, la quale si occupa semplicemente di estrarre una componente dal catalogo dato il suo id. Nel Test controlliamo proprio che, dato un componente che siamo certi essere presente all’interno del catalogo, questo venga trovato e restituito dalla funzione presa in esame. Tale controllo è stato effettuato tramite il comando, fornito da JUNIT5, </w:t>
-      </w:r>
-      <w:proofErr w:type="spellStart"/>
-      <w:r>
-        <w:rPr>
-          <w:sz w:val="28"/>
-          <w:szCs w:val="28"/>
-        </w:rPr>
-        <w:t>assertNotNull</w:t>
-      </w:r>
-      <w:proofErr w:type="spellEnd"/>
-      <w:r>
-        <w:rPr>
-          <w:sz w:val="28"/>
-          <w:szCs w:val="28"/>
-        </w:rPr>
-        <w:t xml:space="preserve">(), che ci permette di controllare se è stata effettivamente trovata nel catalogo una componente corrispondente a quella cercata.        </w:t>
-      </w:r>
-    </w:p>
-    <w:p>
-      <w:pPr>
-        <w:rPr>
-          <w:sz w:val="28"/>
-          <w:szCs w:val="28"/>
-        </w:rPr>
-      </w:pPr>
-      <w:r>
-        <w:rPr>
-          <w:b/>
-          <w:bCs/>
-          <w:sz w:val="28"/>
-          <w:szCs w:val="28"/>
-        </w:rPr>
-        <w:lastRenderedPageBreak/>
-        <w:t xml:space="preserve">Crea Componente Test: </w:t>
-      </w:r>
-      <w:r>
-        <w:rPr>
-          <w:sz w:val="28"/>
-          <w:szCs w:val="28"/>
-        </w:rPr>
-        <w:t xml:space="preserve">In questo test è stato visionato il corretto funzionamento della funzione </w:t>
-      </w:r>
-      <w:proofErr w:type="spellStart"/>
-      <w:r>
-        <w:rPr>
-          <w:sz w:val="28"/>
-          <w:szCs w:val="28"/>
-        </w:rPr>
-        <w:t>creaComponente</w:t>
-      </w:r>
-      <w:proofErr w:type="spellEnd"/>
-      <w:r>
-        <w:rPr>
-          <w:sz w:val="28"/>
-          <w:szCs w:val="28"/>
-        </w:rPr>
-        <w:t xml:space="preserve">() di </w:t>
-      </w:r>
-      <w:proofErr w:type="spellStart"/>
-      <w:r>
-        <w:rPr>
-          <w:sz w:val="28"/>
-          <w:szCs w:val="28"/>
-        </w:rPr>
-        <w:t>GestisciComponenteHandler</w:t>
-      </w:r>
-      <w:proofErr w:type="spellEnd"/>
-      <w:r>
-        <w:rPr>
-          <w:sz w:val="28"/>
-          <w:szCs w:val="28"/>
-        </w:rPr>
-        <w:t xml:space="preserve">, che, prendendo in ingresso i dati necessari, dipendenti da che tipo di componente si vuole creare, si occupa di generare la componente richiesta e di aggiungerla al catalogo. Nel Test controlliamo proprio che il componente che creiamo noi appositamente nel test venga inserito correttamente nel catalogo. Per fare ciò sfruttiamo la funzione </w:t>
-      </w:r>
-      <w:proofErr w:type="spellStart"/>
-      <w:r>
-        <w:rPr>
-          <w:sz w:val="28"/>
-          <w:szCs w:val="28"/>
-        </w:rPr>
-        <w:t>selezionaComponente</w:t>
-      </w:r>
-      <w:proofErr w:type="spellEnd"/>
-      <w:r>
-        <w:rPr>
-          <w:sz w:val="28"/>
-          <w:szCs w:val="28"/>
-        </w:rPr>
-        <w:t xml:space="preserve">() del handler, di cui abbiamo testato il funzionamento in precedenza, per controllare, tramite il comando, fornito da JUNIT5, </w:t>
-      </w:r>
-      <w:proofErr w:type="spellStart"/>
-      <w:r>
-        <w:rPr>
-          <w:sz w:val="28"/>
-          <w:szCs w:val="28"/>
-        </w:rPr>
-        <w:t>assertNotNull</w:t>
-      </w:r>
-      <w:proofErr w:type="spellEnd"/>
-      <w:r>
-        <w:rPr>
-          <w:sz w:val="28"/>
-          <w:szCs w:val="28"/>
-        </w:rPr>
-        <w:t>(), che nel catalogo, dopo la creazione, è presente l’elemento appena generato.</w:t>
-      </w:r>
-    </w:p>
-    <w:p>
-      <w:pPr>
-        <w:rPr>
-          <w:sz w:val="28"/>
-          <w:szCs w:val="28"/>
-        </w:rPr>
-      </w:pPr>
-      <w:r>
-        <w:rPr>
-          <w:b/>
-          <w:bCs/>
-          <w:sz w:val="28"/>
-          <w:szCs w:val="28"/>
-        </w:rPr>
-        <w:t xml:space="preserve">Crea Copie Test: </w:t>
-      </w:r>
-      <w:r>
-        <w:rPr>
-          <w:sz w:val="28"/>
-          <w:szCs w:val="28"/>
-        </w:rPr>
-        <w:t xml:space="preserve">In questo test è stato visionato il corretto funzionamento della funzione </w:t>
-      </w:r>
-      <w:proofErr w:type="spellStart"/>
-      <w:r>
-        <w:rPr>
-          <w:sz w:val="28"/>
-          <w:szCs w:val="28"/>
-        </w:rPr>
-        <w:t>creaCopia</w:t>
-      </w:r>
-      <w:proofErr w:type="spellEnd"/>
-      <w:r>
-        <w:rPr>
-          <w:sz w:val="28"/>
-          <w:szCs w:val="28"/>
-        </w:rPr>
-        <w:t xml:space="preserve">() di </w:t>
-      </w:r>
-      <w:proofErr w:type="spellStart"/>
-      <w:r>
-        <w:rPr>
-          <w:sz w:val="28"/>
-          <w:szCs w:val="28"/>
-        </w:rPr>
-        <w:t>GestisciComponenteHandler</w:t>
-      </w:r>
-      <w:proofErr w:type="spellEnd"/>
-      <w:r>
-        <w:rPr>
-          <w:sz w:val="28"/>
-          <w:szCs w:val="28"/>
-        </w:rPr>
-        <w:t xml:space="preserve">, la quale si occupa di generare, dato un numero n in ingresso, una quantità pari a tale numero di copie di un determinato componente. Le copie vengono poi inserite all’interno di una lista che conterrà tutte le copie di quel componente. Nel Test controlliamo proprio che queste n copie vengano effettivamente generate. Per fare ciò sfruttiamo il comando, fornito da JUNIT5, </w:t>
-      </w:r>
-      <w:proofErr w:type="spellStart"/>
-      <w:r>
-        <w:rPr>
-          <w:sz w:val="28"/>
-          <w:szCs w:val="28"/>
-        </w:rPr>
-        <w:t>assertNotEquals</w:t>
-      </w:r>
-      <w:proofErr w:type="spellEnd"/>
-      <w:r>
-        <w:rPr>
-          <w:sz w:val="28"/>
-          <w:szCs w:val="28"/>
-        </w:rPr>
-        <w:t>(), con il quale paragoniamo la dimensione della lista di componenti di un componente corrente prima e dopo l’inserimento. Poiché il test da esito positivo abbiamo stabilito che le dimensioni delle due liste sono diverse e che ciò è dovuto all’inserimento in essa delle nuove copie.</w:t>
-      </w:r>
-    </w:p>
-    <w:p>
-      <w:pPr>
-        <w:rPr>
-          <w:b/>
-          <w:bCs/>
-          <w:sz w:val="28"/>
-          <w:szCs w:val="28"/>
-        </w:rPr>
-      </w:pPr>
-      <w:r>
-        <w:rPr>
-          <w:b/>
-          <w:bCs/>
-          <w:sz w:val="28"/>
-          <w:szCs w:val="28"/>
-        </w:rPr>
-        <w:t xml:space="preserve">Set Promozione Test: </w:t>
-      </w:r>
-      <w:r>
-        <w:rPr>
-          <w:sz w:val="28"/>
-          <w:szCs w:val="28"/>
-        </w:rPr>
-        <w:t xml:space="preserve">In questo test è stato visionato il corretto funzionamento della funzione </w:t>
-      </w:r>
-      <w:proofErr w:type="spellStart"/>
-      <w:r>
-        <w:rPr>
-          <w:sz w:val="28"/>
-          <w:szCs w:val="28"/>
-        </w:rPr>
-        <w:t>setPromozione</w:t>
-      </w:r>
-      <w:proofErr w:type="spellEnd"/>
-      <w:r>
-        <w:rPr>
-          <w:sz w:val="28"/>
-          <w:szCs w:val="28"/>
-        </w:rPr>
-        <w:t xml:space="preserve">() di </w:t>
-      </w:r>
-      <w:proofErr w:type="spellStart"/>
-      <w:r>
-        <w:rPr>
-          <w:sz w:val="28"/>
-          <w:szCs w:val="28"/>
-        </w:rPr>
-        <w:t>GestisciComponenteHandler</w:t>
-      </w:r>
-      <w:proofErr w:type="spellEnd"/>
-      <w:r>
-        <w:rPr>
-          <w:sz w:val="28"/>
-          <w:szCs w:val="28"/>
-        </w:rPr>
-        <w:t xml:space="preserve">, la quale ha il compito di impostare una percentuale di sconto ad un determinato componente. Nel test controlliamo proprio che la promozione viene impostata correttamente e per fare ciò, preso un componente generato appositamente per il test, controlliamo, tramite il comando, fornito da JUNIT5, </w:t>
-      </w:r>
-      <w:proofErr w:type="spellStart"/>
-      <w:r>
-        <w:rPr>
-          <w:sz w:val="28"/>
-          <w:szCs w:val="28"/>
-        </w:rPr>
-        <w:t>assertNotEquals</w:t>
-      </w:r>
-      <w:proofErr w:type="spellEnd"/>
-      <w:r>
-        <w:rPr>
-          <w:sz w:val="28"/>
-          <w:szCs w:val="28"/>
-        </w:rPr>
-        <w:t xml:space="preserve">(), che il valore del suo attributo promozione, memorizzato in due variabili prima e dopo aver utilizzato la funzione </w:t>
-      </w:r>
-      <w:proofErr w:type="spellStart"/>
-      <w:r>
-        <w:rPr>
-          <w:sz w:val="28"/>
-          <w:szCs w:val="28"/>
-        </w:rPr>
-        <w:t>setPromozione</w:t>
-      </w:r>
-      <w:proofErr w:type="spellEnd"/>
-      <w:r>
-        <w:rPr>
-          <w:sz w:val="28"/>
-          <w:szCs w:val="28"/>
-        </w:rPr>
-        <w:t>(), risulti essere cambiato, facciamo ciò proprio paragonando le due variabili appena create.</w:t>
-      </w:r>
-    </w:p>
-    <w:p>
-      <w:pPr>
-        <w:spacing w:line="276" w:lineRule="auto"/>
-        <w:rPr>
-          <w:sz w:val="28"/>
-          <w:szCs w:val="28"/>
-        </w:rPr>
-      </w:pPr>
-      <w:r>
-        <w:rPr>
-          <w:b/>
-          <w:bCs/>
-          <w:sz w:val="28"/>
-          <w:szCs w:val="28"/>
-        </w:rPr>
-        <w:t xml:space="preserve">Rimuovi Componente Test: </w:t>
-      </w:r>
-      <w:r>
-        <w:rPr>
-          <w:sz w:val="28"/>
-          <w:szCs w:val="28"/>
-        </w:rPr>
-        <w:t xml:space="preserve">In questo test è stato visionato il corretto funzionamento della funzione </w:t>
-      </w:r>
-      <w:proofErr w:type="spellStart"/>
-      <w:r>
-        <w:rPr>
-          <w:sz w:val="28"/>
-          <w:szCs w:val="28"/>
-        </w:rPr>
-        <w:t>rimuoviComponente</w:t>
-      </w:r>
-      <w:proofErr w:type="spellEnd"/>
-      <w:r>
-        <w:rPr>
-          <w:sz w:val="28"/>
-          <w:szCs w:val="28"/>
-        </w:rPr>
-        <w:t xml:space="preserve">() di </w:t>
-      </w:r>
-      <w:proofErr w:type="spellStart"/>
-      <w:r>
-        <w:rPr>
-          <w:sz w:val="28"/>
-          <w:szCs w:val="28"/>
-        </w:rPr>
-        <w:t>GestisciComponenteHandler</w:t>
+      <w:r>
+        <w:rPr>
+          <w:sz w:val="28"/>
+          <w:szCs w:val="28"/>
+        </w:rPr>
+        <w:t>Handler</w:t>
       </w:r>
       <w:proofErr w:type="spellEnd"/>
       <w:r>
@@ -39991,7 +40110,23 @@
           <w:sz w:val="28"/>
           <w:szCs w:val="28"/>
         </w:rPr>
-        <w:t xml:space="preserve"> effettua uno switch-case sull’attributo “categoria” dell’oggetto: così facendo, può creare un’istanza nella sotto-classe specializzata, partendo dal Componente generico ottenuto da </w:t>
+        <w:t xml:space="preserve"> effettua uno </w:t>
+      </w:r>
+      <w:proofErr w:type="spellStart"/>
+      <w:r>
+        <w:rPr>
+          <w:sz w:val="28"/>
+          <w:szCs w:val="28"/>
+        </w:rPr>
+        <w:t>switch</w:t>
+      </w:r>
+      <w:proofErr w:type="spellEnd"/>
+      <w:r>
+        <w:rPr>
+          <w:sz w:val="28"/>
+          <w:szCs w:val="28"/>
+        </w:rPr>
+        <w:t xml:space="preserve">-case sull’attributo “categoria” dell’oggetto: così facendo, può creare un’istanza nella sotto-classe specializzata, partendo dal Componente generico ottenuto da </w:t>
       </w:r>
       <w:r>
         <w:rPr>
@@ -41364,7 +41499,23 @@
           <w:sz w:val="28"/>
           <w:szCs w:val="28"/>
         </w:rPr>
-        <w:t>Mentre tutte le sue funzioni pre-definite sono costituite dai getters/</w:t>
+        <w:t xml:space="preserve">Mentre tutte le sue funzioni pre-definite sono costituite dai </w:t>
+      </w:r>
+      <w:proofErr w:type="spellStart"/>
+      <w:r>
+        <w:rPr>
+          <w:sz w:val="28"/>
+          <w:szCs w:val="28"/>
+        </w:rPr>
+        <w:t>getters</w:t>
+      </w:r>
+      <w:proofErr w:type="spellEnd"/>
+      <w:r>
+        <w:rPr>
+          <w:sz w:val="28"/>
+          <w:szCs w:val="28"/>
+        </w:rPr>
+        <w:t>/</w:t>
       </w:r>
       <w:proofErr w:type="spellStart"/>
       <w:r>
@@ -41689,7 +41840,27 @@
           <w:sz w:val="28"/>
           <w:szCs w:val="28"/>
         </w:rPr>
-        <w:t>“PCReady”</w:t>
+        <w:t>“</w:t>
+      </w:r>
+      <w:proofErr w:type="spellStart"/>
+      <w:r>
+        <w:rPr>
+          <w:i/>
+          <w:iCs/>
+          <w:sz w:val="28"/>
+          <w:szCs w:val="28"/>
+        </w:rPr>
+        <w:t>PCReady</w:t>
+      </w:r>
+      <w:proofErr w:type="spellEnd"/>
+      <w:r>
+        <w:rPr>
+          <w:i/>
+          <w:iCs/>
+          <w:sz w:val="28"/>
+          <w:szCs w:val="28"/>
+        </w:rPr>
+        <w:t>”</w:t>
       </w:r>
       <w:r>
         <w:rPr>
@@ -42307,23 +42478,7 @@
           <w:sz w:val="28"/>
           <w:szCs w:val="28"/>
         </w:rPr>
-        <w:t xml:space="preserve"> </w:t>
-      </w:r>
-      <w:proofErr w:type="gramStart"/>
-      <w:r>
-        <w:rPr>
-          <w:sz w:val="28"/>
-          <w:szCs w:val="28"/>
-        </w:rPr>
-        <w:t>e</w:t>
-      </w:r>
-      <w:proofErr w:type="gramEnd"/>
-      <w:r>
-        <w:rPr>
-          <w:sz w:val="28"/>
-          <w:szCs w:val="28"/>
-        </w:rPr>
-        <w:t xml:space="preserve"> </w:t>
+        <w:t xml:space="preserve"> e </w:t>
       </w:r>
       <w:r>
         <w:rPr>
@@ -42985,7 +43140,23 @@
           <w:sz w:val="28"/>
           <w:szCs w:val="28"/>
         </w:rPr>
-        <w:t xml:space="preserve">Le rimanenti funzioni della classe Console sono composte da getters e </w:t>
+        <w:t xml:space="preserve">Le rimanenti funzioni della classe Console sono composte da </w:t>
+      </w:r>
+      <w:proofErr w:type="spellStart"/>
+      <w:r>
+        <w:rPr>
+          <w:sz w:val="28"/>
+          <w:szCs w:val="28"/>
+        </w:rPr>
+        <w:t>getters</w:t>
+      </w:r>
+      <w:proofErr w:type="spellEnd"/>
+      <w:r>
+        <w:rPr>
+          <w:sz w:val="28"/>
+          <w:szCs w:val="28"/>
+        </w:rPr>
+        <w:t xml:space="preserve"> e </w:t>
       </w:r>
       <w:proofErr w:type="spellStart"/>
       <w:r>
@@ -43107,6 +43278,7 @@
         <w:docPartUnique/>
       </w:docPartObj>
     </w:sdtPr>
+    <w:sdtEndPr/>
     <w:sdtContent>
       <w:p>
         <w:pPr>
@@ -43284,14 +43456,14 @@
             </mc:Choice>
             <mc:Fallback>
               <w:pict>
-                <v:group w14:anchorId="5956BDF2" id="Gruppo 1" o:spid="_x0000_s1026" style="width:43.2pt;height:18.7pt;mso-position-horizontal-relative:char;mso-position-vertical-relative:line" coordorigin="614,660" coordsize="864,374" o:gfxdata="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">
-                  <v:roundrect id="AutoShape 42" o:spid="_x0000_s1027" style="position:absolute;left:859;top:415;width:374;height:864;rotation:-90;visibility:visible;mso-wrap-style:square;v-text-anchor:top" arcsize="10923f" o:gfxdata="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" strokecolor="#e4be84"/>
-                  <v:roundrect id="AutoShape 43" o:spid="_x0000_s1028" style="position:absolute;left:898;top:451;width:296;height:792;rotation:-90;visibility:visible;mso-wrap-style:square;v-text-anchor:top" arcsize="10923f" o:gfxdata="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" fillcolor="#e4be84" strokecolor="#e4be84"/>
+                <v:group w14:anchorId="5956BDF2" id="Gruppo 1" o:spid="_x0000_s1026" style="width:43.2pt;height:18.7pt;mso-position-horizontal-relative:char;mso-position-vertical-relative:line" coordorigin="614,660" coordsize="864,374" o:gfxdata="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">
+                  <v:roundrect id="AutoShape 42" o:spid="_x0000_s1027" style="position:absolute;left:859;top:415;width:374;height:864;rotation:-90;visibility:visible;mso-wrap-style:square;v-text-anchor:top" arcsize="10923f" o:gfxdata="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" strokecolor="#e4be84"/>
+                  <v:roundrect id="AutoShape 43" o:spid="_x0000_s1028" style="position:absolute;left:898;top:451;width:296;height:792;rotation:-90;visibility:visible;mso-wrap-style:square;v-text-anchor:top" arcsize="10923f" o:gfxdata="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" fillcolor="#e4be84" strokecolor="#e4be84"/>
                   <v:shapetype id="_x0000_t202" coordsize="21600,21600" o:spt="202" path="m,l,21600r21600,l21600,xe">
                     <v:stroke joinstyle="miter"/>
                     <v:path gradientshapeok="t" o:connecttype="rect"/>
                   </v:shapetype>
-                  <v:shape id="Text Box 44" o:spid="_x0000_s1029" type="#_x0000_t202" style="position:absolute;left:732;top:716;width:659;height:288;visibility:visible;mso-wrap-style:square;v-text-anchor:top" o:gfxdata="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" filled="f" stroked="f">
+                  <v:shape id="Text Box 44" o:spid="_x0000_s1029" type="#_x0000_t202" style="position:absolute;left:732;top:716;width:659;height:288;visibility:visible;mso-wrap-style:square;v-text-anchor:top" o:gfxdata="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" filled="f" stroked="f">
                     <v:textbox inset="0,0,0,0">
                       <w:txbxContent>
                         <w:p>
@@ -47920,7 +48092,7 @@
       </w:pPr>
     </w:pPrDefault>
   </w:docDefaults>
-  <w:latentStyles w:defLockedState="0" w:defUIPriority="99" w:defSemiHidden="0" w:defUnhideWhenUsed="0" w:defQFormat="0" w:count="377">
+  <w:latentStyles w:defLockedState="0" w:defUIPriority="99" w:defSemiHidden="0" w:defUnhideWhenUsed="0" w:defQFormat="0" w:count="376">
     <w:lsdException w:name="Normal" w:uiPriority="0" w:qFormat="1"/>
     <w:lsdException w:name="heading 1" w:uiPriority="9" w:qFormat="1"/>
     <w:lsdException w:name="heading 2" w:semiHidden="1" w:uiPriority="9" w:unhideWhenUsed="1" w:qFormat="1"/>
@@ -48297,7 +48469,6 @@
     <w:lsdException w:name="Hashtag" w:semiHidden="1" w:unhideWhenUsed="1"/>
     <w:lsdException w:name="Unresolved Mention" w:semiHidden="1" w:unhideWhenUsed="1"/>
     <w:lsdException w:name="Smart Link" w:semiHidden="1" w:unhideWhenUsed="1"/>
-    <w:lsdException w:name="Smart Link Error" w:semiHidden="1" w:unhideWhenUsed="1"/>
   </w:latentStyles>
   <w:style w:type="paragraph" w:default="1" w:styleId="Normale">
     <w:name w:val="Normal"/>
@@ -48876,7 +49047,7 @@
 </file>
 
 <file path=customXml/itemProps1.xml><?xml version="1.0" encoding="utf-8"?>
-<ds:datastoreItem xmlns:ds="http://schemas.openxmlformats.org/officeDocument/2006/customXml" ds:itemID="{037F0268-EF55-4F34-9F36-A1C309738D21}">
+<ds:datastoreItem xmlns:ds="http://schemas.openxmlformats.org/officeDocument/2006/customXml" ds:itemID="{3C53A6DE-159B-9E4D-9303-6D34DBB75A4E}">
   <ds:schemaRefs>
     <ds:schemaRef ds:uri="http://schemas.openxmlformats.org/officeDocument/2006/bibliography"/>
   </ds:schemaRefs>
